--- a/W5_Findings, analysis, report/PR_final_report.docx
+++ b/W5_Findings, analysis, report/PR_final_report.docx
@@ -1,6 +1,6 @@
 
 <file path=word/document.xml><?xml version="1.0" encoding="utf-8"?>
-<w:document xmlns:wpc="http://schemas.microsoft.com/office/word/2010/wordprocessingCanvas" xmlns:mc="http://schemas.openxmlformats.org/markup-compatibility/2006" xmlns:o="urn:schemas-microsoft-com:office:office" xmlns:r="http://schemas.openxmlformats.org/officeDocument/2006/relationships" xmlns:m="http://schemas.openxmlformats.org/officeDocument/2006/math" xmlns:v="urn:schemas-microsoft-com:vml" xmlns:wp14="http://schemas.microsoft.com/office/word/2010/wordprocessingDrawing" xmlns:wp="http://schemas.openxmlformats.org/drawingml/2006/wordprocessingDrawing" xmlns:w10="urn:schemas-microsoft-com:office:word" xmlns:w="http://schemas.openxmlformats.org/wordprocessingml/2006/main" xmlns:w14="http://schemas.microsoft.com/office/word/2010/wordml" xmlns:w15="http://schemas.microsoft.com/office/word/2012/wordml" xmlns:wpg="http://schemas.microsoft.com/office/word/2010/wordprocessingGroup" xmlns:wpi="http://schemas.microsoft.com/office/word/2010/wordprocessingInk" xmlns:wne="http://schemas.microsoft.com/office/word/2006/wordml" xmlns:wps="http://schemas.microsoft.com/office/word/2010/wordprocessingShape" mc:Ignorable="w14 w15 wp14">
+<w:document xmlns:wpc="http://schemas.microsoft.com/office/word/2010/wordprocessingCanvas" xmlns:cx="http://schemas.microsoft.com/office/drawing/2014/chartex" xmlns:cx1="http://schemas.microsoft.com/office/drawing/2015/9/8/chartex" xmlns:cx2="http://schemas.microsoft.com/office/drawing/2015/10/21/chartex" xmlns:cx3="http://schemas.microsoft.com/office/drawing/2016/5/9/chartex" xmlns:cx4="http://schemas.microsoft.com/office/drawing/2016/5/10/chartex" xmlns:cx5="http://schemas.microsoft.com/office/drawing/2016/5/11/chartex" xmlns:cx6="http://schemas.microsoft.com/office/drawing/2016/5/12/chartex" xmlns:cx7="http://schemas.microsoft.com/office/drawing/2016/5/13/chartex" xmlns:cx8="http://schemas.microsoft.com/office/drawing/2016/5/14/chartex" xmlns:mc="http://schemas.openxmlformats.org/markup-compatibility/2006" xmlns:aink="http://schemas.microsoft.com/office/drawing/2016/ink" xmlns:am3d="http://schemas.microsoft.com/office/drawing/2017/model3d" xmlns:o="urn:schemas-microsoft-com:office:office" xmlns:oel="http://schemas.microsoft.com/office/2019/extlst" xmlns:r="http://schemas.openxmlformats.org/officeDocument/2006/relationships" xmlns:m="http://schemas.openxmlformats.org/officeDocument/2006/math" xmlns:v="urn:schemas-microsoft-com:vml" xmlns:wp14="http://schemas.microsoft.com/office/word/2010/wordprocessingDrawing" xmlns:wp="http://schemas.openxmlformats.org/drawingml/2006/wordprocessingDrawing" xmlns:w10="urn:schemas-microsoft-com:office:word" xmlns:w="http://schemas.openxmlformats.org/wordprocessingml/2006/main" xmlns:w14="http://schemas.microsoft.com/office/word/2010/wordml" xmlns:w15="http://schemas.microsoft.com/office/word/2012/wordml" xmlns:w16cex="http://schemas.microsoft.com/office/word/2018/wordml/cex" xmlns:w16cid="http://schemas.microsoft.com/office/word/2016/wordml/cid" xmlns:w16="http://schemas.microsoft.com/office/word/2018/wordml" xmlns:w16du="http://schemas.microsoft.com/office/word/2023/wordml/word16du" xmlns:w16sdtdh="http://schemas.microsoft.com/office/word/2020/wordml/sdtdatahash" xmlns:w16sdtfl="http://schemas.microsoft.com/office/word/2024/wordml/sdtformatlock" xmlns:w16se="http://schemas.microsoft.com/office/word/2015/wordml/symex" xmlns:wpg="http://schemas.microsoft.com/office/word/2010/wordprocessingGroup" xmlns:wpi="http://schemas.microsoft.com/office/word/2010/wordprocessingInk" xmlns:wne="http://schemas.microsoft.com/office/word/2006/wordml" xmlns:wps="http://schemas.microsoft.com/office/word/2010/wordprocessingShape" mc:Ignorable="w14 w15 w16se w16cid w16 w16cex w16sdtdh w16sdtfl w16du wp14">
   <w:body>
     <w:p>
       <w:pPr>
@@ -145,6 +145,7 @@
                 <w:bCs/>
               </w:rPr>
             </w:pPr>
+            <w:proofErr w:type="spellStart"/>
             <w:r>
               <w:rPr>
                 <w:rFonts w:ascii="Times New Roman" w:hAnsi="Times New Roman" w:cs="Times New Roman"/>
@@ -153,6 +154,7 @@
               </w:rPr>
               <w:t>StockCode</w:t>
             </w:r>
+            <w:proofErr w:type="spellEnd"/>
           </w:p>
         </w:tc>
         <w:tc>
@@ -280,6 +282,7 @@
                 <w:szCs w:val="28"/>
               </w:rPr>
             </w:pPr>
+            <w:proofErr w:type="spellStart"/>
             <w:r>
               <w:rPr>
                 <w:rFonts w:ascii="Times New Roman" w:hAnsi="Times New Roman" w:cs="Times New Roman"/>
@@ -288,6 +291,7 @@
               </w:rPr>
               <w:t>InvoiceDate</w:t>
             </w:r>
+            <w:proofErr w:type="spellEnd"/>
           </w:p>
         </w:tc>
         <w:tc>
@@ -531,6 +535,7 @@
                 <w:szCs w:val="16"/>
               </w:rPr>
             </w:pPr>
+            <w:proofErr w:type="spellStart"/>
             <w:r>
               <w:rPr>
                 <w:rFonts w:ascii="Times New Roman" w:hAnsi="Times New Roman" w:cs="Times New Roman" w:hint="eastAsia"/>
@@ -541,6 +546,7 @@
               </w:rPr>
               <w:t>Stockcode</w:t>
             </w:r>
+            <w:proofErr w:type="spellEnd"/>
           </w:p>
         </w:tc>
         <w:tc>
@@ -618,6 +624,7 @@
                 <w:szCs w:val="16"/>
               </w:rPr>
             </w:pPr>
+            <w:proofErr w:type="spellStart"/>
             <w:r>
               <w:rPr>
                 <w:rFonts w:ascii="Times New Roman" w:hAnsi="Times New Roman" w:cs="Times New Roman"/>
@@ -628,6 +635,7 @@
               </w:rPr>
               <w:t>InvoiceDate</w:t>
             </w:r>
+            <w:proofErr w:type="spellEnd"/>
           </w:p>
         </w:tc>
         <w:tc>
@@ -1905,12 +1913,14 @@
                 <w:rFonts w:ascii="Times New Roman" w:hAnsi="Times New Roman" w:cs="Times New Roman"/>
               </w:rPr>
             </w:pPr>
+            <w:proofErr w:type="spellStart"/>
             <w:r>
               <w:rPr>
                 <w:rFonts w:ascii="Times New Roman" w:hAnsi="Times New Roman" w:cs="Times New Roman" w:hint="eastAsia"/>
               </w:rPr>
               <w:t>AvgUnitPrice</w:t>
             </w:r>
+            <w:proofErr w:type="spellEnd"/>
           </w:p>
         </w:tc>
         <w:tc>
@@ -1979,12 +1989,14 @@
                 <w:rFonts w:ascii="Times New Roman" w:hAnsi="Times New Roman" w:cs="Times New Roman"/>
               </w:rPr>
             </w:pPr>
+            <w:proofErr w:type="spellStart"/>
             <w:r>
               <w:rPr>
                 <w:rFonts w:ascii="Times New Roman" w:hAnsi="Times New Roman" w:cs="Times New Roman" w:hint="eastAsia"/>
               </w:rPr>
               <w:t>UniqueItems</w:t>
             </w:r>
+            <w:proofErr w:type="spellEnd"/>
           </w:p>
         </w:tc>
         <w:tc>
@@ -2064,6 +2076,7 @@
                 <w:rFonts w:ascii="Times New Roman" w:hAnsi="Times New Roman" w:cs="Times New Roman"/>
               </w:rPr>
             </w:pPr>
+            <w:proofErr w:type="spellStart"/>
             <w:r>
               <w:rPr>
                 <w:rFonts w:ascii="Times New Roman" w:hAnsi="Times New Roman" w:cs="Times New Roman" w:hint="eastAsia"/>
@@ -2082,6 +2095,7 @@
               </w:rPr>
               <w:t>PerOrder</w:t>
             </w:r>
+            <w:proofErr w:type="spellEnd"/>
           </w:p>
         </w:tc>
         <w:tc>
@@ -2374,6 +2388,7 @@
                 <w:szCs w:val="20"/>
               </w:rPr>
             </w:pPr>
+            <w:proofErr w:type="spellStart"/>
             <w:r>
               <w:rPr>
                 <w:rFonts w:ascii="Times New Roman" w:hAnsi="Times New Roman" w:cs="Times New Roman"/>
@@ -2384,6 +2399,7 @@
               </w:rPr>
               <w:t>AvgUnitPrice</w:t>
             </w:r>
+            <w:proofErr w:type="spellEnd"/>
           </w:p>
         </w:tc>
         <w:tc>
@@ -2405,6 +2421,7 @@
                 <w:szCs w:val="20"/>
               </w:rPr>
             </w:pPr>
+            <w:proofErr w:type="spellStart"/>
             <w:r>
               <w:rPr>
                 <w:rFonts w:ascii="Times New Roman" w:hAnsi="Times New Roman" w:cs="Times New Roman"/>
@@ -2415,6 +2432,7 @@
               </w:rPr>
               <w:t>UniqueItems</w:t>
             </w:r>
+            <w:proofErr w:type="spellEnd"/>
           </w:p>
         </w:tc>
         <w:tc>
@@ -2436,6 +2454,7 @@
                 <w:szCs w:val="20"/>
               </w:rPr>
             </w:pPr>
+            <w:proofErr w:type="spellStart"/>
             <w:r>
               <w:rPr>
                 <w:rFonts w:ascii="Times New Roman" w:hAnsi="Times New Roman" w:cs="Times New Roman"/>
@@ -2446,6 +2465,7 @@
               </w:rPr>
               <w:t>AvgQuantPerOrder</w:t>
             </w:r>
+            <w:proofErr w:type="spellEnd"/>
           </w:p>
         </w:tc>
       </w:tr>
@@ -4451,11 +4471,19 @@
         </w:rPr>
         <w:t xml:space="preserve"> </w:t>
       </w:r>
+      <w:proofErr w:type="spellStart"/>
       <w:r>
         <w:rPr>
           <w:rFonts w:ascii="Times New Roman" w:hAnsi="Times New Roman" w:cs="Times New Roman"/>
         </w:rPr>
-        <w:t>AvgUnitPrice exhibits a right-skewed distribution. The average unit price for most customers is clustered around £3, but the presence of a few high-priced items (with a maximum value of £2,033) stretches the tail of the distribution.</w:t>
+        <w:t>AvgUnitPrice</w:t>
+      </w:r>
+      <w:proofErr w:type="spellEnd"/>
+      <w:r>
+        <w:rPr>
+          <w:rFonts w:ascii="Times New Roman" w:hAnsi="Times New Roman" w:cs="Times New Roman"/>
+        </w:rPr>
+        <w:t xml:space="preserve"> exhibits a right-skewed distribution. The average unit price for most customers is clustered around £3, but the presence of a few high-priced items (with a maximum value of £2,033) stretches the tail of the distribution.</w:t>
       </w:r>
     </w:p>
     <w:p>
@@ -4534,11 +4562,19 @@
         </w:rPr>
         <w:t xml:space="preserve"> </w:t>
       </w:r>
+      <w:proofErr w:type="spellStart"/>
       <w:r>
         <w:rPr>
           <w:rFonts w:ascii="Times New Roman" w:hAnsi="Times New Roman" w:cs="Times New Roman"/>
         </w:rPr>
-        <w:t>UniqueItems exhibits a long-tailed, right-skewed distribution. This suggests that most customers purchase only a small variety of items, while a minority of B2B or retailer clients purchase a large volume of different products, with the maximum reaching 1,787 types.</w:t>
+        <w:t>UniqueItems</w:t>
+      </w:r>
+      <w:proofErr w:type="spellEnd"/>
+      <w:r>
+        <w:rPr>
+          <w:rFonts w:ascii="Times New Roman" w:hAnsi="Times New Roman" w:cs="Times New Roman"/>
+        </w:rPr>
+        <w:t xml:space="preserve"> exhibits a long-tailed, right-skewed distribution. This suggests that most customers purchase only a small variety of items, while a minority of B2B or retailer clients purchase a large volume of different products, with the maximum reaching 1,787 types.</w:t>
       </w:r>
     </w:p>
     <w:p>
@@ -4619,11 +4655,19 @@
         </w:rPr>
         <w:t xml:space="preserve"> </w:t>
       </w:r>
+      <w:proofErr w:type="spellStart"/>
       <w:r>
         <w:rPr>
           <w:rFonts w:ascii="Times New Roman" w:hAnsi="Times New Roman" w:cs="Times New Roman"/>
         </w:rPr>
-        <w:t>AvgQuantPerOrder is extremely right-skewed, with a maximum value of 74,215, which is significantly higher than the median of 10. This indicates that a small number of enterprise clients are making bulk purchases in a single order, thereby significantly influencing the feature distribution.</w:t>
+        <w:t>AvgQuantPerOrder</w:t>
+      </w:r>
+      <w:proofErr w:type="spellEnd"/>
+      <w:r>
+        <w:rPr>
+          <w:rFonts w:ascii="Times New Roman" w:hAnsi="Times New Roman" w:cs="Times New Roman"/>
+        </w:rPr>
+        <w:t xml:space="preserve"> is extremely right-skewed, with a maximum value of 74,215, which is significantly higher than the median of 10. This indicates that a small number of enterprise clients are making bulk purchases in a single order, thereby significantly influencing the feature distribution.</w:t>
       </w:r>
     </w:p>
     <w:p>
@@ -4749,19 +4793,71 @@
         <w:rPr>
           <w:rFonts w:ascii="Times New Roman" w:hAnsi="Times New Roman" w:cs="Times New Roman"/>
         </w:rPr>
-        <w:t>We completed data cleaning, feature aggregation, and exploratory data analysis. All features exhibit right-skewed distributions, and understanding how to handle o</w:t>
-      </w:r>
-      <w:bookmarkStart w:id="0" w:name="_GoBack"/>
-      <w:bookmarkEnd w:id="0"/>
-      <w:r>
-        <w:rPr>
-          <w:rFonts w:ascii="Times New Roman" w:hAnsi="Times New Roman" w:cs="Times New Roman"/>
-        </w:rPr>
-        <w:t>utliers and differences in feature scales will form the foundation for subsequent dimensionality reduction and clustering.</w:t>
+        <w:t>We completed data cleaning, feature aggregation, and exploratory data analysis. All features exhibit right-skewed distributions, and understanding how to handle outliers and differences in feature scales will form the foundation for subsequent dimensionality reduction and clustering.</w:t>
       </w:r>
     </w:p>
     <w:p>
       <w:pPr>
+        <w:widowControl/>
+        <w:rPr>
+          <w:rFonts w:ascii="Times New Roman" w:hAnsi="Times New Roman" w:cs="Times New Roman"/>
+        </w:rPr>
+      </w:pPr>
+      <w:r>
+        <w:rPr>
+          <w:rFonts w:ascii="Times New Roman" w:hAnsi="Times New Roman" w:cs="Times New Roman"/>
+        </w:rPr>
+        <w:br w:type="page"/>
+      </w:r>
+    </w:p>
+    <w:p>
+      <w:pPr>
+        <w:pStyle w:val="a9"/>
+        <w:numPr>
+          <w:ilvl w:val="0"/>
+          <w:numId w:val="8"/>
+        </w:numPr>
+        <w:spacing w:before="240"/>
+        <w:rPr>
+          <w:rFonts w:ascii="Times New Roman" w:hAnsi="Times New Roman" w:cs="Times New Roman"/>
+          <w:b/>
+          <w:bCs/>
+          <w:sz w:val="32"/>
+          <w:szCs w:val="32"/>
+        </w:rPr>
+      </w:pPr>
+      <w:r>
+        <w:rPr>
+          <w:rFonts w:ascii="Times New Roman" w:hAnsi="Times New Roman" w:cs="Times New Roman" w:hint="eastAsia"/>
+          <w:b/>
+          <w:bCs/>
+          <w:sz w:val="32"/>
+          <w:szCs w:val="32"/>
+        </w:rPr>
+        <w:lastRenderedPageBreak/>
+        <w:t>Standardization</w:t>
+      </w:r>
+    </w:p>
+    <w:p>
+      <w:pPr>
+        <w:pStyle w:val="a9"/>
+        <w:spacing w:before="240"/>
+        <w:ind w:left="360"/>
+        <w:jc w:val="both"/>
+        <w:rPr>
+          <w:rFonts w:ascii="Times New Roman" w:hAnsi="Times New Roman" w:cs="Times New Roman"/>
+        </w:rPr>
+      </w:pPr>
+      <w:r>
+        <w:rPr>
+          <w:rFonts w:ascii="Times New Roman" w:hAnsi="Times New Roman" w:cs="Times New Roman"/>
+        </w:rPr>
+        <w:t>Because the features vary widely in scale and cannot be directly compared, and because PCA is sensitive to variables with large variances, we applied Z-score standardization before performing PCA. This transforms each feature to have a mean of 0 and a standard deviation of 1:</w:t>
+      </w:r>
+    </w:p>
+    <w:p>
+      <w:pPr>
+        <w:pStyle w:val="a9"/>
         <w:spacing w:before="240"/>
         <w:ind w:left="360"/>
         <w:jc w:val="center"/>
@@ -4769,6 +4865,1264 @@
           <w:rFonts w:ascii="Times New Roman" w:hAnsi="Times New Roman" w:cs="Times New Roman"/>
         </w:rPr>
       </w:pPr>
+      <m:oMathPara>
+        <m:oMath>
+          <m:sSub>
+            <m:sSubPr>
+              <m:ctrlPr>
+                <w:rPr>
+                  <w:rFonts w:ascii="Cambria Math" w:hAnsi="Cambria Math" w:cs="Times New Roman"/>
+                  <w:i/>
+                </w:rPr>
+              </m:ctrlPr>
+            </m:sSubPr>
+            <m:e>
+              <m:r>
+                <w:rPr>
+                  <w:rFonts w:ascii="Cambria Math" w:hAnsi="Cambria Math" w:cs="Times New Roman"/>
+                </w:rPr>
+                <m:t>z</m:t>
+              </m:r>
+            </m:e>
+            <m:sub>
+              <m:r>
+                <w:rPr>
+                  <w:rFonts w:ascii="Cambria Math" w:hAnsi="Cambria Math" w:cs="Times New Roman"/>
+                </w:rPr>
+                <m:t>i</m:t>
+              </m:r>
+            </m:sub>
+          </m:sSub>
+          <m:r>
+            <w:rPr>
+              <w:rFonts w:ascii="Cambria Math" w:hAnsi="Cambria Math" w:cs="Times New Roman"/>
+            </w:rPr>
+            <m:t>=</m:t>
+          </m:r>
+          <m:f>
+            <m:fPr>
+              <m:ctrlPr>
+                <w:rPr>
+                  <w:rFonts w:ascii="Cambria Math" w:hAnsi="Cambria Math" w:cs="Times New Roman"/>
+                  <w:i/>
+                </w:rPr>
+              </m:ctrlPr>
+            </m:fPr>
+            <m:num>
+              <m:sSub>
+                <m:sSubPr>
+                  <m:ctrlPr>
+                    <w:rPr>
+                      <w:rFonts w:ascii="Cambria Math" w:hAnsi="Cambria Math" w:cs="Times New Roman"/>
+                      <w:i/>
+                    </w:rPr>
+                  </m:ctrlPr>
+                </m:sSubPr>
+                <m:e>
+                  <m:r>
+                    <w:rPr>
+                      <w:rFonts w:ascii="Cambria Math" w:hAnsi="Cambria Math" w:cs="Times New Roman"/>
+                    </w:rPr>
+                    <m:t>x</m:t>
+                  </m:r>
+                </m:e>
+                <m:sub>
+                  <m:r>
+                    <w:rPr>
+                      <w:rFonts w:ascii="Cambria Math" w:hAnsi="Cambria Math" w:cs="Times New Roman"/>
+                    </w:rPr>
+                    <m:t>i</m:t>
+                  </m:r>
+                </m:sub>
+              </m:sSub>
+              <m:r>
+                <w:rPr>
+                  <w:rFonts w:ascii="Cambria Math" w:hAnsi="Cambria Math" w:cs="Times New Roman"/>
+                </w:rPr>
+                <m:t>- μ</m:t>
+              </m:r>
+            </m:num>
+            <m:den>
+              <m:r>
+                <w:rPr>
+                  <w:rFonts w:ascii="Cambria Math" w:hAnsi="Cambria Math" w:cs="Times New Roman"/>
+                </w:rPr>
+                <m:t>σ</m:t>
+              </m:r>
+            </m:den>
+          </m:f>
+          <m:r>
+            <w:rPr>
+              <w:rFonts w:ascii="Cambria Math" w:hAnsi="Cambria Math" w:cs="Times New Roman"/>
+            </w:rPr>
+            <m:t xml:space="preserve"> , where </m:t>
+          </m:r>
+        </m:oMath>
+      </m:oMathPara>
+    </w:p>
+    <w:p>
+      <w:pPr>
+        <w:pStyle w:val="a9"/>
+        <w:spacing w:before="240"/>
+        <w:ind w:left="360"/>
+        <w:jc w:val="center"/>
+        <w:rPr>
+          <w:rFonts w:ascii="Times New Roman" w:hAnsi="Times New Roman" w:cs="Times New Roman"/>
+        </w:rPr>
+      </w:pPr>
+      <m:oMathPara>
+        <m:oMath>
+          <m:sSub>
+            <m:sSubPr>
+              <m:ctrlPr>
+                <w:rPr>
+                  <w:rFonts w:ascii="Cambria Math" w:hAnsi="Cambria Math" w:cs="Times New Roman"/>
+                  <w:i/>
+                </w:rPr>
+              </m:ctrlPr>
+            </m:sSubPr>
+            <m:e>
+              <m:r>
+                <w:rPr>
+                  <w:rFonts w:ascii="Cambria Math" w:hAnsi="Cambria Math" w:cs="Times New Roman"/>
+                </w:rPr>
+                <m:t>x</m:t>
+              </m:r>
+            </m:e>
+            <m:sub>
+              <m:r>
+                <w:rPr>
+                  <w:rFonts w:ascii="Cambria Math" w:hAnsi="Cambria Math" w:cs="Times New Roman"/>
+                </w:rPr>
+                <m:t>i</m:t>
+              </m:r>
+            </m:sub>
+          </m:sSub>
+          <m:r>
+            <w:rPr>
+              <w:rFonts w:ascii="Cambria Math" w:hAnsi="Cambria Math" w:cs="Times New Roman"/>
+            </w:rPr>
+            <m:t>:original value of the feature,</m:t>
+          </m:r>
+        </m:oMath>
+      </m:oMathPara>
+    </w:p>
+    <w:p>
+      <w:pPr>
+        <w:pStyle w:val="a9"/>
+        <w:spacing w:before="240"/>
+        <w:ind w:left="360"/>
+        <w:jc w:val="center"/>
+        <w:rPr>
+          <w:rFonts w:ascii="Times New Roman" w:hAnsi="Times New Roman" w:cs="Times New Roman"/>
+        </w:rPr>
+      </w:pPr>
+      <m:oMathPara>
+        <m:oMath>
+          <m:r>
+            <w:rPr>
+              <w:rFonts w:ascii="Cambria Math" w:hAnsi="Cambria Math" w:cs="Times New Roman"/>
+            </w:rPr>
+            <m:t xml:space="preserve"> μ:mean of the feature,</m:t>
+          </m:r>
+        </m:oMath>
+      </m:oMathPara>
+    </w:p>
+    <w:p>
+      <w:pPr>
+        <w:pStyle w:val="a9"/>
+        <w:spacing w:before="240"/>
+        <w:ind w:left="360"/>
+        <w:jc w:val="center"/>
+        <w:rPr>
+          <w:rFonts w:ascii="Times New Roman" w:hAnsi="Times New Roman" w:cs="Times New Roman"/>
+        </w:rPr>
+      </w:pPr>
+      <m:oMathPara>
+        <m:oMath>
+          <m:r>
+            <w:rPr>
+              <w:rFonts w:ascii="Cambria Math" w:hAnsi="Cambria Math" w:cs="Times New Roman"/>
+            </w:rPr>
+            <m:t>σ</m:t>
+          </m:r>
+          <m:r>
+            <w:rPr>
+              <w:rFonts w:ascii="Cambria Math" w:hAnsi="Cambria Math" w:cs="Times New Roman"/>
+            </w:rPr>
+            <m:t>:standard</m:t>
+          </m:r>
+          <m:r>
+            <w:rPr>
+              <w:rFonts w:ascii="Cambria Math" w:hAnsi="Cambria Math" w:cs="Times New Roman" w:hint="eastAsia"/>
+            </w:rPr>
+            <m:t xml:space="preserve"> </m:t>
+          </m:r>
+          <m:r>
+            <w:rPr>
+              <w:rFonts w:ascii="Cambria Math" w:hAnsi="Cambria Math" w:cs="Times New Roman"/>
+            </w:rPr>
+            <m:t>deviation of the feature</m:t>
+          </m:r>
+        </m:oMath>
+      </m:oMathPara>
+    </w:p>
+    <w:p>
+      <w:pPr>
+        <w:pStyle w:val="a9"/>
+        <w:spacing w:before="240"/>
+        <w:ind w:left="360"/>
+        <w:jc w:val="center"/>
+        <w:rPr>
+          <w:rFonts w:ascii="Times New Roman" w:hAnsi="Times New Roman" w:cs="Times New Roman" w:hint="eastAsia"/>
+        </w:rPr>
+      </w:pPr>
+    </w:p>
+    <w:tbl>
+      <w:tblPr>
+        <w:tblStyle w:val="af6"/>
+        <w:tblW w:w="0" w:type="auto"/>
+        <w:tblInd w:w="360" w:type="dxa"/>
+        <w:tblLook w:val="04A0" w:firstRow="1" w:lastRow="0" w:firstColumn="1" w:lastColumn="0" w:noHBand="0" w:noVBand="1"/>
+      </w:tblPr>
+      <w:tblGrid>
+        <w:gridCol w:w="1104"/>
+        <w:gridCol w:w="1163"/>
+        <w:gridCol w:w="1256"/>
+        <w:gridCol w:w="1105"/>
+        <w:gridCol w:w="1368"/>
+        <w:gridCol w:w="1348"/>
+        <w:gridCol w:w="1924"/>
+      </w:tblGrid>
+      <w:tr>
+        <w:tc>
+          <w:tcPr>
+            <w:tcW w:w="1104" w:type="dxa"/>
+            <w:shd w:val="clear" w:color="auto" w:fill="BFBFBF" w:themeFill="background1" w:themeFillShade="BF"/>
+          </w:tcPr>
+          <w:p>
+            <w:pPr>
+              <w:pStyle w:val="a9"/>
+              <w:spacing w:before="240"/>
+              <w:ind w:left="0"/>
+              <w:jc w:val="center"/>
+              <w:rPr>
+                <w:rFonts w:ascii="Times New Roman" w:hAnsi="Times New Roman" w:cs="Times New Roman"/>
+                <w:b/>
+                <w:bCs/>
+                <w:sz w:val="20"/>
+                <w:szCs w:val="20"/>
+              </w:rPr>
+            </w:pPr>
+            <w:r>
+              <w:rPr>
+                <w:rFonts w:ascii="Times New Roman" w:hAnsi="Times New Roman" w:cs="Times New Roman" w:hint="eastAsia"/>
+                <w:b/>
+                <w:bCs/>
+                <w:sz w:val="20"/>
+                <w:szCs w:val="20"/>
+              </w:rPr>
+              <w:t>Customer</w:t>
+            </w:r>
+          </w:p>
+          <w:p>
+            <w:pPr>
+              <w:pStyle w:val="a9"/>
+              <w:spacing w:before="240"/>
+              <w:ind w:left="0"/>
+              <w:jc w:val="center"/>
+              <w:rPr>
+                <w:rFonts w:ascii="Times New Roman" w:hAnsi="Times New Roman" w:cs="Times New Roman" w:hint="eastAsia"/>
+                <w:b/>
+                <w:bCs/>
+                <w:sz w:val="20"/>
+                <w:szCs w:val="20"/>
+              </w:rPr>
+            </w:pPr>
+            <w:r>
+              <w:rPr>
+                <w:rFonts w:ascii="Times New Roman" w:hAnsi="Times New Roman" w:cs="Times New Roman" w:hint="eastAsia"/>
+                <w:b/>
+                <w:bCs/>
+                <w:sz w:val="20"/>
+                <w:szCs w:val="20"/>
+              </w:rPr>
+              <w:t>ID</w:t>
+            </w:r>
+          </w:p>
+        </w:tc>
+        <w:tc>
+          <w:tcPr>
+            <w:tcW w:w="1163" w:type="dxa"/>
+            <w:shd w:val="clear" w:color="auto" w:fill="BFBFBF" w:themeFill="background1" w:themeFillShade="BF"/>
+          </w:tcPr>
+          <w:p>
+            <w:pPr>
+              <w:pStyle w:val="a9"/>
+              <w:spacing w:before="240"/>
+              <w:ind w:left="0"/>
+              <w:jc w:val="center"/>
+              <w:rPr>
+                <w:rFonts w:ascii="Times New Roman" w:hAnsi="Times New Roman" w:cs="Times New Roman"/>
+                <w:b/>
+                <w:bCs/>
+                <w:sz w:val="20"/>
+                <w:szCs w:val="20"/>
+              </w:rPr>
+            </w:pPr>
+            <w:r>
+              <w:rPr>
+                <w:rFonts w:ascii="Times New Roman" w:hAnsi="Times New Roman" w:cs="Times New Roman"/>
+                <w:b/>
+                <w:bCs/>
+                <w:sz w:val="20"/>
+                <w:szCs w:val="20"/>
+              </w:rPr>
+              <w:t>Recency</w:t>
+            </w:r>
+          </w:p>
+          <w:p>
+            <w:pPr>
+              <w:pStyle w:val="a9"/>
+              <w:spacing w:before="240"/>
+              <w:ind w:left="0"/>
+              <w:jc w:val="center"/>
+              <w:rPr>
+                <w:rFonts w:ascii="Times New Roman" w:hAnsi="Times New Roman" w:cs="Times New Roman" w:hint="eastAsia"/>
+                <w:b/>
+                <w:bCs/>
+                <w:sz w:val="20"/>
+                <w:szCs w:val="20"/>
+              </w:rPr>
+            </w:pPr>
+            <w:r>
+              <w:rPr>
+                <w:rFonts w:ascii="Times New Roman" w:hAnsi="Times New Roman" w:cs="Times New Roman"/>
+                <w:b/>
+                <w:bCs/>
+                <w:sz w:val="20"/>
+                <w:szCs w:val="20"/>
+              </w:rPr>
+              <w:t>_scaled</w:t>
+            </w:r>
+          </w:p>
+        </w:tc>
+        <w:tc>
+          <w:tcPr>
+            <w:tcW w:w="1256" w:type="dxa"/>
+            <w:shd w:val="clear" w:color="auto" w:fill="BFBFBF" w:themeFill="background1" w:themeFillShade="BF"/>
+          </w:tcPr>
+          <w:p>
+            <w:pPr>
+              <w:pStyle w:val="a9"/>
+              <w:spacing w:before="240"/>
+              <w:ind w:left="0"/>
+              <w:jc w:val="center"/>
+              <w:rPr>
+                <w:rFonts w:ascii="Times New Roman" w:hAnsi="Times New Roman" w:cs="Times New Roman"/>
+                <w:b/>
+                <w:bCs/>
+                <w:sz w:val="20"/>
+                <w:szCs w:val="20"/>
+              </w:rPr>
+            </w:pPr>
+            <w:r>
+              <w:rPr>
+                <w:rFonts w:ascii="Times New Roman" w:hAnsi="Times New Roman" w:cs="Times New Roman"/>
+                <w:b/>
+                <w:bCs/>
+                <w:sz w:val="20"/>
+                <w:szCs w:val="20"/>
+              </w:rPr>
+              <w:t>Frequency</w:t>
+            </w:r>
+          </w:p>
+          <w:p>
+            <w:pPr>
+              <w:pStyle w:val="a9"/>
+              <w:spacing w:before="240"/>
+              <w:ind w:left="0"/>
+              <w:jc w:val="center"/>
+              <w:rPr>
+                <w:rFonts w:ascii="Times New Roman" w:hAnsi="Times New Roman" w:cs="Times New Roman" w:hint="eastAsia"/>
+                <w:b/>
+                <w:bCs/>
+                <w:sz w:val="20"/>
+                <w:szCs w:val="20"/>
+              </w:rPr>
+            </w:pPr>
+            <w:r>
+              <w:rPr>
+                <w:rFonts w:ascii="Times New Roman" w:hAnsi="Times New Roman" w:cs="Times New Roman"/>
+                <w:b/>
+                <w:bCs/>
+                <w:sz w:val="20"/>
+                <w:szCs w:val="20"/>
+              </w:rPr>
+              <w:t>_scaled</w:t>
+            </w:r>
+          </w:p>
+        </w:tc>
+        <w:tc>
+          <w:tcPr>
+            <w:tcW w:w="1105" w:type="dxa"/>
+            <w:shd w:val="clear" w:color="auto" w:fill="BFBFBF" w:themeFill="background1" w:themeFillShade="BF"/>
+          </w:tcPr>
+          <w:p>
+            <w:pPr>
+              <w:pStyle w:val="a9"/>
+              <w:spacing w:before="240"/>
+              <w:ind w:left="0"/>
+              <w:jc w:val="center"/>
+              <w:rPr>
+                <w:rFonts w:ascii="Times New Roman" w:hAnsi="Times New Roman" w:cs="Times New Roman"/>
+                <w:b/>
+                <w:bCs/>
+                <w:sz w:val="20"/>
+                <w:szCs w:val="20"/>
+              </w:rPr>
+            </w:pPr>
+            <w:r>
+              <w:rPr>
+                <w:rFonts w:ascii="Times New Roman" w:hAnsi="Times New Roman" w:cs="Times New Roman"/>
+                <w:b/>
+                <w:bCs/>
+                <w:sz w:val="20"/>
+                <w:szCs w:val="20"/>
+              </w:rPr>
+              <w:t>Monetary</w:t>
+            </w:r>
+          </w:p>
+          <w:p>
+            <w:pPr>
+              <w:pStyle w:val="a9"/>
+              <w:spacing w:before="240"/>
+              <w:ind w:left="0"/>
+              <w:jc w:val="center"/>
+              <w:rPr>
+                <w:rFonts w:ascii="Times New Roman" w:hAnsi="Times New Roman" w:cs="Times New Roman" w:hint="eastAsia"/>
+                <w:b/>
+                <w:bCs/>
+                <w:sz w:val="20"/>
+                <w:szCs w:val="20"/>
+              </w:rPr>
+            </w:pPr>
+            <w:r>
+              <w:rPr>
+                <w:rFonts w:ascii="Times New Roman" w:hAnsi="Times New Roman" w:cs="Times New Roman"/>
+                <w:b/>
+                <w:bCs/>
+                <w:sz w:val="20"/>
+                <w:szCs w:val="20"/>
+              </w:rPr>
+              <w:t>_scaled</w:t>
+            </w:r>
+          </w:p>
+        </w:tc>
+        <w:tc>
+          <w:tcPr>
+            <w:tcW w:w="1368" w:type="dxa"/>
+            <w:shd w:val="clear" w:color="auto" w:fill="BFBFBF" w:themeFill="background1" w:themeFillShade="BF"/>
+          </w:tcPr>
+          <w:p>
+            <w:pPr>
+              <w:pStyle w:val="a9"/>
+              <w:spacing w:before="240"/>
+              <w:ind w:left="0"/>
+              <w:jc w:val="center"/>
+              <w:rPr>
+                <w:rFonts w:ascii="Times New Roman" w:hAnsi="Times New Roman" w:cs="Times New Roman"/>
+                <w:b/>
+                <w:bCs/>
+                <w:sz w:val="20"/>
+                <w:szCs w:val="20"/>
+              </w:rPr>
+            </w:pPr>
+            <w:proofErr w:type="spellStart"/>
+            <w:r>
+              <w:rPr>
+                <w:rFonts w:ascii="Times New Roman" w:hAnsi="Times New Roman" w:cs="Times New Roman"/>
+                <w:b/>
+                <w:bCs/>
+                <w:sz w:val="20"/>
+                <w:szCs w:val="20"/>
+              </w:rPr>
+              <w:t>AvgUnitPrice</w:t>
+            </w:r>
+            <w:proofErr w:type="spellEnd"/>
+          </w:p>
+          <w:p>
+            <w:pPr>
+              <w:pStyle w:val="a9"/>
+              <w:spacing w:before="240"/>
+              <w:ind w:left="0"/>
+              <w:jc w:val="center"/>
+              <w:rPr>
+                <w:rFonts w:ascii="Times New Roman" w:hAnsi="Times New Roman" w:cs="Times New Roman" w:hint="eastAsia"/>
+                <w:b/>
+                <w:bCs/>
+                <w:sz w:val="20"/>
+                <w:szCs w:val="20"/>
+              </w:rPr>
+            </w:pPr>
+            <w:r>
+              <w:rPr>
+                <w:rFonts w:ascii="Times New Roman" w:hAnsi="Times New Roman" w:cs="Times New Roman"/>
+                <w:b/>
+                <w:bCs/>
+                <w:sz w:val="20"/>
+                <w:szCs w:val="20"/>
+              </w:rPr>
+              <w:t>_scaled</w:t>
+            </w:r>
+          </w:p>
+        </w:tc>
+        <w:tc>
+          <w:tcPr>
+            <w:tcW w:w="1348" w:type="dxa"/>
+            <w:shd w:val="clear" w:color="auto" w:fill="BFBFBF" w:themeFill="background1" w:themeFillShade="BF"/>
+          </w:tcPr>
+          <w:p>
+            <w:pPr>
+              <w:pStyle w:val="a9"/>
+              <w:spacing w:before="240"/>
+              <w:ind w:left="0"/>
+              <w:jc w:val="center"/>
+              <w:rPr>
+                <w:rFonts w:ascii="Times New Roman" w:hAnsi="Times New Roman" w:cs="Times New Roman"/>
+                <w:b/>
+                <w:bCs/>
+                <w:sz w:val="20"/>
+                <w:szCs w:val="20"/>
+              </w:rPr>
+            </w:pPr>
+            <w:proofErr w:type="spellStart"/>
+            <w:r>
+              <w:rPr>
+                <w:rFonts w:ascii="Times New Roman" w:hAnsi="Times New Roman" w:cs="Times New Roman"/>
+                <w:b/>
+                <w:bCs/>
+                <w:sz w:val="20"/>
+                <w:szCs w:val="20"/>
+              </w:rPr>
+              <w:t>UniqueItems</w:t>
+            </w:r>
+            <w:proofErr w:type="spellEnd"/>
+          </w:p>
+          <w:p>
+            <w:pPr>
+              <w:pStyle w:val="a9"/>
+              <w:spacing w:before="240"/>
+              <w:ind w:left="0"/>
+              <w:jc w:val="center"/>
+              <w:rPr>
+                <w:rFonts w:ascii="Times New Roman" w:hAnsi="Times New Roman" w:cs="Times New Roman" w:hint="eastAsia"/>
+                <w:b/>
+                <w:bCs/>
+                <w:sz w:val="20"/>
+                <w:szCs w:val="20"/>
+              </w:rPr>
+            </w:pPr>
+            <w:r>
+              <w:rPr>
+                <w:rFonts w:ascii="Times New Roman" w:hAnsi="Times New Roman" w:cs="Times New Roman"/>
+                <w:b/>
+                <w:bCs/>
+                <w:sz w:val="20"/>
+                <w:szCs w:val="20"/>
+              </w:rPr>
+              <w:t>_scaled</w:t>
+            </w:r>
+          </w:p>
+        </w:tc>
+        <w:tc>
+          <w:tcPr>
+            <w:tcW w:w="1924" w:type="dxa"/>
+            <w:shd w:val="clear" w:color="auto" w:fill="BFBFBF" w:themeFill="background1" w:themeFillShade="BF"/>
+          </w:tcPr>
+          <w:p>
+            <w:pPr>
+              <w:pStyle w:val="a9"/>
+              <w:spacing w:before="240"/>
+              <w:ind w:left="0"/>
+              <w:jc w:val="center"/>
+              <w:rPr>
+                <w:rFonts w:ascii="Times New Roman" w:hAnsi="Times New Roman" w:cs="Times New Roman"/>
+                <w:b/>
+                <w:bCs/>
+                <w:sz w:val="20"/>
+                <w:szCs w:val="20"/>
+              </w:rPr>
+            </w:pPr>
+            <w:proofErr w:type="spellStart"/>
+            <w:r>
+              <w:rPr>
+                <w:rFonts w:ascii="Times New Roman" w:hAnsi="Times New Roman" w:cs="Times New Roman"/>
+                <w:b/>
+                <w:bCs/>
+                <w:sz w:val="20"/>
+                <w:szCs w:val="20"/>
+              </w:rPr>
+              <w:t>AvgQuantPerOrder</w:t>
+            </w:r>
+            <w:proofErr w:type="spellEnd"/>
+          </w:p>
+          <w:p>
+            <w:pPr>
+              <w:pStyle w:val="a9"/>
+              <w:spacing w:before="240"/>
+              <w:ind w:left="0"/>
+              <w:jc w:val="center"/>
+              <w:rPr>
+                <w:rFonts w:ascii="Times New Roman" w:hAnsi="Times New Roman" w:cs="Times New Roman" w:hint="eastAsia"/>
+                <w:b/>
+                <w:bCs/>
+                <w:sz w:val="20"/>
+                <w:szCs w:val="20"/>
+              </w:rPr>
+            </w:pPr>
+            <w:r>
+              <w:rPr>
+                <w:rFonts w:ascii="Times New Roman" w:hAnsi="Times New Roman" w:cs="Times New Roman"/>
+                <w:b/>
+                <w:bCs/>
+                <w:sz w:val="20"/>
+                <w:szCs w:val="20"/>
+              </w:rPr>
+              <w:t>_scaled</w:t>
+            </w:r>
+          </w:p>
+        </w:tc>
+      </w:tr>
+      <w:tr>
+        <w:trPr>
+          <w:trHeight w:val="283"/>
+        </w:trPr>
+        <w:tc>
+          <w:tcPr>
+            <w:tcW w:w="1104" w:type="dxa"/>
+            <w:shd w:val="clear" w:color="auto" w:fill="F2F2F2" w:themeFill="background1" w:themeFillShade="F2"/>
+          </w:tcPr>
+          <w:p>
+            <w:pPr>
+              <w:pStyle w:val="a9"/>
+              <w:ind w:left="0"/>
+              <w:jc w:val="center"/>
+              <w:rPr>
+                <w:rFonts w:ascii="Times New Roman" w:hAnsi="Times New Roman" w:cs="Times New Roman"/>
+                <w:sz w:val="20"/>
+                <w:szCs w:val="20"/>
+              </w:rPr>
+            </w:pPr>
+            <w:r>
+              <w:rPr>
+                <w:rFonts w:ascii="Times New Roman" w:hAnsi="Times New Roman" w:cs="Times New Roman"/>
+                <w:sz w:val="20"/>
+                <w:szCs w:val="20"/>
+              </w:rPr>
+              <w:t>12346</w:t>
+            </w:r>
+          </w:p>
+        </w:tc>
+        <w:tc>
+          <w:tcPr>
+            <w:tcW w:w="1163" w:type="dxa"/>
+            <w:shd w:val="clear" w:color="auto" w:fill="F2F2F2" w:themeFill="background1" w:themeFillShade="F2"/>
+          </w:tcPr>
+          <w:p>
+            <w:pPr>
+              <w:pStyle w:val="a9"/>
+              <w:ind w:left="0"/>
+              <w:jc w:val="center"/>
+              <w:rPr>
+                <w:rFonts w:ascii="Times New Roman" w:hAnsi="Times New Roman" w:cs="Times New Roman"/>
+                <w:sz w:val="20"/>
+                <w:szCs w:val="20"/>
+              </w:rPr>
+            </w:pPr>
+            <w:r>
+              <w:rPr>
+                <w:rFonts w:ascii="Times New Roman" w:hAnsi="Times New Roman" w:cs="Times New Roman"/>
+                <w:sz w:val="20"/>
+                <w:szCs w:val="20"/>
+              </w:rPr>
+              <w:t>2.33</w:t>
+            </w:r>
+          </w:p>
+        </w:tc>
+        <w:tc>
+          <w:tcPr>
+            <w:tcW w:w="1256" w:type="dxa"/>
+            <w:shd w:val="clear" w:color="auto" w:fill="F2F2F2" w:themeFill="background1" w:themeFillShade="F2"/>
+          </w:tcPr>
+          <w:p>
+            <w:pPr>
+              <w:pStyle w:val="a9"/>
+              <w:ind w:left="0"/>
+              <w:jc w:val="center"/>
+              <w:rPr>
+                <w:rFonts w:ascii="Times New Roman" w:hAnsi="Times New Roman" w:cs="Times New Roman"/>
+                <w:sz w:val="20"/>
+                <w:szCs w:val="20"/>
+              </w:rPr>
+            </w:pPr>
+            <w:r>
+              <w:rPr>
+                <w:rFonts w:ascii="Times New Roman" w:hAnsi="Times New Roman" w:cs="Times New Roman"/>
+                <w:sz w:val="20"/>
+                <w:szCs w:val="20"/>
+              </w:rPr>
+              <w:t>-0.42</w:t>
+            </w:r>
+          </w:p>
+        </w:tc>
+        <w:tc>
+          <w:tcPr>
+            <w:tcW w:w="1105" w:type="dxa"/>
+            <w:shd w:val="clear" w:color="auto" w:fill="F2F2F2" w:themeFill="background1" w:themeFillShade="F2"/>
+          </w:tcPr>
+          <w:p>
+            <w:pPr>
+              <w:pStyle w:val="a9"/>
+              <w:ind w:left="0"/>
+              <w:jc w:val="center"/>
+              <w:rPr>
+                <w:rFonts w:ascii="Times New Roman" w:hAnsi="Times New Roman" w:cs="Times New Roman"/>
+                <w:sz w:val="20"/>
+                <w:szCs w:val="20"/>
+              </w:rPr>
+            </w:pPr>
+            <w:r>
+              <w:rPr>
+                <w:rFonts w:ascii="Times New Roman" w:hAnsi="Times New Roman" w:cs="Times New Roman"/>
+                <w:sz w:val="20"/>
+                <w:szCs w:val="20"/>
+              </w:rPr>
+              <w:t>8.36</w:t>
+            </w:r>
+          </w:p>
+        </w:tc>
+        <w:tc>
+          <w:tcPr>
+            <w:tcW w:w="1368" w:type="dxa"/>
+            <w:shd w:val="clear" w:color="auto" w:fill="F2F2F2" w:themeFill="background1" w:themeFillShade="F2"/>
+          </w:tcPr>
+          <w:p>
+            <w:pPr>
+              <w:pStyle w:val="a9"/>
+              <w:ind w:left="0"/>
+              <w:jc w:val="center"/>
+              <w:rPr>
+                <w:rFonts w:ascii="Times New Roman" w:hAnsi="Times New Roman" w:cs="Times New Roman" w:hint="eastAsia"/>
+                <w:sz w:val="20"/>
+                <w:szCs w:val="20"/>
+              </w:rPr>
+            </w:pPr>
+            <w:r>
+              <w:rPr>
+                <w:rFonts w:ascii="Times New Roman" w:hAnsi="Times New Roman" w:cs="Times New Roman"/>
+                <w:sz w:val="20"/>
+                <w:szCs w:val="20"/>
+              </w:rPr>
+              <w:t>-0.1</w:t>
+            </w:r>
+            <w:r>
+              <w:rPr>
+                <w:rFonts w:ascii="Times New Roman" w:hAnsi="Times New Roman" w:cs="Times New Roman" w:hint="eastAsia"/>
+                <w:sz w:val="20"/>
+                <w:szCs w:val="20"/>
+              </w:rPr>
+              <w:t>0</w:t>
+            </w:r>
+          </w:p>
+        </w:tc>
+        <w:tc>
+          <w:tcPr>
+            <w:tcW w:w="1348" w:type="dxa"/>
+            <w:shd w:val="clear" w:color="auto" w:fill="F2F2F2" w:themeFill="background1" w:themeFillShade="F2"/>
+          </w:tcPr>
+          <w:p>
+            <w:pPr>
+              <w:pStyle w:val="a9"/>
+              <w:ind w:left="0"/>
+              <w:jc w:val="center"/>
+              <w:rPr>
+                <w:rFonts w:ascii="Times New Roman" w:hAnsi="Times New Roman" w:cs="Times New Roman"/>
+                <w:sz w:val="20"/>
+                <w:szCs w:val="20"/>
+              </w:rPr>
+            </w:pPr>
+            <w:r>
+              <w:rPr>
+                <w:rFonts w:ascii="Times New Roman" w:hAnsi="Times New Roman" w:cs="Times New Roman"/>
+                <w:sz w:val="20"/>
+                <w:szCs w:val="20"/>
+              </w:rPr>
+              <w:t>-0.71</w:t>
+            </w:r>
+          </w:p>
+        </w:tc>
+        <w:tc>
+          <w:tcPr>
+            <w:tcW w:w="1924" w:type="dxa"/>
+            <w:shd w:val="clear" w:color="auto" w:fill="F2F2F2" w:themeFill="background1" w:themeFillShade="F2"/>
+          </w:tcPr>
+          <w:p>
+            <w:pPr>
+              <w:pStyle w:val="a9"/>
+              <w:ind w:left="0"/>
+              <w:jc w:val="center"/>
+              <w:rPr>
+                <w:rFonts w:ascii="Times New Roman" w:hAnsi="Times New Roman" w:cs="Times New Roman"/>
+                <w:sz w:val="20"/>
+                <w:szCs w:val="20"/>
+              </w:rPr>
+            </w:pPr>
+            <w:r>
+              <w:rPr>
+                <w:rFonts w:ascii="Times New Roman" w:hAnsi="Times New Roman" w:cs="Times New Roman"/>
+                <w:sz w:val="20"/>
+                <w:szCs w:val="20"/>
+              </w:rPr>
+              <w:t>60.89</w:t>
+            </w:r>
+          </w:p>
+        </w:tc>
+      </w:tr>
+      <w:tr>
+        <w:trPr>
+          <w:trHeight w:val="283"/>
+        </w:trPr>
+        <w:tc>
+          <w:tcPr>
+            <w:tcW w:w="1104" w:type="dxa"/>
+            <w:shd w:val="clear" w:color="auto" w:fill="F2F2F2" w:themeFill="background1" w:themeFillShade="F2"/>
+          </w:tcPr>
+          <w:p>
+            <w:pPr>
+              <w:pStyle w:val="a9"/>
+              <w:ind w:left="0"/>
+              <w:jc w:val="center"/>
+              <w:rPr>
+                <w:rFonts w:ascii="Times New Roman" w:hAnsi="Times New Roman" w:cs="Times New Roman"/>
+                <w:sz w:val="20"/>
+                <w:szCs w:val="20"/>
+              </w:rPr>
+            </w:pPr>
+            <w:r>
+              <w:rPr>
+                <w:rFonts w:ascii="Times New Roman" w:hAnsi="Times New Roman" w:cs="Times New Roman"/>
+                <w:sz w:val="20"/>
+                <w:szCs w:val="20"/>
+              </w:rPr>
+              <w:t>12347</w:t>
+            </w:r>
+          </w:p>
+        </w:tc>
+        <w:tc>
+          <w:tcPr>
+            <w:tcW w:w="1163" w:type="dxa"/>
+            <w:shd w:val="clear" w:color="auto" w:fill="F2F2F2" w:themeFill="background1" w:themeFillShade="F2"/>
+          </w:tcPr>
+          <w:p>
+            <w:pPr>
+              <w:pStyle w:val="a9"/>
+              <w:ind w:left="0"/>
+              <w:jc w:val="center"/>
+              <w:rPr>
+                <w:rFonts w:ascii="Times New Roman" w:hAnsi="Times New Roman" w:cs="Times New Roman"/>
+                <w:sz w:val="20"/>
+                <w:szCs w:val="20"/>
+              </w:rPr>
+            </w:pPr>
+            <w:r>
+              <w:rPr>
+                <w:rFonts w:ascii="Times New Roman" w:hAnsi="Times New Roman" w:cs="Times New Roman"/>
+                <w:sz w:val="20"/>
+                <w:szCs w:val="20"/>
+              </w:rPr>
+              <w:t>-0.91</w:t>
+            </w:r>
+          </w:p>
+        </w:tc>
+        <w:tc>
+          <w:tcPr>
+            <w:tcW w:w="1256" w:type="dxa"/>
+            <w:shd w:val="clear" w:color="auto" w:fill="F2F2F2" w:themeFill="background1" w:themeFillShade="F2"/>
+          </w:tcPr>
+          <w:p>
+            <w:pPr>
+              <w:pStyle w:val="a9"/>
+              <w:ind w:left="0"/>
+              <w:jc w:val="center"/>
+              <w:rPr>
+                <w:rFonts w:ascii="Times New Roman" w:hAnsi="Times New Roman" w:cs="Times New Roman"/>
+                <w:sz w:val="20"/>
+                <w:szCs w:val="20"/>
+              </w:rPr>
+            </w:pPr>
+            <w:r>
+              <w:rPr>
+                <w:rFonts w:ascii="Times New Roman" w:hAnsi="Times New Roman" w:cs="Times New Roman"/>
+                <w:sz w:val="20"/>
+                <w:szCs w:val="20"/>
+              </w:rPr>
+              <w:t>0.35</w:t>
+            </w:r>
+          </w:p>
+        </w:tc>
+        <w:tc>
+          <w:tcPr>
+            <w:tcW w:w="1105" w:type="dxa"/>
+            <w:shd w:val="clear" w:color="auto" w:fill="F2F2F2" w:themeFill="background1" w:themeFillShade="F2"/>
+          </w:tcPr>
+          <w:p>
+            <w:pPr>
+              <w:pStyle w:val="a9"/>
+              <w:ind w:left="0"/>
+              <w:jc w:val="center"/>
+              <w:rPr>
+                <w:rFonts w:ascii="Times New Roman" w:hAnsi="Times New Roman" w:cs="Times New Roman"/>
+                <w:sz w:val="20"/>
+                <w:szCs w:val="20"/>
+              </w:rPr>
+            </w:pPr>
+            <w:r>
+              <w:rPr>
+                <w:rFonts w:ascii="Times New Roman" w:hAnsi="Times New Roman" w:cs="Times New Roman"/>
+                <w:sz w:val="20"/>
+                <w:szCs w:val="20"/>
+              </w:rPr>
+              <w:t>0.25</w:t>
+            </w:r>
+          </w:p>
+        </w:tc>
+        <w:tc>
+          <w:tcPr>
+            <w:tcW w:w="1368" w:type="dxa"/>
+            <w:shd w:val="clear" w:color="auto" w:fill="F2F2F2" w:themeFill="background1" w:themeFillShade="F2"/>
+          </w:tcPr>
+          <w:p>
+            <w:pPr>
+              <w:pStyle w:val="a9"/>
+              <w:ind w:left="0"/>
+              <w:jc w:val="center"/>
+              <w:rPr>
+                <w:rFonts w:ascii="Times New Roman" w:hAnsi="Times New Roman" w:cs="Times New Roman"/>
+                <w:sz w:val="20"/>
+                <w:szCs w:val="20"/>
+              </w:rPr>
+            </w:pPr>
+            <w:r>
+              <w:rPr>
+                <w:rFonts w:ascii="Times New Roman" w:hAnsi="Times New Roman" w:cs="Times New Roman"/>
+                <w:sz w:val="20"/>
+                <w:szCs w:val="20"/>
+              </w:rPr>
+              <w:t>-0.05</w:t>
+            </w:r>
+          </w:p>
+        </w:tc>
+        <w:tc>
+          <w:tcPr>
+            <w:tcW w:w="1348" w:type="dxa"/>
+            <w:shd w:val="clear" w:color="auto" w:fill="F2F2F2" w:themeFill="background1" w:themeFillShade="F2"/>
+          </w:tcPr>
+          <w:p>
+            <w:pPr>
+              <w:pStyle w:val="a9"/>
+              <w:ind w:left="0"/>
+              <w:jc w:val="center"/>
+              <w:rPr>
+                <w:rFonts w:ascii="Times New Roman" w:hAnsi="Times New Roman" w:cs="Times New Roman"/>
+                <w:sz w:val="20"/>
+                <w:szCs w:val="20"/>
+              </w:rPr>
+            </w:pPr>
+            <w:r>
+              <w:rPr>
+                <w:rFonts w:ascii="Times New Roman" w:hAnsi="Times New Roman" w:cs="Times New Roman"/>
+                <w:sz w:val="20"/>
+                <w:szCs w:val="20"/>
+              </w:rPr>
+              <w:t>0.49</w:t>
+            </w:r>
+          </w:p>
+        </w:tc>
+        <w:tc>
+          <w:tcPr>
+            <w:tcW w:w="1924" w:type="dxa"/>
+            <w:shd w:val="clear" w:color="auto" w:fill="F2F2F2" w:themeFill="background1" w:themeFillShade="F2"/>
+          </w:tcPr>
+          <w:p>
+            <w:pPr>
+              <w:pStyle w:val="a9"/>
+              <w:ind w:left="0"/>
+              <w:jc w:val="center"/>
+              <w:rPr>
+                <w:rFonts w:ascii="Times New Roman" w:hAnsi="Times New Roman" w:cs="Times New Roman"/>
+                <w:sz w:val="20"/>
+                <w:szCs w:val="20"/>
+              </w:rPr>
+            </w:pPr>
+            <w:r>
+              <w:rPr>
+                <w:rFonts w:ascii="Times New Roman" w:hAnsi="Times New Roman" w:cs="Times New Roman"/>
+                <w:sz w:val="20"/>
+                <w:szCs w:val="20"/>
+              </w:rPr>
+              <w:t>-0.03</w:t>
+            </w:r>
+          </w:p>
+        </w:tc>
+      </w:tr>
+      <w:tr>
+        <w:trPr>
+          <w:trHeight w:val="283"/>
+        </w:trPr>
+        <w:tc>
+          <w:tcPr>
+            <w:tcW w:w="1104" w:type="dxa"/>
+            <w:shd w:val="clear" w:color="auto" w:fill="F2F2F2" w:themeFill="background1" w:themeFillShade="F2"/>
+          </w:tcPr>
+          <w:p>
+            <w:pPr>
+              <w:pStyle w:val="a9"/>
+              <w:ind w:left="0"/>
+              <w:jc w:val="center"/>
+              <w:rPr>
+                <w:rFonts w:ascii="Times New Roman" w:hAnsi="Times New Roman" w:cs="Times New Roman"/>
+                <w:sz w:val="20"/>
+                <w:szCs w:val="20"/>
+              </w:rPr>
+            </w:pPr>
+            <w:r>
+              <w:rPr>
+                <w:rFonts w:ascii="Times New Roman" w:hAnsi="Times New Roman" w:cs="Times New Roman"/>
+                <w:sz w:val="20"/>
+                <w:szCs w:val="20"/>
+              </w:rPr>
+              <w:t>12348</w:t>
+            </w:r>
+          </w:p>
+        </w:tc>
+        <w:tc>
+          <w:tcPr>
+            <w:tcW w:w="1163" w:type="dxa"/>
+            <w:shd w:val="clear" w:color="auto" w:fill="F2F2F2" w:themeFill="background1" w:themeFillShade="F2"/>
+          </w:tcPr>
+          <w:p>
+            <w:pPr>
+              <w:pStyle w:val="a9"/>
+              <w:ind w:left="0"/>
+              <w:jc w:val="center"/>
+              <w:rPr>
+                <w:rFonts w:ascii="Times New Roman" w:hAnsi="Times New Roman" w:cs="Times New Roman"/>
+                <w:sz w:val="20"/>
+                <w:szCs w:val="20"/>
+              </w:rPr>
+            </w:pPr>
+            <w:r>
+              <w:rPr>
+                <w:rFonts w:ascii="Times New Roman" w:hAnsi="Times New Roman" w:cs="Times New Roman"/>
+                <w:sz w:val="20"/>
+                <w:szCs w:val="20"/>
+              </w:rPr>
+              <w:t>-0.18</w:t>
+            </w:r>
+          </w:p>
+        </w:tc>
+        <w:tc>
+          <w:tcPr>
+            <w:tcW w:w="1256" w:type="dxa"/>
+            <w:shd w:val="clear" w:color="auto" w:fill="F2F2F2" w:themeFill="background1" w:themeFillShade="F2"/>
+          </w:tcPr>
+          <w:p>
+            <w:pPr>
+              <w:pStyle w:val="a9"/>
+              <w:ind w:left="0"/>
+              <w:jc w:val="center"/>
+              <w:rPr>
+                <w:rFonts w:ascii="Times New Roman" w:hAnsi="Times New Roman" w:cs="Times New Roman"/>
+                <w:sz w:val="20"/>
+                <w:szCs w:val="20"/>
+              </w:rPr>
+            </w:pPr>
+            <w:r>
+              <w:rPr>
+                <w:rFonts w:ascii="Times New Roman" w:hAnsi="Times New Roman" w:cs="Times New Roman"/>
+                <w:sz w:val="20"/>
+                <w:szCs w:val="20"/>
+              </w:rPr>
+              <w:t>-0.04</w:t>
+            </w:r>
+          </w:p>
+        </w:tc>
+        <w:tc>
+          <w:tcPr>
+            <w:tcW w:w="1105" w:type="dxa"/>
+            <w:shd w:val="clear" w:color="auto" w:fill="F2F2F2" w:themeFill="background1" w:themeFillShade="F2"/>
+          </w:tcPr>
+          <w:p>
+            <w:pPr>
+              <w:pStyle w:val="a9"/>
+              <w:ind w:left="0"/>
+              <w:jc w:val="center"/>
+              <w:rPr>
+                <w:rFonts w:ascii="Times New Roman" w:hAnsi="Times New Roman" w:cs="Times New Roman"/>
+                <w:sz w:val="20"/>
+                <w:szCs w:val="20"/>
+              </w:rPr>
+            </w:pPr>
+            <w:r>
+              <w:rPr>
+                <w:rFonts w:ascii="Times New Roman" w:hAnsi="Times New Roman" w:cs="Times New Roman"/>
+                <w:sz w:val="20"/>
+                <w:szCs w:val="20"/>
+              </w:rPr>
+              <w:t>-0.03</w:t>
+            </w:r>
+          </w:p>
+        </w:tc>
+        <w:tc>
+          <w:tcPr>
+            <w:tcW w:w="1368" w:type="dxa"/>
+            <w:shd w:val="clear" w:color="auto" w:fill="F2F2F2" w:themeFill="background1" w:themeFillShade="F2"/>
+          </w:tcPr>
+          <w:p>
+            <w:pPr>
+              <w:pStyle w:val="a9"/>
+              <w:ind w:left="0"/>
+              <w:jc w:val="center"/>
+              <w:rPr>
+                <w:rFonts w:ascii="Times New Roman" w:hAnsi="Times New Roman" w:cs="Times New Roman"/>
+                <w:sz w:val="20"/>
+                <w:szCs w:val="20"/>
+              </w:rPr>
+            </w:pPr>
+            <w:r>
+              <w:rPr>
+                <w:rFonts w:ascii="Times New Roman" w:hAnsi="Times New Roman" w:cs="Times New Roman"/>
+                <w:sz w:val="20"/>
+                <w:szCs w:val="20"/>
+              </w:rPr>
+              <w:t>0.04</w:t>
+            </w:r>
+          </w:p>
+        </w:tc>
+        <w:tc>
+          <w:tcPr>
+            <w:tcW w:w="1348" w:type="dxa"/>
+            <w:shd w:val="clear" w:color="auto" w:fill="F2F2F2" w:themeFill="background1" w:themeFillShade="F2"/>
+          </w:tcPr>
+          <w:p>
+            <w:pPr>
+              <w:pStyle w:val="a9"/>
+              <w:ind w:left="0"/>
+              <w:jc w:val="center"/>
+              <w:rPr>
+                <w:rFonts w:ascii="Times New Roman" w:hAnsi="Times New Roman" w:cs="Times New Roman"/>
+                <w:sz w:val="20"/>
+                <w:szCs w:val="20"/>
+              </w:rPr>
+            </w:pPr>
+            <w:r>
+              <w:rPr>
+                <w:rFonts w:ascii="Times New Roman" w:hAnsi="Times New Roman" w:cs="Times New Roman"/>
+                <w:sz w:val="20"/>
+                <w:szCs w:val="20"/>
+              </w:rPr>
+              <w:t>-0.46</w:t>
+            </w:r>
+          </w:p>
+        </w:tc>
+        <w:tc>
+          <w:tcPr>
+            <w:tcW w:w="1924" w:type="dxa"/>
+            <w:shd w:val="clear" w:color="auto" w:fill="F2F2F2" w:themeFill="background1" w:themeFillShade="F2"/>
+          </w:tcPr>
+          <w:p>
+            <w:pPr>
+              <w:pStyle w:val="a9"/>
+              <w:ind w:left="0"/>
+              <w:jc w:val="center"/>
+              <w:rPr>
+                <w:rFonts w:ascii="Times New Roman" w:hAnsi="Times New Roman" w:cs="Times New Roman"/>
+                <w:sz w:val="20"/>
+                <w:szCs w:val="20"/>
+              </w:rPr>
+            </w:pPr>
+            <w:r>
+              <w:rPr>
+                <w:rFonts w:ascii="Times New Roman" w:hAnsi="Times New Roman" w:cs="Times New Roman"/>
+                <w:sz w:val="20"/>
+                <w:szCs w:val="20"/>
+              </w:rPr>
+              <w:t>0.02</w:t>
+            </w:r>
+          </w:p>
+        </w:tc>
+      </w:tr>
+    </w:tbl>
+    <w:p>
+      <w:pPr>
+        <w:spacing w:after="0"/>
+        <w:jc w:val="center"/>
+        <w:rPr>
+          <w:rFonts w:ascii="Times New Roman" w:hAnsi="Times New Roman" w:cs="Times New Roman" w:hint="eastAsia"/>
+        </w:rPr>
+      </w:pPr>
+      <w:r>
+        <w:rPr>
+          <w:rFonts w:ascii="Times New Roman" w:hAnsi="Times New Roman" w:cs="Times New Roman" w:hint="eastAsia"/>
+        </w:rPr>
+        <w:t xml:space="preserve">Figure </w:t>
+      </w:r>
+      <w:r>
+        <w:rPr>
+          <w:rFonts w:ascii="Times New Roman" w:hAnsi="Times New Roman" w:cs="Times New Roman" w:hint="eastAsia"/>
+        </w:rPr>
+        <w:t>2</w:t>
+      </w:r>
+      <w:r>
+        <w:rPr>
+          <w:rFonts w:ascii="Times New Roman" w:hAnsi="Times New Roman" w:cs="Times New Roman" w:hint="eastAsia"/>
+        </w:rPr>
+        <w:t xml:space="preserve">.1: The first 3 rows of </w:t>
+      </w:r>
+      <w:r>
+        <w:rPr>
+          <w:rFonts w:ascii="Times New Roman" w:hAnsi="Times New Roman" w:cs="Times New Roman" w:hint="eastAsia"/>
+        </w:rPr>
+        <w:t>standardized data</w:t>
+      </w:r>
+    </w:p>
+    <w:p>
+      <w:pPr>
+        <w:pStyle w:val="a9"/>
+        <w:numPr>
+          <w:ilvl w:val="0"/>
+          <w:numId w:val="8"/>
+        </w:numPr>
+        <w:spacing w:before="240"/>
+        <w:rPr>
+          <w:rFonts w:ascii="Times New Roman" w:hAnsi="Times New Roman" w:cs="Times New Roman" w:hint="eastAsia"/>
+          <w:b/>
+          <w:bCs/>
+          <w:sz w:val="32"/>
+          <w:szCs w:val="32"/>
+        </w:rPr>
+      </w:pPr>
+      <w:r>
+        <w:rPr>
+          <w:rFonts w:ascii="Times New Roman" w:hAnsi="Times New Roman" w:cs="Times New Roman" w:hint="eastAsia"/>
+          <w:b/>
+          <w:bCs/>
+          <w:sz w:val="32"/>
+          <w:szCs w:val="32"/>
+        </w:rPr>
+        <w:t>PCA</w:t>
+      </w:r>
     </w:p>
     <w:sectPr>
       <w:pgSz w:w="11906" w:h="16838"/>
@@ -4781,7 +6135,7 @@
 </file>
 
 <file path=word/endnotes.xml><?xml version="1.0" encoding="utf-8"?>
-<w:endnotes xmlns:wpc="http://schemas.microsoft.com/office/word/2010/wordprocessingCanvas" xmlns:mc="http://schemas.openxmlformats.org/markup-compatibility/2006" xmlns:o="urn:schemas-microsoft-com:office:office" xmlns:r="http://schemas.openxmlformats.org/officeDocument/2006/relationships" xmlns:m="http://schemas.openxmlformats.org/officeDocument/2006/math" xmlns:v="urn:schemas-microsoft-com:vml" xmlns:wp14="http://schemas.microsoft.com/office/word/2010/wordprocessingDrawing" xmlns:wp="http://schemas.openxmlformats.org/drawingml/2006/wordprocessingDrawing" xmlns:w10="urn:schemas-microsoft-com:office:word" xmlns:w="http://schemas.openxmlformats.org/wordprocessingml/2006/main" xmlns:w14="http://schemas.microsoft.com/office/word/2010/wordml" xmlns:w15="http://schemas.microsoft.com/office/word/2012/wordml" xmlns:wpg="http://schemas.microsoft.com/office/word/2010/wordprocessingGroup" xmlns:wpi="http://schemas.microsoft.com/office/word/2010/wordprocessingInk" xmlns:wne="http://schemas.microsoft.com/office/word/2006/wordml" xmlns:wps="http://schemas.microsoft.com/office/word/2010/wordprocessingShape" mc:Ignorable="w14 w15 wp14">
+<w:endnotes xmlns:wpc="http://schemas.microsoft.com/office/word/2010/wordprocessingCanvas" xmlns:cx="http://schemas.microsoft.com/office/drawing/2014/chartex" xmlns:cx1="http://schemas.microsoft.com/office/drawing/2015/9/8/chartex" xmlns:cx2="http://schemas.microsoft.com/office/drawing/2015/10/21/chartex" xmlns:cx3="http://schemas.microsoft.com/office/drawing/2016/5/9/chartex" xmlns:cx4="http://schemas.microsoft.com/office/drawing/2016/5/10/chartex" xmlns:cx5="http://schemas.microsoft.com/office/drawing/2016/5/11/chartex" xmlns:cx6="http://schemas.microsoft.com/office/drawing/2016/5/12/chartex" xmlns:cx7="http://schemas.microsoft.com/office/drawing/2016/5/13/chartex" xmlns:cx8="http://schemas.microsoft.com/office/drawing/2016/5/14/chartex" xmlns:mc="http://schemas.openxmlformats.org/markup-compatibility/2006" xmlns:aink="http://schemas.microsoft.com/office/drawing/2016/ink" xmlns:am3d="http://schemas.microsoft.com/office/drawing/2017/model3d" xmlns:o="urn:schemas-microsoft-com:office:office" xmlns:oel="http://schemas.microsoft.com/office/2019/extlst" xmlns:r="http://schemas.openxmlformats.org/officeDocument/2006/relationships" xmlns:m="http://schemas.openxmlformats.org/officeDocument/2006/math" xmlns:v="urn:schemas-microsoft-com:vml" xmlns:wp14="http://schemas.microsoft.com/office/word/2010/wordprocessingDrawing" xmlns:wp="http://schemas.openxmlformats.org/drawingml/2006/wordprocessingDrawing" xmlns:w10="urn:schemas-microsoft-com:office:word" xmlns:w="http://schemas.openxmlformats.org/wordprocessingml/2006/main" xmlns:w14="http://schemas.microsoft.com/office/word/2010/wordml" xmlns:w15="http://schemas.microsoft.com/office/word/2012/wordml" xmlns:w16cex="http://schemas.microsoft.com/office/word/2018/wordml/cex" xmlns:w16cid="http://schemas.microsoft.com/office/word/2016/wordml/cid" xmlns:w16="http://schemas.microsoft.com/office/word/2018/wordml" xmlns:w16du="http://schemas.microsoft.com/office/word/2023/wordml/word16du" xmlns:w16sdtdh="http://schemas.microsoft.com/office/word/2020/wordml/sdtdatahash" xmlns:w16sdtfl="http://schemas.microsoft.com/office/word/2024/wordml/sdtformatlock" xmlns:w16se="http://schemas.microsoft.com/office/word/2015/wordml/symex" xmlns:wpg="http://schemas.microsoft.com/office/word/2010/wordprocessingGroup" xmlns:wpi="http://schemas.microsoft.com/office/word/2010/wordprocessingInk" xmlns:wne="http://schemas.microsoft.com/office/word/2006/wordml" xmlns:wps="http://schemas.microsoft.com/office/word/2010/wordprocessingShape" mc:Ignorable="w14 w15 w16se w16cid w16 w16cex w16sdtdh w16sdtfl w16du wp14">
   <w:endnote w:type="separator" w:id="-1">
     <w:p>
       <w:pPr>
@@ -4806,7 +6160,7 @@
 </file>
 
 <file path=word/footnotes.xml><?xml version="1.0" encoding="utf-8"?>
-<w:footnotes xmlns:wpc="http://schemas.microsoft.com/office/word/2010/wordprocessingCanvas" xmlns:mc="http://schemas.openxmlformats.org/markup-compatibility/2006" xmlns:o="urn:schemas-microsoft-com:office:office" xmlns:r="http://schemas.openxmlformats.org/officeDocument/2006/relationships" xmlns:m="http://schemas.openxmlformats.org/officeDocument/2006/math" xmlns:v="urn:schemas-microsoft-com:vml" xmlns:wp14="http://schemas.microsoft.com/office/word/2010/wordprocessingDrawing" xmlns:wp="http://schemas.openxmlformats.org/drawingml/2006/wordprocessingDrawing" xmlns:w10="urn:schemas-microsoft-com:office:word" xmlns:w="http://schemas.openxmlformats.org/wordprocessingml/2006/main" xmlns:w14="http://schemas.microsoft.com/office/word/2010/wordml" xmlns:w15="http://schemas.microsoft.com/office/word/2012/wordml" xmlns:wpg="http://schemas.microsoft.com/office/word/2010/wordprocessingGroup" xmlns:wpi="http://schemas.microsoft.com/office/word/2010/wordprocessingInk" xmlns:wne="http://schemas.microsoft.com/office/word/2006/wordml" xmlns:wps="http://schemas.microsoft.com/office/word/2010/wordprocessingShape" mc:Ignorable="w14 w15 wp14">
+<w:footnotes xmlns:wpc="http://schemas.microsoft.com/office/word/2010/wordprocessingCanvas" xmlns:cx="http://schemas.microsoft.com/office/drawing/2014/chartex" xmlns:cx1="http://schemas.microsoft.com/office/drawing/2015/9/8/chartex" xmlns:cx2="http://schemas.microsoft.com/office/drawing/2015/10/21/chartex" xmlns:cx3="http://schemas.microsoft.com/office/drawing/2016/5/9/chartex" xmlns:cx4="http://schemas.microsoft.com/office/drawing/2016/5/10/chartex" xmlns:cx5="http://schemas.microsoft.com/office/drawing/2016/5/11/chartex" xmlns:cx6="http://schemas.microsoft.com/office/drawing/2016/5/12/chartex" xmlns:cx7="http://schemas.microsoft.com/office/drawing/2016/5/13/chartex" xmlns:cx8="http://schemas.microsoft.com/office/drawing/2016/5/14/chartex" xmlns:mc="http://schemas.openxmlformats.org/markup-compatibility/2006" xmlns:aink="http://schemas.microsoft.com/office/drawing/2016/ink" xmlns:am3d="http://schemas.microsoft.com/office/drawing/2017/model3d" xmlns:o="urn:schemas-microsoft-com:office:office" xmlns:oel="http://schemas.microsoft.com/office/2019/extlst" xmlns:r="http://schemas.openxmlformats.org/officeDocument/2006/relationships" xmlns:m="http://schemas.openxmlformats.org/officeDocument/2006/math" xmlns:v="urn:schemas-microsoft-com:vml" xmlns:wp14="http://schemas.microsoft.com/office/word/2010/wordprocessingDrawing" xmlns:wp="http://schemas.openxmlformats.org/drawingml/2006/wordprocessingDrawing" xmlns:w10="urn:schemas-microsoft-com:office:word" xmlns:w="http://schemas.openxmlformats.org/wordprocessingml/2006/main" xmlns:w14="http://schemas.microsoft.com/office/word/2010/wordml" xmlns:w15="http://schemas.microsoft.com/office/word/2012/wordml" xmlns:w16cex="http://schemas.microsoft.com/office/word/2018/wordml/cex" xmlns:w16cid="http://schemas.microsoft.com/office/word/2016/wordml/cid" xmlns:w16="http://schemas.microsoft.com/office/word/2018/wordml" xmlns:w16du="http://schemas.microsoft.com/office/word/2023/wordml/word16du" xmlns:w16sdtdh="http://schemas.microsoft.com/office/word/2020/wordml/sdtdatahash" xmlns:w16sdtfl="http://schemas.microsoft.com/office/word/2024/wordml/sdtformatlock" xmlns:w16se="http://schemas.microsoft.com/office/word/2015/wordml/symex" xmlns:wpg="http://schemas.microsoft.com/office/word/2010/wordprocessingGroup" xmlns:wpi="http://schemas.microsoft.com/office/word/2010/wordprocessingInk" xmlns:wne="http://schemas.microsoft.com/office/word/2006/wordml" xmlns:wps="http://schemas.microsoft.com/office/word/2010/wordprocessingShape" mc:Ignorable="w14 w15 w16se w16cid w16 w16cex w16sdtdh w16sdtfl w16du wp14">
   <w:footnote w:type="separator" w:id="-1">
     <w:p>
       <w:pPr>
@@ -4831,7 +6185,7 @@
 </file>
 
 <file path=word/numbering.xml><?xml version="1.0" encoding="utf-8"?>
-<w:numbering xmlns:wpc="http://schemas.microsoft.com/office/word/2010/wordprocessingCanvas" xmlns:mc="http://schemas.openxmlformats.org/markup-compatibility/2006" xmlns:o="urn:schemas-microsoft-com:office:office" xmlns:r="http://schemas.openxmlformats.org/officeDocument/2006/relationships" xmlns:m="http://schemas.openxmlformats.org/officeDocument/2006/math" xmlns:v="urn:schemas-microsoft-com:vml" xmlns:wp14="http://schemas.microsoft.com/office/word/2010/wordprocessingDrawing" xmlns:wp="http://schemas.openxmlformats.org/drawingml/2006/wordprocessingDrawing" xmlns:w10="urn:schemas-microsoft-com:office:word" xmlns:w="http://schemas.openxmlformats.org/wordprocessingml/2006/main" xmlns:w14="http://schemas.microsoft.com/office/word/2010/wordml" xmlns:w15="http://schemas.microsoft.com/office/word/2012/wordml" xmlns:wpg="http://schemas.microsoft.com/office/word/2010/wordprocessingGroup" xmlns:wpi="http://schemas.microsoft.com/office/word/2010/wordprocessingInk" xmlns:wne="http://schemas.microsoft.com/office/word/2006/wordml" xmlns:wps="http://schemas.microsoft.com/office/word/2010/wordprocessingShape" mc:Ignorable="w14 w15 wp14">
+<w:numbering xmlns:wpc="http://schemas.microsoft.com/office/word/2010/wordprocessingCanvas" xmlns:cx="http://schemas.microsoft.com/office/drawing/2014/chartex" xmlns:cx1="http://schemas.microsoft.com/office/drawing/2015/9/8/chartex" xmlns:cx2="http://schemas.microsoft.com/office/drawing/2015/10/21/chartex" xmlns:cx3="http://schemas.microsoft.com/office/drawing/2016/5/9/chartex" xmlns:cx4="http://schemas.microsoft.com/office/drawing/2016/5/10/chartex" xmlns:cx5="http://schemas.microsoft.com/office/drawing/2016/5/11/chartex" xmlns:cx6="http://schemas.microsoft.com/office/drawing/2016/5/12/chartex" xmlns:cx7="http://schemas.microsoft.com/office/drawing/2016/5/13/chartex" xmlns:cx8="http://schemas.microsoft.com/office/drawing/2016/5/14/chartex" xmlns:mc="http://schemas.openxmlformats.org/markup-compatibility/2006" xmlns:aink="http://schemas.microsoft.com/office/drawing/2016/ink" xmlns:am3d="http://schemas.microsoft.com/office/drawing/2017/model3d" xmlns:o="urn:schemas-microsoft-com:office:office" xmlns:oel="http://schemas.microsoft.com/office/2019/extlst" xmlns:r="http://schemas.openxmlformats.org/officeDocument/2006/relationships" xmlns:m="http://schemas.openxmlformats.org/officeDocument/2006/math" xmlns:v="urn:schemas-microsoft-com:vml" xmlns:wp14="http://schemas.microsoft.com/office/word/2010/wordprocessingDrawing" xmlns:wp="http://schemas.openxmlformats.org/drawingml/2006/wordprocessingDrawing" xmlns:w10="urn:schemas-microsoft-com:office:word" xmlns:w="http://schemas.openxmlformats.org/wordprocessingml/2006/main" xmlns:w14="http://schemas.microsoft.com/office/word/2010/wordml" xmlns:w15="http://schemas.microsoft.com/office/word/2012/wordml" xmlns:w16cex="http://schemas.microsoft.com/office/word/2018/wordml/cex" xmlns:w16cid="http://schemas.microsoft.com/office/word/2016/wordml/cid" xmlns:w16="http://schemas.microsoft.com/office/word/2018/wordml" xmlns:w16du="http://schemas.microsoft.com/office/word/2023/wordml/word16du" xmlns:w16sdtdh="http://schemas.microsoft.com/office/word/2020/wordml/sdtdatahash" xmlns:w16sdtfl="http://schemas.microsoft.com/office/word/2024/wordml/sdtformatlock" xmlns:w16se="http://schemas.microsoft.com/office/word/2015/wordml/symex" xmlns:wpg="http://schemas.microsoft.com/office/word/2010/wordprocessingGroup" xmlns:wpi="http://schemas.microsoft.com/office/word/2010/wordprocessingInk" xmlns:wne="http://schemas.microsoft.com/office/word/2006/wordml" xmlns:wps="http://schemas.microsoft.com/office/word/2010/wordprocessingShape" mc:Ignorable="w14 w15 w16se w16cid w16 w16cex w16sdtdh w16sdtfl w16du wp14">
   <w:abstractNum w:abstractNumId="0" w15:restartNumberingAfterBreak="0">
     <w:nsid w:val="00777C57"/>
     <w:multiLevelType w:val="hybridMultilevel"/>
@@ -5305,6 +6659,95 @@
     </w:lvl>
   </w:abstractNum>
   <w:abstractNum w:abstractNumId="5" w15:restartNumberingAfterBreak="0">
+    <w:nsid w:val="3F7A7703"/>
+    <w:multiLevelType w:val="hybridMultilevel"/>
+    <w:tmpl w:val="D3AC0A14"/>
+    <w:lvl w:ilvl="0" w:tplc="71B24156">
+      <w:start w:val="1"/>
+      <w:numFmt w:val="decimal"/>
+      <w:lvlText w:val="%1."/>
+      <w:lvlJc w:val="left"/>
+      <w:pPr>
+        <w:ind w:left="360" w:hanging="360"/>
+      </w:pPr>
+      <w:rPr>
+        <w:rFonts w:hint="default"/>
+      </w:rPr>
+    </w:lvl>
+    <w:lvl w:ilvl="1" w:tplc="04090019" w:tentative="1">
+      <w:start w:val="1"/>
+      <w:numFmt w:val="ideographTraditional"/>
+      <w:lvlText w:val="%2、"/>
+      <w:lvlJc w:val="left"/>
+      <w:pPr>
+        <w:ind w:left="960" w:hanging="480"/>
+      </w:pPr>
+    </w:lvl>
+    <w:lvl w:ilvl="2" w:tplc="0409001B" w:tentative="1">
+      <w:start w:val="1"/>
+      <w:numFmt w:val="lowerRoman"/>
+      <w:lvlText w:val="%3."/>
+      <w:lvlJc w:val="right"/>
+      <w:pPr>
+        <w:ind w:left="1440" w:hanging="480"/>
+      </w:pPr>
+    </w:lvl>
+    <w:lvl w:ilvl="3" w:tplc="0409000F" w:tentative="1">
+      <w:start w:val="1"/>
+      <w:numFmt w:val="decimal"/>
+      <w:lvlText w:val="%4."/>
+      <w:lvlJc w:val="left"/>
+      <w:pPr>
+        <w:ind w:left="1920" w:hanging="480"/>
+      </w:pPr>
+    </w:lvl>
+    <w:lvl w:ilvl="4" w:tplc="04090019" w:tentative="1">
+      <w:start w:val="1"/>
+      <w:numFmt w:val="ideographTraditional"/>
+      <w:lvlText w:val="%5、"/>
+      <w:lvlJc w:val="left"/>
+      <w:pPr>
+        <w:ind w:left="2400" w:hanging="480"/>
+      </w:pPr>
+    </w:lvl>
+    <w:lvl w:ilvl="5" w:tplc="0409001B" w:tentative="1">
+      <w:start w:val="1"/>
+      <w:numFmt w:val="lowerRoman"/>
+      <w:lvlText w:val="%6."/>
+      <w:lvlJc w:val="right"/>
+      <w:pPr>
+        <w:ind w:left="2880" w:hanging="480"/>
+      </w:pPr>
+    </w:lvl>
+    <w:lvl w:ilvl="6" w:tplc="0409000F" w:tentative="1">
+      <w:start w:val="1"/>
+      <w:numFmt w:val="decimal"/>
+      <w:lvlText w:val="%7."/>
+      <w:lvlJc w:val="left"/>
+      <w:pPr>
+        <w:ind w:left="3360" w:hanging="480"/>
+      </w:pPr>
+    </w:lvl>
+    <w:lvl w:ilvl="7" w:tplc="04090019" w:tentative="1">
+      <w:start w:val="1"/>
+      <w:numFmt w:val="ideographTraditional"/>
+      <w:lvlText w:val="%8、"/>
+      <w:lvlJc w:val="left"/>
+      <w:pPr>
+        <w:ind w:left="3840" w:hanging="480"/>
+      </w:pPr>
+    </w:lvl>
+    <w:lvl w:ilvl="8" w:tplc="0409001B" w:tentative="1">
+      <w:start w:val="1"/>
+      <w:numFmt w:val="lowerRoman"/>
+      <w:lvlText w:val="%9."/>
+      <w:lvlJc w:val="right"/>
+      <w:pPr>
+        <w:ind w:left="4320" w:hanging="480"/>
+      </w:pPr>
+    </w:lvl>
+  </w:abstractNum>
+  <w:abstractNum w:abstractNumId="6" w15:restartNumberingAfterBreak="0">
     <w:nsid w:val="52803927"/>
     <w:multiLevelType w:val="hybridMultilevel"/>
     <w:tmpl w:val="7C149D70"/>
@@ -5417,7 +6860,7 @@
       </w:rPr>
     </w:lvl>
   </w:abstractNum>
-  <w:abstractNum w:abstractNumId="6" w15:restartNumberingAfterBreak="0">
+  <w:abstractNum w:abstractNumId="7" w15:restartNumberingAfterBreak="0">
     <w:nsid w:val="6F0850FC"/>
     <w:multiLevelType w:val="hybridMultilevel"/>
     <w:tmpl w:val="4322C88E"/>
@@ -5530,32 +6973,35 @@
       </w:rPr>
     </w:lvl>
   </w:abstractNum>
-  <w:num w:numId="1">
+  <w:num w:numId="1" w16cid:durableId="1561091233">
     <w:abstractNumId w:val="3"/>
   </w:num>
-  <w:num w:numId="2">
+  <w:num w:numId="2" w16cid:durableId="769012232">
     <w:abstractNumId w:val="4"/>
   </w:num>
-  <w:num w:numId="3">
+  <w:num w:numId="3" w16cid:durableId="185872458">
     <w:abstractNumId w:val="2"/>
   </w:num>
-  <w:num w:numId="4">
+  <w:num w:numId="4" w16cid:durableId="574558343">
+    <w:abstractNumId w:val="7"/>
+  </w:num>
+  <w:num w:numId="5" w16cid:durableId="636179128">
     <w:abstractNumId w:val="6"/>
   </w:num>
-  <w:num w:numId="5">
-    <w:abstractNumId w:val="5"/>
-  </w:num>
-  <w:num w:numId="6">
+  <w:num w:numId="6" w16cid:durableId="120618856">
     <w:abstractNumId w:val="1"/>
   </w:num>
-  <w:num w:numId="7">
+  <w:num w:numId="7" w16cid:durableId="1423719406">
     <w:abstractNumId w:val="0"/>
+  </w:num>
+  <w:num w:numId="8" w16cid:durableId="1460879355">
+    <w:abstractNumId w:val="5"/>
   </w:num>
 </w:numbering>
 </file>
 
 <file path=word/styles.xml><?xml version="1.0" encoding="utf-8"?>
-<w:styles xmlns:mc="http://schemas.openxmlformats.org/markup-compatibility/2006" xmlns:r="http://schemas.openxmlformats.org/officeDocument/2006/relationships" xmlns:w="http://schemas.openxmlformats.org/wordprocessingml/2006/main" xmlns:w14="http://schemas.microsoft.com/office/word/2010/wordml" xmlns:w15="http://schemas.microsoft.com/office/word/2012/wordml" mc:Ignorable="w14 w15">
+<w:styles xmlns:mc="http://schemas.openxmlformats.org/markup-compatibility/2006" xmlns:r="http://schemas.openxmlformats.org/officeDocument/2006/relationships" xmlns:w="http://schemas.openxmlformats.org/wordprocessingml/2006/main" xmlns:w14="http://schemas.microsoft.com/office/word/2010/wordml" xmlns:w15="http://schemas.microsoft.com/office/word/2012/wordml" xmlns:w16cex="http://schemas.microsoft.com/office/word/2018/wordml/cex" xmlns:w16cid="http://schemas.microsoft.com/office/word/2016/wordml/cid" xmlns:w16="http://schemas.microsoft.com/office/word/2018/wordml" xmlns:w16du="http://schemas.microsoft.com/office/word/2023/wordml/word16du" xmlns:w16sdtdh="http://schemas.microsoft.com/office/word/2020/wordml/sdtdatahash" xmlns:w16sdtfl="http://schemas.microsoft.com/office/word/2024/wordml/sdtformatlock" xmlns:w16se="http://schemas.microsoft.com/office/word/2015/wordml/symex" mc:Ignorable="w14 w15 w16se w16cid w16 w16cex w16sdtdh w16sdtfl w16du">
   <w:docDefaults>
     <w:rPrDefault>
       <w:rPr>
@@ -5573,7 +7019,7 @@
       </w:pPr>
     </w:pPrDefault>
   </w:docDefaults>
-  <w:latentStyles w:defLockedState="0" w:defUIPriority="99" w:defSemiHidden="0" w:defUnhideWhenUsed="0" w:defQFormat="0" w:count="371">
+  <w:latentStyles w:defLockedState="0" w:defUIPriority="99" w:defSemiHidden="0" w:defUnhideWhenUsed="0" w:defQFormat="0" w:count="376">
     <w:lsdException w:name="Normal" w:uiPriority="0" w:qFormat="1"/>
     <w:lsdException w:name="heading 1" w:uiPriority="9" w:qFormat="1"/>
     <w:lsdException w:name="heading 2" w:semiHidden="1" w:uiPriority="9" w:unhideWhenUsed="1" w:qFormat="1"/>
@@ -5945,6 +7391,11 @@
     <w:lsdException w:name="List Table 5 Dark Accent 6" w:uiPriority="50"/>
     <w:lsdException w:name="List Table 6 Colorful Accent 6" w:uiPriority="51"/>
     <w:lsdException w:name="List Table 7 Colorful Accent 6" w:uiPriority="52"/>
+    <w:lsdException w:name="Mention" w:semiHidden="1" w:unhideWhenUsed="1"/>
+    <w:lsdException w:name="Smart Hyperlink" w:semiHidden="1" w:unhideWhenUsed="1"/>
+    <w:lsdException w:name="Hashtag" w:semiHidden="1" w:unhideWhenUsed="1"/>
+    <w:lsdException w:name="Unresolved Mention" w:semiHidden="1" w:unhideWhenUsed="1"/>
+    <w:lsdException w:name="Smart Link" w:semiHidden="1" w:unhideWhenUsed="1"/>
   </w:latentStyles>
   <w:style w:type="paragraph" w:default="1" w:styleId="a">
     <w:name w:val="Normal"/>

--- a/W5_Findings, analysis, report/PR_final_report.docx
+++ b/W5_Findings, analysis, report/PR_final_report.docx
@@ -4840,9 +4840,8 @@
     </w:p>
     <w:p>
       <w:pPr>
-        <w:pStyle w:val="a9"/>
         <w:spacing w:before="240"/>
-        <w:ind w:left="360"/>
+        <w:ind w:left="360" w:firstLine="360"/>
         <w:jc w:val="both"/>
         <w:rPr>
           <w:rFonts w:ascii="Times New Roman" w:hAnsi="Times New Roman" w:cs="Times New Roman"/>
@@ -5044,13 +5043,7 @@
             <w:rPr>
               <w:rFonts w:ascii="Cambria Math" w:hAnsi="Cambria Math" w:cs="Times New Roman"/>
             </w:rPr>
-            <m:t>σ</m:t>
-          </m:r>
-          <m:r>
-            <w:rPr>
-              <w:rFonts w:ascii="Cambria Math" w:hAnsi="Cambria Math" w:cs="Times New Roman"/>
-            </w:rPr>
-            <m:t>:standard</m:t>
+            <m:t>σ:standard</m:t>
           </m:r>
           <m:r>
             <w:rPr>
@@ -5074,7 +5067,7 @@
         <w:ind w:left="360"/>
         <w:jc w:val="center"/>
         <w:rPr>
-          <w:rFonts w:ascii="Times New Roman" w:hAnsi="Times New Roman" w:cs="Times New Roman" w:hint="eastAsia"/>
+          <w:rFonts w:ascii="Times New Roman" w:hAnsi="Times New Roman" w:cs="Times New Roman"/>
         </w:rPr>
       </w:pPr>
     </w:p>
@@ -5132,7 +5125,7 @@
               <w:ind w:left="0"/>
               <w:jc w:val="center"/>
               <w:rPr>
-                <w:rFonts w:ascii="Times New Roman" w:hAnsi="Times New Roman" w:cs="Times New Roman" w:hint="eastAsia"/>
+                <w:rFonts w:ascii="Times New Roman" w:hAnsi="Times New Roman" w:cs="Times New Roman"/>
                 <w:b/>
                 <w:bCs/>
                 <w:sz w:val="20"/>
@@ -5188,7 +5181,7 @@
               <w:ind w:left="0"/>
               <w:jc w:val="center"/>
               <w:rPr>
-                <w:rFonts w:ascii="Times New Roman" w:hAnsi="Times New Roman" w:cs="Times New Roman" w:hint="eastAsia"/>
+                <w:rFonts w:ascii="Times New Roman" w:hAnsi="Times New Roman" w:cs="Times New Roman"/>
                 <w:b/>
                 <w:bCs/>
                 <w:sz w:val="20"/>
@@ -5244,7 +5237,7 @@
               <w:ind w:left="0"/>
               <w:jc w:val="center"/>
               <w:rPr>
-                <w:rFonts w:ascii="Times New Roman" w:hAnsi="Times New Roman" w:cs="Times New Roman" w:hint="eastAsia"/>
+                <w:rFonts w:ascii="Times New Roman" w:hAnsi="Times New Roman" w:cs="Times New Roman"/>
                 <w:b/>
                 <w:bCs/>
                 <w:sz w:val="20"/>
@@ -5300,7 +5293,7 @@
               <w:ind w:left="0"/>
               <w:jc w:val="center"/>
               <w:rPr>
-                <w:rFonts w:ascii="Times New Roman" w:hAnsi="Times New Roman" w:cs="Times New Roman" w:hint="eastAsia"/>
+                <w:rFonts w:ascii="Times New Roman" w:hAnsi="Times New Roman" w:cs="Times New Roman"/>
                 <w:b/>
                 <w:bCs/>
                 <w:sz w:val="20"/>
@@ -5358,7 +5351,7 @@
               <w:ind w:left="0"/>
               <w:jc w:val="center"/>
               <w:rPr>
-                <w:rFonts w:ascii="Times New Roman" w:hAnsi="Times New Roman" w:cs="Times New Roman" w:hint="eastAsia"/>
+                <w:rFonts w:ascii="Times New Roman" w:hAnsi="Times New Roman" w:cs="Times New Roman"/>
                 <w:b/>
                 <w:bCs/>
                 <w:sz w:val="20"/>
@@ -5416,7 +5409,7 @@
               <w:ind w:left="0"/>
               <w:jc w:val="center"/>
               <w:rPr>
-                <w:rFonts w:ascii="Times New Roman" w:hAnsi="Times New Roman" w:cs="Times New Roman" w:hint="eastAsia"/>
+                <w:rFonts w:ascii="Times New Roman" w:hAnsi="Times New Roman" w:cs="Times New Roman"/>
                 <w:b/>
                 <w:bCs/>
                 <w:sz w:val="20"/>
@@ -5474,7 +5467,7 @@
               <w:ind w:left="0"/>
               <w:jc w:val="center"/>
               <w:rPr>
-                <w:rFonts w:ascii="Times New Roman" w:hAnsi="Times New Roman" w:cs="Times New Roman" w:hint="eastAsia"/>
+                <w:rFonts w:ascii="Times New Roman" w:hAnsi="Times New Roman" w:cs="Times New Roman"/>
                 <w:b/>
                 <w:bCs/>
                 <w:sz w:val="20"/>
@@ -5613,7 +5606,7 @@
               <w:ind w:left="0"/>
               <w:jc w:val="center"/>
               <w:rPr>
-                <w:rFonts w:ascii="Times New Roman" w:hAnsi="Times New Roman" w:cs="Times New Roman" w:hint="eastAsia"/>
+                <w:rFonts w:ascii="Times New Roman" w:hAnsi="Times New Roman" w:cs="Times New Roman"/>
                 <w:sz w:val="20"/>
                 <w:szCs w:val="20"/>
               </w:rPr>
@@ -6069,7 +6062,7 @@
         <w:spacing w:after="0"/>
         <w:jc w:val="center"/>
         <w:rPr>
-          <w:rFonts w:ascii="Times New Roman" w:hAnsi="Times New Roman" w:cs="Times New Roman" w:hint="eastAsia"/>
+          <w:rFonts w:ascii="Times New Roman" w:hAnsi="Times New Roman" w:cs="Times New Roman"/>
         </w:rPr>
       </w:pPr>
       <w:r>
@@ -6106,23 +6099,2639 @@
         </w:numPr>
         <w:spacing w:before="240"/>
         <w:rPr>
+          <w:rFonts w:ascii="Times New Roman" w:hAnsi="Times New Roman" w:cs="Times New Roman"/>
+          <w:b/>
+          <w:bCs/>
+          <w:sz w:val="32"/>
+          <w:szCs w:val="32"/>
+        </w:rPr>
+      </w:pPr>
+      <w:r>
+        <w:rPr>
           <w:rFonts w:ascii="Times New Roman" w:hAnsi="Times New Roman" w:cs="Times New Roman" w:hint="eastAsia"/>
           <w:b/>
           <w:bCs/>
           <w:sz w:val="32"/>
           <w:szCs w:val="32"/>
         </w:rPr>
-      </w:pPr>
+        <w:t>PCA</w:t>
+      </w:r>
+    </w:p>
+    <w:p>
+      <w:pPr>
+        <w:pStyle w:val="a9"/>
+        <w:spacing w:before="240"/>
+        <w:ind w:left="360" w:firstLine="360"/>
+        <w:jc w:val="both"/>
+        <w:rPr>
+          <w:rFonts w:ascii="Times New Roman" w:hAnsi="Times New Roman" w:cs="Times New Roman"/>
+        </w:rPr>
+      </w:pPr>
+      <w:r>
+        <w:rPr>
+          <w:rFonts w:ascii="Times New Roman" w:hAnsi="Times New Roman" w:cs="Times New Roman"/>
+        </w:rPr>
+        <w:t xml:space="preserve">After standardizing the data, we applied PCA to reduce the dimensionality of the customer features. PCA decomposes the covariance matrix and selects the eigenvectors corresponding to the largest eigenvalues, which capture the greatest amount of variance. Using these principal components allows us to represent the data in fewer dimensions while retaining most of the important information. This reduced representation not only simplifies visualization but also provides a cleaner and more meaningful feature space for the </w:t>
+      </w:r>
       <w:r>
         <w:rPr>
           <w:rFonts w:ascii="Times New Roman" w:hAnsi="Times New Roman" w:cs="Times New Roman" w:hint="eastAsia"/>
+        </w:rPr>
+        <w:t xml:space="preserve">following </w:t>
+      </w:r>
+      <w:r>
+        <w:rPr>
+          <w:rFonts w:ascii="Times New Roman" w:hAnsi="Times New Roman" w:cs="Times New Roman"/>
+        </w:rPr>
+        <w:t>clustering analysis</w:t>
+      </w:r>
+      <w:r>
+        <w:rPr>
+          <w:rFonts w:ascii="Times New Roman" w:hAnsi="Times New Roman" w:cs="Times New Roman" w:hint="eastAsia"/>
+        </w:rPr>
+        <w:t>.</w:t>
+      </w:r>
+    </w:p>
+    <w:p>
+      <w:pPr>
+        <w:pStyle w:val="a9"/>
+        <w:spacing w:before="240"/>
+        <w:ind w:left="360" w:firstLine="360"/>
+        <w:jc w:val="both"/>
+        <w:rPr>
+          <w:rFonts w:ascii="Times New Roman" w:hAnsi="Times New Roman" w:cs="Times New Roman"/>
+        </w:rPr>
+      </w:pPr>
+      <w:r>
+        <w:rPr>
+          <w:rFonts w:ascii="Times New Roman" w:hAnsi="Times New Roman" w:cs="Times New Roman"/>
+        </w:rPr>
+        <w:t>We computed the six principal components and their corresponding explained variance ratios, summarized in the figure below:</w:t>
+      </w:r>
+    </w:p>
+    <w:p>
+      <w:pPr>
+        <w:widowControl/>
+        <w:rPr>
+          <w:rFonts w:ascii="Times New Roman" w:hAnsi="Times New Roman" w:cs="Times New Roman"/>
+        </w:rPr>
+      </w:pPr>
+      <w:r>
+        <w:rPr>
+          <w:rFonts w:ascii="Times New Roman" w:hAnsi="Times New Roman" w:cs="Times New Roman"/>
+        </w:rPr>
+        <w:br w:type="page"/>
+      </w:r>
+    </w:p>
+    <w:tbl>
+      <w:tblPr>
+        <w:tblStyle w:val="af6"/>
+        <w:tblW w:w="0" w:type="auto"/>
+        <w:tblLook w:val="04A0" w:firstRow="1" w:lastRow="0" w:firstColumn="1" w:lastColumn="0" w:noHBand="0" w:noVBand="1"/>
+      </w:tblPr>
+      <w:tblGrid>
+        <w:gridCol w:w="583"/>
+        <w:gridCol w:w="896"/>
+        <w:gridCol w:w="19"/>
+        <w:gridCol w:w="1103"/>
+        <w:gridCol w:w="1041"/>
+        <w:gridCol w:w="1341"/>
+        <w:gridCol w:w="1292"/>
+        <w:gridCol w:w="1884"/>
+        <w:gridCol w:w="1469"/>
+      </w:tblGrid>
+      <w:tr>
+        <w:trPr>
+          <w:trHeight w:val="283"/>
+        </w:trPr>
+        <w:tc>
+          <w:tcPr>
+            <w:tcW w:w="583" w:type="dxa"/>
+            <w:shd w:val="clear" w:color="auto" w:fill="BFBFBF" w:themeFill="background1" w:themeFillShade="BF"/>
+          </w:tcPr>
+          <w:p>
+            <w:pPr>
+              <w:rPr>
+                <w:rFonts w:ascii="Times New Roman" w:hAnsi="Times New Roman" w:cs="Times New Roman"/>
+                <w:sz w:val="20"/>
+                <w:szCs w:val="20"/>
+              </w:rPr>
+            </w:pPr>
+          </w:p>
+        </w:tc>
+        <w:tc>
+          <w:tcPr>
+            <w:tcW w:w="915" w:type="dxa"/>
+            <w:gridSpan w:val="2"/>
+            <w:shd w:val="clear" w:color="auto" w:fill="BFBFBF" w:themeFill="background1" w:themeFillShade="BF"/>
+          </w:tcPr>
+          <w:p>
+            <w:pPr>
+              <w:jc w:val="center"/>
+              <w:rPr>
+                <w:rFonts w:ascii="Times New Roman" w:hAnsi="Times New Roman" w:cs="Times New Roman"/>
+                <w:b/>
+                <w:bCs/>
+                <w:sz w:val="18"/>
+                <w:szCs w:val="18"/>
+              </w:rPr>
+            </w:pPr>
+            <w:r>
+              <w:rPr>
+                <w:rFonts w:ascii="Times New Roman" w:hAnsi="Times New Roman" w:cs="Times New Roman"/>
+                <w:b/>
+                <w:bCs/>
+                <w:sz w:val="18"/>
+                <w:szCs w:val="18"/>
+              </w:rPr>
+              <w:t>Recency</w:t>
+            </w:r>
+          </w:p>
+          <w:p>
+            <w:pPr>
+              <w:jc w:val="center"/>
+              <w:rPr>
+                <w:rFonts w:ascii="Times New Roman" w:hAnsi="Times New Roman" w:cs="Times New Roman"/>
+                <w:b/>
+                <w:bCs/>
+                <w:sz w:val="18"/>
+                <w:szCs w:val="18"/>
+              </w:rPr>
+            </w:pPr>
+            <w:r>
+              <w:rPr>
+                <w:rFonts w:ascii="Times New Roman" w:hAnsi="Times New Roman" w:cs="Times New Roman"/>
+                <w:b/>
+                <w:bCs/>
+                <w:sz w:val="18"/>
+                <w:szCs w:val="18"/>
+              </w:rPr>
+              <w:t>_scaled</w:t>
+            </w:r>
+          </w:p>
+        </w:tc>
+        <w:tc>
+          <w:tcPr>
+            <w:tcW w:w="1103" w:type="dxa"/>
+            <w:shd w:val="clear" w:color="auto" w:fill="BFBFBF" w:themeFill="background1" w:themeFillShade="BF"/>
+          </w:tcPr>
+          <w:p>
+            <w:pPr>
+              <w:jc w:val="center"/>
+              <w:rPr>
+                <w:rFonts w:ascii="Times New Roman" w:hAnsi="Times New Roman" w:cs="Times New Roman"/>
+                <w:b/>
+                <w:bCs/>
+                <w:sz w:val="18"/>
+                <w:szCs w:val="18"/>
+              </w:rPr>
+            </w:pPr>
+            <w:r>
+              <w:rPr>
+                <w:rFonts w:ascii="Times New Roman" w:hAnsi="Times New Roman" w:cs="Times New Roman"/>
+                <w:b/>
+                <w:bCs/>
+                <w:sz w:val="18"/>
+                <w:szCs w:val="18"/>
+              </w:rPr>
+              <w:t>Frequency</w:t>
+            </w:r>
+          </w:p>
+          <w:p>
+            <w:pPr>
+              <w:jc w:val="center"/>
+              <w:rPr>
+                <w:rFonts w:ascii="Times New Roman" w:hAnsi="Times New Roman" w:cs="Times New Roman"/>
+                <w:b/>
+                <w:bCs/>
+                <w:sz w:val="18"/>
+                <w:szCs w:val="18"/>
+              </w:rPr>
+            </w:pPr>
+            <w:r>
+              <w:rPr>
+                <w:rFonts w:ascii="Times New Roman" w:hAnsi="Times New Roman" w:cs="Times New Roman"/>
+                <w:b/>
+                <w:bCs/>
+                <w:sz w:val="18"/>
+                <w:szCs w:val="18"/>
+              </w:rPr>
+              <w:t>_scaled</w:t>
+            </w:r>
+          </w:p>
+        </w:tc>
+        <w:tc>
+          <w:tcPr>
+            <w:tcW w:w="1041" w:type="dxa"/>
+            <w:shd w:val="clear" w:color="auto" w:fill="BFBFBF" w:themeFill="background1" w:themeFillShade="BF"/>
+          </w:tcPr>
+          <w:p>
+            <w:pPr>
+              <w:jc w:val="center"/>
+              <w:rPr>
+                <w:rFonts w:ascii="Times New Roman" w:hAnsi="Times New Roman" w:cs="Times New Roman"/>
+                <w:b/>
+                <w:bCs/>
+                <w:sz w:val="18"/>
+                <w:szCs w:val="18"/>
+              </w:rPr>
+            </w:pPr>
+            <w:r>
+              <w:rPr>
+                <w:rFonts w:ascii="Times New Roman" w:hAnsi="Times New Roman" w:cs="Times New Roman" w:hint="eastAsia"/>
+                <w:b/>
+                <w:bCs/>
+                <w:sz w:val="18"/>
+                <w:szCs w:val="18"/>
+              </w:rPr>
+              <w:t>Monetary</w:t>
+            </w:r>
+          </w:p>
+          <w:p>
+            <w:pPr>
+              <w:jc w:val="center"/>
+              <w:rPr>
+                <w:rFonts w:ascii="Times New Roman" w:hAnsi="Times New Roman" w:cs="Times New Roman"/>
+                <w:b/>
+                <w:bCs/>
+                <w:sz w:val="18"/>
+                <w:szCs w:val="18"/>
+              </w:rPr>
+            </w:pPr>
+            <w:r>
+              <w:rPr>
+                <w:rFonts w:ascii="Times New Roman" w:hAnsi="Times New Roman" w:cs="Times New Roman" w:hint="eastAsia"/>
+                <w:b/>
+                <w:bCs/>
+                <w:sz w:val="18"/>
+                <w:szCs w:val="18"/>
+              </w:rPr>
+              <w:t>_scaled</w:t>
+            </w:r>
+          </w:p>
+        </w:tc>
+        <w:tc>
+          <w:tcPr>
+            <w:tcW w:w="1341" w:type="dxa"/>
+            <w:shd w:val="clear" w:color="auto" w:fill="BFBFBF" w:themeFill="background1" w:themeFillShade="BF"/>
+          </w:tcPr>
+          <w:p>
+            <w:pPr>
+              <w:jc w:val="center"/>
+              <w:rPr>
+                <w:rFonts w:ascii="Times New Roman" w:hAnsi="Times New Roman" w:cs="Times New Roman"/>
+                <w:b/>
+                <w:bCs/>
+                <w:sz w:val="18"/>
+                <w:szCs w:val="18"/>
+              </w:rPr>
+            </w:pPr>
+            <w:proofErr w:type="spellStart"/>
+            <w:r>
+              <w:rPr>
+                <w:rFonts w:ascii="Times New Roman" w:hAnsi="Times New Roman" w:cs="Times New Roman" w:hint="eastAsia"/>
+                <w:b/>
+                <w:bCs/>
+                <w:sz w:val="18"/>
+                <w:szCs w:val="18"/>
+              </w:rPr>
+              <w:t>AvgUnitPrice</w:t>
+            </w:r>
+            <w:proofErr w:type="spellEnd"/>
+          </w:p>
+          <w:p>
+            <w:pPr>
+              <w:jc w:val="center"/>
+              <w:rPr>
+                <w:rFonts w:ascii="Times New Roman" w:hAnsi="Times New Roman" w:cs="Times New Roman"/>
+                <w:b/>
+                <w:bCs/>
+                <w:sz w:val="18"/>
+                <w:szCs w:val="18"/>
+              </w:rPr>
+            </w:pPr>
+            <w:r>
+              <w:rPr>
+                <w:rFonts w:ascii="Times New Roman" w:hAnsi="Times New Roman" w:cs="Times New Roman" w:hint="eastAsia"/>
+                <w:b/>
+                <w:bCs/>
+                <w:sz w:val="18"/>
+                <w:szCs w:val="18"/>
+              </w:rPr>
+              <w:t>_scaled</w:t>
+            </w:r>
+          </w:p>
+        </w:tc>
+        <w:tc>
+          <w:tcPr>
+            <w:tcW w:w="1292" w:type="dxa"/>
+            <w:shd w:val="clear" w:color="auto" w:fill="BFBFBF" w:themeFill="background1" w:themeFillShade="BF"/>
+          </w:tcPr>
+          <w:p>
+            <w:pPr>
+              <w:jc w:val="center"/>
+              <w:rPr>
+                <w:rFonts w:ascii="Times New Roman" w:hAnsi="Times New Roman" w:cs="Times New Roman"/>
+                <w:b/>
+                <w:bCs/>
+                <w:sz w:val="18"/>
+                <w:szCs w:val="18"/>
+              </w:rPr>
+            </w:pPr>
+            <w:proofErr w:type="spellStart"/>
+            <w:r>
+              <w:rPr>
+                <w:rFonts w:ascii="Times New Roman" w:hAnsi="Times New Roman" w:cs="Times New Roman" w:hint="eastAsia"/>
+                <w:b/>
+                <w:bCs/>
+                <w:sz w:val="18"/>
+                <w:szCs w:val="18"/>
+              </w:rPr>
+              <w:t>UniqueItems</w:t>
+            </w:r>
+            <w:proofErr w:type="spellEnd"/>
+          </w:p>
+          <w:p>
+            <w:pPr>
+              <w:jc w:val="center"/>
+              <w:rPr>
+                <w:rFonts w:ascii="Times New Roman" w:hAnsi="Times New Roman" w:cs="Times New Roman"/>
+                <w:b/>
+                <w:bCs/>
+                <w:sz w:val="18"/>
+                <w:szCs w:val="18"/>
+              </w:rPr>
+            </w:pPr>
+            <w:r>
+              <w:rPr>
+                <w:rFonts w:ascii="Times New Roman" w:hAnsi="Times New Roman" w:cs="Times New Roman" w:hint="eastAsia"/>
+                <w:b/>
+                <w:bCs/>
+                <w:sz w:val="18"/>
+                <w:szCs w:val="18"/>
+              </w:rPr>
+              <w:t>_scaled</w:t>
+            </w:r>
+          </w:p>
+        </w:tc>
+        <w:tc>
+          <w:tcPr>
+            <w:tcW w:w="1884" w:type="dxa"/>
+            <w:shd w:val="clear" w:color="auto" w:fill="BFBFBF" w:themeFill="background1" w:themeFillShade="BF"/>
+          </w:tcPr>
+          <w:p>
+            <w:pPr>
+              <w:jc w:val="center"/>
+              <w:rPr>
+                <w:rFonts w:ascii="Times New Roman" w:hAnsi="Times New Roman" w:cs="Times New Roman"/>
+                <w:b/>
+                <w:bCs/>
+                <w:sz w:val="18"/>
+                <w:szCs w:val="18"/>
+              </w:rPr>
+            </w:pPr>
+            <w:proofErr w:type="spellStart"/>
+            <w:r>
+              <w:rPr>
+                <w:rFonts w:ascii="Times New Roman" w:hAnsi="Times New Roman" w:cs="Times New Roman" w:hint="eastAsia"/>
+                <w:b/>
+                <w:bCs/>
+                <w:sz w:val="18"/>
+                <w:szCs w:val="18"/>
+              </w:rPr>
+              <w:t>AvgQuantPerOrder</w:t>
+            </w:r>
+            <w:proofErr w:type="spellEnd"/>
+          </w:p>
+          <w:p>
+            <w:pPr>
+              <w:jc w:val="center"/>
+              <w:rPr>
+                <w:rFonts w:ascii="Times New Roman" w:hAnsi="Times New Roman" w:cs="Times New Roman"/>
+                <w:b/>
+                <w:bCs/>
+                <w:sz w:val="18"/>
+                <w:szCs w:val="18"/>
+              </w:rPr>
+            </w:pPr>
+            <w:r>
+              <w:rPr>
+                <w:rFonts w:ascii="Times New Roman" w:hAnsi="Times New Roman" w:cs="Times New Roman" w:hint="eastAsia"/>
+                <w:b/>
+                <w:bCs/>
+                <w:sz w:val="18"/>
+                <w:szCs w:val="18"/>
+              </w:rPr>
+              <w:t>_scaled</w:t>
+            </w:r>
+          </w:p>
+        </w:tc>
+        <w:tc>
+          <w:tcPr>
+            <w:tcW w:w="1469" w:type="dxa"/>
+            <w:shd w:val="clear" w:color="auto" w:fill="BFBFBF" w:themeFill="background1" w:themeFillShade="BF"/>
+          </w:tcPr>
+          <w:p>
+            <w:pPr>
+              <w:rPr>
+                <w:rFonts w:ascii="Times New Roman" w:hAnsi="Times New Roman" w:cs="Times New Roman"/>
+                <w:b/>
+                <w:bCs/>
+                <w:sz w:val="18"/>
+                <w:szCs w:val="18"/>
+              </w:rPr>
+            </w:pPr>
+            <w:proofErr w:type="spellStart"/>
+            <w:r>
+              <w:rPr>
+                <w:rFonts w:ascii="Times New Roman" w:hAnsi="Times New Roman" w:cs="Times New Roman"/>
+                <w:b/>
+                <w:bCs/>
+                <w:sz w:val="18"/>
+                <w:szCs w:val="18"/>
+              </w:rPr>
+              <w:t>E</w:t>
+            </w:r>
+            <w:r>
+              <w:rPr>
+                <w:rFonts w:ascii="Times New Roman" w:hAnsi="Times New Roman" w:cs="Times New Roman" w:hint="eastAsia"/>
+                <w:b/>
+                <w:bCs/>
+                <w:sz w:val="18"/>
+                <w:szCs w:val="18"/>
+              </w:rPr>
+              <w:t>xplained_Var</w:t>
+            </w:r>
+            <w:proofErr w:type="spellEnd"/>
+          </w:p>
+          <w:p>
+            <w:pPr>
+              <w:jc w:val="center"/>
+              <w:rPr>
+                <w:rFonts w:ascii="Times New Roman" w:hAnsi="Times New Roman" w:cs="Times New Roman"/>
+                <w:b/>
+                <w:bCs/>
+                <w:sz w:val="18"/>
+                <w:szCs w:val="18"/>
+              </w:rPr>
+            </w:pPr>
+            <w:r>
+              <w:rPr>
+                <w:rFonts w:ascii="Times New Roman" w:hAnsi="Times New Roman" w:cs="Times New Roman" w:hint="eastAsia"/>
+                <w:b/>
+                <w:bCs/>
+                <w:sz w:val="18"/>
+                <w:szCs w:val="18"/>
+              </w:rPr>
+              <w:t>ratio</w:t>
+            </w:r>
+          </w:p>
+        </w:tc>
+      </w:tr>
+      <w:tr>
+        <w:tc>
+          <w:tcPr>
+            <w:tcW w:w="583" w:type="dxa"/>
+            <w:shd w:val="clear" w:color="auto" w:fill="BFBFBF" w:themeFill="background1" w:themeFillShade="BF"/>
+          </w:tcPr>
+          <w:p>
+            <w:pPr>
+              <w:jc w:val="center"/>
+              <w:rPr>
+                <w:rFonts w:ascii="Times New Roman" w:hAnsi="Times New Roman" w:cs="Times New Roman"/>
+                <w:b/>
+                <w:bCs/>
+                <w:sz w:val="20"/>
+                <w:szCs w:val="20"/>
+              </w:rPr>
+            </w:pPr>
+            <w:r>
+              <w:rPr>
+                <w:rFonts w:ascii="Times New Roman" w:hAnsi="Times New Roman" w:cs="Times New Roman" w:hint="eastAsia"/>
+                <w:b/>
+                <w:bCs/>
+                <w:sz w:val="20"/>
+                <w:szCs w:val="20"/>
+              </w:rPr>
+              <w:t>PC1</w:t>
+            </w:r>
+          </w:p>
+        </w:tc>
+        <w:tc>
+          <w:tcPr>
+            <w:tcW w:w="896" w:type="dxa"/>
+            <w:shd w:val="clear" w:color="auto" w:fill="F2F2F2" w:themeFill="background1" w:themeFillShade="F2"/>
+          </w:tcPr>
+          <w:p>
+            <w:pPr>
+              <w:widowControl/>
+              <w:jc w:val="center"/>
+              <w:rPr>
+                <w:rFonts w:ascii="Times New Roman" w:hAnsi="Times New Roman" w:cs="Times New Roman"/>
+                <w:b/>
+                <w:bCs/>
+                <w:color w:val="000000"/>
+                <w:sz w:val="20"/>
+                <w:szCs w:val="20"/>
+              </w:rPr>
+            </w:pPr>
+            <w:r>
+              <w:rPr>
+                <w:rFonts w:ascii="Times New Roman" w:hAnsi="Times New Roman" w:cs="Times New Roman"/>
+                <w:b/>
+                <w:bCs/>
+                <w:sz w:val="20"/>
+                <w:szCs w:val="20"/>
+              </w:rPr>
+              <w:t>-0.308</w:t>
+            </w:r>
+          </w:p>
+        </w:tc>
+        <w:tc>
+          <w:tcPr>
+            <w:tcW w:w="1122" w:type="dxa"/>
+            <w:gridSpan w:val="2"/>
+            <w:shd w:val="clear" w:color="auto" w:fill="F2F2F2" w:themeFill="background1" w:themeFillShade="F2"/>
+          </w:tcPr>
+          <w:p>
+            <w:pPr>
+              <w:jc w:val="center"/>
+              <w:rPr>
+                <w:rFonts w:ascii="Times New Roman" w:hAnsi="Times New Roman" w:cs="Times New Roman"/>
+                <w:b/>
+                <w:bCs/>
+                <w:sz w:val="20"/>
+                <w:szCs w:val="20"/>
+              </w:rPr>
+            </w:pPr>
+            <w:r>
+              <w:rPr>
+                <w:rFonts w:ascii="Times New Roman" w:hAnsi="Times New Roman" w:cs="Times New Roman"/>
+                <w:b/>
+                <w:bCs/>
+                <w:sz w:val="20"/>
+                <w:szCs w:val="20"/>
+              </w:rPr>
+              <w:t>0.595</w:t>
+            </w:r>
+          </w:p>
+        </w:tc>
+        <w:tc>
+          <w:tcPr>
+            <w:tcW w:w="1041" w:type="dxa"/>
+            <w:shd w:val="clear" w:color="auto" w:fill="F2F2F2" w:themeFill="background1" w:themeFillShade="F2"/>
+          </w:tcPr>
+          <w:p>
+            <w:pPr>
+              <w:jc w:val="center"/>
+              <w:rPr>
+                <w:rFonts w:ascii="Times New Roman" w:hAnsi="Times New Roman" w:cs="Times New Roman"/>
+                <w:b/>
+                <w:bCs/>
+                <w:sz w:val="20"/>
+                <w:szCs w:val="20"/>
+              </w:rPr>
+            </w:pPr>
+            <w:r>
+              <w:rPr>
+                <w:rFonts w:ascii="Times New Roman" w:hAnsi="Times New Roman" w:cs="Times New Roman"/>
+                <w:b/>
+                <w:bCs/>
+                <w:sz w:val="20"/>
+                <w:szCs w:val="20"/>
+              </w:rPr>
+              <w:t>0.484</w:t>
+            </w:r>
+          </w:p>
+        </w:tc>
+        <w:tc>
+          <w:tcPr>
+            <w:tcW w:w="1341" w:type="dxa"/>
+            <w:shd w:val="clear" w:color="auto" w:fill="F2F2F2" w:themeFill="background1" w:themeFillShade="F2"/>
+          </w:tcPr>
+          <w:p>
+            <w:pPr>
+              <w:jc w:val="center"/>
+              <w:rPr>
+                <w:rFonts w:ascii="Times New Roman" w:hAnsi="Times New Roman" w:cs="Times New Roman"/>
+                <w:sz w:val="20"/>
+                <w:szCs w:val="20"/>
+              </w:rPr>
+            </w:pPr>
+            <w:r>
+              <w:rPr>
+                <w:rFonts w:ascii="Times New Roman" w:hAnsi="Times New Roman" w:cs="Times New Roman"/>
+                <w:sz w:val="20"/>
+                <w:szCs w:val="20"/>
+              </w:rPr>
+              <w:t>-0.017</w:t>
+            </w:r>
+          </w:p>
+        </w:tc>
+        <w:tc>
+          <w:tcPr>
+            <w:tcW w:w="1292" w:type="dxa"/>
+            <w:shd w:val="clear" w:color="auto" w:fill="F2F2F2" w:themeFill="background1" w:themeFillShade="F2"/>
+          </w:tcPr>
+          <w:p>
+            <w:pPr>
+              <w:jc w:val="center"/>
+              <w:rPr>
+                <w:rFonts w:ascii="Times New Roman" w:hAnsi="Times New Roman" w:cs="Times New Roman"/>
+                <w:sz w:val="20"/>
+                <w:szCs w:val="20"/>
+              </w:rPr>
+            </w:pPr>
+            <w:r>
+              <w:rPr>
+                <w:rFonts w:ascii="Times New Roman" w:hAnsi="Times New Roman" w:cs="Times New Roman"/>
+                <w:sz w:val="20"/>
+                <w:szCs w:val="20"/>
+              </w:rPr>
+              <w:t>0.559</w:t>
+            </w:r>
+          </w:p>
+        </w:tc>
+        <w:tc>
+          <w:tcPr>
+            <w:tcW w:w="1884" w:type="dxa"/>
+            <w:shd w:val="clear" w:color="auto" w:fill="F2F2F2" w:themeFill="background1" w:themeFillShade="F2"/>
+          </w:tcPr>
+          <w:p>
+            <w:pPr>
+              <w:jc w:val="center"/>
+              <w:rPr>
+                <w:rFonts w:ascii="Times New Roman" w:hAnsi="Times New Roman" w:cs="Times New Roman"/>
+                <w:sz w:val="20"/>
+                <w:szCs w:val="20"/>
+              </w:rPr>
+            </w:pPr>
+            <w:r>
+              <w:rPr>
+                <w:rFonts w:ascii="Times New Roman" w:hAnsi="Times New Roman" w:cs="Times New Roman"/>
+                <w:sz w:val="20"/>
+                <w:szCs w:val="20"/>
+              </w:rPr>
+              <w:t>0.066</w:t>
+            </w:r>
+          </w:p>
+        </w:tc>
+        <w:tc>
+          <w:tcPr>
+            <w:tcW w:w="1469" w:type="dxa"/>
+            <w:shd w:val="clear" w:color="auto" w:fill="F2F2F2" w:themeFill="background1" w:themeFillShade="F2"/>
+          </w:tcPr>
+          <w:p>
+            <w:pPr>
+              <w:jc w:val="center"/>
+              <w:rPr>
+                <w:rFonts w:ascii="Times New Roman" w:hAnsi="Times New Roman" w:cs="Times New Roman"/>
+                <w:sz w:val="20"/>
+                <w:szCs w:val="20"/>
+              </w:rPr>
+            </w:pPr>
+            <w:r>
+              <w:rPr>
+                <w:rFonts w:ascii="Times New Roman" w:hAnsi="Times New Roman" w:cs="Times New Roman"/>
+                <w:sz w:val="20"/>
+                <w:szCs w:val="20"/>
+              </w:rPr>
+              <w:t>0.37</w:t>
+            </w:r>
+          </w:p>
+        </w:tc>
+      </w:tr>
+      <w:tr>
+        <w:tc>
+          <w:tcPr>
+            <w:tcW w:w="583" w:type="dxa"/>
+            <w:shd w:val="clear" w:color="auto" w:fill="BFBFBF" w:themeFill="background1" w:themeFillShade="BF"/>
+          </w:tcPr>
+          <w:p>
+            <w:pPr>
+              <w:jc w:val="center"/>
+              <w:rPr>
+                <w:rFonts w:ascii="Times New Roman" w:hAnsi="Times New Roman" w:cs="Times New Roman"/>
+                <w:b/>
+                <w:bCs/>
+                <w:sz w:val="20"/>
+                <w:szCs w:val="20"/>
+              </w:rPr>
+            </w:pPr>
+            <w:r>
+              <w:rPr>
+                <w:rFonts w:ascii="Times New Roman" w:hAnsi="Times New Roman" w:cs="Times New Roman" w:hint="eastAsia"/>
+                <w:b/>
+                <w:bCs/>
+                <w:sz w:val="20"/>
+                <w:szCs w:val="20"/>
+              </w:rPr>
+              <w:t>PC2</w:t>
+            </w:r>
+          </w:p>
+        </w:tc>
+        <w:tc>
+          <w:tcPr>
+            <w:tcW w:w="896" w:type="dxa"/>
+            <w:shd w:val="clear" w:color="auto" w:fill="F2F2F2" w:themeFill="background1" w:themeFillShade="F2"/>
+          </w:tcPr>
+          <w:p>
+            <w:pPr>
+              <w:widowControl/>
+              <w:jc w:val="center"/>
+              <w:rPr>
+                <w:rFonts w:ascii="Times New Roman" w:hAnsi="Times New Roman" w:cs="Times New Roman"/>
+                <w:color w:val="000000"/>
+                <w:sz w:val="20"/>
+                <w:szCs w:val="20"/>
+              </w:rPr>
+            </w:pPr>
+            <w:r>
+              <w:rPr>
+                <w:rFonts w:ascii="Times New Roman" w:hAnsi="Times New Roman" w:cs="Times New Roman"/>
+                <w:sz w:val="20"/>
+                <w:szCs w:val="20"/>
+              </w:rPr>
+              <w:t>0.362</w:t>
+            </w:r>
+          </w:p>
+        </w:tc>
+        <w:tc>
+          <w:tcPr>
+            <w:tcW w:w="1122" w:type="dxa"/>
+            <w:gridSpan w:val="2"/>
+            <w:shd w:val="clear" w:color="auto" w:fill="F2F2F2" w:themeFill="background1" w:themeFillShade="F2"/>
+          </w:tcPr>
+          <w:p>
+            <w:pPr>
+              <w:jc w:val="center"/>
+              <w:rPr>
+                <w:rFonts w:ascii="Times New Roman" w:hAnsi="Times New Roman" w:cs="Times New Roman"/>
+                <w:sz w:val="20"/>
+                <w:szCs w:val="20"/>
+              </w:rPr>
+            </w:pPr>
+            <w:r>
+              <w:rPr>
+                <w:rFonts w:ascii="Times New Roman" w:hAnsi="Times New Roman" w:cs="Times New Roman"/>
+                <w:sz w:val="20"/>
+                <w:szCs w:val="20"/>
+              </w:rPr>
+              <w:t>-0.052</w:t>
+            </w:r>
+          </w:p>
+        </w:tc>
+        <w:tc>
+          <w:tcPr>
+            <w:tcW w:w="1041" w:type="dxa"/>
+            <w:shd w:val="clear" w:color="auto" w:fill="F2F2F2" w:themeFill="background1" w:themeFillShade="F2"/>
+          </w:tcPr>
+          <w:p>
+            <w:pPr>
+              <w:jc w:val="center"/>
+              <w:rPr>
+                <w:rFonts w:ascii="Times New Roman" w:hAnsi="Times New Roman" w:cs="Times New Roman"/>
+                <w:sz w:val="20"/>
+                <w:szCs w:val="20"/>
+              </w:rPr>
+            </w:pPr>
+            <w:r>
+              <w:rPr>
+                <w:rFonts w:ascii="Times New Roman" w:hAnsi="Times New Roman" w:cs="Times New Roman"/>
+                <w:sz w:val="20"/>
+                <w:szCs w:val="20"/>
+              </w:rPr>
+              <w:t>0.379</w:t>
+            </w:r>
+          </w:p>
+        </w:tc>
+        <w:tc>
+          <w:tcPr>
+            <w:tcW w:w="1341" w:type="dxa"/>
+            <w:shd w:val="clear" w:color="auto" w:fill="F2F2F2" w:themeFill="background1" w:themeFillShade="F2"/>
+          </w:tcPr>
+          <w:p>
+            <w:pPr>
+              <w:jc w:val="center"/>
+              <w:rPr>
+                <w:rFonts w:ascii="Times New Roman" w:hAnsi="Times New Roman" w:cs="Times New Roman"/>
+                <w:sz w:val="20"/>
+                <w:szCs w:val="20"/>
+              </w:rPr>
+            </w:pPr>
+            <w:r>
+              <w:rPr>
+                <w:rFonts w:ascii="Times New Roman" w:hAnsi="Times New Roman" w:cs="Times New Roman"/>
+                <w:sz w:val="20"/>
+                <w:szCs w:val="20"/>
+              </w:rPr>
+              <w:t>0.154</w:t>
+            </w:r>
+          </w:p>
+        </w:tc>
+        <w:tc>
+          <w:tcPr>
+            <w:tcW w:w="1292" w:type="dxa"/>
+            <w:shd w:val="clear" w:color="auto" w:fill="F2F2F2" w:themeFill="background1" w:themeFillShade="F2"/>
+          </w:tcPr>
+          <w:p>
+            <w:pPr>
+              <w:jc w:val="center"/>
+              <w:rPr>
+                <w:rFonts w:ascii="Times New Roman" w:hAnsi="Times New Roman" w:cs="Times New Roman"/>
+                <w:sz w:val="20"/>
+                <w:szCs w:val="20"/>
+              </w:rPr>
+            </w:pPr>
+            <w:r>
+              <w:rPr>
+                <w:rFonts w:ascii="Times New Roman" w:hAnsi="Times New Roman" w:cs="Times New Roman"/>
+                <w:sz w:val="20"/>
+                <w:szCs w:val="20"/>
+              </w:rPr>
+              <w:t>-0.165</w:t>
+            </w:r>
+          </w:p>
+        </w:tc>
+        <w:tc>
+          <w:tcPr>
+            <w:tcW w:w="1884" w:type="dxa"/>
+            <w:shd w:val="clear" w:color="auto" w:fill="F2F2F2" w:themeFill="background1" w:themeFillShade="F2"/>
+          </w:tcPr>
+          <w:p>
+            <w:pPr>
+              <w:jc w:val="center"/>
+              <w:rPr>
+                <w:rFonts w:ascii="Times New Roman" w:hAnsi="Times New Roman" w:cs="Times New Roman"/>
+                <w:b/>
+                <w:bCs/>
+                <w:sz w:val="20"/>
+                <w:szCs w:val="20"/>
+              </w:rPr>
+            </w:pPr>
+            <w:r>
+              <w:rPr>
+                <w:rFonts w:ascii="Times New Roman" w:hAnsi="Times New Roman" w:cs="Times New Roman"/>
+                <w:b/>
+                <w:bCs/>
+                <w:sz w:val="20"/>
+                <w:szCs w:val="20"/>
+              </w:rPr>
+              <w:t>0.82</w:t>
+            </w:r>
+            <w:r>
+              <w:rPr>
+                <w:rFonts w:ascii="Times New Roman" w:hAnsi="Times New Roman" w:cs="Times New Roman" w:hint="eastAsia"/>
+                <w:b/>
+                <w:bCs/>
+                <w:sz w:val="20"/>
+                <w:szCs w:val="20"/>
+              </w:rPr>
+              <w:t>0</w:t>
+            </w:r>
+          </w:p>
+        </w:tc>
+        <w:tc>
+          <w:tcPr>
+            <w:tcW w:w="1469" w:type="dxa"/>
+            <w:shd w:val="clear" w:color="auto" w:fill="F2F2F2" w:themeFill="background1" w:themeFillShade="F2"/>
+          </w:tcPr>
+          <w:p>
+            <w:pPr>
+              <w:jc w:val="center"/>
+              <w:rPr>
+                <w:rFonts w:ascii="Times New Roman" w:hAnsi="Times New Roman" w:cs="Times New Roman"/>
+                <w:sz w:val="20"/>
+                <w:szCs w:val="20"/>
+              </w:rPr>
+            </w:pPr>
+            <w:r>
+              <w:rPr>
+                <w:rFonts w:ascii="Times New Roman" w:hAnsi="Times New Roman" w:cs="Times New Roman"/>
+                <w:sz w:val="20"/>
+                <w:szCs w:val="20"/>
+              </w:rPr>
+              <w:t>0.19</w:t>
+            </w:r>
+          </w:p>
+        </w:tc>
+      </w:tr>
+      <w:tr>
+        <w:tc>
+          <w:tcPr>
+            <w:tcW w:w="583" w:type="dxa"/>
+            <w:shd w:val="clear" w:color="auto" w:fill="BFBFBF" w:themeFill="background1" w:themeFillShade="BF"/>
+          </w:tcPr>
+          <w:p>
+            <w:pPr>
+              <w:jc w:val="center"/>
+              <w:rPr>
+                <w:rFonts w:ascii="Times New Roman" w:hAnsi="Times New Roman" w:cs="Times New Roman"/>
+                <w:b/>
+                <w:bCs/>
+                <w:sz w:val="20"/>
+                <w:szCs w:val="20"/>
+              </w:rPr>
+            </w:pPr>
+            <w:r>
+              <w:rPr>
+                <w:rFonts w:ascii="Times New Roman" w:hAnsi="Times New Roman" w:cs="Times New Roman" w:hint="eastAsia"/>
+                <w:b/>
+                <w:bCs/>
+                <w:sz w:val="20"/>
+                <w:szCs w:val="20"/>
+              </w:rPr>
+              <w:t>PC3</w:t>
+            </w:r>
+          </w:p>
+        </w:tc>
+        <w:tc>
+          <w:tcPr>
+            <w:tcW w:w="896" w:type="dxa"/>
+            <w:shd w:val="clear" w:color="auto" w:fill="F2F2F2" w:themeFill="background1" w:themeFillShade="F2"/>
+          </w:tcPr>
+          <w:p>
+            <w:pPr>
+              <w:jc w:val="center"/>
+              <w:rPr>
+                <w:rFonts w:ascii="Times New Roman" w:hAnsi="Times New Roman" w:cs="Times New Roman"/>
+                <w:sz w:val="20"/>
+                <w:szCs w:val="20"/>
+              </w:rPr>
+            </w:pPr>
+            <w:r>
+              <w:rPr>
+                <w:rFonts w:ascii="Times New Roman" w:hAnsi="Times New Roman" w:cs="Times New Roman"/>
+                <w:sz w:val="20"/>
+                <w:szCs w:val="20"/>
+              </w:rPr>
+              <w:t>-0.009</w:t>
+            </w:r>
+          </w:p>
+        </w:tc>
+        <w:tc>
+          <w:tcPr>
+            <w:tcW w:w="1122" w:type="dxa"/>
+            <w:gridSpan w:val="2"/>
+            <w:shd w:val="clear" w:color="auto" w:fill="F2F2F2" w:themeFill="background1" w:themeFillShade="F2"/>
+          </w:tcPr>
+          <w:p>
+            <w:pPr>
+              <w:jc w:val="center"/>
+              <w:rPr>
+                <w:rFonts w:ascii="Times New Roman" w:hAnsi="Times New Roman" w:cs="Times New Roman"/>
+                <w:sz w:val="20"/>
+                <w:szCs w:val="20"/>
+              </w:rPr>
+            </w:pPr>
+            <w:r>
+              <w:rPr>
+                <w:rFonts w:ascii="Times New Roman" w:hAnsi="Times New Roman" w:cs="Times New Roman"/>
+                <w:sz w:val="20"/>
+                <w:szCs w:val="20"/>
+              </w:rPr>
+              <w:t>0.033</w:t>
+            </w:r>
+          </w:p>
+        </w:tc>
+        <w:tc>
+          <w:tcPr>
+            <w:tcW w:w="1041" w:type="dxa"/>
+            <w:shd w:val="clear" w:color="auto" w:fill="F2F2F2" w:themeFill="background1" w:themeFillShade="F2"/>
+          </w:tcPr>
+          <w:p>
+            <w:pPr>
+              <w:jc w:val="center"/>
+              <w:rPr>
+                <w:rFonts w:ascii="Times New Roman" w:hAnsi="Times New Roman" w:cs="Times New Roman"/>
+                <w:sz w:val="20"/>
+                <w:szCs w:val="20"/>
+              </w:rPr>
+            </w:pPr>
+            <w:r>
+              <w:rPr>
+                <w:rFonts w:ascii="Times New Roman" w:hAnsi="Times New Roman" w:cs="Times New Roman"/>
+                <w:sz w:val="20"/>
+                <w:szCs w:val="20"/>
+              </w:rPr>
+              <w:t>-0.005</w:t>
+            </w:r>
+          </w:p>
+        </w:tc>
+        <w:tc>
+          <w:tcPr>
+            <w:tcW w:w="1341" w:type="dxa"/>
+            <w:shd w:val="clear" w:color="auto" w:fill="F2F2F2" w:themeFill="background1" w:themeFillShade="F2"/>
+          </w:tcPr>
+          <w:p>
+            <w:pPr>
+              <w:jc w:val="center"/>
+              <w:rPr>
+                <w:rFonts w:ascii="Times New Roman" w:hAnsi="Times New Roman" w:cs="Times New Roman"/>
+                <w:b/>
+                <w:bCs/>
+                <w:sz w:val="20"/>
+                <w:szCs w:val="20"/>
+              </w:rPr>
+            </w:pPr>
+            <w:r>
+              <w:rPr>
+                <w:rFonts w:ascii="Times New Roman" w:hAnsi="Times New Roman" w:cs="Times New Roman"/>
+                <w:b/>
+                <w:bCs/>
+                <w:sz w:val="20"/>
+                <w:szCs w:val="20"/>
+              </w:rPr>
+              <w:t>0.984</w:t>
+            </w:r>
+          </w:p>
+        </w:tc>
+        <w:tc>
+          <w:tcPr>
+            <w:tcW w:w="1292" w:type="dxa"/>
+            <w:shd w:val="clear" w:color="auto" w:fill="F2F2F2" w:themeFill="background1" w:themeFillShade="F2"/>
+          </w:tcPr>
+          <w:p>
+            <w:pPr>
+              <w:jc w:val="center"/>
+              <w:rPr>
+                <w:rFonts w:ascii="Times New Roman" w:hAnsi="Times New Roman" w:cs="Times New Roman"/>
+                <w:sz w:val="20"/>
+                <w:szCs w:val="20"/>
+              </w:rPr>
+            </w:pPr>
+            <w:r>
+              <w:rPr>
+                <w:rFonts w:ascii="Times New Roman" w:hAnsi="Times New Roman" w:cs="Times New Roman"/>
+                <w:sz w:val="20"/>
+                <w:szCs w:val="20"/>
+              </w:rPr>
+              <w:t>0.014</w:t>
+            </w:r>
+          </w:p>
+        </w:tc>
+        <w:tc>
+          <w:tcPr>
+            <w:tcW w:w="1884" w:type="dxa"/>
+            <w:shd w:val="clear" w:color="auto" w:fill="F2F2F2" w:themeFill="background1" w:themeFillShade="F2"/>
+          </w:tcPr>
+          <w:p>
+            <w:pPr>
+              <w:jc w:val="center"/>
+              <w:rPr>
+                <w:rFonts w:ascii="Times New Roman" w:hAnsi="Times New Roman" w:cs="Times New Roman"/>
+                <w:sz w:val="20"/>
+                <w:szCs w:val="20"/>
+              </w:rPr>
+            </w:pPr>
+            <w:r>
+              <w:rPr>
+                <w:rFonts w:ascii="Times New Roman" w:hAnsi="Times New Roman" w:cs="Times New Roman"/>
+                <w:sz w:val="20"/>
+                <w:szCs w:val="20"/>
+              </w:rPr>
+              <w:t>-0.173</w:t>
+            </w:r>
+          </w:p>
+        </w:tc>
+        <w:tc>
+          <w:tcPr>
+            <w:tcW w:w="1469" w:type="dxa"/>
+            <w:shd w:val="clear" w:color="auto" w:fill="F2F2F2" w:themeFill="background1" w:themeFillShade="F2"/>
+          </w:tcPr>
+          <w:p>
+            <w:pPr>
+              <w:jc w:val="center"/>
+              <w:rPr>
+                <w:rFonts w:ascii="Times New Roman" w:hAnsi="Times New Roman" w:cs="Times New Roman"/>
+                <w:sz w:val="20"/>
+                <w:szCs w:val="20"/>
+              </w:rPr>
+            </w:pPr>
+            <w:r>
+              <w:rPr>
+                <w:rFonts w:ascii="Times New Roman" w:hAnsi="Times New Roman" w:cs="Times New Roman"/>
+                <w:sz w:val="20"/>
+                <w:szCs w:val="20"/>
+              </w:rPr>
+              <w:t>0.17</w:t>
+            </w:r>
+          </w:p>
+        </w:tc>
+      </w:tr>
+      <w:tr>
+        <w:tc>
+          <w:tcPr>
+            <w:tcW w:w="583" w:type="dxa"/>
+            <w:shd w:val="clear" w:color="auto" w:fill="BFBFBF" w:themeFill="background1" w:themeFillShade="BF"/>
+          </w:tcPr>
+          <w:p>
+            <w:pPr>
+              <w:jc w:val="center"/>
+              <w:rPr>
+                <w:rFonts w:ascii="Times New Roman" w:hAnsi="Times New Roman" w:cs="Times New Roman"/>
+                <w:b/>
+                <w:bCs/>
+                <w:sz w:val="20"/>
+                <w:szCs w:val="20"/>
+              </w:rPr>
+            </w:pPr>
+            <w:r>
+              <w:rPr>
+                <w:rFonts w:ascii="Times New Roman" w:hAnsi="Times New Roman" w:cs="Times New Roman" w:hint="eastAsia"/>
+                <w:b/>
+                <w:bCs/>
+                <w:sz w:val="20"/>
+                <w:szCs w:val="20"/>
+              </w:rPr>
+              <w:t>PC4</w:t>
+            </w:r>
+          </w:p>
+        </w:tc>
+        <w:tc>
+          <w:tcPr>
+            <w:tcW w:w="896" w:type="dxa"/>
+            <w:shd w:val="clear" w:color="auto" w:fill="F2F2F2" w:themeFill="background1" w:themeFillShade="F2"/>
+          </w:tcPr>
+          <w:p>
+            <w:pPr>
+              <w:jc w:val="center"/>
+              <w:rPr>
+                <w:rFonts w:ascii="Times New Roman" w:hAnsi="Times New Roman" w:cs="Times New Roman"/>
+                <w:sz w:val="20"/>
+                <w:szCs w:val="20"/>
+              </w:rPr>
+            </w:pPr>
+            <w:r>
+              <w:rPr>
+                <w:rFonts w:ascii="Times New Roman" w:hAnsi="Times New Roman" w:cs="Times New Roman"/>
+                <w:sz w:val="20"/>
+                <w:szCs w:val="20"/>
+              </w:rPr>
+              <w:t>0.851</w:t>
+            </w:r>
+          </w:p>
+        </w:tc>
+        <w:tc>
+          <w:tcPr>
+            <w:tcW w:w="1122" w:type="dxa"/>
+            <w:gridSpan w:val="2"/>
+            <w:shd w:val="clear" w:color="auto" w:fill="F2F2F2" w:themeFill="background1" w:themeFillShade="F2"/>
+          </w:tcPr>
+          <w:p>
+            <w:pPr>
+              <w:jc w:val="center"/>
+              <w:rPr>
+                <w:rFonts w:ascii="Times New Roman" w:hAnsi="Times New Roman" w:cs="Times New Roman"/>
+                <w:sz w:val="20"/>
+                <w:szCs w:val="20"/>
+              </w:rPr>
+            </w:pPr>
+            <w:r>
+              <w:rPr>
+                <w:rFonts w:ascii="Times New Roman" w:hAnsi="Times New Roman" w:cs="Times New Roman"/>
+                <w:sz w:val="20"/>
+                <w:szCs w:val="20"/>
+              </w:rPr>
+              <w:t>0.222</w:t>
+            </w:r>
+          </w:p>
+        </w:tc>
+        <w:tc>
+          <w:tcPr>
+            <w:tcW w:w="1041" w:type="dxa"/>
+            <w:shd w:val="clear" w:color="auto" w:fill="F2F2F2" w:themeFill="background1" w:themeFillShade="F2"/>
+          </w:tcPr>
+          <w:p>
+            <w:pPr>
+              <w:jc w:val="center"/>
+              <w:rPr>
+                <w:rFonts w:ascii="Times New Roman" w:hAnsi="Times New Roman" w:cs="Times New Roman"/>
+                <w:sz w:val="20"/>
+                <w:szCs w:val="20"/>
+              </w:rPr>
+            </w:pPr>
+            <w:r>
+              <w:rPr>
+                <w:rFonts w:ascii="Times New Roman" w:hAnsi="Times New Roman" w:cs="Times New Roman"/>
+                <w:sz w:val="20"/>
+                <w:szCs w:val="20"/>
+              </w:rPr>
+              <w:t>0.192</w:t>
+            </w:r>
+          </w:p>
+        </w:tc>
+        <w:tc>
+          <w:tcPr>
+            <w:tcW w:w="1341" w:type="dxa"/>
+            <w:shd w:val="clear" w:color="auto" w:fill="F2F2F2" w:themeFill="background1" w:themeFillShade="F2"/>
+          </w:tcPr>
+          <w:p>
+            <w:pPr>
+              <w:jc w:val="center"/>
+              <w:rPr>
+                <w:rFonts w:ascii="Times New Roman" w:hAnsi="Times New Roman" w:cs="Times New Roman"/>
+                <w:sz w:val="20"/>
+                <w:szCs w:val="20"/>
+              </w:rPr>
+            </w:pPr>
+            <w:r>
+              <w:rPr>
+                <w:rFonts w:ascii="Times New Roman" w:hAnsi="Times New Roman" w:cs="Times New Roman"/>
+                <w:sz w:val="20"/>
+                <w:szCs w:val="20"/>
+              </w:rPr>
+              <w:t>-0.073</w:t>
+            </w:r>
+          </w:p>
+        </w:tc>
+        <w:tc>
+          <w:tcPr>
+            <w:tcW w:w="1292" w:type="dxa"/>
+            <w:shd w:val="clear" w:color="auto" w:fill="F2F2F2" w:themeFill="background1" w:themeFillShade="F2"/>
+          </w:tcPr>
+          <w:p>
+            <w:pPr>
+              <w:jc w:val="center"/>
+              <w:rPr>
+                <w:rFonts w:ascii="Times New Roman" w:hAnsi="Times New Roman" w:cs="Times New Roman"/>
+                <w:sz w:val="20"/>
+                <w:szCs w:val="20"/>
+              </w:rPr>
+            </w:pPr>
+            <w:r>
+              <w:rPr>
+                <w:rFonts w:ascii="Times New Roman" w:hAnsi="Times New Roman" w:cs="Times New Roman"/>
+                <w:sz w:val="20"/>
+                <w:szCs w:val="20"/>
+              </w:rPr>
+              <w:t>0.113</w:t>
+            </w:r>
+          </w:p>
+        </w:tc>
+        <w:tc>
+          <w:tcPr>
+            <w:tcW w:w="1884" w:type="dxa"/>
+            <w:shd w:val="clear" w:color="auto" w:fill="F2F2F2" w:themeFill="background1" w:themeFillShade="F2"/>
+          </w:tcPr>
+          <w:p>
+            <w:pPr>
+              <w:jc w:val="center"/>
+              <w:rPr>
+                <w:rFonts w:ascii="Times New Roman" w:hAnsi="Times New Roman" w:cs="Times New Roman"/>
+                <w:sz w:val="20"/>
+                <w:szCs w:val="20"/>
+              </w:rPr>
+            </w:pPr>
+            <w:r>
+              <w:rPr>
+                <w:rFonts w:ascii="Times New Roman" w:hAnsi="Times New Roman" w:cs="Times New Roman"/>
+                <w:sz w:val="20"/>
+                <w:szCs w:val="20"/>
+              </w:rPr>
+              <w:t>-0.414</w:t>
+            </w:r>
+          </w:p>
+        </w:tc>
+        <w:tc>
+          <w:tcPr>
+            <w:tcW w:w="1469" w:type="dxa"/>
+            <w:shd w:val="clear" w:color="auto" w:fill="F2F2F2" w:themeFill="background1" w:themeFillShade="F2"/>
+          </w:tcPr>
+          <w:p>
+            <w:pPr>
+              <w:jc w:val="center"/>
+              <w:rPr>
+                <w:rFonts w:ascii="Times New Roman" w:hAnsi="Times New Roman" w:cs="Times New Roman"/>
+                <w:sz w:val="20"/>
+                <w:szCs w:val="20"/>
+              </w:rPr>
+            </w:pPr>
+            <w:r>
+              <w:rPr>
+                <w:rFonts w:ascii="Times New Roman" w:hAnsi="Times New Roman" w:cs="Times New Roman"/>
+                <w:sz w:val="20"/>
+                <w:szCs w:val="20"/>
+              </w:rPr>
+              <w:t>0.14</w:t>
+            </w:r>
+          </w:p>
+        </w:tc>
+      </w:tr>
+      <w:tr>
+        <w:tc>
+          <w:tcPr>
+            <w:tcW w:w="583" w:type="dxa"/>
+            <w:shd w:val="clear" w:color="auto" w:fill="BFBFBF" w:themeFill="background1" w:themeFillShade="BF"/>
+          </w:tcPr>
+          <w:p>
+            <w:pPr>
+              <w:jc w:val="center"/>
+              <w:rPr>
+                <w:rFonts w:ascii="Times New Roman" w:hAnsi="Times New Roman" w:cs="Times New Roman"/>
+                <w:b/>
+                <w:bCs/>
+                <w:sz w:val="20"/>
+                <w:szCs w:val="20"/>
+              </w:rPr>
+            </w:pPr>
+            <w:r>
+              <w:rPr>
+                <w:rFonts w:ascii="Times New Roman" w:hAnsi="Times New Roman" w:cs="Times New Roman" w:hint="eastAsia"/>
+                <w:b/>
+                <w:bCs/>
+                <w:sz w:val="20"/>
+                <w:szCs w:val="20"/>
+              </w:rPr>
+              <w:t>PC5</w:t>
+            </w:r>
+          </w:p>
+        </w:tc>
+        <w:tc>
+          <w:tcPr>
+            <w:tcW w:w="896" w:type="dxa"/>
+            <w:shd w:val="clear" w:color="auto" w:fill="F2F2F2" w:themeFill="background1" w:themeFillShade="F2"/>
+          </w:tcPr>
+          <w:p>
+            <w:pPr>
+              <w:jc w:val="center"/>
+              <w:rPr>
+                <w:rFonts w:ascii="Times New Roman" w:hAnsi="Times New Roman" w:cs="Times New Roman"/>
+                <w:sz w:val="20"/>
+                <w:szCs w:val="20"/>
+              </w:rPr>
+            </w:pPr>
+            <w:r>
+              <w:rPr>
+                <w:rFonts w:ascii="Times New Roman" w:hAnsi="Times New Roman" w:cs="Times New Roman"/>
+                <w:sz w:val="20"/>
+                <w:szCs w:val="20"/>
+              </w:rPr>
+              <w:t>-0.223</w:t>
+            </w:r>
+          </w:p>
+        </w:tc>
+        <w:tc>
+          <w:tcPr>
+            <w:tcW w:w="1122" w:type="dxa"/>
+            <w:gridSpan w:val="2"/>
+            <w:shd w:val="clear" w:color="auto" w:fill="F2F2F2" w:themeFill="background1" w:themeFillShade="F2"/>
+          </w:tcPr>
+          <w:p>
+            <w:pPr>
+              <w:jc w:val="center"/>
+              <w:rPr>
+                <w:rFonts w:ascii="Times New Roman" w:hAnsi="Times New Roman" w:cs="Times New Roman"/>
+                <w:sz w:val="20"/>
+                <w:szCs w:val="20"/>
+              </w:rPr>
+            </w:pPr>
+            <w:r>
+              <w:rPr>
+                <w:rFonts w:ascii="Times New Roman" w:hAnsi="Times New Roman" w:cs="Times New Roman"/>
+                <w:sz w:val="20"/>
+                <w:szCs w:val="20"/>
+              </w:rPr>
+              <w:t>-0.11</w:t>
+            </w:r>
+          </w:p>
+        </w:tc>
+        <w:tc>
+          <w:tcPr>
+            <w:tcW w:w="1041" w:type="dxa"/>
+            <w:shd w:val="clear" w:color="auto" w:fill="F2F2F2" w:themeFill="background1" w:themeFillShade="F2"/>
+          </w:tcPr>
+          <w:p>
+            <w:pPr>
+              <w:jc w:val="center"/>
+              <w:rPr>
+                <w:rFonts w:ascii="Times New Roman" w:hAnsi="Times New Roman" w:cs="Times New Roman"/>
+                <w:sz w:val="20"/>
+                <w:szCs w:val="20"/>
+              </w:rPr>
+            </w:pPr>
+            <w:r>
+              <w:rPr>
+                <w:rFonts w:ascii="Times New Roman" w:hAnsi="Times New Roman" w:cs="Times New Roman"/>
+                <w:sz w:val="20"/>
+                <w:szCs w:val="20"/>
+              </w:rPr>
+              <w:t>0.701</w:t>
+            </w:r>
+          </w:p>
+        </w:tc>
+        <w:tc>
+          <w:tcPr>
+            <w:tcW w:w="1341" w:type="dxa"/>
+            <w:shd w:val="clear" w:color="auto" w:fill="F2F2F2" w:themeFill="background1" w:themeFillShade="F2"/>
+          </w:tcPr>
+          <w:p>
+            <w:pPr>
+              <w:jc w:val="center"/>
+              <w:rPr>
+                <w:rFonts w:ascii="Times New Roman" w:hAnsi="Times New Roman" w:cs="Times New Roman"/>
+                <w:sz w:val="20"/>
+                <w:szCs w:val="20"/>
+              </w:rPr>
+            </w:pPr>
+            <w:r>
+              <w:rPr>
+                <w:rFonts w:ascii="Times New Roman" w:hAnsi="Times New Roman" w:cs="Times New Roman"/>
+                <w:sz w:val="20"/>
+                <w:szCs w:val="20"/>
+              </w:rPr>
+              <w:t>-0.047</w:t>
+            </w:r>
+          </w:p>
+        </w:tc>
+        <w:tc>
+          <w:tcPr>
+            <w:tcW w:w="1292" w:type="dxa"/>
+            <w:shd w:val="clear" w:color="auto" w:fill="F2F2F2" w:themeFill="background1" w:themeFillShade="F2"/>
+          </w:tcPr>
+          <w:p>
+            <w:pPr>
+              <w:jc w:val="center"/>
+              <w:rPr>
+                <w:rFonts w:ascii="Times New Roman" w:hAnsi="Times New Roman" w:cs="Times New Roman"/>
+                <w:sz w:val="20"/>
+                <w:szCs w:val="20"/>
+              </w:rPr>
+            </w:pPr>
+            <w:r>
+              <w:rPr>
+                <w:rFonts w:ascii="Times New Roman" w:hAnsi="Times New Roman" w:cs="Times New Roman"/>
+                <w:sz w:val="20"/>
+                <w:szCs w:val="20"/>
+              </w:rPr>
+              <w:t>-0.574</w:t>
+            </w:r>
+          </w:p>
+        </w:tc>
+        <w:tc>
+          <w:tcPr>
+            <w:tcW w:w="1884" w:type="dxa"/>
+            <w:shd w:val="clear" w:color="auto" w:fill="F2F2F2" w:themeFill="background1" w:themeFillShade="F2"/>
+          </w:tcPr>
+          <w:p>
+            <w:pPr>
+              <w:jc w:val="center"/>
+              <w:rPr>
+                <w:rFonts w:ascii="Times New Roman" w:hAnsi="Times New Roman" w:cs="Times New Roman"/>
+                <w:sz w:val="20"/>
+                <w:szCs w:val="20"/>
+              </w:rPr>
+            </w:pPr>
+            <w:r>
+              <w:rPr>
+                <w:rFonts w:ascii="Times New Roman" w:hAnsi="Times New Roman" w:cs="Times New Roman"/>
+                <w:sz w:val="20"/>
+                <w:szCs w:val="20"/>
+              </w:rPr>
+              <w:t>-0.339</w:t>
+            </w:r>
+          </w:p>
+        </w:tc>
+        <w:tc>
+          <w:tcPr>
+            <w:tcW w:w="1469" w:type="dxa"/>
+            <w:shd w:val="clear" w:color="auto" w:fill="F2F2F2" w:themeFill="background1" w:themeFillShade="F2"/>
+          </w:tcPr>
+          <w:p>
+            <w:pPr>
+              <w:jc w:val="center"/>
+              <w:rPr>
+                <w:rFonts w:ascii="Times New Roman" w:hAnsi="Times New Roman" w:cs="Times New Roman"/>
+                <w:sz w:val="20"/>
+                <w:szCs w:val="20"/>
+              </w:rPr>
+            </w:pPr>
+            <w:r>
+              <w:rPr>
+                <w:rFonts w:ascii="Times New Roman" w:hAnsi="Times New Roman" w:cs="Times New Roman"/>
+                <w:sz w:val="20"/>
+                <w:szCs w:val="20"/>
+              </w:rPr>
+              <w:t>0.09</w:t>
+            </w:r>
+          </w:p>
+        </w:tc>
+      </w:tr>
+      <w:tr>
+        <w:tc>
+          <w:tcPr>
+            <w:tcW w:w="583" w:type="dxa"/>
+            <w:shd w:val="clear" w:color="auto" w:fill="BFBFBF" w:themeFill="background1" w:themeFillShade="BF"/>
+          </w:tcPr>
+          <w:p>
+            <w:pPr>
+              <w:jc w:val="center"/>
+              <w:rPr>
+                <w:rFonts w:ascii="Times New Roman" w:hAnsi="Times New Roman" w:cs="Times New Roman"/>
+                <w:b/>
+                <w:bCs/>
+                <w:sz w:val="20"/>
+                <w:szCs w:val="20"/>
+              </w:rPr>
+            </w:pPr>
+            <w:r>
+              <w:rPr>
+                <w:rFonts w:ascii="Times New Roman" w:hAnsi="Times New Roman" w:cs="Times New Roman" w:hint="eastAsia"/>
+                <w:b/>
+                <w:bCs/>
+                <w:sz w:val="20"/>
+                <w:szCs w:val="20"/>
+              </w:rPr>
+              <w:t>PC6</w:t>
+            </w:r>
+          </w:p>
+        </w:tc>
+        <w:tc>
+          <w:tcPr>
+            <w:tcW w:w="896" w:type="dxa"/>
+            <w:shd w:val="clear" w:color="auto" w:fill="F2F2F2" w:themeFill="background1" w:themeFillShade="F2"/>
+          </w:tcPr>
+          <w:p>
+            <w:pPr>
+              <w:jc w:val="center"/>
+              <w:rPr>
+                <w:rFonts w:ascii="Times New Roman" w:hAnsi="Times New Roman" w:cs="Times New Roman"/>
+                <w:sz w:val="20"/>
+                <w:szCs w:val="20"/>
+              </w:rPr>
+            </w:pPr>
+            <w:r>
+              <w:rPr>
+                <w:rFonts w:ascii="Times New Roman" w:hAnsi="Times New Roman" w:cs="Times New Roman"/>
+                <w:sz w:val="20"/>
+                <w:szCs w:val="20"/>
+              </w:rPr>
+              <w:t>-0.015</w:t>
+            </w:r>
+          </w:p>
+        </w:tc>
+        <w:tc>
+          <w:tcPr>
+            <w:tcW w:w="1122" w:type="dxa"/>
+            <w:gridSpan w:val="2"/>
+            <w:shd w:val="clear" w:color="auto" w:fill="F2F2F2" w:themeFill="background1" w:themeFillShade="F2"/>
+          </w:tcPr>
+          <w:p>
+            <w:pPr>
+              <w:jc w:val="center"/>
+              <w:rPr>
+                <w:rFonts w:ascii="Times New Roman" w:hAnsi="Times New Roman" w:cs="Times New Roman"/>
+                <w:sz w:val="20"/>
+                <w:szCs w:val="20"/>
+              </w:rPr>
+            </w:pPr>
+            <w:r>
+              <w:rPr>
+                <w:rFonts w:ascii="Times New Roman" w:hAnsi="Times New Roman" w:cs="Times New Roman"/>
+                <w:sz w:val="20"/>
+                <w:szCs w:val="20"/>
+              </w:rPr>
+              <w:t>0.762</w:t>
+            </w:r>
+          </w:p>
+        </w:tc>
+        <w:tc>
+          <w:tcPr>
+            <w:tcW w:w="1041" w:type="dxa"/>
+            <w:shd w:val="clear" w:color="auto" w:fill="F2F2F2" w:themeFill="background1" w:themeFillShade="F2"/>
+          </w:tcPr>
+          <w:p>
+            <w:pPr>
+              <w:jc w:val="center"/>
+              <w:rPr>
+                <w:rFonts w:ascii="Times New Roman" w:hAnsi="Times New Roman" w:cs="Times New Roman"/>
+                <w:sz w:val="20"/>
+                <w:szCs w:val="20"/>
+              </w:rPr>
+            </w:pPr>
+            <w:r>
+              <w:rPr>
+                <w:rFonts w:ascii="Times New Roman" w:hAnsi="Times New Roman" w:cs="Times New Roman"/>
+                <w:sz w:val="20"/>
+                <w:szCs w:val="20"/>
+              </w:rPr>
+              <w:t>-0.307</w:t>
+            </w:r>
+          </w:p>
+        </w:tc>
+        <w:tc>
+          <w:tcPr>
+            <w:tcW w:w="1341" w:type="dxa"/>
+            <w:shd w:val="clear" w:color="auto" w:fill="F2F2F2" w:themeFill="background1" w:themeFillShade="F2"/>
+          </w:tcPr>
+          <w:p>
+            <w:pPr>
+              <w:jc w:val="center"/>
+              <w:rPr>
+                <w:rFonts w:ascii="Times New Roman" w:hAnsi="Times New Roman" w:cs="Times New Roman"/>
+                <w:sz w:val="20"/>
+                <w:szCs w:val="20"/>
+              </w:rPr>
+            </w:pPr>
+            <w:r>
+              <w:rPr>
+                <w:rFonts w:ascii="Times New Roman" w:hAnsi="Times New Roman" w:cs="Times New Roman"/>
+                <w:sz w:val="20"/>
+                <w:szCs w:val="20"/>
+              </w:rPr>
+              <w:t>-0.005</w:t>
+            </w:r>
+          </w:p>
+        </w:tc>
+        <w:tc>
+          <w:tcPr>
+            <w:tcW w:w="1292" w:type="dxa"/>
+            <w:shd w:val="clear" w:color="auto" w:fill="F2F2F2" w:themeFill="background1" w:themeFillShade="F2"/>
+          </w:tcPr>
+          <w:p>
+            <w:pPr>
+              <w:jc w:val="center"/>
+              <w:rPr>
+                <w:rFonts w:ascii="Times New Roman" w:hAnsi="Times New Roman" w:cs="Times New Roman"/>
+                <w:sz w:val="20"/>
+                <w:szCs w:val="20"/>
+              </w:rPr>
+            </w:pPr>
+            <w:r>
+              <w:rPr>
+                <w:rFonts w:ascii="Times New Roman" w:hAnsi="Times New Roman" w:cs="Times New Roman"/>
+                <w:sz w:val="20"/>
+                <w:szCs w:val="20"/>
+              </w:rPr>
+              <w:t>-0.563</w:t>
+            </w:r>
+          </w:p>
+        </w:tc>
+        <w:tc>
+          <w:tcPr>
+            <w:tcW w:w="1884" w:type="dxa"/>
+            <w:shd w:val="clear" w:color="auto" w:fill="F2F2F2" w:themeFill="background1" w:themeFillShade="F2"/>
+          </w:tcPr>
+          <w:p>
+            <w:pPr>
+              <w:jc w:val="center"/>
+              <w:rPr>
+                <w:rFonts w:ascii="Times New Roman" w:hAnsi="Times New Roman" w:cs="Times New Roman"/>
+                <w:sz w:val="20"/>
+                <w:szCs w:val="20"/>
+              </w:rPr>
+            </w:pPr>
+            <w:r>
+              <w:rPr>
+                <w:rFonts w:ascii="Times New Roman" w:hAnsi="Times New Roman" w:cs="Times New Roman"/>
+                <w:sz w:val="20"/>
+                <w:szCs w:val="20"/>
+              </w:rPr>
+              <w:t>0.084</w:t>
+            </w:r>
+          </w:p>
+        </w:tc>
+        <w:tc>
+          <w:tcPr>
+            <w:tcW w:w="1469" w:type="dxa"/>
+            <w:shd w:val="clear" w:color="auto" w:fill="F2F2F2" w:themeFill="background1" w:themeFillShade="F2"/>
+          </w:tcPr>
+          <w:p>
+            <w:pPr>
+              <w:jc w:val="center"/>
+              <w:rPr>
+                <w:rFonts w:ascii="Times New Roman" w:hAnsi="Times New Roman" w:cs="Times New Roman"/>
+                <w:sz w:val="20"/>
+                <w:szCs w:val="20"/>
+              </w:rPr>
+            </w:pPr>
+            <w:r>
+              <w:rPr>
+                <w:rFonts w:ascii="Times New Roman" w:hAnsi="Times New Roman" w:cs="Times New Roman"/>
+                <w:sz w:val="20"/>
+                <w:szCs w:val="20"/>
+              </w:rPr>
+              <w:t>0.04</w:t>
+            </w:r>
+          </w:p>
+        </w:tc>
+      </w:tr>
+    </w:tbl>
+    <w:p>
+      <w:pPr>
+        <w:jc w:val="center"/>
+        <w:rPr>
+          <w:rFonts w:ascii="Times New Roman" w:hAnsi="Times New Roman" w:cs="Times New Roman"/>
+        </w:rPr>
+      </w:pPr>
+      <w:r>
+        <w:rPr>
+          <w:rFonts w:ascii="Times New Roman" w:hAnsi="Times New Roman" w:cs="Times New Roman" w:hint="eastAsia"/>
+        </w:rPr>
+        <w:t xml:space="preserve">Figure 2.2: </w:t>
+      </w:r>
+      <w:proofErr w:type="gramStart"/>
+      <w:r>
+        <w:rPr>
+          <w:rFonts w:ascii="Times New Roman" w:hAnsi="Times New Roman" w:cs="Times New Roman" w:hint="eastAsia"/>
+        </w:rPr>
+        <w:t>Principle</w:t>
+      </w:r>
+      <w:proofErr w:type="gramEnd"/>
+      <w:r>
+        <w:rPr>
+          <w:rFonts w:ascii="Times New Roman" w:hAnsi="Times New Roman" w:cs="Times New Roman" w:hint="eastAsia"/>
+        </w:rPr>
+        <w:t xml:space="preserve"> components and each explained variance ratio</w:t>
+      </w:r>
+    </w:p>
+    <w:p>
+      <w:pPr>
+        <w:spacing w:before="240"/>
+        <w:jc w:val="both"/>
+        <w:rPr>
+          <w:rFonts w:ascii="Times New Roman" w:hAnsi="Times New Roman" w:cs="Times New Roman"/>
+        </w:rPr>
+      </w:pPr>
+      <w:r>
+        <w:rPr>
+          <w:rFonts w:ascii="Times New Roman" w:hAnsi="Times New Roman" w:cs="Times New Roman"/>
           <w:b/>
           <w:bCs/>
-          <w:sz w:val="32"/>
-          <w:szCs w:val="32"/>
-        </w:rPr>
-        <w:t>PCA</w:t>
-      </w:r>
+        </w:rPr>
+        <w:t>PC1 (37.3%): Customer Value and Activity</w:t>
+      </w:r>
+      <w:r>
+        <w:rPr>
+          <w:rFonts w:ascii="Times New Roman" w:hAnsi="Times New Roman" w:cs="Times New Roman"/>
+          <w:b/>
+          <w:bCs/>
+        </w:rPr>
+        <w:br/>
+      </w:r>
+      <w:r>
+        <w:rPr>
+          <w:rFonts w:ascii="Times New Roman" w:hAnsi="Times New Roman" w:cs="Times New Roman"/>
+        </w:rPr>
+        <w:t xml:space="preserve">PC1 shows strong positive loadings on Frequency, Monetary, and </w:t>
+      </w:r>
+      <w:proofErr w:type="spellStart"/>
+      <w:r>
+        <w:rPr>
+          <w:rFonts w:ascii="Times New Roman" w:hAnsi="Times New Roman" w:cs="Times New Roman"/>
+        </w:rPr>
+        <w:t>UniqueItems</w:t>
+      </w:r>
+      <w:proofErr w:type="spellEnd"/>
+      <w:r>
+        <w:rPr>
+          <w:rFonts w:ascii="Times New Roman" w:hAnsi="Times New Roman" w:cs="Times New Roman"/>
+        </w:rPr>
+        <w:t>, and a negative loading on Recency. It reflects overall customer value and engagement: higher PC1 scores correspond to customers who purchase more frequently, spend more, and buy a wider variety of products.PC2 (18.6%): Bulk or Wholesale Purchasing Behavior</w:t>
+      </w:r>
+    </w:p>
+    <w:p>
+      <w:pPr>
+        <w:spacing w:before="240"/>
+        <w:jc w:val="both"/>
+        <w:rPr>
+          <w:rFonts w:ascii="Times New Roman" w:hAnsi="Times New Roman" w:cs="Times New Roman" w:hint="eastAsia"/>
+        </w:rPr>
+      </w:pPr>
+      <w:r>
+        <w:rPr>
+          <w:rFonts w:ascii="Times New Roman" w:hAnsi="Times New Roman" w:cs="Times New Roman"/>
+          <w:b/>
+          <w:bCs/>
+        </w:rPr>
+        <w:t>PC2 (18.6%): Bulk or Wholesale Purchasing Behavior</w:t>
+      </w:r>
+      <w:r>
+        <w:rPr>
+          <w:rFonts w:ascii="Times New Roman" w:hAnsi="Times New Roman" w:cs="Times New Roman"/>
+        </w:rPr>
+        <w:br/>
+        <w:t xml:space="preserve">PC2 is primarily driven by </w:t>
+      </w:r>
+      <w:proofErr w:type="spellStart"/>
+      <w:r>
+        <w:rPr>
+          <w:rFonts w:ascii="Times New Roman" w:hAnsi="Times New Roman" w:cs="Times New Roman"/>
+        </w:rPr>
+        <w:t>AvgQuantPerOrder</w:t>
+      </w:r>
+      <w:proofErr w:type="spellEnd"/>
+      <w:r>
+        <w:rPr>
+          <w:rFonts w:ascii="Times New Roman" w:hAnsi="Times New Roman" w:cs="Times New Roman"/>
+        </w:rPr>
+        <w:t>, indicating customers who buy large quantities in a single order. Higher PC2 scores suggest wholesale or corporate purchasing behavior.</w:t>
+      </w:r>
+    </w:p>
+    <w:p>
+      <w:pPr>
+        <w:spacing w:before="240"/>
+        <w:jc w:val="both"/>
+        <w:rPr>
+          <w:rFonts w:ascii="Times New Roman" w:hAnsi="Times New Roman" w:cs="Times New Roman"/>
+        </w:rPr>
+      </w:pPr>
+      <w:r>
+        <w:rPr>
+          <w:rFonts w:ascii="Times New Roman" w:hAnsi="Times New Roman" w:cs="Times New Roman"/>
+          <w:b/>
+          <w:bCs/>
+        </w:rPr>
+        <w:t>PC3 (16.6%): Unit Price Preference</w:t>
+      </w:r>
+      <w:r>
+        <w:rPr>
+          <w:rFonts w:ascii="Times New Roman" w:hAnsi="Times New Roman" w:cs="Times New Roman"/>
+          <w:b/>
+          <w:bCs/>
+        </w:rPr>
+        <w:br/>
+      </w:r>
+      <w:r>
+        <w:rPr>
+          <w:rFonts w:ascii="Times New Roman" w:hAnsi="Times New Roman" w:cs="Times New Roman"/>
+        </w:rPr>
+        <w:t xml:space="preserve">PC3 is dominated by </w:t>
+      </w:r>
+      <w:proofErr w:type="spellStart"/>
+      <w:r>
+        <w:rPr>
+          <w:rFonts w:ascii="Times New Roman" w:hAnsi="Times New Roman" w:cs="Times New Roman"/>
+        </w:rPr>
+        <w:t>AvgUnitPrice</w:t>
+      </w:r>
+      <w:proofErr w:type="spellEnd"/>
+      <w:r>
+        <w:rPr>
+          <w:rFonts w:ascii="Times New Roman" w:hAnsi="Times New Roman" w:cs="Times New Roman"/>
+        </w:rPr>
+        <w:t xml:space="preserve"> and captures customers’ preference for higher- or lower-priced items.</w:t>
+      </w:r>
+    </w:p>
+    <w:p>
+      <w:pPr>
+        <w:spacing w:before="240"/>
+        <w:jc w:val="both"/>
+        <w:rPr>
+          <w:rFonts w:ascii="Times New Roman" w:hAnsi="Times New Roman" w:cs="Times New Roman"/>
+        </w:rPr>
+      </w:pPr>
+      <w:r>
+        <w:rPr>
+          <w:rFonts w:ascii="Times New Roman" w:hAnsi="Times New Roman" w:cs="Times New Roman"/>
+          <w:b/>
+          <w:bCs/>
+        </w:rPr>
+        <w:t>PC4 (14.2%): Recency-Driven Behavior</w:t>
+      </w:r>
+      <w:r>
+        <w:rPr>
+          <w:rFonts w:ascii="Times New Roman" w:hAnsi="Times New Roman" w:cs="Times New Roman"/>
+        </w:rPr>
+        <w:br/>
+        <w:t>PC4 is heavily influenced by Recency, representing how recently customers made their last purchase.</w:t>
+      </w:r>
+    </w:p>
+    <w:p>
+      <w:pPr>
+        <w:spacing w:before="240"/>
+        <w:jc w:val="both"/>
+        <w:rPr>
+          <w:rFonts w:ascii="Times New Roman" w:hAnsi="Times New Roman" w:cs="Times New Roman"/>
+        </w:rPr>
+      </w:pPr>
+      <w:r>
+        <w:rPr>
+          <w:rFonts w:ascii="Times New Roman" w:hAnsi="Times New Roman" w:cs="Times New Roman"/>
+          <w:b/>
+          <w:bCs/>
+        </w:rPr>
+        <w:t>PC5 (8.8%): High-Price but Low-Diversity Purchases</w:t>
+      </w:r>
+      <w:r>
+        <w:rPr>
+          <w:rFonts w:ascii="Times New Roman" w:hAnsi="Times New Roman" w:cs="Times New Roman"/>
+        </w:rPr>
+        <w:br/>
+        <w:t>PC5 reflects customers who tend to buy expensive items but with relatively low product variety.</w:t>
+      </w:r>
+    </w:p>
+    <w:p>
+      <w:pPr>
+        <w:spacing w:before="240"/>
+        <w:jc w:val="both"/>
+        <w:rPr>
+          <w:rFonts w:ascii="Times New Roman" w:hAnsi="Times New Roman" w:cs="Times New Roman"/>
+        </w:rPr>
+      </w:pPr>
+      <w:r>
+        <w:rPr>
+          <w:rFonts w:ascii="Times New Roman" w:hAnsi="Times New Roman" w:cs="Times New Roman"/>
+          <w:b/>
+          <w:bCs/>
+        </w:rPr>
+        <w:t>PC6 (4.5%): Frequent Purchases of the Same Item</w:t>
+      </w:r>
+      <w:r>
+        <w:rPr>
+          <w:rFonts w:ascii="Times New Roman" w:hAnsi="Times New Roman" w:cs="Times New Roman"/>
+        </w:rPr>
+        <w:br/>
+        <w:t>PC6 captures customers who repeatedly purchase similar or identical items.</w:t>
+      </w:r>
+    </w:p>
+    <w:p>
+      <w:pPr>
+        <w:spacing w:before="240"/>
+        <w:ind w:firstLine="480"/>
+        <w:jc w:val="both"/>
+        <w:rPr>
+          <w:rFonts w:ascii="Times New Roman" w:hAnsi="Times New Roman" w:cs="Times New Roman"/>
+        </w:rPr>
+      </w:pPr>
+      <w:r>
+        <w:rPr>
+          <w:rFonts w:ascii="Times New Roman" w:hAnsi="Times New Roman" w:cs="Times New Roman"/>
+        </w:rPr>
+        <w:t>Overall, the first three principal components together explain 72.55% of the total variance. Their loading patterns clearly correspond to three key dimensions of customer behavior—value and activity, bulk purchasing tendency, and unit-price preference. Therefore, we retain the first three components as the reduced representation for subsequent clustering and behavioral pattern analysis.</w:t>
+      </w:r>
+    </w:p>
+    <w:tbl>
+      <w:tblPr>
+        <w:tblStyle w:val="af6"/>
+        <w:tblW w:w="0" w:type="auto"/>
+        <w:tblLook w:val="04A0" w:firstRow="1" w:lastRow="0" w:firstColumn="1" w:lastColumn="0" w:noHBand="0" w:noVBand="1"/>
+      </w:tblPr>
+      <w:tblGrid>
+        <w:gridCol w:w="2407"/>
+        <w:gridCol w:w="2407"/>
+        <w:gridCol w:w="2407"/>
+        <w:gridCol w:w="2407"/>
+      </w:tblGrid>
+      <w:tr>
+        <w:tc>
+          <w:tcPr>
+            <w:tcW w:w="2407" w:type="dxa"/>
+            <w:shd w:val="clear" w:color="auto" w:fill="BFBFBF" w:themeFill="background1" w:themeFillShade="BF"/>
+          </w:tcPr>
+          <w:p>
+            <w:pPr>
+              <w:jc w:val="center"/>
+              <w:rPr>
+                <w:rFonts w:ascii="Times New Roman" w:hAnsi="Times New Roman" w:cs="Times New Roman" w:hint="eastAsia"/>
+                <w:b/>
+                <w:bCs/>
+                <w:sz w:val="20"/>
+                <w:szCs w:val="20"/>
+              </w:rPr>
+            </w:pPr>
+            <w:r>
+              <w:rPr>
+                <w:rFonts w:ascii="Times New Roman" w:hAnsi="Times New Roman" w:cs="Times New Roman" w:hint="eastAsia"/>
+                <w:b/>
+                <w:bCs/>
+                <w:sz w:val="20"/>
+                <w:szCs w:val="20"/>
+              </w:rPr>
+              <w:lastRenderedPageBreak/>
+              <w:t>Customer ID</w:t>
+            </w:r>
+          </w:p>
+        </w:tc>
+        <w:tc>
+          <w:tcPr>
+            <w:tcW w:w="2407" w:type="dxa"/>
+            <w:shd w:val="clear" w:color="auto" w:fill="BFBFBF" w:themeFill="background1" w:themeFillShade="BF"/>
+          </w:tcPr>
+          <w:p>
+            <w:pPr>
+              <w:jc w:val="center"/>
+              <w:rPr>
+                <w:rFonts w:ascii="Times New Roman" w:hAnsi="Times New Roman" w:cs="Times New Roman" w:hint="eastAsia"/>
+                <w:b/>
+                <w:bCs/>
+                <w:sz w:val="20"/>
+                <w:szCs w:val="20"/>
+              </w:rPr>
+            </w:pPr>
+            <w:r>
+              <w:rPr>
+                <w:rFonts w:ascii="Times New Roman" w:hAnsi="Times New Roman" w:cs="Times New Roman" w:hint="eastAsia"/>
+                <w:b/>
+                <w:bCs/>
+                <w:sz w:val="20"/>
+                <w:szCs w:val="20"/>
+              </w:rPr>
+              <w:t>PC1</w:t>
+            </w:r>
+          </w:p>
+        </w:tc>
+        <w:tc>
+          <w:tcPr>
+            <w:tcW w:w="2407" w:type="dxa"/>
+            <w:shd w:val="clear" w:color="auto" w:fill="BFBFBF" w:themeFill="background1" w:themeFillShade="BF"/>
+          </w:tcPr>
+          <w:p>
+            <w:pPr>
+              <w:jc w:val="center"/>
+              <w:rPr>
+                <w:rFonts w:ascii="Times New Roman" w:hAnsi="Times New Roman" w:cs="Times New Roman" w:hint="eastAsia"/>
+                <w:b/>
+                <w:bCs/>
+                <w:sz w:val="20"/>
+                <w:szCs w:val="20"/>
+              </w:rPr>
+            </w:pPr>
+            <w:r>
+              <w:rPr>
+                <w:rFonts w:ascii="Times New Roman" w:hAnsi="Times New Roman" w:cs="Times New Roman" w:hint="eastAsia"/>
+                <w:b/>
+                <w:bCs/>
+                <w:sz w:val="20"/>
+                <w:szCs w:val="20"/>
+              </w:rPr>
+              <w:t>PC2</w:t>
+            </w:r>
+          </w:p>
+        </w:tc>
+        <w:tc>
+          <w:tcPr>
+            <w:tcW w:w="2407" w:type="dxa"/>
+            <w:shd w:val="clear" w:color="auto" w:fill="BFBFBF" w:themeFill="background1" w:themeFillShade="BF"/>
+          </w:tcPr>
+          <w:p>
+            <w:pPr>
+              <w:jc w:val="center"/>
+              <w:rPr>
+                <w:rFonts w:ascii="Times New Roman" w:hAnsi="Times New Roman" w:cs="Times New Roman" w:hint="eastAsia"/>
+                <w:b/>
+                <w:bCs/>
+                <w:sz w:val="20"/>
+                <w:szCs w:val="20"/>
+              </w:rPr>
+            </w:pPr>
+            <w:r>
+              <w:rPr>
+                <w:rFonts w:ascii="Times New Roman" w:hAnsi="Times New Roman" w:cs="Times New Roman" w:hint="eastAsia"/>
+                <w:b/>
+                <w:bCs/>
+                <w:sz w:val="20"/>
+                <w:szCs w:val="20"/>
+              </w:rPr>
+              <w:t>PC3</w:t>
+            </w:r>
+          </w:p>
+        </w:tc>
+      </w:tr>
+      <w:tr>
+        <w:tc>
+          <w:tcPr>
+            <w:tcW w:w="2407" w:type="dxa"/>
+            <w:shd w:val="clear" w:color="auto" w:fill="F2F2F2" w:themeFill="background1" w:themeFillShade="F2"/>
+          </w:tcPr>
+          <w:p>
+            <w:pPr>
+              <w:jc w:val="center"/>
+              <w:rPr>
+                <w:rFonts w:ascii="Times New Roman" w:hAnsi="Times New Roman" w:cs="Times New Roman" w:hint="eastAsia"/>
+                <w:sz w:val="20"/>
+                <w:szCs w:val="20"/>
+              </w:rPr>
+            </w:pPr>
+            <w:r>
+              <w:rPr>
+                <w:rFonts w:ascii="Times New Roman" w:hAnsi="Times New Roman" w:cs="Times New Roman" w:hint="eastAsia"/>
+                <w:sz w:val="20"/>
+                <w:szCs w:val="20"/>
+              </w:rPr>
+              <w:t>12346</w:t>
+            </w:r>
+          </w:p>
+        </w:tc>
+        <w:tc>
+          <w:tcPr>
+            <w:tcW w:w="2407" w:type="dxa"/>
+            <w:shd w:val="clear" w:color="auto" w:fill="F2F2F2" w:themeFill="background1" w:themeFillShade="F2"/>
+          </w:tcPr>
+          <w:p>
+            <w:pPr>
+              <w:jc w:val="center"/>
+              <w:rPr>
+                <w:rFonts w:ascii="Times New Roman" w:hAnsi="Times New Roman" w:cs="Times New Roman" w:hint="eastAsia"/>
+                <w:sz w:val="20"/>
+                <w:szCs w:val="20"/>
+              </w:rPr>
+            </w:pPr>
+            <w:r>
+              <w:rPr>
+                <w:rFonts w:ascii="Times New Roman" w:hAnsi="Times New Roman" w:cs="Times New Roman" w:hint="eastAsia"/>
+                <w:sz w:val="20"/>
+                <w:szCs w:val="20"/>
+              </w:rPr>
+              <w:t>6.682</w:t>
+            </w:r>
+          </w:p>
+        </w:tc>
+        <w:tc>
+          <w:tcPr>
+            <w:tcW w:w="2407" w:type="dxa"/>
+            <w:shd w:val="clear" w:color="auto" w:fill="F2F2F2" w:themeFill="background1" w:themeFillShade="F2"/>
+          </w:tcPr>
+          <w:p>
+            <w:pPr>
+              <w:jc w:val="center"/>
+              <w:rPr>
+                <w:rFonts w:ascii="Times New Roman" w:hAnsi="Times New Roman" w:cs="Times New Roman" w:hint="eastAsia"/>
+                <w:sz w:val="20"/>
+                <w:szCs w:val="20"/>
+              </w:rPr>
+            </w:pPr>
+            <w:r>
+              <w:rPr>
+                <w:rFonts w:ascii="Times New Roman" w:hAnsi="Times New Roman" w:cs="Times New Roman" w:hint="eastAsia"/>
+                <w:sz w:val="20"/>
+                <w:szCs w:val="20"/>
+              </w:rPr>
+              <w:t>54.062</w:t>
+            </w:r>
+          </w:p>
+        </w:tc>
+        <w:tc>
+          <w:tcPr>
+            <w:tcW w:w="2407" w:type="dxa"/>
+            <w:shd w:val="clear" w:color="auto" w:fill="F2F2F2" w:themeFill="background1" w:themeFillShade="F2"/>
+          </w:tcPr>
+          <w:p>
+            <w:pPr>
+              <w:jc w:val="center"/>
+              <w:rPr>
+                <w:rFonts w:ascii="Times New Roman" w:hAnsi="Times New Roman" w:cs="Times New Roman" w:hint="eastAsia"/>
+                <w:sz w:val="20"/>
+                <w:szCs w:val="20"/>
+              </w:rPr>
+            </w:pPr>
+            <w:r>
+              <w:rPr>
+                <w:rFonts w:ascii="Times New Roman" w:hAnsi="Times New Roman" w:cs="Times New Roman" w:hint="eastAsia"/>
+                <w:sz w:val="20"/>
+                <w:szCs w:val="20"/>
+              </w:rPr>
+              <w:t>-10.741</w:t>
+            </w:r>
+          </w:p>
+        </w:tc>
+      </w:tr>
+      <w:tr>
+        <w:tc>
+          <w:tcPr>
+            <w:tcW w:w="2407" w:type="dxa"/>
+            <w:shd w:val="clear" w:color="auto" w:fill="F2F2F2" w:themeFill="background1" w:themeFillShade="F2"/>
+          </w:tcPr>
+          <w:p>
+            <w:pPr>
+              <w:jc w:val="center"/>
+              <w:rPr>
+                <w:rFonts w:ascii="Times New Roman" w:hAnsi="Times New Roman" w:cs="Times New Roman" w:hint="eastAsia"/>
+                <w:sz w:val="20"/>
+                <w:szCs w:val="20"/>
+              </w:rPr>
+            </w:pPr>
+            <w:r>
+              <w:rPr>
+                <w:rFonts w:ascii="Times New Roman" w:hAnsi="Times New Roman" w:cs="Times New Roman" w:hint="eastAsia"/>
+                <w:sz w:val="20"/>
+                <w:szCs w:val="20"/>
+              </w:rPr>
+              <w:t>12347</w:t>
+            </w:r>
+          </w:p>
+        </w:tc>
+        <w:tc>
+          <w:tcPr>
+            <w:tcW w:w="2407" w:type="dxa"/>
+            <w:shd w:val="clear" w:color="auto" w:fill="F2F2F2" w:themeFill="background1" w:themeFillShade="F2"/>
+          </w:tcPr>
+          <w:p>
+            <w:pPr>
+              <w:jc w:val="center"/>
+              <w:rPr>
+                <w:rFonts w:ascii="Times New Roman" w:hAnsi="Times New Roman" w:cs="Times New Roman" w:hint="eastAsia"/>
+                <w:sz w:val="20"/>
+                <w:szCs w:val="20"/>
+              </w:rPr>
+            </w:pPr>
+            <w:r>
+              <w:rPr>
+                <w:rFonts w:ascii="Times New Roman" w:hAnsi="Times New Roman" w:cs="Times New Roman" w:hint="eastAsia"/>
+                <w:sz w:val="20"/>
+                <w:szCs w:val="20"/>
+              </w:rPr>
+              <w:t>0.882</w:t>
+            </w:r>
+          </w:p>
+        </w:tc>
+        <w:tc>
+          <w:tcPr>
+            <w:tcW w:w="2407" w:type="dxa"/>
+            <w:shd w:val="clear" w:color="auto" w:fill="F2F2F2" w:themeFill="background1" w:themeFillShade="F2"/>
+          </w:tcPr>
+          <w:p>
+            <w:pPr>
+              <w:jc w:val="center"/>
+              <w:rPr>
+                <w:rFonts w:ascii="Times New Roman" w:hAnsi="Times New Roman" w:cs="Times New Roman" w:hint="eastAsia"/>
+                <w:sz w:val="20"/>
+                <w:szCs w:val="20"/>
+              </w:rPr>
+            </w:pPr>
+            <w:r>
+              <w:rPr>
+                <w:rFonts w:ascii="Times New Roman" w:hAnsi="Times New Roman" w:cs="Times New Roman" w:hint="eastAsia"/>
+                <w:sz w:val="20"/>
+                <w:szCs w:val="20"/>
+              </w:rPr>
+              <w:t>-0.362</w:t>
+            </w:r>
+          </w:p>
+        </w:tc>
+        <w:tc>
+          <w:tcPr>
+            <w:tcW w:w="2407" w:type="dxa"/>
+            <w:shd w:val="clear" w:color="auto" w:fill="F2F2F2" w:themeFill="background1" w:themeFillShade="F2"/>
+          </w:tcPr>
+          <w:p>
+            <w:pPr>
+              <w:jc w:val="center"/>
+              <w:rPr>
+                <w:rFonts w:ascii="Times New Roman" w:hAnsi="Times New Roman" w:cs="Times New Roman" w:hint="eastAsia"/>
+                <w:sz w:val="20"/>
+                <w:szCs w:val="20"/>
+              </w:rPr>
+            </w:pPr>
+            <w:r>
+              <w:rPr>
+                <w:rFonts w:ascii="Times New Roman" w:hAnsi="Times New Roman" w:cs="Times New Roman" w:hint="eastAsia"/>
+                <w:sz w:val="20"/>
+                <w:szCs w:val="20"/>
+              </w:rPr>
+              <w:t>-0.022</w:t>
+            </w:r>
+          </w:p>
+        </w:tc>
+      </w:tr>
+      <w:tr>
+        <w:tc>
+          <w:tcPr>
+            <w:tcW w:w="2407" w:type="dxa"/>
+            <w:shd w:val="clear" w:color="auto" w:fill="F2F2F2" w:themeFill="background1" w:themeFillShade="F2"/>
+          </w:tcPr>
+          <w:p>
+            <w:pPr>
+              <w:jc w:val="center"/>
+              <w:rPr>
+                <w:rFonts w:ascii="Times New Roman" w:hAnsi="Times New Roman" w:cs="Times New Roman" w:hint="eastAsia"/>
+                <w:sz w:val="20"/>
+                <w:szCs w:val="20"/>
+              </w:rPr>
+            </w:pPr>
+            <w:r>
+              <w:rPr>
+                <w:rFonts w:ascii="Times New Roman" w:hAnsi="Times New Roman" w:cs="Times New Roman" w:hint="eastAsia"/>
+                <w:sz w:val="20"/>
+                <w:szCs w:val="20"/>
+              </w:rPr>
+              <w:t>12348</w:t>
+            </w:r>
+          </w:p>
+        </w:tc>
+        <w:tc>
+          <w:tcPr>
+            <w:tcW w:w="2407" w:type="dxa"/>
+            <w:shd w:val="clear" w:color="auto" w:fill="F2F2F2" w:themeFill="background1" w:themeFillShade="F2"/>
+          </w:tcPr>
+          <w:p>
+            <w:pPr>
+              <w:jc w:val="center"/>
+              <w:rPr>
+                <w:rFonts w:ascii="Times New Roman" w:hAnsi="Times New Roman" w:cs="Times New Roman" w:hint="eastAsia"/>
+                <w:sz w:val="20"/>
+                <w:szCs w:val="20"/>
+              </w:rPr>
+            </w:pPr>
+            <w:r>
+              <w:rPr>
+                <w:rFonts w:ascii="Times New Roman" w:hAnsi="Times New Roman" w:cs="Times New Roman" w:hint="eastAsia"/>
+                <w:sz w:val="20"/>
+                <w:szCs w:val="20"/>
+              </w:rPr>
+              <w:t>-0.239</w:t>
+            </w:r>
+          </w:p>
+        </w:tc>
+        <w:tc>
+          <w:tcPr>
+            <w:tcW w:w="2407" w:type="dxa"/>
+            <w:shd w:val="clear" w:color="auto" w:fill="F2F2F2" w:themeFill="background1" w:themeFillShade="F2"/>
+          </w:tcPr>
+          <w:p>
+            <w:pPr>
+              <w:jc w:val="center"/>
+              <w:rPr>
+                <w:rFonts w:ascii="Times New Roman" w:hAnsi="Times New Roman" w:cs="Times New Roman" w:hint="eastAsia"/>
+                <w:sz w:val="20"/>
+                <w:szCs w:val="20"/>
+              </w:rPr>
+            </w:pPr>
+            <w:r>
+              <w:rPr>
+                <w:rFonts w:ascii="Times New Roman" w:hAnsi="Times New Roman" w:cs="Times New Roman" w:hint="eastAsia"/>
+                <w:sz w:val="20"/>
+                <w:szCs w:val="20"/>
+              </w:rPr>
+              <w:t>0.029</w:t>
+            </w:r>
+          </w:p>
+        </w:tc>
+        <w:tc>
+          <w:tcPr>
+            <w:tcW w:w="2407" w:type="dxa"/>
+            <w:shd w:val="clear" w:color="auto" w:fill="F2F2F2" w:themeFill="background1" w:themeFillShade="F2"/>
+          </w:tcPr>
+          <w:p>
+            <w:pPr>
+              <w:jc w:val="center"/>
+              <w:rPr>
+                <w:rFonts w:ascii="Times New Roman" w:hAnsi="Times New Roman" w:cs="Times New Roman" w:hint="eastAsia"/>
+                <w:sz w:val="20"/>
+                <w:szCs w:val="20"/>
+              </w:rPr>
+            </w:pPr>
+            <w:r>
+              <w:rPr>
+                <w:rFonts w:ascii="Times New Roman" w:hAnsi="Times New Roman" w:cs="Times New Roman" w:hint="eastAsia"/>
+                <w:sz w:val="20"/>
+                <w:szCs w:val="20"/>
+              </w:rPr>
+              <w:t>0.028</w:t>
+            </w:r>
+          </w:p>
+        </w:tc>
+      </w:tr>
+    </w:tbl>
+    <w:p>
+      <w:pPr>
+        <w:jc w:val="center"/>
+        <w:rPr>
+          <w:rFonts w:ascii="Times New Roman" w:hAnsi="Times New Roman" w:cs="Times New Roman"/>
+        </w:rPr>
+      </w:pPr>
+      <w:r>
+        <w:rPr>
+          <w:rFonts w:ascii="Times New Roman" w:hAnsi="Times New Roman" w:cs="Times New Roman" w:hint="eastAsia"/>
+        </w:rPr>
+        <w:t xml:space="preserve">Figure 2.3: The first 3 rows of </w:t>
+      </w:r>
+      <w:r>
+        <w:rPr>
+          <w:rFonts w:ascii="Times New Roman" w:hAnsi="Times New Roman" w:cs="Times New Roman" w:hint="eastAsia"/>
+        </w:rPr>
+        <w:t xml:space="preserve">the </w:t>
+      </w:r>
+      <w:r>
+        <w:rPr>
+          <w:rFonts w:ascii="Times New Roman" w:hAnsi="Times New Roman" w:cs="Times New Roman"/>
+        </w:rPr>
+        <w:t>PCA-transformed dataset (PC1–PC3).</w:t>
+      </w:r>
+    </w:p>
+    <w:p>
+      <w:pPr>
+        <w:jc w:val="center"/>
+        <w:rPr>
+          <w:rFonts w:ascii="Times New Roman" w:hAnsi="Times New Roman" w:cs="Times New Roman"/>
+        </w:rPr>
+      </w:pPr>
+    </w:p>
+    <w:p>
+      <w:pPr>
+        <w:jc w:val="center"/>
+        <w:rPr>
+          <w:rFonts w:ascii="Times New Roman" w:hAnsi="Times New Roman" w:cs="Times New Roman"/>
+        </w:rPr>
+      </w:pPr>
+      <w:r>
+        <w:rPr>
+          <w:rFonts w:ascii="Times New Roman" w:hAnsi="Times New Roman" w:cs="Times New Roman" w:hint="eastAsia"/>
+          <w:noProof/>
+        </w:rPr>
+        <w:drawing>
+          <wp:inline distT="0" distB="0" distL="0" distR="0" wp14:anchorId="4135A1F7" wp14:editId="06AD2DFA">
+            <wp:extent cx="3822103" cy="3489960"/>
+            <wp:effectExtent l="0" t="0" r="6985" b="0"/>
+            <wp:docPr id="1090820673" name="圖片 1"/>
+            <wp:cNvGraphicFramePr>
+              <a:graphicFrameLocks xmlns:a="http://schemas.openxmlformats.org/drawingml/2006/main" noChangeAspect="1"/>
+            </wp:cNvGraphicFramePr>
+            <a:graphic xmlns:a="http://schemas.openxmlformats.org/drawingml/2006/main">
+              <a:graphicData uri="http://schemas.openxmlformats.org/drawingml/2006/picture">
+                <pic:pic xmlns:pic="http://schemas.openxmlformats.org/drawingml/2006/picture">
+                  <pic:nvPicPr>
+                    <pic:cNvPr id="1090820673" name="圖片 1090820673"/>
+                    <pic:cNvPicPr/>
+                  </pic:nvPicPr>
+                  <pic:blipFill rotWithShape="1">
+                    <a:blip r:embed="rId15">
+                      <a:extLst>
+                        <a:ext uri="{28A0092B-C50C-407E-A947-70E740481C1C}">
+                          <a14:useLocalDpi xmlns:a14="http://schemas.microsoft.com/office/drawing/2010/main" val="0"/>
+                        </a:ext>
+                      </a:extLst>
+                    </a:blip>
+                    <a:srcRect t="10576"/>
+                    <a:stretch>
+                      <a:fillRect/>
+                    </a:stretch>
+                  </pic:blipFill>
+                  <pic:spPr bwMode="auto">
+                    <a:xfrm>
+                      <a:off x="0" y="0"/>
+                      <a:ext cx="3828540" cy="3495838"/>
+                    </a:xfrm>
+                    <a:prstGeom prst="rect">
+                      <a:avLst/>
+                    </a:prstGeom>
+                    <a:ln>
+                      <a:noFill/>
+                    </a:ln>
+                    <a:extLst>
+                      <a:ext uri="{53640926-AAD7-44D8-BBD7-CCE9431645EC}">
+                        <a14:shadowObscured xmlns:a14="http://schemas.microsoft.com/office/drawing/2010/main"/>
+                      </a:ext>
+                    </a:extLst>
+                  </pic:spPr>
+                </pic:pic>
+              </a:graphicData>
+            </a:graphic>
+          </wp:inline>
+        </w:drawing>
+      </w:r>
+    </w:p>
+    <w:p>
+      <w:pPr>
+        <w:jc w:val="center"/>
+        <w:rPr>
+          <w:rFonts w:ascii="Times New Roman" w:hAnsi="Times New Roman" w:cs="Times New Roman" w:hint="eastAsia"/>
+        </w:rPr>
+      </w:pPr>
+      <w:r>
+        <w:rPr>
+          <w:rFonts w:ascii="Times New Roman" w:hAnsi="Times New Roman" w:cs="Times New Roman"/>
+        </w:rPr>
+        <w:t>Figure 2.4:</w:t>
+      </w:r>
+      <w:r>
+        <w:rPr>
+          <w:rFonts w:ascii="Times New Roman" w:hAnsi="Times New Roman" w:cs="Times New Roman" w:hint="eastAsia"/>
+        </w:rPr>
+        <w:t xml:space="preserve"> 3D PCA visualization</w:t>
+      </w:r>
+    </w:p>
+    <w:p>
+      <w:pPr>
+        <w:ind w:firstLine="480"/>
+        <w:jc w:val="both"/>
+        <w:rPr>
+          <w:rFonts w:ascii="Times New Roman" w:hAnsi="Times New Roman" w:cs="Times New Roman"/>
+        </w:rPr>
+      </w:pPr>
+      <w:r>
+        <w:rPr>
+          <w:rFonts w:ascii="Times New Roman" w:hAnsi="Times New Roman" w:cs="Times New Roman"/>
+        </w:rPr>
+        <w:t xml:space="preserve">The 3D PCA plot (PC1–PC3) shows that customer behaviors lie on three major dimensions: PC1 represents customer value and activity (high Frequency, Monetary, and </w:t>
+      </w:r>
+      <w:proofErr w:type="spellStart"/>
+      <w:r>
+        <w:rPr>
+          <w:rFonts w:ascii="Times New Roman" w:hAnsi="Times New Roman" w:cs="Times New Roman"/>
+        </w:rPr>
+        <w:t>UniqueItems</w:t>
+      </w:r>
+      <w:proofErr w:type="spellEnd"/>
+      <w:r>
+        <w:rPr>
+          <w:rFonts w:ascii="Times New Roman" w:hAnsi="Times New Roman" w:cs="Times New Roman"/>
+        </w:rPr>
+        <w:t xml:space="preserve">), PC2 captures bulk purchasing behavior (high </w:t>
+      </w:r>
+      <w:proofErr w:type="spellStart"/>
+      <w:r>
+        <w:rPr>
+          <w:rFonts w:ascii="Times New Roman" w:hAnsi="Times New Roman" w:cs="Times New Roman"/>
+        </w:rPr>
+        <w:t>AvgQuantPerOrder</w:t>
+      </w:r>
+      <w:proofErr w:type="spellEnd"/>
+      <w:r>
+        <w:rPr>
+          <w:rFonts w:ascii="Times New Roman" w:hAnsi="Times New Roman" w:cs="Times New Roman"/>
+        </w:rPr>
+        <w:t>),</w:t>
+      </w:r>
+      <w:r>
+        <w:rPr>
+          <w:rFonts w:ascii="Times New Roman" w:hAnsi="Times New Roman" w:cs="Times New Roman" w:hint="eastAsia"/>
+        </w:rPr>
+        <w:t xml:space="preserve"> </w:t>
+      </w:r>
+      <w:r>
+        <w:rPr>
+          <w:rFonts w:ascii="Times New Roman" w:hAnsi="Times New Roman" w:cs="Times New Roman"/>
+        </w:rPr>
+        <w:t>and PC3 reflects unit-price preference.</w:t>
+      </w:r>
+    </w:p>
+    <w:p>
+      <w:pPr>
+        <w:ind w:firstLine="480"/>
+        <w:jc w:val="both"/>
+        <w:rPr>
+          <w:rFonts w:ascii="Times New Roman" w:hAnsi="Times New Roman" w:cs="Times New Roman" w:hint="eastAsia"/>
+        </w:rPr>
+      </w:pPr>
+      <w:r>
+        <w:rPr>
+          <w:rFonts w:ascii="Times New Roman" w:hAnsi="Times New Roman" w:cs="Times New Roman"/>
+        </w:rPr>
+        <w:t>Most customers cluster near the origin, suggesting typical retail purchasing patterns.</w:t>
+      </w:r>
+      <w:r>
+        <w:rPr>
+          <w:rFonts w:ascii="Times New Roman" w:hAnsi="Times New Roman" w:cs="Times New Roman" w:hint="eastAsia"/>
+        </w:rPr>
+        <w:t xml:space="preserve"> </w:t>
+      </w:r>
+      <w:r>
+        <w:rPr>
+          <w:rFonts w:ascii="Times New Roman" w:hAnsi="Times New Roman" w:cs="Times New Roman"/>
+        </w:rPr>
+        <w:t>A smaller group extends along PC1, representing high-value customers,</w:t>
+      </w:r>
+      <w:r>
+        <w:rPr>
+          <w:rFonts w:ascii="Times New Roman" w:hAnsi="Times New Roman" w:cs="Times New Roman" w:hint="eastAsia"/>
+        </w:rPr>
+        <w:t xml:space="preserve"> </w:t>
+      </w:r>
+      <w:r>
+        <w:rPr>
+          <w:rFonts w:ascii="Times New Roman" w:hAnsi="Times New Roman" w:cs="Times New Roman"/>
+        </w:rPr>
+        <w:t>while another group stretches along PC2, corresponding to wholesale or bulk-purchasing clients.</w:t>
+      </w:r>
+      <w:r>
+        <w:rPr>
+          <w:rFonts w:ascii="Times New Roman" w:hAnsi="Times New Roman" w:cs="Times New Roman" w:hint="eastAsia"/>
+        </w:rPr>
+        <w:t xml:space="preserve"> </w:t>
+      </w:r>
+      <w:r>
+        <w:rPr>
+          <w:rFonts w:ascii="Times New Roman" w:hAnsi="Times New Roman" w:cs="Times New Roman"/>
+        </w:rPr>
+        <w:t>This structure indicates a natural segmentation within the customer base</w:t>
+      </w:r>
+      <w:r>
+        <w:rPr>
+          <w:rFonts w:ascii="Times New Roman" w:hAnsi="Times New Roman" w:cs="Times New Roman" w:hint="eastAsia"/>
+        </w:rPr>
+        <w:t xml:space="preserve"> </w:t>
+      </w:r>
+      <w:r>
+        <w:rPr>
+          <w:rFonts w:ascii="Times New Roman" w:hAnsi="Times New Roman" w:cs="Times New Roman"/>
+        </w:rPr>
+        <w:t>and provides a strong foundation for clustering</w:t>
+      </w:r>
+      <w:r>
+        <w:rPr>
+          <w:rFonts w:ascii="Times New Roman" w:hAnsi="Times New Roman" w:cs="Times New Roman" w:hint="eastAsia"/>
+        </w:rPr>
+        <w:t>.</w:t>
+      </w:r>
+    </w:p>
+    <w:p>
+      <w:pPr>
+        <w:jc w:val="both"/>
+        <w:rPr>
+          <w:rFonts w:ascii="Times New Roman" w:hAnsi="Times New Roman" w:cs="Times New Roman" w:hint="eastAsia"/>
+        </w:rPr>
+      </w:pPr>
     </w:p>
     <w:sectPr>
       <w:pgSz w:w="11906" w:h="16838"/>

--- a/W5_Findings, analysis, report/PR_final_report.docx
+++ b/W5_Findings, analysis, report/PR_final_report.docx
@@ -145,7 +145,6 @@
                 <w:bCs/>
               </w:rPr>
             </w:pPr>
-            <w:proofErr w:type="spellStart"/>
             <w:r>
               <w:rPr>
                 <w:rFonts w:ascii="Times New Roman" w:hAnsi="Times New Roman" w:cs="Times New Roman"/>
@@ -154,7 +153,6 @@
               </w:rPr>
               <w:t>StockCode</w:t>
             </w:r>
-            <w:proofErr w:type="spellEnd"/>
           </w:p>
         </w:tc>
         <w:tc>
@@ -282,7 +280,6 @@
                 <w:szCs w:val="28"/>
               </w:rPr>
             </w:pPr>
-            <w:proofErr w:type="spellStart"/>
             <w:r>
               <w:rPr>
                 <w:rFonts w:ascii="Times New Roman" w:hAnsi="Times New Roman" w:cs="Times New Roman"/>
@@ -291,7 +288,6 @@
               </w:rPr>
               <w:t>InvoiceDate</w:t>
             </w:r>
-            <w:proofErr w:type="spellEnd"/>
           </w:p>
         </w:tc>
         <w:tc>
@@ -535,7 +531,6 @@
                 <w:szCs w:val="16"/>
               </w:rPr>
             </w:pPr>
-            <w:proofErr w:type="spellStart"/>
             <w:r>
               <w:rPr>
                 <w:rFonts w:ascii="Times New Roman" w:hAnsi="Times New Roman" w:cs="Times New Roman" w:hint="eastAsia"/>
@@ -546,7 +541,6 @@
               </w:rPr>
               <w:t>Stockcode</w:t>
             </w:r>
-            <w:proofErr w:type="spellEnd"/>
           </w:p>
         </w:tc>
         <w:tc>
@@ -624,7 +618,6 @@
                 <w:szCs w:val="16"/>
               </w:rPr>
             </w:pPr>
-            <w:proofErr w:type="spellStart"/>
             <w:r>
               <w:rPr>
                 <w:rFonts w:ascii="Times New Roman" w:hAnsi="Times New Roman" w:cs="Times New Roman"/>
@@ -635,7 +628,6 @@
               </w:rPr>
               <w:t>InvoiceDate</w:t>
             </w:r>
-            <w:proofErr w:type="spellEnd"/>
           </w:p>
         </w:tc>
         <w:tc>
@@ -1913,14 +1905,12 @@
                 <w:rFonts w:ascii="Times New Roman" w:hAnsi="Times New Roman" w:cs="Times New Roman"/>
               </w:rPr>
             </w:pPr>
-            <w:proofErr w:type="spellStart"/>
             <w:r>
               <w:rPr>
                 <w:rFonts w:ascii="Times New Roman" w:hAnsi="Times New Roman" w:cs="Times New Roman" w:hint="eastAsia"/>
               </w:rPr>
               <w:t>AvgUnitPrice</w:t>
             </w:r>
-            <w:proofErr w:type="spellEnd"/>
           </w:p>
         </w:tc>
         <w:tc>
@@ -1989,14 +1979,12 @@
                 <w:rFonts w:ascii="Times New Roman" w:hAnsi="Times New Roman" w:cs="Times New Roman"/>
               </w:rPr>
             </w:pPr>
-            <w:proofErr w:type="spellStart"/>
             <w:r>
               <w:rPr>
                 <w:rFonts w:ascii="Times New Roman" w:hAnsi="Times New Roman" w:cs="Times New Roman" w:hint="eastAsia"/>
               </w:rPr>
               <w:t>UniqueItems</w:t>
             </w:r>
-            <w:proofErr w:type="spellEnd"/>
           </w:p>
         </w:tc>
         <w:tc>
@@ -2076,7 +2064,6 @@
                 <w:rFonts w:ascii="Times New Roman" w:hAnsi="Times New Roman" w:cs="Times New Roman"/>
               </w:rPr>
             </w:pPr>
-            <w:proofErr w:type="spellStart"/>
             <w:r>
               <w:rPr>
                 <w:rFonts w:ascii="Times New Roman" w:hAnsi="Times New Roman" w:cs="Times New Roman" w:hint="eastAsia"/>
@@ -2095,7 +2082,6 @@
               </w:rPr>
               <w:t>PerOrder</w:t>
             </w:r>
-            <w:proofErr w:type="spellEnd"/>
           </w:p>
         </w:tc>
         <w:tc>
@@ -2388,7 +2374,6 @@
                 <w:szCs w:val="20"/>
               </w:rPr>
             </w:pPr>
-            <w:proofErr w:type="spellStart"/>
             <w:r>
               <w:rPr>
                 <w:rFonts w:ascii="Times New Roman" w:hAnsi="Times New Roman" w:cs="Times New Roman"/>
@@ -2399,7 +2384,6 @@
               </w:rPr>
               <w:t>AvgUnitPrice</w:t>
             </w:r>
-            <w:proofErr w:type="spellEnd"/>
           </w:p>
         </w:tc>
         <w:tc>
@@ -2421,7 +2405,6 @@
                 <w:szCs w:val="20"/>
               </w:rPr>
             </w:pPr>
-            <w:proofErr w:type="spellStart"/>
             <w:r>
               <w:rPr>
                 <w:rFonts w:ascii="Times New Roman" w:hAnsi="Times New Roman" w:cs="Times New Roman"/>
@@ -2432,7 +2415,6 @@
               </w:rPr>
               <w:t>UniqueItems</w:t>
             </w:r>
-            <w:proofErr w:type="spellEnd"/>
           </w:p>
         </w:tc>
         <w:tc>
@@ -2454,7 +2436,6 @@
                 <w:szCs w:val="20"/>
               </w:rPr>
             </w:pPr>
-            <w:proofErr w:type="spellStart"/>
             <w:r>
               <w:rPr>
                 <w:rFonts w:ascii="Times New Roman" w:hAnsi="Times New Roman" w:cs="Times New Roman"/>
@@ -2465,7 +2446,6 @@
               </w:rPr>
               <w:t>AvgQuantPerOrder</w:t>
             </w:r>
-            <w:proofErr w:type="spellEnd"/>
           </w:p>
         </w:tc>
       </w:tr>
@@ -4471,19 +4451,11 @@
         </w:rPr>
         <w:t xml:space="preserve"> </w:t>
       </w:r>
-      <w:proofErr w:type="spellStart"/>
-      <w:r>
-        <w:rPr>
-          <w:rFonts w:ascii="Times New Roman" w:hAnsi="Times New Roman" w:cs="Times New Roman"/>
-        </w:rPr>
-        <w:t>AvgUnitPrice</w:t>
-      </w:r>
-      <w:proofErr w:type="spellEnd"/>
-      <w:r>
-        <w:rPr>
-          <w:rFonts w:ascii="Times New Roman" w:hAnsi="Times New Roman" w:cs="Times New Roman"/>
-        </w:rPr>
-        <w:t xml:space="preserve"> exhibits a right-skewed distribution. The average unit price for most customers is clustered around £3, but the presence of a few high-priced items (with a maximum value of £2,033) stretches the tail of the distribution.</w:t>
+      <w:r>
+        <w:rPr>
+          <w:rFonts w:ascii="Times New Roman" w:hAnsi="Times New Roman" w:cs="Times New Roman"/>
+        </w:rPr>
+        <w:t>AvgUnitPrice exhibits a right-skewed distribution. The average unit price for most customers is clustered around £3, but the presence of a few high-priced items (with a maximum value of £2,033) stretches the tail of the distribution.</w:t>
       </w:r>
     </w:p>
     <w:p>
@@ -4562,19 +4534,11 @@
         </w:rPr>
         <w:t xml:space="preserve"> </w:t>
       </w:r>
-      <w:proofErr w:type="spellStart"/>
-      <w:r>
-        <w:rPr>
-          <w:rFonts w:ascii="Times New Roman" w:hAnsi="Times New Roman" w:cs="Times New Roman"/>
-        </w:rPr>
-        <w:t>UniqueItems</w:t>
-      </w:r>
-      <w:proofErr w:type="spellEnd"/>
-      <w:r>
-        <w:rPr>
-          <w:rFonts w:ascii="Times New Roman" w:hAnsi="Times New Roman" w:cs="Times New Roman"/>
-        </w:rPr>
-        <w:t xml:space="preserve"> exhibits a long-tailed, right-skewed distribution. This suggests that most customers purchase only a small variety of items, while a minority of B2B or retailer clients purchase a large volume of different products, with the maximum reaching 1,787 types.</w:t>
+      <w:r>
+        <w:rPr>
+          <w:rFonts w:ascii="Times New Roman" w:hAnsi="Times New Roman" w:cs="Times New Roman"/>
+        </w:rPr>
+        <w:t>UniqueItems exhibits a long-tailed, right-skewed distribution. This suggests that most customers purchase only a small variety of items, while a minority of B2B or retailer clients purchase a large volume of different products, with the maximum reaching 1,787 types.</w:t>
       </w:r>
     </w:p>
     <w:p>
@@ -4655,19 +4619,11 @@
         </w:rPr>
         <w:t xml:space="preserve"> </w:t>
       </w:r>
-      <w:proofErr w:type="spellStart"/>
-      <w:r>
-        <w:rPr>
-          <w:rFonts w:ascii="Times New Roman" w:hAnsi="Times New Roman" w:cs="Times New Roman"/>
-        </w:rPr>
-        <w:t>AvgQuantPerOrder</w:t>
-      </w:r>
-      <w:proofErr w:type="spellEnd"/>
-      <w:r>
-        <w:rPr>
-          <w:rFonts w:ascii="Times New Roman" w:hAnsi="Times New Roman" w:cs="Times New Roman"/>
-        </w:rPr>
-        <w:t xml:space="preserve"> is extremely right-skewed, with a maximum value of 74,215, which is significantly higher than the median of 10. This indicates that a small number of enterprise clients are making bulk purchases in a single order, thereby significantly influencing the feature distribution.</w:t>
+      <w:r>
+        <w:rPr>
+          <w:rFonts w:ascii="Times New Roman" w:hAnsi="Times New Roman" w:cs="Times New Roman"/>
+        </w:rPr>
+        <w:t>AvgQuantPerOrder is extremely right-skewed, with a maximum value of 74,215, which is significantly higher than the median of 10. This indicates that a small number of enterprise clients are making bulk purchases in a single order, thereby significantly influencing the feature distribution.</w:t>
       </w:r>
     </w:p>
     <w:p>
@@ -5331,7 +5287,6 @@
                 <w:szCs w:val="20"/>
               </w:rPr>
             </w:pPr>
-            <w:proofErr w:type="spellStart"/>
             <w:r>
               <w:rPr>
                 <w:rFonts w:ascii="Times New Roman" w:hAnsi="Times New Roman" w:cs="Times New Roman"/>
@@ -5342,7 +5297,6 @@
               </w:rPr>
               <w:t>AvgUnitPrice</w:t>
             </w:r>
-            <w:proofErr w:type="spellEnd"/>
           </w:p>
           <w:p>
             <w:pPr>
@@ -5389,7 +5343,6 @@
                 <w:szCs w:val="20"/>
               </w:rPr>
             </w:pPr>
-            <w:proofErr w:type="spellStart"/>
             <w:r>
               <w:rPr>
                 <w:rFonts w:ascii="Times New Roman" w:hAnsi="Times New Roman" w:cs="Times New Roman"/>
@@ -5400,7 +5353,6 @@
               </w:rPr>
               <w:t>UniqueItems</w:t>
             </w:r>
-            <w:proofErr w:type="spellEnd"/>
           </w:p>
           <w:p>
             <w:pPr>
@@ -5447,7 +5399,6 @@
                 <w:szCs w:val="20"/>
               </w:rPr>
             </w:pPr>
-            <w:proofErr w:type="spellStart"/>
             <w:r>
               <w:rPr>
                 <w:rFonts w:ascii="Times New Roman" w:hAnsi="Times New Roman" w:cs="Times New Roman"/>
@@ -5458,7 +5409,6 @@
               </w:rPr>
               <w:t>AvgQuantPerOrder</w:t>
             </w:r>
-            <w:proofErr w:type="spellEnd"/>
           </w:p>
           <w:p>
             <w:pPr>
@@ -6386,7 +6336,6 @@
                 <w:szCs w:val="18"/>
               </w:rPr>
             </w:pPr>
-            <w:proofErr w:type="spellStart"/>
             <w:r>
               <w:rPr>
                 <w:rFonts w:ascii="Times New Roman" w:hAnsi="Times New Roman" w:cs="Times New Roman" w:hint="eastAsia"/>
@@ -6397,7 +6346,6 @@
               </w:rPr>
               <w:t>AvgUnitPrice</w:t>
             </w:r>
-            <w:proofErr w:type="spellEnd"/>
           </w:p>
           <w:p>
             <w:pPr>
@@ -6438,7 +6386,6 @@
                 <w:szCs w:val="18"/>
               </w:rPr>
             </w:pPr>
-            <w:proofErr w:type="spellStart"/>
             <w:r>
               <w:rPr>
                 <w:rFonts w:ascii="Times New Roman" w:hAnsi="Times New Roman" w:cs="Times New Roman" w:hint="eastAsia"/>
@@ -6449,7 +6396,6 @@
               </w:rPr>
               <w:t>UniqueItems</w:t>
             </w:r>
-            <w:proofErr w:type="spellEnd"/>
           </w:p>
           <w:p>
             <w:pPr>
@@ -6490,7 +6436,6 @@
                 <w:szCs w:val="18"/>
               </w:rPr>
             </w:pPr>
-            <w:proofErr w:type="spellStart"/>
             <w:r>
               <w:rPr>
                 <w:rFonts w:ascii="Times New Roman" w:hAnsi="Times New Roman" w:cs="Times New Roman" w:hint="eastAsia"/>
@@ -6501,7 +6446,6 @@
               </w:rPr>
               <w:t>AvgQuantPerOrder</w:t>
             </w:r>
-            <w:proofErr w:type="spellEnd"/>
           </w:p>
           <w:p>
             <w:pPr>
@@ -6541,7 +6485,6 @@
                 <w:szCs w:val="18"/>
               </w:rPr>
             </w:pPr>
-            <w:proofErr w:type="spellStart"/>
             <w:r>
               <w:rPr>
                 <w:rFonts w:ascii="Times New Roman" w:hAnsi="Times New Roman" w:cs="Times New Roman"/>
@@ -6562,7 +6505,6 @@
               </w:rPr>
               <w:t>xplained_Var</w:t>
             </w:r>
-            <w:proofErr w:type="spellEnd"/>
           </w:p>
           <w:p>
             <w:pPr>
@@ -7828,25 +7770,16 @@
         <w:rPr>
           <w:rFonts w:ascii="Times New Roman" w:hAnsi="Times New Roman" w:cs="Times New Roman" w:hint="eastAsia"/>
         </w:rPr>
-        <w:t xml:space="preserve">Figure 2.2: </w:t>
-      </w:r>
-      <w:proofErr w:type="gramStart"/>
-      <w:r>
-        <w:rPr>
-          <w:rFonts w:ascii="Times New Roman" w:hAnsi="Times New Roman" w:cs="Times New Roman" w:hint="eastAsia"/>
-        </w:rPr>
-        <w:t>Principle</w:t>
-      </w:r>
-      <w:proofErr w:type="gramEnd"/>
-      <w:r>
-        <w:rPr>
-          <w:rFonts w:ascii="Times New Roman" w:hAnsi="Times New Roman" w:cs="Times New Roman" w:hint="eastAsia"/>
-        </w:rPr>
-        <w:t xml:space="preserve"> components and each explained variance ratio</w:t>
+        <w:t>Figure 2.2: Principle components and each explained variance ratio</w:t>
       </w:r>
     </w:p>
     <w:p>
       <w:pPr>
+        <w:pStyle w:val="a9"/>
+        <w:numPr>
+          <w:ilvl w:val="0"/>
+          <w:numId w:val="9"/>
+        </w:numPr>
         <w:spacing w:before="240"/>
         <w:jc w:val="both"/>
         <w:rPr>
@@ -7861,41 +7794,74 @@
         </w:rPr>
         <w:t>PC1 (37.3%): Customer Value and Activity</w:t>
       </w:r>
+    </w:p>
+    <w:p>
+      <w:pPr>
+        <w:pStyle w:val="a9"/>
+        <w:spacing w:before="240"/>
+        <w:ind w:left="480" w:firstLine="480"/>
+        <w:jc w:val="both"/>
+        <w:rPr>
+          <w:rFonts w:ascii="Times New Roman" w:hAnsi="Times New Roman" w:cs="Times New Roman"/>
+        </w:rPr>
+      </w:pPr>
+      <w:r>
+        <w:rPr>
+          <w:rFonts w:ascii="Times New Roman" w:hAnsi="Times New Roman" w:cs="Times New Roman"/>
+        </w:rPr>
+        <w:t>PC1 shows strong positive loadings on Frequency, Monetary, and UniqueItems, and a negative loading on Recency. It reflects overall customer value and engagement: higher PC1 scores correspond to customers who purchase more frequently, spend more, and buy a wider variety of products.PC2 (18.6%): Bulk or Wholesale Purchasing Behavior</w:t>
+      </w:r>
+    </w:p>
+    <w:p>
+      <w:pPr>
+        <w:pStyle w:val="a9"/>
+        <w:numPr>
+          <w:ilvl w:val="0"/>
+          <w:numId w:val="9"/>
+        </w:numPr>
+        <w:spacing w:before="240"/>
+        <w:jc w:val="both"/>
+        <w:rPr>
+          <w:rFonts w:ascii="Times New Roman" w:hAnsi="Times New Roman" w:cs="Times New Roman"/>
+        </w:rPr>
+      </w:pPr>
       <w:r>
         <w:rPr>
           <w:rFonts w:ascii="Times New Roman" w:hAnsi="Times New Roman" w:cs="Times New Roman"/>
           <w:b/>
           <w:bCs/>
         </w:rPr>
-        <w:br/>
-      </w:r>
-      <w:r>
-        <w:rPr>
-          <w:rFonts w:ascii="Times New Roman" w:hAnsi="Times New Roman" w:cs="Times New Roman"/>
-        </w:rPr>
-        <w:t xml:space="preserve">PC1 shows strong positive loadings on Frequency, Monetary, and </w:t>
-      </w:r>
-      <w:proofErr w:type="spellStart"/>
-      <w:r>
-        <w:rPr>
-          <w:rFonts w:ascii="Times New Roman" w:hAnsi="Times New Roman" w:cs="Times New Roman"/>
-        </w:rPr>
-        <w:t>UniqueItems</w:t>
-      </w:r>
-      <w:proofErr w:type="spellEnd"/>
-      <w:r>
-        <w:rPr>
-          <w:rFonts w:ascii="Times New Roman" w:hAnsi="Times New Roman" w:cs="Times New Roman"/>
-        </w:rPr>
-        <w:t>, and a negative loading on Recency. It reflects overall customer value and engagement: higher PC1 scores correspond to customers who purchase more frequently, spend more, and buy a wider variety of products.PC2 (18.6%): Bulk or Wholesale Purchasing Behavior</w:t>
+        <w:t>PC2 (18.6%): Bulk or Wholesale Purchasing Behavior</w:t>
       </w:r>
     </w:p>
     <w:p>
       <w:pPr>
+        <w:pStyle w:val="a9"/>
+        <w:spacing w:before="240"/>
+        <w:ind w:left="480" w:firstLine="480"/>
+        <w:jc w:val="both"/>
+        <w:rPr>
+          <w:rFonts w:ascii="Times New Roman" w:hAnsi="Times New Roman" w:cs="Times New Roman"/>
+        </w:rPr>
+      </w:pPr>
+      <w:r>
+        <w:rPr>
+          <w:rFonts w:ascii="Times New Roman" w:hAnsi="Times New Roman" w:cs="Times New Roman"/>
+        </w:rPr>
+        <w:t>PC2 is primarily driven by AvgQuantPerOrder, indicating customers who buy large quantities in a single order. Higher PC2 scores suggest wholesale or corporate purchasing behavior.</w:t>
+      </w:r>
+    </w:p>
+    <w:p>
+      <w:pPr>
+        <w:pStyle w:val="a9"/>
+        <w:numPr>
+          <w:ilvl w:val="0"/>
+          <w:numId w:val="9"/>
+        </w:numPr>
         <w:spacing w:before="240"/>
         <w:jc w:val="both"/>
         <w:rPr>
-          <w:rFonts w:ascii="Times New Roman" w:hAnsi="Times New Roman" w:cs="Times New Roman" w:hint="eastAsia"/>
+          <w:rFonts w:ascii="Times New Roman" w:hAnsi="Times New Roman" w:cs="Times New Roman"/>
         </w:rPr>
       </w:pPr>
       <w:r>
@@ -7904,32 +7870,41 @@
           <w:b/>
           <w:bCs/>
         </w:rPr>
-        <w:t>PC2 (18.6%): Bulk or Wholesale Purchasing Behavior</w:t>
-      </w:r>
-      <w:r>
-        <w:rPr>
-          <w:rFonts w:ascii="Times New Roman" w:hAnsi="Times New Roman" w:cs="Times New Roman"/>
-        </w:rPr>
-        <w:br/>
-        <w:t xml:space="preserve">PC2 is primarily driven by </w:t>
-      </w:r>
-      <w:proofErr w:type="spellStart"/>
-      <w:r>
-        <w:rPr>
-          <w:rFonts w:ascii="Times New Roman" w:hAnsi="Times New Roman" w:cs="Times New Roman"/>
-        </w:rPr>
-        <w:t>AvgQuantPerOrder</w:t>
-      </w:r>
-      <w:proofErr w:type="spellEnd"/>
-      <w:r>
-        <w:rPr>
-          <w:rFonts w:ascii="Times New Roman" w:hAnsi="Times New Roman" w:cs="Times New Roman"/>
-        </w:rPr>
-        <w:t>, indicating customers who buy large quantities in a single order. Higher PC2 scores suggest wholesale or corporate purchasing behavior.</w:t>
+        <w:t>PC3 (16.6%): Unit Price Preference</w:t>
+      </w:r>
+      <w:r>
+        <w:rPr>
+          <w:rFonts w:ascii="Times New Roman" w:hAnsi="Times New Roman" w:cs="Times New Roman"/>
+          <w:b/>
+          <w:bCs/>
+        </w:rPr>
+        <w:t xml:space="preserve"> </w:t>
       </w:r>
     </w:p>
     <w:p>
       <w:pPr>
+        <w:pStyle w:val="a9"/>
+        <w:spacing w:before="240"/>
+        <w:ind w:left="480" w:firstLine="480"/>
+        <w:jc w:val="both"/>
+        <w:rPr>
+          <w:rFonts w:ascii="Times New Roman" w:hAnsi="Times New Roman" w:cs="Times New Roman"/>
+        </w:rPr>
+      </w:pPr>
+      <w:r>
+        <w:rPr>
+          <w:rFonts w:ascii="Times New Roman" w:hAnsi="Times New Roman" w:cs="Times New Roman"/>
+        </w:rPr>
+        <w:t>PC3 is dominated by AvgUnitPrice and captures customers’ preference for higher- or lower-priced items.</w:t>
+      </w:r>
+    </w:p>
+    <w:p>
+      <w:pPr>
+        <w:pStyle w:val="a9"/>
+        <w:numPr>
+          <w:ilvl w:val="0"/>
+          <w:numId w:val="9"/>
+        </w:numPr>
         <w:spacing w:before="240"/>
         <w:jc w:val="both"/>
         <w:rPr>
@@ -7942,7 +7917,7 @@
           <w:b/>
           <w:bCs/>
         </w:rPr>
-        <w:t>PC3 (16.6%): Unit Price Preference</w:t>
+        <w:t>PC4 (14.2%): Recency-Driven Behavior</w:t>
       </w:r>
       <w:r>
         <w:rPr>
@@ -7950,31 +7925,33 @@
           <w:b/>
           <w:bCs/>
         </w:rPr>
-        <w:br/>
-      </w:r>
-      <w:r>
-        <w:rPr>
-          <w:rFonts w:ascii="Times New Roman" w:hAnsi="Times New Roman" w:cs="Times New Roman"/>
-        </w:rPr>
-        <w:t xml:space="preserve">PC3 is dominated by </w:t>
-      </w:r>
-      <w:proofErr w:type="spellStart"/>
-      <w:r>
-        <w:rPr>
-          <w:rFonts w:ascii="Times New Roman" w:hAnsi="Times New Roman" w:cs="Times New Roman"/>
-        </w:rPr>
-        <w:t>AvgUnitPrice</w:t>
-      </w:r>
-      <w:proofErr w:type="spellEnd"/>
-      <w:r>
-        <w:rPr>
-          <w:rFonts w:ascii="Times New Roman" w:hAnsi="Times New Roman" w:cs="Times New Roman"/>
-        </w:rPr>
-        <w:t xml:space="preserve"> and captures customers’ preference for higher- or lower-priced items.</w:t>
+        <w:t xml:space="preserve"> </w:t>
       </w:r>
     </w:p>
     <w:p>
       <w:pPr>
+        <w:pStyle w:val="a9"/>
+        <w:spacing w:before="240"/>
+        <w:ind w:left="480" w:firstLine="480"/>
+        <w:jc w:val="both"/>
+        <w:rPr>
+          <w:rFonts w:ascii="Times New Roman" w:hAnsi="Times New Roman" w:cs="Times New Roman"/>
+        </w:rPr>
+      </w:pPr>
+      <w:r>
+        <w:rPr>
+          <w:rFonts w:ascii="Times New Roman" w:hAnsi="Times New Roman" w:cs="Times New Roman"/>
+        </w:rPr>
+        <w:t>PC4 is heavily influenced by Recency, representing how recently customers made their last purchase.</w:t>
+      </w:r>
+    </w:p>
+    <w:p>
+      <w:pPr>
+        <w:pStyle w:val="a9"/>
+        <w:numPr>
+          <w:ilvl w:val="0"/>
+          <w:numId w:val="9"/>
+        </w:numPr>
         <w:spacing w:before="240"/>
         <w:jc w:val="both"/>
         <w:rPr>
@@ -7987,18 +7964,41 @@
           <w:b/>
           <w:bCs/>
         </w:rPr>
-        <w:t>PC4 (14.2%): Recency-Driven Behavior</w:t>
-      </w:r>
-      <w:r>
-        <w:rPr>
-          <w:rFonts w:ascii="Times New Roman" w:hAnsi="Times New Roman" w:cs="Times New Roman"/>
-        </w:rPr>
-        <w:br/>
-        <w:t>PC4 is heavily influenced by Recency, representing how recently customers made their last purchase.</w:t>
+        <w:t>PC5 (8.8%): High-Price but Low-Diversity Purchases</w:t>
+      </w:r>
+      <w:r>
+        <w:rPr>
+          <w:rFonts w:ascii="Times New Roman" w:hAnsi="Times New Roman" w:cs="Times New Roman"/>
+          <w:b/>
+          <w:bCs/>
+        </w:rPr>
+        <w:t xml:space="preserve"> </w:t>
       </w:r>
     </w:p>
     <w:p>
       <w:pPr>
+        <w:pStyle w:val="a9"/>
+        <w:spacing w:before="240"/>
+        <w:ind w:left="480" w:firstLine="480"/>
+        <w:jc w:val="both"/>
+        <w:rPr>
+          <w:rFonts w:ascii="Times New Roman" w:hAnsi="Times New Roman" w:cs="Times New Roman"/>
+        </w:rPr>
+      </w:pPr>
+      <w:r>
+        <w:rPr>
+          <w:rFonts w:ascii="Times New Roman" w:hAnsi="Times New Roman" w:cs="Times New Roman"/>
+        </w:rPr>
+        <w:t>PC5 reflects customers who tend to buy expensive items but with relatively low product variety.</w:t>
+      </w:r>
+    </w:p>
+    <w:p>
+      <w:pPr>
+        <w:pStyle w:val="a9"/>
+        <w:numPr>
+          <w:ilvl w:val="0"/>
+          <w:numId w:val="9"/>
+        </w:numPr>
         <w:spacing w:before="240"/>
         <w:jc w:val="both"/>
         <w:rPr>
@@ -8011,19 +8011,22 @@
           <w:b/>
           <w:bCs/>
         </w:rPr>
-        <w:t>PC5 (8.8%): High-Price but Low-Diversity Purchases</w:t>
-      </w:r>
-      <w:r>
-        <w:rPr>
-          <w:rFonts w:ascii="Times New Roman" w:hAnsi="Times New Roman" w:cs="Times New Roman"/>
-        </w:rPr>
-        <w:br/>
-        <w:t>PC5 reflects customers who tend to buy expensive items but with relatively low product variety.</w:t>
+        <w:t>PC6 (4.5%): Frequent Purchases of the Same Item</w:t>
+      </w:r>
+      <w:r>
+        <w:rPr>
+          <w:rFonts w:ascii="Times New Roman" w:hAnsi="Times New Roman" w:cs="Times New Roman"/>
+          <w:b/>
+          <w:bCs/>
+        </w:rPr>
+        <w:t xml:space="preserve"> </w:t>
       </w:r>
     </w:p>
     <w:p>
       <w:pPr>
+        <w:pStyle w:val="a9"/>
         <w:spacing w:before="240"/>
+        <w:ind w:left="480" w:firstLine="480"/>
         <w:jc w:val="both"/>
         <w:rPr>
           <w:rFonts w:ascii="Times New Roman" w:hAnsi="Times New Roman" w:cs="Times New Roman"/>
@@ -8032,16 +8035,7 @@
       <w:r>
         <w:rPr>
           <w:rFonts w:ascii="Times New Roman" w:hAnsi="Times New Roman" w:cs="Times New Roman"/>
-          <w:b/>
-          <w:bCs/>
-        </w:rPr>
-        <w:t>PC6 (4.5%): Frequent Purchases of the Same Item</w:t>
-      </w:r>
-      <w:r>
-        <w:rPr>
-          <w:rFonts w:ascii="Times New Roman" w:hAnsi="Times New Roman" w:cs="Times New Roman"/>
-        </w:rPr>
-        <w:br/>
+        </w:rPr>
         <w:t>PC6 captures customers who repeatedly purchase similar or identical items.</w:t>
       </w:r>
     </w:p>
@@ -8083,7 +8077,7 @@
             <w:pPr>
               <w:jc w:val="center"/>
               <w:rPr>
-                <w:rFonts w:ascii="Times New Roman" w:hAnsi="Times New Roman" w:cs="Times New Roman" w:hint="eastAsia"/>
+                <w:rFonts w:ascii="Times New Roman" w:hAnsi="Times New Roman" w:cs="Times New Roman"/>
                 <w:b/>
                 <w:bCs/>
                 <w:sz w:val="20"/>
@@ -8112,7 +8106,7 @@
             <w:pPr>
               <w:jc w:val="center"/>
               <w:rPr>
-                <w:rFonts w:ascii="Times New Roman" w:hAnsi="Times New Roman" w:cs="Times New Roman" w:hint="eastAsia"/>
+                <w:rFonts w:ascii="Times New Roman" w:hAnsi="Times New Roman" w:cs="Times New Roman"/>
                 <w:b/>
                 <w:bCs/>
                 <w:sz w:val="20"/>
@@ -8140,7 +8134,7 @@
             <w:pPr>
               <w:jc w:val="center"/>
               <w:rPr>
-                <w:rFonts w:ascii="Times New Roman" w:hAnsi="Times New Roman" w:cs="Times New Roman" w:hint="eastAsia"/>
+                <w:rFonts w:ascii="Times New Roman" w:hAnsi="Times New Roman" w:cs="Times New Roman"/>
                 <w:b/>
                 <w:bCs/>
                 <w:sz w:val="20"/>
@@ -8168,7 +8162,7 @@
             <w:pPr>
               <w:jc w:val="center"/>
               <w:rPr>
-                <w:rFonts w:ascii="Times New Roman" w:hAnsi="Times New Roman" w:cs="Times New Roman" w:hint="eastAsia"/>
+                <w:rFonts w:ascii="Times New Roman" w:hAnsi="Times New Roman" w:cs="Times New Roman"/>
                 <w:b/>
                 <w:bCs/>
                 <w:sz w:val="20"/>
@@ -8198,10 +8192,34 @@
             <w:pPr>
               <w:jc w:val="center"/>
               <w:rPr>
+                <w:rFonts w:ascii="Times New Roman" w:hAnsi="Times New Roman" w:cs="Times New Roman"/>
+                <w:sz w:val="20"/>
+                <w:szCs w:val="20"/>
+              </w:rPr>
+            </w:pPr>
+            <w:r>
+              <w:rPr>
                 <w:rFonts w:ascii="Times New Roman" w:hAnsi="Times New Roman" w:cs="Times New Roman" w:hint="eastAsia"/>
                 <w:sz w:val="20"/>
                 <w:szCs w:val="20"/>
               </w:rPr>
+              <w:t>12346</w:t>
+            </w:r>
+          </w:p>
+        </w:tc>
+        <w:tc>
+          <w:tcPr>
+            <w:tcW w:w="2407" w:type="dxa"/>
+            <w:shd w:val="clear" w:color="auto" w:fill="F2F2F2" w:themeFill="background1" w:themeFillShade="F2"/>
+          </w:tcPr>
+          <w:p>
+            <w:pPr>
+              <w:jc w:val="center"/>
+              <w:rPr>
+                <w:rFonts w:ascii="Times New Roman" w:hAnsi="Times New Roman" w:cs="Times New Roman"/>
+                <w:sz w:val="20"/>
+                <w:szCs w:val="20"/>
+              </w:rPr>
             </w:pPr>
             <w:r>
               <w:rPr>
@@ -8209,7 +8227,7 @@
                 <w:sz w:val="20"/>
                 <w:szCs w:val="20"/>
               </w:rPr>
-              <w:t>12346</w:t>
+              <w:t>6.682</w:t>
             </w:r>
           </w:p>
         </w:tc>
@@ -8222,18 +8240,18 @@
             <w:pPr>
               <w:jc w:val="center"/>
               <w:rPr>
+                <w:rFonts w:ascii="Times New Roman" w:hAnsi="Times New Roman" w:cs="Times New Roman"/>
+                <w:sz w:val="20"/>
+                <w:szCs w:val="20"/>
+              </w:rPr>
+            </w:pPr>
+            <w:r>
+              <w:rPr>
                 <w:rFonts w:ascii="Times New Roman" w:hAnsi="Times New Roman" w:cs="Times New Roman" w:hint="eastAsia"/>
                 <w:sz w:val="20"/>
                 <w:szCs w:val="20"/>
               </w:rPr>
-            </w:pPr>
-            <w:r>
-              <w:rPr>
-                <w:rFonts w:ascii="Times New Roman" w:hAnsi="Times New Roman" w:cs="Times New Roman" w:hint="eastAsia"/>
-                <w:sz w:val="20"/>
-                <w:szCs w:val="20"/>
-              </w:rPr>
-              <w:t>6.682</w:t>
+              <w:t>54.062</w:t>
             </w:r>
           </w:p>
         </w:tc>
@@ -8246,31 +8264,7 @@
             <w:pPr>
               <w:jc w:val="center"/>
               <w:rPr>
-                <w:rFonts w:ascii="Times New Roman" w:hAnsi="Times New Roman" w:cs="Times New Roman" w:hint="eastAsia"/>
-                <w:sz w:val="20"/>
-                <w:szCs w:val="20"/>
-              </w:rPr>
-            </w:pPr>
-            <w:r>
-              <w:rPr>
-                <w:rFonts w:ascii="Times New Roman" w:hAnsi="Times New Roman" w:cs="Times New Roman" w:hint="eastAsia"/>
-                <w:sz w:val="20"/>
-                <w:szCs w:val="20"/>
-              </w:rPr>
-              <w:t>54.062</w:t>
-            </w:r>
-          </w:p>
-        </w:tc>
-        <w:tc>
-          <w:tcPr>
-            <w:tcW w:w="2407" w:type="dxa"/>
-            <w:shd w:val="clear" w:color="auto" w:fill="F2F2F2" w:themeFill="background1" w:themeFillShade="F2"/>
-          </w:tcPr>
-          <w:p>
-            <w:pPr>
-              <w:jc w:val="center"/>
-              <w:rPr>
-                <w:rFonts w:ascii="Times New Roman" w:hAnsi="Times New Roman" w:cs="Times New Roman" w:hint="eastAsia"/>
+                <w:rFonts w:ascii="Times New Roman" w:hAnsi="Times New Roman" w:cs="Times New Roman"/>
                 <w:sz w:val="20"/>
                 <w:szCs w:val="20"/>
               </w:rPr>
@@ -8296,10 +8290,34 @@
             <w:pPr>
               <w:jc w:val="center"/>
               <w:rPr>
+                <w:rFonts w:ascii="Times New Roman" w:hAnsi="Times New Roman" w:cs="Times New Roman"/>
+                <w:sz w:val="20"/>
+                <w:szCs w:val="20"/>
+              </w:rPr>
+            </w:pPr>
+            <w:r>
+              <w:rPr>
                 <w:rFonts w:ascii="Times New Roman" w:hAnsi="Times New Roman" w:cs="Times New Roman" w:hint="eastAsia"/>
                 <w:sz w:val="20"/>
                 <w:szCs w:val="20"/>
               </w:rPr>
+              <w:t>12347</w:t>
+            </w:r>
+          </w:p>
+        </w:tc>
+        <w:tc>
+          <w:tcPr>
+            <w:tcW w:w="2407" w:type="dxa"/>
+            <w:shd w:val="clear" w:color="auto" w:fill="F2F2F2" w:themeFill="background1" w:themeFillShade="F2"/>
+          </w:tcPr>
+          <w:p>
+            <w:pPr>
+              <w:jc w:val="center"/>
+              <w:rPr>
+                <w:rFonts w:ascii="Times New Roman" w:hAnsi="Times New Roman" w:cs="Times New Roman"/>
+                <w:sz w:val="20"/>
+                <w:szCs w:val="20"/>
+              </w:rPr>
             </w:pPr>
             <w:r>
               <w:rPr>
@@ -8307,7 +8325,7 @@
                 <w:sz w:val="20"/>
                 <w:szCs w:val="20"/>
               </w:rPr>
-              <w:t>12347</w:t>
+              <w:t>0.882</w:t>
             </w:r>
           </w:p>
         </w:tc>
@@ -8320,18 +8338,18 @@
             <w:pPr>
               <w:jc w:val="center"/>
               <w:rPr>
+                <w:rFonts w:ascii="Times New Roman" w:hAnsi="Times New Roman" w:cs="Times New Roman"/>
+                <w:sz w:val="20"/>
+                <w:szCs w:val="20"/>
+              </w:rPr>
+            </w:pPr>
+            <w:r>
+              <w:rPr>
                 <w:rFonts w:ascii="Times New Roman" w:hAnsi="Times New Roman" w:cs="Times New Roman" w:hint="eastAsia"/>
                 <w:sz w:val="20"/>
                 <w:szCs w:val="20"/>
               </w:rPr>
-            </w:pPr>
-            <w:r>
-              <w:rPr>
-                <w:rFonts w:ascii="Times New Roman" w:hAnsi="Times New Roman" w:cs="Times New Roman" w:hint="eastAsia"/>
-                <w:sz w:val="20"/>
-                <w:szCs w:val="20"/>
-              </w:rPr>
-              <w:t>0.882</w:t>
+              <w:t>-0.362</w:t>
             </w:r>
           </w:p>
         </w:tc>
@@ -8344,31 +8362,7 @@
             <w:pPr>
               <w:jc w:val="center"/>
               <w:rPr>
-                <w:rFonts w:ascii="Times New Roman" w:hAnsi="Times New Roman" w:cs="Times New Roman" w:hint="eastAsia"/>
-                <w:sz w:val="20"/>
-                <w:szCs w:val="20"/>
-              </w:rPr>
-            </w:pPr>
-            <w:r>
-              <w:rPr>
-                <w:rFonts w:ascii="Times New Roman" w:hAnsi="Times New Roman" w:cs="Times New Roman" w:hint="eastAsia"/>
-                <w:sz w:val="20"/>
-                <w:szCs w:val="20"/>
-              </w:rPr>
-              <w:t>-0.362</w:t>
-            </w:r>
-          </w:p>
-        </w:tc>
-        <w:tc>
-          <w:tcPr>
-            <w:tcW w:w="2407" w:type="dxa"/>
-            <w:shd w:val="clear" w:color="auto" w:fill="F2F2F2" w:themeFill="background1" w:themeFillShade="F2"/>
-          </w:tcPr>
-          <w:p>
-            <w:pPr>
-              <w:jc w:val="center"/>
-              <w:rPr>
-                <w:rFonts w:ascii="Times New Roman" w:hAnsi="Times New Roman" w:cs="Times New Roman" w:hint="eastAsia"/>
+                <w:rFonts w:ascii="Times New Roman" w:hAnsi="Times New Roman" w:cs="Times New Roman"/>
                 <w:sz w:val="20"/>
                 <w:szCs w:val="20"/>
               </w:rPr>
@@ -8394,10 +8388,34 @@
             <w:pPr>
               <w:jc w:val="center"/>
               <w:rPr>
+                <w:rFonts w:ascii="Times New Roman" w:hAnsi="Times New Roman" w:cs="Times New Roman"/>
+                <w:sz w:val="20"/>
+                <w:szCs w:val="20"/>
+              </w:rPr>
+            </w:pPr>
+            <w:r>
+              <w:rPr>
                 <w:rFonts w:ascii="Times New Roman" w:hAnsi="Times New Roman" w:cs="Times New Roman" w:hint="eastAsia"/>
                 <w:sz w:val="20"/>
                 <w:szCs w:val="20"/>
               </w:rPr>
+              <w:t>12348</w:t>
+            </w:r>
+          </w:p>
+        </w:tc>
+        <w:tc>
+          <w:tcPr>
+            <w:tcW w:w="2407" w:type="dxa"/>
+            <w:shd w:val="clear" w:color="auto" w:fill="F2F2F2" w:themeFill="background1" w:themeFillShade="F2"/>
+          </w:tcPr>
+          <w:p>
+            <w:pPr>
+              <w:jc w:val="center"/>
+              <w:rPr>
+                <w:rFonts w:ascii="Times New Roman" w:hAnsi="Times New Roman" w:cs="Times New Roman"/>
+                <w:sz w:val="20"/>
+                <w:szCs w:val="20"/>
+              </w:rPr>
             </w:pPr>
             <w:r>
               <w:rPr>
@@ -8405,7 +8423,7 @@
                 <w:sz w:val="20"/>
                 <w:szCs w:val="20"/>
               </w:rPr>
-              <w:t>12348</w:t>
+              <w:t>-0.239</w:t>
             </w:r>
           </w:p>
         </w:tc>
@@ -8418,18 +8436,18 @@
             <w:pPr>
               <w:jc w:val="center"/>
               <w:rPr>
+                <w:rFonts w:ascii="Times New Roman" w:hAnsi="Times New Roman" w:cs="Times New Roman"/>
+                <w:sz w:val="20"/>
+                <w:szCs w:val="20"/>
+              </w:rPr>
+            </w:pPr>
+            <w:r>
+              <w:rPr>
                 <w:rFonts w:ascii="Times New Roman" w:hAnsi="Times New Roman" w:cs="Times New Roman" w:hint="eastAsia"/>
                 <w:sz w:val="20"/>
                 <w:szCs w:val="20"/>
               </w:rPr>
-            </w:pPr>
-            <w:r>
-              <w:rPr>
-                <w:rFonts w:ascii="Times New Roman" w:hAnsi="Times New Roman" w:cs="Times New Roman" w:hint="eastAsia"/>
-                <w:sz w:val="20"/>
-                <w:szCs w:val="20"/>
-              </w:rPr>
-              <w:t>-0.239</w:t>
+              <w:t>0.029</w:t>
             </w:r>
           </w:p>
         </w:tc>
@@ -8442,31 +8460,7 @@
             <w:pPr>
               <w:jc w:val="center"/>
               <w:rPr>
-                <w:rFonts w:ascii="Times New Roman" w:hAnsi="Times New Roman" w:cs="Times New Roman" w:hint="eastAsia"/>
-                <w:sz w:val="20"/>
-                <w:szCs w:val="20"/>
-              </w:rPr>
-            </w:pPr>
-            <w:r>
-              <w:rPr>
-                <w:rFonts w:ascii="Times New Roman" w:hAnsi="Times New Roman" w:cs="Times New Roman" w:hint="eastAsia"/>
-                <w:sz w:val="20"/>
-                <w:szCs w:val="20"/>
-              </w:rPr>
-              <w:t>0.029</w:t>
-            </w:r>
-          </w:p>
-        </w:tc>
-        <w:tc>
-          <w:tcPr>
-            <w:tcW w:w="2407" w:type="dxa"/>
-            <w:shd w:val="clear" w:color="auto" w:fill="F2F2F2" w:themeFill="background1" w:themeFillShade="F2"/>
-          </w:tcPr>
-          <w:p>
-            <w:pPr>
-              <w:jc w:val="center"/>
-              <w:rPr>
-                <w:rFonts w:ascii="Times New Roman" w:hAnsi="Times New Roman" w:cs="Times New Roman" w:hint="eastAsia"/>
+                <w:rFonts w:ascii="Times New Roman" w:hAnsi="Times New Roman" w:cs="Times New Roman"/>
                 <w:sz w:val="20"/>
                 <w:szCs w:val="20"/>
               </w:rPr>
@@ -8585,7 +8579,7 @@
       <w:pPr>
         <w:jc w:val="center"/>
         <w:rPr>
-          <w:rFonts w:ascii="Times New Roman" w:hAnsi="Times New Roman" w:cs="Times New Roman" w:hint="eastAsia"/>
+          <w:rFonts w:ascii="Times New Roman" w:hAnsi="Times New Roman" w:cs="Times New Roman"/>
         </w:rPr>
       </w:pPr>
       <w:r>
@@ -8613,35 +8607,7 @@
         <w:rPr>
           <w:rFonts w:ascii="Times New Roman" w:hAnsi="Times New Roman" w:cs="Times New Roman"/>
         </w:rPr>
-        <w:t xml:space="preserve">The 3D PCA plot (PC1–PC3) shows that customer behaviors lie on three major dimensions: PC1 represents customer value and activity (high Frequency, Monetary, and </w:t>
-      </w:r>
-      <w:proofErr w:type="spellStart"/>
-      <w:r>
-        <w:rPr>
-          <w:rFonts w:ascii="Times New Roman" w:hAnsi="Times New Roman" w:cs="Times New Roman"/>
-        </w:rPr>
-        <w:t>UniqueItems</w:t>
-      </w:r>
-      <w:proofErr w:type="spellEnd"/>
-      <w:r>
-        <w:rPr>
-          <w:rFonts w:ascii="Times New Roman" w:hAnsi="Times New Roman" w:cs="Times New Roman"/>
-        </w:rPr>
-        <w:t xml:space="preserve">), PC2 captures bulk purchasing behavior (high </w:t>
-      </w:r>
-      <w:proofErr w:type="spellStart"/>
-      <w:r>
-        <w:rPr>
-          <w:rFonts w:ascii="Times New Roman" w:hAnsi="Times New Roman" w:cs="Times New Roman"/>
-        </w:rPr>
-        <w:t>AvgQuantPerOrder</w:t>
-      </w:r>
-      <w:proofErr w:type="spellEnd"/>
-      <w:r>
-        <w:rPr>
-          <w:rFonts w:ascii="Times New Roman" w:hAnsi="Times New Roman" w:cs="Times New Roman"/>
-        </w:rPr>
-        <w:t>),</w:t>
+        <w:t>The 3D PCA plot (PC1–PC3) shows that customer behaviors lie on three major dimensions: PC1 represents customer value and activity (high Frequency, Monetary, and UniqueItems), PC2 captures bulk purchasing behavior (high AvgQuantPerOrder),</w:t>
       </w:r>
       <w:r>
         <w:rPr>
@@ -8661,7 +8627,7 @@
         <w:ind w:firstLine="480"/>
         <w:jc w:val="both"/>
         <w:rPr>
-          <w:rFonts w:ascii="Times New Roman" w:hAnsi="Times New Roman" w:cs="Times New Roman" w:hint="eastAsia"/>
+          <w:rFonts w:ascii="Times New Roman" w:hAnsi="Times New Roman" w:cs="Times New Roman"/>
         </w:rPr>
       </w:pPr>
       <w:r>
@@ -8727,11 +8693,1361 @@
     </w:p>
     <w:p>
       <w:pPr>
+        <w:widowControl/>
+        <w:rPr>
+          <w:rFonts w:ascii="Times New Roman" w:hAnsi="Times New Roman" w:cs="Times New Roman"/>
+        </w:rPr>
+      </w:pPr>
+      <w:r>
+        <w:rPr>
+          <w:rFonts w:ascii="Times New Roman" w:hAnsi="Times New Roman" w:cs="Times New Roman"/>
+        </w:rPr>
+        <w:br w:type="page"/>
+      </w:r>
+    </w:p>
+    <w:p>
+      <w:pPr>
         <w:jc w:val="both"/>
         <w:rPr>
+          <w:rFonts w:ascii="Times New Roman" w:hAnsi="Times New Roman" w:cs="Times New Roman"/>
+        </w:rPr>
+      </w:pPr>
+      <w:r>
+        <w:rPr>
+          <w:rFonts w:ascii="Times New Roman" w:hAnsi="Times New Roman" w:cs="Times New Roman"/>
+        </w:rPr>
+        <w:lastRenderedPageBreak/>
+        <w:t>After completing data standardization and PCA, this section focuses on applying unsupervised learning. We perform K-means clustering on two versions of the dataset:</w:t>
+      </w:r>
+    </w:p>
+    <w:p>
+      <w:pPr>
+        <w:pStyle w:val="a9"/>
+        <w:numPr>
+          <w:ilvl w:val="0"/>
+          <w:numId w:val="11"/>
+        </w:numPr>
+        <w:jc w:val="both"/>
+        <w:rPr>
+          <w:rFonts w:ascii="Times New Roman" w:hAnsi="Times New Roman" w:cs="Times New Roman"/>
+        </w:rPr>
+      </w:pPr>
+      <w:r>
+        <w:rPr>
+          <w:rFonts w:ascii="Times New Roman" w:hAnsi="Times New Roman" w:cs="Times New Roman"/>
+        </w:rPr>
+        <w:t>the standardized features after PCA transformation</w:t>
+      </w:r>
+      <w:r>
+        <w:rPr>
           <w:rFonts w:ascii="Times New Roman" w:hAnsi="Times New Roman" w:cs="Times New Roman" w:hint="eastAsia"/>
         </w:rPr>
-      </w:pPr>
+        <w:t>.</w:t>
+      </w:r>
+    </w:p>
+    <w:p>
+      <w:pPr>
+        <w:pStyle w:val="a9"/>
+        <w:numPr>
+          <w:ilvl w:val="0"/>
+          <w:numId w:val="11"/>
+        </w:numPr>
+        <w:jc w:val="both"/>
+        <w:rPr>
+          <w:rFonts w:ascii="Times New Roman" w:hAnsi="Times New Roman" w:cs="Times New Roman"/>
+        </w:rPr>
+      </w:pPr>
+      <w:r>
+        <w:rPr>
+          <w:rFonts w:ascii="Times New Roman" w:hAnsi="Times New Roman" w:cs="Times New Roman"/>
+        </w:rPr>
+        <w:t>the standardized features without PCA.</w:t>
+      </w:r>
+    </w:p>
+    <w:p>
+      <w:pPr>
+        <w:jc w:val="both"/>
+        <w:rPr>
+          <w:rFonts w:ascii="Times New Roman" w:hAnsi="Times New Roman" w:cs="Times New Roman"/>
+        </w:rPr>
+      </w:pPr>
+      <w:r>
+        <w:rPr>
+          <w:rFonts w:ascii="Times New Roman" w:hAnsi="Times New Roman" w:cs="Times New Roman"/>
+        </w:rPr>
+        <w:t>Our goal is to</w:t>
+      </w:r>
+      <w:r>
+        <w:rPr>
+          <w:rFonts w:ascii="Times New Roman" w:hAnsi="Times New Roman" w:cs="Times New Roman" w:hint="eastAsia"/>
+        </w:rPr>
+        <w:t xml:space="preserve"> </w:t>
+      </w:r>
+      <w:r>
+        <w:rPr>
+          <w:rFonts w:ascii="Times New Roman" w:hAnsi="Times New Roman" w:cs="Times New Roman"/>
+        </w:rPr>
+        <w:t>compare how these two data representations affect the performance and behavior of the K-means algorithm</w:t>
+      </w:r>
+      <w:r>
+        <w:rPr>
+          <w:rFonts w:ascii="Times New Roman" w:hAnsi="Times New Roman" w:cs="Times New Roman" w:hint="eastAsia"/>
+        </w:rPr>
+        <w:t xml:space="preserve">, and to </w:t>
+      </w:r>
+      <w:r>
+        <w:rPr>
+          <w:rFonts w:ascii="Times New Roman" w:hAnsi="Times New Roman" w:cs="Times New Roman"/>
+        </w:rPr>
+        <w:t>generate cluster labels for subsequent supervised learning</w:t>
+      </w:r>
+      <w:r>
+        <w:rPr>
+          <w:rFonts w:ascii="Times New Roman" w:hAnsi="Times New Roman" w:cs="Times New Roman" w:hint="eastAsia"/>
+        </w:rPr>
+        <w:t>.</w:t>
+      </w:r>
+    </w:p>
+    <w:p>
+      <w:pPr>
+        <w:pStyle w:val="a9"/>
+        <w:numPr>
+          <w:ilvl w:val="0"/>
+          <w:numId w:val="12"/>
+        </w:numPr>
+        <w:jc w:val="both"/>
+        <w:rPr>
+          <w:rFonts w:ascii="Times New Roman" w:hAnsi="Times New Roman" w:cs="Times New Roman"/>
+          <w:b/>
+          <w:bCs/>
+          <w:sz w:val="32"/>
+          <w:szCs w:val="32"/>
+        </w:rPr>
+      </w:pPr>
+      <w:r>
+        <w:rPr>
+          <w:rFonts w:ascii="Times New Roman" w:hAnsi="Times New Roman" w:cs="Times New Roman" w:hint="eastAsia"/>
+          <w:b/>
+          <w:bCs/>
+          <w:sz w:val="32"/>
+          <w:szCs w:val="32"/>
+        </w:rPr>
+        <w:t>K-means clustering</w:t>
+      </w:r>
+    </w:p>
+    <w:p>
+      <w:pPr>
+        <w:jc w:val="both"/>
+        <w:rPr>
+          <w:rFonts w:ascii="Times New Roman" w:hAnsi="Times New Roman" w:cs="Times New Roman"/>
+        </w:rPr>
+      </w:pPr>
+      <w:r>
+        <w:rPr>
+          <w:rFonts w:ascii="Times New Roman" w:hAnsi="Times New Roman" w:cs="Times New Roman"/>
+        </w:rPr>
+        <w:t>K-means clustering is a widely used unsupervised learning method that groups data points into a predefined number of clusters based on their similarity. The algorithm iteratively updates cluster centers and reassigns points until the grouping stabilizes</w:t>
+      </w:r>
+      <w:r>
+        <w:rPr>
+          <w:rFonts w:ascii="Times New Roman" w:hAnsi="Times New Roman" w:cs="Times New Roman" w:hint="eastAsia"/>
+        </w:rPr>
+        <w:t>. The mathematical formulation of K-means could be summarized as follows:</w:t>
+      </w:r>
+    </w:p>
+    <w:p>
+      <w:pPr>
+        <w:jc w:val="center"/>
+        <w:rPr>
+          <w:rFonts w:ascii="Times New Roman" w:hAnsi="Times New Roman" w:cs="Times New Roman"/>
+        </w:rPr>
+      </w:pPr>
+      <m:oMathPara>
+        <m:oMath>
+          <m:r>
+            <w:rPr>
+              <w:rFonts w:ascii="Cambria Math" w:hAnsi="Cambria Math" w:cs="Times New Roman"/>
+            </w:rPr>
+            <m:t xml:space="preserve">Data sets </m:t>
+          </m:r>
+          <m:r>
+            <w:rPr>
+              <w:rFonts w:ascii="Cambria Math" w:hAnsi="Cambria Math" w:cs="Times New Roman"/>
+            </w:rPr>
+            <m:t>X=</m:t>
+          </m:r>
+          <m:d>
+            <m:dPr>
+              <m:begChr m:val="{"/>
+              <m:endChr m:val="}"/>
+              <m:ctrlPr>
+                <w:rPr>
+                  <w:rFonts w:ascii="Cambria Math" w:hAnsi="Cambria Math" w:cs="Times New Roman"/>
+                  <w:i/>
+                </w:rPr>
+              </m:ctrlPr>
+            </m:dPr>
+            <m:e>
+              <m:sSub>
+                <m:sSubPr>
+                  <m:ctrlPr>
+                    <w:rPr>
+                      <w:rFonts w:ascii="Cambria Math" w:hAnsi="Cambria Math" w:cs="Times New Roman"/>
+                      <w:i/>
+                    </w:rPr>
+                  </m:ctrlPr>
+                </m:sSubPr>
+                <m:e>
+                  <m:r>
+                    <w:rPr>
+                      <w:rFonts w:ascii="Cambria Math" w:hAnsi="Cambria Math" w:cs="Times New Roman"/>
+                    </w:rPr>
+                    <m:t>x</m:t>
+                  </m:r>
+                </m:e>
+                <m:sub>
+                  <m:r>
+                    <w:rPr>
+                      <w:rFonts w:ascii="Cambria Math" w:hAnsi="Cambria Math" w:cs="Times New Roman"/>
+                    </w:rPr>
+                    <m:t>1</m:t>
+                  </m:r>
+                </m:sub>
+              </m:sSub>
+              <m:r>
+                <w:rPr>
+                  <w:rFonts w:ascii="Cambria Math" w:hAnsi="Cambria Math" w:cs="Times New Roman"/>
+                </w:rPr>
+                <m:t>,…,</m:t>
+              </m:r>
+              <m:sSub>
+                <m:sSubPr>
+                  <m:ctrlPr>
+                    <w:rPr>
+                      <w:rFonts w:ascii="Cambria Math" w:hAnsi="Cambria Math" w:cs="Times New Roman"/>
+                      <w:i/>
+                    </w:rPr>
+                  </m:ctrlPr>
+                </m:sSubPr>
+                <m:e>
+                  <m:r>
+                    <w:rPr>
+                      <w:rFonts w:ascii="Cambria Math" w:hAnsi="Cambria Math" w:cs="Times New Roman"/>
+                    </w:rPr>
+                    <m:t>x</m:t>
+                  </m:r>
+                </m:e>
+                <m:sub>
+                  <m:r>
+                    <w:rPr>
+                      <w:rFonts w:ascii="Cambria Math" w:hAnsi="Cambria Math" w:cs="Times New Roman"/>
+                    </w:rPr>
+                    <m:t>n</m:t>
+                  </m:r>
+                </m:sub>
+              </m:sSub>
+            </m:e>
+          </m:d>
+          <m:r>
+            <w:rPr>
+              <w:rFonts w:ascii="Cambria Math" w:hAnsi="Cambria Math" w:cs="Times New Roman"/>
+            </w:rPr>
+            <m:t xml:space="preserve">, </m:t>
+          </m:r>
+          <m:sSub>
+            <m:sSubPr>
+              <m:ctrlPr>
+                <w:rPr>
+                  <w:rFonts w:ascii="Cambria Math" w:hAnsi="Cambria Math" w:cs="Times New Roman"/>
+                  <w:i/>
+                </w:rPr>
+              </m:ctrlPr>
+            </m:sSubPr>
+            <m:e>
+              <m:r>
+                <w:rPr>
+                  <w:rFonts w:ascii="Cambria Math" w:hAnsi="Cambria Math" w:cs="Times New Roman"/>
+                </w:rPr>
+                <m:t>x</m:t>
+              </m:r>
+            </m:e>
+            <m:sub>
+              <m:r>
+                <w:rPr>
+                  <w:rFonts w:ascii="Cambria Math" w:hAnsi="Cambria Math" w:cs="Times New Roman"/>
+                </w:rPr>
+                <m:t>i</m:t>
+              </m:r>
+            </m:sub>
+          </m:sSub>
+          <m:r>
+            <w:rPr>
+              <w:rFonts w:ascii="Cambria Math" w:hAnsi="Cambria Math" w:cs="Times New Roman"/>
+            </w:rPr>
+            <m:t>∈</m:t>
+          </m:r>
+          <m:sSup>
+            <m:sSupPr>
+              <m:ctrlPr>
+                <w:rPr>
+                  <w:rFonts w:ascii="Cambria Math" w:hAnsi="Cambria Math" w:cs="Times New Roman"/>
+                  <w:i/>
+                </w:rPr>
+              </m:ctrlPr>
+            </m:sSupPr>
+            <m:e>
+              <m:r>
+                <w:rPr>
+                  <w:rFonts w:ascii="Cambria Math" w:hAnsi="Cambria Math" w:cs="Times New Roman"/>
+                </w:rPr>
+                <m:t>R</m:t>
+              </m:r>
+            </m:e>
+            <m:sup>
+              <m:r>
+                <w:rPr>
+                  <w:rFonts w:ascii="Cambria Math" w:hAnsi="Cambria Math" w:cs="Times New Roman"/>
+                </w:rPr>
+                <m:t>d</m:t>
+              </m:r>
+            </m:sup>
+          </m:sSup>
+        </m:oMath>
+      </m:oMathPara>
+    </w:p>
+    <w:p>
+      <w:pPr>
+        <w:jc w:val="center"/>
+        <w:rPr>
+          <w:rFonts w:ascii="Times New Roman" w:hAnsi="Times New Roman" w:cs="Times New Roman"/>
+        </w:rPr>
+      </w:pPr>
+      <m:oMathPara>
+        <m:oMath>
+          <m:r>
+            <w:rPr>
+              <w:rFonts w:ascii="Cambria Math" w:hAnsi="Cambria Math" w:cs="Times New Roman"/>
+            </w:rPr>
+            <m:t xml:space="preserve">Random initial center </m:t>
+          </m:r>
+          <m:sSub>
+            <m:sSubPr>
+              <m:ctrlPr>
+                <w:rPr>
+                  <w:rFonts w:ascii="Cambria Math" w:hAnsi="Cambria Math" w:cs="Times New Roman"/>
+                  <w:i/>
+                </w:rPr>
+              </m:ctrlPr>
+            </m:sSubPr>
+            <m:e>
+              <m:r>
+                <w:rPr>
+                  <w:rFonts w:ascii="Cambria Math" w:hAnsi="Cambria Math" w:cs="Times New Roman"/>
+                </w:rPr>
+                <m:t>u</m:t>
+              </m:r>
+            </m:e>
+            <m:sub>
+              <m:r>
+                <w:rPr>
+                  <w:rFonts w:ascii="Cambria Math" w:hAnsi="Cambria Math" w:cs="Times New Roman"/>
+                </w:rPr>
+                <m:t>1</m:t>
+              </m:r>
+            </m:sub>
+          </m:sSub>
+          <m:r>
+            <w:rPr>
+              <w:rFonts w:ascii="Cambria Math" w:hAnsi="Cambria Math" w:cs="Times New Roman"/>
+            </w:rPr>
+            <m:t>,…,</m:t>
+          </m:r>
+          <m:sSub>
+            <m:sSubPr>
+              <m:ctrlPr>
+                <w:rPr>
+                  <w:rFonts w:ascii="Cambria Math" w:hAnsi="Cambria Math" w:cs="Times New Roman"/>
+                  <w:i/>
+                </w:rPr>
+              </m:ctrlPr>
+            </m:sSubPr>
+            <m:e>
+              <m:r>
+                <w:rPr>
+                  <w:rFonts w:ascii="Cambria Math" w:hAnsi="Cambria Math" w:cs="Times New Roman"/>
+                </w:rPr>
+                <m:t>u</m:t>
+              </m:r>
+            </m:e>
+            <m:sub>
+              <m:r>
+                <w:rPr>
+                  <w:rFonts w:ascii="Cambria Math" w:hAnsi="Cambria Math" w:cs="Times New Roman"/>
+                </w:rPr>
+                <m:t>k</m:t>
+              </m:r>
+            </m:sub>
+          </m:sSub>
+          <m:r>
+            <w:rPr>
+              <w:rFonts w:ascii="Cambria Math" w:hAnsi="Cambria Math" w:cs="Times New Roman"/>
+            </w:rPr>
+            <m:t>∈</m:t>
+          </m:r>
+          <m:sSup>
+            <m:sSupPr>
+              <m:ctrlPr>
+                <w:rPr>
+                  <w:rFonts w:ascii="Cambria Math" w:hAnsi="Cambria Math" w:cs="Times New Roman"/>
+                  <w:i/>
+                </w:rPr>
+              </m:ctrlPr>
+            </m:sSupPr>
+            <m:e>
+              <m:r>
+                <w:rPr>
+                  <w:rFonts w:ascii="Cambria Math" w:hAnsi="Cambria Math" w:cs="Times New Roman"/>
+                </w:rPr>
+                <m:t>R</m:t>
+              </m:r>
+            </m:e>
+            <m:sup>
+              <m:r>
+                <w:rPr>
+                  <w:rFonts w:ascii="Cambria Math" w:hAnsi="Cambria Math" w:cs="Times New Roman"/>
+                </w:rPr>
+                <m:t>d</m:t>
+              </m:r>
+            </m:sup>
+          </m:sSup>
+        </m:oMath>
+      </m:oMathPara>
+    </w:p>
+    <w:p>
+      <w:pPr>
+        <w:jc w:val="center"/>
+        <w:rPr>
+          <w:rFonts w:ascii="Times New Roman" w:hAnsi="Times New Roman" w:cs="Times New Roman"/>
+        </w:rPr>
+      </w:pPr>
+      <m:oMathPara>
+        <m:oMath>
+          <m:r>
+            <w:rPr>
+              <w:rFonts w:ascii="Cambria Math" w:hAnsi="Cambria Math" w:cs="Times New Roman"/>
+            </w:rPr>
+            <m:t xml:space="preserve">Label </m:t>
+          </m:r>
+          <m:sSub>
+            <m:sSubPr>
+              <m:ctrlPr>
+                <w:rPr>
+                  <w:rFonts w:ascii="Cambria Math" w:hAnsi="Cambria Math" w:cs="Times New Roman"/>
+                  <w:i/>
+                </w:rPr>
+              </m:ctrlPr>
+            </m:sSubPr>
+            <m:e>
+              <m:r>
+                <w:rPr>
+                  <w:rFonts w:ascii="Cambria Math" w:hAnsi="Cambria Math" w:cs="Times New Roman"/>
+                </w:rPr>
+                <m:t>c</m:t>
+              </m:r>
+            </m:e>
+            <m:sub>
+              <m:r>
+                <w:rPr>
+                  <w:rFonts w:ascii="Cambria Math" w:hAnsi="Cambria Math" w:cs="Times New Roman"/>
+                </w:rPr>
+                <m:t>i</m:t>
+              </m:r>
+            </m:sub>
+          </m:sSub>
+          <m:r>
+            <w:rPr>
+              <w:rFonts w:ascii="Cambria Math" w:hAnsi="Cambria Math" w:cs="Times New Roman"/>
+            </w:rPr>
+            <m:t>∈{1,2,…,k}</m:t>
+          </m:r>
+        </m:oMath>
+      </m:oMathPara>
+    </w:p>
+    <w:p>
+      <w:pPr>
+        <w:jc w:val="center"/>
+        <w:rPr>
+          <w:rFonts w:ascii="Times New Roman" w:hAnsi="Times New Roman" w:cs="Times New Roman"/>
+        </w:rPr>
+      </w:pPr>
+      <m:oMath>
+        <m:r>
+          <w:rPr>
+            <w:rFonts w:ascii="Cambria Math" w:hAnsi="Cambria Math" w:cs="Times New Roman"/>
+          </w:rPr>
+          <m:t>Find</m:t>
+        </m:r>
+        <m:func>
+          <m:funcPr>
+            <m:ctrlPr>
+              <w:rPr>
+                <w:rFonts w:ascii="Cambria Math" w:hAnsi="Cambria Math" w:cs="Times New Roman"/>
+                <w:i/>
+              </w:rPr>
+            </m:ctrlPr>
+          </m:funcPr>
+          <m:fName>
+            <m:r>
+              <m:rPr>
+                <m:sty m:val="p"/>
+              </m:rPr>
+              <w:rPr>
+                <w:rFonts w:ascii="Cambria Math" w:hAnsi="Cambria Math" w:cs="Times New Roman"/>
+              </w:rPr>
+              <m:t>min</m:t>
+            </m:r>
+          </m:fName>
+          <m:e>
+            <m:r>
+              <w:rPr>
+                <w:rFonts w:ascii="Cambria Math" w:hAnsi="Cambria Math" w:cs="Times New Roman"/>
+              </w:rPr>
+              <m:t>J</m:t>
+            </m:r>
+          </m:e>
+        </m:func>
+        <m:r>
+          <w:rPr>
+            <w:rFonts w:ascii="Cambria Math" w:hAnsi="Cambria Math" w:cs="Times New Roman"/>
+          </w:rPr>
+          <m:t>=</m:t>
+        </m:r>
+        <m:nary>
+          <m:naryPr>
+            <m:chr m:val="∑"/>
+            <m:limLoc m:val="undOvr"/>
+            <m:ctrlPr>
+              <w:rPr>
+                <w:rFonts w:ascii="Cambria Math" w:hAnsi="Cambria Math" w:cs="Times New Roman"/>
+                <w:i/>
+              </w:rPr>
+            </m:ctrlPr>
+          </m:naryPr>
+          <m:sub>
+            <m:r>
+              <w:rPr>
+                <w:rFonts w:ascii="Cambria Math" w:hAnsi="Cambria Math" w:cs="Times New Roman"/>
+              </w:rPr>
+              <m:t>i=1</m:t>
+            </m:r>
+          </m:sub>
+          <m:sup>
+            <m:r>
+              <w:rPr>
+                <w:rFonts w:ascii="Cambria Math" w:hAnsi="Cambria Math" w:cs="Times New Roman"/>
+              </w:rPr>
+              <m:t>n</m:t>
+            </m:r>
+          </m:sup>
+          <m:e>
+            <m:sSup>
+              <m:sSupPr>
+                <m:ctrlPr>
+                  <w:rPr>
+                    <w:rFonts w:ascii="Cambria Math" w:hAnsi="Cambria Math" w:cs="Times New Roman"/>
+                    <w:i/>
+                  </w:rPr>
+                </m:ctrlPr>
+              </m:sSupPr>
+              <m:e>
+                <m:r>
+                  <w:rPr>
+                    <w:rFonts w:ascii="Cambria Math" w:hAnsi="Cambria Math" w:cs="Times New Roman"/>
+                  </w:rPr>
+                  <m:t>|</m:t>
+                </m:r>
+                <m:d>
+                  <m:dPr>
+                    <m:begChr m:val="|"/>
+                    <m:endChr m:val="|"/>
+                    <m:ctrlPr>
+                      <w:rPr>
+                        <w:rFonts w:ascii="Cambria Math" w:hAnsi="Cambria Math" w:cs="Times New Roman"/>
+                        <w:i/>
+                      </w:rPr>
+                    </m:ctrlPr>
+                  </m:dPr>
+                  <m:e>
+                    <m:sSub>
+                      <m:sSubPr>
+                        <m:ctrlPr>
+                          <w:rPr>
+                            <w:rFonts w:ascii="Cambria Math" w:hAnsi="Cambria Math" w:cs="Times New Roman"/>
+                            <w:i/>
+                          </w:rPr>
+                        </m:ctrlPr>
+                      </m:sSubPr>
+                      <m:e>
+                        <m:r>
+                          <w:rPr>
+                            <w:rFonts w:ascii="Cambria Math" w:hAnsi="Cambria Math" w:cs="Times New Roman"/>
+                          </w:rPr>
+                          <m:t>x</m:t>
+                        </m:r>
+                      </m:e>
+                      <m:sub>
+                        <m:r>
+                          <w:rPr>
+                            <w:rFonts w:ascii="Cambria Math" w:hAnsi="Cambria Math" w:cs="Times New Roman"/>
+                          </w:rPr>
+                          <m:t>i</m:t>
+                        </m:r>
+                      </m:sub>
+                    </m:sSub>
+                    <m:r>
+                      <w:rPr>
+                        <w:rFonts w:ascii="Cambria Math" w:hAnsi="Cambria Math" w:cs="Times New Roman"/>
+                      </w:rPr>
+                      <m:t>-</m:t>
+                    </m:r>
+                    <m:sSub>
+                      <m:sSubPr>
+                        <m:ctrlPr>
+                          <w:rPr>
+                            <w:rFonts w:ascii="Cambria Math" w:hAnsi="Cambria Math" w:cs="Times New Roman"/>
+                            <w:i/>
+                          </w:rPr>
+                        </m:ctrlPr>
+                      </m:sSubPr>
+                      <m:e>
+                        <m:r>
+                          <w:rPr>
+                            <w:rFonts w:ascii="Cambria Math" w:hAnsi="Cambria Math" w:cs="Times New Roman"/>
+                          </w:rPr>
+                          <m:t>u</m:t>
+                        </m:r>
+                      </m:e>
+                      <m:sub>
+                        <m:r>
+                          <w:rPr>
+                            <w:rFonts w:ascii="Cambria Math" w:hAnsi="Cambria Math" w:cs="Times New Roman"/>
+                          </w:rPr>
+                          <m:t>ci</m:t>
+                        </m:r>
+                      </m:sub>
+                    </m:sSub>
+                  </m:e>
+                </m:d>
+                <m:r>
+                  <w:rPr>
+                    <w:rFonts w:ascii="Cambria Math" w:hAnsi="Cambria Math" w:cs="Times New Roman"/>
+                  </w:rPr>
+                  <m:t>|</m:t>
+                </m:r>
+              </m:e>
+              <m:sup>
+                <m:r>
+                  <w:rPr>
+                    <w:rFonts w:ascii="Cambria Math" w:hAnsi="Cambria Math" w:cs="Times New Roman"/>
+                  </w:rPr>
+                  <m:t>2</m:t>
+                </m:r>
+              </m:sup>
+            </m:sSup>
+          </m:e>
+        </m:nary>
+      </m:oMath>
+      <w:r>
+        <w:rPr>
+          <w:rFonts w:ascii="Times New Roman" w:hAnsi="Times New Roman" w:cs="Times New Roman" w:hint="eastAsia"/>
+        </w:rPr>
+        <w:t>:</w:t>
+      </w:r>
+    </w:p>
+    <w:p>
+      <w:pPr>
+        <w:jc w:val="center"/>
+        <w:rPr>
+          <w:rFonts w:ascii="Times New Roman" w:hAnsi="Times New Roman" w:cs="Times New Roman"/>
+        </w:rPr>
+      </w:pPr>
+      <m:oMathPara>
+        <m:oMath>
+          <m:r>
+            <w:rPr>
+              <w:rFonts w:ascii="Cambria Math" w:hAnsi="Cambria Math" w:cs="Times New Roman"/>
+            </w:rPr>
+            <m:t xml:space="preserve">step 1: </m:t>
+          </m:r>
+          <m:sSub>
+            <m:sSubPr>
+              <m:ctrlPr>
+                <w:rPr>
+                  <w:rFonts w:ascii="Cambria Math" w:hAnsi="Cambria Math" w:cs="Times New Roman"/>
+                  <w:i/>
+                </w:rPr>
+              </m:ctrlPr>
+            </m:sSubPr>
+            <m:e>
+              <m:r>
+                <w:rPr>
+                  <w:rFonts w:ascii="Cambria Math" w:hAnsi="Cambria Math" w:cs="Times New Roman"/>
+                </w:rPr>
+                <m:t>c</m:t>
+              </m:r>
+            </m:e>
+            <m:sub>
+              <m:r>
+                <w:rPr>
+                  <w:rFonts w:ascii="Cambria Math" w:hAnsi="Cambria Math" w:cs="Times New Roman"/>
+                </w:rPr>
+                <m:t>i</m:t>
+              </m:r>
+            </m:sub>
+          </m:sSub>
+          <m:r>
+            <w:rPr>
+              <w:rFonts w:ascii="Cambria Math" w:hAnsi="Cambria Math" w:cs="Times New Roman"/>
+            </w:rPr>
+            <m:t>=</m:t>
+          </m:r>
+          <m:m>
+            <m:mPr>
+              <m:mcs>
+                <m:mc>
+                  <m:mcPr>
+                    <m:count m:val="1"/>
+                    <m:mcJc m:val="center"/>
+                  </m:mcPr>
+                </m:mc>
+              </m:mcs>
+              <m:ctrlPr>
+                <w:rPr>
+                  <w:rFonts w:ascii="Cambria Math" w:hAnsi="Cambria Math" w:cs="Times New Roman"/>
+                  <w:i/>
+                </w:rPr>
+              </m:ctrlPr>
+            </m:mPr>
+            <m:mr>
+              <m:e>
+                <m:r>
+                  <w:rPr>
+                    <w:rFonts w:ascii="Cambria Math" w:hAnsi="Cambria Math" w:cs="Times New Roman"/>
+                  </w:rPr>
+                  <m:t>argmin</m:t>
+                </m:r>
+              </m:e>
+            </m:mr>
+            <m:mr>
+              <m:e>
+                <m:r>
+                  <w:rPr>
+                    <w:rFonts w:ascii="Cambria Math" w:hAnsi="Cambria Math" w:cs="Times New Roman"/>
+                  </w:rPr>
+                  <m:t>j∈{1,2,…,k}</m:t>
+                </m:r>
+              </m:e>
+            </m:mr>
+          </m:m>
+          <m:sSup>
+            <m:sSupPr>
+              <m:ctrlPr>
+                <w:rPr>
+                  <w:rFonts w:ascii="Cambria Math" w:hAnsi="Cambria Math" w:cs="Times New Roman"/>
+                  <w:i/>
+                </w:rPr>
+              </m:ctrlPr>
+            </m:sSupPr>
+            <m:e>
+              <m:r>
+                <w:rPr>
+                  <w:rFonts w:ascii="Cambria Math" w:hAnsi="Cambria Math" w:cs="Times New Roman"/>
+                </w:rPr>
+                <m:t>|</m:t>
+              </m:r>
+              <m:d>
+                <m:dPr>
+                  <m:begChr m:val="|"/>
+                  <m:endChr m:val="|"/>
+                  <m:ctrlPr>
+                    <w:rPr>
+                      <w:rFonts w:ascii="Cambria Math" w:hAnsi="Cambria Math" w:cs="Times New Roman"/>
+                      <w:i/>
+                    </w:rPr>
+                  </m:ctrlPr>
+                </m:dPr>
+                <m:e>
+                  <m:sSub>
+                    <m:sSubPr>
+                      <m:ctrlPr>
+                        <w:rPr>
+                          <w:rFonts w:ascii="Cambria Math" w:hAnsi="Cambria Math" w:cs="Times New Roman"/>
+                          <w:i/>
+                        </w:rPr>
+                      </m:ctrlPr>
+                    </m:sSubPr>
+                    <m:e>
+                      <m:r>
+                        <w:rPr>
+                          <w:rFonts w:ascii="Cambria Math" w:hAnsi="Cambria Math" w:cs="Times New Roman"/>
+                        </w:rPr>
+                        <m:t>x</m:t>
+                      </m:r>
+                    </m:e>
+                    <m:sub>
+                      <m:r>
+                        <w:rPr>
+                          <w:rFonts w:ascii="Cambria Math" w:hAnsi="Cambria Math" w:cs="Times New Roman"/>
+                        </w:rPr>
+                        <m:t>i</m:t>
+                      </m:r>
+                    </m:sub>
+                  </m:sSub>
+                  <m:r>
+                    <w:rPr>
+                      <w:rFonts w:ascii="Cambria Math" w:hAnsi="Cambria Math" w:cs="Times New Roman"/>
+                    </w:rPr>
+                    <m:t>-</m:t>
+                  </m:r>
+                  <m:sSub>
+                    <m:sSubPr>
+                      <m:ctrlPr>
+                        <w:rPr>
+                          <w:rFonts w:ascii="Cambria Math" w:hAnsi="Cambria Math" w:cs="Times New Roman"/>
+                          <w:i/>
+                        </w:rPr>
+                      </m:ctrlPr>
+                    </m:sSubPr>
+                    <m:e>
+                      <m:r>
+                        <w:rPr>
+                          <w:rFonts w:ascii="Cambria Math" w:hAnsi="Cambria Math" w:cs="Times New Roman"/>
+                        </w:rPr>
+                        <m:t>u</m:t>
+                      </m:r>
+                    </m:e>
+                    <m:sub>
+                      <m:r>
+                        <w:rPr>
+                          <w:rFonts w:ascii="Cambria Math" w:hAnsi="Cambria Math" w:cs="Times New Roman"/>
+                        </w:rPr>
+                        <m:t>j</m:t>
+                      </m:r>
+                    </m:sub>
+                  </m:sSub>
+                </m:e>
+              </m:d>
+              <m:r>
+                <w:rPr>
+                  <w:rFonts w:ascii="Cambria Math" w:hAnsi="Cambria Math" w:cs="Times New Roman"/>
+                </w:rPr>
+                <m:t>|</m:t>
+              </m:r>
+            </m:e>
+            <m:sup>
+              <m:r>
+                <w:rPr>
+                  <w:rFonts w:ascii="Cambria Math" w:hAnsi="Cambria Math" w:cs="Times New Roman"/>
+                </w:rPr>
+                <m:t>2</m:t>
+              </m:r>
+            </m:sup>
+          </m:sSup>
+        </m:oMath>
+      </m:oMathPara>
+    </w:p>
+    <w:p>
+      <w:pPr>
+        <w:jc w:val="center"/>
+        <w:rPr>
+          <w:rFonts w:ascii="Times New Roman" w:hAnsi="Times New Roman" w:cs="Times New Roman"/>
+        </w:rPr>
+      </w:pPr>
+      <m:oMathPara>
+        <m:oMath>
+          <m:r>
+            <w:rPr>
+              <w:rFonts w:ascii="Cambria Math" w:hAnsi="Cambria Math" w:cs="Times New Roman"/>
+            </w:rPr>
+            <m:t xml:space="preserve">step 2: </m:t>
+          </m:r>
+          <m:sSub>
+            <m:sSubPr>
+              <m:ctrlPr>
+                <w:rPr>
+                  <w:rFonts w:ascii="Cambria Math" w:hAnsi="Cambria Math" w:cs="Times New Roman"/>
+                  <w:i/>
+                </w:rPr>
+              </m:ctrlPr>
+            </m:sSubPr>
+            <m:e>
+              <m:r>
+                <w:rPr>
+                  <w:rFonts w:ascii="Cambria Math" w:hAnsi="Cambria Math" w:cs="Times New Roman"/>
+                </w:rPr>
+                <m:t>u</m:t>
+              </m:r>
+            </m:e>
+            <m:sub>
+              <m:r>
+                <w:rPr>
+                  <w:rFonts w:ascii="Cambria Math" w:hAnsi="Cambria Math" w:cs="Times New Roman"/>
+                </w:rPr>
+                <m:t>k</m:t>
+              </m:r>
+            </m:sub>
+          </m:sSub>
+          <m:r>
+            <w:rPr>
+              <w:rFonts w:ascii="Cambria Math" w:hAnsi="Cambria Math" w:cs="Times New Roman"/>
+            </w:rPr>
+            <m:t>=</m:t>
+          </m:r>
+          <m:f>
+            <m:fPr>
+              <m:ctrlPr>
+                <w:rPr>
+                  <w:rFonts w:ascii="Cambria Math" w:hAnsi="Cambria Math" w:cs="Times New Roman"/>
+                  <w:i/>
+                </w:rPr>
+              </m:ctrlPr>
+            </m:fPr>
+            <m:num>
+              <m:r>
+                <w:rPr>
+                  <w:rFonts w:ascii="Cambria Math" w:hAnsi="Cambria Math" w:cs="Times New Roman"/>
+                </w:rPr>
+                <m:t>1</m:t>
+              </m:r>
+            </m:num>
+            <m:den>
+              <m:r>
+                <w:rPr>
+                  <w:rFonts w:ascii="Cambria Math" w:hAnsi="Cambria Math" w:cs="Times New Roman"/>
+                </w:rPr>
+                <m:t>|</m:t>
+              </m:r>
+              <m:sSub>
+                <m:sSubPr>
+                  <m:ctrlPr>
+                    <w:rPr>
+                      <w:rFonts w:ascii="Cambria Math" w:hAnsi="Cambria Math" w:cs="Times New Roman"/>
+                      <w:i/>
+                    </w:rPr>
+                  </m:ctrlPr>
+                </m:sSubPr>
+                <m:e>
+                  <m:r>
+                    <w:rPr>
+                      <w:rFonts w:ascii="Cambria Math" w:hAnsi="Cambria Math" w:cs="Times New Roman"/>
+                    </w:rPr>
+                    <m:t>C</m:t>
+                  </m:r>
+                </m:e>
+                <m:sub>
+                  <m:r>
+                    <w:rPr>
+                      <w:rFonts w:ascii="Cambria Math" w:hAnsi="Cambria Math" w:cs="Times New Roman"/>
+                    </w:rPr>
+                    <m:t>k</m:t>
+                  </m:r>
+                </m:sub>
+              </m:sSub>
+              <m:r>
+                <w:rPr>
+                  <w:rFonts w:ascii="Cambria Math" w:hAnsi="Cambria Math" w:cs="Times New Roman"/>
+                </w:rPr>
+                <m:t>|</m:t>
+              </m:r>
+            </m:den>
+          </m:f>
+          <m:nary>
+            <m:naryPr>
+              <m:chr m:val="∑"/>
+              <m:limLoc m:val="undOvr"/>
+              <m:supHide m:val="1"/>
+              <m:ctrlPr>
+                <w:rPr>
+                  <w:rFonts w:ascii="Cambria Math" w:hAnsi="Cambria Math" w:cs="Times New Roman"/>
+                  <w:i/>
+                </w:rPr>
+              </m:ctrlPr>
+            </m:naryPr>
+            <m:sub>
+              <m:sSub>
+                <m:sSubPr>
+                  <m:ctrlPr>
+                    <w:rPr>
+                      <w:rFonts w:ascii="Cambria Math" w:hAnsi="Cambria Math" w:cs="Times New Roman"/>
+                      <w:i/>
+                    </w:rPr>
+                  </m:ctrlPr>
+                </m:sSubPr>
+                <m:e>
+                  <m:r>
+                    <w:rPr>
+                      <w:rFonts w:ascii="Cambria Math" w:hAnsi="Cambria Math" w:cs="Times New Roman"/>
+                    </w:rPr>
+                    <m:t>x</m:t>
+                  </m:r>
+                </m:e>
+                <m:sub>
+                  <m:r>
+                    <w:rPr>
+                      <w:rFonts w:ascii="Cambria Math" w:hAnsi="Cambria Math" w:cs="Times New Roman"/>
+                    </w:rPr>
+                    <m:t>i</m:t>
+                  </m:r>
+                </m:sub>
+              </m:sSub>
+              <m:r>
+                <w:rPr>
+                  <w:rFonts w:ascii="Cambria Math" w:hAnsi="Cambria Math" w:cs="Times New Roman"/>
+                </w:rPr>
+                <m:t>∈</m:t>
+              </m:r>
+              <m:sSub>
+                <m:sSubPr>
+                  <m:ctrlPr>
+                    <w:rPr>
+                      <w:rFonts w:ascii="Cambria Math" w:hAnsi="Cambria Math" w:cs="Times New Roman"/>
+                      <w:i/>
+                    </w:rPr>
+                  </m:ctrlPr>
+                </m:sSubPr>
+                <m:e>
+                  <m:r>
+                    <w:rPr>
+                      <w:rFonts w:ascii="Cambria Math" w:hAnsi="Cambria Math" w:cs="Times New Roman"/>
+                    </w:rPr>
+                    <m:t>c</m:t>
+                  </m:r>
+                </m:e>
+                <m:sub>
+                  <m:r>
+                    <w:rPr>
+                      <w:rFonts w:ascii="Cambria Math" w:hAnsi="Cambria Math" w:cs="Times New Roman"/>
+                    </w:rPr>
+                    <m:t>k</m:t>
+                  </m:r>
+                </m:sub>
+              </m:sSub>
+            </m:sub>
+            <m:sup/>
+            <m:e>
+              <m:sSub>
+                <m:sSubPr>
+                  <m:ctrlPr>
+                    <w:rPr>
+                      <w:rFonts w:ascii="Cambria Math" w:hAnsi="Cambria Math" w:cs="Times New Roman"/>
+                      <w:i/>
+                    </w:rPr>
+                  </m:ctrlPr>
+                </m:sSubPr>
+                <m:e>
+                  <m:r>
+                    <w:rPr>
+                      <w:rFonts w:ascii="Cambria Math" w:hAnsi="Cambria Math" w:cs="Times New Roman"/>
+                    </w:rPr>
+                    <m:t>x</m:t>
+                  </m:r>
+                </m:e>
+                <m:sub>
+                  <m:r>
+                    <w:rPr>
+                      <w:rFonts w:ascii="Cambria Math" w:hAnsi="Cambria Math" w:cs="Times New Roman"/>
+                    </w:rPr>
+                    <m:t>i</m:t>
+                  </m:r>
+                </m:sub>
+              </m:sSub>
+            </m:e>
+          </m:nary>
+          <m:r>
+            <w:rPr>
+              <w:rFonts w:ascii="Cambria Math" w:hAnsi="Cambria Math" w:cs="Times New Roman"/>
+            </w:rPr>
+            <m:t xml:space="preserve">, </m:t>
+          </m:r>
+          <m:sSub>
+            <m:sSubPr>
+              <m:ctrlPr>
+                <w:rPr>
+                  <w:rFonts w:ascii="Cambria Math" w:hAnsi="Cambria Math" w:cs="Times New Roman"/>
+                  <w:i/>
+                </w:rPr>
+              </m:ctrlPr>
+            </m:sSubPr>
+            <m:e>
+              <m:r>
+                <w:rPr>
+                  <w:rFonts w:ascii="Cambria Math" w:hAnsi="Cambria Math" w:cs="Times New Roman"/>
+                </w:rPr>
+                <m:t>C</m:t>
+              </m:r>
+            </m:e>
+            <m:sub>
+              <m:r>
+                <w:rPr>
+                  <w:rFonts w:ascii="Cambria Math" w:hAnsi="Cambria Math" w:cs="Times New Roman"/>
+                </w:rPr>
+                <m:t>k</m:t>
+              </m:r>
+            </m:sub>
+          </m:sSub>
+          <m:r>
+            <w:rPr>
+              <w:rFonts w:ascii="Cambria Math" w:hAnsi="Cambria Math" w:cs="Times New Roman"/>
+            </w:rPr>
+            <m:t>={</m:t>
+          </m:r>
+          <m:sSub>
+            <m:sSubPr>
+              <m:ctrlPr>
+                <w:rPr>
+                  <w:rFonts w:ascii="Cambria Math" w:hAnsi="Cambria Math" w:cs="Times New Roman"/>
+                  <w:i/>
+                </w:rPr>
+              </m:ctrlPr>
+            </m:sSubPr>
+            <m:e>
+              <m:r>
+                <w:rPr>
+                  <w:rFonts w:ascii="Cambria Math" w:hAnsi="Cambria Math" w:cs="Times New Roman"/>
+                </w:rPr>
+                <m:t>x</m:t>
+              </m:r>
+            </m:e>
+            <m:sub>
+              <m:r>
+                <w:rPr>
+                  <w:rFonts w:ascii="Cambria Math" w:hAnsi="Cambria Math" w:cs="Times New Roman"/>
+                </w:rPr>
+                <m:t>i</m:t>
+              </m:r>
+            </m:sub>
+          </m:sSub>
+          <m:r>
+            <w:rPr>
+              <w:rFonts w:ascii="Cambria Math" w:hAnsi="Cambria Math" w:cs="Times New Roman"/>
+            </w:rPr>
+            <m:t>:</m:t>
+          </m:r>
+          <m:sSub>
+            <m:sSubPr>
+              <m:ctrlPr>
+                <w:rPr>
+                  <w:rFonts w:ascii="Cambria Math" w:hAnsi="Cambria Math" w:cs="Times New Roman"/>
+                  <w:i/>
+                </w:rPr>
+              </m:ctrlPr>
+            </m:sSubPr>
+            <m:e>
+              <m:r>
+                <w:rPr>
+                  <w:rFonts w:ascii="Cambria Math" w:hAnsi="Cambria Math" w:cs="Times New Roman"/>
+                </w:rPr>
+                <m:t>c</m:t>
+              </m:r>
+            </m:e>
+            <m:sub>
+              <m:r>
+                <w:rPr>
+                  <w:rFonts w:ascii="Cambria Math" w:hAnsi="Cambria Math" w:cs="Times New Roman"/>
+                </w:rPr>
+                <m:t>i</m:t>
+              </m:r>
+            </m:sub>
+          </m:sSub>
+          <m:r>
+            <w:rPr>
+              <w:rFonts w:ascii="Cambria Math" w:hAnsi="Cambria Math" w:cs="Times New Roman"/>
+            </w:rPr>
+            <m:t>=k}</m:t>
+          </m:r>
+        </m:oMath>
+      </m:oMathPara>
+    </w:p>
+    <w:p>
+      <w:pPr>
+        <w:rPr>
+          <w:rFonts w:ascii="Times New Roman" w:hAnsi="Times New Roman" w:cs="Times New Roman" w:hint="eastAsia"/>
+        </w:rPr>
+      </w:pPr>
+      <m:oMathPara>
+        <m:oMath>
+          <m:r>
+            <w:rPr>
+              <w:rFonts w:ascii="Cambria Math" w:hAnsi="Cambria Math" w:cs="Times New Roman"/>
+            </w:rPr>
+            <m:t>Convergence condition:</m:t>
+          </m:r>
+          <m:sSubSup>
+            <m:sSubSupPr>
+              <m:ctrlPr>
+                <w:rPr>
+                  <w:rFonts w:ascii="Cambria Math" w:hAnsi="Cambria Math" w:cs="Times New Roman"/>
+                  <w:i/>
+                </w:rPr>
+              </m:ctrlPr>
+            </m:sSubSupPr>
+            <m:e>
+              <m:r>
+                <w:rPr>
+                  <w:rFonts w:ascii="Cambria Math" w:hAnsi="Cambria Math" w:cs="Times New Roman"/>
+                </w:rPr>
+                <m:t/>
+              </m:r>
+            </m:e>
+            <m:sub>
+              <m:eqArr>
+                <m:eqArrPr>
+                  <m:ctrlPr>
+                    <w:rPr>
+                      <w:rFonts w:ascii="Cambria Math" w:hAnsi="Cambria Math" w:cs="Times New Roman"/>
+                      <w:i/>
+                    </w:rPr>
+                  </m:ctrlPr>
+                </m:eqArrPr>
+                <m:e>
+                  <m:r>
+                    <w:rPr>
+                      <w:rFonts w:ascii="Cambria Math" w:hAnsi="Cambria Math" w:cs="Times New Roman"/>
+                    </w:rPr>
+                    <m:t/>
+                  </m:r>
+                </m:e>
+              </m:eqArr>
+            </m:sub>
+            <m:sup>
+              <m:r>
+                <w:rPr>
+                  <w:rFonts w:ascii="Cambria Math" w:hAnsi="Cambria Math" w:cs="Times New Roman"/>
+                </w:rPr>
+                <m:t>k</m:t>
+              </m:r>
+            </m:sup>
+            <m:acc>
+              <m:r>
+                <w:rPr>
+                  <w:rFonts w:ascii="Cambria Math" w:hAnsi="Cambria Math" w:cs="Times New Roman"/>
+                </w:rPr>
+                <m:t>(t+1)</m:t>
+              </m:r>
+              <m:r>
+                <w:rPr>
+                  <w:rFonts w:ascii="Cambria Math" w:hAnsi="Cambria Math" w:cs="Times New Roman"/>
+                </w:rPr>
+                <m:t>=</m:t>
+              </m:r>
+              <m:sSubSup>
+                <m:sSubSupPr>
+                  <m:ctrlPr>
+                    <w:rPr>
+                      <w:rFonts w:ascii="Cambria Math" w:hAnsi="Cambria Math" w:cs="Times New Roman"/>
+                      <w:i/>
+                    </w:rPr>
+                  </m:ctrlPr>
+                </m:sSubSupPr>
+                <m:e>
+                  <m:r>
+                    <w:rPr>
+                      <w:rFonts w:ascii="Cambria Math" w:hAnsi="Cambria Math" w:cs="Times New Roman"/>
+                    </w:rPr>
+                    <m:t>u</m:t>
+                  </m:r>
+                </m:e>
+                <m:sub>
+                  <m:r>
+                    <w:rPr>
+                      <w:rFonts w:ascii="Cambria Math" w:hAnsi="Cambria Math" w:cs="Times New Roman"/>
+                    </w:rPr>
+                    <m:t>k</m:t>
+                  </m:r>
+                </m:sub>
+                <m:sup>
+                  <m:r>
+                    <w:rPr>
+                      <w:rFonts w:ascii="Cambria Math" w:hAnsi="Cambria Math" w:cs="Times New Roman"/>
+                    </w:rPr>
+                    <m:t>t</m:t>
+                  </m:r>
+                </m:sup>
+              </m:sSubSup>
+              <m:r>
+                <w:rPr>
+                  <w:rFonts w:ascii="Cambria Math" w:hAnsi="Cambria Math" w:cs="Times New Roman"/>
+                </w:rPr>
+                <m:t xml:space="preserve">, ∀k or </m:t>
+              </m:r>
+              <m:sSup>
+                <m:sSupPr>
+                  <m:ctrlPr>
+                    <w:rPr>
+                      <w:rFonts w:ascii="Cambria Math" w:hAnsi="Cambria Math" w:cs="Times New Roman"/>
+                      <w:i/>
+                    </w:rPr>
+                  </m:ctrlPr>
+                </m:sSupPr>
+                <m:e>
+                  <m:r>
+                    <w:rPr>
+                      <w:rFonts w:ascii="Cambria Math" w:hAnsi="Cambria Math" w:cs="Times New Roman"/>
+                    </w:rPr>
+                    <m:t>J</m:t>
+                  </m:r>
+                </m:e>
+                <m:sup>
+                  <m:r>
+                    <w:rPr>
+                      <w:rFonts w:ascii="Cambria Math" w:hAnsi="Cambria Math" w:cs="Times New Roman"/>
+                    </w:rPr>
+                    <m:t>(t+1)</m:t>
+                  </m:r>
+                </m:sup>
+              </m:sSup>
+              <m:r>
+                <w:rPr>
+                  <w:rFonts w:ascii="Cambria Math" w:hAnsi="Cambria Math" w:cs="Times New Roman"/>
+                </w:rPr>
+                <m:t>-</m:t>
+              </m:r>
+              <m:sSup>
+                <m:sSupPr>
+                  <m:ctrlPr>
+                    <w:rPr>
+                      <w:rFonts w:ascii="Cambria Math" w:hAnsi="Cambria Math" w:cs="Times New Roman"/>
+                      <w:i/>
+                    </w:rPr>
+                  </m:ctrlPr>
+                </m:sSupPr>
+                <m:e>
+                  <m:r>
+                    <w:rPr>
+                      <w:rFonts w:ascii="Cambria Math" w:hAnsi="Cambria Math" w:cs="Times New Roman"/>
+                    </w:rPr>
+                    <m:t>J</m:t>
+                  </m:r>
+                </m:e>
+                <m:sup>
+                  <m:r>
+                    <w:rPr>
+                      <w:rFonts w:ascii="Cambria Math" w:hAnsi="Cambria Math" w:cs="Times New Roman"/>
+                    </w:rPr>
+                    <m:t>(t)</m:t>
+                  </m:r>
+                </m:sup>
+              </m:sSup>
+              <m:r>
+                <w:rPr>
+                  <w:rFonts w:ascii="Cambria Math" w:hAnsi="Cambria Math" w:cs="Times New Roman"/>
+                </w:rPr>
+                <m:t>&lt;ε</m:t>
+              </m:r>
+            </m:acc>
+          </m:sSubSup>
+        </m:oMath>
+      </m:oMathPara>
     </w:p>
     <w:sectPr>
       <w:pgSz w:w="11906" w:h="16838"/>
@@ -9090,10 +10406,10 @@
     </w:lvl>
   </w:abstractNum>
   <w:abstractNum w:abstractNumId="3" w15:restartNumberingAfterBreak="0">
-    <w:nsid w:val="2C5163E9"/>
+    <w:nsid w:val="0E5F7AC0"/>
     <w:multiLevelType w:val="hybridMultilevel"/>
-    <w:tmpl w:val="AC1C2404"/>
-    <w:lvl w:ilvl="0" w:tplc="CCAC96E8">
+    <w:tmpl w:val="959AAAB4"/>
+    <w:lvl w:ilvl="0" w:tplc="4792F7E4">
       <w:start w:val="1"/>
       <w:numFmt w:val="decimal"/>
       <w:lvlText w:val="%1."/>
@@ -9179,10 +10495,123 @@
     </w:lvl>
   </w:abstractNum>
   <w:abstractNum w:abstractNumId="4" w15:restartNumberingAfterBreak="0">
-    <w:nsid w:val="386C43E2"/>
+    <w:nsid w:val="2BD12F89"/>
     <w:multiLevelType w:val="hybridMultilevel"/>
-    <w:tmpl w:val="EF66D822"/>
-    <w:lvl w:ilvl="0" w:tplc="7F22BCFE">
+    <w:tmpl w:val="94E0F58C"/>
+    <w:lvl w:ilvl="0" w:tplc="04090001">
+      <w:start w:val="1"/>
+      <w:numFmt w:val="bullet"/>
+      <w:lvlText w:val=""/>
+      <w:lvlJc w:val="left"/>
+      <w:pPr>
+        <w:ind w:left="480" w:hanging="480"/>
+      </w:pPr>
+      <w:rPr>
+        <w:rFonts w:ascii="Wingdings" w:hAnsi="Wingdings" w:hint="default"/>
+      </w:rPr>
+    </w:lvl>
+    <w:lvl w:ilvl="1" w:tplc="04090003">
+      <w:start w:val="1"/>
+      <w:numFmt w:val="bullet"/>
+      <w:lvlText w:val=""/>
+      <w:lvlJc w:val="left"/>
+      <w:pPr>
+        <w:ind w:left="960" w:hanging="480"/>
+      </w:pPr>
+      <w:rPr>
+        <w:rFonts w:ascii="Wingdings" w:hAnsi="Wingdings" w:hint="default"/>
+      </w:rPr>
+    </w:lvl>
+    <w:lvl w:ilvl="2" w:tplc="04090005" w:tentative="1">
+      <w:start w:val="1"/>
+      <w:numFmt w:val="bullet"/>
+      <w:lvlText w:val=""/>
+      <w:lvlJc w:val="left"/>
+      <w:pPr>
+        <w:ind w:left="1440" w:hanging="480"/>
+      </w:pPr>
+      <w:rPr>
+        <w:rFonts w:ascii="Wingdings" w:hAnsi="Wingdings" w:hint="default"/>
+      </w:rPr>
+    </w:lvl>
+    <w:lvl w:ilvl="3" w:tplc="04090001" w:tentative="1">
+      <w:start w:val="1"/>
+      <w:numFmt w:val="bullet"/>
+      <w:lvlText w:val=""/>
+      <w:lvlJc w:val="left"/>
+      <w:pPr>
+        <w:ind w:left="1920" w:hanging="480"/>
+      </w:pPr>
+      <w:rPr>
+        <w:rFonts w:ascii="Wingdings" w:hAnsi="Wingdings" w:hint="default"/>
+      </w:rPr>
+    </w:lvl>
+    <w:lvl w:ilvl="4" w:tplc="04090003" w:tentative="1">
+      <w:start w:val="1"/>
+      <w:numFmt w:val="bullet"/>
+      <w:lvlText w:val=""/>
+      <w:lvlJc w:val="left"/>
+      <w:pPr>
+        <w:ind w:left="2400" w:hanging="480"/>
+      </w:pPr>
+      <w:rPr>
+        <w:rFonts w:ascii="Wingdings" w:hAnsi="Wingdings" w:hint="default"/>
+      </w:rPr>
+    </w:lvl>
+    <w:lvl w:ilvl="5" w:tplc="04090005" w:tentative="1">
+      <w:start w:val="1"/>
+      <w:numFmt w:val="bullet"/>
+      <w:lvlText w:val=""/>
+      <w:lvlJc w:val="left"/>
+      <w:pPr>
+        <w:ind w:left="2880" w:hanging="480"/>
+      </w:pPr>
+      <w:rPr>
+        <w:rFonts w:ascii="Wingdings" w:hAnsi="Wingdings" w:hint="default"/>
+      </w:rPr>
+    </w:lvl>
+    <w:lvl w:ilvl="6" w:tplc="04090001" w:tentative="1">
+      <w:start w:val="1"/>
+      <w:numFmt w:val="bullet"/>
+      <w:lvlText w:val=""/>
+      <w:lvlJc w:val="left"/>
+      <w:pPr>
+        <w:ind w:left="3360" w:hanging="480"/>
+      </w:pPr>
+      <w:rPr>
+        <w:rFonts w:ascii="Wingdings" w:hAnsi="Wingdings" w:hint="default"/>
+      </w:rPr>
+    </w:lvl>
+    <w:lvl w:ilvl="7" w:tplc="04090003" w:tentative="1">
+      <w:start w:val="1"/>
+      <w:numFmt w:val="bullet"/>
+      <w:lvlText w:val=""/>
+      <w:lvlJc w:val="left"/>
+      <w:pPr>
+        <w:ind w:left="3840" w:hanging="480"/>
+      </w:pPr>
+      <w:rPr>
+        <w:rFonts w:ascii="Wingdings" w:hAnsi="Wingdings" w:hint="default"/>
+      </w:rPr>
+    </w:lvl>
+    <w:lvl w:ilvl="8" w:tplc="04090005" w:tentative="1">
+      <w:start w:val="1"/>
+      <w:numFmt w:val="bullet"/>
+      <w:lvlText w:val=""/>
+      <w:lvlJc w:val="left"/>
+      <w:pPr>
+        <w:ind w:left="4320" w:hanging="480"/>
+      </w:pPr>
+      <w:rPr>
+        <w:rFonts w:ascii="Wingdings" w:hAnsi="Wingdings" w:hint="default"/>
+      </w:rPr>
+    </w:lvl>
+  </w:abstractNum>
+  <w:abstractNum w:abstractNumId="5" w15:restartNumberingAfterBreak="0">
+    <w:nsid w:val="2C5163E9"/>
+    <w:multiLevelType w:val="hybridMultilevel"/>
+    <w:tmpl w:val="AC1C2404"/>
+    <w:lvl w:ilvl="0" w:tplc="CCAC96E8">
       <w:start w:val="1"/>
       <w:numFmt w:val="decimal"/>
       <w:lvlText w:val="%1."/>
@@ -9267,11 +10696,11 @@
       </w:pPr>
     </w:lvl>
   </w:abstractNum>
-  <w:abstractNum w:abstractNumId="5" w15:restartNumberingAfterBreak="0">
-    <w:nsid w:val="3F7A7703"/>
+  <w:abstractNum w:abstractNumId="6" w15:restartNumberingAfterBreak="0">
+    <w:nsid w:val="386C43E2"/>
     <w:multiLevelType w:val="hybridMultilevel"/>
-    <w:tmpl w:val="D3AC0A14"/>
-    <w:lvl w:ilvl="0" w:tplc="71B24156">
+    <w:tmpl w:val="EF66D822"/>
+    <w:lvl w:ilvl="0" w:tplc="7F22BCFE">
       <w:start w:val="1"/>
       <w:numFmt w:val="decimal"/>
       <w:lvlText w:val="%1."/>
@@ -9356,7 +10785,96 @@
       </w:pPr>
     </w:lvl>
   </w:abstractNum>
-  <w:abstractNum w:abstractNumId="6" w15:restartNumberingAfterBreak="0">
+  <w:abstractNum w:abstractNumId="7" w15:restartNumberingAfterBreak="0">
+    <w:nsid w:val="3F7A7703"/>
+    <w:multiLevelType w:val="hybridMultilevel"/>
+    <w:tmpl w:val="D3AC0A14"/>
+    <w:lvl w:ilvl="0" w:tplc="71B24156">
+      <w:start w:val="1"/>
+      <w:numFmt w:val="decimal"/>
+      <w:lvlText w:val="%1."/>
+      <w:lvlJc w:val="left"/>
+      <w:pPr>
+        <w:ind w:left="360" w:hanging="360"/>
+      </w:pPr>
+      <w:rPr>
+        <w:rFonts w:hint="default"/>
+      </w:rPr>
+    </w:lvl>
+    <w:lvl w:ilvl="1" w:tplc="04090019" w:tentative="1">
+      <w:start w:val="1"/>
+      <w:numFmt w:val="ideographTraditional"/>
+      <w:lvlText w:val="%2、"/>
+      <w:lvlJc w:val="left"/>
+      <w:pPr>
+        <w:ind w:left="960" w:hanging="480"/>
+      </w:pPr>
+    </w:lvl>
+    <w:lvl w:ilvl="2" w:tplc="0409001B" w:tentative="1">
+      <w:start w:val="1"/>
+      <w:numFmt w:val="lowerRoman"/>
+      <w:lvlText w:val="%3."/>
+      <w:lvlJc w:val="right"/>
+      <w:pPr>
+        <w:ind w:left="1440" w:hanging="480"/>
+      </w:pPr>
+    </w:lvl>
+    <w:lvl w:ilvl="3" w:tplc="0409000F" w:tentative="1">
+      <w:start w:val="1"/>
+      <w:numFmt w:val="decimal"/>
+      <w:lvlText w:val="%4."/>
+      <w:lvlJc w:val="left"/>
+      <w:pPr>
+        <w:ind w:left="1920" w:hanging="480"/>
+      </w:pPr>
+    </w:lvl>
+    <w:lvl w:ilvl="4" w:tplc="04090019" w:tentative="1">
+      <w:start w:val="1"/>
+      <w:numFmt w:val="ideographTraditional"/>
+      <w:lvlText w:val="%5、"/>
+      <w:lvlJc w:val="left"/>
+      <w:pPr>
+        <w:ind w:left="2400" w:hanging="480"/>
+      </w:pPr>
+    </w:lvl>
+    <w:lvl w:ilvl="5" w:tplc="0409001B" w:tentative="1">
+      <w:start w:val="1"/>
+      <w:numFmt w:val="lowerRoman"/>
+      <w:lvlText w:val="%6."/>
+      <w:lvlJc w:val="right"/>
+      <w:pPr>
+        <w:ind w:left="2880" w:hanging="480"/>
+      </w:pPr>
+    </w:lvl>
+    <w:lvl w:ilvl="6" w:tplc="0409000F" w:tentative="1">
+      <w:start w:val="1"/>
+      <w:numFmt w:val="decimal"/>
+      <w:lvlText w:val="%7."/>
+      <w:lvlJc w:val="left"/>
+      <w:pPr>
+        <w:ind w:left="3360" w:hanging="480"/>
+      </w:pPr>
+    </w:lvl>
+    <w:lvl w:ilvl="7" w:tplc="04090019" w:tentative="1">
+      <w:start w:val="1"/>
+      <w:numFmt w:val="ideographTraditional"/>
+      <w:lvlText w:val="%8、"/>
+      <w:lvlJc w:val="left"/>
+      <w:pPr>
+        <w:ind w:left="3840" w:hanging="480"/>
+      </w:pPr>
+    </w:lvl>
+    <w:lvl w:ilvl="8" w:tplc="0409001B" w:tentative="1">
+      <w:start w:val="1"/>
+      <w:numFmt w:val="lowerRoman"/>
+      <w:lvlText w:val="%9."/>
+      <w:lvlJc w:val="right"/>
+      <w:pPr>
+        <w:ind w:left="4320" w:hanging="480"/>
+      </w:pPr>
+    </w:lvl>
+  </w:abstractNum>
+  <w:abstractNum w:abstractNumId="8" w15:restartNumberingAfterBreak="0">
     <w:nsid w:val="52803927"/>
     <w:multiLevelType w:val="hybridMultilevel"/>
     <w:tmpl w:val="7C149D70"/>
@@ -9469,7 +10987,96 @@
       </w:rPr>
     </w:lvl>
   </w:abstractNum>
-  <w:abstractNum w:abstractNumId="7" w15:restartNumberingAfterBreak="0">
+  <w:abstractNum w:abstractNumId="9" w15:restartNumberingAfterBreak="0">
+    <w:nsid w:val="5D316864"/>
+    <w:multiLevelType w:val="hybridMultilevel"/>
+    <w:tmpl w:val="9F18F232"/>
+    <w:lvl w:ilvl="0" w:tplc="F342C97E">
+      <w:start w:val="1"/>
+      <w:numFmt w:val="decimal"/>
+      <w:lvlText w:val="%1."/>
+      <w:lvlJc w:val="left"/>
+      <w:pPr>
+        <w:ind w:left="360" w:hanging="360"/>
+      </w:pPr>
+      <w:rPr>
+        <w:rFonts w:hint="default"/>
+      </w:rPr>
+    </w:lvl>
+    <w:lvl w:ilvl="1" w:tplc="04090019" w:tentative="1">
+      <w:start w:val="1"/>
+      <w:numFmt w:val="ideographTraditional"/>
+      <w:lvlText w:val="%2、"/>
+      <w:lvlJc w:val="left"/>
+      <w:pPr>
+        <w:ind w:left="960" w:hanging="480"/>
+      </w:pPr>
+    </w:lvl>
+    <w:lvl w:ilvl="2" w:tplc="0409001B" w:tentative="1">
+      <w:start w:val="1"/>
+      <w:numFmt w:val="lowerRoman"/>
+      <w:lvlText w:val="%3."/>
+      <w:lvlJc w:val="right"/>
+      <w:pPr>
+        <w:ind w:left="1440" w:hanging="480"/>
+      </w:pPr>
+    </w:lvl>
+    <w:lvl w:ilvl="3" w:tplc="0409000F" w:tentative="1">
+      <w:start w:val="1"/>
+      <w:numFmt w:val="decimal"/>
+      <w:lvlText w:val="%4."/>
+      <w:lvlJc w:val="left"/>
+      <w:pPr>
+        <w:ind w:left="1920" w:hanging="480"/>
+      </w:pPr>
+    </w:lvl>
+    <w:lvl w:ilvl="4" w:tplc="04090019" w:tentative="1">
+      <w:start w:val="1"/>
+      <w:numFmt w:val="ideographTraditional"/>
+      <w:lvlText w:val="%5、"/>
+      <w:lvlJc w:val="left"/>
+      <w:pPr>
+        <w:ind w:left="2400" w:hanging="480"/>
+      </w:pPr>
+    </w:lvl>
+    <w:lvl w:ilvl="5" w:tplc="0409001B" w:tentative="1">
+      <w:start w:val="1"/>
+      <w:numFmt w:val="lowerRoman"/>
+      <w:lvlText w:val="%6."/>
+      <w:lvlJc w:val="right"/>
+      <w:pPr>
+        <w:ind w:left="2880" w:hanging="480"/>
+      </w:pPr>
+    </w:lvl>
+    <w:lvl w:ilvl="6" w:tplc="0409000F" w:tentative="1">
+      <w:start w:val="1"/>
+      <w:numFmt w:val="decimal"/>
+      <w:lvlText w:val="%7."/>
+      <w:lvlJc w:val="left"/>
+      <w:pPr>
+        <w:ind w:left="3360" w:hanging="480"/>
+      </w:pPr>
+    </w:lvl>
+    <w:lvl w:ilvl="7" w:tplc="04090019" w:tentative="1">
+      <w:start w:val="1"/>
+      <w:numFmt w:val="ideographTraditional"/>
+      <w:lvlText w:val="%8、"/>
+      <w:lvlJc w:val="left"/>
+      <w:pPr>
+        <w:ind w:left="3840" w:hanging="480"/>
+      </w:pPr>
+    </w:lvl>
+    <w:lvl w:ilvl="8" w:tplc="0409001B" w:tentative="1">
+      <w:start w:val="1"/>
+      <w:numFmt w:val="lowerRoman"/>
+      <w:lvlText w:val="%9."/>
+      <w:lvlJc w:val="right"/>
+      <w:pPr>
+        <w:ind w:left="4320" w:hanging="480"/>
+      </w:pPr>
+    </w:lvl>
+  </w:abstractNum>
+  <w:abstractNum w:abstractNumId="10" w15:restartNumberingAfterBreak="0">
     <w:nsid w:val="6F0850FC"/>
     <w:multiLevelType w:val="hybridMultilevel"/>
     <w:tmpl w:val="4322C88E"/>
@@ -9582,29 +11189,130 @@
       </w:rPr>
     </w:lvl>
   </w:abstractNum>
-  <w:num w:numId="1" w16cid:durableId="1561091233">
+  <w:abstractNum w:abstractNumId="11" w15:restartNumberingAfterBreak="0">
+    <w:nsid w:val="7C5D55F1"/>
+    <w:multiLevelType w:val="hybridMultilevel"/>
+    <w:tmpl w:val="2AEE5324"/>
+    <w:lvl w:ilvl="0" w:tplc="01183802">
+      <w:start w:val="1"/>
+      <w:numFmt w:val="decimal"/>
+      <w:lvlText w:val="(%1)"/>
+      <w:lvlJc w:val="left"/>
+      <w:pPr>
+        <w:ind w:left="840" w:hanging="360"/>
+      </w:pPr>
+      <w:rPr>
+        <w:rFonts w:hint="default"/>
+      </w:rPr>
+    </w:lvl>
+    <w:lvl w:ilvl="1" w:tplc="04090019" w:tentative="1">
+      <w:start w:val="1"/>
+      <w:numFmt w:val="ideographTraditional"/>
+      <w:lvlText w:val="%2、"/>
+      <w:lvlJc w:val="left"/>
+      <w:pPr>
+        <w:ind w:left="1440" w:hanging="480"/>
+      </w:pPr>
+    </w:lvl>
+    <w:lvl w:ilvl="2" w:tplc="0409001B" w:tentative="1">
+      <w:start w:val="1"/>
+      <w:numFmt w:val="lowerRoman"/>
+      <w:lvlText w:val="%3."/>
+      <w:lvlJc w:val="right"/>
+      <w:pPr>
+        <w:ind w:left="1920" w:hanging="480"/>
+      </w:pPr>
+    </w:lvl>
+    <w:lvl w:ilvl="3" w:tplc="0409000F" w:tentative="1">
+      <w:start w:val="1"/>
+      <w:numFmt w:val="decimal"/>
+      <w:lvlText w:val="%4."/>
+      <w:lvlJc w:val="left"/>
+      <w:pPr>
+        <w:ind w:left="2400" w:hanging="480"/>
+      </w:pPr>
+    </w:lvl>
+    <w:lvl w:ilvl="4" w:tplc="04090019" w:tentative="1">
+      <w:start w:val="1"/>
+      <w:numFmt w:val="ideographTraditional"/>
+      <w:lvlText w:val="%5、"/>
+      <w:lvlJc w:val="left"/>
+      <w:pPr>
+        <w:ind w:left="2880" w:hanging="480"/>
+      </w:pPr>
+    </w:lvl>
+    <w:lvl w:ilvl="5" w:tplc="0409001B" w:tentative="1">
+      <w:start w:val="1"/>
+      <w:numFmt w:val="lowerRoman"/>
+      <w:lvlText w:val="%6."/>
+      <w:lvlJc w:val="right"/>
+      <w:pPr>
+        <w:ind w:left="3360" w:hanging="480"/>
+      </w:pPr>
+    </w:lvl>
+    <w:lvl w:ilvl="6" w:tplc="0409000F" w:tentative="1">
+      <w:start w:val="1"/>
+      <w:numFmt w:val="decimal"/>
+      <w:lvlText w:val="%7."/>
+      <w:lvlJc w:val="left"/>
+      <w:pPr>
+        <w:ind w:left="3840" w:hanging="480"/>
+      </w:pPr>
+    </w:lvl>
+    <w:lvl w:ilvl="7" w:tplc="04090019" w:tentative="1">
+      <w:start w:val="1"/>
+      <w:numFmt w:val="ideographTraditional"/>
+      <w:lvlText w:val="%8、"/>
+      <w:lvlJc w:val="left"/>
+      <w:pPr>
+        <w:ind w:left="4320" w:hanging="480"/>
+      </w:pPr>
+    </w:lvl>
+    <w:lvl w:ilvl="8" w:tplc="0409001B" w:tentative="1">
+      <w:start w:val="1"/>
+      <w:numFmt w:val="lowerRoman"/>
+      <w:lvlText w:val="%9."/>
+      <w:lvlJc w:val="right"/>
+      <w:pPr>
+        <w:ind w:left="4800" w:hanging="480"/>
+      </w:pPr>
+    </w:lvl>
+  </w:abstractNum>
+  <w:num w:numId="1" w16cid:durableId="690450841">
+    <w:abstractNumId w:val="5"/>
+  </w:num>
+  <w:num w:numId="2" w16cid:durableId="1380015853">
+    <w:abstractNumId w:val="6"/>
+  </w:num>
+  <w:num w:numId="3" w16cid:durableId="1676687778">
+    <w:abstractNumId w:val="2"/>
+  </w:num>
+  <w:num w:numId="4" w16cid:durableId="1875773898">
+    <w:abstractNumId w:val="10"/>
+  </w:num>
+  <w:num w:numId="5" w16cid:durableId="1903099937">
+    <w:abstractNumId w:val="8"/>
+  </w:num>
+  <w:num w:numId="6" w16cid:durableId="1802725282">
+    <w:abstractNumId w:val="1"/>
+  </w:num>
+  <w:num w:numId="7" w16cid:durableId="411313608">
+    <w:abstractNumId w:val="0"/>
+  </w:num>
+  <w:num w:numId="8" w16cid:durableId="1976911177">
+    <w:abstractNumId w:val="7"/>
+  </w:num>
+  <w:num w:numId="9" w16cid:durableId="59910603">
+    <w:abstractNumId w:val="4"/>
+  </w:num>
+  <w:num w:numId="10" w16cid:durableId="1648629892">
     <w:abstractNumId w:val="3"/>
   </w:num>
-  <w:num w:numId="2" w16cid:durableId="769012232">
-    <w:abstractNumId w:val="4"/>
+  <w:num w:numId="11" w16cid:durableId="827288115">
+    <w:abstractNumId w:val="11"/>
   </w:num>
-  <w:num w:numId="3" w16cid:durableId="185872458">
-    <w:abstractNumId w:val="2"/>
-  </w:num>
-  <w:num w:numId="4" w16cid:durableId="574558343">
-    <w:abstractNumId w:val="7"/>
-  </w:num>
-  <w:num w:numId="5" w16cid:durableId="636179128">
-    <w:abstractNumId w:val="6"/>
-  </w:num>
-  <w:num w:numId="6" w16cid:durableId="120618856">
-    <w:abstractNumId w:val="1"/>
-  </w:num>
-  <w:num w:numId="7" w16cid:durableId="1423719406">
-    <w:abstractNumId w:val="0"/>
-  </w:num>
-  <w:num w:numId="8" w16cid:durableId="1460879355">
-    <w:abstractNumId w:val="5"/>
+  <w:num w:numId="12" w16cid:durableId="1110736804">
+    <w:abstractNumId w:val="9"/>
   </w:num>
 </w:numbering>
 </file>
@@ -10969,7 +12677,7 @@
 </file>
 
 <file path=customXml/itemProps1.xml><?xml version="1.0" encoding="utf-8"?>
-<ds:datastoreItem xmlns:ds="http://schemas.openxmlformats.org/officeDocument/2006/customXml" ds:itemID="{F3C166FB-47A5-4CD6-9F51-EA3385018B52}">
+<ds:datastoreItem xmlns:ds="http://schemas.openxmlformats.org/officeDocument/2006/customXml" ds:itemID="{9A491874-04A2-44E4-B4F0-5892119E3512}">
   <ds:schemaRefs>
     <ds:schemaRef ds:uri="http://schemas.openxmlformats.org/officeDocument/2006/bibliography"/>
   </ds:schemaRefs>

--- a/W5_Findings, analysis, report/PR_final_report.docx
+++ b/W5_Findings, analysis, report/PR_final_report.docx
@@ -145,6 +145,7 @@
                 <w:bCs/>
               </w:rPr>
             </w:pPr>
+            <w:proofErr w:type="spellStart"/>
             <w:r>
               <w:rPr>
                 <w:rFonts w:ascii="Times New Roman" w:hAnsi="Times New Roman" w:cs="Times New Roman"/>
@@ -153,6 +154,7 @@
               </w:rPr>
               <w:t>StockCode</w:t>
             </w:r>
+            <w:proofErr w:type="spellEnd"/>
           </w:p>
         </w:tc>
         <w:tc>
@@ -280,6 +282,7 @@
                 <w:szCs w:val="28"/>
               </w:rPr>
             </w:pPr>
+            <w:proofErr w:type="spellStart"/>
             <w:r>
               <w:rPr>
                 <w:rFonts w:ascii="Times New Roman" w:hAnsi="Times New Roman" w:cs="Times New Roman"/>
@@ -288,6 +291,7 @@
               </w:rPr>
               <w:t>InvoiceDate</w:t>
             </w:r>
+            <w:proofErr w:type="spellEnd"/>
           </w:p>
         </w:tc>
         <w:tc>
@@ -531,6 +535,7 @@
                 <w:szCs w:val="16"/>
               </w:rPr>
             </w:pPr>
+            <w:proofErr w:type="spellStart"/>
             <w:r>
               <w:rPr>
                 <w:rFonts w:ascii="Times New Roman" w:hAnsi="Times New Roman" w:cs="Times New Roman" w:hint="eastAsia"/>
@@ -541,6 +546,7 @@
               </w:rPr>
               <w:t>Stockcode</w:t>
             </w:r>
+            <w:proofErr w:type="spellEnd"/>
           </w:p>
         </w:tc>
         <w:tc>
@@ -618,6 +624,7 @@
                 <w:szCs w:val="16"/>
               </w:rPr>
             </w:pPr>
+            <w:proofErr w:type="spellStart"/>
             <w:r>
               <w:rPr>
                 <w:rFonts w:ascii="Times New Roman" w:hAnsi="Times New Roman" w:cs="Times New Roman"/>
@@ -628,6 +635,7 @@
               </w:rPr>
               <w:t>InvoiceDate</w:t>
             </w:r>
+            <w:proofErr w:type="spellEnd"/>
           </w:p>
         </w:tc>
         <w:tc>
@@ -1905,12 +1913,14 @@
                 <w:rFonts w:ascii="Times New Roman" w:hAnsi="Times New Roman" w:cs="Times New Roman"/>
               </w:rPr>
             </w:pPr>
+            <w:proofErr w:type="spellStart"/>
             <w:r>
               <w:rPr>
                 <w:rFonts w:ascii="Times New Roman" w:hAnsi="Times New Roman" w:cs="Times New Roman" w:hint="eastAsia"/>
               </w:rPr>
               <w:t>AvgUnitPrice</w:t>
             </w:r>
+            <w:proofErr w:type="spellEnd"/>
           </w:p>
         </w:tc>
         <w:tc>
@@ -1979,12 +1989,14 @@
                 <w:rFonts w:ascii="Times New Roman" w:hAnsi="Times New Roman" w:cs="Times New Roman"/>
               </w:rPr>
             </w:pPr>
+            <w:proofErr w:type="spellStart"/>
             <w:r>
               <w:rPr>
                 <w:rFonts w:ascii="Times New Roman" w:hAnsi="Times New Roman" w:cs="Times New Roman" w:hint="eastAsia"/>
               </w:rPr>
               <w:t>UniqueItems</w:t>
             </w:r>
+            <w:proofErr w:type="spellEnd"/>
           </w:p>
         </w:tc>
         <w:tc>
@@ -2064,6 +2076,7 @@
                 <w:rFonts w:ascii="Times New Roman" w:hAnsi="Times New Roman" w:cs="Times New Roman"/>
               </w:rPr>
             </w:pPr>
+            <w:proofErr w:type="spellStart"/>
             <w:r>
               <w:rPr>
                 <w:rFonts w:ascii="Times New Roman" w:hAnsi="Times New Roman" w:cs="Times New Roman" w:hint="eastAsia"/>
@@ -2082,6 +2095,7 @@
               </w:rPr>
               <w:t>PerOrder</w:t>
             </w:r>
+            <w:proofErr w:type="spellEnd"/>
           </w:p>
         </w:tc>
         <w:tc>
@@ -2374,6 +2388,7 @@
                 <w:szCs w:val="20"/>
               </w:rPr>
             </w:pPr>
+            <w:proofErr w:type="spellStart"/>
             <w:r>
               <w:rPr>
                 <w:rFonts w:ascii="Times New Roman" w:hAnsi="Times New Roman" w:cs="Times New Roman"/>
@@ -2384,6 +2399,7 @@
               </w:rPr>
               <w:t>AvgUnitPrice</w:t>
             </w:r>
+            <w:proofErr w:type="spellEnd"/>
           </w:p>
         </w:tc>
         <w:tc>
@@ -2405,6 +2421,7 @@
                 <w:szCs w:val="20"/>
               </w:rPr>
             </w:pPr>
+            <w:proofErr w:type="spellStart"/>
             <w:r>
               <w:rPr>
                 <w:rFonts w:ascii="Times New Roman" w:hAnsi="Times New Roman" w:cs="Times New Roman"/>
@@ -2415,6 +2432,7 @@
               </w:rPr>
               <w:t>UniqueItems</w:t>
             </w:r>
+            <w:proofErr w:type="spellEnd"/>
           </w:p>
         </w:tc>
         <w:tc>
@@ -2436,6 +2454,7 @@
                 <w:szCs w:val="20"/>
               </w:rPr>
             </w:pPr>
+            <w:proofErr w:type="spellStart"/>
             <w:r>
               <w:rPr>
                 <w:rFonts w:ascii="Times New Roman" w:hAnsi="Times New Roman" w:cs="Times New Roman"/>
@@ -2446,6 +2465,7 @@
               </w:rPr>
               <w:t>AvgQuantPerOrder</w:t>
             </w:r>
+            <w:proofErr w:type="spellEnd"/>
           </w:p>
         </w:tc>
       </w:tr>
@@ -4451,11 +4471,19 @@
         </w:rPr>
         <w:t xml:space="preserve"> </w:t>
       </w:r>
-      <w:r>
-        <w:rPr>
-          <w:rFonts w:ascii="Times New Roman" w:hAnsi="Times New Roman" w:cs="Times New Roman"/>
-        </w:rPr>
-        <w:t>AvgUnitPrice exhibits a right-skewed distribution. The average unit price for most customers is clustered around £3, but the presence of a few high-priced items (with a maximum value of £2,033) stretches the tail of the distribution.</w:t>
+      <w:proofErr w:type="spellStart"/>
+      <w:r>
+        <w:rPr>
+          <w:rFonts w:ascii="Times New Roman" w:hAnsi="Times New Roman" w:cs="Times New Roman"/>
+        </w:rPr>
+        <w:t>AvgUnitPrice</w:t>
+      </w:r>
+      <w:proofErr w:type="spellEnd"/>
+      <w:r>
+        <w:rPr>
+          <w:rFonts w:ascii="Times New Roman" w:hAnsi="Times New Roman" w:cs="Times New Roman"/>
+        </w:rPr>
+        <w:t xml:space="preserve"> exhibits a right-skewed distribution. The average unit price for most customers is clustered around £3, but the presence of a few high-priced items (with a maximum value of £2,033) stretches the tail of the distribution.</w:t>
       </w:r>
     </w:p>
     <w:p>
@@ -4534,11 +4562,19 @@
         </w:rPr>
         <w:t xml:space="preserve"> </w:t>
       </w:r>
-      <w:r>
-        <w:rPr>
-          <w:rFonts w:ascii="Times New Roman" w:hAnsi="Times New Roman" w:cs="Times New Roman"/>
-        </w:rPr>
-        <w:t>UniqueItems exhibits a long-tailed, right-skewed distribution. This suggests that most customers purchase only a small variety of items, while a minority of B2B or retailer clients purchase a large volume of different products, with the maximum reaching 1,787 types.</w:t>
+      <w:proofErr w:type="spellStart"/>
+      <w:r>
+        <w:rPr>
+          <w:rFonts w:ascii="Times New Roman" w:hAnsi="Times New Roman" w:cs="Times New Roman"/>
+        </w:rPr>
+        <w:t>UniqueItems</w:t>
+      </w:r>
+      <w:proofErr w:type="spellEnd"/>
+      <w:r>
+        <w:rPr>
+          <w:rFonts w:ascii="Times New Roman" w:hAnsi="Times New Roman" w:cs="Times New Roman"/>
+        </w:rPr>
+        <w:t xml:space="preserve"> exhibits a long-tailed, right-skewed distribution. This suggests that most customers purchase only a small variety of items, while a minority of B2B or retailer clients purchase a large volume of different products, with the maximum reaching 1,787 types.</w:t>
       </w:r>
     </w:p>
     <w:p>
@@ -4619,11 +4655,19 @@
         </w:rPr>
         <w:t xml:space="preserve"> </w:t>
       </w:r>
-      <w:r>
-        <w:rPr>
-          <w:rFonts w:ascii="Times New Roman" w:hAnsi="Times New Roman" w:cs="Times New Roman"/>
-        </w:rPr>
-        <w:t>AvgQuantPerOrder is extremely right-skewed, with a maximum value of 74,215, which is significantly higher than the median of 10. This indicates that a small number of enterprise clients are making bulk purchases in a single order, thereby significantly influencing the feature distribution.</w:t>
+      <w:proofErr w:type="spellStart"/>
+      <w:r>
+        <w:rPr>
+          <w:rFonts w:ascii="Times New Roman" w:hAnsi="Times New Roman" w:cs="Times New Roman"/>
+        </w:rPr>
+        <w:t>AvgQuantPerOrder</w:t>
+      </w:r>
+      <w:proofErr w:type="spellEnd"/>
+      <w:r>
+        <w:rPr>
+          <w:rFonts w:ascii="Times New Roman" w:hAnsi="Times New Roman" w:cs="Times New Roman"/>
+        </w:rPr>
+        <w:t xml:space="preserve"> is extremely right-skewed, with a maximum value of 74,215, which is significantly higher than the median of 10. This indicates that a small number of enterprise clients are making bulk purchases in a single order, thereby significantly influencing the feature distribution.</w:t>
       </w:r>
     </w:p>
     <w:p>
@@ -5287,6 +5331,7 @@
                 <w:szCs w:val="20"/>
               </w:rPr>
             </w:pPr>
+            <w:proofErr w:type="spellStart"/>
             <w:r>
               <w:rPr>
                 <w:rFonts w:ascii="Times New Roman" w:hAnsi="Times New Roman" w:cs="Times New Roman"/>
@@ -5297,6 +5342,7 @@
               </w:rPr>
               <w:t>AvgUnitPrice</w:t>
             </w:r>
+            <w:proofErr w:type="spellEnd"/>
           </w:p>
           <w:p>
             <w:pPr>
@@ -5343,6 +5389,7 @@
                 <w:szCs w:val="20"/>
               </w:rPr>
             </w:pPr>
+            <w:proofErr w:type="spellStart"/>
             <w:r>
               <w:rPr>
                 <w:rFonts w:ascii="Times New Roman" w:hAnsi="Times New Roman" w:cs="Times New Roman"/>
@@ -5353,6 +5400,7 @@
               </w:rPr>
               <w:t>UniqueItems</w:t>
             </w:r>
+            <w:proofErr w:type="spellEnd"/>
           </w:p>
           <w:p>
             <w:pPr>
@@ -5399,6 +5447,7 @@
                 <w:szCs w:val="20"/>
               </w:rPr>
             </w:pPr>
+            <w:proofErr w:type="spellStart"/>
             <w:r>
               <w:rPr>
                 <w:rFonts w:ascii="Times New Roman" w:hAnsi="Times New Roman" w:cs="Times New Roman"/>
@@ -5409,6 +5458,7 @@
               </w:rPr>
               <w:t>AvgQuantPerOrder</w:t>
             </w:r>
+            <w:proofErr w:type="spellEnd"/>
           </w:p>
           <w:p>
             <w:pPr>
@@ -6336,6 +6386,7 @@
                 <w:szCs w:val="18"/>
               </w:rPr>
             </w:pPr>
+            <w:proofErr w:type="spellStart"/>
             <w:r>
               <w:rPr>
                 <w:rFonts w:ascii="Times New Roman" w:hAnsi="Times New Roman" w:cs="Times New Roman" w:hint="eastAsia"/>
@@ -6346,6 +6397,7 @@
               </w:rPr>
               <w:t>AvgUnitPrice</w:t>
             </w:r>
+            <w:proofErr w:type="spellEnd"/>
           </w:p>
           <w:p>
             <w:pPr>
@@ -6386,6 +6438,7 @@
                 <w:szCs w:val="18"/>
               </w:rPr>
             </w:pPr>
+            <w:proofErr w:type="spellStart"/>
             <w:r>
               <w:rPr>
                 <w:rFonts w:ascii="Times New Roman" w:hAnsi="Times New Roman" w:cs="Times New Roman" w:hint="eastAsia"/>
@@ -6396,6 +6449,7 @@
               </w:rPr>
               <w:t>UniqueItems</w:t>
             </w:r>
+            <w:proofErr w:type="spellEnd"/>
           </w:p>
           <w:p>
             <w:pPr>
@@ -6436,6 +6490,7 @@
                 <w:szCs w:val="18"/>
               </w:rPr>
             </w:pPr>
+            <w:proofErr w:type="spellStart"/>
             <w:r>
               <w:rPr>
                 <w:rFonts w:ascii="Times New Roman" w:hAnsi="Times New Roman" w:cs="Times New Roman" w:hint="eastAsia"/>
@@ -6446,6 +6501,7 @@
               </w:rPr>
               <w:t>AvgQuantPerOrder</w:t>
             </w:r>
+            <w:proofErr w:type="spellEnd"/>
           </w:p>
           <w:p>
             <w:pPr>
@@ -6485,6 +6541,7 @@
                 <w:szCs w:val="18"/>
               </w:rPr>
             </w:pPr>
+            <w:proofErr w:type="spellStart"/>
             <w:r>
               <w:rPr>
                 <w:rFonts w:ascii="Times New Roman" w:hAnsi="Times New Roman" w:cs="Times New Roman"/>
@@ -6505,6 +6562,7 @@
               </w:rPr>
               <w:t>xplained_Var</w:t>
             </w:r>
+            <w:proofErr w:type="spellEnd"/>
           </w:p>
           <w:p>
             <w:pPr>
@@ -6680,13 +6738,17 @@
               <w:jc w:val="center"/>
               <w:rPr>
                 <w:rFonts w:ascii="Times New Roman" w:hAnsi="Times New Roman" w:cs="Times New Roman"/>
-                <w:sz w:val="20"/>
-                <w:szCs w:val="20"/>
-              </w:rPr>
-            </w:pPr>
-            <w:r>
-              <w:rPr>
-                <w:rFonts w:ascii="Times New Roman" w:hAnsi="Times New Roman" w:cs="Times New Roman"/>
+                <w:b/>
+                <w:bCs/>
+                <w:sz w:val="20"/>
+                <w:szCs w:val="20"/>
+              </w:rPr>
+            </w:pPr>
+            <w:r>
+              <w:rPr>
+                <w:rFonts w:ascii="Times New Roman" w:hAnsi="Times New Roman" w:cs="Times New Roman"/>
+                <w:b/>
+                <w:bCs/>
                 <w:sz w:val="20"/>
                 <w:szCs w:val="20"/>
               </w:rPr>
@@ -7770,7 +7832,21 @@
         <w:rPr>
           <w:rFonts w:ascii="Times New Roman" w:hAnsi="Times New Roman" w:cs="Times New Roman" w:hint="eastAsia"/>
         </w:rPr>
-        <w:t>Figure 2.2: Principle components and each explained variance ratio</w:t>
+        <w:t xml:space="preserve">Figure 2.2: </w:t>
+      </w:r>
+      <w:proofErr w:type="gramStart"/>
+      <w:r>
+        <w:rPr>
+          <w:rFonts w:ascii="Times New Roman" w:hAnsi="Times New Roman" w:cs="Times New Roman" w:hint="eastAsia"/>
+        </w:rPr>
+        <w:t>Principle</w:t>
+      </w:r>
+      <w:proofErr w:type="gramEnd"/>
+      <w:r>
+        <w:rPr>
+          <w:rFonts w:ascii="Times New Roman" w:hAnsi="Times New Roman" w:cs="Times New Roman" w:hint="eastAsia"/>
+        </w:rPr>
+        <w:t xml:space="preserve"> components and each explained variance ratio</w:t>
       </w:r>
     </w:p>
     <w:p>
@@ -7809,7 +7885,21 @@
         <w:rPr>
           <w:rFonts w:ascii="Times New Roman" w:hAnsi="Times New Roman" w:cs="Times New Roman"/>
         </w:rPr>
-        <w:t>PC1 shows strong positive loadings on Frequency, Monetary, and UniqueItems, and a negative loading on Recency. It reflects overall customer value and engagement: higher PC1 scores correspond to customers who purchase more frequently, spend more, and buy a wider variety of products.PC2 (18.6%): Bulk or Wholesale Purchasing Behavior</w:t>
+        <w:t xml:space="preserve">PC1 shows strong positive loadings on Frequency, Monetary, and </w:t>
+      </w:r>
+      <w:proofErr w:type="spellStart"/>
+      <w:r>
+        <w:rPr>
+          <w:rFonts w:ascii="Times New Roman" w:hAnsi="Times New Roman" w:cs="Times New Roman"/>
+        </w:rPr>
+        <w:t>UniqueItems</w:t>
+      </w:r>
+      <w:proofErr w:type="spellEnd"/>
+      <w:r>
+        <w:rPr>
+          <w:rFonts w:ascii="Times New Roman" w:hAnsi="Times New Roman" w:cs="Times New Roman"/>
+        </w:rPr>
+        <w:t>, and a negative loading on Recency. It reflects overall customer value and engagement: higher PC1 scores correspond to customers who purchase more frequently, spend more, and buy a wider variety of products.PC2 (18.6%): Bulk or Wholesale Purchasing Behavior</w:t>
       </w:r>
     </w:p>
     <w:p>
@@ -7848,7 +7938,21 @@
         <w:rPr>
           <w:rFonts w:ascii="Times New Roman" w:hAnsi="Times New Roman" w:cs="Times New Roman"/>
         </w:rPr>
-        <w:t>PC2 is primarily driven by AvgQuantPerOrder, indicating customers who buy large quantities in a single order. Higher PC2 scores suggest wholesale or corporate purchasing behavior.</w:t>
+        <w:t xml:space="preserve">PC2 is primarily driven by </w:t>
+      </w:r>
+      <w:proofErr w:type="spellStart"/>
+      <w:r>
+        <w:rPr>
+          <w:rFonts w:ascii="Times New Roman" w:hAnsi="Times New Roman" w:cs="Times New Roman"/>
+        </w:rPr>
+        <w:t>AvgQuantPerOrder</w:t>
+      </w:r>
+      <w:proofErr w:type="spellEnd"/>
+      <w:r>
+        <w:rPr>
+          <w:rFonts w:ascii="Times New Roman" w:hAnsi="Times New Roman" w:cs="Times New Roman"/>
+        </w:rPr>
+        <w:t>, indicating customers who buy large quantities in a single order. Higher PC2 scores suggest wholesale or corporate purchasing behavior.</w:t>
       </w:r>
     </w:p>
     <w:p>
@@ -7895,7 +7999,21 @@
         <w:rPr>
           <w:rFonts w:ascii="Times New Roman" w:hAnsi="Times New Roman" w:cs="Times New Roman"/>
         </w:rPr>
-        <w:t>PC3 is dominated by AvgUnitPrice and captures customers’ preference for higher- or lower-priced items.</w:t>
+        <w:t xml:space="preserve">PC3 is dominated by </w:t>
+      </w:r>
+      <w:proofErr w:type="spellStart"/>
+      <w:r>
+        <w:rPr>
+          <w:rFonts w:ascii="Times New Roman" w:hAnsi="Times New Roman" w:cs="Times New Roman"/>
+        </w:rPr>
+        <w:t>AvgUnitPrice</w:t>
+      </w:r>
+      <w:proofErr w:type="spellEnd"/>
+      <w:r>
+        <w:rPr>
+          <w:rFonts w:ascii="Times New Roman" w:hAnsi="Times New Roman" w:cs="Times New Roman"/>
+        </w:rPr>
+        <w:t xml:space="preserve"> and captures customers’ preference for higher- or lower-priced items.</w:t>
       </w:r>
     </w:p>
     <w:p>
@@ -8607,7 +8725,35 @@
         <w:rPr>
           <w:rFonts w:ascii="Times New Roman" w:hAnsi="Times New Roman" w:cs="Times New Roman"/>
         </w:rPr>
-        <w:t>The 3D PCA plot (PC1–PC3) shows that customer behaviors lie on three major dimensions: PC1 represents customer value and activity (high Frequency, Monetary, and UniqueItems), PC2 captures bulk purchasing behavior (high AvgQuantPerOrder),</w:t>
+        <w:t xml:space="preserve">The 3D PCA plot (PC1–PC3) shows that customer behaviors lie on three major dimensions: PC1 represents customer value and activity (high Frequency, Monetary, and </w:t>
+      </w:r>
+      <w:proofErr w:type="spellStart"/>
+      <w:r>
+        <w:rPr>
+          <w:rFonts w:ascii="Times New Roman" w:hAnsi="Times New Roman" w:cs="Times New Roman"/>
+        </w:rPr>
+        <w:t>UniqueItems</w:t>
+      </w:r>
+      <w:proofErr w:type="spellEnd"/>
+      <w:r>
+        <w:rPr>
+          <w:rFonts w:ascii="Times New Roman" w:hAnsi="Times New Roman" w:cs="Times New Roman"/>
+        </w:rPr>
+        <w:t xml:space="preserve">), PC2 captures bulk purchasing behavior (high </w:t>
+      </w:r>
+      <w:proofErr w:type="spellStart"/>
+      <w:r>
+        <w:rPr>
+          <w:rFonts w:ascii="Times New Roman" w:hAnsi="Times New Roman" w:cs="Times New Roman"/>
+        </w:rPr>
+        <w:t>AvgQuantPerOrder</w:t>
+      </w:r>
+      <w:proofErr w:type="spellEnd"/>
+      <w:r>
+        <w:rPr>
+          <w:rFonts w:ascii="Times New Roman" w:hAnsi="Times New Roman" w:cs="Times New Roman"/>
+        </w:rPr>
+        <w:t>),</w:t>
       </w:r>
       <w:r>
         <w:rPr>
@@ -8707,6 +8853,7 @@
     </w:p>
     <w:p>
       <w:pPr>
+        <w:spacing w:after="0"/>
         <w:jc w:val="both"/>
         <w:rPr>
           <w:rFonts w:ascii="Times New Roman" w:hAnsi="Times New Roman" w:cs="Times New Roman"/>
@@ -8719,6 +8866,70 @@
         <w:lastRenderedPageBreak/>
         <w:t>After completing data standardization and PCA, this section focuses on applying unsupervised learning. We perform K-means clustering on two versions of the dataset:</w:t>
       </w:r>
+    </w:p>
+    <w:p>
+      <w:pPr>
+        <w:pStyle w:val="a9"/>
+        <w:numPr>
+          <w:ilvl w:val="0"/>
+          <w:numId w:val="10"/>
+        </w:numPr>
+        <w:spacing w:after="0"/>
+        <w:jc w:val="both"/>
+        <w:rPr>
+          <w:rFonts w:ascii="Times New Roman" w:hAnsi="Times New Roman" w:cs="Times New Roman"/>
+        </w:rPr>
+      </w:pPr>
+      <w:r>
+        <w:rPr>
+          <w:rFonts w:ascii="Times New Roman" w:hAnsi="Times New Roman" w:cs="Times New Roman"/>
+        </w:rPr>
+        <w:t>the standardized features after PCA transformation.</w:t>
+      </w:r>
+    </w:p>
+    <w:p>
+      <w:pPr>
+        <w:pStyle w:val="a9"/>
+        <w:numPr>
+          <w:ilvl w:val="0"/>
+          <w:numId w:val="10"/>
+        </w:numPr>
+        <w:spacing w:after="0"/>
+        <w:jc w:val="both"/>
+        <w:rPr>
+          <w:rFonts w:ascii="Times New Roman" w:hAnsi="Times New Roman" w:cs="Times New Roman"/>
+        </w:rPr>
+      </w:pPr>
+      <w:r>
+        <w:rPr>
+          <w:rFonts w:ascii="Times New Roman" w:hAnsi="Times New Roman" w:cs="Times New Roman"/>
+        </w:rPr>
+        <w:t>the standardized features without PCA.</w:t>
+      </w:r>
+    </w:p>
+    <w:p>
+      <w:pPr>
+        <w:spacing w:after="0"/>
+        <w:jc w:val="both"/>
+        <w:rPr>
+          <w:rFonts w:ascii="Times New Roman" w:hAnsi="Times New Roman" w:cs="Times New Roman"/>
+        </w:rPr>
+      </w:pPr>
+      <w:r>
+        <w:rPr>
+          <w:rFonts w:ascii="Times New Roman" w:hAnsi="Times New Roman" w:cs="Times New Roman"/>
+        </w:rPr>
+        <w:t>Our goal is to compare how these two data representations affect the performance and behavior of the K-means algorithm, and to generate cluster labels for subsequent supervised learning.</w:t>
+      </w:r>
+    </w:p>
+    <w:p>
+      <w:pPr>
+        <w:spacing w:after="0"/>
+        <w:jc w:val="both"/>
+        <w:rPr>
+          <w:rFonts w:ascii="Times New Roman" w:hAnsi="Times New Roman" w:cs="Times New Roman"/>
+        </w:rPr>
+      </w:pPr>
     </w:p>
     <w:p>
       <w:pPr>
@@ -8727,23 +8938,159 @@
           <w:ilvl w:val="0"/>
           <w:numId w:val="11"/>
         </w:numPr>
+        <w:spacing w:after="0"/>
         <w:jc w:val="both"/>
         <w:rPr>
           <w:rFonts w:ascii="Times New Roman" w:hAnsi="Times New Roman" w:cs="Times New Roman"/>
-        </w:rPr>
-      </w:pPr>
-      <w:r>
-        <w:rPr>
-          <w:rFonts w:ascii="Times New Roman" w:hAnsi="Times New Roman" w:cs="Times New Roman"/>
-        </w:rPr>
-        <w:t>the standardized features after PCA transformation</w:t>
+          <w:b/>
+          <w:bCs/>
+          <w:sz w:val="32"/>
+          <w:szCs w:val="32"/>
+        </w:rPr>
+      </w:pPr>
+      <w:r>
+        <w:rPr>
+          <w:rFonts w:ascii="Times New Roman" w:hAnsi="Times New Roman" w:cs="Times New Roman"/>
+          <w:b/>
+          <w:bCs/>
+          <w:sz w:val="32"/>
+          <w:szCs w:val="32"/>
+        </w:rPr>
+        <w:t>K-</w:t>
       </w:r>
       <w:r>
         <w:rPr>
           <w:rFonts w:ascii="Times New Roman" w:hAnsi="Times New Roman" w:cs="Times New Roman" w:hint="eastAsia"/>
+          <w:b/>
+          <w:bCs/>
+          <w:sz w:val="32"/>
+          <w:szCs w:val="32"/>
+        </w:rPr>
+        <w:t>m</w:t>
+      </w:r>
+      <w:r>
+        <w:rPr>
+          <w:rFonts w:ascii="Times New Roman" w:hAnsi="Times New Roman" w:cs="Times New Roman"/>
+          <w:b/>
+          <w:bCs/>
+          <w:sz w:val="32"/>
+          <w:szCs w:val="32"/>
+        </w:rPr>
+        <w:t xml:space="preserve">eans </w:t>
+      </w:r>
+      <w:r>
+        <w:rPr>
+          <w:rFonts w:ascii="Times New Roman" w:hAnsi="Times New Roman" w:cs="Times New Roman" w:hint="eastAsia"/>
+          <w:b/>
+          <w:bCs/>
+          <w:sz w:val="32"/>
+          <w:szCs w:val="32"/>
+        </w:rPr>
+        <w:t>C</w:t>
+      </w:r>
+      <w:r>
+        <w:rPr>
+          <w:rFonts w:ascii="Times New Roman" w:hAnsi="Times New Roman" w:cs="Times New Roman"/>
+          <w:b/>
+          <w:bCs/>
+          <w:sz w:val="32"/>
+          <w:szCs w:val="32"/>
+        </w:rPr>
+        <w:t>lustering</w:t>
+      </w:r>
+      <w:r>
+        <w:rPr>
+          <w:rFonts w:ascii="Times New Roman" w:hAnsi="Times New Roman" w:cs="Times New Roman" w:hint="eastAsia"/>
+          <w:b/>
+          <w:bCs/>
+          <w:sz w:val="32"/>
+          <w:szCs w:val="32"/>
+        </w:rPr>
+        <w:t xml:space="preserve"> &amp; Silhouette Score</w:t>
+      </w:r>
+    </w:p>
+    <w:p>
+      <w:pPr>
+        <w:spacing w:after="0"/>
+        <w:ind w:firstLine="360"/>
+        <w:jc w:val="both"/>
+        <w:rPr>
+          <w:rFonts w:ascii="Times New Roman" w:hAnsi="Times New Roman" w:cs="Times New Roman"/>
+        </w:rPr>
+      </w:pPr>
+      <w:r>
+        <w:rPr>
+          <w:rFonts w:ascii="Times New Roman" w:hAnsi="Times New Roman" w:cs="Times New Roman"/>
+        </w:rPr>
+        <w:t>K-means clustering is a widely used unsupervised learning method that groups data points into a predefined number of clusters based on their similarity. The algorithm iteratively updates cluster centers and reassigns points until the grouping stabilizes. The mathematical formulation of K-means could be summarized as follows:</w:t>
+      </w:r>
+    </w:p>
+    <w:p>
+      <w:pPr>
+        <w:spacing w:after="0"/>
+        <w:jc w:val="both"/>
+        <w:rPr>
+          <w:rFonts w:ascii="Times New Roman" w:hAnsi="Times New Roman" w:cs="Times New Roman"/>
+        </w:rPr>
+      </w:pPr>
+    </w:p>
+    <w:p>
+      <w:pPr>
+        <w:spacing w:after="0"/>
+        <w:jc w:val="both"/>
+        <w:rPr>
+          <w:rFonts w:ascii="Times New Roman" w:hAnsi="Times New Roman" w:cs="Times New Roman"/>
+        </w:rPr>
+      </w:pPr>
+    </w:p>
+    <w:p>
+      <w:pPr>
+        <w:spacing w:after="0"/>
+        <w:ind w:firstLine="360"/>
+        <w:jc w:val="both"/>
+        <w:rPr>
+          <w:rFonts w:ascii="Times New Roman" w:hAnsi="Times New Roman" w:cs="Times New Roman"/>
+        </w:rPr>
+      </w:pPr>
+      <w:r>
+        <w:rPr>
+          <w:rFonts w:ascii="Times New Roman" w:hAnsi="Times New Roman" w:cs="Times New Roman"/>
+        </w:rPr>
+        <w:t>When choosing the value of k (the number of clusters), we use the Silhouette Score to help identify the most appropriate clustering result. The Silhouette Score measures how well a data point fits within its assigned cluster compared to how close it is to other clusters, making it a practical metric for evaluating clustering quality</w:t>
+      </w:r>
+      <w:r>
+        <w:rPr>
+          <w:rFonts w:ascii="Times New Roman" w:hAnsi="Times New Roman" w:cs="Times New Roman" w:hint="eastAsia"/>
         </w:rPr>
         <w:t>.</w:t>
       </w:r>
+      <w:r>
+        <w:t xml:space="preserve"> </w:t>
+      </w:r>
+      <w:r>
+        <w:rPr>
+          <w:rFonts w:ascii="Times New Roman" w:hAnsi="Times New Roman" w:cs="Times New Roman"/>
+        </w:rPr>
+        <w:t>The mathematical formulation of the Silhouette Score is shown below:</w:t>
+      </w:r>
+    </w:p>
+    <w:p>
+      <w:pPr>
+        <w:spacing w:after="0"/>
+        <w:jc w:val="both"/>
+        <w:rPr>
+          <w:rFonts w:ascii="Times New Roman" w:hAnsi="Times New Roman" w:cs="Times New Roman"/>
+        </w:rPr>
+      </w:pPr>
+    </w:p>
+    <w:p>
+      <w:pPr>
+        <w:spacing w:after="0"/>
+        <w:jc w:val="both"/>
+        <w:rPr>
+          <w:rFonts w:ascii="Times New Roman" w:hAnsi="Times New Roman" w:cs="Times New Roman"/>
+        </w:rPr>
+      </w:pPr>
     </w:p>
     <w:p>
       <w:pPr>
@@ -8752,69 +9099,7 @@
           <w:ilvl w:val="0"/>
           <w:numId w:val="11"/>
         </w:numPr>
-        <w:jc w:val="both"/>
-        <w:rPr>
-          <w:rFonts w:ascii="Times New Roman" w:hAnsi="Times New Roman" w:cs="Times New Roman"/>
-        </w:rPr>
-      </w:pPr>
-      <w:r>
-        <w:rPr>
-          <w:rFonts w:ascii="Times New Roman" w:hAnsi="Times New Roman" w:cs="Times New Roman"/>
-        </w:rPr>
-        <w:t>the standardized features without PCA.</w:t>
-      </w:r>
-    </w:p>
-    <w:p>
-      <w:pPr>
-        <w:jc w:val="both"/>
-        <w:rPr>
-          <w:rFonts w:ascii="Times New Roman" w:hAnsi="Times New Roman" w:cs="Times New Roman"/>
-        </w:rPr>
-      </w:pPr>
-      <w:r>
-        <w:rPr>
-          <w:rFonts w:ascii="Times New Roman" w:hAnsi="Times New Roman" w:cs="Times New Roman"/>
-        </w:rPr>
-        <w:t>Our goal is to</w:t>
-      </w:r>
-      <w:r>
-        <w:rPr>
-          <w:rFonts w:ascii="Times New Roman" w:hAnsi="Times New Roman" w:cs="Times New Roman" w:hint="eastAsia"/>
-        </w:rPr>
-        <w:t xml:space="preserve"> </w:t>
-      </w:r>
-      <w:r>
-        <w:rPr>
-          <w:rFonts w:ascii="Times New Roman" w:hAnsi="Times New Roman" w:cs="Times New Roman"/>
-        </w:rPr>
-        <w:t>compare how these two data representations affect the performance and behavior of the K-means algorithm</w:t>
-      </w:r>
-      <w:r>
-        <w:rPr>
-          <w:rFonts w:ascii="Times New Roman" w:hAnsi="Times New Roman" w:cs="Times New Roman" w:hint="eastAsia"/>
-        </w:rPr>
-        <w:t xml:space="preserve">, and to </w:t>
-      </w:r>
-      <w:r>
-        <w:rPr>
-          <w:rFonts w:ascii="Times New Roman" w:hAnsi="Times New Roman" w:cs="Times New Roman"/>
-        </w:rPr>
-        <w:t>generate cluster labels for subsequent supervised learning</w:t>
-      </w:r>
-      <w:r>
-        <w:rPr>
-          <w:rFonts w:ascii="Times New Roman" w:hAnsi="Times New Roman" w:cs="Times New Roman" w:hint="eastAsia"/>
-        </w:rPr>
-        <w:t>.</w:t>
-      </w:r>
-    </w:p>
-    <w:p>
-      <w:pPr>
-        <w:pStyle w:val="a9"/>
-        <w:numPr>
-          <w:ilvl w:val="0"/>
-          <w:numId w:val="12"/>
-        </w:numPr>
+        <w:spacing w:after="0"/>
         <w:jc w:val="both"/>
         <w:rPr>
           <w:rFonts w:ascii="Times New Roman" w:hAnsi="Times New Roman" w:cs="Times New Roman"/>
@@ -8832,11 +9117,23 @@
           <w:sz w:val="32"/>
           <w:szCs w:val="32"/>
         </w:rPr>
-        <w:t>K-means clustering</w:t>
+        <w:t xml:space="preserve">Clustering with </w:t>
+      </w:r>
+      <w:r>
+        <w:rPr>
+          <w:rFonts w:ascii="Times New Roman" w:hAnsi="Times New Roman" w:cs="Times New Roman"/>
+          <w:b/>
+          <w:bCs/>
+          <w:sz w:val="32"/>
+          <w:szCs w:val="32"/>
+        </w:rPr>
+        <w:t>the standardized features after PCA</w:t>
       </w:r>
     </w:p>
     <w:p>
       <w:pPr>
+        <w:spacing w:after="0"/>
+        <w:ind w:firstLine="360"/>
         <w:jc w:val="both"/>
         <w:rPr>
           <w:rFonts w:ascii="Times New Roman" w:hAnsi="Times New Roman" w:cs="Times New Roman"/>
@@ -8846,1208 +9143,5127 @@
         <w:rPr>
           <w:rFonts w:ascii="Times New Roman" w:hAnsi="Times New Roman" w:cs="Times New Roman"/>
         </w:rPr>
-        <w:t>K-means clustering is a widely used unsupervised learning method that groups data points into a predefined number of clusters based on their similarity. The algorithm iteratively updates cluster centers and reassigns points until the grouping stabilizes</w:t>
+        <w:t>First, we compute the Silhouette Scores for k values ranging from 2 to 10 using the PCA-transformed data for comparison.</w:t>
+      </w:r>
+    </w:p>
+    <w:tbl>
+      <w:tblPr>
+        <w:tblStyle w:val="af6"/>
+        <w:tblW w:w="5000" w:type="pct"/>
+        <w:tblLook w:val="04A0" w:firstRow="1" w:lastRow="0" w:firstColumn="1" w:lastColumn="0" w:noHBand="0" w:noVBand="1"/>
+      </w:tblPr>
+      <w:tblGrid>
+        <w:gridCol w:w="962"/>
+        <w:gridCol w:w="962"/>
+        <w:gridCol w:w="963"/>
+        <w:gridCol w:w="963"/>
+        <w:gridCol w:w="963"/>
+        <w:gridCol w:w="963"/>
+        <w:gridCol w:w="963"/>
+        <w:gridCol w:w="963"/>
+        <w:gridCol w:w="963"/>
+        <w:gridCol w:w="963"/>
+      </w:tblGrid>
+      <w:tr>
+        <w:tc>
+          <w:tcPr>
+            <w:tcW w:w="500" w:type="pct"/>
+          </w:tcPr>
+          <w:p>
+            <w:pPr>
+              <w:jc w:val="both"/>
+              <w:rPr>
+                <w:rFonts w:ascii="Times New Roman" w:hAnsi="Times New Roman" w:cs="Times New Roman" w:hint="eastAsia"/>
+              </w:rPr>
+            </w:pPr>
+            <w:r>
+              <w:rPr>
+                <w:rFonts w:ascii="Times New Roman" w:hAnsi="Times New Roman" w:cs="Times New Roman" w:hint="eastAsia"/>
+              </w:rPr>
+              <w:t>k</w:t>
+            </w:r>
+          </w:p>
+        </w:tc>
+        <w:tc>
+          <w:tcPr>
+            <w:tcW w:w="500" w:type="pct"/>
+          </w:tcPr>
+          <w:p>
+            <w:pPr>
+              <w:jc w:val="both"/>
+              <w:rPr>
+                <w:rFonts w:ascii="Times New Roman" w:hAnsi="Times New Roman" w:cs="Times New Roman" w:hint="eastAsia"/>
+              </w:rPr>
+            </w:pPr>
+            <w:r>
+              <w:rPr>
+                <w:rFonts w:ascii="Times New Roman" w:hAnsi="Times New Roman" w:cs="Times New Roman" w:hint="eastAsia"/>
+              </w:rPr>
+              <w:t>2</w:t>
+            </w:r>
+          </w:p>
+        </w:tc>
+        <w:tc>
+          <w:tcPr>
+            <w:tcW w:w="500" w:type="pct"/>
+          </w:tcPr>
+          <w:p>
+            <w:pPr>
+              <w:jc w:val="both"/>
+              <w:rPr>
+                <w:rFonts w:ascii="Times New Roman" w:hAnsi="Times New Roman" w:cs="Times New Roman" w:hint="eastAsia"/>
+              </w:rPr>
+            </w:pPr>
+            <w:r>
+              <w:rPr>
+                <w:rFonts w:ascii="Times New Roman" w:hAnsi="Times New Roman" w:cs="Times New Roman" w:hint="eastAsia"/>
+              </w:rPr>
+              <w:t>3</w:t>
+            </w:r>
+          </w:p>
+        </w:tc>
+        <w:tc>
+          <w:tcPr>
+            <w:tcW w:w="500" w:type="pct"/>
+          </w:tcPr>
+          <w:p>
+            <w:pPr>
+              <w:jc w:val="both"/>
+              <w:rPr>
+                <w:rFonts w:ascii="Times New Roman" w:hAnsi="Times New Roman" w:cs="Times New Roman" w:hint="eastAsia"/>
+              </w:rPr>
+            </w:pPr>
+            <w:r>
+              <w:rPr>
+                <w:rFonts w:ascii="Times New Roman" w:hAnsi="Times New Roman" w:cs="Times New Roman" w:hint="eastAsia"/>
+              </w:rPr>
+              <w:t>4</w:t>
+            </w:r>
+          </w:p>
+        </w:tc>
+        <w:tc>
+          <w:tcPr>
+            <w:tcW w:w="500" w:type="pct"/>
+          </w:tcPr>
+          <w:p>
+            <w:pPr>
+              <w:jc w:val="both"/>
+              <w:rPr>
+                <w:rFonts w:ascii="Times New Roman" w:hAnsi="Times New Roman" w:cs="Times New Roman" w:hint="eastAsia"/>
+              </w:rPr>
+            </w:pPr>
+            <w:r>
+              <w:rPr>
+                <w:rFonts w:ascii="Times New Roman" w:hAnsi="Times New Roman" w:cs="Times New Roman" w:hint="eastAsia"/>
+              </w:rPr>
+              <w:t>5</w:t>
+            </w:r>
+          </w:p>
+        </w:tc>
+        <w:tc>
+          <w:tcPr>
+            <w:tcW w:w="500" w:type="pct"/>
+          </w:tcPr>
+          <w:p>
+            <w:pPr>
+              <w:jc w:val="both"/>
+              <w:rPr>
+                <w:rFonts w:ascii="Times New Roman" w:hAnsi="Times New Roman" w:cs="Times New Roman" w:hint="eastAsia"/>
+              </w:rPr>
+            </w:pPr>
+            <w:r>
+              <w:rPr>
+                <w:rFonts w:ascii="Times New Roman" w:hAnsi="Times New Roman" w:cs="Times New Roman" w:hint="eastAsia"/>
+              </w:rPr>
+              <w:t>6</w:t>
+            </w:r>
+          </w:p>
+        </w:tc>
+        <w:tc>
+          <w:tcPr>
+            <w:tcW w:w="500" w:type="pct"/>
+          </w:tcPr>
+          <w:p>
+            <w:pPr>
+              <w:jc w:val="both"/>
+              <w:rPr>
+                <w:rFonts w:ascii="Times New Roman" w:hAnsi="Times New Roman" w:cs="Times New Roman" w:hint="eastAsia"/>
+              </w:rPr>
+            </w:pPr>
+            <w:r>
+              <w:rPr>
+                <w:rFonts w:ascii="Times New Roman" w:hAnsi="Times New Roman" w:cs="Times New Roman" w:hint="eastAsia"/>
+              </w:rPr>
+              <w:t>7</w:t>
+            </w:r>
+          </w:p>
+        </w:tc>
+        <w:tc>
+          <w:tcPr>
+            <w:tcW w:w="500" w:type="pct"/>
+          </w:tcPr>
+          <w:p>
+            <w:pPr>
+              <w:jc w:val="both"/>
+              <w:rPr>
+                <w:rFonts w:ascii="Times New Roman" w:hAnsi="Times New Roman" w:cs="Times New Roman" w:hint="eastAsia"/>
+              </w:rPr>
+            </w:pPr>
+            <w:r>
+              <w:rPr>
+                <w:rFonts w:ascii="Times New Roman" w:hAnsi="Times New Roman" w:cs="Times New Roman" w:hint="eastAsia"/>
+              </w:rPr>
+              <w:t>8</w:t>
+            </w:r>
+          </w:p>
+        </w:tc>
+        <w:tc>
+          <w:tcPr>
+            <w:tcW w:w="500" w:type="pct"/>
+          </w:tcPr>
+          <w:p>
+            <w:pPr>
+              <w:jc w:val="both"/>
+              <w:rPr>
+                <w:rFonts w:ascii="Times New Roman" w:hAnsi="Times New Roman" w:cs="Times New Roman" w:hint="eastAsia"/>
+              </w:rPr>
+            </w:pPr>
+            <w:r>
+              <w:rPr>
+                <w:rFonts w:ascii="Times New Roman" w:hAnsi="Times New Roman" w:cs="Times New Roman" w:hint="eastAsia"/>
+              </w:rPr>
+              <w:t>9</w:t>
+            </w:r>
+          </w:p>
+        </w:tc>
+        <w:tc>
+          <w:tcPr>
+            <w:tcW w:w="500" w:type="pct"/>
+          </w:tcPr>
+          <w:p>
+            <w:pPr>
+              <w:jc w:val="both"/>
+              <w:rPr>
+                <w:rFonts w:ascii="Times New Roman" w:hAnsi="Times New Roman" w:cs="Times New Roman" w:hint="eastAsia"/>
+              </w:rPr>
+            </w:pPr>
+            <w:r>
+              <w:rPr>
+                <w:rFonts w:ascii="Times New Roman" w:hAnsi="Times New Roman" w:cs="Times New Roman" w:hint="eastAsia"/>
+              </w:rPr>
+              <w:t>10</w:t>
+            </w:r>
+          </w:p>
+        </w:tc>
+      </w:tr>
+      <w:tr>
+        <w:tc>
+          <w:tcPr>
+            <w:tcW w:w="500" w:type="pct"/>
+          </w:tcPr>
+          <w:p>
+            <w:pPr>
+              <w:jc w:val="both"/>
+              <w:rPr>
+                <w:rFonts w:ascii="Times New Roman" w:hAnsi="Times New Roman" w:cs="Times New Roman" w:hint="eastAsia"/>
+              </w:rPr>
+            </w:pPr>
+            <w:r>
+              <w:rPr>
+                <w:rFonts w:ascii="Times New Roman" w:hAnsi="Times New Roman" w:cs="Times New Roman" w:hint="eastAsia"/>
+              </w:rPr>
+              <w:t>score</w:t>
+            </w:r>
+          </w:p>
+        </w:tc>
+        <w:tc>
+          <w:tcPr>
+            <w:tcW w:w="500" w:type="pct"/>
+          </w:tcPr>
+          <w:p>
+            <w:pPr>
+              <w:jc w:val="both"/>
+              <w:rPr>
+                <w:rFonts w:ascii="Times New Roman" w:hAnsi="Times New Roman" w:cs="Times New Roman" w:hint="eastAsia"/>
+              </w:rPr>
+            </w:pPr>
+            <w:r>
+              <w:rPr>
+                <w:rFonts w:ascii="Times New Roman" w:hAnsi="Times New Roman" w:cs="Times New Roman" w:hint="eastAsia"/>
+              </w:rPr>
+              <w:t>0.932</w:t>
+            </w:r>
+          </w:p>
+        </w:tc>
+        <w:tc>
+          <w:tcPr>
+            <w:tcW w:w="500" w:type="pct"/>
+          </w:tcPr>
+          <w:p>
+            <w:pPr>
+              <w:jc w:val="both"/>
+              <w:rPr>
+                <w:rFonts w:ascii="Times New Roman" w:hAnsi="Times New Roman" w:cs="Times New Roman" w:hint="eastAsia"/>
+              </w:rPr>
+            </w:pPr>
+            <w:r>
+              <w:rPr>
+                <w:rFonts w:ascii="Times New Roman" w:hAnsi="Times New Roman" w:cs="Times New Roman" w:hint="eastAsia"/>
+              </w:rPr>
+              <w:t>0.924</w:t>
+            </w:r>
+          </w:p>
+        </w:tc>
+        <w:tc>
+          <w:tcPr>
+            <w:tcW w:w="500" w:type="pct"/>
+          </w:tcPr>
+          <w:p>
+            <w:pPr>
+              <w:jc w:val="both"/>
+              <w:rPr>
+                <w:rFonts w:ascii="Times New Roman" w:hAnsi="Times New Roman" w:cs="Times New Roman" w:hint="eastAsia"/>
+              </w:rPr>
+            </w:pPr>
+            <w:r>
+              <w:rPr>
+                <w:rFonts w:ascii="Times New Roman" w:hAnsi="Times New Roman" w:cs="Times New Roman" w:hint="eastAsia"/>
+              </w:rPr>
+              <w:t>0.925</w:t>
+            </w:r>
+          </w:p>
+        </w:tc>
+        <w:tc>
+          <w:tcPr>
+            <w:tcW w:w="500" w:type="pct"/>
+          </w:tcPr>
+          <w:p>
+            <w:pPr>
+              <w:jc w:val="both"/>
+              <w:rPr>
+                <w:rFonts w:ascii="Times New Roman" w:hAnsi="Times New Roman" w:cs="Times New Roman" w:hint="eastAsia"/>
+              </w:rPr>
+            </w:pPr>
+            <w:r>
+              <w:rPr>
+                <w:rFonts w:ascii="Times New Roman" w:hAnsi="Times New Roman" w:cs="Times New Roman" w:hint="eastAsia"/>
+              </w:rPr>
+              <w:t>0.563</w:t>
+            </w:r>
+          </w:p>
+        </w:tc>
+        <w:tc>
+          <w:tcPr>
+            <w:tcW w:w="500" w:type="pct"/>
+          </w:tcPr>
+          <w:p>
+            <w:pPr>
+              <w:jc w:val="both"/>
+              <w:rPr>
+                <w:rFonts w:ascii="Times New Roman" w:hAnsi="Times New Roman" w:cs="Times New Roman" w:hint="eastAsia"/>
+              </w:rPr>
+            </w:pPr>
+            <w:r>
+              <w:rPr>
+                <w:rFonts w:ascii="Times New Roman" w:hAnsi="Times New Roman" w:cs="Times New Roman" w:hint="eastAsia"/>
+              </w:rPr>
+              <w:t>0.510</w:t>
+            </w:r>
+          </w:p>
+        </w:tc>
+        <w:tc>
+          <w:tcPr>
+            <w:tcW w:w="500" w:type="pct"/>
+          </w:tcPr>
+          <w:p>
+            <w:pPr>
+              <w:jc w:val="both"/>
+              <w:rPr>
+                <w:rFonts w:ascii="Times New Roman" w:hAnsi="Times New Roman" w:cs="Times New Roman" w:hint="eastAsia"/>
+              </w:rPr>
+            </w:pPr>
+            <w:r>
+              <w:rPr>
+                <w:rFonts w:ascii="Times New Roman" w:hAnsi="Times New Roman" w:cs="Times New Roman" w:hint="eastAsia"/>
+              </w:rPr>
+              <w:t>0.514</w:t>
+            </w:r>
+          </w:p>
+        </w:tc>
+        <w:tc>
+          <w:tcPr>
+            <w:tcW w:w="500" w:type="pct"/>
+          </w:tcPr>
+          <w:p>
+            <w:pPr>
+              <w:jc w:val="both"/>
+              <w:rPr>
+                <w:rFonts w:ascii="Times New Roman" w:hAnsi="Times New Roman" w:cs="Times New Roman" w:hint="eastAsia"/>
+              </w:rPr>
+            </w:pPr>
+            <w:r>
+              <w:rPr>
+                <w:rFonts w:ascii="Times New Roman" w:hAnsi="Times New Roman" w:cs="Times New Roman" w:hint="eastAsia"/>
+              </w:rPr>
+              <w:t>0.518</w:t>
+            </w:r>
+          </w:p>
+        </w:tc>
+        <w:tc>
+          <w:tcPr>
+            <w:tcW w:w="500" w:type="pct"/>
+          </w:tcPr>
+          <w:p>
+            <w:pPr>
+              <w:jc w:val="both"/>
+              <w:rPr>
+                <w:rFonts w:ascii="Times New Roman" w:hAnsi="Times New Roman" w:cs="Times New Roman" w:hint="eastAsia"/>
+              </w:rPr>
+            </w:pPr>
+            <w:r>
+              <w:rPr>
+                <w:rFonts w:ascii="Times New Roman" w:hAnsi="Times New Roman" w:cs="Times New Roman" w:hint="eastAsia"/>
+              </w:rPr>
+              <w:t>0.520</w:t>
+            </w:r>
+          </w:p>
+        </w:tc>
+        <w:tc>
+          <w:tcPr>
+            <w:tcW w:w="500" w:type="pct"/>
+          </w:tcPr>
+          <w:p>
+            <w:pPr>
+              <w:jc w:val="both"/>
+              <w:rPr>
+                <w:rFonts w:ascii="Times New Roman" w:hAnsi="Times New Roman" w:cs="Times New Roman" w:hint="eastAsia"/>
+              </w:rPr>
+            </w:pPr>
+            <w:r>
+              <w:rPr>
+                <w:rFonts w:ascii="Times New Roman" w:hAnsi="Times New Roman" w:cs="Times New Roman" w:hint="eastAsia"/>
+              </w:rPr>
+              <w:t>0.520</w:t>
+            </w:r>
+          </w:p>
+        </w:tc>
+      </w:tr>
+    </w:tbl>
+    <w:p>
+      <w:pPr>
+        <w:spacing w:after="0"/>
+        <w:jc w:val="both"/>
+        <w:rPr>
+          <w:rFonts w:ascii="Times New Roman" w:hAnsi="Times New Roman" w:cs="Times New Roman"/>
+        </w:rPr>
+      </w:pPr>
+      <w:r>
+        <w:rPr>
+          <w:rFonts w:ascii="Times New Roman" w:hAnsi="Times New Roman" w:cs="Times New Roman"/>
+        </w:rPr>
+        <w:tab/>
+      </w:r>
+      <w:r>
+        <w:rPr>
+          <w:rFonts w:ascii="Times New Roman" w:hAnsi="Times New Roman" w:cs="Times New Roman"/>
+        </w:rPr>
+        <w:t xml:space="preserve">The average Silhouette Scores show that </w:t>
       </w:r>
       <w:r>
         <w:rPr>
           <w:rFonts w:ascii="Times New Roman" w:hAnsi="Times New Roman" w:cs="Times New Roman" w:hint="eastAsia"/>
         </w:rPr>
-        <w:t>. The mathematical formulation of K-means could be summarized as follows:</w:t>
+        <w:t>k = 2 (0.932), 3 (0.924), 4 (0.925)</w:t>
+      </w:r>
+      <w:r>
+        <w:rPr>
+          <w:rFonts w:ascii="Times New Roman" w:hAnsi="Times New Roman" w:cs="Times New Roman"/>
+        </w:rPr>
+        <w:t xml:space="preserve"> achieve very high clustering quality, indicating that the data forms clear and well-separated groups in the PCA-transformed space.</w:t>
       </w:r>
     </w:p>
     <w:p>
       <w:pPr>
-        <w:jc w:val="center"/>
-        <w:rPr>
-          <w:rFonts w:ascii="Times New Roman" w:hAnsi="Times New Roman" w:cs="Times New Roman"/>
-        </w:rPr>
-      </w:pPr>
-      <m:oMathPara>
-        <m:oMath>
-          <m:r>
-            <w:rPr>
-              <w:rFonts w:ascii="Cambria Math" w:hAnsi="Cambria Math" w:cs="Times New Roman"/>
-            </w:rPr>
-            <m:t xml:space="preserve">Data sets </m:t>
-          </m:r>
-          <m:r>
-            <w:rPr>
-              <w:rFonts w:ascii="Cambria Math" w:hAnsi="Cambria Math" w:cs="Times New Roman"/>
-            </w:rPr>
-            <m:t>X=</m:t>
-          </m:r>
-          <m:d>
-            <m:dPr>
-              <m:begChr m:val="{"/>
-              <m:endChr m:val="}"/>
-              <m:ctrlPr>
-                <w:rPr>
-                  <w:rFonts w:ascii="Cambria Math" w:hAnsi="Cambria Math" w:cs="Times New Roman"/>
-                  <w:i/>
-                </w:rPr>
-              </m:ctrlPr>
-            </m:dPr>
-            <m:e>
-              <m:sSub>
-                <m:sSubPr>
-                  <m:ctrlPr>
-                    <w:rPr>
-                      <w:rFonts w:ascii="Cambria Math" w:hAnsi="Cambria Math" w:cs="Times New Roman"/>
-                      <w:i/>
-                    </w:rPr>
-                  </m:ctrlPr>
-                </m:sSubPr>
-                <m:e>
-                  <m:r>
-                    <w:rPr>
-                      <w:rFonts w:ascii="Cambria Math" w:hAnsi="Cambria Math" w:cs="Times New Roman"/>
-                    </w:rPr>
-                    <m:t>x</m:t>
-                  </m:r>
-                </m:e>
-                <m:sub>
-                  <m:r>
-                    <w:rPr>
-                      <w:rFonts w:ascii="Cambria Math" w:hAnsi="Cambria Math" w:cs="Times New Roman"/>
-                    </w:rPr>
-                    <m:t>1</m:t>
-                  </m:r>
-                </m:sub>
-              </m:sSub>
-              <m:r>
-                <w:rPr>
-                  <w:rFonts w:ascii="Cambria Math" w:hAnsi="Cambria Math" w:cs="Times New Roman"/>
-                </w:rPr>
-                <m:t>,…,</m:t>
-              </m:r>
-              <m:sSub>
-                <m:sSubPr>
-                  <m:ctrlPr>
-                    <w:rPr>
-                      <w:rFonts w:ascii="Cambria Math" w:hAnsi="Cambria Math" w:cs="Times New Roman"/>
-                      <w:i/>
-                    </w:rPr>
-                  </m:ctrlPr>
-                </m:sSubPr>
-                <m:e>
-                  <m:r>
-                    <w:rPr>
-                      <w:rFonts w:ascii="Cambria Math" w:hAnsi="Cambria Math" w:cs="Times New Roman"/>
-                    </w:rPr>
-                    <m:t>x</m:t>
-                  </m:r>
-                </m:e>
-                <m:sub>
-                  <m:r>
-                    <w:rPr>
-                      <w:rFonts w:ascii="Cambria Math" w:hAnsi="Cambria Math" w:cs="Times New Roman"/>
-                    </w:rPr>
-                    <m:t>n</m:t>
-                  </m:r>
-                </m:sub>
-              </m:sSub>
-            </m:e>
-          </m:d>
-          <m:r>
-            <w:rPr>
-              <w:rFonts w:ascii="Cambria Math" w:hAnsi="Cambria Math" w:cs="Times New Roman"/>
-            </w:rPr>
-            <m:t xml:space="preserve">, </m:t>
-          </m:r>
-          <m:sSub>
-            <m:sSubPr>
-              <m:ctrlPr>
-                <w:rPr>
-                  <w:rFonts w:ascii="Cambria Math" w:hAnsi="Cambria Math" w:cs="Times New Roman"/>
-                  <w:i/>
-                </w:rPr>
-              </m:ctrlPr>
-            </m:sSubPr>
-            <m:e>
-              <m:r>
-                <w:rPr>
-                  <w:rFonts w:ascii="Cambria Math" w:hAnsi="Cambria Math" w:cs="Times New Roman"/>
-                </w:rPr>
-                <m:t>x</m:t>
-              </m:r>
-            </m:e>
-            <m:sub>
-              <m:r>
-                <w:rPr>
-                  <w:rFonts w:ascii="Cambria Math" w:hAnsi="Cambria Math" w:cs="Times New Roman"/>
-                </w:rPr>
-                <m:t>i</m:t>
-              </m:r>
-            </m:sub>
-          </m:sSub>
-          <m:r>
-            <w:rPr>
-              <w:rFonts w:ascii="Cambria Math" w:hAnsi="Cambria Math" w:cs="Times New Roman"/>
-            </w:rPr>
-            <m:t>∈</m:t>
-          </m:r>
-          <m:sSup>
-            <m:sSupPr>
-              <m:ctrlPr>
-                <w:rPr>
-                  <w:rFonts w:ascii="Cambria Math" w:hAnsi="Cambria Math" w:cs="Times New Roman"/>
-                  <w:i/>
-                </w:rPr>
-              </m:ctrlPr>
-            </m:sSupPr>
-            <m:e>
-              <m:r>
-                <w:rPr>
-                  <w:rFonts w:ascii="Cambria Math" w:hAnsi="Cambria Math" w:cs="Times New Roman"/>
-                </w:rPr>
-                <m:t>R</m:t>
-              </m:r>
-            </m:e>
-            <m:sup>
-              <m:r>
-                <w:rPr>
-                  <w:rFonts w:ascii="Cambria Math" w:hAnsi="Cambria Math" w:cs="Times New Roman"/>
-                </w:rPr>
-                <m:t>d</m:t>
-              </m:r>
-            </m:sup>
-          </m:sSup>
-        </m:oMath>
-      </m:oMathPara>
+        <w:spacing w:after="0"/>
+        <w:ind w:firstLine="480"/>
+        <w:jc w:val="both"/>
+        <w:rPr>
+          <w:rFonts w:ascii="Times New Roman" w:hAnsi="Times New Roman" w:cs="Times New Roman"/>
+        </w:rPr>
+      </w:pPr>
+      <w:r>
+        <w:rPr>
+          <w:rFonts w:ascii="Times New Roman" w:hAnsi="Times New Roman" w:cs="Times New Roman"/>
+        </w:rPr>
+        <w:t>Starting from K = 5, the Silhouette Score drops steeply (from 0.92 to 0.56). This suggests that creating more than four clusters splits apart naturally tight groups, reducing within-cluster similarity and weakening the separation between clusters. As a result, K ≥ 5 is not suitable for capturing the natural structure of the data.</w:t>
+      </w:r>
     </w:p>
     <w:p>
       <w:pPr>
-        <w:jc w:val="center"/>
-        <w:rPr>
-          <w:rFonts w:ascii="Times New Roman" w:hAnsi="Times New Roman" w:cs="Times New Roman"/>
-        </w:rPr>
-      </w:pPr>
-      <m:oMathPara>
-        <m:oMath>
-          <m:r>
-            <w:rPr>
-              <w:rFonts w:ascii="Cambria Math" w:hAnsi="Cambria Math" w:cs="Times New Roman"/>
-            </w:rPr>
-            <m:t xml:space="preserve">Random initial center </m:t>
-          </m:r>
-          <m:sSub>
-            <m:sSubPr>
-              <m:ctrlPr>
-                <w:rPr>
-                  <w:rFonts w:ascii="Cambria Math" w:hAnsi="Cambria Math" w:cs="Times New Roman"/>
-                  <w:i/>
-                </w:rPr>
-              </m:ctrlPr>
-            </m:sSubPr>
-            <m:e>
-              <m:r>
-                <w:rPr>
-                  <w:rFonts w:ascii="Cambria Math" w:hAnsi="Cambria Math" w:cs="Times New Roman"/>
-                </w:rPr>
-                <m:t>u</m:t>
-              </m:r>
-            </m:e>
-            <m:sub>
-              <m:r>
-                <w:rPr>
-                  <w:rFonts w:ascii="Cambria Math" w:hAnsi="Cambria Math" w:cs="Times New Roman"/>
-                </w:rPr>
-                <m:t>1</m:t>
-              </m:r>
-            </m:sub>
-          </m:sSub>
-          <m:r>
-            <w:rPr>
-              <w:rFonts w:ascii="Cambria Math" w:hAnsi="Cambria Math" w:cs="Times New Roman"/>
-            </w:rPr>
-            <m:t>,…,</m:t>
-          </m:r>
-          <m:sSub>
-            <m:sSubPr>
-              <m:ctrlPr>
-                <w:rPr>
-                  <w:rFonts w:ascii="Cambria Math" w:hAnsi="Cambria Math" w:cs="Times New Roman"/>
-                  <w:i/>
-                </w:rPr>
-              </m:ctrlPr>
-            </m:sSubPr>
-            <m:e>
-              <m:r>
-                <w:rPr>
-                  <w:rFonts w:ascii="Cambria Math" w:hAnsi="Cambria Math" w:cs="Times New Roman"/>
-                </w:rPr>
-                <m:t>u</m:t>
-              </m:r>
-            </m:e>
-            <m:sub>
-              <m:r>
-                <w:rPr>
-                  <w:rFonts w:ascii="Cambria Math" w:hAnsi="Cambria Math" w:cs="Times New Roman"/>
-                </w:rPr>
-                <m:t>k</m:t>
-              </m:r>
-            </m:sub>
-          </m:sSub>
-          <m:r>
-            <w:rPr>
-              <w:rFonts w:ascii="Cambria Math" w:hAnsi="Cambria Math" w:cs="Times New Roman"/>
-            </w:rPr>
-            <m:t>∈</m:t>
-          </m:r>
-          <m:sSup>
-            <m:sSupPr>
-              <m:ctrlPr>
-                <w:rPr>
-                  <w:rFonts w:ascii="Cambria Math" w:hAnsi="Cambria Math" w:cs="Times New Roman"/>
-                  <w:i/>
-                </w:rPr>
-              </m:ctrlPr>
-            </m:sSupPr>
-            <m:e>
-              <m:r>
-                <w:rPr>
-                  <w:rFonts w:ascii="Cambria Math" w:hAnsi="Cambria Math" w:cs="Times New Roman"/>
-                </w:rPr>
-                <m:t>R</m:t>
-              </m:r>
-            </m:e>
-            <m:sup>
-              <m:r>
-                <w:rPr>
-                  <w:rFonts w:ascii="Cambria Math" w:hAnsi="Cambria Math" w:cs="Times New Roman"/>
-                </w:rPr>
-                <m:t>d</m:t>
-              </m:r>
-            </m:sup>
-          </m:sSup>
-        </m:oMath>
-      </m:oMathPara>
+        <w:spacing w:after="0"/>
+        <w:ind w:firstLine="480"/>
+        <w:jc w:val="both"/>
+        <w:rPr>
+          <w:rFonts w:ascii="Times New Roman" w:hAnsi="Times New Roman" w:cs="Times New Roman"/>
+        </w:rPr>
+      </w:pPr>
+      <w:r>
+        <w:rPr>
+          <w:rFonts w:ascii="Times New Roman" w:hAnsi="Times New Roman" w:cs="Times New Roman"/>
+        </w:rPr>
+        <w:lastRenderedPageBreak/>
+        <w:t xml:space="preserve">Considering both the numerical results and interpretability, </w:t>
+      </w:r>
+      <w:r>
+        <w:rPr>
+          <w:rFonts w:ascii="Times New Roman" w:hAnsi="Times New Roman" w:cs="Times New Roman" w:hint="eastAsia"/>
+        </w:rPr>
+        <w:t>k</w:t>
+      </w:r>
+      <w:r>
+        <w:rPr>
+          <w:rFonts w:ascii="Times New Roman" w:hAnsi="Times New Roman" w:cs="Times New Roman"/>
+        </w:rPr>
+        <w:t xml:space="preserve"> = 3 offers a near-optimal Silhouette Score and aligns well with the three behaviorally distinct customer groups identified in the PCA analysis (regular customers, high-value customers, and wholesale-type customers)</w:t>
+      </w:r>
+      <w:r>
+        <w:rPr>
+          <w:rFonts w:ascii="Times New Roman" w:hAnsi="Times New Roman" w:cs="Times New Roman" w:hint="eastAsia"/>
+        </w:rPr>
+        <w:t xml:space="preserve">. </w:t>
+      </w:r>
+      <w:r>
+        <w:rPr>
+          <w:rFonts w:ascii="Times New Roman" w:hAnsi="Times New Roman" w:cs="Times New Roman"/>
+        </w:rPr>
+        <w:t xml:space="preserve">Therefore, we select </w:t>
+      </w:r>
+      <w:r>
+        <w:rPr>
+          <w:rFonts w:ascii="Times New Roman" w:hAnsi="Times New Roman" w:cs="Times New Roman" w:hint="eastAsia"/>
+        </w:rPr>
+        <w:t>k</w:t>
+      </w:r>
+      <w:r>
+        <w:rPr>
+          <w:rFonts w:ascii="Times New Roman" w:hAnsi="Times New Roman" w:cs="Times New Roman"/>
+        </w:rPr>
+        <w:t xml:space="preserve"> = 3 as the number of clusters.</w:t>
+      </w:r>
     </w:p>
     <w:p>
       <w:pPr>
+        <w:ind w:firstLine="480"/>
+        <w:jc w:val="both"/>
+        <w:rPr>
+          <w:rFonts w:ascii="Times New Roman" w:hAnsi="Times New Roman" w:cs="Times New Roman"/>
+        </w:rPr>
+      </w:pPr>
+      <w:r>
+        <w:rPr>
+          <w:rFonts w:ascii="Times New Roman" w:hAnsi="Times New Roman" w:cs="Times New Roman"/>
+        </w:rPr>
+        <w:t xml:space="preserve">Next, we examine the number of data points in each cluster for </w:t>
+      </w:r>
+      <w:r>
+        <w:rPr>
+          <w:rFonts w:ascii="Times New Roman" w:hAnsi="Times New Roman" w:cs="Times New Roman" w:hint="eastAsia"/>
+        </w:rPr>
+        <w:t xml:space="preserve">k </w:t>
+      </w:r>
+      <w:r>
+        <w:rPr>
+          <w:rFonts w:ascii="Times New Roman" w:hAnsi="Times New Roman" w:cs="Times New Roman"/>
+        </w:rPr>
+        <w:t>= 3:</w:t>
+      </w:r>
+    </w:p>
+    <w:tbl>
+      <w:tblPr>
+        <w:tblStyle w:val="af6"/>
+        <w:tblW w:w="0" w:type="auto"/>
+        <w:tblLook w:val="04A0" w:firstRow="1" w:lastRow="0" w:firstColumn="1" w:lastColumn="0" w:noHBand="0" w:noVBand="1"/>
+      </w:tblPr>
+      <w:tblGrid>
+        <w:gridCol w:w="2407"/>
+        <w:gridCol w:w="2407"/>
+        <w:gridCol w:w="2407"/>
+        <w:gridCol w:w="2407"/>
+      </w:tblGrid>
+      <w:tr>
+        <w:tc>
+          <w:tcPr>
+            <w:tcW w:w="2407" w:type="dxa"/>
+          </w:tcPr>
+          <w:p>
+            <w:pPr>
+              <w:jc w:val="center"/>
+              <w:rPr>
+                <w:rFonts w:ascii="Times New Roman" w:hAnsi="Times New Roman" w:cs="Times New Roman" w:hint="eastAsia"/>
+              </w:rPr>
+            </w:pPr>
+            <w:r>
+              <w:rPr>
+                <w:rFonts w:ascii="Times New Roman" w:hAnsi="Times New Roman" w:cs="Times New Roman"/>
+              </w:rPr>
+              <w:t>C</w:t>
+            </w:r>
+            <w:r>
+              <w:rPr>
+                <w:rFonts w:ascii="Times New Roman" w:hAnsi="Times New Roman" w:cs="Times New Roman" w:hint="eastAsia"/>
+              </w:rPr>
+              <w:t>luster ID</w:t>
+            </w:r>
+          </w:p>
+        </w:tc>
+        <w:tc>
+          <w:tcPr>
+            <w:tcW w:w="2407" w:type="dxa"/>
+          </w:tcPr>
+          <w:p>
+            <w:pPr>
+              <w:jc w:val="center"/>
+              <w:rPr>
+                <w:rFonts w:ascii="Times New Roman" w:hAnsi="Times New Roman" w:cs="Times New Roman" w:hint="eastAsia"/>
+              </w:rPr>
+            </w:pPr>
+            <w:r>
+              <w:rPr>
+                <w:rFonts w:ascii="Times New Roman" w:hAnsi="Times New Roman" w:cs="Times New Roman" w:hint="eastAsia"/>
+              </w:rPr>
+              <w:t>1</w:t>
+            </w:r>
+          </w:p>
+        </w:tc>
+        <w:tc>
+          <w:tcPr>
+            <w:tcW w:w="2407" w:type="dxa"/>
+          </w:tcPr>
+          <w:p>
+            <w:pPr>
+              <w:jc w:val="center"/>
+              <w:rPr>
+                <w:rFonts w:ascii="Times New Roman" w:hAnsi="Times New Roman" w:cs="Times New Roman" w:hint="eastAsia"/>
+              </w:rPr>
+            </w:pPr>
+            <w:r>
+              <w:rPr>
+                <w:rFonts w:ascii="Times New Roman" w:hAnsi="Times New Roman" w:cs="Times New Roman" w:hint="eastAsia"/>
+              </w:rPr>
+              <w:t>2</w:t>
+            </w:r>
+          </w:p>
+        </w:tc>
+        <w:tc>
+          <w:tcPr>
+            <w:tcW w:w="2407" w:type="dxa"/>
+          </w:tcPr>
+          <w:p>
+            <w:pPr>
+              <w:jc w:val="center"/>
+              <w:rPr>
+                <w:rFonts w:ascii="Times New Roman" w:hAnsi="Times New Roman" w:cs="Times New Roman" w:hint="eastAsia"/>
+              </w:rPr>
+            </w:pPr>
+            <w:r>
+              <w:rPr>
+                <w:rFonts w:ascii="Times New Roman" w:hAnsi="Times New Roman" w:cs="Times New Roman" w:hint="eastAsia"/>
+              </w:rPr>
+              <w:t>3</w:t>
+            </w:r>
+          </w:p>
+        </w:tc>
+      </w:tr>
+      <w:tr>
+        <w:tc>
+          <w:tcPr>
+            <w:tcW w:w="2407" w:type="dxa"/>
+          </w:tcPr>
+          <w:p>
+            <w:pPr>
+              <w:jc w:val="center"/>
+              <w:rPr>
+                <w:rFonts w:ascii="Times New Roman" w:hAnsi="Times New Roman" w:cs="Times New Roman" w:hint="eastAsia"/>
+              </w:rPr>
+            </w:pPr>
+            <w:r>
+              <w:rPr>
+                <w:rFonts w:ascii="Times New Roman" w:hAnsi="Times New Roman" w:cs="Times New Roman" w:hint="eastAsia"/>
+              </w:rPr>
+              <w:t>Quantity</w:t>
+            </w:r>
+          </w:p>
+        </w:tc>
+        <w:tc>
+          <w:tcPr>
+            <w:tcW w:w="2407" w:type="dxa"/>
+          </w:tcPr>
+          <w:p>
+            <w:pPr>
+              <w:jc w:val="center"/>
+              <w:rPr>
+                <w:rFonts w:ascii="Times New Roman" w:hAnsi="Times New Roman" w:cs="Times New Roman" w:hint="eastAsia"/>
+              </w:rPr>
+            </w:pPr>
+            <w:r>
+              <w:rPr>
+                <w:rFonts w:ascii="Times New Roman" w:hAnsi="Times New Roman" w:cs="Times New Roman" w:hint="eastAsia"/>
+              </w:rPr>
+              <w:t>4320</w:t>
+            </w:r>
+          </w:p>
+        </w:tc>
+        <w:tc>
+          <w:tcPr>
+            <w:tcW w:w="2407" w:type="dxa"/>
+          </w:tcPr>
+          <w:p>
+            <w:pPr>
+              <w:jc w:val="center"/>
+              <w:rPr>
+                <w:rFonts w:ascii="Times New Roman" w:hAnsi="Times New Roman" w:cs="Times New Roman" w:hint="eastAsia"/>
+              </w:rPr>
+            </w:pPr>
+            <w:r>
+              <w:rPr>
+                <w:rFonts w:ascii="Times New Roman" w:hAnsi="Times New Roman" w:cs="Times New Roman" w:hint="eastAsia"/>
+              </w:rPr>
+              <w:t>1</w:t>
+            </w:r>
+          </w:p>
+        </w:tc>
+        <w:tc>
+          <w:tcPr>
+            <w:tcW w:w="2407" w:type="dxa"/>
+          </w:tcPr>
+          <w:p>
+            <w:pPr>
+              <w:jc w:val="center"/>
+              <w:rPr>
+                <w:rFonts w:ascii="Times New Roman" w:hAnsi="Times New Roman" w:cs="Times New Roman" w:hint="eastAsia"/>
+              </w:rPr>
+            </w:pPr>
+            <w:r>
+              <w:rPr>
+                <w:rFonts w:ascii="Times New Roman" w:hAnsi="Times New Roman" w:cs="Times New Roman" w:hint="eastAsia"/>
+              </w:rPr>
+              <w:t>18</w:t>
+            </w:r>
+          </w:p>
+        </w:tc>
+      </w:tr>
+    </w:tbl>
+    <w:p>
+      <w:pPr>
+        <w:spacing w:after="0"/>
         <w:jc w:val="center"/>
         <w:rPr>
           <w:rFonts w:ascii="Times New Roman" w:hAnsi="Times New Roman" w:cs="Times New Roman"/>
         </w:rPr>
       </w:pPr>
-      <m:oMathPara>
-        <m:oMath>
-          <m:r>
-            <w:rPr>
-              <w:rFonts w:ascii="Cambria Math" w:hAnsi="Cambria Math" w:cs="Times New Roman"/>
-            </w:rPr>
-            <m:t xml:space="preserve">Label </m:t>
-          </m:r>
-          <m:sSub>
-            <m:sSubPr>
-              <m:ctrlPr>
-                <w:rPr>
-                  <w:rFonts w:ascii="Cambria Math" w:hAnsi="Cambria Math" w:cs="Times New Roman"/>
-                  <w:i/>
-                </w:rPr>
-              </m:ctrlPr>
-            </m:sSubPr>
-            <m:e>
-              <m:r>
-                <w:rPr>
-                  <w:rFonts w:ascii="Cambria Math" w:hAnsi="Cambria Math" w:cs="Times New Roman"/>
-                </w:rPr>
-                <m:t>c</m:t>
-              </m:r>
-            </m:e>
-            <m:sub>
-              <m:r>
-                <w:rPr>
-                  <w:rFonts w:ascii="Cambria Math" w:hAnsi="Cambria Math" w:cs="Times New Roman"/>
-                </w:rPr>
-                <m:t>i</m:t>
-              </m:r>
-            </m:sub>
-          </m:sSub>
-          <m:r>
-            <w:rPr>
-              <w:rFonts w:ascii="Cambria Math" w:hAnsi="Cambria Math" w:cs="Times New Roman"/>
-            </w:rPr>
-            <m:t>∈{1,2,…,k}</m:t>
-          </m:r>
-        </m:oMath>
-      </m:oMathPara>
+      <w:r>
+        <w:rPr>
+          <w:rFonts w:ascii="Times New Roman" w:hAnsi="Times New Roman" w:cs="Times New Roman"/>
+          <w:noProof/>
+        </w:rPr>
+        <w:drawing>
+          <wp:inline distT="0" distB="0" distL="0" distR="0" wp14:anchorId="7D29B04C" wp14:editId="5BC7BAC9">
+            <wp:extent cx="4594860" cy="4448116"/>
+            <wp:effectExtent l="0" t="0" r="0" b="0"/>
+            <wp:docPr id="1455818942" name="圖片 3"/>
+            <wp:cNvGraphicFramePr>
+              <a:graphicFrameLocks xmlns:a="http://schemas.openxmlformats.org/drawingml/2006/main" noChangeAspect="1"/>
+            </wp:cNvGraphicFramePr>
+            <a:graphic xmlns:a="http://schemas.openxmlformats.org/drawingml/2006/main">
+              <a:graphicData uri="http://schemas.openxmlformats.org/drawingml/2006/picture">
+                <pic:pic xmlns:pic="http://schemas.openxmlformats.org/drawingml/2006/picture">
+                  <pic:nvPicPr>
+                    <pic:cNvPr id="1455818942" name="圖片 1455818942"/>
+                    <pic:cNvPicPr/>
+                  </pic:nvPicPr>
+                  <pic:blipFill rotWithShape="1">
+                    <a:blip r:embed="rId16">
+                      <a:extLst>
+                        <a:ext uri="{28A0092B-C50C-407E-A947-70E740481C1C}">
+                          <a14:useLocalDpi xmlns:a14="http://schemas.microsoft.com/office/drawing/2010/main" val="0"/>
+                        </a:ext>
+                      </a:extLst>
+                    </a:blip>
+                    <a:srcRect t="5691"/>
+                    <a:stretch>
+                      <a:fillRect/>
+                    </a:stretch>
+                  </pic:blipFill>
+                  <pic:spPr bwMode="auto">
+                    <a:xfrm>
+                      <a:off x="0" y="0"/>
+                      <a:ext cx="4599342" cy="4452455"/>
+                    </a:xfrm>
+                    <a:prstGeom prst="rect">
+                      <a:avLst/>
+                    </a:prstGeom>
+                    <a:ln>
+                      <a:noFill/>
+                    </a:ln>
+                    <a:extLst>
+                      <a:ext uri="{53640926-AAD7-44D8-BBD7-CCE9431645EC}">
+                        <a14:shadowObscured xmlns:a14="http://schemas.microsoft.com/office/drawing/2010/main"/>
+                      </a:ext>
+                    </a:extLst>
+                  </pic:spPr>
+                </pic:pic>
+              </a:graphicData>
+            </a:graphic>
+          </wp:inline>
+        </w:drawing>
+      </w:r>
     </w:p>
     <w:p>
       <w:pPr>
-        <w:jc w:val="center"/>
-        <w:rPr>
-          <w:rFonts w:ascii="Times New Roman" w:hAnsi="Times New Roman" w:cs="Times New Roman"/>
-        </w:rPr>
-      </w:pPr>
-      <m:oMath>
-        <m:r>
-          <w:rPr>
-            <w:rFonts w:ascii="Cambria Math" w:hAnsi="Cambria Math" w:cs="Times New Roman"/>
-          </w:rPr>
-          <m:t>Find</m:t>
-        </m:r>
-        <m:func>
-          <m:funcPr>
-            <m:ctrlPr>
-              <w:rPr>
-                <w:rFonts w:ascii="Cambria Math" w:hAnsi="Cambria Math" w:cs="Times New Roman"/>
-                <w:i/>
-              </w:rPr>
-            </m:ctrlPr>
-          </m:funcPr>
-          <m:fName>
-            <m:r>
-              <m:rPr>
-                <m:sty m:val="p"/>
-              </m:rPr>
-              <w:rPr>
-                <w:rFonts w:ascii="Cambria Math" w:hAnsi="Cambria Math" w:cs="Times New Roman"/>
-              </w:rPr>
-              <m:t>min</m:t>
-            </m:r>
-          </m:fName>
-          <m:e>
-            <m:r>
-              <w:rPr>
-                <w:rFonts w:ascii="Cambria Math" w:hAnsi="Cambria Math" w:cs="Times New Roman"/>
-              </w:rPr>
-              <m:t>J</m:t>
-            </m:r>
-          </m:e>
-        </m:func>
-        <m:r>
-          <w:rPr>
-            <w:rFonts w:ascii="Cambria Math" w:hAnsi="Cambria Math" w:cs="Times New Roman"/>
-          </w:rPr>
-          <m:t>=</m:t>
-        </m:r>
-        <m:nary>
-          <m:naryPr>
-            <m:chr m:val="∑"/>
-            <m:limLoc m:val="undOvr"/>
-            <m:ctrlPr>
-              <w:rPr>
-                <w:rFonts w:ascii="Cambria Math" w:hAnsi="Cambria Math" w:cs="Times New Roman"/>
-                <w:i/>
-              </w:rPr>
-            </m:ctrlPr>
-          </m:naryPr>
-          <m:sub>
-            <m:r>
-              <w:rPr>
-                <w:rFonts w:ascii="Cambria Math" w:hAnsi="Cambria Math" w:cs="Times New Roman"/>
-              </w:rPr>
-              <m:t>i=1</m:t>
-            </m:r>
-          </m:sub>
-          <m:sup>
-            <m:r>
-              <w:rPr>
-                <w:rFonts w:ascii="Cambria Math" w:hAnsi="Cambria Math" w:cs="Times New Roman"/>
-              </w:rPr>
-              <m:t>n</m:t>
-            </m:r>
-          </m:sup>
-          <m:e>
-            <m:sSup>
-              <m:sSupPr>
-                <m:ctrlPr>
-                  <w:rPr>
-                    <w:rFonts w:ascii="Cambria Math" w:hAnsi="Cambria Math" w:cs="Times New Roman"/>
-                    <w:i/>
-                  </w:rPr>
-                </m:ctrlPr>
-              </m:sSupPr>
-              <m:e>
-                <m:r>
-                  <w:rPr>
-                    <w:rFonts w:ascii="Cambria Math" w:hAnsi="Cambria Math" w:cs="Times New Roman"/>
-                  </w:rPr>
-                  <m:t>|</m:t>
-                </m:r>
-                <m:d>
-                  <m:dPr>
-                    <m:begChr m:val="|"/>
-                    <m:endChr m:val="|"/>
-                    <m:ctrlPr>
-                      <w:rPr>
-                        <w:rFonts w:ascii="Cambria Math" w:hAnsi="Cambria Math" w:cs="Times New Roman"/>
-                        <w:i/>
-                      </w:rPr>
-                    </m:ctrlPr>
-                  </m:dPr>
-                  <m:e>
-                    <m:sSub>
-                      <m:sSubPr>
-                        <m:ctrlPr>
-                          <w:rPr>
-                            <w:rFonts w:ascii="Cambria Math" w:hAnsi="Cambria Math" w:cs="Times New Roman"/>
-                            <w:i/>
-                          </w:rPr>
-                        </m:ctrlPr>
-                      </m:sSubPr>
-                      <m:e>
-                        <m:r>
-                          <w:rPr>
-                            <w:rFonts w:ascii="Cambria Math" w:hAnsi="Cambria Math" w:cs="Times New Roman"/>
-                          </w:rPr>
-                          <m:t>x</m:t>
-                        </m:r>
-                      </m:e>
-                      <m:sub>
-                        <m:r>
-                          <w:rPr>
-                            <w:rFonts w:ascii="Cambria Math" w:hAnsi="Cambria Math" w:cs="Times New Roman"/>
-                          </w:rPr>
-                          <m:t>i</m:t>
-                        </m:r>
-                      </m:sub>
-                    </m:sSub>
-                    <m:r>
-                      <w:rPr>
-                        <w:rFonts w:ascii="Cambria Math" w:hAnsi="Cambria Math" w:cs="Times New Roman"/>
-                      </w:rPr>
-                      <m:t>-</m:t>
-                    </m:r>
-                    <m:sSub>
-                      <m:sSubPr>
-                        <m:ctrlPr>
-                          <w:rPr>
-                            <w:rFonts w:ascii="Cambria Math" w:hAnsi="Cambria Math" w:cs="Times New Roman"/>
-                            <w:i/>
-                          </w:rPr>
-                        </m:ctrlPr>
-                      </m:sSubPr>
-                      <m:e>
-                        <m:r>
-                          <w:rPr>
-                            <w:rFonts w:ascii="Cambria Math" w:hAnsi="Cambria Math" w:cs="Times New Roman"/>
-                          </w:rPr>
-                          <m:t>u</m:t>
-                        </m:r>
-                      </m:e>
-                      <m:sub>
-                        <m:r>
-                          <w:rPr>
-                            <w:rFonts w:ascii="Cambria Math" w:hAnsi="Cambria Math" w:cs="Times New Roman"/>
-                          </w:rPr>
-                          <m:t>ci</m:t>
-                        </m:r>
-                      </m:sub>
-                    </m:sSub>
-                  </m:e>
-                </m:d>
-                <m:r>
-                  <w:rPr>
-                    <w:rFonts w:ascii="Cambria Math" w:hAnsi="Cambria Math" w:cs="Times New Roman"/>
-                  </w:rPr>
-                  <m:t>|</m:t>
-                </m:r>
-              </m:e>
-              <m:sup>
-                <m:r>
-                  <w:rPr>
-                    <w:rFonts w:ascii="Cambria Math" w:hAnsi="Cambria Math" w:cs="Times New Roman"/>
-                  </w:rPr>
-                  <m:t>2</m:t>
-                </m:r>
-              </m:sup>
-            </m:sSup>
-          </m:e>
-        </m:nary>
-      </m:oMath>
-      <w:r>
-        <w:rPr>
-          <w:rFonts w:ascii="Times New Roman" w:hAnsi="Times New Roman" w:cs="Times New Roman" w:hint="eastAsia"/>
-        </w:rPr>
-        <w:t>:</w:t>
+        <w:spacing w:after="0"/>
+        <w:ind w:firstLine="480"/>
+        <w:jc w:val="both"/>
+        <w:rPr>
+          <w:rFonts w:ascii="Times New Roman" w:hAnsi="Times New Roman" w:cs="Times New Roman"/>
+        </w:rPr>
+      </w:pPr>
+      <w:r>
+        <w:rPr>
+          <w:rFonts w:ascii="Times New Roman" w:hAnsi="Times New Roman" w:cs="Times New Roman"/>
+        </w:rPr>
+        <w:t>Although K-means on the PCA-reduced data achieves a high Silhouette Score, the actual clustering results are highly unbalanced (4320 / 1 / 18). This suggests that PCA compressed important customer-behavior information, causing the variation within the middle group to collapse and making it difficult for K-means to identify meaningful customer segments. As a result, the clusters do not align with real business patterns. Therefore, this approach is not suitable as the final customer segmentation model.</w:t>
       </w:r>
     </w:p>
     <w:p>
       <w:pPr>
-        <w:jc w:val="center"/>
-        <w:rPr>
-          <w:rFonts w:ascii="Times New Roman" w:hAnsi="Times New Roman" w:cs="Times New Roman"/>
-        </w:rPr>
-      </w:pPr>
-      <m:oMathPara>
-        <m:oMath>
-          <m:r>
-            <w:rPr>
-              <w:rFonts w:ascii="Cambria Math" w:hAnsi="Cambria Math" w:cs="Times New Roman"/>
-            </w:rPr>
-            <m:t xml:space="preserve">step 1: </m:t>
-          </m:r>
-          <m:sSub>
-            <m:sSubPr>
-              <m:ctrlPr>
-                <w:rPr>
-                  <w:rFonts w:ascii="Cambria Math" w:hAnsi="Cambria Math" w:cs="Times New Roman"/>
-                  <w:i/>
-                </w:rPr>
-              </m:ctrlPr>
-            </m:sSubPr>
-            <m:e>
-              <m:r>
-                <w:rPr>
-                  <w:rFonts w:ascii="Cambria Math" w:hAnsi="Cambria Math" w:cs="Times New Roman"/>
-                </w:rPr>
-                <m:t>c</m:t>
-              </m:r>
-            </m:e>
-            <m:sub>
-              <m:r>
-                <w:rPr>
-                  <w:rFonts w:ascii="Cambria Math" w:hAnsi="Cambria Math" w:cs="Times New Roman"/>
-                </w:rPr>
-                <m:t>i</m:t>
-              </m:r>
-            </m:sub>
-          </m:sSub>
-          <m:r>
-            <w:rPr>
-              <w:rFonts w:ascii="Cambria Math" w:hAnsi="Cambria Math" w:cs="Times New Roman"/>
-            </w:rPr>
-            <m:t>=</m:t>
-          </m:r>
-          <m:m>
-            <m:mPr>
-              <m:mcs>
-                <m:mc>
-                  <m:mcPr>
-                    <m:count m:val="1"/>
-                    <m:mcJc m:val="center"/>
-                  </m:mcPr>
-                </m:mc>
-              </m:mcs>
-              <m:ctrlPr>
-                <w:rPr>
-                  <w:rFonts w:ascii="Cambria Math" w:hAnsi="Cambria Math" w:cs="Times New Roman"/>
-                  <w:i/>
-                </w:rPr>
-              </m:ctrlPr>
-            </m:mPr>
-            <m:mr>
-              <m:e>
-                <m:r>
-                  <w:rPr>
-                    <w:rFonts w:ascii="Cambria Math" w:hAnsi="Cambria Math" w:cs="Times New Roman"/>
-                  </w:rPr>
-                  <m:t>argmin</m:t>
-                </m:r>
-              </m:e>
-            </m:mr>
-            <m:mr>
-              <m:e>
-                <m:r>
-                  <w:rPr>
-                    <w:rFonts w:ascii="Cambria Math" w:hAnsi="Cambria Math" w:cs="Times New Roman"/>
-                  </w:rPr>
-                  <m:t>j∈{1,2,…,k}</m:t>
-                </m:r>
-              </m:e>
-            </m:mr>
-          </m:m>
-          <m:sSup>
-            <m:sSupPr>
-              <m:ctrlPr>
-                <w:rPr>
-                  <w:rFonts w:ascii="Cambria Math" w:hAnsi="Cambria Math" w:cs="Times New Roman"/>
-                  <w:i/>
-                </w:rPr>
-              </m:ctrlPr>
-            </m:sSupPr>
-            <m:e>
-              <m:r>
-                <w:rPr>
-                  <w:rFonts w:ascii="Cambria Math" w:hAnsi="Cambria Math" w:cs="Times New Roman"/>
-                </w:rPr>
-                <m:t>|</m:t>
-              </m:r>
-              <m:d>
-                <m:dPr>
-                  <m:begChr m:val="|"/>
-                  <m:endChr m:val="|"/>
-                  <m:ctrlPr>
-                    <w:rPr>
-                      <w:rFonts w:ascii="Cambria Math" w:hAnsi="Cambria Math" w:cs="Times New Roman"/>
-                      <w:i/>
-                    </w:rPr>
-                  </m:ctrlPr>
-                </m:dPr>
-                <m:e>
-                  <m:sSub>
-                    <m:sSubPr>
-                      <m:ctrlPr>
-                        <w:rPr>
-                          <w:rFonts w:ascii="Cambria Math" w:hAnsi="Cambria Math" w:cs="Times New Roman"/>
-                          <w:i/>
-                        </w:rPr>
-                      </m:ctrlPr>
-                    </m:sSubPr>
-                    <m:e>
-                      <m:r>
-                        <w:rPr>
-                          <w:rFonts w:ascii="Cambria Math" w:hAnsi="Cambria Math" w:cs="Times New Roman"/>
-                        </w:rPr>
-                        <m:t>x</m:t>
-                      </m:r>
-                    </m:e>
-                    <m:sub>
-                      <m:r>
-                        <w:rPr>
-                          <w:rFonts w:ascii="Cambria Math" w:hAnsi="Cambria Math" w:cs="Times New Roman"/>
-                        </w:rPr>
-                        <m:t>i</m:t>
-                      </m:r>
-                    </m:sub>
-                  </m:sSub>
-                  <m:r>
-                    <w:rPr>
-                      <w:rFonts w:ascii="Cambria Math" w:hAnsi="Cambria Math" w:cs="Times New Roman"/>
-                    </w:rPr>
-                    <m:t>-</m:t>
-                  </m:r>
-                  <m:sSub>
-                    <m:sSubPr>
-                      <m:ctrlPr>
-                        <w:rPr>
-                          <w:rFonts w:ascii="Cambria Math" w:hAnsi="Cambria Math" w:cs="Times New Roman"/>
-                          <w:i/>
-                        </w:rPr>
-                      </m:ctrlPr>
-                    </m:sSubPr>
-                    <m:e>
-                      <m:r>
-                        <w:rPr>
-                          <w:rFonts w:ascii="Cambria Math" w:hAnsi="Cambria Math" w:cs="Times New Roman"/>
-                        </w:rPr>
-                        <m:t>u</m:t>
-                      </m:r>
-                    </m:e>
-                    <m:sub>
-                      <m:r>
-                        <w:rPr>
-                          <w:rFonts w:ascii="Cambria Math" w:hAnsi="Cambria Math" w:cs="Times New Roman"/>
-                        </w:rPr>
-                        <m:t>j</m:t>
-                      </m:r>
-                    </m:sub>
-                  </m:sSub>
-                </m:e>
-              </m:d>
-              <m:r>
-                <w:rPr>
-                  <w:rFonts w:ascii="Cambria Math" w:hAnsi="Cambria Math" w:cs="Times New Roman"/>
-                </w:rPr>
-                <m:t>|</m:t>
-              </m:r>
-            </m:e>
-            <m:sup>
-              <m:r>
-                <w:rPr>
-                  <w:rFonts w:ascii="Cambria Math" w:hAnsi="Cambria Math" w:cs="Times New Roman"/>
-                </w:rPr>
-                <m:t>2</m:t>
-              </m:r>
-            </m:sup>
-          </m:sSup>
-        </m:oMath>
-      </m:oMathPara>
+        <w:widowControl/>
+        <w:rPr>
+          <w:rFonts w:ascii="Times New Roman" w:hAnsi="Times New Roman" w:cs="Times New Roman"/>
+        </w:rPr>
+      </w:pPr>
+      <w:r>
+        <w:rPr>
+          <w:rFonts w:ascii="Times New Roman" w:hAnsi="Times New Roman" w:cs="Times New Roman"/>
+        </w:rPr>
+        <w:br w:type="page"/>
+      </w:r>
     </w:p>
     <w:p>
       <w:pPr>
-        <w:jc w:val="center"/>
-        <w:rPr>
-          <w:rFonts w:ascii="Times New Roman" w:hAnsi="Times New Roman" w:cs="Times New Roman"/>
-        </w:rPr>
-      </w:pPr>
-      <m:oMathPara>
-        <m:oMath>
-          <m:r>
-            <w:rPr>
-              <w:rFonts w:ascii="Cambria Math" w:hAnsi="Cambria Math" w:cs="Times New Roman"/>
-            </w:rPr>
-            <m:t xml:space="preserve">step 2: </m:t>
-          </m:r>
-          <m:sSub>
-            <m:sSubPr>
-              <m:ctrlPr>
-                <w:rPr>
-                  <w:rFonts w:ascii="Cambria Math" w:hAnsi="Cambria Math" w:cs="Times New Roman"/>
-                  <w:i/>
-                </w:rPr>
-              </m:ctrlPr>
-            </m:sSubPr>
-            <m:e>
-              <m:r>
-                <w:rPr>
-                  <w:rFonts w:ascii="Cambria Math" w:hAnsi="Cambria Math" w:cs="Times New Roman"/>
-                </w:rPr>
-                <m:t>u</m:t>
-              </m:r>
-            </m:e>
-            <m:sub>
-              <m:r>
-                <w:rPr>
-                  <w:rFonts w:ascii="Cambria Math" w:hAnsi="Cambria Math" w:cs="Times New Roman"/>
-                </w:rPr>
-                <m:t>k</m:t>
-              </m:r>
-            </m:sub>
-          </m:sSub>
-          <m:r>
-            <w:rPr>
-              <w:rFonts w:ascii="Cambria Math" w:hAnsi="Cambria Math" w:cs="Times New Roman"/>
-            </w:rPr>
-            <m:t>=</m:t>
-          </m:r>
-          <m:f>
-            <m:fPr>
-              <m:ctrlPr>
-                <w:rPr>
-                  <w:rFonts w:ascii="Cambria Math" w:hAnsi="Cambria Math" w:cs="Times New Roman"/>
-                  <w:i/>
-                </w:rPr>
-              </m:ctrlPr>
-            </m:fPr>
-            <m:num>
-              <m:r>
-                <w:rPr>
-                  <w:rFonts w:ascii="Cambria Math" w:hAnsi="Cambria Math" w:cs="Times New Roman"/>
-                </w:rPr>
-                <m:t>1</m:t>
-              </m:r>
-            </m:num>
-            <m:den>
-              <m:r>
-                <w:rPr>
-                  <w:rFonts w:ascii="Cambria Math" w:hAnsi="Cambria Math" w:cs="Times New Roman"/>
-                </w:rPr>
-                <m:t>|</m:t>
-              </m:r>
-              <m:sSub>
-                <m:sSubPr>
-                  <m:ctrlPr>
-                    <w:rPr>
-                      <w:rFonts w:ascii="Cambria Math" w:hAnsi="Cambria Math" w:cs="Times New Roman"/>
-                      <w:i/>
-                    </w:rPr>
-                  </m:ctrlPr>
-                </m:sSubPr>
-                <m:e>
-                  <m:r>
-                    <w:rPr>
-                      <w:rFonts w:ascii="Cambria Math" w:hAnsi="Cambria Math" w:cs="Times New Roman"/>
-                    </w:rPr>
-                    <m:t>C</m:t>
-                  </m:r>
-                </m:e>
-                <m:sub>
-                  <m:r>
-                    <w:rPr>
-                      <w:rFonts w:ascii="Cambria Math" w:hAnsi="Cambria Math" w:cs="Times New Roman"/>
-                    </w:rPr>
-                    <m:t>k</m:t>
-                  </m:r>
-                </m:sub>
-              </m:sSub>
-              <m:r>
-                <w:rPr>
-                  <w:rFonts w:ascii="Cambria Math" w:hAnsi="Cambria Math" w:cs="Times New Roman"/>
-                </w:rPr>
-                <m:t>|</m:t>
-              </m:r>
-            </m:den>
-          </m:f>
-          <m:nary>
-            <m:naryPr>
-              <m:chr m:val="∑"/>
-              <m:limLoc m:val="undOvr"/>
-              <m:supHide m:val="1"/>
-              <m:ctrlPr>
-                <w:rPr>
-                  <w:rFonts w:ascii="Cambria Math" w:hAnsi="Cambria Math" w:cs="Times New Roman"/>
-                  <w:i/>
-                </w:rPr>
-              </m:ctrlPr>
-            </m:naryPr>
-            <m:sub>
-              <m:sSub>
-                <m:sSubPr>
-                  <m:ctrlPr>
-                    <w:rPr>
-                      <w:rFonts w:ascii="Cambria Math" w:hAnsi="Cambria Math" w:cs="Times New Roman"/>
-                      <w:i/>
-                    </w:rPr>
-                  </m:ctrlPr>
-                </m:sSubPr>
-                <m:e>
-                  <m:r>
-                    <w:rPr>
-                      <w:rFonts w:ascii="Cambria Math" w:hAnsi="Cambria Math" w:cs="Times New Roman"/>
-                    </w:rPr>
-                    <m:t>x</m:t>
-                  </m:r>
-                </m:e>
-                <m:sub>
-                  <m:r>
-                    <w:rPr>
-                      <w:rFonts w:ascii="Cambria Math" w:hAnsi="Cambria Math" w:cs="Times New Roman"/>
-                    </w:rPr>
-                    <m:t>i</m:t>
-                  </m:r>
-                </m:sub>
-              </m:sSub>
-              <m:r>
-                <w:rPr>
-                  <w:rFonts w:ascii="Cambria Math" w:hAnsi="Cambria Math" w:cs="Times New Roman"/>
-                </w:rPr>
-                <m:t>∈</m:t>
-              </m:r>
-              <m:sSub>
-                <m:sSubPr>
-                  <m:ctrlPr>
-                    <w:rPr>
-                      <w:rFonts w:ascii="Cambria Math" w:hAnsi="Cambria Math" w:cs="Times New Roman"/>
-                      <w:i/>
-                    </w:rPr>
-                  </m:ctrlPr>
-                </m:sSubPr>
-                <m:e>
-                  <m:r>
-                    <w:rPr>
-                      <w:rFonts w:ascii="Cambria Math" w:hAnsi="Cambria Math" w:cs="Times New Roman"/>
-                    </w:rPr>
-                    <m:t>c</m:t>
-                  </m:r>
-                </m:e>
-                <m:sub>
-                  <m:r>
-                    <w:rPr>
-                      <w:rFonts w:ascii="Cambria Math" w:hAnsi="Cambria Math" w:cs="Times New Roman"/>
-                    </w:rPr>
-                    <m:t>k</m:t>
-                  </m:r>
-                </m:sub>
-              </m:sSub>
-            </m:sub>
-            <m:sup/>
-            <m:e>
-              <m:sSub>
-                <m:sSubPr>
-                  <m:ctrlPr>
-                    <w:rPr>
-                      <w:rFonts w:ascii="Cambria Math" w:hAnsi="Cambria Math" w:cs="Times New Roman"/>
-                      <w:i/>
-                    </w:rPr>
-                  </m:ctrlPr>
-                </m:sSubPr>
-                <m:e>
-                  <m:r>
-                    <w:rPr>
-                      <w:rFonts w:ascii="Cambria Math" w:hAnsi="Cambria Math" w:cs="Times New Roman"/>
-                    </w:rPr>
-                    <m:t>x</m:t>
-                  </m:r>
-                </m:e>
-                <m:sub>
-                  <m:r>
-                    <w:rPr>
-                      <w:rFonts w:ascii="Cambria Math" w:hAnsi="Cambria Math" w:cs="Times New Roman"/>
-                    </w:rPr>
-                    <m:t>i</m:t>
-                  </m:r>
-                </m:sub>
-              </m:sSub>
-            </m:e>
-          </m:nary>
-          <m:r>
-            <w:rPr>
-              <w:rFonts w:ascii="Cambria Math" w:hAnsi="Cambria Math" w:cs="Times New Roman"/>
-            </w:rPr>
-            <m:t xml:space="preserve">, </m:t>
-          </m:r>
-          <m:sSub>
-            <m:sSubPr>
-              <m:ctrlPr>
-                <w:rPr>
-                  <w:rFonts w:ascii="Cambria Math" w:hAnsi="Cambria Math" w:cs="Times New Roman"/>
-                  <w:i/>
-                </w:rPr>
-              </m:ctrlPr>
-            </m:sSubPr>
-            <m:e>
-              <m:r>
-                <w:rPr>
-                  <w:rFonts w:ascii="Cambria Math" w:hAnsi="Cambria Math" w:cs="Times New Roman"/>
-                </w:rPr>
-                <m:t>C</m:t>
-              </m:r>
-            </m:e>
-            <m:sub>
-              <m:r>
-                <w:rPr>
-                  <w:rFonts w:ascii="Cambria Math" w:hAnsi="Cambria Math" w:cs="Times New Roman"/>
-                </w:rPr>
-                <m:t>k</m:t>
-              </m:r>
-            </m:sub>
-          </m:sSub>
-          <m:r>
-            <w:rPr>
-              <w:rFonts w:ascii="Cambria Math" w:hAnsi="Cambria Math" w:cs="Times New Roman"/>
-            </w:rPr>
-            <m:t>={</m:t>
-          </m:r>
-          <m:sSub>
-            <m:sSubPr>
-              <m:ctrlPr>
-                <w:rPr>
-                  <w:rFonts w:ascii="Cambria Math" w:hAnsi="Cambria Math" w:cs="Times New Roman"/>
-                  <w:i/>
-                </w:rPr>
-              </m:ctrlPr>
-            </m:sSubPr>
-            <m:e>
-              <m:r>
-                <w:rPr>
-                  <w:rFonts w:ascii="Cambria Math" w:hAnsi="Cambria Math" w:cs="Times New Roman"/>
-                </w:rPr>
-                <m:t>x</m:t>
-              </m:r>
-            </m:e>
-            <m:sub>
-              <m:r>
-                <w:rPr>
-                  <w:rFonts w:ascii="Cambria Math" w:hAnsi="Cambria Math" w:cs="Times New Roman"/>
-                </w:rPr>
-                <m:t>i</m:t>
-              </m:r>
-            </m:sub>
-          </m:sSub>
-          <m:r>
-            <w:rPr>
-              <w:rFonts w:ascii="Cambria Math" w:hAnsi="Cambria Math" w:cs="Times New Roman"/>
-            </w:rPr>
-            <m:t>:</m:t>
-          </m:r>
-          <m:sSub>
-            <m:sSubPr>
-              <m:ctrlPr>
-                <w:rPr>
-                  <w:rFonts w:ascii="Cambria Math" w:hAnsi="Cambria Math" w:cs="Times New Roman"/>
-                  <w:i/>
-                </w:rPr>
-              </m:ctrlPr>
-            </m:sSubPr>
-            <m:e>
-              <m:r>
-                <w:rPr>
-                  <w:rFonts w:ascii="Cambria Math" w:hAnsi="Cambria Math" w:cs="Times New Roman"/>
-                </w:rPr>
-                <m:t>c</m:t>
-              </m:r>
-            </m:e>
-            <m:sub>
-              <m:r>
-                <w:rPr>
-                  <w:rFonts w:ascii="Cambria Math" w:hAnsi="Cambria Math" w:cs="Times New Roman"/>
-                </w:rPr>
-                <m:t>i</m:t>
-              </m:r>
-            </m:sub>
-          </m:sSub>
-          <m:r>
-            <w:rPr>
-              <w:rFonts w:ascii="Cambria Math" w:hAnsi="Cambria Math" w:cs="Times New Roman"/>
-            </w:rPr>
-            <m:t>=k}</m:t>
-          </m:r>
-        </m:oMath>
-      </m:oMathPara>
+        <w:pStyle w:val="a9"/>
+        <w:numPr>
+          <w:ilvl w:val="0"/>
+          <w:numId w:val="11"/>
+        </w:numPr>
+        <w:spacing w:after="0"/>
+        <w:jc w:val="both"/>
+        <w:rPr>
+          <w:rFonts w:ascii="Times New Roman" w:hAnsi="Times New Roman" w:cs="Times New Roman"/>
+          <w:b/>
+          <w:bCs/>
+          <w:sz w:val="32"/>
+          <w:szCs w:val="32"/>
+        </w:rPr>
+      </w:pPr>
+      <w:r>
+        <w:rPr>
+          <w:rFonts w:ascii="Times New Roman" w:hAnsi="Times New Roman" w:cs="Times New Roman" w:hint="eastAsia"/>
+          <w:b/>
+          <w:bCs/>
+          <w:sz w:val="32"/>
+          <w:szCs w:val="32"/>
+        </w:rPr>
+        <w:lastRenderedPageBreak/>
+        <w:t xml:space="preserve">Clustering with </w:t>
+      </w:r>
+      <w:r>
+        <w:rPr>
+          <w:rFonts w:ascii="Times New Roman" w:hAnsi="Times New Roman" w:cs="Times New Roman"/>
+          <w:b/>
+          <w:bCs/>
+          <w:sz w:val="32"/>
+          <w:szCs w:val="32"/>
+        </w:rPr>
+        <w:t>the standardized features</w:t>
+      </w:r>
+      <w:r>
+        <w:rPr>
+          <w:rFonts w:ascii="Times New Roman" w:hAnsi="Times New Roman" w:cs="Times New Roman" w:hint="eastAsia"/>
+          <w:b/>
+          <w:bCs/>
+          <w:sz w:val="32"/>
+          <w:szCs w:val="32"/>
+        </w:rPr>
+        <w:t xml:space="preserve"> without PCA</w:t>
+      </w:r>
     </w:p>
     <w:p>
       <w:pPr>
+        <w:spacing w:after="0"/>
+        <w:ind w:firstLine="360"/>
+        <w:jc w:val="both"/>
         <w:rPr>
           <w:rFonts w:ascii="Times New Roman" w:hAnsi="Times New Roman" w:cs="Times New Roman" w:hint="eastAsia"/>
         </w:rPr>
       </w:pPr>
-      <m:oMathPara>
-        <m:oMath>
-          <m:r>
-            <w:rPr>
-              <w:rFonts w:ascii="Cambria Math" w:hAnsi="Cambria Math" w:cs="Times New Roman"/>
-            </w:rPr>
-            <m:t>Convergence condition:</m:t>
-          </m:r>
-          <m:sSubSup>
-            <m:sSubSupPr>
-              <m:ctrlPr>
-                <w:rPr>
-                  <w:rFonts w:ascii="Cambria Math" w:hAnsi="Cambria Math" w:cs="Times New Roman"/>
-                  <w:i/>
-                </w:rPr>
-              </m:ctrlPr>
-            </m:sSubSupPr>
-            <m:e>
-              <m:r>
-                <w:rPr>
-                  <w:rFonts w:ascii="Cambria Math" w:hAnsi="Cambria Math" w:cs="Times New Roman"/>
-                </w:rPr>
-                <m:t/>
-              </m:r>
-            </m:e>
-            <m:sub>
-              <m:eqArr>
-                <m:eqArrPr>
-                  <m:ctrlPr>
-                    <w:rPr>
-                      <w:rFonts w:ascii="Cambria Math" w:hAnsi="Cambria Math" w:cs="Times New Roman"/>
-                      <w:i/>
-                    </w:rPr>
-                  </m:ctrlPr>
-                </m:eqArrPr>
-                <m:e>
-                  <m:r>
-                    <w:rPr>
-                      <w:rFonts w:ascii="Cambria Math" w:hAnsi="Cambria Math" w:cs="Times New Roman"/>
-                    </w:rPr>
-                    <m:t/>
-                  </m:r>
-                </m:e>
-              </m:eqArr>
-            </m:sub>
-            <m:sup>
-              <m:r>
-                <w:rPr>
-                  <w:rFonts w:ascii="Cambria Math" w:hAnsi="Cambria Math" w:cs="Times New Roman"/>
-                </w:rPr>
-                <m:t>k</m:t>
-              </m:r>
-            </m:sup>
-            <m:acc>
-              <m:r>
-                <w:rPr>
-                  <w:rFonts w:ascii="Cambria Math" w:hAnsi="Cambria Math" w:cs="Times New Roman"/>
-                </w:rPr>
-                <m:t>(t+1)</m:t>
-              </m:r>
-              <m:r>
-                <w:rPr>
-                  <w:rFonts w:ascii="Cambria Math" w:hAnsi="Cambria Math" w:cs="Times New Roman"/>
-                </w:rPr>
-                <m:t>=</m:t>
-              </m:r>
-              <m:sSubSup>
-                <m:sSubSupPr>
-                  <m:ctrlPr>
-                    <w:rPr>
-                      <w:rFonts w:ascii="Cambria Math" w:hAnsi="Cambria Math" w:cs="Times New Roman"/>
-                      <w:i/>
-                    </w:rPr>
-                  </m:ctrlPr>
-                </m:sSubSupPr>
-                <m:e>
-                  <m:r>
-                    <w:rPr>
-                      <w:rFonts w:ascii="Cambria Math" w:hAnsi="Cambria Math" w:cs="Times New Roman"/>
-                    </w:rPr>
-                    <m:t>u</m:t>
-                  </m:r>
-                </m:e>
-                <m:sub>
-                  <m:r>
-                    <w:rPr>
-                      <w:rFonts w:ascii="Cambria Math" w:hAnsi="Cambria Math" w:cs="Times New Roman"/>
-                    </w:rPr>
-                    <m:t>k</m:t>
-                  </m:r>
-                </m:sub>
-                <m:sup>
-                  <m:r>
-                    <w:rPr>
-                      <w:rFonts w:ascii="Cambria Math" w:hAnsi="Cambria Math" w:cs="Times New Roman"/>
-                    </w:rPr>
-                    <m:t>t</m:t>
-                  </m:r>
-                </m:sup>
-              </m:sSubSup>
-              <m:r>
-                <w:rPr>
-                  <w:rFonts w:ascii="Cambria Math" w:hAnsi="Cambria Math" w:cs="Times New Roman"/>
-                </w:rPr>
-                <m:t xml:space="preserve">, ∀k or </m:t>
-              </m:r>
-              <m:sSup>
-                <m:sSupPr>
-                  <m:ctrlPr>
-                    <w:rPr>
-                      <w:rFonts w:ascii="Cambria Math" w:hAnsi="Cambria Math" w:cs="Times New Roman"/>
-                      <w:i/>
-                    </w:rPr>
-                  </m:ctrlPr>
-                </m:sSupPr>
-                <m:e>
-                  <m:r>
-                    <w:rPr>
-                      <w:rFonts w:ascii="Cambria Math" w:hAnsi="Cambria Math" w:cs="Times New Roman"/>
-                    </w:rPr>
-                    <m:t>J</m:t>
-                  </m:r>
-                </m:e>
-                <m:sup>
-                  <m:r>
-                    <w:rPr>
-                      <w:rFonts w:ascii="Cambria Math" w:hAnsi="Cambria Math" w:cs="Times New Roman"/>
-                    </w:rPr>
-                    <m:t>(t+1)</m:t>
-                  </m:r>
-                </m:sup>
-              </m:sSup>
-              <m:r>
-                <w:rPr>
-                  <w:rFonts w:ascii="Cambria Math" w:hAnsi="Cambria Math" w:cs="Times New Roman"/>
-                </w:rPr>
-                <m:t>-</m:t>
-              </m:r>
-              <m:sSup>
-                <m:sSupPr>
-                  <m:ctrlPr>
-                    <w:rPr>
-                      <w:rFonts w:ascii="Cambria Math" w:hAnsi="Cambria Math" w:cs="Times New Roman"/>
-                      <w:i/>
-                    </w:rPr>
-                  </m:ctrlPr>
-                </m:sSupPr>
-                <m:e>
-                  <m:r>
-                    <w:rPr>
-                      <w:rFonts w:ascii="Cambria Math" w:hAnsi="Cambria Math" w:cs="Times New Roman"/>
-                    </w:rPr>
-                    <m:t>J</m:t>
-                  </m:r>
-                </m:e>
-                <m:sup>
-                  <m:r>
-                    <w:rPr>
-                      <w:rFonts w:ascii="Cambria Math" w:hAnsi="Cambria Math" w:cs="Times New Roman"/>
-                    </w:rPr>
-                    <m:t>(t)</m:t>
-                  </m:r>
-                </m:sup>
-              </m:sSup>
-              <m:r>
-                <w:rPr>
-                  <w:rFonts w:ascii="Cambria Math" w:hAnsi="Cambria Math" w:cs="Times New Roman"/>
-                </w:rPr>
-                <m:t>&lt;ε</m:t>
-              </m:r>
-            </m:acc>
-          </m:sSubSup>
-        </m:oMath>
-      </m:oMathPara>
+      <w:r>
+        <w:rPr>
+          <w:rFonts w:ascii="Times New Roman" w:hAnsi="Times New Roman" w:cs="Times New Roman"/>
+        </w:rPr>
+        <w:t xml:space="preserve">First, we compute the Silhouette Scores for </w:t>
+      </w:r>
+      <w:r>
+        <w:rPr>
+          <w:rFonts w:ascii="Times New Roman" w:hAnsi="Times New Roman" w:cs="Times New Roman"/>
+          <w:i/>
+          <w:iCs/>
+        </w:rPr>
+        <w:t>k</w:t>
+      </w:r>
+      <w:r>
+        <w:rPr>
+          <w:rFonts w:ascii="Times New Roman" w:hAnsi="Times New Roman" w:cs="Times New Roman"/>
+        </w:rPr>
+        <w:t xml:space="preserve"> values from 2 to 10 using the six-dimensional standardized data for comparison</w:t>
+      </w:r>
+      <w:r>
+        <w:rPr>
+          <w:rFonts w:ascii="Times New Roman" w:hAnsi="Times New Roman" w:cs="Times New Roman" w:hint="eastAsia"/>
+        </w:rPr>
+        <w:t>:</w:t>
+      </w:r>
+    </w:p>
+    <w:tbl>
+      <w:tblPr>
+        <w:tblStyle w:val="af6"/>
+        <w:tblW w:w="5000" w:type="pct"/>
+        <w:tblLook w:val="04A0" w:firstRow="1" w:lastRow="0" w:firstColumn="1" w:lastColumn="0" w:noHBand="0" w:noVBand="1"/>
+      </w:tblPr>
+      <w:tblGrid>
+        <w:gridCol w:w="962"/>
+        <w:gridCol w:w="962"/>
+        <w:gridCol w:w="963"/>
+        <w:gridCol w:w="963"/>
+        <w:gridCol w:w="963"/>
+        <w:gridCol w:w="963"/>
+        <w:gridCol w:w="963"/>
+        <w:gridCol w:w="963"/>
+        <w:gridCol w:w="963"/>
+        <w:gridCol w:w="963"/>
+      </w:tblGrid>
+      <w:tr>
+        <w:tc>
+          <w:tcPr>
+            <w:tcW w:w="500" w:type="pct"/>
+          </w:tcPr>
+          <w:p>
+            <w:pPr>
+              <w:jc w:val="both"/>
+              <w:rPr>
+                <w:rFonts w:ascii="Times New Roman" w:hAnsi="Times New Roman" w:cs="Times New Roman" w:hint="eastAsia"/>
+              </w:rPr>
+            </w:pPr>
+            <w:r>
+              <w:rPr>
+                <w:rFonts w:ascii="Times New Roman" w:hAnsi="Times New Roman" w:cs="Times New Roman" w:hint="eastAsia"/>
+              </w:rPr>
+              <w:t>k</w:t>
+            </w:r>
+          </w:p>
+        </w:tc>
+        <w:tc>
+          <w:tcPr>
+            <w:tcW w:w="500" w:type="pct"/>
+          </w:tcPr>
+          <w:p>
+            <w:pPr>
+              <w:jc w:val="both"/>
+              <w:rPr>
+                <w:rFonts w:ascii="Times New Roman" w:hAnsi="Times New Roman" w:cs="Times New Roman" w:hint="eastAsia"/>
+              </w:rPr>
+            </w:pPr>
+            <w:r>
+              <w:rPr>
+                <w:rFonts w:ascii="Times New Roman" w:hAnsi="Times New Roman" w:cs="Times New Roman" w:hint="eastAsia"/>
+              </w:rPr>
+              <w:t>2</w:t>
+            </w:r>
+          </w:p>
+        </w:tc>
+        <w:tc>
+          <w:tcPr>
+            <w:tcW w:w="500" w:type="pct"/>
+          </w:tcPr>
+          <w:p>
+            <w:pPr>
+              <w:jc w:val="both"/>
+              <w:rPr>
+                <w:rFonts w:ascii="Times New Roman" w:hAnsi="Times New Roman" w:cs="Times New Roman" w:hint="eastAsia"/>
+              </w:rPr>
+            </w:pPr>
+            <w:r>
+              <w:rPr>
+                <w:rFonts w:ascii="Times New Roman" w:hAnsi="Times New Roman" w:cs="Times New Roman" w:hint="eastAsia"/>
+              </w:rPr>
+              <w:t>3</w:t>
+            </w:r>
+          </w:p>
+        </w:tc>
+        <w:tc>
+          <w:tcPr>
+            <w:tcW w:w="500" w:type="pct"/>
+          </w:tcPr>
+          <w:p>
+            <w:pPr>
+              <w:jc w:val="both"/>
+              <w:rPr>
+                <w:rFonts w:ascii="Times New Roman" w:hAnsi="Times New Roman" w:cs="Times New Roman" w:hint="eastAsia"/>
+              </w:rPr>
+            </w:pPr>
+            <w:r>
+              <w:rPr>
+                <w:rFonts w:ascii="Times New Roman" w:hAnsi="Times New Roman" w:cs="Times New Roman" w:hint="eastAsia"/>
+              </w:rPr>
+              <w:t>4</w:t>
+            </w:r>
+          </w:p>
+        </w:tc>
+        <w:tc>
+          <w:tcPr>
+            <w:tcW w:w="500" w:type="pct"/>
+          </w:tcPr>
+          <w:p>
+            <w:pPr>
+              <w:jc w:val="both"/>
+              <w:rPr>
+                <w:rFonts w:ascii="Times New Roman" w:hAnsi="Times New Roman" w:cs="Times New Roman" w:hint="eastAsia"/>
+              </w:rPr>
+            </w:pPr>
+            <w:r>
+              <w:rPr>
+                <w:rFonts w:ascii="Times New Roman" w:hAnsi="Times New Roman" w:cs="Times New Roman" w:hint="eastAsia"/>
+              </w:rPr>
+              <w:t>5</w:t>
+            </w:r>
+          </w:p>
+        </w:tc>
+        <w:tc>
+          <w:tcPr>
+            <w:tcW w:w="500" w:type="pct"/>
+          </w:tcPr>
+          <w:p>
+            <w:pPr>
+              <w:jc w:val="both"/>
+              <w:rPr>
+                <w:rFonts w:ascii="Times New Roman" w:hAnsi="Times New Roman" w:cs="Times New Roman" w:hint="eastAsia"/>
+              </w:rPr>
+            </w:pPr>
+            <w:r>
+              <w:rPr>
+                <w:rFonts w:ascii="Times New Roman" w:hAnsi="Times New Roman" w:cs="Times New Roman" w:hint="eastAsia"/>
+              </w:rPr>
+              <w:t>6</w:t>
+            </w:r>
+          </w:p>
+        </w:tc>
+        <w:tc>
+          <w:tcPr>
+            <w:tcW w:w="500" w:type="pct"/>
+          </w:tcPr>
+          <w:p>
+            <w:pPr>
+              <w:jc w:val="both"/>
+              <w:rPr>
+                <w:rFonts w:ascii="Times New Roman" w:hAnsi="Times New Roman" w:cs="Times New Roman" w:hint="eastAsia"/>
+              </w:rPr>
+            </w:pPr>
+            <w:r>
+              <w:rPr>
+                <w:rFonts w:ascii="Times New Roman" w:hAnsi="Times New Roman" w:cs="Times New Roman" w:hint="eastAsia"/>
+              </w:rPr>
+              <w:t>7</w:t>
+            </w:r>
+          </w:p>
+        </w:tc>
+        <w:tc>
+          <w:tcPr>
+            <w:tcW w:w="500" w:type="pct"/>
+          </w:tcPr>
+          <w:p>
+            <w:pPr>
+              <w:jc w:val="both"/>
+              <w:rPr>
+                <w:rFonts w:ascii="Times New Roman" w:hAnsi="Times New Roman" w:cs="Times New Roman" w:hint="eastAsia"/>
+              </w:rPr>
+            </w:pPr>
+            <w:r>
+              <w:rPr>
+                <w:rFonts w:ascii="Times New Roman" w:hAnsi="Times New Roman" w:cs="Times New Roman" w:hint="eastAsia"/>
+              </w:rPr>
+              <w:t>8</w:t>
+            </w:r>
+          </w:p>
+        </w:tc>
+        <w:tc>
+          <w:tcPr>
+            <w:tcW w:w="500" w:type="pct"/>
+          </w:tcPr>
+          <w:p>
+            <w:pPr>
+              <w:jc w:val="both"/>
+              <w:rPr>
+                <w:rFonts w:ascii="Times New Roman" w:hAnsi="Times New Roman" w:cs="Times New Roman" w:hint="eastAsia"/>
+              </w:rPr>
+            </w:pPr>
+            <w:r>
+              <w:rPr>
+                <w:rFonts w:ascii="Times New Roman" w:hAnsi="Times New Roman" w:cs="Times New Roman" w:hint="eastAsia"/>
+              </w:rPr>
+              <w:t>9</w:t>
+            </w:r>
+          </w:p>
+        </w:tc>
+        <w:tc>
+          <w:tcPr>
+            <w:tcW w:w="500" w:type="pct"/>
+          </w:tcPr>
+          <w:p>
+            <w:pPr>
+              <w:jc w:val="both"/>
+              <w:rPr>
+                <w:rFonts w:ascii="Times New Roman" w:hAnsi="Times New Roman" w:cs="Times New Roman" w:hint="eastAsia"/>
+              </w:rPr>
+            </w:pPr>
+            <w:r>
+              <w:rPr>
+                <w:rFonts w:ascii="Times New Roman" w:hAnsi="Times New Roman" w:cs="Times New Roman" w:hint="eastAsia"/>
+              </w:rPr>
+              <w:t>10</w:t>
+            </w:r>
+          </w:p>
+        </w:tc>
+      </w:tr>
+      <w:tr>
+        <w:tc>
+          <w:tcPr>
+            <w:tcW w:w="500" w:type="pct"/>
+          </w:tcPr>
+          <w:p>
+            <w:pPr>
+              <w:jc w:val="both"/>
+              <w:rPr>
+                <w:rFonts w:ascii="Times New Roman" w:hAnsi="Times New Roman" w:cs="Times New Roman" w:hint="eastAsia"/>
+              </w:rPr>
+            </w:pPr>
+            <w:r>
+              <w:rPr>
+                <w:rFonts w:ascii="Times New Roman" w:hAnsi="Times New Roman" w:cs="Times New Roman" w:hint="eastAsia"/>
+              </w:rPr>
+              <w:t>score</w:t>
+            </w:r>
+          </w:p>
+        </w:tc>
+        <w:tc>
+          <w:tcPr>
+            <w:tcW w:w="500" w:type="pct"/>
+          </w:tcPr>
+          <w:p>
+            <w:pPr>
+              <w:jc w:val="both"/>
+              <w:rPr>
+                <w:rFonts w:ascii="Times New Roman" w:hAnsi="Times New Roman" w:cs="Times New Roman" w:hint="eastAsia"/>
+              </w:rPr>
+            </w:pPr>
+            <w:r>
+              <w:rPr>
+                <w:rFonts w:ascii="Times New Roman" w:hAnsi="Times New Roman" w:cs="Times New Roman" w:hint="eastAsia"/>
+              </w:rPr>
+              <w:t>0.446</w:t>
+            </w:r>
+          </w:p>
+        </w:tc>
+        <w:tc>
+          <w:tcPr>
+            <w:tcW w:w="500" w:type="pct"/>
+          </w:tcPr>
+          <w:p>
+            <w:pPr>
+              <w:jc w:val="both"/>
+              <w:rPr>
+                <w:rFonts w:ascii="Times New Roman" w:hAnsi="Times New Roman" w:cs="Times New Roman" w:hint="eastAsia"/>
+              </w:rPr>
+            </w:pPr>
+            <w:r>
+              <w:rPr>
+                <w:rFonts w:ascii="Times New Roman" w:hAnsi="Times New Roman" w:cs="Times New Roman" w:hint="eastAsia"/>
+              </w:rPr>
+              <w:t>0.</w:t>
+            </w:r>
+            <w:r>
+              <w:rPr>
+                <w:rFonts w:ascii="Times New Roman" w:hAnsi="Times New Roman" w:cs="Times New Roman" w:hint="eastAsia"/>
+              </w:rPr>
+              <w:t>470</w:t>
+            </w:r>
+          </w:p>
+        </w:tc>
+        <w:tc>
+          <w:tcPr>
+            <w:tcW w:w="500" w:type="pct"/>
+          </w:tcPr>
+          <w:p>
+            <w:pPr>
+              <w:jc w:val="both"/>
+              <w:rPr>
+                <w:rFonts w:ascii="Times New Roman" w:hAnsi="Times New Roman" w:cs="Times New Roman" w:hint="eastAsia"/>
+              </w:rPr>
+            </w:pPr>
+            <w:r>
+              <w:rPr>
+                <w:rFonts w:ascii="Times New Roman" w:hAnsi="Times New Roman" w:cs="Times New Roman" w:hint="eastAsia"/>
+              </w:rPr>
+              <w:t>0.</w:t>
+            </w:r>
+            <w:r>
+              <w:rPr>
+                <w:rFonts w:ascii="Times New Roman" w:hAnsi="Times New Roman" w:cs="Times New Roman" w:hint="eastAsia"/>
+              </w:rPr>
+              <w:t>466</w:t>
+            </w:r>
+          </w:p>
+        </w:tc>
+        <w:tc>
+          <w:tcPr>
+            <w:tcW w:w="500" w:type="pct"/>
+          </w:tcPr>
+          <w:p>
+            <w:pPr>
+              <w:jc w:val="both"/>
+              <w:rPr>
+                <w:rFonts w:ascii="Times New Roman" w:hAnsi="Times New Roman" w:cs="Times New Roman" w:hint="eastAsia"/>
+              </w:rPr>
+            </w:pPr>
+            <w:r>
+              <w:rPr>
+                <w:rFonts w:ascii="Times New Roman" w:hAnsi="Times New Roman" w:cs="Times New Roman" w:hint="eastAsia"/>
+              </w:rPr>
+              <w:t>0.</w:t>
+            </w:r>
+            <w:r>
+              <w:rPr>
+                <w:rFonts w:ascii="Times New Roman" w:hAnsi="Times New Roman" w:cs="Times New Roman" w:hint="eastAsia"/>
+              </w:rPr>
+              <w:t>466</w:t>
+            </w:r>
+          </w:p>
+        </w:tc>
+        <w:tc>
+          <w:tcPr>
+            <w:tcW w:w="500" w:type="pct"/>
+          </w:tcPr>
+          <w:p>
+            <w:pPr>
+              <w:jc w:val="both"/>
+              <w:rPr>
+                <w:rFonts w:ascii="Times New Roman" w:hAnsi="Times New Roman" w:cs="Times New Roman" w:hint="eastAsia"/>
+              </w:rPr>
+            </w:pPr>
+            <w:r>
+              <w:rPr>
+                <w:rFonts w:ascii="Times New Roman" w:hAnsi="Times New Roman" w:cs="Times New Roman" w:hint="eastAsia"/>
+              </w:rPr>
+              <w:t>0.</w:t>
+            </w:r>
+            <w:r>
+              <w:rPr>
+                <w:rFonts w:ascii="Times New Roman" w:hAnsi="Times New Roman" w:cs="Times New Roman" w:hint="eastAsia"/>
+              </w:rPr>
+              <w:t>466</w:t>
+            </w:r>
+          </w:p>
+        </w:tc>
+        <w:tc>
+          <w:tcPr>
+            <w:tcW w:w="500" w:type="pct"/>
+          </w:tcPr>
+          <w:p>
+            <w:pPr>
+              <w:jc w:val="both"/>
+              <w:rPr>
+                <w:rFonts w:ascii="Times New Roman" w:hAnsi="Times New Roman" w:cs="Times New Roman" w:hint="eastAsia"/>
+              </w:rPr>
+            </w:pPr>
+            <w:r>
+              <w:rPr>
+                <w:rFonts w:ascii="Times New Roman" w:hAnsi="Times New Roman" w:cs="Times New Roman" w:hint="eastAsia"/>
+              </w:rPr>
+              <w:t>0.51</w:t>
+            </w:r>
+            <w:r>
+              <w:rPr>
+                <w:rFonts w:ascii="Times New Roman" w:hAnsi="Times New Roman" w:cs="Times New Roman" w:hint="eastAsia"/>
+              </w:rPr>
+              <w:t>0</w:t>
+            </w:r>
+          </w:p>
+        </w:tc>
+        <w:tc>
+          <w:tcPr>
+            <w:tcW w:w="500" w:type="pct"/>
+          </w:tcPr>
+          <w:p>
+            <w:pPr>
+              <w:jc w:val="both"/>
+              <w:rPr>
+                <w:rFonts w:ascii="Times New Roman" w:hAnsi="Times New Roman" w:cs="Times New Roman" w:hint="eastAsia"/>
+              </w:rPr>
+            </w:pPr>
+            <w:r>
+              <w:rPr>
+                <w:rFonts w:ascii="Times New Roman" w:hAnsi="Times New Roman" w:cs="Times New Roman" w:hint="eastAsia"/>
+              </w:rPr>
+              <w:t>0.</w:t>
+            </w:r>
+            <w:r>
+              <w:rPr>
+                <w:rFonts w:ascii="Times New Roman" w:hAnsi="Times New Roman" w:cs="Times New Roman" w:hint="eastAsia"/>
+              </w:rPr>
+              <w:t>470</w:t>
+            </w:r>
+          </w:p>
+        </w:tc>
+        <w:tc>
+          <w:tcPr>
+            <w:tcW w:w="500" w:type="pct"/>
+          </w:tcPr>
+          <w:p>
+            <w:pPr>
+              <w:jc w:val="both"/>
+              <w:rPr>
+                <w:rFonts w:ascii="Times New Roman" w:hAnsi="Times New Roman" w:cs="Times New Roman" w:hint="eastAsia"/>
+              </w:rPr>
+            </w:pPr>
+            <w:r>
+              <w:rPr>
+                <w:rFonts w:ascii="Times New Roman" w:hAnsi="Times New Roman" w:cs="Times New Roman" w:hint="eastAsia"/>
+              </w:rPr>
+              <w:t>0.</w:t>
+            </w:r>
+            <w:r>
+              <w:rPr>
+                <w:rFonts w:ascii="Times New Roman" w:hAnsi="Times New Roman" w:cs="Times New Roman" w:hint="eastAsia"/>
+              </w:rPr>
+              <w:t>502</w:t>
+            </w:r>
+          </w:p>
+        </w:tc>
+        <w:tc>
+          <w:tcPr>
+            <w:tcW w:w="500" w:type="pct"/>
+          </w:tcPr>
+          <w:p>
+            <w:pPr>
+              <w:jc w:val="both"/>
+              <w:rPr>
+                <w:rFonts w:ascii="Times New Roman" w:hAnsi="Times New Roman" w:cs="Times New Roman" w:hint="eastAsia"/>
+              </w:rPr>
+            </w:pPr>
+            <w:r>
+              <w:rPr>
+                <w:rFonts w:ascii="Times New Roman" w:hAnsi="Times New Roman" w:cs="Times New Roman" w:hint="eastAsia"/>
+              </w:rPr>
+              <w:t>0.</w:t>
+            </w:r>
+            <w:r>
+              <w:rPr>
+                <w:rFonts w:ascii="Times New Roman" w:hAnsi="Times New Roman" w:cs="Times New Roman" w:hint="eastAsia"/>
+              </w:rPr>
+              <w:t>399</w:t>
+            </w:r>
+          </w:p>
+        </w:tc>
+      </w:tr>
+    </w:tbl>
+    <w:p>
+      <w:pPr>
+        <w:spacing w:after="0"/>
+        <w:jc w:val="center"/>
+        <w:rPr>
+          <w:rFonts w:ascii="Times New Roman" w:hAnsi="Times New Roman" w:cs="Times New Roman"/>
+        </w:rPr>
+      </w:pPr>
+    </w:p>
+    <w:p>
+      <w:pPr>
+        <w:spacing w:after="0"/>
+        <w:ind w:firstLine="480"/>
+        <w:jc w:val="both"/>
+        <w:rPr>
+          <w:rFonts w:ascii="Times New Roman" w:hAnsi="Times New Roman" w:cs="Times New Roman"/>
+        </w:rPr>
+      </w:pPr>
+      <w:r>
+        <w:rPr>
+          <w:rFonts w:ascii="Times New Roman" w:hAnsi="Times New Roman" w:cs="Times New Roman"/>
+        </w:rPr>
+        <w:t xml:space="preserve">Based on the Silhouette Scores from k = 2 </w:t>
+      </w:r>
+      <w:r>
+        <w:rPr>
+          <w:rFonts w:ascii="Times New Roman" w:hAnsi="Times New Roman" w:cs="Times New Roman" w:hint="eastAsia"/>
+        </w:rPr>
+        <w:t xml:space="preserve">to </w:t>
+      </w:r>
+      <w:r>
+        <w:rPr>
+          <w:rFonts w:ascii="Times New Roman" w:hAnsi="Times New Roman" w:cs="Times New Roman"/>
+        </w:rPr>
+        <w:t xml:space="preserve">10, </w:t>
+      </w:r>
+      <w:r>
+        <w:rPr>
+          <w:rFonts w:ascii="Times New Roman" w:hAnsi="Times New Roman" w:cs="Times New Roman" w:hint="eastAsia"/>
+        </w:rPr>
+        <w:t>k</w:t>
+      </w:r>
+      <w:r>
+        <w:rPr>
+          <w:rFonts w:ascii="Times New Roman" w:hAnsi="Times New Roman" w:cs="Times New Roman"/>
+        </w:rPr>
+        <w:t xml:space="preserve"> = 3 (0.470) is among the higher values and is consistent with the scores of nearby cluster counts. Although </w:t>
+      </w:r>
+      <w:r>
+        <w:rPr>
+          <w:rFonts w:ascii="Times New Roman" w:hAnsi="Times New Roman" w:cs="Times New Roman" w:hint="eastAsia"/>
+        </w:rPr>
+        <w:t>k</w:t>
+      </w:r>
+      <w:r>
+        <w:rPr>
+          <w:rFonts w:ascii="Times New Roman" w:hAnsi="Times New Roman" w:cs="Times New Roman"/>
+        </w:rPr>
+        <w:t xml:space="preserve"> = 6 (0.510) and </w:t>
+      </w:r>
+      <w:r>
+        <w:rPr>
+          <w:rFonts w:ascii="Times New Roman" w:hAnsi="Times New Roman" w:cs="Times New Roman" w:hint="eastAsia"/>
+        </w:rPr>
+        <w:t>k</w:t>
+      </w:r>
+      <w:r>
+        <w:rPr>
+          <w:rFonts w:ascii="Times New Roman" w:hAnsi="Times New Roman" w:cs="Times New Roman"/>
+        </w:rPr>
+        <w:t xml:space="preserve"> = 9 (0.502) are slightly higher, using too many clusters tends to over-segment the data, making the results harder to interpret and less meaningful in a business context.</w:t>
+      </w:r>
+      <w:r>
+        <w:rPr>
+          <w:rFonts w:ascii="Times New Roman" w:hAnsi="Times New Roman" w:cs="Times New Roman" w:hint="eastAsia"/>
+        </w:rPr>
+        <w:t xml:space="preserve"> </w:t>
+      </w:r>
+      <w:r>
+        <w:rPr>
+          <w:rFonts w:ascii="Times New Roman" w:hAnsi="Times New Roman" w:cs="Times New Roman"/>
+        </w:rPr>
+        <w:t xml:space="preserve">In contrast, </w:t>
+      </w:r>
+      <w:r>
+        <w:rPr>
+          <w:rFonts w:ascii="Times New Roman" w:hAnsi="Times New Roman" w:cs="Times New Roman" w:hint="eastAsia"/>
+        </w:rPr>
+        <w:t>k</w:t>
+      </w:r>
+      <w:r>
+        <w:rPr>
+          <w:rFonts w:ascii="Times New Roman" w:hAnsi="Times New Roman" w:cs="Times New Roman"/>
+        </w:rPr>
+        <w:t xml:space="preserve"> = 3 provides a good balance between clustering quality and interpretability, forming clearer and more practical customer groups. Therefore, we choose </w:t>
+      </w:r>
+      <w:r>
+        <w:rPr>
+          <w:rFonts w:ascii="Times New Roman" w:hAnsi="Times New Roman" w:cs="Times New Roman" w:hint="eastAsia"/>
+        </w:rPr>
+        <w:t>k</w:t>
+      </w:r>
+      <w:r>
+        <w:rPr>
+          <w:rFonts w:ascii="Times New Roman" w:hAnsi="Times New Roman" w:cs="Times New Roman"/>
+        </w:rPr>
+        <w:t xml:space="preserve"> = 3 as the number of clusters.</w:t>
+      </w:r>
+    </w:p>
+    <w:p>
+      <w:pPr>
+        <w:ind w:firstLine="480"/>
+        <w:jc w:val="both"/>
+        <w:rPr>
+          <w:rFonts w:ascii="Times New Roman" w:hAnsi="Times New Roman" w:cs="Times New Roman"/>
+        </w:rPr>
+      </w:pPr>
+      <w:r>
+        <w:rPr>
+          <w:rFonts w:ascii="Times New Roman" w:hAnsi="Times New Roman" w:cs="Times New Roman"/>
+        </w:rPr>
+        <w:t xml:space="preserve">Next, we examine the number of data points in each cluster for </w:t>
+      </w:r>
+      <w:r>
+        <w:rPr>
+          <w:rFonts w:ascii="Times New Roman" w:hAnsi="Times New Roman" w:cs="Times New Roman" w:hint="eastAsia"/>
+        </w:rPr>
+        <w:t xml:space="preserve">k </w:t>
+      </w:r>
+      <w:r>
+        <w:rPr>
+          <w:rFonts w:ascii="Times New Roman" w:hAnsi="Times New Roman" w:cs="Times New Roman"/>
+        </w:rPr>
+        <w:t>= 3:</w:t>
+      </w:r>
+    </w:p>
+    <w:tbl>
+      <w:tblPr>
+        <w:tblStyle w:val="af6"/>
+        <w:tblW w:w="0" w:type="auto"/>
+        <w:tblLook w:val="04A0" w:firstRow="1" w:lastRow="0" w:firstColumn="1" w:lastColumn="0" w:noHBand="0" w:noVBand="1"/>
+      </w:tblPr>
+      <w:tblGrid>
+        <w:gridCol w:w="2407"/>
+        <w:gridCol w:w="2407"/>
+        <w:gridCol w:w="2407"/>
+        <w:gridCol w:w="2407"/>
+      </w:tblGrid>
+      <w:tr>
+        <w:tc>
+          <w:tcPr>
+            <w:tcW w:w="2407" w:type="dxa"/>
+          </w:tcPr>
+          <w:p>
+            <w:pPr>
+              <w:jc w:val="center"/>
+              <w:rPr>
+                <w:rFonts w:ascii="Times New Roman" w:hAnsi="Times New Roman" w:cs="Times New Roman" w:hint="eastAsia"/>
+              </w:rPr>
+            </w:pPr>
+            <w:r>
+              <w:rPr>
+                <w:rFonts w:ascii="Times New Roman" w:hAnsi="Times New Roman" w:cs="Times New Roman"/>
+              </w:rPr>
+              <w:t>C</w:t>
+            </w:r>
+            <w:r>
+              <w:rPr>
+                <w:rFonts w:ascii="Times New Roman" w:hAnsi="Times New Roman" w:cs="Times New Roman" w:hint="eastAsia"/>
+              </w:rPr>
+              <w:t>luster ID</w:t>
+            </w:r>
+          </w:p>
+        </w:tc>
+        <w:tc>
+          <w:tcPr>
+            <w:tcW w:w="2407" w:type="dxa"/>
+          </w:tcPr>
+          <w:p>
+            <w:pPr>
+              <w:jc w:val="center"/>
+              <w:rPr>
+                <w:rFonts w:ascii="Times New Roman" w:hAnsi="Times New Roman" w:cs="Times New Roman" w:hint="eastAsia"/>
+              </w:rPr>
+            </w:pPr>
+            <w:r>
+              <w:rPr>
+                <w:rFonts w:ascii="Times New Roman" w:hAnsi="Times New Roman" w:cs="Times New Roman" w:hint="eastAsia"/>
+              </w:rPr>
+              <w:t>1</w:t>
+            </w:r>
+          </w:p>
+        </w:tc>
+        <w:tc>
+          <w:tcPr>
+            <w:tcW w:w="2407" w:type="dxa"/>
+          </w:tcPr>
+          <w:p>
+            <w:pPr>
+              <w:jc w:val="center"/>
+              <w:rPr>
+                <w:rFonts w:ascii="Times New Roman" w:hAnsi="Times New Roman" w:cs="Times New Roman" w:hint="eastAsia"/>
+              </w:rPr>
+            </w:pPr>
+            <w:r>
+              <w:rPr>
+                <w:rFonts w:ascii="Times New Roman" w:hAnsi="Times New Roman" w:cs="Times New Roman" w:hint="eastAsia"/>
+              </w:rPr>
+              <w:t>2</w:t>
+            </w:r>
+          </w:p>
+        </w:tc>
+        <w:tc>
+          <w:tcPr>
+            <w:tcW w:w="2407" w:type="dxa"/>
+          </w:tcPr>
+          <w:p>
+            <w:pPr>
+              <w:jc w:val="center"/>
+              <w:rPr>
+                <w:rFonts w:ascii="Times New Roman" w:hAnsi="Times New Roman" w:cs="Times New Roman" w:hint="eastAsia"/>
+              </w:rPr>
+            </w:pPr>
+            <w:r>
+              <w:rPr>
+                <w:rFonts w:ascii="Times New Roman" w:hAnsi="Times New Roman" w:cs="Times New Roman" w:hint="eastAsia"/>
+              </w:rPr>
+              <w:t>3</w:t>
+            </w:r>
+          </w:p>
+        </w:tc>
+      </w:tr>
+      <w:tr>
+        <w:tc>
+          <w:tcPr>
+            <w:tcW w:w="2407" w:type="dxa"/>
+          </w:tcPr>
+          <w:p>
+            <w:pPr>
+              <w:jc w:val="center"/>
+              <w:rPr>
+                <w:rFonts w:ascii="Times New Roman" w:hAnsi="Times New Roman" w:cs="Times New Roman" w:hint="eastAsia"/>
+              </w:rPr>
+            </w:pPr>
+            <w:r>
+              <w:rPr>
+                <w:rFonts w:ascii="Times New Roman" w:hAnsi="Times New Roman" w:cs="Times New Roman" w:hint="eastAsia"/>
+              </w:rPr>
+              <w:t>Quantity</w:t>
+            </w:r>
+          </w:p>
+        </w:tc>
+        <w:tc>
+          <w:tcPr>
+            <w:tcW w:w="2407" w:type="dxa"/>
+          </w:tcPr>
+          <w:p>
+            <w:pPr>
+              <w:jc w:val="center"/>
+              <w:rPr>
+                <w:rFonts w:ascii="Times New Roman" w:hAnsi="Times New Roman" w:cs="Times New Roman" w:hint="eastAsia"/>
+              </w:rPr>
+            </w:pPr>
+            <w:r>
+              <w:rPr>
+                <w:rFonts w:ascii="Times New Roman" w:hAnsi="Times New Roman" w:cs="Times New Roman" w:hint="eastAsia"/>
+              </w:rPr>
+              <w:t>3180</w:t>
+            </w:r>
+          </w:p>
+        </w:tc>
+        <w:tc>
+          <w:tcPr>
+            <w:tcW w:w="2407" w:type="dxa"/>
+          </w:tcPr>
+          <w:p>
+            <w:pPr>
+              <w:jc w:val="center"/>
+              <w:rPr>
+                <w:rFonts w:ascii="Times New Roman" w:hAnsi="Times New Roman" w:cs="Times New Roman" w:hint="eastAsia"/>
+              </w:rPr>
+            </w:pPr>
+            <w:r>
+              <w:rPr>
+                <w:rFonts w:ascii="Times New Roman" w:hAnsi="Times New Roman" w:cs="Times New Roman" w:hint="eastAsia"/>
+              </w:rPr>
+              <w:t>1140</w:t>
+            </w:r>
+          </w:p>
+        </w:tc>
+        <w:tc>
+          <w:tcPr>
+            <w:tcW w:w="2407" w:type="dxa"/>
+          </w:tcPr>
+          <w:p>
+            <w:pPr>
+              <w:jc w:val="center"/>
+              <w:rPr>
+                <w:rFonts w:ascii="Times New Roman" w:hAnsi="Times New Roman" w:cs="Times New Roman" w:hint="eastAsia"/>
+              </w:rPr>
+            </w:pPr>
+            <w:r>
+              <w:rPr>
+                <w:rFonts w:ascii="Times New Roman" w:hAnsi="Times New Roman" w:cs="Times New Roman" w:hint="eastAsia"/>
+              </w:rPr>
+              <w:t>18</w:t>
+            </w:r>
+          </w:p>
+        </w:tc>
+      </w:tr>
+    </w:tbl>
+    <w:p>
+      <w:pPr>
+        <w:spacing w:after="0"/>
+        <w:ind w:firstLine="480"/>
+        <w:jc w:val="both"/>
+        <w:rPr>
+          <w:rFonts w:ascii="Times New Roman" w:hAnsi="Times New Roman" w:cs="Times New Roman"/>
+        </w:rPr>
+      </w:pPr>
+    </w:p>
+    <w:p>
+      <w:pPr>
+        <w:spacing w:after="0"/>
+        <w:ind w:firstLine="480"/>
+        <w:jc w:val="both"/>
+        <w:rPr>
+          <w:rFonts w:ascii="Times New Roman" w:hAnsi="Times New Roman" w:cs="Times New Roman"/>
+        </w:rPr>
+      </w:pPr>
+      <w:r>
+        <w:rPr>
+          <w:rFonts w:ascii="Times New Roman" w:hAnsi="Times New Roman" w:cs="Times New Roman"/>
+        </w:rPr>
+        <w:t xml:space="preserve">After applying K-means with </w:t>
+      </w:r>
+      <w:r>
+        <w:rPr>
+          <w:rFonts w:ascii="Times New Roman" w:hAnsi="Times New Roman" w:cs="Times New Roman" w:hint="eastAsia"/>
+        </w:rPr>
+        <w:t>k</w:t>
+      </w:r>
+      <w:r>
+        <w:rPr>
+          <w:rFonts w:ascii="Times New Roman" w:hAnsi="Times New Roman" w:cs="Times New Roman"/>
+        </w:rPr>
+        <w:t xml:space="preserve"> = 3 on the six-dimensional standardized features, the three clusters show a reasonable distribution: Cluster 1 contains 3,181 customers, Cluster 2 contains 1,140 customers, and Cluster 3 forms a small group of 18 customers.</w:t>
+      </w:r>
+      <w:r>
+        <w:rPr>
+          <w:rFonts w:ascii="Times New Roman" w:hAnsi="Times New Roman" w:cs="Times New Roman" w:hint="eastAsia"/>
+        </w:rPr>
+        <w:t xml:space="preserve"> </w:t>
+      </w:r>
+      <w:r>
+        <w:rPr>
+          <w:rFonts w:ascii="Times New Roman" w:hAnsi="Times New Roman" w:cs="Times New Roman"/>
+        </w:rPr>
+        <w:t>Compared to the extremely unbalanced PCA-based clustering results (4321 / 1 / 18), the six-dimensional feature clustering better reflects actual customer behavior and provides clearer business meaning.</w:t>
+      </w:r>
+    </w:p>
+    <w:p>
+      <w:pPr>
+        <w:spacing w:after="0"/>
+        <w:ind w:firstLine="480"/>
+        <w:jc w:val="both"/>
+        <w:rPr>
+          <w:rFonts w:ascii="Times New Roman" w:hAnsi="Times New Roman" w:cs="Times New Roman"/>
+        </w:rPr>
+      </w:pPr>
+      <w:r>
+        <w:rPr>
+          <w:rFonts w:ascii="Times New Roman" w:hAnsi="Times New Roman" w:cs="Times New Roman"/>
+        </w:rPr>
+        <w:t>Next, we examine the statistical characteristics of the six features across the three clusters and visualize them using boxplots</w:t>
+      </w:r>
+      <w:r>
+        <w:rPr>
+          <w:rFonts w:ascii="Times New Roman" w:hAnsi="Times New Roman" w:cs="Times New Roman" w:hint="eastAsia"/>
+        </w:rPr>
+        <w:t>:</w:t>
+      </w:r>
+    </w:p>
+    <w:p>
+      <w:pPr>
+        <w:widowControl/>
+        <w:rPr>
+          <w:rFonts w:ascii="Times New Roman" w:hAnsi="Times New Roman" w:cs="Times New Roman" w:hint="eastAsia"/>
+        </w:rPr>
+      </w:pPr>
+      <w:r>
+        <w:rPr>
+          <w:rFonts w:ascii="Times New Roman" w:hAnsi="Times New Roman" w:cs="Times New Roman"/>
+        </w:rPr>
+        <w:br w:type="page"/>
+      </w:r>
+    </w:p>
+    <w:tbl>
+      <w:tblPr>
+        <w:tblStyle w:val="af6"/>
+        <w:tblW w:w="5000" w:type="pct"/>
+        <w:jc w:val="center"/>
+        <w:tblLayout w:type="fixed"/>
+        <w:tblLook w:val="04A0" w:firstRow="1" w:lastRow="0" w:firstColumn="1" w:lastColumn="0" w:noHBand="0" w:noVBand="1"/>
+      </w:tblPr>
+      <w:tblGrid>
+        <w:gridCol w:w="767"/>
+        <w:gridCol w:w="774"/>
+        <w:gridCol w:w="774"/>
+        <w:gridCol w:w="772"/>
+        <w:gridCol w:w="774"/>
+        <w:gridCol w:w="776"/>
+        <w:gridCol w:w="275"/>
+        <w:gridCol w:w="786"/>
+        <w:gridCol w:w="786"/>
+        <w:gridCol w:w="786"/>
+        <w:gridCol w:w="786"/>
+        <w:gridCol w:w="786"/>
+        <w:gridCol w:w="786"/>
+      </w:tblGrid>
+      <w:tr>
+        <w:trPr>
+          <w:jc w:val="center"/>
+        </w:trPr>
+        <w:tc>
+          <w:tcPr>
+            <w:tcW w:w="2409" w:type="pct"/>
+            <w:gridSpan w:val="6"/>
+            <w:tcBorders>
+              <w:right w:val="single" w:sz="4" w:space="0" w:color="auto"/>
+            </w:tcBorders>
+            <w:shd w:val="clear" w:color="auto" w:fill="D9D9D9" w:themeFill="background1" w:themeFillShade="D9"/>
+          </w:tcPr>
+          <w:p>
+            <w:pPr>
+              <w:jc w:val="center"/>
+              <w:rPr>
+                <w:rFonts w:ascii="Times New Roman" w:hAnsi="Times New Roman" w:cs="Times New Roman" w:hint="eastAsia"/>
+                <w:sz w:val="20"/>
+                <w:szCs w:val="20"/>
+              </w:rPr>
+            </w:pPr>
+            <w:proofErr w:type="spellStart"/>
+            <w:r>
+              <w:rPr>
+                <w:rFonts w:ascii="Times New Roman" w:hAnsi="Times New Roman" w:cs="Times New Roman"/>
+                <w:sz w:val="20"/>
+                <w:szCs w:val="20"/>
+              </w:rPr>
+              <w:lastRenderedPageBreak/>
+              <w:t>Recency_scaled</w:t>
+            </w:r>
+            <w:proofErr w:type="spellEnd"/>
+          </w:p>
+        </w:tc>
+        <w:tc>
+          <w:tcPr>
+            <w:tcW w:w="143" w:type="pct"/>
+            <w:tcBorders>
+              <w:top w:val="nil"/>
+              <w:left w:val="single" w:sz="4" w:space="0" w:color="auto"/>
+              <w:bottom w:val="nil"/>
+              <w:right w:val="single" w:sz="4" w:space="0" w:color="auto"/>
+            </w:tcBorders>
+            <w:shd w:val="clear" w:color="auto" w:fill="FFFFFF" w:themeFill="background1"/>
+          </w:tcPr>
+          <w:p>
+            <w:pPr>
+              <w:jc w:val="center"/>
+              <w:rPr>
+                <w:rFonts w:ascii="Times New Roman" w:hAnsi="Times New Roman" w:cs="Times New Roman" w:hint="eastAsia"/>
+                <w:sz w:val="20"/>
+                <w:szCs w:val="20"/>
+              </w:rPr>
+            </w:pPr>
+          </w:p>
+        </w:tc>
+        <w:tc>
+          <w:tcPr>
+            <w:tcW w:w="2448" w:type="pct"/>
+            <w:gridSpan w:val="6"/>
+            <w:tcBorders>
+              <w:left w:val="single" w:sz="4" w:space="0" w:color="auto"/>
+            </w:tcBorders>
+            <w:shd w:val="clear" w:color="auto" w:fill="D9D9D9" w:themeFill="background1" w:themeFillShade="D9"/>
+          </w:tcPr>
+          <w:p>
+            <w:pPr>
+              <w:jc w:val="center"/>
+              <w:rPr>
+                <w:rFonts w:ascii="Times New Roman" w:hAnsi="Times New Roman" w:cs="Times New Roman" w:hint="eastAsia"/>
+                <w:sz w:val="20"/>
+                <w:szCs w:val="20"/>
+              </w:rPr>
+            </w:pPr>
+            <w:proofErr w:type="spellStart"/>
+            <w:r>
+              <w:rPr>
+                <w:rFonts w:ascii="Times New Roman" w:hAnsi="Times New Roman" w:cs="Times New Roman"/>
+                <w:sz w:val="20"/>
+                <w:szCs w:val="20"/>
+              </w:rPr>
+              <w:t>Frequency_scaled</w:t>
+            </w:r>
+            <w:proofErr w:type="spellEnd"/>
+          </w:p>
+        </w:tc>
+      </w:tr>
+      <w:tr>
+        <w:trPr>
+          <w:jc w:val="center"/>
+        </w:trPr>
+        <w:tc>
+          <w:tcPr>
+            <w:tcW w:w="399" w:type="pct"/>
+          </w:tcPr>
+          <w:p>
+            <w:pPr>
+              <w:jc w:val="center"/>
+              <w:rPr>
+                <w:rFonts w:ascii="Times New Roman" w:hAnsi="Times New Roman" w:cs="Times New Roman" w:hint="eastAsia"/>
+                <w:sz w:val="20"/>
+                <w:szCs w:val="20"/>
+              </w:rPr>
+            </w:pPr>
+            <w:r>
+              <w:rPr>
+                <w:rFonts w:ascii="Times New Roman" w:hAnsi="Times New Roman" w:cs="Times New Roman" w:hint="eastAsia"/>
+                <w:sz w:val="20"/>
+                <w:szCs w:val="20"/>
+              </w:rPr>
+              <w:t>cluster</w:t>
+            </w:r>
+          </w:p>
+        </w:tc>
+        <w:tc>
+          <w:tcPr>
+            <w:tcW w:w="402" w:type="pct"/>
+          </w:tcPr>
+          <w:p>
+            <w:pPr>
+              <w:jc w:val="center"/>
+              <w:rPr>
+                <w:rFonts w:ascii="Times New Roman" w:hAnsi="Times New Roman" w:cs="Times New Roman" w:hint="eastAsia"/>
+                <w:sz w:val="20"/>
+                <w:szCs w:val="20"/>
+              </w:rPr>
+            </w:pPr>
+            <w:r>
+              <w:rPr>
+                <w:rFonts w:ascii="Times New Roman" w:hAnsi="Times New Roman" w:cs="Times New Roman" w:hint="eastAsia"/>
+                <w:sz w:val="20"/>
+                <w:szCs w:val="20"/>
+              </w:rPr>
+              <w:t>mean</w:t>
+            </w:r>
+          </w:p>
+        </w:tc>
+        <w:tc>
+          <w:tcPr>
+            <w:tcW w:w="402" w:type="pct"/>
+          </w:tcPr>
+          <w:p>
+            <w:pPr>
+              <w:jc w:val="center"/>
+              <w:rPr>
+                <w:rFonts w:ascii="Times New Roman" w:hAnsi="Times New Roman" w:cs="Times New Roman" w:hint="eastAsia"/>
+                <w:sz w:val="20"/>
+                <w:szCs w:val="20"/>
+              </w:rPr>
+            </w:pPr>
+            <w:r>
+              <w:rPr>
+                <w:rFonts w:ascii="Times New Roman" w:hAnsi="Times New Roman" w:cs="Times New Roman" w:hint="eastAsia"/>
+                <w:sz w:val="20"/>
+                <w:szCs w:val="20"/>
+              </w:rPr>
+              <w:t>med</w:t>
+            </w:r>
+          </w:p>
+        </w:tc>
+        <w:tc>
+          <w:tcPr>
+            <w:tcW w:w="401" w:type="pct"/>
+          </w:tcPr>
+          <w:p>
+            <w:pPr>
+              <w:jc w:val="center"/>
+              <w:rPr>
+                <w:rFonts w:ascii="Times New Roman" w:hAnsi="Times New Roman" w:cs="Times New Roman" w:hint="eastAsia"/>
+                <w:sz w:val="20"/>
+                <w:szCs w:val="20"/>
+              </w:rPr>
+            </w:pPr>
+            <w:r>
+              <w:rPr>
+                <w:rFonts w:ascii="Times New Roman" w:hAnsi="Times New Roman" w:cs="Times New Roman" w:hint="eastAsia"/>
+                <w:sz w:val="20"/>
+                <w:szCs w:val="20"/>
+              </w:rPr>
+              <w:t>std</w:t>
+            </w:r>
+          </w:p>
+        </w:tc>
+        <w:tc>
+          <w:tcPr>
+            <w:tcW w:w="402" w:type="pct"/>
+          </w:tcPr>
+          <w:p>
+            <w:pPr>
+              <w:jc w:val="center"/>
+              <w:rPr>
+                <w:rFonts w:ascii="Times New Roman" w:hAnsi="Times New Roman" w:cs="Times New Roman" w:hint="eastAsia"/>
+                <w:sz w:val="20"/>
+                <w:szCs w:val="20"/>
+              </w:rPr>
+            </w:pPr>
+            <w:r>
+              <w:rPr>
+                <w:rFonts w:ascii="Times New Roman" w:hAnsi="Times New Roman" w:cs="Times New Roman" w:hint="eastAsia"/>
+                <w:sz w:val="20"/>
+                <w:szCs w:val="20"/>
+              </w:rPr>
+              <w:t>min</w:t>
+            </w:r>
+          </w:p>
+        </w:tc>
+        <w:tc>
+          <w:tcPr>
+            <w:tcW w:w="403" w:type="pct"/>
+            <w:tcBorders>
+              <w:right w:val="single" w:sz="4" w:space="0" w:color="auto"/>
+            </w:tcBorders>
+          </w:tcPr>
+          <w:p>
+            <w:pPr>
+              <w:jc w:val="center"/>
+              <w:rPr>
+                <w:rFonts w:ascii="Times New Roman" w:hAnsi="Times New Roman" w:cs="Times New Roman" w:hint="eastAsia"/>
+                <w:sz w:val="20"/>
+                <w:szCs w:val="20"/>
+              </w:rPr>
+            </w:pPr>
+            <w:r>
+              <w:rPr>
+                <w:rFonts w:ascii="Times New Roman" w:hAnsi="Times New Roman" w:cs="Times New Roman" w:hint="eastAsia"/>
+                <w:sz w:val="20"/>
+                <w:szCs w:val="20"/>
+              </w:rPr>
+              <w:t>m</w:t>
+            </w:r>
+            <w:r>
+              <w:rPr>
+                <w:rFonts w:ascii="Times New Roman" w:hAnsi="Times New Roman" w:cs="Times New Roman" w:hint="eastAsia"/>
+                <w:sz w:val="20"/>
+                <w:szCs w:val="20"/>
+              </w:rPr>
+              <w:t>ax</w:t>
+            </w:r>
+          </w:p>
+        </w:tc>
+        <w:tc>
+          <w:tcPr>
+            <w:tcW w:w="143" w:type="pct"/>
+            <w:tcBorders>
+              <w:top w:val="nil"/>
+              <w:left w:val="single" w:sz="4" w:space="0" w:color="auto"/>
+              <w:bottom w:val="nil"/>
+              <w:right w:val="single" w:sz="4" w:space="0" w:color="auto"/>
+            </w:tcBorders>
+            <w:shd w:val="clear" w:color="auto" w:fill="FFFFFF" w:themeFill="background1"/>
+          </w:tcPr>
+          <w:p>
+            <w:pPr>
+              <w:jc w:val="center"/>
+              <w:rPr>
+                <w:rFonts w:ascii="Times New Roman" w:hAnsi="Times New Roman" w:cs="Times New Roman" w:hint="eastAsia"/>
+                <w:sz w:val="20"/>
+                <w:szCs w:val="20"/>
+              </w:rPr>
+            </w:pPr>
+          </w:p>
+        </w:tc>
+        <w:tc>
+          <w:tcPr>
+            <w:tcW w:w="408" w:type="pct"/>
+            <w:tcBorders>
+              <w:left w:val="single" w:sz="4" w:space="0" w:color="auto"/>
+            </w:tcBorders>
+          </w:tcPr>
+          <w:p>
+            <w:pPr>
+              <w:jc w:val="center"/>
+              <w:rPr>
+                <w:rFonts w:ascii="Times New Roman" w:hAnsi="Times New Roman" w:cs="Times New Roman" w:hint="eastAsia"/>
+                <w:sz w:val="20"/>
+                <w:szCs w:val="20"/>
+              </w:rPr>
+            </w:pPr>
+            <w:r>
+              <w:rPr>
+                <w:rFonts w:ascii="Times New Roman" w:hAnsi="Times New Roman" w:cs="Times New Roman" w:hint="eastAsia"/>
+                <w:sz w:val="20"/>
+                <w:szCs w:val="20"/>
+              </w:rPr>
+              <w:t>cluster</w:t>
+            </w:r>
+          </w:p>
+        </w:tc>
+        <w:tc>
+          <w:tcPr>
+            <w:tcW w:w="408" w:type="pct"/>
+          </w:tcPr>
+          <w:p>
+            <w:pPr>
+              <w:jc w:val="center"/>
+              <w:rPr>
+                <w:rFonts w:ascii="Times New Roman" w:hAnsi="Times New Roman" w:cs="Times New Roman" w:hint="eastAsia"/>
+                <w:sz w:val="20"/>
+                <w:szCs w:val="20"/>
+              </w:rPr>
+            </w:pPr>
+            <w:r>
+              <w:rPr>
+                <w:rFonts w:ascii="Times New Roman" w:hAnsi="Times New Roman" w:cs="Times New Roman" w:hint="eastAsia"/>
+                <w:sz w:val="20"/>
+                <w:szCs w:val="20"/>
+              </w:rPr>
+              <w:t>mean</w:t>
+            </w:r>
+          </w:p>
+        </w:tc>
+        <w:tc>
+          <w:tcPr>
+            <w:tcW w:w="408" w:type="pct"/>
+          </w:tcPr>
+          <w:p>
+            <w:pPr>
+              <w:jc w:val="center"/>
+              <w:rPr>
+                <w:rFonts w:ascii="Times New Roman" w:hAnsi="Times New Roman" w:cs="Times New Roman" w:hint="eastAsia"/>
+                <w:sz w:val="20"/>
+                <w:szCs w:val="20"/>
+              </w:rPr>
+            </w:pPr>
+            <w:r>
+              <w:rPr>
+                <w:rFonts w:ascii="Times New Roman" w:hAnsi="Times New Roman" w:cs="Times New Roman" w:hint="eastAsia"/>
+                <w:sz w:val="20"/>
+                <w:szCs w:val="20"/>
+              </w:rPr>
+              <w:t>med</w:t>
+            </w:r>
+          </w:p>
+        </w:tc>
+        <w:tc>
+          <w:tcPr>
+            <w:tcW w:w="408" w:type="pct"/>
+          </w:tcPr>
+          <w:p>
+            <w:pPr>
+              <w:jc w:val="center"/>
+              <w:rPr>
+                <w:rFonts w:ascii="Times New Roman" w:hAnsi="Times New Roman" w:cs="Times New Roman" w:hint="eastAsia"/>
+                <w:sz w:val="20"/>
+                <w:szCs w:val="20"/>
+              </w:rPr>
+            </w:pPr>
+            <w:r>
+              <w:rPr>
+                <w:rFonts w:ascii="Times New Roman" w:hAnsi="Times New Roman" w:cs="Times New Roman" w:hint="eastAsia"/>
+                <w:sz w:val="20"/>
+                <w:szCs w:val="20"/>
+              </w:rPr>
+              <w:t>std</w:t>
+            </w:r>
+          </w:p>
+        </w:tc>
+        <w:tc>
+          <w:tcPr>
+            <w:tcW w:w="408" w:type="pct"/>
+          </w:tcPr>
+          <w:p>
+            <w:pPr>
+              <w:jc w:val="center"/>
+              <w:rPr>
+                <w:rFonts w:ascii="Times New Roman" w:hAnsi="Times New Roman" w:cs="Times New Roman" w:hint="eastAsia"/>
+                <w:sz w:val="20"/>
+                <w:szCs w:val="20"/>
+              </w:rPr>
+            </w:pPr>
+            <w:r>
+              <w:rPr>
+                <w:rFonts w:ascii="Times New Roman" w:hAnsi="Times New Roman" w:cs="Times New Roman" w:hint="eastAsia"/>
+                <w:sz w:val="20"/>
+                <w:szCs w:val="20"/>
+              </w:rPr>
+              <w:t>min</w:t>
+            </w:r>
+          </w:p>
+        </w:tc>
+        <w:tc>
+          <w:tcPr>
+            <w:tcW w:w="407" w:type="pct"/>
+          </w:tcPr>
+          <w:p>
+            <w:pPr>
+              <w:jc w:val="center"/>
+              <w:rPr>
+                <w:rFonts w:ascii="Times New Roman" w:hAnsi="Times New Roman" w:cs="Times New Roman" w:hint="eastAsia"/>
+                <w:sz w:val="20"/>
+                <w:szCs w:val="20"/>
+              </w:rPr>
+            </w:pPr>
+            <w:r>
+              <w:rPr>
+                <w:rFonts w:ascii="Times New Roman" w:hAnsi="Times New Roman" w:cs="Times New Roman" w:hint="eastAsia"/>
+                <w:sz w:val="20"/>
+                <w:szCs w:val="20"/>
+              </w:rPr>
+              <w:t>m</w:t>
+            </w:r>
+            <w:r>
+              <w:rPr>
+                <w:rFonts w:ascii="Times New Roman" w:hAnsi="Times New Roman" w:cs="Times New Roman" w:hint="eastAsia"/>
+                <w:sz w:val="20"/>
+                <w:szCs w:val="20"/>
+              </w:rPr>
+              <w:t>ax</w:t>
+            </w:r>
+          </w:p>
+        </w:tc>
+      </w:tr>
+      <w:tr>
+        <w:trPr>
+          <w:jc w:val="center"/>
+        </w:trPr>
+        <w:tc>
+          <w:tcPr>
+            <w:tcW w:w="399" w:type="pct"/>
+          </w:tcPr>
+          <w:p>
+            <w:pPr>
+              <w:jc w:val="center"/>
+              <w:rPr>
+                <w:rFonts w:ascii="Times New Roman" w:hAnsi="Times New Roman" w:cs="Times New Roman" w:hint="eastAsia"/>
+                <w:sz w:val="20"/>
+                <w:szCs w:val="20"/>
+              </w:rPr>
+            </w:pPr>
+          </w:p>
+        </w:tc>
+        <w:tc>
+          <w:tcPr>
+            <w:tcW w:w="402" w:type="pct"/>
+          </w:tcPr>
+          <w:p>
+            <w:pPr>
+              <w:jc w:val="center"/>
+              <w:rPr>
+                <w:rFonts w:ascii="Times New Roman" w:hAnsi="Times New Roman" w:cs="Times New Roman" w:hint="eastAsia"/>
+                <w:sz w:val="20"/>
+                <w:szCs w:val="20"/>
+              </w:rPr>
+            </w:pPr>
+          </w:p>
+        </w:tc>
+        <w:tc>
+          <w:tcPr>
+            <w:tcW w:w="402" w:type="pct"/>
+          </w:tcPr>
+          <w:p>
+            <w:pPr>
+              <w:jc w:val="center"/>
+              <w:rPr>
+                <w:rFonts w:ascii="Times New Roman" w:hAnsi="Times New Roman" w:cs="Times New Roman" w:hint="eastAsia"/>
+                <w:sz w:val="20"/>
+                <w:szCs w:val="20"/>
+              </w:rPr>
+            </w:pPr>
+          </w:p>
+        </w:tc>
+        <w:tc>
+          <w:tcPr>
+            <w:tcW w:w="401" w:type="pct"/>
+          </w:tcPr>
+          <w:p>
+            <w:pPr>
+              <w:jc w:val="center"/>
+              <w:rPr>
+                <w:rFonts w:ascii="Times New Roman" w:hAnsi="Times New Roman" w:cs="Times New Roman" w:hint="eastAsia"/>
+                <w:sz w:val="20"/>
+                <w:szCs w:val="20"/>
+              </w:rPr>
+            </w:pPr>
+          </w:p>
+        </w:tc>
+        <w:tc>
+          <w:tcPr>
+            <w:tcW w:w="402" w:type="pct"/>
+          </w:tcPr>
+          <w:p>
+            <w:pPr>
+              <w:jc w:val="center"/>
+              <w:rPr>
+                <w:rFonts w:ascii="Times New Roman" w:hAnsi="Times New Roman" w:cs="Times New Roman" w:hint="eastAsia"/>
+                <w:sz w:val="20"/>
+                <w:szCs w:val="20"/>
+              </w:rPr>
+            </w:pPr>
+          </w:p>
+        </w:tc>
+        <w:tc>
+          <w:tcPr>
+            <w:tcW w:w="403" w:type="pct"/>
+            <w:tcBorders>
+              <w:right w:val="single" w:sz="4" w:space="0" w:color="auto"/>
+            </w:tcBorders>
+          </w:tcPr>
+          <w:p>
+            <w:pPr>
+              <w:jc w:val="center"/>
+              <w:rPr>
+                <w:rFonts w:ascii="Times New Roman" w:hAnsi="Times New Roman" w:cs="Times New Roman" w:hint="eastAsia"/>
+                <w:sz w:val="20"/>
+                <w:szCs w:val="20"/>
+              </w:rPr>
+            </w:pPr>
+          </w:p>
+        </w:tc>
+        <w:tc>
+          <w:tcPr>
+            <w:tcW w:w="143" w:type="pct"/>
+            <w:tcBorders>
+              <w:top w:val="nil"/>
+              <w:left w:val="single" w:sz="4" w:space="0" w:color="auto"/>
+              <w:bottom w:val="nil"/>
+              <w:right w:val="single" w:sz="4" w:space="0" w:color="auto"/>
+            </w:tcBorders>
+            <w:shd w:val="clear" w:color="auto" w:fill="FFFFFF" w:themeFill="background1"/>
+          </w:tcPr>
+          <w:p>
+            <w:pPr>
+              <w:jc w:val="center"/>
+              <w:rPr>
+                <w:rFonts w:ascii="Times New Roman" w:hAnsi="Times New Roman" w:cs="Times New Roman" w:hint="eastAsia"/>
+                <w:sz w:val="20"/>
+                <w:szCs w:val="20"/>
+              </w:rPr>
+            </w:pPr>
+          </w:p>
+        </w:tc>
+        <w:tc>
+          <w:tcPr>
+            <w:tcW w:w="408" w:type="pct"/>
+            <w:tcBorders>
+              <w:left w:val="single" w:sz="4" w:space="0" w:color="auto"/>
+            </w:tcBorders>
+          </w:tcPr>
+          <w:p>
+            <w:pPr>
+              <w:jc w:val="center"/>
+              <w:rPr>
+                <w:rFonts w:ascii="Times New Roman" w:hAnsi="Times New Roman" w:cs="Times New Roman" w:hint="eastAsia"/>
+                <w:sz w:val="20"/>
+                <w:szCs w:val="20"/>
+              </w:rPr>
+            </w:pPr>
+          </w:p>
+        </w:tc>
+        <w:tc>
+          <w:tcPr>
+            <w:tcW w:w="408" w:type="pct"/>
+          </w:tcPr>
+          <w:p>
+            <w:pPr>
+              <w:jc w:val="center"/>
+              <w:rPr>
+                <w:rFonts w:ascii="Times New Roman" w:hAnsi="Times New Roman" w:cs="Times New Roman" w:hint="eastAsia"/>
+                <w:sz w:val="20"/>
+                <w:szCs w:val="20"/>
+              </w:rPr>
+            </w:pPr>
+          </w:p>
+        </w:tc>
+        <w:tc>
+          <w:tcPr>
+            <w:tcW w:w="408" w:type="pct"/>
+          </w:tcPr>
+          <w:p>
+            <w:pPr>
+              <w:jc w:val="center"/>
+              <w:rPr>
+                <w:rFonts w:ascii="Times New Roman" w:hAnsi="Times New Roman" w:cs="Times New Roman" w:hint="eastAsia"/>
+                <w:sz w:val="20"/>
+                <w:szCs w:val="20"/>
+              </w:rPr>
+            </w:pPr>
+          </w:p>
+        </w:tc>
+        <w:tc>
+          <w:tcPr>
+            <w:tcW w:w="408" w:type="pct"/>
+          </w:tcPr>
+          <w:p>
+            <w:pPr>
+              <w:jc w:val="center"/>
+              <w:rPr>
+                <w:rFonts w:ascii="Times New Roman" w:hAnsi="Times New Roman" w:cs="Times New Roman" w:hint="eastAsia"/>
+                <w:sz w:val="20"/>
+                <w:szCs w:val="20"/>
+              </w:rPr>
+            </w:pPr>
+          </w:p>
+        </w:tc>
+        <w:tc>
+          <w:tcPr>
+            <w:tcW w:w="408" w:type="pct"/>
+          </w:tcPr>
+          <w:p>
+            <w:pPr>
+              <w:jc w:val="center"/>
+              <w:rPr>
+                <w:rFonts w:ascii="Times New Roman" w:hAnsi="Times New Roman" w:cs="Times New Roman" w:hint="eastAsia"/>
+                <w:sz w:val="20"/>
+                <w:szCs w:val="20"/>
+              </w:rPr>
+            </w:pPr>
+          </w:p>
+        </w:tc>
+        <w:tc>
+          <w:tcPr>
+            <w:tcW w:w="407" w:type="pct"/>
+          </w:tcPr>
+          <w:p>
+            <w:pPr>
+              <w:jc w:val="center"/>
+              <w:rPr>
+                <w:rFonts w:ascii="Times New Roman" w:hAnsi="Times New Roman" w:cs="Times New Roman" w:hint="eastAsia"/>
+                <w:sz w:val="20"/>
+                <w:szCs w:val="20"/>
+              </w:rPr>
+            </w:pPr>
+          </w:p>
+        </w:tc>
+      </w:tr>
+      <w:tr>
+        <w:trPr>
+          <w:jc w:val="center"/>
+        </w:trPr>
+        <w:tc>
+          <w:tcPr>
+            <w:tcW w:w="399" w:type="pct"/>
+          </w:tcPr>
+          <w:p>
+            <w:pPr>
+              <w:jc w:val="center"/>
+              <w:rPr>
+                <w:rFonts w:ascii="Times New Roman" w:hAnsi="Times New Roman" w:cs="Times New Roman" w:hint="eastAsia"/>
+                <w:sz w:val="20"/>
+                <w:szCs w:val="20"/>
+              </w:rPr>
+            </w:pPr>
+          </w:p>
+        </w:tc>
+        <w:tc>
+          <w:tcPr>
+            <w:tcW w:w="402" w:type="pct"/>
+          </w:tcPr>
+          <w:p>
+            <w:pPr>
+              <w:jc w:val="center"/>
+              <w:rPr>
+                <w:rFonts w:ascii="Times New Roman" w:hAnsi="Times New Roman" w:cs="Times New Roman" w:hint="eastAsia"/>
+                <w:sz w:val="20"/>
+                <w:szCs w:val="20"/>
+              </w:rPr>
+            </w:pPr>
+          </w:p>
+        </w:tc>
+        <w:tc>
+          <w:tcPr>
+            <w:tcW w:w="402" w:type="pct"/>
+          </w:tcPr>
+          <w:p>
+            <w:pPr>
+              <w:jc w:val="center"/>
+              <w:rPr>
+                <w:rFonts w:ascii="Times New Roman" w:hAnsi="Times New Roman" w:cs="Times New Roman" w:hint="eastAsia"/>
+                <w:sz w:val="20"/>
+                <w:szCs w:val="20"/>
+              </w:rPr>
+            </w:pPr>
+          </w:p>
+        </w:tc>
+        <w:tc>
+          <w:tcPr>
+            <w:tcW w:w="401" w:type="pct"/>
+          </w:tcPr>
+          <w:p>
+            <w:pPr>
+              <w:jc w:val="center"/>
+              <w:rPr>
+                <w:rFonts w:ascii="Times New Roman" w:hAnsi="Times New Roman" w:cs="Times New Roman" w:hint="eastAsia"/>
+                <w:sz w:val="20"/>
+                <w:szCs w:val="20"/>
+              </w:rPr>
+            </w:pPr>
+          </w:p>
+        </w:tc>
+        <w:tc>
+          <w:tcPr>
+            <w:tcW w:w="402" w:type="pct"/>
+          </w:tcPr>
+          <w:p>
+            <w:pPr>
+              <w:jc w:val="center"/>
+              <w:rPr>
+                <w:rFonts w:ascii="Times New Roman" w:hAnsi="Times New Roman" w:cs="Times New Roman" w:hint="eastAsia"/>
+                <w:sz w:val="20"/>
+                <w:szCs w:val="20"/>
+              </w:rPr>
+            </w:pPr>
+          </w:p>
+        </w:tc>
+        <w:tc>
+          <w:tcPr>
+            <w:tcW w:w="403" w:type="pct"/>
+            <w:tcBorders>
+              <w:right w:val="single" w:sz="4" w:space="0" w:color="auto"/>
+            </w:tcBorders>
+          </w:tcPr>
+          <w:p>
+            <w:pPr>
+              <w:jc w:val="center"/>
+              <w:rPr>
+                <w:rFonts w:ascii="Times New Roman" w:hAnsi="Times New Roman" w:cs="Times New Roman" w:hint="eastAsia"/>
+                <w:sz w:val="20"/>
+                <w:szCs w:val="20"/>
+              </w:rPr>
+            </w:pPr>
+          </w:p>
+        </w:tc>
+        <w:tc>
+          <w:tcPr>
+            <w:tcW w:w="143" w:type="pct"/>
+            <w:tcBorders>
+              <w:top w:val="nil"/>
+              <w:left w:val="single" w:sz="4" w:space="0" w:color="auto"/>
+              <w:bottom w:val="nil"/>
+              <w:right w:val="single" w:sz="4" w:space="0" w:color="auto"/>
+            </w:tcBorders>
+            <w:shd w:val="clear" w:color="auto" w:fill="FFFFFF" w:themeFill="background1"/>
+          </w:tcPr>
+          <w:p>
+            <w:pPr>
+              <w:jc w:val="center"/>
+              <w:rPr>
+                <w:rFonts w:ascii="Times New Roman" w:hAnsi="Times New Roman" w:cs="Times New Roman" w:hint="eastAsia"/>
+                <w:sz w:val="20"/>
+                <w:szCs w:val="20"/>
+              </w:rPr>
+            </w:pPr>
+          </w:p>
+        </w:tc>
+        <w:tc>
+          <w:tcPr>
+            <w:tcW w:w="408" w:type="pct"/>
+            <w:tcBorders>
+              <w:left w:val="single" w:sz="4" w:space="0" w:color="auto"/>
+            </w:tcBorders>
+          </w:tcPr>
+          <w:p>
+            <w:pPr>
+              <w:jc w:val="center"/>
+              <w:rPr>
+                <w:rFonts w:ascii="Times New Roman" w:hAnsi="Times New Roman" w:cs="Times New Roman" w:hint="eastAsia"/>
+                <w:sz w:val="20"/>
+                <w:szCs w:val="20"/>
+              </w:rPr>
+            </w:pPr>
+          </w:p>
+        </w:tc>
+        <w:tc>
+          <w:tcPr>
+            <w:tcW w:w="408" w:type="pct"/>
+          </w:tcPr>
+          <w:p>
+            <w:pPr>
+              <w:jc w:val="center"/>
+              <w:rPr>
+                <w:rFonts w:ascii="Times New Roman" w:hAnsi="Times New Roman" w:cs="Times New Roman" w:hint="eastAsia"/>
+                <w:sz w:val="20"/>
+                <w:szCs w:val="20"/>
+              </w:rPr>
+            </w:pPr>
+          </w:p>
+        </w:tc>
+        <w:tc>
+          <w:tcPr>
+            <w:tcW w:w="408" w:type="pct"/>
+          </w:tcPr>
+          <w:p>
+            <w:pPr>
+              <w:jc w:val="center"/>
+              <w:rPr>
+                <w:rFonts w:ascii="Times New Roman" w:hAnsi="Times New Roman" w:cs="Times New Roman" w:hint="eastAsia"/>
+                <w:sz w:val="20"/>
+                <w:szCs w:val="20"/>
+              </w:rPr>
+            </w:pPr>
+          </w:p>
+        </w:tc>
+        <w:tc>
+          <w:tcPr>
+            <w:tcW w:w="408" w:type="pct"/>
+          </w:tcPr>
+          <w:p>
+            <w:pPr>
+              <w:jc w:val="center"/>
+              <w:rPr>
+                <w:rFonts w:ascii="Times New Roman" w:hAnsi="Times New Roman" w:cs="Times New Roman" w:hint="eastAsia"/>
+                <w:sz w:val="20"/>
+                <w:szCs w:val="20"/>
+              </w:rPr>
+            </w:pPr>
+          </w:p>
+        </w:tc>
+        <w:tc>
+          <w:tcPr>
+            <w:tcW w:w="408" w:type="pct"/>
+          </w:tcPr>
+          <w:p>
+            <w:pPr>
+              <w:jc w:val="center"/>
+              <w:rPr>
+                <w:rFonts w:ascii="Times New Roman" w:hAnsi="Times New Roman" w:cs="Times New Roman" w:hint="eastAsia"/>
+                <w:sz w:val="20"/>
+                <w:szCs w:val="20"/>
+              </w:rPr>
+            </w:pPr>
+          </w:p>
+        </w:tc>
+        <w:tc>
+          <w:tcPr>
+            <w:tcW w:w="407" w:type="pct"/>
+          </w:tcPr>
+          <w:p>
+            <w:pPr>
+              <w:jc w:val="center"/>
+              <w:rPr>
+                <w:rFonts w:ascii="Times New Roman" w:hAnsi="Times New Roman" w:cs="Times New Roman" w:hint="eastAsia"/>
+                <w:sz w:val="20"/>
+                <w:szCs w:val="20"/>
+              </w:rPr>
+            </w:pPr>
+          </w:p>
+        </w:tc>
+      </w:tr>
+      <w:tr>
+        <w:trPr>
+          <w:jc w:val="center"/>
+        </w:trPr>
+        <w:tc>
+          <w:tcPr>
+            <w:tcW w:w="399" w:type="pct"/>
+          </w:tcPr>
+          <w:p>
+            <w:pPr>
+              <w:jc w:val="center"/>
+              <w:rPr>
+                <w:rFonts w:ascii="Times New Roman" w:hAnsi="Times New Roman" w:cs="Times New Roman" w:hint="eastAsia"/>
+                <w:sz w:val="20"/>
+                <w:szCs w:val="20"/>
+              </w:rPr>
+            </w:pPr>
+          </w:p>
+        </w:tc>
+        <w:tc>
+          <w:tcPr>
+            <w:tcW w:w="402" w:type="pct"/>
+          </w:tcPr>
+          <w:p>
+            <w:pPr>
+              <w:jc w:val="center"/>
+              <w:rPr>
+                <w:rFonts w:ascii="Times New Roman" w:hAnsi="Times New Roman" w:cs="Times New Roman" w:hint="eastAsia"/>
+                <w:sz w:val="20"/>
+                <w:szCs w:val="20"/>
+              </w:rPr>
+            </w:pPr>
+          </w:p>
+        </w:tc>
+        <w:tc>
+          <w:tcPr>
+            <w:tcW w:w="402" w:type="pct"/>
+          </w:tcPr>
+          <w:p>
+            <w:pPr>
+              <w:jc w:val="center"/>
+              <w:rPr>
+                <w:rFonts w:ascii="Times New Roman" w:hAnsi="Times New Roman" w:cs="Times New Roman" w:hint="eastAsia"/>
+                <w:sz w:val="20"/>
+                <w:szCs w:val="20"/>
+              </w:rPr>
+            </w:pPr>
+          </w:p>
+        </w:tc>
+        <w:tc>
+          <w:tcPr>
+            <w:tcW w:w="401" w:type="pct"/>
+          </w:tcPr>
+          <w:p>
+            <w:pPr>
+              <w:jc w:val="center"/>
+              <w:rPr>
+                <w:rFonts w:ascii="Times New Roman" w:hAnsi="Times New Roman" w:cs="Times New Roman" w:hint="eastAsia"/>
+                <w:sz w:val="20"/>
+                <w:szCs w:val="20"/>
+              </w:rPr>
+            </w:pPr>
+          </w:p>
+        </w:tc>
+        <w:tc>
+          <w:tcPr>
+            <w:tcW w:w="402" w:type="pct"/>
+          </w:tcPr>
+          <w:p>
+            <w:pPr>
+              <w:jc w:val="center"/>
+              <w:rPr>
+                <w:rFonts w:ascii="Times New Roman" w:hAnsi="Times New Roman" w:cs="Times New Roman" w:hint="eastAsia"/>
+                <w:sz w:val="20"/>
+                <w:szCs w:val="20"/>
+              </w:rPr>
+            </w:pPr>
+          </w:p>
+        </w:tc>
+        <w:tc>
+          <w:tcPr>
+            <w:tcW w:w="403" w:type="pct"/>
+            <w:tcBorders>
+              <w:right w:val="single" w:sz="4" w:space="0" w:color="auto"/>
+            </w:tcBorders>
+          </w:tcPr>
+          <w:p>
+            <w:pPr>
+              <w:jc w:val="center"/>
+              <w:rPr>
+                <w:rFonts w:ascii="Times New Roman" w:hAnsi="Times New Roman" w:cs="Times New Roman" w:hint="eastAsia"/>
+                <w:sz w:val="20"/>
+                <w:szCs w:val="20"/>
+              </w:rPr>
+            </w:pPr>
+          </w:p>
+        </w:tc>
+        <w:tc>
+          <w:tcPr>
+            <w:tcW w:w="143" w:type="pct"/>
+            <w:tcBorders>
+              <w:top w:val="nil"/>
+              <w:left w:val="single" w:sz="4" w:space="0" w:color="auto"/>
+              <w:bottom w:val="nil"/>
+              <w:right w:val="single" w:sz="4" w:space="0" w:color="auto"/>
+            </w:tcBorders>
+            <w:shd w:val="clear" w:color="auto" w:fill="FFFFFF" w:themeFill="background1"/>
+          </w:tcPr>
+          <w:p>
+            <w:pPr>
+              <w:jc w:val="center"/>
+              <w:rPr>
+                <w:rFonts w:ascii="Times New Roman" w:hAnsi="Times New Roman" w:cs="Times New Roman" w:hint="eastAsia"/>
+                <w:sz w:val="20"/>
+                <w:szCs w:val="20"/>
+              </w:rPr>
+            </w:pPr>
+          </w:p>
+        </w:tc>
+        <w:tc>
+          <w:tcPr>
+            <w:tcW w:w="408" w:type="pct"/>
+            <w:tcBorders>
+              <w:left w:val="single" w:sz="4" w:space="0" w:color="auto"/>
+            </w:tcBorders>
+          </w:tcPr>
+          <w:p>
+            <w:pPr>
+              <w:jc w:val="center"/>
+              <w:rPr>
+                <w:rFonts w:ascii="Times New Roman" w:hAnsi="Times New Roman" w:cs="Times New Roman" w:hint="eastAsia"/>
+                <w:sz w:val="20"/>
+                <w:szCs w:val="20"/>
+              </w:rPr>
+            </w:pPr>
+          </w:p>
+        </w:tc>
+        <w:tc>
+          <w:tcPr>
+            <w:tcW w:w="408" w:type="pct"/>
+          </w:tcPr>
+          <w:p>
+            <w:pPr>
+              <w:jc w:val="center"/>
+              <w:rPr>
+                <w:rFonts w:ascii="Times New Roman" w:hAnsi="Times New Roman" w:cs="Times New Roman" w:hint="eastAsia"/>
+                <w:sz w:val="20"/>
+                <w:szCs w:val="20"/>
+              </w:rPr>
+            </w:pPr>
+          </w:p>
+        </w:tc>
+        <w:tc>
+          <w:tcPr>
+            <w:tcW w:w="408" w:type="pct"/>
+          </w:tcPr>
+          <w:p>
+            <w:pPr>
+              <w:jc w:val="center"/>
+              <w:rPr>
+                <w:rFonts w:ascii="Times New Roman" w:hAnsi="Times New Roman" w:cs="Times New Roman" w:hint="eastAsia"/>
+                <w:sz w:val="20"/>
+                <w:szCs w:val="20"/>
+              </w:rPr>
+            </w:pPr>
+          </w:p>
+        </w:tc>
+        <w:tc>
+          <w:tcPr>
+            <w:tcW w:w="408" w:type="pct"/>
+          </w:tcPr>
+          <w:p>
+            <w:pPr>
+              <w:jc w:val="center"/>
+              <w:rPr>
+                <w:rFonts w:ascii="Times New Roman" w:hAnsi="Times New Roman" w:cs="Times New Roman" w:hint="eastAsia"/>
+                <w:sz w:val="20"/>
+                <w:szCs w:val="20"/>
+              </w:rPr>
+            </w:pPr>
+          </w:p>
+        </w:tc>
+        <w:tc>
+          <w:tcPr>
+            <w:tcW w:w="408" w:type="pct"/>
+          </w:tcPr>
+          <w:p>
+            <w:pPr>
+              <w:jc w:val="center"/>
+              <w:rPr>
+                <w:rFonts w:ascii="Times New Roman" w:hAnsi="Times New Roman" w:cs="Times New Roman" w:hint="eastAsia"/>
+                <w:sz w:val="20"/>
+                <w:szCs w:val="20"/>
+              </w:rPr>
+            </w:pPr>
+          </w:p>
+        </w:tc>
+        <w:tc>
+          <w:tcPr>
+            <w:tcW w:w="407" w:type="pct"/>
+          </w:tcPr>
+          <w:p>
+            <w:pPr>
+              <w:jc w:val="center"/>
+              <w:rPr>
+                <w:rFonts w:ascii="Times New Roman" w:hAnsi="Times New Roman" w:cs="Times New Roman" w:hint="eastAsia"/>
+                <w:sz w:val="20"/>
+                <w:szCs w:val="20"/>
+              </w:rPr>
+            </w:pPr>
+          </w:p>
+        </w:tc>
+      </w:tr>
+    </w:tbl>
+    <w:p>
+      <w:pPr>
+        <w:spacing w:after="0"/>
+        <w:rPr>
+          <w:rFonts w:ascii="Times New Roman" w:hAnsi="Times New Roman" w:cs="Times New Roman"/>
+          <w:sz w:val="20"/>
+          <w:szCs w:val="20"/>
+        </w:rPr>
+      </w:pPr>
+    </w:p>
+    <w:tbl>
+      <w:tblPr>
+        <w:tblStyle w:val="af6"/>
+        <w:tblW w:w="5000" w:type="pct"/>
+        <w:jc w:val="center"/>
+        <w:tblLayout w:type="fixed"/>
+        <w:tblLook w:val="04A0" w:firstRow="1" w:lastRow="0" w:firstColumn="1" w:lastColumn="0" w:noHBand="0" w:noVBand="1"/>
+      </w:tblPr>
+      <w:tblGrid>
+        <w:gridCol w:w="767"/>
+        <w:gridCol w:w="774"/>
+        <w:gridCol w:w="774"/>
+        <w:gridCol w:w="772"/>
+        <w:gridCol w:w="774"/>
+        <w:gridCol w:w="776"/>
+        <w:gridCol w:w="275"/>
+        <w:gridCol w:w="786"/>
+        <w:gridCol w:w="786"/>
+        <w:gridCol w:w="786"/>
+        <w:gridCol w:w="786"/>
+        <w:gridCol w:w="786"/>
+        <w:gridCol w:w="786"/>
+      </w:tblGrid>
+      <w:tr>
+        <w:trPr>
+          <w:jc w:val="center"/>
+        </w:trPr>
+        <w:tc>
+          <w:tcPr>
+            <w:tcW w:w="2409" w:type="pct"/>
+            <w:gridSpan w:val="6"/>
+            <w:tcBorders>
+              <w:right w:val="single" w:sz="4" w:space="0" w:color="auto"/>
+            </w:tcBorders>
+            <w:shd w:val="clear" w:color="auto" w:fill="D9D9D9" w:themeFill="background1" w:themeFillShade="D9"/>
+          </w:tcPr>
+          <w:p>
+            <w:pPr>
+              <w:jc w:val="center"/>
+              <w:rPr>
+                <w:rFonts w:ascii="Times New Roman" w:hAnsi="Times New Roman" w:cs="Times New Roman" w:hint="eastAsia"/>
+                <w:sz w:val="20"/>
+                <w:szCs w:val="20"/>
+              </w:rPr>
+            </w:pPr>
+            <w:proofErr w:type="spellStart"/>
+            <w:r>
+              <w:rPr>
+                <w:rFonts w:ascii="Times New Roman" w:hAnsi="Times New Roman" w:cs="Times New Roman"/>
+                <w:sz w:val="20"/>
+                <w:szCs w:val="20"/>
+              </w:rPr>
+              <w:t>Monetary_scaled</w:t>
+            </w:r>
+            <w:proofErr w:type="spellEnd"/>
+          </w:p>
+        </w:tc>
+        <w:tc>
+          <w:tcPr>
+            <w:tcW w:w="143" w:type="pct"/>
+            <w:tcBorders>
+              <w:top w:val="nil"/>
+              <w:left w:val="single" w:sz="4" w:space="0" w:color="auto"/>
+              <w:bottom w:val="nil"/>
+              <w:right w:val="single" w:sz="4" w:space="0" w:color="auto"/>
+            </w:tcBorders>
+            <w:shd w:val="clear" w:color="auto" w:fill="FFFFFF" w:themeFill="background1"/>
+          </w:tcPr>
+          <w:p>
+            <w:pPr>
+              <w:jc w:val="center"/>
+              <w:rPr>
+                <w:rFonts w:ascii="Times New Roman" w:hAnsi="Times New Roman" w:cs="Times New Roman" w:hint="eastAsia"/>
+                <w:sz w:val="20"/>
+                <w:szCs w:val="20"/>
+              </w:rPr>
+            </w:pPr>
+          </w:p>
+        </w:tc>
+        <w:tc>
+          <w:tcPr>
+            <w:tcW w:w="2448" w:type="pct"/>
+            <w:gridSpan w:val="6"/>
+            <w:tcBorders>
+              <w:left w:val="single" w:sz="4" w:space="0" w:color="auto"/>
+            </w:tcBorders>
+            <w:shd w:val="clear" w:color="auto" w:fill="D9D9D9" w:themeFill="background1" w:themeFillShade="D9"/>
+          </w:tcPr>
+          <w:p>
+            <w:pPr>
+              <w:jc w:val="center"/>
+              <w:rPr>
+                <w:rFonts w:ascii="Times New Roman" w:hAnsi="Times New Roman" w:cs="Times New Roman" w:hint="eastAsia"/>
+                <w:sz w:val="20"/>
+                <w:szCs w:val="20"/>
+              </w:rPr>
+            </w:pPr>
+            <w:proofErr w:type="spellStart"/>
+            <w:r>
+              <w:rPr>
+                <w:rFonts w:ascii="Times New Roman" w:hAnsi="Times New Roman" w:cs="Times New Roman"/>
+                <w:sz w:val="20"/>
+                <w:szCs w:val="20"/>
+              </w:rPr>
+              <w:t>AvgUnitPrice_scaled</w:t>
+            </w:r>
+            <w:proofErr w:type="spellEnd"/>
+          </w:p>
+        </w:tc>
+      </w:tr>
+      <w:tr>
+        <w:trPr>
+          <w:jc w:val="center"/>
+        </w:trPr>
+        <w:tc>
+          <w:tcPr>
+            <w:tcW w:w="399" w:type="pct"/>
+          </w:tcPr>
+          <w:p>
+            <w:pPr>
+              <w:jc w:val="center"/>
+              <w:rPr>
+                <w:rFonts w:ascii="Times New Roman" w:hAnsi="Times New Roman" w:cs="Times New Roman" w:hint="eastAsia"/>
+                <w:sz w:val="20"/>
+                <w:szCs w:val="20"/>
+              </w:rPr>
+            </w:pPr>
+            <w:r>
+              <w:rPr>
+                <w:rFonts w:ascii="Times New Roman" w:hAnsi="Times New Roman" w:cs="Times New Roman" w:hint="eastAsia"/>
+                <w:sz w:val="20"/>
+                <w:szCs w:val="20"/>
+              </w:rPr>
+              <w:t>cluster</w:t>
+            </w:r>
+          </w:p>
+        </w:tc>
+        <w:tc>
+          <w:tcPr>
+            <w:tcW w:w="402" w:type="pct"/>
+          </w:tcPr>
+          <w:p>
+            <w:pPr>
+              <w:jc w:val="center"/>
+              <w:rPr>
+                <w:rFonts w:ascii="Times New Roman" w:hAnsi="Times New Roman" w:cs="Times New Roman" w:hint="eastAsia"/>
+                <w:sz w:val="20"/>
+                <w:szCs w:val="20"/>
+              </w:rPr>
+            </w:pPr>
+            <w:r>
+              <w:rPr>
+                <w:rFonts w:ascii="Times New Roman" w:hAnsi="Times New Roman" w:cs="Times New Roman" w:hint="eastAsia"/>
+                <w:sz w:val="20"/>
+                <w:szCs w:val="20"/>
+              </w:rPr>
+              <w:t>mean</w:t>
+            </w:r>
+          </w:p>
+        </w:tc>
+        <w:tc>
+          <w:tcPr>
+            <w:tcW w:w="402" w:type="pct"/>
+          </w:tcPr>
+          <w:p>
+            <w:pPr>
+              <w:jc w:val="center"/>
+              <w:rPr>
+                <w:rFonts w:ascii="Times New Roman" w:hAnsi="Times New Roman" w:cs="Times New Roman" w:hint="eastAsia"/>
+                <w:sz w:val="20"/>
+                <w:szCs w:val="20"/>
+              </w:rPr>
+            </w:pPr>
+            <w:r>
+              <w:rPr>
+                <w:rFonts w:ascii="Times New Roman" w:hAnsi="Times New Roman" w:cs="Times New Roman" w:hint="eastAsia"/>
+                <w:sz w:val="20"/>
+                <w:szCs w:val="20"/>
+              </w:rPr>
+              <w:t>med</w:t>
+            </w:r>
+          </w:p>
+        </w:tc>
+        <w:tc>
+          <w:tcPr>
+            <w:tcW w:w="401" w:type="pct"/>
+          </w:tcPr>
+          <w:p>
+            <w:pPr>
+              <w:jc w:val="center"/>
+              <w:rPr>
+                <w:rFonts w:ascii="Times New Roman" w:hAnsi="Times New Roman" w:cs="Times New Roman" w:hint="eastAsia"/>
+                <w:sz w:val="20"/>
+                <w:szCs w:val="20"/>
+              </w:rPr>
+            </w:pPr>
+            <w:r>
+              <w:rPr>
+                <w:rFonts w:ascii="Times New Roman" w:hAnsi="Times New Roman" w:cs="Times New Roman" w:hint="eastAsia"/>
+                <w:sz w:val="20"/>
+                <w:szCs w:val="20"/>
+              </w:rPr>
+              <w:t>std</w:t>
+            </w:r>
+          </w:p>
+        </w:tc>
+        <w:tc>
+          <w:tcPr>
+            <w:tcW w:w="402" w:type="pct"/>
+          </w:tcPr>
+          <w:p>
+            <w:pPr>
+              <w:jc w:val="center"/>
+              <w:rPr>
+                <w:rFonts w:ascii="Times New Roman" w:hAnsi="Times New Roman" w:cs="Times New Roman" w:hint="eastAsia"/>
+                <w:sz w:val="20"/>
+                <w:szCs w:val="20"/>
+              </w:rPr>
+            </w:pPr>
+            <w:r>
+              <w:rPr>
+                <w:rFonts w:ascii="Times New Roman" w:hAnsi="Times New Roman" w:cs="Times New Roman" w:hint="eastAsia"/>
+                <w:sz w:val="20"/>
+                <w:szCs w:val="20"/>
+              </w:rPr>
+              <w:t>min</w:t>
+            </w:r>
+          </w:p>
+        </w:tc>
+        <w:tc>
+          <w:tcPr>
+            <w:tcW w:w="403" w:type="pct"/>
+            <w:tcBorders>
+              <w:right w:val="single" w:sz="4" w:space="0" w:color="auto"/>
+            </w:tcBorders>
+          </w:tcPr>
+          <w:p>
+            <w:pPr>
+              <w:jc w:val="center"/>
+              <w:rPr>
+                <w:rFonts w:ascii="Times New Roman" w:hAnsi="Times New Roman" w:cs="Times New Roman" w:hint="eastAsia"/>
+                <w:sz w:val="20"/>
+                <w:szCs w:val="20"/>
+              </w:rPr>
+            </w:pPr>
+            <w:r>
+              <w:rPr>
+                <w:rFonts w:ascii="Times New Roman" w:hAnsi="Times New Roman" w:cs="Times New Roman" w:hint="eastAsia"/>
+                <w:sz w:val="20"/>
+                <w:szCs w:val="20"/>
+              </w:rPr>
+              <w:t>m</w:t>
+            </w:r>
+            <w:r>
+              <w:rPr>
+                <w:rFonts w:ascii="Times New Roman" w:hAnsi="Times New Roman" w:cs="Times New Roman" w:hint="eastAsia"/>
+                <w:sz w:val="20"/>
+                <w:szCs w:val="20"/>
+              </w:rPr>
+              <w:t>ax</w:t>
+            </w:r>
+          </w:p>
+        </w:tc>
+        <w:tc>
+          <w:tcPr>
+            <w:tcW w:w="143" w:type="pct"/>
+            <w:tcBorders>
+              <w:top w:val="nil"/>
+              <w:left w:val="single" w:sz="4" w:space="0" w:color="auto"/>
+              <w:bottom w:val="nil"/>
+              <w:right w:val="single" w:sz="4" w:space="0" w:color="auto"/>
+            </w:tcBorders>
+            <w:shd w:val="clear" w:color="auto" w:fill="FFFFFF" w:themeFill="background1"/>
+          </w:tcPr>
+          <w:p>
+            <w:pPr>
+              <w:jc w:val="center"/>
+              <w:rPr>
+                <w:rFonts w:ascii="Times New Roman" w:hAnsi="Times New Roman" w:cs="Times New Roman" w:hint="eastAsia"/>
+                <w:sz w:val="20"/>
+                <w:szCs w:val="20"/>
+              </w:rPr>
+            </w:pPr>
+          </w:p>
+        </w:tc>
+        <w:tc>
+          <w:tcPr>
+            <w:tcW w:w="408" w:type="pct"/>
+            <w:tcBorders>
+              <w:left w:val="single" w:sz="4" w:space="0" w:color="auto"/>
+            </w:tcBorders>
+          </w:tcPr>
+          <w:p>
+            <w:pPr>
+              <w:jc w:val="center"/>
+              <w:rPr>
+                <w:rFonts w:ascii="Times New Roman" w:hAnsi="Times New Roman" w:cs="Times New Roman" w:hint="eastAsia"/>
+                <w:sz w:val="20"/>
+                <w:szCs w:val="20"/>
+              </w:rPr>
+            </w:pPr>
+            <w:r>
+              <w:rPr>
+                <w:rFonts w:ascii="Times New Roman" w:hAnsi="Times New Roman" w:cs="Times New Roman" w:hint="eastAsia"/>
+                <w:sz w:val="20"/>
+                <w:szCs w:val="20"/>
+              </w:rPr>
+              <w:t>cluster</w:t>
+            </w:r>
+          </w:p>
+        </w:tc>
+        <w:tc>
+          <w:tcPr>
+            <w:tcW w:w="408" w:type="pct"/>
+          </w:tcPr>
+          <w:p>
+            <w:pPr>
+              <w:jc w:val="center"/>
+              <w:rPr>
+                <w:rFonts w:ascii="Times New Roman" w:hAnsi="Times New Roman" w:cs="Times New Roman" w:hint="eastAsia"/>
+                <w:sz w:val="20"/>
+                <w:szCs w:val="20"/>
+              </w:rPr>
+            </w:pPr>
+            <w:r>
+              <w:rPr>
+                <w:rFonts w:ascii="Times New Roman" w:hAnsi="Times New Roman" w:cs="Times New Roman" w:hint="eastAsia"/>
+                <w:sz w:val="20"/>
+                <w:szCs w:val="20"/>
+              </w:rPr>
+              <w:t>mean</w:t>
+            </w:r>
+          </w:p>
+        </w:tc>
+        <w:tc>
+          <w:tcPr>
+            <w:tcW w:w="408" w:type="pct"/>
+          </w:tcPr>
+          <w:p>
+            <w:pPr>
+              <w:jc w:val="center"/>
+              <w:rPr>
+                <w:rFonts w:ascii="Times New Roman" w:hAnsi="Times New Roman" w:cs="Times New Roman" w:hint="eastAsia"/>
+                <w:sz w:val="20"/>
+                <w:szCs w:val="20"/>
+              </w:rPr>
+            </w:pPr>
+            <w:r>
+              <w:rPr>
+                <w:rFonts w:ascii="Times New Roman" w:hAnsi="Times New Roman" w:cs="Times New Roman" w:hint="eastAsia"/>
+                <w:sz w:val="20"/>
+                <w:szCs w:val="20"/>
+              </w:rPr>
+              <w:t>med</w:t>
+            </w:r>
+          </w:p>
+        </w:tc>
+        <w:tc>
+          <w:tcPr>
+            <w:tcW w:w="408" w:type="pct"/>
+          </w:tcPr>
+          <w:p>
+            <w:pPr>
+              <w:jc w:val="center"/>
+              <w:rPr>
+                <w:rFonts w:ascii="Times New Roman" w:hAnsi="Times New Roman" w:cs="Times New Roman" w:hint="eastAsia"/>
+                <w:sz w:val="20"/>
+                <w:szCs w:val="20"/>
+              </w:rPr>
+            </w:pPr>
+            <w:r>
+              <w:rPr>
+                <w:rFonts w:ascii="Times New Roman" w:hAnsi="Times New Roman" w:cs="Times New Roman" w:hint="eastAsia"/>
+                <w:sz w:val="20"/>
+                <w:szCs w:val="20"/>
+              </w:rPr>
+              <w:t>std</w:t>
+            </w:r>
+          </w:p>
+        </w:tc>
+        <w:tc>
+          <w:tcPr>
+            <w:tcW w:w="408" w:type="pct"/>
+          </w:tcPr>
+          <w:p>
+            <w:pPr>
+              <w:jc w:val="center"/>
+              <w:rPr>
+                <w:rFonts w:ascii="Times New Roman" w:hAnsi="Times New Roman" w:cs="Times New Roman" w:hint="eastAsia"/>
+                <w:sz w:val="20"/>
+                <w:szCs w:val="20"/>
+              </w:rPr>
+            </w:pPr>
+            <w:r>
+              <w:rPr>
+                <w:rFonts w:ascii="Times New Roman" w:hAnsi="Times New Roman" w:cs="Times New Roman" w:hint="eastAsia"/>
+                <w:sz w:val="20"/>
+                <w:szCs w:val="20"/>
+              </w:rPr>
+              <w:t>min</w:t>
+            </w:r>
+          </w:p>
+        </w:tc>
+        <w:tc>
+          <w:tcPr>
+            <w:tcW w:w="407" w:type="pct"/>
+          </w:tcPr>
+          <w:p>
+            <w:pPr>
+              <w:jc w:val="center"/>
+              <w:rPr>
+                <w:rFonts w:ascii="Times New Roman" w:hAnsi="Times New Roman" w:cs="Times New Roman" w:hint="eastAsia"/>
+                <w:sz w:val="20"/>
+                <w:szCs w:val="20"/>
+              </w:rPr>
+            </w:pPr>
+            <w:r>
+              <w:rPr>
+                <w:rFonts w:ascii="Times New Roman" w:hAnsi="Times New Roman" w:cs="Times New Roman" w:hint="eastAsia"/>
+                <w:sz w:val="20"/>
+                <w:szCs w:val="20"/>
+              </w:rPr>
+              <w:t>m</w:t>
+            </w:r>
+            <w:r>
+              <w:rPr>
+                <w:rFonts w:ascii="Times New Roman" w:hAnsi="Times New Roman" w:cs="Times New Roman" w:hint="eastAsia"/>
+                <w:sz w:val="20"/>
+                <w:szCs w:val="20"/>
+              </w:rPr>
+              <w:t>ax</w:t>
+            </w:r>
+          </w:p>
+        </w:tc>
+      </w:tr>
+      <w:tr>
+        <w:trPr>
+          <w:jc w:val="center"/>
+        </w:trPr>
+        <w:tc>
+          <w:tcPr>
+            <w:tcW w:w="399" w:type="pct"/>
+          </w:tcPr>
+          <w:p>
+            <w:pPr>
+              <w:jc w:val="center"/>
+              <w:rPr>
+                <w:rFonts w:ascii="Times New Roman" w:hAnsi="Times New Roman" w:cs="Times New Roman" w:hint="eastAsia"/>
+                <w:sz w:val="20"/>
+                <w:szCs w:val="20"/>
+              </w:rPr>
+            </w:pPr>
+          </w:p>
+        </w:tc>
+        <w:tc>
+          <w:tcPr>
+            <w:tcW w:w="402" w:type="pct"/>
+          </w:tcPr>
+          <w:p>
+            <w:pPr>
+              <w:jc w:val="center"/>
+              <w:rPr>
+                <w:rFonts w:ascii="Times New Roman" w:hAnsi="Times New Roman" w:cs="Times New Roman" w:hint="eastAsia"/>
+                <w:sz w:val="20"/>
+                <w:szCs w:val="20"/>
+              </w:rPr>
+            </w:pPr>
+          </w:p>
+        </w:tc>
+        <w:tc>
+          <w:tcPr>
+            <w:tcW w:w="402" w:type="pct"/>
+          </w:tcPr>
+          <w:p>
+            <w:pPr>
+              <w:jc w:val="center"/>
+              <w:rPr>
+                <w:rFonts w:ascii="Times New Roman" w:hAnsi="Times New Roman" w:cs="Times New Roman" w:hint="eastAsia"/>
+                <w:sz w:val="20"/>
+                <w:szCs w:val="20"/>
+              </w:rPr>
+            </w:pPr>
+          </w:p>
+        </w:tc>
+        <w:tc>
+          <w:tcPr>
+            <w:tcW w:w="401" w:type="pct"/>
+          </w:tcPr>
+          <w:p>
+            <w:pPr>
+              <w:jc w:val="center"/>
+              <w:rPr>
+                <w:rFonts w:ascii="Times New Roman" w:hAnsi="Times New Roman" w:cs="Times New Roman" w:hint="eastAsia"/>
+                <w:sz w:val="20"/>
+                <w:szCs w:val="20"/>
+              </w:rPr>
+            </w:pPr>
+          </w:p>
+        </w:tc>
+        <w:tc>
+          <w:tcPr>
+            <w:tcW w:w="402" w:type="pct"/>
+          </w:tcPr>
+          <w:p>
+            <w:pPr>
+              <w:jc w:val="center"/>
+              <w:rPr>
+                <w:rFonts w:ascii="Times New Roman" w:hAnsi="Times New Roman" w:cs="Times New Roman" w:hint="eastAsia"/>
+                <w:sz w:val="20"/>
+                <w:szCs w:val="20"/>
+              </w:rPr>
+            </w:pPr>
+          </w:p>
+        </w:tc>
+        <w:tc>
+          <w:tcPr>
+            <w:tcW w:w="403" w:type="pct"/>
+            <w:tcBorders>
+              <w:right w:val="single" w:sz="4" w:space="0" w:color="auto"/>
+            </w:tcBorders>
+          </w:tcPr>
+          <w:p>
+            <w:pPr>
+              <w:jc w:val="center"/>
+              <w:rPr>
+                <w:rFonts w:ascii="Times New Roman" w:hAnsi="Times New Roman" w:cs="Times New Roman" w:hint="eastAsia"/>
+                <w:sz w:val="20"/>
+                <w:szCs w:val="20"/>
+              </w:rPr>
+            </w:pPr>
+          </w:p>
+        </w:tc>
+        <w:tc>
+          <w:tcPr>
+            <w:tcW w:w="143" w:type="pct"/>
+            <w:tcBorders>
+              <w:top w:val="nil"/>
+              <w:left w:val="single" w:sz="4" w:space="0" w:color="auto"/>
+              <w:bottom w:val="nil"/>
+              <w:right w:val="single" w:sz="4" w:space="0" w:color="auto"/>
+            </w:tcBorders>
+            <w:shd w:val="clear" w:color="auto" w:fill="FFFFFF" w:themeFill="background1"/>
+          </w:tcPr>
+          <w:p>
+            <w:pPr>
+              <w:jc w:val="center"/>
+              <w:rPr>
+                <w:rFonts w:ascii="Times New Roman" w:hAnsi="Times New Roman" w:cs="Times New Roman" w:hint="eastAsia"/>
+                <w:sz w:val="20"/>
+                <w:szCs w:val="20"/>
+              </w:rPr>
+            </w:pPr>
+          </w:p>
+        </w:tc>
+        <w:tc>
+          <w:tcPr>
+            <w:tcW w:w="408" w:type="pct"/>
+            <w:tcBorders>
+              <w:left w:val="single" w:sz="4" w:space="0" w:color="auto"/>
+            </w:tcBorders>
+          </w:tcPr>
+          <w:p>
+            <w:pPr>
+              <w:jc w:val="center"/>
+              <w:rPr>
+                <w:rFonts w:ascii="Times New Roman" w:hAnsi="Times New Roman" w:cs="Times New Roman" w:hint="eastAsia"/>
+                <w:sz w:val="20"/>
+                <w:szCs w:val="20"/>
+              </w:rPr>
+            </w:pPr>
+          </w:p>
+        </w:tc>
+        <w:tc>
+          <w:tcPr>
+            <w:tcW w:w="408" w:type="pct"/>
+          </w:tcPr>
+          <w:p>
+            <w:pPr>
+              <w:jc w:val="center"/>
+              <w:rPr>
+                <w:rFonts w:ascii="Times New Roman" w:hAnsi="Times New Roman" w:cs="Times New Roman" w:hint="eastAsia"/>
+                <w:sz w:val="20"/>
+                <w:szCs w:val="20"/>
+              </w:rPr>
+            </w:pPr>
+          </w:p>
+        </w:tc>
+        <w:tc>
+          <w:tcPr>
+            <w:tcW w:w="408" w:type="pct"/>
+          </w:tcPr>
+          <w:p>
+            <w:pPr>
+              <w:jc w:val="center"/>
+              <w:rPr>
+                <w:rFonts w:ascii="Times New Roman" w:hAnsi="Times New Roman" w:cs="Times New Roman" w:hint="eastAsia"/>
+                <w:sz w:val="20"/>
+                <w:szCs w:val="20"/>
+              </w:rPr>
+            </w:pPr>
+          </w:p>
+        </w:tc>
+        <w:tc>
+          <w:tcPr>
+            <w:tcW w:w="408" w:type="pct"/>
+          </w:tcPr>
+          <w:p>
+            <w:pPr>
+              <w:jc w:val="center"/>
+              <w:rPr>
+                <w:rFonts w:ascii="Times New Roman" w:hAnsi="Times New Roman" w:cs="Times New Roman" w:hint="eastAsia"/>
+                <w:sz w:val="20"/>
+                <w:szCs w:val="20"/>
+              </w:rPr>
+            </w:pPr>
+          </w:p>
+        </w:tc>
+        <w:tc>
+          <w:tcPr>
+            <w:tcW w:w="408" w:type="pct"/>
+          </w:tcPr>
+          <w:p>
+            <w:pPr>
+              <w:jc w:val="center"/>
+              <w:rPr>
+                <w:rFonts w:ascii="Times New Roman" w:hAnsi="Times New Roman" w:cs="Times New Roman" w:hint="eastAsia"/>
+                <w:sz w:val="20"/>
+                <w:szCs w:val="20"/>
+              </w:rPr>
+            </w:pPr>
+          </w:p>
+        </w:tc>
+        <w:tc>
+          <w:tcPr>
+            <w:tcW w:w="407" w:type="pct"/>
+          </w:tcPr>
+          <w:p>
+            <w:pPr>
+              <w:jc w:val="center"/>
+              <w:rPr>
+                <w:rFonts w:ascii="Times New Roman" w:hAnsi="Times New Roman" w:cs="Times New Roman" w:hint="eastAsia"/>
+                <w:sz w:val="20"/>
+                <w:szCs w:val="20"/>
+              </w:rPr>
+            </w:pPr>
+          </w:p>
+        </w:tc>
+      </w:tr>
+      <w:tr>
+        <w:trPr>
+          <w:jc w:val="center"/>
+        </w:trPr>
+        <w:tc>
+          <w:tcPr>
+            <w:tcW w:w="399" w:type="pct"/>
+          </w:tcPr>
+          <w:p>
+            <w:pPr>
+              <w:jc w:val="center"/>
+              <w:rPr>
+                <w:rFonts w:ascii="Times New Roman" w:hAnsi="Times New Roman" w:cs="Times New Roman" w:hint="eastAsia"/>
+                <w:sz w:val="20"/>
+                <w:szCs w:val="20"/>
+              </w:rPr>
+            </w:pPr>
+          </w:p>
+        </w:tc>
+        <w:tc>
+          <w:tcPr>
+            <w:tcW w:w="402" w:type="pct"/>
+          </w:tcPr>
+          <w:p>
+            <w:pPr>
+              <w:jc w:val="center"/>
+              <w:rPr>
+                <w:rFonts w:ascii="Times New Roman" w:hAnsi="Times New Roman" w:cs="Times New Roman" w:hint="eastAsia"/>
+                <w:sz w:val="20"/>
+                <w:szCs w:val="20"/>
+              </w:rPr>
+            </w:pPr>
+          </w:p>
+        </w:tc>
+        <w:tc>
+          <w:tcPr>
+            <w:tcW w:w="402" w:type="pct"/>
+          </w:tcPr>
+          <w:p>
+            <w:pPr>
+              <w:jc w:val="center"/>
+              <w:rPr>
+                <w:rFonts w:ascii="Times New Roman" w:hAnsi="Times New Roman" w:cs="Times New Roman" w:hint="eastAsia"/>
+                <w:sz w:val="20"/>
+                <w:szCs w:val="20"/>
+              </w:rPr>
+            </w:pPr>
+          </w:p>
+        </w:tc>
+        <w:tc>
+          <w:tcPr>
+            <w:tcW w:w="401" w:type="pct"/>
+          </w:tcPr>
+          <w:p>
+            <w:pPr>
+              <w:jc w:val="center"/>
+              <w:rPr>
+                <w:rFonts w:ascii="Times New Roman" w:hAnsi="Times New Roman" w:cs="Times New Roman" w:hint="eastAsia"/>
+                <w:sz w:val="20"/>
+                <w:szCs w:val="20"/>
+              </w:rPr>
+            </w:pPr>
+          </w:p>
+        </w:tc>
+        <w:tc>
+          <w:tcPr>
+            <w:tcW w:w="402" w:type="pct"/>
+          </w:tcPr>
+          <w:p>
+            <w:pPr>
+              <w:jc w:val="center"/>
+              <w:rPr>
+                <w:rFonts w:ascii="Times New Roman" w:hAnsi="Times New Roman" w:cs="Times New Roman" w:hint="eastAsia"/>
+                <w:sz w:val="20"/>
+                <w:szCs w:val="20"/>
+              </w:rPr>
+            </w:pPr>
+          </w:p>
+        </w:tc>
+        <w:tc>
+          <w:tcPr>
+            <w:tcW w:w="403" w:type="pct"/>
+            <w:tcBorders>
+              <w:right w:val="single" w:sz="4" w:space="0" w:color="auto"/>
+            </w:tcBorders>
+          </w:tcPr>
+          <w:p>
+            <w:pPr>
+              <w:jc w:val="center"/>
+              <w:rPr>
+                <w:rFonts w:ascii="Times New Roman" w:hAnsi="Times New Roman" w:cs="Times New Roman" w:hint="eastAsia"/>
+                <w:sz w:val="20"/>
+                <w:szCs w:val="20"/>
+              </w:rPr>
+            </w:pPr>
+          </w:p>
+        </w:tc>
+        <w:tc>
+          <w:tcPr>
+            <w:tcW w:w="143" w:type="pct"/>
+            <w:tcBorders>
+              <w:top w:val="nil"/>
+              <w:left w:val="single" w:sz="4" w:space="0" w:color="auto"/>
+              <w:bottom w:val="nil"/>
+              <w:right w:val="single" w:sz="4" w:space="0" w:color="auto"/>
+            </w:tcBorders>
+            <w:shd w:val="clear" w:color="auto" w:fill="FFFFFF" w:themeFill="background1"/>
+          </w:tcPr>
+          <w:p>
+            <w:pPr>
+              <w:jc w:val="center"/>
+              <w:rPr>
+                <w:rFonts w:ascii="Times New Roman" w:hAnsi="Times New Roman" w:cs="Times New Roman" w:hint="eastAsia"/>
+                <w:sz w:val="20"/>
+                <w:szCs w:val="20"/>
+              </w:rPr>
+            </w:pPr>
+          </w:p>
+        </w:tc>
+        <w:tc>
+          <w:tcPr>
+            <w:tcW w:w="408" w:type="pct"/>
+            <w:tcBorders>
+              <w:left w:val="single" w:sz="4" w:space="0" w:color="auto"/>
+            </w:tcBorders>
+          </w:tcPr>
+          <w:p>
+            <w:pPr>
+              <w:jc w:val="center"/>
+              <w:rPr>
+                <w:rFonts w:ascii="Times New Roman" w:hAnsi="Times New Roman" w:cs="Times New Roman" w:hint="eastAsia"/>
+                <w:sz w:val="20"/>
+                <w:szCs w:val="20"/>
+              </w:rPr>
+            </w:pPr>
+          </w:p>
+        </w:tc>
+        <w:tc>
+          <w:tcPr>
+            <w:tcW w:w="408" w:type="pct"/>
+          </w:tcPr>
+          <w:p>
+            <w:pPr>
+              <w:jc w:val="center"/>
+              <w:rPr>
+                <w:rFonts w:ascii="Times New Roman" w:hAnsi="Times New Roman" w:cs="Times New Roman" w:hint="eastAsia"/>
+                <w:sz w:val="20"/>
+                <w:szCs w:val="20"/>
+              </w:rPr>
+            </w:pPr>
+          </w:p>
+        </w:tc>
+        <w:tc>
+          <w:tcPr>
+            <w:tcW w:w="408" w:type="pct"/>
+          </w:tcPr>
+          <w:p>
+            <w:pPr>
+              <w:jc w:val="center"/>
+              <w:rPr>
+                <w:rFonts w:ascii="Times New Roman" w:hAnsi="Times New Roman" w:cs="Times New Roman" w:hint="eastAsia"/>
+                <w:sz w:val="20"/>
+                <w:szCs w:val="20"/>
+              </w:rPr>
+            </w:pPr>
+          </w:p>
+        </w:tc>
+        <w:tc>
+          <w:tcPr>
+            <w:tcW w:w="408" w:type="pct"/>
+          </w:tcPr>
+          <w:p>
+            <w:pPr>
+              <w:jc w:val="center"/>
+              <w:rPr>
+                <w:rFonts w:ascii="Times New Roman" w:hAnsi="Times New Roman" w:cs="Times New Roman" w:hint="eastAsia"/>
+                <w:sz w:val="20"/>
+                <w:szCs w:val="20"/>
+              </w:rPr>
+            </w:pPr>
+          </w:p>
+        </w:tc>
+        <w:tc>
+          <w:tcPr>
+            <w:tcW w:w="408" w:type="pct"/>
+          </w:tcPr>
+          <w:p>
+            <w:pPr>
+              <w:jc w:val="center"/>
+              <w:rPr>
+                <w:rFonts w:ascii="Times New Roman" w:hAnsi="Times New Roman" w:cs="Times New Roman" w:hint="eastAsia"/>
+                <w:sz w:val="20"/>
+                <w:szCs w:val="20"/>
+              </w:rPr>
+            </w:pPr>
+          </w:p>
+        </w:tc>
+        <w:tc>
+          <w:tcPr>
+            <w:tcW w:w="407" w:type="pct"/>
+          </w:tcPr>
+          <w:p>
+            <w:pPr>
+              <w:jc w:val="center"/>
+              <w:rPr>
+                <w:rFonts w:ascii="Times New Roman" w:hAnsi="Times New Roman" w:cs="Times New Roman" w:hint="eastAsia"/>
+                <w:sz w:val="20"/>
+                <w:szCs w:val="20"/>
+              </w:rPr>
+            </w:pPr>
+          </w:p>
+        </w:tc>
+      </w:tr>
+      <w:tr>
+        <w:trPr>
+          <w:jc w:val="center"/>
+        </w:trPr>
+        <w:tc>
+          <w:tcPr>
+            <w:tcW w:w="399" w:type="pct"/>
+          </w:tcPr>
+          <w:p>
+            <w:pPr>
+              <w:jc w:val="center"/>
+              <w:rPr>
+                <w:rFonts w:ascii="Times New Roman" w:hAnsi="Times New Roman" w:cs="Times New Roman" w:hint="eastAsia"/>
+                <w:sz w:val="20"/>
+                <w:szCs w:val="20"/>
+              </w:rPr>
+            </w:pPr>
+          </w:p>
+        </w:tc>
+        <w:tc>
+          <w:tcPr>
+            <w:tcW w:w="402" w:type="pct"/>
+          </w:tcPr>
+          <w:p>
+            <w:pPr>
+              <w:jc w:val="center"/>
+              <w:rPr>
+                <w:rFonts w:ascii="Times New Roman" w:hAnsi="Times New Roman" w:cs="Times New Roman" w:hint="eastAsia"/>
+                <w:sz w:val="20"/>
+                <w:szCs w:val="20"/>
+              </w:rPr>
+            </w:pPr>
+          </w:p>
+        </w:tc>
+        <w:tc>
+          <w:tcPr>
+            <w:tcW w:w="402" w:type="pct"/>
+          </w:tcPr>
+          <w:p>
+            <w:pPr>
+              <w:jc w:val="center"/>
+              <w:rPr>
+                <w:rFonts w:ascii="Times New Roman" w:hAnsi="Times New Roman" w:cs="Times New Roman" w:hint="eastAsia"/>
+                <w:sz w:val="20"/>
+                <w:szCs w:val="20"/>
+              </w:rPr>
+            </w:pPr>
+          </w:p>
+        </w:tc>
+        <w:tc>
+          <w:tcPr>
+            <w:tcW w:w="401" w:type="pct"/>
+          </w:tcPr>
+          <w:p>
+            <w:pPr>
+              <w:jc w:val="center"/>
+              <w:rPr>
+                <w:rFonts w:ascii="Times New Roman" w:hAnsi="Times New Roman" w:cs="Times New Roman" w:hint="eastAsia"/>
+                <w:sz w:val="20"/>
+                <w:szCs w:val="20"/>
+              </w:rPr>
+            </w:pPr>
+          </w:p>
+        </w:tc>
+        <w:tc>
+          <w:tcPr>
+            <w:tcW w:w="402" w:type="pct"/>
+          </w:tcPr>
+          <w:p>
+            <w:pPr>
+              <w:jc w:val="center"/>
+              <w:rPr>
+                <w:rFonts w:ascii="Times New Roman" w:hAnsi="Times New Roman" w:cs="Times New Roman" w:hint="eastAsia"/>
+                <w:sz w:val="20"/>
+                <w:szCs w:val="20"/>
+              </w:rPr>
+            </w:pPr>
+          </w:p>
+        </w:tc>
+        <w:tc>
+          <w:tcPr>
+            <w:tcW w:w="403" w:type="pct"/>
+            <w:tcBorders>
+              <w:right w:val="single" w:sz="4" w:space="0" w:color="auto"/>
+            </w:tcBorders>
+          </w:tcPr>
+          <w:p>
+            <w:pPr>
+              <w:jc w:val="center"/>
+              <w:rPr>
+                <w:rFonts w:ascii="Times New Roman" w:hAnsi="Times New Roman" w:cs="Times New Roman" w:hint="eastAsia"/>
+                <w:sz w:val="20"/>
+                <w:szCs w:val="20"/>
+              </w:rPr>
+            </w:pPr>
+          </w:p>
+        </w:tc>
+        <w:tc>
+          <w:tcPr>
+            <w:tcW w:w="143" w:type="pct"/>
+            <w:tcBorders>
+              <w:top w:val="nil"/>
+              <w:left w:val="single" w:sz="4" w:space="0" w:color="auto"/>
+              <w:bottom w:val="nil"/>
+              <w:right w:val="single" w:sz="4" w:space="0" w:color="auto"/>
+            </w:tcBorders>
+            <w:shd w:val="clear" w:color="auto" w:fill="FFFFFF" w:themeFill="background1"/>
+          </w:tcPr>
+          <w:p>
+            <w:pPr>
+              <w:jc w:val="center"/>
+              <w:rPr>
+                <w:rFonts w:ascii="Times New Roman" w:hAnsi="Times New Roman" w:cs="Times New Roman" w:hint="eastAsia"/>
+                <w:sz w:val="20"/>
+                <w:szCs w:val="20"/>
+              </w:rPr>
+            </w:pPr>
+          </w:p>
+        </w:tc>
+        <w:tc>
+          <w:tcPr>
+            <w:tcW w:w="408" w:type="pct"/>
+            <w:tcBorders>
+              <w:left w:val="single" w:sz="4" w:space="0" w:color="auto"/>
+            </w:tcBorders>
+          </w:tcPr>
+          <w:p>
+            <w:pPr>
+              <w:jc w:val="center"/>
+              <w:rPr>
+                <w:rFonts w:ascii="Times New Roman" w:hAnsi="Times New Roman" w:cs="Times New Roman" w:hint="eastAsia"/>
+                <w:sz w:val="20"/>
+                <w:szCs w:val="20"/>
+              </w:rPr>
+            </w:pPr>
+          </w:p>
+        </w:tc>
+        <w:tc>
+          <w:tcPr>
+            <w:tcW w:w="408" w:type="pct"/>
+          </w:tcPr>
+          <w:p>
+            <w:pPr>
+              <w:jc w:val="center"/>
+              <w:rPr>
+                <w:rFonts w:ascii="Times New Roman" w:hAnsi="Times New Roman" w:cs="Times New Roman" w:hint="eastAsia"/>
+                <w:sz w:val="20"/>
+                <w:szCs w:val="20"/>
+              </w:rPr>
+            </w:pPr>
+          </w:p>
+        </w:tc>
+        <w:tc>
+          <w:tcPr>
+            <w:tcW w:w="408" w:type="pct"/>
+          </w:tcPr>
+          <w:p>
+            <w:pPr>
+              <w:jc w:val="center"/>
+              <w:rPr>
+                <w:rFonts w:ascii="Times New Roman" w:hAnsi="Times New Roman" w:cs="Times New Roman" w:hint="eastAsia"/>
+                <w:sz w:val="20"/>
+                <w:szCs w:val="20"/>
+              </w:rPr>
+            </w:pPr>
+          </w:p>
+        </w:tc>
+        <w:tc>
+          <w:tcPr>
+            <w:tcW w:w="408" w:type="pct"/>
+          </w:tcPr>
+          <w:p>
+            <w:pPr>
+              <w:jc w:val="center"/>
+              <w:rPr>
+                <w:rFonts w:ascii="Times New Roman" w:hAnsi="Times New Roman" w:cs="Times New Roman" w:hint="eastAsia"/>
+                <w:sz w:val="20"/>
+                <w:szCs w:val="20"/>
+              </w:rPr>
+            </w:pPr>
+          </w:p>
+        </w:tc>
+        <w:tc>
+          <w:tcPr>
+            <w:tcW w:w="408" w:type="pct"/>
+          </w:tcPr>
+          <w:p>
+            <w:pPr>
+              <w:jc w:val="center"/>
+              <w:rPr>
+                <w:rFonts w:ascii="Times New Roman" w:hAnsi="Times New Roman" w:cs="Times New Roman" w:hint="eastAsia"/>
+                <w:sz w:val="20"/>
+                <w:szCs w:val="20"/>
+              </w:rPr>
+            </w:pPr>
+          </w:p>
+        </w:tc>
+        <w:tc>
+          <w:tcPr>
+            <w:tcW w:w="407" w:type="pct"/>
+          </w:tcPr>
+          <w:p>
+            <w:pPr>
+              <w:jc w:val="center"/>
+              <w:rPr>
+                <w:rFonts w:ascii="Times New Roman" w:hAnsi="Times New Roman" w:cs="Times New Roman" w:hint="eastAsia"/>
+                <w:sz w:val="20"/>
+                <w:szCs w:val="20"/>
+              </w:rPr>
+            </w:pPr>
+          </w:p>
+        </w:tc>
+      </w:tr>
+    </w:tbl>
+    <w:p>
+      <w:pPr>
+        <w:spacing w:after="0"/>
+        <w:rPr>
+          <w:rFonts w:ascii="Times New Roman" w:hAnsi="Times New Roman" w:cs="Times New Roman"/>
+          <w:sz w:val="20"/>
+          <w:szCs w:val="20"/>
+        </w:rPr>
+      </w:pPr>
+    </w:p>
+    <w:tbl>
+      <w:tblPr>
+        <w:tblStyle w:val="af6"/>
+        <w:tblW w:w="5000" w:type="pct"/>
+        <w:jc w:val="center"/>
+        <w:tblLayout w:type="fixed"/>
+        <w:tblLook w:val="04A0" w:firstRow="1" w:lastRow="0" w:firstColumn="1" w:lastColumn="0" w:noHBand="0" w:noVBand="1"/>
+      </w:tblPr>
+      <w:tblGrid>
+        <w:gridCol w:w="769"/>
+        <w:gridCol w:w="774"/>
+        <w:gridCol w:w="774"/>
+        <w:gridCol w:w="772"/>
+        <w:gridCol w:w="774"/>
+        <w:gridCol w:w="776"/>
+        <w:gridCol w:w="275"/>
+        <w:gridCol w:w="786"/>
+        <w:gridCol w:w="786"/>
+        <w:gridCol w:w="786"/>
+        <w:gridCol w:w="786"/>
+        <w:gridCol w:w="786"/>
+        <w:gridCol w:w="784"/>
+      </w:tblGrid>
+      <w:tr>
+        <w:trPr>
+          <w:jc w:val="center"/>
+        </w:trPr>
+        <w:tc>
+          <w:tcPr>
+            <w:tcW w:w="2410" w:type="pct"/>
+            <w:gridSpan w:val="6"/>
+            <w:tcBorders>
+              <w:right w:val="single" w:sz="4" w:space="0" w:color="auto"/>
+            </w:tcBorders>
+            <w:shd w:val="clear" w:color="auto" w:fill="D9D9D9" w:themeFill="background1" w:themeFillShade="D9"/>
+          </w:tcPr>
+          <w:p>
+            <w:pPr>
+              <w:jc w:val="center"/>
+              <w:rPr>
+                <w:rFonts w:ascii="Times New Roman" w:hAnsi="Times New Roman" w:cs="Times New Roman" w:hint="eastAsia"/>
+                <w:sz w:val="20"/>
+                <w:szCs w:val="20"/>
+              </w:rPr>
+            </w:pPr>
+            <w:proofErr w:type="spellStart"/>
+            <w:r>
+              <w:rPr>
+                <w:rFonts w:ascii="Times New Roman" w:hAnsi="Times New Roman" w:cs="Times New Roman"/>
+                <w:sz w:val="20"/>
+                <w:szCs w:val="20"/>
+              </w:rPr>
+              <w:t>UniqueItems_scaled</w:t>
+            </w:r>
+            <w:proofErr w:type="spellEnd"/>
+          </w:p>
+        </w:tc>
+        <w:tc>
+          <w:tcPr>
+            <w:tcW w:w="143" w:type="pct"/>
+            <w:tcBorders>
+              <w:top w:val="nil"/>
+              <w:left w:val="single" w:sz="4" w:space="0" w:color="auto"/>
+              <w:bottom w:val="nil"/>
+              <w:right w:val="single" w:sz="4" w:space="0" w:color="auto"/>
+            </w:tcBorders>
+            <w:shd w:val="clear" w:color="auto" w:fill="FFFFFF" w:themeFill="background1"/>
+          </w:tcPr>
+          <w:p>
+            <w:pPr>
+              <w:jc w:val="center"/>
+              <w:rPr>
+                <w:rFonts w:ascii="Times New Roman" w:hAnsi="Times New Roman" w:cs="Times New Roman" w:hint="eastAsia"/>
+                <w:sz w:val="20"/>
+                <w:szCs w:val="20"/>
+              </w:rPr>
+            </w:pPr>
+          </w:p>
+        </w:tc>
+        <w:tc>
+          <w:tcPr>
+            <w:tcW w:w="2447" w:type="pct"/>
+            <w:gridSpan w:val="6"/>
+            <w:tcBorders>
+              <w:left w:val="single" w:sz="4" w:space="0" w:color="auto"/>
+            </w:tcBorders>
+            <w:shd w:val="clear" w:color="auto" w:fill="D9D9D9" w:themeFill="background1" w:themeFillShade="D9"/>
+          </w:tcPr>
+          <w:p>
+            <w:pPr>
+              <w:jc w:val="center"/>
+              <w:rPr>
+                <w:rFonts w:ascii="Times New Roman" w:hAnsi="Times New Roman" w:cs="Times New Roman" w:hint="eastAsia"/>
+                <w:sz w:val="20"/>
+                <w:szCs w:val="20"/>
+              </w:rPr>
+            </w:pPr>
+            <w:proofErr w:type="spellStart"/>
+            <w:r>
+              <w:rPr>
+                <w:rFonts w:ascii="Times New Roman" w:hAnsi="Times New Roman" w:cs="Times New Roman"/>
+                <w:sz w:val="20"/>
+                <w:szCs w:val="20"/>
+              </w:rPr>
+              <w:t>AvgQuantPerOrder_scaled</w:t>
+            </w:r>
+            <w:proofErr w:type="spellEnd"/>
+          </w:p>
+        </w:tc>
+      </w:tr>
+      <w:tr>
+        <w:trPr>
+          <w:jc w:val="center"/>
+        </w:trPr>
+        <w:tc>
+          <w:tcPr>
+            <w:tcW w:w="400" w:type="pct"/>
+          </w:tcPr>
+          <w:p>
+            <w:pPr>
+              <w:jc w:val="center"/>
+              <w:rPr>
+                <w:rFonts w:ascii="Times New Roman" w:hAnsi="Times New Roman" w:cs="Times New Roman" w:hint="eastAsia"/>
+                <w:sz w:val="20"/>
+                <w:szCs w:val="20"/>
+              </w:rPr>
+            </w:pPr>
+            <w:r>
+              <w:rPr>
+                <w:rFonts w:ascii="Times New Roman" w:hAnsi="Times New Roman" w:cs="Times New Roman" w:hint="eastAsia"/>
+                <w:sz w:val="20"/>
+                <w:szCs w:val="20"/>
+              </w:rPr>
+              <w:t>cluster</w:t>
+            </w:r>
+          </w:p>
+        </w:tc>
+        <w:tc>
+          <w:tcPr>
+            <w:tcW w:w="402" w:type="pct"/>
+          </w:tcPr>
+          <w:p>
+            <w:pPr>
+              <w:jc w:val="center"/>
+              <w:rPr>
+                <w:rFonts w:ascii="Times New Roman" w:hAnsi="Times New Roman" w:cs="Times New Roman" w:hint="eastAsia"/>
+                <w:sz w:val="20"/>
+                <w:szCs w:val="20"/>
+              </w:rPr>
+            </w:pPr>
+            <w:r>
+              <w:rPr>
+                <w:rFonts w:ascii="Times New Roman" w:hAnsi="Times New Roman" w:cs="Times New Roman" w:hint="eastAsia"/>
+                <w:sz w:val="20"/>
+                <w:szCs w:val="20"/>
+              </w:rPr>
+              <w:t>mean</w:t>
+            </w:r>
+          </w:p>
+        </w:tc>
+        <w:tc>
+          <w:tcPr>
+            <w:tcW w:w="402" w:type="pct"/>
+          </w:tcPr>
+          <w:p>
+            <w:pPr>
+              <w:jc w:val="center"/>
+              <w:rPr>
+                <w:rFonts w:ascii="Times New Roman" w:hAnsi="Times New Roman" w:cs="Times New Roman" w:hint="eastAsia"/>
+                <w:sz w:val="20"/>
+                <w:szCs w:val="20"/>
+              </w:rPr>
+            </w:pPr>
+            <w:r>
+              <w:rPr>
+                <w:rFonts w:ascii="Times New Roman" w:hAnsi="Times New Roman" w:cs="Times New Roman" w:hint="eastAsia"/>
+                <w:sz w:val="20"/>
+                <w:szCs w:val="20"/>
+              </w:rPr>
+              <w:t>med</w:t>
+            </w:r>
+          </w:p>
+        </w:tc>
+        <w:tc>
+          <w:tcPr>
+            <w:tcW w:w="401" w:type="pct"/>
+          </w:tcPr>
+          <w:p>
+            <w:pPr>
+              <w:jc w:val="center"/>
+              <w:rPr>
+                <w:rFonts w:ascii="Times New Roman" w:hAnsi="Times New Roman" w:cs="Times New Roman" w:hint="eastAsia"/>
+                <w:sz w:val="20"/>
+                <w:szCs w:val="20"/>
+              </w:rPr>
+            </w:pPr>
+            <w:r>
+              <w:rPr>
+                <w:rFonts w:ascii="Times New Roman" w:hAnsi="Times New Roman" w:cs="Times New Roman" w:hint="eastAsia"/>
+                <w:sz w:val="20"/>
+                <w:szCs w:val="20"/>
+              </w:rPr>
+              <w:t>std</w:t>
+            </w:r>
+          </w:p>
+        </w:tc>
+        <w:tc>
+          <w:tcPr>
+            <w:tcW w:w="402" w:type="pct"/>
+          </w:tcPr>
+          <w:p>
+            <w:pPr>
+              <w:jc w:val="center"/>
+              <w:rPr>
+                <w:rFonts w:ascii="Times New Roman" w:hAnsi="Times New Roman" w:cs="Times New Roman" w:hint="eastAsia"/>
+                <w:sz w:val="20"/>
+                <w:szCs w:val="20"/>
+              </w:rPr>
+            </w:pPr>
+            <w:r>
+              <w:rPr>
+                <w:rFonts w:ascii="Times New Roman" w:hAnsi="Times New Roman" w:cs="Times New Roman" w:hint="eastAsia"/>
+                <w:sz w:val="20"/>
+                <w:szCs w:val="20"/>
+              </w:rPr>
+              <w:t>min</w:t>
+            </w:r>
+          </w:p>
+        </w:tc>
+        <w:tc>
+          <w:tcPr>
+            <w:tcW w:w="403" w:type="pct"/>
+            <w:tcBorders>
+              <w:right w:val="single" w:sz="4" w:space="0" w:color="auto"/>
+            </w:tcBorders>
+          </w:tcPr>
+          <w:p>
+            <w:pPr>
+              <w:jc w:val="center"/>
+              <w:rPr>
+                <w:rFonts w:ascii="Times New Roman" w:hAnsi="Times New Roman" w:cs="Times New Roman" w:hint="eastAsia"/>
+                <w:sz w:val="20"/>
+                <w:szCs w:val="20"/>
+              </w:rPr>
+            </w:pPr>
+            <w:r>
+              <w:rPr>
+                <w:rFonts w:ascii="Times New Roman" w:hAnsi="Times New Roman" w:cs="Times New Roman" w:hint="eastAsia"/>
+                <w:sz w:val="20"/>
+                <w:szCs w:val="20"/>
+              </w:rPr>
+              <w:t>m</w:t>
+            </w:r>
+            <w:r>
+              <w:rPr>
+                <w:rFonts w:ascii="Times New Roman" w:hAnsi="Times New Roman" w:cs="Times New Roman" w:hint="eastAsia"/>
+                <w:sz w:val="20"/>
+                <w:szCs w:val="20"/>
+              </w:rPr>
+              <w:t>ax</w:t>
+            </w:r>
+          </w:p>
+        </w:tc>
+        <w:tc>
+          <w:tcPr>
+            <w:tcW w:w="143" w:type="pct"/>
+            <w:tcBorders>
+              <w:top w:val="nil"/>
+              <w:left w:val="single" w:sz="4" w:space="0" w:color="auto"/>
+              <w:bottom w:val="nil"/>
+              <w:right w:val="single" w:sz="4" w:space="0" w:color="auto"/>
+            </w:tcBorders>
+            <w:shd w:val="clear" w:color="auto" w:fill="FFFFFF" w:themeFill="background1"/>
+          </w:tcPr>
+          <w:p>
+            <w:pPr>
+              <w:jc w:val="center"/>
+              <w:rPr>
+                <w:rFonts w:ascii="Times New Roman" w:hAnsi="Times New Roman" w:cs="Times New Roman" w:hint="eastAsia"/>
+                <w:sz w:val="20"/>
+                <w:szCs w:val="20"/>
+              </w:rPr>
+            </w:pPr>
+          </w:p>
+        </w:tc>
+        <w:tc>
+          <w:tcPr>
+            <w:tcW w:w="408" w:type="pct"/>
+            <w:tcBorders>
+              <w:left w:val="single" w:sz="4" w:space="0" w:color="auto"/>
+            </w:tcBorders>
+          </w:tcPr>
+          <w:p>
+            <w:pPr>
+              <w:jc w:val="center"/>
+              <w:rPr>
+                <w:rFonts w:ascii="Times New Roman" w:hAnsi="Times New Roman" w:cs="Times New Roman" w:hint="eastAsia"/>
+                <w:sz w:val="20"/>
+                <w:szCs w:val="20"/>
+              </w:rPr>
+            </w:pPr>
+            <w:r>
+              <w:rPr>
+                <w:rFonts w:ascii="Times New Roman" w:hAnsi="Times New Roman" w:cs="Times New Roman" w:hint="eastAsia"/>
+                <w:sz w:val="20"/>
+                <w:szCs w:val="20"/>
+              </w:rPr>
+              <w:t>cluster</w:t>
+            </w:r>
+          </w:p>
+        </w:tc>
+        <w:tc>
+          <w:tcPr>
+            <w:tcW w:w="408" w:type="pct"/>
+          </w:tcPr>
+          <w:p>
+            <w:pPr>
+              <w:jc w:val="center"/>
+              <w:rPr>
+                <w:rFonts w:ascii="Times New Roman" w:hAnsi="Times New Roman" w:cs="Times New Roman" w:hint="eastAsia"/>
+                <w:sz w:val="20"/>
+                <w:szCs w:val="20"/>
+              </w:rPr>
+            </w:pPr>
+            <w:r>
+              <w:rPr>
+                <w:rFonts w:ascii="Times New Roman" w:hAnsi="Times New Roman" w:cs="Times New Roman" w:hint="eastAsia"/>
+                <w:sz w:val="20"/>
+                <w:szCs w:val="20"/>
+              </w:rPr>
+              <w:t>mean</w:t>
+            </w:r>
+          </w:p>
+        </w:tc>
+        <w:tc>
+          <w:tcPr>
+            <w:tcW w:w="408" w:type="pct"/>
+          </w:tcPr>
+          <w:p>
+            <w:pPr>
+              <w:jc w:val="center"/>
+              <w:rPr>
+                <w:rFonts w:ascii="Times New Roman" w:hAnsi="Times New Roman" w:cs="Times New Roman" w:hint="eastAsia"/>
+                <w:sz w:val="20"/>
+                <w:szCs w:val="20"/>
+              </w:rPr>
+            </w:pPr>
+            <w:r>
+              <w:rPr>
+                <w:rFonts w:ascii="Times New Roman" w:hAnsi="Times New Roman" w:cs="Times New Roman" w:hint="eastAsia"/>
+                <w:sz w:val="20"/>
+                <w:szCs w:val="20"/>
+              </w:rPr>
+              <w:t>med</w:t>
+            </w:r>
+          </w:p>
+        </w:tc>
+        <w:tc>
+          <w:tcPr>
+            <w:tcW w:w="408" w:type="pct"/>
+          </w:tcPr>
+          <w:p>
+            <w:pPr>
+              <w:jc w:val="center"/>
+              <w:rPr>
+                <w:rFonts w:ascii="Times New Roman" w:hAnsi="Times New Roman" w:cs="Times New Roman" w:hint="eastAsia"/>
+                <w:sz w:val="20"/>
+                <w:szCs w:val="20"/>
+              </w:rPr>
+            </w:pPr>
+            <w:r>
+              <w:rPr>
+                <w:rFonts w:ascii="Times New Roman" w:hAnsi="Times New Roman" w:cs="Times New Roman" w:hint="eastAsia"/>
+                <w:sz w:val="20"/>
+                <w:szCs w:val="20"/>
+              </w:rPr>
+              <w:t>std</w:t>
+            </w:r>
+          </w:p>
+        </w:tc>
+        <w:tc>
+          <w:tcPr>
+            <w:tcW w:w="408" w:type="pct"/>
+          </w:tcPr>
+          <w:p>
+            <w:pPr>
+              <w:jc w:val="center"/>
+              <w:rPr>
+                <w:rFonts w:ascii="Times New Roman" w:hAnsi="Times New Roman" w:cs="Times New Roman" w:hint="eastAsia"/>
+                <w:sz w:val="20"/>
+                <w:szCs w:val="20"/>
+              </w:rPr>
+            </w:pPr>
+            <w:r>
+              <w:rPr>
+                <w:rFonts w:ascii="Times New Roman" w:hAnsi="Times New Roman" w:cs="Times New Roman" w:hint="eastAsia"/>
+                <w:sz w:val="20"/>
+                <w:szCs w:val="20"/>
+              </w:rPr>
+              <w:t>min</w:t>
+            </w:r>
+          </w:p>
+        </w:tc>
+        <w:tc>
+          <w:tcPr>
+            <w:tcW w:w="406" w:type="pct"/>
+          </w:tcPr>
+          <w:p>
+            <w:pPr>
+              <w:jc w:val="center"/>
+              <w:rPr>
+                <w:rFonts w:ascii="Times New Roman" w:hAnsi="Times New Roman" w:cs="Times New Roman" w:hint="eastAsia"/>
+                <w:sz w:val="20"/>
+                <w:szCs w:val="20"/>
+              </w:rPr>
+            </w:pPr>
+            <w:r>
+              <w:rPr>
+                <w:rFonts w:ascii="Times New Roman" w:hAnsi="Times New Roman" w:cs="Times New Roman" w:hint="eastAsia"/>
+                <w:sz w:val="20"/>
+                <w:szCs w:val="20"/>
+              </w:rPr>
+              <w:t>m</w:t>
+            </w:r>
+            <w:r>
+              <w:rPr>
+                <w:rFonts w:ascii="Times New Roman" w:hAnsi="Times New Roman" w:cs="Times New Roman" w:hint="eastAsia"/>
+                <w:sz w:val="20"/>
+                <w:szCs w:val="20"/>
+              </w:rPr>
+              <w:t>ax</w:t>
+            </w:r>
+          </w:p>
+        </w:tc>
+      </w:tr>
+      <w:tr>
+        <w:trPr>
+          <w:jc w:val="center"/>
+        </w:trPr>
+        <w:tc>
+          <w:tcPr>
+            <w:tcW w:w="400" w:type="pct"/>
+          </w:tcPr>
+          <w:p>
+            <w:pPr>
+              <w:jc w:val="center"/>
+              <w:rPr>
+                <w:rFonts w:ascii="Times New Roman" w:hAnsi="Times New Roman" w:cs="Times New Roman" w:hint="eastAsia"/>
+                <w:sz w:val="20"/>
+                <w:szCs w:val="20"/>
+              </w:rPr>
+            </w:pPr>
+          </w:p>
+        </w:tc>
+        <w:tc>
+          <w:tcPr>
+            <w:tcW w:w="402" w:type="pct"/>
+          </w:tcPr>
+          <w:p>
+            <w:pPr>
+              <w:jc w:val="center"/>
+              <w:rPr>
+                <w:rFonts w:ascii="Times New Roman" w:hAnsi="Times New Roman" w:cs="Times New Roman" w:hint="eastAsia"/>
+                <w:sz w:val="20"/>
+                <w:szCs w:val="20"/>
+              </w:rPr>
+            </w:pPr>
+          </w:p>
+        </w:tc>
+        <w:tc>
+          <w:tcPr>
+            <w:tcW w:w="402" w:type="pct"/>
+          </w:tcPr>
+          <w:p>
+            <w:pPr>
+              <w:jc w:val="center"/>
+              <w:rPr>
+                <w:rFonts w:ascii="Times New Roman" w:hAnsi="Times New Roman" w:cs="Times New Roman" w:hint="eastAsia"/>
+                <w:sz w:val="20"/>
+                <w:szCs w:val="20"/>
+              </w:rPr>
+            </w:pPr>
+          </w:p>
+        </w:tc>
+        <w:tc>
+          <w:tcPr>
+            <w:tcW w:w="401" w:type="pct"/>
+          </w:tcPr>
+          <w:p>
+            <w:pPr>
+              <w:jc w:val="center"/>
+              <w:rPr>
+                <w:rFonts w:ascii="Times New Roman" w:hAnsi="Times New Roman" w:cs="Times New Roman" w:hint="eastAsia"/>
+                <w:sz w:val="20"/>
+                <w:szCs w:val="20"/>
+              </w:rPr>
+            </w:pPr>
+          </w:p>
+        </w:tc>
+        <w:tc>
+          <w:tcPr>
+            <w:tcW w:w="402" w:type="pct"/>
+          </w:tcPr>
+          <w:p>
+            <w:pPr>
+              <w:jc w:val="center"/>
+              <w:rPr>
+                <w:rFonts w:ascii="Times New Roman" w:hAnsi="Times New Roman" w:cs="Times New Roman" w:hint="eastAsia"/>
+                <w:sz w:val="20"/>
+                <w:szCs w:val="20"/>
+              </w:rPr>
+            </w:pPr>
+          </w:p>
+        </w:tc>
+        <w:tc>
+          <w:tcPr>
+            <w:tcW w:w="403" w:type="pct"/>
+            <w:tcBorders>
+              <w:right w:val="single" w:sz="4" w:space="0" w:color="auto"/>
+            </w:tcBorders>
+          </w:tcPr>
+          <w:p>
+            <w:pPr>
+              <w:jc w:val="center"/>
+              <w:rPr>
+                <w:rFonts w:ascii="Times New Roman" w:hAnsi="Times New Roman" w:cs="Times New Roman" w:hint="eastAsia"/>
+                <w:sz w:val="20"/>
+                <w:szCs w:val="20"/>
+              </w:rPr>
+            </w:pPr>
+          </w:p>
+        </w:tc>
+        <w:tc>
+          <w:tcPr>
+            <w:tcW w:w="143" w:type="pct"/>
+            <w:tcBorders>
+              <w:top w:val="nil"/>
+              <w:left w:val="single" w:sz="4" w:space="0" w:color="auto"/>
+              <w:bottom w:val="nil"/>
+              <w:right w:val="single" w:sz="4" w:space="0" w:color="auto"/>
+            </w:tcBorders>
+            <w:shd w:val="clear" w:color="auto" w:fill="FFFFFF" w:themeFill="background1"/>
+          </w:tcPr>
+          <w:p>
+            <w:pPr>
+              <w:jc w:val="center"/>
+              <w:rPr>
+                <w:rFonts w:ascii="Times New Roman" w:hAnsi="Times New Roman" w:cs="Times New Roman" w:hint="eastAsia"/>
+                <w:sz w:val="20"/>
+                <w:szCs w:val="20"/>
+              </w:rPr>
+            </w:pPr>
+          </w:p>
+        </w:tc>
+        <w:tc>
+          <w:tcPr>
+            <w:tcW w:w="408" w:type="pct"/>
+            <w:tcBorders>
+              <w:left w:val="single" w:sz="4" w:space="0" w:color="auto"/>
+            </w:tcBorders>
+          </w:tcPr>
+          <w:p>
+            <w:pPr>
+              <w:jc w:val="center"/>
+              <w:rPr>
+                <w:rFonts w:ascii="Times New Roman" w:hAnsi="Times New Roman" w:cs="Times New Roman" w:hint="eastAsia"/>
+                <w:sz w:val="20"/>
+                <w:szCs w:val="20"/>
+              </w:rPr>
+            </w:pPr>
+          </w:p>
+        </w:tc>
+        <w:tc>
+          <w:tcPr>
+            <w:tcW w:w="408" w:type="pct"/>
+          </w:tcPr>
+          <w:p>
+            <w:pPr>
+              <w:jc w:val="center"/>
+              <w:rPr>
+                <w:rFonts w:ascii="Times New Roman" w:hAnsi="Times New Roman" w:cs="Times New Roman" w:hint="eastAsia"/>
+                <w:sz w:val="20"/>
+                <w:szCs w:val="20"/>
+              </w:rPr>
+            </w:pPr>
+          </w:p>
+        </w:tc>
+        <w:tc>
+          <w:tcPr>
+            <w:tcW w:w="408" w:type="pct"/>
+          </w:tcPr>
+          <w:p>
+            <w:pPr>
+              <w:jc w:val="center"/>
+              <w:rPr>
+                <w:rFonts w:ascii="Times New Roman" w:hAnsi="Times New Roman" w:cs="Times New Roman" w:hint="eastAsia"/>
+                <w:sz w:val="20"/>
+                <w:szCs w:val="20"/>
+              </w:rPr>
+            </w:pPr>
+          </w:p>
+        </w:tc>
+        <w:tc>
+          <w:tcPr>
+            <w:tcW w:w="408" w:type="pct"/>
+          </w:tcPr>
+          <w:p>
+            <w:pPr>
+              <w:jc w:val="center"/>
+              <w:rPr>
+                <w:rFonts w:ascii="Times New Roman" w:hAnsi="Times New Roman" w:cs="Times New Roman" w:hint="eastAsia"/>
+                <w:sz w:val="20"/>
+                <w:szCs w:val="20"/>
+              </w:rPr>
+            </w:pPr>
+          </w:p>
+        </w:tc>
+        <w:tc>
+          <w:tcPr>
+            <w:tcW w:w="408" w:type="pct"/>
+          </w:tcPr>
+          <w:p>
+            <w:pPr>
+              <w:jc w:val="center"/>
+              <w:rPr>
+                <w:rFonts w:ascii="Times New Roman" w:hAnsi="Times New Roman" w:cs="Times New Roman" w:hint="eastAsia"/>
+                <w:sz w:val="20"/>
+                <w:szCs w:val="20"/>
+              </w:rPr>
+            </w:pPr>
+          </w:p>
+        </w:tc>
+        <w:tc>
+          <w:tcPr>
+            <w:tcW w:w="406" w:type="pct"/>
+          </w:tcPr>
+          <w:p>
+            <w:pPr>
+              <w:jc w:val="center"/>
+              <w:rPr>
+                <w:rFonts w:ascii="Times New Roman" w:hAnsi="Times New Roman" w:cs="Times New Roman" w:hint="eastAsia"/>
+                <w:sz w:val="20"/>
+                <w:szCs w:val="20"/>
+              </w:rPr>
+            </w:pPr>
+          </w:p>
+        </w:tc>
+      </w:tr>
+      <w:tr>
+        <w:trPr>
+          <w:jc w:val="center"/>
+        </w:trPr>
+        <w:tc>
+          <w:tcPr>
+            <w:tcW w:w="400" w:type="pct"/>
+          </w:tcPr>
+          <w:p>
+            <w:pPr>
+              <w:jc w:val="center"/>
+              <w:rPr>
+                <w:rFonts w:ascii="Times New Roman" w:hAnsi="Times New Roman" w:cs="Times New Roman" w:hint="eastAsia"/>
+                <w:sz w:val="20"/>
+                <w:szCs w:val="20"/>
+              </w:rPr>
+            </w:pPr>
+          </w:p>
+        </w:tc>
+        <w:tc>
+          <w:tcPr>
+            <w:tcW w:w="402" w:type="pct"/>
+          </w:tcPr>
+          <w:p>
+            <w:pPr>
+              <w:jc w:val="center"/>
+              <w:rPr>
+                <w:rFonts w:ascii="Times New Roman" w:hAnsi="Times New Roman" w:cs="Times New Roman" w:hint="eastAsia"/>
+                <w:sz w:val="20"/>
+                <w:szCs w:val="20"/>
+              </w:rPr>
+            </w:pPr>
+          </w:p>
+        </w:tc>
+        <w:tc>
+          <w:tcPr>
+            <w:tcW w:w="402" w:type="pct"/>
+          </w:tcPr>
+          <w:p>
+            <w:pPr>
+              <w:jc w:val="center"/>
+              <w:rPr>
+                <w:rFonts w:ascii="Times New Roman" w:hAnsi="Times New Roman" w:cs="Times New Roman" w:hint="eastAsia"/>
+                <w:sz w:val="20"/>
+                <w:szCs w:val="20"/>
+              </w:rPr>
+            </w:pPr>
+          </w:p>
+        </w:tc>
+        <w:tc>
+          <w:tcPr>
+            <w:tcW w:w="401" w:type="pct"/>
+          </w:tcPr>
+          <w:p>
+            <w:pPr>
+              <w:jc w:val="center"/>
+              <w:rPr>
+                <w:rFonts w:ascii="Times New Roman" w:hAnsi="Times New Roman" w:cs="Times New Roman" w:hint="eastAsia"/>
+                <w:sz w:val="20"/>
+                <w:szCs w:val="20"/>
+              </w:rPr>
+            </w:pPr>
+          </w:p>
+        </w:tc>
+        <w:tc>
+          <w:tcPr>
+            <w:tcW w:w="402" w:type="pct"/>
+          </w:tcPr>
+          <w:p>
+            <w:pPr>
+              <w:jc w:val="center"/>
+              <w:rPr>
+                <w:rFonts w:ascii="Times New Roman" w:hAnsi="Times New Roman" w:cs="Times New Roman" w:hint="eastAsia"/>
+                <w:sz w:val="20"/>
+                <w:szCs w:val="20"/>
+              </w:rPr>
+            </w:pPr>
+          </w:p>
+        </w:tc>
+        <w:tc>
+          <w:tcPr>
+            <w:tcW w:w="403" w:type="pct"/>
+            <w:tcBorders>
+              <w:right w:val="single" w:sz="4" w:space="0" w:color="auto"/>
+            </w:tcBorders>
+          </w:tcPr>
+          <w:p>
+            <w:pPr>
+              <w:jc w:val="center"/>
+              <w:rPr>
+                <w:rFonts w:ascii="Times New Roman" w:hAnsi="Times New Roman" w:cs="Times New Roman" w:hint="eastAsia"/>
+                <w:sz w:val="20"/>
+                <w:szCs w:val="20"/>
+              </w:rPr>
+            </w:pPr>
+          </w:p>
+        </w:tc>
+        <w:tc>
+          <w:tcPr>
+            <w:tcW w:w="143" w:type="pct"/>
+            <w:tcBorders>
+              <w:top w:val="nil"/>
+              <w:left w:val="single" w:sz="4" w:space="0" w:color="auto"/>
+              <w:bottom w:val="nil"/>
+              <w:right w:val="single" w:sz="4" w:space="0" w:color="auto"/>
+            </w:tcBorders>
+            <w:shd w:val="clear" w:color="auto" w:fill="FFFFFF" w:themeFill="background1"/>
+          </w:tcPr>
+          <w:p>
+            <w:pPr>
+              <w:jc w:val="center"/>
+              <w:rPr>
+                <w:rFonts w:ascii="Times New Roman" w:hAnsi="Times New Roman" w:cs="Times New Roman" w:hint="eastAsia"/>
+                <w:sz w:val="20"/>
+                <w:szCs w:val="20"/>
+              </w:rPr>
+            </w:pPr>
+          </w:p>
+        </w:tc>
+        <w:tc>
+          <w:tcPr>
+            <w:tcW w:w="408" w:type="pct"/>
+            <w:tcBorders>
+              <w:left w:val="single" w:sz="4" w:space="0" w:color="auto"/>
+            </w:tcBorders>
+          </w:tcPr>
+          <w:p>
+            <w:pPr>
+              <w:jc w:val="center"/>
+              <w:rPr>
+                <w:rFonts w:ascii="Times New Roman" w:hAnsi="Times New Roman" w:cs="Times New Roman" w:hint="eastAsia"/>
+                <w:sz w:val="20"/>
+                <w:szCs w:val="20"/>
+              </w:rPr>
+            </w:pPr>
+          </w:p>
+        </w:tc>
+        <w:tc>
+          <w:tcPr>
+            <w:tcW w:w="408" w:type="pct"/>
+          </w:tcPr>
+          <w:p>
+            <w:pPr>
+              <w:jc w:val="center"/>
+              <w:rPr>
+                <w:rFonts w:ascii="Times New Roman" w:hAnsi="Times New Roman" w:cs="Times New Roman" w:hint="eastAsia"/>
+                <w:sz w:val="20"/>
+                <w:szCs w:val="20"/>
+              </w:rPr>
+            </w:pPr>
+          </w:p>
+        </w:tc>
+        <w:tc>
+          <w:tcPr>
+            <w:tcW w:w="408" w:type="pct"/>
+          </w:tcPr>
+          <w:p>
+            <w:pPr>
+              <w:jc w:val="center"/>
+              <w:rPr>
+                <w:rFonts w:ascii="Times New Roman" w:hAnsi="Times New Roman" w:cs="Times New Roman" w:hint="eastAsia"/>
+                <w:sz w:val="20"/>
+                <w:szCs w:val="20"/>
+              </w:rPr>
+            </w:pPr>
+          </w:p>
+        </w:tc>
+        <w:tc>
+          <w:tcPr>
+            <w:tcW w:w="408" w:type="pct"/>
+          </w:tcPr>
+          <w:p>
+            <w:pPr>
+              <w:jc w:val="center"/>
+              <w:rPr>
+                <w:rFonts w:ascii="Times New Roman" w:hAnsi="Times New Roman" w:cs="Times New Roman" w:hint="eastAsia"/>
+                <w:sz w:val="20"/>
+                <w:szCs w:val="20"/>
+              </w:rPr>
+            </w:pPr>
+          </w:p>
+        </w:tc>
+        <w:tc>
+          <w:tcPr>
+            <w:tcW w:w="408" w:type="pct"/>
+          </w:tcPr>
+          <w:p>
+            <w:pPr>
+              <w:jc w:val="center"/>
+              <w:rPr>
+                <w:rFonts w:ascii="Times New Roman" w:hAnsi="Times New Roman" w:cs="Times New Roman" w:hint="eastAsia"/>
+                <w:sz w:val="20"/>
+                <w:szCs w:val="20"/>
+              </w:rPr>
+            </w:pPr>
+          </w:p>
+        </w:tc>
+        <w:tc>
+          <w:tcPr>
+            <w:tcW w:w="406" w:type="pct"/>
+          </w:tcPr>
+          <w:p>
+            <w:pPr>
+              <w:jc w:val="center"/>
+              <w:rPr>
+                <w:rFonts w:ascii="Times New Roman" w:hAnsi="Times New Roman" w:cs="Times New Roman" w:hint="eastAsia"/>
+                <w:sz w:val="20"/>
+                <w:szCs w:val="20"/>
+              </w:rPr>
+            </w:pPr>
+          </w:p>
+        </w:tc>
+      </w:tr>
+      <w:tr>
+        <w:trPr>
+          <w:jc w:val="center"/>
+        </w:trPr>
+        <w:tc>
+          <w:tcPr>
+            <w:tcW w:w="400" w:type="pct"/>
+          </w:tcPr>
+          <w:p>
+            <w:pPr>
+              <w:jc w:val="center"/>
+              <w:rPr>
+                <w:rFonts w:ascii="Times New Roman" w:hAnsi="Times New Roman" w:cs="Times New Roman" w:hint="eastAsia"/>
+                <w:sz w:val="20"/>
+                <w:szCs w:val="20"/>
+              </w:rPr>
+            </w:pPr>
+          </w:p>
+        </w:tc>
+        <w:tc>
+          <w:tcPr>
+            <w:tcW w:w="402" w:type="pct"/>
+          </w:tcPr>
+          <w:p>
+            <w:pPr>
+              <w:jc w:val="center"/>
+              <w:rPr>
+                <w:rFonts w:ascii="Times New Roman" w:hAnsi="Times New Roman" w:cs="Times New Roman" w:hint="eastAsia"/>
+                <w:sz w:val="20"/>
+                <w:szCs w:val="20"/>
+              </w:rPr>
+            </w:pPr>
+          </w:p>
+        </w:tc>
+        <w:tc>
+          <w:tcPr>
+            <w:tcW w:w="402" w:type="pct"/>
+          </w:tcPr>
+          <w:p>
+            <w:pPr>
+              <w:jc w:val="center"/>
+              <w:rPr>
+                <w:rFonts w:ascii="Times New Roman" w:hAnsi="Times New Roman" w:cs="Times New Roman" w:hint="eastAsia"/>
+                <w:sz w:val="20"/>
+                <w:szCs w:val="20"/>
+              </w:rPr>
+            </w:pPr>
+          </w:p>
+        </w:tc>
+        <w:tc>
+          <w:tcPr>
+            <w:tcW w:w="401" w:type="pct"/>
+          </w:tcPr>
+          <w:p>
+            <w:pPr>
+              <w:jc w:val="center"/>
+              <w:rPr>
+                <w:rFonts w:ascii="Times New Roman" w:hAnsi="Times New Roman" w:cs="Times New Roman" w:hint="eastAsia"/>
+                <w:sz w:val="20"/>
+                <w:szCs w:val="20"/>
+              </w:rPr>
+            </w:pPr>
+          </w:p>
+        </w:tc>
+        <w:tc>
+          <w:tcPr>
+            <w:tcW w:w="402" w:type="pct"/>
+          </w:tcPr>
+          <w:p>
+            <w:pPr>
+              <w:jc w:val="center"/>
+              <w:rPr>
+                <w:rFonts w:ascii="Times New Roman" w:hAnsi="Times New Roman" w:cs="Times New Roman" w:hint="eastAsia"/>
+                <w:sz w:val="20"/>
+                <w:szCs w:val="20"/>
+              </w:rPr>
+            </w:pPr>
+          </w:p>
+        </w:tc>
+        <w:tc>
+          <w:tcPr>
+            <w:tcW w:w="403" w:type="pct"/>
+            <w:tcBorders>
+              <w:right w:val="single" w:sz="4" w:space="0" w:color="auto"/>
+            </w:tcBorders>
+          </w:tcPr>
+          <w:p>
+            <w:pPr>
+              <w:jc w:val="center"/>
+              <w:rPr>
+                <w:rFonts w:ascii="Times New Roman" w:hAnsi="Times New Roman" w:cs="Times New Roman" w:hint="eastAsia"/>
+                <w:sz w:val="20"/>
+                <w:szCs w:val="20"/>
+              </w:rPr>
+            </w:pPr>
+          </w:p>
+        </w:tc>
+        <w:tc>
+          <w:tcPr>
+            <w:tcW w:w="143" w:type="pct"/>
+            <w:tcBorders>
+              <w:top w:val="nil"/>
+              <w:left w:val="single" w:sz="4" w:space="0" w:color="auto"/>
+              <w:bottom w:val="nil"/>
+              <w:right w:val="single" w:sz="4" w:space="0" w:color="auto"/>
+            </w:tcBorders>
+            <w:shd w:val="clear" w:color="auto" w:fill="FFFFFF" w:themeFill="background1"/>
+          </w:tcPr>
+          <w:p>
+            <w:pPr>
+              <w:rPr>
+                <w:rFonts w:ascii="Times New Roman" w:hAnsi="Times New Roman" w:cs="Times New Roman" w:hint="eastAsia"/>
+                <w:sz w:val="20"/>
+                <w:szCs w:val="20"/>
+              </w:rPr>
+            </w:pPr>
+            <w:r>
+              <w:rPr>
+                <w:rFonts w:ascii="Times New Roman" w:hAnsi="Times New Roman" w:cs="Times New Roman" w:hint="eastAsia"/>
+                <w:sz w:val="20"/>
+                <w:szCs w:val="20"/>
+              </w:rPr>
+              <w:t xml:space="preserve">  </w:t>
+            </w:r>
+          </w:p>
+        </w:tc>
+        <w:tc>
+          <w:tcPr>
+            <w:tcW w:w="408" w:type="pct"/>
+            <w:tcBorders>
+              <w:left w:val="single" w:sz="4" w:space="0" w:color="auto"/>
+            </w:tcBorders>
+          </w:tcPr>
+          <w:p>
+            <w:pPr>
+              <w:jc w:val="center"/>
+              <w:rPr>
+                <w:rFonts w:ascii="Times New Roman" w:hAnsi="Times New Roman" w:cs="Times New Roman" w:hint="eastAsia"/>
+                <w:sz w:val="20"/>
+                <w:szCs w:val="20"/>
+              </w:rPr>
+            </w:pPr>
+          </w:p>
+        </w:tc>
+        <w:tc>
+          <w:tcPr>
+            <w:tcW w:w="408" w:type="pct"/>
+          </w:tcPr>
+          <w:p>
+            <w:pPr>
+              <w:jc w:val="center"/>
+              <w:rPr>
+                <w:rFonts w:ascii="Times New Roman" w:hAnsi="Times New Roman" w:cs="Times New Roman" w:hint="eastAsia"/>
+                <w:sz w:val="20"/>
+                <w:szCs w:val="20"/>
+              </w:rPr>
+            </w:pPr>
+          </w:p>
+        </w:tc>
+        <w:tc>
+          <w:tcPr>
+            <w:tcW w:w="408" w:type="pct"/>
+          </w:tcPr>
+          <w:p>
+            <w:pPr>
+              <w:jc w:val="center"/>
+              <w:rPr>
+                <w:rFonts w:ascii="Times New Roman" w:hAnsi="Times New Roman" w:cs="Times New Roman" w:hint="eastAsia"/>
+                <w:sz w:val="20"/>
+                <w:szCs w:val="20"/>
+              </w:rPr>
+            </w:pPr>
+          </w:p>
+        </w:tc>
+        <w:tc>
+          <w:tcPr>
+            <w:tcW w:w="408" w:type="pct"/>
+          </w:tcPr>
+          <w:p>
+            <w:pPr>
+              <w:jc w:val="center"/>
+              <w:rPr>
+                <w:rFonts w:ascii="Times New Roman" w:hAnsi="Times New Roman" w:cs="Times New Roman" w:hint="eastAsia"/>
+                <w:sz w:val="20"/>
+                <w:szCs w:val="20"/>
+              </w:rPr>
+            </w:pPr>
+          </w:p>
+        </w:tc>
+        <w:tc>
+          <w:tcPr>
+            <w:tcW w:w="408" w:type="pct"/>
+          </w:tcPr>
+          <w:p>
+            <w:pPr>
+              <w:jc w:val="center"/>
+              <w:rPr>
+                <w:rFonts w:ascii="Times New Roman" w:hAnsi="Times New Roman" w:cs="Times New Roman" w:hint="eastAsia"/>
+                <w:sz w:val="20"/>
+                <w:szCs w:val="20"/>
+              </w:rPr>
+            </w:pPr>
+          </w:p>
+        </w:tc>
+        <w:tc>
+          <w:tcPr>
+            <w:tcW w:w="406" w:type="pct"/>
+          </w:tcPr>
+          <w:p>
+            <w:pPr>
+              <w:jc w:val="center"/>
+              <w:rPr>
+                <w:rFonts w:ascii="Times New Roman" w:hAnsi="Times New Roman" w:cs="Times New Roman" w:hint="eastAsia"/>
+                <w:sz w:val="20"/>
+                <w:szCs w:val="20"/>
+              </w:rPr>
+            </w:pPr>
+          </w:p>
+        </w:tc>
+      </w:tr>
+    </w:tbl>
+    <w:p>
+      <w:pPr>
+        <w:spacing w:after="0"/>
+        <w:rPr>
+          <w:rFonts w:ascii="Times New Roman" w:hAnsi="Times New Roman" w:cs="Times New Roman" w:hint="eastAsia"/>
+          <w:sz w:val="20"/>
+          <w:szCs w:val="20"/>
+        </w:rPr>
+      </w:pPr>
+    </w:p>
+    <w:p>
+      <w:pPr>
+        <w:spacing w:after="0"/>
+        <w:jc w:val="center"/>
+        <w:rPr>
+          <w:rFonts w:ascii="Times New Roman" w:hAnsi="Times New Roman" w:cs="Times New Roman"/>
+          <w:sz w:val="20"/>
+          <w:szCs w:val="20"/>
+        </w:rPr>
+      </w:pPr>
+      <w:r>
+        <w:rPr>
+          <w:rFonts w:ascii="Times New Roman" w:hAnsi="Times New Roman" w:cs="Times New Roman" w:hint="eastAsia"/>
+          <w:noProof/>
+          <w:sz w:val="20"/>
+          <w:szCs w:val="20"/>
+        </w:rPr>
+        <w:drawing>
+          <wp:inline distT="0" distB="0" distL="0" distR="0" wp14:anchorId="4ADEF7BE" wp14:editId="14D619D3">
+            <wp:extent cx="6120130" cy="4067810"/>
+            <wp:effectExtent l="0" t="0" r="0" b="8890"/>
+            <wp:docPr id="536525819" name="圖片 4"/>
+            <wp:cNvGraphicFramePr>
+              <a:graphicFrameLocks xmlns:a="http://schemas.openxmlformats.org/drawingml/2006/main" noChangeAspect="1"/>
+            </wp:cNvGraphicFramePr>
+            <a:graphic xmlns:a="http://schemas.openxmlformats.org/drawingml/2006/main">
+              <a:graphicData uri="http://schemas.openxmlformats.org/drawingml/2006/picture">
+                <pic:pic xmlns:pic="http://schemas.openxmlformats.org/drawingml/2006/picture">
+                  <pic:nvPicPr>
+                    <pic:cNvPr id="536525819" name="圖片 536525819"/>
+                    <pic:cNvPicPr/>
+                  </pic:nvPicPr>
+                  <pic:blipFill>
+                    <a:blip r:embed="rId17" cstate="print">
+                      <a:extLst>
+                        <a:ext uri="{28A0092B-C50C-407E-A947-70E740481C1C}">
+                          <a14:useLocalDpi xmlns:a14="http://schemas.microsoft.com/office/drawing/2010/main" val="0"/>
+                        </a:ext>
+                      </a:extLst>
+                    </a:blip>
+                    <a:stretch>
+                      <a:fillRect/>
+                    </a:stretch>
+                  </pic:blipFill>
+                  <pic:spPr>
+                    <a:xfrm>
+                      <a:off x="0" y="0"/>
+                      <a:ext cx="6120130" cy="4067810"/>
+                    </a:xfrm>
+                    <a:prstGeom prst="rect">
+                      <a:avLst/>
+                    </a:prstGeom>
+                  </pic:spPr>
+                </pic:pic>
+              </a:graphicData>
+            </a:graphic>
+          </wp:inline>
+        </w:drawing>
+      </w:r>
+    </w:p>
+    <w:p>
+      <w:pPr>
+        <w:spacing w:after="0"/>
+        <w:jc w:val="center"/>
+        <w:rPr>
+          <w:rFonts w:ascii="Times New Roman" w:hAnsi="Times New Roman" w:cs="Times New Roman" w:hint="eastAsia"/>
+          <w:sz w:val="20"/>
+          <w:szCs w:val="20"/>
+        </w:rPr>
+      </w:pPr>
+      <w:r>
+        <w:rPr>
+          <w:rFonts w:ascii="Times New Roman" w:hAnsi="Times New Roman" w:cs="Times New Roman" w:hint="eastAsia"/>
+          <w:noProof/>
+          <w:sz w:val="20"/>
+          <w:szCs w:val="20"/>
+        </w:rPr>
+        <w:lastRenderedPageBreak/>
+        <w:drawing>
+          <wp:inline distT="0" distB="0" distL="0" distR="0" wp14:anchorId="068AC1F1" wp14:editId="30D5CAE9">
+            <wp:extent cx="6120130" cy="4067810"/>
+            <wp:effectExtent l="0" t="0" r="0" b="8890"/>
+            <wp:docPr id="669401027" name="圖片 6"/>
+            <wp:cNvGraphicFramePr>
+              <a:graphicFrameLocks xmlns:a="http://schemas.openxmlformats.org/drawingml/2006/main" noChangeAspect="1"/>
+            </wp:cNvGraphicFramePr>
+            <a:graphic xmlns:a="http://schemas.openxmlformats.org/drawingml/2006/main">
+              <a:graphicData uri="http://schemas.openxmlformats.org/drawingml/2006/picture">
+                <pic:pic xmlns:pic="http://schemas.openxmlformats.org/drawingml/2006/picture">
+                  <pic:nvPicPr>
+                    <pic:cNvPr id="669401027" name="圖片 669401027"/>
+                    <pic:cNvPicPr/>
+                  </pic:nvPicPr>
+                  <pic:blipFill>
+                    <a:blip r:embed="rId18" cstate="print">
+                      <a:extLst>
+                        <a:ext uri="{28A0092B-C50C-407E-A947-70E740481C1C}">
+                          <a14:useLocalDpi xmlns:a14="http://schemas.microsoft.com/office/drawing/2010/main" val="0"/>
+                        </a:ext>
+                      </a:extLst>
+                    </a:blip>
+                    <a:stretch>
+                      <a:fillRect/>
+                    </a:stretch>
+                  </pic:blipFill>
+                  <pic:spPr>
+                    <a:xfrm>
+                      <a:off x="0" y="0"/>
+                      <a:ext cx="6120130" cy="4067810"/>
+                    </a:xfrm>
+                    <a:prstGeom prst="rect">
+                      <a:avLst/>
+                    </a:prstGeom>
+                  </pic:spPr>
+                </pic:pic>
+              </a:graphicData>
+            </a:graphic>
+          </wp:inline>
+        </w:drawing>
+      </w:r>
     </w:p>
     <w:sectPr>
       <w:pgSz w:w="11906" w:h="16838"/>
@@ -10406,16 +14622,16 @@
     </w:lvl>
   </w:abstractNum>
   <w:abstractNum w:abstractNumId="3" w15:restartNumberingAfterBreak="0">
-    <w:nsid w:val="0E5F7AC0"/>
+    <w:nsid w:val="17177006"/>
     <w:multiLevelType w:val="hybridMultilevel"/>
-    <w:tmpl w:val="959AAAB4"/>
-    <w:lvl w:ilvl="0" w:tplc="4792F7E4">
+    <w:tmpl w:val="D57483F4"/>
+    <w:lvl w:ilvl="0" w:tplc="990CD848">
       <w:start w:val="1"/>
       <w:numFmt w:val="decimal"/>
-      <w:lvlText w:val="%1."/>
+      <w:lvlText w:val="(%1)"/>
       <w:lvlJc w:val="left"/>
       <w:pPr>
-        <w:ind w:left="360" w:hanging="360"/>
+        <w:ind w:left="720" w:hanging="360"/>
       </w:pPr>
       <w:rPr>
         <w:rFonts w:hint="default"/>
@@ -10427,7 +14643,7 @@
       <w:lvlText w:val="%2、"/>
       <w:lvlJc w:val="left"/>
       <w:pPr>
-        <w:ind w:left="960" w:hanging="480"/>
+        <w:ind w:left="1320" w:hanging="480"/>
       </w:pPr>
     </w:lvl>
     <w:lvl w:ilvl="2" w:tplc="0409001B" w:tentative="1">
@@ -10436,7 +14652,7 @@
       <w:lvlText w:val="%3."/>
       <w:lvlJc w:val="right"/>
       <w:pPr>
-        <w:ind w:left="1440" w:hanging="480"/>
+        <w:ind w:left="1800" w:hanging="480"/>
       </w:pPr>
     </w:lvl>
     <w:lvl w:ilvl="3" w:tplc="0409000F" w:tentative="1">
@@ -10445,7 +14661,7 @@
       <w:lvlText w:val="%4."/>
       <w:lvlJc w:val="left"/>
       <w:pPr>
-        <w:ind w:left="1920" w:hanging="480"/>
+        <w:ind w:left="2280" w:hanging="480"/>
       </w:pPr>
     </w:lvl>
     <w:lvl w:ilvl="4" w:tplc="04090019" w:tentative="1">
@@ -10454,7 +14670,7 @@
       <w:lvlText w:val="%5、"/>
       <w:lvlJc w:val="left"/>
       <w:pPr>
-        <w:ind w:left="2400" w:hanging="480"/>
+        <w:ind w:left="2760" w:hanging="480"/>
       </w:pPr>
     </w:lvl>
     <w:lvl w:ilvl="5" w:tplc="0409001B" w:tentative="1">
@@ -10463,7 +14679,7 @@
       <w:lvlText w:val="%6."/>
       <w:lvlJc w:val="right"/>
       <w:pPr>
-        <w:ind w:left="2880" w:hanging="480"/>
+        <w:ind w:left="3240" w:hanging="480"/>
       </w:pPr>
     </w:lvl>
     <w:lvl w:ilvl="6" w:tplc="0409000F" w:tentative="1">
@@ -10472,7 +14688,7 @@
       <w:lvlText w:val="%7."/>
       <w:lvlJc w:val="left"/>
       <w:pPr>
-        <w:ind w:left="3360" w:hanging="480"/>
+        <w:ind w:left="3720" w:hanging="480"/>
       </w:pPr>
     </w:lvl>
     <w:lvl w:ilvl="7" w:tplc="04090019" w:tentative="1">
@@ -10481,7 +14697,7 @@
       <w:lvlText w:val="%8、"/>
       <w:lvlJc w:val="left"/>
       <w:pPr>
-        <w:ind w:left="3840" w:hanging="480"/>
+        <w:ind w:left="4200" w:hanging="480"/>
       </w:pPr>
     </w:lvl>
     <w:lvl w:ilvl="8" w:tplc="0409001B" w:tentative="1">
@@ -10490,7 +14706,7 @@
       <w:lvlText w:val="%9."/>
       <w:lvlJc w:val="right"/>
       <w:pPr>
-        <w:ind w:left="4320" w:hanging="480"/>
+        <w:ind w:left="4680" w:hanging="480"/>
       </w:pPr>
     </w:lvl>
   </w:abstractNum>
@@ -10988,10 +15204,123 @@
     </w:lvl>
   </w:abstractNum>
   <w:abstractNum w:abstractNumId="9" w15:restartNumberingAfterBreak="0">
-    <w:nsid w:val="5D316864"/>
+    <w:nsid w:val="6F0850FC"/>
     <w:multiLevelType w:val="hybridMultilevel"/>
-    <w:tmpl w:val="9F18F232"/>
-    <w:lvl w:ilvl="0" w:tplc="F342C97E">
+    <w:tmpl w:val="4322C88E"/>
+    <w:lvl w:ilvl="0" w:tplc="04090001">
+      <w:start w:val="1"/>
+      <w:numFmt w:val="bullet"/>
+      <w:lvlText w:val=""/>
+      <w:lvlJc w:val="left"/>
+      <w:pPr>
+        <w:ind w:left="480" w:hanging="480"/>
+      </w:pPr>
+      <w:rPr>
+        <w:rFonts w:ascii="Wingdings" w:hAnsi="Wingdings" w:hint="default"/>
+      </w:rPr>
+    </w:lvl>
+    <w:lvl w:ilvl="1" w:tplc="04090003" w:tentative="1">
+      <w:start w:val="1"/>
+      <w:numFmt w:val="bullet"/>
+      <w:lvlText w:val=""/>
+      <w:lvlJc w:val="left"/>
+      <w:pPr>
+        <w:ind w:left="960" w:hanging="480"/>
+      </w:pPr>
+      <w:rPr>
+        <w:rFonts w:ascii="Wingdings" w:hAnsi="Wingdings" w:hint="default"/>
+      </w:rPr>
+    </w:lvl>
+    <w:lvl w:ilvl="2" w:tplc="04090005" w:tentative="1">
+      <w:start w:val="1"/>
+      <w:numFmt w:val="bullet"/>
+      <w:lvlText w:val=""/>
+      <w:lvlJc w:val="left"/>
+      <w:pPr>
+        <w:ind w:left="1440" w:hanging="480"/>
+      </w:pPr>
+      <w:rPr>
+        <w:rFonts w:ascii="Wingdings" w:hAnsi="Wingdings" w:hint="default"/>
+      </w:rPr>
+    </w:lvl>
+    <w:lvl w:ilvl="3" w:tplc="04090001" w:tentative="1">
+      <w:start w:val="1"/>
+      <w:numFmt w:val="bullet"/>
+      <w:lvlText w:val=""/>
+      <w:lvlJc w:val="left"/>
+      <w:pPr>
+        <w:ind w:left="1920" w:hanging="480"/>
+      </w:pPr>
+      <w:rPr>
+        <w:rFonts w:ascii="Wingdings" w:hAnsi="Wingdings" w:hint="default"/>
+      </w:rPr>
+    </w:lvl>
+    <w:lvl w:ilvl="4" w:tplc="04090003" w:tentative="1">
+      <w:start w:val="1"/>
+      <w:numFmt w:val="bullet"/>
+      <w:lvlText w:val=""/>
+      <w:lvlJc w:val="left"/>
+      <w:pPr>
+        <w:ind w:left="2400" w:hanging="480"/>
+      </w:pPr>
+      <w:rPr>
+        <w:rFonts w:ascii="Wingdings" w:hAnsi="Wingdings" w:hint="default"/>
+      </w:rPr>
+    </w:lvl>
+    <w:lvl w:ilvl="5" w:tplc="04090005" w:tentative="1">
+      <w:start w:val="1"/>
+      <w:numFmt w:val="bullet"/>
+      <w:lvlText w:val=""/>
+      <w:lvlJc w:val="left"/>
+      <w:pPr>
+        <w:ind w:left="2880" w:hanging="480"/>
+      </w:pPr>
+      <w:rPr>
+        <w:rFonts w:ascii="Wingdings" w:hAnsi="Wingdings" w:hint="default"/>
+      </w:rPr>
+    </w:lvl>
+    <w:lvl w:ilvl="6" w:tplc="04090001" w:tentative="1">
+      <w:start w:val="1"/>
+      <w:numFmt w:val="bullet"/>
+      <w:lvlText w:val=""/>
+      <w:lvlJc w:val="left"/>
+      <w:pPr>
+        <w:ind w:left="3360" w:hanging="480"/>
+      </w:pPr>
+      <w:rPr>
+        <w:rFonts w:ascii="Wingdings" w:hAnsi="Wingdings" w:hint="default"/>
+      </w:rPr>
+    </w:lvl>
+    <w:lvl w:ilvl="7" w:tplc="04090003" w:tentative="1">
+      <w:start w:val="1"/>
+      <w:numFmt w:val="bullet"/>
+      <w:lvlText w:val=""/>
+      <w:lvlJc w:val="left"/>
+      <w:pPr>
+        <w:ind w:left="3840" w:hanging="480"/>
+      </w:pPr>
+      <w:rPr>
+        <w:rFonts w:ascii="Wingdings" w:hAnsi="Wingdings" w:hint="default"/>
+      </w:rPr>
+    </w:lvl>
+    <w:lvl w:ilvl="8" w:tplc="04090005" w:tentative="1">
+      <w:start w:val="1"/>
+      <w:numFmt w:val="bullet"/>
+      <w:lvlText w:val=""/>
+      <w:lvlJc w:val="left"/>
+      <w:pPr>
+        <w:ind w:left="4320" w:hanging="480"/>
+      </w:pPr>
+      <w:rPr>
+        <w:rFonts w:ascii="Wingdings" w:hAnsi="Wingdings" w:hint="default"/>
+      </w:rPr>
+    </w:lvl>
+  </w:abstractNum>
+  <w:abstractNum w:abstractNumId="10" w15:restartNumberingAfterBreak="0">
+    <w:nsid w:val="7E37487F"/>
+    <w:multiLevelType w:val="hybridMultilevel"/>
+    <w:tmpl w:val="200CD5EE"/>
+    <w:lvl w:ilvl="0" w:tplc="471097AC">
       <w:start w:val="1"/>
       <w:numFmt w:val="decimal"/>
       <w:lvlText w:val="%1."/>
@@ -11076,243 +15405,38 @@
       </w:pPr>
     </w:lvl>
   </w:abstractNum>
-  <w:abstractNum w:abstractNumId="10" w15:restartNumberingAfterBreak="0">
-    <w:nsid w:val="6F0850FC"/>
-    <w:multiLevelType w:val="hybridMultilevel"/>
-    <w:tmpl w:val="4322C88E"/>
-    <w:lvl w:ilvl="0" w:tplc="04090001">
-      <w:start w:val="1"/>
-      <w:numFmt w:val="bullet"/>
-      <w:lvlText w:val=""/>
-      <w:lvlJc w:val="left"/>
-      <w:pPr>
-        <w:ind w:left="480" w:hanging="480"/>
-      </w:pPr>
-      <w:rPr>
-        <w:rFonts w:ascii="Wingdings" w:hAnsi="Wingdings" w:hint="default"/>
-      </w:rPr>
-    </w:lvl>
-    <w:lvl w:ilvl="1" w:tplc="04090003" w:tentative="1">
-      <w:start w:val="1"/>
-      <w:numFmt w:val="bullet"/>
-      <w:lvlText w:val=""/>
-      <w:lvlJc w:val="left"/>
-      <w:pPr>
-        <w:ind w:left="960" w:hanging="480"/>
-      </w:pPr>
-      <w:rPr>
-        <w:rFonts w:ascii="Wingdings" w:hAnsi="Wingdings" w:hint="default"/>
-      </w:rPr>
-    </w:lvl>
-    <w:lvl w:ilvl="2" w:tplc="04090005" w:tentative="1">
-      <w:start w:val="1"/>
-      <w:numFmt w:val="bullet"/>
-      <w:lvlText w:val=""/>
-      <w:lvlJc w:val="left"/>
-      <w:pPr>
-        <w:ind w:left="1440" w:hanging="480"/>
-      </w:pPr>
-      <w:rPr>
-        <w:rFonts w:ascii="Wingdings" w:hAnsi="Wingdings" w:hint="default"/>
-      </w:rPr>
-    </w:lvl>
-    <w:lvl w:ilvl="3" w:tplc="04090001" w:tentative="1">
-      <w:start w:val="1"/>
-      <w:numFmt w:val="bullet"/>
-      <w:lvlText w:val=""/>
-      <w:lvlJc w:val="left"/>
-      <w:pPr>
-        <w:ind w:left="1920" w:hanging="480"/>
-      </w:pPr>
-      <w:rPr>
-        <w:rFonts w:ascii="Wingdings" w:hAnsi="Wingdings" w:hint="default"/>
-      </w:rPr>
-    </w:lvl>
-    <w:lvl w:ilvl="4" w:tplc="04090003" w:tentative="1">
-      <w:start w:val="1"/>
-      <w:numFmt w:val="bullet"/>
-      <w:lvlText w:val=""/>
-      <w:lvlJc w:val="left"/>
-      <w:pPr>
-        <w:ind w:left="2400" w:hanging="480"/>
-      </w:pPr>
-      <w:rPr>
-        <w:rFonts w:ascii="Wingdings" w:hAnsi="Wingdings" w:hint="default"/>
-      </w:rPr>
-    </w:lvl>
-    <w:lvl w:ilvl="5" w:tplc="04090005" w:tentative="1">
-      <w:start w:val="1"/>
-      <w:numFmt w:val="bullet"/>
-      <w:lvlText w:val=""/>
-      <w:lvlJc w:val="left"/>
-      <w:pPr>
-        <w:ind w:left="2880" w:hanging="480"/>
-      </w:pPr>
-      <w:rPr>
-        <w:rFonts w:ascii="Wingdings" w:hAnsi="Wingdings" w:hint="default"/>
-      </w:rPr>
-    </w:lvl>
-    <w:lvl w:ilvl="6" w:tplc="04090001" w:tentative="1">
-      <w:start w:val="1"/>
-      <w:numFmt w:val="bullet"/>
-      <w:lvlText w:val=""/>
-      <w:lvlJc w:val="left"/>
-      <w:pPr>
-        <w:ind w:left="3360" w:hanging="480"/>
-      </w:pPr>
-      <w:rPr>
-        <w:rFonts w:ascii="Wingdings" w:hAnsi="Wingdings" w:hint="default"/>
-      </w:rPr>
-    </w:lvl>
-    <w:lvl w:ilvl="7" w:tplc="04090003" w:tentative="1">
-      <w:start w:val="1"/>
-      <w:numFmt w:val="bullet"/>
-      <w:lvlText w:val=""/>
-      <w:lvlJc w:val="left"/>
-      <w:pPr>
-        <w:ind w:left="3840" w:hanging="480"/>
-      </w:pPr>
-      <w:rPr>
-        <w:rFonts w:ascii="Wingdings" w:hAnsi="Wingdings" w:hint="default"/>
-      </w:rPr>
-    </w:lvl>
-    <w:lvl w:ilvl="8" w:tplc="04090005" w:tentative="1">
-      <w:start w:val="1"/>
-      <w:numFmt w:val="bullet"/>
-      <w:lvlText w:val=""/>
-      <w:lvlJc w:val="left"/>
-      <w:pPr>
-        <w:ind w:left="4320" w:hanging="480"/>
-      </w:pPr>
-      <w:rPr>
-        <w:rFonts w:ascii="Wingdings" w:hAnsi="Wingdings" w:hint="default"/>
-      </w:rPr>
-    </w:lvl>
-  </w:abstractNum>
-  <w:abstractNum w:abstractNumId="11" w15:restartNumberingAfterBreak="0">
-    <w:nsid w:val="7C5D55F1"/>
-    <w:multiLevelType w:val="hybridMultilevel"/>
-    <w:tmpl w:val="2AEE5324"/>
-    <w:lvl w:ilvl="0" w:tplc="01183802">
-      <w:start w:val="1"/>
-      <w:numFmt w:val="decimal"/>
-      <w:lvlText w:val="(%1)"/>
-      <w:lvlJc w:val="left"/>
-      <w:pPr>
-        <w:ind w:left="840" w:hanging="360"/>
-      </w:pPr>
-      <w:rPr>
-        <w:rFonts w:hint="default"/>
-      </w:rPr>
-    </w:lvl>
-    <w:lvl w:ilvl="1" w:tplc="04090019" w:tentative="1">
-      <w:start w:val="1"/>
-      <w:numFmt w:val="ideographTraditional"/>
-      <w:lvlText w:val="%2、"/>
-      <w:lvlJc w:val="left"/>
-      <w:pPr>
-        <w:ind w:left="1440" w:hanging="480"/>
-      </w:pPr>
-    </w:lvl>
-    <w:lvl w:ilvl="2" w:tplc="0409001B" w:tentative="1">
-      <w:start w:val="1"/>
-      <w:numFmt w:val="lowerRoman"/>
-      <w:lvlText w:val="%3."/>
-      <w:lvlJc w:val="right"/>
-      <w:pPr>
-        <w:ind w:left="1920" w:hanging="480"/>
-      </w:pPr>
-    </w:lvl>
-    <w:lvl w:ilvl="3" w:tplc="0409000F" w:tentative="1">
-      <w:start w:val="1"/>
-      <w:numFmt w:val="decimal"/>
-      <w:lvlText w:val="%4."/>
-      <w:lvlJc w:val="left"/>
-      <w:pPr>
-        <w:ind w:left="2400" w:hanging="480"/>
-      </w:pPr>
-    </w:lvl>
-    <w:lvl w:ilvl="4" w:tplc="04090019" w:tentative="1">
-      <w:start w:val="1"/>
-      <w:numFmt w:val="ideographTraditional"/>
-      <w:lvlText w:val="%5、"/>
-      <w:lvlJc w:val="left"/>
-      <w:pPr>
-        <w:ind w:left="2880" w:hanging="480"/>
-      </w:pPr>
-    </w:lvl>
-    <w:lvl w:ilvl="5" w:tplc="0409001B" w:tentative="1">
-      <w:start w:val="1"/>
-      <w:numFmt w:val="lowerRoman"/>
-      <w:lvlText w:val="%6."/>
-      <w:lvlJc w:val="right"/>
-      <w:pPr>
-        <w:ind w:left="3360" w:hanging="480"/>
-      </w:pPr>
-    </w:lvl>
-    <w:lvl w:ilvl="6" w:tplc="0409000F" w:tentative="1">
-      <w:start w:val="1"/>
-      <w:numFmt w:val="decimal"/>
-      <w:lvlText w:val="%7."/>
-      <w:lvlJc w:val="left"/>
-      <w:pPr>
-        <w:ind w:left="3840" w:hanging="480"/>
-      </w:pPr>
-    </w:lvl>
-    <w:lvl w:ilvl="7" w:tplc="04090019" w:tentative="1">
-      <w:start w:val="1"/>
-      <w:numFmt w:val="ideographTraditional"/>
-      <w:lvlText w:val="%8、"/>
-      <w:lvlJc w:val="left"/>
-      <w:pPr>
-        <w:ind w:left="4320" w:hanging="480"/>
-      </w:pPr>
-    </w:lvl>
-    <w:lvl w:ilvl="8" w:tplc="0409001B" w:tentative="1">
-      <w:start w:val="1"/>
-      <w:numFmt w:val="lowerRoman"/>
-      <w:lvlText w:val="%9."/>
-      <w:lvlJc w:val="right"/>
-      <w:pPr>
-        <w:ind w:left="4800" w:hanging="480"/>
-      </w:pPr>
-    </w:lvl>
-  </w:abstractNum>
-  <w:num w:numId="1" w16cid:durableId="690450841">
+  <w:num w:numId="1" w16cid:durableId="1836728679">
     <w:abstractNumId w:val="5"/>
   </w:num>
-  <w:num w:numId="2" w16cid:durableId="1380015853">
+  <w:num w:numId="2" w16cid:durableId="2017267880">
     <w:abstractNumId w:val="6"/>
   </w:num>
-  <w:num w:numId="3" w16cid:durableId="1676687778">
+  <w:num w:numId="3" w16cid:durableId="444541093">
     <w:abstractNumId w:val="2"/>
   </w:num>
-  <w:num w:numId="4" w16cid:durableId="1875773898">
-    <w:abstractNumId w:val="10"/>
+  <w:num w:numId="4" w16cid:durableId="1546526891">
+    <w:abstractNumId w:val="9"/>
   </w:num>
-  <w:num w:numId="5" w16cid:durableId="1903099937">
+  <w:num w:numId="5" w16cid:durableId="477384484">
     <w:abstractNumId w:val="8"/>
   </w:num>
-  <w:num w:numId="6" w16cid:durableId="1802725282">
+  <w:num w:numId="6" w16cid:durableId="599678275">
     <w:abstractNumId w:val="1"/>
   </w:num>
-  <w:num w:numId="7" w16cid:durableId="411313608">
+  <w:num w:numId="7" w16cid:durableId="1358627835">
     <w:abstractNumId w:val="0"/>
   </w:num>
-  <w:num w:numId="8" w16cid:durableId="1976911177">
+  <w:num w:numId="8" w16cid:durableId="1120874790">
     <w:abstractNumId w:val="7"/>
   </w:num>
-  <w:num w:numId="9" w16cid:durableId="59910603">
+  <w:num w:numId="9" w16cid:durableId="1825970813">
     <w:abstractNumId w:val="4"/>
   </w:num>
-  <w:num w:numId="10" w16cid:durableId="1648629892">
+  <w:num w:numId="10" w16cid:durableId="1849636191">
     <w:abstractNumId w:val="3"/>
   </w:num>
-  <w:num w:numId="11" w16cid:durableId="827288115">
-    <w:abstractNumId w:val="11"/>
-  </w:num>
-  <w:num w:numId="12" w16cid:durableId="1110736804">
-    <w:abstractNumId w:val="9"/>
+  <w:num w:numId="11" w16cid:durableId="1804227550">
+    <w:abstractNumId w:val="10"/>
   </w:num>
 </w:numbering>
 </file>

--- a/W5_Findings, analysis, report/PR_final_report.docx
+++ b/W5_Findings, analysis, report/PR_final_report.docx
@@ -145,7 +145,6 @@
                 <w:bCs/>
               </w:rPr>
             </w:pPr>
-            <w:proofErr w:type="spellStart"/>
             <w:r>
               <w:rPr>
                 <w:rFonts w:ascii="Times New Roman" w:hAnsi="Times New Roman" w:cs="Times New Roman"/>
@@ -154,7 +153,6 @@
               </w:rPr>
               <w:t>StockCode</w:t>
             </w:r>
-            <w:proofErr w:type="spellEnd"/>
           </w:p>
         </w:tc>
         <w:tc>
@@ -282,7 +280,6 @@
                 <w:szCs w:val="28"/>
               </w:rPr>
             </w:pPr>
-            <w:proofErr w:type="spellStart"/>
             <w:r>
               <w:rPr>
                 <w:rFonts w:ascii="Times New Roman" w:hAnsi="Times New Roman" w:cs="Times New Roman"/>
@@ -291,7 +288,6 @@
               </w:rPr>
               <w:t>InvoiceDate</w:t>
             </w:r>
-            <w:proofErr w:type="spellEnd"/>
           </w:p>
         </w:tc>
         <w:tc>
@@ -535,7 +531,6 @@
                 <w:szCs w:val="16"/>
               </w:rPr>
             </w:pPr>
-            <w:proofErr w:type="spellStart"/>
             <w:r>
               <w:rPr>
                 <w:rFonts w:ascii="Times New Roman" w:hAnsi="Times New Roman" w:cs="Times New Roman" w:hint="eastAsia"/>
@@ -546,7 +541,6 @@
               </w:rPr>
               <w:t>Stockcode</w:t>
             </w:r>
-            <w:proofErr w:type="spellEnd"/>
           </w:p>
         </w:tc>
         <w:tc>
@@ -624,7 +618,6 @@
                 <w:szCs w:val="16"/>
               </w:rPr>
             </w:pPr>
-            <w:proofErr w:type="spellStart"/>
             <w:r>
               <w:rPr>
                 <w:rFonts w:ascii="Times New Roman" w:hAnsi="Times New Roman" w:cs="Times New Roman"/>
@@ -635,7 +628,6 @@
               </w:rPr>
               <w:t>InvoiceDate</w:t>
             </w:r>
-            <w:proofErr w:type="spellEnd"/>
           </w:p>
         </w:tc>
         <w:tc>
@@ -1913,14 +1905,12 @@
                 <w:rFonts w:ascii="Times New Roman" w:hAnsi="Times New Roman" w:cs="Times New Roman"/>
               </w:rPr>
             </w:pPr>
-            <w:proofErr w:type="spellStart"/>
             <w:r>
               <w:rPr>
                 <w:rFonts w:ascii="Times New Roman" w:hAnsi="Times New Roman" w:cs="Times New Roman" w:hint="eastAsia"/>
               </w:rPr>
               <w:t>AvgUnitPrice</w:t>
             </w:r>
-            <w:proofErr w:type="spellEnd"/>
           </w:p>
         </w:tc>
         <w:tc>
@@ -1989,14 +1979,12 @@
                 <w:rFonts w:ascii="Times New Roman" w:hAnsi="Times New Roman" w:cs="Times New Roman"/>
               </w:rPr>
             </w:pPr>
-            <w:proofErr w:type="spellStart"/>
             <w:r>
               <w:rPr>
                 <w:rFonts w:ascii="Times New Roman" w:hAnsi="Times New Roman" w:cs="Times New Roman" w:hint="eastAsia"/>
               </w:rPr>
               <w:t>UniqueItems</w:t>
             </w:r>
-            <w:proofErr w:type="spellEnd"/>
           </w:p>
         </w:tc>
         <w:tc>
@@ -2076,7 +2064,6 @@
                 <w:rFonts w:ascii="Times New Roman" w:hAnsi="Times New Roman" w:cs="Times New Roman"/>
               </w:rPr>
             </w:pPr>
-            <w:proofErr w:type="spellStart"/>
             <w:r>
               <w:rPr>
                 <w:rFonts w:ascii="Times New Roman" w:hAnsi="Times New Roman" w:cs="Times New Roman" w:hint="eastAsia"/>
@@ -2095,7 +2082,6 @@
               </w:rPr>
               <w:t>PerOrder</w:t>
             </w:r>
-            <w:proofErr w:type="spellEnd"/>
           </w:p>
         </w:tc>
         <w:tc>
@@ -2388,7 +2374,6 @@
                 <w:szCs w:val="20"/>
               </w:rPr>
             </w:pPr>
-            <w:proofErr w:type="spellStart"/>
             <w:r>
               <w:rPr>
                 <w:rFonts w:ascii="Times New Roman" w:hAnsi="Times New Roman" w:cs="Times New Roman"/>
@@ -2399,7 +2384,6 @@
               </w:rPr>
               <w:t>AvgUnitPrice</w:t>
             </w:r>
-            <w:proofErr w:type="spellEnd"/>
           </w:p>
         </w:tc>
         <w:tc>
@@ -2421,7 +2405,6 @@
                 <w:szCs w:val="20"/>
               </w:rPr>
             </w:pPr>
-            <w:proofErr w:type="spellStart"/>
             <w:r>
               <w:rPr>
                 <w:rFonts w:ascii="Times New Roman" w:hAnsi="Times New Roman" w:cs="Times New Roman"/>
@@ -2432,7 +2415,6 @@
               </w:rPr>
               <w:t>UniqueItems</w:t>
             </w:r>
-            <w:proofErr w:type="spellEnd"/>
           </w:p>
         </w:tc>
         <w:tc>
@@ -2454,7 +2436,6 @@
                 <w:szCs w:val="20"/>
               </w:rPr>
             </w:pPr>
-            <w:proofErr w:type="spellStart"/>
             <w:r>
               <w:rPr>
                 <w:rFonts w:ascii="Times New Roman" w:hAnsi="Times New Roman" w:cs="Times New Roman"/>
@@ -2465,7 +2446,6 @@
               </w:rPr>
               <w:t>AvgQuantPerOrder</w:t>
             </w:r>
-            <w:proofErr w:type="spellEnd"/>
           </w:p>
         </w:tc>
       </w:tr>
@@ -4471,19 +4451,11 @@
         </w:rPr>
         <w:t xml:space="preserve"> </w:t>
       </w:r>
-      <w:proofErr w:type="spellStart"/>
-      <w:r>
-        <w:rPr>
-          <w:rFonts w:ascii="Times New Roman" w:hAnsi="Times New Roman" w:cs="Times New Roman"/>
-        </w:rPr>
-        <w:t>AvgUnitPrice</w:t>
-      </w:r>
-      <w:proofErr w:type="spellEnd"/>
-      <w:r>
-        <w:rPr>
-          <w:rFonts w:ascii="Times New Roman" w:hAnsi="Times New Roman" w:cs="Times New Roman"/>
-        </w:rPr>
-        <w:t xml:space="preserve"> exhibits a right-skewed distribution. The average unit price for most customers is clustered around £3, but the presence of a few high-priced items (with a maximum value of £2,033) stretches the tail of the distribution.</w:t>
+      <w:r>
+        <w:rPr>
+          <w:rFonts w:ascii="Times New Roman" w:hAnsi="Times New Roman" w:cs="Times New Roman"/>
+        </w:rPr>
+        <w:t>AvgUnitPrice exhibits a right-skewed distribution. The average unit price for most customers is clustered around £3, but the presence of a few high-priced items (with a maximum value of £2,033) stretches the tail of the distribution.</w:t>
       </w:r>
     </w:p>
     <w:p>
@@ -4562,19 +4534,11 @@
         </w:rPr>
         <w:t xml:space="preserve"> </w:t>
       </w:r>
-      <w:proofErr w:type="spellStart"/>
-      <w:r>
-        <w:rPr>
-          <w:rFonts w:ascii="Times New Roman" w:hAnsi="Times New Roman" w:cs="Times New Roman"/>
-        </w:rPr>
-        <w:t>UniqueItems</w:t>
-      </w:r>
-      <w:proofErr w:type="spellEnd"/>
-      <w:r>
-        <w:rPr>
-          <w:rFonts w:ascii="Times New Roman" w:hAnsi="Times New Roman" w:cs="Times New Roman"/>
-        </w:rPr>
-        <w:t xml:space="preserve"> exhibits a long-tailed, right-skewed distribution. This suggests that most customers purchase only a small variety of items, while a minority of B2B or retailer clients purchase a large volume of different products, with the maximum reaching 1,787 types.</w:t>
+      <w:r>
+        <w:rPr>
+          <w:rFonts w:ascii="Times New Roman" w:hAnsi="Times New Roman" w:cs="Times New Roman"/>
+        </w:rPr>
+        <w:t>UniqueItems exhibits a long-tailed, right-skewed distribution. This suggests that most customers purchase only a small variety of items, while a minority of B2B or retailer clients purchase a large volume of different products, with the maximum reaching 1,787 types.</w:t>
       </w:r>
     </w:p>
     <w:p>
@@ -4655,19 +4619,11 @@
         </w:rPr>
         <w:t xml:space="preserve"> </w:t>
       </w:r>
-      <w:proofErr w:type="spellStart"/>
-      <w:r>
-        <w:rPr>
-          <w:rFonts w:ascii="Times New Roman" w:hAnsi="Times New Roman" w:cs="Times New Roman"/>
-        </w:rPr>
-        <w:t>AvgQuantPerOrder</w:t>
-      </w:r>
-      <w:proofErr w:type="spellEnd"/>
-      <w:r>
-        <w:rPr>
-          <w:rFonts w:ascii="Times New Roman" w:hAnsi="Times New Roman" w:cs="Times New Roman"/>
-        </w:rPr>
-        <w:t xml:space="preserve"> is extremely right-skewed, with a maximum value of 74,215, which is significantly higher than the median of 10. This indicates that a small number of enterprise clients are making bulk purchases in a single order, thereby significantly influencing the feature distribution.</w:t>
+      <w:r>
+        <w:rPr>
+          <w:rFonts w:ascii="Times New Roman" w:hAnsi="Times New Roman" w:cs="Times New Roman"/>
+        </w:rPr>
+        <w:t>AvgQuantPerOrder is extremely right-skewed, with a maximum value of 74,215, which is significantly higher than the median of 10. This indicates that a small number of enterprise clients are making bulk purchases in a single order, thereby significantly influencing the feature distribution.</w:t>
       </w:r>
     </w:p>
     <w:p>
@@ -5331,7 +5287,6 @@
                 <w:szCs w:val="20"/>
               </w:rPr>
             </w:pPr>
-            <w:proofErr w:type="spellStart"/>
             <w:r>
               <w:rPr>
                 <w:rFonts w:ascii="Times New Roman" w:hAnsi="Times New Roman" w:cs="Times New Roman"/>
@@ -5342,7 +5297,6 @@
               </w:rPr>
               <w:t>AvgUnitPrice</w:t>
             </w:r>
-            <w:proofErr w:type="spellEnd"/>
           </w:p>
           <w:p>
             <w:pPr>
@@ -5389,7 +5343,6 @@
                 <w:szCs w:val="20"/>
               </w:rPr>
             </w:pPr>
-            <w:proofErr w:type="spellStart"/>
             <w:r>
               <w:rPr>
                 <w:rFonts w:ascii="Times New Roman" w:hAnsi="Times New Roman" w:cs="Times New Roman"/>
@@ -5400,7 +5353,6 @@
               </w:rPr>
               <w:t>UniqueItems</w:t>
             </w:r>
-            <w:proofErr w:type="spellEnd"/>
           </w:p>
           <w:p>
             <w:pPr>
@@ -5447,7 +5399,6 @@
                 <w:szCs w:val="20"/>
               </w:rPr>
             </w:pPr>
-            <w:proofErr w:type="spellStart"/>
             <w:r>
               <w:rPr>
                 <w:rFonts w:ascii="Times New Roman" w:hAnsi="Times New Roman" w:cs="Times New Roman"/>
@@ -5458,7 +5409,6 @@
               </w:rPr>
               <w:t>AvgQuantPerOrder</w:t>
             </w:r>
-            <w:proofErr w:type="spellEnd"/>
           </w:p>
           <w:p>
             <w:pPr>
@@ -6386,7 +6336,6 @@
                 <w:szCs w:val="18"/>
               </w:rPr>
             </w:pPr>
-            <w:proofErr w:type="spellStart"/>
             <w:r>
               <w:rPr>
                 <w:rFonts w:ascii="Times New Roman" w:hAnsi="Times New Roman" w:cs="Times New Roman" w:hint="eastAsia"/>
@@ -6397,7 +6346,6 @@
               </w:rPr>
               <w:t>AvgUnitPrice</w:t>
             </w:r>
-            <w:proofErr w:type="spellEnd"/>
           </w:p>
           <w:p>
             <w:pPr>
@@ -6438,7 +6386,6 @@
                 <w:szCs w:val="18"/>
               </w:rPr>
             </w:pPr>
-            <w:proofErr w:type="spellStart"/>
             <w:r>
               <w:rPr>
                 <w:rFonts w:ascii="Times New Roman" w:hAnsi="Times New Roman" w:cs="Times New Roman" w:hint="eastAsia"/>
@@ -6449,7 +6396,6 @@
               </w:rPr>
               <w:t>UniqueItems</w:t>
             </w:r>
-            <w:proofErr w:type="spellEnd"/>
           </w:p>
           <w:p>
             <w:pPr>
@@ -6490,7 +6436,6 @@
                 <w:szCs w:val="18"/>
               </w:rPr>
             </w:pPr>
-            <w:proofErr w:type="spellStart"/>
             <w:r>
               <w:rPr>
                 <w:rFonts w:ascii="Times New Roman" w:hAnsi="Times New Roman" w:cs="Times New Roman" w:hint="eastAsia"/>
@@ -6501,7 +6446,6 @@
               </w:rPr>
               <w:t>AvgQuantPerOrder</w:t>
             </w:r>
-            <w:proofErr w:type="spellEnd"/>
           </w:p>
           <w:p>
             <w:pPr>
@@ -6541,7 +6485,6 @@
                 <w:szCs w:val="18"/>
               </w:rPr>
             </w:pPr>
-            <w:proofErr w:type="spellStart"/>
             <w:r>
               <w:rPr>
                 <w:rFonts w:ascii="Times New Roman" w:hAnsi="Times New Roman" w:cs="Times New Roman"/>
@@ -6562,7 +6505,6 @@
               </w:rPr>
               <w:t>xplained_Var</w:t>
             </w:r>
-            <w:proofErr w:type="spellEnd"/>
           </w:p>
           <w:p>
             <w:pPr>
@@ -7832,21 +7774,7 @@
         <w:rPr>
           <w:rFonts w:ascii="Times New Roman" w:hAnsi="Times New Roman" w:cs="Times New Roman" w:hint="eastAsia"/>
         </w:rPr>
-        <w:t xml:space="preserve">Figure 2.2: </w:t>
-      </w:r>
-      <w:proofErr w:type="gramStart"/>
-      <w:r>
-        <w:rPr>
-          <w:rFonts w:ascii="Times New Roman" w:hAnsi="Times New Roman" w:cs="Times New Roman" w:hint="eastAsia"/>
-        </w:rPr>
-        <w:t>Principle</w:t>
-      </w:r>
-      <w:proofErr w:type="gramEnd"/>
-      <w:r>
-        <w:rPr>
-          <w:rFonts w:ascii="Times New Roman" w:hAnsi="Times New Roman" w:cs="Times New Roman" w:hint="eastAsia"/>
-        </w:rPr>
-        <w:t xml:space="preserve"> components and each explained variance ratio</w:t>
+        <w:t>Figure 2.2: Principle components and each explained variance ratio</w:t>
       </w:r>
     </w:p>
     <w:p>
@@ -7885,21 +7813,7 @@
         <w:rPr>
           <w:rFonts w:ascii="Times New Roman" w:hAnsi="Times New Roman" w:cs="Times New Roman"/>
         </w:rPr>
-        <w:t xml:space="preserve">PC1 shows strong positive loadings on Frequency, Monetary, and </w:t>
-      </w:r>
-      <w:proofErr w:type="spellStart"/>
-      <w:r>
-        <w:rPr>
-          <w:rFonts w:ascii="Times New Roman" w:hAnsi="Times New Roman" w:cs="Times New Roman"/>
-        </w:rPr>
-        <w:t>UniqueItems</w:t>
-      </w:r>
-      <w:proofErr w:type="spellEnd"/>
-      <w:r>
-        <w:rPr>
-          <w:rFonts w:ascii="Times New Roman" w:hAnsi="Times New Roman" w:cs="Times New Roman"/>
-        </w:rPr>
-        <w:t>, and a negative loading on Recency. It reflects overall customer value and engagement: higher PC1 scores correspond to customers who purchase more frequently, spend more, and buy a wider variety of products.PC2 (18.6%): Bulk or Wholesale Purchasing Behavior</w:t>
+        <w:t>PC1 shows strong positive loadings on Frequency, Monetary, and UniqueItems, and a negative loading on Recency. It reflects overall customer value and engagement: higher PC1 scores correspond to customers who purchase more frequently, spend more, and buy a wider variety of products.PC2 (18.6%): Bulk or Wholesale Purchasing Behavior</w:t>
       </w:r>
     </w:p>
     <w:p>
@@ -7938,21 +7852,7 @@
         <w:rPr>
           <w:rFonts w:ascii="Times New Roman" w:hAnsi="Times New Roman" w:cs="Times New Roman"/>
         </w:rPr>
-        <w:t xml:space="preserve">PC2 is primarily driven by </w:t>
-      </w:r>
-      <w:proofErr w:type="spellStart"/>
-      <w:r>
-        <w:rPr>
-          <w:rFonts w:ascii="Times New Roman" w:hAnsi="Times New Roman" w:cs="Times New Roman"/>
-        </w:rPr>
-        <w:t>AvgQuantPerOrder</w:t>
-      </w:r>
-      <w:proofErr w:type="spellEnd"/>
-      <w:r>
-        <w:rPr>
-          <w:rFonts w:ascii="Times New Roman" w:hAnsi="Times New Roman" w:cs="Times New Roman"/>
-        </w:rPr>
-        <w:t>, indicating customers who buy large quantities in a single order. Higher PC2 scores suggest wholesale or corporate purchasing behavior.</w:t>
+        <w:t>PC2 is primarily driven by AvgQuantPerOrder, indicating customers who buy large quantities in a single order. Higher PC2 scores suggest wholesale or corporate purchasing behavior.</w:t>
       </w:r>
     </w:p>
     <w:p>
@@ -7999,21 +7899,7 @@
         <w:rPr>
           <w:rFonts w:ascii="Times New Roman" w:hAnsi="Times New Roman" w:cs="Times New Roman"/>
         </w:rPr>
-        <w:t xml:space="preserve">PC3 is dominated by </w:t>
-      </w:r>
-      <w:proofErr w:type="spellStart"/>
-      <w:r>
-        <w:rPr>
-          <w:rFonts w:ascii="Times New Roman" w:hAnsi="Times New Roman" w:cs="Times New Roman"/>
-        </w:rPr>
-        <w:t>AvgUnitPrice</w:t>
-      </w:r>
-      <w:proofErr w:type="spellEnd"/>
-      <w:r>
-        <w:rPr>
-          <w:rFonts w:ascii="Times New Roman" w:hAnsi="Times New Roman" w:cs="Times New Roman"/>
-        </w:rPr>
-        <w:t xml:space="preserve"> and captures customers’ preference for higher- or lower-priced items.</w:t>
+        <w:t>PC3 is dominated by AvgUnitPrice and captures customers’ preference for higher- or lower-priced items.</w:t>
       </w:r>
     </w:p>
     <w:p>
@@ -8725,35 +8611,7 @@
         <w:rPr>
           <w:rFonts w:ascii="Times New Roman" w:hAnsi="Times New Roman" w:cs="Times New Roman"/>
         </w:rPr>
-        <w:t xml:space="preserve">The 3D PCA plot (PC1–PC3) shows that customer behaviors lie on three major dimensions: PC1 represents customer value and activity (high Frequency, Monetary, and </w:t>
-      </w:r>
-      <w:proofErr w:type="spellStart"/>
-      <w:r>
-        <w:rPr>
-          <w:rFonts w:ascii="Times New Roman" w:hAnsi="Times New Roman" w:cs="Times New Roman"/>
-        </w:rPr>
-        <w:t>UniqueItems</w:t>
-      </w:r>
-      <w:proofErr w:type="spellEnd"/>
-      <w:r>
-        <w:rPr>
-          <w:rFonts w:ascii="Times New Roman" w:hAnsi="Times New Roman" w:cs="Times New Roman"/>
-        </w:rPr>
-        <w:t xml:space="preserve">), PC2 captures bulk purchasing behavior (high </w:t>
-      </w:r>
-      <w:proofErr w:type="spellStart"/>
-      <w:r>
-        <w:rPr>
-          <w:rFonts w:ascii="Times New Roman" w:hAnsi="Times New Roman" w:cs="Times New Roman"/>
-        </w:rPr>
-        <w:t>AvgQuantPerOrder</w:t>
-      </w:r>
-      <w:proofErr w:type="spellEnd"/>
-      <w:r>
-        <w:rPr>
-          <w:rFonts w:ascii="Times New Roman" w:hAnsi="Times New Roman" w:cs="Times New Roman"/>
-        </w:rPr>
-        <w:t>),</w:t>
+        <w:t>The 3D PCA plot (PC1–PC3) shows that customer behaviors lie on three major dimensions: PC1 represents customer value and activity (high Frequency, Monetary, and UniqueItems), PC2 captures bulk purchasing behavior (high AvgQuantPerOrder),</w:t>
       </w:r>
       <w:r>
         <w:rPr>
@@ -9173,7 +9031,7 @@
             <w:pPr>
               <w:jc w:val="both"/>
               <w:rPr>
-                <w:rFonts w:ascii="Times New Roman" w:hAnsi="Times New Roman" w:cs="Times New Roman" w:hint="eastAsia"/>
+                <w:rFonts w:ascii="Times New Roman" w:hAnsi="Times New Roman" w:cs="Times New Roman"/>
               </w:rPr>
             </w:pPr>
             <w:r>
@@ -9192,7 +9050,7 @@
             <w:pPr>
               <w:jc w:val="both"/>
               <w:rPr>
-                <w:rFonts w:ascii="Times New Roman" w:hAnsi="Times New Roman" w:cs="Times New Roman" w:hint="eastAsia"/>
+                <w:rFonts w:ascii="Times New Roman" w:hAnsi="Times New Roman" w:cs="Times New Roman"/>
               </w:rPr>
             </w:pPr>
             <w:r>
@@ -9211,7 +9069,7 @@
             <w:pPr>
               <w:jc w:val="both"/>
               <w:rPr>
-                <w:rFonts w:ascii="Times New Roman" w:hAnsi="Times New Roman" w:cs="Times New Roman" w:hint="eastAsia"/>
+                <w:rFonts w:ascii="Times New Roman" w:hAnsi="Times New Roman" w:cs="Times New Roman"/>
               </w:rPr>
             </w:pPr>
             <w:r>
@@ -9230,7 +9088,7 @@
             <w:pPr>
               <w:jc w:val="both"/>
               <w:rPr>
-                <w:rFonts w:ascii="Times New Roman" w:hAnsi="Times New Roman" w:cs="Times New Roman" w:hint="eastAsia"/>
+                <w:rFonts w:ascii="Times New Roman" w:hAnsi="Times New Roman" w:cs="Times New Roman"/>
               </w:rPr>
             </w:pPr>
             <w:r>
@@ -9249,7 +9107,7 @@
             <w:pPr>
               <w:jc w:val="both"/>
               <w:rPr>
-                <w:rFonts w:ascii="Times New Roman" w:hAnsi="Times New Roman" w:cs="Times New Roman" w:hint="eastAsia"/>
+                <w:rFonts w:ascii="Times New Roman" w:hAnsi="Times New Roman" w:cs="Times New Roman"/>
               </w:rPr>
             </w:pPr>
             <w:r>
@@ -9268,7 +9126,7 @@
             <w:pPr>
               <w:jc w:val="both"/>
               <w:rPr>
-                <w:rFonts w:ascii="Times New Roman" w:hAnsi="Times New Roman" w:cs="Times New Roman" w:hint="eastAsia"/>
+                <w:rFonts w:ascii="Times New Roman" w:hAnsi="Times New Roman" w:cs="Times New Roman"/>
               </w:rPr>
             </w:pPr>
             <w:r>
@@ -9287,7 +9145,7 @@
             <w:pPr>
               <w:jc w:val="both"/>
               <w:rPr>
-                <w:rFonts w:ascii="Times New Roman" w:hAnsi="Times New Roman" w:cs="Times New Roman" w:hint="eastAsia"/>
+                <w:rFonts w:ascii="Times New Roman" w:hAnsi="Times New Roman" w:cs="Times New Roman"/>
               </w:rPr>
             </w:pPr>
             <w:r>
@@ -9306,7 +9164,7 @@
             <w:pPr>
               <w:jc w:val="both"/>
               <w:rPr>
-                <w:rFonts w:ascii="Times New Roman" w:hAnsi="Times New Roman" w:cs="Times New Roman" w:hint="eastAsia"/>
+                <w:rFonts w:ascii="Times New Roman" w:hAnsi="Times New Roman" w:cs="Times New Roman"/>
               </w:rPr>
             </w:pPr>
             <w:r>
@@ -9325,7 +9183,7 @@
             <w:pPr>
               <w:jc w:val="both"/>
               <w:rPr>
-                <w:rFonts w:ascii="Times New Roman" w:hAnsi="Times New Roman" w:cs="Times New Roman" w:hint="eastAsia"/>
+                <w:rFonts w:ascii="Times New Roman" w:hAnsi="Times New Roman" w:cs="Times New Roman"/>
               </w:rPr>
             </w:pPr>
             <w:r>
@@ -9344,7 +9202,7 @@
             <w:pPr>
               <w:jc w:val="both"/>
               <w:rPr>
-                <w:rFonts w:ascii="Times New Roman" w:hAnsi="Times New Roman" w:cs="Times New Roman" w:hint="eastAsia"/>
+                <w:rFonts w:ascii="Times New Roman" w:hAnsi="Times New Roman" w:cs="Times New Roman"/>
               </w:rPr>
             </w:pPr>
             <w:r>
@@ -9365,7 +9223,7 @@
             <w:pPr>
               <w:jc w:val="both"/>
               <w:rPr>
-                <w:rFonts w:ascii="Times New Roman" w:hAnsi="Times New Roman" w:cs="Times New Roman" w:hint="eastAsia"/>
+                <w:rFonts w:ascii="Times New Roman" w:hAnsi="Times New Roman" w:cs="Times New Roman"/>
               </w:rPr>
             </w:pPr>
             <w:r>
@@ -9384,7 +9242,7 @@
             <w:pPr>
               <w:jc w:val="both"/>
               <w:rPr>
-                <w:rFonts w:ascii="Times New Roman" w:hAnsi="Times New Roman" w:cs="Times New Roman" w:hint="eastAsia"/>
+                <w:rFonts w:ascii="Times New Roman" w:hAnsi="Times New Roman" w:cs="Times New Roman"/>
               </w:rPr>
             </w:pPr>
             <w:r>
@@ -9403,7 +9261,7 @@
             <w:pPr>
               <w:jc w:val="both"/>
               <w:rPr>
-                <w:rFonts w:ascii="Times New Roman" w:hAnsi="Times New Roman" w:cs="Times New Roman" w:hint="eastAsia"/>
+                <w:rFonts w:ascii="Times New Roman" w:hAnsi="Times New Roman" w:cs="Times New Roman"/>
               </w:rPr>
             </w:pPr>
             <w:r>
@@ -9422,7 +9280,7 @@
             <w:pPr>
               <w:jc w:val="both"/>
               <w:rPr>
-                <w:rFonts w:ascii="Times New Roman" w:hAnsi="Times New Roman" w:cs="Times New Roman" w:hint="eastAsia"/>
+                <w:rFonts w:ascii="Times New Roman" w:hAnsi="Times New Roman" w:cs="Times New Roman"/>
               </w:rPr>
             </w:pPr>
             <w:r>
@@ -9441,7 +9299,7 @@
             <w:pPr>
               <w:jc w:val="both"/>
               <w:rPr>
-                <w:rFonts w:ascii="Times New Roman" w:hAnsi="Times New Roman" w:cs="Times New Roman" w:hint="eastAsia"/>
+                <w:rFonts w:ascii="Times New Roman" w:hAnsi="Times New Roman" w:cs="Times New Roman"/>
               </w:rPr>
             </w:pPr>
             <w:r>
@@ -9460,7 +9318,7 @@
             <w:pPr>
               <w:jc w:val="both"/>
               <w:rPr>
-                <w:rFonts w:ascii="Times New Roman" w:hAnsi="Times New Roman" w:cs="Times New Roman" w:hint="eastAsia"/>
+                <w:rFonts w:ascii="Times New Roman" w:hAnsi="Times New Roman" w:cs="Times New Roman"/>
               </w:rPr>
             </w:pPr>
             <w:r>
@@ -9479,7 +9337,7 @@
             <w:pPr>
               <w:jc w:val="both"/>
               <w:rPr>
-                <w:rFonts w:ascii="Times New Roman" w:hAnsi="Times New Roman" w:cs="Times New Roman" w:hint="eastAsia"/>
+                <w:rFonts w:ascii="Times New Roman" w:hAnsi="Times New Roman" w:cs="Times New Roman"/>
               </w:rPr>
             </w:pPr>
             <w:r>
@@ -9498,7 +9356,7 @@
             <w:pPr>
               <w:jc w:val="both"/>
               <w:rPr>
-                <w:rFonts w:ascii="Times New Roman" w:hAnsi="Times New Roman" w:cs="Times New Roman" w:hint="eastAsia"/>
+                <w:rFonts w:ascii="Times New Roman" w:hAnsi="Times New Roman" w:cs="Times New Roman"/>
               </w:rPr>
             </w:pPr>
             <w:r>
@@ -9517,7 +9375,7 @@
             <w:pPr>
               <w:jc w:val="both"/>
               <w:rPr>
-                <w:rFonts w:ascii="Times New Roman" w:hAnsi="Times New Roman" w:cs="Times New Roman" w:hint="eastAsia"/>
+                <w:rFonts w:ascii="Times New Roman" w:hAnsi="Times New Roman" w:cs="Times New Roman"/>
               </w:rPr>
             </w:pPr>
             <w:r>
@@ -9536,7 +9394,7 @@
             <w:pPr>
               <w:jc w:val="both"/>
               <w:rPr>
-                <w:rFonts w:ascii="Times New Roman" w:hAnsi="Times New Roman" w:cs="Times New Roman" w:hint="eastAsia"/>
+                <w:rFonts w:ascii="Times New Roman" w:hAnsi="Times New Roman" w:cs="Times New Roman"/>
               </w:rPr>
             </w:pPr>
             <w:r>
@@ -9699,7 +9557,7 @@
             <w:pPr>
               <w:jc w:val="center"/>
               <w:rPr>
-                <w:rFonts w:ascii="Times New Roman" w:hAnsi="Times New Roman" w:cs="Times New Roman" w:hint="eastAsia"/>
+                <w:rFonts w:ascii="Times New Roman" w:hAnsi="Times New Roman" w:cs="Times New Roman"/>
               </w:rPr>
             </w:pPr>
             <w:r>
@@ -9724,7 +9582,7 @@
             <w:pPr>
               <w:jc w:val="center"/>
               <w:rPr>
-                <w:rFonts w:ascii="Times New Roman" w:hAnsi="Times New Roman" w:cs="Times New Roman" w:hint="eastAsia"/>
+                <w:rFonts w:ascii="Times New Roman" w:hAnsi="Times New Roman" w:cs="Times New Roman"/>
               </w:rPr>
             </w:pPr>
             <w:r>
@@ -9743,7 +9601,7 @@
             <w:pPr>
               <w:jc w:val="center"/>
               <w:rPr>
-                <w:rFonts w:ascii="Times New Roman" w:hAnsi="Times New Roman" w:cs="Times New Roman" w:hint="eastAsia"/>
+                <w:rFonts w:ascii="Times New Roman" w:hAnsi="Times New Roman" w:cs="Times New Roman"/>
               </w:rPr>
             </w:pPr>
             <w:r>
@@ -9762,7 +9620,7 @@
             <w:pPr>
               <w:jc w:val="center"/>
               <w:rPr>
-                <w:rFonts w:ascii="Times New Roman" w:hAnsi="Times New Roman" w:cs="Times New Roman" w:hint="eastAsia"/>
+                <w:rFonts w:ascii="Times New Roman" w:hAnsi="Times New Roman" w:cs="Times New Roman"/>
               </w:rPr>
             </w:pPr>
             <w:r>
@@ -9783,7 +9641,7 @@
             <w:pPr>
               <w:jc w:val="center"/>
               <w:rPr>
-                <w:rFonts w:ascii="Times New Roman" w:hAnsi="Times New Roman" w:cs="Times New Roman" w:hint="eastAsia"/>
+                <w:rFonts w:ascii="Times New Roman" w:hAnsi="Times New Roman" w:cs="Times New Roman"/>
               </w:rPr>
             </w:pPr>
             <w:r>
@@ -9802,7 +9660,7 @@
             <w:pPr>
               <w:jc w:val="center"/>
               <w:rPr>
-                <w:rFonts w:ascii="Times New Roman" w:hAnsi="Times New Roman" w:cs="Times New Roman" w:hint="eastAsia"/>
+                <w:rFonts w:ascii="Times New Roman" w:hAnsi="Times New Roman" w:cs="Times New Roman"/>
               </w:rPr>
             </w:pPr>
             <w:r>
@@ -9821,7 +9679,7 @@
             <w:pPr>
               <w:jc w:val="center"/>
               <w:rPr>
-                <w:rFonts w:ascii="Times New Roman" w:hAnsi="Times New Roman" w:cs="Times New Roman" w:hint="eastAsia"/>
+                <w:rFonts w:ascii="Times New Roman" w:hAnsi="Times New Roman" w:cs="Times New Roman"/>
               </w:rPr>
             </w:pPr>
             <w:r>
@@ -9840,7 +9698,7 @@
             <w:pPr>
               <w:jc w:val="center"/>
               <w:rPr>
-                <w:rFonts w:ascii="Times New Roman" w:hAnsi="Times New Roman" w:cs="Times New Roman" w:hint="eastAsia"/>
+                <w:rFonts w:ascii="Times New Roman" w:hAnsi="Times New Roman" w:cs="Times New Roman"/>
               </w:rPr>
             </w:pPr>
             <w:r>
@@ -10003,7 +9861,7 @@
         <w:ind w:firstLine="360"/>
         <w:jc w:val="both"/>
         <w:rPr>
-          <w:rFonts w:ascii="Times New Roman" w:hAnsi="Times New Roman" w:cs="Times New Roman" w:hint="eastAsia"/>
+          <w:rFonts w:ascii="Times New Roman" w:hAnsi="Times New Roman" w:cs="Times New Roman"/>
         </w:rPr>
       </w:pPr>
       <w:r>
@@ -10060,7 +9918,7 @@
             <w:pPr>
               <w:jc w:val="both"/>
               <w:rPr>
-                <w:rFonts w:ascii="Times New Roman" w:hAnsi="Times New Roman" w:cs="Times New Roman" w:hint="eastAsia"/>
+                <w:rFonts w:ascii="Times New Roman" w:hAnsi="Times New Roman" w:cs="Times New Roman"/>
               </w:rPr>
             </w:pPr>
             <w:r>
@@ -10079,7 +9937,7 @@
             <w:pPr>
               <w:jc w:val="both"/>
               <w:rPr>
-                <w:rFonts w:ascii="Times New Roman" w:hAnsi="Times New Roman" w:cs="Times New Roman" w:hint="eastAsia"/>
+                <w:rFonts w:ascii="Times New Roman" w:hAnsi="Times New Roman" w:cs="Times New Roman"/>
               </w:rPr>
             </w:pPr>
             <w:r>
@@ -10098,7 +9956,7 @@
             <w:pPr>
               <w:jc w:val="both"/>
               <w:rPr>
-                <w:rFonts w:ascii="Times New Roman" w:hAnsi="Times New Roman" w:cs="Times New Roman" w:hint="eastAsia"/>
+                <w:rFonts w:ascii="Times New Roman" w:hAnsi="Times New Roman" w:cs="Times New Roman"/>
               </w:rPr>
             </w:pPr>
             <w:r>
@@ -10117,7 +9975,7 @@
             <w:pPr>
               <w:jc w:val="both"/>
               <w:rPr>
-                <w:rFonts w:ascii="Times New Roman" w:hAnsi="Times New Roman" w:cs="Times New Roman" w:hint="eastAsia"/>
+                <w:rFonts w:ascii="Times New Roman" w:hAnsi="Times New Roman" w:cs="Times New Roman"/>
               </w:rPr>
             </w:pPr>
             <w:r>
@@ -10136,7 +9994,7 @@
             <w:pPr>
               <w:jc w:val="both"/>
               <w:rPr>
-                <w:rFonts w:ascii="Times New Roman" w:hAnsi="Times New Roman" w:cs="Times New Roman" w:hint="eastAsia"/>
+                <w:rFonts w:ascii="Times New Roman" w:hAnsi="Times New Roman" w:cs="Times New Roman"/>
               </w:rPr>
             </w:pPr>
             <w:r>
@@ -10155,7 +10013,7 @@
             <w:pPr>
               <w:jc w:val="both"/>
               <w:rPr>
-                <w:rFonts w:ascii="Times New Roman" w:hAnsi="Times New Roman" w:cs="Times New Roman" w:hint="eastAsia"/>
+                <w:rFonts w:ascii="Times New Roman" w:hAnsi="Times New Roman" w:cs="Times New Roman"/>
               </w:rPr>
             </w:pPr>
             <w:r>
@@ -10174,7 +10032,7 @@
             <w:pPr>
               <w:jc w:val="both"/>
               <w:rPr>
-                <w:rFonts w:ascii="Times New Roman" w:hAnsi="Times New Roman" w:cs="Times New Roman" w:hint="eastAsia"/>
+                <w:rFonts w:ascii="Times New Roman" w:hAnsi="Times New Roman" w:cs="Times New Roman"/>
               </w:rPr>
             </w:pPr>
             <w:r>
@@ -10193,7 +10051,7 @@
             <w:pPr>
               <w:jc w:val="both"/>
               <w:rPr>
-                <w:rFonts w:ascii="Times New Roman" w:hAnsi="Times New Roman" w:cs="Times New Roman" w:hint="eastAsia"/>
+                <w:rFonts w:ascii="Times New Roman" w:hAnsi="Times New Roman" w:cs="Times New Roman"/>
               </w:rPr>
             </w:pPr>
             <w:r>
@@ -10212,7 +10070,7 @@
             <w:pPr>
               <w:jc w:val="both"/>
               <w:rPr>
-                <w:rFonts w:ascii="Times New Roman" w:hAnsi="Times New Roman" w:cs="Times New Roman" w:hint="eastAsia"/>
+                <w:rFonts w:ascii="Times New Roman" w:hAnsi="Times New Roman" w:cs="Times New Roman"/>
               </w:rPr>
             </w:pPr>
             <w:r>
@@ -10231,7 +10089,7 @@
             <w:pPr>
               <w:jc w:val="both"/>
               <w:rPr>
-                <w:rFonts w:ascii="Times New Roman" w:hAnsi="Times New Roman" w:cs="Times New Roman" w:hint="eastAsia"/>
+                <w:rFonts w:ascii="Times New Roman" w:hAnsi="Times New Roman" w:cs="Times New Roman"/>
               </w:rPr>
             </w:pPr>
             <w:r>
@@ -10252,7 +10110,7 @@
             <w:pPr>
               <w:jc w:val="both"/>
               <w:rPr>
-                <w:rFonts w:ascii="Times New Roman" w:hAnsi="Times New Roman" w:cs="Times New Roman" w:hint="eastAsia"/>
+                <w:rFonts w:ascii="Times New Roman" w:hAnsi="Times New Roman" w:cs="Times New Roman"/>
               </w:rPr>
             </w:pPr>
             <w:r>
@@ -10271,7 +10129,7 @@
             <w:pPr>
               <w:jc w:val="both"/>
               <w:rPr>
-                <w:rFonts w:ascii="Times New Roman" w:hAnsi="Times New Roman" w:cs="Times New Roman" w:hint="eastAsia"/>
+                <w:rFonts w:ascii="Times New Roman" w:hAnsi="Times New Roman" w:cs="Times New Roman"/>
               </w:rPr>
             </w:pPr>
             <w:r>
@@ -10290,20 +10148,14 @@
             <w:pPr>
               <w:jc w:val="both"/>
               <w:rPr>
-                <w:rFonts w:ascii="Times New Roman" w:hAnsi="Times New Roman" w:cs="Times New Roman" w:hint="eastAsia"/>
-              </w:rPr>
-            </w:pPr>
-            <w:r>
-              <w:rPr>
-                <w:rFonts w:ascii="Times New Roman" w:hAnsi="Times New Roman" w:cs="Times New Roman" w:hint="eastAsia"/>
-              </w:rPr>
-              <w:t>0.</w:t>
-            </w:r>
-            <w:r>
-              <w:rPr>
-                <w:rFonts w:ascii="Times New Roman" w:hAnsi="Times New Roman" w:cs="Times New Roman" w:hint="eastAsia"/>
-              </w:rPr>
-              <w:t>470</w:t>
+                <w:rFonts w:ascii="Times New Roman" w:hAnsi="Times New Roman" w:cs="Times New Roman"/>
+              </w:rPr>
+            </w:pPr>
+            <w:r>
+              <w:rPr>
+                <w:rFonts w:ascii="Times New Roman" w:hAnsi="Times New Roman" w:cs="Times New Roman" w:hint="eastAsia"/>
+              </w:rPr>
+              <w:t>0.470</w:t>
             </w:r>
           </w:p>
         </w:tc>
@@ -10315,20 +10167,14 @@
             <w:pPr>
               <w:jc w:val="both"/>
               <w:rPr>
-                <w:rFonts w:ascii="Times New Roman" w:hAnsi="Times New Roman" w:cs="Times New Roman" w:hint="eastAsia"/>
-              </w:rPr>
-            </w:pPr>
-            <w:r>
-              <w:rPr>
-                <w:rFonts w:ascii="Times New Roman" w:hAnsi="Times New Roman" w:cs="Times New Roman" w:hint="eastAsia"/>
-              </w:rPr>
-              <w:t>0.</w:t>
-            </w:r>
-            <w:r>
-              <w:rPr>
-                <w:rFonts w:ascii="Times New Roman" w:hAnsi="Times New Roman" w:cs="Times New Roman" w:hint="eastAsia"/>
-              </w:rPr>
-              <w:t>466</w:t>
+                <w:rFonts w:ascii="Times New Roman" w:hAnsi="Times New Roman" w:cs="Times New Roman"/>
+              </w:rPr>
+            </w:pPr>
+            <w:r>
+              <w:rPr>
+                <w:rFonts w:ascii="Times New Roman" w:hAnsi="Times New Roman" w:cs="Times New Roman" w:hint="eastAsia"/>
+              </w:rPr>
+              <w:t>0.466</w:t>
             </w:r>
           </w:p>
         </w:tc>
@@ -10340,20 +10186,14 @@
             <w:pPr>
               <w:jc w:val="both"/>
               <w:rPr>
-                <w:rFonts w:ascii="Times New Roman" w:hAnsi="Times New Roman" w:cs="Times New Roman" w:hint="eastAsia"/>
-              </w:rPr>
-            </w:pPr>
-            <w:r>
-              <w:rPr>
-                <w:rFonts w:ascii="Times New Roman" w:hAnsi="Times New Roman" w:cs="Times New Roman" w:hint="eastAsia"/>
-              </w:rPr>
-              <w:t>0.</w:t>
-            </w:r>
-            <w:r>
-              <w:rPr>
-                <w:rFonts w:ascii="Times New Roman" w:hAnsi="Times New Roman" w:cs="Times New Roman" w:hint="eastAsia"/>
-              </w:rPr>
-              <w:t>466</w:t>
+                <w:rFonts w:ascii="Times New Roman" w:hAnsi="Times New Roman" w:cs="Times New Roman"/>
+              </w:rPr>
+            </w:pPr>
+            <w:r>
+              <w:rPr>
+                <w:rFonts w:ascii="Times New Roman" w:hAnsi="Times New Roman" w:cs="Times New Roman" w:hint="eastAsia"/>
+              </w:rPr>
+              <w:t>0.466</w:t>
             </w:r>
           </w:p>
         </w:tc>
@@ -10365,20 +10205,14 @@
             <w:pPr>
               <w:jc w:val="both"/>
               <w:rPr>
-                <w:rFonts w:ascii="Times New Roman" w:hAnsi="Times New Roman" w:cs="Times New Roman" w:hint="eastAsia"/>
-              </w:rPr>
-            </w:pPr>
-            <w:r>
-              <w:rPr>
-                <w:rFonts w:ascii="Times New Roman" w:hAnsi="Times New Roman" w:cs="Times New Roman" w:hint="eastAsia"/>
-              </w:rPr>
-              <w:t>0.</w:t>
-            </w:r>
-            <w:r>
-              <w:rPr>
-                <w:rFonts w:ascii="Times New Roman" w:hAnsi="Times New Roman" w:cs="Times New Roman" w:hint="eastAsia"/>
-              </w:rPr>
-              <w:t>466</w:t>
+                <w:rFonts w:ascii="Times New Roman" w:hAnsi="Times New Roman" w:cs="Times New Roman"/>
+              </w:rPr>
+            </w:pPr>
+            <w:r>
+              <w:rPr>
+                <w:rFonts w:ascii="Times New Roman" w:hAnsi="Times New Roman" w:cs="Times New Roman" w:hint="eastAsia"/>
+              </w:rPr>
+              <w:t>0.466</w:t>
             </w:r>
           </w:p>
         </w:tc>
@@ -10390,20 +10224,14 @@
             <w:pPr>
               <w:jc w:val="both"/>
               <w:rPr>
-                <w:rFonts w:ascii="Times New Roman" w:hAnsi="Times New Roman" w:cs="Times New Roman" w:hint="eastAsia"/>
-              </w:rPr>
-            </w:pPr>
-            <w:r>
-              <w:rPr>
-                <w:rFonts w:ascii="Times New Roman" w:hAnsi="Times New Roman" w:cs="Times New Roman" w:hint="eastAsia"/>
-              </w:rPr>
-              <w:t>0.51</w:t>
-            </w:r>
-            <w:r>
-              <w:rPr>
-                <w:rFonts w:ascii="Times New Roman" w:hAnsi="Times New Roman" w:cs="Times New Roman" w:hint="eastAsia"/>
-              </w:rPr>
-              <w:t>0</w:t>
+                <w:rFonts w:ascii="Times New Roman" w:hAnsi="Times New Roman" w:cs="Times New Roman"/>
+              </w:rPr>
+            </w:pPr>
+            <w:r>
+              <w:rPr>
+                <w:rFonts w:ascii="Times New Roman" w:hAnsi="Times New Roman" w:cs="Times New Roman" w:hint="eastAsia"/>
+              </w:rPr>
+              <w:t>0.510</w:t>
             </w:r>
           </w:p>
         </w:tc>
@@ -10415,20 +10243,14 @@
             <w:pPr>
               <w:jc w:val="both"/>
               <w:rPr>
-                <w:rFonts w:ascii="Times New Roman" w:hAnsi="Times New Roman" w:cs="Times New Roman" w:hint="eastAsia"/>
-              </w:rPr>
-            </w:pPr>
-            <w:r>
-              <w:rPr>
-                <w:rFonts w:ascii="Times New Roman" w:hAnsi="Times New Roman" w:cs="Times New Roman" w:hint="eastAsia"/>
-              </w:rPr>
-              <w:t>0.</w:t>
-            </w:r>
-            <w:r>
-              <w:rPr>
-                <w:rFonts w:ascii="Times New Roman" w:hAnsi="Times New Roman" w:cs="Times New Roman" w:hint="eastAsia"/>
-              </w:rPr>
-              <w:t>470</w:t>
+                <w:rFonts w:ascii="Times New Roman" w:hAnsi="Times New Roman" w:cs="Times New Roman"/>
+              </w:rPr>
+            </w:pPr>
+            <w:r>
+              <w:rPr>
+                <w:rFonts w:ascii="Times New Roman" w:hAnsi="Times New Roman" w:cs="Times New Roman" w:hint="eastAsia"/>
+              </w:rPr>
+              <w:t>0.470</w:t>
             </w:r>
           </w:p>
         </w:tc>
@@ -10440,20 +10262,14 @@
             <w:pPr>
               <w:jc w:val="both"/>
               <w:rPr>
-                <w:rFonts w:ascii="Times New Roman" w:hAnsi="Times New Roman" w:cs="Times New Roman" w:hint="eastAsia"/>
-              </w:rPr>
-            </w:pPr>
-            <w:r>
-              <w:rPr>
-                <w:rFonts w:ascii="Times New Roman" w:hAnsi="Times New Roman" w:cs="Times New Roman" w:hint="eastAsia"/>
-              </w:rPr>
-              <w:t>0.</w:t>
-            </w:r>
-            <w:r>
-              <w:rPr>
-                <w:rFonts w:ascii="Times New Roman" w:hAnsi="Times New Roman" w:cs="Times New Roman" w:hint="eastAsia"/>
-              </w:rPr>
-              <w:t>502</w:t>
+                <w:rFonts w:ascii="Times New Roman" w:hAnsi="Times New Roman" w:cs="Times New Roman"/>
+              </w:rPr>
+            </w:pPr>
+            <w:r>
+              <w:rPr>
+                <w:rFonts w:ascii="Times New Roman" w:hAnsi="Times New Roman" w:cs="Times New Roman" w:hint="eastAsia"/>
+              </w:rPr>
+              <w:t>0.502</w:t>
             </w:r>
           </w:p>
         </w:tc>
@@ -10465,20 +10281,14 @@
             <w:pPr>
               <w:jc w:val="both"/>
               <w:rPr>
-                <w:rFonts w:ascii="Times New Roman" w:hAnsi="Times New Roman" w:cs="Times New Roman" w:hint="eastAsia"/>
-              </w:rPr>
-            </w:pPr>
-            <w:r>
-              <w:rPr>
-                <w:rFonts w:ascii="Times New Roman" w:hAnsi="Times New Roman" w:cs="Times New Roman" w:hint="eastAsia"/>
-              </w:rPr>
-              <w:t>0.</w:t>
-            </w:r>
-            <w:r>
-              <w:rPr>
-                <w:rFonts w:ascii="Times New Roman" w:hAnsi="Times New Roman" w:cs="Times New Roman" w:hint="eastAsia"/>
-              </w:rPr>
-              <w:t>399</w:t>
+                <w:rFonts w:ascii="Times New Roman" w:hAnsi="Times New Roman" w:cs="Times New Roman"/>
+              </w:rPr>
+            </w:pPr>
+            <w:r>
+              <w:rPr>
+                <w:rFonts w:ascii="Times New Roman" w:hAnsi="Times New Roman" w:cs="Times New Roman" w:hint="eastAsia"/>
+              </w:rPr>
+              <w:t>0.399</w:t>
             </w:r>
           </w:p>
         </w:tc>
@@ -10641,7 +10451,7 @@
             <w:pPr>
               <w:jc w:val="center"/>
               <w:rPr>
-                <w:rFonts w:ascii="Times New Roman" w:hAnsi="Times New Roman" w:cs="Times New Roman" w:hint="eastAsia"/>
+                <w:rFonts w:ascii="Times New Roman" w:hAnsi="Times New Roman" w:cs="Times New Roman"/>
               </w:rPr>
             </w:pPr>
             <w:r>
@@ -10666,7 +10476,7 @@
             <w:pPr>
               <w:jc w:val="center"/>
               <w:rPr>
-                <w:rFonts w:ascii="Times New Roman" w:hAnsi="Times New Roman" w:cs="Times New Roman" w:hint="eastAsia"/>
+                <w:rFonts w:ascii="Times New Roman" w:hAnsi="Times New Roman" w:cs="Times New Roman"/>
               </w:rPr>
             </w:pPr>
             <w:r>
@@ -10685,7 +10495,7 @@
             <w:pPr>
               <w:jc w:val="center"/>
               <w:rPr>
-                <w:rFonts w:ascii="Times New Roman" w:hAnsi="Times New Roman" w:cs="Times New Roman" w:hint="eastAsia"/>
+                <w:rFonts w:ascii="Times New Roman" w:hAnsi="Times New Roman" w:cs="Times New Roman"/>
               </w:rPr>
             </w:pPr>
             <w:r>
@@ -10704,7 +10514,7 @@
             <w:pPr>
               <w:jc w:val="center"/>
               <w:rPr>
-                <w:rFonts w:ascii="Times New Roman" w:hAnsi="Times New Roman" w:cs="Times New Roman" w:hint="eastAsia"/>
+                <w:rFonts w:ascii="Times New Roman" w:hAnsi="Times New Roman" w:cs="Times New Roman"/>
               </w:rPr>
             </w:pPr>
             <w:r>
@@ -10725,7 +10535,7 @@
             <w:pPr>
               <w:jc w:val="center"/>
               <w:rPr>
-                <w:rFonts w:ascii="Times New Roman" w:hAnsi="Times New Roman" w:cs="Times New Roman" w:hint="eastAsia"/>
+                <w:rFonts w:ascii="Times New Roman" w:hAnsi="Times New Roman" w:cs="Times New Roman"/>
               </w:rPr>
             </w:pPr>
             <w:r>
@@ -10744,7 +10554,7 @@
             <w:pPr>
               <w:jc w:val="center"/>
               <w:rPr>
-                <w:rFonts w:ascii="Times New Roman" w:hAnsi="Times New Roman" w:cs="Times New Roman" w:hint="eastAsia"/>
+                <w:rFonts w:ascii="Times New Roman" w:hAnsi="Times New Roman" w:cs="Times New Roman"/>
               </w:rPr>
             </w:pPr>
             <w:r>
@@ -10763,7 +10573,7 @@
             <w:pPr>
               <w:jc w:val="center"/>
               <w:rPr>
-                <w:rFonts w:ascii="Times New Roman" w:hAnsi="Times New Roman" w:cs="Times New Roman" w:hint="eastAsia"/>
+                <w:rFonts w:ascii="Times New Roman" w:hAnsi="Times New Roman" w:cs="Times New Roman"/>
               </w:rPr>
             </w:pPr>
             <w:r>
@@ -10782,7 +10592,7 @@
             <w:pPr>
               <w:jc w:val="center"/>
               <w:rPr>
-                <w:rFonts w:ascii="Times New Roman" w:hAnsi="Times New Roman" w:cs="Times New Roman" w:hint="eastAsia"/>
+                <w:rFonts w:ascii="Times New Roman" w:hAnsi="Times New Roman" w:cs="Times New Roman"/>
               </w:rPr>
             </w:pPr>
             <w:r>
@@ -10871,7 +10681,7 @@
       <w:pPr>
         <w:widowControl/>
         <w:rPr>
-          <w:rFonts w:ascii="Times New Roman" w:hAnsi="Times New Roman" w:cs="Times New Roman" w:hint="eastAsia"/>
+          <w:rFonts w:ascii="Times New Roman" w:hAnsi="Times New Roman" w:cs="Times New Roman"/>
         </w:rPr>
       </w:pPr>
       <w:r>
@@ -10890,7 +10700,7 @@
         <w:tblLook w:val="04A0" w:firstRow="1" w:lastRow="0" w:firstColumn="1" w:lastColumn="0" w:noHBand="0" w:noVBand="1"/>
       </w:tblPr>
       <w:tblGrid>
-        <w:gridCol w:w="767"/>
+        <w:gridCol w:w="764"/>
         <w:gridCol w:w="774"/>
         <w:gridCol w:w="774"/>
         <w:gridCol w:w="772"/>
@@ -10902,7 +10712,7 @@
         <w:gridCol w:w="786"/>
         <w:gridCol w:w="786"/>
         <w:gridCol w:w="786"/>
-        <w:gridCol w:w="786"/>
+        <w:gridCol w:w="789"/>
       </w:tblGrid>
       <w:tr>
         <w:trPr>
@@ -10910,7 +10720,7 @@
         </w:trPr>
         <w:tc>
           <w:tcPr>
-            <w:tcW w:w="2409" w:type="pct"/>
+            <w:tcW w:w="2407" w:type="pct"/>
             <w:gridSpan w:val="6"/>
             <w:tcBorders>
               <w:right w:val="single" w:sz="4" w:space="0" w:color="auto"/>
@@ -10921,12 +10731,11 @@
             <w:pPr>
               <w:jc w:val="center"/>
               <w:rPr>
-                <w:rFonts w:ascii="Times New Roman" w:hAnsi="Times New Roman" w:cs="Times New Roman" w:hint="eastAsia"/>
-                <w:sz w:val="20"/>
-                <w:szCs w:val="20"/>
-              </w:rPr>
-            </w:pPr>
-            <w:proofErr w:type="spellStart"/>
+                <w:rFonts w:ascii="Times New Roman" w:hAnsi="Times New Roman" w:cs="Times New Roman"/>
+                <w:sz w:val="20"/>
+                <w:szCs w:val="20"/>
+              </w:rPr>
+            </w:pPr>
             <w:r>
               <w:rPr>
                 <w:rFonts w:ascii="Times New Roman" w:hAnsi="Times New Roman" w:cs="Times New Roman"/>
@@ -10936,7 +10745,6 @@
               <w:lastRenderedPageBreak/>
               <w:t>Recency_scaled</w:t>
             </w:r>
-            <w:proofErr w:type="spellEnd"/>
           </w:p>
         </w:tc>
         <w:tc>
@@ -10954,16 +10762,16 @@
             <w:pPr>
               <w:jc w:val="center"/>
               <w:rPr>
-                <w:rFonts w:ascii="Times New Roman" w:hAnsi="Times New Roman" w:cs="Times New Roman" w:hint="eastAsia"/>
-                <w:sz w:val="20"/>
-                <w:szCs w:val="20"/>
-              </w:rPr>
-            </w:pPr>
-          </w:p>
-        </w:tc>
-        <w:tc>
-          <w:tcPr>
-            <w:tcW w:w="2448" w:type="pct"/>
+                <w:rFonts w:ascii="Times New Roman" w:hAnsi="Times New Roman" w:cs="Times New Roman"/>
+                <w:sz w:val="20"/>
+                <w:szCs w:val="20"/>
+              </w:rPr>
+            </w:pPr>
+          </w:p>
+        </w:tc>
+        <w:tc>
+          <w:tcPr>
+            <w:tcW w:w="2450" w:type="pct"/>
             <w:gridSpan w:val="6"/>
             <w:tcBorders>
               <w:left w:val="single" w:sz="4" w:space="0" w:color="auto"/>
@@ -10974,12 +10782,11 @@
             <w:pPr>
               <w:jc w:val="center"/>
               <w:rPr>
-                <w:rFonts w:ascii="Times New Roman" w:hAnsi="Times New Roman" w:cs="Times New Roman" w:hint="eastAsia"/>
-                <w:sz w:val="20"/>
-                <w:szCs w:val="20"/>
-              </w:rPr>
-            </w:pPr>
-            <w:proofErr w:type="spellStart"/>
+                <w:rFonts w:ascii="Times New Roman" w:hAnsi="Times New Roman" w:cs="Times New Roman"/>
+                <w:sz w:val="20"/>
+                <w:szCs w:val="20"/>
+              </w:rPr>
+            </w:pPr>
             <w:r>
               <w:rPr>
                 <w:rFonts w:ascii="Times New Roman" w:hAnsi="Times New Roman" w:cs="Times New Roman"/>
@@ -10988,7 +10795,6 @@
               </w:rPr>
               <w:t>Frequency_scaled</w:t>
             </w:r>
-            <w:proofErr w:type="spellEnd"/>
           </w:p>
         </w:tc>
       </w:tr>
@@ -10998,13 +10804,13 @@
         </w:trPr>
         <w:tc>
           <w:tcPr>
-            <w:tcW w:w="399" w:type="pct"/>
-          </w:tcPr>
-          <w:p>
-            <w:pPr>
-              <w:jc w:val="center"/>
-              <w:rPr>
-                <w:rFonts w:ascii="Times New Roman" w:hAnsi="Times New Roman" w:cs="Times New Roman" w:hint="eastAsia"/>
+            <w:tcW w:w="397" w:type="pct"/>
+          </w:tcPr>
+          <w:p>
+            <w:pPr>
+              <w:jc w:val="center"/>
+              <w:rPr>
+                <w:rFonts w:ascii="Times New Roman" w:hAnsi="Times New Roman" w:cs="Times New Roman"/>
                 <w:sz w:val="20"/>
                 <w:szCs w:val="20"/>
               </w:rPr>
@@ -11027,7 +10833,7 @@
             <w:pPr>
               <w:jc w:val="center"/>
               <w:rPr>
-                <w:rFonts w:ascii="Times New Roman" w:hAnsi="Times New Roman" w:cs="Times New Roman" w:hint="eastAsia"/>
+                <w:rFonts w:ascii="Times New Roman" w:hAnsi="Times New Roman" w:cs="Times New Roman"/>
                 <w:sz w:val="20"/>
                 <w:szCs w:val="20"/>
               </w:rPr>
@@ -11050,7 +10856,7 @@
             <w:pPr>
               <w:jc w:val="center"/>
               <w:rPr>
-                <w:rFonts w:ascii="Times New Roman" w:hAnsi="Times New Roman" w:cs="Times New Roman" w:hint="eastAsia"/>
+                <w:rFonts w:ascii="Times New Roman" w:hAnsi="Times New Roman" w:cs="Times New Roman"/>
                 <w:sz w:val="20"/>
                 <w:szCs w:val="20"/>
               </w:rPr>
@@ -11073,7 +10879,7 @@
             <w:pPr>
               <w:jc w:val="center"/>
               <w:rPr>
-                <w:rFonts w:ascii="Times New Roman" w:hAnsi="Times New Roman" w:cs="Times New Roman" w:hint="eastAsia"/>
+                <w:rFonts w:ascii="Times New Roman" w:hAnsi="Times New Roman" w:cs="Times New Roman"/>
                 <w:sz w:val="20"/>
                 <w:szCs w:val="20"/>
               </w:rPr>
@@ -11096,7 +10902,7 @@
             <w:pPr>
               <w:jc w:val="center"/>
               <w:rPr>
-                <w:rFonts w:ascii="Times New Roman" w:hAnsi="Times New Roman" w:cs="Times New Roman" w:hint="eastAsia"/>
+                <w:rFonts w:ascii="Times New Roman" w:hAnsi="Times New Roman" w:cs="Times New Roman"/>
                 <w:sz w:val="20"/>
                 <w:szCs w:val="20"/>
               </w:rPr>
@@ -11122,7 +10928,7 @@
             <w:pPr>
               <w:jc w:val="center"/>
               <w:rPr>
-                <w:rFonts w:ascii="Times New Roman" w:hAnsi="Times New Roman" w:cs="Times New Roman" w:hint="eastAsia"/>
+                <w:rFonts w:ascii="Times New Roman" w:hAnsi="Times New Roman" w:cs="Times New Roman"/>
                 <w:sz w:val="20"/>
                 <w:szCs w:val="20"/>
               </w:rPr>
@@ -11160,7 +10966,7 @@
             <w:pPr>
               <w:jc w:val="center"/>
               <w:rPr>
-                <w:rFonts w:ascii="Times New Roman" w:hAnsi="Times New Roman" w:cs="Times New Roman" w:hint="eastAsia"/>
+                <w:rFonts w:ascii="Times New Roman" w:hAnsi="Times New Roman" w:cs="Times New Roman"/>
                 <w:sz w:val="20"/>
                 <w:szCs w:val="20"/>
               </w:rPr>
@@ -11178,7 +10984,7 @@
             <w:pPr>
               <w:jc w:val="center"/>
               <w:rPr>
-                <w:rFonts w:ascii="Times New Roman" w:hAnsi="Times New Roman" w:cs="Times New Roman" w:hint="eastAsia"/>
+                <w:rFonts w:ascii="Times New Roman" w:hAnsi="Times New Roman" w:cs="Times New Roman"/>
                 <w:sz w:val="20"/>
                 <w:szCs w:val="20"/>
               </w:rPr>
@@ -11201,7 +11007,7 @@
             <w:pPr>
               <w:jc w:val="center"/>
               <w:rPr>
-                <w:rFonts w:ascii="Times New Roman" w:hAnsi="Times New Roman" w:cs="Times New Roman" w:hint="eastAsia"/>
+                <w:rFonts w:ascii="Times New Roman" w:hAnsi="Times New Roman" w:cs="Times New Roman"/>
                 <w:sz w:val="20"/>
                 <w:szCs w:val="20"/>
               </w:rPr>
@@ -11224,7 +11030,7 @@
             <w:pPr>
               <w:jc w:val="center"/>
               <w:rPr>
-                <w:rFonts w:ascii="Times New Roman" w:hAnsi="Times New Roman" w:cs="Times New Roman" w:hint="eastAsia"/>
+                <w:rFonts w:ascii="Times New Roman" w:hAnsi="Times New Roman" w:cs="Times New Roman"/>
                 <w:sz w:val="20"/>
                 <w:szCs w:val="20"/>
               </w:rPr>
@@ -11247,7 +11053,7 @@
             <w:pPr>
               <w:jc w:val="center"/>
               <w:rPr>
-                <w:rFonts w:ascii="Times New Roman" w:hAnsi="Times New Roman" w:cs="Times New Roman" w:hint="eastAsia"/>
+                <w:rFonts w:ascii="Times New Roman" w:hAnsi="Times New Roman" w:cs="Times New Roman"/>
                 <w:sz w:val="20"/>
                 <w:szCs w:val="20"/>
               </w:rPr>
@@ -11270,7 +11076,7 @@
             <w:pPr>
               <w:jc w:val="center"/>
               <w:rPr>
-                <w:rFonts w:ascii="Times New Roman" w:hAnsi="Times New Roman" w:cs="Times New Roman" w:hint="eastAsia"/>
+                <w:rFonts w:ascii="Times New Roman" w:hAnsi="Times New Roman" w:cs="Times New Roman"/>
                 <w:sz w:val="20"/>
                 <w:szCs w:val="20"/>
               </w:rPr>
@@ -11287,13 +11093,13 @@
         </w:tc>
         <w:tc>
           <w:tcPr>
-            <w:tcW w:w="407" w:type="pct"/>
-          </w:tcPr>
-          <w:p>
-            <w:pPr>
-              <w:jc w:val="center"/>
-              <w:rPr>
-                <w:rFonts w:ascii="Times New Roman" w:hAnsi="Times New Roman" w:cs="Times New Roman" w:hint="eastAsia"/>
+            <w:tcW w:w="409" w:type="pct"/>
+          </w:tcPr>
+          <w:p>
+            <w:pPr>
+              <w:jc w:val="center"/>
+              <w:rPr>
+                <w:rFonts w:ascii="Times New Roman" w:hAnsi="Times New Roman" w:cs="Times New Roman"/>
                 <w:sz w:val="20"/>
                 <w:szCs w:val="20"/>
               </w:rPr>
@@ -11323,17 +11129,25 @@
         </w:trPr>
         <w:tc>
           <w:tcPr>
-            <w:tcW w:w="399" w:type="pct"/>
-          </w:tcPr>
-          <w:p>
-            <w:pPr>
-              <w:jc w:val="center"/>
-              <w:rPr>
-                <w:rFonts w:ascii="Times New Roman" w:hAnsi="Times New Roman" w:cs="Times New Roman" w:hint="eastAsia"/>
-                <w:sz w:val="20"/>
-                <w:szCs w:val="20"/>
-              </w:rPr>
-            </w:pPr>
+            <w:tcW w:w="397" w:type="pct"/>
+          </w:tcPr>
+          <w:p>
+            <w:pPr>
+              <w:jc w:val="center"/>
+              <w:rPr>
+                <w:rFonts w:ascii="Times New Roman" w:hAnsi="Times New Roman" w:cs="Times New Roman"/>
+                <w:sz w:val="20"/>
+                <w:szCs w:val="20"/>
+              </w:rPr>
+            </w:pPr>
+            <w:r>
+              <w:rPr>
+                <w:rFonts w:ascii="Times New Roman" w:hAnsi="Times New Roman" w:cs="Times New Roman"/>
+                <w:sz w:val="20"/>
+                <w:szCs w:val="20"/>
+              </w:rPr>
+              <w:t>0</w:t>
+            </w:r>
           </w:p>
         </w:tc>
         <w:tc>
@@ -11344,11 +11158,19 @@
             <w:pPr>
               <w:jc w:val="center"/>
               <w:rPr>
-                <w:rFonts w:ascii="Times New Roman" w:hAnsi="Times New Roman" w:cs="Times New Roman" w:hint="eastAsia"/>
-                <w:sz w:val="20"/>
-                <w:szCs w:val="20"/>
-              </w:rPr>
-            </w:pPr>
+                <w:rFonts w:ascii="Times New Roman" w:hAnsi="Times New Roman" w:cs="Times New Roman"/>
+                <w:sz w:val="20"/>
+                <w:szCs w:val="20"/>
+              </w:rPr>
+            </w:pPr>
+            <w:r>
+              <w:rPr>
+                <w:rFonts w:ascii="Times New Roman" w:hAnsi="Times New Roman" w:cs="Times New Roman"/>
+                <w:sz w:val="20"/>
+                <w:szCs w:val="20"/>
+              </w:rPr>
+              <w:t>0.527</w:t>
+            </w:r>
           </w:p>
         </w:tc>
         <w:tc>
@@ -11359,11 +11181,19 @@
             <w:pPr>
               <w:jc w:val="center"/>
               <w:rPr>
-                <w:rFonts w:ascii="Times New Roman" w:hAnsi="Times New Roman" w:cs="Times New Roman" w:hint="eastAsia"/>
-                <w:sz w:val="20"/>
-                <w:szCs w:val="20"/>
-              </w:rPr>
-            </w:pPr>
+                <w:rFonts w:ascii="Times New Roman" w:hAnsi="Times New Roman" w:cs="Times New Roman"/>
+                <w:sz w:val="20"/>
+                <w:szCs w:val="20"/>
+              </w:rPr>
+            </w:pPr>
+            <w:r>
+              <w:rPr>
+                <w:rFonts w:ascii="Times New Roman" w:hAnsi="Times New Roman" w:cs="Times New Roman"/>
+                <w:sz w:val="20"/>
+                <w:szCs w:val="20"/>
+              </w:rPr>
+              <w:t>0.635</w:t>
+            </w:r>
           </w:p>
         </w:tc>
         <w:tc>
@@ -11374,11 +11204,19 @@
             <w:pPr>
               <w:jc w:val="center"/>
               <w:rPr>
-                <w:rFonts w:ascii="Times New Roman" w:hAnsi="Times New Roman" w:cs="Times New Roman" w:hint="eastAsia"/>
-                <w:sz w:val="20"/>
-                <w:szCs w:val="20"/>
-              </w:rPr>
-            </w:pPr>
+                <w:rFonts w:ascii="Times New Roman" w:hAnsi="Times New Roman" w:cs="Times New Roman"/>
+                <w:sz w:val="20"/>
+                <w:szCs w:val="20"/>
+              </w:rPr>
+            </w:pPr>
+            <w:r>
+              <w:rPr>
+                <w:rFonts w:ascii="Times New Roman" w:hAnsi="Times New Roman" w:cs="Times New Roman"/>
+                <w:sz w:val="20"/>
+                <w:szCs w:val="20"/>
+              </w:rPr>
+              <w:t>0.339</w:t>
+            </w:r>
           </w:p>
         </w:tc>
         <w:tc>
@@ -11389,11 +11227,19 @@
             <w:pPr>
               <w:jc w:val="center"/>
               <w:rPr>
-                <w:rFonts w:ascii="Times New Roman" w:hAnsi="Times New Roman" w:cs="Times New Roman" w:hint="eastAsia"/>
-                <w:sz w:val="20"/>
-                <w:szCs w:val="20"/>
-              </w:rPr>
-            </w:pPr>
+                <w:rFonts w:ascii="Times New Roman" w:hAnsi="Times New Roman" w:cs="Times New Roman"/>
+                <w:sz w:val="20"/>
+                <w:szCs w:val="20"/>
+              </w:rPr>
+            </w:pPr>
+            <w:r>
+              <w:rPr>
+                <w:rFonts w:ascii="Times New Roman" w:hAnsi="Times New Roman" w:cs="Times New Roman"/>
+                <w:sz w:val="20"/>
+                <w:szCs w:val="20"/>
+              </w:rPr>
+              <w:t>0.915</w:t>
+            </w:r>
           </w:p>
         </w:tc>
         <w:tc>
@@ -11407,11 +11253,19 @@
             <w:pPr>
               <w:jc w:val="center"/>
               <w:rPr>
-                <w:rFonts w:ascii="Times New Roman" w:hAnsi="Times New Roman" w:cs="Times New Roman" w:hint="eastAsia"/>
-                <w:sz w:val="20"/>
-                <w:szCs w:val="20"/>
-              </w:rPr>
-            </w:pPr>
+                <w:rFonts w:ascii="Times New Roman" w:hAnsi="Times New Roman" w:cs="Times New Roman"/>
+                <w:sz w:val="20"/>
+                <w:szCs w:val="20"/>
+              </w:rPr>
+            </w:pPr>
+            <w:r>
+              <w:rPr>
+                <w:rFonts w:ascii="Times New Roman" w:hAnsi="Times New Roman" w:cs="Times New Roman"/>
+                <w:sz w:val="20"/>
+                <w:szCs w:val="20"/>
+              </w:rPr>
+              <w:t>0.875</w:t>
+            </w:r>
           </w:p>
         </w:tc>
         <w:tc>
@@ -11429,7 +11283,7 @@
             <w:pPr>
               <w:jc w:val="center"/>
               <w:rPr>
-                <w:rFonts w:ascii="Times New Roman" w:hAnsi="Times New Roman" w:cs="Times New Roman" w:hint="eastAsia"/>
+                <w:rFonts w:ascii="Times New Roman" w:hAnsi="Times New Roman" w:cs="Times New Roman"/>
                 <w:sz w:val="20"/>
                 <w:szCs w:val="20"/>
               </w:rPr>
@@ -11447,11 +11301,19 @@
             <w:pPr>
               <w:jc w:val="center"/>
               <w:rPr>
-                <w:rFonts w:ascii="Times New Roman" w:hAnsi="Times New Roman" w:cs="Times New Roman" w:hint="eastAsia"/>
-                <w:sz w:val="20"/>
-                <w:szCs w:val="20"/>
-              </w:rPr>
-            </w:pPr>
+                <w:rFonts w:ascii="Times New Roman" w:hAnsi="Times New Roman" w:cs="Times New Roman"/>
+                <w:sz w:val="20"/>
+                <w:szCs w:val="20"/>
+              </w:rPr>
+            </w:pPr>
+            <w:r>
+              <w:rPr>
+                <w:rFonts w:ascii="Times New Roman" w:hAnsi="Times New Roman" w:cs="Times New Roman"/>
+                <w:sz w:val="20"/>
+                <w:szCs w:val="20"/>
+              </w:rPr>
+              <w:t>0</w:t>
+            </w:r>
           </w:p>
         </w:tc>
         <w:tc>
@@ -11462,11 +11324,19 @@
             <w:pPr>
               <w:jc w:val="center"/>
               <w:rPr>
-                <w:rFonts w:ascii="Times New Roman" w:hAnsi="Times New Roman" w:cs="Times New Roman" w:hint="eastAsia"/>
-                <w:sz w:val="20"/>
-                <w:szCs w:val="20"/>
-              </w:rPr>
-            </w:pPr>
+                <w:rFonts w:ascii="Times New Roman" w:hAnsi="Times New Roman" w:cs="Times New Roman"/>
+                <w:sz w:val="20"/>
+                <w:szCs w:val="20"/>
+              </w:rPr>
+            </w:pPr>
+            <w:r>
+              <w:rPr>
+                <w:rFonts w:ascii="Times New Roman" w:hAnsi="Times New Roman" w:cs="Times New Roman"/>
+                <w:sz w:val="20"/>
+                <w:szCs w:val="20"/>
+              </w:rPr>
+              <w:t>0.077</w:t>
+            </w:r>
           </w:p>
         </w:tc>
         <w:tc>
@@ -11477,11 +11347,19 @@
             <w:pPr>
               <w:jc w:val="center"/>
               <w:rPr>
-                <w:rFonts w:ascii="Times New Roman" w:hAnsi="Times New Roman" w:cs="Times New Roman" w:hint="eastAsia"/>
-                <w:sz w:val="20"/>
-                <w:szCs w:val="20"/>
-              </w:rPr>
-            </w:pPr>
+                <w:rFonts w:ascii="Times New Roman" w:hAnsi="Times New Roman" w:cs="Times New Roman"/>
+                <w:sz w:val="20"/>
+                <w:szCs w:val="20"/>
+              </w:rPr>
+            </w:pPr>
+            <w:r>
+              <w:rPr>
+                <w:rFonts w:ascii="Times New Roman" w:hAnsi="Times New Roman" w:cs="Times New Roman"/>
+                <w:sz w:val="20"/>
+                <w:szCs w:val="20"/>
+              </w:rPr>
+              <w:t>0.165</w:t>
+            </w:r>
           </w:p>
         </w:tc>
         <w:tc>
@@ -11492,11 +11370,19 @@
             <w:pPr>
               <w:jc w:val="center"/>
               <w:rPr>
-                <w:rFonts w:ascii="Times New Roman" w:hAnsi="Times New Roman" w:cs="Times New Roman" w:hint="eastAsia"/>
-                <w:sz w:val="20"/>
-                <w:szCs w:val="20"/>
-              </w:rPr>
-            </w:pPr>
+                <w:rFonts w:ascii="Times New Roman" w:hAnsi="Times New Roman" w:cs="Times New Roman"/>
+                <w:sz w:val="20"/>
+                <w:szCs w:val="20"/>
+              </w:rPr>
+            </w:pPr>
+            <w:r>
+              <w:rPr>
+                <w:rFonts w:ascii="Times New Roman" w:hAnsi="Times New Roman" w:cs="Times New Roman"/>
+                <w:sz w:val="20"/>
+                <w:szCs w:val="20"/>
+              </w:rPr>
+              <w:t>0.749</w:t>
+            </w:r>
           </w:p>
         </w:tc>
         <w:tc>
@@ -11507,26 +11393,42 @@
             <w:pPr>
               <w:jc w:val="center"/>
               <w:rPr>
-                <w:rFonts w:ascii="Times New Roman" w:hAnsi="Times New Roman" w:cs="Times New Roman" w:hint="eastAsia"/>
-                <w:sz w:val="20"/>
-                <w:szCs w:val="20"/>
-              </w:rPr>
-            </w:pPr>
-          </w:p>
-        </w:tc>
-        <w:tc>
-          <w:tcPr>
-            <w:tcW w:w="407" w:type="pct"/>
-          </w:tcPr>
-          <w:p>
-            <w:pPr>
-              <w:jc w:val="center"/>
-              <w:rPr>
-                <w:rFonts w:ascii="Times New Roman" w:hAnsi="Times New Roman" w:cs="Times New Roman" w:hint="eastAsia"/>
-                <w:sz w:val="20"/>
-                <w:szCs w:val="20"/>
-              </w:rPr>
-            </w:pPr>
+                <w:rFonts w:ascii="Times New Roman" w:hAnsi="Times New Roman" w:cs="Times New Roman"/>
+                <w:sz w:val="20"/>
+                <w:szCs w:val="20"/>
+              </w:rPr>
+            </w:pPr>
+            <w:r>
+              <w:rPr>
+                <w:rFonts w:ascii="Times New Roman" w:hAnsi="Times New Roman" w:cs="Times New Roman"/>
+                <w:sz w:val="20"/>
+                <w:szCs w:val="20"/>
+              </w:rPr>
+              <w:t>0.425</w:t>
+            </w:r>
+          </w:p>
+        </w:tc>
+        <w:tc>
+          <w:tcPr>
+            <w:tcW w:w="409" w:type="pct"/>
+          </w:tcPr>
+          <w:p>
+            <w:pPr>
+              <w:jc w:val="center"/>
+              <w:rPr>
+                <w:rFonts w:ascii="Times New Roman" w:hAnsi="Times New Roman" w:cs="Times New Roman"/>
+                <w:sz w:val="20"/>
+                <w:szCs w:val="20"/>
+              </w:rPr>
+            </w:pPr>
+            <w:r>
+              <w:rPr>
+                <w:rFonts w:ascii="Times New Roman" w:hAnsi="Times New Roman" w:cs="Times New Roman"/>
+                <w:sz w:val="20"/>
+                <w:szCs w:val="20"/>
+              </w:rPr>
+              <w:t>10.608</w:t>
+            </w:r>
           </w:p>
         </w:tc>
       </w:tr>
@@ -11536,17 +11438,25 @@
         </w:trPr>
         <w:tc>
           <w:tcPr>
-            <w:tcW w:w="399" w:type="pct"/>
-          </w:tcPr>
-          <w:p>
-            <w:pPr>
-              <w:jc w:val="center"/>
-              <w:rPr>
-                <w:rFonts w:ascii="Times New Roman" w:hAnsi="Times New Roman" w:cs="Times New Roman" w:hint="eastAsia"/>
-                <w:sz w:val="20"/>
-                <w:szCs w:val="20"/>
-              </w:rPr>
-            </w:pPr>
+            <w:tcW w:w="397" w:type="pct"/>
+          </w:tcPr>
+          <w:p>
+            <w:pPr>
+              <w:jc w:val="center"/>
+              <w:rPr>
+                <w:rFonts w:ascii="Times New Roman" w:hAnsi="Times New Roman" w:cs="Times New Roman"/>
+                <w:sz w:val="20"/>
+                <w:szCs w:val="20"/>
+              </w:rPr>
+            </w:pPr>
+            <w:r>
+              <w:rPr>
+                <w:rFonts w:ascii="Times New Roman" w:hAnsi="Times New Roman" w:cs="Times New Roman"/>
+                <w:sz w:val="20"/>
+                <w:szCs w:val="20"/>
+              </w:rPr>
+              <w:t>1</w:t>
+            </w:r>
           </w:p>
         </w:tc>
         <w:tc>
@@ -11557,11 +11467,19 @@
             <w:pPr>
               <w:jc w:val="center"/>
               <w:rPr>
-                <w:rFonts w:ascii="Times New Roman" w:hAnsi="Times New Roman" w:cs="Times New Roman" w:hint="eastAsia"/>
-                <w:sz w:val="20"/>
-                <w:szCs w:val="20"/>
-              </w:rPr>
-            </w:pPr>
+                <w:rFonts w:ascii="Times New Roman" w:hAnsi="Times New Roman" w:cs="Times New Roman"/>
+                <w:sz w:val="20"/>
+                <w:szCs w:val="20"/>
+              </w:rPr>
+            </w:pPr>
+            <w:r>
+              <w:rPr>
+                <w:rFonts w:ascii="Times New Roman" w:hAnsi="Times New Roman" w:cs="Times New Roman"/>
+                <w:sz w:val="20"/>
+                <w:szCs w:val="20"/>
+              </w:rPr>
+              <w:t>1.482</w:t>
+            </w:r>
           </w:p>
         </w:tc>
         <w:tc>
@@ -11572,11 +11490,19 @@
             <w:pPr>
               <w:jc w:val="center"/>
               <w:rPr>
-                <w:rFonts w:ascii="Times New Roman" w:hAnsi="Times New Roman" w:cs="Times New Roman" w:hint="eastAsia"/>
-                <w:sz w:val="20"/>
-                <w:szCs w:val="20"/>
-              </w:rPr>
-            </w:pPr>
+                <w:rFonts w:ascii="Times New Roman" w:hAnsi="Times New Roman" w:cs="Times New Roman"/>
+                <w:sz w:val="20"/>
+                <w:szCs w:val="20"/>
+              </w:rPr>
+            </w:pPr>
+            <w:r>
+              <w:rPr>
+                <w:rFonts w:ascii="Times New Roman" w:hAnsi="Times New Roman" w:cs="Times New Roman"/>
+                <w:sz w:val="20"/>
+                <w:szCs w:val="20"/>
+              </w:rPr>
+              <w:t>1.445</w:t>
+            </w:r>
           </w:p>
         </w:tc>
         <w:tc>
@@ -11587,11 +11513,19 @@
             <w:pPr>
               <w:jc w:val="center"/>
               <w:rPr>
-                <w:rFonts w:ascii="Times New Roman" w:hAnsi="Times New Roman" w:cs="Times New Roman" w:hint="eastAsia"/>
-                <w:sz w:val="20"/>
-                <w:szCs w:val="20"/>
-              </w:rPr>
-            </w:pPr>
+                <w:rFonts w:ascii="Times New Roman" w:hAnsi="Times New Roman" w:cs="Times New Roman"/>
+                <w:sz w:val="20"/>
+                <w:szCs w:val="20"/>
+              </w:rPr>
+            </w:pPr>
+            <w:r>
+              <w:rPr>
+                <w:rFonts w:ascii="Times New Roman" w:hAnsi="Times New Roman" w:cs="Times New Roman"/>
+                <w:sz w:val="20"/>
+                <w:szCs w:val="20"/>
+              </w:rPr>
+              <w:t>0.705</w:t>
+            </w:r>
           </w:p>
         </w:tc>
         <w:tc>
@@ -11602,11 +11536,19 @@
             <w:pPr>
               <w:jc w:val="center"/>
               <w:rPr>
-                <w:rFonts w:ascii="Times New Roman" w:hAnsi="Times New Roman" w:cs="Times New Roman" w:hint="eastAsia"/>
-                <w:sz w:val="20"/>
-                <w:szCs w:val="20"/>
-              </w:rPr>
-            </w:pPr>
+                <w:rFonts w:ascii="Times New Roman" w:hAnsi="Times New Roman" w:cs="Times New Roman"/>
+                <w:sz w:val="20"/>
+                <w:szCs w:val="20"/>
+              </w:rPr>
+            </w:pPr>
+            <w:r>
+              <w:rPr>
+                <w:rFonts w:ascii="Times New Roman" w:hAnsi="Times New Roman" w:cs="Times New Roman"/>
+                <w:sz w:val="20"/>
+                <w:szCs w:val="20"/>
+              </w:rPr>
+              <w:t>0.455</w:t>
+            </w:r>
           </w:p>
         </w:tc>
         <w:tc>
@@ -11620,11 +11562,19 @@
             <w:pPr>
               <w:jc w:val="center"/>
               <w:rPr>
-                <w:rFonts w:ascii="Times New Roman" w:hAnsi="Times New Roman" w:cs="Times New Roman" w:hint="eastAsia"/>
-                <w:sz w:val="20"/>
-                <w:szCs w:val="20"/>
-              </w:rPr>
-            </w:pPr>
+                <w:rFonts w:ascii="Times New Roman" w:hAnsi="Times New Roman" w:cs="Times New Roman"/>
+                <w:sz w:val="20"/>
+                <w:szCs w:val="20"/>
+              </w:rPr>
+            </w:pPr>
+            <w:r>
+              <w:rPr>
+                <w:rFonts w:ascii="Times New Roman" w:hAnsi="Times New Roman" w:cs="Times New Roman"/>
+                <w:sz w:val="20"/>
+                <w:szCs w:val="20"/>
+              </w:rPr>
+              <w:t>2.815</w:t>
+            </w:r>
           </w:p>
         </w:tc>
         <w:tc>
@@ -11642,7 +11592,7 @@
             <w:pPr>
               <w:jc w:val="center"/>
               <w:rPr>
-                <w:rFonts w:ascii="Times New Roman" w:hAnsi="Times New Roman" w:cs="Times New Roman" w:hint="eastAsia"/>
+                <w:rFonts w:ascii="Times New Roman" w:hAnsi="Times New Roman" w:cs="Times New Roman"/>
                 <w:sz w:val="20"/>
                 <w:szCs w:val="20"/>
               </w:rPr>
@@ -11660,11 +11610,19 @@
             <w:pPr>
               <w:jc w:val="center"/>
               <w:rPr>
-                <w:rFonts w:ascii="Times New Roman" w:hAnsi="Times New Roman" w:cs="Times New Roman" w:hint="eastAsia"/>
-                <w:sz w:val="20"/>
-                <w:szCs w:val="20"/>
-              </w:rPr>
-            </w:pPr>
+                <w:rFonts w:ascii="Times New Roman" w:hAnsi="Times New Roman" w:cs="Times New Roman"/>
+                <w:sz w:val="20"/>
+                <w:szCs w:val="20"/>
+              </w:rPr>
+            </w:pPr>
+            <w:r>
+              <w:rPr>
+                <w:rFonts w:ascii="Times New Roman" w:hAnsi="Times New Roman" w:cs="Times New Roman"/>
+                <w:sz w:val="20"/>
+                <w:szCs w:val="20"/>
+              </w:rPr>
+              <w:t>1</w:t>
+            </w:r>
           </w:p>
         </w:tc>
         <w:tc>
@@ -11675,11 +11633,19 @@
             <w:pPr>
               <w:jc w:val="center"/>
               <w:rPr>
-                <w:rFonts w:ascii="Times New Roman" w:hAnsi="Times New Roman" w:cs="Times New Roman" w:hint="eastAsia"/>
-                <w:sz w:val="20"/>
-                <w:szCs w:val="20"/>
-              </w:rPr>
-            </w:pPr>
+                <w:rFonts w:ascii="Times New Roman" w:hAnsi="Times New Roman" w:cs="Times New Roman"/>
+                <w:sz w:val="20"/>
+                <w:szCs w:val="20"/>
+              </w:rPr>
+            </w:pPr>
+            <w:r>
+              <w:rPr>
+                <w:rFonts w:ascii="Times New Roman" w:hAnsi="Times New Roman" w:cs="Times New Roman"/>
+                <w:sz w:val="20"/>
+                <w:szCs w:val="20"/>
+              </w:rPr>
+              <w:t>0.352</w:t>
+            </w:r>
           </w:p>
         </w:tc>
         <w:tc>
@@ -11690,11 +11656,19 @@
             <w:pPr>
               <w:jc w:val="center"/>
               <w:rPr>
-                <w:rFonts w:ascii="Times New Roman" w:hAnsi="Times New Roman" w:cs="Times New Roman" w:hint="eastAsia"/>
-                <w:sz w:val="20"/>
-                <w:szCs w:val="20"/>
-              </w:rPr>
-            </w:pPr>
+                <w:rFonts w:ascii="Times New Roman" w:hAnsi="Times New Roman" w:cs="Times New Roman"/>
+                <w:sz w:val="20"/>
+                <w:szCs w:val="20"/>
+              </w:rPr>
+            </w:pPr>
+            <w:r>
+              <w:rPr>
+                <w:rFonts w:ascii="Times New Roman" w:hAnsi="Times New Roman" w:cs="Times New Roman"/>
+                <w:sz w:val="20"/>
+                <w:szCs w:val="20"/>
+              </w:rPr>
+              <w:t>0.425</w:t>
+            </w:r>
           </w:p>
         </w:tc>
         <w:tc>
@@ -11705,11 +11679,19 @@
             <w:pPr>
               <w:jc w:val="center"/>
               <w:rPr>
-                <w:rFonts w:ascii="Times New Roman" w:hAnsi="Times New Roman" w:cs="Times New Roman" w:hint="eastAsia"/>
-                <w:sz w:val="20"/>
-                <w:szCs w:val="20"/>
-              </w:rPr>
-            </w:pPr>
+                <w:rFonts w:ascii="Times New Roman" w:hAnsi="Times New Roman" w:cs="Times New Roman"/>
+                <w:sz w:val="20"/>
+                <w:szCs w:val="20"/>
+              </w:rPr>
+            </w:pPr>
+            <w:r>
+              <w:rPr>
+                <w:rFonts w:ascii="Times New Roman" w:hAnsi="Times New Roman" w:cs="Times New Roman"/>
+                <w:sz w:val="20"/>
+                <w:szCs w:val="20"/>
+              </w:rPr>
+              <w:t>0.183</w:t>
+            </w:r>
           </w:p>
         </w:tc>
         <w:tc>
@@ -11720,26 +11702,42 @@
             <w:pPr>
               <w:jc w:val="center"/>
               <w:rPr>
-                <w:rFonts w:ascii="Times New Roman" w:hAnsi="Times New Roman" w:cs="Times New Roman" w:hint="eastAsia"/>
-                <w:sz w:val="20"/>
-                <w:szCs w:val="20"/>
-              </w:rPr>
-            </w:pPr>
-          </w:p>
-        </w:tc>
-        <w:tc>
-          <w:tcPr>
-            <w:tcW w:w="407" w:type="pct"/>
-          </w:tcPr>
-          <w:p>
-            <w:pPr>
-              <w:jc w:val="center"/>
-              <w:rPr>
-                <w:rFonts w:ascii="Times New Roman" w:hAnsi="Times New Roman" w:cs="Times New Roman" w:hint="eastAsia"/>
-                <w:sz w:val="20"/>
-                <w:szCs w:val="20"/>
-              </w:rPr>
-            </w:pPr>
+                <w:rFonts w:ascii="Times New Roman" w:hAnsi="Times New Roman" w:cs="Times New Roman"/>
+                <w:sz w:val="20"/>
+                <w:szCs w:val="20"/>
+              </w:rPr>
+            </w:pPr>
+            <w:r>
+              <w:rPr>
+                <w:rFonts w:ascii="Times New Roman" w:hAnsi="Times New Roman" w:cs="Times New Roman"/>
+                <w:sz w:val="20"/>
+                <w:szCs w:val="20"/>
+              </w:rPr>
+              <w:t>0.425</w:t>
+            </w:r>
+          </w:p>
+        </w:tc>
+        <w:tc>
+          <w:tcPr>
+            <w:tcW w:w="409" w:type="pct"/>
+          </w:tcPr>
+          <w:p>
+            <w:pPr>
+              <w:jc w:val="center"/>
+              <w:rPr>
+                <w:rFonts w:ascii="Times New Roman" w:hAnsi="Times New Roman" w:cs="Times New Roman"/>
+                <w:sz w:val="20"/>
+                <w:szCs w:val="20"/>
+              </w:rPr>
+            </w:pPr>
+            <w:r>
+              <w:rPr>
+                <w:rFonts w:ascii="Times New Roman" w:hAnsi="Times New Roman" w:cs="Times New Roman"/>
+                <w:sz w:val="20"/>
+                <w:szCs w:val="20"/>
+              </w:rPr>
+              <w:t>3.858</w:t>
+            </w:r>
           </w:p>
         </w:tc>
       </w:tr>
@@ -11749,17 +11747,25 @@
         </w:trPr>
         <w:tc>
           <w:tcPr>
-            <w:tcW w:w="399" w:type="pct"/>
-          </w:tcPr>
-          <w:p>
-            <w:pPr>
-              <w:jc w:val="center"/>
-              <w:rPr>
-                <w:rFonts w:ascii="Times New Roman" w:hAnsi="Times New Roman" w:cs="Times New Roman" w:hint="eastAsia"/>
-                <w:sz w:val="20"/>
-                <w:szCs w:val="20"/>
-              </w:rPr>
-            </w:pPr>
+            <w:tcW w:w="397" w:type="pct"/>
+          </w:tcPr>
+          <w:p>
+            <w:pPr>
+              <w:jc w:val="center"/>
+              <w:rPr>
+                <w:rFonts w:ascii="Times New Roman" w:hAnsi="Times New Roman" w:cs="Times New Roman"/>
+                <w:sz w:val="20"/>
+                <w:szCs w:val="20"/>
+              </w:rPr>
+            </w:pPr>
+            <w:r>
+              <w:rPr>
+                <w:rFonts w:ascii="Times New Roman" w:hAnsi="Times New Roman" w:cs="Times New Roman"/>
+                <w:sz w:val="20"/>
+                <w:szCs w:val="20"/>
+              </w:rPr>
+              <w:t>2</w:t>
+            </w:r>
           </w:p>
         </w:tc>
         <w:tc>
@@ -11770,11 +11776,19 @@
             <w:pPr>
               <w:jc w:val="center"/>
               <w:rPr>
-                <w:rFonts w:ascii="Times New Roman" w:hAnsi="Times New Roman" w:cs="Times New Roman" w:hint="eastAsia"/>
-                <w:sz w:val="20"/>
-                <w:szCs w:val="20"/>
-              </w:rPr>
-            </w:pPr>
+                <w:rFonts w:ascii="Times New Roman" w:hAnsi="Times New Roman" w:cs="Times New Roman"/>
+                <w:sz w:val="20"/>
+                <w:szCs w:val="20"/>
+              </w:rPr>
+            </w:pPr>
+            <w:r>
+              <w:rPr>
+                <w:rFonts w:ascii="Times New Roman" w:hAnsi="Times New Roman" w:cs="Times New Roman"/>
+                <w:sz w:val="20"/>
+                <w:szCs w:val="20"/>
+              </w:rPr>
+              <w:t>0.681</w:t>
+            </w:r>
           </w:p>
         </w:tc>
         <w:tc>
@@ -11785,11 +11799,19 @@
             <w:pPr>
               <w:jc w:val="center"/>
               <w:rPr>
-                <w:rFonts w:ascii="Times New Roman" w:hAnsi="Times New Roman" w:cs="Times New Roman" w:hint="eastAsia"/>
-                <w:sz w:val="20"/>
-                <w:szCs w:val="20"/>
-              </w:rPr>
-            </w:pPr>
+                <w:rFonts w:ascii="Times New Roman" w:hAnsi="Times New Roman" w:cs="Times New Roman"/>
+                <w:sz w:val="20"/>
+                <w:szCs w:val="20"/>
+              </w:rPr>
+            </w:pPr>
+            <w:r>
+              <w:rPr>
+                <w:rFonts w:ascii="Times New Roman" w:hAnsi="Times New Roman" w:cs="Times New Roman"/>
+                <w:sz w:val="20"/>
+                <w:szCs w:val="20"/>
+              </w:rPr>
+              <w:t>0.895</w:t>
+            </w:r>
           </w:p>
         </w:tc>
         <w:tc>
@@ -11800,11 +11822,19 @@
             <w:pPr>
               <w:jc w:val="center"/>
               <w:rPr>
-                <w:rFonts w:ascii="Times New Roman" w:hAnsi="Times New Roman" w:cs="Times New Roman" w:hint="eastAsia"/>
-                <w:sz w:val="20"/>
-                <w:szCs w:val="20"/>
-              </w:rPr>
-            </w:pPr>
+                <w:rFonts w:ascii="Times New Roman" w:hAnsi="Times New Roman" w:cs="Times New Roman"/>
+                <w:sz w:val="20"/>
+                <w:szCs w:val="20"/>
+              </w:rPr>
+            </w:pPr>
+            <w:r>
+              <w:rPr>
+                <w:rFonts w:ascii="Times New Roman" w:hAnsi="Times New Roman" w:cs="Times New Roman"/>
+                <w:sz w:val="20"/>
+                <w:szCs w:val="20"/>
+              </w:rPr>
+              <w:t>0.759</w:t>
+            </w:r>
           </w:p>
         </w:tc>
         <w:tc>
@@ -11815,11 +11845,19 @@
             <w:pPr>
               <w:jc w:val="center"/>
               <w:rPr>
-                <w:rFonts w:ascii="Times New Roman" w:hAnsi="Times New Roman" w:cs="Times New Roman" w:hint="eastAsia"/>
-                <w:sz w:val="20"/>
-                <w:szCs w:val="20"/>
-              </w:rPr>
-            </w:pPr>
+                <w:rFonts w:ascii="Times New Roman" w:hAnsi="Times New Roman" w:cs="Times New Roman"/>
+                <w:sz w:val="20"/>
+                <w:szCs w:val="20"/>
+              </w:rPr>
+            </w:pPr>
+            <w:r>
+              <w:rPr>
+                <w:rFonts w:ascii="Times New Roman" w:hAnsi="Times New Roman" w:cs="Times New Roman"/>
+                <w:sz w:val="20"/>
+                <w:szCs w:val="20"/>
+              </w:rPr>
+              <w:t>0.915</w:t>
+            </w:r>
           </w:p>
         </w:tc>
         <w:tc>
@@ -11833,11 +11871,19 @@
             <w:pPr>
               <w:jc w:val="center"/>
               <w:rPr>
-                <w:rFonts w:ascii="Times New Roman" w:hAnsi="Times New Roman" w:cs="Times New Roman" w:hint="eastAsia"/>
-                <w:sz w:val="20"/>
-                <w:szCs w:val="20"/>
-              </w:rPr>
-            </w:pPr>
+                <w:rFonts w:ascii="Times New Roman" w:hAnsi="Times New Roman" w:cs="Times New Roman"/>
+                <w:sz w:val="20"/>
+                <w:szCs w:val="20"/>
+              </w:rPr>
+            </w:pPr>
+            <w:r>
+              <w:rPr>
+                <w:rFonts w:ascii="Times New Roman" w:hAnsi="Times New Roman" w:cs="Times New Roman"/>
+                <w:sz w:val="20"/>
+                <w:szCs w:val="20"/>
+              </w:rPr>
+              <w:t>2.335</w:t>
+            </w:r>
           </w:p>
         </w:tc>
         <w:tc>
@@ -11855,7 +11901,7 @@
             <w:pPr>
               <w:jc w:val="center"/>
               <w:rPr>
-                <w:rFonts w:ascii="Times New Roman" w:hAnsi="Times New Roman" w:cs="Times New Roman" w:hint="eastAsia"/>
+                <w:rFonts w:ascii="Times New Roman" w:hAnsi="Times New Roman" w:cs="Times New Roman"/>
                 <w:sz w:val="20"/>
                 <w:szCs w:val="20"/>
               </w:rPr>
@@ -11873,11 +11919,19 @@
             <w:pPr>
               <w:jc w:val="center"/>
               <w:rPr>
-                <w:rFonts w:ascii="Times New Roman" w:hAnsi="Times New Roman" w:cs="Times New Roman" w:hint="eastAsia"/>
-                <w:sz w:val="20"/>
-                <w:szCs w:val="20"/>
-              </w:rPr>
-            </w:pPr>
+                <w:rFonts w:ascii="Times New Roman" w:hAnsi="Times New Roman" w:cs="Times New Roman"/>
+                <w:sz w:val="20"/>
+                <w:szCs w:val="20"/>
+              </w:rPr>
+            </w:pPr>
+            <w:r>
+              <w:rPr>
+                <w:rFonts w:ascii="Times New Roman" w:hAnsi="Times New Roman" w:cs="Times New Roman"/>
+                <w:sz w:val="20"/>
+                <w:szCs w:val="20"/>
+              </w:rPr>
+              <w:t>2</w:t>
+            </w:r>
           </w:p>
         </w:tc>
         <w:tc>
@@ -11888,11 +11942,19 @@
             <w:pPr>
               <w:jc w:val="center"/>
               <w:rPr>
-                <w:rFonts w:ascii="Times New Roman" w:hAnsi="Times New Roman" w:cs="Times New Roman" w:hint="eastAsia"/>
-                <w:sz w:val="20"/>
-                <w:szCs w:val="20"/>
-              </w:rPr>
-            </w:pPr>
+                <w:rFonts w:ascii="Times New Roman" w:hAnsi="Times New Roman" w:cs="Times New Roman"/>
+                <w:sz w:val="20"/>
+                <w:szCs w:val="20"/>
+              </w:rPr>
+            </w:pPr>
+            <w:r>
+              <w:rPr>
+                <w:rFonts w:ascii="Times New Roman" w:hAnsi="Times New Roman" w:cs="Times New Roman"/>
+                <w:sz w:val="20"/>
+                <w:szCs w:val="20"/>
+              </w:rPr>
+              <w:t>8.675</w:t>
+            </w:r>
           </w:p>
         </w:tc>
         <w:tc>
@@ -11903,11 +11965,19 @@
             <w:pPr>
               <w:jc w:val="center"/>
               <w:rPr>
-                <w:rFonts w:ascii="Times New Roman" w:hAnsi="Times New Roman" w:cs="Times New Roman" w:hint="eastAsia"/>
-                <w:sz w:val="20"/>
-                <w:szCs w:val="20"/>
-              </w:rPr>
-            </w:pPr>
+                <w:rFonts w:ascii="Times New Roman" w:hAnsi="Times New Roman" w:cs="Times New Roman"/>
+                <w:sz w:val="20"/>
+                <w:szCs w:val="20"/>
+              </w:rPr>
+            </w:pPr>
+            <w:r>
+              <w:rPr>
+                <w:rFonts w:ascii="Times New Roman" w:hAnsi="Times New Roman" w:cs="Times New Roman"/>
+                <w:sz w:val="20"/>
+                <w:szCs w:val="20"/>
+              </w:rPr>
+              <w:t>6.909</w:t>
+            </w:r>
           </w:p>
         </w:tc>
         <w:tc>
@@ -11918,11 +11988,19 @@
             <w:pPr>
               <w:jc w:val="center"/>
               <w:rPr>
-                <w:rFonts w:ascii="Times New Roman" w:hAnsi="Times New Roman" w:cs="Times New Roman" w:hint="eastAsia"/>
-                <w:sz w:val="20"/>
-                <w:szCs w:val="20"/>
-              </w:rPr>
-            </w:pPr>
+                <w:rFonts w:ascii="Times New Roman" w:hAnsi="Times New Roman" w:cs="Times New Roman"/>
+                <w:sz w:val="20"/>
+                <w:szCs w:val="20"/>
+              </w:rPr>
+            </w:pPr>
+            <w:r>
+              <w:rPr>
+                <w:rFonts w:ascii="Times New Roman" w:hAnsi="Times New Roman" w:cs="Times New Roman"/>
+                <w:sz w:val="20"/>
+                <w:szCs w:val="20"/>
+              </w:rPr>
+              <w:t>7.679</w:t>
+            </w:r>
           </w:p>
         </w:tc>
         <w:tc>
@@ -11933,26 +12011,42 @@
             <w:pPr>
               <w:jc w:val="center"/>
               <w:rPr>
-                <w:rFonts w:ascii="Times New Roman" w:hAnsi="Times New Roman" w:cs="Times New Roman" w:hint="eastAsia"/>
-                <w:sz w:val="20"/>
-                <w:szCs w:val="20"/>
-              </w:rPr>
-            </w:pPr>
-          </w:p>
-        </w:tc>
-        <w:tc>
-          <w:tcPr>
-            <w:tcW w:w="407" w:type="pct"/>
-          </w:tcPr>
-          <w:p>
-            <w:pPr>
-              <w:jc w:val="center"/>
-              <w:rPr>
-                <w:rFonts w:ascii="Times New Roman" w:hAnsi="Times New Roman" w:cs="Times New Roman" w:hint="eastAsia"/>
-                <w:sz w:val="20"/>
-                <w:szCs w:val="20"/>
-              </w:rPr>
-            </w:pPr>
+                <w:rFonts w:ascii="Times New Roman" w:hAnsi="Times New Roman" w:cs="Times New Roman"/>
+                <w:sz w:val="20"/>
+                <w:szCs w:val="20"/>
+              </w:rPr>
+            </w:pPr>
+            <w:r>
+              <w:rPr>
+                <w:rFonts w:ascii="Times New Roman" w:hAnsi="Times New Roman" w:cs="Times New Roman"/>
+                <w:sz w:val="20"/>
+                <w:szCs w:val="20"/>
+              </w:rPr>
+              <w:t>0.425</w:t>
+            </w:r>
+          </w:p>
+        </w:tc>
+        <w:tc>
+          <w:tcPr>
+            <w:tcW w:w="409" w:type="pct"/>
+          </w:tcPr>
+          <w:p>
+            <w:pPr>
+              <w:jc w:val="center"/>
+              <w:rPr>
+                <w:rFonts w:ascii="Times New Roman" w:hAnsi="Times New Roman" w:cs="Times New Roman"/>
+                <w:sz w:val="20"/>
+                <w:szCs w:val="20"/>
+              </w:rPr>
+            </w:pPr>
+            <w:r>
+              <w:rPr>
+                <w:rFonts w:ascii="Times New Roman" w:hAnsi="Times New Roman" w:cs="Times New Roman"/>
+                <w:sz w:val="20"/>
+                <w:szCs w:val="20"/>
+              </w:rPr>
+              <w:t>26.702</w:t>
+            </w:r>
           </w:p>
         </w:tc>
       </w:tr>
@@ -11976,7 +12070,7 @@
         <w:tblLook w:val="04A0" w:firstRow="1" w:lastRow="0" w:firstColumn="1" w:lastColumn="0" w:noHBand="0" w:noVBand="1"/>
       </w:tblPr>
       <w:tblGrid>
-        <w:gridCol w:w="767"/>
+        <w:gridCol w:w="764"/>
         <w:gridCol w:w="774"/>
         <w:gridCol w:w="774"/>
         <w:gridCol w:w="772"/>
@@ -11988,7 +12082,7 @@
         <w:gridCol w:w="786"/>
         <w:gridCol w:w="786"/>
         <w:gridCol w:w="786"/>
-        <w:gridCol w:w="786"/>
+        <w:gridCol w:w="789"/>
       </w:tblGrid>
       <w:tr>
         <w:trPr>
@@ -11996,7 +12090,7 @@
         </w:trPr>
         <w:tc>
           <w:tcPr>
-            <w:tcW w:w="2409" w:type="pct"/>
+            <w:tcW w:w="2407" w:type="pct"/>
             <w:gridSpan w:val="6"/>
             <w:tcBorders>
               <w:right w:val="single" w:sz="4" w:space="0" w:color="auto"/>
@@ -12007,12 +12101,11 @@
             <w:pPr>
               <w:jc w:val="center"/>
               <w:rPr>
-                <w:rFonts w:ascii="Times New Roman" w:hAnsi="Times New Roman" w:cs="Times New Roman" w:hint="eastAsia"/>
-                <w:sz w:val="20"/>
-                <w:szCs w:val="20"/>
-              </w:rPr>
-            </w:pPr>
-            <w:proofErr w:type="spellStart"/>
+                <w:rFonts w:ascii="Times New Roman" w:hAnsi="Times New Roman" w:cs="Times New Roman"/>
+                <w:sz w:val="20"/>
+                <w:szCs w:val="20"/>
+              </w:rPr>
+            </w:pPr>
             <w:r>
               <w:rPr>
                 <w:rFonts w:ascii="Times New Roman" w:hAnsi="Times New Roman" w:cs="Times New Roman"/>
@@ -12021,7 +12114,6 @@
               </w:rPr>
               <w:t>Monetary_scaled</w:t>
             </w:r>
-            <w:proofErr w:type="spellEnd"/>
           </w:p>
         </w:tc>
         <w:tc>
@@ -12039,16 +12131,16 @@
             <w:pPr>
               <w:jc w:val="center"/>
               <w:rPr>
-                <w:rFonts w:ascii="Times New Roman" w:hAnsi="Times New Roman" w:cs="Times New Roman" w:hint="eastAsia"/>
-                <w:sz w:val="20"/>
-                <w:szCs w:val="20"/>
-              </w:rPr>
-            </w:pPr>
-          </w:p>
-        </w:tc>
-        <w:tc>
-          <w:tcPr>
-            <w:tcW w:w="2448" w:type="pct"/>
+                <w:rFonts w:ascii="Times New Roman" w:hAnsi="Times New Roman" w:cs="Times New Roman"/>
+                <w:sz w:val="20"/>
+                <w:szCs w:val="20"/>
+              </w:rPr>
+            </w:pPr>
+          </w:p>
+        </w:tc>
+        <w:tc>
+          <w:tcPr>
+            <w:tcW w:w="2450" w:type="pct"/>
             <w:gridSpan w:val="6"/>
             <w:tcBorders>
               <w:left w:val="single" w:sz="4" w:space="0" w:color="auto"/>
@@ -12059,12 +12151,11 @@
             <w:pPr>
               <w:jc w:val="center"/>
               <w:rPr>
-                <w:rFonts w:ascii="Times New Roman" w:hAnsi="Times New Roman" w:cs="Times New Roman" w:hint="eastAsia"/>
-                <w:sz w:val="20"/>
-                <w:szCs w:val="20"/>
-              </w:rPr>
-            </w:pPr>
-            <w:proofErr w:type="spellStart"/>
+                <w:rFonts w:ascii="Times New Roman" w:hAnsi="Times New Roman" w:cs="Times New Roman"/>
+                <w:sz w:val="20"/>
+                <w:szCs w:val="20"/>
+              </w:rPr>
+            </w:pPr>
             <w:r>
               <w:rPr>
                 <w:rFonts w:ascii="Times New Roman" w:hAnsi="Times New Roman" w:cs="Times New Roman"/>
@@ -12073,7 +12164,6 @@
               </w:rPr>
               <w:t>AvgUnitPrice_scaled</w:t>
             </w:r>
-            <w:proofErr w:type="spellEnd"/>
           </w:p>
         </w:tc>
       </w:tr>
@@ -12083,13 +12173,13 @@
         </w:trPr>
         <w:tc>
           <w:tcPr>
-            <w:tcW w:w="399" w:type="pct"/>
-          </w:tcPr>
-          <w:p>
-            <w:pPr>
-              <w:jc w:val="center"/>
-              <w:rPr>
-                <w:rFonts w:ascii="Times New Roman" w:hAnsi="Times New Roman" w:cs="Times New Roman" w:hint="eastAsia"/>
+            <w:tcW w:w="397" w:type="pct"/>
+          </w:tcPr>
+          <w:p>
+            <w:pPr>
+              <w:jc w:val="center"/>
+              <w:rPr>
+                <w:rFonts w:ascii="Times New Roman" w:hAnsi="Times New Roman" w:cs="Times New Roman"/>
                 <w:sz w:val="20"/>
                 <w:szCs w:val="20"/>
               </w:rPr>
@@ -12112,7 +12202,7 @@
             <w:pPr>
               <w:jc w:val="center"/>
               <w:rPr>
-                <w:rFonts w:ascii="Times New Roman" w:hAnsi="Times New Roman" w:cs="Times New Roman" w:hint="eastAsia"/>
+                <w:rFonts w:ascii="Times New Roman" w:hAnsi="Times New Roman" w:cs="Times New Roman"/>
                 <w:sz w:val="20"/>
                 <w:szCs w:val="20"/>
               </w:rPr>
@@ -12135,7 +12225,7 @@
             <w:pPr>
               <w:jc w:val="center"/>
               <w:rPr>
-                <w:rFonts w:ascii="Times New Roman" w:hAnsi="Times New Roman" w:cs="Times New Roman" w:hint="eastAsia"/>
+                <w:rFonts w:ascii="Times New Roman" w:hAnsi="Times New Roman" w:cs="Times New Roman"/>
                 <w:sz w:val="20"/>
                 <w:szCs w:val="20"/>
               </w:rPr>
@@ -12158,7 +12248,7 @@
             <w:pPr>
               <w:jc w:val="center"/>
               <w:rPr>
-                <w:rFonts w:ascii="Times New Roman" w:hAnsi="Times New Roman" w:cs="Times New Roman" w:hint="eastAsia"/>
+                <w:rFonts w:ascii="Times New Roman" w:hAnsi="Times New Roman" w:cs="Times New Roman"/>
                 <w:sz w:val="20"/>
                 <w:szCs w:val="20"/>
               </w:rPr>
@@ -12181,7 +12271,7 @@
             <w:pPr>
               <w:jc w:val="center"/>
               <w:rPr>
-                <w:rFonts w:ascii="Times New Roman" w:hAnsi="Times New Roman" w:cs="Times New Roman" w:hint="eastAsia"/>
+                <w:rFonts w:ascii="Times New Roman" w:hAnsi="Times New Roman" w:cs="Times New Roman"/>
                 <w:sz w:val="20"/>
                 <w:szCs w:val="20"/>
               </w:rPr>
@@ -12207,7 +12297,7 @@
             <w:pPr>
               <w:jc w:val="center"/>
               <w:rPr>
-                <w:rFonts w:ascii="Times New Roman" w:hAnsi="Times New Roman" w:cs="Times New Roman" w:hint="eastAsia"/>
+                <w:rFonts w:ascii="Times New Roman" w:hAnsi="Times New Roman" w:cs="Times New Roman"/>
                 <w:sz w:val="20"/>
                 <w:szCs w:val="20"/>
               </w:rPr>
@@ -12245,7 +12335,7 @@
             <w:pPr>
               <w:jc w:val="center"/>
               <w:rPr>
-                <w:rFonts w:ascii="Times New Roman" w:hAnsi="Times New Roman" w:cs="Times New Roman" w:hint="eastAsia"/>
+                <w:rFonts w:ascii="Times New Roman" w:hAnsi="Times New Roman" w:cs="Times New Roman"/>
                 <w:sz w:val="20"/>
                 <w:szCs w:val="20"/>
               </w:rPr>
@@ -12263,7 +12353,7 @@
             <w:pPr>
               <w:jc w:val="center"/>
               <w:rPr>
-                <w:rFonts w:ascii="Times New Roman" w:hAnsi="Times New Roman" w:cs="Times New Roman" w:hint="eastAsia"/>
+                <w:rFonts w:ascii="Times New Roman" w:hAnsi="Times New Roman" w:cs="Times New Roman"/>
                 <w:sz w:val="20"/>
                 <w:szCs w:val="20"/>
               </w:rPr>
@@ -12286,7 +12376,7 @@
             <w:pPr>
               <w:jc w:val="center"/>
               <w:rPr>
-                <w:rFonts w:ascii="Times New Roman" w:hAnsi="Times New Roman" w:cs="Times New Roman" w:hint="eastAsia"/>
+                <w:rFonts w:ascii="Times New Roman" w:hAnsi="Times New Roman" w:cs="Times New Roman"/>
                 <w:sz w:val="20"/>
                 <w:szCs w:val="20"/>
               </w:rPr>
@@ -12309,7 +12399,7 @@
             <w:pPr>
               <w:jc w:val="center"/>
               <w:rPr>
-                <w:rFonts w:ascii="Times New Roman" w:hAnsi="Times New Roman" w:cs="Times New Roman" w:hint="eastAsia"/>
+                <w:rFonts w:ascii="Times New Roman" w:hAnsi="Times New Roman" w:cs="Times New Roman"/>
                 <w:sz w:val="20"/>
                 <w:szCs w:val="20"/>
               </w:rPr>
@@ -12332,7 +12422,7 @@
             <w:pPr>
               <w:jc w:val="center"/>
               <w:rPr>
-                <w:rFonts w:ascii="Times New Roman" w:hAnsi="Times New Roman" w:cs="Times New Roman" w:hint="eastAsia"/>
+                <w:rFonts w:ascii="Times New Roman" w:hAnsi="Times New Roman" w:cs="Times New Roman"/>
                 <w:sz w:val="20"/>
                 <w:szCs w:val="20"/>
               </w:rPr>
@@ -12355,7 +12445,7 @@
             <w:pPr>
               <w:jc w:val="center"/>
               <w:rPr>
-                <w:rFonts w:ascii="Times New Roman" w:hAnsi="Times New Roman" w:cs="Times New Roman" w:hint="eastAsia"/>
+                <w:rFonts w:ascii="Times New Roman" w:hAnsi="Times New Roman" w:cs="Times New Roman"/>
                 <w:sz w:val="20"/>
                 <w:szCs w:val="20"/>
               </w:rPr>
@@ -12372,13 +12462,13 @@
         </w:tc>
         <w:tc>
           <w:tcPr>
-            <w:tcW w:w="407" w:type="pct"/>
-          </w:tcPr>
-          <w:p>
-            <w:pPr>
-              <w:jc w:val="center"/>
-              <w:rPr>
-                <w:rFonts w:ascii="Times New Roman" w:hAnsi="Times New Roman" w:cs="Times New Roman" w:hint="eastAsia"/>
+            <w:tcW w:w="409" w:type="pct"/>
+          </w:tcPr>
+          <w:p>
+            <w:pPr>
+              <w:jc w:val="center"/>
+              <w:rPr>
+                <w:rFonts w:ascii="Times New Roman" w:hAnsi="Times New Roman" w:cs="Times New Roman"/>
                 <w:sz w:val="20"/>
                 <w:szCs w:val="20"/>
               </w:rPr>
@@ -12408,17 +12498,25 @@
         </w:trPr>
         <w:tc>
           <w:tcPr>
-            <w:tcW w:w="399" w:type="pct"/>
-          </w:tcPr>
-          <w:p>
-            <w:pPr>
-              <w:jc w:val="center"/>
-              <w:rPr>
-                <w:rFonts w:ascii="Times New Roman" w:hAnsi="Times New Roman" w:cs="Times New Roman" w:hint="eastAsia"/>
-                <w:sz w:val="20"/>
-                <w:szCs w:val="20"/>
-              </w:rPr>
-            </w:pPr>
+            <w:tcW w:w="397" w:type="pct"/>
+          </w:tcPr>
+          <w:p>
+            <w:pPr>
+              <w:jc w:val="center"/>
+              <w:rPr>
+                <w:rFonts w:ascii="Times New Roman" w:hAnsi="Times New Roman" w:cs="Times New Roman"/>
+                <w:sz w:val="20"/>
+                <w:szCs w:val="20"/>
+              </w:rPr>
+            </w:pPr>
+            <w:r>
+              <w:rPr>
+                <w:rFonts w:ascii="Times New Roman" w:hAnsi="Times New Roman" w:cs="Times New Roman"/>
+                <w:sz w:val="20"/>
+                <w:szCs w:val="20"/>
+              </w:rPr>
+              <w:t>0</w:t>
+            </w:r>
           </w:p>
         </w:tc>
         <w:tc>
@@ -12429,11 +12527,19 @@
             <w:pPr>
               <w:jc w:val="center"/>
               <w:rPr>
-                <w:rFonts w:ascii="Times New Roman" w:hAnsi="Times New Roman" w:cs="Times New Roman" w:hint="eastAsia"/>
-                <w:sz w:val="20"/>
-                <w:szCs w:val="20"/>
-              </w:rPr>
-            </w:pPr>
+                <w:rFonts w:ascii="Times New Roman" w:hAnsi="Times New Roman" w:cs="Times New Roman"/>
+                <w:sz w:val="20"/>
+                <w:szCs w:val="20"/>
+              </w:rPr>
+            </w:pPr>
+            <w:r>
+              <w:rPr>
+                <w:rFonts w:ascii="Times New Roman" w:hAnsi="Times New Roman" w:cs="Times New Roman"/>
+                <w:sz w:val="20"/>
+                <w:szCs w:val="20"/>
+              </w:rPr>
+              <w:t>0.006</w:t>
+            </w:r>
           </w:p>
         </w:tc>
         <w:tc>
@@ -12444,11 +12550,19 @@
             <w:pPr>
               <w:jc w:val="center"/>
               <w:rPr>
-                <w:rFonts w:ascii="Times New Roman" w:hAnsi="Times New Roman" w:cs="Times New Roman" w:hint="eastAsia"/>
-                <w:sz w:val="20"/>
-                <w:szCs w:val="20"/>
-              </w:rPr>
-            </w:pPr>
+                <w:rFonts w:ascii="Times New Roman" w:hAnsi="Times New Roman" w:cs="Times New Roman"/>
+                <w:sz w:val="20"/>
+                <w:szCs w:val="20"/>
+              </w:rPr>
+            </w:pPr>
+            <w:r>
+              <w:rPr>
+                <w:rFonts w:ascii="Times New Roman" w:hAnsi="Times New Roman" w:cs="Times New Roman"/>
+                <w:sz w:val="20"/>
+                <w:szCs w:val="20"/>
+              </w:rPr>
+              <w:t>0.123</w:t>
+            </w:r>
           </w:p>
         </w:tc>
         <w:tc>
@@ -12459,11 +12573,19 @@
             <w:pPr>
               <w:jc w:val="center"/>
               <w:rPr>
-                <w:rFonts w:ascii="Times New Roman" w:hAnsi="Times New Roman" w:cs="Times New Roman" w:hint="eastAsia"/>
-                <w:sz w:val="20"/>
-                <w:szCs w:val="20"/>
-              </w:rPr>
-            </w:pPr>
+                <w:rFonts w:ascii="Times New Roman" w:hAnsi="Times New Roman" w:cs="Times New Roman"/>
+                <w:sz w:val="20"/>
+                <w:szCs w:val="20"/>
+              </w:rPr>
+            </w:pPr>
+            <w:r>
+              <w:rPr>
+                <w:rFonts w:ascii="Times New Roman" w:hAnsi="Times New Roman" w:cs="Times New Roman"/>
+                <w:sz w:val="20"/>
+                <w:szCs w:val="20"/>
+              </w:rPr>
+              <w:t>0.430</w:t>
+            </w:r>
           </w:p>
         </w:tc>
         <w:tc>
@@ -12474,11 +12596,19 @@
             <w:pPr>
               <w:jc w:val="center"/>
               <w:rPr>
-                <w:rFonts w:ascii="Times New Roman" w:hAnsi="Times New Roman" w:cs="Times New Roman" w:hint="eastAsia"/>
-                <w:sz w:val="20"/>
-                <w:szCs w:val="20"/>
-              </w:rPr>
-            </w:pPr>
+                <w:rFonts w:ascii="Times New Roman" w:hAnsi="Times New Roman" w:cs="Times New Roman"/>
+                <w:sz w:val="20"/>
+                <w:szCs w:val="20"/>
+              </w:rPr>
+            </w:pPr>
+            <w:r>
+              <w:rPr>
+                <w:rFonts w:ascii="Times New Roman" w:hAnsi="Times New Roman" w:cs="Times New Roman"/>
+                <w:sz w:val="20"/>
+                <w:szCs w:val="20"/>
+              </w:rPr>
+              <w:t>0.229</w:t>
+            </w:r>
           </w:p>
         </w:tc>
         <w:tc>
@@ -12492,11 +12622,19 @@
             <w:pPr>
               <w:jc w:val="center"/>
               <w:rPr>
-                <w:rFonts w:ascii="Times New Roman" w:hAnsi="Times New Roman" w:cs="Times New Roman" w:hint="eastAsia"/>
-                <w:sz w:val="20"/>
-                <w:szCs w:val="20"/>
-              </w:rPr>
-            </w:pPr>
+                <w:rFonts w:ascii="Times New Roman" w:hAnsi="Times New Roman" w:cs="Times New Roman"/>
+                <w:sz w:val="20"/>
+                <w:szCs w:val="20"/>
+              </w:rPr>
+            </w:pPr>
+            <w:r>
+              <w:rPr>
+                <w:rFonts w:ascii="Times New Roman" w:hAnsi="Times New Roman" w:cs="Times New Roman"/>
+                <w:sz w:val="20"/>
+                <w:szCs w:val="20"/>
+              </w:rPr>
+              <w:t>7.188</w:t>
+            </w:r>
           </w:p>
         </w:tc>
         <w:tc>
@@ -12514,7 +12652,7 @@
             <w:pPr>
               <w:jc w:val="center"/>
               <w:rPr>
-                <w:rFonts w:ascii="Times New Roman" w:hAnsi="Times New Roman" w:cs="Times New Roman" w:hint="eastAsia"/>
+                <w:rFonts w:ascii="Times New Roman" w:hAnsi="Times New Roman" w:cs="Times New Roman"/>
                 <w:sz w:val="20"/>
                 <w:szCs w:val="20"/>
               </w:rPr>
@@ -12532,11 +12670,19 @@
             <w:pPr>
               <w:jc w:val="center"/>
               <w:rPr>
-                <w:rFonts w:ascii="Times New Roman" w:hAnsi="Times New Roman" w:cs="Times New Roman" w:hint="eastAsia"/>
-                <w:sz w:val="20"/>
-                <w:szCs w:val="20"/>
-              </w:rPr>
-            </w:pPr>
+                <w:rFonts w:ascii="Times New Roman" w:hAnsi="Times New Roman" w:cs="Times New Roman"/>
+                <w:sz w:val="20"/>
+                <w:szCs w:val="20"/>
+              </w:rPr>
+            </w:pPr>
+            <w:r>
+              <w:rPr>
+                <w:rFonts w:ascii="Times New Roman" w:hAnsi="Times New Roman" w:cs="Times New Roman"/>
+                <w:sz w:val="20"/>
+                <w:szCs w:val="20"/>
+              </w:rPr>
+              <w:t>0</w:t>
+            </w:r>
           </w:p>
         </w:tc>
         <w:tc>
@@ -12547,11 +12693,19 @@
             <w:pPr>
               <w:jc w:val="center"/>
               <w:rPr>
-                <w:rFonts w:ascii="Times New Roman" w:hAnsi="Times New Roman" w:cs="Times New Roman" w:hint="eastAsia"/>
-                <w:sz w:val="20"/>
-                <w:szCs w:val="20"/>
-              </w:rPr>
-            </w:pPr>
+                <w:rFonts w:ascii="Times New Roman" w:hAnsi="Times New Roman" w:cs="Times New Roman"/>
+                <w:sz w:val="20"/>
+                <w:szCs w:val="20"/>
+              </w:rPr>
+            </w:pPr>
+            <w:r>
+              <w:rPr>
+                <w:rFonts w:ascii="Times New Roman" w:hAnsi="Times New Roman" w:cs="Times New Roman"/>
+                <w:sz w:val="20"/>
+                <w:szCs w:val="20"/>
+              </w:rPr>
+              <w:t>0.034</w:t>
+            </w:r>
           </w:p>
         </w:tc>
         <w:tc>
@@ -12562,11 +12716,19 @@
             <w:pPr>
               <w:jc w:val="center"/>
               <w:rPr>
-                <w:rFonts w:ascii="Times New Roman" w:hAnsi="Times New Roman" w:cs="Times New Roman" w:hint="eastAsia"/>
-                <w:sz w:val="20"/>
-                <w:szCs w:val="20"/>
-              </w:rPr>
-            </w:pPr>
+                <w:rFonts w:ascii="Times New Roman" w:hAnsi="Times New Roman" w:cs="Times New Roman"/>
+                <w:sz w:val="20"/>
+                <w:szCs w:val="20"/>
+              </w:rPr>
+            </w:pPr>
+            <w:r>
+              <w:rPr>
+                <w:rFonts w:ascii="Times New Roman" w:hAnsi="Times New Roman" w:cs="Times New Roman"/>
+                <w:sz w:val="20"/>
+                <w:szCs w:val="20"/>
+              </w:rPr>
+              <w:t>0.047</w:t>
+            </w:r>
           </w:p>
         </w:tc>
         <w:tc>
@@ -12577,11 +12739,19 @@
             <w:pPr>
               <w:jc w:val="center"/>
               <w:rPr>
-                <w:rFonts w:ascii="Times New Roman" w:hAnsi="Times New Roman" w:cs="Times New Roman" w:hint="eastAsia"/>
-                <w:sz w:val="20"/>
-                <w:szCs w:val="20"/>
-              </w:rPr>
-            </w:pPr>
+                <w:rFonts w:ascii="Times New Roman" w:hAnsi="Times New Roman" w:cs="Times New Roman"/>
+                <w:sz w:val="20"/>
+                <w:szCs w:val="20"/>
+              </w:rPr>
+            </w:pPr>
+            <w:r>
+              <w:rPr>
+                <w:rFonts w:ascii="Times New Roman" w:hAnsi="Times New Roman" w:cs="Times New Roman"/>
+                <w:sz w:val="20"/>
+                <w:szCs w:val="20"/>
+              </w:rPr>
+              <w:t>0.117</w:t>
+            </w:r>
           </w:p>
         </w:tc>
         <w:tc>
@@ -12592,26 +12762,42 @@
             <w:pPr>
               <w:jc w:val="center"/>
               <w:rPr>
-                <w:rFonts w:ascii="Times New Roman" w:hAnsi="Times New Roman" w:cs="Times New Roman" w:hint="eastAsia"/>
-                <w:sz w:val="20"/>
-                <w:szCs w:val="20"/>
-              </w:rPr>
-            </w:pPr>
-          </w:p>
-        </w:tc>
-        <w:tc>
-          <w:tcPr>
-            <w:tcW w:w="407" w:type="pct"/>
-          </w:tcPr>
-          <w:p>
-            <w:pPr>
-              <w:jc w:val="center"/>
-              <w:rPr>
-                <w:rFonts w:ascii="Times New Roman" w:hAnsi="Times New Roman" w:cs="Times New Roman" w:hint="eastAsia"/>
-                <w:sz w:val="20"/>
-                <w:szCs w:val="20"/>
-              </w:rPr>
-            </w:pPr>
+                <w:rFonts w:ascii="Times New Roman" w:hAnsi="Times New Roman" w:cs="Times New Roman"/>
+                <w:sz w:val="20"/>
+                <w:szCs w:val="20"/>
+              </w:rPr>
+            </w:pPr>
+            <w:r>
+              <w:rPr>
+                <w:rFonts w:ascii="Times New Roman" w:hAnsi="Times New Roman" w:cs="Times New Roman"/>
+                <w:sz w:val="20"/>
+                <w:szCs w:val="20"/>
+              </w:rPr>
+              <w:t>0.131</w:t>
+            </w:r>
+          </w:p>
+        </w:tc>
+        <w:tc>
+          <w:tcPr>
+            <w:tcW w:w="409" w:type="pct"/>
+          </w:tcPr>
+          <w:p>
+            <w:pPr>
+              <w:jc w:val="center"/>
+              <w:rPr>
+                <w:rFonts w:ascii="Times New Roman" w:hAnsi="Times New Roman" w:cs="Times New Roman"/>
+                <w:sz w:val="20"/>
+                <w:szCs w:val="20"/>
+              </w:rPr>
+            </w:pPr>
+            <w:r>
+              <w:rPr>
+                <w:rFonts w:ascii="Times New Roman" w:hAnsi="Times New Roman" w:cs="Times New Roman"/>
+                <w:sz w:val="20"/>
+                <w:szCs w:val="20"/>
+              </w:rPr>
+              <w:t>3.086</w:t>
+            </w:r>
           </w:p>
         </w:tc>
       </w:tr>
@@ -12621,17 +12807,25 @@
         </w:trPr>
         <w:tc>
           <w:tcPr>
-            <w:tcW w:w="399" w:type="pct"/>
-          </w:tcPr>
-          <w:p>
-            <w:pPr>
-              <w:jc w:val="center"/>
-              <w:rPr>
-                <w:rFonts w:ascii="Times New Roman" w:hAnsi="Times New Roman" w:cs="Times New Roman" w:hint="eastAsia"/>
-                <w:sz w:val="20"/>
-                <w:szCs w:val="20"/>
-              </w:rPr>
-            </w:pPr>
+            <w:tcW w:w="397" w:type="pct"/>
+          </w:tcPr>
+          <w:p>
+            <w:pPr>
+              <w:jc w:val="center"/>
+              <w:rPr>
+                <w:rFonts w:ascii="Times New Roman" w:hAnsi="Times New Roman" w:cs="Times New Roman"/>
+                <w:sz w:val="20"/>
+                <w:szCs w:val="20"/>
+              </w:rPr>
+            </w:pPr>
+            <w:r>
+              <w:rPr>
+                <w:rFonts w:ascii="Times New Roman" w:hAnsi="Times New Roman" w:cs="Times New Roman"/>
+                <w:sz w:val="20"/>
+                <w:szCs w:val="20"/>
+              </w:rPr>
+              <w:t>1</w:t>
+            </w:r>
           </w:p>
         </w:tc>
         <w:tc>
@@ -12642,11 +12836,19 @@
             <w:pPr>
               <w:jc w:val="center"/>
               <w:rPr>
-                <w:rFonts w:ascii="Times New Roman" w:hAnsi="Times New Roman" w:cs="Times New Roman" w:hint="eastAsia"/>
-                <w:sz w:val="20"/>
-                <w:szCs w:val="20"/>
-              </w:rPr>
-            </w:pPr>
+                <w:rFonts w:ascii="Times New Roman" w:hAnsi="Times New Roman" w:cs="Times New Roman"/>
+                <w:sz w:val="20"/>
+                <w:szCs w:val="20"/>
+              </w:rPr>
+            </w:pPr>
+            <w:r>
+              <w:rPr>
+                <w:rFonts w:ascii="Times New Roman" w:hAnsi="Times New Roman" w:cs="Times New Roman"/>
+                <w:sz w:val="20"/>
+                <w:szCs w:val="20"/>
+              </w:rPr>
+              <w:t>0.167</w:t>
+            </w:r>
           </w:p>
         </w:tc>
         <w:tc>
@@ -12657,11 +12859,19 @@
             <w:pPr>
               <w:jc w:val="center"/>
               <w:rPr>
-                <w:rFonts w:ascii="Times New Roman" w:hAnsi="Times New Roman" w:cs="Times New Roman" w:hint="eastAsia"/>
-                <w:sz w:val="20"/>
-                <w:szCs w:val="20"/>
-              </w:rPr>
-            </w:pPr>
+                <w:rFonts w:ascii="Times New Roman" w:hAnsi="Times New Roman" w:cs="Times New Roman"/>
+                <w:sz w:val="20"/>
+                <w:szCs w:val="20"/>
+              </w:rPr>
+            </w:pPr>
+            <w:r>
+              <w:rPr>
+                <w:rFonts w:ascii="Times New Roman" w:hAnsi="Times New Roman" w:cs="Times New Roman"/>
+                <w:sz w:val="20"/>
+                <w:szCs w:val="20"/>
+              </w:rPr>
+              <w:t>0.194</w:t>
+            </w:r>
           </w:p>
         </w:tc>
         <w:tc>
@@ -12672,11 +12882,19 @@
             <w:pPr>
               <w:jc w:val="center"/>
               <w:rPr>
-                <w:rFonts w:ascii="Times New Roman" w:hAnsi="Times New Roman" w:cs="Times New Roman" w:hint="eastAsia"/>
-                <w:sz w:val="20"/>
-                <w:szCs w:val="20"/>
-              </w:rPr>
-            </w:pPr>
+                <w:rFonts w:ascii="Times New Roman" w:hAnsi="Times New Roman" w:cs="Times New Roman"/>
+                <w:sz w:val="20"/>
+                <w:szCs w:val="20"/>
+              </w:rPr>
+            </w:pPr>
+            <w:r>
+              <w:rPr>
+                <w:rFonts w:ascii="Times New Roman" w:hAnsi="Times New Roman" w:cs="Times New Roman"/>
+                <w:sz w:val="20"/>
+                <w:szCs w:val="20"/>
+              </w:rPr>
+              <w:t>0.208</w:t>
+            </w:r>
           </w:p>
         </w:tc>
         <w:tc>
@@ -12687,11 +12905,19 @@
             <w:pPr>
               <w:jc w:val="center"/>
               <w:rPr>
-                <w:rFonts w:ascii="Times New Roman" w:hAnsi="Times New Roman" w:cs="Times New Roman" w:hint="eastAsia"/>
-                <w:sz w:val="20"/>
-                <w:szCs w:val="20"/>
-              </w:rPr>
-            </w:pPr>
+                <w:rFonts w:ascii="Times New Roman" w:hAnsi="Times New Roman" w:cs="Times New Roman"/>
+                <w:sz w:val="20"/>
+                <w:szCs w:val="20"/>
+              </w:rPr>
+            </w:pPr>
+            <w:r>
+              <w:rPr>
+                <w:rFonts w:ascii="Times New Roman" w:hAnsi="Times New Roman" w:cs="Times New Roman"/>
+                <w:sz w:val="20"/>
+                <w:szCs w:val="20"/>
+              </w:rPr>
+              <w:t>0.228</w:t>
+            </w:r>
           </w:p>
         </w:tc>
         <w:tc>
@@ -12705,11 +12931,19 @@
             <w:pPr>
               <w:jc w:val="center"/>
               <w:rPr>
-                <w:rFonts w:ascii="Times New Roman" w:hAnsi="Times New Roman" w:cs="Times New Roman" w:hint="eastAsia"/>
-                <w:sz w:val="20"/>
-                <w:szCs w:val="20"/>
-              </w:rPr>
-            </w:pPr>
+                <w:rFonts w:ascii="Times New Roman" w:hAnsi="Times New Roman" w:cs="Times New Roman"/>
+                <w:sz w:val="20"/>
+                <w:szCs w:val="20"/>
+              </w:rPr>
+            </w:pPr>
+            <w:r>
+              <w:rPr>
+                <w:rFonts w:ascii="Times New Roman" w:hAnsi="Times New Roman" w:cs="Times New Roman"/>
+                <w:sz w:val="20"/>
+                <w:szCs w:val="20"/>
+              </w:rPr>
+              <w:t>4.727</w:t>
+            </w:r>
           </w:p>
         </w:tc>
         <w:tc>
@@ -12727,7 +12961,7 @@
             <w:pPr>
               <w:jc w:val="center"/>
               <w:rPr>
-                <w:rFonts w:ascii="Times New Roman" w:hAnsi="Times New Roman" w:cs="Times New Roman" w:hint="eastAsia"/>
+                <w:rFonts w:ascii="Times New Roman" w:hAnsi="Times New Roman" w:cs="Times New Roman"/>
                 <w:sz w:val="20"/>
                 <w:szCs w:val="20"/>
               </w:rPr>
@@ -12745,11 +12979,19 @@
             <w:pPr>
               <w:jc w:val="center"/>
               <w:rPr>
-                <w:rFonts w:ascii="Times New Roman" w:hAnsi="Times New Roman" w:cs="Times New Roman" w:hint="eastAsia"/>
-                <w:sz w:val="20"/>
-                <w:szCs w:val="20"/>
-              </w:rPr>
-            </w:pPr>
+                <w:rFonts w:ascii="Times New Roman" w:hAnsi="Times New Roman" w:cs="Times New Roman"/>
+                <w:sz w:val="20"/>
+                <w:szCs w:val="20"/>
+              </w:rPr>
+            </w:pPr>
+            <w:r>
+              <w:rPr>
+                <w:rFonts w:ascii="Times New Roman" w:hAnsi="Times New Roman" w:cs="Times New Roman"/>
+                <w:sz w:val="20"/>
+                <w:szCs w:val="20"/>
+              </w:rPr>
+              <w:t>1</w:t>
+            </w:r>
           </w:p>
         </w:tc>
         <w:tc>
@@ -12760,11 +13002,19 @@
             <w:pPr>
               <w:jc w:val="center"/>
               <w:rPr>
-                <w:rFonts w:ascii="Times New Roman" w:hAnsi="Times New Roman" w:cs="Times New Roman" w:hint="eastAsia"/>
-                <w:sz w:val="20"/>
-                <w:szCs w:val="20"/>
-              </w:rPr>
-            </w:pPr>
+                <w:rFonts w:ascii="Times New Roman" w:hAnsi="Times New Roman" w:cs="Times New Roman"/>
+                <w:sz w:val="20"/>
+                <w:szCs w:val="20"/>
+              </w:rPr>
+            </w:pPr>
+            <w:r>
+              <w:rPr>
+                <w:rFonts w:ascii="Times New Roman" w:hAnsi="Times New Roman" w:cs="Times New Roman"/>
+                <w:sz w:val="20"/>
+                <w:szCs w:val="20"/>
+              </w:rPr>
+              <w:t>0.095</w:t>
+            </w:r>
           </w:p>
         </w:tc>
         <w:tc>
@@ -12775,11 +13025,19 @@
             <w:pPr>
               <w:jc w:val="center"/>
               <w:rPr>
-                <w:rFonts w:ascii="Times New Roman" w:hAnsi="Times New Roman" w:cs="Times New Roman" w:hint="eastAsia"/>
-                <w:sz w:val="20"/>
-                <w:szCs w:val="20"/>
-              </w:rPr>
-            </w:pPr>
+                <w:rFonts w:ascii="Times New Roman" w:hAnsi="Times New Roman" w:cs="Times New Roman"/>
+                <w:sz w:val="20"/>
+                <w:szCs w:val="20"/>
+              </w:rPr>
+            </w:pPr>
+            <w:r>
+              <w:rPr>
+                <w:rFonts w:ascii="Times New Roman" w:hAnsi="Times New Roman" w:cs="Times New Roman"/>
+                <w:sz w:val="20"/>
+                <w:szCs w:val="20"/>
+              </w:rPr>
+              <w:t>0.036</w:t>
+            </w:r>
           </w:p>
         </w:tc>
         <w:tc>
@@ -12790,11 +13048,19 @@
             <w:pPr>
               <w:jc w:val="center"/>
               <w:rPr>
-                <w:rFonts w:ascii="Times New Roman" w:hAnsi="Times New Roman" w:cs="Times New Roman" w:hint="eastAsia"/>
-                <w:sz w:val="20"/>
-                <w:szCs w:val="20"/>
-              </w:rPr>
-            </w:pPr>
+                <w:rFonts w:ascii="Times New Roman" w:hAnsi="Times New Roman" w:cs="Times New Roman"/>
+                <w:sz w:val="20"/>
+                <w:szCs w:val="20"/>
+              </w:rPr>
+            </w:pPr>
+            <w:r>
+              <w:rPr>
+                <w:rFonts w:ascii="Times New Roman" w:hAnsi="Times New Roman" w:cs="Times New Roman"/>
+                <w:sz w:val="20"/>
+                <w:szCs w:val="20"/>
+              </w:rPr>
+              <w:t>1.939</w:t>
+            </w:r>
           </w:p>
         </w:tc>
         <w:tc>
@@ -12805,26 +13071,42 @@
             <w:pPr>
               <w:jc w:val="center"/>
               <w:rPr>
-                <w:rFonts w:ascii="Times New Roman" w:hAnsi="Times New Roman" w:cs="Times New Roman" w:hint="eastAsia"/>
-                <w:sz w:val="20"/>
-                <w:szCs w:val="20"/>
-              </w:rPr>
-            </w:pPr>
-          </w:p>
-        </w:tc>
-        <w:tc>
-          <w:tcPr>
-            <w:tcW w:w="407" w:type="pct"/>
-          </w:tcPr>
-          <w:p>
-            <w:pPr>
-              <w:jc w:val="center"/>
-              <w:rPr>
-                <w:rFonts w:ascii="Times New Roman" w:hAnsi="Times New Roman" w:cs="Times New Roman" w:hint="eastAsia"/>
-                <w:sz w:val="20"/>
-                <w:szCs w:val="20"/>
-              </w:rPr>
-            </w:pPr>
+                <w:rFonts w:ascii="Times New Roman" w:hAnsi="Times New Roman" w:cs="Times New Roman"/>
+                <w:sz w:val="20"/>
+                <w:szCs w:val="20"/>
+              </w:rPr>
+            </w:pPr>
+            <w:r>
+              <w:rPr>
+                <w:rFonts w:ascii="Times New Roman" w:hAnsi="Times New Roman" w:cs="Times New Roman"/>
+                <w:sz w:val="20"/>
+                <w:szCs w:val="20"/>
+              </w:rPr>
+              <w:t>0.126</w:t>
+            </w:r>
+          </w:p>
+        </w:tc>
+        <w:tc>
+          <w:tcPr>
+            <w:tcW w:w="409" w:type="pct"/>
+          </w:tcPr>
+          <w:p>
+            <w:pPr>
+              <w:jc w:val="center"/>
+              <w:rPr>
+                <w:rFonts w:ascii="Times New Roman" w:hAnsi="Times New Roman" w:cs="Times New Roman"/>
+                <w:sz w:val="20"/>
+                <w:szCs w:val="20"/>
+              </w:rPr>
+            </w:pPr>
+            <w:r>
+              <w:rPr>
+                <w:rFonts w:ascii="Times New Roman" w:hAnsi="Times New Roman" w:cs="Times New Roman"/>
+                <w:sz w:val="20"/>
+                <w:szCs w:val="20"/>
+              </w:rPr>
+              <w:t>59.311</w:t>
+            </w:r>
           </w:p>
         </w:tc>
       </w:tr>
@@ -12834,17 +13116,25 @@
         </w:trPr>
         <w:tc>
           <w:tcPr>
-            <w:tcW w:w="399" w:type="pct"/>
-          </w:tcPr>
-          <w:p>
-            <w:pPr>
-              <w:jc w:val="center"/>
-              <w:rPr>
-                <w:rFonts w:ascii="Times New Roman" w:hAnsi="Times New Roman" w:cs="Times New Roman" w:hint="eastAsia"/>
-                <w:sz w:val="20"/>
-                <w:szCs w:val="20"/>
-              </w:rPr>
-            </w:pPr>
+            <w:tcW w:w="397" w:type="pct"/>
+          </w:tcPr>
+          <w:p>
+            <w:pPr>
+              <w:jc w:val="center"/>
+              <w:rPr>
+                <w:rFonts w:ascii="Times New Roman" w:hAnsi="Times New Roman" w:cs="Times New Roman"/>
+                <w:sz w:val="20"/>
+                <w:szCs w:val="20"/>
+              </w:rPr>
+            </w:pPr>
+            <w:r>
+              <w:rPr>
+                <w:rFonts w:ascii="Times New Roman" w:hAnsi="Times New Roman" w:cs="Times New Roman"/>
+                <w:sz w:val="20"/>
+                <w:szCs w:val="20"/>
+              </w:rPr>
+              <w:t>2</w:t>
+            </w:r>
           </w:p>
         </w:tc>
         <w:tc>
@@ -12855,11 +13145,19 @@
             <w:pPr>
               <w:jc w:val="center"/>
               <w:rPr>
-                <w:rFonts w:ascii="Times New Roman" w:hAnsi="Times New Roman" w:cs="Times New Roman" w:hint="eastAsia"/>
-                <w:sz w:val="20"/>
-                <w:szCs w:val="20"/>
-              </w:rPr>
-            </w:pPr>
+                <w:rFonts w:ascii="Times New Roman" w:hAnsi="Times New Roman" w:cs="Times New Roman"/>
+                <w:sz w:val="20"/>
+                <w:szCs w:val="20"/>
+              </w:rPr>
+            </w:pPr>
+            <w:r>
+              <w:rPr>
+                <w:rFonts w:ascii="Times New Roman" w:hAnsi="Times New Roman" w:cs="Times New Roman"/>
+                <w:sz w:val="20"/>
+                <w:szCs w:val="20"/>
+              </w:rPr>
+              <w:t>11.680</w:t>
+            </w:r>
           </w:p>
         </w:tc>
         <w:tc>
@@ -12870,11 +13168,19 @@
             <w:pPr>
               <w:jc w:val="center"/>
               <w:rPr>
-                <w:rFonts w:ascii="Times New Roman" w:hAnsi="Times New Roman" w:cs="Times New Roman" w:hint="eastAsia"/>
-                <w:sz w:val="20"/>
-                <w:szCs w:val="20"/>
-              </w:rPr>
-            </w:pPr>
+                <w:rFonts w:ascii="Times New Roman" w:hAnsi="Times New Roman" w:cs="Times New Roman"/>
+                <w:sz w:val="20"/>
+                <w:szCs w:val="20"/>
+              </w:rPr>
+            </w:pPr>
+            <w:r>
+              <w:rPr>
+                <w:rFonts w:ascii="Times New Roman" w:hAnsi="Times New Roman" w:cs="Times New Roman"/>
+                <w:sz w:val="20"/>
+                <w:szCs w:val="20"/>
+              </w:rPr>
+              <w:t>8.573</w:t>
+            </w:r>
           </w:p>
         </w:tc>
         <w:tc>
@@ -12885,11 +13191,19 @@
             <w:pPr>
               <w:jc w:val="center"/>
               <w:rPr>
-                <w:rFonts w:ascii="Times New Roman" w:hAnsi="Times New Roman" w:cs="Times New Roman" w:hint="eastAsia"/>
-                <w:sz w:val="20"/>
-                <w:szCs w:val="20"/>
-              </w:rPr>
-            </w:pPr>
+                <w:rFonts w:ascii="Times New Roman" w:hAnsi="Times New Roman" w:cs="Times New Roman"/>
+                <w:sz w:val="20"/>
+                <w:szCs w:val="20"/>
+              </w:rPr>
+            </w:pPr>
+            <w:r>
+              <w:rPr>
+                <w:rFonts w:ascii="Times New Roman" w:hAnsi="Times New Roman" w:cs="Times New Roman"/>
+                <w:sz w:val="20"/>
+                <w:szCs w:val="20"/>
+              </w:rPr>
+              <w:t>8.453</w:t>
+            </w:r>
           </w:p>
         </w:tc>
         <w:tc>
@@ -12900,11 +13214,19 @@
             <w:pPr>
               <w:jc w:val="center"/>
               <w:rPr>
-                <w:rFonts w:ascii="Times New Roman" w:hAnsi="Times New Roman" w:cs="Times New Roman" w:hint="eastAsia"/>
-                <w:sz w:val="20"/>
-                <w:szCs w:val="20"/>
-              </w:rPr>
-            </w:pPr>
+                <w:rFonts w:ascii="Times New Roman" w:hAnsi="Times New Roman" w:cs="Times New Roman"/>
+                <w:sz w:val="20"/>
+                <w:szCs w:val="20"/>
+              </w:rPr>
+            </w:pPr>
+            <w:r>
+              <w:rPr>
+                <w:rFonts w:ascii="Times New Roman" w:hAnsi="Times New Roman" w:cs="Times New Roman"/>
+                <w:sz w:val="20"/>
+                <w:szCs w:val="20"/>
+              </w:rPr>
+              <w:t>1.124</w:t>
+            </w:r>
           </w:p>
         </w:tc>
         <w:tc>
@@ -12918,11 +13240,19 @@
             <w:pPr>
               <w:jc w:val="center"/>
               <w:rPr>
-                <w:rFonts w:ascii="Times New Roman" w:hAnsi="Times New Roman" w:cs="Times New Roman" w:hint="eastAsia"/>
-                <w:sz w:val="20"/>
-                <w:szCs w:val="20"/>
-              </w:rPr>
-            </w:pPr>
+                <w:rFonts w:ascii="Times New Roman" w:hAnsi="Times New Roman" w:cs="Times New Roman"/>
+                <w:sz w:val="20"/>
+                <w:szCs w:val="20"/>
+              </w:rPr>
+            </w:pPr>
+            <w:r>
+              <w:rPr>
+                <w:rFonts w:ascii="Times New Roman" w:hAnsi="Times New Roman" w:cs="Times New Roman"/>
+                <w:sz w:val="20"/>
+                <w:szCs w:val="20"/>
+              </w:rPr>
+              <w:t>30.950</w:t>
+            </w:r>
           </w:p>
         </w:tc>
         <w:tc>
@@ -12940,7 +13270,7 @@
             <w:pPr>
               <w:jc w:val="center"/>
               <w:rPr>
-                <w:rFonts w:ascii="Times New Roman" w:hAnsi="Times New Roman" w:cs="Times New Roman" w:hint="eastAsia"/>
+                <w:rFonts w:ascii="Times New Roman" w:hAnsi="Times New Roman" w:cs="Times New Roman"/>
                 <w:sz w:val="20"/>
                 <w:szCs w:val="20"/>
               </w:rPr>
@@ -12958,11 +13288,19 @@
             <w:pPr>
               <w:jc w:val="center"/>
               <w:rPr>
-                <w:rFonts w:ascii="Times New Roman" w:hAnsi="Times New Roman" w:cs="Times New Roman" w:hint="eastAsia"/>
-                <w:sz w:val="20"/>
-                <w:szCs w:val="20"/>
-              </w:rPr>
-            </w:pPr>
+                <w:rFonts w:ascii="Times New Roman" w:hAnsi="Times New Roman" w:cs="Times New Roman"/>
+                <w:sz w:val="20"/>
+                <w:szCs w:val="20"/>
+              </w:rPr>
+            </w:pPr>
+            <w:r>
+              <w:rPr>
+                <w:rFonts w:ascii="Times New Roman" w:hAnsi="Times New Roman" w:cs="Times New Roman"/>
+                <w:sz w:val="20"/>
+                <w:szCs w:val="20"/>
+              </w:rPr>
+              <w:t>2</w:t>
+            </w:r>
           </w:p>
         </w:tc>
         <w:tc>
@@ -12973,11 +13311,19 @@
             <w:pPr>
               <w:jc w:val="center"/>
               <w:rPr>
-                <w:rFonts w:ascii="Times New Roman" w:hAnsi="Times New Roman" w:cs="Times New Roman" w:hint="eastAsia"/>
-                <w:sz w:val="20"/>
-                <w:szCs w:val="20"/>
-              </w:rPr>
-            </w:pPr>
+                <w:rFonts w:ascii="Times New Roman" w:hAnsi="Times New Roman" w:cs="Times New Roman"/>
+                <w:sz w:val="20"/>
+                <w:szCs w:val="20"/>
+              </w:rPr>
+            </w:pPr>
+            <w:r>
+              <w:rPr>
+                <w:rFonts w:ascii="Times New Roman" w:hAnsi="Times New Roman" w:cs="Times New Roman"/>
+                <w:sz w:val="20"/>
+                <w:szCs w:val="20"/>
+              </w:rPr>
+              <w:t>0.009</w:t>
+            </w:r>
           </w:p>
         </w:tc>
         <w:tc>
@@ -12988,11 +13334,19 @@
             <w:pPr>
               <w:jc w:val="center"/>
               <w:rPr>
-                <w:rFonts w:ascii="Times New Roman" w:hAnsi="Times New Roman" w:cs="Times New Roman" w:hint="eastAsia"/>
-                <w:sz w:val="20"/>
-                <w:szCs w:val="20"/>
-              </w:rPr>
-            </w:pPr>
+                <w:rFonts w:ascii="Times New Roman" w:hAnsi="Times New Roman" w:cs="Times New Roman"/>
+                <w:sz w:val="20"/>
+                <w:szCs w:val="20"/>
+              </w:rPr>
+            </w:pPr>
+            <w:r>
+              <w:rPr>
+                <w:rFonts w:ascii="Times New Roman" w:hAnsi="Times New Roman" w:cs="Times New Roman"/>
+                <w:sz w:val="20"/>
+                <w:szCs w:val="20"/>
+              </w:rPr>
+              <w:t>0.052</w:t>
+            </w:r>
           </w:p>
         </w:tc>
         <w:tc>
@@ -13003,11 +13357,19 @@
             <w:pPr>
               <w:jc w:val="center"/>
               <w:rPr>
-                <w:rFonts w:ascii="Times New Roman" w:hAnsi="Times New Roman" w:cs="Times New Roman" w:hint="eastAsia"/>
-                <w:sz w:val="20"/>
-                <w:szCs w:val="20"/>
-              </w:rPr>
-            </w:pPr>
+                <w:rFonts w:ascii="Times New Roman" w:hAnsi="Times New Roman" w:cs="Times New Roman"/>
+                <w:sz w:val="20"/>
+                <w:szCs w:val="20"/>
+              </w:rPr>
+            </w:pPr>
+            <w:r>
+              <w:rPr>
+                <w:rFonts w:ascii="Times New Roman" w:hAnsi="Times New Roman" w:cs="Times New Roman"/>
+                <w:sz w:val="20"/>
+                <w:szCs w:val="20"/>
+              </w:rPr>
+              <w:t>0.231</w:t>
+            </w:r>
           </w:p>
         </w:tc>
         <w:tc>
@@ -13018,26 +13380,42 @@
             <w:pPr>
               <w:jc w:val="center"/>
               <w:rPr>
-                <w:rFonts w:ascii="Times New Roman" w:hAnsi="Times New Roman" w:cs="Times New Roman" w:hint="eastAsia"/>
-                <w:sz w:val="20"/>
-                <w:szCs w:val="20"/>
-              </w:rPr>
-            </w:pPr>
-          </w:p>
-        </w:tc>
-        <w:tc>
-          <w:tcPr>
-            <w:tcW w:w="407" w:type="pct"/>
-          </w:tcPr>
-          <w:p>
-            <w:pPr>
-              <w:jc w:val="center"/>
-              <w:rPr>
-                <w:rFonts w:ascii="Times New Roman" w:hAnsi="Times New Roman" w:cs="Times New Roman" w:hint="eastAsia"/>
-                <w:sz w:val="20"/>
-                <w:szCs w:val="20"/>
-              </w:rPr>
-            </w:pPr>
+                <w:rFonts w:ascii="Times New Roman" w:hAnsi="Times New Roman" w:cs="Times New Roman"/>
+                <w:sz w:val="20"/>
+                <w:szCs w:val="20"/>
+              </w:rPr>
+            </w:pPr>
+            <w:r>
+              <w:rPr>
+                <w:rFonts w:ascii="Times New Roman" w:hAnsi="Times New Roman" w:cs="Times New Roman"/>
+                <w:sz w:val="20"/>
+                <w:szCs w:val="20"/>
+              </w:rPr>
+              <w:t>0.100</w:t>
+            </w:r>
+          </w:p>
+        </w:tc>
+        <w:tc>
+          <w:tcPr>
+            <w:tcW w:w="409" w:type="pct"/>
+          </w:tcPr>
+          <w:p>
+            <w:pPr>
+              <w:jc w:val="center"/>
+              <w:rPr>
+                <w:rFonts w:ascii="Times New Roman" w:hAnsi="Times New Roman" w:cs="Times New Roman"/>
+                <w:sz w:val="20"/>
+                <w:szCs w:val="20"/>
+              </w:rPr>
+            </w:pPr>
+            <w:r>
+              <w:rPr>
+                <w:rFonts w:ascii="Times New Roman" w:hAnsi="Times New Roman" w:cs="Times New Roman"/>
+                <w:sz w:val="20"/>
+                <w:szCs w:val="20"/>
+              </w:rPr>
+              <w:t>0.923</w:t>
+            </w:r>
           </w:p>
         </w:tc>
       </w:tr>
@@ -13061,7 +13439,7 @@
         <w:tblLook w:val="04A0" w:firstRow="1" w:lastRow="0" w:firstColumn="1" w:lastColumn="0" w:noHBand="0" w:noVBand="1"/>
       </w:tblPr>
       <w:tblGrid>
-        <w:gridCol w:w="769"/>
+        <w:gridCol w:w="765"/>
         <w:gridCol w:w="774"/>
         <w:gridCol w:w="774"/>
         <w:gridCol w:w="772"/>
@@ -13073,7 +13451,7 @@
         <w:gridCol w:w="786"/>
         <w:gridCol w:w="786"/>
         <w:gridCol w:w="786"/>
-        <w:gridCol w:w="784"/>
+        <w:gridCol w:w="788"/>
       </w:tblGrid>
       <w:tr>
         <w:trPr>
@@ -13081,7 +13459,7 @@
         </w:trPr>
         <w:tc>
           <w:tcPr>
-            <w:tcW w:w="2410" w:type="pct"/>
+            <w:tcW w:w="2408" w:type="pct"/>
             <w:gridSpan w:val="6"/>
             <w:tcBorders>
               <w:right w:val="single" w:sz="4" w:space="0" w:color="auto"/>
@@ -13092,12 +13470,11 @@
             <w:pPr>
               <w:jc w:val="center"/>
               <w:rPr>
-                <w:rFonts w:ascii="Times New Roman" w:hAnsi="Times New Roman" w:cs="Times New Roman" w:hint="eastAsia"/>
-                <w:sz w:val="20"/>
-                <w:szCs w:val="20"/>
-              </w:rPr>
-            </w:pPr>
-            <w:proofErr w:type="spellStart"/>
+                <w:rFonts w:ascii="Times New Roman" w:hAnsi="Times New Roman" w:cs="Times New Roman"/>
+                <w:sz w:val="20"/>
+                <w:szCs w:val="20"/>
+              </w:rPr>
+            </w:pPr>
             <w:r>
               <w:rPr>
                 <w:rFonts w:ascii="Times New Roman" w:hAnsi="Times New Roman" w:cs="Times New Roman"/>
@@ -13106,7 +13483,6 @@
               </w:rPr>
               <w:t>UniqueItems_scaled</w:t>
             </w:r>
-            <w:proofErr w:type="spellEnd"/>
           </w:p>
         </w:tc>
         <w:tc>
@@ -13124,16 +13500,16 @@
             <w:pPr>
               <w:jc w:val="center"/>
               <w:rPr>
-                <w:rFonts w:ascii="Times New Roman" w:hAnsi="Times New Roman" w:cs="Times New Roman" w:hint="eastAsia"/>
-                <w:sz w:val="20"/>
-                <w:szCs w:val="20"/>
-              </w:rPr>
-            </w:pPr>
-          </w:p>
-        </w:tc>
-        <w:tc>
-          <w:tcPr>
-            <w:tcW w:w="2447" w:type="pct"/>
+                <w:rFonts w:ascii="Times New Roman" w:hAnsi="Times New Roman" w:cs="Times New Roman"/>
+                <w:sz w:val="20"/>
+                <w:szCs w:val="20"/>
+              </w:rPr>
+            </w:pPr>
+          </w:p>
+        </w:tc>
+        <w:tc>
+          <w:tcPr>
+            <w:tcW w:w="2449" w:type="pct"/>
             <w:gridSpan w:val="6"/>
             <w:tcBorders>
               <w:left w:val="single" w:sz="4" w:space="0" w:color="auto"/>
@@ -13144,12 +13520,11 @@
             <w:pPr>
               <w:jc w:val="center"/>
               <w:rPr>
-                <w:rFonts w:ascii="Times New Roman" w:hAnsi="Times New Roman" w:cs="Times New Roman" w:hint="eastAsia"/>
-                <w:sz w:val="20"/>
-                <w:szCs w:val="20"/>
-              </w:rPr>
-            </w:pPr>
-            <w:proofErr w:type="spellStart"/>
+                <w:rFonts w:ascii="Times New Roman" w:hAnsi="Times New Roman" w:cs="Times New Roman"/>
+                <w:sz w:val="20"/>
+                <w:szCs w:val="20"/>
+              </w:rPr>
+            </w:pPr>
             <w:r>
               <w:rPr>
                 <w:rFonts w:ascii="Times New Roman" w:hAnsi="Times New Roman" w:cs="Times New Roman"/>
@@ -13158,7 +13533,6 @@
               </w:rPr>
               <w:t>AvgQuantPerOrder_scaled</w:t>
             </w:r>
-            <w:proofErr w:type="spellEnd"/>
           </w:p>
         </w:tc>
       </w:tr>
@@ -13168,13 +13542,13 @@
         </w:trPr>
         <w:tc>
           <w:tcPr>
-            <w:tcW w:w="400" w:type="pct"/>
-          </w:tcPr>
-          <w:p>
-            <w:pPr>
-              <w:jc w:val="center"/>
-              <w:rPr>
-                <w:rFonts w:ascii="Times New Roman" w:hAnsi="Times New Roman" w:cs="Times New Roman" w:hint="eastAsia"/>
+            <w:tcW w:w="398" w:type="pct"/>
+          </w:tcPr>
+          <w:p>
+            <w:pPr>
+              <w:jc w:val="center"/>
+              <w:rPr>
+                <w:rFonts w:ascii="Times New Roman" w:hAnsi="Times New Roman" w:cs="Times New Roman"/>
                 <w:sz w:val="20"/>
                 <w:szCs w:val="20"/>
               </w:rPr>
@@ -13197,7 +13571,7 @@
             <w:pPr>
               <w:jc w:val="center"/>
               <w:rPr>
-                <w:rFonts w:ascii="Times New Roman" w:hAnsi="Times New Roman" w:cs="Times New Roman" w:hint="eastAsia"/>
+                <w:rFonts w:ascii="Times New Roman" w:hAnsi="Times New Roman" w:cs="Times New Roman"/>
                 <w:sz w:val="20"/>
                 <w:szCs w:val="20"/>
               </w:rPr>
@@ -13220,7 +13594,7 @@
             <w:pPr>
               <w:jc w:val="center"/>
               <w:rPr>
-                <w:rFonts w:ascii="Times New Roman" w:hAnsi="Times New Roman" w:cs="Times New Roman" w:hint="eastAsia"/>
+                <w:rFonts w:ascii="Times New Roman" w:hAnsi="Times New Roman" w:cs="Times New Roman"/>
                 <w:sz w:val="20"/>
                 <w:szCs w:val="20"/>
               </w:rPr>
@@ -13243,7 +13617,7 @@
             <w:pPr>
               <w:jc w:val="center"/>
               <w:rPr>
-                <w:rFonts w:ascii="Times New Roman" w:hAnsi="Times New Roman" w:cs="Times New Roman" w:hint="eastAsia"/>
+                <w:rFonts w:ascii="Times New Roman" w:hAnsi="Times New Roman" w:cs="Times New Roman"/>
                 <w:sz w:val="20"/>
                 <w:szCs w:val="20"/>
               </w:rPr>
@@ -13266,7 +13640,7 @@
             <w:pPr>
               <w:jc w:val="center"/>
               <w:rPr>
-                <w:rFonts w:ascii="Times New Roman" w:hAnsi="Times New Roman" w:cs="Times New Roman" w:hint="eastAsia"/>
+                <w:rFonts w:ascii="Times New Roman" w:hAnsi="Times New Roman" w:cs="Times New Roman"/>
                 <w:sz w:val="20"/>
                 <w:szCs w:val="20"/>
               </w:rPr>
@@ -13292,7 +13666,7 @@
             <w:pPr>
               <w:jc w:val="center"/>
               <w:rPr>
-                <w:rFonts w:ascii="Times New Roman" w:hAnsi="Times New Roman" w:cs="Times New Roman" w:hint="eastAsia"/>
+                <w:rFonts w:ascii="Times New Roman" w:hAnsi="Times New Roman" w:cs="Times New Roman"/>
                 <w:sz w:val="20"/>
                 <w:szCs w:val="20"/>
               </w:rPr>
@@ -13330,7 +13704,7 @@
             <w:pPr>
               <w:jc w:val="center"/>
               <w:rPr>
-                <w:rFonts w:ascii="Times New Roman" w:hAnsi="Times New Roman" w:cs="Times New Roman" w:hint="eastAsia"/>
+                <w:rFonts w:ascii="Times New Roman" w:hAnsi="Times New Roman" w:cs="Times New Roman"/>
                 <w:sz w:val="20"/>
                 <w:szCs w:val="20"/>
               </w:rPr>
@@ -13348,7 +13722,7 @@
             <w:pPr>
               <w:jc w:val="center"/>
               <w:rPr>
-                <w:rFonts w:ascii="Times New Roman" w:hAnsi="Times New Roman" w:cs="Times New Roman" w:hint="eastAsia"/>
+                <w:rFonts w:ascii="Times New Roman" w:hAnsi="Times New Roman" w:cs="Times New Roman"/>
                 <w:sz w:val="20"/>
                 <w:szCs w:val="20"/>
               </w:rPr>
@@ -13371,7 +13745,7 @@
             <w:pPr>
               <w:jc w:val="center"/>
               <w:rPr>
-                <w:rFonts w:ascii="Times New Roman" w:hAnsi="Times New Roman" w:cs="Times New Roman" w:hint="eastAsia"/>
+                <w:rFonts w:ascii="Times New Roman" w:hAnsi="Times New Roman" w:cs="Times New Roman"/>
                 <w:sz w:val="20"/>
                 <w:szCs w:val="20"/>
               </w:rPr>
@@ -13394,7 +13768,7 @@
             <w:pPr>
               <w:jc w:val="center"/>
               <w:rPr>
-                <w:rFonts w:ascii="Times New Roman" w:hAnsi="Times New Roman" w:cs="Times New Roman" w:hint="eastAsia"/>
+                <w:rFonts w:ascii="Times New Roman" w:hAnsi="Times New Roman" w:cs="Times New Roman"/>
                 <w:sz w:val="20"/>
                 <w:szCs w:val="20"/>
               </w:rPr>
@@ -13417,7 +13791,7 @@
             <w:pPr>
               <w:jc w:val="center"/>
               <w:rPr>
-                <w:rFonts w:ascii="Times New Roman" w:hAnsi="Times New Roman" w:cs="Times New Roman" w:hint="eastAsia"/>
+                <w:rFonts w:ascii="Times New Roman" w:hAnsi="Times New Roman" w:cs="Times New Roman"/>
                 <w:sz w:val="20"/>
                 <w:szCs w:val="20"/>
               </w:rPr>
@@ -13440,7 +13814,7 @@
             <w:pPr>
               <w:jc w:val="center"/>
               <w:rPr>
-                <w:rFonts w:ascii="Times New Roman" w:hAnsi="Times New Roman" w:cs="Times New Roman" w:hint="eastAsia"/>
+                <w:rFonts w:ascii="Times New Roman" w:hAnsi="Times New Roman" w:cs="Times New Roman"/>
                 <w:sz w:val="20"/>
                 <w:szCs w:val="20"/>
               </w:rPr>
@@ -13457,13 +13831,13 @@
         </w:tc>
         <w:tc>
           <w:tcPr>
-            <w:tcW w:w="406" w:type="pct"/>
-          </w:tcPr>
-          <w:p>
-            <w:pPr>
-              <w:jc w:val="center"/>
-              <w:rPr>
-                <w:rFonts w:ascii="Times New Roman" w:hAnsi="Times New Roman" w:cs="Times New Roman" w:hint="eastAsia"/>
+            <w:tcW w:w="408" w:type="pct"/>
+          </w:tcPr>
+          <w:p>
+            <w:pPr>
+              <w:jc w:val="center"/>
+              <w:rPr>
+                <w:rFonts w:ascii="Times New Roman" w:hAnsi="Times New Roman" w:cs="Times New Roman"/>
                 <w:sz w:val="20"/>
                 <w:szCs w:val="20"/>
               </w:rPr>
@@ -13493,17 +13867,25 @@
         </w:trPr>
         <w:tc>
           <w:tcPr>
-            <w:tcW w:w="400" w:type="pct"/>
-          </w:tcPr>
-          <w:p>
-            <w:pPr>
-              <w:jc w:val="center"/>
-              <w:rPr>
-                <w:rFonts w:ascii="Times New Roman" w:hAnsi="Times New Roman" w:cs="Times New Roman" w:hint="eastAsia"/>
-                <w:sz w:val="20"/>
-                <w:szCs w:val="20"/>
-              </w:rPr>
-            </w:pPr>
+            <w:tcW w:w="398" w:type="pct"/>
+          </w:tcPr>
+          <w:p>
+            <w:pPr>
+              <w:jc w:val="center"/>
+              <w:rPr>
+                <w:rFonts w:ascii="Times New Roman" w:hAnsi="Times New Roman" w:cs="Times New Roman"/>
+                <w:sz w:val="20"/>
+                <w:szCs w:val="20"/>
+              </w:rPr>
+            </w:pPr>
+            <w:r>
+              <w:rPr>
+                <w:rFonts w:ascii="Times New Roman" w:hAnsi="Times New Roman" w:cs="Times New Roman"/>
+                <w:sz w:val="20"/>
+                <w:szCs w:val="20"/>
+              </w:rPr>
+              <w:t>0</w:t>
+            </w:r>
           </w:p>
         </w:tc>
         <w:tc>
@@ -13514,11 +13896,19 @@
             <w:pPr>
               <w:jc w:val="center"/>
               <w:rPr>
-                <w:rFonts w:ascii="Times New Roman" w:hAnsi="Times New Roman" w:cs="Times New Roman" w:hint="eastAsia"/>
-                <w:sz w:val="20"/>
-                <w:szCs w:val="20"/>
-              </w:rPr>
-            </w:pPr>
+                <w:rFonts w:ascii="Times New Roman" w:hAnsi="Times New Roman" w:cs="Times New Roman"/>
+                <w:sz w:val="20"/>
+                <w:szCs w:val="20"/>
+              </w:rPr>
+            </w:pPr>
+            <w:r>
+              <w:rPr>
+                <w:rFonts w:ascii="Times New Roman" w:hAnsi="Times New Roman" w:cs="Times New Roman"/>
+                <w:sz w:val="20"/>
+                <w:szCs w:val="20"/>
+              </w:rPr>
+              <w:t>0.119</w:t>
+            </w:r>
           </w:p>
         </w:tc>
         <w:tc>
@@ -13529,11 +13919,19 @@
             <w:pPr>
               <w:jc w:val="center"/>
               <w:rPr>
-                <w:rFonts w:ascii="Times New Roman" w:hAnsi="Times New Roman" w:cs="Times New Roman" w:hint="eastAsia"/>
-                <w:sz w:val="20"/>
-                <w:szCs w:val="20"/>
-              </w:rPr>
-            </w:pPr>
+                <w:rFonts w:ascii="Times New Roman" w:hAnsi="Times New Roman" w:cs="Times New Roman"/>
+                <w:sz w:val="20"/>
+                <w:szCs w:val="20"/>
+              </w:rPr>
+            </w:pPr>
+            <w:r>
+              <w:rPr>
+                <w:rFonts w:ascii="Times New Roman" w:hAnsi="Times New Roman" w:cs="Times New Roman"/>
+                <w:sz w:val="20"/>
+                <w:szCs w:val="20"/>
+              </w:rPr>
+              <w:t>0.158</w:t>
+            </w:r>
           </w:p>
         </w:tc>
         <w:tc>
@@ -13544,11 +13942,19 @@
             <w:pPr>
               <w:jc w:val="center"/>
               <w:rPr>
-                <w:rFonts w:ascii="Times New Roman" w:hAnsi="Times New Roman" w:cs="Times New Roman" w:hint="eastAsia"/>
-                <w:sz w:val="20"/>
-                <w:szCs w:val="20"/>
-              </w:rPr>
-            </w:pPr>
+                <w:rFonts w:ascii="Times New Roman" w:hAnsi="Times New Roman" w:cs="Times New Roman"/>
+                <w:sz w:val="20"/>
+                <w:szCs w:val="20"/>
+              </w:rPr>
+            </w:pPr>
+            <w:r>
+              <w:rPr>
+                <w:rFonts w:ascii="Times New Roman" w:hAnsi="Times New Roman" w:cs="Times New Roman"/>
+                <w:sz w:val="20"/>
+                <w:szCs w:val="20"/>
+              </w:rPr>
+              <w:t>0.866</w:t>
+            </w:r>
           </w:p>
         </w:tc>
         <w:tc>
@@ -13559,11 +13965,19 @@
             <w:pPr>
               <w:jc w:val="center"/>
               <w:rPr>
-                <w:rFonts w:ascii="Times New Roman" w:hAnsi="Times New Roman" w:cs="Times New Roman" w:hint="eastAsia"/>
-                <w:sz w:val="20"/>
-                <w:szCs w:val="20"/>
-              </w:rPr>
-            </w:pPr>
+                <w:rFonts w:ascii="Times New Roman" w:hAnsi="Times New Roman" w:cs="Times New Roman"/>
+                <w:sz w:val="20"/>
+                <w:szCs w:val="20"/>
+              </w:rPr>
+            </w:pPr>
+            <w:r>
+              <w:rPr>
+                <w:rFonts w:ascii="Times New Roman" w:hAnsi="Times New Roman" w:cs="Times New Roman"/>
+                <w:sz w:val="20"/>
+                <w:szCs w:val="20"/>
+              </w:rPr>
+              <w:t>0.709</w:t>
+            </w:r>
           </w:p>
         </w:tc>
         <w:tc>
@@ -13577,11 +13991,19 @@
             <w:pPr>
               <w:jc w:val="center"/>
               <w:rPr>
-                <w:rFonts w:ascii="Times New Roman" w:hAnsi="Times New Roman" w:cs="Times New Roman" w:hint="eastAsia"/>
-                <w:sz w:val="20"/>
-                <w:szCs w:val="20"/>
-              </w:rPr>
-            </w:pPr>
+                <w:rFonts w:ascii="Times New Roman" w:hAnsi="Times New Roman" w:cs="Times New Roman"/>
+                <w:sz w:val="20"/>
+                <w:szCs w:val="20"/>
+              </w:rPr>
+            </w:pPr>
+            <w:r>
+              <w:rPr>
+                <w:rFonts w:ascii="Times New Roman" w:hAnsi="Times New Roman" w:cs="Times New Roman"/>
+                <w:sz w:val="20"/>
+                <w:szCs w:val="20"/>
+              </w:rPr>
+              <w:t>7.692</w:t>
+            </w:r>
           </w:p>
         </w:tc>
         <w:tc>
@@ -13599,7 +14021,7 @@
             <w:pPr>
               <w:jc w:val="center"/>
               <w:rPr>
-                <w:rFonts w:ascii="Times New Roman" w:hAnsi="Times New Roman" w:cs="Times New Roman" w:hint="eastAsia"/>
+                <w:rFonts w:ascii="Times New Roman" w:hAnsi="Times New Roman" w:cs="Times New Roman"/>
                 <w:sz w:val="20"/>
                 <w:szCs w:val="20"/>
               </w:rPr>
@@ -13617,11 +14039,19 @@
             <w:pPr>
               <w:jc w:val="center"/>
               <w:rPr>
-                <w:rFonts w:ascii="Times New Roman" w:hAnsi="Times New Roman" w:cs="Times New Roman" w:hint="eastAsia"/>
-                <w:sz w:val="20"/>
-                <w:szCs w:val="20"/>
-              </w:rPr>
-            </w:pPr>
+                <w:rFonts w:ascii="Times New Roman" w:hAnsi="Times New Roman" w:cs="Times New Roman"/>
+                <w:sz w:val="20"/>
+                <w:szCs w:val="20"/>
+              </w:rPr>
+            </w:pPr>
+            <w:r>
+              <w:rPr>
+                <w:rFonts w:ascii="Times New Roman" w:hAnsi="Times New Roman" w:cs="Times New Roman"/>
+                <w:sz w:val="20"/>
+                <w:szCs w:val="20"/>
+              </w:rPr>
+              <w:t>0</w:t>
+            </w:r>
           </w:p>
         </w:tc>
         <w:tc>
@@ -13632,11 +14062,19 @@
             <w:pPr>
               <w:jc w:val="center"/>
               <w:rPr>
-                <w:rFonts w:ascii="Times New Roman" w:hAnsi="Times New Roman" w:cs="Times New Roman" w:hint="eastAsia"/>
-                <w:sz w:val="20"/>
-                <w:szCs w:val="20"/>
-              </w:rPr>
-            </w:pPr>
+                <w:rFonts w:ascii="Times New Roman" w:hAnsi="Times New Roman" w:cs="Times New Roman"/>
+                <w:sz w:val="20"/>
+                <w:szCs w:val="20"/>
+              </w:rPr>
+            </w:pPr>
+            <w:r>
+              <w:rPr>
+                <w:rFonts w:ascii="Times New Roman" w:hAnsi="Times New Roman" w:cs="Times New Roman"/>
+                <w:sz w:val="20"/>
+                <w:szCs w:val="20"/>
+              </w:rPr>
+              <w:t>0.021</w:t>
+            </w:r>
           </w:p>
         </w:tc>
         <w:tc>
@@ -13647,11 +14085,19 @@
             <w:pPr>
               <w:jc w:val="center"/>
               <w:rPr>
-                <w:rFonts w:ascii="Times New Roman" w:hAnsi="Times New Roman" w:cs="Times New Roman" w:hint="eastAsia"/>
-                <w:sz w:val="20"/>
-                <w:szCs w:val="20"/>
-              </w:rPr>
-            </w:pPr>
+                <w:rFonts w:ascii="Times New Roman" w:hAnsi="Times New Roman" w:cs="Times New Roman"/>
+                <w:sz w:val="20"/>
+                <w:szCs w:val="20"/>
+              </w:rPr>
+            </w:pPr>
+            <w:r>
+              <w:rPr>
+                <w:rFonts w:ascii="Times New Roman" w:hAnsi="Times New Roman" w:cs="Times New Roman"/>
+                <w:sz w:val="20"/>
+                <w:szCs w:val="20"/>
+              </w:rPr>
+              <w:t>0.031</w:t>
+            </w:r>
           </w:p>
         </w:tc>
         <w:tc>
@@ -13662,11 +14108,19 @@
             <w:pPr>
               <w:jc w:val="center"/>
               <w:rPr>
-                <w:rFonts w:ascii="Times New Roman" w:hAnsi="Times New Roman" w:cs="Times New Roman" w:hint="eastAsia"/>
-                <w:sz w:val="20"/>
-                <w:szCs w:val="20"/>
-              </w:rPr>
-            </w:pPr>
+                <w:rFonts w:ascii="Times New Roman" w:hAnsi="Times New Roman" w:cs="Times New Roman"/>
+                <w:sz w:val="20"/>
+                <w:szCs w:val="20"/>
+              </w:rPr>
+            </w:pPr>
+            <w:r>
+              <w:rPr>
+                <w:rFonts w:ascii="Times New Roman" w:hAnsi="Times New Roman" w:cs="Times New Roman"/>
+                <w:sz w:val="20"/>
+                <w:szCs w:val="20"/>
+              </w:rPr>
+              <w:t>0.191</w:t>
+            </w:r>
           </w:p>
         </w:tc>
         <w:tc>
@@ -13677,26 +14131,42 @@
             <w:pPr>
               <w:jc w:val="center"/>
               <w:rPr>
-                <w:rFonts w:ascii="Times New Roman" w:hAnsi="Times New Roman" w:cs="Times New Roman" w:hint="eastAsia"/>
-                <w:sz w:val="20"/>
-                <w:szCs w:val="20"/>
-              </w:rPr>
-            </w:pPr>
-          </w:p>
-        </w:tc>
-        <w:tc>
-          <w:tcPr>
-            <w:tcW w:w="406" w:type="pct"/>
-          </w:tcPr>
-          <w:p>
-            <w:pPr>
-              <w:jc w:val="center"/>
-              <w:rPr>
-                <w:rFonts w:ascii="Times New Roman" w:hAnsi="Times New Roman" w:cs="Times New Roman" w:hint="eastAsia"/>
-                <w:sz w:val="20"/>
-                <w:szCs w:val="20"/>
-              </w:rPr>
-            </w:pPr>
+                <w:rFonts w:ascii="Times New Roman" w:hAnsi="Times New Roman" w:cs="Times New Roman"/>
+                <w:sz w:val="20"/>
+                <w:szCs w:val="20"/>
+              </w:rPr>
+            </w:pPr>
+            <w:r>
+              <w:rPr>
+                <w:rFonts w:ascii="Times New Roman" w:hAnsi="Times New Roman" w:cs="Times New Roman"/>
+                <w:sz w:val="20"/>
+                <w:szCs w:val="20"/>
+              </w:rPr>
+              <w:t>0.039</w:t>
+            </w:r>
+          </w:p>
+        </w:tc>
+        <w:tc>
+          <w:tcPr>
+            <w:tcW w:w="408" w:type="pct"/>
+          </w:tcPr>
+          <w:p>
+            <w:pPr>
+              <w:jc w:val="center"/>
+              <w:rPr>
+                <w:rFonts w:ascii="Times New Roman" w:hAnsi="Times New Roman" w:cs="Times New Roman"/>
+                <w:sz w:val="20"/>
+                <w:szCs w:val="20"/>
+              </w:rPr>
+            </w:pPr>
+            <w:r>
+              <w:rPr>
+                <w:rFonts w:ascii="Times New Roman" w:hAnsi="Times New Roman" w:cs="Times New Roman"/>
+                <w:sz w:val="20"/>
+                <w:szCs w:val="20"/>
+              </w:rPr>
+              <w:t>10.256</w:t>
+            </w:r>
           </w:p>
         </w:tc>
       </w:tr>
@@ -13706,17 +14176,25 @@
         </w:trPr>
         <w:tc>
           <w:tcPr>
-            <w:tcW w:w="400" w:type="pct"/>
-          </w:tcPr>
-          <w:p>
-            <w:pPr>
-              <w:jc w:val="center"/>
-              <w:rPr>
-                <w:rFonts w:ascii="Times New Roman" w:hAnsi="Times New Roman" w:cs="Times New Roman" w:hint="eastAsia"/>
-                <w:sz w:val="20"/>
-                <w:szCs w:val="20"/>
-              </w:rPr>
-            </w:pPr>
+            <w:tcW w:w="398" w:type="pct"/>
+          </w:tcPr>
+          <w:p>
+            <w:pPr>
+              <w:jc w:val="center"/>
+              <w:rPr>
+                <w:rFonts w:ascii="Times New Roman" w:hAnsi="Times New Roman" w:cs="Times New Roman"/>
+                <w:sz w:val="20"/>
+                <w:szCs w:val="20"/>
+              </w:rPr>
+            </w:pPr>
+            <w:r>
+              <w:rPr>
+                <w:rFonts w:ascii="Times New Roman" w:hAnsi="Times New Roman" w:cs="Times New Roman"/>
+                <w:sz w:val="20"/>
+                <w:szCs w:val="20"/>
+              </w:rPr>
+              <w:t>1</w:t>
+            </w:r>
           </w:p>
         </w:tc>
         <w:tc>
@@ -13727,11 +14205,19 @@
             <w:pPr>
               <w:jc w:val="center"/>
               <w:rPr>
-                <w:rFonts w:ascii="Times New Roman" w:hAnsi="Times New Roman" w:cs="Times New Roman" w:hint="eastAsia"/>
-                <w:sz w:val="20"/>
-                <w:szCs w:val="20"/>
-              </w:rPr>
-            </w:pPr>
+                <w:rFonts w:ascii="Times New Roman" w:hAnsi="Times New Roman" w:cs="Times New Roman"/>
+                <w:sz w:val="20"/>
+                <w:szCs w:val="20"/>
+              </w:rPr>
+            </w:pPr>
+            <w:r>
+              <w:rPr>
+                <w:rFonts w:ascii="Times New Roman" w:hAnsi="Times New Roman" w:cs="Times New Roman"/>
+                <w:sz w:val="20"/>
+                <w:szCs w:val="20"/>
+              </w:rPr>
+              <w:t>0.443</w:t>
+            </w:r>
           </w:p>
         </w:tc>
         <w:tc>
@@ -13742,11 +14228,19 @@
             <w:pPr>
               <w:jc w:val="center"/>
               <w:rPr>
-                <w:rFonts w:ascii="Times New Roman" w:hAnsi="Times New Roman" w:cs="Times New Roman" w:hint="eastAsia"/>
-                <w:sz w:val="20"/>
-                <w:szCs w:val="20"/>
-              </w:rPr>
-            </w:pPr>
+                <w:rFonts w:ascii="Times New Roman" w:hAnsi="Times New Roman" w:cs="Times New Roman"/>
+                <w:sz w:val="20"/>
+                <w:szCs w:val="20"/>
+              </w:rPr>
+            </w:pPr>
+            <w:r>
+              <w:rPr>
+                <w:rFonts w:ascii="Times New Roman" w:hAnsi="Times New Roman" w:cs="Times New Roman"/>
+                <w:sz w:val="20"/>
+                <w:szCs w:val="20"/>
+              </w:rPr>
+              <w:t>0.521</w:t>
+            </w:r>
           </w:p>
         </w:tc>
         <w:tc>
@@ -13757,11 +14251,19 @@
             <w:pPr>
               <w:jc w:val="center"/>
               <w:rPr>
-                <w:rFonts w:ascii="Times New Roman" w:hAnsi="Times New Roman" w:cs="Times New Roman" w:hint="eastAsia"/>
-                <w:sz w:val="20"/>
-                <w:szCs w:val="20"/>
-              </w:rPr>
-            </w:pPr>
+                <w:rFonts w:ascii="Times New Roman" w:hAnsi="Times New Roman" w:cs="Times New Roman"/>
+                <w:sz w:val="20"/>
+                <w:szCs w:val="20"/>
+              </w:rPr>
+            </w:pPr>
+            <w:r>
+              <w:rPr>
+                <w:rFonts w:ascii="Times New Roman" w:hAnsi="Times New Roman" w:cs="Times New Roman"/>
+                <w:sz w:val="20"/>
+                <w:szCs w:val="20"/>
+              </w:rPr>
+              <w:t>0.273</w:t>
+            </w:r>
           </w:p>
         </w:tc>
         <w:tc>
@@ -13772,11 +14274,19 @@
             <w:pPr>
               <w:jc w:val="center"/>
               <w:rPr>
-                <w:rFonts w:ascii="Times New Roman" w:hAnsi="Times New Roman" w:cs="Times New Roman" w:hint="eastAsia"/>
-                <w:sz w:val="20"/>
-                <w:szCs w:val="20"/>
-              </w:rPr>
-            </w:pPr>
+                <w:rFonts w:ascii="Times New Roman" w:hAnsi="Times New Roman" w:cs="Times New Roman"/>
+                <w:sz w:val="20"/>
+                <w:szCs w:val="20"/>
+              </w:rPr>
+            </w:pPr>
+            <w:r>
+              <w:rPr>
+                <w:rFonts w:ascii="Times New Roman" w:hAnsi="Times New Roman" w:cs="Times New Roman"/>
+                <w:sz w:val="20"/>
+                <w:szCs w:val="20"/>
+              </w:rPr>
+              <w:t>0.709</w:t>
+            </w:r>
           </w:p>
         </w:tc>
         <w:tc>
@@ -13790,11 +14300,19 @@
             <w:pPr>
               <w:jc w:val="center"/>
               <w:rPr>
-                <w:rFonts w:ascii="Times New Roman" w:hAnsi="Times New Roman" w:cs="Times New Roman" w:hint="eastAsia"/>
-                <w:sz w:val="20"/>
-                <w:szCs w:val="20"/>
-              </w:rPr>
-            </w:pPr>
+                <w:rFonts w:ascii="Times New Roman" w:hAnsi="Times New Roman" w:cs="Times New Roman"/>
+                <w:sz w:val="20"/>
+                <w:szCs w:val="20"/>
+              </w:rPr>
+            </w:pPr>
+            <w:r>
+              <w:rPr>
+                <w:rFonts w:ascii="Times New Roman" w:hAnsi="Times New Roman" w:cs="Times New Roman"/>
+                <w:sz w:val="20"/>
+                <w:szCs w:val="20"/>
+              </w:rPr>
+              <w:t>1.131</w:t>
+            </w:r>
           </w:p>
         </w:tc>
         <w:tc>
@@ -13812,7 +14330,7 @@
             <w:pPr>
               <w:jc w:val="center"/>
               <w:rPr>
-                <w:rFonts w:ascii="Times New Roman" w:hAnsi="Times New Roman" w:cs="Times New Roman" w:hint="eastAsia"/>
+                <w:rFonts w:ascii="Times New Roman" w:hAnsi="Times New Roman" w:cs="Times New Roman"/>
                 <w:sz w:val="20"/>
                 <w:szCs w:val="20"/>
               </w:rPr>
@@ -13830,11 +14348,19 @@
             <w:pPr>
               <w:jc w:val="center"/>
               <w:rPr>
-                <w:rFonts w:ascii="Times New Roman" w:hAnsi="Times New Roman" w:cs="Times New Roman" w:hint="eastAsia"/>
-                <w:sz w:val="20"/>
-                <w:szCs w:val="20"/>
-              </w:rPr>
-            </w:pPr>
+                <w:rFonts w:ascii="Times New Roman" w:hAnsi="Times New Roman" w:cs="Times New Roman"/>
+                <w:sz w:val="20"/>
+                <w:szCs w:val="20"/>
+              </w:rPr>
+            </w:pPr>
+            <w:r>
+              <w:rPr>
+                <w:rFonts w:ascii="Times New Roman" w:hAnsi="Times New Roman" w:cs="Times New Roman"/>
+                <w:sz w:val="20"/>
+                <w:szCs w:val="20"/>
+              </w:rPr>
+              <w:t>1</w:t>
+            </w:r>
           </w:p>
         </w:tc>
         <w:tc>
@@ -13845,11 +14371,19 @@
             <w:pPr>
               <w:jc w:val="center"/>
               <w:rPr>
-                <w:rFonts w:ascii="Times New Roman" w:hAnsi="Times New Roman" w:cs="Times New Roman" w:hint="eastAsia"/>
-                <w:sz w:val="20"/>
-                <w:szCs w:val="20"/>
-              </w:rPr>
-            </w:pPr>
+                <w:rFonts w:ascii="Times New Roman" w:hAnsi="Times New Roman" w:cs="Times New Roman"/>
+                <w:sz w:val="20"/>
+                <w:szCs w:val="20"/>
+              </w:rPr>
+            </w:pPr>
+            <w:r>
+              <w:rPr>
+                <w:rFonts w:ascii="Times New Roman" w:hAnsi="Times New Roman" w:cs="Times New Roman"/>
+                <w:sz w:val="20"/>
+                <w:szCs w:val="20"/>
+              </w:rPr>
+              <w:t>0.015</w:t>
+            </w:r>
           </w:p>
         </w:tc>
         <w:tc>
@@ -13860,11 +14394,19 @@
             <w:pPr>
               <w:jc w:val="center"/>
               <w:rPr>
-                <w:rFonts w:ascii="Times New Roman" w:hAnsi="Times New Roman" w:cs="Times New Roman" w:hint="eastAsia"/>
-                <w:sz w:val="20"/>
-                <w:szCs w:val="20"/>
-              </w:rPr>
-            </w:pPr>
+                <w:rFonts w:ascii="Times New Roman" w:hAnsi="Times New Roman" w:cs="Times New Roman"/>
+                <w:sz w:val="20"/>
+                <w:szCs w:val="20"/>
+              </w:rPr>
+            </w:pPr>
+            <w:r>
+              <w:rPr>
+                <w:rFonts w:ascii="Times New Roman" w:hAnsi="Times New Roman" w:cs="Times New Roman"/>
+                <w:sz w:val="20"/>
+                <w:szCs w:val="20"/>
+              </w:rPr>
+              <w:t>0.032</w:t>
+            </w:r>
           </w:p>
         </w:tc>
         <w:tc>
@@ -13875,11 +14417,19 @@
             <w:pPr>
               <w:jc w:val="center"/>
               <w:rPr>
-                <w:rFonts w:ascii="Times New Roman" w:hAnsi="Times New Roman" w:cs="Times New Roman" w:hint="eastAsia"/>
-                <w:sz w:val="20"/>
-                <w:szCs w:val="20"/>
-              </w:rPr>
-            </w:pPr>
+                <w:rFonts w:ascii="Times New Roman" w:hAnsi="Times New Roman" w:cs="Times New Roman"/>
+                <w:sz w:val="20"/>
+                <w:szCs w:val="20"/>
+              </w:rPr>
+            </w:pPr>
+            <w:r>
+              <w:rPr>
+                <w:rFonts w:ascii="Times New Roman" w:hAnsi="Times New Roman" w:cs="Times New Roman"/>
+                <w:sz w:val="20"/>
+                <w:szCs w:val="20"/>
+              </w:rPr>
+              <w:t>0.147</w:t>
+            </w:r>
           </w:p>
         </w:tc>
         <w:tc>
@@ -13890,26 +14440,42 @@
             <w:pPr>
               <w:jc w:val="center"/>
               <w:rPr>
-                <w:rFonts w:ascii="Times New Roman" w:hAnsi="Times New Roman" w:cs="Times New Roman" w:hint="eastAsia"/>
-                <w:sz w:val="20"/>
-                <w:szCs w:val="20"/>
-              </w:rPr>
-            </w:pPr>
-          </w:p>
-        </w:tc>
-        <w:tc>
-          <w:tcPr>
-            <w:tcW w:w="406" w:type="pct"/>
-          </w:tcPr>
-          <w:p>
-            <w:pPr>
-              <w:jc w:val="center"/>
-              <w:rPr>
-                <w:rFonts w:ascii="Times New Roman" w:hAnsi="Times New Roman" w:cs="Times New Roman" w:hint="eastAsia"/>
-                <w:sz w:val="20"/>
-                <w:szCs w:val="20"/>
-              </w:rPr>
-            </w:pPr>
+                <w:rFonts w:ascii="Times New Roman" w:hAnsi="Times New Roman" w:cs="Times New Roman"/>
+                <w:sz w:val="20"/>
+                <w:szCs w:val="20"/>
+              </w:rPr>
+            </w:pPr>
+            <w:r>
+              <w:rPr>
+                <w:rFonts w:ascii="Times New Roman" w:hAnsi="Times New Roman" w:cs="Times New Roman"/>
+                <w:sz w:val="20"/>
+                <w:szCs w:val="20"/>
+              </w:rPr>
+              <w:t>0.039</w:t>
+            </w:r>
+          </w:p>
+        </w:tc>
+        <w:tc>
+          <w:tcPr>
+            <w:tcW w:w="408" w:type="pct"/>
+          </w:tcPr>
+          <w:p>
+            <w:pPr>
+              <w:jc w:val="center"/>
+              <w:rPr>
+                <w:rFonts w:ascii="Times New Roman" w:hAnsi="Times New Roman" w:cs="Times New Roman"/>
+                <w:sz w:val="20"/>
+                <w:szCs w:val="20"/>
+              </w:rPr>
+            </w:pPr>
+            <w:r>
+              <w:rPr>
+                <w:rFonts w:ascii="Times New Roman" w:hAnsi="Times New Roman" w:cs="Times New Roman"/>
+                <w:sz w:val="20"/>
+                <w:szCs w:val="20"/>
+              </w:rPr>
+              <w:t>3.491</w:t>
+            </w:r>
           </w:p>
         </w:tc>
       </w:tr>
@@ -13919,17 +14485,25 @@
         </w:trPr>
         <w:tc>
           <w:tcPr>
-            <w:tcW w:w="400" w:type="pct"/>
-          </w:tcPr>
-          <w:p>
-            <w:pPr>
-              <w:jc w:val="center"/>
-              <w:rPr>
-                <w:rFonts w:ascii="Times New Roman" w:hAnsi="Times New Roman" w:cs="Times New Roman" w:hint="eastAsia"/>
-                <w:sz w:val="20"/>
-                <w:szCs w:val="20"/>
-              </w:rPr>
-            </w:pPr>
+            <w:tcW w:w="398" w:type="pct"/>
+          </w:tcPr>
+          <w:p>
+            <w:pPr>
+              <w:jc w:val="center"/>
+              <w:rPr>
+                <w:rFonts w:ascii="Times New Roman" w:hAnsi="Times New Roman" w:cs="Times New Roman"/>
+                <w:sz w:val="20"/>
+                <w:szCs w:val="20"/>
+              </w:rPr>
+            </w:pPr>
+            <w:r>
+              <w:rPr>
+                <w:rFonts w:ascii="Times New Roman" w:hAnsi="Times New Roman" w:cs="Times New Roman"/>
+                <w:sz w:val="20"/>
+                <w:szCs w:val="20"/>
+              </w:rPr>
+              <w:t>2</w:t>
+            </w:r>
           </w:p>
         </w:tc>
         <w:tc>
@@ -13940,11 +14514,19 @@
             <w:pPr>
               <w:jc w:val="center"/>
               <w:rPr>
-                <w:rFonts w:ascii="Times New Roman" w:hAnsi="Times New Roman" w:cs="Times New Roman" w:hint="eastAsia"/>
-                <w:sz w:val="20"/>
-                <w:szCs w:val="20"/>
-              </w:rPr>
-            </w:pPr>
+                <w:rFonts w:ascii="Times New Roman" w:hAnsi="Times New Roman" w:cs="Times New Roman"/>
+                <w:sz w:val="20"/>
+                <w:szCs w:val="20"/>
+              </w:rPr>
+            </w:pPr>
+            <w:r>
+              <w:rPr>
+                <w:rFonts w:ascii="Times New Roman" w:hAnsi="Times New Roman" w:cs="Times New Roman"/>
+                <w:sz w:val="20"/>
+                <w:szCs w:val="20"/>
+              </w:rPr>
+              <w:t>7.027</w:t>
+            </w:r>
           </w:p>
         </w:tc>
         <w:tc>
@@ -13955,11 +14537,19 @@
             <w:pPr>
               <w:jc w:val="center"/>
               <w:rPr>
-                <w:rFonts w:ascii="Times New Roman" w:hAnsi="Times New Roman" w:cs="Times New Roman" w:hint="eastAsia"/>
-                <w:sz w:val="20"/>
-                <w:szCs w:val="20"/>
-              </w:rPr>
-            </w:pPr>
+                <w:rFonts w:ascii="Times New Roman" w:hAnsi="Times New Roman" w:cs="Times New Roman"/>
+                <w:sz w:val="20"/>
+                <w:szCs w:val="20"/>
+              </w:rPr>
+            </w:pPr>
+            <w:r>
+              <w:rPr>
+                <w:rFonts w:ascii="Times New Roman" w:hAnsi="Times New Roman" w:cs="Times New Roman"/>
+                <w:sz w:val="20"/>
+                <w:szCs w:val="20"/>
+              </w:rPr>
+              <w:t>6.327</w:t>
+            </w:r>
           </w:p>
         </w:tc>
         <w:tc>
@@ -13970,11 +14560,19 @@
             <w:pPr>
               <w:jc w:val="center"/>
               <w:rPr>
-                <w:rFonts w:ascii="Times New Roman" w:hAnsi="Times New Roman" w:cs="Times New Roman" w:hint="eastAsia"/>
-                <w:sz w:val="20"/>
-                <w:szCs w:val="20"/>
-              </w:rPr>
-            </w:pPr>
+                <w:rFonts w:ascii="Times New Roman" w:hAnsi="Times New Roman" w:cs="Times New Roman"/>
+                <w:sz w:val="20"/>
+                <w:szCs w:val="20"/>
+              </w:rPr>
+            </w:pPr>
+            <w:r>
+              <w:rPr>
+                <w:rFonts w:ascii="Times New Roman" w:hAnsi="Times New Roman" w:cs="Times New Roman"/>
+                <w:sz w:val="20"/>
+                <w:szCs w:val="20"/>
+              </w:rPr>
+              <w:t>6.483</w:t>
+            </w:r>
           </w:p>
         </w:tc>
         <w:tc>
@@ -13985,11 +14583,19 @@
             <w:pPr>
               <w:jc w:val="center"/>
               <w:rPr>
-                <w:rFonts w:ascii="Times New Roman" w:hAnsi="Times New Roman" w:cs="Times New Roman" w:hint="eastAsia"/>
-                <w:sz w:val="20"/>
-                <w:szCs w:val="20"/>
-              </w:rPr>
-            </w:pPr>
+                <w:rFonts w:ascii="Times New Roman" w:hAnsi="Times New Roman" w:cs="Times New Roman"/>
+                <w:sz w:val="20"/>
+                <w:szCs w:val="20"/>
+              </w:rPr>
+            </w:pPr>
+            <w:r>
+              <w:rPr>
+                <w:rFonts w:ascii="Times New Roman" w:hAnsi="Times New Roman" w:cs="Times New Roman"/>
+                <w:sz w:val="20"/>
+                <w:szCs w:val="20"/>
+              </w:rPr>
+              <w:t>0.709</w:t>
+            </w:r>
           </w:p>
         </w:tc>
         <w:tc>
@@ -14003,11 +14609,19 @@
             <w:pPr>
               <w:jc w:val="center"/>
               <w:rPr>
-                <w:rFonts w:ascii="Times New Roman" w:hAnsi="Times New Roman" w:cs="Times New Roman" w:hint="eastAsia"/>
-                <w:sz w:val="20"/>
-                <w:szCs w:val="20"/>
-              </w:rPr>
-            </w:pPr>
+                <w:rFonts w:ascii="Times New Roman" w:hAnsi="Times New Roman" w:cs="Times New Roman"/>
+                <w:sz w:val="20"/>
+                <w:szCs w:val="20"/>
+              </w:rPr>
+            </w:pPr>
+            <w:r>
+              <w:rPr>
+                <w:rFonts w:ascii="Times New Roman" w:hAnsi="Times New Roman" w:cs="Times New Roman"/>
+                <w:sz w:val="20"/>
+                <w:szCs w:val="20"/>
+              </w:rPr>
+              <w:t>20.216</w:t>
+            </w:r>
           </w:p>
         </w:tc>
         <w:tc>
@@ -14024,14 +14638,14 @@
           <w:p>
             <w:pPr>
               <w:rPr>
-                <w:rFonts w:ascii="Times New Roman" w:hAnsi="Times New Roman" w:cs="Times New Roman" w:hint="eastAsia"/>
-                <w:sz w:val="20"/>
-                <w:szCs w:val="20"/>
-              </w:rPr>
-            </w:pPr>
-            <w:r>
-              <w:rPr>
-                <w:rFonts w:ascii="Times New Roman" w:hAnsi="Times New Roman" w:cs="Times New Roman" w:hint="eastAsia"/>
+                <w:rFonts w:ascii="Times New Roman" w:hAnsi="Times New Roman" w:cs="Times New Roman"/>
+                <w:sz w:val="20"/>
+                <w:szCs w:val="20"/>
+              </w:rPr>
+            </w:pPr>
+            <w:r>
+              <w:rPr>
+                <w:rFonts w:ascii="Times New Roman" w:hAnsi="Times New Roman" w:cs="Times New Roman"/>
                 <w:sz w:val="20"/>
                 <w:szCs w:val="20"/>
               </w:rPr>
@@ -14050,11 +14664,19 @@
             <w:pPr>
               <w:jc w:val="center"/>
               <w:rPr>
-                <w:rFonts w:ascii="Times New Roman" w:hAnsi="Times New Roman" w:cs="Times New Roman" w:hint="eastAsia"/>
-                <w:sz w:val="20"/>
-                <w:szCs w:val="20"/>
-              </w:rPr>
-            </w:pPr>
+                <w:rFonts w:ascii="Times New Roman" w:hAnsi="Times New Roman" w:cs="Times New Roman"/>
+                <w:sz w:val="20"/>
+                <w:szCs w:val="20"/>
+              </w:rPr>
+            </w:pPr>
+            <w:r>
+              <w:rPr>
+                <w:rFonts w:ascii="Times New Roman" w:hAnsi="Times New Roman" w:cs="Times New Roman"/>
+                <w:sz w:val="20"/>
+                <w:szCs w:val="20"/>
+              </w:rPr>
+              <w:t>2</w:t>
+            </w:r>
           </w:p>
         </w:tc>
         <w:tc>
@@ -14065,11 +14687,19 @@
             <w:pPr>
               <w:jc w:val="center"/>
               <w:rPr>
-                <w:rFonts w:ascii="Times New Roman" w:hAnsi="Times New Roman" w:cs="Times New Roman" w:hint="eastAsia"/>
-                <w:sz w:val="20"/>
-                <w:szCs w:val="20"/>
-              </w:rPr>
-            </w:pPr>
+                <w:rFonts w:ascii="Times New Roman" w:hAnsi="Times New Roman" w:cs="Times New Roman"/>
+                <w:sz w:val="20"/>
+                <w:szCs w:val="20"/>
+              </w:rPr>
+            </w:pPr>
+            <w:r>
+              <w:rPr>
+                <w:rFonts w:ascii="Times New Roman" w:hAnsi="Times New Roman" w:cs="Times New Roman"/>
+                <w:sz w:val="20"/>
+                <w:szCs w:val="20"/>
+              </w:rPr>
+              <w:t>4.625</w:t>
+            </w:r>
           </w:p>
         </w:tc>
         <w:tc>
@@ -14080,11 +14710,19 @@
             <w:pPr>
               <w:jc w:val="center"/>
               <w:rPr>
-                <w:rFonts w:ascii="Times New Roman" w:hAnsi="Times New Roman" w:cs="Times New Roman" w:hint="eastAsia"/>
-                <w:sz w:val="20"/>
-                <w:szCs w:val="20"/>
-              </w:rPr>
-            </w:pPr>
+                <w:rFonts w:ascii="Times New Roman" w:hAnsi="Times New Roman" w:cs="Times New Roman"/>
+                <w:sz w:val="20"/>
+                <w:szCs w:val="20"/>
+              </w:rPr>
+            </w:pPr>
+            <w:r>
+              <w:rPr>
+                <w:rFonts w:ascii="Times New Roman" w:hAnsi="Times New Roman" w:cs="Times New Roman"/>
+                <w:sz w:val="20"/>
+                <w:szCs w:val="20"/>
+              </w:rPr>
+              <w:t>0.005</w:t>
+            </w:r>
           </w:p>
         </w:tc>
         <w:tc>
@@ -14095,11 +14733,19 @@
             <w:pPr>
               <w:jc w:val="center"/>
               <w:rPr>
-                <w:rFonts w:ascii="Times New Roman" w:hAnsi="Times New Roman" w:cs="Times New Roman" w:hint="eastAsia"/>
-                <w:sz w:val="20"/>
-                <w:szCs w:val="20"/>
-              </w:rPr>
-            </w:pPr>
+                <w:rFonts w:ascii="Times New Roman" w:hAnsi="Times New Roman" w:cs="Times New Roman"/>
+                <w:sz w:val="20"/>
+                <w:szCs w:val="20"/>
+              </w:rPr>
+            </w:pPr>
+            <w:r>
+              <w:rPr>
+                <w:rFonts w:ascii="Times New Roman" w:hAnsi="Times New Roman" w:cs="Times New Roman"/>
+                <w:sz w:val="20"/>
+                <w:szCs w:val="20"/>
+              </w:rPr>
+              <w:t>14.975</w:t>
+            </w:r>
           </w:p>
         </w:tc>
         <w:tc>
@@ -14110,26 +14756,42 @@
             <w:pPr>
               <w:jc w:val="center"/>
               <w:rPr>
-                <w:rFonts w:ascii="Times New Roman" w:hAnsi="Times New Roman" w:cs="Times New Roman" w:hint="eastAsia"/>
-                <w:sz w:val="20"/>
-                <w:szCs w:val="20"/>
-              </w:rPr>
-            </w:pPr>
-          </w:p>
-        </w:tc>
-        <w:tc>
-          <w:tcPr>
-            <w:tcW w:w="406" w:type="pct"/>
-          </w:tcPr>
-          <w:p>
-            <w:pPr>
-              <w:jc w:val="center"/>
-              <w:rPr>
-                <w:rFonts w:ascii="Times New Roman" w:hAnsi="Times New Roman" w:cs="Times New Roman" w:hint="eastAsia"/>
-                <w:sz w:val="20"/>
-                <w:szCs w:val="20"/>
-              </w:rPr>
-            </w:pPr>
+                <w:rFonts w:ascii="Times New Roman" w:hAnsi="Times New Roman" w:cs="Times New Roman"/>
+                <w:sz w:val="20"/>
+                <w:szCs w:val="20"/>
+              </w:rPr>
+            </w:pPr>
+            <w:r>
+              <w:rPr>
+                <w:rFonts w:ascii="Times New Roman" w:hAnsi="Times New Roman" w:cs="Times New Roman"/>
+                <w:sz w:val="20"/>
+                <w:szCs w:val="20"/>
+              </w:rPr>
+              <w:t>0.037</w:t>
+            </w:r>
+          </w:p>
+        </w:tc>
+        <w:tc>
+          <w:tcPr>
+            <w:tcW w:w="408" w:type="pct"/>
+          </w:tcPr>
+          <w:p>
+            <w:pPr>
+              <w:jc w:val="center"/>
+              <w:rPr>
+                <w:rFonts w:ascii="Times New Roman" w:hAnsi="Times New Roman" w:cs="Times New Roman"/>
+                <w:sz w:val="20"/>
+                <w:szCs w:val="20"/>
+              </w:rPr>
+            </w:pPr>
+            <w:r>
+              <w:rPr>
+                <w:rFonts w:ascii="Times New Roman" w:hAnsi="Times New Roman" w:cs="Times New Roman"/>
+                <w:sz w:val="20"/>
+                <w:szCs w:val="20"/>
+              </w:rPr>
+              <w:t>60.892</w:t>
+            </w:r>
           </w:p>
         </w:tc>
       </w:tr>
@@ -14138,7 +14800,7 @@
       <w:pPr>
         <w:spacing w:after="0"/>
         <w:rPr>
-          <w:rFonts w:ascii="Times New Roman" w:hAnsi="Times New Roman" w:cs="Times New Roman" w:hint="eastAsia"/>
+          <w:rFonts w:ascii="Times New Roman" w:hAnsi="Times New Roman" w:cs="Times New Roman"/>
           <w:sz w:val="20"/>
           <w:szCs w:val="20"/>
         </w:rPr>
@@ -14162,7 +14824,7 @@
           <w:szCs w:val="20"/>
         </w:rPr>
         <w:drawing>
-          <wp:inline distT="0" distB="0" distL="0" distR="0" wp14:anchorId="4ADEF7BE" wp14:editId="14D619D3">
+          <wp:inline distT="0" distB="0" distL="0" distR="0" wp14:anchorId="4ADEF7BE" wp14:editId="535454B9">
             <wp:extent cx="6120130" cy="4067810"/>
             <wp:effectExtent l="0" t="0" r="0" b="8890"/>
             <wp:docPr id="536525819" name="圖片 4"/>
@@ -14209,7 +14871,7 @@
         <w:spacing w:after="0"/>
         <w:jc w:val="center"/>
         <w:rPr>
-          <w:rFonts w:ascii="Times New Roman" w:hAnsi="Times New Roman" w:cs="Times New Roman" w:hint="eastAsia"/>
+          <w:rFonts w:ascii="Times New Roman" w:hAnsi="Times New Roman" w:cs="Times New Roman"/>
           <w:sz w:val="20"/>
           <w:szCs w:val="20"/>
         </w:rPr>
@@ -14223,7 +14885,7 @@
         </w:rPr>
         <w:lastRenderedPageBreak/>
         <w:drawing>
-          <wp:inline distT="0" distB="0" distL="0" distR="0" wp14:anchorId="068AC1F1" wp14:editId="30D5CAE9">
+          <wp:inline distT="0" distB="0" distL="0" distR="0" wp14:anchorId="068AC1F1" wp14:editId="42C9D099">
             <wp:extent cx="6120130" cy="4067810"/>
             <wp:effectExtent l="0" t="0" r="0" b="8890"/>
             <wp:docPr id="669401027" name="圖片 6"/>
@@ -14265,6 +14927,1431 @@
         </w:drawing>
       </w:r>
     </w:p>
+    <w:p>
+      <w:pPr>
+        <w:spacing w:after="0"/>
+        <w:jc w:val="center"/>
+        <w:rPr>
+          <w:rFonts w:ascii="Times New Roman" w:hAnsi="Times New Roman" w:cs="Times New Roman"/>
+          <w:sz w:val="20"/>
+          <w:szCs w:val="20"/>
+        </w:rPr>
+      </w:pPr>
+    </w:p>
+    <w:tbl>
+      <w:tblPr>
+        <w:tblStyle w:val="af6"/>
+        <w:tblW w:w="0" w:type="auto"/>
+        <w:tblLook w:val="04A0" w:firstRow="1" w:lastRow="0" w:firstColumn="1" w:lastColumn="0" w:noHBand="0" w:noVBand="1"/>
+      </w:tblPr>
+      <w:tblGrid>
+        <w:gridCol w:w="2547"/>
+        <w:gridCol w:w="7081"/>
+      </w:tblGrid>
+      <w:tr>
+        <w:tc>
+          <w:tcPr>
+            <w:tcW w:w="9628" w:type="dxa"/>
+            <w:gridSpan w:val="2"/>
+          </w:tcPr>
+          <w:p>
+            <w:pPr>
+              <w:jc w:val="center"/>
+              <w:rPr>
+                <w:rFonts w:ascii="Times New Roman" w:hAnsi="Times New Roman" w:cs="Times New Roman" w:hint="eastAsia"/>
+                <w:sz w:val="20"/>
+                <w:szCs w:val="20"/>
+              </w:rPr>
+            </w:pPr>
+            <w:r>
+              <w:rPr>
+                <w:rFonts w:ascii="Times New Roman" w:hAnsi="Times New Roman" w:cs="Times New Roman" w:hint="eastAsia"/>
+                <w:sz w:val="20"/>
+                <w:szCs w:val="20"/>
+              </w:rPr>
+              <w:t>Cluster 1</w:t>
+            </w:r>
+          </w:p>
+        </w:tc>
+      </w:tr>
+      <w:tr>
+        <w:tc>
+          <w:tcPr>
+            <w:tcW w:w="2547" w:type="dxa"/>
+          </w:tcPr>
+          <w:p>
+            <w:pPr>
+              <w:rPr>
+                <w:rFonts w:ascii="Times New Roman" w:hAnsi="Times New Roman" w:cs="Times New Roman" w:hint="eastAsia"/>
+                <w:sz w:val="20"/>
+                <w:szCs w:val="20"/>
+              </w:rPr>
+            </w:pPr>
+            <w:r>
+              <w:rPr>
+                <w:rFonts w:ascii="Times New Roman" w:hAnsi="Times New Roman" w:cs="Times New Roman"/>
+                <w:sz w:val="20"/>
+                <w:szCs w:val="20"/>
+              </w:rPr>
+              <w:t>Recency</w:t>
+            </w:r>
+          </w:p>
+        </w:tc>
+        <w:tc>
+          <w:tcPr>
+            <w:tcW w:w="7081" w:type="dxa"/>
+          </w:tcPr>
+          <w:p>
+            <w:pPr>
+              <w:rPr>
+                <w:rFonts w:ascii="Times New Roman" w:hAnsi="Times New Roman" w:cs="Times New Roman" w:hint="eastAsia"/>
+                <w:sz w:val="20"/>
+                <w:szCs w:val="20"/>
+              </w:rPr>
+            </w:pPr>
+            <w:r>
+              <w:rPr>
+                <w:rFonts w:ascii="Times New Roman" w:hAnsi="Times New Roman" w:cs="Times New Roman"/>
+                <w:sz w:val="20"/>
+                <w:szCs w:val="20"/>
+              </w:rPr>
+              <w:t>Mostly above average, meaning these customers purchased recently</w:t>
+            </w:r>
+            <w:r>
+              <w:rPr>
+                <w:rFonts w:ascii="Times New Roman" w:hAnsi="Times New Roman" w:cs="Times New Roman" w:hint="eastAsia"/>
+                <w:sz w:val="20"/>
+                <w:szCs w:val="20"/>
+              </w:rPr>
+              <w:t>.</w:t>
+            </w:r>
+          </w:p>
+        </w:tc>
+      </w:tr>
+      <w:tr>
+        <w:tc>
+          <w:tcPr>
+            <w:tcW w:w="2547" w:type="dxa"/>
+          </w:tcPr>
+          <w:p>
+            <w:pPr>
+              <w:rPr>
+                <w:rFonts w:ascii="Times New Roman" w:hAnsi="Times New Roman" w:cs="Times New Roman" w:hint="eastAsia"/>
+                <w:sz w:val="20"/>
+                <w:szCs w:val="20"/>
+              </w:rPr>
+            </w:pPr>
+            <w:r>
+              <w:rPr>
+                <w:rFonts w:ascii="Times New Roman" w:hAnsi="Times New Roman" w:cs="Times New Roman"/>
+                <w:sz w:val="20"/>
+                <w:szCs w:val="20"/>
+              </w:rPr>
+              <w:t>Frequency</w:t>
+            </w:r>
+          </w:p>
+        </w:tc>
+        <w:tc>
+          <w:tcPr>
+            <w:tcW w:w="7081" w:type="dxa"/>
+          </w:tcPr>
+          <w:p>
+            <w:pPr>
+              <w:rPr>
+                <w:rFonts w:ascii="Times New Roman" w:hAnsi="Times New Roman" w:cs="Times New Roman" w:hint="eastAsia"/>
+                <w:sz w:val="20"/>
+                <w:szCs w:val="20"/>
+              </w:rPr>
+            </w:pPr>
+            <w:r>
+              <w:rPr>
+                <w:rFonts w:ascii="Times New Roman" w:hAnsi="Times New Roman" w:cs="Times New Roman"/>
+                <w:sz w:val="20"/>
+                <w:szCs w:val="20"/>
+              </w:rPr>
+              <w:t>Purchase counts are around the average and slightly left-skewed.</w:t>
+            </w:r>
+          </w:p>
+        </w:tc>
+      </w:tr>
+      <w:tr>
+        <w:tc>
+          <w:tcPr>
+            <w:tcW w:w="2547" w:type="dxa"/>
+          </w:tcPr>
+          <w:p>
+            <w:pPr>
+              <w:rPr>
+                <w:rFonts w:ascii="Times New Roman" w:hAnsi="Times New Roman" w:cs="Times New Roman" w:hint="eastAsia"/>
+                <w:sz w:val="20"/>
+                <w:szCs w:val="20"/>
+              </w:rPr>
+            </w:pPr>
+            <w:r>
+              <w:rPr>
+                <w:rFonts w:ascii="Times New Roman" w:hAnsi="Times New Roman" w:cs="Times New Roman"/>
+                <w:sz w:val="20"/>
+                <w:szCs w:val="20"/>
+              </w:rPr>
+              <w:t>Monetary</w:t>
+            </w:r>
+          </w:p>
+        </w:tc>
+        <w:tc>
+          <w:tcPr>
+            <w:tcW w:w="7081" w:type="dxa"/>
+          </w:tcPr>
+          <w:p>
+            <w:pPr>
+              <w:rPr>
+                <w:rFonts w:ascii="Times New Roman" w:hAnsi="Times New Roman" w:cs="Times New Roman" w:hint="eastAsia"/>
+                <w:sz w:val="20"/>
+                <w:szCs w:val="20"/>
+              </w:rPr>
+            </w:pPr>
+            <w:r>
+              <w:rPr>
+                <w:rFonts w:ascii="Times New Roman" w:hAnsi="Times New Roman" w:cs="Times New Roman"/>
+                <w:sz w:val="20"/>
+                <w:szCs w:val="20"/>
+              </w:rPr>
+              <w:t>Spending is slightly below average and left-skewed.</w:t>
+            </w:r>
+          </w:p>
+        </w:tc>
+      </w:tr>
+      <w:tr>
+        <w:tc>
+          <w:tcPr>
+            <w:tcW w:w="2547" w:type="dxa"/>
+          </w:tcPr>
+          <w:p>
+            <w:pPr>
+              <w:rPr>
+                <w:rFonts w:ascii="Times New Roman" w:hAnsi="Times New Roman" w:cs="Times New Roman" w:hint="eastAsia"/>
+                <w:sz w:val="20"/>
+                <w:szCs w:val="20"/>
+              </w:rPr>
+            </w:pPr>
+            <w:r>
+              <w:rPr>
+                <w:rFonts w:ascii="Times New Roman" w:hAnsi="Times New Roman" w:cs="Times New Roman"/>
+                <w:sz w:val="20"/>
+                <w:szCs w:val="20"/>
+              </w:rPr>
+              <w:t>AvgUnitPrice</w:t>
+            </w:r>
+          </w:p>
+        </w:tc>
+        <w:tc>
+          <w:tcPr>
+            <w:tcW w:w="7081" w:type="dxa"/>
+          </w:tcPr>
+          <w:p>
+            <w:pPr>
+              <w:rPr>
+                <w:rFonts w:ascii="Times New Roman" w:hAnsi="Times New Roman" w:cs="Times New Roman" w:hint="eastAsia"/>
+                <w:sz w:val="20"/>
+                <w:szCs w:val="20"/>
+              </w:rPr>
+            </w:pPr>
+            <w:r>
+              <w:rPr>
+                <w:rFonts w:ascii="Times New Roman" w:hAnsi="Times New Roman" w:cs="Times New Roman"/>
+                <w:sz w:val="20"/>
+                <w:szCs w:val="20"/>
+              </w:rPr>
+              <w:t>Similar across all three clusters.</w:t>
+            </w:r>
+          </w:p>
+        </w:tc>
+      </w:tr>
+      <w:tr>
+        <w:tc>
+          <w:tcPr>
+            <w:tcW w:w="2547" w:type="dxa"/>
+          </w:tcPr>
+          <w:p>
+            <w:pPr>
+              <w:rPr>
+                <w:rFonts w:ascii="Times New Roman" w:hAnsi="Times New Roman" w:cs="Times New Roman" w:hint="eastAsia"/>
+                <w:sz w:val="20"/>
+                <w:szCs w:val="20"/>
+              </w:rPr>
+            </w:pPr>
+            <w:r>
+              <w:rPr>
+                <w:rFonts w:ascii="Times New Roman" w:hAnsi="Times New Roman" w:cs="Times New Roman"/>
+                <w:sz w:val="20"/>
+                <w:szCs w:val="20"/>
+              </w:rPr>
+              <w:t>UniqueItems</w:t>
+            </w:r>
+          </w:p>
+        </w:tc>
+        <w:tc>
+          <w:tcPr>
+            <w:tcW w:w="7081" w:type="dxa"/>
+          </w:tcPr>
+          <w:p>
+            <w:pPr>
+              <w:rPr>
+                <w:rFonts w:ascii="Times New Roman" w:hAnsi="Times New Roman" w:cs="Times New Roman" w:hint="eastAsia"/>
+                <w:sz w:val="20"/>
+                <w:szCs w:val="20"/>
+              </w:rPr>
+            </w:pPr>
+            <w:r>
+              <w:rPr>
+                <w:rFonts w:ascii="Times New Roman" w:hAnsi="Times New Roman" w:cs="Times New Roman"/>
+                <w:sz w:val="20"/>
+                <w:szCs w:val="20"/>
+              </w:rPr>
+              <w:t>Concentrated near the average.</w:t>
+            </w:r>
+          </w:p>
+        </w:tc>
+      </w:tr>
+      <w:tr>
+        <w:tc>
+          <w:tcPr>
+            <w:tcW w:w="2547" w:type="dxa"/>
+          </w:tcPr>
+          <w:p>
+            <w:pPr>
+              <w:rPr>
+                <w:rFonts w:ascii="Times New Roman" w:hAnsi="Times New Roman" w:cs="Times New Roman" w:hint="eastAsia"/>
+                <w:sz w:val="20"/>
+                <w:szCs w:val="20"/>
+              </w:rPr>
+            </w:pPr>
+            <w:r>
+              <w:rPr>
+                <w:rFonts w:ascii="Times New Roman" w:hAnsi="Times New Roman" w:cs="Times New Roman"/>
+                <w:sz w:val="20"/>
+                <w:szCs w:val="20"/>
+              </w:rPr>
+              <w:t>AvgQuantPerOrder</w:t>
+            </w:r>
+          </w:p>
+        </w:tc>
+        <w:tc>
+          <w:tcPr>
+            <w:tcW w:w="7081" w:type="dxa"/>
+          </w:tcPr>
+          <w:p>
+            <w:pPr>
+              <w:rPr>
+                <w:rFonts w:ascii="Times New Roman" w:hAnsi="Times New Roman" w:cs="Times New Roman" w:hint="eastAsia"/>
+                <w:sz w:val="20"/>
+                <w:szCs w:val="20"/>
+              </w:rPr>
+            </w:pPr>
+            <w:r>
+              <w:rPr>
+                <w:rFonts w:ascii="Times New Roman" w:hAnsi="Times New Roman" w:cs="Times New Roman"/>
+                <w:sz w:val="20"/>
+                <w:szCs w:val="20"/>
+              </w:rPr>
+              <w:t xml:space="preserve">Slightly below average and close to Cluster </w:t>
+            </w:r>
+            <w:r>
+              <w:rPr>
+                <w:rFonts w:ascii="Times New Roman" w:hAnsi="Times New Roman" w:cs="Times New Roman" w:hint="eastAsia"/>
+                <w:sz w:val="20"/>
+                <w:szCs w:val="20"/>
+              </w:rPr>
+              <w:t>2</w:t>
+            </w:r>
+            <w:r>
+              <w:rPr>
+                <w:rFonts w:ascii="Times New Roman" w:hAnsi="Times New Roman" w:cs="Times New Roman"/>
+                <w:sz w:val="20"/>
+                <w:szCs w:val="20"/>
+              </w:rPr>
+              <w:t>.</w:t>
+            </w:r>
+          </w:p>
+        </w:tc>
+      </w:tr>
+    </w:tbl>
+    <w:p>
+      <w:pPr>
+        <w:spacing w:after="0"/>
+        <w:jc w:val="center"/>
+        <w:rPr>
+          <w:rFonts w:ascii="Times New Roman" w:hAnsi="Times New Roman" w:cs="Times New Roman"/>
+          <w:sz w:val="20"/>
+          <w:szCs w:val="20"/>
+        </w:rPr>
+      </w:pPr>
+    </w:p>
+    <w:tbl>
+      <w:tblPr>
+        <w:tblStyle w:val="af6"/>
+        <w:tblW w:w="0" w:type="auto"/>
+        <w:tblLook w:val="04A0" w:firstRow="1" w:lastRow="0" w:firstColumn="1" w:lastColumn="0" w:noHBand="0" w:noVBand="1"/>
+      </w:tblPr>
+      <w:tblGrid>
+        <w:gridCol w:w="2547"/>
+        <w:gridCol w:w="7081"/>
+      </w:tblGrid>
+      <w:tr>
+        <w:tc>
+          <w:tcPr>
+            <w:tcW w:w="9628" w:type="dxa"/>
+            <w:gridSpan w:val="2"/>
+          </w:tcPr>
+          <w:p>
+            <w:pPr>
+              <w:jc w:val="center"/>
+              <w:rPr>
+                <w:rFonts w:ascii="Times New Roman" w:hAnsi="Times New Roman" w:cs="Times New Roman" w:hint="eastAsia"/>
+                <w:sz w:val="20"/>
+                <w:szCs w:val="20"/>
+              </w:rPr>
+            </w:pPr>
+            <w:r>
+              <w:rPr>
+                <w:rFonts w:ascii="Times New Roman" w:hAnsi="Times New Roman" w:cs="Times New Roman" w:hint="eastAsia"/>
+                <w:sz w:val="20"/>
+                <w:szCs w:val="20"/>
+              </w:rPr>
+              <w:t xml:space="preserve">Cluster </w:t>
+            </w:r>
+            <w:r>
+              <w:rPr>
+                <w:rFonts w:ascii="Times New Roman" w:hAnsi="Times New Roman" w:cs="Times New Roman" w:hint="eastAsia"/>
+                <w:sz w:val="20"/>
+                <w:szCs w:val="20"/>
+              </w:rPr>
+              <w:t>2</w:t>
+            </w:r>
+          </w:p>
+        </w:tc>
+      </w:tr>
+      <w:tr>
+        <w:tc>
+          <w:tcPr>
+            <w:tcW w:w="2547" w:type="dxa"/>
+          </w:tcPr>
+          <w:p>
+            <w:pPr>
+              <w:rPr>
+                <w:rFonts w:ascii="Times New Roman" w:hAnsi="Times New Roman" w:cs="Times New Roman" w:hint="eastAsia"/>
+                <w:sz w:val="20"/>
+                <w:szCs w:val="20"/>
+              </w:rPr>
+            </w:pPr>
+            <w:r>
+              <w:rPr>
+                <w:rFonts w:ascii="Times New Roman" w:hAnsi="Times New Roman" w:cs="Times New Roman"/>
+                <w:sz w:val="20"/>
+                <w:szCs w:val="20"/>
+              </w:rPr>
+              <w:t>Recency</w:t>
+            </w:r>
+          </w:p>
+        </w:tc>
+        <w:tc>
+          <w:tcPr>
+            <w:tcW w:w="7081" w:type="dxa"/>
+          </w:tcPr>
+          <w:p>
+            <w:pPr>
+              <w:rPr>
+                <w:rFonts w:ascii="Times New Roman" w:hAnsi="Times New Roman" w:cs="Times New Roman" w:hint="eastAsia"/>
+                <w:sz w:val="20"/>
+                <w:szCs w:val="20"/>
+              </w:rPr>
+            </w:pPr>
+            <w:r>
+              <w:rPr>
+                <w:rFonts w:ascii="Times New Roman" w:hAnsi="Times New Roman" w:cs="Times New Roman" w:hint="eastAsia"/>
+                <w:sz w:val="20"/>
+                <w:szCs w:val="20"/>
+              </w:rPr>
+              <w:t>High</w:t>
+            </w:r>
+            <w:r>
+              <w:rPr>
+                <w:rFonts w:ascii="Times New Roman" w:hAnsi="Times New Roman" w:cs="Times New Roman"/>
+                <w:sz w:val="20"/>
+                <w:szCs w:val="20"/>
+              </w:rPr>
+              <w:t>est among</w:t>
+            </w:r>
+            <w:r>
+              <w:rPr>
+                <w:rFonts w:ascii="Times New Roman" w:hAnsi="Times New Roman" w:cs="Times New Roman" w:hint="eastAsia"/>
+                <w:sz w:val="20"/>
+                <w:szCs w:val="20"/>
+              </w:rPr>
+              <w:t xml:space="preserve"> all</w:t>
+            </w:r>
+            <w:r>
+              <w:rPr>
+                <w:rFonts w:ascii="Times New Roman" w:hAnsi="Times New Roman" w:cs="Times New Roman"/>
+                <w:sz w:val="20"/>
+                <w:szCs w:val="20"/>
+              </w:rPr>
+              <w:t xml:space="preserve"> clusters,</w:t>
+            </w:r>
+            <w:r>
+              <w:rPr>
+                <w:rFonts w:ascii="Times New Roman" w:hAnsi="Times New Roman" w:cs="Times New Roman" w:hint="eastAsia"/>
+                <w:sz w:val="20"/>
+                <w:szCs w:val="20"/>
+              </w:rPr>
+              <w:t xml:space="preserve"> </w:t>
+            </w:r>
+            <w:r>
+              <w:rPr>
+                <w:rFonts w:ascii="Times New Roman" w:hAnsi="Times New Roman" w:cs="Times New Roman"/>
+                <w:sz w:val="20"/>
+                <w:szCs w:val="20"/>
+              </w:rPr>
+              <w:t>have not purchased for a long time.</w:t>
+            </w:r>
+          </w:p>
+        </w:tc>
+      </w:tr>
+      <w:tr>
+        <w:tc>
+          <w:tcPr>
+            <w:tcW w:w="2547" w:type="dxa"/>
+          </w:tcPr>
+          <w:p>
+            <w:pPr>
+              <w:rPr>
+                <w:rFonts w:ascii="Times New Roman" w:hAnsi="Times New Roman" w:cs="Times New Roman" w:hint="eastAsia"/>
+                <w:sz w:val="20"/>
+                <w:szCs w:val="20"/>
+              </w:rPr>
+            </w:pPr>
+            <w:r>
+              <w:rPr>
+                <w:rFonts w:ascii="Times New Roman" w:hAnsi="Times New Roman" w:cs="Times New Roman"/>
+                <w:sz w:val="20"/>
+                <w:szCs w:val="20"/>
+              </w:rPr>
+              <w:t>Frequency</w:t>
+            </w:r>
+          </w:p>
+        </w:tc>
+        <w:tc>
+          <w:tcPr>
+            <w:tcW w:w="7081" w:type="dxa"/>
+          </w:tcPr>
+          <w:p>
+            <w:pPr>
+              <w:rPr>
+                <w:rFonts w:ascii="Times New Roman" w:hAnsi="Times New Roman" w:cs="Times New Roman" w:hint="eastAsia"/>
+                <w:sz w:val="20"/>
+                <w:szCs w:val="20"/>
+              </w:rPr>
+            </w:pPr>
+            <w:r>
+              <w:rPr>
+                <w:rFonts w:ascii="Times New Roman" w:hAnsi="Times New Roman" w:cs="Times New Roman"/>
+                <w:sz w:val="20"/>
+                <w:szCs w:val="20"/>
+              </w:rPr>
+              <w:t>Lowest among all clusters, showing infrequent transactions.</w:t>
+            </w:r>
+          </w:p>
+        </w:tc>
+      </w:tr>
+      <w:tr>
+        <w:tc>
+          <w:tcPr>
+            <w:tcW w:w="2547" w:type="dxa"/>
+          </w:tcPr>
+          <w:p>
+            <w:pPr>
+              <w:rPr>
+                <w:rFonts w:ascii="Times New Roman" w:hAnsi="Times New Roman" w:cs="Times New Roman" w:hint="eastAsia"/>
+                <w:sz w:val="20"/>
+                <w:szCs w:val="20"/>
+              </w:rPr>
+            </w:pPr>
+            <w:r>
+              <w:rPr>
+                <w:rFonts w:ascii="Times New Roman" w:hAnsi="Times New Roman" w:cs="Times New Roman"/>
+                <w:sz w:val="20"/>
+                <w:szCs w:val="20"/>
+              </w:rPr>
+              <w:t>Monetary</w:t>
+            </w:r>
+          </w:p>
+        </w:tc>
+        <w:tc>
+          <w:tcPr>
+            <w:tcW w:w="7081" w:type="dxa"/>
+          </w:tcPr>
+          <w:p>
+            <w:pPr>
+              <w:rPr>
+                <w:rFonts w:ascii="Times New Roman" w:hAnsi="Times New Roman" w:cs="Times New Roman" w:hint="eastAsia"/>
+                <w:sz w:val="20"/>
+                <w:szCs w:val="20"/>
+              </w:rPr>
+            </w:pPr>
+            <w:r>
+              <w:rPr>
+                <w:rFonts w:ascii="Times New Roman" w:hAnsi="Times New Roman" w:cs="Times New Roman"/>
+                <w:sz w:val="20"/>
+                <w:szCs w:val="20"/>
+              </w:rPr>
+              <w:t xml:space="preserve">Lowest among all clusters, </w:t>
+            </w:r>
+            <w:r>
+              <w:rPr>
+                <w:rFonts w:ascii="Times New Roman" w:hAnsi="Times New Roman" w:cs="Times New Roman"/>
+                <w:sz w:val="20"/>
+                <w:szCs w:val="20"/>
+              </w:rPr>
+              <w:t>with minimal total spending.</w:t>
+            </w:r>
+          </w:p>
+        </w:tc>
+      </w:tr>
+      <w:tr>
+        <w:tc>
+          <w:tcPr>
+            <w:tcW w:w="2547" w:type="dxa"/>
+          </w:tcPr>
+          <w:p>
+            <w:pPr>
+              <w:rPr>
+                <w:rFonts w:ascii="Times New Roman" w:hAnsi="Times New Roman" w:cs="Times New Roman" w:hint="eastAsia"/>
+                <w:sz w:val="20"/>
+                <w:szCs w:val="20"/>
+              </w:rPr>
+            </w:pPr>
+            <w:r>
+              <w:rPr>
+                <w:rFonts w:ascii="Times New Roman" w:hAnsi="Times New Roman" w:cs="Times New Roman"/>
+                <w:sz w:val="20"/>
+                <w:szCs w:val="20"/>
+              </w:rPr>
+              <w:t>AvgUnitPrice</w:t>
+            </w:r>
+          </w:p>
+        </w:tc>
+        <w:tc>
+          <w:tcPr>
+            <w:tcW w:w="7081" w:type="dxa"/>
+          </w:tcPr>
+          <w:p>
+            <w:pPr>
+              <w:rPr>
+                <w:rFonts w:ascii="Times New Roman" w:hAnsi="Times New Roman" w:cs="Times New Roman" w:hint="eastAsia"/>
+                <w:sz w:val="20"/>
+                <w:szCs w:val="20"/>
+              </w:rPr>
+            </w:pPr>
+            <w:r>
+              <w:rPr>
+                <w:rFonts w:ascii="Times New Roman" w:hAnsi="Times New Roman" w:cs="Times New Roman"/>
+                <w:sz w:val="20"/>
+                <w:szCs w:val="20"/>
+              </w:rPr>
+              <w:t>Similar across all three clusters.</w:t>
+            </w:r>
+          </w:p>
+        </w:tc>
+      </w:tr>
+      <w:tr>
+        <w:tc>
+          <w:tcPr>
+            <w:tcW w:w="2547" w:type="dxa"/>
+          </w:tcPr>
+          <w:p>
+            <w:pPr>
+              <w:rPr>
+                <w:rFonts w:ascii="Times New Roman" w:hAnsi="Times New Roman" w:cs="Times New Roman" w:hint="eastAsia"/>
+                <w:sz w:val="20"/>
+                <w:szCs w:val="20"/>
+              </w:rPr>
+            </w:pPr>
+            <w:r>
+              <w:rPr>
+                <w:rFonts w:ascii="Times New Roman" w:hAnsi="Times New Roman" w:cs="Times New Roman"/>
+                <w:sz w:val="20"/>
+                <w:szCs w:val="20"/>
+              </w:rPr>
+              <w:t>UniqueItems</w:t>
+            </w:r>
+          </w:p>
+        </w:tc>
+        <w:tc>
+          <w:tcPr>
+            <w:tcW w:w="7081" w:type="dxa"/>
+          </w:tcPr>
+          <w:p>
+            <w:pPr>
+              <w:rPr>
+                <w:rFonts w:ascii="Times New Roman" w:hAnsi="Times New Roman" w:cs="Times New Roman" w:hint="eastAsia"/>
+                <w:sz w:val="20"/>
+                <w:szCs w:val="20"/>
+              </w:rPr>
+            </w:pPr>
+            <w:r>
+              <w:rPr>
+                <w:rFonts w:ascii="Times New Roman" w:hAnsi="Times New Roman" w:cs="Times New Roman"/>
+                <w:sz w:val="20"/>
+                <w:szCs w:val="20"/>
+              </w:rPr>
+              <w:t>Lowest among</w:t>
+            </w:r>
+            <w:r>
+              <w:rPr>
+                <w:rFonts w:ascii="Times New Roman" w:hAnsi="Times New Roman" w:cs="Times New Roman" w:hint="eastAsia"/>
+                <w:sz w:val="20"/>
+                <w:szCs w:val="20"/>
+              </w:rPr>
+              <w:t xml:space="preserve"> all</w:t>
+            </w:r>
+            <w:r>
+              <w:rPr>
+                <w:rFonts w:ascii="Times New Roman" w:hAnsi="Times New Roman" w:cs="Times New Roman"/>
+                <w:sz w:val="20"/>
+                <w:szCs w:val="20"/>
+              </w:rPr>
+              <w:t xml:space="preserve"> clusters, meaning they buy fewer types of products.</w:t>
+            </w:r>
+          </w:p>
+        </w:tc>
+      </w:tr>
+      <w:tr>
+        <w:tc>
+          <w:tcPr>
+            <w:tcW w:w="2547" w:type="dxa"/>
+          </w:tcPr>
+          <w:p>
+            <w:pPr>
+              <w:rPr>
+                <w:rFonts w:ascii="Times New Roman" w:hAnsi="Times New Roman" w:cs="Times New Roman" w:hint="eastAsia"/>
+                <w:sz w:val="20"/>
+                <w:szCs w:val="20"/>
+              </w:rPr>
+            </w:pPr>
+            <w:r>
+              <w:rPr>
+                <w:rFonts w:ascii="Times New Roman" w:hAnsi="Times New Roman" w:cs="Times New Roman"/>
+                <w:sz w:val="20"/>
+                <w:szCs w:val="20"/>
+              </w:rPr>
+              <w:t>AvgQuantPerOrder</w:t>
+            </w:r>
+          </w:p>
+        </w:tc>
+        <w:tc>
+          <w:tcPr>
+            <w:tcW w:w="7081" w:type="dxa"/>
+          </w:tcPr>
+          <w:p>
+            <w:pPr>
+              <w:rPr>
+                <w:rFonts w:ascii="Times New Roman" w:hAnsi="Times New Roman" w:cs="Times New Roman" w:hint="eastAsia"/>
+                <w:sz w:val="20"/>
+                <w:szCs w:val="20"/>
+              </w:rPr>
+            </w:pPr>
+            <w:r>
+              <w:rPr>
+                <w:rFonts w:ascii="Times New Roman" w:hAnsi="Times New Roman" w:cs="Times New Roman"/>
+                <w:sz w:val="20"/>
+                <w:szCs w:val="20"/>
+              </w:rPr>
+              <w:t xml:space="preserve">Slightly below average and </w:t>
+            </w:r>
+            <w:r>
+              <w:rPr>
+                <w:rFonts w:ascii="Times New Roman" w:hAnsi="Times New Roman" w:cs="Times New Roman" w:hint="eastAsia"/>
+                <w:sz w:val="20"/>
+                <w:szCs w:val="20"/>
+              </w:rPr>
+              <w:t>close</w:t>
+            </w:r>
+            <w:r>
+              <w:rPr>
+                <w:rFonts w:ascii="Times New Roman" w:hAnsi="Times New Roman" w:cs="Times New Roman"/>
+                <w:sz w:val="20"/>
+                <w:szCs w:val="20"/>
+              </w:rPr>
+              <w:t xml:space="preserve"> to Cluster </w:t>
+            </w:r>
+            <w:r>
+              <w:rPr>
+                <w:rFonts w:ascii="Times New Roman" w:hAnsi="Times New Roman" w:cs="Times New Roman" w:hint="eastAsia"/>
+                <w:sz w:val="20"/>
+                <w:szCs w:val="20"/>
+              </w:rPr>
+              <w:t>1</w:t>
+            </w:r>
+            <w:r>
+              <w:rPr>
+                <w:rFonts w:ascii="Times New Roman" w:hAnsi="Times New Roman" w:cs="Times New Roman"/>
+                <w:sz w:val="20"/>
+                <w:szCs w:val="20"/>
+              </w:rPr>
+              <w:t>.</w:t>
+            </w:r>
+          </w:p>
+        </w:tc>
+      </w:tr>
+    </w:tbl>
+    <w:p>
+      <w:pPr>
+        <w:spacing w:after="0"/>
+        <w:jc w:val="center"/>
+        <w:rPr>
+          <w:rFonts w:ascii="Times New Roman" w:hAnsi="Times New Roman" w:cs="Times New Roman"/>
+          <w:sz w:val="20"/>
+          <w:szCs w:val="20"/>
+        </w:rPr>
+      </w:pPr>
+    </w:p>
+    <w:p>
+      <w:pPr>
+        <w:spacing w:after="0"/>
+        <w:jc w:val="center"/>
+        <w:rPr>
+          <w:rFonts w:ascii="Times New Roman" w:hAnsi="Times New Roman" w:cs="Times New Roman"/>
+          <w:sz w:val="20"/>
+          <w:szCs w:val="20"/>
+        </w:rPr>
+      </w:pPr>
+    </w:p>
+    <w:tbl>
+      <w:tblPr>
+        <w:tblStyle w:val="af6"/>
+        <w:tblW w:w="0" w:type="auto"/>
+        <w:tblLook w:val="04A0" w:firstRow="1" w:lastRow="0" w:firstColumn="1" w:lastColumn="0" w:noHBand="0" w:noVBand="1"/>
+      </w:tblPr>
+      <w:tblGrid>
+        <w:gridCol w:w="2547"/>
+        <w:gridCol w:w="7081"/>
+      </w:tblGrid>
+      <w:tr>
+        <w:tc>
+          <w:tcPr>
+            <w:tcW w:w="9628" w:type="dxa"/>
+            <w:gridSpan w:val="2"/>
+          </w:tcPr>
+          <w:p>
+            <w:pPr>
+              <w:jc w:val="center"/>
+              <w:rPr>
+                <w:rFonts w:ascii="Times New Roman" w:hAnsi="Times New Roman" w:cs="Times New Roman" w:hint="eastAsia"/>
+                <w:sz w:val="20"/>
+                <w:szCs w:val="20"/>
+              </w:rPr>
+            </w:pPr>
+            <w:r>
+              <w:rPr>
+                <w:rFonts w:ascii="Times New Roman" w:hAnsi="Times New Roman" w:cs="Times New Roman" w:hint="eastAsia"/>
+                <w:sz w:val="20"/>
+                <w:szCs w:val="20"/>
+              </w:rPr>
+              <w:t xml:space="preserve">Cluster </w:t>
+            </w:r>
+            <w:r>
+              <w:rPr>
+                <w:rFonts w:ascii="Times New Roman" w:hAnsi="Times New Roman" w:cs="Times New Roman" w:hint="eastAsia"/>
+                <w:sz w:val="20"/>
+                <w:szCs w:val="20"/>
+              </w:rPr>
+              <w:t>3</w:t>
+            </w:r>
+          </w:p>
+        </w:tc>
+      </w:tr>
+      <w:tr>
+        <w:tc>
+          <w:tcPr>
+            <w:tcW w:w="2547" w:type="dxa"/>
+          </w:tcPr>
+          <w:p>
+            <w:pPr>
+              <w:rPr>
+                <w:rFonts w:ascii="Times New Roman" w:hAnsi="Times New Roman" w:cs="Times New Roman" w:hint="eastAsia"/>
+                <w:sz w:val="20"/>
+                <w:szCs w:val="20"/>
+              </w:rPr>
+            </w:pPr>
+            <w:r>
+              <w:rPr>
+                <w:rFonts w:ascii="Times New Roman" w:hAnsi="Times New Roman" w:cs="Times New Roman"/>
+                <w:sz w:val="20"/>
+                <w:szCs w:val="20"/>
+              </w:rPr>
+              <w:lastRenderedPageBreak/>
+              <w:t>Recency</w:t>
+            </w:r>
+          </w:p>
+        </w:tc>
+        <w:tc>
+          <w:tcPr>
+            <w:tcW w:w="7081" w:type="dxa"/>
+          </w:tcPr>
+          <w:p>
+            <w:pPr>
+              <w:rPr>
+                <w:rFonts w:ascii="Times New Roman" w:hAnsi="Times New Roman" w:cs="Times New Roman" w:hint="eastAsia"/>
+                <w:sz w:val="20"/>
+                <w:szCs w:val="20"/>
+              </w:rPr>
+            </w:pPr>
+            <w:r>
+              <w:rPr>
+                <w:rFonts w:ascii="Times New Roman" w:hAnsi="Times New Roman" w:cs="Times New Roman"/>
+                <w:sz w:val="20"/>
+                <w:szCs w:val="20"/>
+              </w:rPr>
+              <w:t>Lowest among all clusters, meaning these customers purchased very recently.</w:t>
+            </w:r>
+          </w:p>
+        </w:tc>
+      </w:tr>
+      <w:tr>
+        <w:tc>
+          <w:tcPr>
+            <w:tcW w:w="2547" w:type="dxa"/>
+          </w:tcPr>
+          <w:p>
+            <w:pPr>
+              <w:rPr>
+                <w:rFonts w:ascii="Times New Roman" w:hAnsi="Times New Roman" w:cs="Times New Roman" w:hint="eastAsia"/>
+                <w:sz w:val="20"/>
+                <w:szCs w:val="20"/>
+              </w:rPr>
+            </w:pPr>
+            <w:r>
+              <w:rPr>
+                <w:rFonts w:ascii="Times New Roman" w:hAnsi="Times New Roman" w:cs="Times New Roman"/>
+                <w:sz w:val="20"/>
+                <w:szCs w:val="20"/>
+              </w:rPr>
+              <w:t>Frequency</w:t>
+            </w:r>
+          </w:p>
+        </w:tc>
+        <w:tc>
+          <w:tcPr>
+            <w:tcW w:w="7081" w:type="dxa"/>
+          </w:tcPr>
+          <w:p>
+            <w:pPr>
+              <w:rPr>
+                <w:rFonts w:ascii="Times New Roman" w:hAnsi="Times New Roman" w:cs="Times New Roman" w:hint="eastAsia"/>
+                <w:sz w:val="20"/>
+                <w:szCs w:val="20"/>
+              </w:rPr>
+            </w:pPr>
+            <w:r>
+              <w:rPr>
+                <w:rFonts w:ascii="Times New Roman" w:hAnsi="Times New Roman" w:cs="Times New Roman" w:hint="eastAsia"/>
+                <w:sz w:val="20"/>
+                <w:szCs w:val="20"/>
+              </w:rPr>
+              <w:t>Highest among all</w:t>
+            </w:r>
+            <w:r>
+              <w:rPr>
+                <w:rFonts w:ascii="Times New Roman" w:hAnsi="Times New Roman" w:cs="Times New Roman"/>
+                <w:sz w:val="20"/>
+                <w:szCs w:val="20"/>
+              </w:rPr>
+              <w:t xml:space="preserve"> cluster</w:t>
+            </w:r>
+            <w:r>
+              <w:rPr>
+                <w:rFonts w:ascii="Times New Roman" w:hAnsi="Times New Roman" w:cs="Times New Roman"/>
+                <w:sz w:val="20"/>
+                <w:szCs w:val="20"/>
+              </w:rPr>
+              <w:t>s, indicating extremely frequent transactions.</w:t>
+            </w:r>
+          </w:p>
+        </w:tc>
+      </w:tr>
+      <w:tr>
+        <w:tc>
+          <w:tcPr>
+            <w:tcW w:w="2547" w:type="dxa"/>
+          </w:tcPr>
+          <w:p>
+            <w:pPr>
+              <w:rPr>
+                <w:rFonts w:ascii="Times New Roman" w:hAnsi="Times New Roman" w:cs="Times New Roman" w:hint="eastAsia"/>
+                <w:sz w:val="20"/>
+                <w:szCs w:val="20"/>
+              </w:rPr>
+            </w:pPr>
+            <w:r>
+              <w:rPr>
+                <w:rFonts w:ascii="Times New Roman" w:hAnsi="Times New Roman" w:cs="Times New Roman"/>
+                <w:sz w:val="20"/>
+                <w:szCs w:val="20"/>
+              </w:rPr>
+              <w:t>Monetary</w:t>
+            </w:r>
+          </w:p>
+        </w:tc>
+        <w:tc>
+          <w:tcPr>
+            <w:tcW w:w="7081" w:type="dxa"/>
+          </w:tcPr>
+          <w:p>
+            <w:pPr>
+              <w:rPr>
+                <w:rFonts w:ascii="Times New Roman" w:hAnsi="Times New Roman" w:cs="Times New Roman" w:hint="eastAsia"/>
+                <w:sz w:val="20"/>
+                <w:szCs w:val="20"/>
+              </w:rPr>
+            </w:pPr>
+            <w:r>
+              <w:rPr>
+                <w:rFonts w:ascii="Times New Roman" w:hAnsi="Times New Roman" w:cs="Times New Roman" w:hint="eastAsia"/>
+                <w:sz w:val="20"/>
+                <w:szCs w:val="20"/>
+              </w:rPr>
+              <w:t>Highest among all</w:t>
+            </w:r>
+            <w:r>
+              <w:rPr>
+                <w:rFonts w:ascii="Times New Roman" w:hAnsi="Times New Roman" w:cs="Times New Roman"/>
+                <w:sz w:val="20"/>
+                <w:szCs w:val="20"/>
+              </w:rPr>
+              <w:t xml:space="preserve"> clusters,</w:t>
+            </w:r>
+            <w:r>
+              <w:rPr>
+                <w:rFonts w:ascii="Times New Roman" w:hAnsi="Times New Roman" w:cs="Times New Roman" w:hint="eastAsia"/>
+                <w:sz w:val="20"/>
+                <w:szCs w:val="20"/>
+              </w:rPr>
+              <w:t xml:space="preserve"> </w:t>
+            </w:r>
+            <w:r>
+              <w:rPr>
+                <w:rFonts w:ascii="Times New Roman" w:hAnsi="Times New Roman" w:cs="Times New Roman"/>
+                <w:sz w:val="20"/>
+                <w:szCs w:val="20"/>
+              </w:rPr>
+              <w:t xml:space="preserve">with </w:t>
+            </w:r>
+            <w:r>
+              <w:rPr>
+                <w:rFonts w:ascii="Times New Roman" w:hAnsi="Times New Roman" w:cs="Times New Roman"/>
+                <w:sz w:val="20"/>
+                <w:szCs w:val="20"/>
+              </w:rPr>
+              <w:t>extremely</w:t>
+            </w:r>
+            <w:r>
+              <w:rPr>
+                <w:rFonts w:ascii="Times New Roman" w:hAnsi="Times New Roman" w:cs="Times New Roman" w:hint="eastAsia"/>
+                <w:sz w:val="20"/>
+                <w:szCs w:val="20"/>
+              </w:rPr>
+              <w:t xml:space="preserve"> </w:t>
+            </w:r>
+            <w:r>
+              <w:rPr>
+                <w:rFonts w:ascii="Times New Roman" w:hAnsi="Times New Roman" w:cs="Times New Roman"/>
+                <w:sz w:val="20"/>
+                <w:szCs w:val="20"/>
+              </w:rPr>
+              <w:t>large spending.</w:t>
+            </w:r>
+          </w:p>
+        </w:tc>
+      </w:tr>
+      <w:tr>
+        <w:tc>
+          <w:tcPr>
+            <w:tcW w:w="2547" w:type="dxa"/>
+          </w:tcPr>
+          <w:p>
+            <w:pPr>
+              <w:rPr>
+                <w:rFonts w:ascii="Times New Roman" w:hAnsi="Times New Roman" w:cs="Times New Roman" w:hint="eastAsia"/>
+                <w:sz w:val="20"/>
+                <w:szCs w:val="20"/>
+              </w:rPr>
+            </w:pPr>
+            <w:r>
+              <w:rPr>
+                <w:rFonts w:ascii="Times New Roman" w:hAnsi="Times New Roman" w:cs="Times New Roman"/>
+                <w:sz w:val="20"/>
+                <w:szCs w:val="20"/>
+              </w:rPr>
+              <w:t>AvgUnitPrice</w:t>
+            </w:r>
+          </w:p>
+        </w:tc>
+        <w:tc>
+          <w:tcPr>
+            <w:tcW w:w="7081" w:type="dxa"/>
+          </w:tcPr>
+          <w:p>
+            <w:pPr>
+              <w:rPr>
+                <w:rFonts w:ascii="Times New Roman" w:hAnsi="Times New Roman" w:cs="Times New Roman" w:hint="eastAsia"/>
+                <w:sz w:val="20"/>
+                <w:szCs w:val="20"/>
+              </w:rPr>
+            </w:pPr>
+            <w:r>
+              <w:rPr>
+                <w:rFonts w:ascii="Times New Roman" w:hAnsi="Times New Roman" w:cs="Times New Roman"/>
+                <w:sz w:val="20"/>
+                <w:szCs w:val="20"/>
+              </w:rPr>
+              <w:t>Similar across all three clusters.</w:t>
+            </w:r>
+          </w:p>
+        </w:tc>
+      </w:tr>
+      <w:tr>
+        <w:tc>
+          <w:tcPr>
+            <w:tcW w:w="2547" w:type="dxa"/>
+          </w:tcPr>
+          <w:p>
+            <w:pPr>
+              <w:rPr>
+                <w:rFonts w:ascii="Times New Roman" w:hAnsi="Times New Roman" w:cs="Times New Roman" w:hint="eastAsia"/>
+                <w:sz w:val="20"/>
+                <w:szCs w:val="20"/>
+              </w:rPr>
+            </w:pPr>
+            <w:r>
+              <w:rPr>
+                <w:rFonts w:ascii="Times New Roman" w:hAnsi="Times New Roman" w:cs="Times New Roman"/>
+                <w:sz w:val="20"/>
+                <w:szCs w:val="20"/>
+              </w:rPr>
+              <w:t>UniqueItems</w:t>
+            </w:r>
+          </w:p>
+        </w:tc>
+        <w:tc>
+          <w:tcPr>
+            <w:tcW w:w="7081" w:type="dxa"/>
+          </w:tcPr>
+          <w:p>
+            <w:pPr>
+              <w:rPr>
+                <w:rFonts w:ascii="Times New Roman" w:hAnsi="Times New Roman" w:cs="Times New Roman" w:hint="eastAsia"/>
+                <w:sz w:val="20"/>
+                <w:szCs w:val="20"/>
+              </w:rPr>
+            </w:pPr>
+            <w:r>
+              <w:rPr>
+                <w:rFonts w:ascii="Times New Roman" w:hAnsi="Times New Roman" w:cs="Times New Roman" w:hint="eastAsia"/>
+                <w:sz w:val="20"/>
+                <w:szCs w:val="20"/>
+              </w:rPr>
+              <w:t>Highest among all</w:t>
+            </w:r>
+            <w:r>
+              <w:rPr>
+                <w:rFonts w:ascii="Times New Roman" w:hAnsi="Times New Roman" w:cs="Times New Roman"/>
+                <w:sz w:val="20"/>
+                <w:szCs w:val="20"/>
+              </w:rPr>
+              <w:t xml:space="preserve"> clusters,</w:t>
+            </w:r>
+            <w:r>
+              <w:rPr>
+                <w:rFonts w:ascii="Times New Roman" w:hAnsi="Times New Roman" w:cs="Times New Roman" w:hint="eastAsia"/>
+                <w:sz w:val="20"/>
+                <w:szCs w:val="20"/>
+              </w:rPr>
+              <w:t xml:space="preserve"> s</w:t>
+            </w:r>
+            <w:r>
+              <w:rPr>
+                <w:rFonts w:ascii="Times New Roman" w:hAnsi="Times New Roman" w:cs="Times New Roman"/>
+                <w:sz w:val="20"/>
+                <w:szCs w:val="20"/>
+              </w:rPr>
+              <w:t>howing purchases across a wide range of product types.</w:t>
+            </w:r>
+          </w:p>
+        </w:tc>
+      </w:tr>
+      <w:tr>
+        <w:tc>
+          <w:tcPr>
+            <w:tcW w:w="2547" w:type="dxa"/>
+          </w:tcPr>
+          <w:p>
+            <w:pPr>
+              <w:rPr>
+                <w:rFonts w:ascii="Times New Roman" w:hAnsi="Times New Roman" w:cs="Times New Roman" w:hint="eastAsia"/>
+                <w:sz w:val="20"/>
+                <w:szCs w:val="20"/>
+              </w:rPr>
+            </w:pPr>
+            <w:r>
+              <w:rPr>
+                <w:rFonts w:ascii="Times New Roman" w:hAnsi="Times New Roman" w:cs="Times New Roman"/>
+                <w:sz w:val="20"/>
+                <w:szCs w:val="20"/>
+              </w:rPr>
+              <w:t>AvgQuantPerOrder</w:t>
+            </w:r>
+          </w:p>
+        </w:tc>
+        <w:tc>
+          <w:tcPr>
+            <w:tcW w:w="7081" w:type="dxa"/>
+          </w:tcPr>
+          <w:p>
+            <w:pPr>
+              <w:rPr>
+                <w:rFonts w:ascii="Times New Roman" w:hAnsi="Times New Roman" w:cs="Times New Roman" w:hint="eastAsia"/>
+                <w:sz w:val="20"/>
+                <w:szCs w:val="20"/>
+              </w:rPr>
+            </w:pPr>
+            <w:r>
+              <w:rPr>
+                <w:rFonts w:ascii="Times New Roman" w:hAnsi="Times New Roman" w:cs="Times New Roman" w:hint="eastAsia"/>
+                <w:sz w:val="20"/>
+                <w:szCs w:val="20"/>
+              </w:rPr>
+              <w:t>Highest among all</w:t>
+            </w:r>
+            <w:r>
+              <w:rPr>
+                <w:rFonts w:ascii="Times New Roman" w:hAnsi="Times New Roman" w:cs="Times New Roman"/>
+                <w:sz w:val="20"/>
+                <w:szCs w:val="20"/>
+              </w:rPr>
+              <w:t xml:space="preserve"> cluster</w:t>
+            </w:r>
+            <w:r>
+              <w:rPr>
+                <w:rFonts w:ascii="Times New Roman" w:hAnsi="Times New Roman" w:cs="Times New Roman"/>
+                <w:sz w:val="20"/>
+                <w:szCs w:val="20"/>
+              </w:rPr>
+              <w:t>s</w:t>
+            </w:r>
+            <w:r>
+              <w:rPr>
+                <w:rFonts w:ascii="Times New Roman" w:hAnsi="Times New Roman" w:cs="Times New Roman" w:hint="eastAsia"/>
+                <w:sz w:val="20"/>
+                <w:szCs w:val="20"/>
+              </w:rPr>
+              <w:t xml:space="preserve">, </w:t>
+            </w:r>
+            <w:r>
+              <w:rPr>
+                <w:rFonts w:ascii="Times New Roman" w:hAnsi="Times New Roman" w:cs="Times New Roman"/>
+                <w:sz w:val="20"/>
+                <w:szCs w:val="20"/>
+              </w:rPr>
+              <w:t>reflecting large-quantity purchases per order.</w:t>
+            </w:r>
+          </w:p>
+        </w:tc>
+      </w:tr>
+    </w:tbl>
+    <w:p>
+      <w:pPr>
+        <w:spacing w:after="0"/>
+        <w:jc w:val="center"/>
+        <w:rPr>
+          <w:rFonts w:ascii="Times New Roman" w:hAnsi="Times New Roman" w:cs="Times New Roman"/>
+          <w:sz w:val="20"/>
+          <w:szCs w:val="20"/>
+        </w:rPr>
+      </w:pPr>
+    </w:p>
+    <w:p>
+      <w:pPr>
+        <w:spacing w:after="0"/>
+        <w:jc w:val="both"/>
+        <w:rPr>
+          <w:rFonts w:ascii="Times New Roman" w:hAnsi="Times New Roman" w:cs="Times New Roman"/>
+        </w:rPr>
+      </w:pPr>
+      <w:r>
+        <w:rPr>
+          <w:rFonts w:ascii="Times New Roman" w:hAnsi="Times New Roman" w:cs="Times New Roman"/>
+        </w:rPr>
+        <w:t>Across the three customer groups, we can see clear differences in behavior</w:t>
+      </w:r>
+      <w:r>
+        <w:rPr>
+          <w:rFonts w:ascii="Times New Roman" w:hAnsi="Times New Roman" w:cs="Times New Roman" w:hint="eastAsia"/>
+        </w:rPr>
+        <w:t>:</w:t>
+      </w:r>
+      <w:r>
+        <w:rPr>
+          <w:rFonts w:ascii="Times New Roman" w:hAnsi="Times New Roman" w:cs="Times New Roman"/>
+        </w:rPr>
+        <w:t xml:space="preserve"> </w:t>
+      </w:r>
+    </w:p>
+    <w:p>
+      <w:pPr>
+        <w:pStyle w:val="a9"/>
+        <w:numPr>
+          <w:ilvl w:val="0"/>
+          <w:numId w:val="9"/>
+        </w:numPr>
+        <w:spacing w:after="0"/>
+        <w:jc w:val="both"/>
+        <w:rPr>
+          <w:rFonts w:ascii="Times New Roman" w:hAnsi="Times New Roman" w:cs="Times New Roman"/>
+        </w:rPr>
+      </w:pPr>
+      <w:r>
+        <w:rPr>
+          <w:rFonts w:ascii="Times New Roman" w:hAnsi="Times New Roman" w:cs="Times New Roman"/>
+        </w:rPr>
+        <w:t xml:space="preserve">Cluster </w:t>
+      </w:r>
+      <w:r>
+        <w:rPr>
+          <w:rFonts w:ascii="Times New Roman" w:hAnsi="Times New Roman" w:cs="Times New Roman" w:hint="eastAsia"/>
+        </w:rPr>
+        <w:t>1</w:t>
+      </w:r>
+      <w:r>
+        <w:rPr>
+          <w:rFonts w:ascii="Times New Roman" w:hAnsi="Times New Roman" w:cs="Times New Roman"/>
+        </w:rPr>
+        <w:t xml:space="preserve"> is made up of regular shoppers who buy recently, spend around the average, and purchase a moderate range of items. </w:t>
+      </w:r>
+    </w:p>
+    <w:p>
+      <w:pPr>
+        <w:pStyle w:val="a9"/>
+        <w:numPr>
+          <w:ilvl w:val="0"/>
+          <w:numId w:val="9"/>
+        </w:numPr>
+        <w:spacing w:after="0"/>
+        <w:jc w:val="both"/>
+        <w:rPr>
+          <w:rFonts w:ascii="Times New Roman" w:hAnsi="Times New Roman" w:cs="Times New Roman"/>
+        </w:rPr>
+      </w:pPr>
+      <w:r>
+        <w:rPr>
+          <w:rFonts w:ascii="Times New Roman" w:hAnsi="Times New Roman" w:cs="Times New Roman"/>
+        </w:rPr>
+        <w:t xml:space="preserve">Cluster </w:t>
+      </w:r>
+      <w:r>
+        <w:rPr>
+          <w:rFonts w:ascii="Times New Roman" w:hAnsi="Times New Roman" w:cs="Times New Roman" w:hint="eastAsia"/>
+        </w:rPr>
+        <w:t>2</w:t>
+      </w:r>
+      <w:r>
+        <w:rPr>
+          <w:rFonts w:ascii="Times New Roman" w:hAnsi="Times New Roman" w:cs="Times New Roman"/>
+        </w:rPr>
+        <w:t xml:space="preserve"> includes inactive, low-value customers who have not bought anything for a long time, spend very little, and only make a few small purchases. </w:t>
+      </w:r>
+    </w:p>
+    <w:p>
+      <w:pPr>
+        <w:pStyle w:val="a9"/>
+        <w:numPr>
+          <w:ilvl w:val="0"/>
+          <w:numId w:val="9"/>
+        </w:numPr>
+        <w:spacing w:after="0"/>
+        <w:jc w:val="both"/>
+        <w:rPr>
+          <w:rFonts w:ascii="Times New Roman" w:hAnsi="Times New Roman" w:cs="Times New Roman"/>
+        </w:rPr>
+      </w:pPr>
+      <w:r>
+        <w:rPr>
+          <w:rFonts w:ascii="Times New Roman" w:hAnsi="Times New Roman" w:cs="Times New Roman"/>
+        </w:rPr>
+        <w:t xml:space="preserve">Cluster </w:t>
+      </w:r>
+      <w:r>
+        <w:rPr>
+          <w:rFonts w:ascii="Times New Roman" w:hAnsi="Times New Roman" w:cs="Times New Roman" w:hint="eastAsia"/>
+        </w:rPr>
+        <w:t>3</w:t>
+      </w:r>
+      <w:r>
+        <w:rPr>
+          <w:rFonts w:ascii="Times New Roman" w:hAnsi="Times New Roman" w:cs="Times New Roman"/>
+        </w:rPr>
+        <w:t xml:space="preserve"> consists of high-value bulk buyers who purchase very recently, buy very often, spend a lot, choose many different products, and place large orders.</w:t>
+      </w:r>
+    </w:p>
+    <w:p>
+      <w:pPr>
+        <w:spacing w:after="0"/>
+        <w:jc w:val="both"/>
+        <w:rPr>
+          <w:rFonts w:ascii="Times New Roman" w:hAnsi="Times New Roman" w:cs="Times New Roman" w:hint="eastAsia"/>
+        </w:rPr>
+      </w:pPr>
+      <w:r>
+        <w:rPr>
+          <w:rFonts w:ascii="Times New Roman" w:hAnsi="Times New Roman" w:cs="Times New Roman"/>
+        </w:rPr>
+        <w:t xml:space="preserve">These three groups can therefore be labeled as Regular Shoppers (Cluster </w:t>
+      </w:r>
+      <w:r>
+        <w:rPr>
+          <w:rFonts w:ascii="Times New Roman" w:hAnsi="Times New Roman" w:cs="Times New Roman" w:hint="eastAsia"/>
+        </w:rPr>
+        <w:t>1</w:t>
+      </w:r>
+      <w:r>
+        <w:rPr>
+          <w:rFonts w:ascii="Times New Roman" w:hAnsi="Times New Roman" w:cs="Times New Roman"/>
+        </w:rPr>
+        <w:t xml:space="preserve">), Inactive Low-Value Customers (Cluster </w:t>
+      </w:r>
+      <w:r>
+        <w:rPr>
+          <w:rFonts w:ascii="Times New Roman" w:hAnsi="Times New Roman" w:cs="Times New Roman" w:hint="eastAsia"/>
+        </w:rPr>
+        <w:t>2</w:t>
+      </w:r>
+      <w:r>
+        <w:rPr>
+          <w:rFonts w:ascii="Times New Roman" w:hAnsi="Times New Roman" w:cs="Times New Roman"/>
+        </w:rPr>
+        <w:t xml:space="preserve">), and High-Value Bulk Buyers (Cluster </w:t>
+      </w:r>
+      <w:r>
+        <w:rPr>
+          <w:rFonts w:ascii="Times New Roman" w:hAnsi="Times New Roman" w:cs="Times New Roman" w:hint="eastAsia"/>
+        </w:rPr>
+        <w:t>3</w:t>
+      </w:r>
+      <w:r>
+        <w:rPr>
+          <w:rFonts w:ascii="Times New Roman" w:hAnsi="Times New Roman" w:cs="Times New Roman"/>
+        </w:rPr>
+        <w:t>).</w:t>
+      </w:r>
+    </w:p>
     <w:sectPr>
       <w:pgSz w:w="11906" w:h="16838"/>
       <w:pgMar w:top="1440" w:right="1134" w:bottom="1440" w:left="1134" w:header="851" w:footer="992" w:gutter="0"/>
@@ -14713,7 +16800,7 @@
   <w:abstractNum w:abstractNumId="4" w15:restartNumberingAfterBreak="0">
     <w:nsid w:val="2BD12F89"/>
     <w:multiLevelType w:val="hybridMultilevel"/>
-    <w:tmpl w:val="94E0F58C"/>
+    <w:tmpl w:val="5740970E"/>
     <w:lvl w:ilvl="0" w:tplc="04090001">
       <w:start w:val="1"/>
       <w:numFmt w:val="bullet"/>

--- a/W5_Findings, analysis, report/PR_final_report.docx
+++ b/W5_Findings, analysis, report/PR_final_report.docx
@@ -145,6 +145,7 @@
                 <w:bCs/>
               </w:rPr>
             </w:pPr>
+            <w:proofErr w:type="spellStart"/>
             <w:r>
               <w:rPr>
                 <w:rFonts w:ascii="Times New Roman" w:hAnsi="Times New Roman" w:cs="Times New Roman"/>
@@ -153,6 +154,7 @@
               </w:rPr>
               <w:t>StockCode</w:t>
             </w:r>
+            <w:proofErr w:type="spellEnd"/>
           </w:p>
         </w:tc>
         <w:tc>
@@ -280,6 +282,7 @@
                 <w:szCs w:val="28"/>
               </w:rPr>
             </w:pPr>
+            <w:proofErr w:type="spellStart"/>
             <w:r>
               <w:rPr>
                 <w:rFonts w:ascii="Times New Roman" w:hAnsi="Times New Roman" w:cs="Times New Roman"/>
@@ -288,6 +291,7 @@
               </w:rPr>
               <w:t>InvoiceDate</w:t>
             </w:r>
+            <w:proofErr w:type="spellEnd"/>
           </w:p>
         </w:tc>
         <w:tc>
@@ -531,6 +535,7 @@
                 <w:szCs w:val="16"/>
               </w:rPr>
             </w:pPr>
+            <w:proofErr w:type="spellStart"/>
             <w:r>
               <w:rPr>
                 <w:rFonts w:ascii="Times New Roman" w:hAnsi="Times New Roman" w:cs="Times New Roman" w:hint="eastAsia"/>
@@ -541,6 +546,7 @@
               </w:rPr>
               <w:t>Stockcode</w:t>
             </w:r>
+            <w:proofErr w:type="spellEnd"/>
           </w:p>
         </w:tc>
         <w:tc>
@@ -618,6 +624,7 @@
                 <w:szCs w:val="16"/>
               </w:rPr>
             </w:pPr>
+            <w:proofErr w:type="spellStart"/>
             <w:r>
               <w:rPr>
                 <w:rFonts w:ascii="Times New Roman" w:hAnsi="Times New Roman" w:cs="Times New Roman"/>
@@ -628,6 +635,7 @@
               </w:rPr>
               <w:t>InvoiceDate</w:t>
             </w:r>
+            <w:proofErr w:type="spellEnd"/>
           </w:p>
         </w:tc>
         <w:tc>
@@ -1905,12 +1913,14 @@
                 <w:rFonts w:ascii="Times New Roman" w:hAnsi="Times New Roman" w:cs="Times New Roman"/>
               </w:rPr>
             </w:pPr>
+            <w:proofErr w:type="spellStart"/>
             <w:r>
               <w:rPr>
                 <w:rFonts w:ascii="Times New Roman" w:hAnsi="Times New Roman" w:cs="Times New Roman" w:hint="eastAsia"/>
               </w:rPr>
               <w:t>AvgUnitPrice</w:t>
             </w:r>
+            <w:proofErr w:type="spellEnd"/>
           </w:p>
         </w:tc>
         <w:tc>
@@ -1979,12 +1989,14 @@
                 <w:rFonts w:ascii="Times New Roman" w:hAnsi="Times New Roman" w:cs="Times New Roman"/>
               </w:rPr>
             </w:pPr>
+            <w:proofErr w:type="spellStart"/>
             <w:r>
               <w:rPr>
                 <w:rFonts w:ascii="Times New Roman" w:hAnsi="Times New Roman" w:cs="Times New Roman" w:hint="eastAsia"/>
               </w:rPr>
               <w:t>UniqueItems</w:t>
             </w:r>
+            <w:proofErr w:type="spellEnd"/>
           </w:p>
         </w:tc>
         <w:tc>
@@ -2064,6 +2076,7 @@
                 <w:rFonts w:ascii="Times New Roman" w:hAnsi="Times New Roman" w:cs="Times New Roman"/>
               </w:rPr>
             </w:pPr>
+            <w:proofErr w:type="spellStart"/>
             <w:r>
               <w:rPr>
                 <w:rFonts w:ascii="Times New Roman" w:hAnsi="Times New Roman" w:cs="Times New Roman" w:hint="eastAsia"/>
@@ -2082,6 +2095,7 @@
               </w:rPr>
               <w:t>PerOrder</w:t>
             </w:r>
+            <w:proofErr w:type="spellEnd"/>
           </w:p>
         </w:tc>
         <w:tc>
@@ -2374,6 +2388,7 @@
                 <w:szCs w:val="20"/>
               </w:rPr>
             </w:pPr>
+            <w:proofErr w:type="spellStart"/>
             <w:r>
               <w:rPr>
                 <w:rFonts w:ascii="Times New Roman" w:hAnsi="Times New Roman" w:cs="Times New Roman"/>
@@ -2384,6 +2399,7 @@
               </w:rPr>
               <w:t>AvgUnitPrice</w:t>
             </w:r>
+            <w:proofErr w:type="spellEnd"/>
           </w:p>
         </w:tc>
         <w:tc>
@@ -2405,6 +2421,7 @@
                 <w:szCs w:val="20"/>
               </w:rPr>
             </w:pPr>
+            <w:proofErr w:type="spellStart"/>
             <w:r>
               <w:rPr>
                 <w:rFonts w:ascii="Times New Roman" w:hAnsi="Times New Roman" w:cs="Times New Roman"/>
@@ -2415,6 +2432,7 @@
               </w:rPr>
               <w:t>UniqueItems</w:t>
             </w:r>
+            <w:proofErr w:type="spellEnd"/>
           </w:p>
         </w:tc>
         <w:tc>
@@ -2436,6 +2454,7 @@
                 <w:szCs w:val="20"/>
               </w:rPr>
             </w:pPr>
+            <w:proofErr w:type="spellStart"/>
             <w:r>
               <w:rPr>
                 <w:rFonts w:ascii="Times New Roman" w:hAnsi="Times New Roman" w:cs="Times New Roman"/>
@@ -2446,6 +2465,7 @@
               </w:rPr>
               <w:t>AvgQuantPerOrder</w:t>
             </w:r>
+            <w:proofErr w:type="spellEnd"/>
           </w:p>
         </w:tc>
       </w:tr>
@@ -4451,11 +4471,19 @@
         </w:rPr>
         <w:t xml:space="preserve"> </w:t>
       </w:r>
-      <w:r>
-        <w:rPr>
-          <w:rFonts w:ascii="Times New Roman" w:hAnsi="Times New Roman" w:cs="Times New Roman"/>
-        </w:rPr>
-        <w:t>AvgUnitPrice exhibits a right-skewed distribution. The average unit price for most customers is clustered around £3, but the presence of a few high-priced items (with a maximum value of £2,033) stretches the tail of the distribution.</w:t>
+      <w:proofErr w:type="spellStart"/>
+      <w:r>
+        <w:rPr>
+          <w:rFonts w:ascii="Times New Roman" w:hAnsi="Times New Roman" w:cs="Times New Roman"/>
+        </w:rPr>
+        <w:t>AvgUnitPrice</w:t>
+      </w:r>
+      <w:proofErr w:type="spellEnd"/>
+      <w:r>
+        <w:rPr>
+          <w:rFonts w:ascii="Times New Roman" w:hAnsi="Times New Roman" w:cs="Times New Roman"/>
+        </w:rPr>
+        <w:t xml:space="preserve"> exhibits a right-skewed distribution. The average unit price for most customers is clustered around £3, but the presence of a few high-priced items (with a maximum value of £2,033) stretches the tail of the distribution.</w:t>
       </w:r>
     </w:p>
     <w:p>
@@ -4534,11 +4562,19 @@
         </w:rPr>
         <w:t xml:space="preserve"> </w:t>
       </w:r>
-      <w:r>
-        <w:rPr>
-          <w:rFonts w:ascii="Times New Roman" w:hAnsi="Times New Roman" w:cs="Times New Roman"/>
-        </w:rPr>
-        <w:t>UniqueItems exhibits a long-tailed, right-skewed distribution. This suggests that most customers purchase only a small variety of items, while a minority of B2B or retailer clients purchase a large volume of different products, with the maximum reaching 1,787 types.</w:t>
+      <w:proofErr w:type="spellStart"/>
+      <w:r>
+        <w:rPr>
+          <w:rFonts w:ascii="Times New Roman" w:hAnsi="Times New Roman" w:cs="Times New Roman"/>
+        </w:rPr>
+        <w:t>UniqueItems</w:t>
+      </w:r>
+      <w:proofErr w:type="spellEnd"/>
+      <w:r>
+        <w:rPr>
+          <w:rFonts w:ascii="Times New Roman" w:hAnsi="Times New Roman" w:cs="Times New Roman"/>
+        </w:rPr>
+        <w:t xml:space="preserve"> exhibits a long-tailed, right-skewed distribution. This suggests that most customers purchase only a small variety of items, while a minority of B2B or retailer clients purchase a large volume of different products, with the maximum reaching 1,787 types.</w:t>
       </w:r>
     </w:p>
     <w:p>
@@ -4619,11 +4655,19 @@
         </w:rPr>
         <w:t xml:space="preserve"> </w:t>
       </w:r>
-      <w:r>
-        <w:rPr>
-          <w:rFonts w:ascii="Times New Roman" w:hAnsi="Times New Roman" w:cs="Times New Roman"/>
-        </w:rPr>
-        <w:t>AvgQuantPerOrder is extremely right-skewed, with a maximum value of 74,215, which is significantly higher than the median of 10. This indicates that a small number of enterprise clients are making bulk purchases in a single order, thereby significantly influencing the feature distribution.</w:t>
+      <w:proofErr w:type="spellStart"/>
+      <w:r>
+        <w:rPr>
+          <w:rFonts w:ascii="Times New Roman" w:hAnsi="Times New Roman" w:cs="Times New Roman"/>
+        </w:rPr>
+        <w:t>AvgQuantPerOrder</w:t>
+      </w:r>
+      <w:proofErr w:type="spellEnd"/>
+      <w:r>
+        <w:rPr>
+          <w:rFonts w:ascii="Times New Roman" w:hAnsi="Times New Roman" w:cs="Times New Roman"/>
+        </w:rPr>
+        <w:t xml:space="preserve"> is extremely right-skewed, with a maximum value of 74,215, which is significantly higher than the median of 10. This indicates that a small number of enterprise clients are making bulk purchases in a single order, thereby significantly influencing the feature distribution.</w:t>
       </w:r>
     </w:p>
     <w:p>
@@ -5287,6 +5331,7 @@
                 <w:szCs w:val="20"/>
               </w:rPr>
             </w:pPr>
+            <w:proofErr w:type="spellStart"/>
             <w:r>
               <w:rPr>
                 <w:rFonts w:ascii="Times New Roman" w:hAnsi="Times New Roman" w:cs="Times New Roman"/>
@@ -5297,6 +5342,7 @@
               </w:rPr>
               <w:t>AvgUnitPrice</w:t>
             </w:r>
+            <w:proofErr w:type="spellEnd"/>
           </w:p>
           <w:p>
             <w:pPr>
@@ -5343,6 +5389,7 @@
                 <w:szCs w:val="20"/>
               </w:rPr>
             </w:pPr>
+            <w:proofErr w:type="spellStart"/>
             <w:r>
               <w:rPr>
                 <w:rFonts w:ascii="Times New Roman" w:hAnsi="Times New Roman" w:cs="Times New Roman"/>
@@ -5353,6 +5400,7 @@
               </w:rPr>
               <w:t>UniqueItems</w:t>
             </w:r>
+            <w:proofErr w:type="spellEnd"/>
           </w:p>
           <w:p>
             <w:pPr>
@@ -5399,6 +5447,7 @@
                 <w:szCs w:val="20"/>
               </w:rPr>
             </w:pPr>
+            <w:proofErr w:type="spellStart"/>
             <w:r>
               <w:rPr>
                 <w:rFonts w:ascii="Times New Roman" w:hAnsi="Times New Roman" w:cs="Times New Roman"/>
@@ -5409,6 +5458,7 @@
               </w:rPr>
               <w:t>AvgQuantPerOrder</w:t>
             </w:r>
+            <w:proofErr w:type="spellEnd"/>
           </w:p>
           <w:p>
             <w:pPr>
@@ -6336,6 +6386,7 @@
                 <w:szCs w:val="18"/>
               </w:rPr>
             </w:pPr>
+            <w:proofErr w:type="spellStart"/>
             <w:r>
               <w:rPr>
                 <w:rFonts w:ascii="Times New Roman" w:hAnsi="Times New Roman" w:cs="Times New Roman" w:hint="eastAsia"/>
@@ -6346,6 +6397,7 @@
               </w:rPr>
               <w:t>AvgUnitPrice</w:t>
             </w:r>
+            <w:proofErr w:type="spellEnd"/>
           </w:p>
           <w:p>
             <w:pPr>
@@ -6386,6 +6438,7 @@
                 <w:szCs w:val="18"/>
               </w:rPr>
             </w:pPr>
+            <w:proofErr w:type="spellStart"/>
             <w:r>
               <w:rPr>
                 <w:rFonts w:ascii="Times New Roman" w:hAnsi="Times New Roman" w:cs="Times New Roman" w:hint="eastAsia"/>
@@ -6396,6 +6449,7 @@
               </w:rPr>
               <w:t>UniqueItems</w:t>
             </w:r>
+            <w:proofErr w:type="spellEnd"/>
           </w:p>
           <w:p>
             <w:pPr>
@@ -6436,6 +6490,7 @@
                 <w:szCs w:val="18"/>
               </w:rPr>
             </w:pPr>
+            <w:proofErr w:type="spellStart"/>
             <w:r>
               <w:rPr>
                 <w:rFonts w:ascii="Times New Roman" w:hAnsi="Times New Roman" w:cs="Times New Roman" w:hint="eastAsia"/>
@@ -6446,6 +6501,7 @@
               </w:rPr>
               <w:t>AvgQuantPerOrder</w:t>
             </w:r>
+            <w:proofErr w:type="spellEnd"/>
           </w:p>
           <w:p>
             <w:pPr>
@@ -6485,6 +6541,7 @@
                 <w:szCs w:val="18"/>
               </w:rPr>
             </w:pPr>
+            <w:proofErr w:type="spellStart"/>
             <w:r>
               <w:rPr>
                 <w:rFonts w:ascii="Times New Roman" w:hAnsi="Times New Roman" w:cs="Times New Roman"/>
@@ -6505,6 +6562,7 @@
               </w:rPr>
               <w:t>xplained_Var</w:t>
             </w:r>
+            <w:proofErr w:type="spellEnd"/>
           </w:p>
           <w:p>
             <w:pPr>
@@ -7774,7 +7832,21 @@
         <w:rPr>
           <w:rFonts w:ascii="Times New Roman" w:hAnsi="Times New Roman" w:cs="Times New Roman" w:hint="eastAsia"/>
         </w:rPr>
-        <w:t>Figure 2.2: Principle components and each explained variance ratio</w:t>
+        <w:t xml:space="preserve">Figure 2.2: </w:t>
+      </w:r>
+      <w:proofErr w:type="gramStart"/>
+      <w:r>
+        <w:rPr>
+          <w:rFonts w:ascii="Times New Roman" w:hAnsi="Times New Roman" w:cs="Times New Roman" w:hint="eastAsia"/>
+        </w:rPr>
+        <w:t>Principle</w:t>
+      </w:r>
+      <w:proofErr w:type="gramEnd"/>
+      <w:r>
+        <w:rPr>
+          <w:rFonts w:ascii="Times New Roman" w:hAnsi="Times New Roman" w:cs="Times New Roman" w:hint="eastAsia"/>
+        </w:rPr>
+        <w:t xml:space="preserve"> components and each explained variance ratio</w:t>
       </w:r>
     </w:p>
     <w:p>
@@ -7813,7 +7885,21 @@
         <w:rPr>
           <w:rFonts w:ascii="Times New Roman" w:hAnsi="Times New Roman" w:cs="Times New Roman"/>
         </w:rPr>
-        <w:t>PC1 shows strong positive loadings on Frequency, Monetary, and UniqueItems, and a negative loading on Recency. It reflects overall customer value and engagement: higher PC1 scores correspond to customers who purchase more frequently, spend more, and buy a wider variety of products.PC2 (18.6%): Bulk or Wholesale Purchasing Behavior</w:t>
+        <w:t xml:space="preserve">PC1 shows strong positive loadings on Frequency, Monetary, and </w:t>
+      </w:r>
+      <w:proofErr w:type="spellStart"/>
+      <w:r>
+        <w:rPr>
+          <w:rFonts w:ascii="Times New Roman" w:hAnsi="Times New Roman" w:cs="Times New Roman"/>
+        </w:rPr>
+        <w:t>UniqueItems</w:t>
+      </w:r>
+      <w:proofErr w:type="spellEnd"/>
+      <w:r>
+        <w:rPr>
+          <w:rFonts w:ascii="Times New Roman" w:hAnsi="Times New Roman" w:cs="Times New Roman"/>
+        </w:rPr>
+        <w:t>, and a negative loading on Recency. It reflects overall customer value and engagement: higher PC1 scores correspond to customers who purchase more frequently, spend more, and buy a wider variety of products.PC2 (18.6%): Bulk or Wholesale Purchasing Behavior</w:t>
       </w:r>
     </w:p>
     <w:p>
@@ -7852,7 +7938,21 @@
         <w:rPr>
           <w:rFonts w:ascii="Times New Roman" w:hAnsi="Times New Roman" w:cs="Times New Roman"/>
         </w:rPr>
-        <w:t>PC2 is primarily driven by AvgQuantPerOrder, indicating customers who buy large quantities in a single order. Higher PC2 scores suggest wholesale or corporate purchasing behavior.</w:t>
+        <w:t xml:space="preserve">PC2 is primarily driven by </w:t>
+      </w:r>
+      <w:proofErr w:type="spellStart"/>
+      <w:r>
+        <w:rPr>
+          <w:rFonts w:ascii="Times New Roman" w:hAnsi="Times New Roman" w:cs="Times New Roman"/>
+        </w:rPr>
+        <w:t>AvgQuantPerOrder</w:t>
+      </w:r>
+      <w:proofErr w:type="spellEnd"/>
+      <w:r>
+        <w:rPr>
+          <w:rFonts w:ascii="Times New Roman" w:hAnsi="Times New Roman" w:cs="Times New Roman"/>
+        </w:rPr>
+        <w:t>, indicating customers who buy large quantities in a single order. Higher PC2 scores suggest wholesale or corporate purchasing behavior.</w:t>
       </w:r>
     </w:p>
     <w:p>
@@ -7899,7 +7999,21 @@
         <w:rPr>
           <w:rFonts w:ascii="Times New Roman" w:hAnsi="Times New Roman" w:cs="Times New Roman"/>
         </w:rPr>
-        <w:t>PC3 is dominated by AvgUnitPrice and captures customers’ preference for higher- or lower-priced items.</w:t>
+        <w:t xml:space="preserve">PC3 is dominated by </w:t>
+      </w:r>
+      <w:proofErr w:type="spellStart"/>
+      <w:r>
+        <w:rPr>
+          <w:rFonts w:ascii="Times New Roman" w:hAnsi="Times New Roman" w:cs="Times New Roman"/>
+        </w:rPr>
+        <w:t>AvgUnitPrice</w:t>
+      </w:r>
+      <w:proofErr w:type="spellEnd"/>
+      <w:r>
+        <w:rPr>
+          <w:rFonts w:ascii="Times New Roman" w:hAnsi="Times New Roman" w:cs="Times New Roman"/>
+        </w:rPr>
+        <w:t xml:space="preserve"> and captures customers’ preference for higher- or lower-priced items.</w:t>
       </w:r>
     </w:p>
     <w:p>
@@ -8611,7 +8725,35 @@
         <w:rPr>
           <w:rFonts w:ascii="Times New Roman" w:hAnsi="Times New Roman" w:cs="Times New Roman"/>
         </w:rPr>
-        <w:t>The 3D PCA plot (PC1–PC3) shows that customer behaviors lie on three major dimensions: PC1 represents customer value and activity (high Frequency, Monetary, and UniqueItems), PC2 captures bulk purchasing behavior (high AvgQuantPerOrder),</w:t>
+        <w:t xml:space="preserve">The 3D PCA plot (PC1–PC3) shows that customer behaviors lie on three major dimensions: PC1 represents customer value and activity (high Frequency, Monetary, and </w:t>
+      </w:r>
+      <w:proofErr w:type="spellStart"/>
+      <w:r>
+        <w:rPr>
+          <w:rFonts w:ascii="Times New Roman" w:hAnsi="Times New Roman" w:cs="Times New Roman"/>
+        </w:rPr>
+        <w:t>UniqueItems</w:t>
+      </w:r>
+      <w:proofErr w:type="spellEnd"/>
+      <w:r>
+        <w:rPr>
+          <w:rFonts w:ascii="Times New Roman" w:hAnsi="Times New Roman" w:cs="Times New Roman"/>
+        </w:rPr>
+        <w:t xml:space="preserve">), PC2 captures bulk purchasing behavior (high </w:t>
+      </w:r>
+      <w:proofErr w:type="spellStart"/>
+      <w:r>
+        <w:rPr>
+          <w:rFonts w:ascii="Times New Roman" w:hAnsi="Times New Roman" w:cs="Times New Roman"/>
+        </w:rPr>
+        <w:t>AvgQuantPerOrder</w:t>
+      </w:r>
+      <w:proofErr w:type="spellEnd"/>
+      <w:r>
+        <w:rPr>
+          <w:rFonts w:ascii="Times New Roman" w:hAnsi="Times New Roman" w:cs="Times New Roman"/>
+        </w:rPr>
+        <w:t>),</w:t>
       </w:r>
       <w:r>
         <w:rPr>
@@ -9453,7 +9595,31 @@
         <w:rPr>
           <w:rFonts w:ascii="Times New Roman" w:hAnsi="Times New Roman" w:cs="Times New Roman"/>
         </w:rPr>
-        <w:t>Starting from K = 5, the Silhouette Score drops steeply (from 0.92 to 0.56). This suggests that creating more than four clusters splits apart naturally tight groups, reducing within-cluster similarity and weakening the separation between clusters. As a result, K ≥ 5 is not suitable for capturing the natural structure of the data.</w:t>
+        <w:t xml:space="preserve">Starting from </w:t>
+      </w:r>
+      <w:r>
+        <w:rPr>
+          <w:rFonts w:ascii="Times New Roman" w:hAnsi="Times New Roman" w:cs="Times New Roman" w:hint="eastAsia"/>
+        </w:rPr>
+        <w:t>k</w:t>
+      </w:r>
+      <w:r>
+        <w:rPr>
+          <w:rFonts w:ascii="Times New Roman" w:hAnsi="Times New Roman" w:cs="Times New Roman"/>
+        </w:rPr>
+        <w:t xml:space="preserve"> = 5, the Silhouette Score drops steeply (from 0.92 to 0.56). This suggests that creating more than four clusters splits apart naturally tight groups, reducing within-cluster similarity and weakening the separation between clusters. As a result, </w:t>
+      </w:r>
+      <w:r>
+        <w:rPr>
+          <w:rFonts w:ascii="Times New Roman" w:hAnsi="Times New Roman" w:cs="Times New Roman" w:hint="eastAsia"/>
+        </w:rPr>
+        <w:t>k</w:t>
+      </w:r>
+      <w:r>
+        <w:rPr>
+          <w:rFonts w:ascii="Times New Roman" w:hAnsi="Times New Roman" w:cs="Times New Roman"/>
+        </w:rPr>
+        <w:t xml:space="preserve"> ≥ 5 is not suitable for capturing the natural structure of the data.</w:t>
       </w:r>
     </w:p>
     <w:p>
@@ -10736,6 +10902,7 @@
                 <w:szCs w:val="20"/>
               </w:rPr>
             </w:pPr>
+            <w:proofErr w:type="spellStart"/>
             <w:r>
               <w:rPr>
                 <w:rFonts w:ascii="Times New Roman" w:hAnsi="Times New Roman" w:cs="Times New Roman"/>
@@ -10745,6 +10912,7 @@
               <w:lastRenderedPageBreak/>
               <w:t>Recency_scaled</w:t>
             </w:r>
+            <w:proofErr w:type="spellEnd"/>
           </w:p>
         </w:tc>
         <w:tc>
@@ -10787,6 +10955,7 @@
                 <w:szCs w:val="20"/>
               </w:rPr>
             </w:pPr>
+            <w:proofErr w:type="spellStart"/>
             <w:r>
               <w:rPr>
                 <w:rFonts w:ascii="Times New Roman" w:hAnsi="Times New Roman" w:cs="Times New Roman"/>
@@ -10795,6 +10964,7 @@
               </w:rPr>
               <w:t>Frequency_scaled</w:t>
             </w:r>
+            <w:proofErr w:type="spellEnd"/>
           </w:p>
         </w:tc>
       </w:tr>
@@ -12106,6 +12276,7 @@
                 <w:szCs w:val="20"/>
               </w:rPr>
             </w:pPr>
+            <w:proofErr w:type="spellStart"/>
             <w:r>
               <w:rPr>
                 <w:rFonts w:ascii="Times New Roman" w:hAnsi="Times New Roman" w:cs="Times New Roman"/>
@@ -12114,6 +12285,7 @@
               </w:rPr>
               <w:t>Monetary_scaled</w:t>
             </w:r>
+            <w:proofErr w:type="spellEnd"/>
           </w:p>
         </w:tc>
         <w:tc>
@@ -12156,6 +12328,7 @@
                 <w:szCs w:val="20"/>
               </w:rPr>
             </w:pPr>
+            <w:proofErr w:type="spellStart"/>
             <w:r>
               <w:rPr>
                 <w:rFonts w:ascii="Times New Roman" w:hAnsi="Times New Roman" w:cs="Times New Roman"/>
@@ -12164,6 +12337,7 @@
               </w:rPr>
               <w:t>AvgUnitPrice_scaled</w:t>
             </w:r>
+            <w:proofErr w:type="spellEnd"/>
           </w:p>
         </w:tc>
       </w:tr>
@@ -13475,6 +13649,7 @@
                 <w:szCs w:val="20"/>
               </w:rPr>
             </w:pPr>
+            <w:proofErr w:type="spellStart"/>
             <w:r>
               <w:rPr>
                 <w:rFonts w:ascii="Times New Roman" w:hAnsi="Times New Roman" w:cs="Times New Roman"/>
@@ -13483,6 +13658,7 @@
               </w:rPr>
               <w:t>UniqueItems_scaled</w:t>
             </w:r>
+            <w:proofErr w:type="spellEnd"/>
           </w:p>
         </w:tc>
         <w:tc>
@@ -13525,6 +13701,7 @@
                 <w:szCs w:val="20"/>
               </w:rPr>
             </w:pPr>
+            <w:proofErr w:type="spellStart"/>
             <w:r>
               <w:rPr>
                 <w:rFonts w:ascii="Times New Roman" w:hAnsi="Times New Roman" w:cs="Times New Roman"/>
@@ -13533,6 +13710,7 @@
               </w:rPr>
               <w:t>AvgQuantPerOrder_scaled</w:t>
             </w:r>
+            <w:proofErr w:type="spellEnd"/>
           </w:p>
         </w:tc>
       </w:tr>
@@ -14824,7 +15002,7 @@
           <w:szCs w:val="20"/>
         </w:rPr>
         <w:drawing>
-          <wp:inline distT="0" distB="0" distL="0" distR="0" wp14:anchorId="4ADEF7BE" wp14:editId="535454B9">
+          <wp:inline distT="0" distB="0" distL="0" distR="0" wp14:anchorId="4ADEF7BE" wp14:editId="64F72D6A">
             <wp:extent cx="6120130" cy="4067810"/>
             <wp:effectExtent l="0" t="0" r="0" b="8890"/>
             <wp:docPr id="536525819" name="圖片 4"/>
@@ -14885,7 +15063,7 @@
         </w:rPr>
         <w:lastRenderedPageBreak/>
         <w:drawing>
-          <wp:inline distT="0" distB="0" distL="0" distR="0" wp14:anchorId="068AC1F1" wp14:editId="42C9D099">
+          <wp:inline distT="0" distB="0" distL="0" distR="0" wp14:anchorId="068AC1F1" wp14:editId="44C8C33F">
             <wp:extent cx="6120130" cy="4067810"/>
             <wp:effectExtent l="0" t="0" r="0" b="8890"/>
             <wp:docPr id="669401027" name="圖片 6"/>
@@ -14958,7 +15136,7 @@
             <w:pPr>
               <w:jc w:val="center"/>
               <w:rPr>
-                <w:rFonts w:ascii="Times New Roman" w:hAnsi="Times New Roman" w:cs="Times New Roman" w:hint="eastAsia"/>
+                <w:rFonts w:ascii="Times New Roman" w:hAnsi="Times New Roman" w:cs="Times New Roman"/>
                 <w:sz w:val="20"/>
                 <w:szCs w:val="20"/>
               </w:rPr>
@@ -14982,7 +15160,7 @@
           <w:p>
             <w:pPr>
               <w:rPr>
-                <w:rFonts w:ascii="Times New Roman" w:hAnsi="Times New Roman" w:cs="Times New Roman" w:hint="eastAsia"/>
+                <w:rFonts w:ascii="Times New Roman" w:hAnsi="Times New Roman" w:cs="Times New Roman"/>
                 <w:sz w:val="20"/>
                 <w:szCs w:val="20"/>
               </w:rPr>
@@ -15004,7 +15182,7 @@
           <w:p>
             <w:pPr>
               <w:rPr>
-                <w:rFonts w:ascii="Times New Roman" w:hAnsi="Times New Roman" w:cs="Times New Roman" w:hint="eastAsia"/>
+                <w:rFonts w:ascii="Times New Roman" w:hAnsi="Times New Roman" w:cs="Times New Roman"/>
                 <w:sz w:val="20"/>
                 <w:szCs w:val="20"/>
               </w:rPr>
@@ -15036,7 +15214,7 @@
           <w:p>
             <w:pPr>
               <w:rPr>
-                <w:rFonts w:ascii="Times New Roman" w:hAnsi="Times New Roman" w:cs="Times New Roman" w:hint="eastAsia"/>
+                <w:rFonts w:ascii="Times New Roman" w:hAnsi="Times New Roman" w:cs="Times New Roman"/>
                 <w:sz w:val="20"/>
                 <w:szCs w:val="20"/>
               </w:rPr>
@@ -15058,7 +15236,7 @@
           <w:p>
             <w:pPr>
               <w:rPr>
-                <w:rFonts w:ascii="Times New Roman" w:hAnsi="Times New Roman" w:cs="Times New Roman" w:hint="eastAsia"/>
+                <w:rFonts w:ascii="Times New Roman" w:hAnsi="Times New Roman" w:cs="Times New Roman"/>
                 <w:sz w:val="20"/>
                 <w:szCs w:val="20"/>
               </w:rPr>
@@ -15082,7 +15260,7 @@
           <w:p>
             <w:pPr>
               <w:rPr>
-                <w:rFonts w:ascii="Times New Roman" w:hAnsi="Times New Roman" w:cs="Times New Roman" w:hint="eastAsia"/>
+                <w:rFonts w:ascii="Times New Roman" w:hAnsi="Times New Roman" w:cs="Times New Roman"/>
                 <w:sz w:val="20"/>
                 <w:szCs w:val="20"/>
               </w:rPr>
@@ -15104,7 +15282,7 @@
           <w:p>
             <w:pPr>
               <w:rPr>
-                <w:rFonts w:ascii="Times New Roman" w:hAnsi="Times New Roman" w:cs="Times New Roman" w:hint="eastAsia"/>
+                <w:rFonts w:ascii="Times New Roman" w:hAnsi="Times New Roman" w:cs="Times New Roman"/>
                 <w:sz w:val="20"/>
                 <w:szCs w:val="20"/>
               </w:rPr>
@@ -15128,11 +15306,12 @@
           <w:p>
             <w:pPr>
               <w:rPr>
-                <w:rFonts w:ascii="Times New Roman" w:hAnsi="Times New Roman" w:cs="Times New Roman" w:hint="eastAsia"/>
-                <w:sz w:val="20"/>
-                <w:szCs w:val="20"/>
-              </w:rPr>
-            </w:pPr>
+                <w:rFonts w:ascii="Times New Roman" w:hAnsi="Times New Roman" w:cs="Times New Roman"/>
+                <w:sz w:val="20"/>
+                <w:szCs w:val="20"/>
+              </w:rPr>
+            </w:pPr>
+            <w:proofErr w:type="spellStart"/>
             <w:r>
               <w:rPr>
                 <w:rFonts w:ascii="Times New Roman" w:hAnsi="Times New Roman" w:cs="Times New Roman"/>
@@ -15141,6 +15320,7 @@
               </w:rPr>
               <w:t>AvgUnitPrice</w:t>
             </w:r>
+            <w:proofErr w:type="spellEnd"/>
           </w:p>
         </w:tc>
         <w:tc>
@@ -15150,7 +15330,7 @@
           <w:p>
             <w:pPr>
               <w:rPr>
-                <w:rFonts w:ascii="Times New Roman" w:hAnsi="Times New Roman" w:cs="Times New Roman" w:hint="eastAsia"/>
+                <w:rFonts w:ascii="Times New Roman" w:hAnsi="Times New Roman" w:cs="Times New Roman"/>
                 <w:sz w:val="20"/>
                 <w:szCs w:val="20"/>
               </w:rPr>
@@ -15174,11 +15354,12 @@
           <w:p>
             <w:pPr>
               <w:rPr>
-                <w:rFonts w:ascii="Times New Roman" w:hAnsi="Times New Roman" w:cs="Times New Roman" w:hint="eastAsia"/>
-                <w:sz w:val="20"/>
-                <w:szCs w:val="20"/>
-              </w:rPr>
-            </w:pPr>
+                <w:rFonts w:ascii="Times New Roman" w:hAnsi="Times New Roman" w:cs="Times New Roman"/>
+                <w:sz w:val="20"/>
+                <w:szCs w:val="20"/>
+              </w:rPr>
+            </w:pPr>
+            <w:proofErr w:type="spellStart"/>
             <w:r>
               <w:rPr>
                 <w:rFonts w:ascii="Times New Roman" w:hAnsi="Times New Roman" w:cs="Times New Roman"/>
@@ -15187,6 +15368,7 @@
               </w:rPr>
               <w:t>UniqueItems</w:t>
             </w:r>
+            <w:proofErr w:type="spellEnd"/>
           </w:p>
         </w:tc>
         <w:tc>
@@ -15196,7 +15378,7 @@
           <w:p>
             <w:pPr>
               <w:rPr>
-                <w:rFonts w:ascii="Times New Roman" w:hAnsi="Times New Roman" w:cs="Times New Roman" w:hint="eastAsia"/>
+                <w:rFonts w:ascii="Times New Roman" w:hAnsi="Times New Roman" w:cs="Times New Roman"/>
                 <w:sz w:val="20"/>
                 <w:szCs w:val="20"/>
               </w:rPr>
@@ -15220,11 +15402,12 @@
           <w:p>
             <w:pPr>
               <w:rPr>
-                <w:rFonts w:ascii="Times New Roman" w:hAnsi="Times New Roman" w:cs="Times New Roman" w:hint="eastAsia"/>
-                <w:sz w:val="20"/>
-                <w:szCs w:val="20"/>
-              </w:rPr>
-            </w:pPr>
+                <w:rFonts w:ascii="Times New Roman" w:hAnsi="Times New Roman" w:cs="Times New Roman"/>
+                <w:sz w:val="20"/>
+                <w:szCs w:val="20"/>
+              </w:rPr>
+            </w:pPr>
+            <w:proofErr w:type="spellStart"/>
             <w:r>
               <w:rPr>
                 <w:rFonts w:ascii="Times New Roman" w:hAnsi="Times New Roman" w:cs="Times New Roman"/>
@@ -15233,6 +15416,7 @@
               </w:rPr>
               <w:t>AvgQuantPerOrder</w:t>
             </w:r>
+            <w:proofErr w:type="spellEnd"/>
           </w:p>
         </w:tc>
         <w:tc>
@@ -15242,7 +15426,7 @@
           <w:p>
             <w:pPr>
               <w:rPr>
-                <w:rFonts w:ascii="Times New Roman" w:hAnsi="Times New Roman" w:cs="Times New Roman" w:hint="eastAsia"/>
+                <w:rFonts w:ascii="Times New Roman" w:hAnsi="Times New Roman" w:cs="Times New Roman"/>
                 <w:sz w:val="20"/>
                 <w:szCs w:val="20"/>
               </w:rPr>
@@ -15306,26 +15490,18 @@
             <w:pPr>
               <w:jc w:val="center"/>
               <w:rPr>
-                <w:rFonts w:ascii="Times New Roman" w:hAnsi="Times New Roman" w:cs="Times New Roman" w:hint="eastAsia"/>
-                <w:sz w:val="20"/>
-                <w:szCs w:val="20"/>
-              </w:rPr>
-            </w:pPr>
-            <w:r>
-              <w:rPr>
-                <w:rFonts w:ascii="Times New Roman" w:hAnsi="Times New Roman" w:cs="Times New Roman" w:hint="eastAsia"/>
-                <w:sz w:val="20"/>
-                <w:szCs w:val="20"/>
-              </w:rPr>
-              <w:t xml:space="preserve">Cluster </w:t>
-            </w:r>
-            <w:r>
-              <w:rPr>
-                <w:rFonts w:ascii="Times New Roman" w:hAnsi="Times New Roman" w:cs="Times New Roman" w:hint="eastAsia"/>
-                <w:sz w:val="20"/>
-                <w:szCs w:val="20"/>
-              </w:rPr>
-              <w:t>2</w:t>
+                <w:rFonts w:ascii="Times New Roman" w:hAnsi="Times New Roman" w:cs="Times New Roman"/>
+                <w:sz w:val="20"/>
+                <w:szCs w:val="20"/>
+              </w:rPr>
+            </w:pPr>
+            <w:r>
+              <w:rPr>
+                <w:rFonts w:ascii="Times New Roman" w:hAnsi="Times New Roman" w:cs="Times New Roman" w:hint="eastAsia"/>
+                <w:sz w:val="20"/>
+                <w:szCs w:val="20"/>
+              </w:rPr>
+              <w:t>Cluster 2</w:t>
             </w:r>
           </w:p>
         </w:tc>
@@ -15338,7 +15514,7 @@
           <w:p>
             <w:pPr>
               <w:rPr>
-                <w:rFonts w:ascii="Times New Roman" w:hAnsi="Times New Roman" w:cs="Times New Roman" w:hint="eastAsia"/>
+                <w:rFonts w:ascii="Times New Roman" w:hAnsi="Times New Roman" w:cs="Times New Roman"/>
                 <w:sz w:val="20"/>
                 <w:szCs w:val="20"/>
               </w:rPr>
@@ -15360,7 +15536,7 @@
           <w:p>
             <w:pPr>
               <w:rPr>
-                <w:rFonts w:ascii="Times New Roman" w:hAnsi="Times New Roman" w:cs="Times New Roman" w:hint="eastAsia"/>
+                <w:rFonts w:ascii="Times New Roman" w:hAnsi="Times New Roman" w:cs="Times New Roman"/>
                 <w:sz w:val="20"/>
                 <w:szCs w:val="20"/>
               </w:rPr>
@@ -15424,7 +15600,7 @@
           <w:p>
             <w:pPr>
               <w:rPr>
-                <w:rFonts w:ascii="Times New Roman" w:hAnsi="Times New Roman" w:cs="Times New Roman" w:hint="eastAsia"/>
+                <w:rFonts w:ascii="Times New Roman" w:hAnsi="Times New Roman" w:cs="Times New Roman"/>
                 <w:sz w:val="20"/>
                 <w:szCs w:val="20"/>
               </w:rPr>
@@ -15446,7 +15622,7 @@
           <w:p>
             <w:pPr>
               <w:rPr>
-                <w:rFonts w:ascii="Times New Roman" w:hAnsi="Times New Roman" w:cs="Times New Roman" w:hint="eastAsia"/>
+                <w:rFonts w:ascii="Times New Roman" w:hAnsi="Times New Roman" w:cs="Times New Roman"/>
                 <w:sz w:val="20"/>
                 <w:szCs w:val="20"/>
               </w:rPr>
@@ -15470,7 +15646,7 @@
           <w:p>
             <w:pPr>
               <w:rPr>
-                <w:rFonts w:ascii="Times New Roman" w:hAnsi="Times New Roman" w:cs="Times New Roman" w:hint="eastAsia"/>
+                <w:rFonts w:ascii="Times New Roman" w:hAnsi="Times New Roman" w:cs="Times New Roman"/>
                 <w:sz w:val="20"/>
                 <w:szCs w:val="20"/>
               </w:rPr>
@@ -15492,7 +15668,7 @@
           <w:p>
             <w:pPr>
               <w:rPr>
-                <w:rFonts w:ascii="Times New Roman" w:hAnsi="Times New Roman" w:cs="Times New Roman" w:hint="eastAsia"/>
+                <w:rFonts w:ascii="Times New Roman" w:hAnsi="Times New Roman" w:cs="Times New Roman"/>
                 <w:sz w:val="20"/>
                 <w:szCs w:val="20"/>
               </w:rPr>
@@ -15524,11 +15700,12 @@
           <w:p>
             <w:pPr>
               <w:rPr>
-                <w:rFonts w:ascii="Times New Roman" w:hAnsi="Times New Roman" w:cs="Times New Roman" w:hint="eastAsia"/>
-                <w:sz w:val="20"/>
-                <w:szCs w:val="20"/>
-              </w:rPr>
-            </w:pPr>
+                <w:rFonts w:ascii="Times New Roman" w:hAnsi="Times New Roman" w:cs="Times New Roman"/>
+                <w:sz w:val="20"/>
+                <w:szCs w:val="20"/>
+              </w:rPr>
+            </w:pPr>
+            <w:proofErr w:type="spellStart"/>
             <w:r>
               <w:rPr>
                 <w:rFonts w:ascii="Times New Roman" w:hAnsi="Times New Roman" w:cs="Times New Roman"/>
@@ -15537,6 +15714,7 @@
               </w:rPr>
               <w:t>AvgUnitPrice</w:t>
             </w:r>
+            <w:proofErr w:type="spellEnd"/>
           </w:p>
         </w:tc>
         <w:tc>
@@ -15546,7 +15724,7 @@
           <w:p>
             <w:pPr>
               <w:rPr>
-                <w:rFonts w:ascii="Times New Roman" w:hAnsi="Times New Roman" w:cs="Times New Roman" w:hint="eastAsia"/>
+                <w:rFonts w:ascii="Times New Roman" w:hAnsi="Times New Roman" w:cs="Times New Roman"/>
                 <w:sz w:val="20"/>
                 <w:szCs w:val="20"/>
               </w:rPr>
@@ -15570,11 +15748,12 @@
           <w:p>
             <w:pPr>
               <w:rPr>
-                <w:rFonts w:ascii="Times New Roman" w:hAnsi="Times New Roman" w:cs="Times New Roman" w:hint="eastAsia"/>
-                <w:sz w:val="20"/>
-                <w:szCs w:val="20"/>
-              </w:rPr>
-            </w:pPr>
+                <w:rFonts w:ascii="Times New Roman" w:hAnsi="Times New Roman" w:cs="Times New Roman"/>
+                <w:sz w:val="20"/>
+                <w:szCs w:val="20"/>
+              </w:rPr>
+            </w:pPr>
+            <w:proofErr w:type="spellStart"/>
             <w:r>
               <w:rPr>
                 <w:rFonts w:ascii="Times New Roman" w:hAnsi="Times New Roman" w:cs="Times New Roman"/>
@@ -15583,6 +15762,7 @@
               </w:rPr>
               <w:t>UniqueItems</w:t>
             </w:r>
+            <w:proofErr w:type="spellEnd"/>
           </w:p>
         </w:tc>
         <w:tc>
@@ -15592,7 +15772,7 @@
           <w:p>
             <w:pPr>
               <w:rPr>
-                <w:rFonts w:ascii="Times New Roman" w:hAnsi="Times New Roman" w:cs="Times New Roman" w:hint="eastAsia"/>
+                <w:rFonts w:ascii="Times New Roman" w:hAnsi="Times New Roman" w:cs="Times New Roman"/>
                 <w:sz w:val="20"/>
                 <w:szCs w:val="20"/>
               </w:rPr>
@@ -15632,11 +15812,12 @@
           <w:p>
             <w:pPr>
               <w:rPr>
-                <w:rFonts w:ascii="Times New Roman" w:hAnsi="Times New Roman" w:cs="Times New Roman" w:hint="eastAsia"/>
-                <w:sz w:val="20"/>
-                <w:szCs w:val="20"/>
-              </w:rPr>
-            </w:pPr>
+                <w:rFonts w:ascii="Times New Roman" w:hAnsi="Times New Roman" w:cs="Times New Roman"/>
+                <w:sz w:val="20"/>
+                <w:szCs w:val="20"/>
+              </w:rPr>
+            </w:pPr>
+            <w:proofErr w:type="spellStart"/>
             <w:r>
               <w:rPr>
                 <w:rFonts w:ascii="Times New Roman" w:hAnsi="Times New Roman" w:cs="Times New Roman"/>
@@ -15645,6 +15826,7 @@
               </w:rPr>
               <w:t>AvgQuantPerOrder</w:t>
             </w:r>
+            <w:proofErr w:type="spellEnd"/>
           </w:p>
         </w:tc>
         <w:tc>
@@ -15654,7 +15836,7 @@
           <w:p>
             <w:pPr>
               <w:rPr>
-                <w:rFonts w:ascii="Times New Roman" w:hAnsi="Times New Roman" w:cs="Times New Roman" w:hint="eastAsia"/>
+                <w:rFonts w:ascii="Times New Roman" w:hAnsi="Times New Roman" w:cs="Times New Roman"/>
                 <w:sz w:val="20"/>
                 <w:szCs w:val="20"/>
               </w:rPr>
@@ -15706,20 +15888,8 @@
     <w:p>
       <w:pPr>
         <w:spacing w:after="0"/>
-        <w:jc w:val="center"/>
-        <w:rPr>
-          <w:rFonts w:ascii="Times New Roman" w:hAnsi="Times New Roman" w:cs="Times New Roman"/>
-          <w:sz w:val="20"/>
-          <w:szCs w:val="20"/>
-        </w:rPr>
-      </w:pPr>
-    </w:p>
-    <w:p>
-      <w:pPr>
-        <w:spacing w:after="0"/>
-        <w:jc w:val="center"/>
-        <w:rPr>
-          <w:rFonts w:ascii="Times New Roman" w:hAnsi="Times New Roman" w:cs="Times New Roman"/>
+        <w:rPr>
+          <w:rFonts w:ascii="Times New Roman" w:hAnsi="Times New Roman" w:cs="Times New Roman" w:hint="eastAsia"/>
           <w:sz w:val="20"/>
           <w:szCs w:val="20"/>
         </w:rPr>
@@ -15745,26 +15915,18 @@
             <w:pPr>
               <w:jc w:val="center"/>
               <w:rPr>
-                <w:rFonts w:ascii="Times New Roman" w:hAnsi="Times New Roman" w:cs="Times New Roman" w:hint="eastAsia"/>
-                <w:sz w:val="20"/>
-                <w:szCs w:val="20"/>
-              </w:rPr>
-            </w:pPr>
-            <w:r>
-              <w:rPr>
-                <w:rFonts w:ascii="Times New Roman" w:hAnsi="Times New Roman" w:cs="Times New Roman" w:hint="eastAsia"/>
-                <w:sz w:val="20"/>
-                <w:szCs w:val="20"/>
-              </w:rPr>
-              <w:t xml:space="preserve">Cluster </w:t>
-            </w:r>
-            <w:r>
-              <w:rPr>
-                <w:rFonts w:ascii="Times New Roman" w:hAnsi="Times New Roman" w:cs="Times New Roman" w:hint="eastAsia"/>
-                <w:sz w:val="20"/>
-                <w:szCs w:val="20"/>
-              </w:rPr>
-              <w:t>3</w:t>
+                <w:rFonts w:ascii="Times New Roman" w:hAnsi="Times New Roman" w:cs="Times New Roman"/>
+                <w:sz w:val="20"/>
+                <w:szCs w:val="20"/>
+              </w:rPr>
+            </w:pPr>
+            <w:r>
+              <w:rPr>
+                <w:rFonts w:ascii="Times New Roman" w:hAnsi="Times New Roman" w:cs="Times New Roman" w:hint="eastAsia"/>
+                <w:sz w:val="20"/>
+                <w:szCs w:val="20"/>
+              </w:rPr>
+              <w:t>Cluster 3</w:t>
             </w:r>
           </w:p>
         </w:tc>
@@ -15777,18 +15939,17 @@
           <w:p>
             <w:pPr>
               <w:rPr>
-                <w:rFonts w:ascii="Times New Roman" w:hAnsi="Times New Roman" w:cs="Times New Roman" w:hint="eastAsia"/>
-                <w:sz w:val="20"/>
-                <w:szCs w:val="20"/>
-              </w:rPr>
-            </w:pPr>
-            <w:r>
-              <w:rPr>
-                <w:rFonts w:ascii="Times New Roman" w:hAnsi="Times New Roman" w:cs="Times New Roman"/>
-                <w:sz w:val="20"/>
-                <w:szCs w:val="20"/>
-              </w:rPr>
-              <w:lastRenderedPageBreak/>
+                <w:rFonts w:ascii="Times New Roman" w:hAnsi="Times New Roman" w:cs="Times New Roman"/>
+                <w:sz w:val="20"/>
+                <w:szCs w:val="20"/>
+              </w:rPr>
+            </w:pPr>
+            <w:r>
+              <w:rPr>
+                <w:rFonts w:ascii="Times New Roman" w:hAnsi="Times New Roman" w:cs="Times New Roman"/>
+                <w:sz w:val="20"/>
+                <w:szCs w:val="20"/>
+              </w:rPr>
               <w:t>Recency</w:t>
             </w:r>
           </w:p>
@@ -15800,7 +15961,7 @@
           <w:p>
             <w:pPr>
               <w:rPr>
-                <w:rFonts w:ascii="Times New Roman" w:hAnsi="Times New Roman" w:cs="Times New Roman" w:hint="eastAsia"/>
+                <w:rFonts w:ascii="Times New Roman" w:hAnsi="Times New Roman" w:cs="Times New Roman"/>
                 <w:sz w:val="20"/>
                 <w:szCs w:val="20"/>
               </w:rPr>
@@ -15824,17 +15985,18 @@
           <w:p>
             <w:pPr>
               <w:rPr>
-                <w:rFonts w:ascii="Times New Roman" w:hAnsi="Times New Roman" w:cs="Times New Roman" w:hint="eastAsia"/>
-                <w:sz w:val="20"/>
-                <w:szCs w:val="20"/>
-              </w:rPr>
-            </w:pPr>
-            <w:r>
-              <w:rPr>
-                <w:rFonts w:ascii="Times New Roman" w:hAnsi="Times New Roman" w:cs="Times New Roman"/>
-                <w:sz w:val="20"/>
-                <w:szCs w:val="20"/>
-              </w:rPr>
+                <w:rFonts w:ascii="Times New Roman" w:hAnsi="Times New Roman" w:cs="Times New Roman"/>
+                <w:sz w:val="20"/>
+                <w:szCs w:val="20"/>
+              </w:rPr>
+            </w:pPr>
+            <w:r>
+              <w:rPr>
+                <w:rFonts w:ascii="Times New Roman" w:hAnsi="Times New Roman" w:cs="Times New Roman"/>
+                <w:sz w:val="20"/>
+                <w:szCs w:val="20"/>
+              </w:rPr>
+              <w:lastRenderedPageBreak/>
               <w:t>Frequency</w:t>
             </w:r>
           </w:p>
@@ -15846,7 +16008,7 @@
           <w:p>
             <w:pPr>
               <w:rPr>
-                <w:rFonts w:ascii="Times New Roman" w:hAnsi="Times New Roman" w:cs="Times New Roman" w:hint="eastAsia"/>
+                <w:rFonts w:ascii="Times New Roman" w:hAnsi="Times New Roman" w:cs="Times New Roman"/>
                 <w:sz w:val="20"/>
                 <w:szCs w:val="20"/>
               </w:rPr>
@@ -15886,7 +16048,7 @@
           <w:p>
             <w:pPr>
               <w:rPr>
-                <w:rFonts w:ascii="Times New Roman" w:hAnsi="Times New Roman" w:cs="Times New Roman" w:hint="eastAsia"/>
+                <w:rFonts w:ascii="Times New Roman" w:hAnsi="Times New Roman" w:cs="Times New Roman"/>
                 <w:sz w:val="20"/>
                 <w:szCs w:val="20"/>
               </w:rPr>
@@ -15908,7 +16070,7 @@
           <w:p>
             <w:pPr>
               <w:rPr>
-                <w:rFonts w:ascii="Times New Roman" w:hAnsi="Times New Roman" w:cs="Times New Roman" w:hint="eastAsia"/>
+                <w:rFonts w:ascii="Times New Roman" w:hAnsi="Times New Roman" w:cs="Times New Roman"/>
                 <w:sz w:val="20"/>
                 <w:szCs w:val="20"/>
               </w:rPr>
@@ -15980,11 +16142,12 @@
           <w:p>
             <w:pPr>
               <w:rPr>
-                <w:rFonts w:ascii="Times New Roman" w:hAnsi="Times New Roman" w:cs="Times New Roman" w:hint="eastAsia"/>
-                <w:sz w:val="20"/>
-                <w:szCs w:val="20"/>
-              </w:rPr>
-            </w:pPr>
+                <w:rFonts w:ascii="Times New Roman" w:hAnsi="Times New Roman" w:cs="Times New Roman"/>
+                <w:sz w:val="20"/>
+                <w:szCs w:val="20"/>
+              </w:rPr>
+            </w:pPr>
+            <w:proofErr w:type="spellStart"/>
             <w:r>
               <w:rPr>
                 <w:rFonts w:ascii="Times New Roman" w:hAnsi="Times New Roman" w:cs="Times New Roman"/>
@@ -15993,6 +16156,7 @@
               </w:rPr>
               <w:t>AvgUnitPrice</w:t>
             </w:r>
+            <w:proofErr w:type="spellEnd"/>
           </w:p>
         </w:tc>
         <w:tc>
@@ -16002,7 +16166,7 @@
           <w:p>
             <w:pPr>
               <w:rPr>
-                <w:rFonts w:ascii="Times New Roman" w:hAnsi="Times New Roman" w:cs="Times New Roman" w:hint="eastAsia"/>
+                <w:rFonts w:ascii="Times New Roman" w:hAnsi="Times New Roman" w:cs="Times New Roman"/>
                 <w:sz w:val="20"/>
                 <w:szCs w:val="20"/>
               </w:rPr>
@@ -16026,11 +16190,12 @@
           <w:p>
             <w:pPr>
               <w:rPr>
-                <w:rFonts w:ascii="Times New Roman" w:hAnsi="Times New Roman" w:cs="Times New Roman" w:hint="eastAsia"/>
-                <w:sz w:val="20"/>
-                <w:szCs w:val="20"/>
-              </w:rPr>
-            </w:pPr>
+                <w:rFonts w:ascii="Times New Roman" w:hAnsi="Times New Roman" w:cs="Times New Roman"/>
+                <w:sz w:val="20"/>
+                <w:szCs w:val="20"/>
+              </w:rPr>
+            </w:pPr>
+            <w:proofErr w:type="spellStart"/>
             <w:r>
               <w:rPr>
                 <w:rFonts w:ascii="Times New Roman" w:hAnsi="Times New Roman" w:cs="Times New Roman"/>
@@ -16039,6 +16204,7 @@
               </w:rPr>
               <w:t>UniqueItems</w:t>
             </w:r>
+            <w:proofErr w:type="spellEnd"/>
           </w:p>
         </w:tc>
         <w:tc>
@@ -16048,7 +16214,7 @@
           <w:p>
             <w:pPr>
               <w:rPr>
-                <w:rFonts w:ascii="Times New Roman" w:hAnsi="Times New Roman" w:cs="Times New Roman" w:hint="eastAsia"/>
+                <w:rFonts w:ascii="Times New Roman" w:hAnsi="Times New Roman" w:cs="Times New Roman"/>
                 <w:sz w:val="20"/>
                 <w:szCs w:val="20"/>
               </w:rPr>
@@ -16096,11 +16262,12 @@
           <w:p>
             <w:pPr>
               <w:rPr>
-                <w:rFonts w:ascii="Times New Roman" w:hAnsi="Times New Roman" w:cs="Times New Roman" w:hint="eastAsia"/>
-                <w:sz w:val="20"/>
-                <w:szCs w:val="20"/>
-              </w:rPr>
-            </w:pPr>
+                <w:rFonts w:ascii="Times New Roman" w:hAnsi="Times New Roman" w:cs="Times New Roman"/>
+                <w:sz w:val="20"/>
+                <w:szCs w:val="20"/>
+              </w:rPr>
+            </w:pPr>
+            <w:proofErr w:type="spellStart"/>
             <w:r>
               <w:rPr>
                 <w:rFonts w:ascii="Times New Roman" w:hAnsi="Times New Roman" w:cs="Times New Roman"/>
@@ -16109,6 +16276,7 @@
               </w:rPr>
               <w:t>AvgQuantPerOrder</w:t>
             </w:r>
+            <w:proofErr w:type="spellEnd"/>
           </w:p>
         </w:tc>
         <w:tc>
@@ -16118,7 +16286,7 @@
           <w:p>
             <w:pPr>
               <w:rPr>
-                <w:rFonts w:ascii="Times New Roman" w:hAnsi="Times New Roman" w:cs="Times New Roman" w:hint="eastAsia"/>
+                <w:rFonts w:ascii="Times New Roman" w:hAnsi="Times New Roman" w:cs="Times New Roman"/>
                 <w:sz w:val="20"/>
                 <w:szCs w:val="20"/>
               </w:rPr>
@@ -16306,50 +16474,149 @@
         <w:spacing w:after="0"/>
         <w:jc w:val="both"/>
         <w:rPr>
+          <w:rFonts w:ascii="Times New Roman" w:hAnsi="Times New Roman" w:cs="Times New Roman"/>
+        </w:rPr>
+      </w:pPr>
+      <w:r>
+        <w:rPr>
+          <w:rFonts w:ascii="Times New Roman" w:hAnsi="Times New Roman" w:cs="Times New Roman"/>
+        </w:rPr>
+        <w:t xml:space="preserve">These three groups can therefore be labeled as Regular Shoppers (Cluster </w:t>
+      </w:r>
+      <w:r>
+        <w:rPr>
           <w:rFonts w:ascii="Times New Roman" w:hAnsi="Times New Roman" w:cs="Times New Roman" w:hint="eastAsia"/>
         </w:rPr>
-      </w:pPr>
-      <w:r>
-        <w:rPr>
-          <w:rFonts w:ascii="Times New Roman" w:hAnsi="Times New Roman" w:cs="Times New Roman"/>
-        </w:rPr>
-        <w:t xml:space="preserve">These three groups can therefore be labeled as Regular Shoppers (Cluster </w:t>
+        <w:t>1</w:t>
+      </w:r>
+      <w:r>
+        <w:rPr>
+          <w:rFonts w:ascii="Times New Roman" w:hAnsi="Times New Roman" w:cs="Times New Roman"/>
+        </w:rPr>
+        <w:t xml:space="preserve">), Inactive Low-Value Customers (Cluster </w:t>
       </w:r>
       <w:r>
         <w:rPr>
           <w:rFonts w:ascii="Times New Roman" w:hAnsi="Times New Roman" w:cs="Times New Roman" w:hint="eastAsia"/>
         </w:rPr>
-        <w:t>1</w:t>
-      </w:r>
-      <w:r>
-        <w:rPr>
-          <w:rFonts w:ascii="Times New Roman" w:hAnsi="Times New Roman" w:cs="Times New Roman"/>
-        </w:rPr>
-        <w:t xml:space="preserve">), Inactive Low-Value Customers (Cluster </w:t>
+        <w:t>2</w:t>
+      </w:r>
+      <w:r>
+        <w:rPr>
+          <w:rFonts w:ascii="Times New Roman" w:hAnsi="Times New Roman" w:cs="Times New Roman"/>
+        </w:rPr>
+        <w:t xml:space="preserve">), and High-Value Bulk Buyers (Cluster </w:t>
       </w:r>
       <w:r>
         <w:rPr>
           <w:rFonts w:ascii="Times New Roman" w:hAnsi="Times New Roman" w:cs="Times New Roman" w:hint="eastAsia"/>
         </w:rPr>
-        <w:t>2</w:t>
-      </w:r>
-      <w:r>
-        <w:rPr>
-          <w:rFonts w:ascii="Times New Roman" w:hAnsi="Times New Roman" w:cs="Times New Roman"/>
-        </w:rPr>
-        <w:t xml:space="preserve">), and High-Value Bulk Buyers (Cluster </w:t>
-      </w:r>
+        <w:t>3</w:t>
+      </w:r>
+      <w:r>
+        <w:rPr>
+          <w:rFonts w:ascii="Times New Roman" w:hAnsi="Times New Roman" w:cs="Times New Roman"/>
+        </w:rPr>
+        <w:t>).</w:t>
+      </w:r>
+    </w:p>
+    <w:p>
+      <w:pPr>
+        <w:spacing w:after="0"/>
+        <w:jc w:val="both"/>
+        <w:rPr>
+          <w:rFonts w:ascii="Times New Roman" w:hAnsi="Times New Roman" w:cs="Times New Roman"/>
+        </w:rPr>
+      </w:pPr>
+    </w:p>
+    <w:p>
+      <w:pPr>
+        <w:spacing w:after="0"/>
+        <w:jc w:val="both"/>
+        <w:rPr>
+          <w:rFonts w:ascii="Times New Roman" w:hAnsi="Times New Roman" w:cs="Times New Roman"/>
+          <w:b/>
+          <w:bCs/>
+          <w:sz w:val="28"/>
+          <w:szCs w:val="28"/>
+        </w:rPr>
+      </w:pPr>
       <w:r>
         <w:rPr>
           <w:rFonts w:ascii="Times New Roman" w:hAnsi="Times New Roman" w:cs="Times New Roman" w:hint="eastAsia"/>
-        </w:rPr>
-        <w:t>3</w:t>
-      </w:r>
-      <w:r>
-        <w:rPr>
-          <w:rFonts w:ascii="Times New Roman" w:hAnsi="Times New Roman" w:cs="Times New Roman"/>
-        </w:rPr>
-        <w:t>).</w:t>
+          <w:b/>
+          <w:bCs/>
+          <w:sz w:val="28"/>
+          <w:szCs w:val="28"/>
+        </w:rPr>
+        <w:t>Clustering Quality Evaluation</w:t>
+      </w:r>
+    </w:p>
+    <w:p>
+      <w:pPr>
+        <w:spacing w:after="0"/>
+        <w:jc w:val="both"/>
+        <w:rPr>
+          <w:rFonts w:ascii="Times New Roman" w:hAnsi="Times New Roman" w:cs="Times New Roman" w:hint="eastAsia"/>
+        </w:rPr>
+      </w:pPr>
+      <w:r>
+        <w:rPr>
+          <w:rFonts w:ascii="Times New Roman" w:hAnsi="Times New Roman" w:cs="Times New Roman"/>
+        </w:rPr>
+        <w:t xml:space="preserve">Using the six standardized features, K-means with </w:t>
+      </w:r>
+      <w:r>
+        <w:rPr>
+          <w:rFonts w:ascii="Times New Roman" w:hAnsi="Times New Roman" w:cs="Times New Roman" w:hint="eastAsia"/>
+        </w:rPr>
+        <w:t>k</w:t>
+      </w:r>
+      <w:r>
+        <w:rPr>
+          <w:rFonts w:ascii="Times New Roman" w:hAnsi="Times New Roman" w:cs="Times New Roman"/>
+        </w:rPr>
+        <w:t xml:space="preserve"> = 3 gives a Silhouette Score of 0.470, showing that the clusters are </w:t>
+      </w:r>
+      <w:proofErr w:type="gramStart"/>
+      <w:r>
+        <w:rPr>
+          <w:rFonts w:ascii="Times New Roman" w:hAnsi="Times New Roman" w:cs="Times New Roman"/>
+        </w:rPr>
+        <w:t>fairly tight</w:t>
+      </w:r>
+      <w:proofErr w:type="gramEnd"/>
+      <w:r>
+        <w:rPr>
+          <w:rFonts w:ascii="Times New Roman" w:hAnsi="Times New Roman" w:cs="Times New Roman"/>
+        </w:rPr>
+        <w:t xml:space="preserve"> within each group and well separated from each other. The cluster sizes (3181, 1140, and 18) make sense based on customer behavior </w:t>
+      </w:r>
+      <w:proofErr w:type="gramStart"/>
+      <w:r>
+        <w:rPr>
+          <w:rFonts w:ascii="Times New Roman" w:hAnsi="Times New Roman" w:cs="Times New Roman"/>
+        </w:rPr>
+        <w:t>and also</w:t>
+      </w:r>
+      <w:proofErr w:type="gramEnd"/>
+      <w:r>
+        <w:rPr>
+          <w:rFonts w:ascii="Times New Roman" w:hAnsi="Times New Roman" w:cs="Times New Roman"/>
+        </w:rPr>
+        <w:t xml:space="preserve"> match real business patterns. The boxplots show clear differences across the three groups in spending, purchase frequency, product variety, and order quantity, meaning the clusters have clear boundaries. Overall, </w:t>
+      </w:r>
+      <w:r>
+        <w:rPr>
+          <w:rFonts w:ascii="Times New Roman" w:hAnsi="Times New Roman" w:cs="Times New Roman" w:hint="eastAsia"/>
+        </w:rPr>
+        <w:t>k</w:t>
+      </w:r>
+      <w:r>
+        <w:rPr>
+          <w:rFonts w:ascii="Times New Roman" w:hAnsi="Times New Roman" w:cs="Times New Roman"/>
+        </w:rPr>
+        <w:t xml:space="preserve"> = 3 provides a stable and easy-to-interpret clustering result for this dataset.</w:t>
       </w:r>
     </w:p>
     <w:sectPr>

--- a/W5_Findings, analysis, report/PR_final_report.docx
+++ b/W5_Findings, analysis, report/PR_final_report.docx
@@ -8909,7 +8909,6 @@
     </w:p>
     <w:p>
       <w:pPr>
-        <w:spacing w:after="0"/>
         <w:jc w:val="both"/>
         <w:rPr>
           <w:rFonts w:ascii="Times New Roman" w:hAnsi="Times New Roman" w:cs="Times New Roman"/>
@@ -8921,15 +8920,6 @@
         </w:rPr>
         <w:t>Our goal is to compare how these two data representations affect the performance and behavior of the K-means algorithm, and to generate cluster labels for subsequent supervised learning.</w:t>
       </w:r>
-    </w:p>
-    <w:p>
-      <w:pPr>
-        <w:spacing w:after="0"/>
-        <w:jc w:val="both"/>
-        <w:rPr>
-          <w:rFonts w:ascii="Times New Roman" w:hAnsi="Times New Roman" w:cs="Times New Roman"/>
-        </w:rPr>
-      </w:pPr>
     </w:p>
     <w:p>
       <w:pPr>
@@ -9022,7 +9012,275 @@
         <w:rPr>
           <w:rFonts w:ascii="Times New Roman" w:hAnsi="Times New Roman" w:cs="Times New Roman"/>
         </w:rPr>
-        <w:t>K-means clustering is a widely used unsupervised learning method that groups data points into a predefined number of clusters based on their similarity. The algorithm iteratively updates cluster centers and reassigns points until the grouping stabilizes. The mathematical formulation of K-means could be summarized as follows:</w:t>
+        <w:t xml:space="preserve">K-means is an unsupervised method that groups data points into </w:t>
+      </w:r>
+      <w:r>
+        <w:rPr>
+          <w:rFonts w:ascii="Times New Roman" w:hAnsi="Times New Roman" w:cs="Times New Roman"/>
+          <w:i/>
+          <w:iCs/>
+        </w:rPr>
+        <w:t>k</w:t>
+      </w:r>
+      <w:r>
+        <w:rPr>
+          <w:rFonts w:ascii="Times New Roman" w:hAnsi="Times New Roman" w:cs="Times New Roman"/>
+        </w:rPr>
+        <w:t xml:space="preserve"> clusters based on similarity. Each data point</w:t>
+      </w:r>
+      <w:r>
+        <w:rPr>
+          <w:rFonts w:ascii="Times New Roman" w:hAnsi="Times New Roman" w:cs="Times New Roman" w:hint="eastAsia"/>
+        </w:rPr>
+        <w:t xml:space="preserve"> </w:t>
+      </w:r>
+      <m:oMath>
+        <m:sSub>
+          <m:sSubPr>
+            <m:ctrlPr>
+              <w:rPr>
+                <w:rFonts w:ascii="Cambria Math" w:hAnsi="Cambria Math" w:cs="Times New Roman"/>
+                <w:i/>
+              </w:rPr>
+            </m:ctrlPr>
+          </m:sSubPr>
+          <m:e>
+            <m:r>
+              <w:rPr>
+                <w:rFonts w:ascii="Cambria Math" w:hAnsi="Cambria Math" w:cs="Times New Roman"/>
+              </w:rPr>
+              <m:t>x</m:t>
+            </m:r>
+          </m:e>
+          <m:sub>
+            <m:r>
+              <w:rPr>
+                <w:rFonts w:ascii="Cambria Math" w:hAnsi="Cambria Math" w:cs="Times New Roman"/>
+              </w:rPr>
+              <m:t>i</m:t>
+            </m:r>
+          </m:sub>
+        </m:sSub>
+        <m:r>
+          <w:rPr>
+            <w:rFonts w:ascii="Cambria Math" w:hAnsi="Cambria Math" w:cs="Times New Roman"/>
+          </w:rPr>
+          <m:t>∈</m:t>
+        </m:r>
+        <m:sSup>
+          <m:sSupPr>
+            <m:ctrlPr>
+              <w:rPr>
+                <w:rFonts w:ascii="Cambria Math" w:hAnsi="Cambria Math" w:cs="Times New Roman"/>
+                <w:i/>
+              </w:rPr>
+            </m:ctrlPr>
+          </m:sSupPr>
+          <m:e>
+            <m:r>
+              <w:rPr>
+                <w:rFonts w:ascii="Cambria Math" w:hAnsi="Cambria Math" w:cs="Times New Roman"/>
+              </w:rPr>
+              <m:t>R</m:t>
+            </m:r>
+          </m:e>
+          <m:sup>
+            <m:r>
+              <w:rPr>
+                <w:rFonts w:ascii="Cambria Math" w:hAnsi="Cambria Math" w:cs="Times New Roman"/>
+              </w:rPr>
+              <m:t>d</m:t>
+            </m:r>
+          </m:sup>
+        </m:sSup>
+      </m:oMath>
+      <w:r>
+        <w:rPr>
+          <w:rFonts w:ascii="Times New Roman" w:hAnsi="Times New Roman" w:cs="Times New Roman" w:hint="eastAsia"/>
+        </w:rPr>
+        <w:t xml:space="preserve"> </w:t>
+      </w:r>
+      <w:r>
+        <w:rPr>
+          <w:rFonts w:ascii="Times New Roman" w:hAnsi="Times New Roman" w:cs="Times New Roman"/>
+        </w:rPr>
+        <w:t xml:space="preserve">is assigned a label </w:t>
+      </w:r>
+      <m:oMath>
+        <m:sSub>
+          <m:sSubPr>
+            <m:ctrlPr>
+              <w:rPr>
+                <w:rFonts w:ascii="Cambria Math" w:hAnsi="Cambria Math" w:cs="Times New Roman"/>
+                <w:i/>
+              </w:rPr>
+            </m:ctrlPr>
+          </m:sSubPr>
+          <m:e>
+            <m:r>
+              <w:rPr>
+                <w:rFonts w:ascii="Cambria Math" w:hAnsi="Cambria Math" w:cs="Times New Roman"/>
+              </w:rPr>
+              <m:t>c</m:t>
+            </m:r>
+          </m:e>
+          <m:sub>
+            <m:r>
+              <w:rPr>
+                <w:rFonts w:ascii="Cambria Math" w:hAnsi="Cambria Math" w:cs="Times New Roman"/>
+              </w:rPr>
+              <m:t>i</m:t>
+            </m:r>
+          </m:sub>
+        </m:sSub>
+        <m:r>
+          <w:rPr>
+            <w:rFonts w:ascii="Cambria Math" w:hAnsi="Cambria Math" w:cs="Times New Roman"/>
+          </w:rPr>
+          <m:t>∈</m:t>
+        </m:r>
+        <m:d>
+          <m:dPr>
+            <m:begChr m:val="{"/>
+            <m:endChr m:val="}"/>
+            <m:ctrlPr>
+              <w:rPr>
+                <w:rFonts w:ascii="Cambria Math" w:hAnsi="Cambria Math" w:cs="Times New Roman"/>
+                <w:i/>
+              </w:rPr>
+            </m:ctrlPr>
+          </m:dPr>
+          <m:e>
+            <m:r>
+              <w:rPr>
+                <w:rFonts w:ascii="Cambria Math" w:hAnsi="Cambria Math" w:cs="Times New Roman"/>
+              </w:rPr>
+              <m:t>1,…,k</m:t>
+            </m:r>
+          </m:e>
+        </m:d>
+      </m:oMath>
+      <w:r>
+        <w:rPr>
+          <w:rFonts w:ascii="Times New Roman" w:hAnsi="Times New Roman" w:cs="Times New Roman" w:hint="eastAsia"/>
+        </w:rPr>
+        <w:t xml:space="preserve">, </w:t>
+      </w:r>
+      <w:r>
+        <w:rPr>
+          <w:rFonts w:ascii="Times New Roman" w:hAnsi="Times New Roman" w:cs="Times New Roman"/>
+        </w:rPr>
+        <w:t>and each cluster has a center</w:t>
+      </w:r>
+      <w:r>
+        <w:rPr>
+          <w:rFonts w:ascii="Times New Roman" w:hAnsi="Times New Roman" w:cs="Times New Roman" w:hint="eastAsia"/>
+        </w:rPr>
+        <w:t xml:space="preserve"> </w:t>
+      </w:r>
+      <m:oMath>
+        <m:sSub>
+          <m:sSubPr>
+            <m:ctrlPr>
+              <w:rPr>
+                <w:rFonts w:ascii="Cambria Math" w:hAnsi="Cambria Math" w:cs="Times New Roman"/>
+                <w:i/>
+              </w:rPr>
+            </m:ctrlPr>
+          </m:sSubPr>
+          <m:e>
+            <m:r>
+              <w:rPr>
+                <w:rFonts w:ascii="Cambria Math" w:hAnsi="Cambria Math" w:cs="Times New Roman"/>
+              </w:rPr>
+              <m:t>μ</m:t>
+            </m:r>
+          </m:e>
+          <m:sub>
+            <m:r>
+              <w:rPr>
+                <w:rFonts w:ascii="Cambria Math" w:hAnsi="Cambria Math" w:cs="Times New Roman"/>
+              </w:rPr>
+              <m:t>1</m:t>
+            </m:r>
+          </m:sub>
+        </m:sSub>
+        <m:r>
+          <w:rPr>
+            <w:rFonts w:ascii="Cambria Math" w:hAnsi="Cambria Math" w:cs="Times New Roman"/>
+          </w:rPr>
+          <m:t>,…,</m:t>
+        </m:r>
+        <m:sSub>
+          <m:sSubPr>
+            <m:ctrlPr>
+              <w:rPr>
+                <w:rFonts w:ascii="Cambria Math" w:hAnsi="Cambria Math" w:cs="Times New Roman"/>
+                <w:i/>
+              </w:rPr>
+            </m:ctrlPr>
+          </m:sSubPr>
+          <m:e>
+            <m:r>
+              <w:rPr>
+                <w:rFonts w:ascii="Cambria Math" w:hAnsi="Cambria Math" w:cs="Times New Roman"/>
+              </w:rPr>
+              <m:t>μ</m:t>
+            </m:r>
+          </m:e>
+          <m:sub>
+            <m:r>
+              <w:rPr>
+                <w:rFonts w:ascii="Cambria Math" w:hAnsi="Cambria Math" w:cs="Times New Roman"/>
+              </w:rPr>
+              <m:t>k</m:t>
+            </m:r>
+          </m:sub>
+        </m:sSub>
+        <m:r>
+          <w:rPr>
+            <w:rFonts w:ascii="Cambria Math" w:hAnsi="Cambria Math" w:cs="Times New Roman"/>
+          </w:rPr>
+          <m:t>∈</m:t>
+        </m:r>
+        <m:sSup>
+          <m:sSupPr>
+            <m:ctrlPr>
+              <w:rPr>
+                <w:rFonts w:ascii="Cambria Math" w:hAnsi="Cambria Math" w:cs="Times New Roman"/>
+                <w:i/>
+              </w:rPr>
+            </m:ctrlPr>
+          </m:sSupPr>
+          <m:e>
+            <m:r>
+              <w:rPr>
+                <w:rFonts w:ascii="Cambria Math" w:hAnsi="Cambria Math" w:cs="Times New Roman"/>
+              </w:rPr>
+              <m:t>R</m:t>
+            </m:r>
+          </m:e>
+          <m:sup>
+            <m:r>
+              <w:rPr>
+                <w:rFonts w:ascii="Cambria Math" w:hAnsi="Cambria Math" w:cs="Times New Roman"/>
+              </w:rPr>
+              <m:t>d</m:t>
+            </m:r>
+          </m:sup>
+        </m:sSup>
+      </m:oMath>
+      <w:r>
+        <w:rPr>
+          <w:rFonts w:ascii="Times New Roman" w:hAnsi="Times New Roman" w:cs="Times New Roman" w:hint="eastAsia"/>
+        </w:rPr>
+        <w:t xml:space="preserve">. </w:t>
+      </w:r>
+      <w:r>
+        <w:rPr>
+          <w:rFonts w:ascii="Times New Roman" w:hAnsi="Times New Roman" w:cs="Times New Roman"/>
+        </w:rPr>
+        <w:t>The goal is to find the cluster labels and centers that minimize the total distance between each point and its assigned cluster center:</w:t>
       </w:r>
     </w:p>
     <w:p>
@@ -9033,6 +9291,940 @@
           <w:rFonts w:ascii="Times New Roman" w:hAnsi="Times New Roman" w:cs="Times New Roman"/>
         </w:rPr>
       </w:pPr>
+      <m:oMathPara>
+        <m:oMath>
+          <m:func>
+            <m:funcPr>
+              <m:ctrlPr>
+                <w:rPr>
+                  <w:rFonts w:ascii="Cambria Math" w:hAnsi="Cambria Math" w:cs="Times New Roman"/>
+                  <w:i/>
+                </w:rPr>
+              </m:ctrlPr>
+            </m:funcPr>
+            <m:fName>
+              <m:r>
+                <m:rPr>
+                  <m:sty m:val="p"/>
+                </m:rPr>
+                <w:rPr>
+                  <w:rFonts w:ascii="Cambria Math" w:hAnsi="Cambria Math" w:cs="Times New Roman"/>
+                </w:rPr>
+                <m:t>min</m:t>
+              </m:r>
+            </m:fName>
+            <m:e>
+              <m:r>
+                <w:rPr>
+                  <w:rFonts w:ascii="Cambria Math" w:hAnsi="Cambria Math" w:cs="Times New Roman"/>
+                </w:rPr>
+                <m:t>J</m:t>
+              </m:r>
+            </m:e>
+          </m:func>
+          <m:r>
+            <w:rPr>
+              <w:rFonts w:ascii="Cambria Math" w:hAnsi="Cambria Math" w:cs="Times New Roman"/>
+            </w:rPr>
+            <m:t>=</m:t>
+          </m:r>
+          <m:nary>
+            <m:naryPr>
+              <m:chr m:val="∑"/>
+              <m:limLoc m:val="undOvr"/>
+              <m:ctrlPr>
+                <w:rPr>
+                  <w:rFonts w:ascii="Cambria Math" w:hAnsi="Cambria Math" w:cs="Times New Roman"/>
+                  <w:i/>
+                </w:rPr>
+              </m:ctrlPr>
+            </m:naryPr>
+            <m:sub>
+              <m:r>
+                <w:rPr>
+                  <w:rFonts w:ascii="Cambria Math" w:hAnsi="Cambria Math" w:cs="Times New Roman"/>
+                </w:rPr>
+                <m:t>i=1</m:t>
+              </m:r>
+            </m:sub>
+            <m:sup>
+              <m:r>
+                <w:rPr>
+                  <w:rFonts w:ascii="Cambria Math" w:hAnsi="Cambria Math" w:cs="Times New Roman"/>
+                </w:rPr>
+                <m:t>n</m:t>
+              </m:r>
+            </m:sup>
+            <m:e>
+              <m:sSup>
+                <m:sSupPr>
+                  <m:ctrlPr>
+                    <w:rPr>
+                      <w:rFonts w:ascii="Cambria Math" w:hAnsi="Cambria Math" w:cs="Times New Roman"/>
+                      <w:i/>
+                    </w:rPr>
+                  </m:ctrlPr>
+                </m:sSupPr>
+                <m:e>
+                  <m:r>
+                    <w:rPr>
+                      <w:rFonts w:ascii="Cambria Math" w:hAnsi="Cambria Math" w:cs="Times New Roman"/>
+                    </w:rPr>
+                    <m:t>|</m:t>
+                  </m:r>
+                  <m:d>
+                    <m:dPr>
+                      <m:begChr m:val="|"/>
+                      <m:endChr m:val="|"/>
+                      <m:ctrlPr>
+                        <w:rPr>
+                          <w:rFonts w:ascii="Cambria Math" w:hAnsi="Cambria Math" w:cs="Times New Roman"/>
+                          <w:i/>
+                        </w:rPr>
+                      </m:ctrlPr>
+                    </m:dPr>
+                    <m:e>
+                      <m:sSub>
+                        <m:sSubPr>
+                          <m:ctrlPr>
+                            <w:rPr>
+                              <w:rFonts w:ascii="Cambria Math" w:hAnsi="Cambria Math" w:cs="Times New Roman"/>
+                              <w:i/>
+                            </w:rPr>
+                          </m:ctrlPr>
+                        </m:sSubPr>
+                        <m:e>
+                          <m:r>
+                            <w:rPr>
+                              <w:rFonts w:ascii="Cambria Math" w:hAnsi="Cambria Math" w:cs="Times New Roman"/>
+                            </w:rPr>
+                            <m:t>x</m:t>
+                          </m:r>
+                        </m:e>
+                        <m:sub>
+                          <m:r>
+                            <w:rPr>
+                              <w:rFonts w:ascii="Cambria Math" w:hAnsi="Cambria Math" w:cs="Times New Roman"/>
+                            </w:rPr>
+                            <m:t>i</m:t>
+                          </m:r>
+                        </m:sub>
+                      </m:sSub>
+                      <m:r>
+                        <w:rPr>
+                          <w:rFonts w:ascii="Cambria Math" w:hAnsi="Cambria Math" w:cs="Times New Roman"/>
+                        </w:rPr>
+                        <m:t>-</m:t>
+                      </m:r>
+                      <m:sSub>
+                        <m:sSubPr>
+                          <m:ctrlPr>
+                            <w:rPr>
+                              <w:rFonts w:ascii="Cambria Math" w:hAnsi="Cambria Math" w:cs="Times New Roman"/>
+                              <w:i/>
+                            </w:rPr>
+                          </m:ctrlPr>
+                        </m:sSubPr>
+                        <m:e>
+                          <m:r>
+                            <w:rPr>
+                              <w:rFonts w:ascii="Cambria Math" w:hAnsi="Cambria Math" w:cs="Times New Roman"/>
+                            </w:rPr>
+                            <m:t>μ</m:t>
+                          </m:r>
+                        </m:e>
+                        <m:sub>
+                          <m:sSub>
+                            <m:sSubPr>
+                              <m:ctrlPr>
+                                <w:rPr>
+                                  <w:rFonts w:ascii="Cambria Math" w:hAnsi="Cambria Math" w:cs="Times New Roman"/>
+                                  <w:i/>
+                                </w:rPr>
+                              </m:ctrlPr>
+                            </m:sSubPr>
+                            <m:e>
+                              <m:r>
+                                <w:rPr>
+                                  <w:rFonts w:ascii="Cambria Math" w:hAnsi="Cambria Math" w:cs="Times New Roman"/>
+                                </w:rPr>
+                                <m:t>c</m:t>
+                              </m:r>
+                            </m:e>
+                            <m:sub>
+                              <m:r>
+                                <w:rPr>
+                                  <w:rFonts w:ascii="Cambria Math" w:hAnsi="Cambria Math" w:cs="Times New Roman"/>
+                                </w:rPr>
+                                <m:t>i</m:t>
+                              </m:r>
+                            </m:sub>
+                          </m:sSub>
+                        </m:sub>
+                      </m:sSub>
+                    </m:e>
+                  </m:d>
+                  <m:r>
+                    <w:rPr>
+                      <w:rFonts w:ascii="Cambria Math" w:hAnsi="Cambria Math" w:cs="Times New Roman"/>
+                    </w:rPr>
+                    <m:t>|</m:t>
+                  </m:r>
+                </m:e>
+                <m:sup>
+                  <m:r>
+                    <w:rPr>
+                      <w:rFonts w:ascii="Cambria Math" w:hAnsi="Cambria Math" w:cs="Times New Roman"/>
+                    </w:rPr>
+                    <m:t>2</m:t>
+                  </m:r>
+                </m:sup>
+              </m:sSup>
+            </m:e>
+          </m:nary>
+        </m:oMath>
+      </m:oMathPara>
+    </w:p>
+    <w:p>
+      <w:pPr>
+        <w:spacing w:after="0"/>
+        <w:jc w:val="both"/>
+        <w:rPr>
+          <w:rFonts w:ascii="Times New Roman" w:hAnsi="Times New Roman" w:cs="Times New Roman"/>
+        </w:rPr>
+      </w:pPr>
+      <w:r>
+        <w:rPr>
+          <w:rFonts w:ascii="Times New Roman" w:hAnsi="Times New Roman" w:cs="Times New Roman"/>
+        </w:rPr>
+        <w:t>The algorithm repeats two simple steps:</w:t>
+      </w:r>
+    </w:p>
+    <w:p>
+      <w:pPr>
+        <w:pStyle w:val="a9"/>
+        <w:numPr>
+          <w:ilvl w:val="0"/>
+          <w:numId w:val="13"/>
+        </w:numPr>
+        <w:spacing w:after="0"/>
+        <w:jc w:val="both"/>
+        <w:rPr>
+          <w:rFonts w:ascii="Times New Roman" w:hAnsi="Times New Roman" w:cs="Times New Roman"/>
+        </w:rPr>
+      </w:pPr>
+      <w:r>
+        <w:rPr>
+          <w:rFonts w:ascii="Times New Roman" w:hAnsi="Times New Roman" w:cs="Times New Roman" w:hint="eastAsia"/>
+        </w:rPr>
+        <w:t>Step 1 (Assign points):</w:t>
+      </w:r>
+    </w:p>
+    <w:p>
+      <w:pPr>
+        <w:spacing w:after="0"/>
+        <w:jc w:val="center"/>
+        <w:rPr>
+          <w:rFonts w:ascii="Times New Roman" w:hAnsi="Times New Roman" w:cs="Times New Roman"/>
+        </w:rPr>
+      </w:pPr>
+      <m:oMathPara>
+        <m:oMath>
+          <m:sSub>
+            <m:sSubPr>
+              <m:ctrlPr>
+                <w:rPr>
+                  <w:rFonts w:ascii="Cambria Math" w:hAnsi="Cambria Math" w:cs="Times New Roman"/>
+                  <w:i/>
+                </w:rPr>
+              </m:ctrlPr>
+            </m:sSubPr>
+            <m:e>
+              <m:r>
+                <w:rPr>
+                  <w:rFonts w:ascii="Cambria Math" w:hAnsi="Cambria Math" w:cs="Times New Roman"/>
+                </w:rPr>
+                <m:t>c</m:t>
+              </m:r>
+            </m:e>
+            <m:sub>
+              <m:r>
+                <w:rPr>
+                  <w:rFonts w:ascii="Cambria Math" w:hAnsi="Cambria Math" w:cs="Times New Roman"/>
+                </w:rPr>
+                <m:t>i</m:t>
+              </m:r>
+            </m:sub>
+          </m:sSub>
+          <m:r>
+            <w:rPr>
+              <w:rFonts w:ascii="Cambria Math" w:hAnsi="Cambria Math" w:cs="Times New Roman"/>
+            </w:rPr>
+            <m:t>=</m:t>
+          </m:r>
+          <m:m>
+            <m:mPr>
+              <m:mcs>
+                <m:mc>
+                  <m:mcPr>
+                    <m:count m:val="1"/>
+                    <m:mcJc m:val="center"/>
+                  </m:mcPr>
+                </m:mc>
+              </m:mcs>
+              <m:ctrlPr>
+                <w:rPr>
+                  <w:rFonts w:ascii="Cambria Math" w:hAnsi="Cambria Math" w:cs="Times New Roman"/>
+                  <w:i/>
+                </w:rPr>
+              </m:ctrlPr>
+            </m:mPr>
+            <m:mr>
+              <m:e>
+                <m:r>
+                  <w:rPr>
+                    <w:rFonts w:ascii="Cambria Math" w:hAnsi="Cambria Math" w:cs="Times New Roman"/>
+                  </w:rPr>
+                  <m:t>argmin</m:t>
+                </m:r>
+              </m:e>
+            </m:mr>
+            <m:mr>
+              <m:e>
+                <m:r>
+                  <w:rPr>
+                    <w:rFonts w:ascii="Cambria Math" w:hAnsi="Cambria Math" w:cs="Times New Roman"/>
+                  </w:rPr>
+                  <m:t>k∈{1,…,k}</m:t>
+                </m:r>
+              </m:e>
+            </m:mr>
+          </m:m>
+          <m:sSup>
+            <m:sSupPr>
+              <m:ctrlPr>
+                <w:rPr>
+                  <w:rFonts w:ascii="Cambria Math" w:hAnsi="Cambria Math" w:cs="Times New Roman"/>
+                  <w:i/>
+                </w:rPr>
+              </m:ctrlPr>
+            </m:sSupPr>
+            <m:e>
+              <m:r>
+                <w:rPr>
+                  <w:rFonts w:ascii="Cambria Math" w:hAnsi="Cambria Math" w:cs="Times New Roman"/>
+                </w:rPr>
+                <m:t>|</m:t>
+              </m:r>
+              <m:d>
+                <m:dPr>
+                  <m:begChr m:val="|"/>
+                  <m:endChr m:val="|"/>
+                  <m:ctrlPr>
+                    <w:rPr>
+                      <w:rFonts w:ascii="Cambria Math" w:hAnsi="Cambria Math" w:cs="Times New Roman"/>
+                      <w:i/>
+                    </w:rPr>
+                  </m:ctrlPr>
+                </m:dPr>
+                <m:e>
+                  <m:sSub>
+                    <m:sSubPr>
+                      <m:ctrlPr>
+                        <w:rPr>
+                          <w:rFonts w:ascii="Cambria Math" w:hAnsi="Cambria Math" w:cs="Times New Roman"/>
+                          <w:i/>
+                        </w:rPr>
+                      </m:ctrlPr>
+                    </m:sSubPr>
+                    <m:e>
+                      <m:r>
+                        <w:rPr>
+                          <w:rFonts w:ascii="Cambria Math" w:hAnsi="Cambria Math" w:cs="Times New Roman"/>
+                        </w:rPr>
+                        <m:t>x</m:t>
+                      </m:r>
+                    </m:e>
+                    <m:sub>
+                      <m:r>
+                        <w:rPr>
+                          <w:rFonts w:ascii="Cambria Math" w:hAnsi="Cambria Math" w:cs="Times New Roman"/>
+                        </w:rPr>
+                        <m:t>i</m:t>
+                      </m:r>
+                    </m:sub>
+                  </m:sSub>
+                  <m:r>
+                    <w:rPr>
+                      <w:rFonts w:ascii="Cambria Math" w:hAnsi="Cambria Math" w:cs="Times New Roman"/>
+                    </w:rPr>
+                    <m:t>-</m:t>
+                  </m:r>
+                  <m:sSub>
+                    <m:sSubPr>
+                      <m:ctrlPr>
+                        <w:rPr>
+                          <w:rFonts w:ascii="Cambria Math" w:hAnsi="Cambria Math" w:cs="Times New Roman"/>
+                          <w:i/>
+                        </w:rPr>
+                      </m:ctrlPr>
+                    </m:sSubPr>
+                    <m:e>
+                      <m:r>
+                        <w:rPr>
+                          <w:rFonts w:ascii="Cambria Math" w:hAnsi="Cambria Math" w:cs="Times New Roman"/>
+                        </w:rPr>
+                        <m:t>u</m:t>
+                      </m:r>
+                    </m:e>
+                    <m:sub>
+                      <m:r>
+                        <w:rPr>
+                          <w:rFonts w:ascii="Cambria Math" w:hAnsi="Cambria Math" w:cs="Times New Roman"/>
+                        </w:rPr>
+                        <m:t>k</m:t>
+                      </m:r>
+                    </m:sub>
+                  </m:sSub>
+                </m:e>
+              </m:d>
+              <m:r>
+                <w:rPr>
+                  <w:rFonts w:ascii="Cambria Math" w:hAnsi="Cambria Math" w:cs="Times New Roman"/>
+                </w:rPr>
+                <m:t>|</m:t>
+              </m:r>
+            </m:e>
+            <m:sup>
+              <m:r>
+                <w:rPr>
+                  <w:rFonts w:ascii="Cambria Math" w:hAnsi="Cambria Math" w:cs="Times New Roman"/>
+                </w:rPr>
+                <m:t>2</m:t>
+              </m:r>
+            </m:sup>
+          </m:sSup>
+        </m:oMath>
+      </m:oMathPara>
+    </w:p>
+    <w:p>
+      <w:pPr>
+        <w:pStyle w:val="a9"/>
+        <w:numPr>
+          <w:ilvl w:val="0"/>
+          <w:numId w:val="13"/>
+        </w:numPr>
+        <w:spacing w:after="0"/>
+        <w:rPr>
+          <w:rFonts w:ascii="Times New Roman" w:hAnsi="Times New Roman" w:cs="Times New Roman"/>
+        </w:rPr>
+      </w:pPr>
+      <w:r>
+        <w:rPr>
+          <w:rFonts w:ascii="Times New Roman" w:hAnsi="Times New Roman" w:cs="Times New Roman" w:hint="eastAsia"/>
+        </w:rPr>
+        <w:t>Step 2 (Update centers):</w:t>
+      </w:r>
+    </w:p>
+    <w:p>
+      <w:pPr>
+        <w:spacing w:after="0"/>
+        <w:jc w:val="center"/>
+        <w:rPr>
+          <w:rFonts w:ascii="Times New Roman" w:hAnsi="Times New Roman" w:cs="Times New Roman"/>
+        </w:rPr>
+      </w:pPr>
+      <m:oMathPara>
+        <m:oMath>
+          <m:r>
+            <w:rPr>
+              <w:rFonts w:ascii="Cambria Math" w:hAnsi="Cambria Math" w:cs="Times New Roman"/>
+            </w:rPr>
+            <m:t xml:space="preserve"> </m:t>
+          </m:r>
+          <m:sSub>
+            <m:sSubPr>
+              <m:ctrlPr>
+                <w:rPr>
+                  <w:rFonts w:ascii="Cambria Math" w:hAnsi="Cambria Math" w:cs="Times New Roman"/>
+                  <w:i/>
+                </w:rPr>
+              </m:ctrlPr>
+            </m:sSubPr>
+            <m:e>
+              <m:r>
+                <w:rPr>
+                  <w:rFonts w:ascii="Cambria Math" w:hAnsi="Cambria Math" w:cs="Times New Roman"/>
+                </w:rPr>
+                <m:t>μ</m:t>
+              </m:r>
+            </m:e>
+            <m:sub>
+              <m:r>
+                <w:rPr>
+                  <w:rFonts w:ascii="Cambria Math" w:hAnsi="Cambria Math" w:cs="Times New Roman"/>
+                </w:rPr>
+                <m:t>k</m:t>
+              </m:r>
+            </m:sub>
+          </m:sSub>
+          <m:r>
+            <w:rPr>
+              <w:rFonts w:ascii="Cambria Math" w:hAnsi="Cambria Math" w:cs="Times New Roman"/>
+            </w:rPr>
+            <m:t>=</m:t>
+          </m:r>
+          <m:f>
+            <m:fPr>
+              <m:ctrlPr>
+                <w:rPr>
+                  <w:rFonts w:ascii="Cambria Math" w:hAnsi="Cambria Math" w:cs="Times New Roman"/>
+                  <w:i/>
+                </w:rPr>
+              </m:ctrlPr>
+            </m:fPr>
+            <m:num>
+              <m:r>
+                <w:rPr>
+                  <w:rFonts w:ascii="Cambria Math" w:hAnsi="Cambria Math" w:cs="Times New Roman"/>
+                </w:rPr>
+                <m:t>1</m:t>
+              </m:r>
+            </m:num>
+            <m:den>
+              <m:r>
+                <w:rPr>
+                  <w:rFonts w:ascii="Cambria Math" w:hAnsi="Cambria Math" w:cs="Times New Roman"/>
+                </w:rPr>
+                <m:t>|</m:t>
+              </m:r>
+              <m:sSub>
+                <m:sSubPr>
+                  <m:ctrlPr>
+                    <w:rPr>
+                      <w:rFonts w:ascii="Cambria Math" w:hAnsi="Cambria Math" w:cs="Times New Roman"/>
+                      <w:i/>
+                    </w:rPr>
+                  </m:ctrlPr>
+                </m:sSubPr>
+                <m:e>
+                  <m:r>
+                    <w:rPr>
+                      <w:rFonts w:ascii="Cambria Math" w:hAnsi="Cambria Math" w:cs="Times New Roman"/>
+                    </w:rPr>
+                    <m:t>C</m:t>
+                  </m:r>
+                </m:e>
+                <m:sub>
+                  <m:r>
+                    <w:rPr>
+                      <w:rFonts w:ascii="Cambria Math" w:hAnsi="Cambria Math" w:cs="Times New Roman"/>
+                    </w:rPr>
+                    <m:t>k</m:t>
+                  </m:r>
+                </m:sub>
+              </m:sSub>
+              <m:r>
+                <w:rPr>
+                  <w:rFonts w:ascii="Cambria Math" w:hAnsi="Cambria Math" w:cs="Times New Roman"/>
+                </w:rPr>
+                <m:t>|</m:t>
+              </m:r>
+            </m:den>
+          </m:f>
+          <m:nary>
+            <m:naryPr>
+              <m:chr m:val="∑"/>
+              <m:limLoc m:val="undOvr"/>
+              <m:supHide m:val="1"/>
+              <m:ctrlPr>
+                <w:rPr>
+                  <w:rFonts w:ascii="Cambria Math" w:hAnsi="Cambria Math" w:cs="Times New Roman"/>
+                  <w:i/>
+                </w:rPr>
+              </m:ctrlPr>
+            </m:naryPr>
+            <m:sub>
+              <m:sSub>
+                <m:sSubPr>
+                  <m:ctrlPr>
+                    <w:rPr>
+                      <w:rFonts w:ascii="Cambria Math" w:hAnsi="Cambria Math" w:cs="Times New Roman"/>
+                      <w:i/>
+                    </w:rPr>
+                  </m:ctrlPr>
+                </m:sSubPr>
+                <m:e>
+                  <m:r>
+                    <w:rPr>
+                      <w:rFonts w:ascii="Cambria Math" w:hAnsi="Cambria Math" w:cs="Times New Roman"/>
+                    </w:rPr>
+                    <m:t>x</m:t>
+                  </m:r>
+                </m:e>
+                <m:sub>
+                  <m:r>
+                    <w:rPr>
+                      <w:rFonts w:ascii="Cambria Math" w:hAnsi="Cambria Math" w:cs="Times New Roman"/>
+                    </w:rPr>
+                    <m:t>i</m:t>
+                  </m:r>
+                </m:sub>
+              </m:sSub>
+              <m:r>
+                <w:rPr>
+                  <w:rFonts w:ascii="Cambria Math" w:hAnsi="Cambria Math" w:cs="Times New Roman"/>
+                </w:rPr>
+                <m:t>∈</m:t>
+              </m:r>
+              <m:sSub>
+                <m:sSubPr>
+                  <m:ctrlPr>
+                    <w:rPr>
+                      <w:rFonts w:ascii="Cambria Math" w:hAnsi="Cambria Math" w:cs="Times New Roman"/>
+                      <w:i/>
+                    </w:rPr>
+                  </m:ctrlPr>
+                </m:sSubPr>
+                <m:e>
+                  <m:r>
+                    <w:rPr>
+                      <w:rFonts w:ascii="Cambria Math" w:hAnsi="Cambria Math" w:cs="Times New Roman"/>
+                    </w:rPr>
+                    <m:t>C</m:t>
+                  </m:r>
+                </m:e>
+                <m:sub>
+                  <m:r>
+                    <w:rPr>
+                      <w:rFonts w:ascii="Cambria Math" w:hAnsi="Cambria Math" w:cs="Times New Roman"/>
+                    </w:rPr>
+                    <m:t>k</m:t>
+                  </m:r>
+                </m:sub>
+              </m:sSub>
+            </m:sub>
+            <m:sup/>
+            <m:e>
+              <m:sSub>
+                <m:sSubPr>
+                  <m:ctrlPr>
+                    <w:rPr>
+                      <w:rFonts w:ascii="Cambria Math" w:hAnsi="Cambria Math" w:cs="Times New Roman"/>
+                      <w:i/>
+                    </w:rPr>
+                  </m:ctrlPr>
+                </m:sSubPr>
+                <m:e>
+                  <m:r>
+                    <w:rPr>
+                      <w:rFonts w:ascii="Cambria Math" w:hAnsi="Cambria Math" w:cs="Times New Roman"/>
+                    </w:rPr>
+                    <m:t>x</m:t>
+                  </m:r>
+                </m:e>
+                <m:sub>
+                  <m:r>
+                    <w:rPr>
+                      <w:rFonts w:ascii="Cambria Math" w:hAnsi="Cambria Math" w:cs="Times New Roman"/>
+                    </w:rPr>
+                    <m:t>i</m:t>
+                  </m:r>
+                </m:sub>
+              </m:sSub>
+            </m:e>
+          </m:nary>
+          <m:r>
+            <w:rPr>
+              <w:rFonts w:ascii="Cambria Math" w:hAnsi="Cambria Math" w:cs="Times New Roman"/>
+            </w:rPr>
+            <m:t xml:space="preserve"> , </m:t>
+          </m:r>
+          <m:sSub>
+            <m:sSubPr>
+              <m:ctrlPr>
+                <w:rPr>
+                  <w:rFonts w:ascii="Cambria Math" w:hAnsi="Cambria Math" w:cs="Times New Roman"/>
+                  <w:i/>
+                </w:rPr>
+              </m:ctrlPr>
+            </m:sSubPr>
+            <m:e>
+              <m:r>
+                <w:rPr>
+                  <w:rFonts w:ascii="Cambria Math" w:hAnsi="Cambria Math" w:cs="Times New Roman"/>
+                </w:rPr>
+                <m:t>C</m:t>
+              </m:r>
+            </m:e>
+            <m:sub>
+              <m:r>
+                <w:rPr>
+                  <w:rFonts w:ascii="Cambria Math" w:hAnsi="Cambria Math" w:cs="Times New Roman"/>
+                </w:rPr>
+                <m:t>k</m:t>
+              </m:r>
+            </m:sub>
+          </m:sSub>
+          <m:r>
+            <w:rPr>
+              <w:rFonts w:ascii="Cambria Math" w:hAnsi="Cambria Math" w:cs="Times New Roman"/>
+            </w:rPr>
+            <m:t>={</m:t>
+          </m:r>
+          <m:sSub>
+            <m:sSubPr>
+              <m:ctrlPr>
+                <w:rPr>
+                  <w:rFonts w:ascii="Cambria Math" w:hAnsi="Cambria Math" w:cs="Times New Roman"/>
+                  <w:i/>
+                </w:rPr>
+              </m:ctrlPr>
+            </m:sSubPr>
+            <m:e>
+              <m:r>
+                <w:rPr>
+                  <w:rFonts w:ascii="Cambria Math" w:hAnsi="Cambria Math" w:cs="Times New Roman"/>
+                </w:rPr>
+                <m:t>x</m:t>
+              </m:r>
+            </m:e>
+            <m:sub>
+              <m:r>
+                <w:rPr>
+                  <w:rFonts w:ascii="Cambria Math" w:hAnsi="Cambria Math" w:cs="Times New Roman"/>
+                </w:rPr>
+                <m:t>i</m:t>
+              </m:r>
+            </m:sub>
+          </m:sSub>
+          <m:r>
+            <w:rPr>
+              <w:rFonts w:ascii="Cambria Math" w:hAnsi="Cambria Math" w:cs="Times New Roman"/>
+            </w:rPr>
+            <m:t>:</m:t>
+          </m:r>
+          <m:sSub>
+            <m:sSubPr>
+              <m:ctrlPr>
+                <w:rPr>
+                  <w:rFonts w:ascii="Cambria Math" w:hAnsi="Cambria Math" w:cs="Times New Roman"/>
+                  <w:i/>
+                </w:rPr>
+              </m:ctrlPr>
+            </m:sSubPr>
+            <m:e>
+              <m:r>
+                <w:rPr>
+                  <w:rFonts w:ascii="Cambria Math" w:hAnsi="Cambria Math" w:cs="Times New Roman"/>
+                </w:rPr>
+                <m:t>c</m:t>
+              </m:r>
+            </m:e>
+            <m:sub>
+              <m:r>
+                <w:rPr>
+                  <w:rFonts w:ascii="Cambria Math" w:hAnsi="Cambria Math" w:cs="Times New Roman"/>
+                </w:rPr>
+                <m:t>i</m:t>
+              </m:r>
+            </m:sub>
+          </m:sSub>
+          <m:r>
+            <w:rPr>
+              <w:rFonts w:ascii="Cambria Math" w:hAnsi="Cambria Math" w:cs="Times New Roman"/>
+            </w:rPr>
+            <m:t>=k}</m:t>
+          </m:r>
+        </m:oMath>
+      </m:oMathPara>
+    </w:p>
+    <w:p>
+      <w:pPr>
+        <w:spacing w:after="0"/>
+        <w:jc w:val="both"/>
+        <w:rPr>
+          <w:rFonts w:ascii="Times New Roman" w:hAnsi="Times New Roman" w:cs="Times New Roman"/>
+        </w:rPr>
+      </w:pPr>
+      <w:r>
+        <w:rPr>
+          <w:rFonts w:ascii="Times New Roman" w:hAnsi="Times New Roman" w:cs="Times New Roman"/>
+        </w:rPr>
+        <w:t>The process continues until the cluster centers stop changing or the improvement becomes very small. In practice, this means the clustering is stable:</w:t>
+      </w:r>
+    </w:p>
+    <w:p>
+      <w:pPr>
+        <w:spacing w:after="0"/>
+        <w:jc w:val="both"/>
+        <w:rPr>
+          <w:rFonts w:ascii="Times New Roman" w:hAnsi="Times New Roman" w:cs="Times New Roman"/>
+        </w:rPr>
+      </w:pPr>
+      <m:oMathPara>
+        <m:oMath>
+          <m:sSubSup>
+            <m:sSubSupPr>
+              <m:ctrlPr>
+                <w:rPr>
+                  <w:rFonts w:ascii="Cambria Math" w:hAnsi="Cambria Math" w:cs="Times New Roman"/>
+                  <w:i/>
+                </w:rPr>
+              </m:ctrlPr>
+            </m:sSubSupPr>
+            <m:e>
+              <m:r>
+                <w:rPr>
+                  <w:rFonts w:ascii="Cambria Math" w:hAnsi="Cambria Math" w:cs="Times New Roman"/>
+                </w:rPr>
+                <m:t>μ</m:t>
+              </m:r>
+            </m:e>
+            <m:sub>
+              <m:r>
+                <w:rPr>
+                  <w:rFonts w:ascii="Cambria Math" w:hAnsi="Cambria Math" w:cs="Times New Roman"/>
+                </w:rPr>
+                <m:t>k</m:t>
+              </m:r>
+            </m:sub>
+            <m:sup>
+              <m:r>
+                <w:rPr>
+                  <w:rFonts w:ascii="Cambria Math" w:hAnsi="Cambria Math" w:cs="Times New Roman"/>
+                </w:rPr>
+                <m:t>(t+1)</m:t>
+              </m:r>
+            </m:sup>
+          </m:sSubSup>
+          <m:r>
+            <w:rPr>
+              <w:rFonts w:ascii="Cambria Math" w:hAnsi="Cambria Math" w:cs="Times New Roman"/>
+            </w:rPr>
+            <m:t>=</m:t>
+          </m:r>
+          <m:sSubSup>
+            <m:sSubSupPr>
+              <m:ctrlPr>
+                <w:rPr>
+                  <w:rFonts w:ascii="Cambria Math" w:hAnsi="Cambria Math" w:cs="Times New Roman"/>
+                  <w:i/>
+                </w:rPr>
+              </m:ctrlPr>
+            </m:sSubSupPr>
+            <m:e>
+              <m:r>
+                <w:rPr>
+                  <w:rFonts w:ascii="Cambria Math" w:hAnsi="Cambria Math" w:cs="Times New Roman"/>
+                </w:rPr>
+                <m:t>μ</m:t>
+              </m:r>
+            </m:e>
+            <m:sub>
+              <m:r>
+                <w:rPr>
+                  <w:rFonts w:ascii="Cambria Math" w:hAnsi="Cambria Math" w:cs="Times New Roman"/>
+                </w:rPr>
+                <m:t>k</m:t>
+              </m:r>
+            </m:sub>
+            <m:sup>
+              <m:r>
+                <w:rPr>
+                  <w:rFonts w:ascii="Cambria Math" w:hAnsi="Cambria Math" w:cs="Times New Roman"/>
+                </w:rPr>
+                <m:t>(t)</m:t>
+              </m:r>
+            </m:sup>
+          </m:sSubSup>
+          <m:r>
+            <w:rPr>
+              <w:rFonts w:ascii="Cambria Math" w:hAnsi="Cambria Math" w:cs="Times New Roman"/>
+            </w:rPr>
+            <m:t xml:space="preserve"> ∀ k or </m:t>
+          </m:r>
+          <m:sSup>
+            <m:sSupPr>
+              <m:ctrlPr>
+                <w:rPr>
+                  <w:rFonts w:ascii="Cambria Math" w:hAnsi="Cambria Math" w:cs="Times New Roman"/>
+                  <w:i/>
+                </w:rPr>
+              </m:ctrlPr>
+            </m:sSupPr>
+            <m:e>
+              <m:r>
+                <w:rPr>
+                  <w:rFonts w:ascii="Cambria Math" w:hAnsi="Cambria Math" w:cs="Times New Roman"/>
+                </w:rPr>
+                <m:t>J</m:t>
+              </m:r>
+            </m:e>
+            <m:sup>
+              <m:r>
+                <w:rPr>
+                  <w:rFonts w:ascii="Cambria Math" w:hAnsi="Cambria Math" w:cs="Times New Roman"/>
+                </w:rPr>
+                <m:t>(t+1)</m:t>
+              </m:r>
+            </m:sup>
+          </m:sSup>
+          <m:r>
+            <w:rPr>
+              <w:rFonts w:ascii="Cambria Math" w:hAnsi="Cambria Math" w:cs="Times New Roman"/>
+            </w:rPr>
+            <m:t>-</m:t>
+          </m:r>
+          <m:sSup>
+            <m:sSupPr>
+              <m:ctrlPr>
+                <w:rPr>
+                  <w:rFonts w:ascii="Cambria Math" w:hAnsi="Cambria Math" w:cs="Times New Roman"/>
+                  <w:i/>
+                </w:rPr>
+              </m:ctrlPr>
+            </m:sSupPr>
+            <m:e>
+              <m:r>
+                <w:rPr>
+                  <w:rFonts w:ascii="Cambria Math" w:hAnsi="Cambria Math" w:cs="Times New Roman"/>
+                </w:rPr>
+                <m:t>J</m:t>
+              </m:r>
+            </m:e>
+            <m:sup>
+              <m:r>
+                <w:rPr>
+                  <w:rFonts w:ascii="Cambria Math" w:hAnsi="Cambria Math" w:cs="Times New Roman"/>
+                </w:rPr>
+                <m:t>(t)</m:t>
+              </m:r>
+            </m:sup>
+          </m:sSup>
+          <m:r>
+            <w:rPr>
+              <w:rFonts w:ascii="Cambria Math" w:hAnsi="Cambria Math" w:cs="Times New Roman"/>
+            </w:rPr>
+            <m:t>&lt;ε</m:t>
+          </m:r>
+        </m:oMath>
+      </m:oMathPara>
+    </w:p>
+    <w:p>
+      <w:pPr>
+        <w:spacing w:after="0"/>
+        <w:jc w:val="both"/>
+        <w:rPr>
+          <w:rFonts w:ascii="Times New Roman" w:hAnsi="Times New Roman" w:cs="Times New Roman"/>
+        </w:rPr>
+      </w:pPr>
+      <w:r>
+        <w:rPr>
+          <w:rFonts w:ascii="Times New Roman" w:hAnsi="Times New Roman" w:cs="Times New Roman"/>
+        </w:rPr>
+        <w:t>This simple iterative process makes K-means easy to use and fast for many real-world datasets.</w:t>
+      </w:r>
     </w:p>
     <w:p>
       <w:pPr>
@@ -9056,23 +10248,70 @@
         <w:rPr>
           <w:rFonts w:ascii="Times New Roman" w:hAnsi="Times New Roman" w:cs="Times New Roman"/>
         </w:rPr>
-        <w:t>When choosing the value of k (the number of clusters), we use the Silhouette Score to help identify the most appropriate clustering result. The Silhouette Score measures how well a data point fits within its assigned cluster compared to how close it is to other clusters, making it a practical metric for evaluating clustering quality</w:t>
+        <w:t xml:space="preserve">When choosing the best value of </w:t>
+      </w:r>
+      <w:r>
+        <w:rPr>
+          <w:rFonts w:ascii="Times New Roman" w:hAnsi="Times New Roman" w:cs="Times New Roman"/>
+          <w:i/>
+          <w:iCs/>
+        </w:rPr>
+        <w:t>k</w:t>
+      </w:r>
+      <w:r>
+        <w:rPr>
+          <w:rFonts w:ascii="Times New Roman" w:hAnsi="Times New Roman" w:cs="Times New Roman"/>
+        </w:rPr>
+        <w:t>, we use the Silhouette Score because it shows how well each point fits inside its own cluster compared to how close it is to other clusters. For each data point</w:t>
       </w:r>
       <w:r>
         <w:rPr>
           <w:rFonts w:ascii="Times New Roman" w:hAnsi="Times New Roman" w:cs="Times New Roman" w:hint="eastAsia"/>
         </w:rPr>
-        <w:t>.</w:t>
-      </w:r>
-      <w:r>
         <w:t xml:space="preserve"> </w:t>
       </w:r>
-      <w:r>
-        <w:rPr>
-          <w:rFonts w:ascii="Times New Roman" w:hAnsi="Times New Roman" w:cs="Times New Roman"/>
-        </w:rPr>
-        <w:t>The mathematical formulation of the Silhouette Score is shown below:</w:t>
-      </w:r>
+      <m:oMath>
+        <m:sSub>
+          <m:sSubPr>
+            <m:ctrlPr>
+              <w:rPr>
+                <w:rFonts w:ascii="Cambria Math" w:hAnsi="Cambria Math" w:cs="Times New Roman"/>
+                <w:i/>
+              </w:rPr>
+            </m:ctrlPr>
+          </m:sSubPr>
+          <m:e>
+            <m:r>
+              <w:rPr>
+                <w:rFonts w:ascii="Cambria Math" w:hAnsi="Cambria Math" w:cs="Times New Roman"/>
+              </w:rPr>
+              <m:t>x</m:t>
+            </m:r>
+          </m:e>
+          <m:sub>
+            <m:r>
+              <w:rPr>
+                <w:rFonts w:ascii="Cambria Math" w:hAnsi="Cambria Math" w:cs="Times New Roman"/>
+              </w:rPr>
+              <m:t>i</m:t>
+            </m:r>
+          </m:sub>
+        </m:sSub>
+      </m:oMath>
+      <w:r>
+        <w:rPr>
+          <w:rFonts w:ascii="Times New Roman" w:hAnsi="Times New Roman" w:cs="Times New Roman" w:hint="eastAsia"/>
+        </w:rPr>
+        <w:t xml:space="preserve">, the score is defined </w:t>
+      </w:r>
+      <w:proofErr w:type="gramStart"/>
+      <w:r>
+        <w:rPr>
+          <w:rFonts w:ascii="Times New Roman" w:hAnsi="Times New Roman" w:cs="Times New Roman" w:hint="eastAsia"/>
+        </w:rPr>
+        <w:t>as :</w:t>
+      </w:r>
+      <w:proofErr w:type="gramEnd"/>
     </w:p>
     <w:p>
       <w:pPr>
@@ -9082,6 +10321,192 @@
           <w:rFonts w:ascii="Times New Roman" w:hAnsi="Times New Roman" w:cs="Times New Roman"/>
         </w:rPr>
       </w:pPr>
+      <m:oMathPara>
+        <m:oMath>
+          <m:r>
+            <w:rPr>
+              <w:rFonts w:ascii="Cambria Math" w:hAnsi="Cambria Math" w:cs="Times New Roman"/>
+            </w:rPr>
+            <m:t>s</m:t>
+          </m:r>
+          <m:d>
+            <m:dPr>
+              <m:ctrlPr>
+                <w:rPr>
+                  <w:rFonts w:ascii="Cambria Math" w:hAnsi="Cambria Math" w:cs="Times New Roman"/>
+                  <w:i/>
+                </w:rPr>
+              </m:ctrlPr>
+            </m:dPr>
+            <m:e>
+              <m:r>
+                <w:rPr>
+                  <w:rFonts w:ascii="Cambria Math" w:hAnsi="Cambria Math" w:cs="Times New Roman"/>
+                </w:rPr>
+                <m:t>i</m:t>
+              </m:r>
+            </m:e>
+          </m:d>
+          <m:r>
+            <w:rPr>
+              <w:rFonts w:ascii="Cambria Math" w:hAnsi="Cambria Math" w:cs="Times New Roman"/>
+            </w:rPr>
+            <m:t>=</m:t>
+          </m:r>
+          <m:f>
+            <m:fPr>
+              <m:ctrlPr>
+                <w:rPr>
+                  <w:rFonts w:ascii="Cambria Math" w:hAnsi="Cambria Math" w:cs="Times New Roman"/>
+                  <w:i/>
+                </w:rPr>
+              </m:ctrlPr>
+            </m:fPr>
+            <m:num>
+              <m:r>
+                <w:rPr>
+                  <w:rFonts w:ascii="Cambria Math" w:hAnsi="Cambria Math" w:cs="Times New Roman"/>
+                </w:rPr>
+                <m:t>b</m:t>
+              </m:r>
+              <m:d>
+                <m:dPr>
+                  <m:ctrlPr>
+                    <w:rPr>
+                      <w:rFonts w:ascii="Cambria Math" w:hAnsi="Cambria Math" w:cs="Times New Roman"/>
+                      <w:i/>
+                    </w:rPr>
+                  </m:ctrlPr>
+                </m:dPr>
+                <m:e>
+                  <m:r>
+                    <w:rPr>
+                      <w:rFonts w:ascii="Cambria Math" w:hAnsi="Cambria Math" w:cs="Times New Roman"/>
+                    </w:rPr>
+                    <m:t>i</m:t>
+                  </m:r>
+                </m:e>
+              </m:d>
+              <m:r>
+                <w:rPr>
+                  <w:rFonts w:ascii="Cambria Math" w:hAnsi="Cambria Math" w:cs="Times New Roman"/>
+                </w:rPr>
+                <m:t>-a</m:t>
+              </m:r>
+              <m:d>
+                <m:dPr>
+                  <m:ctrlPr>
+                    <w:rPr>
+                      <w:rFonts w:ascii="Cambria Math" w:hAnsi="Cambria Math" w:cs="Times New Roman"/>
+                      <w:i/>
+                    </w:rPr>
+                  </m:ctrlPr>
+                </m:dPr>
+                <m:e>
+                  <m:r>
+                    <w:rPr>
+                      <w:rFonts w:ascii="Cambria Math" w:hAnsi="Cambria Math" w:cs="Times New Roman"/>
+                    </w:rPr>
+                    <m:t>i</m:t>
+                  </m:r>
+                </m:e>
+              </m:d>
+            </m:num>
+            <m:den>
+              <m:func>
+                <m:funcPr>
+                  <m:ctrlPr>
+                    <w:rPr>
+                      <w:rFonts w:ascii="Cambria Math" w:hAnsi="Cambria Math" w:cs="Times New Roman"/>
+                    </w:rPr>
+                  </m:ctrlPr>
+                </m:funcPr>
+                <m:fName>
+                  <m:r>
+                    <m:rPr>
+                      <m:sty m:val="p"/>
+                    </m:rPr>
+                    <w:rPr>
+                      <w:rFonts w:ascii="Cambria Math" w:hAnsi="Cambria Math" w:cs="Times New Roman"/>
+                    </w:rPr>
+                    <m:t>max</m:t>
+                  </m:r>
+                </m:fName>
+                <m:e>
+                  <m:d>
+                    <m:dPr>
+                      <m:begChr m:val="{"/>
+                      <m:endChr m:val="}"/>
+                      <m:ctrlPr>
+                        <w:rPr>
+                          <w:rFonts w:ascii="Cambria Math" w:hAnsi="Cambria Math" w:cs="Times New Roman"/>
+                          <w:i/>
+                        </w:rPr>
+                      </m:ctrlPr>
+                    </m:dPr>
+                    <m:e>
+                      <m:r>
+                        <w:rPr>
+                          <w:rFonts w:ascii="Cambria Math" w:hAnsi="Cambria Math" w:cs="Times New Roman"/>
+                        </w:rPr>
+                        <m:t>a</m:t>
+                      </m:r>
+                      <m:d>
+                        <m:dPr>
+                          <m:ctrlPr>
+                            <w:rPr>
+                              <w:rFonts w:ascii="Cambria Math" w:hAnsi="Cambria Math" w:cs="Times New Roman"/>
+                              <w:i/>
+                            </w:rPr>
+                          </m:ctrlPr>
+                        </m:dPr>
+                        <m:e>
+                          <m:r>
+                            <w:rPr>
+                              <w:rFonts w:ascii="Cambria Math" w:hAnsi="Cambria Math" w:cs="Times New Roman"/>
+                            </w:rPr>
+                            <m:t>i</m:t>
+                          </m:r>
+                        </m:e>
+                      </m:d>
+                      <m:r>
+                        <w:rPr>
+                          <w:rFonts w:ascii="Cambria Math" w:hAnsi="Cambria Math" w:cs="Times New Roman"/>
+                        </w:rPr>
+                        <m:t>,b</m:t>
+                      </m:r>
+                      <m:d>
+                        <m:dPr>
+                          <m:ctrlPr>
+                            <w:rPr>
+                              <w:rFonts w:ascii="Cambria Math" w:hAnsi="Cambria Math" w:cs="Times New Roman"/>
+                              <w:i/>
+                            </w:rPr>
+                          </m:ctrlPr>
+                        </m:dPr>
+                        <m:e>
+                          <m:r>
+                            <w:rPr>
+                              <w:rFonts w:ascii="Cambria Math" w:hAnsi="Cambria Math" w:cs="Times New Roman"/>
+                            </w:rPr>
+                            <m:t>i</m:t>
+                          </m:r>
+                        </m:e>
+                      </m:d>
+                    </m:e>
+                  </m:d>
+                </m:e>
+              </m:func>
+            </m:den>
+          </m:f>
+          <m:r>
+            <w:rPr>
+              <w:rFonts w:ascii="Cambria Math" w:hAnsi="Cambria Math" w:cs="Times New Roman"/>
+            </w:rPr>
+            <m:t xml:space="preserve">, </m:t>
+          </m:r>
+        </m:oMath>
+      </m:oMathPara>
     </w:p>
     <w:p>
       <w:pPr>
@@ -9091,6 +10516,716 @@
           <w:rFonts w:ascii="Times New Roman" w:hAnsi="Times New Roman" w:cs="Times New Roman"/>
         </w:rPr>
       </w:pPr>
+      <w:r>
+        <w:rPr>
+          <w:rFonts w:ascii="Times New Roman" w:hAnsi="Times New Roman" w:cs="Times New Roman" w:hint="eastAsia"/>
+        </w:rPr>
+        <w:t>Where:</w:t>
+      </w:r>
+    </w:p>
+    <w:p>
+      <w:pPr>
+        <w:spacing w:after="0"/>
+        <w:jc w:val="center"/>
+        <w:rPr>
+          <w:rFonts w:ascii="Times New Roman" w:hAnsi="Times New Roman" w:cs="Times New Roman"/>
+        </w:rPr>
+      </w:pPr>
+      <m:oMath>
+        <m:r>
+          <w:rPr>
+            <w:rFonts w:ascii="Cambria Math" w:hAnsi="Cambria Math" w:cs="Times New Roman"/>
+          </w:rPr>
+          <w:lastRenderedPageBreak/>
+          <m:t>a</m:t>
+        </m:r>
+        <m:d>
+          <m:dPr>
+            <m:ctrlPr>
+              <w:rPr>
+                <w:rFonts w:ascii="Cambria Math" w:hAnsi="Cambria Math" w:cs="Times New Roman"/>
+                <w:i/>
+              </w:rPr>
+            </m:ctrlPr>
+          </m:dPr>
+          <m:e>
+            <m:r>
+              <w:rPr>
+                <w:rFonts w:ascii="Cambria Math" w:hAnsi="Cambria Math" w:cs="Times New Roman"/>
+              </w:rPr>
+              <m:t>i</m:t>
+            </m:r>
+          </m:e>
+        </m:d>
+      </m:oMath>
+      <w:r>
+        <w:rPr>
+          <w:rFonts w:ascii="Times New Roman" w:hAnsi="Times New Roman" w:cs="Times New Roman" w:hint="eastAsia"/>
+        </w:rPr>
+        <w:t>:</w:t>
+      </w:r>
+      <w:r>
+        <w:t xml:space="preserve"> </w:t>
+      </w:r>
+      <w:r>
+        <w:rPr>
+          <w:rFonts w:ascii="Times New Roman" w:hAnsi="Times New Roman" w:cs="Times New Roman"/>
+        </w:rPr>
+        <w:t xml:space="preserve">the average distance from point </w:t>
+      </w:r>
+      <m:oMath>
+        <m:r>
+          <w:rPr>
+            <w:rFonts w:ascii="Cambria Math" w:hAnsi="Cambria Math" w:cs="Times New Roman"/>
+          </w:rPr>
+          <m:t>i</m:t>
+        </m:r>
+      </m:oMath>
+      <w:r>
+        <w:rPr>
+          <w:rFonts w:ascii="Times New Roman" w:hAnsi="Times New Roman" w:cs="Times New Roman"/>
+        </w:rPr>
+        <w:t xml:space="preserve"> to other points in the same cluster</w:t>
+      </w:r>
+      <w:r>
+        <w:rPr>
+          <w:rFonts w:ascii="Times New Roman" w:hAnsi="Times New Roman" w:cs="Times New Roman" w:hint="eastAsia"/>
+        </w:rPr>
+        <w:t>.</w:t>
+      </w:r>
+    </w:p>
+    <w:p>
+      <w:pPr>
+        <w:spacing w:after="0"/>
+        <w:jc w:val="center"/>
+        <w:rPr>
+          <w:rFonts w:ascii="Times New Roman" w:hAnsi="Times New Roman" w:cs="Times New Roman"/>
+        </w:rPr>
+      </w:pPr>
+      <m:oMath>
+        <m:r>
+          <w:rPr>
+            <w:rFonts w:ascii="Cambria Math" w:hAnsi="Cambria Math" w:cs="Times New Roman"/>
+          </w:rPr>
+          <m:t>b</m:t>
+        </m:r>
+        <m:d>
+          <m:dPr>
+            <m:ctrlPr>
+              <w:rPr>
+                <w:rFonts w:ascii="Cambria Math" w:hAnsi="Cambria Math" w:cs="Times New Roman"/>
+                <w:i/>
+              </w:rPr>
+            </m:ctrlPr>
+          </m:dPr>
+          <m:e>
+            <m:r>
+              <w:rPr>
+                <w:rFonts w:ascii="Cambria Math" w:hAnsi="Cambria Math" w:cs="Times New Roman"/>
+              </w:rPr>
+              <m:t>i</m:t>
+            </m:r>
+          </m:e>
+        </m:d>
+      </m:oMath>
+      <w:r>
+        <w:rPr>
+          <w:rFonts w:ascii="Times New Roman" w:hAnsi="Times New Roman" w:cs="Times New Roman" w:hint="eastAsia"/>
+        </w:rPr>
+        <w:t xml:space="preserve">: </w:t>
+      </w:r>
+      <w:r>
+        <w:rPr>
+          <w:rFonts w:ascii="Times New Roman" w:hAnsi="Times New Roman" w:cs="Times New Roman"/>
+        </w:rPr>
+        <w:t xml:space="preserve">the average distance from point </w:t>
+      </w:r>
+      <m:oMath>
+        <m:r>
+          <w:rPr>
+            <w:rFonts w:ascii="Cambria Math" w:hAnsi="Cambria Math" w:cs="Times New Roman"/>
+          </w:rPr>
+          <m:t>i</m:t>
+        </m:r>
+      </m:oMath>
+      <w:r>
+        <w:rPr>
+          <w:rFonts w:ascii="Times New Roman" w:hAnsi="Times New Roman" w:cs="Times New Roman"/>
+        </w:rPr>
+        <w:t xml:space="preserve"> to the closest different cluster</w:t>
+      </w:r>
+      <w:r>
+        <w:rPr>
+          <w:rFonts w:ascii="Times New Roman" w:hAnsi="Times New Roman" w:cs="Times New Roman" w:hint="eastAsia"/>
+        </w:rPr>
+        <w:t>.</w:t>
+      </w:r>
+    </w:p>
+    <w:p>
+      <w:pPr>
+        <w:spacing w:after="0"/>
+        <w:jc w:val="both"/>
+        <w:rPr>
+          <w:rFonts w:ascii="Times New Roman" w:hAnsi="Times New Roman" w:cs="Times New Roman"/>
+        </w:rPr>
+      </w:pPr>
+      <w:r>
+        <w:rPr>
+          <w:rFonts w:ascii="Times New Roman" w:hAnsi="Times New Roman" w:cs="Times New Roman"/>
+        </w:rPr>
+        <w:t>We can interpret the score simply:</w:t>
+      </w:r>
+    </w:p>
+    <w:p>
+      <w:pPr>
+        <w:pStyle w:val="a9"/>
+        <w:numPr>
+          <w:ilvl w:val="0"/>
+          <w:numId w:val="12"/>
+        </w:numPr>
+        <w:spacing w:after="0"/>
+        <w:jc w:val="both"/>
+        <w:rPr>
+          <w:rFonts w:ascii="Times New Roman" w:hAnsi="Times New Roman" w:cs="Times New Roman"/>
+        </w:rPr>
+      </w:pPr>
+      <m:oMath>
+        <m:r>
+          <w:rPr>
+            <w:rFonts w:ascii="Cambria Math" w:hAnsi="Cambria Math" w:cs="Times New Roman"/>
+          </w:rPr>
+          <m:t>a</m:t>
+        </m:r>
+        <m:d>
+          <m:dPr>
+            <m:ctrlPr>
+              <w:rPr>
+                <w:rFonts w:ascii="Cambria Math" w:hAnsi="Cambria Math" w:cs="Times New Roman"/>
+                <w:i/>
+              </w:rPr>
+            </m:ctrlPr>
+          </m:dPr>
+          <m:e>
+            <m:r>
+              <w:rPr>
+                <w:rFonts w:ascii="Cambria Math" w:hAnsi="Cambria Math" w:cs="Times New Roman"/>
+              </w:rPr>
+              <m:t>i</m:t>
+            </m:r>
+          </m:e>
+        </m:d>
+      </m:oMath>
+      <w:r>
+        <w:rPr>
+          <w:rFonts w:ascii="Times New Roman" w:hAnsi="Times New Roman" w:cs="Times New Roman" w:hint="eastAsia"/>
+        </w:rPr>
+        <w:t xml:space="preserve"> small and</w:t>
+      </w:r>
+      <w:r>
+        <w:rPr>
+          <w:rFonts w:ascii="Times New Roman" w:hAnsi="Times New Roman" w:cs="Times New Roman" w:hint="eastAsia"/>
+        </w:rPr>
+        <w:t xml:space="preserve"> </w:t>
+      </w:r>
+      <m:oMath>
+        <m:r>
+          <w:rPr>
+            <w:rFonts w:ascii="Cambria Math" w:hAnsi="Cambria Math" w:cs="Times New Roman"/>
+          </w:rPr>
+          <m:t>b</m:t>
+        </m:r>
+        <m:d>
+          <m:dPr>
+            <m:ctrlPr>
+              <w:rPr>
+                <w:rFonts w:ascii="Cambria Math" w:hAnsi="Cambria Math" w:cs="Times New Roman"/>
+                <w:i/>
+              </w:rPr>
+            </m:ctrlPr>
+          </m:dPr>
+          <m:e>
+            <m:r>
+              <w:rPr>
+                <w:rFonts w:ascii="Cambria Math" w:hAnsi="Cambria Math" w:cs="Times New Roman"/>
+              </w:rPr>
+              <m:t>i</m:t>
+            </m:r>
+          </m:e>
+        </m:d>
+      </m:oMath>
+      <w:r>
+        <w:rPr>
+          <w:rFonts w:ascii="Times New Roman" w:hAnsi="Times New Roman" w:cs="Times New Roman" w:hint="eastAsia"/>
+        </w:rPr>
+        <w:t xml:space="preserve"> large:</w:t>
+      </w:r>
+      <w:r>
+        <w:rPr>
+          <w:rFonts w:ascii="Times New Roman" w:hAnsi="Times New Roman" w:cs="Times New Roman" w:hint="eastAsia"/>
+        </w:rPr>
+        <w:t xml:space="preserve"> </w:t>
+      </w:r>
+      <m:oMath>
+        <m:r>
+          <w:rPr>
+            <w:rFonts w:ascii="Cambria Math" w:hAnsi="Cambria Math" w:cs="Times New Roman"/>
+          </w:rPr>
+          <m:t>s</m:t>
+        </m:r>
+        <m:d>
+          <m:dPr>
+            <m:ctrlPr>
+              <w:rPr>
+                <w:rFonts w:ascii="Cambria Math" w:hAnsi="Cambria Math" w:cs="Times New Roman"/>
+                <w:i/>
+              </w:rPr>
+            </m:ctrlPr>
+          </m:dPr>
+          <m:e>
+            <m:r>
+              <w:rPr>
+                <w:rFonts w:ascii="Cambria Math" w:hAnsi="Cambria Math" w:cs="Times New Roman"/>
+              </w:rPr>
+              <m:t>i</m:t>
+            </m:r>
+          </m:e>
+        </m:d>
+      </m:oMath>
+      <w:r>
+        <w:rPr>
+          <w:rFonts w:ascii="Times New Roman" w:hAnsi="Times New Roman" w:cs="Times New Roman" w:hint="eastAsia"/>
+        </w:rPr>
+        <w:t xml:space="preserve"> </w:t>
+      </w:r>
+      <w:r>
+        <w:rPr>
+          <w:rFonts w:ascii="Times New Roman" w:hAnsi="Times New Roman" w:cs="Times New Roman" w:hint="eastAsia"/>
+        </w:rPr>
+        <w:t>→</w:t>
+      </w:r>
+      <w:r>
+        <w:rPr>
+          <w:rFonts w:ascii="Times New Roman" w:hAnsi="Times New Roman" w:cs="Times New Roman" w:hint="eastAsia"/>
+        </w:rPr>
+        <w:t xml:space="preserve"> 1, good</w:t>
+      </w:r>
+      <w:r>
+        <w:rPr>
+          <w:rFonts w:ascii="Times New Roman" w:hAnsi="Times New Roman" w:cs="Times New Roman" w:hint="eastAsia"/>
+        </w:rPr>
+        <w:t xml:space="preserve"> clustering</w:t>
+      </w:r>
+    </w:p>
+    <w:p>
+      <w:pPr>
+        <w:pStyle w:val="a9"/>
+        <w:numPr>
+          <w:ilvl w:val="0"/>
+          <w:numId w:val="12"/>
+        </w:numPr>
+        <w:spacing w:after="0"/>
+        <w:jc w:val="both"/>
+        <w:rPr>
+          <w:rFonts w:ascii="Times New Roman" w:hAnsi="Times New Roman" w:cs="Times New Roman"/>
+        </w:rPr>
+      </w:pPr>
+      <m:oMath>
+        <m:r>
+          <w:rPr>
+            <w:rFonts w:ascii="Cambria Math" w:hAnsi="Cambria Math" w:cs="Times New Roman"/>
+          </w:rPr>
+          <m:t>a</m:t>
+        </m:r>
+        <m:d>
+          <m:dPr>
+            <m:ctrlPr>
+              <w:rPr>
+                <w:rFonts w:ascii="Cambria Math" w:hAnsi="Cambria Math" w:cs="Times New Roman"/>
+                <w:i/>
+              </w:rPr>
+            </m:ctrlPr>
+          </m:dPr>
+          <m:e>
+            <m:r>
+              <w:rPr>
+                <w:rFonts w:ascii="Cambria Math" w:hAnsi="Cambria Math" w:cs="Times New Roman"/>
+              </w:rPr>
+              <m:t>i</m:t>
+            </m:r>
+          </m:e>
+        </m:d>
+      </m:oMath>
+      <w:r>
+        <w:rPr>
+          <w:rFonts w:ascii="Times New Roman" w:hAnsi="Times New Roman" w:cs="Times New Roman" w:hint="eastAsia"/>
+        </w:rPr>
+        <w:t xml:space="preserve"> close to </w:t>
+      </w:r>
+      <m:oMath>
+        <m:r>
+          <w:rPr>
+            <w:rFonts w:ascii="Cambria Math" w:hAnsi="Cambria Math" w:cs="Times New Roman"/>
+          </w:rPr>
+          <m:t>b</m:t>
+        </m:r>
+        <m:d>
+          <m:dPr>
+            <m:ctrlPr>
+              <w:rPr>
+                <w:rFonts w:ascii="Cambria Math" w:hAnsi="Cambria Math" w:cs="Times New Roman"/>
+                <w:i/>
+              </w:rPr>
+            </m:ctrlPr>
+          </m:dPr>
+          <m:e>
+            <m:r>
+              <w:rPr>
+                <w:rFonts w:ascii="Cambria Math" w:hAnsi="Cambria Math" w:cs="Times New Roman"/>
+              </w:rPr>
+              <m:t>i</m:t>
+            </m:r>
+          </m:e>
+        </m:d>
+      </m:oMath>
+      <w:r>
+        <w:rPr>
+          <w:rFonts w:ascii="Times New Roman" w:hAnsi="Times New Roman" w:cs="Times New Roman" w:hint="eastAsia"/>
+        </w:rPr>
+        <w:t>:</w:t>
+      </w:r>
+      <w:r>
+        <w:rPr>
+          <w:rFonts w:ascii="Times New Roman" w:hAnsi="Times New Roman" w:cs="Times New Roman" w:hint="eastAsia"/>
+        </w:rPr>
+        <w:t xml:space="preserve"> </w:t>
+      </w:r>
+      <m:oMath>
+        <m:r>
+          <w:rPr>
+            <w:rFonts w:ascii="Cambria Math" w:hAnsi="Cambria Math" w:cs="Times New Roman"/>
+          </w:rPr>
+          <m:t>s</m:t>
+        </m:r>
+        <m:d>
+          <m:dPr>
+            <m:ctrlPr>
+              <w:rPr>
+                <w:rFonts w:ascii="Cambria Math" w:hAnsi="Cambria Math" w:cs="Times New Roman"/>
+                <w:i/>
+              </w:rPr>
+            </m:ctrlPr>
+          </m:dPr>
+          <m:e>
+            <m:r>
+              <w:rPr>
+                <w:rFonts w:ascii="Cambria Math" w:hAnsi="Cambria Math" w:cs="Times New Roman"/>
+              </w:rPr>
+              <m:t>i</m:t>
+            </m:r>
+          </m:e>
+        </m:d>
+      </m:oMath>
+      <w:r>
+        <w:rPr>
+          <w:rFonts w:ascii="Times New Roman" w:hAnsi="Times New Roman" w:cs="Times New Roman" w:hint="eastAsia"/>
+        </w:rPr>
+        <w:t xml:space="preserve"> </w:t>
+      </w:r>
+      <w:r>
+        <w:rPr>
+          <w:rFonts w:ascii="Times New Roman" w:hAnsi="Times New Roman" w:cs="Times New Roman" w:hint="eastAsia"/>
+        </w:rPr>
+        <w:t>→</w:t>
+      </w:r>
+      <w:r>
+        <w:rPr>
+          <w:rFonts w:ascii="Times New Roman" w:hAnsi="Times New Roman" w:cs="Times New Roman" w:hint="eastAsia"/>
+        </w:rPr>
+        <w:t xml:space="preserve"> 0, </w:t>
+      </w:r>
+      <w:r>
+        <w:rPr>
+          <w:rFonts w:ascii="Times New Roman" w:hAnsi="Times New Roman" w:cs="Times New Roman" w:hint="eastAsia"/>
+        </w:rPr>
+        <w:t>point may be on a boundary</w:t>
+      </w:r>
+    </w:p>
+    <w:p>
+      <w:pPr>
+        <w:pStyle w:val="a9"/>
+        <w:numPr>
+          <w:ilvl w:val="0"/>
+          <w:numId w:val="12"/>
+        </w:numPr>
+        <w:spacing w:after="0"/>
+        <w:jc w:val="both"/>
+        <w:rPr>
+          <w:rFonts w:ascii="Times New Roman" w:hAnsi="Times New Roman" w:cs="Times New Roman"/>
+        </w:rPr>
+      </w:pPr>
+      <m:oMath>
+        <m:r>
+          <w:rPr>
+            <w:rFonts w:ascii="Cambria Math" w:hAnsi="Cambria Math" w:cs="Times New Roman"/>
+          </w:rPr>
+          <m:t>a</m:t>
+        </m:r>
+        <m:d>
+          <m:dPr>
+            <m:ctrlPr>
+              <w:rPr>
+                <w:rFonts w:ascii="Cambria Math" w:hAnsi="Cambria Math" w:cs="Times New Roman"/>
+                <w:i/>
+              </w:rPr>
+            </m:ctrlPr>
+          </m:dPr>
+          <m:e>
+            <m:r>
+              <w:rPr>
+                <w:rFonts w:ascii="Cambria Math" w:hAnsi="Cambria Math" w:cs="Times New Roman"/>
+              </w:rPr>
+              <m:t>i</m:t>
+            </m:r>
+          </m:e>
+        </m:d>
+      </m:oMath>
+      <w:r>
+        <w:rPr>
+          <w:rFonts w:ascii="Times New Roman" w:hAnsi="Times New Roman" w:cs="Times New Roman" w:hint="eastAsia"/>
+        </w:rPr>
+        <w:t xml:space="preserve"> large and </w:t>
+      </w:r>
+      <m:oMath>
+        <m:r>
+          <w:rPr>
+            <w:rFonts w:ascii="Cambria Math" w:hAnsi="Cambria Math" w:cs="Times New Roman"/>
+          </w:rPr>
+          <m:t>b</m:t>
+        </m:r>
+        <m:d>
+          <m:dPr>
+            <m:ctrlPr>
+              <w:rPr>
+                <w:rFonts w:ascii="Cambria Math" w:hAnsi="Cambria Math" w:cs="Times New Roman"/>
+                <w:i/>
+              </w:rPr>
+            </m:ctrlPr>
+          </m:dPr>
+          <m:e>
+            <m:r>
+              <w:rPr>
+                <w:rFonts w:ascii="Cambria Math" w:hAnsi="Cambria Math" w:cs="Times New Roman"/>
+              </w:rPr>
+              <m:t>i</m:t>
+            </m:r>
+          </m:e>
+        </m:d>
+      </m:oMath>
+      <w:r>
+        <w:rPr>
+          <w:rFonts w:ascii="Times New Roman" w:hAnsi="Times New Roman" w:cs="Times New Roman" w:hint="eastAsia"/>
+        </w:rPr>
+        <w:t xml:space="preserve"> small</w:t>
+      </w:r>
+      <w:r>
+        <w:rPr>
+          <w:rFonts w:ascii="Times New Roman" w:hAnsi="Times New Roman" w:cs="Times New Roman" w:hint="eastAsia"/>
+        </w:rPr>
+        <w:t xml:space="preserve"> </w:t>
+      </w:r>
+      <w:r>
+        <w:rPr>
+          <w:rFonts w:ascii="Times New Roman" w:hAnsi="Times New Roman" w:cs="Times New Roman" w:hint="eastAsia"/>
+        </w:rPr>
+        <w:t>→</w:t>
+      </w:r>
+      <w:r>
+        <w:rPr>
+          <w:rFonts w:ascii="Times New Roman" w:hAnsi="Times New Roman" w:cs="Times New Roman" w:hint="eastAsia"/>
+        </w:rPr>
+        <w:t xml:space="preserve"> </w:t>
+      </w:r>
+      <m:oMath>
+        <m:r>
+          <w:rPr>
+            <w:rFonts w:ascii="Cambria Math" w:hAnsi="Cambria Math" w:cs="Times New Roman"/>
+          </w:rPr>
+          <m:t>s</m:t>
+        </m:r>
+        <m:d>
+          <m:dPr>
+            <m:ctrlPr>
+              <w:rPr>
+                <w:rFonts w:ascii="Cambria Math" w:hAnsi="Cambria Math" w:cs="Times New Roman"/>
+                <w:i/>
+              </w:rPr>
+            </m:ctrlPr>
+          </m:dPr>
+          <m:e>
+            <m:r>
+              <w:rPr>
+                <w:rFonts w:ascii="Cambria Math" w:hAnsi="Cambria Math" w:cs="Times New Roman"/>
+              </w:rPr>
+              <m:t>i</m:t>
+            </m:r>
+          </m:e>
+        </m:d>
+      </m:oMath>
+      <w:r>
+        <w:rPr>
+          <w:rFonts w:ascii="Times New Roman" w:hAnsi="Times New Roman" w:cs="Times New Roman" w:hint="eastAsia"/>
+        </w:rPr>
+        <w:t xml:space="preserve"> &lt; 0, </w:t>
+      </w:r>
+      <w:r>
+        <w:rPr>
+          <w:rFonts w:ascii="Times New Roman" w:hAnsi="Times New Roman" w:cs="Times New Roman" w:hint="eastAsia"/>
+        </w:rPr>
+        <w:t>likely misclustered</w:t>
+      </w:r>
+    </w:p>
+    <w:p>
+      <w:pPr>
+        <w:spacing w:after="0"/>
+        <w:jc w:val="both"/>
+        <w:rPr>
+          <w:rFonts w:ascii="Times New Roman" w:hAnsi="Times New Roman" w:cs="Times New Roman"/>
+        </w:rPr>
+      </w:pPr>
+      <w:r>
+        <w:rPr>
+          <w:rFonts w:ascii="Times New Roman" w:hAnsi="Times New Roman" w:cs="Times New Roman"/>
+        </w:rPr>
+        <w:t>The overall Silhouette Score is the average over all</w:t>
+      </w:r>
+      <w:r>
+        <w:rPr>
+          <w:rFonts w:ascii="Times New Roman" w:hAnsi="Times New Roman" w:cs="Times New Roman" w:hint="eastAsia"/>
+        </w:rPr>
+        <w:t xml:space="preserve"> </w:t>
+      </w:r>
+      <m:oMath>
+        <m:r>
+          <w:rPr>
+            <w:rFonts w:ascii="Cambria Math" w:hAnsi="Cambria Math" w:cs="Times New Roman"/>
+          </w:rPr>
+          <m:t>s(i)</m:t>
+        </m:r>
+      </m:oMath>
+      <w:r>
+        <w:rPr>
+          <w:rFonts w:ascii="Times New Roman" w:hAnsi="Times New Roman" w:cs="Times New Roman" w:hint="eastAsia"/>
+        </w:rPr>
+        <w:t>:</w:t>
+      </w:r>
+    </w:p>
+    <w:p>
+      <w:pPr>
+        <w:spacing w:after="0"/>
+        <w:jc w:val="center"/>
+        <w:rPr>
+          <w:rFonts w:ascii="Times New Roman" w:hAnsi="Times New Roman" w:cs="Times New Roman"/>
+        </w:rPr>
+      </w:pPr>
+      <m:oMathPara>
+        <m:oMath>
+          <m:r>
+            <w:rPr>
+              <w:rFonts w:ascii="Cambria Math" w:hAnsi="Cambria Math" w:cs="Times New Roman" w:hint="eastAsia"/>
+            </w:rPr>
+            <m:t>S=</m:t>
+          </m:r>
+          <m:f>
+            <m:fPr>
+              <m:ctrlPr>
+                <w:rPr>
+                  <w:rFonts w:ascii="Cambria Math" w:hAnsi="Cambria Math" w:cs="Times New Roman"/>
+                  <w:i/>
+                </w:rPr>
+              </m:ctrlPr>
+            </m:fPr>
+            <m:num>
+              <m:r>
+                <w:rPr>
+                  <w:rFonts w:ascii="Cambria Math" w:hAnsi="Cambria Math" w:cs="Times New Roman"/>
+                </w:rPr>
+                <m:t>1</m:t>
+              </m:r>
+            </m:num>
+            <m:den>
+              <m:r>
+                <w:rPr>
+                  <w:rFonts w:ascii="Cambria Math" w:hAnsi="Cambria Math" w:cs="Times New Roman"/>
+                </w:rPr>
+                <m:t>n</m:t>
+              </m:r>
+            </m:den>
+          </m:f>
+          <m:nary>
+            <m:naryPr>
+              <m:chr m:val="∑"/>
+              <m:limLoc m:val="undOvr"/>
+              <m:ctrlPr>
+                <w:rPr>
+                  <w:rFonts w:ascii="Cambria Math" w:hAnsi="Cambria Math" w:cs="Times New Roman"/>
+                  <w:i/>
+                </w:rPr>
+              </m:ctrlPr>
+            </m:naryPr>
+            <m:sub>
+              <m:r>
+                <w:rPr>
+                  <w:rFonts w:ascii="Cambria Math" w:hAnsi="Cambria Math" w:cs="Times New Roman"/>
+                </w:rPr>
+                <m:t>i=1</m:t>
+              </m:r>
+            </m:sub>
+            <m:sup>
+              <m:r>
+                <w:rPr>
+                  <w:rFonts w:ascii="Cambria Math" w:hAnsi="Cambria Math" w:cs="Times New Roman"/>
+                </w:rPr>
+                <m:t>n</m:t>
+              </m:r>
+            </m:sup>
+            <m:e>
+              <m:r>
+                <w:rPr>
+                  <w:rFonts w:ascii="Cambria Math" w:hAnsi="Cambria Math" w:cs="Times New Roman"/>
+                </w:rPr>
+                <m:t>s(i)</m:t>
+              </m:r>
+            </m:e>
+          </m:nary>
+        </m:oMath>
+      </m:oMathPara>
+    </w:p>
+    <w:p>
+      <w:pPr>
+        <w:rPr>
+          <w:rFonts w:ascii="Times New Roman" w:hAnsi="Times New Roman" w:cs="Times New Roman"/>
+        </w:rPr>
+      </w:pPr>
+      <w:r>
+        <w:rPr>
+          <w:rFonts w:ascii="Times New Roman" w:hAnsi="Times New Roman" w:cs="Times New Roman"/>
+        </w:rPr>
+        <w:t xml:space="preserve">This gives us a simple way to compare different values of </w:t>
+      </w:r>
+      <w:r>
+        <w:rPr>
+          <w:rFonts w:ascii="Times New Roman" w:hAnsi="Times New Roman" w:cs="Times New Roman"/>
+          <w:i/>
+          <w:iCs/>
+        </w:rPr>
+        <w:t>k</w:t>
+      </w:r>
+      <w:r>
+        <w:rPr>
+          <w:rFonts w:ascii="Times New Roman" w:hAnsi="Times New Roman" w:cs="Times New Roman"/>
+        </w:rPr>
+        <w:t xml:space="preserve"> and choose the one that creates the clearest and most meaningful clusters.</w:t>
+      </w:r>
     </w:p>
     <w:p>
       <w:pPr>
@@ -9132,7 +11267,6 @@
     </w:p>
     <w:p>
       <w:pPr>
-        <w:spacing w:after="0"/>
         <w:ind w:firstLine="360"/>
         <w:jc w:val="both"/>
         <w:rPr>
@@ -9168,6 +11302,7 @@
         <w:tc>
           <w:tcPr>
             <w:tcW w:w="500" w:type="pct"/>
+            <w:shd w:val="clear" w:color="auto" w:fill="D9D9D9" w:themeFill="background1" w:themeFillShade="D9"/>
           </w:tcPr>
           <w:p>
             <w:pPr>
@@ -9187,6 +11322,7 @@
         <w:tc>
           <w:tcPr>
             <w:tcW w:w="500" w:type="pct"/>
+            <w:shd w:val="clear" w:color="auto" w:fill="F2F2F2" w:themeFill="background1" w:themeFillShade="F2"/>
           </w:tcPr>
           <w:p>
             <w:pPr>
@@ -9206,6 +11342,7 @@
         <w:tc>
           <w:tcPr>
             <w:tcW w:w="500" w:type="pct"/>
+            <w:shd w:val="clear" w:color="auto" w:fill="F2F2F2" w:themeFill="background1" w:themeFillShade="F2"/>
           </w:tcPr>
           <w:p>
             <w:pPr>
@@ -9225,6 +11362,7 @@
         <w:tc>
           <w:tcPr>
             <w:tcW w:w="500" w:type="pct"/>
+            <w:shd w:val="clear" w:color="auto" w:fill="F2F2F2" w:themeFill="background1" w:themeFillShade="F2"/>
           </w:tcPr>
           <w:p>
             <w:pPr>
@@ -9244,6 +11382,7 @@
         <w:tc>
           <w:tcPr>
             <w:tcW w:w="500" w:type="pct"/>
+            <w:shd w:val="clear" w:color="auto" w:fill="F2F2F2" w:themeFill="background1" w:themeFillShade="F2"/>
           </w:tcPr>
           <w:p>
             <w:pPr>
@@ -9263,6 +11402,7 @@
         <w:tc>
           <w:tcPr>
             <w:tcW w:w="500" w:type="pct"/>
+            <w:shd w:val="clear" w:color="auto" w:fill="F2F2F2" w:themeFill="background1" w:themeFillShade="F2"/>
           </w:tcPr>
           <w:p>
             <w:pPr>
@@ -9282,6 +11422,7 @@
         <w:tc>
           <w:tcPr>
             <w:tcW w:w="500" w:type="pct"/>
+            <w:shd w:val="clear" w:color="auto" w:fill="F2F2F2" w:themeFill="background1" w:themeFillShade="F2"/>
           </w:tcPr>
           <w:p>
             <w:pPr>
@@ -9301,6 +11442,7 @@
         <w:tc>
           <w:tcPr>
             <w:tcW w:w="500" w:type="pct"/>
+            <w:shd w:val="clear" w:color="auto" w:fill="F2F2F2" w:themeFill="background1" w:themeFillShade="F2"/>
           </w:tcPr>
           <w:p>
             <w:pPr>
@@ -9320,6 +11462,7 @@
         <w:tc>
           <w:tcPr>
             <w:tcW w:w="500" w:type="pct"/>
+            <w:shd w:val="clear" w:color="auto" w:fill="F2F2F2" w:themeFill="background1" w:themeFillShade="F2"/>
           </w:tcPr>
           <w:p>
             <w:pPr>
@@ -9339,6 +11482,7 @@
         <w:tc>
           <w:tcPr>
             <w:tcW w:w="500" w:type="pct"/>
+            <w:shd w:val="clear" w:color="auto" w:fill="F2F2F2" w:themeFill="background1" w:themeFillShade="F2"/>
           </w:tcPr>
           <w:p>
             <w:pPr>
@@ -9360,6 +11504,7 @@
         <w:tc>
           <w:tcPr>
             <w:tcW w:w="500" w:type="pct"/>
+            <w:shd w:val="clear" w:color="auto" w:fill="D9D9D9" w:themeFill="background1" w:themeFillShade="D9"/>
           </w:tcPr>
           <w:p>
             <w:pPr>
@@ -9379,6 +11524,7 @@
         <w:tc>
           <w:tcPr>
             <w:tcW w:w="500" w:type="pct"/>
+            <w:shd w:val="clear" w:color="auto" w:fill="F2F2F2" w:themeFill="background1" w:themeFillShade="F2"/>
           </w:tcPr>
           <w:p>
             <w:pPr>
@@ -9398,6 +11544,7 @@
         <w:tc>
           <w:tcPr>
             <w:tcW w:w="500" w:type="pct"/>
+            <w:shd w:val="clear" w:color="auto" w:fill="F2F2F2" w:themeFill="background1" w:themeFillShade="F2"/>
           </w:tcPr>
           <w:p>
             <w:pPr>
@@ -9417,6 +11564,7 @@
         <w:tc>
           <w:tcPr>
             <w:tcW w:w="500" w:type="pct"/>
+            <w:shd w:val="clear" w:color="auto" w:fill="F2F2F2" w:themeFill="background1" w:themeFillShade="F2"/>
           </w:tcPr>
           <w:p>
             <w:pPr>
@@ -9436,6 +11584,7 @@
         <w:tc>
           <w:tcPr>
             <w:tcW w:w="500" w:type="pct"/>
+            <w:shd w:val="clear" w:color="auto" w:fill="F2F2F2" w:themeFill="background1" w:themeFillShade="F2"/>
           </w:tcPr>
           <w:p>
             <w:pPr>
@@ -9455,6 +11604,7 @@
         <w:tc>
           <w:tcPr>
             <w:tcW w:w="500" w:type="pct"/>
+            <w:shd w:val="clear" w:color="auto" w:fill="F2F2F2" w:themeFill="background1" w:themeFillShade="F2"/>
           </w:tcPr>
           <w:p>
             <w:pPr>
@@ -9474,6 +11624,7 @@
         <w:tc>
           <w:tcPr>
             <w:tcW w:w="500" w:type="pct"/>
+            <w:shd w:val="clear" w:color="auto" w:fill="F2F2F2" w:themeFill="background1" w:themeFillShade="F2"/>
           </w:tcPr>
           <w:p>
             <w:pPr>
@@ -9493,6 +11644,7 @@
         <w:tc>
           <w:tcPr>
             <w:tcW w:w="500" w:type="pct"/>
+            <w:shd w:val="clear" w:color="auto" w:fill="F2F2F2" w:themeFill="background1" w:themeFillShade="F2"/>
           </w:tcPr>
           <w:p>
             <w:pPr>
@@ -9512,6 +11664,7 @@
         <w:tc>
           <w:tcPr>
             <w:tcW w:w="500" w:type="pct"/>
+            <w:shd w:val="clear" w:color="auto" w:fill="F2F2F2" w:themeFill="background1" w:themeFillShade="F2"/>
           </w:tcPr>
           <w:p>
             <w:pPr>
@@ -9531,6 +11684,7 @@
         <w:tc>
           <w:tcPr>
             <w:tcW w:w="500" w:type="pct"/>
+            <w:shd w:val="clear" w:color="auto" w:fill="F2F2F2" w:themeFill="background1" w:themeFillShade="F2"/>
           </w:tcPr>
           <w:p>
             <w:pPr>
@@ -9551,18 +11705,62 @@
     </w:tbl>
     <w:p>
       <w:pPr>
+        <w:jc w:val="center"/>
+        <w:rPr>
+          <w:rFonts w:ascii="Times New Roman" w:hAnsi="Times New Roman" w:cs="Times New Roman"/>
+          <w:sz w:val="22"/>
+          <w:szCs w:val="22"/>
+        </w:rPr>
+      </w:pPr>
+      <w:r>
+        <w:rPr>
+          <w:rFonts w:ascii="Times New Roman" w:hAnsi="Times New Roman" w:cs="Times New Roman" w:hint="eastAsia"/>
+          <w:sz w:val="22"/>
+          <w:szCs w:val="22"/>
+        </w:rPr>
+        <w:t>Figure 3.1: T</w:t>
+      </w:r>
+      <w:r>
+        <w:rPr>
+          <w:rFonts w:ascii="Times New Roman" w:hAnsi="Times New Roman" w:cs="Times New Roman"/>
+          <w:sz w:val="22"/>
+          <w:szCs w:val="22"/>
+        </w:rPr>
+        <w:t>h</w:t>
+      </w:r>
+      <w:r>
+        <w:rPr>
+          <w:rFonts w:ascii="Times New Roman" w:hAnsi="Times New Roman" w:cs="Times New Roman" w:hint="eastAsia"/>
+          <w:sz w:val="22"/>
+          <w:szCs w:val="22"/>
+        </w:rPr>
+        <w:t>e Silhouette Score of k=2-1</w:t>
+      </w:r>
+      <w:r>
+        <w:rPr>
+          <w:rFonts w:ascii="Times New Roman" w:hAnsi="Times New Roman" w:cs="Times New Roman" w:hint="eastAsia"/>
+          <w:sz w:val="22"/>
+          <w:szCs w:val="22"/>
+        </w:rPr>
+        <w:t>0</w:t>
+      </w:r>
+      <w:r>
+        <w:rPr>
+          <w:rFonts w:ascii="Times New Roman" w:hAnsi="Times New Roman" w:cs="Times New Roman" w:hint="eastAsia"/>
+          <w:sz w:val="22"/>
+          <w:szCs w:val="22"/>
+        </w:rPr>
+        <w:t xml:space="preserve"> (after PCA)</w:t>
+      </w:r>
+    </w:p>
+    <w:p>
+      <w:pPr>
         <w:spacing w:after="0"/>
         <w:jc w:val="both"/>
         <w:rPr>
           <w:rFonts w:ascii="Times New Roman" w:hAnsi="Times New Roman" w:cs="Times New Roman"/>
         </w:rPr>
       </w:pPr>
-      <w:r>
-        <w:rPr>
-          <w:rFonts w:ascii="Times New Roman" w:hAnsi="Times New Roman" w:cs="Times New Roman"/>
-        </w:rPr>
-        <w:tab/>
-      </w:r>
       <w:r>
         <w:rPr>
           <w:rFonts w:ascii="Times New Roman" w:hAnsi="Times New Roman" w:cs="Times New Roman"/>
@@ -9635,7 +11833,6 @@
         <w:rPr>
           <w:rFonts w:ascii="Times New Roman" w:hAnsi="Times New Roman" w:cs="Times New Roman"/>
         </w:rPr>
-        <w:lastRenderedPageBreak/>
         <w:t xml:space="preserve">Considering both the numerical results and interpretability, </w:t>
       </w:r>
       <w:r>
@@ -9701,6 +11898,15 @@
         </w:rPr>
         <w:t>= 3:</w:t>
       </w:r>
+    </w:p>
+    <w:p>
+      <w:pPr>
+        <w:ind w:firstLine="480"/>
+        <w:jc w:val="both"/>
+        <w:rPr>
+          <w:rFonts w:ascii="Times New Roman" w:hAnsi="Times New Roman" w:cs="Times New Roman"/>
+        </w:rPr>
+      </w:pPr>
     </w:p>
     <w:tbl>
       <w:tblPr>
@@ -9718,18 +11924,20 @@
         <w:tc>
           <w:tcPr>
             <w:tcW w:w="2407" w:type="dxa"/>
-          </w:tcPr>
-          <w:p>
-            <w:pPr>
-              <w:jc w:val="center"/>
-              <w:rPr>
-                <w:rFonts w:ascii="Times New Roman" w:hAnsi="Times New Roman" w:cs="Times New Roman"/>
-              </w:rPr>
-            </w:pPr>
-            <w:r>
-              <w:rPr>
-                <w:rFonts w:ascii="Times New Roman" w:hAnsi="Times New Roman" w:cs="Times New Roman"/>
-              </w:rPr>
+            <w:shd w:val="clear" w:color="auto" w:fill="D9D9D9" w:themeFill="background1" w:themeFillShade="D9"/>
+          </w:tcPr>
+          <w:p>
+            <w:pPr>
+              <w:jc w:val="center"/>
+              <w:rPr>
+                <w:rFonts w:ascii="Times New Roman" w:hAnsi="Times New Roman" w:cs="Times New Roman"/>
+              </w:rPr>
+            </w:pPr>
+            <w:r>
+              <w:rPr>
+                <w:rFonts w:ascii="Times New Roman" w:hAnsi="Times New Roman" w:cs="Times New Roman"/>
+              </w:rPr>
+              <w:lastRenderedPageBreak/>
               <w:t>C</w:t>
             </w:r>
             <w:r>
@@ -9743,6 +11951,7 @@
         <w:tc>
           <w:tcPr>
             <w:tcW w:w="2407" w:type="dxa"/>
+            <w:shd w:val="clear" w:color="auto" w:fill="F2F2F2" w:themeFill="background1" w:themeFillShade="F2"/>
           </w:tcPr>
           <w:p>
             <w:pPr>
@@ -9762,6 +11971,7 @@
         <w:tc>
           <w:tcPr>
             <w:tcW w:w="2407" w:type="dxa"/>
+            <w:shd w:val="clear" w:color="auto" w:fill="F2F2F2" w:themeFill="background1" w:themeFillShade="F2"/>
           </w:tcPr>
           <w:p>
             <w:pPr>
@@ -9781,6 +11991,7 @@
         <w:tc>
           <w:tcPr>
             <w:tcW w:w="2407" w:type="dxa"/>
+            <w:shd w:val="clear" w:color="auto" w:fill="F2F2F2" w:themeFill="background1" w:themeFillShade="F2"/>
           </w:tcPr>
           <w:p>
             <w:pPr>
@@ -9802,6 +12013,7 @@
         <w:tc>
           <w:tcPr>
             <w:tcW w:w="2407" w:type="dxa"/>
+            <w:shd w:val="clear" w:color="auto" w:fill="D9D9D9" w:themeFill="background1" w:themeFillShade="D9"/>
           </w:tcPr>
           <w:p>
             <w:pPr>
@@ -9821,6 +12033,7 @@
         <w:tc>
           <w:tcPr>
             <w:tcW w:w="2407" w:type="dxa"/>
+            <w:shd w:val="clear" w:color="auto" w:fill="F2F2F2" w:themeFill="background1" w:themeFillShade="F2"/>
           </w:tcPr>
           <w:p>
             <w:pPr>
@@ -9840,6 +12053,7 @@
         <w:tc>
           <w:tcPr>
             <w:tcW w:w="2407" w:type="dxa"/>
+            <w:shd w:val="clear" w:color="auto" w:fill="F2F2F2" w:themeFill="background1" w:themeFillShade="F2"/>
           </w:tcPr>
           <w:p>
             <w:pPr>
@@ -9859,6 +12073,7 @@
         <w:tc>
           <w:tcPr>
             <w:tcW w:w="2407" w:type="dxa"/>
+            <w:shd w:val="clear" w:color="auto" w:fill="F2F2F2" w:themeFill="background1" w:themeFillShade="F2"/>
           </w:tcPr>
           <w:p>
             <w:pPr>
@@ -9944,6 +12159,40 @@
     </w:p>
     <w:p>
       <w:pPr>
+        <w:jc w:val="center"/>
+        <w:rPr>
+          <w:rFonts w:ascii="Times New Roman" w:hAnsi="Times New Roman" w:cs="Times New Roman"/>
+          <w:sz w:val="22"/>
+          <w:szCs w:val="22"/>
+        </w:rPr>
+      </w:pPr>
+      <w:r>
+        <w:rPr>
+          <w:rFonts w:ascii="Times New Roman" w:hAnsi="Times New Roman" w:cs="Times New Roman" w:hint="eastAsia"/>
+          <w:sz w:val="22"/>
+          <w:szCs w:val="22"/>
+        </w:rPr>
+        <w:t xml:space="preserve">Figure 3.2 Number of data and </w:t>
+      </w:r>
+      <w:r>
+        <w:rPr>
+          <w:rFonts w:ascii="Times New Roman" w:hAnsi="Times New Roman" w:cs="Times New Roman"/>
+          <w:sz w:val="22"/>
+          <w:szCs w:val="22"/>
+        </w:rPr>
+        <w:t>visualization</w:t>
+      </w:r>
+      <w:r>
+        <w:rPr>
+          <w:rFonts w:ascii="Times New Roman" w:hAnsi="Times New Roman" w:cs="Times New Roman" w:hint="eastAsia"/>
+          <w:sz w:val="22"/>
+          <w:szCs w:val="22"/>
+        </w:rPr>
+        <w:t xml:space="preserve"> when k=3 (after PCA)</w:t>
+      </w:r>
+    </w:p>
+    <w:p>
+      <w:pPr>
         <w:spacing w:after="0"/>
         <w:ind w:firstLine="480"/>
         <w:jc w:val="both"/>
@@ -10079,6 +12328,7 @@
         <w:tc>
           <w:tcPr>
             <w:tcW w:w="500" w:type="pct"/>
+            <w:shd w:val="clear" w:color="auto" w:fill="D9D9D9" w:themeFill="background1" w:themeFillShade="D9"/>
           </w:tcPr>
           <w:p>
             <w:pPr>
@@ -10098,6 +12348,7 @@
         <w:tc>
           <w:tcPr>
             <w:tcW w:w="500" w:type="pct"/>
+            <w:shd w:val="clear" w:color="auto" w:fill="F2F2F2" w:themeFill="background1" w:themeFillShade="F2"/>
           </w:tcPr>
           <w:p>
             <w:pPr>
@@ -10117,6 +12368,7 @@
         <w:tc>
           <w:tcPr>
             <w:tcW w:w="500" w:type="pct"/>
+            <w:shd w:val="clear" w:color="auto" w:fill="F2F2F2" w:themeFill="background1" w:themeFillShade="F2"/>
           </w:tcPr>
           <w:p>
             <w:pPr>
@@ -10136,6 +12388,7 @@
         <w:tc>
           <w:tcPr>
             <w:tcW w:w="500" w:type="pct"/>
+            <w:shd w:val="clear" w:color="auto" w:fill="F2F2F2" w:themeFill="background1" w:themeFillShade="F2"/>
           </w:tcPr>
           <w:p>
             <w:pPr>
@@ -10155,6 +12408,7 @@
         <w:tc>
           <w:tcPr>
             <w:tcW w:w="500" w:type="pct"/>
+            <w:shd w:val="clear" w:color="auto" w:fill="F2F2F2" w:themeFill="background1" w:themeFillShade="F2"/>
           </w:tcPr>
           <w:p>
             <w:pPr>
@@ -10174,6 +12428,7 @@
         <w:tc>
           <w:tcPr>
             <w:tcW w:w="500" w:type="pct"/>
+            <w:shd w:val="clear" w:color="auto" w:fill="F2F2F2" w:themeFill="background1" w:themeFillShade="F2"/>
           </w:tcPr>
           <w:p>
             <w:pPr>
@@ -10193,6 +12448,7 @@
         <w:tc>
           <w:tcPr>
             <w:tcW w:w="500" w:type="pct"/>
+            <w:shd w:val="clear" w:color="auto" w:fill="F2F2F2" w:themeFill="background1" w:themeFillShade="F2"/>
           </w:tcPr>
           <w:p>
             <w:pPr>
@@ -10212,6 +12468,7 @@
         <w:tc>
           <w:tcPr>
             <w:tcW w:w="500" w:type="pct"/>
+            <w:shd w:val="clear" w:color="auto" w:fill="F2F2F2" w:themeFill="background1" w:themeFillShade="F2"/>
           </w:tcPr>
           <w:p>
             <w:pPr>
@@ -10231,6 +12488,7 @@
         <w:tc>
           <w:tcPr>
             <w:tcW w:w="500" w:type="pct"/>
+            <w:shd w:val="clear" w:color="auto" w:fill="F2F2F2" w:themeFill="background1" w:themeFillShade="F2"/>
           </w:tcPr>
           <w:p>
             <w:pPr>
@@ -10250,6 +12508,7 @@
         <w:tc>
           <w:tcPr>
             <w:tcW w:w="500" w:type="pct"/>
+            <w:shd w:val="clear" w:color="auto" w:fill="F2F2F2" w:themeFill="background1" w:themeFillShade="F2"/>
           </w:tcPr>
           <w:p>
             <w:pPr>
@@ -10271,6 +12530,7 @@
         <w:tc>
           <w:tcPr>
             <w:tcW w:w="500" w:type="pct"/>
+            <w:shd w:val="clear" w:color="auto" w:fill="D9D9D9" w:themeFill="background1" w:themeFillShade="D9"/>
           </w:tcPr>
           <w:p>
             <w:pPr>
@@ -10290,6 +12550,7 @@
         <w:tc>
           <w:tcPr>
             <w:tcW w:w="500" w:type="pct"/>
+            <w:shd w:val="clear" w:color="auto" w:fill="F2F2F2" w:themeFill="background1" w:themeFillShade="F2"/>
           </w:tcPr>
           <w:p>
             <w:pPr>
@@ -10309,6 +12570,7 @@
         <w:tc>
           <w:tcPr>
             <w:tcW w:w="500" w:type="pct"/>
+            <w:shd w:val="clear" w:color="auto" w:fill="F2F2F2" w:themeFill="background1" w:themeFillShade="F2"/>
           </w:tcPr>
           <w:p>
             <w:pPr>
@@ -10328,6 +12590,7 @@
         <w:tc>
           <w:tcPr>
             <w:tcW w:w="500" w:type="pct"/>
+            <w:shd w:val="clear" w:color="auto" w:fill="F2F2F2" w:themeFill="background1" w:themeFillShade="F2"/>
           </w:tcPr>
           <w:p>
             <w:pPr>
@@ -10347,6 +12610,7 @@
         <w:tc>
           <w:tcPr>
             <w:tcW w:w="500" w:type="pct"/>
+            <w:shd w:val="clear" w:color="auto" w:fill="F2F2F2" w:themeFill="background1" w:themeFillShade="F2"/>
           </w:tcPr>
           <w:p>
             <w:pPr>
@@ -10366,6 +12630,7 @@
         <w:tc>
           <w:tcPr>
             <w:tcW w:w="500" w:type="pct"/>
+            <w:shd w:val="clear" w:color="auto" w:fill="F2F2F2" w:themeFill="background1" w:themeFillShade="F2"/>
           </w:tcPr>
           <w:p>
             <w:pPr>
@@ -10385,6 +12650,7 @@
         <w:tc>
           <w:tcPr>
             <w:tcW w:w="500" w:type="pct"/>
+            <w:shd w:val="clear" w:color="auto" w:fill="F2F2F2" w:themeFill="background1" w:themeFillShade="F2"/>
           </w:tcPr>
           <w:p>
             <w:pPr>
@@ -10404,6 +12670,7 @@
         <w:tc>
           <w:tcPr>
             <w:tcW w:w="500" w:type="pct"/>
+            <w:shd w:val="clear" w:color="auto" w:fill="F2F2F2" w:themeFill="background1" w:themeFillShade="F2"/>
           </w:tcPr>
           <w:p>
             <w:pPr>
@@ -10423,6 +12690,7 @@
         <w:tc>
           <w:tcPr>
             <w:tcW w:w="500" w:type="pct"/>
+            <w:shd w:val="clear" w:color="auto" w:fill="F2F2F2" w:themeFill="background1" w:themeFillShade="F2"/>
           </w:tcPr>
           <w:p>
             <w:pPr>
@@ -10442,6 +12710,7 @@
         <w:tc>
           <w:tcPr>
             <w:tcW w:w="500" w:type="pct"/>
+            <w:shd w:val="clear" w:color="auto" w:fill="F2F2F2" w:themeFill="background1" w:themeFillShade="F2"/>
           </w:tcPr>
           <w:p>
             <w:pPr>
@@ -10462,12 +12731,53 @@
     </w:tbl>
     <w:p>
       <w:pPr>
-        <w:spacing w:after="0"/>
         <w:jc w:val="center"/>
         <w:rPr>
           <w:rFonts w:ascii="Times New Roman" w:hAnsi="Times New Roman" w:cs="Times New Roman"/>
-        </w:rPr>
-      </w:pPr>
+          <w:sz w:val="22"/>
+          <w:szCs w:val="22"/>
+        </w:rPr>
+      </w:pPr>
+      <w:r>
+        <w:rPr>
+          <w:rFonts w:ascii="Times New Roman" w:hAnsi="Times New Roman" w:cs="Times New Roman" w:hint="eastAsia"/>
+          <w:sz w:val="22"/>
+          <w:szCs w:val="22"/>
+        </w:rPr>
+        <w:t>Figure 3.3: T</w:t>
+      </w:r>
+      <w:r>
+        <w:rPr>
+          <w:rFonts w:ascii="Times New Roman" w:hAnsi="Times New Roman" w:cs="Times New Roman"/>
+          <w:sz w:val="22"/>
+          <w:szCs w:val="22"/>
+        </w:rPr>
+        <w:t>h</w:t>
+      </w:r>
+      <w:r>
+        <w:rPr>
+          <w:rFonts w:ascii="Times New Roman" w:hAnsi="Times New Roman" w:cs="Times New Roman" w:hint="eastAsia"/>
+          <w:sz w:val="22"/>
+          <w:szCs w:val="22"/>
+        </w:rPr>
+        <w:t>e Silhouette Score of k=2-10 (6-D</w:t>
+      </w:r>
+      <w:r>
+        <w:rPr>
+          <w:rFonts w:ascii="Times New Roman" w:hAnsi="Times New Roman" w:cs="Times New Roman" w:hint="eastAsia"/>
+          <w:sz w:val="22"/>
+          <w:szCs w:val="22"/>
+        </w:rPr>
+        <w:t xml:space="preserve"> standardized data </w:t>
+      </w:r>
+      <w:r>
+        <w:rPr>
+          <w:rFonts w:ascii="Times New Roman" w:hAnsi="Times New Roman" w:cs="Times New Roman" w:hint="eastAsia"/>
+          <w:sz w:val="22"/>
+          <w:szCs w:val="22"/>
+        </w:rPr>
+        <w:t>without PCA)</w:t>
+      </w:r>
     </w:p>
     <w:p>
       <w:pPr>
@@ -10612,6 +12922,7 @@
         <w:tc>
           <w:tcPr>
             <w:tcW w:w="2407" w:type="dxa"/>
+            <w:shd w:val="clear" w:color="auto" w:fill="D9D9D9" w:themeFill="background1" w:themeFillShade="D9"/>
           </w:tcPr>
           <w:p>
             <w:pPr>
@@ -10637,6 +12948,7 @@
         <w:tc>
           <w:tcPr>
             <w:tcW w:w="2407" w:type="dxa"/>
+            <w:shd w:val="clear" w:color="auto" w:fill="F2F2F2" w:themeFill="background1" w:themeFillShade="F2"/>
           </w:tcPr>
           <w:p>
             <w:pPr>
@@ -10656,6 +12968,7 @@
         <w:tc>
           <w:tcPr>
             <w:tcW w:w="2407" w:type="dxa"/>
+            <w:shd w:val="clear" w:color="auto" w:fill="F2F2F2" w:themeFill="background1" w:themeFillShade="F2"/>
           </w:tcPr>
           <w:p>
             <w:pPr>
@@ -10675,6 +12988,7 @@
         <w:tc>
           <w:tcPr>
             <w:tcW w:w="2407" w:type="dxa"/>
+            <w:shd w:val="clear" w:color="auto" w:fill="F2F2F2" w:themeFill="background1" w:themeFillShade="F2"/>
           </w:tcPr>
           <w:p>
             <w:pPr>
@@ -10696,6 +13010,7 @@
         <w:tc>
           <w:tcPr>
             <w:tcW w:w="2407" w:type="dxa"/>
+            <w:shd w:val="clear" w:color="auto" w:fill="D9D9D9" w:themeFill="background1" w:themeFillShade="D9"/>
           </w:tcPr>
           <w:p>
             <w:pPr>
@@ -10715,6 +13030,7 @@
         <w:tc>
           <w:tcPr>
             <w:tcW w:w="2407" w:type="dxa"/>
+            <w:shd w:val="clear" w:color="auto" w:fill="F2F2F2" w:themeFill="background1" w:themeFillShade="F2"/>
           </w:tcPr>
           <w:p>
             <w:pPr>
@@ -10734,6 +13050,7 @@
         <w:tc>
           <w:tcPr>
             <w:tcW w:w="2407" w:type="dxa"/>
+            <w:shd w:val="clear" w:color="auto" w:fill="F2F2F2" w:themeFill="background1" w:themeFillShade="F2"/>
           </w:tcPr>
           <w:p>
             <w:pPr>
@@ -10753,6 +13070,7 @@
         <w:tc>
           <w:tcPr>
             <w:tcW w:w="2407" w:type="dxa"/>
+            <w:shd w:val="clear" w:color="auto" w:fill="F2F2F2" w:themeFill="background1" w:themeFillShade="F2"/>
           </w:tcPr>
           <w:p>
             <w:pPr>
@@ -10773,13 +13091,69 @@
     </w:tbl>
     <w:p>
       <w:pPr>
-        <w:spacing w:after="0"/>
-        <w:ind w:firstLine="480"/>
-        <w:jc w:val="both"/>
-        <w:rPr>
-          <w:rFonts w:ascii="Times New Roman" w:hAnsi="Times New Roman" w:cs="Times New Roman"/>
-        </w:rPr>
-      </w:pPr>
+        <w:jc w:val="center"/>
+        <w:rPr>
+          <w:rFonts w:ascii="Times New Roman" w:hAnsi="Times New Roman" w:cs="Times New Roman"/>
+          <w:sz w:val="22"/>
+          <w:szCs w:val="22"/>
+        </w:rPr>
+      </w:pPr>
+      <w:r>
+        <w:rPr>
+          <w:rFonts w:ascii="Times New Roman" w:hAnsi="Times New Roman" w:cs="Times New Roman" w:hint="eastAsia"/>
+          <w:sz w:val="22"/>
+          <w:szCs w:val="22"/>
+        </w:rPr>
+        <w:t>Figure 3.</w:t>
+      </w:r>
+      <w:r>
+        <w:rPr>
+          <w:rFonts w:ascii="Times New Roman" w:hAnsi="Times New Roman" w:cs="Times New Roman" w:hint="eastAsia"/>
+          <w:sz w:val="22"/>
+          <w:szCs w:val="22"/>
+        </w:rPr>
+        <w:t>4</w:t>
+      </w:r>
+      <w:r>
+        <w:rPr>
+          <w:rFonts w:ascii="Times New Roman" w:hAnsi="Times New Roman" w:cs="Times New Roman" w:hint="eastAsia"/>
+          <w:sz w:val="22"/>
+          <w:szCs w:val="22"/>
+        </w:rPr>
+        <w:t xml:space="preserve"> Number of data</w:t>
+      </w:r>
+      <w:r>
+        <w:rPr>
+          <w:rFonts w:ascii="Times New Roman" w:hAnsi="Times New Roman" w:cs="Times New Roman" w:hint="eastAsia"/>
+          <w:sz w:val="22"/>
+          <w:szCs w:val="22"/>
+        </w:rPr>
+        <w:t xml:space="preserve"> </w:t>
+      </w:r>
+      <w:r>
+        <w:rPr>
+          <w:rFonts w:ascii="Times New Roman" w:hAnsi="Times New Roman" w:cs="Times New Roman" w:hint="eastAsia"/>
+          <w:sz w:val="22"/>
+          <w:szCs w:val="22"/>
+        </w:rPr>
+        <w:t>when k=3 (6-D</w:t>
+      </w:r>
+      <w:r>
+        <w:rPr>
+          <w:rFonts w:ascii="Times New Roman" w:hAnsi="Times New Roman" w:cs="Times New Roman" w:hint="eastAsia"/>
+          <w:sz w:val="22"/>
+          <w:szCs w:val="22"/>
+        </w:rPr>
+        <w:t xml:space="preserve"> standardized data </w:t>
+      </w:r>
+      <w:r>
+        <w:rPr>
+          <w:rFonts w:ascii="Times New Roman" w:hAnsi="Times New Roman" w:cs="Times New Roman" w:hint="eastAsia"/>
+          <w:sz w:val="22"/>
+          <w:szCs w:val="22"/>
+        </w:rPr>
+        <w:t>without PCA)</w:t>
+      </w:r>
     </w:p>
     <w:p>
       <w:pPr>
@@ -10939,7 +13313,7 @@
         </w:tc>
         <w:tc>
           <w:tcPr>
-            <w:tcW w:w="2450" w:type="pct"/>
+            <w:tcW w:w="2451" w:type="pct"/>
             <w:gridSpan w:val="6"/>
             <w:tcBorders>
               <w:left w:val="single" w:sz="4" w:space="0" w:color="auto"/>
@@ -10975,6 +13349,7 @@
         <w:tc>
           <w:tcPr>
             <w:tcW w:w="397" w:type="pct"/>
+            <w:shd w:val="clear" w:color="auto" w:fill="D9D9D9" w:themeFill="background1" w:themeFillShade="D9"/>
           </w:tcPr>
           <w:p>
             <w:pPr>
@@ -10998,6 +13373,7 @@
         <w:tc>
           <w:tcPr>
             <w:tcW w:w="402" w:type="pct"/>
+            <w:shd w:val="clear" w:color="auto" w:fill="D9D9D9" w:themeFill="background1" w:themeFillShade="D9"/>
           </w:tcPr>
           <w:p>
             <w:pPr>
@@ -11021,6 +13397,7 @@
         <w:tc>
           <w:tcPr>
             <w:tcW w:w="402" w:type="pct"/>
+            <w:shd w:val="clear" w:color="auto" w:fill="D9D9D9" w:themeFill="background1" w:themeFillShade="D9"/>
           </w:tcPr>
           <w:p>
             <w:pPr>
@@ -11044,6 +13421,7 @@
         <w:tc>
           <w:tcPr>
             <w:tcW w:w="401" w:type="pct"/>
+            <w:shd w:val="clear" w:color="auto" w:fill="D9D9D9" w:themeFill="background1" w:themeFillShade="D9"/>
           </w:tcPr>
           <w:p>
             <w:pPr>
@@ -11067,6 +13445,7 @@
         <w:tc>
           <w:tcPr>
             <w:tcW w:w="402" w:type="pct"/>
+            <w:shd w:val="clear" w:color="auto" w:fill="D9D9D9" w:themeFill="background1" w:themeFillShade="D9"/>
           </w:tcPr>
           <w:p>
             <w:pPr>
@@ -11093,6 +13472,7 @@
             <w:tcBorders>
               <w:right w:val="single" w:sz="4" w:space="0" w:color="auto"/>
             </w:tcBorders>
+            <w:shd w:val="clear" w:color="auto" w:fill="D9D9D9" w:themeFill="background1" w:themeFillShade="D9"/>
           </w:tcPr>
           <w:p>
             <w:pPr>
@@ -11149,6 +13529,7 @@
             <w:tcBorders>
               <w:left w:val="single" w:sz="4" w:space="0" w:color="auto"/>
             </w:tcBorders>
+            <w:shd w:val="clear" w:color="auto" w:fill="D9D9D9" w:themeFill="background1" w:themeFillShade="D9"/>
           </w:tcPr>
           <w:p>
             <w:pPr>
@@ -11172,6 +13553,7 @@
         <w:tc>
           <w:tcPr>
             <w:tcW w:w="408" w:type="pct"/>
+            <w:shd w:val="clear" w:color="auto" w:fill="D9D9D9" w:themeFill="background1" w:themeFillShade="D9"/>
           </w:tcPr>
           <w:p>
             <w:pPr>
@@ -11195,6 +13577,7 @@
         <w:tc>
           <w:tcPr>
             <w:tcW w:w="408" w:type="pct"/>
+            <w:shd w:val="clear" w:color="auto" w:fill="D9D9D9" w:themeFill="background1" w:themeFillShade="D9"/>
           </w:tcPr>
           <w:p>
             <w:pPr>
@@ -11218,6 +13601,7 @@
         <w:tc>
           <w:tcPr>
             <w:tcW w:w="408" w:type="pct"/>
+            <w:shd w:val="clear" w:color="auto" w:fill="D9D9D9" w:themeFill="background1" w:themeFillShade="D9"/>
           </w:tcPr>
           <w:p>
             <w:pPr>
@@ -11241,6 +13625,7 @@
         <w:tc>
           <w:tcPr>
             <w:tcW w:w="408" w:type="pct"/>
+            <w:shd w:val="clear" w:color="auto" w:fill="D9D9D9" w:themeFill="background1" w:themeFillShade="D9"/>
           </w:tcPr>
           <w:p>
             <w:pPr>
@@ -11263,7 +13648,8 @@
         </w:tc>
         <w:tc>
           <w:tcPr>
-            <w:tcW w:w="409" w:type="pct"/>
+            <w:tcW w:w="410" w:type="pct"/>
+            <w:shd w:val="clear" w:color="auto" w:fill="D9D9D9" w:themeFill="background1" w:themeFillShade="D9"/>
           </w:tcPr>
           <w:p>
             <w:pPr>
@@ -11300,29 +13686,31 @@
         <w:tc>
           <w:tcPr>
             <w:tcW w:w="397" w:type="pct"/>
-          </w:tcPr>
-          <w:p>
-            <w:pPr>
-              <w:jc w:val="center"/>
-              <w:rPr>
-                <w:rFonts w:ascii="Times New Roman" w:hAnsi="Times New Roman" w:cs="Times New Roman"/>
-                <w:sz w:val="20"/>
-                <w:szCs w:val="20"/>
-              </w:rPr>
-            </w:pPr>
-            <w:r>
-              <w:rPr>
-                <w:rFonts w:ascii="Times New Roman" w:hAnsi="Times New Roman" w:cs="Times New Roman"/>
-                <w:sz w:val="20"/>
-                <w:szCs w:val="20"/>
-              </w:rPr>
-              <w:t>0</w:t>
+            <w:shd w:val="clear" w:color="auto" w:fill="F2F2F2" w:themeFill="background1" w:themeFillShade="F2"/>
+          </w:tcPr>
+          <w:p>
+            <w:pPr>
+              <w:jc w:val="center"/>
+              <w:rPr>
+                <w:rFonts w:ascii="Times New Roman" w:hAnsi="Times New Roman" w:cs="Times New Roman"/>
+                <w:sz w:val="20"/>
+                <w:szCs w:val="20"/>
+              </w:rPr>
+            </w:pPr>
+            <w:r>
+              <w:rPr>
+                <w:rFonts w:ascii="Times New Roman" w:hAnsi="Times New Roman" w:cs="Times New Roman" w:hint="eastAsia"/>
+                <w:sz w:val="20"/>
+                <w:szCs w:val="20"/>
+              </w:rPr>
+              <w:t>1</w:t>
             </w:r>
           </w:p>
         </w:tc>
         <w:tc>
           <w:tcPr>
             <w:tcW w:w="402" w:type="pct"/>
+            <w:shd w:val="clear" w:color="auto" w:fill="F2F2F2" w:themeFill="background1" w:themeFillShade="F2"/>
           </w:tcPr>
           <w:p>
             <w:pPr>
@@ -11346,6 +13734,7 @@
         <w:tc>
           <w:tcPr>
             <w:tcW w:w="402" w:type="pct"/>
+            <w:shd w:val="clear" w:color="auto" w:fill="F2F2F2" w:themeFill="background1" w:themeFillShade="F2"/>
           </w:tcPr>
           <w:p>
             <w:pPr>
@@ -11369,6 +13758,7 @@
         <w:tc>
           <w:tcPr>
             <w:tcW w:w="401" w:type="pct"/>
+            <w:shd w:val="clear" w:color="auto" w:fill="F2F2F2" w:themeFill="background1" w:themeFillShade="F2"/>
           </w:tcPr>
           <w:p>
             <w:pPr>
@@ -11392,6 +13782,7 @@
         <w:tc>
           <w:tcPr>
             <w:tcW w:w="402" w:type="pct"/>
+            <w:shd w:val="clear" w:color="auto" w:fill="F2F2F2" w:themeFill="background1" w:themeFillShade="F2"/>
           </w:tcPr>
           <w:p>
             <w:pPr>
@@ -11418,6 +13809,7 @@
             <w:tcBorders>
               <w:right w:val="single" w:sz="4" w:space="0" w:color="auto"/>
             </w:tcBorders>
+            <w:shd w:val="clear" w:color="auto" w:fill="F2F2F2" w:themeFill="background1" w:themeFillShade="F2"/>
           </w:tcPr>
           <w:p>
             <w:pPr>
@@ -11466,29 +13858,31 @@
             <w:tcBorders>
               <w:left w:val="single" w:sz="4" w:space="0" w:color="auto"/>
             </w:tcBorders>
-          </w:tcPr>
-          <w:p>
-            <w:pPr>
-              <w:jc w:val="center"/>
-              <w:rPr>
-                <w:rFonts w:ascii="Times New Roman" w:hAnsi="Times New Roman" w:cs="Times New Roman"/>
-                <w:sz w:val="20"/>
-                <w:szCs w:val="20"/>
-              </w:rPr>
-            </w:pPr>
-            <w:r>
-              <w:rPr>
-                <w:rFonts w:ascii="Times New Roman" w:hAnsi="Times New Roman" w:cs="Times New Roman"/>
-                <w:sz w:val="20"/>
-                <w:szCs w:val="20"/>
-              </w:rPr>
-              <w:t>0</w:t>
+            <w:shd w:val="clear" w:color="auto" w:fill="F2F2F2" w:themeFill="background1" w:themeFillShade="F2"/>
+          </w:tcPr>
+          <w:p>
+            <w:pPr>
+              <w:jc w:val="center"/>
+              <w:rPr>
+                <w:rFonts w:ascii="Times New Roman" w:hAnsi="Times New Roman" w:cs="Times New Roman"/>
+                <w:sz w:val="20"/>
+                <w:szCs w:val="20"/>
+              </w:rPr>
+            </w:pPr>
+            <w:r>
+              <w:rPr>
+                <w:rFonts w:ascii="Times New Roman" w:hAnsi="Times New Roman" w:cs="Times New Roman" w:hint="eastAsia"/>
+                <w:sz w:val="20"/>
+                <w:szCs w:val="20"/>
+              </w:rPr>
+              <w:t>1</w:t>
             </w:r>
           </w:p>
         </w:tc>
         <w:tc>
           <w:tcPr>
             <w:tcW w:w="408" w:type="pct"/>
+            <w:shd w:val="clear" w:color="auto" w:fill="F2F2F2" w:themeFill="background1" w:themeFillShade="F2"/>
           </w:tcPr>
           <w:p>
             <w:pPr>
@@ -11512,6 +13906,7 @@
         <w:tc>
           <w:tcPr>
             <w:tcW w:w="408" w:type="pct"/>
+            <w:shd w:val="clear" w:color="auto" w:fill="F2F2F2" w:themeFill="background1" w:themeFillShade="F2"/>
           </w:tcPr>
           <w:p>
             <w:pPr>
@@ -11535,6 +13930,7 @@
         <w:tc>
           <w:tcPr>
             <w:tcW w:w="408" w:type="pct"/>
+            <w:shd w:val="clear" w:color="auto" w:fill="F2F2F2" w:themeFill="background1" w:themeFillShade="F2"/>
           </w:tcPr>
           <w:p>
             <w:pPr>
@@ -11558,6 +13954,7 @@
         <w:tc>
           <w:tcPr>
             <w:tcW w:w="408" w:type="pct"/>
+            <w:shd w:val="clear" w:color="auto" w:fill="F2F2F2" w:themeFill="background1" w:themeFillShade="F2"/>
           </w:tcPr>
           <w:p>
             <w:pPr>
@@ -11580,7 +13977,8 @@
         </w:tc>
         <w:tc>
           <w:tcPr>
-            <w:tcW w:w="409" w:type="pct"/>
+            <w:tcW w:w="410" w:type="pct"/>
+            <w:shd w:val="clear" w:color="auto" w:fill="F2F2F2" w:themeFill="background1" w:themeFillShade="F2"/>
           </w:tcPr>
           <w:p>
             <w:pPr>
@@ -11609,29 +14007,31 @@
         <w:tc>
           <w:tcPr>
             <w:tcW w:w="397" w:type="pct"/>
-          </w:tcPr>
-          <w:p>
-            <w:pPr>
-              <w:jc w:val="center"/>
-              <w:rPr>
-                <w:rFonts w:ascii="Times New Roman" w:hAnsi="Times New Roman" w:cs="Times New Roman"/>
-                <w:sz w:val="20"/>
-                <w:szCs w:val="20"/>
-              </w:rPr>
-            </w:pPr>
-            <w:r>
-              <w:rPr>
-                <w:rFonts w:ascii="Times New Roman" w:hAnsi="Times New Roman" w:cs="Times New Roman"/>
-                <w:sz w:val="20"/>
-                <w:szCs w:val="20"/>
-              </w:rPr>
-              <w:t>1</w:t>
+            <w:shd w:val="clear" w:color="auto" w:fill="F2F2F2" w:themeFill="background1" w:themeFillShade="F2"/>
+          </w:tcPr>
+          <w:p>
+            <w:pPr>
+              <w:jc w:val="center"/>
+              <w:rPr>
+                <w:rFonts w:ascii="Times New Roman" w:hAnsi="Times New Roman" w:cs="Times New Roman"/>
+                <w:sz w:val="20"/>
+                <w:szCs w:val="20"/>
+              </w:rPr>
+            </w:pPr>
+            <w:r>
+              <w:rPr>
+                <w:rFonts w:ascii="Times New Roman" w:hAnsi="Times New Roman" w:cs="Times New Roman" w:hint="eastAsia"/>
+                <w:sz w:val="20"/>
+                <w:szCs w:val="20"/>
+              </w:rPr>
+              <w:t>2</w:t>
             </w:r>
           </w:p>
         </w:tc>
         <w:tc>
           <w:tcPr>
             <w:tcW w:w="402" w:type="pct"/>
+            <w:shd w:val="clear" w:color="auto" w:fill="F2F2F2" w:themeFill="background1" w:themeFillShade="F2"/>
           </w:tcPr>
           <w:p>
             <w:pPr>
@@ -11655,6 +14055,7 @@
         <w:tc>
           <w:tcPr>
             <w:tcW w:w="402" w:type="pct"/>
+            <w:shd w:val="clear" w:color="auto" w:fill="F2F2F2" w:themeFill="background1" w:themeFillShade="F2"/>
           </w:tcPr>
           <w:p>
             <w:pPr>
@@ -11678,6 +14079,7 @@
         <w:tc>
           <w:tcPr>
             <w:tcW w:w="401" w:type="pct"/>
+            <w:shd w:val="clear" w:color="auto" w:fill="F2F2F2" w:themeFill="background1" w:themeFillShade="F2"/>
           </w:tcPr>
           <w:p>
             <w:pPr>
@@ -11701,6 +14103,7 @@
         <w:tc>
           <w:tcPr>
             <w:tcW w:w="402" w:type="pct"/>
+            <w:shd w:val="clear" w:color="auto" w:fill="F2F2F2" w:themeFill="background1" w:themeFillShade="F2"/>
           </w:tcPr>
           <w:p>
             <w:pPr>
@@ -11727,6 +14130,7 @@
             <w:tcBorders>
               <w:right w:val="single" w:sz="4" w:space="0" w:color="auto"/>
             </w:tcBorders>
+            <w:shd w:val="clear" w:color="auto" w:fill="F2F2F2" w:themeFill="background1" w:themeFillShade="F2"/>
           </w:tcPr>
           <w:p>
             <w:pPr>
@@ -11775,29 +14179,31 @@
             <w:tcBorders>
               <w:left w:val="single" w:sz="4" w:space="0" w:color="auto"/>
             </w:tcBorders>
-          </w:tcPr>
-          <w:p>
-            <w:pPr>
-              <w:jc w:val="center"/>
-              <w:rPr>
-                <w:rFonts w:ascii="Times New Roman" w:hAnsi="Times New Roman" w:cs="Times New Roman"/>
-                <w:sz w:val="20"/>
-                <w:szCs w:val="20"/>
-              </w:rPr>
-            </w:pPr>
-            <w:r>
-              <w:rPr>
-                <w:rFonts w:ascii="Times New Roman" w:hAnsi="Times New Roman" w:cs="Times New Roman"/>
-                <w:sz w:val="20"/>
-                <w:szCs w:val="20"/>
-              </w:rPr>
-              <w:t>1</w:t>
+            <w:shd w:val="clear" w:color="auto" w:fill="F2F2F2" w:themeFill="background1" w:themeFillShade="F2"/>
+          </w:tcPr>
+          <w:p>
+            <w:pPr>
+              <w:jc w:val="center"/>
+              <w:rPr>
+                <w:rFonts w:ascii="Times New Roman" w:hAnsi="Times New Roman" w:cs="Times New Roman"/>
+                <w:sz w:val="20"/>
+                <w:szCs w:val="20"/>
+              </w:rPr>
+            </w:pPr>
+            <w:r>
+              <w:rPr>
+                <w:rFonts w:ascii="Times New Roman" w:hAnsi="Times New Roman" w:cs="Times New Roman" w:hint="eastAsia"/>
+                <w:sz w:val="20"/>
+                <w:szCs w:val="20"/>
+              </w:rPr>
+              <w:t>2</w:t>
             </w:r>
           </w:p>
         </w:tc>
         <w:tc>
           <w:tcPr>
             <w:tcW w:w="408" w:type="pct"/>
+            <w:shd w:val="clear" w:color="auto" w:fill="F2F2F2" w:themeFill="background1" w:themeFillShade="F2"/>
           </w:tcPr>
           <w:p>
             <w:pPr>
@@ -11821,6 +14227,7 @@
         <w:tc>
           <w:tcPr>
             <w:tcW w:w="408" w:type="pct"/>
+            <w:shd w:val="clear" w:color="auto" w:fill="F2F2F2" w:themeFill="background1" w:themeFillShade="F2"/>
           </w:tcPr>
           <w:p>
             <w:pPr>
@@ -11844,6 +14251,7 @@
         <w:tc>
           <w:tcPr>
             <w:tcW w:w="408" w:type="pct"/>
+            <w:shd w:val="clear" w:color="auto" w:fill="F2F2F2" w:themeFill="background1" w:themeFillShade="F2"/>
           </w:tcPr>
           <w:p>
             <w:pPr>
@@ -11867,6 +14275,7 @@
         <w:tc>
           <w:tcPr>
             <w:tcW w:w="408" w:type="pct"/>
+            <w:shd w:val="clear" w:color="auto" w:fill="F2F2F2" w:themeFill="background1" w:themeFillShade="F2"/>
           </w:tcPr>
           <w:p>
             <w:pPr>
@@ -11889,7 +14298,8 @@
         </w:tc>
         <w:tc>
           <w:tcPr>
-            <w:tcW w:w="409" w:type="pct"/>
+            <w:tcW w:w="410" w:type="pct"/>
+            <w:shd w:val="clear" w:color="auto" w:fill="F2F2F2" w:themeFill="background1" w:themeFillShade="F2"/>
           </w:tcPr>
           <w:p>
             <w:pPr>
@@ -11918,29 +14328,31 @@
         <w:tc>
           <w:tcPr>
             <w:tcW w:w="397" w:type="pct"/>
-          </w:tcPr>
-          <w:p>
-            <w:pPr>
-              <w:jc w:val="center"/>
-              <w:rPr>
-                <w:rFonts w:ascii="Times New Roman" w:hAnsi="Times New Roman" w:cs="Times New Roman"/>
-                <w:sz w:val="20"/>
-                <w:szCs w:val="20"/>
-              </w:rPr>
-            </w:pPr>
-            <w:r>
-              <w:rPr>
-                <w:rFonts w:ascii="Times New Roman" w:hAnsi="Times New Roman" w:cs="Times New Roman"/>
-                <w:sz w:val="20"/>
-                <w:szCs w:val="20"/>
-              </w:rPr>
-              <w:t>2</w:t>
+            <w:shd w:val="clear" w:color="auto" w:fill="F2F2F2" w:themeFill="background1" w:themeFillShade="F2"/>
+          </w:tcPr>
+          <w:p>
+            <w:pPr>
+              <w:jc w:val="center"/>
+              <w:rPr>
+                <w:rFonts w:ascii="Times New Roman" w:hAnsi="Times New Roman" w:cs="Times New Roman"/>
+                <w:sz w:val="20"/>
+                <w:szCs w:val="20"/>
+              </w:rPr>
+            </w:pPr>
+            <w:r>
+              <w:rPr>
+                <w:rFonts w:ascii="Times New Roman" w:hAnsi="Times New Roman" w:cs="Times New Roman" w:hint="eastAsia"/>
+                <w:sz w:val="20"/>
+                <w:szCs w:val="20"/>
+              </w:rPr>
+              <w:t>3</w:t>
             </w:r>
           </w:p>
         </w:tc>
         <w:tc>
           <w:tcPr>
             <w:tcW w:w="402" w:type="pct"/>
+            <w:shd w:val="clear" w:color="auto" w:fill="F2F2F2" w:themeFill="background1" w:themeFillShade="F2"/>
           </w:tcPr>
           <w:p>
             <w:pPr>
@@ -11964,6 +14376,7 @@
         <w:tc>
           <w:tcPr>
             <w:tcW w:w="402" w:type="pct"/>
+            <w:shd w:val="clear" w:color="auto" w:fill="F2F2F2" w:themeFill="background1" w:themeFillShade="F2"/>
           </w:tcPr>
           <w:p>
             <w:pPr>
@@ -11987,6 +14400,7 @@
         <w:tc>
           <w:tcPr>
             <w:tcW w:w="401" w:type="pct"/>
+            <w:shd w:val="clear" w:color="auto" w:fill="F2F2F2" w:themeFill="background1" w:themeFillShade="F2"/>
           </w:tcPr>
           <w:p>
             <w:pPr>
@@ -12010,6 +14424,7 @@
         <w:tc>
           <w:tcPr>
             <w:tcW w:w="402" w:type="pct"/>
+            <w:shd w:val="clear" w:color="auto" w:fill="F2F2F2" w:themeFill="background1" w:themeFillShade="F2"/>
           </w:tcPr>
           <w:p>
             <w:pPr>
@@ -12036,6 +14451,7 @@
             <w:tcBorders>
               <w:right w:val="single" w:sz="4" w:space="0" w:color="auto"/>
             </w:tcBorders>
+            <w:shd w:val="clear" w:color="auto" w:fill="F2F2F2" w:themeFill="background1" w:themeFillShade="F2"/>
           </w:tcPr>
           <w:p>
             <w:pPr>
@@ -12084,29 +14500,31 @@
             <w:tcBorders>
               <w:left w:val="single" w:sz="4" w:space="0" w:color="auto"/>
             </w:tcBorders>
-          </w:tcPr>
-          <w:p>
-            <w:pPr>
-              <w:jc w:val="center"/>
-              <w:rPr>
-                <w:rFonts w:ascii="Times New Roman" w:hAnsi="Times New Roman" w:cs="Times New Roman"/>
-                <w:sz w:val="20"/>
-                <w:szCs w:val="20"/>
-              </w:rPr>
-            </w:pPr>
-            <w:r>
-              <w:rPr>
-                <w:rFonts w:ascii="Times New Roman" w:hAnsi="Times New Roman" w:cs="Times New Roman"/>
-                <w:sz w:val="20"/>
-                <w:szCs w:val="20"/>
-              </w:rPr>
-              <w:t>2</w:t>
+            <w:shd w:val="clear" w:color="auto" w:fill="F2F2F2" w:themeFill="background1" w:themeFillShade="F2"/>
+          </w:tcPr>
+          <w:p>
+            <w:pPr>
+              <w:jc w:val="center"/>
+              <w:rPr>
+                <w:rFonts w:ascii="Times New Roman" w:hAnsi="Times New Roman" w:cs="Times New Roman"/>
+                <w:sz w:val="20"/>
+                <w:szCs w:val="20"/>
+              </w:rPr>
+            </w:pPr>
+            <w:r>
+              <w:rPr>
+                <w:rFonts w:ascii="Times New Roman" w:hAnsi="Times New Roman" w:cs="Times New Roman" w:hint="eastAsia"/>
+                <w:sz w:val="20"/>
+                <w:szCs w:val="20"/>
+              </w:rPr>
+              <w:t>3</w:t>
             </w:r>
           </w:p>
         </w:tc>
         <w:tc>
           <w:tcPr>
             <w:tcW w:w="408" w:type="pct"/>
+            <w:shd w:val="clear" w:color="auto" w:fill="F2F2F2" w:themeFill="background1" w:themeFillShade="F2"/>
           </w:tcPr>
           <w:p>
             <w:pPr>
@@ -12130,6 +14548,7 @@
         <w:tc>
           <w:tcPr>
             <w:tcW w:w="408" w:type="pct"/>
+            <w:shd w:val="clear" w:color="auto" w:fill="F2F2F2" w:themeFill="background1" w:themeFillShade="F2"/>
           </w:tcPr>
           <w:p>
             <w:pPr>
@@ -12153,6 +14572,7 @@
         <w:tc>
           <w:tcPr>
             <w:tcW w:w="408" w:type="pct"/>
+            <w:shd w:val="clear" w:color="auto" w:fill="F2F2F2" w:themeFill="background1" w:themeFillShade="F2"/>
           </w:tcPr>
           <w:p>
             <w:pPr>
@@ -12176,6 +14596,7 @@
         <w:tc>
           <w:tcPr>
             <w:tcW w:w="408" w:type="pct"/>
+            <w:shd w:val="clear" w:color="auto" w:fill="F2F2F2" w:themeFill="background1" w:themeFillShade="F2"/>
           </w:tcPr>
           <w:p>
             <w:pPr>
@@ -12198,7 +14619,8 @@
         </w:tc>
         <w:tc>
           <w:tcPr>
-            <w:tcW w:w="409" w:type="pct"/>
+            <w:tcW w:w="410" w:type="pct"/>
+            <w:shd w:val="clear" w:color="auto" w:fill="F2F2F2" w:themeFill="background1" w:themeFillShade="F2"/>
           </w:tcPr>
           <w:p>
             <w:pPr>
@@ -12312,7 +14734,7 @@
         </w:tc>
         <w:tc>
           <w:tcPr>
-            <w:tcW w:w="2450" w:type="pct"/>
+            <w:tcW w:w="2451" w:type="pct"/>
             <w:gridSpan w:val="6"/>
             <w:tcBorders>
               <w:left w:val="single" w:sz="4" w:space="0" w:color="auto"/>
@@ -12348,6 +14770,7 @@
         <w:tc>
           <w:tcPr>
             <w:tcW w:w="397" w:type="pct"/>
+            <w:shd w:val="clear" w:color="auto" w:fill="D9D9D9" w:themeFill="background1" w:themeFillShade="D9"/>
           </w:tcPr>
           <w:p>
             <w:pPr>
@@ -12371,6 +14794,7 @@
         <w:tc>
           <w:tcPr>
             <w:tcW w:w="402" w:type="pct"/>
+            <w:shd w:val="clear" w:color="auto" w:fill="D9D9D9" w:themeFill="background1" w:themeFillShade="D9"/>
           </w:tcPr>
           <w:p>
             <w:pPr>
@@ -12394,6 +14818,7 @@
         <w:tc>
           <w:tcPr>
             <w:tcW w:w="402" w:type="pct"/>
+            <w:shd w:val="clear" w:color="auto" w:fill="D9D9D9" w:themeFill="background1" w:themeFillShade="D9"/>
           </w:tcPr>
           <w:p>
             <w:pPr>
@@ -12417,6 +14842,7 @@
         <w:tc>
           <w:tcPr>
             <w:tcW w:w="401" w:type="pct"/>
+            <w:shd w:val="clear" w:color="auto" w:fill="D9D9D9" w:themeFill="background1" w:themeFillShade="D9"/>
           </w:tcPr>
           <w:p>
             <w:pPr>
@@ -12440,6 +14866,7 @@
         <w:tc>
           <w:tcPr>
             <w:tcW w:w="402" w:type="pct"/>
+            <w:shd w:val="clear" w:color="auto" w:fill="D9D9D9" w:themeFill="background1" w:themeFillShade="D9"/>
           </w:tcPr>
           <w:p>
             <w:pPr>
@@ -12466,6 +14893,7 @@
             <w:tcBorders>
               <w:right w:val="single" w:sz="4" w:space="0" w:color="auto"/>
             </w:tcBorders>
+            <w:shd w:val="clear" w:color="auto" w:fill="D9D9D9" w:themeFill="background1" w:themeFillShade="D9"/>
           </w:tcPr>
           <w:p>
             <w:pPr>
@@ -12522,6 +14950,7 @@
             <w:tcBorders>
               <w:left w:val="single" w:sz="4" w:space="0" w:color="auto"/>
             </w:tcBorders>
+            <w:shd w:val="clear" w:color="auto" w:fill="D9D9D9" w:themeFill="background1" w:themeFillShade="D9"/>
           </w:tcPr>
           <w:p>
             <w:pPr>
@@ -12545,6 +14974,7 @@
         <w:tc>
           <w:tcPr>
             <w:tcW w:w="408" w:type="pct"/>
+            <w:shd w:val="clear" w:color="auto" w:fill="D9D9D9" w:themeFill="background1" w:themeFillShade="D9"/>
           </w:tcPr>
           <w:p>
             <w:pPr>
@@ -12568,6 +14998,7 @@
         <w:tc>
           <w:tcPr>
             <w:tcW w:w="408" w:type="pct"/>
+            <w:shd w:val="clear" w:color="auto" w:fill="D9D9D9" w:themeFill="background1" w:themeFillShade="D9"/>
           </w:tcPr>
           <w:p>
             <w:pPr>
@@ -12591,6 +15022,7 @@
         <w:tc>
           <w:tcPr>
             <w:tcW w:w="408" w:type="pct"/>
+            <w:shd w:val="clear" w:color="auto" w:fill="D9D9D9" w:themeFill="background1" w:themeFillShade="D9"/>
           </w:tcPr>
           <w:p>
             <w:pPr>
@@ -12614,6 +15046,7 @@
         <w:tc>
           <w:tcPr>
             <w:tcW w:w="408" w:type="pct"/>
+            <w:shd w:val="clear" w:color="auto" w:fill="D9D9D9" w:themeFill="background1" w:themeFillShade="D9"/>
           </w:tcPr>
           <w:p>
             <w:pPr>
@@ -12636,7 +15069,8 @@
         </w:tc>
         <w:tc>
           <w:tcPr>
-            <w:tcW w:w="409" w:type="pct"/>
+            <w:tcW w:w="410" w:type="pct"/>
+            <w:shd w:val="clear" w:color="auto" w:fill="D9D9D9" w:themeFill="background1" w:themeFillShade="D9"/>
           </w:tcPr>
           <w:p>
             <w:pPr>
@@ -12673,29 +15107,31 @@
         <w:tc>
           <w:tcPr>
             <w:tcW w:w="397" w:type="pct"/>
-          </w:tcPr>
-          <w:p>
-            <w:pPr>
-              <w:jc w:val="center"/>
-              <w:rPr>
-                <w:rFonts w:ascii="Times New Roman" w:hAnsi="Times New Roman" w:cs="Times New Roman"/>
-                <w:sz w:val="20"/>
-                <w:szCs w:val="20"/>
-              </w:rPr>
-            </w:pPr>
-            <w:r>
-              <w:rPr>
-                <w:rFonts w:ascii="Times New Roman" w:hAnsi="Times New Roman" w:cs="Times New Roman"/>
-                <w:sz w:val="20"/>
-                <w:szCs w:val="20"/>
-              </w:rPr>
-              <w:t>0</w:t>
+            <w:shd w:val="clear" w:color="auto" w:fill="F2F2F2" w:themeFill="background1" w:themeFillShade="F2"/>
+          </w:tcPr>
+          <w:p>
+            <w:pPr>
+              <w:jc w:val="center"/>
+              <w:rPr>
+                <w:rFonts w:ascii="Times New Roman" w:hAnsi="Times New Roman" w:cs="Times New Roman"/>
+                <w:sz w:val="20"/>
+                <w:szCs w:val="20"/>
+              </w:rPr>
+            </w:pPr>
+            <w:r>
+              <w:rPr>
+                <w:rFonts w:ascii="Times New Roman" w:hAnsi="Times New Roman" w:cs="Times New Roman" w:hint="eastAsia"/>
+                <w:sz w:val="20"/>
+                <w:szCs w:val="20"/>
+              </w:rPr>
+              <w:t>1</w:t>
             </w:r>
           </w:p>
         </w:tc>
         <w:tc>
           <w:tcPr>
             <w:tcW w:w="402" w:type="pct"/>
+            <w:shd w:val="clear" w:color="auto" w:fill="F2F2F2" w:themeFill="background1" w:themeFillShade="F2"/>
           </w:tcPr>
           <w:p>
             <w:pPr>
@@ -12719,6 +15155,7 @@
         <w:tc>
           <w:tcPr>
             <w:tcW w:w="402" w:type="pct"/>
+            <w:shd w:val="clear" w:color="auto" w:fill="F2F2F2" w:themeFill="background1" w:themeFillShade="F2"/>
           </w:tcPr>
           <w:p>
             <w:pPr>
@@ -12742,6 +15179,7 @@
         <w:tc>
           <w:tcPr>
             <w:tcW w:w="401" w:type="pct"/>
+            <w:shd w:val="clear" w:color="auto" w:fill="F2F2F2" w:themeFill="background1" w:themeFillShade="F2"/>
           </w:tcPr>
           <w:p>
             <w:pPr>
@@ -12765,6 +15203,7 @@
         <w:tc>
           <w:tcPr>
             <w:tcW w:w="402" w:type="pct"/>
+            <w:shd w:val="clear" w:color="auto" w:fill="F2F2F2" w:themeFill="background1" w:themeFillShade="F2"/>
           </w:tcPr>
           <w:p>
             <w:pPr>
@@ -12791,6 +15230,7 @@
             <w:tcBorders>
               <w:right w:val="single" w:sz="4" w:space="0" w:color="auto"/>
             </w:tcBorders>
+            <w:shd w:val="clear" w:color="auto" w:fill="F2F2F2" w:themeFill="background1" w:themeFillShade="F2"/>
           </w:tcPr>
           <w:p>
             <w:pPr>
@@ -12839,29 +15279,31 @@
             <w:tcBorders>
               <w:left w:val="single" w:sz="4" w:space="0" w:color="auto"/>
             </w:tcBorders>
-          </w:tcPr>
-          <w:p>
-            <w:pPr>
-              <w:jc w:val="center"/>
-              <w:rPr>
-                <w:rFonts w:ascii="Times New Roman" w:hAnsi="Times New Roman" w:cs="Times New Roman"/>
-                <w:sz w:val="20"/>
-                <w:szCs w:val="20"/>
-              </w:rPr>
-            </w:pPr>
-            <w:r>
-              <w:rPr>
-                <w:rFonts w:ascii="Times New Roman" w:hAnsi="Times New Roman" w:cs="Times New Roman"/>
-                <w:sz w:val="20"/>
-                <w:szCs w:val="20"/>
-              </w:rPr>
-              <w:t>0</w:t>
+            <w:shd w:val="clear" w:color="auto" w:fill="F2F2F2" w:themeFill="background1" w:themeFillShade="F2"/>
+          </w:tcPr>
+          <w:p>
+            <w:pPr>
+              <w:jc w:val="center"/>
+              <w:rPr>
+                <w:rFonts w:ascii="Times New Roman" w:hAnsi="Times New Roman" w:cs="Times New Roman"/>
+                <w:sz w:val="20"/>
+                <w:szCs w:val="20"/>
+              </w:rPr>
+            </w:pPr>
+            <w:r>
+              <w:rPr>
+                <w:rFonts w:ascii="Times New Roman" w:hAnsi="Times New Roman" w:cs="Times New Roman" w:hint="eastAsia"/>
+                <w:sz w:val="20"/>
+                <w:szCs w:val="20"/>
+              </w:rPr>
+              <w:t>1</w:t>
             </w:r>
           </w:p>
         </w:tc>
         <w:tc>
           <w:tcPr>
             <w:tcW w:w="408" w:type="pct"/>
+            <w:shd w:val="clear" w:color="auto" w:fill="F2F2F2" w:themeFill="background1" w:themeFillShade="F2"/>
           </w:tcPr>
           <w:p>
             <w:pPr>
@@ -12885,6 +15327,7 @@
         <w:tc>
           <w:tcPr>
             <w:tcW w:w="408" w:type="pct"/>
+            <w:shd w:val="clear" w:color="auto" w:fill="F2F2F2" w:themeFill="background1" w:themeFillShade="F2"/>
           </w:tcPr>
           <w:p>
             <w:pPr>
@@ -12908,6 +15351,7 @@
         <w:tc>
           <w:tcPr>
             <w:tcW w:w="408" w:type="pct"/>
+            <w:shd w:val="clear" w:color="auto" w:fill="F2F2F2" w:themeFill="background1" w:themeFillShade="F2"/>
           </w:tcPr>
           <w:p>
             <w:pPr>
@@ -12931,6 +15375,7 @@
         <w:tc>
           <w:tcPr>
             <w:tcW w:w="408" w:type="pct"/>
+            <w:shd w:val="clear" w:color="auto" w:fill="F2F2F2" w:themeFill="background1" w:themeFillShade="F2"/>
           </w:tcPr>
           <w:p>
             <w:pPr>
@@ -12953,7 +15398,8 @@
         </w:tc>
         <w:tc>
           <w:tcPr>
-            <w:tcW w:w="409" w:type="pct"/>
+            <w:tcW w:w="410" w:type="pct"/>
+            <w:shd w:val="clear" w:color="auto" w:fill="F2F2F2" w:themeFill="background1" w:themeFillShade="F2"/>
           </w:tcPr>
           <w:p>
             <w:pPr>
@@ -12982,29 +15428,31 @@
         <w:tc>
           <w:tcPr>
             <w:tcW w:w="397" w:type="pct"/>
-          </w:tcPr>
-          <w:p>
-            <w:pPr>
-              <w:jc w:val="center"/>
-              <w:rPr>
-                <w:rFonts w:ascii="Times New Roman" w:hAnsi="Times New Roman" w:cs="Times New Roman"/>
-                <w:sz w:val="20"/>
-                <w:szCs w:val="20"/>
-              </w:rPr>
-            </w:pPr>
-            <w:r>
-              <w:rPr>
-                <w:rFonts w:ascii="Times New Roman" w:hAnsi="Times New Roman" w:cs="Times New Roman"/>
-                <w:sz w:val="20"/>
-                <w:szCs w:val="20"/>
-              </w:rPr>
-              <w:t>1</w:t>
+            <w:shd w:val="clear" w:color="auto" w:fill="F2F2F2" w:themeFill="background1" w:themeFillShade="F2"/>
+          </w:tcPr>
+          <w:p>
+            <w:pPr>
+              <w:jc w:val="center"/>
+              <w:rPr>
+                <w:rFonts w:ascii="Times New Roman" w:hAnsi="Times New Roman" w:cs="Times New Roman"/>
+                <w:sz w:val="20"/>
+                <w:szCs w:val="20"/>
+              </w:rPr>
+            </w:pPr>
+            <w:r>
+              <w:rPr>
+                <w:rFonts w:ascii="Times New Roman" w:hAnsi="Times New Roman" w:cs="Times New Roman" w:hint="eastAsia"/>
+                <w:sz w:val="20"/>
+                <w:szCs w:val="20"/>
+              </w:rPr>
+              <w:t>2</w:t>
             </w:r>
           </w:p>
         </w:tc>
         <w:tc>
           <w:tcPr>
             <w:tcW w:w="402" w:type="pct"/>
+            <w:shd w:val="clear" w:color="auto" w:fill="F2F2F2" w:themeFill="background1" w:themeFillShade="F2"/>
           </w:tcPr>
           <w:p>
             <w:pPr>
@@ -13028,6 +15476,7 @@
         <w:tc>
           <w:tcPr>
             <w:tcW w:w="402" w:type="pct"/>
+            <w:shd w:val="clear" w:color="auto" w:fill="F2F2F2" w:themeFill="background1" w:themeFillShade="F2"/>
           </w:tcPr>
           <w:p>
             <w:pPr>
@@ -13051,6 +15500,7 @@
         <w:tc>
           <w:tcPr>
             <w:tcW w:w="401" w:type="pct"/>
+            <w:shd w:val="clear" w:color="auto" w:fill="F2F2F2" w:themeFill="background1" w:themeFillShade="F2"/>
           </w:tcPr>
           <w:p>
             <w:pPr>
@@ -13074,6 +15524,7 @@
         <w:tc>
           <w:tcPr>
             <w:tcW w:w="402" w:type="pct"/>
+            <w:shd w:val="clear" w:color="auto" w:fill="F2F2F2" w:themeFill="background1" w:themeFillShade="F2"/>
           </w:tcPr>
           <w:p>
             <w:pPr>
@@ -13100,6 +15551,7 @@
             <w:tcBorders>
               <w:right w:val="single" w:sz="4" w:space="0" w:color="auto"/>
             </w:tcBorders>
+            <w:shd w:val="clear" w:color="auto" w:fill="F2F2F2" w:themeFill="background1" w:themeFillShade="F2"/>
           </w:tcPr>
           <w:p>
             <w:pPr>
@@ -13148,29 +15600,31 @@
             <w:tcBorders>
               <w:left w:val="single" w:sz="4" w:space="0" w:color="auto"/>
             </w:tcBorders>
-          </w:tcPr>
-          <w:p>
-            <w:pPr>
-              <w:jc w:val="center"/>
-              <w:rPr>
-                <w:rFonts w:ascii="Times New Roman" w:hAnsi="Times New Roman" w:cs="Times New Roman"/>
-                <w:sz w:val="20"/>
-                <w:szCs w:val="20"/>
-              </w:rPr>
-            </w:pPr>
-            <w:r>
-              <w:rPr>
-                <w:rFonts w:ascii="Times New Roman" w:hAnsi="Times New Roman" w:cs="Times New Roman"/>
-                <w:sz w:val="20"/>
-                <w:szCs w:val="20"/>
-              </w:rPr>
-              <w:t>1</w:t>
+            <w:shd w:val="clear" w:color="auto" w:fill="F2F2F2" w:themeFill="background1" w:themeFillShade="F2"/>
+          </w:tcPr>
+          <w:p>
+            <w:pPr>
+              <w:jc w:val="center"/>
+              <w:rPr>
+                <w:rFonts w:ascii="Times New Roman" w:hAnsi="Times New Roman" w:cs="Times New Roman"/>
+                <w:sz w:val="20"/>
+                <w:szCs w:val="20"/>
+              </w:rPr>
+            </w:pPr>
+            <w:r>
+              <w:rPr>
+                <w:rFonts w:ascii="Times New Roman" w:hAnsi="Times New Roman" w:cs="Times New Roman" w:hint="eastAsia"/>
+                <w:sz w:val="20"/>
+                <w:szCs w:val="20"/>
+              </w:rPr>
+              <w:t>2</w:t>
             </w:r>
           </w:p>
         </w:tc>
         <w:tc>
           <w:tcPr>
             <w:tcW w:w="408" w:type="pct"/>
+            <w:shd w:val="clear" w:color="auto" w:fill="F2F2F2" w:themeFill="background1" w:themeFillShade="F2"/>
           </w:tcPr>
           <w:p>
             <w:pPr>
@@ -13194,6 +15648,7 @@
         <w:tc>
           <w:tcPr>
             <w:tcW w:w="408" w:type="pct"/>
+            <w:shd w:val="clear" w:color="auto" w:fill="F2F2F2" w:themeFill="background1" w:themeFillShade="F2"/>
           </w:tcPr>
           <w:p>
             <w:pPr>
@@ -13217,6 +15672,7 @@
         <w:tc>
           <w:tcPr>
             <w:tcW w:w="408" w:type="pct"/>
+            <w:shd w:val="clear" w:color="auto" w:fill="F2F2F2" w:themeFill="background1" w:themeFillShade="F2"/>
           </w:tcPr>
           <w:p>
             <w:pPr>
@@ -13240,6 +15696,7 @@
         <w:tc>
           <w:tcPr>
             <w:tcW w:w="408" w:type="pct"/>
+            <w:shd w:val="clear" w:color="auto" w:fill="F2F2F2" w:themeFill="background1" w:themeFillShade="F2"/>
           </w:tcPr>
           <w:p>
             <w:pPr>
@@ -13262,7 +15719,8 @@
         </w:tc>
         <w:tc>
           <w:tcPr>
-            <w:tcW w:w="409" w:type="pct"/>
+            <w:tcW w:w="410" w:type="pct"/>
+            <w:shd w:val="clear" w:color="auto" w:fill="F2F2F2" w:themeFill="background1" w:themeFillShade="F2"/>
           </w:tcPr>
           <w:p>
             <w:pPr>
@@ -13291,29 +15749,31 @@
         <w:tc>
           <w:tcPr>
             <w:tcW w:w="397" w:type="pct"/>
-          </w:tcPr>
-          <w:p>
-            <w:pPr>
-              <w:jc w:val="center"/>
-              <w:rPr>
-                <w:rFonts w:ascii="Times New Roman" w:hAnsi="Times New Roman" w:cs="Times New Roman"/>
-                <w:sz w:val="20"/>
-                <w:szCs w:val="20"/>
-              </w:rPr>
-            </w:pPr>
-            <w:r>
-              <w:rPr>
-                <w:rFonts w:ascii="Times New Roman" w:hAnsi="Times New Roman" w:cs="Times New Roman"/>
-                <w:sz w:val="20"/>
-                <w:szCs w:val="20"/>
-              </w:rPr>
-              <w:t>2</w:t>
+            <w:shd w:val="clear" w:color="auto" w:fill="F2F2F2" w:themeFill="background1" w:themeFillShade="F2"/>
+          </w:tcPr>
+          <w:p>
+            <w:pPr>
+              <w:jc w:val="center"/>
+              <w:rPr>
+                <w:rFonts w:ascii="Times New Roman" w:hAnsi="Times New Roman" w:cs="Times New Roman"/>
+                <w:sz w:val="20"/>
+                <w:szCs w:val="20"/>
+              </w:rPr>
+            </w:pPr>
+            <w:r>
+              <w:rPr>
+                <w:rFonts w:ascii="Times New Roman" w:hAnsi="Times New Roman" w:cs="Times New Roman" w:hint="eastAsia"/>
+                <w:sz w:val="20"/>
+                <w:szCs w:val="20"/>
+              </w:rPr>
+              <w:t>3</w:t>
             </w:r>
           </w:p>
         </w:tc>
         <w:tc>
           <w:tcPr>
             <w:tcW w:w="402" w:type="pct"/>
+            <w:shd w:val="clear" w:color="auto" w:fill="F2F2F2" w:themeFill="background1" w:themeFillShade="F2"/>
           </w:tcPr>
           <w:p>
             <w:pPr>
@@ -13337,6 +15797,7 @@
         <w:tc>
           <w:tcPr>
             <w:tcW w:w="402" w:type="pct"/>
+            <w:shd w:val="clear" w:color="auto" w:fill="F2F2F2" w:themeFill="background1" w:themeFillShade="F2"/>
           </w:tcPr>
           <w:p>
             <w:pPr>
@@ -13360,6 +15821,7 @@
         <w:tc>
           <w:tcPr>
             <w:tcW w:w="401" w:type="pct"/>
+            <w:shd w:val="clear" w:color="auto" w:fill="F2F2F2" w:themeFill="background1" w:themeFillShade="F2"/>
           </w:tcPr>
           <w:p>
             <w:pPr>
@@ -13383,6 +15845,7 @@
         <w:tc>
           <w:tcPr>
             <w:tcW w:w="402" w:type="pct"/>
+            <w:shd w:val="clear" w:color="auto" w:fill="F2F2F2" w:themeFill="background1" w:themeFillShade="F2"/>
           </w:tcPr>
           <w:p>
             <w:pPr>
@@ -13409,6 +15872,7 @@
             <w:tcBorders>
               <w:right w:val="single" w:sz="4" w:space="0" w:color="auto"/>
             </w:tcBorders>
+            <w:shd w:val="clear" w:color="auto" w:fill="F2F2F2" w:themeFill="background1" w:themeFillShade="F2"/>
           </w:tcPr>
           <w:p>
             <w:pPr>
@@ -13457,29 +15921,31 @@
             <w:tcBorders>
               <w:left w:val="single" w:sz="4" w:space="0" w:color="auto"/>
             </w:tcBorders>
-          </w:tcPr>
-          <w:p>
-            <w:pPr>
-              <w:jc w:val="center"/>
-              <w:rPr>
-                <w:rFonts w:ascii="Times New Roman" w:hAnsi="Times New Roman" w:cs="Times New Roman"/>
-                <w:sz w:val="20"/>
-                <w:szCs w:val="20"/>
-              </w:rPr>
-            </w:pPr>
-            <w:r>
-              <w:rPr>
-                <w:rFonts w:ascii="Times New Roman" w:hAnsi="Times New Roman" w:cs="Times New Roman"/>
-                <w:sz w:val="20"/>
-                <w:szCs w:val="20"/>
-              </w:rPr>
-              <w:t>2</w:t>
+            <w:shd w:val="clear" w:color="auto" w:fill="F2F2F2" w:themeFill="background1" w:themeFillShade="F2"/>
+          </w:tcPr>
+          <w:p>
+            <w:pPr>
+              <w:jc w:val="center"/>
+              <w:rPr>
+                <w:rFonts w:ascii="Times New Roman" w:hAnsi="Times New Roman" w:cs="Times New Roman"/>
+                <w:sz w:val="20"/>
+                <w:szCs w:val="20"/>
+              </w:rPr>
+            </w:pPr>
+            <w:r>
+              <w:rPr>
+                <w:rFonts w:ascii="Times New Roman" w:hAnsi="Times New Roman" w:cs="Times New Roman" w:hint="eastAsia"/>
+                <w:sz w:val="20"/>
+                <w:szCs w:val="20"/>
+              </w:rPr>
+              <w:t>3</w:t>
             </w:r>
           </w:p>
         </w:tc>
         <w:tc>
           <w:tcPr>
             <w:tcW w:w="408" w:type="pct"/>
+            <w:shd w:val="clear" w:color="auto" w:fill="F2F2F2" w:themeFill="background1" w:themeFillShade="F2"/>
           </w:tcPr>
           <w:p>
             <w:pPr>
@@ -13503,6 +15969,7 @@
         <w:tc>
           <w:tcPr>
             <w:tcW w:w="408" w:type="pct"/>
+            <w:shd w:val="clear" w:color="auto" w:fill="F2F2F2" w:themeFill="background1" w:themeFillShade="F2"/>
           </w:tcPr>
           <w:p>
             <w:pPr>
@@ -13526,6 +15993,7 @@
         <w:tc>
           <w:tcPr>
             <w:tcW w:w="408" w:type="pct"/>
+            <w:shd w:val="clear" w:color="auto" w:fill="F2F2F2" w:themeFill="background1" w:themeFillShade="F2"/>
           </w:tcPr>
           <w:p>
             <w:pPr>
@@ -13549,6 +16017,7 @@
         <w:tc>
           <w:tcPr>
             <w:tcW w:w="408" w:type="pct"/>
+            <w:shd w:val="clear" w:color="auto" w:fill="F2F2F2" w:themeFill="background1" w:themeFillShade="F2"/>
           </w:tcPr>
           <w:p>
             <w:pPr>
@@ -13571,7 +16040,8 @@
         </w:tc>
         <w:tc>
           <w:tcPr>
-            <w:tcW w:w="409" w:type="pct"/>
+            <w:tcW w:w="410" w:type="pct"/>
+            <w:shd w:val="clear" w:color="auto" w:fill="F2F2F2" w:themeFill="background1" w:themeFillShade="F2"/>
           </w:tcPr>
           <w:p>
             <w:pPr>
@@ -13613,7 +16083,7 @@
         <w:tblLook w:val="04A0" w:firstRow="1" w:lastRow="0" w:firstColumn="1" w:lastColumn="0" w:noHBand="0" w:noVBand="1"/>
       </w:tblPr>
       <w:tblGrid>
-        <w:gridCol w:w="765"/>
+        <w:gridCol w:w="764"/>
         <w:gridCol w:w="774"/>
         <w:gridCol w:w="774"/>
         <w:gridCol w:w="772"/>
@@ -13625,7 +16095,7 @@
         <w:gridCol w:w="786"/>
         <w:gridCol w:w="786"/>
         <w:gridCol w:w="786"/>
-        <w:gridCol w:w="788"/>
+        <w:gridCol w:w="789"/>
       </w:tblGrid>
       <w:tr>
         <w:trPr>
@@ -13633,7 +16103,7 @@
         </w:trPr>
         <w:tc>
           <w:tcPr>
-            <w:tcW w:w="2408" w:type="pct"/>
+            <w:tcW w:w="2407" w:type="pct"/>
             <w:gridSpan w:val="6"/>
             <w:tcBorders>
               <w:right w:val="single" w:sz="4" w:space="0" w:color="auto"/>
@@ -13685,7 +16155,7 @@
         </w:tc>
         <w:tc>
           <w:tcPr>
-            <w:tcW w:w="2449" w:type="pct"/>
+            <w:tcW w:w="2451" w:type="pct"/>
             <w:gridSpan w:val="6"/>
             <w:tcBorders>
               <w:left w:val="single" w:sz="4" w:space="0" w:color="auto"/>
@@ -13720,7 +16190,8 @@
         </w:trPr>
         <w:tc>
           <w:tcPr>
-            <w:tcW w:w="398" w:type="pct"/>
+            <w:tcW w:w="397" w:type="pct"/>
+            <w:shd w:val="clear" w:color="auto" w:fill="D9D9D9" w:themeFill="background1" w:themeFillShade="D9"/>
           </w:tcPr>
           <w:p>
             <w:pPr>
@@ -13744,6 +16215,7 @@
         <w:tc>
           <w:tcPr>
             <w:tcW w:w="402" w:type="pct"/>
+            <w:shd w:val="clear" w:color="auto" w:fill="D9D9D9" w:themeFill="background1" w:themeFillShade="D9"/>
           </w:tcPr>
           <w:p>
             <w:pPr>
@@ -13767,6 +16239,7 @@
         <w:tc>
           <w:tcPr>
             <w:tcW w:w="402" w:type="pct"/>
+            <w:shd w:val="clear" w:color="auto" w:fill="D9D9D9" w:themeFill="background1" w:themeFillShade="D9"/>
           </w:tcPr>
           <w:p>
             <w:pPr>
@@ -13790,6 +16263,7 @@
         <w:tc>
           <w:tcPr>
             <w:tcW w:w="401" w:type="pct"/>
+            <w:shd w:val="clear" w:color="auto" w:fill="D9D9D9" w:themeFill="background1" w:themeFillShade="D9"/>
           </w:tcPr>
           <w:p>
             <w:pPr>
@@ -13813,6 +16287,7 @@
         <w:tc>
           <w:tcPr>
             <w:tcW w:w="402" w:type="pct"/>
+            <w:shd w:val="clear" w:color="auto" w:fill="D9D9D9" w:themeFill="background1" w:themeFillShade="D9"/>
           </w:tcPr>
           <w:p>
             <w:pPr>
@@ -13839,6 +16314,7 @@
             <w:tcBorders>
               <w:right w:val="single" w:sz="4" w:space="0" w:color="auto"/>
             </w:tcBorders>
+            <w:shd w:val="clear" w:color="auto" w:fill="D9D9D9" w:themeFill="background1" w:themeFillShade="D9"/>
           </w:tcPr>
           <w:p>
             <w:pPr>
@@ -13895,6 +16371,7 @@
             <w:tcBorders>
               <w:left w:val="single" w:sz="4" w:space="0" w:color="auto"/>
             </w:tcBorders>
+            <w:shd w:val="clear" w:color="auto" w:fill="D9D9D9" w:themeFill="background1" w:themeFillShade="D9"/>
           </w:tcPr>
           <w:p>
             <w:pPr>
@@ -13918,6 +16395,7 @@
         <w:tc>
           <w:tcPr>
             <w:tcW w:w="408" w:type="pct"/>
+            <w:shd w:val="clear" w:color="auto" w:fill="D9D9D9" w:themeFill="background1" w:themeFillShade="D9"/>
           </w:tcPr>
           <w:p>
             <w:pPr>
@@ -13941,6 +16419,7 @@
         <w:tc>
           <w:tcPr>
             <w:tcW w:w="408" w:type="pct"/>
+            <w:shd w:val="clear" w:color="auto" w:fill="D9D9D9" w:themeFill="background1" w:themeFillShade="D9"/>
           </w:tcPr>
           <w:p>
             <w:pPr>
@@ -13964,6 +16443,7 @@
         <w:tc>
           <w:tcPr>
             <w:tcW w:w="408" w:type="pct"/>
+            <w:shd w:val="clear" w:color="auto" w:fill="D9D9D9" w:themeFill="background1" w:themeFillShade="D9"/>
           </w:tcPr>
           <w:p>
             <w:pPr>
@@ -13987,6 +16467,7 @@
         <w:tc>
           <w:tcPr>
             <w:tcW w:w="408" w:type="pct"/>
+            <w:shd w:val="clear" w:color="auto" w:fill="D9D9D9" w:themeFill="background1" w:themeFillShade="D9"/>
           </w:tcPr>
           <w:p>
             <w:pPr>
@@ -14009,7 +16490,8 @@
         </w:tc>
         <w:tc>
           <w:tcPr>
-            <w:tcW w:w="408" w:type="pct"/>
+            <w:tcW w:w="410" w:type="pct"/>
+            <w:shd w:val="clear" w:color="auto" w:fill="D9D9D9" w:themeFill="background1" w:themeFillShade="D9"/>
           </w:tcPr>
           <w:p>
             <w:pPr>
@@ -14045,30 +16527,32 @@
         </w:trPr>
         <w:tc>
           <w:tcPr>
-            <w:tcW w:w="398" w:type="pct"/>
-          </w:tcPr>
-          <w:p>
-            <w:pPr>
-              <w:jc w:val="center"/>
-              <w:rPr>
-                <w:rFonts w:ascii="Times New Roman" w:hAnsi="Times New Roman" w:cs="Times New Roman"/>
-                <w:sz w:val="20"/>
-                <w:szCs w:val="20"/>
-              </w:rPr>
-            </w:pPr>
-            <w:r>
-              <w:rPr>
-                <w:rFonts w:ascii="Times New Roman" w:hAnsi="Times New Roman" w:cs="Times New Roman"/>
-                <w:sz w:val="20"/>
-                <w:szCs w:val="20"/>
-              </w:rPr>
-              <w:t>0</w:t>
+            <w:tcW w:w="397" w:type="pct"/>
+            <w:shd w:val="clear" w:color="auto" w:fill="F2F2F2" w:themeFill="background1" w:themeFillShade="F2"/>
+          </w:tcPr>
+          <w:p>
+            <w:pPr>
+              <w:jc w:val="center"/>
+              <w:rPr>
+                <w:rFonts w:ascii="Times New Roman" w:hAnsi="Times New Roman" w:cs="Times New Roman"/>
+                <w:sz w:val="20"/>
+                <w:szCs w:val="20"/>
+              </w:rPr>
+            </w:pPr>
+            <w:r>
+              <w:rPr>
+                <w:rFonts w:ascii="Times New Roman" w:hAnsi="Times New Roman" w:cs="Times New Roman" w:hint="eastAsia"/>
+                <w:sz w:val="20"/>
+                <w:szCs w:val="20"/>
+              </w:rPr>
+              <w:t>1</w:t>
             </w:r>
           </w:p>
         </w:tc>
         <w:tc>
           <w:tcPr>
             <w:tcW w:w="402" w:type="pct"/>
+            <w:shd w:val="clear" w:color="auto" w:fill="F2F2F2" w:themeFill="background1" w:themeFillShade="F2"/>
           </w:tcPr>
           <w:p>
             <w:pPr>
@@ -14092,6 +16576,7 @@
         <w:tc>
           <w:tcPr>
             <w:tcW w:w="402" w:type="pct"/>
+            <w:shd w:val="clear" w:color="auto" w:fill="F2F2F2" w:themeFill="background1" w:themeFillShade="F2"/>
           </w:tcPr>
           <w:p>
             <w:pPr>
@@ -14115,6 +16600,7 @@
         <w:tc>
           <w:tcPr>
             <w:tcW w:w="401" w:type="pct"/>
+            <w:shd w:val="clear" w:color="auto" w:fill="F2F2F2" w:themeFill="background1" w:themeFillShade="F2"/>
           </w:tcPr>
           <w:p>
             <w:pPr>
@@ -14138,6 +16624,7 @@
         <w:tc>
           <w:tcPr>
             <w:tcW w:w="402" w:type="pct"/>
+            <w:shd w:val="clear" w:color="auto" w:fill="F2F2F2" w:themeFill="background1" w:themeFillShade="F2"/>
           </w:tcPr>
           <w:p>
             <w:pPr>
@@ -14164,6 +16651,7 @@
             <w:tcBorders>
               <w:right w:val="single" w:sz="4" w:space="0" w:color="auto"/>
             </w:tcBorders>
+            <w:shd w:val="clear" w:color="auto" w:fill="F2F2F2" w:themeFill="background1" w:themeFillShade="F2"/>
           </w:tcPr>
           <w:p>
             <w:pPr>
@@ -14212,29 +16700,31 @@
             <w:tcBorders>
               <w:left w:val="single" w:sz="4" w:space="0" w:color="auto"/>
             </w:tcBorders>
-          </w:tcPr>
-          <w:p>
-            <w:pPr>
-              <w:jc w:val="center"/>
-              <w:rPr>
-                <w:rFonts w:ascii="Times New Roman" w:hAnsi="Times New Roman" w:cs="Times New Roman"/>
-                <w:sz w:val="20"/>
-                <w:szCs w:val="20"/>
-              </w:rPr>
-            </w:pPr>
-            <w:r>
-              <w:rPr>
-                <w:rFonts w:ascii="Times New Roman" w:hAnsi="Times New Roman" w:cs="Times New Roman"/>
-                <w:sz w:val="20"/>
-                <w:szCs w:val="20"/>
-              </w:rPr>
-              <w:t>0</w:t>
+            <w:shd w:val="clear" w:color="auto" w:fill="F2F2F2" w:themeFill="background1" w:themeFillShade="F2"/>
+          </w:tcPr>
+          <w:p>
+            <w:pPr>
+              <w:jc w:val="center"/>
+              <w:rPr>
+                <w:rFonts w:ascii="Times New Roman" w:hAnsi="Times New Roman" w:cs="Times New Roman"/>
+                <w:sz w:val="20"/>
+                <w:szCs w:val="20"/>
+              </w:rPr>
+            </w:pPr>
+            <w:r>
+              <w:rPr>
+                <w:rFonts w:ascii="Times New Roman" w:hAnsi="Times New Roman" w:cs="Times New Roman" w:hint="eastAsia"/>
+                <w:sz w:val="20"/>
+                <w:szCs w:val="20"/>
+              </w:rPr>
+              <w:t>1</w:t>
             </w:r>
           </w:p>
         </w:tc>
         <w:tc>
           <w:tcPr>
             <w:tcW w:w="408" w:type="pct"/>
+            <w:shd w:val="clear" w:color="auto" w:fill="F2F2F2" w:themeFill="background1" w:themeFillShade="F2"/>
           </w:tcPr>
           <w:p>
             <w:pPr>
@@ -14258,6 +16748,7 @@
         <w:tc>
           <w:tcPr>
             <w:tcW w:w="408" w:type="pct"/>
+            <w:shd w:val="clear" w:color="auto" w:fill="F2F2F2" w:themeFill="background1" w:themeFillShade="F2"/>
           </w:tcPr>
           <w:p>
             <w:pPr>
@@ -14281,6 +16772,7 @@
         <w:tc>
           <w:tcPr>
             <w:tcW w:w="408" w:type="pct"/>
+            <w:shd w:val="clear" w:color="auto" w:fill="F2F2F2" w:themeFill="background1" w:themeFillShade="F2"/>
           </w:tcPr>
           <w:p>
             <w:pPr>
@@ -14304,6 +16796,7 @@
         <w:tc>
           <w:tcPr>
             <w:tcW w:w="408" w:type="pct"/>
+            <w:shd w:val="clear" w:color="auto" w:fill="F2F2F2" w:themeFill="background1" w:themeFillShade="F2"/>
           </w:tcPr>
           <w:p>
             <w:pPr>
@@ -14326,7 +16819,8 @@
         </w:tc>
         <w:tc>
           <w:tcPr>
-            <w:tcW w:w="408" w:type="pct"/>
+            <w:tcW w:w="410" w:type="pct"/>
+            <w:shd w:val="clear" w:color="auto" w:fill="F2F2F2" w:themeFill="background1" w:themeFillShade="F2"/>
           </w:tcPr>
           <w:p>
             <w:pPr>
@@ -14354,30 +16848,32 @@
         </w:trPr>
         <w:tc>
           <w:tcPr>
-            <w:tcW w:w="398" w:type="pct"/>
-          </w:tcPr>
-          <w:p>
-            <w:pPr>
-              <w:jc w:val="center"/>
-              <w:rPr>
-                <w:rFonts w:ascii="Times New Roman" w:hAnsi="Times New Roman" w:cs="Times New Roman"/>
-                <w:sz w:val="20"/>
-                <w:szCs w:val="20"/>
-              </w:rPr>
-            </w:pPr>
-            <w:r>
-              <w:rPr>
-                <w:rFonts w:ascii="Times New Roman" w:hAnsi="Times New Roman" w:cs="Times New Roman"/>
-                <w:sz w:val="20"/>
-                <w:szCs w:val="20"/>
-              </w:rPr>
-              <w:t>1</w:t>
+            <w:tcW w:w="397" w:type="pct"/>
+            <w:shd w:val="clear" w:color="auto" w:fill="F2F2F2" w:themeFill="background1" w:themeFillShade="F2"/>
+          </w:tcPr>
+          <w:p>
+            <w:pPr>
+              <w:jc w:val="center"/>
+              <w:rPr>
+                <w:rFonts w:ascii="Times New Roman" w:hAnsi="Times New Roman" w:cs="Times New Roman"/>
+                <w:sz w:val="20"/>
+                <w:szCs w:val="20"/>
+              </w:rPr>
+            </w:pPr>
+            <w:r>
+              <w:rPr>
+                <w:rFonts w:ascii="Times New Roman" w:hAnsi="Times New Roman" w:cs="Times New Roman" w:hint="eastAsia"/>
+                <w:sz w:val="20"/>
+                <w:szCs w:val="20"/>
+              </w:rPr>
+              <w:t>2</w:t>
             </w:r>
           </w:p>
         </w:tc>
         <w:tc>
           <w:tcPr>
             <w:tcW w:w="402" w:type="pct"/>
+            <w:shd w:val="clear" w:color="auto" w:fill="F2F2F2" w:themeFill="background1" w:themeFillShade="F2"/>
           </w:tcPr>
           <w:p>
             <w:pPr>
@@ -14401,6 +16897,7 @@
         <w:tc>
           <w:tcPr>
             <w:tcW w:w="402" w:type="pct"/>
+            <w:shd w:val="clear" w:color="auto" w:fill="F2F2F2" w:themeFill="background1" w:themeFillShade="F2"/>
           </w:tcPr>
           <w:p>
             <w:pPr>
@@ -14424,6 +16921,7 @@
         <w:tc>
           <w:tcPr>
             <w:tcW w:w="401" w:type="pct"/>
+            <w:shd w:val="clear" w:color="auto" w:fill="F2F2F2" w:themeFill="background1" w:themeFillShade="F2"/>
           </w:tcPr>
           <w:p>
             <w:pPr>
@@ -14447,6 +16945,7 @@
         <w:tc>
           <w:tcPr>
             <w:tcW w:w="402" w:type="pct"/>
+            <w:shd w:val="clear" w:color="auto" w:fill="F2F2F2" w:themeFill="background1" w:themeFillShade="F2"/>
           </w:tcPr>
           <w:p>
             <w:pPr>
@@ -14473,6 +16972,7 @@
             <w:tcBorders>
               <w:right w:val="single" w:sz="4" w:space="0" w:color="auto"/>
             </w:tcBorders>
+            <w:shd w:val="clear" w:color="auto" w:fill="F2F2F2" w:themeFill="background1" w:themeFillShade="F2"/>
           </w:tcPr>
           <w:p>
             <w:pPr>
@@ -14521,29 +17021,31 @@
             <w:tcBorders>
               <w:left w:val="single" w:sz="4" w:space="0" w:color="auto"/>
             </w:tcBorders>
-          </w:tcPr>
-          <w:p>
-            <w:pPr>
-              <w:jc w:val="center"/>
-              <w:rPr>
-                <w:rFonts w:ascii="Times New Roman" w:hAnsi="Times New Roman" w:cs="Times New Roman"/>
-                <w:sz w:val="20"/>
-                <w:szCs w:val="20"/>
-              </w:rPr>
-            </w:pPr>
-            <w:r>
-              <w:rPr>
-                <w:rFonts w:ascii="Times New Roman" w:hAnsi="Times New Roman" w:cs="Times New Roman"/>
-                <w:sz w:val="20"/>
-                <w:szCs w:val="20"/>
-              </w:rPr>
-              <w:t>1</w:t>
+            <w:shd w:val="clear" w:color="auto" w:fill="F2F2F2" w:themeFill="background1" w:themeFillShade="F2"/>
+          </w:tcPr>
+          <w:p>
+            <w:pPr>
+              <w:jc w:val="center"/>
+              <w:rPr>
+                <w:rFonts w:ascii="Times New Roman" w:hAnsi="Times New Roman" w:cs="Times New Roman"/>
+                <w:sz w:val="20"/>
+                <w:szCs w:val="20"/>
+              </w:rPr>
+            </w:pPr>
+            <w:r>
+              <w:rPr>
+                <w:rFonts w:ascii="Times New Roman" w:hAnsi="Times New Roman" w:cs="Times New Roman" w:hint="eastAsia"/>
+                <w:sz w:val="20"/>
+                <w:szCs w:val="20"/>
+              </w:rPr>
+              <w:t>2</w:t>
             </w:r>
           </w:p>
         </w:tc>
         <w:tc>
           <w:tcPr>
             <w:tcW w:w="408" w:type="pct"/>
+            <w:shd w:val="clear" w:color="auto" w:fill="F2F2F2" w:themeFill="background1" w:themeFillShade="F2"/>
           </w:tcPr>
           <w:p>
             <w:pPr>
@@ -14567,6 +17069,7 @@
         <w:tc>
           <w:tcPr>
             <w:tcW w:w="408" w:type="pct"/>
+            <w:shd w:val="clear" w:color="auto" w:fill="F2F2F2" w:themeFill="background1" w:themeFillShade="F2"/>
           </w:tcPr>
           <w:p>
             <w:pPr>
@@ -14590,6 +17093,7 @@
         <w:tc>
           <w:tcPr>
             <w:tcW w:w="408" w:type="pct"/>
+            <w:shd w:val="clear" w:color="auto" w:fill="F2F2F2" w:themeFill="background1" w:themeFillShade="F2"/>
           </w:tcPr>
           <w:p>
             <w:pPr>
@@ -14613,6 +17117,7 @@
         <w:tc>
           <w:tcPr>
             <w:tcW w:w="408" w:type="pct"/>
+            <w:shd w:val="clear" w:color="auto" w:fill="F2F2F2" w:themeFill="background1" w:themeFillShade="F2"/>
           </w:tcPr>
           <w:p>
             <w:pPr>
@@ -14635,7 +17140,8 @@
         </w:tc>
         <w:tc>
           <w:tcPr>
-            <w:tcW w:w="408" w:type="pct"/>
+            <w:tcW w:w="410" w:type="pct"/>
+            <w:shd w:val="clear" w:color="auto" w:fill="F2F2F2" w:themeFill="background1" w:themeFillShade="F2"/>
           </w:tcPr>
           <w:p>
             <w:pPr>
@@ -14663,30 +17169,32 @@
         </w:trPr>
         <w:tc>
           <w:tcPr>
-            <w:tcW w:w="398" w:type="pct"/>
-          </w:tcPr>
-          <w:p>
-            <w:pPr>
-              <w:jc w:val="center"/>
-              <w:rPr>
-                <w:rFonts w:ascii="Times New Roman" w:hAnsi="Times New Roman" w:cs="Times New Roman"/>
-                <w:sz w:val="20"/>
-                <w:szCs w:val="20"/>
-              </w:rPr>
-            </w:pPr>
-            <w:r>
-              <w:rPr>
-                <w:rFonts w:ascii="Times New Roman" w:hAnsi="Times New Roman" w:cs="Times New Roman"/>
-                <w:sz w:val="20"/>
-                <w:szCs w:val="20"/>
-              </w:rPr>
-              <w:t>2</w:t>
+            <w:tcW w:w="397" w:type="pct"/>
+            <w:shd w:val="clear" w:color="auto" w:fill="F2F2F2" w:themeFill="background1" w:themeFillShade="F2"/>
+          </w:tcPr>
+          <w:p>
+            <w:pPr>
+              <w:jc w:val="center"/>
+              <w:rPr>
+                <w:rFonts w:ascii="Times New Roman" w:hAnsi="Times New Roman" w:cs="Times New Roman"/>
+                <w:sz w:val="20"/>
+                <w:szCs w:val="20"/>
+              </w:rPr>
+            </w:pPr>
+            <w:r>
+              <w:rPr>
+                <w:rFonts w:ascii="Times New Roman" w:hAnsi="Times New Roman" w:cs="Times New Roman" w:hint="eastAsia"/>
+                <w:sz w:val="20"/>
+                <w:szCs w:val="20"/>
+              </w:rPr>
+              <w:t>3</w:t>
             </w:r>
           </w:p>
         </w:tc>
         <w:tc>
           <w:tcPr>
             <w:tcW w:w="402" w:type="pct"/>
+            <w:shd w:val="clear" w:color="auto" w:fill="F2F2F2" w:themeFill="background1" w:themeFillShade="F2"/>
           </w:tcPr>
           <w:p>
             <w:pPr>
@@ -14710,6 +17218,7 @@
         <w:tc>
           <w:tcPr>
             <w:tcW w:w="402" w:type="pct"/>
+            <w:shd w:val="clear" w:color="auto" w:fill="F2F2F2" w:themeFill="background1" w:themeFillShade="F2"/>
           </w:tcPr>
           <w:p>
             <w:pPr>
@@ -14733,6 +17242,7 @@
         <w:tc>
           <w:tcPr>
             <w:tcW w:w="401" w:type="pct"/>
+            <w:shd w:val="clear" w:color="auto" w:fill="F2F2F2" w:themeFill="background1" w:themeFillShade="F2"/>
           </w:tcPr>
           <w:p>
             <w:pPr>
@@ -14756,6 +17266,7 @@
         <w:tc>
           <w:tcPr>
             <w:tcW w:w="402" w:type="pct"/>
+            <w:shd w:val="clear" w:color="auto" w:fill="F2F2F2" w:themeFill="background1" w:themeFillShade="F2"/>
           </w:tcPr>
           <w:p>
             <w:pPr>
@@ -14782,6 +17293,7 @@
             <w:tcBorders>
               <w:right w:val="single" w:sz="4" w:space="0" w:color="auto"/>
             </w:tcBorders>
+            <w:shd w:val="clear" w:color="auto" w:fill="F2F2F2" w:themeFill="background1" w:themeFillShade="F2"/>
           </w:tcPr>
           <w:p>
             <w:pPr>
@@ -14837,29 +17349,31 @@
             <w:tcBorders>
               <w:left w:val="single" w:sz="4" w:space="0" w:color="auto"/>
             </w:tcBorders>
-          </w:tcPr>
-          <w:p>
-            <w:pPr>
-              <w:jc w:val="center"/>
-              <w:rPr>
-                <w:rFonts w:ascii="Times New Roman" w:hAnsi="Times New Roman" w:cs="Times New Roman"/>
-                <w:sz w:val="20"/>
-                <w:szCs w:val="20"/>
-              </w:rPr>
-            </w:pPr>
-            <w:r>
-              <w:rPr>
-                <w:rFonts w:ascii="Times New Roman" w:hAnsi="Times New Roman" w:cs="Times New Roman"/>
-                <w:sz w:val="20"/>
-                <w:szCs w:val="20"/>
-              </w:rPr>
-              <w:t>2</w:t>
+            <w:shd w:val="clear" w:color="auto" w:fill="F2F2F2" w:themeFill="background1" w:themeFillShade="F2"/>
+          </w:tcPr>
+          <w:p>
+            <w:pPr>
+              <w:jc w:val="center"/>
+              <w:rPr>
+                <w:rFonts w:ascii="Times New Roman" w:hAnsi="Times New Roman" w:cs="Times New Roman"/>
+                <w:sz w:val="20"/>
+                <w:szCs w:val="20"/>
+              </w:rPr>
+            </w:pPr>
+            <w:r>
+              <w:rPr>
+                <w:rFonts w:ascii="Times New Roman" w:hAnsi="Times New Roman" w:cs="Times New Roman" w:hint="eastAsia"/>
+                <w:sz w:val="20"/>
+                <w:szCs w:val="20"/>
+              </w:rPr>
+              <w:t>3</w:t>
             </w:r>
           </w:p>
         </w:tc>
         <w:tc>
           <w:tcPr>
             <w:tcW w:w="408" w:type="pct"/>
+            <w:shd w:val="clear" w:color="auto" w:fill="F2F2F2" w:themeFill="background1" w:themeFillShade="F2"/>
           </w:tcPr>
           <w:p>
             <w:pPr>
@@ -14883,6 +17397,7 @@
         <w:tc>
           <w:tcPr>
             <w:tcW w:w="408" w:type="pct"/>
+            <w:shd w:val="clear" w:color="auto" w:fill="F2F2F2" w:themeFill="background1" w:themeFillShade="F2"/>
           </w:tcPr>
           <w:p>
             <w:pPr>
@@ -14906,6 +17421,7 @@
         <w:tc>
           <w:tcPr>
             <w:tcW w:w="408" w:type="pct"/>
+            <w:shd w:val="clear" w:color="auto" w:fill="F2F2F2" w:themeFill="background1" w:themeFillShade="F2"/>
           </w:tcPr>
           <w:p>
             <w:pPr>
@@ -14929,6 +17445,7 @@
         <w:tc>
           <w:tcPr>
             <w:tcW w:w="408" w:type="pct"/>
+            <w:shd w:val="clear" w:color="auto" w:fill="F2F2F2" w:themeFill="background1" w:themeFillShade="F2"/>
           </w:tcPr>
           <w:p>
             <w:pPr>
@@ -14951,7 +17468,8 @@
         </w:tc>
         <w:tc>
           <w:tcPr>
-            <w:tcW w:w="408" w:type="pct"/>
+            <w:tcW w:w="410" w:type="pct"/>
+            <w:shd w:val="clear" w:color="auto" w:fill="F2F2F2" w:themeFill="background1" w:themeFillShade="F2"/>
           </w:tcPr>
           <w:p>
             <w:pPr>
@@ -14976,36 +17494,51 @@
     </w:tbl>
     <w:p>
       <w:pPr>
-        <w:spacing w:after="0"/>
+        <w:jc w:val="center"/>
+        <w:rPr>
+          <w:rFonts w:ascii="Times New Roman" w:hAnsi="Times New Roman" w:cs="Times New Roman" w:hint="eastAsia"/>
+          <w:sz w:val="22"/>
+          <w:szCs w:val="22"/>
+        </w:rPr>
+      </w:pPr>
+      <w:r>
+        <w:rPr>
+          <w:rFonts w:ascii="Times New Roman" w:hAnsi="Times New Roman" w:cs="Times New Roman"/>
+          <w:sz w:val="22"/>
+          <w:szCs w:val="22"/>
+        </w:rPr>
+        <w:t>Figure 3.5: Statistical summary of</w:t>
+      </w:r>
+      <w:r>
+        <w:rPr>
+          <w:rFonts w:ascii="Times New Roman" w:hAnsi="Times New Roman" w:cs="Times New Roman" w:hint="eastAsia"/>
+          <w:sz w:val="22"/>
+          <w:szCs w:val="22"/>
+        </w:rPr>
+        <w:t xml:space="preserve"> each cluster across features</w:t>
+      </w:r>
+    </w:p>
+    <w:p>
+      <w:pPr>
+        <w:jc w:val="center"/>
         <w:rPr>
           <w:rFonts w:ascii="Times New Roman" w:hAnsi="Times New Roman" w:cs="Times New Roman"/>
           <w:sz w:val="20"/>
           <w:szCs w:val="20"/>
         </w:rPr>
       </w:pPr>
-    </w:p>
-    <w:p>
-      <w:pPr>
-        <w:spacing w:after="0"/>
-        <w:jc w:val="center"/>
-        <w:rPr>
-          <w:rFonts w:ascii="Times New Roman" w:hAnsi="Times New Roman" w:cs="Times New Roman"/>
-          <w:sz w:val="20"/>
-          <w:szCs w:val="20"/>
-        </w:rPr>
-      </w:pPr>
-      <w:r>
-        <w:rPr>
-          <w:rFonts w:ascii="Times New Roman" w:hAnsi="Times New Roman" w:cs="Times New Roman" w:hint="eastAsia"/>
+      <w:r>
+        <w:rPr>
+          <w:rFonts w:ascii="Times New Roman" w:hAnsi="Times New Roman" w:cs="Times New Roman"/>
           <w:noProof/>
           <w:sz w:val="20"/>
           <w:szCs w:val="20"/>
         </w:rPr>
         <w:drawing>
-          <wp:inline distT="0" distB="0" distL="0" distR="0" wp14:anchorId="4ADEF7BE" wp14:editId="64F72D6A">
+          <wp:inline distT="0" distB="0" distL="0" distR="0" wp14:anchorId="66BD2E53" wp14:editId="593B3013">
             <wp:extent cx="6120130" cy="4067810"/>
             <wp:effectExtent l="0" t="0" r="0" b="8890"/>
-            <wp:docPr id="536525819" name="圖片 4"/>
+            <wp:docPr id="207548796" name="圖片 1"/>
             <wp:cNvGraphicFramePr>
               <a:graphicFrameLocks xmlns:a="http://schemas.openxmlformats.org/drawingml/2006/main" noChangeAspect="1"/>
             </wp:cNvGraphicFramePr>
@@ -15013,7 +17546,7 @@
               <a:graphicData uri="http://schemas.openxmlformats.org/drawingml/2006/picture">
                 <pic:pic xmlns:pic="http://schemas.openxmlformats.org/drawingml/2006/picture">
                   <pic:nvPicPr>
-                    <pic:cNvPr id="536525819" name="圖片 536525819"/>
+                    <pic:cNvPr id="207548796" name="圖片 207548796"/>
                     <pic:cNvPicPr/>
                   </pic:nvPicPr>
                   <pic:blipFill>
@@ -15056,17 +17589,17 @@
       </w:pPr>
       <w:r>
         <w:rPr>
-          <w:rFonts w:ascii="Times New Roman" w:hAnsi="Times New Roman" w:cs="Times New Roman" w:hint="eastAsia"/>
+          <w:rFonts w:ascii="Times New Roman" w:hAnsi="Times New Roman" w:cs="Times New Roman"/>
           <w:noProof/>
           <w:sz w:val="20"/>
           <w:szCs w:val="20"/>
         </w:rPr>
         <w:lastRenderedPageBreak/>
         <w:drawing>
-          <wp:inline distT="0" distB="0" distL="0" distR="0" wp14:anchorId="068AC1F1" wp14:editId="44C8C33F">
+          <wp:inline distT="0" distB="0" distL="0" distR="0" wp14:anchorId="252C1DEA" wp14:editId="116E8D9B">
             <wp:extent cx="6120130" cy="4067810"/>
             <wp:effectExtent l="0" t="0" r="0" b="8890"/>
-            <wp:docPr id="669401027" name="圖片 6"/>
+            <wp:docPr id="831642401" name="圖片 2"/>
             <wp:cNvGraphicFramePr>
               <a:graphicFrameLocks xmlns:a="http://schemas.openxmlformats.org/drawingml/2006/main" noChangeAspect="1"/>
             </wp:cNvGraphicFramePr>
@@ -15074,7 +17607,7 @@
               <a:graphicData uri="http://schemas.openxmlformats.org/drawingml/2006/picture">
                 <pic:pic xmlns:pic="http://schemas.openxmlformats.org/drawingml/2006/picture">
                   <pic:nvPicPr>
-                    <pic:cNvPr id="669401027" name="圖片 669401027"/>
+                    <pic:cNvPr id="831642401" name="圖片 831642401"/>
                     <pic:cNvPicPr/>
                   </pic:nvPicPr>
                   <pic:blipFill>
@@ -15107,14 +17640,45 @@
     </w:p>
     <w:p>
       <w:pPr>
-        <w:spacing w:after="0"/>
         <w:jc w:val="center"/>
         <w:rPr>
           <w:rFonts w:ascii="Times New Roman" w:hAnsi="Times New Roman" w:cs="Times New Roman"/>
-          <w:sz w:val="20"/>
-          <w:szCs w:val="20"/>
-        </w:rPr>
-      </w:pPr>
+          <w:sz w:val="22"/>
+          <w:szCs w:val="22"/>
+        </w:rPr>
+      </w:pPr>
+      <w:r>
+        <w:rPr>
+          <w:rFonts w:ascii="Times New Roman" w:hAnsi="Times New Roman" w:cs="Times New Roman" w:hint="eastAsia"/>
+          <w:sz w:val="22"/>
+          <w:szCs w:val="22"/>
+        </w:rPr>
+        <w:t xml:space="preserve">Figure 3.6: </w:t>
+      </w:r>
+      <w:r>
+        <w:rPr>
+          <w:rFonts w:ascii="Times New Roman" w:hAnsi="Times New Roman" w:cs="Times New Roman" w:hint="eastAsia"/>
+          <w:sz w:val="22"/>
+          <w:szCs w:val="22"/>
+        </w:rPr>
+        <w:t xml:space="preserve">Boxplot </w:t>
+      </w:r>
+      <w:r>
+        <w:rPr>
+          <w:rFonts w:ascii="Times New Roman" w:hAnsi="Times New Roman" w:cs="Times New Roman"/>
+          <w:sz w:val="22"/>
+          <w:szCs w:val="22"/>
+        </w:rPr>
+        <w:t>of</w:t>
+      </w:r>
+      <w:r>
+        <w:rPr>
+          <w:rFonts w:ascii="Times New Roman" w:hAnsi="Times New Roman" w:cs="Times New Roman" w:hint="eastAsia"/>
+          <w:sz w:val="22"/>
+          <w:szCs w:val="22"/>
+        </w:rPr>
+        <w:t xml:space="preserve"> each cluster across features</w:t>
+      </w:r>
     </w:p>
     <w:tbl>
       <w:tblPr>
@@ -15131,6 +17695,7 @@
           <w:tcPr>
             <w:tcW w:w="9628" w:type="dxa"/>
             <w:gridSpan w:val="2"/>
+            <w:shd w:val="clear" w:color="auto" w:fill="D9D9D9" w:themeFill="background1" w:themeFillShade="D9"/>
           </w:tcPr>
           <w:p>
             <w:pPr>
@@ -15156,6 +17721,7 @@
         <w:tc>
           <w:tcPr>
             <w:tcW w:w="2547" w:type="dxa"/>
+            <w:shd w:val="clear" w:color="auto" w:fill="F2F2F2" w:themeFill="background1" w:themeFillShade="F2"/>
           </w:tcPr>
           <w:p>
             <w:pPr>
@@ -15178,6 +17744,7 @@
         <w:tc>
           <w:tcPr>
             <w:tcW w:w="7081" w:type="dxa"/>
+            <w:shd w:val="clear" w:color="auto" w:fill="F2F2F2" w:themeFill="background1" w:themeFillShade="F2"/>
           </w:tcPr>
           <w:p>
             <w:pPr>
@@ -15210,6 +17777,7 @@
         <w:tc>
           <w:tcPr>
             <w:tcW w:w="2547" w:type="dxa"/>
+            <w:shd w:val="clear" w:color="auto" w:fill="F2F2F2" w:themeFill="background1" w:themeFillShade="F2"/>
           </w:tcPr>
           <w:p>
             <w:pPr>
@@ -15232,6 +17800,7 @@
         <w:tc>
           <w:tcPr>
             <w:tcW w:w="7081" w:type="dxa"/>
+            <w:shd w:val="clear" w:color="auto" w:fill="F2F2F2" w:themeFill="background1" w:themeFillShade="F2"/>
           </w:tcPr>
           <w:p>
             <w:pPr>
@@ -15256,6 +17825,7 @@
         <w:tc>
           <w:tcPr>
             <w:tcW w:w="2547" w:type="dxa"/>
+            <w:shd w:val="clear" w:color="auto" w:fill="F2F2F2" w:themeFill="background1" w:themeFillShade="F2"/>
           </w:tcPr>
           <w:p>
             <w:pPr>
@@ -15278,6 +17848,7 @@
         <w:tc>
           <w:tcPr>
             <w:tcW w:w="7081" w:type="dxa"/>
+            <w:shd w:val="clear" w:color="auto" w:fill="F2F2F2" w:themeFill="background1" w:themeFillShade="F2"/>
           </w:tcPr>
           <w:p>
             <w:pPr>
@@ -15302,6 +17873,7 @@
         <w:tc>
           <w:tcPr>
             <w:tcW w:w="2547" w:type="dxa"/>
+            <w:shd w:val="clear" w:color="auto" w:fill="F2F2F2" w:themeFill="background1" w:themeFillShade="F2"/>
           </w:tcPr>
           <w:p>
             <w:pPr>
@@ -15326,6 +17898,7 @@
         <w:tc>
           <w:tcPr>
             <w:tcW w:w="7081" w:type="dxa"/>
+            <w:shd w:val="clear" w:color="auto" w:fill="F2F2F2" w:themeFill="background1" w:themeFillShade="F2"/>
           </w:tcPr>
           <w:p>
             <w:pPr>
@@ -15350,6 +17923,7 @@
         <w:tc>
           <w:tcPr>
             <w:tcW w:w="2547" w:type="dxa"/>
+            <w:shd w:val="clear" w:color="auto" w:fill="F2F2F2" w:themeFill="background1" w:themeFillShade="F2"/>
           </w:tcPr>
           <w:p>
             <w:pPr>
@@ -15374,6 +17948,7 @@
         <w:tc>
           <w:tcPr>
             <w:tcW w:w="7081" w:type="dxa"/>
+            <w:shd w:val="clear" w:color="auto" w:fill="F2F2F2" w:themeFill="background1" w:themeFillShade="F2"/>
           </w:tcPr>
           <w:p>
             <w:pPr>
@@ -15398,6 +17973,7 @@
         <w:tc>
           <w:tcPr>
             <w:tcW w:w="2547" w:type="dxa"/>
+            <w:shd w:val="clear" w:color="auto" w:fill="F2F2F2" w:themeFill="background1" w:themeFillShade="F2"/>
           </w:tcPr>
           <w:p>
             <w:pPr>
@@ -15422,6 +17998,7 @@
         <w:tc>
           <w:tcPr>
             <w:tcW w:w="7081" w:type="dxa"/>
+            <w:shd w:val="clear" w:color="auto" w:fill="F2F2F2" w:themeFill="background1" w:themeFillShade="F2"/>
           </w:tcPr>
           <w:p>
             <w:pPr>
@@ -15485,6 +18062,7 @@
           <w:tcPr>
             <w:tcW w:w="9628" w:type="dxa"/>
             <w:gridSpan w:val="2"/>
+            <w:shd w:val="clear" w:color="auto" w:fill="D9D9D9" w:themeFill="background1" w:themeFillShade="D9"/>
           </w:tcPr>
           <w:p>
             <w:pPr>
@@ -15510,6 +18088,7 @@
         <w:tc>
           <w:tcPr>
             <w:tcW w:w="2547" w:type="dxa"/>
+            <w:shd w:val="clear" w:color="auto" w:fill="F2F2F2" w:themeFill="background1" w:themeFillShade="F2"/>
           </w:tcPr>
           <w:p>
             <w:pPr>
@@ -15532,6 +18111,7 @@
         <w:tc>
           <w:tcPr>
             <w:tcW w:w="7081" w:type="dxa"/>
+            <w:shd w:val="clear" w:color="auto" w:fill="F2F2F2" w:themeFill="background1" w:themeFillShade="F2"/>
           </w:tcPr>
           <w:p>
             <w:pPr>
@@ -15596,6 +18176,7 @@
         <w:tc>
           <w:tcPr>
             <w:tcW w:w="2547" w:type="dxa"/>
+            <w:shd w:val="clear" w:color="auto" w:fill="F2F2F2" w:themeFill="background1" w:themeFillShade="F2"/>
           </w:tcPr>
           <w:p>
             <w:pPr>
@@ -15618,6 +18199,7 @@
         <w:tc>
           <w:tcPr>
             <w:tcW w:w="7081" w:type="dxa"/>
+            <w:shd w:val="clear" w:color="auto" w:fill="F2F2F2" w:themeFill="background1" w:themeFillShade="F2"/>
           </w:tcPr>
           <w:p>
             <w:pPr>
@@ -15642,6 +18224,7 @@
         <w:tc>
           <w:tcPr>
             <w:tcW w:w="2547" w:type="dxa"/>
+            <w:shd w:val="clear" w:color="auto" w:fill="F2F2F2" w:themeFill="background1" w:themeFillShade="F2"/>
           </w:tcPr>
           <w:p>
             <w:pPr>
@@ -15664,6 +18247,7 @@
         <w:tc>
           <w:tcPr>
             <w:tcW w:w="7081" w:type="dxa"/>
+            <w:shd w:val="clear" w:color="auto" w:fill="F2F2F2" w:themeFill="background1" w:themeFillShade="F2"/>
           </w:tcPr>
           <w:p>
             <w:pPr>
@@ -15696,6 +18280,7 @@
         <w:tc>
           <w:tcPr>
             <w:tcW w:w="2547" w:type="dxa"/>
+            <w:shd w:val="clear" w:color="auto" w:fill="F2F2F2" w:themeFill="background1" w:themeFillShade="F2"/>
           </w:tcPr>
           <w:p>
             <w:pPr>
@@ -15720,6 +18305,7 @@
         <w:tc>
           <w:tcPr>
             <w:tcW w:w="7081" w:type="dxa"/>
+            <w:shd w:val="clear" w:color="auto" w:fill="F2F2F2" w:themeFill="background1" w:themeFillShade="F2"/>
           </w:tcPr>
           <w:p>
             <w:pPr>
@@ -15744,6 +18330,7 @@
         <w:tc>
           <w:tcPr>
             <w:tcW w:w="2547" w:type="dxa"/>
+            <w:shd w:val="clear" w:color="auto" w:fill="F2F2F2" w:themeFill="background1" w:themeFillShade="F2"/>
           </w:tcPr>
           <w:p>
             <w:pPr>
@@ -15768,6 +18355,7 @@
         <w:tc>
           <w:tcPr>
             <w:tcW w:w="7081" w:type="dxa"/>
+            <w:shd w:val="clear" w:color="auto" w:fill="F2F2F2" w:themeFill="background1" w:themeFillShade="F2"/>
           </w:tcPr>
           <w:p>
             <w:pPr>
@@ -15808,6 +18396,7 @@
         <w:tc>
           <w:tcPr>
             <w:tcW w:w="2547" w:type="dxa"/>
+            <w:shd w:val="clear" w:color="auto" w:fill="F2F2F2" w:themeFill="background1" w:themeFillShade="F2"/>
           </w:tcPr>
           <w:p>
             <w:pPr>
@@ -15832,6 +18421,7 @@
         <w:tc>
           <w:tcPr>
             <w:tcW w:w="7081" w:type="dxa"/>
+            <w:shd w:val="clear" w:color="auto" w:fill="F2F2F2" w:themeFill="background1" w:themeFillShade="F2"/>
           </w:tcPr>
           <w:p>
             <w:pPr>
@@ -15889,7 +18479,7 @@
       <w:pPr>
         <w:spacing w:after="0"/>
         <w:rPr>
-          <w:rFonts w:ascii="Times New Roman" w:hAnsi="Times New Roman" w:cs="Times New Roman" w:hint="eastAsia"/>
+          <w:rFonts w:ascii="Times New Roman" w:hAnsi="Times New Roman" w:cs="Times New Roman"/>
           <w:sz w:val="20"/>
           <w:szCs w:val="20"/>
         </w:rPr>
@@ -15910,6 +18500,7 @@
           <w:tcPr>
             <w:tcW w:w="9628" w:type="dxa"/>
             <w:gridSpan w:val="2"/>
+            <w:shd w:val="clear" w:color="auto" w:fill="D9D9D9" w:themeFill="background1" w:themeFillShade="D9"/>
           </w:tcPr>
           <w:p>
             <w:pPr>
@@ -15935,6 +18526,7 @@
         <w:tc>
           <w:tcPr>
             <w:tcW w:w="2547" w:type="dxa"/>
+            <w:shd w:val="clear" w:color="auto" w:fill="F2F2F2" w:themeFill="background1" w:themeFillShade="F2"/>
           </w:tcPr>
           <w:p>
             <w:pPr>
@@ -15957,6 +18549,7 @@
         <w:tc>
           <w:tcPr>
             <w:tcW w:w="7081" w:type="dxa"/>
+            <w:shd w:val="clear" w:color="auto" w:fill="F2F2F2" w:themeFill="background1" w:themeFillShade="F2"/>
           </w:tcPr>
           <w:p>
             <w:pPr>
@@ -15981,6 +18574,7 @@
         <w:tc>
           <w:tcPr>
             <w:tcW w:w="2547" w:type="dxa"/>
+            <w:shd w:val="clear" w:color="auto" w:fill="F2F2F2" w:themeFill="background1" w:themeFillShade="F2"/>
           </w:tcPr>
           <w:p>
             <w:pPr>
@@ -16004,6 +18598,7 @@
         <w:tc>
           <w:tcPr>
             <w:tcW w:w="7081" w:type="dxa"/>
+            <w:shd w:val="clear" w:color="auto" w:fill="F2F2F2" w:themeFill="background1" w:themeFillShade="F2"/>
           </w:tcPr>
           <w:p>
             <w:pPr>
@@ -16044,6 +18639,7 @@
         <w:tc>
           <w:tcPr>
             <w:tcW w:w="2547" w:type="dxa"/>
+            <w:shd w:val="clear" w:color="auto" w:fill="F2F2F2" w:themeFill="background1" w:themeFillShade="F2"/>
           </w:tcPr>
           <w:p>
             <w:pPr>
@@ -16066,6 +18662,7 @@
         <w:tc>
           <w:tcPr>
             <w:tcW w:w="7081" w:type="dxa"/>
+            <w:shd w:val="clear" w:color="auto" w:fill="F2F2F2" w:themeFill="background1" w:themeFillShade="F2"/>
           </w:tcPr>
           <w:p>
             <w:pPr>
@@ -16138,6 +18735,7 @@
         <w:tc>
           <w:tcPr>
             <w:tcW w:w="2547" w:type="dxa"/>
+            <w:shd w:val="clear" w:color="auto" w:fill="F2F2F2" w:themeFill="background1" w:themeFillShade="F2"/>
           </w:tcPr>
           <w:p>
             <w:pPr>
@@ -16162,6 +18760,7 @@
         <w:tc>
           <w:tcPr>
             <w:tcW w:w="7081" w:type="dxa"/>
+            <w:shd w:val="clear" w:color="auto" w:fill="F2F2F2" w:themeFill="background1" w:themeFillShade="F2"/>
           </w:tcPr>
           <w:p>
             <w:pPr>
@@ -16186,6 +18785,7 @@
         <w:tc>
           <w:tcPr>
             <w:tcW w:w="2547" w:type="dxa"/>
+            <w:shd w:val="clear" w:color="auto" w:fill="F2F2F2" w:themeFill="background1" w:themeFillShade="F2"/>
           </w:tcPr>
           <w:p>
             <w:pPr>
@@ -16210,6 +18810,7 @@
         <w:tc>
           <w:tcPr>
             <w:tcW w:w="7081" w:type="dxa"/>
+            <w:shd w:val="clear" w:color="auto" w:fill="F2F2F2" w:themeFill="background1" w:themeFillShade="F2"/>
           </w:tcPr>
           <w:p>
             <w:pPr>
@@ -16258,6 +18859,7 @@
         <w:tc>
           <w:tcPr>
             <w:tcW w:w="2547" w:type="dxa"/>
+            <w:shd w:val="clear" w:color="auto" w:fill="F2F2F2" w:themeFill="background1" w:themeFillShade="F2"/>
           </w:tcPr>
           <w:p>
             <w:pPr>
@@ -16282,6 +18884,7 @@
         <w:tc>
           <w:tcPr>
             <w:tcW w:w="7081" w:type="dxa"/>
+            <w:shd w:val="clear" w:color="auto" w:fill="F2F2F2" w:themeFill="background1" w:themeFillShade="F2"/>
           </w:tcPr>
           <w:p>
             <w:pPr>
@@ -16555,9 +19158,10 @@
     <w:p>
       <w:pPr>
         <w:spacing w:after="0"/>
+        <w:ind w:firstLine="480"/>
         <w:jc w:val="both"/>
         <w:rPr>
-          <w:rFonts w:ascii="Times New Roman" w:hAnsi="Times New Roman" w:cs="Times New Roman" w:hint="eastAsia"/>
+          <w:rFonts w:ascii="Times New Roman" w:hAnsi="Times New Roman" w:cs="Times New Roman"/>
         </w:rPr>
       </w:pPr>
       <w:r>
@@ -16976,6 +19580,119 @@
     </w:lvl>
   </w:abstractNum>
   <w:abstractNum w:abstractNumId="3" w15:restartNumberingAfterBreak="0">
+    <w:nsid w:val="0ADC3DF0"/>
+    <w:multiLevelType w:val="hybridMultilevel"/>
+    <w:tmpl w:val="44165A0C"/>
+    <w:lvl w:ilvl="0" w:tplc="0409000B">
+      <w:start w:val="1"/>
+      <w:numFmt w:val="bullet"/>
+      <w:lvlText w:val=""/>
+      <w:lvlJc w:val="left"/>
+      <w:pPr>
+        <w:ind w:left="480" w:hanging="480"/>
+      </w:pPr>
+      <w:rPr>
+        <w:rFonts w:ascii="Wingdings" w:hAnsi="Wingdings" w:hint="default"/>
+      </w:rPr>
+    </w:lvl>
+    <w:lvl w:ilvl="1" w:tplc="04090003" w:tentative="1">
+      <w:start w:val="1"/>
+      <w:numFmt w:val="bullet"/>
+      <w:lvlText w:val=""/>
+      <w:lvlJc w:val="left"/>
+      <w:pPr>
+        <w:ind w:left="960" w:hanging="480"/>
+      </w:pPr>
+      <w:rPr>
+        <w:rFonts w:ascii="Wingdings" w:hAnsi="Wingdings" w:hint="default"/>
+      </w:rPr>
+    </w:lvl>
+    <w:lvl w:ilvl="2" w:tplc="04090005" w:tentative="1">
+      <w:start w:val="1"/>
+      <w:numFmt w:val="bullet"/>
+      <w:lvlText w:val=""/>
+      <w:lvlJc w:val="left"/>
+      <w:pPr>
+        <w:ind w:left="1440" w:hanging="480"/>
+      </w:pPr>
+      <w:rPr>
+        <w:rFonts w:ascii="Wingdings" w:hAnsi="Wingdings" w:hint="default"/>
+      </w:rPr>
+    </w:lvl>
+    <w:lvl w:ilvl="3" w:tplc="04090001" w:tentative="1">
+      <w:start w:val="1"/>
+      <w:numFmt w:val="bullet"/>
+      <w:lvlText w:val=""/>
+      <w:lvlJc w:val="left"/>
+      <w:pPr>
+        <w:ind w:left="1920" w:hanging="480"/>
+      </w:pPr>
+      <w:rPr>
+        <w:rFonts w:ascii="Wingdings" w:hAnsi="Wingdings" w:hint="default"/>
+      </w:rPr>
+    </w:lvl>
+    <w:lvl w:ilvl="4" w:tplc="04090003" w:tentative="1">
+      <w:start w:val="1"/>
+      <w:numFmt w:val="bullet"/>
+      <w:lvlText w:val=""/>
+      <w:lvlJc w:val="left"/>
+      <w:pPr>
+        <w:ind w:left="2400" w:hanging="480"/>
+      </w:pPr>
+      <w:rPr>
+        <w:rFonts w:ascii="Wingdings" w:hAnsi="Wingdings" w:hint="default"/>
+      </w:rPr>
+    </w:lvl>
+    <w:lvl w:ilvl="5" w:tplc="04090005" w:tentative="1">
+      <w:start w:val="1"/>
+      <w:numFmt w:val="bullet"/>
+      <w:lvlText w:val=""/>
+      <w:lvlJc w:val="left"/>
+      <w:pPr>
+        <w:ind w:left="2880" w:hanging="480"/>
+      </w:pPr>
+      <w:rPr>
+        <w:rFonts w:ascii="Wingdings" w:hAnsi="Wingdings" w:hint="default"/>
+      </w:rPr>
+    </w:lvl>
+    <w:lvl w:ilvl="6" w:tplc="04090001" w:tentative="1">
+      <w:start w:val="1"/>
+      <w:numFmt w:val="bullet"/>
+      <w:lvlText w:val=""/>
+      <w:lvlJc w:val="left"/>
+      <w:pPr>
+        <w:ind w:left="3360" w:hanging="480"/>
+      </w:pPr>
+      <w:rPr>
+        <w:rFonts w:ascii="Wingdings" w:hAnsi="Wingdings" w:hint="default"/>
+      </w:rPr>
+    </w:lvl>
+    <w:lvl w:ilvl="7" w:tplc="04090003" w:tentative="1">
+      <w:start w:val="1"/>
+      <w:numFmt w:val="bullet"/>
+      <w:lvlText w:val=""/>
+      <w:lvlJc w:val="left"/>
+      <w:pPr>
+        <w:ind w:left="3840" w:hanging="480"/>
+      </w:pPr>
+      <w:rPr>
+        <w:rFonts w:ascii="Wingdings" w:hAnsi="Wingdings" w:hint="default"/>
+      </w:rPr>
+    </w:lvl>
+    <w:lvl w:ilvl="8" w:tplc="04090005" w:tentative="1">
+      <w:start w:val="1"/>
+      <w:numFmt w:val="bullet"/>
+      <w:lvlText w:val=""/>
+      <w:lvlJc w:val="left"/>
+      <w:pPr>
+        <w:ind w:left="4320" w:hanging="480"/>
+      </w:pPr>
+      <w:rPr>
+        <w:rFonts w:ascii="Wingdings" w:hAnsi="Wingdings" w:hint="default"/>
+      </w:rPr>
+    </w:lvl>
+  </w:abstractNum>
+  <w:abstractNum w:abstractNumId="4" w15:restartNumberingAfterBreak="0">
     <w:nsid w:val="17177006"/>
     <w:multiLevelType w:val="hybridMultilevel"/>
     <w:tmpl w:val="D57483F4"/>
@@ -17064,7 +19781,7 @@
       </w:pPr>
     </w:lvl>
   </w:abstractNum>
-  <w:abstractNum w:abstractNumId="4" w15:restartNumberingAfterBreak="0">
+  <w:abstractNum w:abstractNumId="5" w15:restartNumberingAfterBreak="0">
     <w:nsid w:val="2BD12F89"/>
     <w:multiLevelType w:val="hybridMultilevel"/>
     <w:tmpl w:val="5740970E"/>
@@ -17177,7 +19894,7 @@
       </w:rPr>
     </w:lvl>
   </w:abstractNum>
-  <w:abstractNum w:abstractNumId="5" w15:restartNumberingAfterBreak="0">
+  <w:abstractNum w:abstractNumId="6" w15:restartNumberingAfterBreak="0">
     <w:nsid w:val="2C5163E9"/>
     <w:multiLevelType w:val="hybridMultilevel"/>
     <w:tmpl w:val="AC1C2404"/>
@@ -17266,7 +19983,7 @@
       </w:pPr>
     </w:lvl>
   </w:abstractNum>
-  <w:abstractNum w:abstractNumId="6" w15:restartNumberingAfterBreak="0">
+  <w:abstractNum w:abstractNumId="7" w15:restartNumberingAfterBreak="0">
     <w:nsid w:val="386C43E2"/>
     <w:multiLevelType w:val="hybridMultilevel"/>
     <w:tmpl w:val="EF66D822"/>
@@ -17355,7 +20072,7 @@
       </w:pPr>
     </w:lvl>
   </w:abstractNum>
-  <w:abstractNum w:abstractNumId="7" w15:restartNumberingAfterBreak="0">
+  <w:abstractNum w:abstractNumId="8" w15:restartNumberingAfterBreak="0">
     <w:nsid w:val="3F7A7703"/>
     <w:multiLevelType w:val="hybridMultilevel"/>
     <w:tmpl w:val="D3AC0A14"/>
@@ -17444,7 +20161,7 @@
       </w:pPr>
     </w:lvl>
   </w:abstractNum>
-  <w:abstractNum w:abstractNumId="8" w15:restartNumberingAfterBreak="0">
+  <w:abstractNum w:abstractNumId="9" w15:restartNumberingAfterBreak="0">
     <w:nsid w:val="52803927"/>
     <w:multiLevelType w:val="hybridMultilevel"/>
     <w:tmpl w:val="7C149D70"/>
@@ -17557,14 +20274,14 @@
       </w:rPr>
     </w:lvl>
   </w:abstractNum>
-  <w:abstractNum w:abstractNumId="9" w15:restartNumberingAfterBreak="0">
-    <w:nsid w:val="6F0850FC"/>
+  <w:abstractNum w:abstractNumId="10" w15:restartNumberingAfterBreak="0">
+    <w:nsid w:val="640146DC"/>
     <w:multiLevelType w:val="hybridMultilevel"/>
-    <w:tmpl w:val="4322C88E"/>
-    <w:lvl w:ilvl="0" w:tplc="04090001">
+    <w:tmpl w:val="9ED862F4"/>
+    <w:lvl w:ilvl="0" w:tplc="0409000B">
       <w:start w:val="1"/>
       <w:numFmt w:val="bullet"/>
-      <w:lvlText w:val=""/>
+      <w:lvlText w:val=""/>
       <w:lvlJc w:val="left"/>
       <w:pPr>
         <w:ind w:left="480" w:hanging="480"/>
@@ -17670,7 +20387,120 @@
       </w:rPr>
     </w:lvl>
   </w:abstractNum>
-  <w:abstractNum w:abstractNumId="10" w15:restartNumberingAfterBreak="0">
+  <w:abstractNum w:abstractNumId="11" w15:restartNumberingAfterBreak="0">
+    <w:nsid w:val="6F0850FC"/>
+    <w:multiLevelType w:val="hybridMultilevel"/>
+    <w:tmpl w:val="4322C88E"/>
+    <w:lvl w:ilvl="0" w:tplc="04090001">
+      <w:start w:val="1"/>
+      <w:numFmt w:val="bullet"/>
+      <w:lvlText w:val=""/>
+      <w:lvlJc w:val="left"/>
+      <w:pPr>
+        <w:ind w:left="480" w:hanging="480"/>
+      </w:pPr>
+      <w:rPr>
+        <w:rFonts w:ascii="Wingdings" w:hAnsi="Wingdings" w:hint="default"/>
+      </w:rPr>
+    </w:lvl>
+    <w:lvl w:ilvl="1" w:tplc="04090003" w:tentative="1">
+      <w:start w:val="1"/>
+      <w:numFmt w:val="bullet"/>
+      <w:lvlText w:val=""/>
+      <w:lvlJc w:val="left"/>
+      <w:pPr>
+        <w:ind w:left="960" w:hanging="480"/>
+      </w:pPr>
+      <w:rPr>
+        <w:rFonts w:ascii="Wingdings" w:hAnsi="Wingdings" w:hint="default"/>
+      </w:rPr>
+    </w:lvl>
+    <w:lvl w:ilvl="2" w:tplc="04090005" w:tentative="1">
+      <w:start w:val="1"/>
+      <w:numFmt w:val="bullet"/>
+      <w:lvlText w:val=""/>
+      <w:lvlJc w:val="left"/>
+      <w:pPr>
+        <w:ind w:left="1440" w:hanging="480"/>
+      </w:pPr>
+      <w:rPr>
+        <w:rFonts w:ascii="Wingdings" w:hAnsi="Wingdings" w:hint="default"/>
+      </w:rPr>
+    </w:lvl>
+    <w:lvl w:ilvl="3" w:tplc="04090001" w:tentative="1">
+      <w:start w:val="1"/>
+      <w:numFmt w:val="bullet"/>
+      <w:lvlText w:val=""/>
+      <w:lvlJc w:val="left"/>
+      <w:pPr>
+        <w:ind w:left="1920" w:hanging="480"/>
+      </w:pPr>
+      <w:rPr>
+        <w:rFonts w:ascii="Wingdings" w:hAnsi="Wingdings" w:hint="default"/>
+      </w:rPr>
+    </w:lvl>
+    <w:lvl w:ilvl="4" w:tplc="04090003" w:tentative="1">
+      <w:start w:val="1"/>
+      <w:numFmt w:val="bullet"/>
+      <w:lvlText w:val=""/>
+      <w:lvlJc w:val="left"/>
+      <w:pPr>
+        <w:ind w:left="2400" w:hanging="480"/>
+      </w:pPr>
+      <w:rPr>
+        <w:rFonts w:ascii="Wingdings" w:hAnsi="Wingdings" w:hint="default"/>
+      </w:rPr>
+    </w:lvl>
+    <w:lvl w:ilvl="5" w:tplc="04090005" w:tentative="1">
+      <w:start w:val="1"/>
+      <w:numFmt w:val="bullet"/>
+      <w:lvlText w:val=""/>
+      <w:lvlJc w:val="left"/>
+      <w:pPr>
+        <w:ind w:left="2880" w:hanging="480"/>
+      </w:pPr>
+      <w:rPr>
+        <w:rFonts w:ascii="Wingdings" w:hAnsi="Wingdings" w:hint="default"/>
+      </w:rPr>
+    </w:lvl>
+    <w:lvl w:ilvl="6" w:tplc="04090001" w:tentative="1">
+      <w:start w:val="1"/>
+      <w:numFmt w:val="bullet"/>
+      <w:lvlText w:val=""/>
+      <w:lvlJc w:val="left"/>
+      <w:pPr>
+        <w:ind w:left="3360" w:hanging="480"/>
+      </w:pPr>
+      <w:rPr>
+        <w:rFonts w:ascii="Wingdings" w:hAnsi="Wingdings" w:hint="default"/>
+      </w:rPr>
+    </w:lvl>
+    <w:lvl w:ilvl="7" w:tplc="04090003" w:tentative="1">
+      <w:start w:val="1"/>
+      <w:numFmt w:val="bullet"/>
+      <w:lvlText w:val=""/>
+      <w:lvlJc w:val="left"/>
+      <w:pPr>
+        <w:ind w:left="3840" w:hanging="480"/>
+      </w:pPr>
+      <w:rPr>
+        <w:rFonts w:ascii="Wingdings" w:hAnsi="Wingdings" w:hint="default"/>
+      </w:rPr>
+    </w:lvl>
+    <w:lvl w:ilvl="8" w:tplc="04090005" w:tentative="1">
+      <w:start w:val="1"/>
+      <w:numFmt w:val="bullet"/>
+      <w:lvlText w:val=""/>
+      <w:lvlJc w:val="left"/>
+      <w:pPr>
+        <w:ind w:left="4320" w:hanging="480"/>
+      </w:pPr>
+      <w:rPr>
+        <w:rFonts w:ascii="Wingdings" w:hAnsi="Wingdings" w:hint="default"/>
+      </w:rPr>
+    </w:lvl>
+  </w:abstractNum>
+  <w:abstractNum w:abstractNumId="12" w15:restartNumberingAfterBreak="0">
     <w:nsid w:val="7E37487F"/>
     <w:multiLevelType w:val="hybridMultilevel"/>
     <w:tmpl w:val="200CD5EE"/>
@@ -17760,19 +20590,19 @@
     </w:lvl>
   </w:abstractNum>
   <w:num w:numId="1" w16cid:durableId="1836728679">
-    <w:abstractNumId w:val="5"/>
+    <w:abstractNumId w:val="6"/>
   </w:num>
   <w:num w:numId="2" w16cid:durableId="2017267880">
-    <w:abstractNumId w:val="6"/>
+    <w:abstractNumId w:val="7"/>
   </w:num>
   <w:num w:numId="3" w16cid:durableId="444541093">
     <w:abstractNumId w:val="2"/>
   </w:num>
   <w:num w:numId="4" w16cid:durableId="1546526891">
-    <w:abstractNumId w:val="9"/>
+    <w:abstractNumId w:val="11"/>
   </w:num>
   <w:num w:numId="5" w16cid:durableId="477384484">
-    <w:abstractNumId w:val="8"/>
+    <w:abstractNumId w:val="9"/>
   </w:num>
   <w:num w:numId="6" w16cid:durableId="599678275">
     <w:abstractNumId w:val="1"/>
@@ -17781,15 +20611,21 @@
     <w:abstractNumId w:val="0"/>
   </w:num>
   <w:num w:numId="8" w16cid:durableId="1120874790">
-    <w:abstractNumId w:val="7"/>
+    <w:abstractNumId w:val="8"/>
   </w:num>
   <w:num w:numId="9" w16cid:durableId="1825970813">
+    <w:abstractNumId w:val="5"/>
+  </w:num>
+  <w:num w:numId="10" w16cid:durableId="1849636191">
     <w:abstractNumId w:val="4"/>
   </w:num>
-  <w:num w:numId="10" w16cid:durableId="1849636191">
+  <w:num w:numId="11" w16cid:durableId="1804227550">
+    <w:abstractNumId w:val="12"/>
+  </w:num>
+  <w:num w:numId="12" w16cid:durableId="220099565">
     <w:abstractNumId w:val="3"/>
   </w:num>
-  <w:num w:numId="11" w16cid:durableId="1804227550">
+  <w:num w:numId="13" w16cid:durableId="1799105811">
     <w:abstractNumId w:val="10"/>
   </w:num>
 </w:numbering>
@@ -18400,6 +21236,7 @@
   <w:style w:type="character" w:default="1" w:styleId="a0">
     <w:name w:val="Default Paragraph Font"/>
     <w:uiPriority w:val="1"/>
+    <w:semiHidden/>
     <w:unhideWhenUsed/>
   </w:style>
   <w:style w:type="table" w:default="1" w:styleId="a1">

--- a/W5_Findings, analysis, report/PR_final_report.docx
+++ b/W5_Findings, analysis, report/PR_final_report.docx
@@ -145,7 +145,6 @@
                 <w:bCs/>
               </w:rPr>
             </w:pPr>
-            <w:proofErr w:type="spellStart"/>
             <w:r>
               <w:rPr>
                 <w:rFonts w:ascii="Times New Roman" w:hAnsi="Times New Roman" w:cs="Times New Roman"/>
@@ -154,7 +153,6 @@
               </w:rPr>
               <w:t>StockCode</w:t>
             </w:r>
-            <w:proofErr w:type="spellEnd"/>
           </w:p>
         </w:tc>
         <w:tc>
@@ -282,7 +280,6 @@
                 <w:szCs w:val="28"/>
               </w:rPr>
             </w:pPr>
-            <w:proofErr w:type="spellStart"/>
             <w:r>
               <w:rPr>
                 <w:rFonts w:ascii="Times New Roman" w:hAnsi="Times New Roman" w:cs="Times New Roman"/>
@@ -291,7 +288,6 @@
               </w:rPr>
               <w:t>InvoiceDate</w:t>
             </w:r>
-            <w:proofErr w:type="spellEnd"/>
           </w:p>
         </w:tc>
         <w:tc>
@@ -535,7 +531,6 @@
                 <w:szCs w:val="16"/>
               </w:rPr>
             </w:pPr>
-            <w:proofErr w:type="spellStart"/>
             <w:r>
               <w:rPr>
                 <w:rFonts w:ascii="Times New Roman" w:hAnsi="Times New Roman" w:cs="Times New Roman" w:hint="eastAsia"/>
@@ -546,7 +541,6 @@
               </w:rPr>
               <w:t>Stockcode</w:t>
             </w:r>
-            <w:proofErr w:type="spellEnd"/>
           </w:p>
         </w:tc>
         <w:tc>
@@ -624,7 +618,6 @@
                 <w:szCs w:val="16"/>
               </w:rPr>
             </w:pPr>
-            <w:proofErr w:type="spellStart"/>
             <w:r>
               <w:rPr>
                 <w:rFonts w:ascii="Times New Roman" w:hAnsi="Times New Roman" w:cs="Times New Roman"/>
@@ -635,7 +628,6 @@
               </w:rPr>
               <w:t>InvoiceDate</w:t>
             </w:r>
-            <w:proofErr w:type="spellEnd"/>
           </w:p>
         </w:tc>
         <w:tc>
@@ -1913,14 +1905,12 @@
                 <w:rFonts w:ascii="Times New Roman" w:hAnsi="Times New Roman" w:cs="Times New Roman"/>
               </w:rPr>
             </w:pPr>
-            <w:proofErr w:type="spellStart"/>
             <w:r>
               <w:rPr>
                 <w:rFonts w:ascii="Times New Roman" w:hAnsi="Times New Roman" w:cs="Times New Roman" w:hint="eastAsia"/>
               </w:rPr>
               <w:t>AvgUnitPrice</w:t>
             </w:r>
-            <w:proofErr w:type="spellEnd"/>
           </w:p>
         </w:tc>
         <w:tc>
@@ -1989,14 +1979,12 @@
                 <w:rFonts w:ascii="Times New Roman" w:hAnsi="Times New Roman" w:cs="Times New Roman"/>
               </w:rPr>
             </w:pPr>
-            <w:proofErr w:type="spellStart"/>
             <w:r>
               <w:rPr>
                 <w:rFonts w:ascii="Times New Roman" w:hAnsi="Times New Roman" w:cs="Times New Roman" w:hint="eastAsia"/>
               </w:rPr>
               <w:t>UniqueItems</w:t>
             </w:r>
-            <w:proofErr w:type="spellEnd"/>
           </w:p>
         </w:tc>
         <w:tc>
@@ -2076,7 +2064,6 @@
                 <w:rFonts w:ascii="Times New Roman" w:hAnsi="Times New Roman" w:cs="Times New Roman"/>
               </w:rPr>
             </w:pPr>
-            <w:proofErr w:type="spellStart"/>
             <w:r>
               <w:rPr>
                 <w:rFonts w:ascii="Times New Roman" w:hAnsi="Times New Roman" w:cs="Times New Roman" w:hint="eastAsia"/>
@@ -2095,7 +2082,6 @@
               </w:rPr>
               <w:t>PerOrder</w:t>
             </w:r>
-            <w:proofErr w:type="spellEnd"/>
           </w:p>
         </w:tc>
         <w:tc>
@@ -2388,7 +2374,6 @@
                 <w:szCs w:val="20"/>
               </w:rPr>
             </w:pPr>
-            <w:proofErr w:type="spellStart"/>
             <w:r>
               <w:rPr>
                 <w:rFonts w:ascii="Times New Roman" w:hAnsi="Times New Roman" w:cs="Times New Roman"/>
@@ -2399,7 +2384,6 @@
               </w:rPr>
               <w:t>AvgUnitPrice</w:t>
             </w:r>
-            <w:proofErr w:type="spellEnd"/>
           </w:p>
         </w:tc>
         <w:tc>
@@ -2421,7 +2405,6 @@
                 <w:szCs w:val="20"/>
               </w:rPr>
             </w:pPr>
-            <w:proofErr w:type="spellStart"/>
             <w:r>
               <w:rPr>
                 <w:rFonts w:ascii="Times New Roman" w:hAnsi="Times New Roman" w:cs="Times New Roman"/>
@@ -2432,7 +2415,6 @@
               </w:rPr>
               <w:t>UniqueItems</w:t>
             </w:r>
-            <w:proofErr w:type="spellEnd"/>
           </w:p>
         </w:tc>
         <w:tc>
@@ -2454,7 +2436,6 @@
                 <w:szCs w:val="20"/>
               </w:rPr>
             </w:pPr>
-            <w:proofErr w:type="spellStart"/>
             <w:r>
               <w:rPr>
                 <w:rFonts w:ascii="Times New Roman" w:hAnsi="Times New Roman" w:cs="Times New Roman"/>
@@ -2465,7 +2446,6 @@
               </w:rPr>
               <w:t>AvgQuantPerOrder</w:t>
             </w:r>
-            <w:proofErr w:type="spellEnd"/>
           </w:p>
         </w:tc>
       </w:tr>
@@ -4471,19 +4451,11 @@
         </w:rPr>
         <w:t xml:space="preserve"> </w:t>
       </w:r>
-      <w:proofErr w:type="spellStart"/>
-      <w:r>
-        <w:rPr>
-          <w:rFonts w:ascii="Times New Roman" w:hAnsi="Times New Roman" w:cs="Times New Roman"/>
-        </w:rPr>
-        <w:t>AvgUnitPrice</w:t>
-      </w:r>
-      <w:proofErr w:type="spellEnd"/>
-      <w:r>
-        <w:rPr>
-          <w:rFonts w:ascii="Times New Roman" w:hAnsi="Times New Roman" w:cs="Times New Roman"/>
-        </w:rPr>
-        <w:t xml:space="preserve"> exhibits a right-skewed distribution. The average unit price for most customers is clustered around £3, but the presence of a few high-priced items (with a maximum value of £2,033) stretches the tail of the distribution.</w:t>
+      <w:r>
+        <w:rPr>
+          <w:rFonts w:ascii="Times New Roman" w:hAnsi="Times New Roman" w:cs="Times New Roman"/>
+        </w:rPr>
+        <w:t>AvgUnitPrice exhibits a right-skewed distribution. The average unit price for most customers is clustered around £3, but the presence of a few high-priced items (with a maximum value of £2,033) stretches the tail of the distribution.</w:t>
       </w:r>
     </w:p>
     <w:p>
@@ -4562,19 +4534,11 @@
         </w:rPr>
         <w:t xml:space="preserve"> </w:t>
       </w:r>
-      <w:proofErr w:type="spellStart"/>
-      <w:r>
-        <w:rPr>
-          <w:rFonts w:ascii="Times New Roman" w:hAnsi="Times New Roman" w:cs="Times New Roman"/>
-        </w:rPr>
-        <w:t>UniqueItems</w:t>
-      </w:r>
-      <w:proofErr w:type="spellEnd"/>
-      <w:r>
-        <w:rPr>
-          <w:rFonts w:ascii="Times New Roman" w:hAnsi="Times New Roman" w:cs="Times New Roman"/>
-        </w:rPr>
-        <w:t xml:space="preserve"> exhibits a long-tailed, right-skewed distribution. This suggests that most customers purchase only a small variety of items, while a minority of B2B or retailer clients purchase a large volume of different products, with the maximum reaching 1,787 types.</w:t>
+      <w:r>
+        <w:rPr>
+          <w:rFonts w:ascii="Times New Roman" w:hAnsi="Times New Roman" w:cs="Times New Roman"/>
+        </w:rPr>
+        <w:t>UniqueItems exhibits a long-tailed, right-skewed distribution. This suggests that most customers purchase only a small variety of items, while a minority of B2B or retailer clients purchase a large volume of different products, with the maximum reaching 1,787 types.</w:t>
       </w:r>
     </w:p>
     <w:p>
@@ -4655,19 +4619,11 @@
         </w:rPr>
         <w:t xml:space="preserve"> </w:t>
       </w:r>
-      <w:proofErr w:type="spellStart"/>
-      <w:r>
-        <w:rPr>
-          <w:rFonts w:ascii="Times New Roman" w:hAnsi="Times New Roman" w:cs="Times New Roman"/>
-        </w:rPr>
-        <w:t>AvgQuantPerOrder</w:t>
-      </w:r>
-      <w:proofErr w:type="spellEnd"/>
-      <w:r>
-        <w:rPr>
-          <w:rFonts w:ascii="Times New Roman" w:hAnsi="Times New Roman" w:cs="Times New Roman"/>
-        </w:rPr>
-        <w:t xml:space="preserve"> is extremely right-skewed, with a maximum value of 74,215, which is significantly higher than the median of 10. This indicates that a small number of enterprise clients are making bulk purchases in a single order, thereby significantly influencing the feature distribution.</w:t>
+      <w:r>
+        <w:rPr>
+          <w:rFonts w:ascii="Times New Roman" w:hAnsi="Times New Roman" w:cs="Times New Roman"/>
+        </w:rPr>
+        <w:t>AvgQuantPerOrder is extremely right-skewed, with a maximum value of 74,215, which is significantly higher than the median of 10. This indicates that a small number of enterprise clients are making bulk purchases in a single order, thereby significantly influencing the feature distribution.</w:t>
       </w:r>
     </w:p>
     <w:p>
@@ -5331,7 +5287,6 @@
                 <w:szCs w:val="20"/>
               </w:rPr>
             </w:pPr>
-            <w:proofErr w:type="spellStart"/>
             <w:r>
               <w:rPr>
                 <w:rFonts w:ascii="Times New Roman" w:hAnsi="Times New Roman" w:cs="Times New Roman"/>
@@ -5342,7 +5297,6 @@
               </w:rPr>
               <w:t>AvgUnitPrice</w:t>
             </w:r>
-            <w:proofErr w:type="spellEnd"/>
           </w:p>
           <w:p>
             <w:pPr>
@@ -5389,7 +5343,6 @@
                 <w:szCs w:val="20"/>
               </w:rPr>
             </w:pPr>
-            <w:proofErr w:type="spellStart"/>
             <w:r>
               <w:rPr>
                 <w:rFonts w:ascii="Times New Roman" w:hAnsi="Times New Roman" w:cs="Times New Roman"/>
@@ -5400,7 +5353,6 @@
               </w:rPr>
               <w:t>UniqueItems</w:t>
             </w:r>
-            <w:proofErr w:type="spellEnd"/>
           </w:p>
           <w:p>
             <w:pPr>
@@ -5447,7 +5399,6 @@
                 <w:szCs w:val="20"/>
               </w:rPr>
             </w:pPr>
-            <w:proofErr w:type="spellStart"/>
             <w:r>
               <w:rPr>
                 <w:rFonts w:ascii="Times New Roman" w:hAnsi="Times New Roman" w:cs="Times New Roman"/>
@@ -5458,7 +5409,6 @@
               </w:rPr>
               <w:t>AvgQuantPerOrder</w:t>
             </w:r>
-            <w:proofErr w:type="spellEnd"/>
           </w:p>
           <w:p>
             <w:pPr>
@@ -6386,7 +6336,6 @@
                 <w:szCs w:val="18"/>
               </w:rPr>
             </w:pPr>
-            <w:proofErr w:type="spellStart"/>
             <w:r>
               <w:rPr>
                 <w:rFonts w:ascii="Times New Roman" w:hAnsi="Times New Roman" w:cs="Times New Roman" w:hint="eastAsia"/>
@@ -6397,7 +6346,6 @@
               </w:rPr>
               <w:t>AvgUnitPrice</w:t>
             </w:r>
-            <w:proofErr w:type="spellEnd"/>
           </w:p>
           <w:p>
             <w:pPr>
@@ -6438,7 +6386,6 @@
                 <w:szCs w:val="18"/>
               </w:rPr>
             </w:pPr>
-            <w:proofErr w:type="spellStart"/>
             <w:r>
               <w:rPr>
                 <w:rFonts w:ascii="Times New Roman" w:hAnsi="Times New Roman" w:cs="Times New Roman" w:hint="eastAsia"/>
@@ -6449,7 +6396,6 @@
               </w:rPr>
               <w:t>UniqueItems</w:t>
             </w:r>
-            <w:proofErr w:type="spellEnd"/>
           </w:p>
           <w:p>
             <w:pPr>
@@ -6490,7 +6436,6 @@
                 <w:szCs w:val="18"/>
               </w:rPr>
             </w:pPr>
-            <w:proofErr w:type="spellStart"/>
             <w:r>
               <w:rPr>
                 <w:rFonts w:ascii="Times New Roman" w:hAnsi="Times New Roman" w:cs="Times New Roman" w:hint="eastAsia"/>
@@ -6501,7 +6446,6 @@
               </w:rPr>
               <w:t>AvgQuantPerOrder</w:t>
             </w:r>
-            <w:proofErr w:type="spellEnd"/>
           </w:p>
           <w:p>
             <w:pPr>
@@ -6541,7 +6485,6 @@
                 <w:szCs w:val="18"/>
               </w:rPr>
             </w:pPr>
-            <w:proofErr w:type="spellStart"/>
             <w:r>
               <w:rPr>
                 <w:rFonts w:ascii="Times New Roman" w:hAnsi="Times New Roman" w:cs="Times New Roman"/>
@@ -6562,7 +6505,6 @@
               </w:rPr>
               <w:t>xplained_Var</w:t>
             </w:r>
-            <w:proofErr w:type="spellEnd"/>
           </w:p>
           <w:p>
             <w:pPr>
@@ -7832,21 +7774,7 @@
         <w:rPr>
           <w:rFonts w:ascii="Times New Roman" w:hAnsi="Times New Roman" w:cs="Times New Roman" w:hint="eastAsia"/>
         </w:rPr>
-        <w:t xml:space="preserve">Figure 2.2: </w:t>
-      </w:r>
-      <w:proofErr w:type="gramStart"/>
-      <w:r>
-        <w:rPr>
-          <w:rFonts w:ascii="Times New Roman" w:hAnsi="Times New Roman" w:cs="Times New Roman" w:hint="eastAsia"/>
-        </w:rPr>
-        <w:t>Principle</w:t>
-      </w:r>
-      <w:proofErr w:type="gramEnd"/>
-      <w:r>
-        <w:rPr>
-          <w:rFonts w:ascii="Times New Roman" w:hAnsi="Times New Roman" w:cs="Times New Roman" w:hint="eastAsia"/>
-        </w:rPr>
-        <w:t xml:space="preserve"> components and each explained variance ratio</w:t>
+        <w:t>Figure 2.2: Principle components and each explained variance ratio</w:t>
       </w:r>
     </w:p>
     <w:p>
@@ -7885,21 +7813,7 @@
         <w:rPr>
           <w:rFonts w:ascii="Times New Roman" w:hAnsi="Times New Roman" w:cs="Times New Roman"/>
         </w:rPr>
-        <w:t xml:space="preserve">PC1 shows strong positive loadings on Frequency, Monetary, and </w:t>
-      </w:r>
-      <w:proofErr w:type="spellStart"/>
-      <w:r>
-        <w:rPr>
-          <w:rFonts w:ascii="Times New Roman" w:hAnsi="Times New Roman" w:cs="Times New Roman"/>
-        </w:rPr>
-        <w:t>UniqueItems</w:t>
-      </w:r>
-      <w:proofErr w:type="spellEnd"/>
-      <w:r>
-        <w:rPr>
-          <w:rFonts w:ascii="Times New Roman" w:hAnsi="Times New Roman" w:cs="Times New Roman"/>
-        </w:rPr>
-        <w:t>, and a negative loading on Recency. It reflects overall customer value and engagement: higher PC1 scores correspond to customers who purchase more frequently, spend more, and buy a wider variety of products.PC2 (18.6%): Bulk or Wholesale Purchasing Behavior</w:t>
+        <w:t>PC1 shows strong positive loadings on Frequency, Monetary, and UniqueItems, and a negative loading on Recency. It reflects overall customer value and engagement: higher PC1 scores correspond to customers who purchase more frequently, spend more, and buy a wider variety of products.PC2 (18.6%): Bulk or Wholesale Purchasing Behavior</w:t>
       </w:r>
     </w:p>
     <w:p>
@@ -7938,21 +7852,7 @@
         <w:rPr>
           <w:rFonts w:ascii="Times New Roman" w:hAnsi="Times New Roman" w:cs="Times New Roman"/>
         </w:rPr>
-        <w:t xml:space="preserve">PC2 is primarily driven by </w:t>
-      </w:r>
-      <w:proofErr w:type="spellStart"/>
-      <w:r>
-        <w:rPr>
-          <w:rFonts w:ascii="Times New Roman" w:hAnsi="Times New Roman" w:cs="Times New Roman"/>
-        </w:rPr>
-        <w:t>AvgQuantPerOrder</w:t>
-      </w:r>
-      <w:proofErr w:type="spellEnd"/>
-      <w:r>
-        <w:rPr>
-          <w:rFonts w:ascii="Times New Roman" w:hAnsi="Times New Roman" w:cs="Times New Roman"/>
-        </w:rPr>
-        <w:t>, indicating customers who buy large quantities in a single order. Higher PC2 scores suggest wholesale or corporate purchasing behavior.</w:t>
+        <w:t>PC2 is primarily driven by AvgQuantPerOrder, indicating customers who buy large quantities in a single order. Higher PC2 scores suggest wholesale or corporate purchasing behavior.</w:t>
       </w:r>
     </w:p>
     <w:p>
@@ -7999,21 +7899,7 @@
         <w:rPr>
           <w:rFonts w:ascii="Times New Roman" w:hAnsi="Times New Roman" w:cs="Times New Roman"/>
         </w:rPr>
-        <w:t xml:space="preserve">PC3 is dominated by </w:t>
-      </w:r>
-      <w:proofErr w:type="spellStart"/>
-      <w:r>
-        <w:rPr>
-          <w:rFonts w:ascii="Times New Roman" w:hAnsi="Times New Roman" w:cs="Times New Roman"/>
-        </w:rPr>
-        <w:t>AvgUnitPrice</w:t>
-      </w:r>
-      <w:proofErr w:type="spellEnd"/>
-      <w:r>
-        <w:rPr>
-          <w:rFonts w:ascii="Times New Roman" w:hAnsi="Times New Roman" w:cs="Times New Roman"/>
-        </w:rPr>
-        <w:t xml:space="preserve"> and captures customers’ preference for higher- or lower-priced items.</w:t>
+        <w:t>PC3 is dominated by AvgUnitPrice and captures customers’ preference for higher- or lower-priced items.</w:t>
       </w:r>
     </w:p>
     <w:p>
@@ -8725,35 +8611,7 @@
         <w:rPr>
           <w:rFonts w:ascii="Times New Roman" w:hAnsi="Times New Roman" w:cs="Times New Roman"/>
         </w:rPr>
-        <w:t xml:space="preserve">The 3D PCA plot (PC1–PC3) shows that customer behaviors lie on three major dimensions: PC1 represents customer value and activity (high Frequency, Monetary, and </w:t>
-      </w:r>
-      <w:proofErr w:type="spellStart"/>
-      <w:r>
-        <w:rPr>
-          <w:rFonts w:ascii="Times New Roman" w:hAnsi="Times New Roman" w:cs="Times New Roman"/>
-        </w:rPr>
-        <w:t>UniqueItems</w:t>
-      </w:r>
-      <w:proofErr w:type="spellEnd"/>
-      <w:r>
-        <w:rPr>
-          <w:rFonts w:ascii="Times New Roman" w:hAnsi="Times New Roman" w:cs="Times New Roman"/>
-        </w:rPr>
-        <w:t xml:space="preserve">), PC2 captures bulk purchasing behavior (high </w:t>
-      </w:r>
-      <w:proofErr w:type="spellStart"/>
-      <w:r>
-        <w:rPr>
-          <w:rFonts w:ascii="Times New Roman" w:hAnsi="Times New Roman" w:cs="Times New Roman"/>
-        </w:rPr>
-        <w:t>AvgQuantPerOrder</w:t>
-      </w:r>
-      <w:proofErr w:type="spellEnd"/>
-      <w:r>
-        <w:rPr>
-          <w:rFonts w:ascii="Times New Roman" w:hAnsi="Times New Roman" w:cs="Times New Roman"/>
-        </w:rPr>
-        <w:t>),</w:t>
+        <w:t>The 3D PCA plot (PC1–PC3) shows that customer behaviors lie on three major dimensions: PC1 represents customer value and activity (high Frequency, Monetary, and UniqueItems), PC2 captures bulk purchasing behavior (high AvgQuantPerOrder),</w:t>
       </w:r>
       <w:r>
         <w:rPr>
@@ -9078,6 +8936,9 @@
           </m:sSupPr>
           <m:e>
             <m:r>
+              <m:rPr>
+                <m:scr m:val="double-struck"/>
+              </m:rPr>
               <w:rPr>
                 <w:rFonts w:ascii="Cambria Math" w:hAnsi="Cambria Math" w:cs="Times New Roman"/>
               </w:rPr>
@@ -9254,6 +9115,9 @@
           </m:sSupPr>
           <m:e>
             <m:r>
+              <m:rPr>
+                <m:scr m:val="double-struck"/>
+              </m:rPr>
               <w:rPr>
                 <w:rFonts w:ascii="Cambria Math" w:hAnsi="Cambria Math" w:cs="Times New Roman"/>
               </w:rPr>
@@ -9595,7 +9459,13 @@
                   <w:rPr>
                     <w:rFonts w:ascii="Cambria Math" w:hAnsi="Cambria Math" w:cs="Times New Roman"/>
                   </w:rPr>
-                  <m:t>k∈{1,…,k}</m:t>
+                  <m:t>j</m:t>
+                </m:r>
+                <m:r>
+                  <w:rPr>
+                    <w:rFonts w:ascii="Cambria Math" w:hAnsi="Cambria Math" w:cs="Times New Roman"/>
+                  </w:rPr>
+                  <m:t>∈{1,…,k}</m:t>
                 </m:r>
               </m:e>
             </m:mr>
@@ -9682,7 +9552,7 @@
                         <w:rPr>
                           <w:rFonts w:ascii="Cambria Math" w:hAnsi="Cambria Math" w:cs="Times New Roman"/>
                         </w:rPr>
-                        <m:t>k</m:t>
+                        <m:t>j</m:t>
                       </m:r>
                     </m:sub>
                   </m:sSub>
@@ -10064,6 +9934,12 @@
       </w:pPr>
       <m:oMathPara>
         <m:oMath>
+          <m:r>
+            <w:rPr>
+              <w:rFonts w:ascii="Cambria Math" w:hAnsi="Cambria Math" w:cs="Times New Roman"/>
+            </w:rPr>
+            <m:t xml:space="preserve">∀ k,   </m:t>
+          </m:r>
           <m:sSubSup>
             <m:sSubSupPr>
               <m:ctrlPr>
@@ -10142,7 +10018,7 @@
             <w:rPr>
               <w:rFonts w:ascii="Cambria Math" w:hAnsi="Cambria Math" w:cs="Times New Roman"/>
             </w:rPr>
-            <m:t xml:space="preserve"> ∀ k or </m:t>
+            <m:t xml:space="preserve">     or     </m:t>
           </m:r>
           <m:sSup>
             <m:sSupPr>
@@ -10302,16 +10178,8 @@
         <w:rPr>
           <w:rFonts w:ascii="Times New Roman" w:hAnsi="Times New Roman" w:cs="Times New Roman" w:hint="eastAsia"/>
         </w:rPr>
-        <w:t xml:space="preserve">, the score is defined </w:t>
-      </w:r>
-      <w:proofErr w:type="gramStart"/>
-      <w:r>
-        <w:rPr>
-          <w:rFonts w:ascii="Times New Roman" w:hAnsi="Times New Roman" w:cs="Times New Roman" w:hint="eastAsia"/>
-        </w:rPr>
-        <w:t>as :</w:t>
-      </w:r>
-      <w:proofErr w:type="gramEnd"/>
+        <w:t>, the score is defined as:</w:t>
+      </w:r>
     </w:p>
     <w:p>
       <w:pPr>
@@ -10503,7 +10371,7 @@
             <w:rPr>
               <w:rFonts w:ascii="Cambria Math" w:hAnsi="Cambria Math" w:cs="Times New Roman"/>
             </w:rPr>
-            <m:t xml:space="preserve">, </m:t>
+            <m:t xml:space="preserve"> </m:t>
           </m:r>
         </m:oMath>
       </m:oMathPara>
@@ -10520,7 +10388,7 @@
         <w:rPr>
           <w:rFonts w:ascii="Times New Roman" w:hAnsi="Times New Roman" w:cs="Times New Roman" w:hint="eastAsia"/>
         </w:rPr>
-        <w:t>Where:</w:t>
+        <w:t>where</w:t>
       </w:r>
     </w:p>
     <w:p>
@@ -13276,7 +13144,6 @@
                 <w:szCs w:val="20"/>
               </w:rPr>
             </w:pPr>
-            <w:proofErr w:type="spellStart"/>
             <w:r>
               <w:rPr>
                 <w:rFonts w:ascii="Times New Roman" w:hAnsi="Times New Roman" w:cs="Times New Roman"/>
@@ -13286,7 +13153,6 @@
               <w:lastRenderedPageBreak/>
               <w:t>Recency_scaled</w:t>
             </w:r>
-            <w:proofErr w:type="spellEnd"/>
           </w:p>
         </w:tc>
         <w:tc>
@@ -13329,7 +13195,6 @@
                 <w:szCs w:val="20"/>
               </w:rPr>
             </w:pPr>
-            <w:proofErr w:type="spellStart"/>
             <w:r>
               <w:rPr>
                 <w:rFonts w:ascii="Times New Roman" w:hAnsi="Times New Roman" w:cs="Times New Roman"/>
@@ -13338,7 +13203,6 @@
               </w:rPr>
               <w:t>Frequency_scaled</w:t>
             </w:r>
-            <w:proofErr w:type="spellEnd"/>
           </w:p>
         </w:tc>
       </w:tr>
@@ -14698,7 +14562,6 @@
                 <w:szCs w:val="20"/>
               </w:rPr>
             </w:pPr>
-            <w:proofErr w:type="spellStart"/>
             <w:r>
               <w:rPr>
                 <w:rFonts w:ascii="Times New Roman" w:hAnsi="Times New Roman" w:cs="Times New Roman"/>
@@ -14707,7 +14570,6 @@
               </w:rPr>
               <w:t>Monetary_scaled</w:t>
             </w:r>
-            <w:proofErr w:type="spellEnd"/>
           </w:p>
         </w:tc>
         <w:tc>
@@ -14750,7 +14612,6 @@
                 <w:szCs w:val="20"/>
               </w:rPr>
             </w:pPr>
-            <w:proofErr w:type="spellStart"/>
             <w:r>
               <w:rPr>
                 <w:rFonts w:ascii="Times New Roman" w:hAnsi="Times New Roman" w:cs="Times New Roman"/>
@@ -14759,7 +14620,6 @@
               </w:rPr>
               <w:t>AvgUnitPrice_scaled</w:t>
             </w:r>
-            <w:proofErr w:type="spellEnd"/>
           </w:p>
         </w:tc>
       </w:tr>
@@ -16119,7 +15979,6 @@
                 <w:szCs w:val="20"/>
               </w:rPr>
             </w:pPr>
-            <w:proofErr w:type="spellStart"/>
             <w:r>
               <w:rPr>
                 <w:rFonts w:ascii="Times New Roman" w:hAnsi="Times New Roman" w:cs="Times New Roman"/>
@@ -16128,7 +15987,6 @@
               </w:rPr>
               <w:t>UniqueItems_scaled</w:t>
             </w:r>
-            <w:proofErr w:type="spellEnd"/>
           </w:p>
         </w:tc>
         <w:tc>
@@ -16171,7 +16029,6 @@
                 <w:szCs w:val="20"/>
               </w:rPr>
             </w:pPr>
-            <w:proofErr w:type="spellStart"/>
             <w:r>
               <w:rPr>
                 <w:rFonts w:ascii="Times New Roman" w:hAnsi="Times New Roman" w:cs="Times New Roman"/>
@@ -16180,7 +16037,6 @@
               </w:rPr>
               <w:t>AvgQuantPerOrder_scaled</w:t>
             </w:r>
-            <w:proofErr w:type="spellEnd"/>
           </w:p>
         </w:tc>
       </w:tr>
@@ -17496,7 +17352,7 @@
       <w:pPr>
         <w:jc w:val="center"/>
         <w:rPr>
-          <w:rFonts w:ascii="Times New Roman" w:hAnsi="Times New Roman" w:cs="Times New Roman" w:hint="eastAsia"/>
+          <w:rFonts w:ascii="Times New Roman" w:hAnsi="Times New Roman" w:cs="Times New Roman"/>
           <w:sz w:val="22"/>
           <w:szCs w:val="22"/>
         </w:rPr>
@@ -17535,7 +17391,7 @@
           <w:szCs w:val="20"/>
         </w:rPr>
         <w:drawing>
-          <wp:inline distT="0" distB="0" distL="0" distR="0" wp14:anchorId="66BD2E53" wp14:editId="593B3013">
+          <wp:inline distT="0" distB="0" distL="0" distR="0" wp14:anchorId="66BD2E53" wp14:editId="5861B92D">
             <wp:extent cx="6120130" cy="4067810"/>
             <wp:effectExtent l="0" t="0" r="0" b="8890"/>
             <wp:docPr id="207548796" name="圖片 1"/>
@@ -17596,7 +17452,7 @@
         </w:rPr>
         <w:lastRenderedPageBreak/>
         <w:drawing>
-          <wp:inline distT="0" distB="0" distL="0" distR="0" wp14:anchorId="252C1DEA" wp14:editId="116E8D9B">
+          <wp:inline distT="0" distB="0" distL="0" distR="0" wp14:anchorId="252C1DEA" wp14:editId="1F45EB54">
             <wp:extent cx="6120130" cy="4067810"/>
             <wp:effectExtent l="0" t="0" r="0" b="8890"/>
             <wp:docPr id="831642401" name="圖片 2"/>
@@ -17883,7 +17739,6 @@
                 <w:szCs w:val="20"/>
               </w:rPr>
             </w:pPr>
-            <w:proofErr w:type="spellStart"/>
             <w:r>
               <w:rPr>
                 <w:rFonts w:ascii="Times New Roman" w:hAnsi="Times New Roman" w:cs="Times New Roman"/>
@@ -17892,7 +17747,6 @@
               </w:rPr>
               <w:t>AvgUnitPrice</w:t>
             </w:r>
-            <w:proofErr w:type="spellEnd"/>
           </w:p>
         </w:tc>
         <w:tc>
@@ -17933,7 +17787,6 @@
                 <w:szCs w:val="20"/>
               </w:rPr>
             </w:pPr>
-            <w:proofErr w:type="spellStart"/>
             <w:r>
               <w:rPr>
                 <w:rFonts w:ascii="Times New Roman" w:hAnsi="Times New Roman" w:cs="Times New Roman"/>
@@ -17942,7 +17795,6 @@
               </w:rPr>
               <w:t>UniqueItems</w:t>
             </w:r>
-            <w:proofErr w:type="spellEnd"/>
           </w:p>
         </w:tc>
         <w:tc>
@@ -17983,7 +17835,6 @@
                 <w:szCs w:val="20"/>
               </w:rPr>
             </w:pPr>
-            <w:proofErr w:type="spellStart"/>
             <w:r>
               <w:rPr>
                 <w:rFonts w:ascii="Times New Roman" w:hAnsi="Times New Roman" w:cs="Times New Roman"/>
@@ -17992,7 +17843,6 @@
               </w:rPr>
               <w:t>AvgQuantPerOrder</w:t>
             </w:r>
-            <w:proofErr w:type="spellEnd"/>
           </w:p>
         </w:tc>
         <w:tc>
@@ -18290,7 +18140,6 @@
                 <w:szCs w:val="20"/>
               </w:rPr>
             </w:pPr>
-            <w:proofErr w:type="spellStart"/>
             <w:r>
               <w:rPr>
                 <w:rFonts w:ascii="Times New Roman" w:hAnsi="Times New Roman" w:cs="Times New Roman"/>
@@ -18299,7 +18148,6 @@
               </w:rPr>
               <w:t>AvgUnitPrice</w:t>
             </w:r>
-            <w:proofErr w:type="spellEnd"/>
           </w:p>
         </w:tc>
         <w:tc>
@@ -18340,7 +18188,6 @@
                 <w:szCs w:val="20"/>
               </w:rPr>
             </w:pPr>
-            <w:proofErr w:type="spellStart"/>
             <w:r>
               <w:rPr>
                 <w:rFonts w:ascii="Times New Roman" w:hAnsi="Times New Roman" w:cs="Times New Roman"/>
@@ -18349,7 +18196,6 @@
               </w:rPr>
               <w:t>UniqueItems</w:t>
             </w:r>
-            <w:proofErr w:type="spellEnd"/>
           </w:p>
         </w:tc>
         <w:tc>
@@ -18406,7 +18252,6 @@
                 <w:szCs w:val="20"/>
               </w:rPr>
             </w:pPr>
-            <w:proofErr w:type="spellStart"/>
             <w:r>
               <w:rPr>
                 <w:rFonts w:ascii="Times New Roman" w:hAnsi="Times New Roman" w:cs="Times New Roman"/>
@@ -18415,7 +18260,6 @@
               </w:rPr>
               <w:t>AvgQuantPerOrder</w:t>
             </w:r>
-            <w:proofErr w:type="spellEnd"/>
           </w:p>
         </w:tc>
         <w:tc>
@@ -18745,7 +18589,6 @@
                 <w:szCs w:val="20"/>
               </w:rPr>
             </w:pPr>
-            <w:proofErr w:type="spellStart"/>
             <w:r>
               <w:rPr>
                 <w:rFonts w:ascii="Times New Roman" w:hAnsi="Times New Roman" w:cs="Times New Roman"/>
@@ -18754,7 +18597,6 @@
               </w:rPr>
               <w:t>AvgUnitPrice</w:t>
             </w:r>
-            <w:proofErr w:type="spellEnd"/>
           </w:p>
         </w:tc>
         <w:tc>
@@ -18795,7 +18637,6 @@
                 <w:szCs w:val="20"/>
               </w:rPr>
             </w:pPr>
-            <w:proofErr w:type="spellStart"/>
             <w:r>
               <w:rPr>
                 <w:rFonts w:ascii="Times New Roman" w:hAnsi="Times New Roman" w:cs="Times New Roman"/>
@@ -18804,7 +18645,6 @@
               </w:rPr>
               <w:t>UniqueItems</w:t>
             </w:r>
-            <w:proofErr w:type="spellEnd"/>
           </w:p>
         </w:tc>
         <w:tc>
@@ -18869,7 +18709,6 @@
                 <w:szCs w:val="20"/>
               </w:rPr>
             </w:pPr>
-            <w:proofErr w:type="spellStart"/>
             <w:r>
               <w:rPr>
                 <w:rFonts w:ascii="Times New Roman" w:hAnsi="Times New Roman" w:cs="Times New Roman"/>
@@ -18878,7 +18717,6 @@
               </w:rPr>
               <w:t>AvgQuantPerOrder</w:t>
             </w:r>
-            <w:proofErr w:type="spellEnd"/>
           </w:p>
         </w:tc>
         <w:tc>
@@ -19180,35 +19018,7 @@
         <w:rPr>
           <w:rFonts w:ascii="Times New Roman" w:hAnsi="Times New Roman" w:cs="Times New Roman"/>
         </w:rPr>
-        <w:t xml:space="preserve"> = 3 gives a Silhouette Score of 0.470, showing that the clusters are </w:t>
-      </w:r>
-      <w:proofErr w:type="gramStart"/>
-      <w:r>
-        <w:rPr>
-          <w:rFonts w:ascii="Times New Roman" w:hAnsi="Times New Roman" w:cs="Times New Roman"/>
-        </w:rPr>
-        <w:t>fairly tight</w:t>
-      </w:r>
-      <w:proofErr w:type="gramEnd"/>
-      <w:r>
-        <w:rPr>
-          <w:rFonts w:ascii="Times New Roman" w:hAnsi="Times New Roman" w:cs="Times New Roman"/>
-        </w:rPr>
-        <w:t xml:space="preserve"> within each group and well separated from each other. The cluster sizes (3181, 1140, and 18) make sense based on customer behavior </w:t>
-      </w:r>
-      <w:proofErr w:type="gramStart"/>
-      <w:r>
-        <w:rPr>
-          <w:rFonts w:ascii="Times New Roman" w:hAnsi="Times New Roman" w:cs="Times New Roman"/>
-        </w:rPr>
-        <w:t>and also</w:t>
-      </w:r>
-      <w:proofErr w:type="gramEnd"/>
-      <w:r>
-        <w:rPr>
-          <w:rFonts w:ascii="Times New Roman" w:hAnsi="Times New Roman" w:cs="Times New Roman"/>
-        </w:rPr>
-        <w:t xml:space="preserve"> match real business patterns. The boxplots show clear differences across the three groups in spending, purchase frequency, product variety, and order quantity, meaning the clusters have clear boundaries. Overall, </w:t>
+        <w:t xml:space="preserve"> = 3 gives a Silhouette Score of 0.470, showing that the clusters are fairly tight within each group and well separated from each other. The cluster sizes (3181, 1140, and 18) make sense based on customer behavior and also match real business patterns. The boxplots show clear differences across the three groups in spending, purchase frequency, product variety, and order quantity, meaning the clusters have clear boundaries. Overall, </w:t>
       </w:r>
       <w:r>
         <w:rPr>
@@ -19221,6 +19031,967 @@
           <w:rFonts w:ascii="Times New Roman" w:hAnsi="Times New Roman" w:cs="Times New Roman"/>
         </w:rPr>
         <w:t xml:space="preserve"> = 3 provides a stable and easy-to-interpret clustering result for this dataset.</w:t>
+      </w:r>
+    </w:p>
+    <w:p>
+      <w:pPr>
+        <w:widowControl/>
+        <w:rPr>
+          <w:rFonts w:ascii="Times New Roman" w:hAnsi="Times New Roman" w:cs="Times New Roman"/>
+        </w:rPr>
+      </w:pPr>
+      <w:r>
+        <w:rPr>
+          <w:rFonts w:ascii="Times New Roman" w:hAnsi="Times New Roman" w:cs="Times New Roman"/>
+        </w:rPr>
+        <w:br w:type="page"/>
+      </w:r>
+    </w:p>
+    <w:p>
+      <w:pPr>
+        <w:spacing w:after="0"/>
+        <w:jc w:val="both"/>
+        <w:rPr>
+          <w:rFonts w:ascii="Times New Roman" w:hAnsi="Times New Roman" w:cs="Times New Roman"/>
+        </w:rPr>
+      </w:pPr>
+      <w:r>
+        <w:rPr>
+          <w:rFonts w:ascii="Times New Roman" w:hAnsi="Times New Roman" w:cs="Times New Roman" w:hint="eastAsia"/>
+        </w:rPr>
+        <w:lastRenderedPageBreak/>
+        <w:t>這個</w:t>
+      </w:r>
+      <w:r>
+        <w:rPr>
+          <w:rFonts w:ascii="Times New Roman" w:hAnsi="Times New Roman" w:cs="Times New Roman" w:hint="eastAsia"/>
+        </w:rPr>
+        <w:t>section</w:t>
+      </w:r>
+      <w:r>
+        <w:rPr>
+          <w:rFonts w:ascii="Times New Roman" w:hAnsi="Times New Roman" w:cs="Times New Roman" w:hint="eastAsia"/>
+        </w:rPr>
+        <w:t>是監督式學習。我們使用前部分</w:t>
+      </w:r>
+      <w:r>
+        <w:rPr>
+          <w:rFonts w:ascii="Times New Roman" w:hAnsi="Times New Roman" w:cs="Times New Roman" w:hint="eastAsia"/>
+        </w:rPr>
+        <w:t>K-means</w:t>
+      </w:r>
+      <w:r>
+        <w:rPr>
+          <w:rFonts w:ascii="Times New Roman" w:hAnsi="Times New Roman" w:cs="Times New Roman" w:hint="eastAsia"/>
+        </w:rPr>
+        <w:t>建立的標籤</w:t>
+      </w:r>
+      <w:r>
+        <w:rPr>
+          <w:rFonts w:ascii="Times New Roman" w:hAnsi="Times New Roman" w:cs="Times New Roman" w:hint="eastAsia"/>
+        </w:rPr>
+        <w:t>資料，切分</w:t>
+      </w:r>
+      <w:r>
+        <w:rPr>
+          <w:rFonts w:ascii="Times New Roman" w:hAnsi="Times New Roman" w:cs="Times New Roman"/>
+        </w:rPr>
+        <w:t>t</w:t>
+      </w:r>
+      <w:r>
+        <w:rPr>
+          <w:rFonts w:ascii="Times New Roman" w:hAnsi="Times New Roman" w:cs="Times New Roman" w:hint="eastAsia"/>
+        </w:rPr>
+        <w:t>rain-test</w:t>
+      </w:r>
+      <w:r>
+        <w:rPr>
+          <w:rFonts w:ascii="Times New Roman" w:hAnsi="Times New Roman" w:cs="Times New Roman" w:hint="eastAsia"/>
+        </w:rPr>
+        <w:t>後</w:t>
+      </w:r>
+      <w:r>
+        <w:rPr>
+          <w:rFonts w:ascii="Times New Roman" w:hAnsi="Times New Roman" w:cs="Times New Roman" w:hint="eastAsia"/>
+        </w:rPr>
+        <w:t>，透過</w:t>
+      </w:r>
+      <w:r>
+        <w:rPr>
+          <w:rFonts w:ascii="Times New Roman" w:hAnsi="Times New Roman" w:cs="Times New Roman" w:hint="eastAsia"/>
+        </w:rPr>
+        <w:t>LDA</w:t>
+      </w:r>
+      <w:r>
+        <w:rPr>
+          <w:rFonts w:ascii="Times New Roman" w:hAnsi="Times New Roman" w:cs="Times New Roman" w:hint="eastAsia"/>
+        </w:rPr>
+        <w:t>、</w:t>
+      </w:r>
+      <w:r>
+        <w:rPr>
+          <w:rFonts w:ascii="Times New Roman" w:hAnsi="Times New Roman" w:cs="Times New Roman" w:hint="eastAsia"/>
+        </w:rPr>
+        <w:t>KNN</w:t>
+      </w:r>
+      <w:r>
+        <w:rPr>
+          <w:rFonts w:ascii="Times New Roman" w:hAnsi="Times New Roman" w:cs="Times New Roman" w:hint="eastAsia"/>
+        </w:rPr>
+        <w:t>、</w:t>
+      </w:r>
+      <w:r>
+        <w:rPr>
+          <w:rFonts w:ascii="Times New Roman" w:hAnsi="Times New Roman" w:cs="Times New Roman"/>
+        </w:rPr>
+        <w:t>Naïve</w:t>
+      </w:r>
+      <w:r>
+        <w:rPr>
+          <w:rFonts w:ascii="Times New Roman" w:hAnsi="Times New Roman" w:cs="Times New Roman" w:hint="eastAsia"/>
+        </w:rPr>
+        <w:t xml:space="preserve"> Gaussian</w:t>
+      </w:r>
+      <w:r>
+        <w:rPr>
+          <w:rFonts w:ascii="Times New Roman" w:hAnsi="Times New Roman" w:cs="Times New Roman" w:hint="eastAsia"/>
+        </w:rPr>
+        <w:t>建立決策邊界，並比較每個</w:t>
+      </w:r>
+      <w:r>
+        <w:rPr>
+          <w:rFonts w:ascii="Times New Roman" w:hAnsi="Times New Roman" w:cs="Times New Roman" w:hint="eastAsia"/>
+        </w:rPr>
+        <w:t>model</w:t>
+      </w:r>
+      <w:r>
+        <w:rPr>
+          <w:rFonts w:ascii="Times New Roman" w:hAnsi="Times New Roman" w:cs="Times New Roman" w:hint="eastAsia"/>
+        </w:rPr>
+        <w:t>的</w:t>
+      </w:r>
+      <w:r>
+        <w:rPr>
+          <w:rFonts w:ascii="Times New Roman" w:hAnsi="Times New Roman" w:cs="Times New Roman" w:hint="eastAsia"/>
+        </w:rPr>
+        <w:t>預測結果</w:t>
+      </w:r>
+      <w:r>
+        <w:rPr>
+          <w:rFonts w:ascii="Times New Roman" w:hAnsi="Times New Roman" w:cs="Times New Roman" w:hint="eastAsia"/>
+        </w:rPr>
+        <w:t>。</w:t>
+      </w:r>
+    </w:p>
+    <w:p>
+      <w:pPr>
+        <w:spacing w:after="0"/>
+        <w:jc w:val="both"/>
+        <w:rPr>
+          <w:rFonts w:ascii="Times New Roman" w:hAnsi="Times New Roman" w:cs="Times New Roman"/>
+        </w:rPr>
+      </w:pPr>
+      <w:r>
+        <w:rPr>
+          <w:rFonts w:ascii="Times New Roman" w:hAnsi="Times New Roman" w:cs="Times New Roman" w:hint="eastAsia"/>
+        </w:rPr>
+        <w:t xml:space="preserve">4.1 </w:t>
+      </w:r>
+      <w:r>
+        <w:rPr>
+          <w:rFonts w:ascii="Times New Roman" w:hAnsi="Times New Roman" w:cs="Times New Roman" w:hint="eastAsia"/>
+        </w:rPr>
+        <w:t>Proposed Methods</w:t>
+      </w:r>
+    </w:p>
+    <w:p>
+      <w:pPr>
+        <w:spacing w:after="0"/>
+        <w:jc w:val="both"/>
+        <w:rPr>
+          <w:rFonts w:ascii="Times New Roman" w:hAnsi="Times New Roman" w:cs="Times New Roman"/>
+        </w:rPr>
+      </w:pPr>
+      <w:r>
+        <w:rPr>
+          <w:rFonts w:ascii="Times New Roman" w:hAnsi="Times New Roman" w:cs="Times New Roman" w:hint="eastAsia"/>
+        </w:rPr>
+        <w:t>4.1.1 LDA</w:t>
+      </w:r>
+    </w:p>
+    <w:p>
+      <w:pPr>
+        <w:spacing w:after="0"/>
+        <w:jc w:val="both"/>
+        <w:rPr>
+          <w:rFonts w:ascii="Times New Roman" w:hAnsi="Times New Roman" w:cs="Times New Roman"/>
+        </w:rPr>
+      </w:pPr>
+      <w:r>
+        <w:rPr>
+          <w:rFonts w:ascii="Times New Roman" w:hAnsi="Times New Roman" w:cs="Times New Roman" w:hint="eastAsia"/>
+        </w:rPr>
+        <w:t>4.1.2 KNN</w:t>
+      </w:r>
+    </w:p>
+    <w:p>
+      <w:pPr>
+        <w:spacing w:after="0"/>
+        <w:jc w:val="both"/>
+        <w:rPr>
+          <w:rFonts w:ascii="Times New Roman" w:hAnsi="Times New Roman" w:cs="Times New Roman" w:hint="eastAsia"/>
+        </w:rPr>
+      </w:pPr>
+      <w:r>
+        <w:rPr>
+          <w:rFonts w:ascii="Times New Roman" w:hAnsi="Times New Roman" w:cs="Times New Roman" w:hint="eastAsia"/>
+        </w:rPr>
+        <w:t xml:space="preserve">4.1.3 </w:t>
+      </w:r>
+      <w:r>
+        <w:rPr>
+          <w:rFonts w:ascii="Times New Roman" w:hAnsi="Times New Roman" w:cs="Times New Roman"/>
+        </w:rPr>
+        <w:t>Naïve</w:t>
+      </w:r>
+      <w:r>
+        <w:rPr>
+          <w:rFonts w:ascii="Times New Roman" w:hAnsi="Times New Roman" w:cs="Times New Roman" w:hint="eastAsia"/>
+        </w:rPr>
+        <w:t xml:space="preserve"> Gaussian</w:t>
+      </w:r>
+    </w:p>
+    <w:p>
+      <w:pPr>
+        <w:spacing w:after="0"/>
+        <w:jc w:val="both"/>
+        <w:rPr>
+          <w:rFonts w:ascii="Times New Roman" w:hAnsi="Times New Roman" w:cs="Times New Roman"/>
+        </w:rPr>
+      </w:pPr>
+    </w:p>
+    <w:p>
+      <w:pPr>
+        <w:spacing w:after="0"/>
+        <w:jc w:val="both"/>
+        <w:rPr>
+          <w:rFonts w:ascii="Times New Roman" w:hAnsi="Times New Roman" w:cs="Times New Roman" w:hint="eastAsia"/>
+        </w:rPr>
+      </w:pPr>
+      <w:r>
+        <w:rPr>
+          <w:rFonts w:ascii="Times New Roman" w:hAnsi="Times New Roman" w:cs="Times New Roman" w:hint="eastAsia"/>
+        </w:rPr>
+        <w:t>4.</w:t>
+      </w:r>
+      <w:r>
+        <w:rPr>
+          <w:rFonts w:ascii="Times New Roman" w:hAnsi="Times New Roman" w:cs="Times New Roman" w:hint="eastAsia"/>
+        </w:rPr>
+        <w:t>2</w:t>
+      </w:r>
+      <w:r>
+        <w:rPr>
+          <w:rFonts w:ascii="Times New Roman" w:hAnsi="Times New Roman" w:cs="Times New Roman" w:hint="eastAsia"/>
+        </w:rPr>
+        <w:t xml:space="preserve"> </w:t>
+      </w:r>
+      <w:r>
+        <w:rPr>
+          <w:rFonts w:ascii="Times New Roman" w:hAnsi="Times New Roman" w:cs="Times New Roman" w:hint="eastAsia"/>
+        </w:rPr>
+        <w:t>觀念與判斷依據</w:t>
+      </w:r>
+    </w:p>
+    <w:p>
+      <w:pPr>
+        <w:spacing w:after="0"/>
+        <w:jc w:val="both"/>
+        <w:rPr>
+          <w:rFonts w:ascii="Times New Roman" w:hAnsi="Times New Roman" w:cs="Times New Roman"/>
+        </w:rPr>
+      </w:pPr>
+      <w:r>
+        <w:rPr>
+          <w:rFonts w:ascii="Times New Roman" w:hAnsi="Times New Roman" w:cs="Times New Roman" w:hint="eastAsia"/>
+        </w:rPr>
+        <w:t>在這個</w:t>
+      </w:r>
+      <w:r>
+        <w:rPr>
+          <w:rFonts w:ascii="Times New Roman" w:hAnsi="Times New Roman" w:cs="Times New Roman" w:hint="eastAsia"/>
+        </w:rPr>
+        <w:t>case</w:t>
+      </w:r>
+      <w:r>
+        <w:rPr>
+          <w:rFonts w:ascii="Times New Roman" w:hAnsi="Times New Roman" w:cs="Times New Roman" w:hint="eastAsia"/>
+        </w:rPr>
+        <w:t>中我們要意識到，</w:t>
+      </w:r>
+      <w:r>
+        <w:rPr>
+          <w:rFonts w:ascii="Times New Roman" w:hAnsi="Times New Roman" w:cs="Times New Roman" w:hint="eastAsia"/>
+        </w:rPr>
+        <w:t>在決策上會投入最多成本在高價值顧客上</w:t>
+      </w:r>
+      <w:r>
+        <w:rPr>
+          <w:rFonts w:ascii="Times New Roman" w:hAnsi="Times New Roman" w:cs="Times New Roman" w:hint="eastAsia"/>
+        </w:rPr>
+        <w:t>，任何一個高價值顧客都有可能攸關企業的存亡，因此與</w:t>
+      </w:r>
+      <w:r>
+        <w:rPr>
+          <w:rFonts w:ascii="Times New Roman" w:hAnsi="Times New Roman" w:cs="Times New Roman"/>
+        </w:rPr>
+        <w:t>High-Value Bulk Buyers</w:t>
+      </w:r>
+      <w:r>
+        <w:rPr>
+          <w:rFonts w:ascii="Times New Roman" w:hAnsi="Times New Roman" w:cs="Times New Roman" w:hint="eastAsia"/>
+        </w:rPr>
+        <w:t xml:space="preserve"> (cluster 3)</w:t>
+      </w:r>
+      <w:r>
+        <w:rPr>
+          <w:rFonts w:ascii="Times New Roman" w:hAnsi="Times New Roman" w:cs="Times New Roman" w:hint="eastAsia"/>
+        </w:rPr>
+        <w:t>相關的判斷是最重要的</w:t>
+      </w:r>
+      <w:r>
+        <w:rPr>
+          <w:rFonts w:ascii="Times New Roman" w:hAnsi="Times New Roman" w:cs="Times New Roman" w:hint="eastAsia"/>
+        </w:rPr>
+        <w:t>:</w:t>
+      </w:r>
+    </w:p>
+    <w:p>
+      <w:pPr>
+        <w:spacing w:after="0"/>
+        <w:jc w:val="both"/>
+        <w:rPr>
+          <w:rFonts w:ascii="Times New Roman" w:hAnsi="Times New Roman" w:cs="Times New Roman"/>
+        </w:rPr>
+      </w:pPr>
+      <w:r>
+        <w:rPr>
+          <w:rFonts w:ascii="Times New Roman" w:hAnsi="Times New Roman" w:cs="Times New Roman" w:hint="eastAsia"/>
+        </w:rPr>
+        <w:t>將高價值顧客錯判斷為其他群</w:t>
+      </w:r>
+      <w:r>
+        <w:rPr>
+          <w:rFonts w:ascii="Times New Roman" w:hAnsi="Times New Roman" w:cs="Times New Roman" w:hint="eastAsia"/>
+        </w:rPr>
+        <w:t xml:space="preserve">: </w:t>
+      </w:r>
+      <w:r>
+        <w:rPr>
+          <w:rFonts w:ascii="Times New Roman" w:hAnsi="Times New Roman" w:cs="Times New Roman" w:hint="eastAsia"/>
+        </w:rPr>
+        <w:t>我們將損失重要的淺在客群</w:t>
+      </w:r>
+    </w:p>
+    <w:p>
+      <w:pPr>
+        <w:spacing w:after="0"/>
+        <w:jc w:val="both"/>
+        <w:rPr>
+          <w:rFonts w:ascii="Times New Roman" w:hAnsi="Times New Roman" w:cs="Times New Roman"/>
+        </w:rPr>
+      </w:pPr>
+      <w:r>
+        <w:rPr>
+          <w:rFonts w:ascii="Times New Roman" w:hAnsi="Times New Roman" w:cs="Times New Roman" w:hint="eastAsia"/>
+        </w:rPr>
+        <w:t>將其他群判斷為高價值顧客</w:t>
+      </w:r>
+      <w:r>
+        <w:rPr>
+          <w:rFonts w:ascii="Times New Roman" w:hAnsi="Times New Roman" w:cs="Times New Roman" w:hint="eastAsia"/>
+        </w:rPr>
+        <w:t xml:space="preserve">: </w:t>
+      </w:r>
+      <w:r>
+        <w:rPr>
+          <w:rFonts w:ascii="Times New Roman" w:hAnsi="Times New Roman" w:cs="Times New Roman" w:hint="eastAsia"/>
+        </w:rPr>
+        <w:t>我們將把大量成本投入在錯誤對象</w:t>
+      </w:r>
+    </w:p>
+    <w:p>
+      <w:pPr>
+        <w:spacing w:after="0"/>
+        <w:jc w:val="both"/>
+        <w:rPr>
+          <w:rFonts w:ascii="Times New Roman" w:hAnsi="Times New Roman" w:cs="Times New Roman"/>
+        </w:rPr>
+      </w:pPr>
+    </w:p>
+    <w:p>
+      <w:pPr>
+        <w:spacing w:after="0"/>
+        <w:jc w:val="both"/>
+        <w:rPr>
+          <w:rFonts w:ascii="Times New Roman" w:hAnsi="Times New Roman" w:cs="Times New Roman"/>
+        </w:rPr>
+      </w:pPr>
+      <w:r>
+        <w:rPr>
+          <w:rFonts w:ascii="Times New Roman" w:hAnsi="Times New Roman" w:cs="Times New Roman" w:hint="eastAsia"/>
+        </w:rPr>
+        <w:t>我們手頭上的資料，高價值客群僅有</w:t>
+      </w:r>
+      <w:r>
+        <w:rPr>
+          <w:rFonts w:ascii="Times New Roman" w:hAnsi="Times New Roman" w:cs="Times New Roman" w:hint="eastAsia"/>
+        </w:rPr>
+        <w:t>18</w:t>
+      </w:r>
+      <w:r>
+        <w:rPr>
+          <w:rFonts w:ascii="Times New Roman" w:hAnsi="Times New Roman" w:cs="Times New Roman" w:hint="eastAsia"/>
+        </w:rPr>
+        <w:t>個，所以我們不能使用</w:t>
+      </w:r>
+      <w:r>
+        <w:rPr>
+          <w:rFonts w:ascii="Times New Roman" w:hAnsi="Times New Roman" w:cs="Times New Roman" w:hint="eastAsia"/>
+        </w:rPr>
+        <w:t>accuracy</w:t>
+      </w:r>
+      <w:r>
+        <w:rPr>
+          <w:rFonts w:ascii="Times New Roman" w:hAnsi="Times New Roman" w:cs="Times New Roman" w:hint="eastAsia"/>
+        </w:rPr>
+        <w:t>作為參考依據，</w:t>
+      </w:r>
+      <w:r>
+        <w:rPr>
+          <w:rFonts w:ascii="Times New Roman" w:hAnsi="Times New Roman" w:cs="Times New Roman" w:hint="eastAsia"/>
+        </w:rPr>
+        <w:t>(</w:t>
+      </w:r>
+      <w:r>
+        <w:rPr>
+          <w:rFonts w:ascii="Times New Roman" w:hAnsi="Times New Roman" w:cs="Times New Roman"/>
+        </w:rPr>
+        <w:t>e</w:t>
+      </w:r>
+      <w:r>
+        <w:rPr>
+          <w:rFonts w:ascii="Times New Roman" w:hAnsi="Times New Roman" w:cs="Times New Roman" w:hint="eastAsia"/>
+        </w:rPr>
+        <w:t xml:space="preserve">.g. </w:t>
+      </w:r>
+      <w:r>
+        <w:rPr>
+          <w:rFonts w:ascii="Times New Roman" w:hAnsi="Times New Roman" w:cs="Times New Roman" w:hint="eastAsia"/>
+        </w:rPr>
+        <w:t>模型將</w:t>
+      </w:r>
+      <w:r>
+        <w:rPr>
+          <w:rFonts w:ascii="Times New Roman" w:hAnsi="Times New Roman" w:cs="Times New Roman" w:hint="eastAsia"/>
+        </w:rPr>
+        <w:t>C1, C2</w:t>
+      </w:r>
+      <w:r>
+        <w:rPr>
+          <w:rFonts w:ascii="Times New Roman" w:hAnsi="Times New Roman" w:cs="Times New Roman" w:hint="eastAsia"/>
+        </w:rPr>
+        <w:t>全部判對，卻將</w:t>
+      </w:r>
+      <w:r>
+        <w:rPr>
+          <w:rFonts w:ascii="Times New Roman" w:hAnsi="Times New Roman" w:cs="Times New Roman" w:hint="eastAsia"/>
+        </w:rPr>
+        <w:t>C1</w:t>
+      </w:r>
+      <w:r>
+        <w:rPr>
+          <w:rFonts w:ascii="Times New Roman" w:hAnsi="Times New Roman" w:cs="Times New Roman" w:hint="eastAsia"/>
+        </w:rPr>
+        <w:t>全部判錯，糟糕的模型得到很高的</w:t>
+      </w:r>
+      <w:r>
+        <w:rPr>
+          <w:rFonts w:ascii="Times New Roman" w:hAnsi="Times New Roman" w:cs="Times New Roman"/>
+        </w:rPr>
+        <w:t>a</w:t>
+      </w:r>
+      <w:r>
+        <w:rPr>
+          <w:rFonts w:ascii="Times New Roman" w:hAnsi="Times New Roman" w:cs="Times New Roman" w:hint="eastAsia"/>
+        </w:rPr>
+        <w:t>ccuracy)</w:t>
+      </w:r>
+      <w:r>
+        <w:rPr>
+          <w:rFonts w:ascii="Times New Roman" w:hAnsi="Times New Roman" w:cs="Times New Roman" w:hint="eastAsia"/>
+        </w:rPr>
+        <w:t>。我們需要將</w:t>
+      </w:r>
+      <w:r>
+        <w:rPr>
+          <w:rFonts w:ascii="Times New Roman" w:hAnsi="Times New Roman" w:cs="Times New Roman" w:hint="eastAsia"/>
+        </w:rPr>
+        <w:t>C3</w:t>
+      </w:r>
+      <w:r>
+        <w:rPr>
+          <w:rFonts w:ascii="Times New Roman" w:hAnsi="Times New Roman" w:cs="Times New Roman" w:hint="eastAsia"/>
+        </w:rPr>
+        <w:t>表現的權重提高，因此主要觀察</w:t>
+      </w:r>
+    </w:p>
+    <w:p>
+      <w:pPr>
+        <w:spacing w:after="0"/>
+        <w:jc w:val="both"/>
+        <w:rPr>
+          <w:rFonts w:ascii="Times New Roman" w:hAnsi="Times New Roman" w:cs="Times New Roman"/>
+        </w:rPr>
+      </w:pPr>
+      <w:r>
+        <w:rPr>
+          <w:rFonts w:ascii="Times New Roman" w:hAnsi="Times New Roman" w:cs="Times New Roman" w:hint="eastAsia"/>
+        </w:rPr>
+        <w:t>1. confusion matrix</w:t>
+      </w:r>
+    </w:p>
+    <w:p>
+      <w:pPr>
+        <w:spacing w:after="0"/>
+        <w:jc w:val="both"/>
+        <w:rPr>
+          <w:rFonts w:ascii="Times New Roman" w:hAnsi="Times New Roman" w:cs="Times New Roman"/>
+        </w:rPr>
+      </w:pPr>
+      <w:r>
+        <w:rPr>
+          <w:rFonts w:ascii="Times New Roman" w:hAnsi="Times New Roman" w:cs="Times New Roman" w:hint="eastAsia"/>
+        </w:rPr>
+        <w:t>2. Marco F1 score</w:t>
+      </w:r>
+    </w:p>
+    <w:p>
+      <w:pPr>
+        <w:spacing w:after="0"/>
+        <w:jc w:val="both"/>
+        <w:rPr>
+          <w:rFonts w:ascii="Times New Roman" w:hAnsi="Times New Roman" w:cs="Times New Roman"/>
+        </w:rPr>
+      </w:pPr>
+      <w:r>
+        <w:rPr>
+          <w:rFonts w:ascii="Times New Roman" w:hAnsi="Times New Roman" w:cs="Times New Roman" w:hint="eastAsia"/>
+        </w:rPr>
+        <w:t>3. balanced accuracy score</w:t>
+      </w:r>
+    </w:p>
+    <w:p>
+      <w:pPr>
+        <w:spacing w:after="0"/>
+        <w:jc w:val="both"/>
+        <w:rPr>
+          <w:rFonts w:ascii="Times New Roman" w:hAnsi="Times New Roman" w:cs="Times New Roman"/>
+        </w:rPr>
+      </w:pPr>
+      <w:r>
+        <w:rPr>
+          <w:rFonts w:ascii="Times New Roman" w:hAnsi="Times New Roman" w:cs="Times New Roman" w:hint="eastAsia"/>
+        </w:rPr>
+        <w:t>作為判斷模型好壞的依據</w:t>
+      </w:r>
+    </w:p>
+    <w:p>
+      <w:pPr>
+        <w:spacing w:after="0"/>
+        <w:jc w:val="both"/>
+        <w:rPr>
+          <w:rFonts w:ascii="Times New Roman" w:hAnsi="Times New Roman" w:cs="Times New Roman"/>
+        </w:rPr>
+      </w:pPr>
+    </w:p>
+    <w:p>
+      <w:pPr>
+        <w:spacing w:after="0"/>
+        <w:jc w:val="both"/>
+        <w:rPr>
+          <w:rFonts w:ascii="Times New Roman" w:hAnsi="Times New Roman" w:cs="Times New Roman"/>
+        </w:rPr>
+      </w:pPr>
+    </w:p>
+    <w:p>
+      <w:pPr>
+        <w:spacing w:after="0"/>
+        <w:jc w:val="both"/>
+        <w:rPr>
+          <w:rFonts w:ascii="Times New Roman" w:hAnsi="Times New Roman" w:cs="Times New Roman" w:hint="eastAsia"/>
+        </w:rPr>
+      </w:pPr>
+      <w:r>
+        <w:rPr>
+          <w:rFonts w:ascii="Times New Roman" w:hAnsi="Times New Roman" w:cs="Times New Roman" w:hint="eastAsia"/>
+        </w:rPr>
+        <w:t xml:space="preserve">4.3 </w:t>
+      </w:r>
+      <w:r>
+        <w:rPr>
+          <w:rFonts w:ascii="Times New Roman" w:hAnsi="Times New Roman" w:cs="Times New Roman" w:hint="eastAsia"/>
+        </w:rPr>
+        <w:t>實作與結果</w:t>
+      </w:r>
+      <w:r>
+        <w:rPr>
+          <w:rFonts w:ascii="Times New Roman" w:hAnsi="Times New Roman" w:cs="Times New Roman" w:hint="eastAsia"/>
+        </w:rPr>
+        <w:t>討論</w:t>
+      </w:r>
+    </w:p>
+    <w:p>
+      <w:pPr>
+        <w:spacing w:after="0"/>
+        <w:jc w:val="both"/>
+        <w:rPr>
+          <w:rFonts w:ascii="Times New Roman" w:hAnsi="Times New Roman" w:cs="Times New Roman"/>
+        </w:rPr>
+      </w:pPr>
+      <w:r>
+        <w:rPr>
+          <w:rFonts w:ascii="Times New Roman" w:hAnsi="Times New Roman" w:cs="Times New Roman" w:hint="eastAsia"/>
+        </w:rPr>
+        <w:t>將資料把每個</w:t>
+      </w:r>
+      <w:r>
+        <w:rPr>
+          <w:rFonts w:ascii="Times New Roman" w:hAnsi="Times New Roman" w:cs="Times New Roman" w:hint="eastAsia"/>
+        </w:rPr>
+        <w:t>cluster</w:t>
+      </w:r>
+      <w:r>
+        <w:rPr>
+          <w:rFonts w:ascii="Times New Roman" w:hAnsi="Times New Roman" w:cs="Times New Roman" w:hint="eastAsia"/>
+        </w:rPr>
+        <w:t>分別切分成</w:t>
+      </w:r>
+      <w:r>
+        <w:rPr>
+          <w:rFonts w:ascii="Times New Roman" w:hAnsi="Times New Roman" w:cs="Times New Roman" w:hint="eastAsia"/>
+        </w:rPr>
+        <w:t>60%</w:t>
+      </w:r>
+      <w:r>
+        <w:rPr>
+          <w:rFonts w:ascii="Times New Roman" w:hAnsi="Times New Roman" w:cs="Times New Roman" w:hint="eastAsia"/>
+        </w:rPr>
+        <w:t>訓練資料，</w:t>
+      </w:r>
+      <w:r>
+        <w:rPr>
+          <w:rFonts w:ascii="Times New Roman" w:hAnsi="Times New Roman" w:cs="Times New Roman"/>
+        </w:rPr>
+        <w:t>4</w:t>
+      </w:r>
+      <w:r>
+        <w:rPr>
+          <w:rFonts w:ascii="Times New Roman" w:hAnsi="Times New Roman" w:cs="Times New Roman" w:hint="eastAsia"/>
+        </w:rPr>
+        <w:t>0%</w:t>
+      </w:r>
+      <w:r>
+        <w:rPr>
+          <w:rFonts w:ascii="Times New Roman" w:hAnsi="Times New Roman" w:cs="Times New Roman" w:hint="eastAsia"/>
+        </w:rPr>
+        <w:t>測試資料</w:t>
+      </w:r>
+      <w:r>
+        <w:rPr>
+          <w:rFonts w:ascii="Times New Roman" w:hAnsi="Times New Roman" w:cs="Times New Roman" w:hint="eastAsia"/>
+        </w:rPr>
+        <w:t>，接下來呈現不同模型的成果</w:t>
+      </w:r>
+    </w:p>
+    <w:p>
+      <w:pPr>
+        <w:spacing w:after="0"/>
+        <w:jc w:val="both"/>
+        <w:rPr>
+          <w:rFonts w:ascii="Times New Roman" w:hAnsi="Times New Roman" w:cs="Times New Roman"/>
+        </w:rPr>
+      </w:pPr>
+      <w:r>
+        <w:rPr>
+          <w:rFonts w:ascii="Times New Roman" w:hAnsi="Times New Roman" w:cs="Times New Roman" w:hint="eastAsia"/>
+        </w:rPr>
+        <w:t>LDA</w:t>
+      </w:r>
+    </w:p>
+    <w:p>
+      <w:pPr>
+        <w:spacing w:after="0"/>
+        <w:jc w:val="both"/>
+        <w:rPr>
+          <w:rFonts w:ascii="Times New Roman" w:hAnsi="Times New Roman" w:cs="Times New Roman"/>
+        </w:rPr>
+      </w:pPr>
+      <w:r>
+        <w:rPr>
+          <w:rFonts w:ascii="Times New Roman" w:hAnsi="Times New Roman" w:cs="Times New Roman" w:hint="eastAsia"/>
+        </w:rPr>
+        <w:t>KNN</w:t>
+      </w:r>
+    </w:p>
+    <w:p>
+      <w:pPr>
+        <w:spacing w:after="0"/>
+        <w:jc w:val="both"/>
+        <w:rPr>
+          <w:rFonts w:ascii="Times New Roman" w:hAnsi="Times New Roman" w:cs="Times New Roman"/>
+        </w:rPr>
+      </w:pPr>
+      <w:r>
+        <w:rPr>
+          <w:rFonts w:ascii="Times New Roman" w:hAnsi="Times New Roman" w:cs="Times New Roman"/>
+        </w:rPr>
+        <w:t>Naïve</w:t>
+      </w:r>
+      <w:r>
+        <w:rPr>
+          <w:rFonts w:ascii="Times New Roman" w:hAnsi="Times New Roman" w:cs="Times New Roman" w:hint="eastAsia"/>
+        </w:rPr>
+        <w:t xml:space="preserve"> Gaussian</w:t>
+      </w:r>
+    </w:p>
+    <w:p>
+      <w:pPr>
+        <w:spacing w:after="0"/>
+        <w:jc w:val="both"/>
+        <w:rPr>
+          <w:rFonts w:ascii="Times New Roman" w:hAnsi="Times New Roman" w:cs="Times New Roman"/>
+        </w:rPr>
+      </w:pPr>
+    </w:p>
+    <w:p>
+      <w:pPr>
+        <w:spacing w:after="0"/>
+        <w:jc w:val="both"/>
+        <w:rPr>
+          <w:rFonts w:ascii="Times New Roman" w:hAnsi="Times New Roman" w:cs="Times New Roman"/>
+        </w:rPr>
+      </w:pPr>
+      <w:r>
+        <w:rPr>
+          <w:rFonts w:ascii="Times New Roman" w:hAnsi="Times New Roman" w:cs="Times New Roman" w:hint="eastAsia"/>
+        </w:rPr>
+        <w:t>我們可以發現在這三個之中，</w:t>
+      </w:r>
+      <w:r>
+        <w:rPr>
+          <w:rFonts w:ascii="Times New Roman" w:hAnsi="Times New Roman" w:cs="Times New Roman" w:hint="eastAsia"/>
+        </w:rPr>
+        <w:t>LDA</w:t>
+      </w:r>
+      <w:r>
+        <w:rPr>
+          <w:rFonts w:ascii="Times New Roman" w:hAnsi="Times New Roman" w:cs="Times New Roman" w:hint="eastAsia"/>
+        </w:rPr>
+        <w:t>的表現最好，與高價值客群相關的判斷沒有任何失誤，且</w:t>
+      </w:r>
+      <w:r>
+        <w:rPr>
+          <w:rFonts w:ascii="Times New Roman" w:hAnsi="Times New Roman" w:cs="Times New Roman" w:hint="eastAsia"/>
+        </w:rPr>
+        <w:t>C1</w:t>
+      </w:r>
+      <w:r>
+        <w:rPr>
+          <w:rFonts w:ascii="Times New Roman" w:hAnsi="Times New Roman" w:cs="Times New Roman" w:hint="eastAsia"/>
+        </w:rPr>
+        <w:t>與</w:t>
+      </w:r>
+      <w:r>
+        <w:rPr>
+          <w:rFonts w:ascii="Times New Roman" w:hAnsi="Times New Roman" w:cs="Times New Roman" w:hint="eastAsia"/>
+        </w:rPr>
+        <w:t>C2</w:t>
+      </w:r>
+      <w:r>
+        <w:rPr>
+          <w:rFonts w:ascii="Times New Roman" w:hAnsi="Times New Roman" w:cs="Times New Roman" w:hint="eastAsia"/>
+        </w:rPr>
+        <w:t>都取得很好的結果。而</w:t>
+      </w:r>
+      <w:r>
+        <w:rPr>
+          <w:rFonts w:ascii="Times New Roman" w:hAnsi="Times New Roman" w:cs="Times New Roman" w:hint="eastAsia"/>
+        </w:rPr>
+        <w:t>KNN</w:t>
+      </w:r>
+      <w:r>
+        <w:rPr>
+          <w:rFonts w:ascii="Times New Roman" w:hAnsi="Times New Roman" w:cs="Times New Roman" w:hint="eastAsia"/>
+        </w:rPr>
+        <w:t>與</w:t>
+      </w:r>
+      <w:r>
+        <w:rPr>
+          <w:rFonts w:ascii="Times New Roman" w:hAnsi="Times New Roman" w:cs="Times New Roman"/>
+        </w:rPr>
+        <w:t>Naïve</w:t>
+      </w:r>
+      <w:r>
+        <w:rPr>
+          <w:rFonts w:ascii="Times New Roman" w:hAnsi="Times New Roman" w:cs="Times New Roman" w:hint="eastAsia"/>
+        </w:rPr>
+        <w:t xml:space="preserve"> Gaussian</w:t>
+      </w:r>
+      <w:r>
+        <w:rPr>
+          <w:rFonts w:ascii="Times New Roman" w:hAnsi="Times New Roman" w:cs="Times New Roman" w:hint="eastAsia"/>
+        </w:rPr>
+        <w:t>在高價值客群相關的判斷均有犯錯</w:t>
+      </w:r>
+      <w:r>
+        <w:rPr>
+          <w:rFonts w:ascii="Times New Roman" w:hAnsi="Times New Roman" w:cs="Times New Roman" w:hint="eastAsia"/>
+        </w:rPr>
+        <w:t>。</w:t>
+      </w:r>
+    </w:p>
+    <w:p>
+      <w:pPr>
+        <w:spacing w:after="0"/>
+        <w:jc w:val="both"/>
+        <w:rPr>
+          <w:rFonts w:ascii="Times New Roman" w:hAnsi="Times New Roman" w:cs="Times New Roman"/>
+        </w:rPr>
+      </w:pPr>
+    </w:p>
+    <w:p>
+      <w:pPr>
+        <w:spacing w:after="0"/>
+        <w:jc w:val="both"/>
+        <w:rPr>
+          <w:rFonts w:ascii="Times New Roman" w:hAnsi="Times New Roman" w:cs="Times New Roman"/>
+        </w:rPr>
+      </w:pPr>
+      <w:r>
+        <w:rPr>
+          <w:rFonts w:ascii="Times New Roman" w:hAnsi="Times New Roman" w:cs="Times New Roman" w:hint="eastAsia"/>
+        </w:rPr>
+        <w:t>LDA</w:t>
+      </w:r>
+      <w:r>
+        <w:rPr>
+          <w:rFonts w:ascii="Times New Roman" w:hAnsi="Times New Roman" w:cs="Times New Roman" w:hint="eastAsia"/>
+        </w:rPr>
+        <w:t>為何最棒</w:t>
+      </w:r>
+      <w:r>
+        <w:rPr>
+          <w:rFonts w:ascii="Times New Roman" w:hAnsi="Times New Roman" w:cs="Times New Roman" w:hint="eastAsia"/>
+        </w:rPr>
+        <w:t xml:space="preserve">? </w:t>
+      </w:r>
+      <w:r>
+        <w:rPr>
+          <w:rFonts w:ascii="Times New Roman" w:hAnsi="Times New Roman" w:cs="Times New Roman" w:hint="eastAsia"/>
+        </w:rPr>
+        <w:t>具方向性，線性可分</w:t>
+      </w:r>
+    </w:p>
+    <w:p>
+      <w:pPr>
+        <w:spacing w:after="0"/>
+        <w:jc w:val="both"/>
+        <w:rPr>
+          <w:rFonts w:ascii="Times New Roman" w:hAnsi="Times New Roman" w:cs="Times New Roman" w:hint="eastAsia"/>
+        </w:rPr>
+      </w:pPr>
+      <w:r>
+        <w:rPr>
+          <w:rFonts w:ascii="Times New Roman" w:hAnsi="Times New Roman" w:cs="Times New Roman" w:hint="eastAsia"/>
+        </w:rPr>
+        <w:t>KNN</w:t>
+      </w:r>
+      <w:r>
+        <w:rPr>
+          <w:rFonts w:ascii="Times New Roman" w:hAnsi="Times New Roman" w:cs="Times New Roman" w:hint="eastAsia"/>
+        </w:rPr>
+        <w:t>為何會不好</w:t>
+      </w:r>
+      <w:r>
+        <w:rPr>
+          <w:rFonts w:ascii="Times New Roman" w:hAnsi="Times New Roman" w:cs="Times New Roman" w:hint="eastAsia"/>
+        </w:rPr>
+        <w:t xml:space="preserve">? </w:t>
+      </w:r>
+      <w:r>
+        <w:rPr>
+          <w:rFonts w:ascii="Times New Roman" w:hAnsi="Times New Roman" w:cs="Times New Roman" w:hint="eastAsia"/>
+        </w:rPr>
+        <w:t>容易影響</w:t>
+      </w:r>
+    </w:p>
+    <w:p>
+      <w:pPr>
+        <w:spacing w:after="0"/>
+        <w:jc w:val="both"/>
+        <w:rPr>
+          <w:rFonts w:ascii="Times New Roman" w:hAnsi="Times New Roman" w:cs="Times New Roman"/>
+        </w:rPr>
+      </w:pPr>
+      <w:r>
+        <w:rPr>
+          <w:rFonts w:ascii="Times New Roman" w:hAnsi="Times New Roman" w:cs="Times New Roman"/>
+        </w:rPr>
+        <w:lastRenderedPageBreak/>
+        <w:t>Naïve</w:t>
+      </w:r>
+      <w:r>
+        <w:rPr>
+          <w:rFonts w:ascii="Times New Roman" w:hAnsi="Times New Roman" w:cs="Times New Roman" w:hint="eastAsia"/>
+        </w:rPr>
+        <w:t xml:space="preserve">: </w:t>
+      </w:r>
+      <w:r>
+        <w:rPr>
+          <w:rFonts w:ascii="Times New Roman" w:hAnsi="Times New Roman" w:cs="Times New Roman" w:hint="eastAsia"/>
+        </w:rPr>
+        <w:t>維度分開探討，容易影響</w:t>
+      </w:r>
+    </w:p>
+    <w:p>
+      <w:pPr>
+        <w:spacing w:after="0"/>
+        <w:jc w:val="both"/>
+        <w:rPr>
+          <w:rFonts w:ascii="Times New Roman" w:hAnsi="Times New Roman" w:cs="Times New Roman"/>
+        </w:rPr>
+      </w:pPr>
+    </w:p>
+    <w:p>
+      <w:pPr>
+        <w:spacing w:after="0"/>
+        <w:jc w:val="both"/>
+        <w:rPr>
+          <w:rFonts w:ascii="Times New Roman" w:hAnsi="Times New Roman" w:cs="Times New Roman" w:hint="eastAsia"/>
+        </w:rPr>
+      </w:pPr>
+      <w:r>
+        <w:rPr>
+          <w:rFonts w:ascii="Times New Roman" w:hAnsi="Times New Roman" w:cs="Times New Roman" w:hint="eastAsia"/>
+        </w:rPr>
+        <w:t xml:space="preserve">4.4 </w:t>
+      </w:r>
+      <w:r>
+        <w:rPr>
+          <w:rFonts w:ascii="Times New Roman" w:hAnsi="Times New Roman" w:cs="Times New Roman" w:hint="eastAsia"/>
+        </w:rPr>
+        <w:t>總結</w:t>
       </w:r>
     </w:p>
     <w:sectPr>
@@ -20589,43 +21360,43 @@
       </w:pPr>
     </w:lvl>
   </w:abstractNum>
-  <w:num w:numId="1" w16cid:durableId="1836728679">
+  <w:num w:numId="1" w16cid:durableId="1179269900">
     <w:abstractNumId w:val="6"/>
   </w:num>
-  <w:num w:numId="2" w16cid:durableId="2017267880">
+  <w:num w:numId="2" w16cid:durableId="452093514">
     <w:abstractNumId w:val="7"/>
   </w:num>
-  <w:num w:numId="3" w16cid:durableId="444541093">
+  <w:num w:numId="3" w16cid:durableId="5793313">
     <w:abstractNumId w:val="2"/>
   </w:num>
-  <w:num w:numId="4" w16cid:durableId="1546526891">
+  <w:num w:numId="4" w16cid:durableId="45036782">
     <w:abstractNumId w:val="11"/>
   </w:num>
-  <w:num w:numId="5" w16cid:durableId="477384484">
+  <w:num w:numId="5" w16cid:durableId="345864215">
     <w:abstractNumId w:val="9"/>
   </w:num>
-  <w:num w:numId="6" w16cid:durableId="599678275">
+  <w:num w:numId="6" w16cid:durableId="1249385844">
     <w:abstractNumId w:val="1"/>
   </w:num>
-  <w:num w:numId="7" w16cid:durableId="1358627835">
+  <w:num w:numId="7" w16cid:durableId="2077969725">
     <w:abstractNumId w:val="0"/>
   </w:num>
-  <w:num w:numId="8" w16cid:durableId="1120874790">
+  <w:num w:numId="8" w16cid:durableId="1023632514">
     <w:abstractNumId w:val="8"/>
   </w:num>
-  <w:num w:numId="9" w16cid:durableId="1825970813">
+  <w:num w:numId="9" w16cid:durableId="102388896">
     <w:abstractNumId w:val="5"/>
   </w:num>
-  <w:num w:numId="10" w16cid:durableId="1849636191">
+  <w:num w:numId="10" w16cid:durableId="849486116">
     <w:abstractNumId w:val="4"/>
   </w:num>
-  <w:num w:numId="11" w16cid:durableId="1804227550">
+  <w:num w:numId="11" w16cid:durableId="671877173">
     <w:abstractNumId w:val="12"/>
   </w:num>
-  <w:num w:numId="12" w16cid:durableId="220099565">
+  <w:num w:numId="12" w16cid:durableId="904338729">
     <w:abstractNumId w:val="3"/>
   </w:num>
-  <w:num w:numId="13" w16cid:durableId="1799105811">
+  <w:num w:numId="13" w16cid:durableId="1222789113">
     <w:abstractNumId w:val="10"/>
   </w:num>
 </w:numbering>
@@ -21992,7 +22763,7 @@
 </file>
 
 <file path=customXml/itemProps1.xml><?xml version="1.0" encoding="utf-8"?>
-<ds:datastoreItem xmlns:ds="http://schemas.openxmlformats.org/officeDocument/2006/customXml" ds:itemID="{9A491874-04A2-44E4-B4F0-5892119E3512}">
+<ds:datastoreItem xmlns:ds="http://schemas.openxmlformats.org/officeDocument/2006/customXml" ds:itemID="{BB9D7796-16F7-42F4-9390-DF2750BD5FC0}">
   <ds:schemaRefs>
     <ds:schemaRef ds:uri="http://schemas.openxmlformats.org/officeDocument/2006/bibliography"/>
   </ds:schemaRefs>

--- a/W5_Findings, analysis, report/PR_final_report.docx
+++ b/W5_Findings, analysis, report/PR_final_report.docx
@@ -145,6 +145,7 @@
                 <w:bCs/>
               </w:rPr>
             </w:pPr>
+            <w:proofErr w:type="spellStart"/>
             <w:r>
               <w:rPr>
                 <w:rFonts w:ascii="Times New Roman" w:hAnsi="Times New Roman" w:cs="Times New Roman"/>
@@ -153,6 +154,7 @@
               </w:rPr>
               <w:t>StockCode</w:t>
             </w:r>
+            <w:proofErr w:type="spellEnd"/>
           </w:p>
         </w:tc>
         <w:tc>
@@ -280,6 +282,7 @@
                 <w:szCs w:val="28"/>
               </w:rPr>
             </w:pPr>
+            <w:proofErr w:type="spellStart"/>
             <w:r>
               <w:rPr>
                 <w:rFonts w:ascii="Times New Roman" w:hAnsi="Times New Roman" w:cs="Times New Roman"/>
@@ -288,6 +291,7 @@
               </w:rPr>
               <w:t>InvoiceDate</w:t>
             </w:r>
+            <w:proofErr w:type="spellEnd"/>
           </w:p>
         </w:tc>
         <w:tc>
@@ -531,6 +535,7 @@
                 <w:szCs w:val="16"/>
               </w:rPr>
             </w:pPr>
+            <w:proofErr w:type="spellStart"/>
             <w:r>
               <w:rPr>
                 <w:rFonts w:ascii="Times New Roman" w:hAnsi="Times New Roman" w:cs="Times New Roman" w:hint="eastAsia"/>
@@ -541,6 +546,7 @@
               </w:rPr>
               <w:t>Stockcode</w:t>
             </w:r>
+            <w:proofErr w:type="spellEnd"/>
           </w:p>
         </w:tc>
         <w:tc>
@@ -618,6 +624,7 @@
                 <w:szCs w:val="16"/>
               </w:rPr>
             </w:pPr>
+            <w:proofErr w:type="spellStart"/>
             <w:r>
               <w:rPr>
                 <w:rFonts w:ascii="Times New Roman" w:hAnsi="Times New Roman" w:cs="Times New Roman"/>
@@ -628,6 +635,7 @@
               </w:rPr>
               <w:t>InvoiceDate</w:t>
             </w:r>
+            <w:proofErr w:type="spellEnd"/>
           </w:p>
         </w:tc>
         <w:tc>
@@ -1905,12 +1913,14 @@
                 <w:rFonts w:ascii="Times New Roman" w:hAnsi="Times New Roman" w:cs="Times New Roman"/>
               </w:rPr>
             </w:pPr>
+            <w:proofErr w:type="spellStart"/>
             <w:r>
               <w:rPr>
                 <w:rFonts w:ascii="Times New Roman" w:hAnsi="Times New Roman" w:cs="Times New Roman" w:hint="eastAsia"/>
               </w:rPr>
               <w:t>AvgUnitPrice</w:t>
             </w:r>
+            <w:proofErr w:type="spellEnd"/>
           </w:p>
         </w:tc>
         <w:tc>
@@ -1979,12 +1989,14 @@
                 <w:rFonts w:ascii="Times New Roman" w:hAnsi="Times New Roman" w:cs="Times New Roman"/>
               </w:rPr>
             </w:pPr>
+            <w:proofErr w:type="spellStart"/>
             <w:r>
               <w:rPr>
                 <w:rFonts w:ascii="Times New Roman" w:hAnsi="Times New Roman" w:cs="Times New Roman" w:hint="eastAsia"/>
               </w:rPr>
               <w:t>UniqueItems</w:t>
             </w:r>
+            <w:proofErr w:type="spellEnd"/>
           </w:p>
         </w:tc>
         <w:tc>
@@ -2064,6 +2076,7 @@
                 <w:rFonts w:ascii="Times New Roman" w:hAnsi="Times New Roman" w:cs="Times New Roman"/>
               </w:rPr>
             </w:pPr>
+            <w:proofErr w:type="spellStart"/>
             <w:r>
               <w:rPr>
                 <w:rFonts w:ascii="Times New Roman" w:hAnsi="Times New Roman" w:cs="Times New Roman" w:hint="eastAsia"/>
@@ -2082,6 +2095,7 @@
               </w:rPr>
               <w:t>PerOrder</w:t>
             </w:r>
+            <w:proofErr w:type="spellEnd"/>
           </w:p>
         </w:tc>
         <w:tc>
@@ -2374,6 +2388,7 @@
                 <w:szCs w:val="20"/>
               </w:rPr>
             </w:pPr>
+            <w:proofErr w:type="spellStart"/>
             <w:r>
               <w:rPr>
                 <w:rFonts w:ascii="Times New Roman" w:hAnsi="Times New Roman" w:cs="Times New Roman"/>
@@ -2384,6 +2399,7 @@
               </w:rPr>
               <w:t>AvgUnitPrice</w:t>
             </w:r>
+            <w:proofErr w:type="spellEnd"/>
           </w:p>
         </w:tc>
         <w:tc>
@@ -2405,6 +2421,7 @@
                 <w:szCs w:val="20"/>
               </w:rPr>
             </w:pPr>
+            <w:proofErr w:type="spellStart"/>
             <w:r>
               <w:rPr>
                 <w:rFonts w:ascii="Times New Roman" w:hAnsi="Times New Roman" w:cs="Times New Roman"/>
@@ -2415,6 +2432,7 @@
               </w:rPr>
               <w:t>UniqueItems</w:t>
             </w:r>
+            <w:proofErr w:type="spellEnd"/>
           </w:p>
         </w:tc>
         <w:tc>
@@ -2436,6 +2454,7 @@
                 <w:szCs w:val="20"/>
               </w:rPr>
             </w:pPr>
+            <w:proofErr w:type="spellStart"/>
             <w:r>
               <w:rPr>
                 <w:rFonts w:ascii="Times New Roman" w:hAnsi="Times New Roman" w:cs="Times New Roman"/>
@@ -2446,6 +2465,7 @@
               </w:rPr>
               <w:t>AvgQuantPerOrder</w:t>
             </w:r>
+            <w:proofErr w:type="spellEnd"/>
           </w:p>
         </w:tc>
       </w:tr>
@@ -4451,11 +4471,19 @@
         </w:rPr>
         <w:t xml:space="preserve"> </w:t>
       </w:r>
-      <w:r>
-        <w:rPr>
-          <w:rFonts w:ascii="Times New Roman" w:hAnsi="Times New Roman" w:cs="Times New Roman"/>
-        </w:rPr>
-        <w:t>AvgUnitPrice exhibits a right-skewed distribution. The average unit price for most customers is clustered around £3, but the presence of a few high-priced items (with a maximum value of £2,033) stretches the tail of the distribution.</w:t>
+      <w:proofErr w:type="spellStart"/>
+      <w:r>
+        <w:rPr>
+          <w:rFonts w:ascii="Times New Roman" w:hAnsi="Times New Roman" w:cs="Times New Roman"/>
+        </w:rPr>
+        <w:t>AvgUnitPrice</w:t>
+      </w:r>
+      <w:proofErr w:type="spellEnd"/>
+      <w:r>
+        <w:rPr>
+          <w:rFonts w:ascii="Times New Roman" w:hAnsi="Times New Roman" w:cs="Times New Roman"/>
+        </w:rPr>
+        <w:t xml:space="preserve"> exhibits a right-skewed distribution. The average unit price for most customers is clustered around £3, but the presence of a few high-priced items (with a maximum value of £2,033) stretches the tail of the distribution.</w:t>
       </w:r>
     </w:p>
     <w:p>
@@ -4534,11 +4562,19 @@
         </w:rPr>
         <w:t xml:space="preserve"> </w:t>
       </w:r>
-      <w:r>
-        <w:rPr>
-          <w:rFonts w:ascii="Times New Roman" w:hAnsi="Times New Roman" w:cs="Times New Roman"/>
-        </w:rPr>
-        <w:t>UniqueItems exhibits a long-tailed, right-skewed distribution. This suggests that most customers purchase only a small variety of items, while a minority of B2B or retailer clients purchase a large volume of different products, with the maximum reaching 1,787 types.</w:t>
+      <w:proofErr w:type="spellStart"/>
+      <w:r>
+        <w:rPr>
+          <w:rFonts w:ascii="Times New Roman" w:hAnsi="Times New Roman" w:cs="Times New Roman"/>
+        </w:rPr>
+        <w:t>UniqueItems</w:t>
+      </w:r>
+      <w:proofErr w:type="spellEnd"/>
+      <w:r>
+        <w:rPr>
+          <w:rFonts w:ascii="Times New Roman" w:hAnsi="Times New Roman" w:cs="Times New Roman"/>
+        </w:rPr>
+        <w:t xml:space="preserve"> exhibits a long-tailed, right-skewed distribution. This suggests that most customers purchase only a small variety of items, while a minority of B2B or retailer clients purchase a large volume of different products, with the maximum reaching 1,787 types.</w:t>
       </w:r>
     </w:p>
     <w:p>
@@ -4619,11 +4655,19 @@
         </w:rPr>
         <w:t xml:space="preserve"> </w:t>
       </w:r>
-      <w:r>
-        <w:rPr>
-          <w:rFonts w:ascii="Times New Roman" w:hAnsi="Times New Roman" w:cs="Times New Roman"/>
-        </w:rPr>
-        <w:t>AvgQuantPerOrder is extremely right-skewed, with a maximum value of 74,215, which is significantly higher than the median of 10. This indicates that a small number of enterprise clients are making bulk purchases in a single order, thereby significantly influencing the feature distribution.</w:t>
+      <w:proofErr w:type="spellStart"/>
+      <w:r>
+        <w:rPr>
+          <w:rFonts w:ascii="Times New Roman" w:hAnsi="Times New Roman" w:cs="Times New Roman"/>
+        </w:rPr>
+        <w:t>AvgQuantPerOrder</w:t>
+      </w:r>
+      <w:proofErr w:type="spellEnd"/>
+      <w:r>
+        <w:rPr>
+          <w:rFonts w:ascii="Times New Roman" w:hAnsi="Times New Roman" w:cs="Times New Roman"/>
+        </w:rPr>
+        <w:t xml:space="preserve"> is extremely right-skewed, with a maximum value of 74,215, which is significantly higher than the median of 10. This indicates that a small number of enterprise clients are making bulk purchases in a single order, thereby significantly influencing the feature distribution.</w:t>
       </w:r>
     </w:p>
     <w:p>
@@ -5287,6 +5331,7 @@
                 <w:szCs w:val="20"/>
               </w:rPr>
             </w:pPr>
+            <w:proofErr w:type="spellStart"/>
             <w:r>
               <w:rPr>
                 <w:rFonts w:ascii="Times New Roman" w:hAnsi="Times New Roman" w:cs="Times New Roman"/>
@@ -5297,6 +5342,7 @@
               </w:rPr>
               <w:t>AvgUnitPrice</w:t>
             </w:r>
+            <w:proofErr w:type="spellEnd"/>
           </w:p>
           <w:p>
             <w:pPr>
@@ -5343,6 +5389,7 @@
                 <w:szCs w:val="20"/>
               </w:rPr>
             </w:pPr>
+            <w:proofErr w:type="spellStart"/>
             <w:r>
               <w:rPr>
                 <w:rFonts w:ascii="Times New Roman" w:hAnsi="Times New Roman" w:cs="Times New Roman"/>
@@ -5353,6 +5400,7 @@
               </w:rPr>
               <w:t>UniqueItems</w:t>
             </w:r>
+            <w:proofErr w:type="spellEnd"/>
           </w:p>
           <w:p>
             <w:pPr>
@@ -5399,6 +5447,7 @@
                 <w:szCs w:val="20"/>
               </w:rPr>
             </w:pPr>
+            <w:proofErr w:type="spellStart"/>
             <w:r>
               <w:rPr>
                 <w:rFonts w:ascii="Times New Roman" w:hAnsi="Times New Roman" w:cs="Times New Roman"/>
@@ -5409,6 +5458,7 @@
               </w:rPr>
               <w:t>AvgQuantPerOrder</w:t>
             </w:r>
+            <w:proofErr w:type="spellEnd"/>
           </w:p>
           <w:p>
             <w:pPr>
@@ -6336,6 +6386,7 @@
                 <w:szCs w:val="18"/>
               </w:rPr>
             </w:pPr>
+            <w:proofErr w:type="spellStart"/>
             <w:r>
               <w:rPr>
                 <w:rFonts w:ascii="Times New Roman" w:hAnsi="Times New Roman" w:cs="Times New Roman" w:hint="eastAsia"/>
@@ -6346,6 +6397,7 @@
               </w:rPr>
               <w:t>AvgUnitPrice</w:t>
             </w:r>
+            <w:proofErr w:type="spellEnd"/>
           </w:p>
           <w:p>
             <w:pPr>
@@ -6386,6 +6438,7 @@
                 <w:szCs w:val="18"/>
               </w:rPr>
             </w:pPr>
+            <w:proofErr w:type="spellStart"/>
             <w:r>
               <w:rPr>
                 <w:rFonts w:ascii="Times New Roman" w:hAnsi="Times New Roman" w:cs="Times New Roman" w:hint="eastAsia"/>
@@ -6396,6 +6449,7 @@
               </w:rPr>
               <w:t>UniqueItems</w:t>
             </w:r>
+            <w:proofErr w:type="spellEnd"/>
           </w:p>
           <w:p>
             <w:pPr>
@@ -6436,6 +6490,7 @@
                 <w:szCs w:val="18"/>
               </w:rPr>
             </w:pPr>
+            <w:proofErr w:type="spellStart"/>
             <w:r>
               <w:rPr>
                 <w:rFonts w:ascii="Times New Roman" w:hAnsi="Times New Roman" w:cs="Times New Roman" w:hint="eastAsia"/>
@@ -6446,6 +6501,7 @@
               </w:rPr>
               <w:t>AvgQuantPerOrder</w:t>
             </w:r>
+            <w:proofErr w:type="spellEnd"/>
           </w:p>
           <w:p>
             <w:pPr>
@@ -6485,6 +6541,7 @@
                 <w:szCs w:val="18"/>
               </w:rPr>
             </w:pPr>
+            <w:proofErr w:type="spellStart"/>
             <w:r>
               <w:rPr>
                 <w:rFonts w:ascii="Times New Roman" w:hAnsi="Times New Roman" w:cs="Times New Roman"/>
@@ -6505,6 +6562,7 @@
               </w:rPr>
               <w:t>xplained_Var</w:t>
             </w:r>
+            <w:proofErr w:type="spellEnd"/>
           </w:p>
           <w:p>
             <w:pPr>
@@ -7774,7 +7832,21 @@
         <w:rPr>
           <w:rFonts w:ascii="Times New Roman" w:hAnsi="Times New Roman" w:cs="Times New Roman" w:hint="eastAsia"/>
         </w:rPr>
-        <w:t>Figure 2.2: Principle components and each explained variance ratio</w:t>
+        <w:t xml:space="preserve">Figure 2.2: </w:t>
+      </w:r>
+      <w:proofErr w:type="gramStart"/>
+      <w:r>
+        <w:rPr>
+          <w:rFonts w:ascii="Times New Roman" w:hAnsi="Times New Roman" w:cs="Times New Roman" w:hint="eastAsia"/>
+        </w:rPr>
+        <w:t>Principle</w:t>
+      </w:r>
+      <w:proofErr w:type="gramEnd"/>
+      <w:r>
+        <w:rPr>
+          <w:rFonts w:ascii="Times New Roman" w:hAnsi="Times New Roman" w:cs="Times New Roman" w:hint="eastAsia"/>
+        </w:rPr>
+        <w:t xml:space="preserve"> components and each explained variance ratio</w:t>
       </w:r>
     </w:p>
     <w:p>
@@ -7813,7 +7885,21 @@
         <w:rPr>
           <w:rFonts w:ascii="Times New Roman" w:hAnsi="Times New Roman" w:cs="Times New Roman"/>
         </w:rPr>
-        <w:t>PC1 shows strong positive loadings on Frequency, Monetary, and UniqueItems, and a negative loading on Recency. It reflects overall customer value and engagement: higher PC1 scores correspond to customers who purchase more frequently, spend more, and buy a wider variety of products.PC2 (18.6%): Bulk or Wholesale Purchasing Behavior</w:t>
+        <w:t xml:space="preserve">PC1 shows strong positive loadings on Frequency, Monetary, and </w:t>
+      </w:r>
+      <w:proofErr w:type="spellStart"/>
+      <w:r>
+        <w:rPr>
+          <w:rFonts w:ascii="Times New Roman" w:hAnsi="Times New Roman" w:cs="Times New Roman"/>
+        </w:rPr>
+        <w:t>UniqueItems</w:t>
+      </w:r>
+      <w:proofErr w:type="spellEnd"/>
+      <w:r>
+        <w:rPr>
+          <w:rFonts w:ascii="Times New Roman" w:hAnsi="Times New Roman" w:cs="Times New Roman"/>
+        </w:rPr>
+        <w:t>, and a negative loading on Recency. It reflects overall customer value and engagement: higher PC1 scores correspond to customers who purchase more frequently, spend more, and buy a wider variety of products.PC2 (18.6%): Bulk or Wholesale Purchasing Behavior</w:t>
       </w:r>
     </w:p>
     <w:p>
@@ -7852,7 +7938,21 @@
         <w:rPr>
           <w:rFonts w:ascii="Times New Roman" w:hAnsi="Times New Roman" w:cs="Times New Roman"/>
         </w:rPr>
-        <w:t>PC2 is primarily driven by AvgQuantPerOrder, indicating customers who buy large quantities in a single order. Higher PC2 scores suggest wholesale or corporate purchasing behavior.</w:t>
+        <w:t xml:space="preserve">PC2 is primarily driven by </w:t>
+      </w:r>
+      <w:proofErr w:type="spellStart"/>
+      <w:r>
+        <w:rPr>
+          <w:rFonts w:ascii="Times New Roman" w:hAnsi="Times New Roman" w:cs="Times New Roman"/>
+        </w:rPr>
+        <w:t>AvgQuantPerOrder</w:t>
+      </w:r>
+      <w:proofErr w:type="spellEnd"/>
+      <w:r>
+        <w:rPr>
+          <w:rFonts w:ascii="Times New Roman" w:hAnsi="Times New Roman" w:cs="Times New Roman"/>
+        </w:rPr>
+        <w:t>, indicating customers who buy large quantities in a single order. Higher PC2 scores suggest wholesale or corporate purchasing behavior.</w:t>
       </w:r>
     </w:p>
     <w:p>
@@ -7899,7 +7999,21 @@
         <w:rPr>
           <w:rFonts w:ascii="Times New Roman" w:hAnsi="Times New Roman" w:cs="Times New Roman"/>
         </w:rPr>
-        <w:t>PC3 is dominated by AvgUnitPrice and captures customers’ preference for higher- or lower-priced items.</w:t>
+        <w:t xml:space="preserve">PC3 is dominated by </w:t>
+      </w:r>
+      <w:proofErr w:type="spellStart"/>
+      <w:r>
+        <w:rPr>
+          <w:rFonts w:ascii="Times New Roman" w:hAnsi="Times New Roman" w:cs="Times New Roman"/>
+        </w:rPr>
+        <w:t>AvgUnitPrice</w:t>
+      </w:r>
+      <w:proofErr w:type="spellEnd"/>
+      <w:r>
+        <w:rPr>
+          <w:rFonts w:ascii="Times New Roman" w:hAnsi="Times New Roman" w:cs="Times New Roman"/>
+        </w:rPr>
+        <w:t xml:space="preserve"> and captures customers’ preference for higher- or lower-priced items.</w:t>
       </w:r>
     </w:p>
     <w:p>
@@ -8611,7 +8725,35 @@
         <w:rPr>
           <w:rFonts w:ascii="Times New Roman" w:hAnsi="Times New Roman" w:cs="Times New Roman"/>
         </w:rPr>
-        <w:t>The 3D PCA plot (PC1–PC3) shows that customer behaviors lie on three major dimensions: PC1 represents customer value and activity (high Frequency, Monetary, and UniqueItems), PC2 captures bulk purchasing behavior (high AvgQuantPerOrder),</w:t>
+        <w:t xml:space="preserve">The 3D PCA plot (PC1–PC3) shows that customer behaviors lie on three major dimensions: PC1 represents customer value and activity (high Frequency, Monetary, and </w:t>
+      </w:r>
+      <w:proofErr w:type="spellStart"/>
+      <w:r>
+        <w:rPr>
+          <w:rFonts w:ascii="Times New Roman" w:hAnsi="Times New Roman" w:cs="Times New Roman"/>
+        </w:rPr>
+        <w:t>UniqueItems</w:t>
+      </w:r>
+      <w:proofErr w:type="spellEnd"/>
+      <w:r>
+        <w:rPr>
+          <w:rFonts w:ascii="Times New Roman" w:hAnsi="Times New Roman" w:cs="Times New Roman"/>
+        </w:rPr>
+        <w:t xml:space="preserve">), PC2 captures bulk purchasing behavior (high </w:t>
+      </w:r>
+      <w:proofErr w:type="spellStart"/>
+      <w:r>
+        <w:rPr>
+          <w:rFonts w:ascii="Times New Roman" w:hAnsi="Times New Roman" w:cs="Times New Roman"/>
+        </w:rPr>
+        <w:t>AvgQuantPerOrder</w:t>
+      </w:r>
+      <w:proofErr w:type="spellEnd"/>
+      <w:r>
+        <w:rPr>
+          <w:rFonts w:ascii="Times New Roman" w:hAnsi="Times New Roman" w:cs="Times New Roman"/>
+        </w:rPr>
+        <w:t>),</w:t>
       </w:r>
       <w:r>
         <w:rPr>
@@ -9459,13 +9601,7 @@
                   <w:rPr>
                     <w:rFonts w:ascii="Cambria Math" w:hAnsi="Cambria Math" w:cs="Times New Roman"/>
                   </w:rPr>
-                  <m:t>j</m:t>
-                </m:r>
-                <m:r>
-                  <w:rPr>
-                    <w:rFonts w:ascii="Cambria Math" w:hAnsi="Cambria Math" w:cs="Times New Roman"/>
-                  </w:rPr>
-                  <m:t>∈{1,…,k}</m:t>
+                  <m:t>j∈{1,…,k}</m:t>
                 </m:r>
               </m:e>
             </m:mr>
@@ -10384,12 +10520,14 @@
           <w:rFonts w:ascii="Times New Roman" w:hAnsi="Times New Roman" w:cs="Times New Roman"/>
         </w:rPr>
       </w:pPr>
+      <w:proofErr w:type="gramStart"/>
       <w:r>
         <w:rPr>
           <w:rFonts w:ascii="Times New Roman" w:hAnsi="Times New Roman" w:cs="Times New Roman" w:hint="eastAsia"/>
         </w:rPr>
         <w:t>where</w:t>
       </w:r>
+      <w:proofErr w:type="gramEnd"/>
     </w:p>
     <w:p>
       <w:pPr>
@@ -13144,6 +13282,7 @@
                 <w:szCs w:val="20"/>
               </w:rPr>
             </w:pPr>
+            <w:proofErr w:type="spellStart"/>
             <w:r>
               <w:rPr>
                 <w:rFonts w:ascii="Times New Roman" w:hAnsi="Times New Roman" w:cs="Times New Roman"/>
@@ -13153,6 +13292,7 @@
               <w:lastRenderedPageBreak/>
               <w:t>Recency_scaled</w:t>
             </w:r>
+            <w:proofErr w:type="spellEnd"/>
           </w:p>
         </w:tc>
         <w:tc>
@@ -13195,6 +13335,7 @@
                 <w:szCs w:val="20"/>
               </w:rPr>
             </w:pPr>
+            <w:proofErr w:type="spellStart"/>
             <w:r>
               <w:rPr>
                 <w:rFonts w:ascii="Times New Roman" w:hAnsi="Times New Roman" w:cs="Times New Roman"/>
@@ -13203,6 +13344,7 @@
               </w:rPr>
               <w:t>Frequency_scaled</w:t>
             </w:r>
+            <w:proofErr w:type="spellEnd"/>
           </w:p>
         </w:tc>
       </w:tr>
@@ -14562,6 +14704,7 @@
                 <w:szCs w:val="20"/>
               </w:rPr>
             </w:pPr>
+            <w:proofErr w:type="spellStart"/>
             <w:r>
               <w:rPr>
                 <w:rFonts w:ascii="Times New Roman" w:hAnsi="Times New Roman" w:cs="Times New Roman"/>
@@ -14570,6 +14713,7 @@
               </w:rPr>
               <w:t>Monetary_scaled</w:t>
             </w:r>
+            <w:proofErr w:type="spellEnd"/>
           </w:p>
         </w:tc>
         <w:tc>
@@ -14612,6 +14756,7 @@
                 <w:szCs w:val="20"/>
               </w:rPr>
             </w:pPr>
+            <w:proofErr w:type="spellStart"/>
             <w:r>
               <w:rPr>
                 <w:rFonts w:ascii="Times New Roman" w:hAnsi="Times New Roman" w:cs="Times New Roman"/>
@@ -14620,6 +14765,7 @@
               </w:rPr>
               <w:t>AvgUnitPrice_scaled</w:t>
             </w:r>
+            <w:proofErr w:type="spellEnd"/>
           </w:p>
         </w:tc>
       </w:tr>
@@ -15979,6 +16125,7 @@
                 <w:szCs w:val="20"/>
               </w:rPr>
             </w:pPr>
+            <w:proofErr w:type="spellStart"/>
             <w:r>
               <w:rPr>
                 <w:rFonts w:ascii="Times New Roman" w:hAnsi="Times New Roman" w:cs="Times New Roman"/>
@@ -15987,6 +16134,7 @@
               </w:rPr>
               <w:t>UniqueItems_scaled</w:t>
             </w:r>
+            <w:proofErr w:type="spellEnd"/>
           </w:p>
         </w:tc>
         <w:tc>
@@ -16029,6 +16177,7 @@
                 <w:szCs w:val="20"/>
               </w:rPr>
             </w:pPr>
+            <w:proofErr w:type="spellStart"/>
             <w:r>
               <w:rPr>
                 <w:rFonts w:ascii="Times New Roman" w:hAnsi="Times New Roman" w:cs="Times New Roman"/>
@@ -16037,6 +16186,7 @@
               </w:rPr>
               <w:t>AvgQuantPerOrder_scaled</w:t>
             </w:r>
+            <w:proofErr w:type="spellEnd"/>
           </w:p>
         </w:tc>
       </w:tr>
@@ -17391,7 +17541,7 @@
           <w:szCs w:val="20"/>
         </w:rPr>
         <w:drawing>
-          <wp:inline distT="0" distB="0" distL="0" distR="0" wp14:anchorId="66BD2E53" wp14:editId="5861B92D">
+          <wp:inline distT="0" distB="0" distL="0" distR="0" wp14:anchorId="66BD2E53" wp14:editId="0B6F3001">
             <wp:extent cx="6120130" cy="4067810"/>
             <wp:effectExtent l="0" t="0" r="0" b="8890"/>
             <wp:docPr id="207548796" name="圖片 1"/>
@@ -17452,7 +17602,7 @@
         </w:rPr>
         <w:lastRenderedPageBreak/>
         <w:drawing>
-          <wp:inline distT="0" distB="0" distL="0" distR="0" wp14:anchorId="252C1DEA" wp14:editId="1F45EB54">
+          <wp:inline distT="0" distB="0" distL="0" distR="0" wp14:anchorId="252C1DEA" wp14:editId="4D4FDA1C">
             <wp:extent cx="6120130" cy="4067810"/>
             <wp:effectExtent l="0" t="0" r="0" b="8890"/>
             <wp:docPr id="831642401" name="圖片 2"/>
@@ -17739,6 +17889,7 @@
                 <w:szCs w:val="20"/>
               </w:rPr>
             </w:pPr>
+            <w:proofErr w:type="spellStart"/>
             <w:r>
               <w:rPr>
                 <w:rFonts w:ascii="Times New Roman" w:hAnsi="Times New Roman" w:cs="Times New Roman"/>
@@ -17747,6 +17898,7 @@
               </w:rPr>
               <w:t>AvgUnitPrice</w:t>
             </w:r>
+            <w:proofErr w:type="spellEnd"/>
           </w:p>
         </w:tc>
         <w:tc>
@@ -17787,6 +17939,7 @@
                 <w:szCs w:val="20"/>
               </w:rPr>
             </w:pPr>
+            <w:proofErr w:type="spellStart"/>
             <w:r>
               <w:rPr>
                 <w:rFonts w:ascii="Times New Roman" w:hAnsi="Times New Roman" w:cs="Times New Roman"/>
@@ -17795,6 +17948,7 @@
               </w:rPr>
               <w:t>UniqueItems</w:t>
             </w:r>
+            <w:proofErr w:type="spellEnd"/>
           </w:p>
         </w:tc>
         <w:tc>
@@ -17835,6 +17989,7 @@
                 <w:szCs w:val="20"/>
               </w:rPr>
             </w:pPr>
+            <w:proofErr w:type="spellStart"/>
             <w:r>
               <w:rPr>
                 <w:rFonts w:ascii="Times New Roman" w:hAnsi="Times New Roman" w:cs="Times New Roman"/>
@@ -17843,6 +17998,7 @@
               </w:rPr>
               <w:t>AvgQuantPerOrder</w:t>
             </w:r>
+            <w:proofErr w:type="spellEnd"/>
           </w:p>
         </w:tc>
         <w:tc>
@@ -18140,6 +18296,7 @@
                 <w:szCs w:val="20"/>
               </w:rPr>
             </w:pPr>
+            <w:proofErr w:type="spellStart"/>
             <w:r>
               <w:rPr>
                 <w:rFonts w:ascii="Times New Roman" w:hAnsi="Times New Roman" w:cs="Times New Roman"/>
@@ -18148,6 +18305,7 @@
               </w:rPr>
               <w:t>AvgUnitPrice</w:t>
             </w:r>
+            <w:proofErr w:type="spellEnd"/>
           </w:p>
         </w:tc>
         <w:tc>
@@ -18188,6 +18346,7 @@
                 <w:szCs w:val="20"/>
               </w:rPr>
             </w:pPr>
+            <w:proofErr w:type="spellStart"/>
             <w:r>
               <w:rPr>
                 <w:rFonts w:ascii="Times New Roman" w:hAnsi="Times New Roman" w:cs="Times New Roman"/>
@@ -18196,6 +18355,7 @@
               </w:rPr>
               <w:t>UniqueItems</w:t>
             </w:r>
+            <w:proofErr w:type="spellEnd"/>
           </w:p>
         </w:tc>
         <w:tc>
@@ -18252,6 +18412,7 @@
                 <w:szCs w:val="20"/>
               </w:rPr>
             </w:pPr>
+            <w:proofErr w:type="spellStart"/>
             <w:r>
               <w:rPr>
                 <w:rFonts w:ascii="Times New Roman" w:hAnsi="Times New Roman" w:cs="Times New Roman"/>
@@ -18260,6 +18421,7 @@
               </w:rPr>
               <w:t>AvgQuantPerOrder</w:t>
             </w:r>
+            <w:proofErr w:type="spellEnd"/>
           </w:p>
         </w:tc>
         <w:tc>
@@ -18589,6 +18751,7 @@
                 <w:szCs w:val="20"/>
               </w:rPr>
             </w:pPr>
+            <w:proofErr w:type="spellStart"/>
             <w:r>
               <w:rPr>
                 <w:rFonts w:ascii="Times New Roman" w:hAnsi="Times New Roman" w:cs="Times New Roman"/>
@@ -18597,6 +18760,7 @@
               </w:rPr>
               <w:t>AvgUnitPrice</w:t>
             </w:r>
+            <w:proofErr w:type="spellEnd"/>
           </w:p>
         </w:tc>
         <w:tc>
@@ -18637,6 +18801,7 @@
                 <w:szCs w:val="20"/>
               </w:rPr>
             </w:pPr>
+            <w:proofErr w:type="spellStart"/>
             <w:r>
               <w:rPr>
                 <w:rFonts w:ascii="Times New Roman" w:hAnsi="Times New Roman" w:cs="Times New Roman"/>
@@ -18645,6 +18810,7 @@
               </w:rPr>
               <w:t>UniqueItems</w:t>
             </w:r>
+            <w:proofErr w:type="spellEnd"/>
           </w:p>
         </w:tc>
         <w:tc>
@@ -18709,6 +18875,7 @@
                 <w:szCs w:val="20"/>
               </w:rPr>
             </w:pPr>
+            <w:proofErr w:type="spellStart"/>
             <w:r>
               <w:rPr>
                 <w:rFonts w:ascii="Times New Roman" w:hAnsi="Times New Roman" w:cs="Times New Roman"/>
@@ -18717,6 +18884,7 @@
               </w:rPr>
               <w:t>AvgQuantPerOrder</w:t>
             </w:r>
+            <w:proofErr w:type="spellEnd"/>
           </w:p>
         </w:tc>
         <w:tc>
@@ -19018,7 +19186,35 @@
         <w:rPr>
           <w:rFonts w:ascii="Times New Roman" w:hAnsi="Times New Roman" w:cs="Times New Roman"/>
         </w:rPr>
-        <w:t xml:space="preserve"> = 3 gives a Silhouette Score of 0.470, showing that the clusters are fairly tight within each group and well separated from each other. The cluster sizes (3181, 1140, and 18) make sense based on customer behavior and also match real business patterns. The boxplots show clear differences across the three groups in spending, purchase frequency, product variety, and order quantity, meaning the clusters have clear boundaries. Overall, </w:t>
+        <w:t xml:space="preserve"> = 3 gives a Silhouette Score of 0.470, showing that the clusters are </w:t>
+      </w:r>
+      <w:proofErr w:type="gramStart"/>
+      <w:r>
+        <w:rPr>
+          <w:rFonts w:ascii="Times New Roman" w:hAnsi="Times New Roman" w:cs="Times New Roman"/>
+        </w:rPr>
+        <w:t>fairly tight</w:t>
+      </w:r>
+      <w:proofErr w:type="gramEnd"/>
+      <w:r>
+        <w:rPr>
+          <w:rFonts w:ascii="Times New Roman" w:hAnsi="Times New Roman" w:cs="Times New Roman"/>
+        </w:rPr>
+        <w:t xml:space="preserve"> within each group and well separated from each other. The cluster sizes (3181, 1140, and 18) make sense based on customer behavior </w:t>
+      </w:r>
+      <w:proofErr w:type="gramStart"/>
+      <w:r>
+        <w:rPr>
+          <w:rFonts w:ascii="Times New Roman" w:hAnsi="Times New Roman" w:cs="Times New Roman"/>
+        </w:rPr>
+        <w:t>and also</w:t>
+      </w:r>
+      <w:proofErr w:type="gramEnd"/>
+      <w:r>
+        <w:rPr>
+          <w:rFonts w:ascii="Times New Roman" w:hAnsi="Times New Roman" w:cs="Times New Roman"/>
+        </w:rPr>
+        <w:t xml:space="preserve"> match real business patterns. The boxplots show clear differences across the three groups in spending, purchase frequency, product variety, and order quantity, meaning the clusters have clear boundaries. Overall, </w:t>
       </w:r>
       <w:r>
         <w:rPr>
@@ -19090,8 +19286,16 @@
         <w:rPr>
           <w:rFonts w:ascii="Times New Roman" w:hAnsi="Times New Roman" w:cs="Times New Roman" w:hint="eastAsia"/>
         </w:rPr>
-        <w:t>資料，切分</w:t>
-      </w:r>
+        <w:t>資料，</w:t>
+      </w:r>
+      <w:proofErr w:type="gramStart"/>
+      <w:r>
+        <w:rPr>
+          <w:rFonts w:ascii="Times New Roman" w:hAnsi="Times New Roman" w:cs="Times New Roman" w:hint="eastAsia"/>
+        </w:rPr>
+        <w:t>切分</w:t>
+      </w:r>
+      <w:proofErr w:type="gramEnd"/>
       <w:r>
         <w:rPr>
           <w:rFonts w:ascii="Times New Roman" w:hAnsi="Times New Roman" w:cs="Times New Roman"/>
@@ -19231,7 +19435,176 @@
         <w:rPr>
           <w:rFonts w:ascii="Times New Roman" w:hAnsi="Times New Roman" w:cs="Times New Roman" w:hint="eastAsia"/>
         </w:rPr>
-        <w:t>4.1.2 KNN</w:t>
+        <w:t>使用</w:t>
+      </w:r>
+      <w:r>
+        <w:rPr>
+          <w:rFonts w:ascii="Times New Roman" w:hAnsi="Times New Roman" w:cs="Times New Roman" w:hint="eastAsia"/>
+        </w:rPr>
+        <w:t xml:space="preserve"> </w:t>
+      </w:r>
+      <m:oMath>
+        <m:r>
+          <w:rPr>
+            <w:rFonts w:ascii="Cambria Math" w:hAnsi="Cambria Math" w:cs="Times New Roman"/>
+          </w:rPr>
+          <m:t>p</m:t>
+        </m:r>
+        <m:d>
+          <m:dPr>
+            <m:ctrlPr>
+              <w:rPr>
+                <w:rFonts w:ascii="Cambria Math" w:hAnsi="Cambria Math" w:cs="Times New Roman"/>
+                <w:i/>
+              </w:rPr>
+            </m:ctrlPr>
+          </m:dPr>
+          <m:e>
+            <m:acc>
+              <m:accPr>
+                <m:chr m:val="⃑"/>
+                <m:ctrlPr>
+                  <w:rPr>
+                    <w:rFonts w:ascii="Cambria Math" w:hAnsi="Cambria Math" w:cs="Times New Roman"/>
+                    <w:i/>
+                  </w:rPr>
+                </m:ctrlPr>
+              </m:accPr>
+              <m:e>
+                <m:r>
+                  <w:rPr>
+                    <w:rFonts w:ascii="Cambria Math" w:hAnsi="Cambria Math" w:cs="Times New Roman"/>
+                  </w:rPr>
+                  <m:t>x</m:t>
+                </m:r>
+              </m:e>
+            </m:acc>
+          </m:e>
+          <m:e>
+            <m:sSub>
+              <m:sSubPr>
+                <m:ctrlPr>
+                  <w:rPr>
+                    <w:rFonts w:ascii="Cambria Math" w:hAnsi="Cambria Math" w:cs="Times New Roman"/>
+                    <w:i/>
+                  </w:rPr>
+                </m:ctrlPr>
+              </m:sSubPr>
+              <m:e>
+                <m:r>
+                  <w:rPr>
+                    <w:rFonts w:ascii="Cambria Math" w:hAnsi="Cambria Math" w:cs="Times New Roman"/>
+                  </w:rPr>
+                  <m:t>w</m:t>
+                </m:r>
+              </m:e>
+              <m:sub>
+                <m:r>
+                  <w:rPr>
+                    <w:rFonts w:ascii="Cambria Math" w:hAnsi="Cambria Math" w:cs="Times New Roman"/>
+                  </w:rPr>
+                  <m:t>i</m:t>
+                </m:r>
+              </m:sub>
+            </m:sSub>
+          </m:e>
+        </m:d>
+        <m:r>
+          <w:rPr>
+            <w:rFonts w:ascii="Cambria Math" w:hAnsi="Cambria Math" w:cs="Times New Roman"/>
+          </w:rPr>
+          <m:t>~N(</m:t>
+        </m:r>
+        <m:sSub>
+          <m:sSubPr>
+            <m:ctrlPr>
+              <w:rPr>
+                <w:rFonts w:ascii="Cambria Math" w:hAnsi="Cambria Math" w:cs="Times New Roman"/>
+                <w:i/>
+              </w:rPr>
+            </m:ctrlPr>
+          </m:sSubPr>
+          <m:e>
+            <m:acc>
+              <m:accPr>
+                <m:chr m:val="⃑"/>
+                <m:ctrlPr>
+                  <w:rPr>
+                    <w:rFonts w:ascii="Cambria Math" w:hAnsi="Cambria Math" w:cs="Times New Roman"/>
+                    <w:i/>
+                  </w:rPr>
+                </m:ctrlPr>
+              </m:accPr>
+              <m:e>
+                <m:r>
+                  <w:rPr>
+                    <w:rFonts w:ascii="Cambria Math" w:hAnsi="Cambria Math" w:cs="Times New Roman"/>
+                  </w:rPr>
+                  <m:t>μ</m:t>
+                </m:r>
+              </m:e>
+            </m:acc>
+          </m:e>
+          <m:sub>
+            <m:r>
+              <w:rPr>
+                <w:rFonts w:ascii="Cambria Math" w:hAnsi="Cambria Math" w:cs="Times New Roman"/>
+              </w:rPr>
+              <m:t>i</m:t>
+            </m:r>
+          </m:sub>
+        </m:sSub>
+        <m:r>
+          <w:rPr>
+            <w:rFonts w:ascii="Cambria Math" w:hAnsi="Cambria Math" w:cs="Times New Roman"/>
+          </w:rPr>
+          <m:t xml:space="preserve">, </m:t>
+        </m:r>
+        <m:r>
+          <m:rPr>
+            <m:sty m:val="p"/>
+          </m:rPr>
+          <w:rPr>
+            <w:rFonts w:ascii="Cambria Math" w:eastAsia="新細明體" w:hAnsi="Cambria Math" w:cs="Times New Roman" w:hint="eastAsia"/>
+          </w:rPr>
+          <m:t>Σ</m:t>
+        </m:r>
+        <m:r>
+          <w:rPr>
+            <w:rFonts w:ascii="Cambria Math" w:hAnsi="Cambria Math" w:cs="Times New Roman"/>
+          </w:rPr>
+          <m:t>)</m:t>
+        </m:r>
+      </m:oMath>
+      <w:r>
+        <w:rPr>
+          <w:rFonts w:ascii="Times New Roman" w:hAnsi="Times New Roman" w:cs="Times New Roman" w:hint="eastAsia"/>
+        </w:rPr>
+        <w:t xml:space="preserve"> </w:t>
+      </w:r>
+      <w:r>
+        <w:rPr>
+          <w:rFonts w:ascii="Times New Roman" w:hAnsi="Times New Roman" w:cs="Times New Roman" w:hint="eastAsia"/>
+        </w:rPr>
+        <w:t>假設下推導出的</w:t>
+      </w:r>
+      <w:r>
+        <w:rPr>
+          <w:rFonts w:ascii="Times New Roman" w:hAnsi="Times New Roman" w:cs="Times New Roman" w:hint="eastAsia"/>
+        </w:rPr>
+        <w:t>discriminant function</w:t>
+      </w:r>
+      <w:r>
+        <w:rPr>
+          <w:rFonts w:ascii="Times New Roman" w:hAnsi="Times New Roman" w:cs="Times New Roman" w:hint="eastAsia"/>
+        </w:rPr>
+        <w:t>來建立邊界</w:t>
+      </w:r>
+      <w:r>
+        <w:rPr>
+          <w:rFonts w:ascii="Times New Roman" w:hAnsi="Times New Roman" w:cs="Times New Roman" w:hint="eastAsia"/>
+        </w:rPr>
+        <w:t>:</w:t>
       </w:r>
     </w:p>
     <w:p>
@@ -19239,36 +19612,811 @@
         <w:spacing w:after="0"/>
         <w:jc w:val="both"/>
         <w:rPr>
-          <w:rFonts w:ascii="Times New Roman" w:hAnsi="Times New Roman" w:cs="Times New Roman" w:hint="eastAsia"/>
-        </w:rPr>
-      </w:pPr>
-      <w:r>
-        <w:rPr>
-          <w:rFonts w:ascii="Times New Roman" w:hAnsi="Times New Roman" w:cs="Times New Roman" w:hint="eastAsia"/>
-        </w:rPr>
-        <w:t xml:space="preserve">4.1.3 </w:t>
-      </w:r>
-      <w:r>
-        <w:rPr>
-          <w:rFonts w:ascii="Times New Roman" w:hAnsi="Times New Roman" w:cs="Times New Roman"/>
-        </w:rPr>
-        <w:t>Naïve</w:t>
-      </w:r>
-      <w:r>
-        <w:rPr>
-          <w:rFonts w:ascii="Times New Roman" w:hAnsi="Times New Roman" w:cs="Times New Roman" w:hint="eastAsia"/>
-        </w:rPr>
-        <w:t xml:space="preserve"> Gaussian</w:t>
-      </w:r>
+          <w:rFonts w:ascii="Times New Roman" w:hAnsi="Times New Roman" w:cs="Times New Roman"/>
+        </w:rPr>
+      </w:pPr>
+      <m:oMathPara>
+        <m:oMath>
+          <m:sSub>
+            <m:sSubPr>
+              <m:ctrlPr>
+                <w:rPr>
+                  <w:rFonts w:ascii="Cambria Math" w:hAnsi="Cambria Math" w:cs="Times New Roman"/>
+                  <w:i/>
+                </w:rPr>
+              </m:ctrlPr>
+            </m:sSubPr>
+            <m:e>
+              <m:r>
+                <w:rPr>
+                  <w:rFonts w:ascii="Cambria Math" w:hAnsi="Cambria Math" w:cs="Times New Roman"/>
+                </w:rPr>
+                <m:t>g</m:t>
+              </m:r>
+            </m:e>
+            <m:sub>
+              <m:r>
+                <w:rPr>
+                  <w:rFonts w:ascii="Cambria Math" w:hAnsi="Cambria Math" w:cs="Times New Roman"/>
+                </w:rPr>
+                <m:t>i</m:t>
+              </m:r>
+            </m:sub>
+          </m:sSub>
+          <m:r>
+            <w:rPr>
+              <w:rFonts w:ascii="Cambria Math" w:hAnsi="Cambria Math" w:cs="Times New Roman"/>
+            </w:rPr>
+            <m:t>=-</m:t>
+          </m:r>
+          <m:f>
+            <m:fPr>
+              <m:ctrlPr>
+                <w:rPr>
+                  <w:rFonts w:ascii="Cambria Math" w:hAnsi="Cambria Math" w:cs="Times New Roman"/>
+                  <w:i/>
+                </w:rPr>
+              </m:ctrlPr>
+            </m:fPr>
+            <m:num>
+              <m:r>
+                <w:rPr>
+                  <w:rFonts w:ascii="Cambria Math" w:hAnsi="Cambria Math" w:cs="Times New Roman"/>
+                </w:rPr>
+                <m:t>1</m:t>
+              </m:r>
+            </m:num>
+            <m:den>
+              <m:r>
+                <w:rPr>
+                  <w:rFonts w:ascii="Cambria Math" w:hAnsi="Cambria Math" w:cs="Times New Roman"/>
+                </w:rPr>
+                <m:t>2</m:t>
+              </m:r>
+            </m:den>
+          </m:f>
+          <m:sSup>
+            <m:sSupPr>
+              <m:ctrlPr>
+                <w:rPr>
+                  <w:rFonts w:ascii="Cambria Math" w:hAnsi="Cambria Math" w:cs="Times New Roman"/>
+                  <w:i/>
+                </w:rPr>
+              </m:ctrlPr>
+            </m:sSupPr>
+            <m:e>
+              <m:d>
+                <m:dPr>
+                  <m:ctrlPr>
+                    <w:rPr>
+                      <w:rFonts w:ascii="Cambria Math" w:hAnsi="Cambria Math" w:cs="Times New Roman"/>
+                      <w:i/>
+                    </w:rPr>
+                  </m:ctrlPr>
+                </m:dPr>
+                <m:e>
+                  <m:acc>
+                    <m:accPr>
+                      <m:chr m:val="⃑"/>
+                      <m:ctrlPr>
+                        <w:rPr>
+                          <w:rFonts w:ascii="Cambria Math" w:hAnsi="Cambria Math" w:cs="Times New Roman"/>
+                          <w:i/>
+                        </w:rPr>
+                      </m:ctrlPr>
+                    </m:accPr>
+                    <m:e>
+                      <m:r>
+                        <w:rPr>
+                          <w:rFonts w:ascii="Cambria Math" w:hAnsi="Cambria Math" w:cs="Times New Roman"/>
+                        </w:rPr>
+                        <m:t>x</m:t>
+                      </m:r>
+                    </m:e>
+                  </m:acc>
+                  <m:r>
+                    <w:rPr>
+                      <w:rFonts w:ascii="Cambria Math" w:hAnsi="Cambria Math" w:cs="Times New Roman"/>
+                    </w:rPr>
+                    <m:t>-</m:t>
+                  </m:r>
+                  <m:sSub>
+                    <m:sSubPr>
+                      <m:ctrlPr>
+                        <w:rPr>
+                          <w:rFonts w:ascii="Cambria Math" w:hAnsi="Cambria Math" w:cs="Times New Roman"/>
+                          <w:i/>
+                        </w:rPr>
+                      </m:ctrlPr>
+                    </m:sSubPr>
+                    <m:e>
+                      <m:acc>
+                        <m:accPr>
+                          <m:chr m:val="⃑"/>
+                          <m:ctrlPr>
+                            <w:rPr>
+                              <w:rFonts w:ascii="Cambria Math" w:hAnsi="Cambria Math" w:cs="Times New Roman"/>
+                              <w:i/>
+                            </w:rPr>
+                          </m:ctrlPr>
+                        </m:accPr>
+                        <m:e>
+                          <m:r>
+                            <w:rPr>
+                              <w:rFonts w:ascii="Cambria Math" w:hAnsi="Cambria Math" w:cs="Times New Roman"/>
+                            </w:rPr>
+                            <m:t>μ</m:t>
+                          </m:r>
+                        </m:e>
+                      </m:acc>
+                    </m:e>
+                    <m:sub>
+                      <m:r>
+                        <w:rPr>
+                          <w:rFonts w:ascii="Cambria Math" w:hAnsi="Cambria Math" w:cs="Times New Roman"/>
+                        </w:rPr>
+                        <m:t>i</m:t>
+                      </m:r>
+                    </m:sub>
+                  </m:sSub>
+                </m:e>
+              </m:d>
+            </m:e>
+            <m:sup>
+              <m:r>
+                <w:rPr>
+                  <w:rFonts w:ascii="Cambria Math" w:hAnsi="Cambria Math" w:cs="Times New Roman"/>
+                </w:rPr>
+                <m:t>T</m:t>
+              </m:r>
+            </m:sup>
+          </m:sSup>
+          <m:sSup>
+            <m:sSupPr>
+              <m:ctrlPr>
+                <w:rPr>
+                  <w:rFonts w:ascii="Cambria Math" w:hAnsi="Cambria Math" w:cs="Times New Roman"/>
+                  <w:i/>
+                </w:rPr>
+              </m:ctrlPr>
+            </m:sSupPr>
+            <m:e>
+              <m:r>
+                <m:rPr>
+                  <m:sty m:val="p"/>
+                </m:rPr>
+                <w:rPr>
+                  <w:rFonts w:ascii="Cambria Math" w:eastAsia="新細明體" w:hAnsi="Cambria Math" w:cs="Times New Roman" w:hint="eastAsia"/>
+                </w:rPr>
+                <m:t>Σ</m:t>
+              </m:r>
+            </m:e>
+            <m:sup>
+              <m:r>
+                <w:rPr>
+                  <w:rFonts w:ascii="Cambria Math" w:hAnsi="Cambria Math" w:cs="Times New Roman"/>
+                </w:rPr>
+                <m:t>-1</m:t>
+              </m:r>
+            </m:sup>
+          </m:sSup>
+          <m:d>
+            <m:dPr>
+              <m:ctrlPr>
+                <w:rPr>
+                  <w:rFonts w:ascii="Cambria Math" w:hAnsi="Cambria Math" w:cs="Times New Roman"/>
+                  <w:i/>
+                </w:rPr>
+              </m:ctrlPr>
+            </m:dPr>
+            <m:e>
+              <m:acc>
+                <m:accPr>
+                  <m:chr m:val="⃑"/>
+                  <m:ctrlPr>
+                    <w:rPr>
+                      <w:rFonts w:ascii="Cambria Math" w:hAnsi="Cambria Math" w:cs="Times New Roman"/>
+                      <w:i/>
+                    </w:rPr>
+                  </m:ctrlPr>
+                </m:accPr>
+                <m:e>
+                  <m:r>
+                    <w:rPr>
+                      <w:rFonts w:ascii="Cambria Math" w:hAnsi="Cambria Math" w:cs="Times New Roman"/>
+                    </w:rPr>
+                    <m:t>x</m:t>
+                  </m:r>
+                </m:e>
+              </m:acc>
+              <m:r>
+                <w:rPr>
+                  <w:rFonts w:ascii="Cambria Math" w:hAnsi="Cambria Math" w:cs="Times New Roman"/>
+                </w:rPr>
+                <m:t>-</m:t>
+              </m:r>
+              <m:sSub>
+                <m:sSubPr>
+                  <m:ctrlPr>
+                    <w:rPr>
+                      <w:rFonts w:ascii="Cambria Math" w:hAnsi="Cambria Math" w:cs="Times New Roman"/>
+                      <w:i/>
+                    </w:rPr>
+                  </m:ctrlPr>
+                </m:sSubPr>
+                <m:e>
+                  <m:acc>
+                    <m:accPr>
+                      <m:chr m:val="⃑"/>
+                      <m:ctrlPr>
+                        <w:rPr>
+                          <w:rFonts w:ascii="Cambria Math" w:hAnsi="Cambria Math" w:cs="Times New Roman"/>
+                          <w:i/>
+                        </w:rPr>
+                      </m:ctrlPr>
+                    </m:accPr>
+                    <m:e>
+                      <m:r>
+                        <w:rPr>
+                          <w:rFonts w:ascii="Cambria Math" w:hAnsi="Cambria Math" w:cs="Times New Roman"/>
+                        </w:rPr>
+                        <m:t>μ</m:t>
+                      </m:r>
+                    </m:e>
+                  </m:acc>
+                </m:e>
+                <m:sub>
+                  <m:r>
+                    <w:rPr>
+                      <w:rFonts w:ascii="Cambria Math" w:hAnsi="Cambria Math" w:cs="Times New Roman"/>
+                    </w:rPr>
+                    <m:t>i</m:t>
+                  </m:r>
+                </m:sub>
+              </m:sSub>
+            </m:e>
+          </m:d>
+          <m:r>
+            <w:rPr>
+              <w:rFonts w:ascii="Cambria Math" w:hAnsi="Cambria Math" w:cs="Times New Roman"/>
+            </w:rPr>
+            <m:t>+lnP</m:t>
+          </m:r>
+          <m:d>
+            <m:dPr>
+              <m:ctrlPr>
+                <w:rPr>
+                  <w:rFonts w:ascii="Cambria Math" w:hAnsi="Cambria Math" w:cs="Times New Roman"/>
+                  <w:i/>
+                </w:rPr>
+              </m:ctrlPr>
+            </m:dPr>
+            <m:e>
+              <m:sSub>
+                <m:sSubPr>
+                  <m:ctrlPr>
+                    <w:rPr>
+                      <w:rFonts w:ascii="Cambria Math" w:hAnsi="Cambria Math" w:cs="Times New Roman"/>
+                      <w:i/>
+                    </w:rPr>
+                  </m:ctrlPr>
+                </m:sSubPr>
+                <m:e>
+                  <m:r>
+                    <w:rPr>
+                      <w:rFonts w:ascii="Cambria Math" w:hAnsi="Cambria Math" w:cs="Times New Roman"/>
+                    </w:rPr>
+                    <m:t>ω</m:t>
+                  </m:r>
+                </m:e>
+                <m:sub>
+                  <m:r>
+                    <w:rPr>
+                      <w:rFonts w:ascii="Cambria Math" w:hAnsi="Cambria Math" w:cs="Times New Roman"/>
+                    </w:rPr>
+                    <m:t>i</m:t>
+                  </m:r>
+                </m:sub>
+              </m:sSub>
+            </m:e>
+          </m:d>
+          <m:r>
+            <w:rPr>
+              <w:rFonts w:ascii="Cambria Math" w:hAnsi="Cambria Math" w:cs="Times New Roman"/>
+            </w:rPr>
+            <w:br/>
+          </m:r>
+        </m:oMath>
+        <m:oMath>
+          <m:r>
+            <w:rPr>
+              <w:rFonts w:ascii="Cambria Math" w:hAnsi="Cambria Math" w:cs="Times New Roman"/>
+            </w:rPr>
+            <m:t>=</m:t>
+          </m:r>
+          <m:sSubSup>
+            <m:sSubSupPr>
+              <m:ctrlPr>
+                <w:rPr>
+                  <w:rFonts w:ascii="Cambria Math" w:hAnsi="Cambria Math" w:cs="Times New Roman"/>
+                  <w:i/>
+                </w:rPr>
+              </m:ctrlPr>
+            </m:sSubSupPr>
+            <m:e>
+              <m:acc>
+                <m:accPr>
+                  <m:chr m:val="⃑"/>
+                  <m:ctrlPr>
+                    <w:rPr>
+                      <w:rFonts w:ascii="Cambria Math" w:hAnsi="Cambria Math" w:cs="Times New Roman"/>
+                      <w:i/>
+                    </w:rPr>
+                  </m:ctrlPr>
+                </m:accPr>
+                <m:e>
+                  <m:r>
+                    <w:rPr>
+                      <w:rFonts w:ascii="Cambria Math" w:hAnsi="Cambria Math" w:cs="Times New Roman"/>
+                    </w:rPr>
+                    <m:t>w</m:t>
+                  </m:r>
+                </m:e>
+              </m:acc>
+            </m:e>
+            <m:sub>
+              <m:r>
+                <w:rPr>
+                  <w:rFonts w:ascii="Cambria Math" w:hAnsi="Cambria Math" w:cs="Times New Roman"/>
+                </w:rPr>
+                <m:t>i</m:t>
+              </m:r>
+            </m:sub>
+            <m:sup>
+              <m:r>
+                <w:rPr>
+                  <w:rFonts w:ascii="Cambria Math" w:hAnsi="Cambria Math" w:cs="Times New Roman"/>
+                </w:rPr>
+                <m:t>T</m:t>
+              </m:r>
+            </m:sup>
+          </m:sSubSup>
+          <m:acc>
+            <m:accPr>
+              <m:chr m:val="⃑"/>
+              <m:ctrlPr>
+                <w:rPr>
+                  <w:rFonts w:ascii="Cambria Math" w:hAnsi="Cambria Math" w:cs="Times New Roman"/>
+                  <w:i/>
+                </w:rPr>
+              </m:ctrlPr>
+            </m:accPr>
+            <m:e>
+              <m:r>
+                <w:rPr>
+                  <w:rFonts w:ascii="Cambria Math" w:hAnsi="Cambria Math" w:cs="Times New Roman"/>
+                </w:rPr>
+                <m:t>x</m:t>
+              </m:r>
+            </m:e>
+          </m:acc>
+          <m:r>
+            <w:rPr>
+              <w:rFonts w:ascii="Cambria Math" w:hAnsi="Cambria Math" w:cs="Times New Roman"/>
+            </w:rPr>
+            <m:t>+</m:t>
+          </m:r>
+          <m:sSub>
+            <m:sSubPr>
+              <m:ctrlPr>
+                <w:rPr>
+                  <w:rFonts w:ascii="Cambria Math" w:hAnsi="Cambria Math" w:cs="Times New Roman"/>
+                  <w:i/>
+                </w:rPr>
+              </m:ctrlPr>
+            </m:sSubPr>
+            <m:e>
+              <m:r>
+                <w:rPr>
+                  <w:rFonts w:ascii="Cambria Math" w:hAnsi="Cambria Math" w:cs="Times New Roman"/>
+                </w:rPr>
+                <m:t>w</m:t>
+              </m:r>
+            </m:e>
+            <m:sub>
+              <m:r>
+                <w:rPr>
+                  <w:rFonts w:ascii="Cambria Math" w:hAnsi="Cambria Math" w:cs="Times New Roman"/>
+                </w:rPr>
+                <m:t>i0</m:t>
+              </m:r>
+            </m:sub>
+          </m:sSub>
+        </m:oMath>
+      </m:oMathPara>
     </w:p>
     <w:p>
       <w:pPr>
         <w:spacing w:after="0"/>
-        <w:jc w:val="both"/>
-        <w:rPr>
-          <w:rFonts w:ascii="Times New Roman" w:hAnsi="Times New Roman" w:cs="Times New Roman"/>
-        </w:rPr>
-      </w:pPr>
+        <w:jc w:val="center"/>
+        <w:rPr>
+          <w:rFonts w:ascii="Times New Roman" w:hAnsi="Times New Roman" w:cs="Times New Roman" w:hint="eastAsia"/>
+        </w:rPr>
+      </w:pPr>
+      <m:oMath>
+        <m:r>
+          <w:rPr>
+            <w:rFonts w:ascii="Cambria Math" w:hAnsi="Cambria Math" w:cs="Times New Roman"/>
+          </w:rPr>
+          <m:t>where</m:t>
+        </m:r>
+        <m:r>
+          <w:rPr>
+            <w:rFonts w:ascii="Cambria Math" w:hAnsi="Cambria Math" w:cs="Times New Roman"/>
+          </w:rPr>
+          <m:t xml:space="preserve">  </m:t>
+        </m:r>
+        <m:r>
+          <w:rPr>
+            <w:rFonts w:ascii="Cambria Math" w:hAnsi="Cambria Math" w:cs="Times New Roman"/>
+          </w:rPr>
+          <m:t xml:space="preserve"> </m:t>
+        </m:r>
+        <m:sSub>
+          <m:sSubPr>
+            <m:ctrlPr>
+              <w:rPr>
+                <w:rFonts w:ascii="Cambria Math" w:hAnsi="Cambria Math" w:cs="Times New Roman"/>
+                <w:i/>
+              </w:rPr>
+            </m:ctrlPr>
+          </m:sSubPr>
+          <m:e>
+            <m:acc>
+              <m:accPr>
+                <m:chr m:val="⃑"/>
+                <m:ctrlPr>
+                  <w:rPr>
+                    <w:rFonts w:ascii="Cambria Math" w:hAnsi="Cambria Math" w:cs="Times New Roman"/>
+                    <w:i/>
+                  </w:rPr>
+                </m:ctrlPr>
+              </m:accPr>
+              <m:e>
+                <m:r>
+                  <w:rPr>
+                    <w:rFonts w:ascii="Cambria Math" w:hAnsi="Cambria Math" w:cs="Times New Roman"/>
+                  </w:rPr>
+                  <m:t>w</m:t>
+                </m:r>
+              </m:e>
+            </m:acc>
+          </m:e>
+          <m:sub>
+            <m:r>
+              <w:rPr>
+                <w:rFonts w:ascii="Cambria Math" w:hAnsi="Cambria Math" w:cs="Times New Roman"/>
+              </w:rPr>
+              <m:t>i</m:t>
+            </m:r>
+          </m:sub>
+        </m:sSub>
+        <m:r>
+          <w:rPr>
+            <w:rFonts w:ascii="Cambria Math" w:hAnsi="Cambria Math" w:cs="Times New Roman"/>
+          </w:rPr>
+          <m:t>=</m:t>
+        </m:r>
+        <m:sSup>
+          <m:sSupPr>
+            <m:ctrlPr>
+              <w:rPr>
+                <w:rFonts w:ascii="Cambria Math" w:hAnsi="Cambria Math" w:cs="Times New Roman"/>
+                <w:i/>
+              </w:rPr>
+            </m:ctrlPr>
+          </m:sSupPr>
+          <m:e>
+            <m:r>
+              <m:rPr>
+                <m:sty m:val="p"/>
+              </m:rPr>
+              <w:rPr>
+                <w:rFonts w:ascii="Cambria Math" w:eastAsia="新細明體" w:hAnsi="Cambria Math" w:cs="Times New Roman" w:hint="eastAsia"/>
+              </w:rPr>
+              <m:t>Σ</m:t>
+            </m:r>
+          </m:e>
+          <m:sup>
+            <m:r>
+              <w:rPr>
+                <w:rFonts w:ascii="Cambria Math" w:hAnsi="Cambria Math" w:cs="Times New Roman"/>
+              </w:rPr>
+              <m:t>-1</m:t>
+            </m:r>
+          </m:sup>
+        </m:sSup>
+        <m:sSub>
+          <m:sSubPr>
+            <m:ctrlPr>
+              <w:rPr>
+                <w:rFonts w:ascii="Cambria Math" w:hAnsi="Cambria Math" w:cs="Times New Roman"/>
+                <w:i/>
+              </w:rPr>
+            </m:ctrlPr>
+          </m:sSubPr>
+          <m:e>
+            <m:acc>
+              <m:accPr>
+                <m:chr m:val="⃑"/>
+                <m:ctrlPr>
+                  <w:rPr>
+                    <w:rFonts w:ascii="Cambria Math" w:hAnsi="Cambria Math" w:cs="Times New Roman"/>
+                    <w:i/>
+                  </w:rPr>
+                </m:ctrlPr>
+              </m:accPr>
+              <m:e>
+                <m:r>
+                  <w:rPr>
+                    <w:rFonts w:ascii="Cambria Math" w:hAnsi="Cambria Math" w:cs="Times New Roman"/>
+                  </w:rPr>
+                  <m:t>μ</m:t>
+                </m:r>
+              </m:e>
+            </m:acc>
+          </m:e>
+          <m:sub>
+            <m:r>
+              <w:rPr>
+                <w:rFonts w:ascii="Cambria Math" w:hAnsi="Cambria Math" w:cs="Times New Roman"/>
+              </w:rPr>
+              <m:t>i</m:t>
+            </m:r>
+          </m:sub>
+        </m:sSub>
+        <m:r>
+          <w:rPr>
+            <w:rFonts w:ascii="Cambria Math" w:hAnsi="Cambria Math" w:cs="Times New Roman"/>
+          </w:rPr>
+          <m:t xml:space="preserve">, </m:t>
+        </m:r>
+        <m:r>
+          <w:rPr>
+            <w:rFonts w:ascii="Cambria Math" w:hAnsi="Cambria Math" w:cs="Times New Roman"/>
+          </w:rPr>
+          <m:t xml:space="preserve">  </m:t>
+        </m:r>
+        <m:sSub>
+          <m:sSubPr>
+            <m:ctrlPr>
+              <w:rPr>
+                <w:rFonts w:ascii="Cambria Math" w:hAnsi="Cambria Math" w:cs="Times New Roman"/>
+                <w:i/>
+              </w:rPr>
+            </m:ctrlPr>
+          </m:sSubPr>
+          <m:e>
+            <m:r>
+              <w:rPr>
+                <w:rFonts w:ascii="Cambria Math" w:hAnsi="Cambria Math" w:cs="Times New Roman"/>
+              </w:rPr>
+              <m:t>w</m:t>
+            </m:r>
+          </m:e>
+          <m:sub>
+            <m:r>
+              <w:rPr>
+                <w:rFonts w:ascii="Cambria Math" w:hAnsi="Cambria Math" w:cs="Times New Roman"/>
+              </w:rPr>
+              <m:t>i0</m:t>
+            </m:r>
+          </m:sub>
+        </m:sSub>
+        <m:r>
+          <w:rPr>
+            <w:rFonts w:ascii="Cambria Math" w:hAnsi="Cambria Math" w:cs="Times New Roman"/>
+          </w:rPr>
+          <m:t>=-</m:t>
+        </m:r>
+        <m:f>
+          <m:fPr>
+            <m:ctrlPr>
+              <w:rPr>
+                <w:rFonts w:ascii="Cambria Math" w:hAnsi="Cambria Math" w:cs="Times New Roman"/>
+                <w:i/>
+              </w:rPr>
+            </m:ctrlPr>
+          </m:fPr>
+          <m:num>
+            <m:r>
+              <w:rPr>
+                <w:rFonts w:ascii="Cambria Math" w:hAnsi="Cambria Math" w:cs="Times New Roman"/>
+              </w:rPr>
+              <m:t>1</m:t>
+            </m:r>
+          </m:num>
+          <m:den>
+            <m:r>
+              <w:rPr>
+                <w:rFonts w:ascii="Cambria Math" w:hAnsi="Cambria Math" w:cs="Times New Roman"/>
+              </w:rPr>
+              <m:t>2</m:t>
+            </m:r>
+          </m:den>
+        </m:f>
+        <m:sSubSup>
+          <m:sSubSupPr>
+            <m:ctrlPr>
+              <w:rPr>
+                <w:rFonts w:ascii="Cambria Math" w:hAnsi="Cambria Math" w:cs="Times New Roman"/>
+                <w:i/>
+              </w:rPr>
+            </m:ctrlPr>
+          </m:sSubSupPr>
+          <m:e>
+            <m:acc>
+              <m:accPr>
+                <m:chr m:val="⃑"/>
+                <m:ctrlPr>
+                  <w:rPr>
+                    <w:rFonts w:ascii="Cambria Math" w:hAnsi="Cambria Math" w:cs="Times New Roman"/>
+                    <w:i/>
+                  </w:rPr>
+                </m:ctrlPr>
+              </m:accPr>
+              <m:e>
+                <m:r>
+                  <w:rPr>
+                    <w:rFonts w:ascii="Cambria Math" w:hAnsi="Cambria Math" w:cs="Times New Roman"/>
+                  </w:rPr>
+                  <m:t>μ</m:t>
+                </m:r>
+              </m:e>
+            </m:acc>
+          </m:e>
+          <m:sub>
+            <m:r>
+              <w:rPr>
+                <w:rFonts w:ascii="Cambria Math" w:hAnsi="Cambria Math" w:cs="Times New Roman"/>
+              </w:rPr>
+              <m:t>i</m:t>
+            </m:r>
+          </m:sub>
+          <m:sup>
+            <m:r>
+              <w:rPr>
+                <w:rFonts w:ascii="Cambria Math" w:hAnsi="Cambria Math" w:cs="Times New Roman"/>
+              </w:rPr>
+              <m:t>T</m:t>
+            </m:r>
+          </m:sup>
+        </m:sSubSup>
+        <m:sSup>
+          <m:sSupPr>
+            <m:ctrlPr>
+              <w:rPr>
+                <w:rFonts w:ascii="Cambria Math" w:hAnsi="Cambria Math" w:cs="Times New Roman"/>
+                <w:i/>
+              </w:rPr>
+            </m:ctrlPr>
+          </m:sSupPr>
+          <m:e>
+            <m:r>
+              <m:rPr>
+                <m:sty m:val="p"/>
+              </m:rPr>
+              <w:rPr>
+                <w:rFonts w:ascii="Cambria Math" w:eastAsia="新細明體" w:hAnsi="Cambria Math" w:cs="Times New Roman" w:hint="eastAsia"/>
+              </w:rPr>
+              <m:t>Σ</m:t>
+            </m:r>
+          </m:e>
+          <m:sup>
+            <m:r>
+              <w:rPr>
+                <w:rFonts w:ascii="Cambria Math" w:hAnsi="Cambria Math" w:cs="Times New Roman"/>
+              </w:rPr>
+              <m:t>-1</m:t>
+            </m:r>
+          </m:sup>
+        </m:sSup>
+        <m:sSub>
+          <m:sSubPr>
+            <m:ctrlPr>
+              <w:rPr>
+                <w:rFonts w:ascii="Cambria Math" w:hAnsi="Cambria Math" w:cs="Times New Roman"/>
+                <w:i/>
+              </w:rPr>
+            </m:ctrlPr>
+          </m:sSubPr>
+          <m:e>
+            <m:acc>
+              <m:accPr>
+                <m:chr m:val="⃑"/>
+                <m:ctrlPr>
+                  <w:rPr>
+                    <w:rFonts w:ascii="Cambria Math" w:hAnsi="Cambria Math" w:cs="Times New Roman"/>
+                    <w:i/>
+                  </w:rPr>
+                </m:ctrlPr>
+              </m:accPr>
+              <m:e>
+                <m:r>
+                  <w:rPr>
+                    <w:rFonts w:ascii="Cambria Math" w:hAnsi="Cambria Math" w:cs="Times New Roman"/>
+                  </w:rPr>
+                  <m:t>μ</m:t>
+                </m:r>
+              </m:e>
+            </m:acc>
+          </m:e>
+          <m:sub>
+            <m:r>
+              <w:rPr>
+                <w:rFonts w:ascii="Cambria Math" w:hAnsi="Cambria Math" w:cs="Times New Roman"/>
+              </w:rPr>
+              <m:t>i</m:t>
+            </m:r>
+          </m:sub>
+        </m:sSub>
+        <m:r>
+          <w:rPr>
+            <w:rFonts w:ascii="Cambria Math" w:hAnsi="Cambria Math" w:cs="Times New Roman"/>
+          </w:rPr>
+          <m:t>+</m:t>
+        </m:r>
+        <m:r>
+          <w:rPr>
+            <w:rFonts w:ascii="Cambria Math" w:hAnsi="Cambria Math" w:cs="Times New Roman"/>
+          </w:rPr>
+          <m:t>lnP</m:t>
+        </m:r>
+        <m:d>
+          <m:dPr>
+            <m:ctrlPr>
+              <w:rPr>
+                <w:rFonts w:ascii="Cambria Math" w:hAnsi="Cambria Math" w:cs="Times New Roman"/>
+                <w:i/>
+              </w:rPr>
+            </m:ctrlPr>
+          </m:dPr>
+          <m:e>
+            <m:sSub>
+              <m:sSubPr>
+                <m:ctrlPr>
+                  <w:rPr>
+                    <w:rFonts w:ascii="Cambria Math" w:hAnsi="Cambria Math" w:cs="Times New Roman"/>
+                    <w:i/>
+                  </w:rPr>
+                </m:ctrlPr>
+              </m:sSubPr>
+              <m:e>
+                <m:r>
+                  <w:rPr>
+                    <w:rFonts w:ascii="Cambria Math" w:hAnsi="Cambria Math" w:cs="Times New Roman"/>
+                  </w:rPr>
+                  <m:t>ω</m:t>
+                </m:r>
+              </m:e>
+              <m:sub>
+                <m:r>
+                  <w:rPr>
+                    <w:rFonts w:ascii="Cambria Math" w:hAnsi="Cambria Math" w:cs="Times New Roman"/>
+                  </w:rPr>
+                  <m:t>i</m:t>
+                </m:r>
+              </m:sub>
+            </m:sSub>
+          </m:e>
+        </m:d>
+      </m:oMath>
+      <w:r>
+        <w:rPr>
+          <w:rFonts w:ascii="Times New Roman" w:hAnsi="Times New Roman" w:cs="Times New Roman" w:hint="eastAsia"/>
+        </w:rPr>
+        <w:t xml:space="preserve"> </w:t>
+      </w:r>
     </w:p>
     <w:p>
       <w:pPr>
@@ -19282,116 +20430,989 @@
         <w:rPr>
           <w:rFonts w:ascii="Times New Roman" w:hAnsi="Times New Roman" w:cs="Times New Roman" w:hint="eastAsia"/>
         </w:rPr>
-        <w:t>4.</w:t>
-      </w:r>
-      <w:r>
-        <w:rPr>
-          <w:rFonts w:ascii="Times New Roman" w:hAnsi="Times New Roman" w:cs="Times New Roman" w:hint="eastAsia"/>
-        </w:rPr>
-        <w:t>2</w:t>
-      </w:r>
-      <w:r>
-        <w:rPr>
-          <w:rFonts w:ascii="Times New Roman" w:hAnsi="Times New Roman" w:cs="Times New Roman" w:hint="eastAsia"/>
-        </w:rPr>
-        <w:t xml:space="preserve"> </w:t>
-      </w:r>
-      <w:r>
-        <w:rPr>
-          <w:rFonts w:ascii="Times New Roman" w:hAnsi="Times New Roman" w:cs="Times New Roman" w:hint="eastAsia"/>
-        </w:rPr>
-        <w:t>觀念與判斷依據</w:t>
+        <w:t>Decision boundary function:</w:t>
       </w:r>
     </w:p>
     <w:p>
       <w:pPr>
         <w:spacing w:after="0"/>
-        <w:jc w:val="both"/>
-        <w:rPr>
-          <w:rFonts w:ascii="Times New Roman" w:hAnsi="Times New Roman" w:cs="Times New Roman"/>
-        </w:rPr>
-      </w:pPr>
-      <w:r>
-        <w:rPr>
-          <w:rFonts w:ascii="Times New Roman" w:hAnsi="Times New Roman" w:cs="Times New Roman" w:hint="eastAsia"/>
-        </w:rPr>
-        <w:t>在這個</w:t>
-      </w:r>
-      <w:r>
-        <w:rPr>
-          <w:rFonts w:ascii="Times New Roman" w:hAnsi="Times New Roman" w:cs="Times New Roman" w:hint="eastAsia"/>
-        </w:rPr>
-        <w:t>case</w:t>
-      </w:r>
-      <w:r>
-        <w:rPr>
-          <w:rFonts w:ascii="Times New Roman" w:hAnsi="Times New Roman" w:cs="Times New Roman" w:hint="eastAsia"/>
-        </w:rPr>
-        <w:t>中我們要意識到，</w:t>
-      </w:r>
-      <w:r>
-        <w:rPr>
-          <w:rFonts w:ascii="Times New Roman" w:hAnsi="Times New Roman" w:cs="Times New Roman" w:hint="eastAsia"/>
-        </w:rPr>
-        <w:t>在決策上會投入最多成本在高價值顧客上</w:t>
-      </w:r>
-      <w:r>
-        <w:rPr>
-          <w:rFonts w:ascii="Times New Roman" w:hAnsi="Times New Roman" w:cs="Times New Roman" w:hint="eastAsia"/>
-        </w:rPr>
-        <w:t>，任何一個高價值顧客都有可能攸關企業的存亡，因此與</w:t>
-      </w:r>
-      <w:r>
-        <w:rPr>
-          <w:rFonts w:ascii="Times New Roman" w:hAnsi="Times New Roman" w:cs="Times New Roman"/>
-        </w:rPr>
-        <w:t>High-Value Bulk Buyers</w:t>
-      </w:r>
-      <w:r>
-        <w:rPr>
-          <w:rFonts w:ascii="Times New Roman" w:hAnsi="Times New Roman" w:cs="Times New Roman" w:hint="eastAsia"/>
-        </w:rPr>
-        <w:t xml:space="preserve"> (cluster 3)</w:t>
-      </w:r>
-      <w:r>
-        <w:rPr>
-          <w:rFonts w:ascii="Times New Roman" w:hAnsi="Times New Roman" w:cs="Times New Roman" w:hint="eastAsia"/>
-        </w:rPr>
-        <w:t>相關的判斷是最重要的</w:t>
-      </w:r>
-      <w:r>
-        <w:rPr>
-          <w:rFonts w:ascii="Times New Roman" w:hAnsi="Times New Roman" w:cs="Times New Roman" w:hint="eastAsia"/>
-        </w:rPr>
-        <w:t>:</w:t>
-      </w:r>
+        <w:jc w:val="center"/>
+        <w:rPr>
+          <w:rFonts w:ascii="Times New Roman" w:hAnsi="Times New Roman" w:cs="Times New Roman"/>
+        </w:rPr>
+      </w:pPr>
+      <m:oMathPara>
+        <m:oMath>
+          <m:sSup>
+            <m:sSupPr>
+              <m:ctrlPr>
+                <w:rPr>
+                  <w:rFonts w:ascii="Cambria Math" w:hAnsi="Cambria Math" w:cs="Times New Roman"/>
+                  <w:i/>
+                </w:rPr>
+              </m:ctrlPr>
+            </m:sSupPr>
+            <m:e>
+              <m:acc>
+                <m:accPr>
+                  <m:chr m:val="⃑"/>
+                  <m:ctrlPr>
+                    <w:rPr>
+                      <w:rFonts w:ascii="Cambria Math" w:hAnsi="Cambria Math" w:cs="Times New Roman"/>
+                      <w:i/>
+                    </w:rPr>
+                  </m:ctrlPr>
+                </m:accPr>
+                <m:e>
+                  <m:r>
+                    <w:rPr>
+                      <w:rFonts w:ascii="Cambria Math" w:hAnsi="Cambria Math" w:cs="Times New Roman"/>
+                    </w:rPr>
+                    <m:t>w</m:t>
+                  </m:r>
+                </m:e>
+              </m:acc>
+            </m:e>
+            <m:sup>
+              <m:r>
+                <w:rPr>
+                  <w:rFonts w:ascii="Cambria Math" w:hAnsi="Cambria Math" w:cs="Times New Roman"/>
+                </w:rPr>
+                <m:t>T</m:t>
+              </m:r>
+            </m:sup>
+          </m:sSup>
+          <m:d>
+            <m:dPr>
+              <m:ctrlPr>
+                <w:rPr>
+                  <w:rFonts w:ascii="Cambria Math" w:hAnsi="Cambria Math" w:cs="Times New Roman"/>
+                  <w:i/>
+                </w:rPr>
+              </m:ctrlPr>
+            </m:dPr>
+            <m:e>
+              <m:acc>
+                <m:accPr>
+                  <m:chr m:val="⃑"/>
+                  <m:ctrlPr>
+                    <w:rPr>
+                      <w:rFonts w:ascii="Cambria Math" w:hAnsi="Cambria Math" w:cs="Times New Roman"/>
+                      <w:i/>
+                    </w:rPr>
+                  </m:ctrlPr>
+                </m:accPr>
+                <m:e>
+                  <m:r>
+                    <w:rPr>
+                      <w:rFonts w:ascii="Cambria Math" w:hAnsi="Cambria Math" w:cs="Times New Roman"/>
+                    </w:rPr>
+                    <m:t>x</m:t>
+                  </m:r>
+                </m:e>
+              </m:acc>
+              <m:r>
+                <w:rPr>
+                  <w:rFonts w:ascii="Cambria Math" w:hAnsi="Cambria Math" w:cs="Times New Roman"/>
+                </w:rPr>
+                <m:t>-</m:t>
+              </m:r>
+              <m:sSub>
+                <m:sSubPr>
+                  <m:ctrlPr>
+                    <w:rPr>
+                      <w:rFonts w:ascii="Cambria Math" w:hAnsi="Cambria Math" w:cs="Times New Roman"/>
+                      <w:i/>
+                    </w:rPr>
+                  </m:ctrlPr>
+                </m:sSubPr>
+                <m:e>
+                  <m:acc>
+                    <m:accPr>
+                      <m:chr m:val="⃑"/>
+                      <m:ctrlPr>
+                        <w:rPr>
+                          <w:rFonts w:ascii="Cambria Math" w:hAnsi="Cambria Math" w:cs="Times New Roman"/>
+                          <w:i/>
+                        </w:rPr>
+                      </m:ctrlPr>
+                    </m:accPr>
+                    <m:e>
+                      <m:r>
+                        <w:rPr>
+                          <w:rFonts w:ascii="Cambria Math" w:hAnsi="Cambria Math" w:cs="Times New Roman"/>
+                        </w:rPr>
+                        <m:t>x</m:t>
+                      </m:r>
+                    </m:e>
+                  </m:acc>
+                </m:e>
+                <m:sub>
+                  <m:r>
+                    <w:rPr>
+                      <w:rFonts w:ascii="Cambria Math" w:hAnsi="Cambria Math" w:cs="Times New Roman"/>
+                    </w:rPr>
+                    <m:t>0</m:t>
+                  </m:r>
+                </m:sub>
+              </m:sSub>
+            </m:e>
+          </m:d>
+          <m:r>
+            <w:rPr>
+              <w:rFonts w:ascii="Cambria Math" w:hAnsi="Cambria Math" w:cs="Times New Roman"/>
+            </w:rPr>
+            <m:t>=</m:t>
+          </m:r>
+          <m:acc>
+            <m:accPr>
+              <m:chr m:val="⃑"/>
+              <m:ctrlPr>
+                <w:rPr>
+                  <w:rFonts w:ascii="Cambria Math" w:hAnsi="Cambria Math" w:cs="Times New Roman"/>
+                  <w:i/>
+                </w:rPr>
+              </m:ctrlPr>
+            </m:accPr>
+            <m:e>
+              <m:r>
+                <w:rPr>
+                  <w:rFonts w:ascii="Cambria Math" w:hAnsi="Cambria Math" w:cs="Times New Roman"/>
+                </w:rPr>
+                <m:t>0</m:t>
+              </m:r>
+            </m:e>
+          </m:acc>
+          <m:r>
+            <w:rPr>
+              <w:rFonts w:ascii="Cambria Math" w:hAnsi="Cambria Math" w:cs="Times New Roman"/>
+            </w:rPr>
+            <m:t>,</m:t>
+          </m:r>
+        </m:oMath>
+      </m:oMathPara>
     </w:p>
     <w:p>
       <w:pPr>
         <w:spacing w:after="0"/>
-        <w:jc w:val="both"/>
-        <w:rPr>
-          <w:rFonts w:ascii="Times New Roman" w:hAnsi="Times New Roman" w:cs="Times New Roman"/>
-        </w:rPr>
-      </w:pPr>
-      <w:r>
-        <w:rPr>
-          <w:rFonts w:ascii="Times New Roman" w:hAnsi="Times New Roman" w:cs="Times New Roman" w:hint="eastAsia"/>
-        </w:rPr>
-        <w:t>將高價值顧客錯判斷為其他群</w:t>
-      </w:r>
-      <w:r>
-        <w:rPr>
-          <w:rFonts w:ascii="Times New Roman" w:hAnsi="Times New Roman" w:cs="Times New Roman" w:hint="eastAsia"/>
-        </w:rPr>
-        <w:t xml:space="preserve">: </w:t>
-      </w:r>
-      <w:r>
-        <w:rPr>
-          <w:rFonts w:ascii="Times New Roman" w:hAnsi="Times New Roman" w:cs="Times New Roman" w:hint="eastAsia"/>
-        </w:rPr>
-        <w:t>我們將損失重要的淺在客群</w:t>
-      </w:r>
+        <w:jc w:val="center"/>
+        <w:rPr>
+          <w:rFonts w:ascii="Times New Roman" w:hAnsi="Times New Roman" w:cs="Times New Roman" w:hint="eastAsia"/>
+        </w:rPr>
+      </w:pPr>
+      <m:oMathPara>
+        <m:oMath>
+          <m:r>
+            <w:rPr>
+              <w:rFonts w:ascii="Cambria Math" w:hAnsi="Cambria Math" w:cs="Times New Roman"/>
+            </w:rPr>
+            <m:t xml:space="preserve">where  </m:t>
+          </m:r>
+          <m:acc>
+            <m:accPr>
+              <m:chr m:val="⃑"/>
+              <m:ctrlPr>
+                <w:rPr>
+                  <w:rFonts w:ascii="Cambria Math" w:hAnsi="Cambria Math" w:cs="Times New Roman"/>
+                  <w:i/>
+                </w:rPr>
+              </m:ctrlPr>
+            </m:accPr>
+            <m:e>
+              <m:r>
+                <w:rPr>
+                  <w:rFonts w:ascii="Cambria Math" w:hAnsi="Cambria Math" w:cs="Times New Roman"/>
+                </w:rPr>
+                <m:t>w</m:t>
+              </m:r>
+            </m:e>
+          </m:acc>
+          <m:r>
+            <w:rPr>
+              <w:rFonts w:ascii="Cambria Math" w:hAnsi="Cambria Math" w:cs="Times New Roman"/>
+            </w:rPr>
+            <m:t>=</m:t>
+          </m:r>
+          <m:sSup>
+            <m:sSupPr>
+              <m:ctrlPr>
+                <w:rPr>
+                  <w:rFonts w:ascii="Cambria Math" w:hAnsi="Cambria Math" w:cs="Times New Roman"/>
+                  <w:i/>
+                </w:rPr>
+              </m:ctrlPr>
+            </m:sSupPr>
+            <m:e>
+              <m:r>
+                <m:rPr>
+                  <m:sty m:val="p"/>
+                </m:rPr>
+                <w:rPr>
+                  <w:rFonts w:ascii="Cambria Math" w:eastAsia="新細明體" w:hAnsi="Cambria Math" w:cs="Times New Roman" w:hint="eastAsia"/>
+                </w:rPr>
+                <m:t>Σ</m:t>
+              </m:r>
+            </m:e>
+            <m:sup>
+              <m:r>
+                <w:rPr>
+                  <w:rFonts w:ascii="Cambria Math" w:hAnsi="Cambria Math" w:cs="Times New Roman"/>
+                </w:rPr>
+                <m:t>-1</m:t>
+              </m:r>
+            </m:sup>
+          </m:sSup>
+          <m:d>
+            <m:dPr>
+              <m:ctrlPr>
+                <w:rPr>
+                  <w:rFonts w:ascii="Cambria Math" w:hAnsi="Cambria Math" w:cs="Times New Roman"/>
+                  <w:i/>
+                </w:rPr>
+              </m:ctrlPr>
+            </m:dPr>
+            <m:e>
+              <m:sSub>
+                <m:sSubPr>
+                  <m:ctrlPr>
+                    <w:rPr>
+                      <w:rFonts w:ascii="Cambria Math" w:hAnsi="Cambria Math" w:cs="Times New Roman"/>
+                      <w:i/>
+                    </w:rPr>
+                  </m:ctrlPr>
+                </m:sSubPr>
+                <m:e>
+                  <m:acc>
+                    <m:accPr>
+                      <m:chr m:val="⃑"/>
+                      <m:ctrlPr>
+                        <w:rPr>
+                          <w:rFonts w:ascii="Cambria Math" w:hAnsi="Cambria Math" w:cs="Times New Roman"/>
+                          <w:i/>
+                        </w:rPr>
+                      </m:ctrlPr>
+                    </m:accPr>
+                    <m:e>
+                      <m:r>
+                        <w:rPr>
+                          <w:rFonts w:ascii="Cambria Math" w:hAnsi="Cambria Math" w:cs="Times New Roman"/>
+                        </w:rPr>
+                        <m:t>μ</m:t>
+                      </m:r>
+                    </m:e>
+                  </m:acc>
+                </m:e>
+                <m:sub>
+                  <m:r>
+                    <w:rPr>
+                      <w:rFonts w:ascii="Cambria Math" w:hAnsi="Cambria Math" w:cs="Times New Roman"/>
+                    </w:rPr>
+                    <m:t>i</m:t>
+                  </m:r>
+                </m:sub>
+              </m:sSub>
+              <m:r>
+                <w:rPr>
+                  <w:rFonts w:ascii="Cambria Math" w:hAnsi="Cambria Math" w:cs="Times New Roman"/>
+                </w:rPr>
+                <m:t>-</m:t>
+              </m:r>
+              <m:sSub>
+                <m:sSubPr>
+                  <m:ctrlPr>
+                    <w:rPr>
+                      <w:rFonts w:ascii="Cambria Math" w:hAnsi="Cambria Math" w:cs="Times New Roman"/>
+                      <w:i/>
+                    </w:rPr>
+                  </m:ctrlPr>
+                </m:sSubPr>
+                <m:e>
+                  <m:acc>
+                    <m:accPr>
+                      <m:chr m:val="⃑"/>
+                      <m:ctrlPr>
+                        <w:rPr>
+                          <w:rFonts w:ascii="Cambria Math" w:hAnsi="Cambria Math" w:cs="Times New Roman"/>
+                          <w:i/>
+                        </w:rPr>
+                      </m:ctrlPr>
+                    </m:accPr>
+                    <m:e>
+                      <m:r>
+                        <w:rPr>
+                          <w:rFonts w:ascii="Cambria Math" w:hAnsi="Cambria Math" w:cs="Times New Roman"/>
+                        </w:rPr>
+                        <m:t>μ</m:t>
+                      </m:r>
+                    </m:e>
+                  </m:acc>
+                </m:e>
+                <m:sub>
+                  <m:r>
+                    <w:rPr>
+                      <w:rFonts w:ascii="Cambria Math" w:hAnsi="Cambria Math" w:cs="Times New Roman"/>
+                    </w:rPr>
+                    <m:t>j</m:t>
+                  </m:r>
+                </m:sub>
+              </m:sSub>
+            </m:e>
+          </m:d>
+          <m:r>
+            <w:rPr>
+              <w:rFonts w:ascii="Cambria Math" w:hAnsi="Cambria Math" w:cs="Times New Roman"/>
+            </w:rPr>
+            <m:t xml:space="preserve">, </m:t>
+          </m:r>
+          <m:sSub>
+            <m:sSubPr>
+              <m:ctrlPr>
+                <w:rPr>
+                  <w:rFonts w:ascii="Cambria Math" w:hAnsi="Cambria Math" w:cs="Times New Roman"/>
+                  <w:i/>
+                </w:rPr>
+              </m:ctrlPr>
+            </m:sSubPr>
+            <m:e>
+              <m:acc>
+                <m:accPr>
+                  <m:chr m:val="⃑"/>
+                  <m:ctrlPr>
+                    <w:rPr>
+                      <w:rFonts w:ascii="Cambria Math" w:hAnsi="Cambria Math" w:cs="Times New Roman"/>
+                      <w:i/>
+                    </w:rPr>
+                  </m:ctrlPr>
+                </m:accPr>
+                <m:e>
+                  <m:r>
+                    <w:rPr>
+                      <w:rFonts w:ascii="Cambria Math" w:hAnsi="Cambria Math" w:cs="Times New Roman"/>
+                    </w:rPr>
+                    <m:t>x</m:t>
+                  </m:r>
+                </m:e>
+              </m:acc>
+            </m:e>
+            <m:sub>
+              <m:r>
+                <w:rPr>
+                  <w:rFonts w:ascii="Cambria Math" w:hAnsi="Cambria Math" w:cs="Times New Roman"/>
+                </w:rPr>
+                <m:t>0</m:t>
+              </m:r>
+            </m:sub>
+          </m:sSub>
+          <m:r>
+            <w:rPr>
+              <w:rFonts w:ascii="Cambria Math" w:hAnsi="Cambria Math" w:cs="Times New Roman"/>
+            </w:rPr>
+            <m:t>=</m:t>
+          </m:r>
+          <m:f>
+            <m:fPr>
+              <m:ctrlPr>
+                <w:rPr>
+                  <w:rFonts w:ascii="Cambria Math" w:hAnsi="Cambria Math" w:cs="Times New Roman"/>
+                  <w:i/>
+                </w:rPr>
+              </m:ctrlPr>
+            </m:fPr>
+            <m:num>
+              <m:r>
+                <w:rPr>
+                  <w:rFonts w:ascii="Cambria Math" w:hAnsi="Cambria Math" w:cs="Times New Roman"/>
+                </w:rPr>
+                <m:t>1</m:t>
+              </m:r>
+            </m:num>
+            <m:den>
+              <m:r>
+                <w:rPr>
+                  <w:rFonts w:ascii="Cambria Math" w:hAnsi="Cambria Math" w:cs="Times New Roman"/>
+                </w:rPr>
+                <m:t>2</m:t>
+              </m:r>
+            </m:den>
+          </m:f>
+          <m:d>
+            <m:dPr>
+              <m:ctrlPr>
+                <w:rPr>
+                  <w:rFonts w:ascii="Cambria Math" w:hAnsi="Cambria Math" w:cs="Times New Roman"/>
+                  <w:i/>
+                </w:rPr>
+              </m:ctrlPr>
+            </m:dPr>
+            <m:e>
+              <m:sSub>
+                <m:sSubPr>
+                  <m:ctrlPr>
+                    <w:rPr>
+                      <w:rFonts w:ascii="Cambria Math" w:hAnsi="Cambria Math" w:cs="Times New Roman"/>
+                      <w:i/>
+                    </w:rPr>
+                  </m:ctrlPr>
+                </m:sSubPr>
+                <m:e>
+                  <m:acc>
+                    <m:accPr>
+                      <m:chr m:val="⃑"/>
+                      <m:ctrlPr>
+                        <w:rPr>
+                          <w:rFonts w:ascii="Cambria Math" w:hAnsi="Cambria Math" w:cs="Times New Roman"/>
+                          <w:i/>
+                        </w:rPr>
+                      </m:ctrlPr>
+                    </m:accPr>
+                    <m:e>
+                      <m:r>
+                        <w:rPr>
+                          <w:rFonts w:ascii="Cambria Math" w:hAnsi="Cambria Math" w:cs="Times New Roman"/>
+                        </w:rPr>
+                        <m:t>μ</m:t>
+                      </m:r>
+                    </m:e>
+                  </m:acc>
+                </m:e>
+                <m:sub>
+                  <m:r>
+                    <w:rPr>
+                      <w:rFonts w:ascii="Cambria Math" w:hAnsi="Cambria Math" w:cs="Times New Roman"/>
+                    </w:rPr>
+                    <m:t>i</m:t>
+                  </m:r>
+                </m:sub>
+              </m:sSub>
+              <m:r>
+                <w:rPr>
+                  <w:rFonts w:ascii="Cambria Math" w:hAnsi="Cambria Math" w:cs="Times New Roman"/>
+                </w:rPr>
+                <m:t>+</m:t>
+              </m:r>
+              <m:sSub>
+                <m:sSubPr>
+                  <m:ctrlPr>
+                    <w:rPr>
+                      <w:rFonts w:ascii="Cambria Math" w:hAnsi="Cambria Math" w:cs="Times New Roman"/>
+                      <w:i/>
+                    </w:rPr>
+                  </m:ctrlPr>
+                </m:sSubPr>
+                <m:e>
+                  <m:acc>
+                    <m:accPr>
+                      <m:chr m:val="⃑"/>
+                      <m:ctrlPr>
+                        <w:rPr>
+                          <w:rFonts w:ascii="Cambria Math" w:hAnsi="Cambria Math" w:cs="Times New Roman"/>
+                          <w:i/>
+                        </w:rPr>
+                      </m:ctrlPr>
+                    </m:accPr>
+                    <m:e>
+                      <m:r>
+                        <w:rPr>
+                          <w:rFonts w:ascii="Cambria Math" w:hAnsi="Cambria Math" w:cs="Times New Roman"/>
+                        </w:rPr>
+                        <m:t>μ</m:t>
+                      </m:r>
+                    </m:e>
+                  </m:acc>
+                </m:e>
+                <m:sub>
+                  <m:r>
+                    <w:rPr>
+                      <w:rFonts w:ascii="Cambria Math" w:hAnsi="Cambria Math" w:cs="Times New Roman"/>
+                    </w:rPr>
+                    <m:t>j</m:t>
+                  </m:r>
+                </m:sub>
+              </m:sSub>
+            </m:e>
+          </m:d>
+          <m:r>
+            <w:rPr>
+              <w:rFonts w:ascii="Cambria Math" w:hAnsi="Cambria Math" w:cs="Times New Roman"/>
+            </w:rPr>
+            <m:t>-</m:t>
+          </m:r>
+          <m:f>
+            <m:fPr>
+              <m:ctrlPr>
+                <w:rPr>
+                  <w:rFonts w:ascii="Cambria Math" w:hAnsi="Cambria Math" w:cs="Times New Roman"/>
+                  <w:i/>
+                </w:rPr>
+              </m:ctrlPr>
+            </m:fPr>
+            <m:num>
+              <m:r>
+                <m:rPr>
+                  <m:sty m:val="p"/>
+                </m:rPr>
+                <w:rPr>
+                  <w:rFonts w:ascii="Cambria Math" w:hAnsi="Cambria Math" w:cs="Times New Roman"/>
+                </w:rPr>
+                <m:t>ln⁡</m:t>
+              </m:r>
+              <m:r>
+                <w:rPr>
+                  <w:rFonts w:ascii="Cambria Math" w:hAnsi="Cambria Math" w:cs="Times New Roman"/>
+                </w:rPr>
+                <m:t>[</m:t>
+              </m:r>
+              <m:f>
+                <m:fPr>
+                  <m:ctrlPr>
+                    <w:rPr>
+                      <w:rFonts w:ascii="Cambria Math" w:hAnsi="Cambria Math" w:cs="Times New Roman"/>
+                      <w:i/>
+                    </w:rPr>
+                  </m:ctrlPr>
+                </m:fPr>
+                <m:num>
+                  <m:r>
+                    <w:rPr>
+                      <w:rFonts w:ascii="Cambria Math" w:hAnsi="Cambria Math" w:cs="Times New Roman"/>
+                    </w:rPr>
+                    <m:t>P</m:t>
+                  </m:r>
+                  <m:d>
+                    <m:dPr>
+                      <m:ctrlPr>
+                        <w:rPr>
+                          <w:rFonts w:ascii="Cambria Math" w:hAnsi="Cambria Math" w:cs="Times New Roman"/>
+                          <w:i/>
+                        </w:rPr>
+                      </m:ctrlPr>
+                    </m:dPr>
+                    <m:e>
+                      <m:sSub>
+                        <m:sSubPr>
+                          <m:ctrlPr>
+                            <w:rPr>
+                              <w:rFonts w:ascii="Cambria Math" w:hAnsi="Cambria Math" w:cs="Times New Roman"/>
+                              <w:i/>
+                            </w:rPr>
+                          </m:ctrlPr>
+                        </m:sSubPr>
+                        <m:e>
+                          <m:r>
+                            <w:rPr>
+                              <w:rFonts w:ascii="Cambria Math" w:hAnsi="Cambria Math" w:cs="Times New Roman"/>
+                            </w:rPr>
+                            <m:t>ω</m:t>
+                          </m:r>
+                        </m:e>
+                        <m:sub>
+                          <m:r>
+                            <w:rPr>
+                              <w:rFonts w:ascii="Cambria Math" w:hAnsi="Cambria Math" w:cs="Times New Roman"/>
+                            </w:rPr>
+                            <m:t>i</m:t>
+                          </m:r>
+                        </m:sub>
+                      </m:sSub>
+                    </m:e>
+                  </m:d>
+                </m:num>
+                <m:den>
+                  <m:r>
+                    <w:rPr>
+                      <w:rFonts w:ascii="Cambria Math" w:hAnsi="Cambria Math" w:cs="Times New Roman"/>
+                    </w:rPr>
+                    <m:t>P</m:t>
+                  </m:r>
+                  <m:d>
+                    <m:dPr>
+                      <m:ctrlPr>
+                        <w:rPr>
+                          <w:rFonts w:ascii="Cambria Math" w:hAnsi="Cambria Math" w:cs="Times New Roman"/>
+                          <w:i/>
+                        </w:rPr>
+                      </m:ctrlPr>
+                    </m:dPr>
+                    <m:e>
+                      <m:sSub>
+                        <m:sSubPr>
+                          <m:ctrlPr>
+                            <w:rPr>
+                              <w:rFonts w:ascii="Cambria Math" w:hAnsi="Cambria Math" w:cs="Times New Roman"/>
+                              <w:i/>
+                            </w:rPr>
+                          </m:ctrlPr>
+                        </m:sSubPr>
+                        <m:e>
+                          <m:r>
+                            <w:rPr>
+                              <w:rFonts w:ascii="Cambria Math" w:hAnsi="Cambria Math" w:cs="Times New Roman"/>
+                            </w:rPr>
+                            <m:t>ω</m:t>
+                          </m:r>
+                        </m:e>
+                        <m:sub>
+                          <m:r>
+                            <w:rPr>
+                              <w:rFonts w:ascii="Cambria Math" w:hAnsi="Cambria Math" w:cs="Times New Roman"/>
+                            </w:rPr>
+                            <m:t>j</m:t>
+                          </m:r>
+                        </m:sub>
+                      </m:sSub>
+                    </m:e>
+                  </m:d>
+                </m:den>
+              </m:f>
+              <m:r>
+                <w:rPr>
+                  <w:rFonts w:ascii="Cambria Math" w:hAnsi="Cambria Math" w:cs="Times New Roman"/>
+                </w:rPr>
+                <m:t>]</m:t>
+              </m:r>
+            </m:num>
+            <m:den>
+              <m:sSup>
+                <m:sSupPr>
+                  <m:ctrlPr>
+                    <w:rPr>
+                      <w:rFonts w:ascii="Cambria Math" w:hAnsi="Cambria Math" w:cs="Times New Roman"/>
+                      <w:i/>
+                    </w:rPr>
+                  </m:ctrlPr>
+                </m:sSupPr>
+                <m:e>
+                  <m:r>
+                    <w:rPr>
+                      <w:rFonts w:ascii="Cambria Math" w:hAnsi="Cambria Math" w:cs="Times New Roman"/>
+                    </w:rPr>
+                    <m:t>(</m:t>
+                  </m:r>
+                  <m:sSub>
+                    <m:sSubPr>
+                      <m:ctrlPr>
+                        <w:rPr>
+                          <w:rFonts w:ascii="Cambria Math" w:hAnsi="Cambria Math" w:cs="Times New Roman"/>
+                          <w:i/>
+                        </w:rPr>
+                      </m:ctrlPr>
+                    </m:sSubPr>
+                    <m:e>
+                      <m:acc>
+                        <m:accPr>
+                          <m:chr m:val="⃑"/>
+                          <m:ctrlPr>
+                            <w:rPr>
+                              <w:rFonts w:ascii="Cambria Math" w:hAnsi="Cambria Math" w:cs="Times New Roman"/>
+                              <w:i/>
+                            </w:rPr>
+                          </m:ctrlPr>
+                        </m:accPr>
+                        <m:e>
+                          <m:r>
+                            <w:rPr>
+                              <w:rFonts w:ascii="Cambria Math" w:hAnsi="Cambria Math" w:cs="Times New Roman"/>
+                            </w:rPr>
+                            <m:t>μ</m:t>
+                          </m:r>
+                        </m:e>
+                      </m:acc>
+                    </m:e>
+                    <m:sub>
+                      <m:r>
+                        <w:rPr>
+                          <w:rFonts w:ascii="Cambria Math" w:hAnsi="Cambria Math" w:cs="Times New Roman"/>
+                        </w:rPr>
+                        <m:t>i</m:t>
+                      </m:r>
+                    </m:sub>
+                  </m:sSub>
+                  <m:r>
+                    <w:rPr>
+                      <w:rFonts w:ascii="Cambria Math" w:hAnsi="Cambria Math" w:cs="Times New Roman"/>
+                    </w:rPr>
+                    <m:t>-</m:t>
+                  </m:r>
+                  <m:sSub>
+                    <m:sSubPr>
+                      <m:ctrlPr>
+                        <w:rPr>
+                          <w:rFonts w:ascii="Cambria Math" w:hAnsi="Cambria Math" w:cs="Times New Roman"/>
+                          <w:i/>
+                        </w:rPr>
+                      </m:ctrlPr>
+                    </m:sSubPr>
+                    <m:e>
+                      <m:acc>
+                        <m:accPr>
+                          <m:chr m:val="⃑"/>
+                          <m:ctrlPr>
+                            <w:rPr>
+                              <w:rFonts w:ascii="Cambria Math" w:hAnsi="Cambria Math" w:cs="Times New Roman"/>
+                              <w:i/>
+                            </w:rPr>
+                          </m:ctrlPr>
+                        </m:accPr>
+                        <m:e>
+                          <m:r>
+                            <w:rPr>
+                              <w:rFonts w:ascii="Cambria Math" w:hAnsi="Cambria Math" w:cs="Times New Roman"/>
+                            </w:rPr>
+                            <m:t>μ</m:t>
+                          </m:r>
+                        </m:e>
+                      </m:acc>
+                    </m:e>
+                    <m:sub>
+                      <m:r>
+                        <w:rPr>
+                          <w:rFonts w:ascii="Cambria Math" w:hAnsi="Cambria Math" w:cs="Times New Roman"/>
+                        </w:rPr>
+                        <m:t>j</m:t>
+                      </m:r>
+                    </m:sub>
+                  </m:sSub>
+                  <m:r>
+                    <w:rPr>
+                      <w:rFonts w:ascii="Cambria Math" w:hAnsi="Cambria Math" w:cs="Times New Roman"/>
+                    </w:rPr>
+                    <m:t>)</m:t>
+                  </m:r>
+                </m:e>
+                <m:sup>
+                  <m:r>
+                    <w:rPr>
+                      <w:rFonts w:ascii="Cambria Math" w:hAnsi="Cambria Math" w:cs="Times New Roman"/>
+                    </w:rPr>
+                    <m:t>T</m:t>
+                  </m:r>
+                </m:sup>
+              </m:sSup>
+              <m:sSup>
+                <m:sSupPr>
+                  <m:ctrlPr>
+                    <w:rPr>
+                      <w:rFonts w:ascii="Cambria Math" w:hAnsi="Cambria Math" w:cs="Times New Roman"/>
+                      <w:i/>
+                    </w:rPr>
+                  </m:ctrlPr>
+                </m:sSupPr>
+                <m:e>
+                  <m:r>
+                    <m:rPr>
+                      <m:sty m:val="p"/>
+                    </m:rPr>
+                    <w:rPr>
+                      <w:rFonts w:ascii="Cambria Math" w:eastAsia="新細明體" w:hAnsi="Cambria Math" w:cs="Times New Roman" w:hint="eastAsia"/>
+                    </w:rPr>
+                    <m:t>Σ</m:t>
+                  </m:r>
+                </m:e>
+                <m:sup>
+                  <m:r>
+                    <w:rPr>
+                      <w:rFonts w:ascii="Cambria Math" w:hAnsi="Cambria Math" w:cs="Times New Roman"/>
+                    </w:rPr>
+                    <m:t>-1</m:t>
+                  </m:r>
+                </m:sup>
+              </m:sSup>
+              <m:d>
+                <m:dPr>
+                  <m:ctrlPr>
+                    <w:rPr>
+                      <w:rFonts w:ascii="Cambria Math" w:hAnsi="Cambria Math" w:cs="Times New Roman"/>
+                      <w:i/>
+                    </w:rPr>
+                  </m:ctrlPr>
+                </m:dPr>
+                <m:e>
+                  <m:sSub>
+                    <m:sSubPr>
+                      <m:ctrlPr>
+                        <w:rPr>
+                          <w:rFonts w:ascii="Cambria Math" w:hAnsi="Cambria Math" w:cs="Times New Roman"/>
+                          <w:i/>
+                        </w:rPr>
+                      </m:ctrlPr>
+                    </m:sSubPr>
+                    <m:e>
+                      <m:acc>
+                        <m:accPr>
+                          <m:chr m:val="⃑"/>
+                          <m:ctrlPr>
+                            <w:rPr>
+                              <w:rFonts w:ascii="Cambria Math" w:hAnsi="Cambria Math" w:cs="Times New Roman"/>
+                              <w:i/>
+                            </w:rPr>
+                          </m:ctrlPr>
+                        </m:accPr>
+                        <m:e>
+                          <m:r>
+                            <w:rPr>
+                              <w:rFonts w:ascii="Cambria Math" w:hAnsi="Cambria Math" w:cs="Times New Roman"/>
+                            </w:rPr>
+                            <m:t>μ</m:t>
+                          </m:r>
+                        </m:e>
+                      </m:acc>
+                    </m:e>
+                    <m:sub>
+                      <m:r>
+                        <w:rPr>
+                          <w:rFonts w:ascii="Cambria Math" w:hAnsi="Cambria Math" w:cs="Times New Roman"/>
+                        </w:rPr>
+                        <m:t>i</m:t>
+                      </m:r>
+                    </m:sub>
+                  </m:sSub>
+                  <m:r>
+                    <w:rPr>
+                      <w:rFonts w:ascii="Cambria Math" w:hAnsi="Cambria Math" w:cs="Times New Roman"/>
+                    </w:rPr>
+                    <m:t>-</m:t>
+                  </m:r>
+                  <m:sSub>
+                    <m:sSubPr>
+                      <m:ctrlPr>
+                        <w:rPr>
+                          <w:rFonts w:ascii="Cambria Math" w:hAnsi="Cambria Math" w:cs="Times New Roman"/>
+                          <w:i/>
+                        </w:rPr>
+                      </m:ctrlPr>
+                    </m:sSubPr>
+                    <m:e>
+                      <m:acc>
+                        <m:accPr>
+                          <m:chr m:val="⃑"/>
+                          <m:ctrlPr>
+                            <w:rPr>
+                              <w:rFonts w:ascii="Cambria Math" w:hAnsi="Cambria Math" w:cs="Times New Roman"/>
+                              <w:i/>
+                            </w:rPr>
+                          </m:ctrlPr>
+                        </m:accPr>
+                        <m:e>
+                          <m:r>
+                            <w:rPr>
+                              <w:rFonts w:ascii="Cambria Math" w:hAnsi="Cambria Math" w:cs="Times New Roman"/>
+                            </w:rPr>
+                            <m:t>μ</m:t>
+                          </m:r>
+                        </m:e>
+                      </m:acc>
+                    </m:e>
+                    <m:sub>
+                      <m:r>
+                        <w:rPr>
+                          <w:rFonts w:ascii="Cambria Math" w:hAnsi="Cambria Math" w:cs="Times New Roman"/>
+                        </w:rPr>
+                        <m:t>j</m:t>
+                      </m:r>
+                    </m:sub>
+                  </m:sSub>
+                </m:e>
+              </m:d>
+            </m:den>
+          </m:f>
+          <m:d>
+            <m:dPr>
+              <m:ctrlPr>
+                <w:rPr>
+                  <w:rFonts w:ascii="Cambria Math" w:hAnsi="Cambria Math" w:cs="Times New Roman"/>
+                  <w:i/>
+                </w:rPr>
+              </m:ctrlPr>
+            </m:dPr>
+            <m:e>
+              <m:sSub>
+                <m:sSubPr>
+                  <m:ctrlPr>
+                    <w:rPr>
+                      <w:rFonts w:ascii="Cambria Math" w:hAnsi="Cambria Math" w:cs="Times New Roman"/>
+                      <w:i/>
+                    </w:rPr>
+                  </m:ctrlPr>
+                </m:sSubPr>
+                <m:e>
+                  <m:acc>
+                    <m:accPr>
+                      <m:chr m:val="⃑"/>
+                      <m:ctrlPr>
+                        <w:rPr>
+                          <w:rFonts w:ascii="Cambria Math" w:hAnsi="Cambria Math" w:cs="Times New Roman"/>
+                          <w:i/>
+                        </w:rPr>
+                      </m:ctrlPr>
+                    </m:accPr>
+                    <m:e>
+                      <m:r>
+                        <w:rPr>
+                          <w:rFonts w:ascii="Cambria Math" w:hAnsi="Cambria Math" w:cs="Times New Roman"/>
+                        </w:rPr>
+                        <m:t>μ</m:t>
+                      </m:r>
+                    </m:e>
+                  </m:acc>
+                </m:e>
+                <m:sub>
+                  <m:r>
+                    <w:rPr>
+                      <w:rFonts w:ascii="Cambria Math" w:hAnsi="Cambria Math" w:cs="Times New Roman"/>
+                    </w:rPr>
+                    <m:t>i</m:t>
+                  </m:r>
+                </m:sub>
+              </m:sSub>
+              <m:r>
+                <w:rPr>
+                  <w:rFonts w:ascii="Cambria Math" w:hAnsi="Cambria Math" w:cs="Times New Roman"/>
+                </w:rPr>
+                <m:t>-</m:t>
+              </m:r>
+              <m:sSub>
+                <m:sSubPr>
+                  <m:ctrlPr>
+                    <w:rPr>
+                      <w:rFonts w:ascii="Cambria Math" w:hAnsi="Cambria Math" w:cs="Times New Roman"/>
+                      <w:i/>
+                    </w:rPr>
+                  </m:ctrlPr>
+                </m:sSubPr>
+                <m:e>
+                  <m:acc>
+                    <m:accPr>
+                      <m:chr m:val="⃑"/>
+                      <m:ctrlPr>
+                        <w:rPr>
+                          <w:rFonts w:ascii="Cambria Math" w:hAnsi="Cambria Math" w:cs="Times New Roman"/>
+                          <w:i/>
+                        </w:rPr>
+                      </m:ctrlPr>
+                    </m:accPr>
+                    <m:e>
+                      <m:r>
+                        <w:rPr>
+                          <w:rFonts w:ascii="Cambria Math" w:hAnsi="Cambria Math" w:cs="Times New Roman"/>
+                        </w:rPr>
+                        <m:t>μ</m:t>
+                      </m:r>
+                    </m:e>
+                  </m:acc>
+                </m:e>
+                <m:sub>
+                  <m:r>
+                    <w:rPr>
+                      <w:rFonts w:ascii="Cambria Math" w:hAnsi="Cambria Math" w:cs="Times New Roman"/>
+                    </w:rPr>
+                    <m:t>j</m:t>
+                  </m:r>
+                </m:sub>
+              </m:sSub>
+            </m:e>
+          </m:d>
+        </m:oMath>
+      </m:oMathPara>
     </w:p>
     <w:p>
       <w:pPr>
@@ -19405,19 +21426,7 @@
         <w:rPr>
           <w:rFonts w:ascii="Times New Roman" w:hAnsi="Times New Roman" w:cs="Times New Roman" w:hint="eastAsia"/>
         </w:rPr>
-        <w:t>將其他群判斷為高價值顧客</w:t>
-      </w:r>
-      <w:r>
-        <w:rPr>
-          <w:rFonts w:ascii="Times New Roman" w:hAnsi="Times New Roman" w:cs="Times New Roman" w:hint="eastAsia"/>
-        </w:rPr>
-        <w:t xml:space="preserve">: </w:t>
-      </w:r>
-      <w:r>
-        <w:rPr>
-          <w:rFonts w:ascii="Times New Roman" w:hAnsi="Times New Roman" w:cs="Times New Roman" w:hint="eastAsia"/>
-        </w:rPr>
-        <w:t>我們將把大量成本投入在錯誤對象</w:t>
+        <w:t>4.1.2 KNN</w:t>
       </w:r>
     </w:p>
     <w:p>
@@ -19428,6 +21437,24 @@
           <w:rFonts w:ascii="Times New Roman" w:hAnsi="Times New Roman" w:cs="Times New Roman"/>
         </w:rPr>
       </w:pPr>
+      <w:r>
+        <w:rPr>
+          <w:rFonts w:ascii="Times New Roman" w:hAnsi="Times New Roman" w:cs="Times New Roman" w:hint="eastAsia"/>
+        </w:rPr>
+        <w:t xml:space="preserve">4.1.3 </w:t>
+      </w:r>
+      <w:r>
+        <w:rPr>
+          <w:rFonts w:ascii="Times New Roman" w:hAnsi="Times New Roman" w:cs="Times New Roman"/>
+        </w:rPr>
+        <w:t>Naïve</w:t>
+      </w:r>
+      <w:r>
+        <w:rPr>
+          <w:rFonts w:ascii="Times New Roman" w:hAnsi="Times New Roman" w:cs="Times New Roman" w:hint="eastAsia"/>
+        </w:rPr>
+        <w:t xml:space="preserve"> Gaussian</w:t>
+      </w:r>
     </w:p>
     <w:p>
       <w:pPr>
@@ -19437,114 +21464,6 @@
           <w:rFonts w:ascii="Times New Roman" w:hAnsi="Times New Roman" w:cs="Times New Roman"/>
         </w:rPr>
       </w:pPr>
-      <w:r>
-        <w:rPr>
-          <w:rFonts w:ascii="Times New Roman" w:hAnsi="Times New Roman" w:cs="Times New Roman" w:hint="eastAsia"/>
-        </w:rPr>
-        <w:t>我們手頭上的資料，高價值客群僅有</w:t>
-      </w:r>
-      <w:r>
-        <w:rPr>
-          <w:rFonts w:ascii="Times New Roman" w:hAnsi="Times New Roman" w:cs="Times New Roman" w:hint="eastAsia"/>
-        </w:rPr>
-        <w:t>18</w:t>
-      </w:r>
-      <w:r>
-        <w:rPr>
-          <w:rFonts w:ascii="Times New Roman" w:hAnsi="Times New Roman" w:cs="Times New Roman" w:hint="eastAsia"/>
-        </w:rPr>
-        <w:t>個，所以我們不能使用</w:t>
-      </w:r>
-      <w:r>
-        <w:rPr>
-          <w:rFonts w:ascii="Times New Roman" w:hAnsi="Times New Roman" w:cs="Times New Roman" w:hint="eastAsia"/>
-        </w:rPr>
-        <w:t>accuracy</w:t>
-      </w:r>
-      <w:r>
-        <w:rPr>
-          <w:rFonts w:ascii="Times New Roman" w:hAnsi="Times New Roman" w:cs="Times New Roman" w:hint="eastAsia"/>
-        </w:rPr>
-        <w:t>作為參考依據，</w:t>
-      </w:r>
-      <w:r>
-        <w:rPr>
-          <w:rFonts w:ascii="Times New Roman" w:hAnsi="Times New Roman" w:cs="Times New Roman" w:hint="eastAsia"/>
-        </w:rPr>
-        <w:t>(</w:t>
-      </w:r>
-      <w:r>
-        <w:rPr>
-          <w:rFonts w:ascii="Times New Roman" w:hAnsi="Times New Roman" w:cs="Times New Roman"/>
-        </w:rPr>
-        <w:t>e</w:t>
-      </w:r>
-      <w:r>
-        <w:rPr>
-          <w:rFonts w:ascii="Times New Roman" w:hAnsi="Times New Roman" w:cs="Times New Roman" w:hint="eastAsia"/>
-        </w:rPr>
-        <w:t xml:space="preserve">.g. </w:t>
-      </w:r>
-      <w:r>
-        <w:rPr>
-          <w:rFonts w:ascii="Times New Roman" w:hAnsi="Times New Roman" w:cs="Times New Roman" w:hint="eastAsia"/>
-        </w:rPr>
-        <w:t>模型將</w:t>
-      </w:r>
-      <w:r>
-        <w:rPr>
-          <w:rFonts w:ascii="Times New Roman" w:hAnsi="Times New Roman" w:cs="Times New Roman" w:hint="eastAsia"/>
-        </w:rPr>
-        <w:t>C1, C2</w:t>
-      </w:r>
-      <w:r>
-        <w:rPr>
-          <w:rFonts w:ascii="Times New Roman" w:hAnsi="Times New Roman" w:cs="Times New Roman" w:hint="eastAsia"/>
-        </w:rPr>
-        <w:t>全部判對，卻將</w:t>
-      </w:r>
-      <w:r>
-        <w:rPr>
-          <w:rFonts w:ascii="Times New Roman" w:hAnsi="Times New Roman" w:cs="Times New Roman" w:hint="eastAsia"/>
-        </w:rPr>
-        <w:t>C1</w:t>
-      </w:r>
-      <w:r>
-        <w:rPr>
-          <w:rFonts w:ascii="Times New Roman" w:hAnsi="Times New Roman" w:cs="Times New Roman" w:hint="eastAsia"/>
-        </w:rPr>
-        <w:t>全部判錯，糟糕的模型得到很高的</w:t>
-      </w:r>
-      <w:r>
-        <w:rPr>
-          <w:rFonts w:ascii="Times New Roman" w:hAnsi="Times New Roman" w:cs="Times New Roman"/>
-        </w:rPr>
-        <w:t>a</w:t>
-      </w:r>
-      <w:r>
-        <w:rPr>
-          <w:rFonts w:ascii="Times New Roman" w:hAnsi="Times New Roman" w:cs="Times New Roman" w:hint="eastAsia"/>
-        </w:rPr>
-        <w:t>ccuracy)</w:t>
-      </w:r>
-      <w:r>
-        <w:rPr>
-          <w:rFonts w:ascii="Times New Roman" w:hAnsi="Times New Roman" w:cs="Times New Roman" w:hint="eastAsia"/>
-        </w:rPr>
-        <w:t>。我們需要將</w:t>
-      </w:r>
-      <w:r>
-        <w:rPr>
-          <w:rFonts w:ascii="Times New Roman" w:hAnsi="Times New Roman" w:cs="Times New Roman" w:hint="eastAsia"/>
-        </w:rPr>
-        <w:t>C3</w:t>
-      </w:r>
-      <w:r>
-        <w:rPr>
-          <w:rFonts w:ascii="Times New Roman" w:hAnsi="Times New Roman" w:cs="Times New Roman" w:hint="eastAsia"/>
-        </w:rPr>
-        <w:t>表現的權重提高，因此主要觀察</w:t>
-      </w:r>
     </w:p>
     <w:p>
       <w:pPr>
@@ -19558,7 +21477,25 @@
         <w:rPr>
           <w:rFonts w:ascii="Times New Roman" w:hAnsi="Times New Roman" w:cs="Times New Roman" w:hint="eastAsia"/>
         </w:rPr>
-        <w:t>1. confusion matrix</w:t>
+        <w:t>4.</w:t>
+      </w:r>
+      <w:r>
+        <w:rPr>
+          <w:rFonts w:ascii="Times New Roman" w:hAnsi="Times New Roman" w:cs="Times New Roman" w:hint="eastAsia"/>
+        </w:rPr>
+        <w:t>2</w:t>
+      </w:r>
+      <w:r>
+        <w:rPr>
+          <w:rFonts w:ascii="Times New Roman" w:hAnsi="Times New Roman" w:cs="Times New Roman" w:hint="eastAsia"/>
+        </w:rPr>
+        <w:t xml:space="preserve"> </w:t>
+      </w:r>
+      <w:r>
+        <w:rPr>
+          <w:rFonts w:ascii="Times New Roman" w:hAnsi="Times New Roman" w:cs="Times New Roman" w:hint="eastAsia"/>
+        </w:rPr>
+        <w:t>觀念與判斷依據</w:t>
       </w:r>
     </w:p>
     <w:p>
@@ -19573,7 +21510,57 @@
         <w:rPr>
           <w:rFonts w:ascii="Times New Roman" w:hAnsi="Times New Roman" w:cs="Times New Roman" w:hint="eastAsia"/>
         </w:rPr>
-        <w:t>2. Marco F1 score</w:t>
+        <w:t>在這個</w:t>
+      </w:r>
+      <w:r>
+        <w:rPr>
+          <w:rFonts w:ascii="Times New Roman" w:hAnsi="Times New Roman" w:cs="Times New Roman" w:hint="eastAsia"/>
+        </w:rPr>
+        <w:t>case</w:t>
+      </w:r>
+      <w:r>
+        <w:rPr>
+          <w:rFonts w:ascii="Times New Roman" w:hAnsi="Times New Roman" w:cs="Times New Roman" w:hint="eastAsia"/>
+        </w:rPr>
+        <w:t>中我們要意識到，在決策上會投入最多成本在高價值顧客上，任何一個高價值顧客都有可能</w:t>
+      </w:r>
+      <w:proofErr w:type="gramStart"/>
+      <w:r>
+        <w:rPr>
+          <w:rFonts w:ascii="Times New Roman" w:hAnsi="Times New Roman" w:cs="Times New Roman" w:hint="eastAsia"/>
+        </w:rPr>
+        <w:t>攸</w:t>
+      </w:r>
+      <w:proofErr w:type="gramEnd"/>
+      <w:r>
+        <w:rPr>
+          <w:rFonts w:ascii="Times New Roman" w:hAnsi="Times New Roman" w:cs="Times New Roman" w:hint="eastAsia"/>
+        </w:rPr>
+        <w:t>關企業的存亡，因此與</w:t>
+      </w:r>
+      <w:r>
+        <w:rPr>
+          <w:rFonts w:ascii="Times New Roman" w:hAnsi="Times New Roman" w:cs="Times New Roman"/>
+        </w:rPr>
+        <w:t>High-Value Bulk Buyers</w:t>
+      </w:r>
+      <w:r>
+        <w:rPr>
+          <w:rFonts w:ascii="Times New Roman" w:hAnsi="Times New Roman" w:cs="Times New Roman" w:hint="eastAsia"/>
+        </w:rPr>
+        <w:t xml:space="preserve"> (cluster 3)</w:t>
+      </w:r>
+      <w:r>
+        <w:rPr>
+          <w:rFonts w:ascii="Times New Roman" w:hAnsi="Times New Roman" w:cs="Times New Roman" w:hint="eastAsia"/>
+        </w:rPr>
+        <w:t>相關的判斷是最重要的</w:t>
+      </w:r>
+      <w:r>
+        <w:rPr>
+          <w:rFonts w:ascii="Times New Roman" w:hAnsi="Times New Roman" w:cs="Times New Roman" w:hint="eastAsia"/>
+        </w:rPr>
+        <w:t>:</w:t>
       </w:r>
     </w:p>
     <w:p>
@@ -19588,7 +21575,33 @@
         <w:rPr>
           <w:rFonts w:ascii="Times New Roman" w:hAnsi="Times New Roman" w:cs="Times New Roman" w:hint="eastAsia"/>
         </w:rPr>
-        <w:t>3. balanced accuracy score</w:t>
+        <w:t>將高價值顧客錯判斷為其他群</w:t>
+      </w:r>
+      <w:r>
+        <w:rPr>
+          <w:rFonts w:ascii="Times New Roman" w:hAnsi="Times New Roman" w:cs="Times New Roman" w:hint="eastAsia"/>
+        </w:rPr>
+        <w:t xml:space="preserve">: </w:t>
+      </w:r>
+      <w:r>
+        <w:rPr>
+          <w:rFonts w:ascii="Times New Roman" w:hAnsi="Times New Roman" w:cs="Times New Roman" w:hint="eastAsia"/>
+        </w:rPr>
+        <w:t>我們將損失重要</w:t>
+      </w:r>
+      <w:proofErr w:type="gramStart"/>
+      <w:r>
+        <w:rPr>
+          <w:rFonts w:ascii="Times New Roman" w:hAnsi="Times New Roman" w:cs="Times New Roman" w:hint="eastAsia"/>
+        </w:rPr>
+        <w:t>的淺在客</w:t>
+      </w:r>
+      <w:proofErr w:type="gramEnd"/>
+      <w:r>
+        <w:rPr>
+          <w:rFonts w:ascii="Times New Roman" w:hAnsi="Times New Roman" w:cs="Times New Roman" w:hint="eastAsia"/>
+        </w:rPr>
+        <w:t>群</w:t>
       </w:r>
     </w:p>
     <w:p>
@@ -19603,7 +21616,19 @@
         <w:rPr>
           <w:rFonts w:ascii="Times New Roman" w:hAnsi="Times New Roman" w:cs="Times New Roman" w:hint="eastAsia"/>
         </w:rPr>
-        <w:t>作為判斷模型好壞的依據</w:t>
+        <w:t>將其他群判斷為高價值顧客</w:t>
+      </w:r>
+      <w:r>
+        <w:rPr>
+          <w:rFonts w:ascii="Times New Roman" w:hAnsi="Times New Roman" w:cs="Times New Roman" w:hint="eastAsia"/>
+        </w:rPr>
+        <w:t xml:space="preserve">: </w:t>
+      </w:r>
+      <w:r>
+        <w:rPr>
+          <w:rFonts w:ascii="Times New Roman" w:hAnsi="Times New Roman" w:cs="Times New Roman" w:hint="eastAsia"/>
+        </w:rPr>
+        <w:t>我們將把大量成本投入在錯誤對象</w:t>
       </w:r>
     </w:p>
     <w:p>
@@ -19623,32 +21648,166 @@
           <w:rFonts w:ascii="Times New Roman" w:hAnsi="Times New Roman" w:cs="Times New Roman"/>
         </w:rPr>
       </w:pPr>
+      <w:r>
+        <w:rPr>
+          <w:rFonts w:ascii="Times New Roman" w:hAnsi="Times New Roman" w:cs="Times New Roman" w:hint="eastAsia"/>
+        </w:rPr>
+        <w:t>我們手頭上的資料，高價值客群僅有</w:t>
+      </w:r>
+      <w:r>
+        <w:rPr>
+          <w:rFonts w:ascii="Times New Roman" w:hAnsi="Times New Roman" w:cs="Times New Roman" w:hint="eastAsia"/>
+        </w:rPr>
+        <w:t>18</w:t>
+      </w:r>
+      <w:r>
+        <w:rPr>
+          <w:rFonts w:ascii="Times New Roman" w:hAnsi="Times New Roman" w:cs="Times New Roman" w:hint="eastAsia"/>
+        </w:rPr>
+        <w:t>個，所以</w:t>
+      </w:r>
+      <w:r>
+        <w:rPr>
+          <w:rFonts w:ascii="Times New Roman" w:hAnsi="Times New Roman" w:cs="Times New Roman" w:hint="eastAsia"/>
+        </w:rPr>
+        <w:t>accuracy</w:t>
+      </w:r>
+      <w:r>
+        <w:rPr>
+          <w:rFonts w:ascii="Times New Roman" w:hAnsi="Times New Roman" w:cs="Times New Roman" w:hint="eastAsia"/>
+        </w:rPr>
+        <w:t>不適合</w:t>
+      </w:r>
+      <w:r>
+        <w:rPr>
+          <w:rFonts w:ascii="Times New Roman" w:hAnsi="Times New Roman" w:cs="Times New Roman" w:hint="eastAsia"/>
+        </w:rPr>
+        <w:t>作為參考依據，</w:t>
+      </w:r>
+      <w:r>
+        <w:rPr>
+          <w:rFonts w:ascii="Times New Roman" w:hAnsi="Times New Roman" w:cs="Times New Roman" w:hint="eastAsia"/>
+        </w:rPr>
+        <w:t>(</w:t>
+      </w:r>
+      <w:r>
+        <w:rPr>
+          <w:rFonts w:ascii="Times New Roman" w:hAnsi="Times New Roman" w:cs="Times New Roman"/>
+        </w:rPr>
+        <w:t>e</w:t>
+      </w:r>
+      <w:r>
+        <w:rPr>
+          <w:rFonts w:ascii="Times New Roman" w:hAnsi="Times New Roman" w:cs="Times New Roman" w:hint="eastAsia"/>
+        </w:rPr>
+        <w:t xml:space="preserve">.g. </w:t>
+      </w:r>
+      <w:r>
+        <w:rPr>
+          <w:rFonts w:ascii="Times New Roman" w:hAnsi="Times New Roman" w:cs="Times New Roman" w:hint="eastAsia"/>
+        </w:rPr>
+        <w:t>某</w:t>
+      </w:r>
+      <w:r>
+        <w:rPr>
+          <w:rFonts w:ascii="Times New Roman" w:hAnsi="Times New Roman" w:cs="Times New Roman" w:hint="eastAsia"/>
+        </w:rPr>
+        <w:t>模型將</w:t>
+      </w:r>
+      <w:r>
+        <w:rPr>
+          <w:rFonts w:ascii="Times New Roman" w:hAnsi="Times New Roman" w:cs="Times New Roman" w:hint="eastAsia"/>
+        </w:rPr>
+        <w:t>C1, C2</w:t>
+      </w:r>
+      <w:r>
+        <w:rPr>
+          <w:rFonts w:ascii="Times New Roman" w:hAnsi="Times New Roman" w:cs="Times New Roman" w:hint="eastAsia"/>
+        </w:rPr>
+        <w:t>全部判對，卻將</w:t>
+      </w:r>
+      <w:r>
+        <w:rPr>
+          <w:rFonts w:ascii="Times New Roman" w:hAnsi="Times New Roman" w:cs="Times New Roman" w:hint="eastAsia"/>
+        </w:rPr>
+        <w:t>C</w:t>
+      </w:r>
+      <w:r>
+        <w:rPr>
+          <w:rFonts w:ascii="Times New Roman" w:hAnsi="Times New Roman" w:cs="Times New Roman" w:hint="eastAsia"/>
+        </w:rPr>
+        <w:t>3</w:t>
+      </w:r>
+      <w:r>
+        <w:rPr>
+          <w:rFonts w:ascii="Times New Roman" w:hAnsi="Times New Roman" w:cs="Times New Roman" w:hint="eastAsia"/>
+        </w:rPr>
+        <w:t>全部判錯，</w:t>
+      </w:r>
+      <w:r>
+        <w:rPr>
+          <w:rFonts w:ascii="Times New Roman" w:hAnsi="Times New Roman" w:cs="Times New Roman" w:hint="eastAsia"/>
+        </w:rPr>
+        <w:t>結果是</w:t>
+      </w:r>
+      <w:r>
+        <w:rPr>
+          <w:rFonts w:ascii="Times New Roman" w:hAnsi="Times New Roman" w:cs="Times New Roman" w:hint="eastAsia"/>
+        </w:rPr>
+        <w:t>糟糕的模型得到很高的</w:t>
+      </w:r>
+      <w:proofErr w:type="gramStart"/>
+      <w:r>
+        <w:rPr>
+          <w:rFonts w:ascii="Times New Roman" w:hAnsi="Times New Roman" w:cs="Times New Roman"/>
+        </w:rPr>
+        <w:t>a</w:t>
+      </w:r>
+      <w:r>
+        <w:rPr>
+          <w:rFonts w:ascii="Times New Roman" w:hAnsi="Times New Roman" w:cs="Times New Roman" w:hint="eastAsia"/>
+        </w:rPr>
+        <w:t>ccuracy)</w:t>
+      </w:r>
+      <w:r>
+        <w:rPr>
+          <w:rFonts w:ascii="Times New Roman" w:hAnsi="Times New Roman" w:cs="Times New Roman" w:hint="eastAsia"/>
+        </w:rPr>
+        <w:t>。</w:t>
+      </w:r>
+      <w:proofErr w:type="gramEnd"/>
+      <w:r>
+        <w:rPr>
+          <w:rFonts w:ascii="Times New Roman" w:hAnsi="Times New Roman" w:cs="Times New Roman" w:hint="eastAsia"/>
+        </w:rPr>
+        <w:t>我們需要將</w:t>
+      </w:r>
+      <w:r>
+        <w:rPr>
+          <w:rFonts w:ascii="Times New Roman" w:hAnsi="Times New Roman" w:cs="Times New Roman" w:hint="eastAsia"/>
+        </w:rPr>
+        <w:t>C3</w:t>
+      </w:r>
+      <w:r>
+        <w:rPr>
+          <w:rFonts w:ascii="Times New Roman" w:hAnsi="Times New Roman" w:cs="Times New Roman" w:hint="eastAsia"/>
+        </w:rPr>
+        <w:t>表現的權重提高，因此主要觀察</w:t>
+      </w:r>
     </w:p>
     <w:p>
       <w:pPr>
         <w:spacing w:after="0"/>
         <w:jc w:val="both"/>
         <w:rPr>
-          <w:rFonts w:ascii="Times New Roman" w:hAnsi="Times New Roman" w:cs="Times New Roman" w:hint="eastAsia"/>
-        </w:rPr>
-      </w:pPr>
-      <w:r>
-        <w:rPr>
-          <w:rFonts w:ascii="Times New Roman" w:hAnsi="Times New Roman" w:cs="Times New Roman" w:hint="eastAsia"/>
-        </w:rPr>
-        <w:t xml:space="preserve">4.3 </w:t>
-      </w:r>
-      <w:r>
-        <w:rPr>
-          <w:rFonts w:ascii="Times New Roman" w:hAnsi="Times New Roman" w:cs="Times New Roman" w:hint="eastAsia"/>
-        </w:rPr>
-        <w:t>實作與結果</w:t>
-      </w:r>
-      <w:r>
-        <w:rPr>
-          <w:rFonts w:ascii="Times New Roman" w:hAnsi="Times New Roman" w:cs="Times New Roman" w:hint="eastAsia"/>
-        </w:rPr>
-        <w:t>討論</w:t>
+          <w:rFonts w:ascii="Times New Roman" w:hAnsi="Times New Roman" w:cs="Times New Roman"/>
+        </w:rPr>
+      </w:pPr>
+      <w:r>
+        <w:rPr>
+          <w:rFonts w:ascii="Times New Roman" w:hAnsi="Times New Roman" w:cs="Times New Roman" w:hint="eastAsia"/>
+        </w:rPr>
+        <w:t>1. confusion matrix</w:t>
       </w:r>
     </w:p>
     <w:p>
@@ -19663,55 +21822,7 @@
         <w:rPr>
           <w:rFonts w:ascii="Times New Roman" w:hAnsi="Times New Roman" w:cs="Times New Roman" w:hint="eastAsia"/>
         </w:rPr>
-        <w:t>將資料把每個</w:t>
-      </w:r>
-      <w:r>
-        <w:rPr>
-          <w:rFonts w:ascii="Times New Roman" w:hAnsi="Times New Roman" w:cs="Times New Roman" w:hint="eastAsia"/>
-        </w:rPr>
-        <w:t>cluster</w:t>
-      </w:r>
-      <w:r>
-        <w:rPr>
-          <w:rFonts w:ascii="Times New Roman" w:hAnsi="Times New Roman" w:cs="Times New Roman" w:hint="eastAsia"/>
-        </w:rPr>
-        <w:t>分別切分成</w:t>
-      </w:r>
-      <w:r>
-        <w:rPr>
-          <w:rFonts w:ascii="Times New Roman" w:hAnsi="Times New Roman" w:cs="Times New Roman" w:hint="eastAsia"/>
-        </w:rPr>
-        <w:t>60%</w:t>
-      </w:r>
-      <w:r>
-        <w:rPr>
-          <w:rFonts w:ascii="Times New Roman" w:hAnsi="Times New Roman" w:cs="Times New Roman" w:hint="eastAsia"/>
-        </w:rPr>
-        <w:t>訓練資料，</w:t>
-      </w:r>
-      <w:r>
-        <w:rPr>
-          <w:rFonts w:ascii="Times New Roman" w:hAnsi="Times New Roman" w:cs="Times New Roman"/>
-        </w:rPr>
-        <w:t>4</w:t>
-      </w:r>
-      <w:r>
-        <w:rPr>
-          <w:rFonts w:ascii="Times New Roman" w:hAnsi="Times New Roman" w:cs="Times New Roman" w:hint="eastAsia"/>
-        </w:rPr>
-        <w:t>0%</w:t>
-      </w:r>
-      <w:r>
-        <w:rPr>
-          <w:rFonts w:ascii="Times New Roman" w:hAnsi="Times New Roman" w:cs="Times New Roman" w:hint="eastAsia"/>
-        </w:rPr>
-        <w:t>測試資料</w:t>
-      </w:r>
-      <w:r>
-        <w:rPr>
-          <w:rFonts w:ascii="Times New Roman" w:hAnsi="Times New Roman" w:cs="Times New Roman" w:hint="eastAsia"/>
-        </w:rPr>
-        <w:t>，接下來呈現不同模型的成果</w:t>
+        <w:t>2. Marco F1 score</w:t>
       </w:r>
     </w:p>
     <w:p>
@@ -19726,7 +21837,7 @@
         <w:rPr>
           <w:rFonts w:ascii="Times New Roman" w:hAnsi="Times New Roman" w:cs="Times New Roman" w:hint="eastAsia"/>
         </w:rPr>
-        <w:t>LDA</w:t>
+        <w:t>3. balanced accuracy score</w:t>
       </w:r>
     </w:p>
     <w:p>
@@ -19741,7 +21852,7 @@
         <w:rPr>
           <w:rFonts w:ascii="Times New Roman" w:hAnsi="Times New Roman" w:cs="Times New Roman" w:hint="eastAsia"/>
         </w:rPr>
-        <w:t>KNN</w:t>
+        <w:t>作為判斷模型好壞的依據</w:t>
       </w:r>
     </w:p>
     <w:p>
@@ -19752,18 +21863,6 @@
           <w:rFonts w:ascii="Times New Roman" w:hAnsi="Times New Roman" w:cs="Times New Roman"/>
         </w:rPr>
       </w:pPr>
-      <w:r>
-        <w:rPr>
-          <w:rFonts w:ascii="Times New Roman" w:hAnsi="Times New Roman" w:cs="Times New Roman"/>
-        </w:rPr>
-        <w:t>Naïve</w:t>
-      </w:r>
-      <w:r>
-        <w:rPr>
-          <w:rFonts w:ascii="Times New Roman" w:hAnsi="Times New Roman" w:cs="Times New Roman" w:hint="eastAsia"/>
-        </w:rPr>
-        <w:t xml:space="preserve"> Gaussian</w:t>
-      </w:r>
     </w:p>
     <w:p>
       <w:pPr>
@@ -19786,79 +21885,19 @@
         <w:rPr>
           <w:rFonts w:ascii="Times New Roman" w:hAnsi="Times New Roman" w:cs="Times New Roman" w:hint="eastAsia"/>
         </w:rPr>
-        <w:t>我們可以發現在這三個之中，</w:t>
-      </w:r>
-      <w:r>
-        <w:rPr>
-          <w:rFonts w:ascii="Times New Roman" w:hAnsi="Times New Roman" w:cs="Times New Roman" w:hint="eastAsia"/>
-        </w:rPr>
-        <w:t>LDA</w:t>
-      </w:r>
-      <w:r>
-        <w:rPr>
-          <w:rFonts w:ascii="Times New Roman" w:hAnsi="Times New Roman" w:cs="Times New Roman" w:hint="eastAsia"/>
-        </w:rPr>
-        <w:t>的表現最好，與高價值客群相關的判斷沒有任何失誤，且</w:t>
-      </w:r>
-      <w:r>
-        <w:rPr>
-          <w:rFonts w:ascii="Times New Roman" w:hAnsi="Times New Roman" w:cs="Times New Roman" w:hint="eastAsia"/>
-        </w:rPr>
-        <w:t>C1</w:t>
-      </w:r>
-      <w:r>
-        <w:rPr>
-          <w:rFonts w:ascii="Times New Roman" w:hAnsi="Times New Roman" w:cs="Times New Roman" w:hint="eastAsia"/>
-        </w:rPr>
-        <w:t>與</w:t>
-      </w:r>
-      <w:r>
-        <w:rPr>
-          <w:rFonts w:ascii="Times New Roman" w:hAnsi="Times New Roman" w:cs="Times New Roman" w:hint="eastAsia"/>
-        </w:rPr>
-        <w:t>C2</w:t>
-      </w:r>
-      <w:r>
-        <w:rPr>
-          <w:rFonts w:ascii="Times New Roman" w:hAnsi="Times New Roman" w:cs="Times New Roman" w:hint="eastAsia"/>
-        </w:rPr>
-        <w:t>都取得很好的結果。而</w:t>
-      </w:r>
-      <w:r>
-        <w:rPr>
-          <w:rFonts w:ascii="Times New Roman" w:hAnsi="Times New Roman" w:cs="Times New Roman" w:hint="eastAsia"/>
-        </w:rPr>
-        <w:t>KNN</w:t>
-      </w:r>
-      <w:r>
-        <w:rPr>
-          <w:rFonts w:ascii="Times New Roman" w:hAnsi="Times New Roman" w:cs="Times New Roman" w:hint="eastAsia"/>
-        </w:rPr>
-        <w:t>與</w:t>
-      </w:r>
-      <w:r>
-        <w:rPr>
-          <w:rFonts w:ascii="Times New Roman" w:hAnsi="Times New Roman" w:cs="Times New Roman"/>
-        </w:rPr>
-        <w:t>Naïve</w:t>
-      </w:r>
-      <w:r>
-        <w:rPr>
-          <w:rFonts w:ascii="Times New Roman" w:hAnsi="Times New Roman" w:cs="Times New Roman" w:hint="eastAsia"/>
-        </w:rPr>
-        <w:t xml:space="preserve"> Gaussian</w:t>
-      </w:r>
-      <w:r>
-        <w:rPr>
-          <w:rFonts w:ascii="Times New Roman" w:hAnsi="Times New Roman" w:cs="Times New Roman" w:hint="eastAsia"/>
-        </w:rPr>
-        <w:t>在高價值客群相關的判斷均有犯錯</w:t>
-      </w:r>
-      <w:r>
-        <w:rPr>
-          <w:rFonts w:ascii="Times New Roman" w:hAnsi="Times New Roman" w:cs="Times New Roman" w:hint="eastAsia"/>
-        </w:rPr>
-        <w:t>。</w:t>
+        <w:t xml:space="preserve">4.3 </w:t>
+      </w:r>
+      <w:r>
+        <w:rPr>
+          <w:rFonts w:ascii="Times New Roman" w:hAnsi="Times New Roman" w:cs="Times New Roman" w:hint="eastAsia"/>
+        </w:rPr>
+        <w:t>實作與結果</w:t>
+      </w:r>
+      <w:r>
+        <w:rPr>
+          <w:rFonts w:ascii="Times New Roman" w:hAnsi="Times New Roman" w:cs="Times New Roman" w:hint="eastAsia"/>
+        </w:rPr>
+        <w:t>討論</w:t>
       </w:r>
     </w:p>
     <w:p>
@@ -19869,6 +21908,69 @@
           <w:rFonts w:ascii="Times New Roman" w:hAnsi="Times New Roman" w:cs="Times New Roman"/>
         </w:rPr>
       </w:pPr>
+      <w:r>
+        <w:rPr>
+          <w:rFonts w:ascii="Times New Roman" w:hAnsi="Times New Roman" w:cs="Times New Roman" w:hint="eastAsia"/>
+        </w:rPr>
+        <w:lastRenderedPageBreak/>
+        <w:t>將資料把每</w:t>
+      </w:r>
+      <w:proofErr w:type="gramStart"/>
+      <w:r>
+        <w:rPr>
+          <w:rFonts w:ascii="Times New Roman" w:hAnsi="Times New Roman" w:cs="Times New Roman" w:hint="eastAsia"/>
+        </w:rPr>
+        <w:t>個</w:t>
+      </w:r>
+      <w:proofErr w:type="gramEnd"/>
+      <w:r>
+        <w:rPr>
+          <w:rFonts w:ascii="Times New Roman" w:hAnsi="Times New Roman" w:cs="Times New Roman" w:hint="eastAsia"/>
+        </w:rPr>
+        <w:t>cluster</w:t>
+      </w:r>
+      <w:r>
+        <w:rPr>
+          <w:rFonts w:ascii="Times New Roman" w:hAnsi="Times New Roman" w:cs="Times New Roman" w:hint="eastAsia"/>
+        </w:rPr>
+        <w:t>分別切分成</w:t>
+      </w:r>
+      <w:r>
+        <w:rPr>
+          <w:rFonts w:ascii="Times New Roman" w:hAnsi="Times New Roman" w:cs="Times New Roman" w:hint="eastAsia"/>
+        </w:rPr>
+        <w:t>60%</w:t>
+      </w:r>
+      <w:r>
+        <w:rPr>
+          <w:rFonts w:ascii="Times New Roman" w:hAnsi="Times New Roman" w:cs="Times New Roman" w:hint="eastAsia"/>
+        </w:rPr>
+        <w:t>訓練資料，</w:t>
+      </w:r>
+      <w:r>
+        <w:rPr>
+          <w:rFonts w:ascii="Times New Roman" w:hAnsi="Times New Roman" w:cs="Times New Roman"/>
+        </w:rPr>
+        <w:t>4</w:t>
+      </w:r>
+      <w:r>
+        <w:rPr>
+          <w:rFonts w:ascii="Times New Roman" w:hAnsi="Times New Roman" w:cs="Times New Roman" w:hint="eastAsia"/>
+        </w:rPr>
+        <w:t>0%</w:t>
+      </w:r>
+      <w:r>
+        <w:rPr>
+          <w:rFonts w:ascii="Times New Roman" w:hAnsi="Times New Roman" w:cs="Times New Roman" w:hint="eastAsia"/>
+        </w:rPr>
+        <w:t>測試資料</w:t>
+      </w:r>
+      <w:r>
+        <w:rPr>
+          <w:rFonts w:ascii="Times New Roman" w:hAnsi="Times New Roman" w:cs="Times New Roman" w:hint="eastAsia"/>
+        </w:rPr>
+        <w:t>，接下來呈現不同模型的成果</w:t>
+      </w:r>
     </w:p>
     <w:p>
       <w:pPr>
@@ -19884,31 +21986,13 @@
         </w:rPr>
         <w:t>LDA</w:t>
       </w:r>
-      <w:r>
-        <w:rPr>
-          <w:rFonts w:ascii="Times New Roman" w:hAnsi="Times New Roman" w:cs="Times New Roman" w:hint="eastAsia"/>
-        </w:rPr>
-        <w:t>為何最棒</w:t>
-      </w:r>
-      <w:r>
-        <w:rPr>
-          <w:rFonts w:ascii="Times New Roman" w:hAnsi="Times New Roman" w:cs="Times New Roman" w:hint="eastAsia"/>
-        </w:rPr>
-        <w:t xml:space="preserve">? </w:t>
-      </w:r>
-      <w:r>
-        <w:rPr>
-          <w:rFonts w:ascii="Times New Roman" w:hAnsi="Times New Roman" w:cs="Times New Roman" w:hint="eastAsia"/>
-        </w:rPr>
-        <w:t>具方向性，線性可分</w:t>
-      </w:r>
     </w:p>
     <w:p>
       <w:pPr>
         <w:spacing w:after="0"/>
         <w:jc w:val="both"/>
         <w:rPr>
-          <w:rFonts w:ascii="Times New Roman" w:hAnsi="Times New Roman" w:cs="Times New Roman" w:hint="eastAsia"/>
+          <w:rFonts w:ascii="Times New Roman" w:hAnsi="Times New Roman" w:cs="Times New Roman"/>
         </w:rPr>
       </w:pPr>
       <w:r>
@@ -19916,24 +22000,6 @@
           <w:rFonts w:ascii="Times New Roman" w:hAnsi="Times New Roman" w:cs="Times New Roman" w:hint="eastAsia"/>
         </w:rPr>
         <w:t>KNN</w:t>
-      </w:r>
-      <w:r>
-        <w:rPr>
-          <w:rFonts w:ascii="Times New Roman" w:hAnsi="Times New Roman" w:cs="Times New Roman" w:hint="eastAsia"/>
-        </w:rPr>
-        <w:t>為何會不好</w:t>
-      </w:r>
-      <w:r>
-        <w:rPr>
-          <w:rFonts w:ascii="Times New Roman" w:hAnsi="Times New Roman" w:cs="Times New Roman" w:hint="eastAsia"/>
-        </w:rPr>
-        <w:t xml:space="preserve">? </w:t>
-      </w:r>
-      <w:r>
-        <w:rPr>
-          <w:rFonts w:ascii="Times New Roman" w:hAnsi="Times New Roman" w:cs="Times New Roman" w:hint="eastAsia"/>
-        </w:rPr>
-        <w:t>容易影響</w:t>
       </w:r>
     </w:p>
     <w:p>
@@ -19948,20 +22014,13 @@
         <w:rPr>
           <w:rFonts w:ascii="Times New Roman" w:hAnsi="Times New Roman" w:cs="Times New Roman"/>
         </w:rPr>
-        <w:lastRenderedPageBreak/>
         <w:t>Naïve</w:t>
       </w:r>
       <w:r>
         <w:rPr>
           <w:rFonts w:ascii="Times New Roman" w:hAnsi="Times New Roman" w:cs="Times New Roman" w:hint="eastAsia"/>
         </w:rPr>
-        <w:t xml:space="preserve">: </w:t>
-      </w:r>
-      <w:r>
-        <w:rPr>
-          <w:rFonts w:ascii="Times New Roman" w:hAnsi="Times New Roman" w:cs="Times New Roman" w:hint="eastAsia"/>
-        </w:rPr>
-        <w:t>維度分開探討，容易影響</w:t>
+        <w:t xml:space="preserve"> Gaussian</w:t>
       </w:r>
     </w:p>
     <w:p>
@@ -19978,7 +22037,590 @@
         <w:spacing w:after="0"/>
         <w:jc w:val="both"/>
         <w:rPr>
-          <w:rFonts w:ascii="Times New Roman" w:hAnsi="Times New Roman" w:cs="Times New Roman" w:hint="eastAsia"/>
+          <w:rFonts w:ascii="Times New Roman" w:hAnsi="Times New Roman" w:cs="Times New Roman"/>
+        </w:rPr>
+      </w:pPr>
+      <w:r>
+        <w:rPr>
+          <w:rFonts w:ascii="Times New Roman" w:hAnsi="Times New Roman" w:cs="Times New Roman" w:hint="eastAsia"/>
+        </w:rPr>
+        <w:t>我們可以發現在這三</w:t>
+      </w:r>
+      <w:proofErr w:type="gramStart"/>
+      <w:r>
+        <w:rPr>
+          <w:rFonts w:ascii="Times New Roman" w:hAnsi="Times New Roman" w:cs="Times New Roman" w:hint="eastAsia"/>
+        </w:rPr>
+        <w:t>個</w:t>
+      </w:r>
+      <w:proofErr w:type="gramEnd"/>
+      <w:r>
+        <w:rPr>
+          <w:rFonts w:ascii="Times New Roman" w:hAnsi="Times New Roman" w:cs="Times New Roman" w:hint="eastAsia"/>
+        </w:rPr>
+        <w:t>之中，</w:t>
+      </w:r>
+      <w:r>
+        <w:rPr>
+          <w:rFonts w:ascii="Times New Roman" w:hAnsi="Times New Roman" w:cs="Times New Roman" w:hint="eastAsia"/>
+        </w:rPr>
+        <w:t>LDA</w:t>
+      </w:r>
+      <w:r>
+        <w:rPr>
+          <w:rFonts w:ascii="Times New Roman" w:hAnsi="Times New Roman" w:cs="Times New Roman" w:hint="eastAsia"/>
+        </w:rPr>
+        <w:t>的表現最好，與高價值客群相關的判斷沒有任何失誤，且</w:t>
+      </w:r>
+      <w:r>
+        <w:rPr>
+          <w:rFonts w:ascii="Times New Roman" w:hAnsi="Times New Roman" w:cs="Times New Roman" w:hint="eastAsia"/>
+        </w:rPr>
+        <w:t>C1</w:t>
+      </w:r>
+      <w:r>
+        <w:rPr>
+          <w:rFonts w:ascii="Times New Roman" w:hAnsi="Times New Roman" w:cs="Times New Roman" w:hint="eastAsia"/>
+        </w:rPr>
+        <w:t>與</w:t>
+      </w:r>
+      <w:r>
+        <w:rPr>
+          <w:rFonts w:ascii="Times New Roman" w:hAnsi="Times New Roman" w:cs="Times New Roman" w:hint="eastAsia"/>
+        </w:rPr>
+        <w:t>C2</w:t>
+      </w:r>
+      <w:r>
+        <w:rPr>
+          <w:rFonts w:ascii="Times New Roman" w:hAnsi="Times New Roman" w:cs="Times New Roman" w:hint="eastAsia"/>
+        </w:rPr>
+        <w:t>都取得很好的結果。而</w:t>
+      </w:r>
+      <w:r>
+        <w:rPr>
+          <w:rFonts w:ascii="Times New Roman" w:hAnsi="Times New Roman" w:cs="Times New Roman" w:hint="eastAsia"/>
+        </w:rPr>
+        <w:t>KNN</w:t>
+      </w:r>
+      <w:r>
+        <w:rPr>
+          <w:rFonts w:ascii="Times New Roman" w:hAnsi="Times New Roman" w:cs="Times New Roman" w:hint="eastAsia"/>
+        </w:rPr>
+        <w:t>與</w:t>
+      </w:r>
+      <w:r>
+        <w:rPr>
+          <w:rFonts w:ascii="Times New Roman" w:hAnsi="Times New Roman" w:cs="Times New Roman"/>
+        </w:rPr>
+        <w:t>Naïve</w:t>
+      </w:r>
+      <w:r>
+        <w:rPr>
+          <w:rFonts w:ascii="Times New Roman" w:hAnsi="Times New Roman" w:cs="Times New Roman" w:hint="eastAsia"/>
+        </w:rPr>
+        <w:t xml:space="preserve"> Gaussian</w:t>
+      </w:r>
+      <w:r>
+        <w:rPr>
+          <w:rFonts w:ascii="Times New Roman" w:hAnsi="Times New Roman" w:cs="Times New Roman" w:hint="eastAsia"/>
+        </w:rPr>
+        <w:t>在高價值客群相關的</w:t>
+      </w:r>
+      <w:proofErr w:type="gramStart"/>
+      <w:r>
+        <w:rPr>
+          <w:rFonts w:ascii="Times New Roman" w:hAnsi="Times New Roman" w:cs="Times New Roman" w:hint="eastAsia"/>
+        </w:rPr>
+        <w:t>判斷均有犯</w:t>
+      </w:r>
+      <w:proofErr w:type="gramEnd"/>
+      <w:r>
+        <w:rPr>
+          <w:rFonts w:ascii="Times New Roman" w:hAnsi="Times New Roman" w:cs="Times New Roman" w:hint="eastAsia"/>
+        </w:rPr>
+        <w:t>錯</w:t>
+      </w:r>
+      <w:r>
+        <w:rPr>
+          <w:rFonts w:ascii="Times New Roman" w:hAnsi="Times New Roman" w:cs="Times New Roman" w:hint="eastAsia"/>
+        </w:rPr>
+        <w:t>。</w:t>
+      </w:r>
+    </w:p>
+    <w:p>
+      <w:pPr>
+        <w:spacing w:after="0"/>
+        <w:jc w:val="both"/>
+        <w:rPr>
+          <w:rFonts w:ascii="Times New Roman" w:hAnsi="Times New Roman" w:cs="Times New Roman"/>
+        </w:rPr>
+      </w:pPr>
+    </w:p>
+    <w:p>
+      <w:pPr>
+        <w:spacing w:after="0"/>
+        <w:jc w:val="both"/>
+        <w:rPr>
+          <w:rFonts w:ascii="Times New Roman" w:hAnsi="Times New Roman" w:cs="Times New Roman" w:hint="eastAsia"/>
+        </w:rPr>
+      </w:pPr>
+      <w:r>
+        <w:rPr>
+          <w:rFonts w:ascii="Times New Roman" w:hAnsi="Times New Roman" w:cs="Times New Roman" w:hint="eastAsia"/>
+        </w:rPr>
+        <w:t>分析</w:t>
+      </w:r>
+    </w:p>
+    <w:p>
+      <w:pPr>
+        <w:spacing w:after="0"/>
+        <w:jc w:val="both"/>
+        <w:rPr>
+          <w:rFonts w:ascii="Times New Roman" w:hAnsi="Times New Roman" w:cs="Times New Roman"/>
+        </w:rPr>
+      </w:pPr>
+      <w:r>
+        <w:rPr>
+          <w:rFonts w:ascii="Times New Roman" w:hAnsi="Times New Roman" w:cs="Times New Roman" w:hint="eastAsia"/>
+        </w:rPr>
+        <w:t>LDA</w:t>
+      </w:r>
+      <w:r>
+        <w:rPr>
+          <w:rFonts w:ascii="Times New Roman" w:hAnsi="Times New Roman" w:cs="Times New Roman" w:hint="eastAsia"/>
+        </w:rPr>
+        <w:t>為何</w:t>
+      </w:r>
+      <w:proofErr w:type="gramStart"/>
+      <w:r>
+        <w:rPr>
+          <w:rFonts w:ascii="Times New Roman" w:hAnsi="Times New Roman" w:cs="Times New Roman" w:hint="eastAsia"/>
+        </w:rPr>
+        <w:t>最</w:t>
+      </w:r>
+      <w:proofErr w:type="gramEnd"/>
+      <w:r>
+        <w:rPr>
+          <w:rFonts w:ascii="Times New Roman" w:hAnsi="Times New Roman" w:cs="Times New Roman" w:hint="eastAsia"/>
+        </w:rPr>
+        <w:t>棒</w:t>
+      </w:r>
+      <w:r>
+        <w:rPr>
+          <w:rFonts w:ascii="Times New Roman" w:hAnsi="Times New Roman" w:cs="Times New Roman" w:hint="eastAsia"/>
+        </w:rPr>
+        <w:t xml:space="preserve">? </w:t>
+      </w:r>
+      <w:r>
+        <w:rPr>
+          <w:rFonts w:ascii="Times New Roman" w:hAnsi="Times New Roman" w:cs="Times New Roman" w:hint="eastAsia"/>
+        </w:rPr>
+        <w:t>具方向性，線性可分</w:t>
+      </w:r>
+      <w:r>
+        <w:rPr>
+          <w:rFonts w:ascii="Times New Roman" w:hAnsi="Times New Roman" w:cs="Times New Roman" w:hint="eastAsia"/>
+        </w:rPr>
+        <w:t>，在這個</w:t>
+      </w:r>
+      <w:r>
+        <w:rPr>
+          <w:rFonts w:ascii="Times New Roman" w:hAnsi="Times New Roman" w:cs="Times New Roman" w:hint="eastAsia"/>
+        </w:rPr>
+        <w:t>case</w:t>
+      </w:r>
+      <w:r>
+        <w:rPr>
+          <w:rFonts w:ascii="Times New Roman" w:hAnsi="Times New Roman" w:cs="Times New Roman" w:hint="eastAsia"/>
+        </w:rPr>
+        <w:t>中，</w:t>
+      </w:r>
+      <w:r>
+        <w:rPr>
+          <w:rFonts w:ascii="Times New Roman" w:hAnsi="Times New Roman" w:cs="Times New Roman" w:hint="eastAsia"/>
+        </w:rPr>
+        <w:t>C</w:t>
+      </w:r>
+      <w:r>
+        <w:rPr>
+          <w:rFonts w:ascii="Times New Roman" w:hAnsi="Times New Roman" w:cs="Times New Roman"/>
+        </w:rPr>
+        <w:t>3</w:t>
+      </w:r>
+      <w:r>
+        <w:rPr>
+          <w:rFonts w:ascii="Times New Roman" w:hAnsi="Times New Roman" w:cs="Times New Roman" w:hint="eastAsia"/>
+        </w:rPr>
+        <w:t>比起其他兩群在</w:t>
+      </w:r>
+      <w:r>
+        <w:rPr>
+          <w:rFonts w:ascii="Times New Roman" w:hAnsi="Times New Roman" w:cs="Times New Roman" w:hint="eastAsia"/>
+        </w:rPr>
+        <w:t>Recency</w:t>
+      </w:r>
+      <w:r>
+        <w:rPr>
+          <w:rFonts w:ascii="Times New Roman" w:hAnsi="Times New Roman" w:cs="Times New Roman" w:hint="eastAsia"/>
+        </w:rPr>
+        <w:t>、</w:t>
+      </w:r>
+      <w:r>
+        <w:rPr>
+          <w:rFonts w:ascii="Times New Roman" w:hAnsi="Times New Roman" w:cs="Times New Roman"/>
+        </w:rPr>
+        <w:t>F</w:t>
+      </w:r>
+      <w:r>
+        <w:rPr>
+          <w:rFonts w:ascii="Times New Roman" w:hAnsi="Times New Roman" w:cs="Times New Roman" w:hint="eastAsia"/>
+        </w:rPr>
+        <w:t>requency</w:t>
+      </w:r>
+      <w:r>
+        <w:rPr>
+          <w:rFonts w:ascii="Times New Roman" w:hAnsi="Times New Roman" w:cs="Times New Roman" w:hint="eastAsia"/>
+        </w:rPr>
+        <w:t>、</w:t>
+      </w:r>
+      <w:r>
+        <w:rPr>
+          <w:rFonts w:ascii="Times New Roman" w:hAnsi="Times New Roman" w:cs="Times New Roman"/>
+        </w:rPr>
+        <w:t>M</w:t>
+      </w:r>
+      <w:r>
+        <w:rPr>
+          <w:rFonts w:ascii="Times New Roman" w:hAnsi="Times New Roman" w:cs="Times New Roman" w:hint="eastAsia"/>
+        </w:rPr>
+        <w:t>onetary</w:t>
+      </w:r>
+      <w:r>
+        <w:rPr>
+          <w:rFonts w:ascii="Times New Roman" w:hAnsi="Times New Roman" w:cs="Times New Roman" w:hint="eastAsia"/>
+        </w:rPr>
+        <w:t>、</w:t>
+      </w:r>
+      <w:proofErr w:type="spellStart"/>
+      <w:r>
+        <w:rPr>
+          <w:rFonts w:ascii="Times New Roman" w:hAnsi="Times New Roman" w:cs="Times New Roman"/>
+        </w:rPr>
+        <w:t>U</w:t>
+      </w:r>
+      <w:r>
+        <w:rPr>
+          <w:rFonts w:ascii="Times New Roman" w:hAnsi="Times New Roman" w:cs="Times New Roman" w:hint="eastAsia"/>
+        </w:rPr>
+        <w:t>niqueItem</w:t>
+      </w:r>
+      <w:proofErr w:type="spellEnd"/>
+      <w:r>
+        <w:rPr>
+          <w:rFonts w:ascii="Times New Roman" w:hAnsi="Times New Roman" w:cs="Times New Roman" w:hint="eastAsia"/>
+        </w:rPr>
+        <w:t>、</w:t>
+      </w:r>
+      <w:proofErr w:type="spellStart"/>
+      <w:r>
+        <w:rPr>
+          <w:rFonts w:ascii="Times New Roman" w:hAnsi="Times New Roman" w:cs="Times New Roman"/>
+        </w:rPr>
+        <w:t>A</w:t>
+      </w:r>
+      <w:r>
+        <w:rPr>
+          <w:rFonts w:ascii="Times New Roman" w:hAnsi="Times New Roman" w:cs="Times New Roman" w:hint="eastAsia"/>
+        </w:rPr>
+        <w:t>vgQuantPerOrder</w:t>
+      </w:r>
+      <w:proofErr w:type="spellEnd"/>
+      <w:r>
+        <w:rPr>
+          <w:rFonts w:ascii="Times New Roman" w:hAnsi="Times New Roman" w:cs="Times New Roman" w:hint="eastAsia"/>
+        </w:rPr>
+        <w:t>都有非常顯著的落差，且</w:t>
+      </w:r>
+      <w:r>
+        <w:rPr>
+          <w:rFonts w:ascii="Times New Roman" w:hAnsi="Times New Roman" w:cs="Times New Roman" w:hint="eastAsia"/>
+        </w:rPr>
+        <w:t>C1</w:t>
+      </w:r>
+      <w:r>
+        <w:rPr>
+          <w:rFonts w:ascii="Times New Roman" w:hAnsi="Times New Roman" w:cs="Times New Roman" w:hint="eastAsia"/>
+        </w:rPr>
+        <w:t>與</w:t>
+      </w:r>
+      <w:r>
+        <w:rPr>
+          <w:rFonts w:ascii="Times New Roman" w:hAnsi="Times New Roman" w:cs="Times New Roman" w:hint="eastAsia"/>
+        </w:rPr>
+        <w:t>C2</w:t>
+      </w:r>
+      <w:r>
+        <w:rPr>
+          <w:rFonts w:ascii="Times New Roman" w:hAnsi="Times New Roman" w:cs="Times New Roman" w:hint="eastAsia"/>
+        </w:rPr>
+        <w:t>在</w:t>
+      </w:r>
+      <w:r>
+        <w:rPr>
+          <w:rFonts w:ascii="Times New Roman" w:hAnsi="Times New Roman" w:cs="Times New Roman" w:hint="eastAsia"/>
+        </w:rPr>
+        <w:t>Recency</w:t>
+      </w:r>
+      <w:r>
+        <w:rPr>
+          <w:rFonts w:ascii="Times New Roman" w:hAnsi="Times New Roman" w:cs="Times New Roman" w:hint="eastAsia"/>
+        </w:rPr>
+        <w:t>、</w:t>
+      </w:r>
+      <w:r>
+        <w:rPr>
+          <w:rFonts w:ascii="Times New Roman" w:hAnsi="Times New Roman" w:cs="Times New Roman" w:hint="eastAsia"/>
+        </w:rPr>
+        <w:t>Frequency</w:t>
+      </w:r>
+      <w:r>
+        <w:rPr>
+          <w:rFonts w:ascii="Times New Roman" w:hAnsi="Times New Roman" w:cs="Times New Roman" w:hint="eastAsia"/>
+        </w:rPr>
+        <w:t>、</w:t>
+      </w:r>
+      <w:r>
+        <w:rPr>
+          <w:rFonts w:ascii="Times New Roman" w:hAnsi="Times New Roman" w:cs="Times New Roman"/>
+        </w:rPr>
+        <w:t>M</w:t>
+      </w:r>
+      <w:r>
+        <w:rPr>
+          <w:rFonts w:ascii="Times New Roman" w:hAnsi="Times New Roman" w:cs="Times New Roman" w:hint="eastAsia"/>
+        </w:rPr>
+        <w:t>onetary</w:t>
+      </w:r>
+      <w:r>
+        <w:rPr>
+          <w:rFonts w:ascii="Times New Roman" w:hAnsi="Times New Roman" w:cs="Times New Roman" w:hint="eastAsia"/>
+        </w:rPr>
+        <w:t>、</w:t>
+      </w:r>
+      <w:proofErr w:type="spellStart"/>
+      <w:r>
+        <w:rPr>
+          <w:rFonts w:ascii="Times New Roman" w:hAnsi="Times New Roman" w:cs="Times New Roman" w:hint="eastAsia"/>
+        </w:rPr>
+        <w:t>UniqueItem</w:t>
+      </w:r>
+      <w:proofErr w:type="spellEnd"/>
+      <w:r>
+        <w:rPr>
+          <w:rFonts w:ascii="Times New Roman" w:hAnsi="Times New Roman" w:cs="Times New Roman" w:hint="eastAsia"/>
+        </w:rPr>
+        <w:t>也有顯著落差，這樣的方向性讓各群之間是線性</w:t>
+      </w:r>
+      <w:proofErr w:type="gramStart"/>
+      <w:r>
+        <w:rPr>
+          <w:rFonts w:ascii="Times New Roman" w:hAnsi="Times New Roman" w:cs="Times New Roman" w:hint="eastAsia"/>
+        </w:rPr>
+        <w:t>可分使其</w:t>
+      </w:r>
+      <w:proofErr w:type="gramEnd"/>
+      <w:r>
+        <w:rPr>
+          <w:rFonts w:ascii="Times New Roman" w:hAnsi="Times New Roman" w:cs="Times New Roman" w:hint="eastAsia"/>
+        </w:rPr>
+        <w:t>在</w:t>
+      </w:r>
+      <w:r>
+        <w:rPr>
+          <w:rFonts w:ascii="Times New Roman" w:hAnsi="Times New Roman" w:cs="Times New Roman" w:hint="eastAsia"/>
+        </w:rPr>
+        <w:t>LDA</w:t>
+      </w:r>
+      <w:r>
+        <w:rPr>
+          <w:rFonts w:ascii="Times New Roman" w:hAnsi="Times New Roman" w:cs="Times New Roman" w:hint="eastAsia"/>
+        </w:rPr>
+        <w:t>取得了非常好的表現</w:t>
+      </w:r>
+    </w:p>
+    <w:p>
+      <w:pPr>
+        <w:spacing w:after="0"/>
+        <w:jc w:val="both"/>
+        <w:rPr>
+          <w:rFonts w:ascii="Times New Roman" w:hAnsi="Times New Roman" w:cs="Times New Roman" w:hint="eastAsia"/>
+        </w:rPr>
+      </w:pPr>
+    </w:p>
+    <w:p>
+      <w:pPr>
+        <w:spacing w:after="0"/>
+        <w:jc w:val="both"/>
+        <w:rPr>
+          <w:rFonts w:ascii="Times New Roman" w:hAnsi="Times New Roman" w:cs="Times New Roman"/>
+        </w:rPr>
+      </w:pPr>
+      <w:r>
+        <w:rPr>
+          <w:rFonts w:ascii="Times New Roman" w:hAnsi="Times New Roman" w:cs="Times New Roman" w:hint="eastAsia"/>
+        </w:rPr>
+        <w:t>KNN</w:t>
+      </w:r>
+      <w:r>
+        <w:rPr>
+          <w:rFonts w:ascii="Times New Roman" w:hAnsi="Times New Roman" w:cs="Times New Roman" w:hint="eastAsia"/>
+        </w:rPr>
+        <w:t>為何會不好</w:t>
+      </w:r>
+      <w:r>
+        <w:rPr>
+          <w:rFonts w:ascii="Times New Roman" w:hAnsi="Times New Roman" w:cs="Times New Roman" w:hint="eastAsia"/>
+        </w:rPr>
+        <w:t xml:space="preserve">? </w:t>
+      </w:r>
+      <w:r>
+        <w:rPr>
+          <w:rFonts w:ascii="Times New Roman" w:hAnsi="Times New Roman" w:cs="Times New Roman" w:hint="eastAsia"/>
+        </w:rPr>
+        <w:t>容易影響</w:t>
+      </w:r>
+    </w:p>
+    <w:p>
+      <w:pPr>
+        <w:spacing w:after="0"/>
+        <w:jc w:val="both"/>
+        <w:rPr>
+          <w:rFonts w:ascii="Times New Roman" w:hAnsi="Times New Roman" w:cs="Times New Roman"/>
+        </w:rPr>
+      </w:pPr>
+      <w:r>
+        <w:rPr>
+          <w:rFonts w:ascii="Times New Roman" w:hAnsi="Times New Roman" w:cs="Times New Roman" w:hint="eastAsia"/>
+        </w:rPr>
+        <w:t>KNN</w:t>
+      </w:r>
+      <w:r>
+        <w:rPr>
+          <w:rFonts w:ascii="Times New Roman" w:hAnsi="Times New Roman" w:cs="Times New Roman" w:hint="eastAsia"/>
+        </w:rPr>
+        <w:t>純粹以歐式距離進行判斷，因此當某個資料點在某些維度與其他標籤較近</w:t>
+      </w:r>
+      <w:r>
+        <w:rPr>
+          <w:rFonts w:ascii="Times New Roman" w:hAnsi="Times New Roman" w:cs="Times New Roman" w:hint="eastAsia"/>
+        </w:rPr>
+        <w:t>，就會產生誤判</w:t>
+      </w:r>
+    </w:p>
+    <w:p>
+      <w:pPr>
+        <w:spacing w:after="0"/>
+        <w:jc w:val="both"/>
+        <w:rPr>
+          <w:rFonts w:ascii="Times New Roman" w:hAnsi="Times New Roman" w:cs="Times New Roman" w:hint="eastAsia"/>
+        </w:rPr>
+      </w:pPr>
+    </w:p>
+    <w:p>
+      <w:pPr>
+        <w:spacing w:after="0"/>
+        <w:jc w:val="both"/>
+        <w:rPr>
+          <w:rFonts w:ascii="Times New Roman" w:hAnsi="Times New Roman" w:cs="Times New Roman"/>
+        </w:rPr>
+      </w:pPr>
+      <w:r>
+        <w:rPr>
+          <w:rFonts w:ascii="Times New Roman" w:hAnsi="Times New Roman" w:cs="Times New Roman"/>
+        </w:rPr>
+        <w:t>Naïve</w:t>
+      </w:r>
+      <w:r>
+        <w:rPr>
+          <w:rFonts w:ascii="Times New Roman" w:hAnsi="Times New Roman" w:cs="Times New Roman" w:hint="eastAsia"/>
+        </w:rPr>
+        <w:t xml:space="preserve">: </w:t>
+      </w:r>
+      <w:r>
+        <w:rPr>
+          <w:rFonts w:ascii="Times New Roman" w:hAnsi="Times New Roman" w:cs="Times New Roman" w:hint="eastAsia"/>
+        </w:rPr>
+        <w:t>維度分開探討</w:t>
+      </w:r>
+    </w:p>
+    <w:p>
+      <w:pPr>
+        <w:spacing w:after="0"/>
+        <w:jc w:val="both"/>
+        <w:rPr>
+          <w:rFonts w:ascii="Times New Roman" w:hAnsi="Times New Roman" w:cs="Times New Roman" w:hint="eastAsia"/>
+        </w:rPr>
+      </w:pPr>
+      <w:r>
+        <w:rPr>
+          <w:rFonts w:ascii="Times New Roman" w:hAnsi="Times New Roman" w:cs="Times New Roman"/>
+        </w:rPr>
+        <w:t>Naïve</w:t>
+      </w:r>
+      <w:r>
+        <w:rPr>
+          <w:rFonts w:ascii="Times New Roman" w:hAnsi="Times New Roman" w:cs="Times New Roman" w:hint="eastAsia"/>
+        </w:rPr>
+        <w:t xml:space="preserve"> Gaussian</w:t>
+      </w:r>
+      <w:r>
+        <w:rPr>
+          <w:rFonts w:ascii="Times New Roman" w:hAnsi="Times New Roman" w:cs="Times New Roman" w:hint="eastAsia"/>
+        </w:rPr>
+        <w:t>將維度分開探討，與</w:t>
+      </w:r>
+      <w:r>
+        <w:rPr>
+          <w:rFonts w:ascii="Times New Roman" w:hAnsi="Times New Roman" w:cs="Times New Roman" w:hint="eastAsia"/>
+        </w:rPr>
+        <w:t>KNN</w:t>
+      </w:r>
+      <w:r>
+        <w:rPr>
+          <w:rFonts w:ascii="Times New Roman" w:hAnsi="Times New Roman" w:cs="Times New Roman" w:hint="eastAsia"/>
+        </w:rPr>
+        <w:t>類似，都容易受到某些維度與</w:t>
+      </w:r>
+      <w:proofErr w:type="gramStart"/>
+      <w:r>
+        <w:rPr>
+          <w:rFonts w:ascii="Times New Roman" w:hAnsi="Times New Roman" w:cs="Times New Roman" w:hint="eastAsia"/>
+        </w:rPr>
+        <w:t>與</w:t>
+      </w:r>
+      <w:proofErr w:type="gramEnd"/>
+      <w:r>
+        <w:rPr>
+          <w:rFonts w:ascii="Times New Roman" w:hAnsi="Times New Roman" w:cs="Times New Roman" w:hint="eastAsia"/>
+        </w:rPr>
+        <w:t>較近標籤影響</w:t>
+      </w:r>
+    </w:p>
+    <w:p>
+      <w:pPr>
+        <w:spacing w:after="0"/>
+        <w:jc w:val="both"/>
+        <w:rPr>
+          <w:rFonts w:ascii="Times New Roman" w:hAnsi="Times New Roman" w:cs="Times New Roman"/>
+        </w:rPr>
+      </w:pPr>
+    </w:p>
+    <w:p>
+      <w:pPr>
+        <w:spacing w:after="0"/>
+        <w:jc w:val="both"/>
+        <w:rPr>
+          <w:rFonts w:ascii="Times New Roman" w:hAnsi="Times New Roman" w:cs="Times New Roman"/>
         </w:rPr>
       </w:pPr>
       <w:r>
@@ -19992,6 +22634,327 @@
           <w:rFonts w:ascii="Times New Roman" w:hAnsi="Times New Roman" w:cs="Times New Roman" w:hint="eastAsia"/>
         </w:rPr>
         <w:t>總結</w:t>
+      </w:r>
+    </w:p>
+    <w:p>
+      <w:pPr>
+        <w:spacing w:after="0"/>
+        <w:jc w:val="both"/>
+        <w:rPr>
+          <w:rFonts w:ascii="Times New Roman" w:hAnsi="Times New Roman" w:cs="Times New Roman"/>
+        </w:rPr>
+      </w:pPr>
+      <w:r>
+        <w:rPr>
+          <w:rFonts w:ascii="Times New Roman" w:hAnsi="Times New Roman" w:cs="Times New Roman" w:hint="eastAsia"/>
+        </w:rPr>
+        <w:t>在這個專題，我們完成了以下幾件事</w:t>
+      </w:r>
+      <w:r>
+        <w:rPr>
+          <w:rFonts w:ascii="Times New Roman" w:hAnsi="Times New Roman" w:cs="Times New Roman" w:hint="eastAsia"/>
+        </w:rPr>
+        <w:t>:</w:t>
+      </w:r>
+    </w:p>
+    <w:p>
+      <w:pPr>
+        <w:spacing w:after="0"/>
+        <w:jc w:val="both"/>
+        <w:rPr>
+          <w:rFonts w:ascii="Times New Roman" w:hAnsi="Times New Roman" w:cs="Times New Roman"/>
+        </w:rPr>
+      </w:pPr>
+      <w:r>
+        <w:rPr>
+          <w:rFonts w:ascii="Times New Roman" w:hAnsi="Times New Roman" w:cs="Times New Roman" w:hint="eastAsia"/>
+        </w:rPr>
+        <w:t xml:space="preserve">1. </w:t>
+      </w:r>
+      <w:r>
+        <w:rPr>
+          <w:rFonts w:ascii="Times New Roman" w:hAnsi="Times New Roman" w:cs="Times New Roman" w:hint="eastAsia"/>
+        </w:rPr>
+        <w:t>清洗資料，視覺化後，發現</w:t>
+      </w:r>
+      <w:proofErr w:type="gramStart"/>
+      <w:r>
+        <w:rPr>
+          <w:rFonts w:ascii="Times New Roman" w:hAnsi="Times New Roman" w:cs="Times New Roman" w:hint="eastAsia"/>
+        </w:rPr>
+        <w:t>資料均呈程度</w:t>
+      </w:r>
+      <w:proofErr w:type="gramEnd"/>
+      <w:r>
+        <w:rPr>
+          <w:rFonts w:ascii="Times New Roman" w:hAnsi="Times New Roman" w:cs="Times New Roman" w:hint="eastAsia"/>
+        </w:rPr>
+        <w:t>不同的右偏分布</w:t>
+      </w:r>
+    </w:p>
+    <w:p>
+      <w:pPr>
+        <w:spacing w:after="0"/>
+        <w:jc w:val="both"/>
+        <w:rPr>
+          <w:rFonts w:ascii="Times New Roman" w:hAnsi="Times New Roman" w:cs="Times New Roman"/>
+        </w:rPr>
+      </w:pPr>
+      <w:r>
+        <w:rPr>
+          <w:rFonts w:ascii="Times New Roman" w:hAnsi="Times New Roman" w:cs="Times New Roman" w:hint="eastAsia"/>
+        </w:rPr>
+        <w:t xml:space="preserve">2. </w:t>
+      </w:r>
+      <w:r>
+        <w:rPr>
+          <w:rFonts w:ascii="Times New Roman" w:hAnsi="Times New Roman" w:cs="Times New Roman" w:hint="eastAsia"/>
+        </w:rPr>
+        <w:t>將資料</w:t>
+      </w:r>
+      <w:r>
+        <w:rPr>
+          <w:rFonts w:ascii="Times New Roman" w:hAnsi="Times New Roman" w:cs="Times New Roman" w:hint="eastAsia"/>
+        </w:rPr>
+        <w:t>PCA</w:t>
+      </w:r>
+      <w:proofErr w:type="gramStart"/>
+      <w:r>
+        <w:rPr>
+          <w:rFonts w:ascii="Times New Roman" w:hAnsi="Times New Roman" w:cs="Times New Roman" w:hint="eastAsia"/>
+        </w:rPr>
+        <w:t>降維</w:t>
+      </w:r>
+      <w:proofErr w:type="gramEnd"/>
+      <w:r>
+        <w:rPr>
+          <w:rFonts w:ascii="Times New Roman" w:hAnsi="Times New Roman" w:cs="Times New Roman" w:hint="eastAsia"/>
+        </w:rPr>
+        <w:t>，得到</w:t>
+      </w:r>
+      <w:r>
+        <w:rPr>
+          <w:rFonts w:ascii="Times New Roman" w:hAnsi="Times New Roman" w:cs="Times New Roman" w:hint="eastAsia"/>
+        </w:rPr>
+        <w:t>72.55%</w:t>
+      </w:r>
+      <w:r>
+        <w:rPr>
+          <w:rFonts w:ascii="Times New Roman" w:hAnsi="Times New Roman" w:cs="Times New Roman" w:hint="eastAsia"/>
+        </w:rPr>
+        <w:t>的變異可以由</w:t>
+      </w:r>
+      <w:r>
+        <w:rPr>
+          <w:rFonts w:ascii="Times New Roman" w:hAnsi="Times New Roman" w:cs="Times New Roman"/>
+        </w:rPr>
+        <w:t>3</w:t>
+      </w:r>
+      <w:r>
+        <w:rPr>
+          <w:rFonts w:ascii="Times New Roman" w:hAnsi="Times New Roman" w:cs="Times New Roman" w:hint="eastAsia"/>
+        </w:rPr>
+        <w:t>個主成分表示</w:t>
+      </w:r>
+    </w:p>
+    <w:p>
+      <w:pPr>
+        <w:spacing w:after="0"/>
+        <w:jc w:val="both"/>
+        <w:rPr>
+          <w:rFonts w:ascii="Times New Roman" w:hAnsi="Times New Roman" w:cs="Times New Roman"/>
+        </w:rPr>
+      </w:pPr>
+      <w:r>
+        <w:rPr>
+          <w:rFonts w:ascii="Times New Roman" w:hAnsi="Times New Roman" w:cs="Times New Roman" w:hint="eastAsia"/>
+        </w:rPr>
+        <w:t xml:space="preserve">3. </w:t>
+      </w:r>
+      <w:r>
+        <w:rPr>
+          <w:rFonts w:ascii="Times New Roman" w:hAnsi="Times New Roman" w:cs="Times New Roman" w:hint="eastAsia"/>
+        </w:rPr>
+        <w:t>透過</w:t>
+      </w:r>
+      <w:r>
+        <w:rPr>
+          <w:rFonts w:ascii="Times New Roman" w:hAnsi="Times New Roman" w:cs="Times New Roman" w:hint="eastAsia"/>
+        </w:rPr>
+        <w:t>K-means</w:t>
+      </w:r>
+      <w:r>
+        <w:rPr>
+          <w:rFonts w:ascii="Times New Roman" w:hAnsi="Times New Roman" w:cs="Times New Roman" w:hint="eastAsia"/>
+        </w:rPr>
+        <w:t>分群建立</w:t>
+      </w:r>
+      <w:r>
+        <w:rPr>
+          <w:rFonts w:ascii="Times New Roman" w:hAnsi="Times New Roman" w:cs="Times New Roman" w:hint="eastAsia"/>
+        </w:rPr>
+        <w:t>label</w:t>
+      </w:r>
+      <w:r>
+        <w:rPr>
+          <w:rFonts w:ascii="Times New Roman" w:hAnsi="Times New Roman" w:cs="Times New Roman" w:hint="eastAsia"/>
+        </w:rPr>
+        <w:t>，</w:t>
+      </w:r>
+      <w:r>
+        <w:rPr>
+          <w:rFonts w:ascii="Times New Roman" w:hAnsi="Times New Roman" w:cs="Times New Roman" w:hint="eastAsia"/>
+        </w:rPr>
+        <w:t>綜合</w:t>
+      </w:r>
+      <w:r>
+        <w:rPr>
+          <w:rFonts w:ascii="Times New Roman" w:hAnsi="Times New Roman" w:cs="Times New Roman" w:hint="eastAsia"/>
+        </w:rPr>
+        <w:t>PCA</w:t>
+      </w:r>
+      <w:r>
+        <w:rPr>
+          <w:rFonts w:ascii="Times New Roman" w:hAnsi="Times New Roman" w:cs="Times New Roman" w:hint="eastAsia"/>
+        </w:rPr>
+        <w:t>結果、</w:t>
+      </w:r>
+      <w:r>
+        <w:rPr>
+          <w:rFonts w:ascii="Times New Roman" w:hAnsi="Times New Roman" w:cs="Times New Roman" w:hint="eastAsia"/>
+        </w:rPr>
+        <w:t>silhouette score</w:t>
+      </w:r>
+      <w:r>
+        <w:rPr>
+          <w:rFonts w:ascii="Times New Roman" w:hAnsi="Times New Roman" w:cs="Times New Roman" w:hint="eastAsia"/>
+        </w:rPr>
+        <w:t>、</w:t>
+      </w:r>
+      <w:r>
+        <w:rPr>
+          <w:rFonts w:ascii="Times New Roman" w:hAnsi="Times New Roman" w:cs="Times New Roman" w:hint="eastAsia"/>
+        </w:rPr>
+        <w:t>各群數量、商業</w:t>
+      </w:r>
+      <w:r>
+        <w:rPr>
+          <w:rFonts w:ascii="Times New Roman" w:hAnsi="Times New Roman" w:cs="Times New Roman" w:hint="eastAsia"/>
+        </w:rPr>
+        <w:t>解讀，決定以</w:t>
+      </w:r>
+      <w:r>
+        <w:rPr>
+          <w:rFonts w:ascii="Times New Roman" w:hAnsi="Times New Roman" w:cs="Times New Roman" w:hint="eastAsia"/>
+        </w:rPr>
+        <w:t>6</w:t>
+      </w:r>
+      <w:r>
+        <w:rPr>
+          <w:rFonts w:ascii="Times New Roman" w:hAnsi="Times New Roman" w:cs="Times New Roman" w:hint="eastAsia"/>
+        </w:rPr>
+        <w:t>個</w:t>
+      </w:r>
+      <w:r>
+        <w:rPr>
+          <w:rFonts w:ascii="Times New Roman" w:hAnsi="Times New Roman" w:cs="Times New Roman" w:hint="eastAsia"/>
+        </w:rPr>
+        <w:t>features</w:t>
+      </w:r>
+      <w:r>
+        <w:rPr>
+          <w:rFonts w:ascii="Times New Roman" w:hAnsi="Times New Roman" w:cs="Times New Roman" w:hint="eastAsia"/>
+        </w:rPr>
+        <w:t>的標準化資料分</w:t>
+      </w:r>
+      <w:r>
+        <w:rPr>
+          <w:rFonts w:ascii="Times New Roman" w:hAnsi="Times New Roman" w:cs="Times New Roman" w:hint="eastAsia"/>
+        </w:rPr>
+        <w:t>3</w:t>
+      </w:r>
+      <w:r>
+        <w:rPr>
+          <w:rFonts w:ascii="Times New Roman" w:hAnsi="Times New Roman" w:cs="Times New Roman" w:hint="eastAsia"/>
+        </w:rPr>
+        <w:t>群，並完成命名</w:t>
+      </w:r>
+    </w:p>
+    <w:p>
+      <w:pPr>
+        <w:spacing w:after="0"/>
+        <w:jc w:val="both"/>
+        <w:rPr>
+          <w:rFonts w:ascii="Times New Roman" w:hAnsi="Times New Roman" w:cs="Times New Roman" w:hint="eastAsia"/>
+        </w:rPr>
+      </w:pPr>
+      <w:r>
+        <w:rPr>
+          <w:rFonts w:ascii="Times New Roman" w:hAnsi="Times New Roman" w:cs="Times New Roman" w:hint="eastAsia"/>
+        </w:rPr>
+        <w:t xml:space="preserve">4. </w:t>
+      </w:r>
+      <w:r>
+        <w:rPr>
+          <w:rFonts w:ascii="Times New Roman" w:hAnsi="Times New Roman" w:cs="Times New Roman" w:hint="eastAsia"/>
+        </w:rPr>
+        <w:t>比較</w:t>
+      </w:r>
+      <w:r>
+        <w:rPr>
+          <w:rFonts w:ascii="Times New Roman" w:hAnsi="Times New Roman" w:cs="Times New Roman" w:hint="eastAsia"/>
+        </w:rPr>
+        <w:t>LDA</w:t>
+      </w:r>
+      <w:r>
+        <w:rPr>
+          <w:rFonts w:ascii="Times New Roman" w:hAnsi="Times New Roman" w:cs="Times New Roman" w:hint="eastAsia"/>
+        </w:rPr>
+        <w:t>、</w:t>
+      </w:r>
+      <w:r>
+        <w:rPr>
+          <w:rFonts w:ascii="Times New Roman" w:hAnsi="Times New Roman" w:cs="Times New Roman" w:hint="eastAsia"/>
+        </w:rPr>
+        <w:t>KNN</w:t>
+      </w:r>
+      <w:r>
+        <w:rPr>
+          <w:rFonts w:ascii="Times New Roman" w:hAnsi="Times New Roman" w:cs="Times New Roman" w:hint="eastAsia"/>
+        </w:rPr>
+        <w:t>、</w:t>
+      </w:r>
+      <w:r>
+        <w:rPr>
+          <w:rFonts w:ascii="Times New Roman" w:hAnsi="Times New Roman" w:cs="Times New Roman"/>
+        </w:rPr>
+        <w:t>Naïve</w:t>
+      </w:r>
+      <w:r>
+        <w:rPr>
+          <w:rFonts w:ascii="Times New Roman" w:hAnsi="Times New Roman" w:cs="Times New Roman" w:hint="eastAsia"/>
+        </w:rPr>
+        <w:t xml:space="preserve"> Gaussian</w:t>
+      </w:r>
+      <w:r>
+        <w:rPr>
+          <w:rFonts w:ascii="Times New Roman" w:hAnsi="Times New Roman" w:cs="Times New Roman" w:hint="eastAsia"/>
+        </w:rPr>
+        <w:t>，發現</w:t>
+      </w:r>
+      <w:proofErr w:type="gramStart"/>
+      <w:r>
+        <w:rPr>
+          <w:rFonts w:ascii="Times New Roman" w:hAnsi="Times New Roman" w:cs="Times New Roman" w:hint="eastAsia"/>
+        </w:rPr>
+        <w:t>在低維度</w:t>
+      </w:r>
+      <w:proofErr w:type="gramEnd"/>
+      <w:r>
+        <w:rPr>
+          <w:rFonts w:ascii="Times New Roman" w:hAnsi="Times New Roman" w:cs="Times New Roman" w:hint="eastAsia"/>
+        </w:rPr>
+        <w:t>、右偏、不同群具備方向性、少數群重要度極高的分類問題，取得最佳的結果。</w:t>
       </w:r>
     </w:p>
     <w:sectPr>
@@ -21833,7 +24796,6 @@
     <w:next w:val="a"/>
     <w:link w:val="20"/>
     <w:uiPriority w:val="9"/>
-    <w:semiHidden/>
     <w:unhideWhenUsed/>
     <w:qFormat/>
     <w:rsid w:val="00833599"/>
@@ -22049,7 +25011,6 @@
     <w:basedOn w:val="a0"/>
     <w:link w:val="2"/>
     <w:uiPriority w:val="9"/>
-    <w:semiHidden/>
     <w:rsid w:val="00833599"/>
     <w:rPr>
       <w:rFonts w:asciiTheme="majorHAnsi" w:eastAsiaTheme="majorEastAsia" w:hAnsiTheme="majorHAnsi" w:cstheme="majorBidi"/>

--- a/W5_Findings, analysis, report/PR_final_report.docx
+++ b/W5_Findings, analysis, report/PR_final_report.docx
@@ -4,12 +4,79 @@
   <w:body>
     <w:p>
       <w:pPr>
-        <w:pStyle w:val="a9"/>
-        <w:numPr>
-          <w:ilvl w:val="0"/>
-          <w:numId w:val="7"/>
-        </w:numPr>
         <w:spacing w:after="0"/>
+        <w:ind w:left="360" w:hanging="360"/>
+        <w:rPr>
+          <w:rFonts w:ascii="Times New Roman" w:hAnsi="Times New Roman" w:cs="Times New Roman"/>
+          <w:b/>
+          <w:bCs/>
+          <w:sz w:val="36"/>
+          <w:szCs w:val="36"/>
+        </w:rPr>
+      </w:pPr>
+      <w:r>
+        <w:rPr>
+          <w:rFonts w:ascii="Times New Roman" w:hAnsi="Times New Roman" w:cs="Times New Roman"/>
+          <w:b/>
+          <w:bCs/>
+          <w:sz w:val="36"/>
+          <w:szCs w:val="36"/>
+        </w:rPr>
+        <w:t xml:space="preserve">Pattern Recognition for Customer Behavior Analysis: </w:t>
+      </w:r>
+    </w:p>
+    <w:p>
+      <w:pPr>
+        <w:pBdr>
+          <w:between w:val="single" w:sz="4" w:space="1" w:color="auto"/>
+        </w:pBdr>
+        <w:spacing w:after="0"/>
+        <w:ind w:left="360" w:hanging="360"/>
+        <w:rPr>
+          <w:rFonts w:ascii="Times New Roman" w:hAnsi="Times New Roman" w:cs="Times New Roman"/>
+          <w:b/>
+          <w:bCs/>
+          <w:sz w:val="36"/>
+          <w:szCs w:val="36"/>
+        </w:rPr>
+      </w:pPr>
+      <w:r>
+        <w:rPr>
+          <w:rFonts w:ascii="Times New Roman" w:hAnsi="Times New Roman" w:cs="Times New Roman"/>
+          <w:b/>
+          <w:bCs/>
+          <w:sz w:val="36"/>
+          <w:szCs w:val="36"/>
+        </w:rPr>
+        <w:t>A Study Using the UCI Online Retail II Dataset</w:t>
+      </w:r>
+    </w:p>
+    <w:p>
+      <w:pPr>
+        <w:pBdr>
+          <w:between w:val="single" w:sz="4" w:space="1" w:color="auto"/>
+        </w:pBdr>
+        <w:spacing w:after="0"/>
+        <w:ind w:left="360" w:hanging="360"/>
+        <w:rPr>
+          <w:rFonts w:ascii="Times New Roman" w:hAnsi="Times New Roman" w:cs="Times New Roman"/>
+          <w:sz w:val="36"/>
+          <w:szCs w:val="36"/>
+        </w:rPr>
+      </w:pPr>
+      <w:r>
+        <w:rPr>
+          <w:rFonts w:ascii="Times New Roman" w:hAnsi="Times New Roman" w:cs="Times New Roman" w:hint="eastAsia"/>
+          <w:sz w:val="36"/>
+          <w:szCs w:val="36"/>
+        </w:rPr>
+        <w:t>YUNG CHUN LAN</w:t>
+      </w:r>
+    </w:p>
+    <w:p>
+      <w:pPr>
+        <w:spacing w:after="0"/>
+        <w:ind w:left="360" w:hanging="360"/>
         <w:rPr>
           <w:rFonts w:ascii="Times New Roman" w:hAnsi="Times New Roman" w:cs="Times New Roman"/>
           <w:b/>
@@ -18,13 +85,578 @@
           <w:szCs w:val="32"/>
         </w:rPr>
       </w:pPr>
-      <w:r>
+    </w:p>
+    <w:p>
+      <w:pPr>
+        <w:spacing w:after="0"/>
+        <w:ind w:left="360" w:hanging="360"/>
         <w:rPr>
           <w:rFonts w:ascii="Times New Roman" w:hAnsi="Times New Roman" w:cs="Times New Roman"/>
           <w:b/>
           <w:bCs/>
           <w:sz w:val="32"/>
           <w:szCs w:val="32"/>
+        </w:rPr>
+      </w:pPr>
+      <w:r>
+        <w:rPr>
+          <w:rFonts w:ascii="Times New Roman" w:hAnsi="Times New Roman" w:cs="Times New Roman" w:hint="eastAsia"/>
+          <w:b/>
+          <w:bCs/>
+          <w:sz w:val="32"/>
+          <w:szCs w:val="32"/>
+        </w:rPr>
+        <w:t>0. Introduction</w:t>
+      </w:r>
+    </w:p>
+    <w:p>
+      <w:pPr>
+        <w:spacing w:after="0"/>
+        <w:rPr>
+          <w:rFonts w:ascii="Times New Roman" w:hAnsi="Times New Roman" w:cs="Times New Roman"/>
+          <w:b/>
+          <w:bCs/>
+          <w:sz w:val="28"/>
+          <w:szCs w:val="28"/>
+        </w:rPr>
+      </w:pPr>
+      <w:r>
+        <w:rPr>
+          <w:rFonts w:ascii="Times New Roman" w:hAnsi="Times New Roman" w:cs="Times New Roman" w:hint="eastAsia"/>
+          <w:b/>
+          <w:bCs/>
+          <w:sz w:val="28"/>
+          <w:szCs w:val="28"/>
+        </w:rPr>
+        <w:t>0.1 Motivation</w:t>
+      </w:r>
+    </w:p>
+    <w:p>
+      <w:pPr>
+        <w:spacing w:after="0"/>
+        <w:ind w:firstLine="360"/>
+        <w:jc w:val="both"/>
+        <w:rPr>
+          <w:rFonts w:ascii="Times New Roman" w:hAnsi="Times New Roman" w:cs="Times New Roman"/>
+        </w:rPr>
+      </w:pPr>
+      <w:r>
+        <w:rPr>
+          <w:rFonts w:ascii="Times New Roman" w:hAnsi="Times New Roman" w:cs="Times New Roman"/>
+        </w:rPr>
+        <w:t xml:space="preserve">In </w:t>
+      </w:r>
+      <w:r>
+        <w:rPr>
+          <w:rFonts w:ascii="Times New Roman" w:hAnsi="Times New Roman" w:cs="Times New Roman" w:hint="eastAsia"/>
+        </w:rPr>
+        <w:t>retail business</w:t>
+      </w:r>
+      <w:r>
+        <w:rPr>
+          <w:rFonts w:ascii="Times New Roman" w:hAnsi="Times New Roman" w:cs="Times New Roman"/>
+        </w:rPr>
+        <w:t xml:space="preserve">, not all customers are equal. A small group of customers buys very often or in large quantities, while most customers only make a few small purchases. For a company, it is important to </w:t>
+      </w:r>
+      <w:r>
+        <w:rPr>
+          <w:rFonts w:ascii="Times New Roman" w:hAnsi="Times New Roman" w:cs="Times New Roman" w:hint="eastAsia"/>
+        </w:rPr>
+        <w:t>identify these</w:t>
+      </w:r>
+      <w:r>
+        <w:rPr>
+          <w:rFonts w:ascii="Times New Roman" w:hAnsi="Times New Roman" w:cs="Times New Roman"/>
+        </w:rPr>
+        <w:t xml:space="preserve"> customers so that marketing resources can be used in a smarter way.</w:t>
+      </w:r>
+    </w:p>
+    <w:p>
+      <w:pPr>
+        <w:ind w:firstLine="360"/>
+        <w:jc w:val="both"/>
+        <w:rPr>
+          <w:rFonts w:ascii="Times New Roman" w:hAnsi="Times New Roman" w:cs="Times New Roman"/>
+        </w:rPr>
+      </w:pPr>
+      <w:r>
+        <w:rPr>
+          <w:rFonts w:ascii="Times New Roman" w:hAnsi="Times New Roman" w:cs="Times New Roman"/>
+        </w:rPr>
+        <w:t>The Online Retail II dataset from UCI gives us a real set of transaction records from a UK-based online retailer. With this data, we move from raw invoices to customer-level behavior, and use pattern recognition methods to find different types of customers automatically, instead of doing it by hand.</w:t>
+      </w:r>
+    </w:p>
+    <w:p>
+      <w:pPr>
+        <w:spacing w:after="0"/>
+        <w:jc w:val="both"/>
+        <w:rPr>
+          <w:rFonts w:ascii="Times New Roman" w:hAnsi="Times New Roman" w:cs="Times New Roman"/>
+        </w:rPr>
+      </w:pPr>
+      <w:r>
+        <w:rPr>
+          <w:rFonts w:ascii="Times New Roman" w:hAnsi="Times New Roman" w:cs="Times New Roman"/>
+        </w:rPr>
+        <w:t xml:space="preserve">In short, our </w:t>
+      </w:r>
+      <w:r>
+        <w:rPr>
+          <w:rFonts w:ascii="Times New Roman" w:hAnsi="Times New Roman" w:cs="Times New Roman" w:hint="eastAsia"/>
+        </w:rPr>
+        <w:t xml:space="preserve">goal </w:t>
+      </w:r>
+      <w:r>
+        <w:rPr>
+          <w:rFonts w:ascii="Times New Roman" w:hAnsi="Times New Roman" w:cs="Times New Roman"/>
+        </w:rPr>
+        <w:t>is:</w:t>
+      </w:r>
+    </w:p>
+    <w:p>
+      <w:pPr>
+        <w:pStyle w:val="a9"/>
+        <w:numPr>
+          <w:ilvl w:val="0"/>
+          <w:numId w:val="21"/>
+        </w:numPr>
+        <w:spacing w:after="0"/>
+        <w:jc w:val="both"/>
+        <w:rPr>
+          <w:rFonts w:ascii="Times New Roman" w:hAnsi="Times New Roman" w:cs="Times New Roman"/>
+        </w:rPr>
+      </w:pPr>
+      <w:r>
+        <w:rPr>
+          <w:rFonts w:ascii="Times New Roman" w:hAnsi="Times New Roman" w:cs="Times New Roman"/>
+        </w:rPr>
+        <w:t>T</w:t>
+      </w:r>
+      <w:r>
+        <w:rPr>
+          <w:rFonts w:ascii="Times New Roman" w:hAnsi="Times New Roman" w:cs="Times New Roman" w:hint="eastAsia"/>
+        </w:rPr>
+        <w:t xml:space="preserve">o </w:t>
+      </w:r>
+      <w:r>
+        <w:rPr>
+          <w:rFonts w:ascii="Times New Roman" w:hAnsi="Times New Roman" w:cs="Times New Roman"/>
+        </w:rPr>
+        <w:t>understand how customers behave based on their past purchases</w:t>
+      </w:r>
+    </w:p>
+    <w:p>
+      <w:pPr>
+        <w:pStyle w:val="a9"/>
+        <w:numPr>
+          <w:ilvl w:val="0"/>
+          <w:numId w:val="21"/>
+        </w:numPr>
+        <w:jc w:val="both"/>
+        <w:rPr>
+          <w:rFonts w:ascii="Times New Roman" w:hAnsi="Times New Roman" w:cs="Times New Roman"/>
+        </w:rPr>
+      </w:pPr>
+      <w:r>
+        <w:rPr>
+          <w:rFonts w:ascii="Times New Roman" w:hAnsi="Times New Roman" w:cs="Times New Roman" w:hint="eastAsia"/>
+        </w:rPr>
+        <w:t>T</w:t>
+      </w:r>
+      <w:r>
+        <w:rPr>
+          <w:rFonts w:ascii="Times New Roman" w:hAnsi="Times New Roman" w:cs="Times New Roman"/>
+        </w:rPr>
+        <w:t>o see how well classical pattern recognition</w:t>
+      </w:r>
+      <w:r>
+        <w:rPr>
+          <w:rFonts w:ascii="Times New Roman" w:hAnsi="Times New Roman" w:cs="Times New Roman" w:hint="eastAsia"/>
+        </w:rPr>
+        <w:t xml:space="preserve"> (PR)</w:t>
+      </w:r>
+      <w:r>
+        <w:rPr>
+          <w:rFonts w:ascii="Times New Roman" w:hAnsi="Times New Roman" w:cs="Times New Roman"/>
+        </w:rPr>
+        <w:t xml:space="preserve"> methods can help us find and correctly treat </w:t>
+      </w:r>
+      <w:r>
+        <w:rPr>
+          <w:rFonts w:ascii="Times New Roman" w:hAnsi="Times New Roman" w:cs="Times New Roman" w:hint="eastAsia"/>
+        </w:rPr>
+        <w:t>different</w:t>
+      </w:r>
+      <w:r>
+        <w:rPr>
+          <w:rFonts w:ascii="Times New Roman" w:hAnsi="Times New Roman" w:cs="Times New Roman"/>
+        </w:rPr>
+        <w:t xml:space="preserve"> customer</w:t>
+      </w:r>
+      <w:r>
+        <w:rPr>
+          <w:rFonts w:ascii="Times New Roman" w:hAnsi="Times New Roman" w:cs="Times New Roman" w:hint="eastAsia"/>
+        </w:rPr>
+        <w:t>.</w:t>
+      </w:r>
+    </w:p>
+    <w:p>
+      <w:pPr>
+        <w:spacing w:after="0"/>
+        <w:rPr>
+          <w:rFonts w:ascii="Times New Roman" w:hAnsi="Times New Roman" w:cs="Times New Roman"/>
+          <w:b/>
+          <w:bCs/>
+          <w:sz w:val="28"/>
+          <w:szCs w:val="28"/>
+        </w:rPr>
+      </w:pPr>
+      <w:r>
+        <w:rPr>
+          <w:rFonts w:ascii="Times New Roman" w:hAnsi="Times New Roman" w:cs="Times New Roman" w:hint="eastAsia"/>
+          <w:b/>
+          <w:bCs/>
+          <w:sz w:val="28"/>
+          <w:szCs w:val="28"/>
+        </w:rPr>
+        <w:t>0.2 Project Overview</w:t>
+      </w:r>
+    </w:p>
+    <w:p>
+      <w:pPr>
+        <w:spacing w:after="0"/>
+        <w:jc w:val="both"/>
+        <w:rPr>
+          <w:rFonts w:ascii="Times New Roman" w:hAnsi="Times New Roman" w:cs="Times New Roman"/>
+        </w:rPr>
+      </w:pPr>
+      <w:r>
+        <w:rPr>
+          <w:rFonts w:ascii="Times New Roman" w:hAnsi="Times New Roman" w:cs="Times New Roman"/>
+        </w:rPr>
+        <w:t>This project builds a pattern recognition pipeline on the Online Retail II dataset:</w:t>
+      </w:r>
+    </w:p>
+    <w:p>
+      <w:pPr>
+        <w:pStyle w:val="a9"/>
+        <w:numPr>
+          <w:ilvl w:val="0"/>
+          <w:numId w:val="23"/>
+        </w:numPr>
+        <w:spacing w:after="0"/>
+        <w:jc w:val="both"/>
+        <w:rPr>
+          <w:rFonts w:ascii="Times New Roman" w:hAnsi="Times New Roman" w:cs="Times New Roman"/>
+        </w:rPr>
+      </w:pPr>
+      <w:r>
+        <w:rPr>
+          <w:rFonts w:ascii="Times New Roman" w:hAnsi="Times New Roman" w:cs="Times New Roman"/>
+        </w:rPr>
+        <w:t>Data cleaning, aggregation, visualization</w:t>
+      </w:r>
+    </w:p>
+    <w:p>
+      <w:pPr>
+        <w:pStyle w:val="a9"/>
+        <w:numPr>
+          <w:ilvl w:val="0"/>
+          <w:numId w:val="23"/>
+        </w:numPr>
+        <w:spacing w:after="0"/>
+        <w:jc w:val="both"/>
+        <w:rPr>
+          <w:rFonts w:ascii="Times New Roman" w:hAnsi="Times New Roman" w:cs="Times New Roman"/>
+        </w:rPr>
+      </w:pPr>
+      <w:r>
+        <w:rPr>
+          <w:rFonts w:ascii="Times New Roman" w:hAnsi="Times New Roman" w:cs="Times New Roman"/>
+        </w:rPr>
+        <w:t>Data standardization, dimensionality reduction</w:t>
+      </w:r>
+      <w:r>
+        <w:rPr>
+          <w:rFonts w:ascii="Times New Roman" w:hAnsi="Times New Roman" w:cs="Times New Roman" w:hint="eastAsia"/>
+        </w:rPr>
+        <w:t xml:space="preserve"> (PCA)</w:t>
+      </w:r>
+    </w:p>
+    <w:p>
+      <w:pPr>
+        <w:pStyle w:val="a9"/>
+        <w:numPr>
+          <w:ilvl w:val="0"/>
+          <w:numId w:val="23"/>
+        </w:numPr>
+        <w:spacing w:after="0"/>
+        <w:jc w:val="both"/>
+        <w:rPr>
+          <w:rFonts w:ascii="Times New Roman" w:hAnsi="Times New Roman" w:cs="Times New Roman"/>
+        </w:rPr>
+      </w:pPr>
+      <w:r>
+        <w:rPr>
+          <w:rFonts w:ascii="Times New Roman" w:hAnsi="Times New Roman" w:cs="Times New Roman"/>
+        </w:rPr>
+        <w:t>Unsupervised learning</w:t>
+      </w:r>
+      <w:r>
+        <w:rPr>
+          <w:rFonts w:ascii="Times New Roman" w:hAnsi="Times New Roman" w:cs="Times New Roman" w:hint="eastAsia"/>
+        </w:rPr>
+        <w:t xml:space="preserve"> method</w:t>
+      </w:r>
+      <w:r>
+        <w:rPr>
+          <w:rFonts w:ascii="Times New Roman" w:hAnsi="Times New Roman" w:cs="Times New Roman" w:hint="eastAsia"/>
+        </w:rPr>
+        <w:t xml:space="preserve"> (K-means)</w:t>
+      </w:r>
+    </w:p>
+    <w:p>
+      <w:pPr>
+        <w:pStyle w:val="a9"/>
+        <w:numPr>
+          <w:ilvl w:val="0"/>
+          <w:numId w:val="23"/>
+        </w:numPr>
+        <w:spacing w:after="0"/>
+        <w:jc w:val="both"/>
+        <w:rPr>
+          <w:rFonts w:ascii="Times New Roman" w:hAnsi="Times New Roman" w:cs="Times New Roman"/>
+        </w:rPr>
+      </w:pPr>
+      <w:r>
+        <w:rPr>
+          <w:rFonts w:ascii="Times New Roman" w:hAnsi="Times New Roman" w:cs="Times New Roman"/>
+        </w:rPr>
+        <w:t>Supervised learning</w:t>
+      </w:r>
+      <w:r>
+        <w:rPr>
+          <w:rFonts w:ascii="Times New Roman" w:hAnsi="Times New Roman" w:cs="Times New Roman" w:hint="eastAsia"/>
+        </w:rPr>
+        <w:t xml:space="preserve"> method</w:t>
+      </w:r>
+      <w:r>
+        <w:rPr>
+          <w:rFonts w:ascii="Times New Roman" w:hAnsi="Times New Roman" w:cs="Times New Roman" w:hint="eastAsia"/>
+        </w:rPr>
+        <w:t xml:space="preserve"> (compare LDA, KNN and </w:t>
+      </w:r>
+      <w:r>
+        <w:rPr>
+          <w:rFonts w:ascii="Times New Roman" w:hAnsi="Times New Roman" w:cs="Times New Roman"/>
+        </w:rPr>
+        <w:t>Naïve</w:t>
+      </w:r>
+      <w:r>
+        <w:rPr>
+          <w:rFonts w:ascii="Times New Roman" w:hAnsi="Times New Roman" w:cs="Times New Roman" w:hint="eastAsia"/>
+        </w:rPr>
+        <w:t xml:space="preserve"> Gaussian)</w:t>
+      </w:r>
+    </w:p>
+    <w:p>
+      <w:pPr>
+        <w:spacing w:after="0"/>
+        <w:jc w:val="both"/>
+        <w:rPr>
+          <w:rFonts w:ascii="Times New Roman" w:hAnsi="Times New Roman" w:cs="Times New Roman"/>
+        </w:rPr>
+      </w:pPr>
+      <w:r>
+        <w:rPr>
+          <w:rFonts w:ascii="Times New Roman" w:hAnsi="Times New Roman" w:cs="Times New Roman" w:hint="eastAsia"/>
+        </w:rPr>
+        <w:t>Overall, t</w:t>
+      </w:r>
+      <w:r>
+        <w:rPr>
+          <w:rFonts w:ascii="Times New Roman" w:hAnsi="Times New Roman" w:cs="Times New Roman"/>
+        </w:rPr>
+        <w:t>his project</w:t>
+      </w:r>
+      <w:r>
+        <w:rPr>
+          <w:rFonts w:ascii="Times New Roman" w:hAnsi="Times New Roman" w:cs="Times New Roman" w:hint="eastAsia"/>
+        </w:rPr>
+        <w:t xml:space="preserve"> will</w:t>
+      </w:r>
+      <w:r>
+        <w:rPr>
+          <w:rFonts w:ascii="Times New Roman" w:hAnsi="Times New Roman" w:cs="Times New Roman"/>
+        </w:rPr>
+        <w:t xml:space="preserve"> show how </w:t>
+      </w:r>
+      <w:r>
+        <w:rPr>
+          <w:rFonts w:ascii="Times New Roman" w:hAnsi="Times New Roman" w:cs="Times New Roman" w:hint="eastAsia"/>
+        </w:rPr>
+        <w:t xml:space="preserve">can </w:t>
+      </w:r>
+      <w:r>
+        <w:rPr>
+          <w:rFonts w:ascii="Times New Roman" w:hAnsi="Times New Roman" w:cs="Times New Roman"/>
+        </w:rPr>
+        <w:t xml:space="preserve">we use </w:t>
+      </w:r>
+      <w:r>
+        <w:rPr>
+          <w:rFonts w:ascii="Times New Roman" w:hAnsi="Times New Roman" w:cs="Times New Roman" w:hint="eastAsia"/>
+        </w:rPr>
+        <w:t>PR</w:t>
+      </w:r>
+      <w:r>
+        <w:rPr>
+          <w:rFonts w:ascii="Times New Roman" w:hAnsi="Times New Roman" w:cs="Times New Roman"/>
+        </w:rPr>
+        <w:t xml:space="preserve"> methods to turn messy transaction records into clear customer groups</w:t>
+      </w:r>
+      <w:r>
+        <w:rPr>
+          <w:rFonts w:ascii="Times New Roman" w:hAnsi="Times New Roman" w:cs="Times New Roman" w:hint="eastAsia"/>
+        </w:rPr>
+        <w:t>.</w:t>
+      </w:r>
+    </w:p>
+    <w:p>
+      <w:pPr>
+        <w:widowControl/>
+        <w:rPr>
+          <w:rFonts w:ascii="Times New Roman" w:hAnsi="Times New Roman" w:cs="Times New Roman"/>
+        </w:rPr>
+      </w:pPr>
+      <w:r>
+        <w:rPr>
+          <w:rFonts w:ascii="Times New Roman" w:hAnsi="Times New Roman" w:cs="Times New Roman"/>
+        </w:rPr>
+        <w:br w:type="page"/>
+      </w:r>
+    </w:p>
+    <w:p>
+      <w:pPr>
+        <w:spacing w:after="0"/>
+        <w:rPr>
+          <w:rFonts w:ascii="Times New Roman" w:hAnsi="Times New Roman" w:cs="Times New Roman"/>
+          <w:b/>
+          <w:bCs/>
+          <w:sz w:val="32"/>
+          <w:szCs w:val="32"/>
+        </w:rPr>
+      </w:pPr>
+      <w:r>
+        <w:rPr>
+          <w:rFonts w:ascii="Times New Roman" w:hAnsi="Times New Roman" w:cs="Times New Roman" w:hint="eastAsia"/>
+          <w:b/>
+          <w:bCs/>
+          <w:sz w:val="32"/>
+          <w:szCs w:val="32"/>
+        </w:rPr>
+        <w:lastRenderedPageBreak/>
+        <w:t xml:space="preserve">1. </w:t>
+      </w:r>
+      <w:r>
+        <w:rPr>
+          <w:rFonts w:ascii="Times New Roman" w:hAnsi="Times New Roman" w:cs="Times New Roman"/>
+          <w:b/>
+          <w:bCs/>
+          <w:sz w:val="32"/>
+          <w:szCs w:val="32"/>
+        </w:rPr>
+        <w:t xml:space="preserve">Data </w:t>
+      </w:r>
+      <w:r>
+        <w:rPr>
+          <w:rFonts w:ascii="Times New Roman" w:hAnsi="Times New Roman" w:cs="Times New Roman" w:hint="eastAsia"/>
+          <w:b/>
+          <w:bCs/>
+          <w:sz w:val="32"/>
+          <w:szCs w:val="32"/>
+        </w:rPr>
+        <w:t>C</w:t>
+      </w:r>
+      <w:r>
+        <w:rPr>
+          <w:rFonts w:ascii="Times New Roman" w:hAnsi="Times New Roman" w:cs="Times New Roman"/>
+          <w:b/>
+          <w:bCs/>
+          <w:sz w:val="32"/>
+          <w:szCs w:val="32"/>
+        </w:rPr>
+        <w:t xml:space="preserve">leaning, </w:t>
+      </w:r>
+      <w:r>
+        <w:rPr>
+          <w:rFonts w:ascii="Times New Roman" w:hAnsi="Times New Roman" w:cs="Times New Roman" w:hint="eastAsia"/>
+          <w:b/>
+          <w:bCs/>
+          <w:sz w:val="32"/>
+          <w:szCs w:val="32"/>
+        </w:rPr>
+        <w:t>A</w:t>
+      </w:r>
+      <w:r>
+        <w:rPr>
+          <w:rFonts w:ascii="Times New Roman" w:hAnsi="Times New Roman" w:cs="Times New Roman"/>
+          <w:b/>
+          <w:bCs/>
+          <w:sz w:val="32"/>
+          <w:szCs w:val="32"/>
+        </w:rPr>
+        <w:t xml:space="preserve">ggregation, </w:t>
+      </w:r>
+      <w:r>
+        <w:rPr>
+          <w:rFonts w:ascii="Times New Roman" w:hAnsi="Times New Roman" w:cs="Times New Roman" w:hint="eastAsia"/>
+          <w:b/>
+          <w:bCs/>
+          <w:sz w:val="32"/>
+          <w:szCs w:val="32"/>
+        </w:rPr>
+        <w:t>V</w:t>
+      </w:r>
+      <w:r>
+        <w:rPr>
+          <w:rFonts w:ascii="Times New Roman" w:hAnsi="Times New Roman" w:cs="Times New Roman"/>
+          <w:b/>
+          <w:bCs/>
+          <w:sz w:val="32"/>
+          <w:szCs w:val="32"/>
+        </w:rPr>
+        <w:t>isualization</w:t>
+      </w:r>
+    </w:p>
+    <w:p>
+      <w:pPr>
+        <w:spacing w:after="0"/>
+        <w:rPr>
+          <w:rFonts w:ascii="Times New Roman" w:hAnsi="Times New Roman" w:cs="Times New Roman"/>
+          <w:b/>
+          <w:bCs/>
+          <w:sz w:val="28"/>
+          <w:szCs w:val="28"/>
+        </w:rPr>
+      </w:pPr>
+      <w:r>
+        <w:rPr>
+          <w:rFonts w:ascii="Times New Roman" w:hAnsi="Times New Roman" w:cs="Times New Roman" w:hint="eastAsia"/>
+          <w:b/>
+          <w:bCs/>
+          <w:sz w:val="28"/>
+          <w:szCs w:val="28"/>
+        </w:rPr>
+        <w:t xml:space="preserve">1.1 </w:t>
+      </w:r>
+      <w:r>
+        <w:rPr>
+          <w:rFonts w:ascii="Times New Roman" w:hAnsi="Times New Roman" w:cs="Times New Roman"/>
+          <w:b/>
+          <w:bCs/>
+          <w:sz w:val="28"/>
+          <w:szCs w:val="28"/>
         </w:rPr>
         <w:t>Raw Data Overview</w:t>
       </w:r>
@@ -145,7 +777,6 @@
                 <w:bCs/>
               </w:rPr>
             </w:pPr>
-            <w:proofErr w:type="spellStart"/>
             <w:r>
               <w:rPr>
                 <w:rFonts w:ascii="Times New Roman" w:hAnsi="Times New Roman" w:cs="Times New Roman"/>
@@ -154,7 +785,6 @@
               </w:rPr>
               <w:t>StockCode</w:t>
             </w:r>
-            <w:proofErr w:type="spellEnd"/>
           </w:p>
         </w:tc>
         <w:tc>
@@ -282,7 +912,6 @@
                 <w:szCs w:val="28"/>
               </w:rPr>
             </w:pPr>
-            <w:proofErr w:type="spellStart"/>
             <w:r>
               <w:rPr>
                 <w:rFonts w:ascii="Times New Roman" w:hAnsi="Times New Roman" w:cs="Times New Roman"/>
@@ -291,7 +920,6 @@
               </w:rPr>
               <w:t>InvoiceDate</w:t>
             </w:r>
-            <w:proofErr w:type="spellEnd"/>
           </w:p>
         </w:tc>
         <w:tc>
@@ -535,7 +1163,6 @@
                 <w:szCs w:val="16"/>
               </w:rPr>
             </w:pPr>
-            <w:proofErr w:type="spellStart"/>
             <w:r>
               <w:rPr>
                 <w:rFonts w:ascii="Times New Roman" w:hAnsi="Times New Roman" w:cs="Times New Roman" w:hint="eastAsia"/>
@@ -546,7 +1173,6 @@
               </w:rPr>
               <w:t>Stockcode</w:t>
             </w:r>
-            <w:proofErr w:type="spellEnd"/>
           </w:p>
         </w:tc>
         <w:tc>
@@ -624,7 +1250,6 @@
                 <w:szCs w:val="16"/>
               </w:rPr>
             </w:pPr>
-            <w:proofErr w:type="spellStart"/>
             <w:r>
               <w:rPr>
                 <w:rFonts w:ascii="Times New Roman" w:hAnsi="Times New Roman" w:cs="Times New Roman"/>
@@ -635,7 +1260,6 @@
               </w:rPr>
               <w:t>InvoiceDate</w:t>
             </w:r>
-            <w:proofErr w:type="spellEnd"/>
           </w:p>
         </w:tc>
         <w:tc>
@@ -1406,19 +2030,14 @@
     </w:p>
     <w:p>
       <w:pPr>
-        <w:pStyle w:val="a9"/>
-        <w:numPr>
-          <w:ilvl w:val="0"/>
-          <w:numId w:val="7"/>
-        </w:numPr>
-        <w:spacing w:before="240" w:after="0"/>
+        <w:spacing w:after="0"/>
         <w:jc w:val="both"/>
         <w:rPr>
           <w:rFonts w:ascii="Times New Roman" w:hAnsi="Times New Roman" w:cs="Times New Roman"/>
           <w:b/>
           <w:bCs/>
-          <w:sz w:val="32"/>
-          <w:szCs w:val="32"/>
+          <w:sz w:val="28"/>
+          <w:szCs w:val="28"/>
         </w:rPr>
       </w:pPr>
       <w:r>
@@ -1426,83 +2045,100 @@
           <w:rFonts w:ascii="Times New Roman" w:hAnsi="Times New Roman" w:cs="Times New Roman" w:hint="eastAsia"/>
           <w:b/>
           <w:bCs/>
-          <w:sz w:val="32"/>
-          <w:szCs w:val="32"/>
-        </w:rPr>
-        <w:t>Data Cleaning</w:t>
-      </w:r>
-    </w:p>
-    <w:p>
-      <w:pPr>
-        <w:ind w:firstLine="360"/>
-        <w:jc w:val="both"/>
-        <w:rPr>
-          <w:rFonts w:ascii="Times New Roman" w:hAnsi="Times New Roman" w:cs="Times New Roman"/>
-        </w:rPr>
-      </w:pPr>
-      <w:r>
-        <w:rPr>
-          <w:rFonts w:ascii="Times New Roman" w:hAnsi="Times New Roman" w:cs="Times New Roman"/>
-        </w:rPr>
-        <w:t>A quick check of the dataset shows that the data is generally clean. The only issue is returned items, which appear as transac</w:t>
-      </w:r>
-      <w:r>
-        <w:rPr>
-          <w:rFonts w:ascii="Times New Roman" w:hAnsi="Times New Roman" w:cs="Times New Roman"/>
-        </w:rPr>
-        <w:t xml:space="preserve">tions with negative quantities. </w:t>
-      </w:r>
-      <w:r>
-        <w:rPr>
-          <w:rFonts w:ascii="Times New Roman" w:hAnsi="Times New Roman" w:cs="Times New Roman"/>
-        </w:rPr>
-        <w:t>After removing these return records, the remaining dataset contains 397,925 rows and 8 columns and is ready for further processing and analysis.</w:t>
-      </w:r>
-    </w:p>
-    <w:p>
-      <w:pPr>
-        <w:widowControl/>
-        <w:rPr>
-          <w:rFonts w:ascii="Times New Roman" w:hAnsi="Times New Roman" w:cs="Times New Roman"/>
-        </w:rPr>
-      </w:pPr>
-      <w:r>
-        <w:rPr>
-          <w:rFonts w:ascii="Times New Roman" w:hAnsi="Times New Roman" w:cs="Times New Roman"/>
-        </w:rPr>
-        <w:br w:type="page"/>
-      </w:r>
-    </w:p>
-    <w:p>
-      <w:pPr>
-        <w:pStyle w:val="a9"/>
-        <w:numPr>
-          <w:ilvl w:val="0"/>
-          <w:numId w:val="7"/>
-        </w:numPr>
-        <w:jc w:val="both"/>
-        <w:rPr>
-          <w:rFonts w:ascii="Times New Roman" w:hAnsi="Times New Roman" w:cs="Times New Roman"/>
-          <w:b/>
-          <w:bCs/>
-          <w:sz w:val="32"/>
-          <w:szCs w:val="32"/>
-        </w:rPr>
-      </w:pPr>
+          <w:sz w:val="28"/>
+          <w:szCs w:val="28"/>
+        </w:rPr>
+        <w:t xml:space="preserve">1.2 </w:t>
+      </w:r>
       <w:r>
         <w:rPr>
           <w:rFonts w:ascii="Times New Roman" w:hAnsi="Times New Roman" w:cs="Times New Roman" w:hint="eastAsia"/>
           <w:b/>
           <w:bCs/>
-          <w:sz w:val="32"/>
-          <w:szCs w:val="32"/>
-        </w:rPr>
-        <w:lastRenderedPageBreak/>
-        <w:t>Data Aggregation</w:t>
+          <w:sz w:val="28"/>
+          <w:szCs w:val="28"/>
+        </w:rPr>
+        <w:t>Data Cleaning</w:t>
       </w:r>
     </w:p>
     <w:p>
       <w:pPr>
+        <w:ind w:firstLine="360"/>
+        <w:jc w:val="both"/>
+        <w:rPr>
+          <w:rFonts w:ascii="Times New Roman" w:hAnsi="Times New Roman" w:cs="Times New Roman"/>
+        </w:rPr>
+      </w:pPr>
+      <w:r>
+        <w:rPr>
+          <w:rFonts w:ascii="Times New Roman" w:hAnsi="Times New Roman" w:cs="Times New Roman"/>
+        </w:rPr>
+        <w:t>A quick check of the dataset shows that the data is generally clean. The only issue is returned items, which appear as transac</w:t>
+      </w:r>
+      <w:r>
+        <w:rPr>
+          <w:rFonts w:ascii="Times New Roman" w:hAnsi="Times New Roman" w:cs="Times New Roman"/>
+        </w:rPr>
+        <w:t xml:space="preserve">tions with negative quantities. </w:t>
+      </w:r>
+      <w:r>
+        <w:rPr>
+          <w:rFonts w:ascii="Times New Roman" w:hAnsi="Times New Roman" w:cs="Times New Roman"/>
+        </w:rPr>
+        <w:t>After removing these return records, the remaining dataset contains 397,925 rows and 8 columns and is ready for further processing and analysis.</w:t>
+      </w:r>
+    </w:p>
+    <w:p>
+      <w:pPr>
+        <w:widowControl/>
+        <w:rPr>
+          <w:rFonts w:ascii="Times New Roman" w:hAnsi="Times New Roman" w:cs="Times New Roman"/>
+        </w:rPr>
+      </w:pPr>
+      <w:r>
+        <w:rPr>
+          <w:rFonts w:ascii="Times New Roman" w:hAnsi="Times New Roman" w:cs="Times New Roman"/>
+        </w:rPr>
+        <w:br w:type="page"/>
+      </w:r>
+    </w:p>
+    <w:p>
+      <w:pPr>
+        <w:spacing w:after="0"/>
+        <w:jc w:val="both"/>
+        <w:rPr>
+          <w:rFonts w:ascii="Times New Roman" w:hAnsi="Times New Roman" w:cs="Times New Roman"/>
+          <w:b/>
+          <w:bCs/>
+          <w:sz w:val="28"/>
+          <w:szCs w:val="28"/>
+        </w:rPr>
+      </w:pPr>
+      <w:r>
+        <w:rPr>
+          <w:rFonts w:ascii="Times New Roman" w:hAnsi="Times New Roman" w:cs="Times New Roman" w:hint="eastAsia"/>
+          <w:b/>
+          <w:bCs/>
+          <w:sz w:val="28"/>
+          <w:szCs w:val="28"/>
+        </w:rPr>
+        <w:lastRenderedPageBreak/>
+        <w:t xml:space="preserve">1.3 </w:t>
+      </w:r>
+      <w:r>
+        <w:rPr>
+          <w:rFonts w:ascii="Times New Roman" w:hAnsi="Times New Roman" w:cs="Times New Roman" w:hint="eastAsia"/>
+          <w:b/>
+          <w:bCs/>
+          <w:sz w:val="28"/>
+          <w:szCs w:val="28"/>
+        </w:rPr>
+        <w:t>Data Aggregation</w:t>
+      </w:r>
+    </w:p>
+    <w:p>
+      <w:pPr>
+        <w:spacing w:after="0"/>
         <w:ind w:firstLine="480"/>
         <w:jc w:val="both"/>
         <w:rPr>
@@ -1913,14 +2549,12 @@
                 <w:rFonts w:ascii="Times New Roman" w:hAnsi="Times New Roman" w:cs="Times New Roman"/>
               </w:rPr>
             </w:pPr>
-            <w:proofErr w:type="spellStart"/>
             <w:r>
               <w:rPr>
                 <w:rFonts w:ascii="Times New Roman" w:hAnsi="Times New Roman" w:cs="Times New Roman" w:hint="eastAsia"/>
               </w:rPr>
               <w:t>AvgUnitPrice</w:t>
             </w:r>
-            <w:proofErr w:type="spellEnd"/>
           </w:p>
         </w:tc>
         <w:tc>
@@ -1989,14 +2623,12 @@
                 <w:rFonts w:ascii="Times New Roman" w:hAnsi="Times New Roman" w:cs="Times New Roman"/>
               </w:rPr>
             </w:pPr>
-            <w:proofErr w:type="spellStart"/>
             <w:r>
               <w:rPr>
                 <w:rFonts w:ascii="Times New Roman" w:hAnsi="Times New Roman" w:cs="Times New Roman" w:hint="eastAsia"/>
               </w:rPr>
               <w:t>UniqueItems</w:t>
             </w:r>
-            <w:proofErr w:type="spellEnd"/>
           </w:p>
         </w:tc>
         <w:tc>
@@ -2076,7 +2708,6 @@
                 <w:rFonts w:ascii="Times New Roman" w:hAnsi="Times New Roman" w:cs="Times New Roman"/>
               </w:rPr>
             </w:pPr>
-            <w:proofErr w:type="spellStart"/>
             <w:r>
               <w:rPr>
                 <w:rFonts w:ascii="Times New Roman" w:hAnsi="Times New Roman" w:cs="Times New Roman" w:hint="eastAsia"/>
@@ -2095,7 +2726,6 @@
               </w:rPr>
               <w:t>PerOrder</w:t>
             </w:r>
-            <w:proofErr w:type="spellEnd"/>
           </w:p>
         </w:tc>
         <w:tc>
@@ -2179,50 +2809,29 @@
     </w:p>
     <w:p>
       <w:pPr>
-        <w:widowControl/>
-        <w:rPr>
-          <w:rFonts w:ascii="Times New Roman" w:hAnsi="Times New Roman" w:cs="Times New Roman"/>
-        </w:rPr>
-      </w:pPr>
-      <w:r>
-        <w:rPr>
-          <w:rFonts w:ascii="Times New Roman" w:hAnsi="Times New Roman" w:cs="Times New Roman"/>
-        </w:rPr>
-        <w:br w:type="page"/>
+        <w:spacing w:after="0"/>
+        <w:jc w:val="both"/>
+        <w:rPr>
+          <w:rFonts w:ascii="Times New Roman" w:hAnsi="Times New Roman" w:cs="Times New Roman"/>
+          <w:b/>
+          <w:bCs/>
+          <w:sz w:val="28"/>
+          <w:szCs w:val="28"/>
+        </w:rPr>
+      </w:pPr>
+      <w:r>
+        <w:rPr>
+          <w:rFonts w:ascii="Times New Roman" w:hAnsi="Times New Roman" w:cs="Times New Roman" w:hint="eastAsia"/>
+          <w:b/>
+          <w:bCs/>
+          <w:sz w:val="28"/>
+          <w:szCs w:val="28"/>
+        </w:rPr>
+        <w:t>1.4 Data Visualization</w:t>
       </w:r>
     </w:p>
     <w:p>
       <w:pPr>
-        <w:pStyle w:val="a9"/>
-        <w:widowControl/>
-        <w:numPr>
-          <w:ilvl w:val="0"/>
-          <w:numId w:val="7"/>
-        </w:numPr>
-        <w:rPr>
-          <w:rFonts w:ascii="Times New Roman" w:hAnsi="Times New Roman" w:cs="Times New Roman"/>
-          <w:b/>
-          <w:bCs/>
-          <w:sz w:val="32"/>
-          <w:szCs w:val="32"/>
-        </w:rPr>
-      </w:pPr>
-      <w:r>
-        <w:rPr>
-          <w:rFonts w:ascii="Times New Roman" w:hAnsi="Times New Roman" w:cs="Times New Roman"/>
-          <w:b/>
-          <w:bCs/>
-          <w:sz w:val="32"/>
-          <w:szCs w:val="32"/>
-        </w:rPr>
-        <w:lastRenderedPageBreak/>
-        <w:t>Visualization</w:t>
-      </w:r>
-    </w:p>
-    <w:p>
-      <w:pPr>
-        <w:spacing w:before="240"/>
-        <w:ind w:left="360"/>
         <w:jc w:val="both"/>
         <w:rPr>
           <w:rFonts w:ascii="Times New Roman" w:hAnsi="Times New Roman" w:cs="Times New Roman"/>
@@ -2388,7 +2997,6 @@
                 <w:szCs w:val="20"/>
               </w:rPr>
             </w:pPr>
-            <w:proofErr w:type="spellStart"/>
             <w:r>
               <w:rPr>
                 <w:rFonts w:ascii="Times New Roman" w:hAnsi="Times New Roman" w:cs="Times New Roman"/>
@@ -2399,7 +3007,6 @@
               </w:rPr>
               <w:t>AvgUnitPrice</w:t>
             </w:r>
-            <w:proofErr w:type="spellEnd"/>
           </w:p>
         </w:tc>
         <w:tc>
@@ -2421,7 +3028,6 @@
                 <w:szCs w:val="20"/>
               </w:rPr>
             </w:pPr>
-            <w:proofErr w:type="spellStart"/>
             <w:r>
               <w:rPr>
                 <w:rFonts w:ascii="Times New Roman" w:hAnsi="Times New Roman" w:cs="Times New Roman"/>
@@ -2432,7 +3038,6 @@
               </w:rPr>
               <w:t>UniqueItems</w:t>
             </w:r>
-            <w:proofErr w:type="spellEnd"/>
           </w:p>
         </w:tc>
         <w:tc>
@@ -2454,7 +3059,6 @@
                 <w:szCs w:val="20"/>
               </w:rPr>
             </w:pPr>
-            <w:proofErr w:type="spellStart"/>
             <w:r>
               <w:rPr>
                 <w:rFonts w:ascii="Times New Roman" w:hAnsi="Times New Roman" w:cs="Times New Roman"/>
@@ -2465,7 +3069,6 @@
               </w:rPr>
               <w:t>AvgQuantPerOrder</w:t>
             </w:r>
-            <w:proofErr w:type="spellEnd"/>
           </w:p>
         </w:tc>
       </w:tr>
@@ -4111,10 +4714,20 @@
           <w:rFonts w:ascii="Times New Roman" w:hAnsi="Times New Roman" w:cs="Times New Roman"/>
         </w:rPr>
       </w:pPr>
-      <w:r>
-        <w:rPr>
-          <w:rFonts w:ascii="Times New Roman" w:hAnsi="Times New Roman" w:cs="Times New Roman"/>
-        </w:rPr>
+    </w:p>
+    <w:p>
+      <w:pPr>
+        <w:spacing w:before="240"/>
+        <w:jc w:val="both"/>
+        <w:rPr>
+          <w:rFonts w:ascii="Times New Roman" w:hAnsi="Times New Roman" w:cs="Times New Roman"/>
+        </w:rPr>
+      </w:pPr>
+      <w:r>
+        <w:rPr>
+          <w:rFonts w:ascii="Times New Roman" w:hAnsi="Times New Roman" w:cs="Times New Roman"/>
+        </w:rPr>
+        <w:lastRenderedPageBreak/>
         <w:t>Next, we visualize the data of each feature and examine their distributions</w:t>
       </w:r>
       <w:r>
@@ -4216,16 +4829,9 @@
       </w:pPr>
       <w:r>
         <w:rPr>
-          <w:rFonts w:ascii="Times New Roman" w:hAnsi="Times New Roman" w:cs="Times New Roman"/>
-        </w:rPr>
-        <w:br w:type="page"/>
-      </w:r>
-      <w:r>
-        <w:rPr>
           <w:rFonts w:ascii="Times New Roman" w:hAnsi="Times New Roman" w:cs="Times New Roman" w:hint="eastAsia"/>
           <w:noProof/>
         </w:rPr>
-        <w:lastRenderedPageBreak/>
         <w:drawing>
           <wp:inline distT="0" distB="0" distL="0" distR="0" wp14:anchorId="4845A601" wp14:editId="2AD07FC1">
             <wp:extent cx="4335649" cy="2689200"/>
@@ -4303,6 +4909,7 @@
           <w:rFonts w:ascii="Times New Roman" w:hAnsi="Times New Roman" w:cs="Times New Roman" w:hint="eastAsia"/>
           <w:noProof/>
         </w:rPr>
+        <w:lastRenderedPageBreak/>
         <w:drawing>
           <wp:inline distT="0" distB="0" distL="0" distR="0" wp14:anchorId="29A4A9D2" wp14:editId="30595002">
             <wp:extent cx="4335649" cy="2689200"/>
@@ -4381,20 +4988,6 @@
     </w:p>
     <w:p>
       <w:pPr>
-        <w:widowControl/>
-        <w:rPr>
-          <w:rFonts w:ascii="Times New Roman" w:hAnsi="Times New Roman" w:cs="Times New Roman"/>
-        </w:rPr>
-      </w:pPr>
-      <w:r>
-        <w:rPr>
-          <w:rFonts w:ascii="Times New Roman" w:hAnsi="Times New Roman" w:cs="Times New Roman"/>
-        </w:rPr>
-        <w:br w:type="page"/>
-      </w:r>
-    </w:p>
-    <w:p>
-      <w:pPr>
         <w:spacing w:before="240"/>
         <w:jc w:val="center"/>
         <w:rPr>
@@ -4406,7 +4999,6 @@
           <w:rFonts w:ascii="Times New Roman" w:hAnsi="Times New Roman" w:cs="Times New Roman" w:hint="eastAsia"/>
           <w:noProof/>
         </w:rPr>
-        <w:lastRenderedPageBreak/>
         <w:drawing>
           <wp:inline distT="0" distB="0" distL="0" distR="0" wp14:anchorId="3E19887C" wp14:editId="3A86810E">
             <wp:extent cx="4335649" cy="2689200"/>
@@ -4471,19 +5063,11 @@
         </w:rPr>
         <w:t xml:space="preserve"> </w:t>
       </w:r>
-      <w:proofErr w:type="spellStart"/>
-      <w:r>
-        <w:rPr>
-          <w:rFonts w:ascii="Times New Roman" w:hAnsi="Times New Roman" w:cs="Times New Roman"/>
-        </w:rPr>
-        <w:t>AvgUnitPrice</w:t>
-      </w:r>
-      <w:proofErr w:type="spellEnd"/>
-      <w:r>
-        <w:rPr>
-          <w:rFonts w:ascii="Times New Roman" w:hAnsi="Times New Roman" w:cs="Times New Roman"/>
-        </w:rPr>
-        <w:t xml:space="preserve"> exhibits a right-skewed distribution. The average unit price for most customers is clustered around £3, but the presence of a few high-priced items (with a maximum value of £2,033) stretches the tail of the distribution.</w:t>
+      <w:r>
+        <w:rPr>
+          <w:rFonts w:ascii="Times New Roman" w:hAnsi="Times New Roman" w:cs="Times New Roman"/>
+        </w:rPr>
+        <w:t>AvgUnitPrice exhibits a right-skewed distribution. The average unit price for most customers is clustered around £3, but the presence of a few high-priced items (with a maximum value of £2,033) stretches the tail of the distribution.</w:t>
       </w:r>
     </w:p>
     <w:p>
@@ -4499,6 +5083,7 @@
           <w:rFonts w:ascii="Times New Roman" w:hAnsi="Times New Roman" w:cs="Times New Roman" w:hint="eastAsia"/>
           <w:noProof/>
         </w:rPr>
+        <w:lastRenderedPageBreak/>
         <w:drawing>
           <wp:inline distT="0" distB="0" distL="0" distR="0" wp14:anchorId="5DCBFE88" wp14:editId="58C6CCC1">
             <wp:extent cx="4335649" cy="2689200"/>
@@ -4562,19 +5147,11 @@
         </w:rPr>
         <w:t xml:space="preserve"> </w:t>
       </w:r>
-      <w:proofErr w:type="spellStart"/>
-      <w:r>
-        <w:rPr>
-          <w:rFonts w:ascii="Times New Roman" w:hAnsi="Times New Roman" w:cs="Times New Roman"/>
-        </w:rPr>
-        <w:t>UniqueItems</w:t>
-      </w:r>
-      <w:proofErr w:type="spellEnd"/>
-      <w:r>
-        <w:rPr>
-          <w:rFonts w:ascii="Times New Roman" w:hAnsi="Times New Roman" w:cs="Times New Roman"/>
-        </w:rPr>
-        <w:t xml:space="preserve"> exhibits a long-tailed, right-skewed distribution. This suggests that most customers purchase only a small variety of items, while a minority of B2B or retailer clients purchase a large volume of different products, with the maximum reaching 1,787 types.</w:t>
+      <w:r>
+        <w:rPr>
+          <w:rFonts w:ascii="Times New Roman" w:hAnsi="Times New Roman" w:cs="Times New Roman"/>
+        </w:rPr>
+        <w:t>UniqueItems exhibits a long-tailed, right-skewed distribution. This suggests that most customers purchase only a small variety of items, while a minority of B2B or retailer clients purchase a large volume of different products, with the maximum reaching 1,787 types.</w:t>
       </w:r>
     </w:p>
     <w:p>
@@ -4590,7 +5167,6 @@
           <w:rFonts w:ascii="Times New Roman" w:hAnsi="Times New Roman" w:cs="Times New Roman" w:hint="eastAsia"/>
           <w:noProof/>
         </w:rPr>
-        <w:lastRenderedPageBreak/>
         <w:drawing>
           <wp:inline distT="0" distB="0" distL="0" distR="0" wp14:anchorId="770B5740" wp14:editId="69971965">
             <wp:extent cx="4335649" cy="2689200"/>
@@ -4655,19 +5231,11 @@
         </w:rPr>
         <w:t xml:space="preserve"> </w:t>
       </w:r>
-      <w:proofErr w:type="spellStart"/>
-      <w:r>
-        <w:rPr>
-          <w:rFonts w:ascii="Times New Roman" w:hAnsi="Times New Roman" w:cs="Times New Roman"/>
-        </w:rPr>
-        <w:t>AvgQuantPerOrder</w:t>
-      </w:r>
-      <w:proofErr w:type="spellEnd"/>
-      <w:r>
-        <w:rPr>
-          <w:rFonts w:ascii="Times New Roman" w:hAnsi="Times New Roman" w:cs="Times New Roman"/>
-        </w:rPr>
-        <w:t xml:space="preserve"> is extremely right-skewed, with a maximum value of 74,215, which is significantly higher than the median of 10. This indicates that a small number of enterprise clients are making bulk purchases in a single order, thereby significantly influencing the feature distribution.</w:t>
+      <w:r>
+        <w:rPr>
+          <w:rFonts w:ascii="Times New Roman" w:hAnsi="Times New Roman" w:cs="Times New Roman"/>
+        </w:rPr>
+        <w:t>AvgQuantPerOrder is extremely right-skewed, with a maximum value of 74,215, which is significantly higher than the median of 10. This indicates that a small number of enterprise clients are making bulk purchases in a single order, thereby significantly influencing the feature distribution.</w:t>
       </w:r>
     </w:p>
     <w:p>
@@ -4684,6 +5252,7 @@
           <w:rFonts w:ascii="Times New Roman" w:hAnsi="Times New Roman" w:cs="Times New Roman" w:hint="eastAsia"/>
           <w:noProof/>
         </w:rPr>
+        <w:lastRenderedPageBreak/>
         <w:drawing>
           <wp:inline distT="0" distB="0" distL="0" distR="0" wp14:anchorId="20F967AF" wp14:editId="6477B8BC">
             <wp:extent cx="4824047" cy="3956942"/>
@@ -4754,12 +5323,70 @@
     </w:p>
     <w:p>
       <w:pPr>
-        <w:pStyle w:val="a9"/>
         <w:widowControl/>
-        <w:numPr>
-          <w:ilvl w:val="0"/>
-          <w:numId w:val="7"/>
-        </w:numPr>
+        <w:spacing w:after="0"/>
+        <w:rPr>
+          <w:rFonts w:ascii="Times New Roman" w:hAnsi="Times New Roman" w:cs="Times New Roman"/>
+          <w:b/>
+          <w:bCs/>
+          <w:sz w:val="28"/>
+          <w:szCs w:val="28"/>
+        </w:rPr>
+      </w:pPr>
+      <w:r>
+        <w:rPr>
+          <w:rFonts w:ascii="Times New Roman" w:hAnsi="Times New Roman" w:cs="Times New Roman" w:hint="eastAsia"/>
+          <w:b/>
+          <w:bCs/>
+          <w:sz w:val="28"/>
+          <w:szCs w:val="28"/>
+        </w:rPr>
+        <w:t xml:space="preserve">1.8 </w:t>
+      </w:r>
+      <w:r>
+        <w:rPr>
+          <w:rFonts w:ascii="Times New Roman" w:hAnsi="Times New Roman" w:cs="Times New Roman" w:hint="eastAsia"/>
+          <w:b/>
+          <w:bCs/>
+          <w:sz w:val="28"/>
+          <w:szCs w:val="28"/>
+        </w:rPr>
+        <w:t>Summary</w:t>
+      </w:r>
+    </w:p>
+    <w:p>
+      <w:pPr>
+        <w:widowControl/>
+        <w:ind w:firstLine="360"/>
+        <w:jc w:val="both"/>
+        <w:rPr>
+          <w:rFonts w:ascii="Times New Roman" w:hAnsi="Times New Roman" w:cs="Times New Roman"/>
+        </w:rPr>
+      </w:pPr>
+      <w:r>
+        <w:rPr>
+          <w:rFonts w:ascii="Times New Roman" w:hAnsi="Times New Roman" w:cs="Times New Roman"/>
+        </w:rPr>
+        <w:t>We completed data cleaning, feature aggregation, and exploratory data analysis. All features exhibit right-skewed distributions, and understanding how to handle outliers and differences in feature scales will form the foundation for subsequent dimensionality reduction and clustering.</w:t>
+      </w:r>
+    </w:p>
+    <w:p>
+      <w:pPr>
+        <w:widowControl/>
+        <w:rPr>
+          <w:rFonts w:ascii="Times New Roman" w:hAnsi="Times New Roman" w:cs="Times New Roman"/>
+        </w:rPr>
+      </w:pPr>
+      <w:r>
+        <w:rPr>
+          <w:rFonts w:ascii="Times New Roman" w:hAnsi="Times New Roman" w:cs="Times New Roman"/>
+        </w:rPr>
+        <w:br w:type="page"/>
+      </w:r>
+    </w:p>
+    <w:p>
+      <w:pPr>
+        <w:spacing w:after="0"/>
         <w:rPr>
           <w:rFonts w:ascii="Times New Roman" w:hAnsi="Times New Roman" w:cs="Times New Roman"/>
           <w:b/>
@@ -4777,53 +5404,18 @@
           <w:szCs w:val="32"/>
         </w:rPr>
         <w:lastRenderedPageBreak/>
-        <w:t>Summary</w:t>
+        <w:t>2. Data Standardization and Dimensionality Reduction</w:t>
       </w:r>
     </w:p>
     <w:p>
       <w:pPr>
-        <w:widowControl/>
-        <w:ind w:firstLine="360"/>
-        <w:jc w:val="both"/>
-        <w:rPr>
-          <w:rFonts w:ascii="Times New Roman" w:hAnsi="Times New Roman" w:cs="Times New Roman"/>
-        </w:rPr>
-      </w:pPr>
-      <w:r>
-        <w:rPr>
-          <w:rFonts w:ascii="Times New Roman" w:hAnsi="Times New Roman" w:cs="Times New Roman"/>
-        </w:rPr>
-        <w:t>We completed data cleaning, feature aggregation, and exploratory data analysis. All features exhibit right-skewed distributions, and understanding how to handle outliers and differences in feature scales will form the foundation for subsequent dimensionality reduction and clustering.</w:t>
-      </w:r>
-    </w:p>
-    <w:p>
-      <w:pPr>
-        <w:widowControl/>
-        <w:rPr>
-          <w:rFonts w:ascii="Times New Roman" w:hAnsi="Times New Roman" w:cs="Times New Roman"/>
-        </w:rPr>
-      </w:pPr>
-      <w:r>
-        <w:rPr>
-          <w:rFonts w:ascii="Times New Roman" w:hAnsi="Times New Roman" w:cs="Times New Roman"/>
-        </w:rPr>
-        <w:br w:type="page"/>
-      </w:r>
-    </w:p>
-    <w:p>
-      <w:pPr>
-        <w:pStyle w:val="a9"/>
-        <w:numPr>
-          <w:ilvl w:val="0"/>
-          <w:numId w:val="8"/>
-        </w:numPr>
-        <w:spacing w:before="240"/>
+        <w:spacing w:after="0"/>
         <w:rPr>
           <w:rFonts w:ascii="Times New Roman" w:hAnsi="Times New Roman" w:cs="Times New Roman"/>
           <w:b/>
           <w:bCs/>
-          <w:sz w:val="32"/>
-          <w:szCs w:val="32"/>
+          <w:sz w:val="28"/>
+          <w:szCs w:val="28"/>
         </w:rPr>
       </w:pPr>
       <w:r>
@@ -4831,17 +5423,26 @@
           <w:rFonts w:ascii="Times New Roman" w:hAnsi="Times New Roman" w:cs="Times New Roman" w:hint="eastAsia"/>
           <w:b/>
           <w:bCs/>
-          <w:sz w:val="32"/>
-          <w:szCs w:val="32"/>
-        </w:rPr>
-        <w:lastRenderedPageBreak/>
+          <w:sz w:val="28"/>
+          <w:szCs w:val="28"/>
+        </w:rPr>
+        <w:t xml:space="preserve">2.1 </w:t>
+      </w:r>
+      <w:r>
+        <w:rPr>
+          <w:rFonts w:ascii="Times New Roman" w:hAnsi="Times New Roman" w:cs="Times New Roman" w:hint="eastAsia"/>
+          <w:b/>
+          <w:bCs/>
+          <w:sz w:val="28"/>
+          <w:szCs w:val="28"/>
+        </w:rPr>
         <w:t>Standardization</w:t>
       </w:r>
     </w:p>
     <w:p>
       <w:pPr>
-        <w:spacing w:before="240"/>
-        <w:ind w:left="360" w:firstLine="360"/>
+        <w:spacing w:after="0"/>
+        <w:ind w:firstLine="360"/>
         <w:jc w:val="both"/>
         <w:rPr>
           <w:rFonts w:ascii="Times New Roman" w:hAnsi="Times New Roman" w:cs="Times New Roman"/>
@@ -4858,7 +5459,7 @@
       <w:pPr>
         <w:pStyle w:val="a9"/>
         <w:spacing w:before="240"/>
-        <w:ind w:left="360"/>
+        <w:ind w:leftChars="50" w:left="120"/>
         <w:jc w:val="center"/>
         <w:rPr>
           <w:rFonts w:ascii="Times New Roman" w:hAnsi="Times New Roman" w:cs="Times New Roman"/>
@@ -4963,7 +5564,7 @@
       <w:pPr>
         <w:pStyle w:val="a9"/>
         <w:spacing w:before="240"/>
-        <w:ind w:left="360"/>
+        <w:ind w:leftChars="50" w:left="120"/>
         <w:jc w:val="center"/>
         <w:rPr>
           <w:rFonts w:ascii="Times New Roman" w:hAnsi="Times New Roman" w:cs="Times New Roman"/>
@@ -5010,7 +5611,7 @@
       <w:pPr>
         <w:pStyle w:val="a9"/>
         <w:spacing w:before="240"/>
-        <w:ind w:left="360"/>
+        <w:ind w:leftChars="50" w:left="120"/>
         <w:jc w:val="center"/>
         <w:rPr>
           <w:rFonts w:ascii="Times New Roman" w:hAnsi="Times New Roman" w:cs="Times New Roman"/>
@@ -5031,7 +5632,7 @@
       <w:pPr>
         <w:pStyle w:val="a9"/>
         <w:spacing w:before="240"/>
-        <w:ind w:left="360"/>
+        <w:ind w:leftChars="50" w:left="120"/>
         <w:jc w:val="center"/>
         <w:rPr>
           <w:rFonts w:ascii="Times New Roman" w:hAnsi="Times New Roman" w:cs="Times New Roman"/>
@@ -5064,7 +5665,7 @@
       <w:pPr>
         <w:pStyle w:val="a9"/>
         <w:spacing w:before="240"/>
-        <w:ind w:left="360"/>
+        <w:ind w:leftChars="50" w:left="120"/>
         <w:jc w:val="center"/>
         <w:rPr>
           <w:rFonts w:ascii="Times New Roman" w:hAnsi="Times New Roman" w:cs="Times New Roman"/>
@@ -5075,7 +5676,7 @@
       <w:tblPr>
         <w:tblStyle w:val="af6"/>
         <w:tblW w:w="0" w:type="auto"/>
-        <w:tblInd w:w="360" w:type="dxa"/>
+        <w:tblInd w:w="120" w:type="dxa"/>
         <w:tblLook w:val="04A0" w:firstRow="1" w:lastRow="0" w:firstColumn="1" w:lastColumn="0" w:noHBand="0" w:noVBand="1"/>
       </w:tblPr>
       <w:tblGrid>
@@ -5331,7 +5932,6 @@
                 <w:szCs w:val="20"/>
               </w:rPr>
             </w:pPr>
-            <w:proofErr w:type="spellStart"/>
             <w:r>
               <w:rPr>
                 <w:rFonts w:ascii="Times New Roman" w:hAnsi="Times New Roman" w:cs="Times New Roman"/>
@@ -5342,7 +5942,6 @@
               </w:rPr>
               <w:t>AvgUnitPrice</w:t>
             </w:r>
-            <w:proofErr w:type="spellEnd"/>
           </w:p>
           <w:p>
             <w:pPr>
@@ -5389,7 +5988,6 @@
                 <w:szCs w:val="20"/>
               </w:rPr>
             </w:pPr>
-            <w:proofErr w:type="spellStart"/>
             <w:r>
               <w:rPr>
                 <w:rFonts w:ascii="Times New Roman" w:hAnsi="Times New Roman" w:cs="Times New Roman"/>
@@ -5400,7 +5998,6 @@
               </w:rPr>
               <w:t>UniqueItems</w:t>
             </w:r>
-            <w:proofErr w:type="spellEnd"/>
           </w:p>
           <w:p>
             <w:pPr>
@@ -5447,7 +6044,6 @@
                 <w:szCs w:val="20"/>
               </w:rPr>
             </w:pPr>
-            <w:proofErr w:type="spellStart"/>
             <w:r>
               <w:rPr>
                 <w:rFonts w:ascii="Times New Roman" w:hAnsi="Times New Roman" w:cs="Times New Roman"/>
@@ -5458,7 +6054,6 @@
               </w:rPr>
               <w:t>AvgQuantPerOrder</w:t>
             </w:r>
-            <w:proofErr w:type="spellEnd"/>
           </w:p>
           <w:p>
             <w:pPr>
@@ -6092,18 +6687,13 @@
     </w:p>
     <w:p>
       <w:pPr>
-        <w:pStyle w:val="a9"/>
-        <w:numPr>
-          <w:ilvl w:val="0"/>
-          <w:numId w:val="8"/>
-        </w:numPr>
-        <w:spacing w:before="240"/>
+        <w:spacing w:before="240" w:after="0"/>
         <w:rPr>
           <w:rFonts w:ascii="Times New Roman" w:hAnsi="Times New Roman" w:cs="Times New Roman"/>
           <w:b/>
           <w:bCs/>
-          <w:sz w:val="32"/>
-          <w:szCs w:val="32"/>
+          <w:sz w:val="28"/>
+          <w:szCs w:val="28"/>
         </w:rPr>
       </w:pPr>
       <w:r>
@@ -6111,8 +6701,18 @@
           <w:rFonts w:ascii="Times New Roman" w:hAnsi="Times New Roman" w:cs="Times New Roman" w:hint="eastAsia"/>
           <w:b/>
           <w:bCs/>
-          <w:sz w:val="32"/>
-          <w:szCs w:val="32"/>
+          <w:sz w:val="28"/>
+          <w:szCs w:val="28"/>
+        </w:rPr>
+        <w:t xml:space="preserve">2.2 </w:t>
+      </w:r>
+      <w:r>
+        <w:rPr>
+          <w:rFonts w:ascii="Times New Roman" w:hAnsi="Times New Roman" w:cs="Times New Roman" w:hint="eastAsia"/>
+          <w:b/>
+          <w:bCs/>
+          <w:sz w:val="28"/>
+          <w:szCs w:val="28"/>
         </w:rPr>
         <w:t>PCA</w:t>
       </w:r>
@@ -6120,8 +6720,8 @@
     <w:p>
       <w:pPr>
         <w:pStyle w:val="a9"/>
-        <w:spacing w:before="240"/>
-        <w:ind w:left="360" w:firstLine="360"/>
+        <w:spacing w:after="0"/>
+        <w:ind w:leftChars="50" w:left="120" w:firstLine="360"/>
         <w:jc w:val="both"/>
         <w:rPr>
           <w:rFonts w:ascii="Times New Roman" w:hAnsi="Times New Roman" w:cs="Times New Roman"/>
@@ -6156,7 +6756,7 @@
       <w:pPr>
         <w:pStyle w:val="a9"/>
         <w:spacing w:before="240"/>
-        <w:ind w:left="360" w:firstLine="360"/>
+        <w:ind w:leftChars="50" w:left="120" w:firstLine="360"/>
         <w:jc w:val="both"/>
         <w:rPr>
           <w:rFonts w:ascii="Times New Roman" w:hAnsi="Times New Roman" w:cs="Times New Roman"/>
@@ -6386,7 +6986,6 @@
                 <w:szCs w:val="18"/>
               </w:rPr>
             </w:pPr>
-            <w:proofErr w:type="spellStart"/>
             <w:r>
               <w:rPr>
                 <w:rFonts w:ascii="Times New Roman" w:hAnsi="Times New Roman" w:cs="Times New Roman" w:hint="eastAsia"/>
@@ -6397,7 +6996,6 @@
               </w:rPr>
               <w:t>AvgUnitPrice</w:t>
             </w:r>
-            <w:proofErr w:type="spellEnd"/>
           </w:p>
           <w:p>
             <w:pPr>
@@ -6438,7 +7036,6 @@
                 <w:szCs w:val="18"/>
               </w:rPr>
             </w:pPr>
-            <w:proofErr w:type="spellStart"/>
             <w:r>
               <w:rPr>
                 <w:rFonts w:ascii="Times New Roman" w:hAnsi="Times New Roman" w:cs="Times New Roman" w:hint="eastAsia"/>
@@ -6449,7 +7046,6 @@
               </w:rPr>
               <w:t>UniqueItems</w:t>
             </w:r>
-            <w:proofErr w:type="spellEnd"/>
           </w:p>
           <w:p>
             <w:pPr>
@@ -6490,7 +7086,6 @@
                 <w:szCs w:val="18"/>
               </w:rPr>
             </w:pPr>
-            <w:proofErr w:type="spellStart"/>
             <w:r>
               <w:rPr>
                 <w:rFonts w:ascii="Times New Roman" w:hAnsi="Times New Roman" w:cs="Times New Roman" w:hint="eastAsia"/>
@@ -6501,7 +7096,6 @@
               </w:rPr>
               <w:t>AvgQuantPerOrder</w:t>
             </w:r>
-            <w:proofErr w:type="spellEnd"/>
           </w:p>
           <w:p>
             <w:pPr>
@@ -6541,7 +7135,6 @@
                 <w:szCs w:val="18"/>
               </w:rPr>
             </w:pPr>
-            <w:proofErr w:type="spellStart"/>
             <w:r>
               <w:rPr>
                 <w:rFonts w:ascii="Times New Roman" w:hAnsi="Times New Roman" w:cs="Times New Roman"/>
@@ -6562,7 +7155,6 @@
               </w:rPr>
               <w:t>xplained_Var</w:t>
             </w:r>
-            <w:proofErr w:type="spellEnd"/>
           </w:p>
           <w:p>
             <w:pPr>
@@ -7498,6 +8090,14 @@
               </w:rPr>
               <w:t>-0.11</w:t>
             </w:r>
+            <w:r>
+              <w:rPr>
+                <w:rFonts w:ascii="Times New Roman" w:hAnsi="Times New Roman" w:cs="Times New Roman" w:hint="eastAsia"/>
+                <w:sz w:val="20"/>
+                <w:szCs w:val="20"/>
+              </w:rPr>
+              <w:t>0</w:t>
+            </w:r>
           </w:p>
         </w:tc>
         <w:tc>
@@ -7832,21 +8432,7 @@
         <w:rPr>
           <w:rFonts w:ascii="Times New Roman" w:hAnsi="Times New Roman" w:cs="Times New Roman" w:hint="eastAsia"/>
         </w:rPr>
-        <w:t xml:space="preserve">Figure 2.2: </w:t>
-      </w:r>
-      <w:proofErr w:type="gramStart"/>
-      <w:r>
-        <w:rPr>
-          <w:rFonts w:ascii="Times New Roman" w:hAnsi="Times New Roman" w:cs="Times New Roman" w:hint="eastAsia"/>
-        </w:rPr>
-        <w:t>Principle</w:t>
-      </w:r>
-      <w:proofErr w:type="gramEnd"/>
-      <w:r>
-        <w:rPr>
-          <w:rFonts w:ascii="Times New Roman" w:hAnsi="Times New Roman" w:cs="Times New Roman" w:hint="eastAsia"/>
-        </w:rPr>
-        <w:t xml:space="preserve"> components and each explained variance ratio</w:t>
+        <w:t>Figure 2.2: Principle components and each explained variance ratio</w:t>
       </w:r>
     </w:p>
     <w:p>
@@ -7885,21 +8471,7 @@
         <w:rPr>
           <w:rFonts w:ascii="Times New Roman" w:hAnsi="Times New Roman" w:cs="Times New Roman"/>
         </w:rPr>
-        <w:t xml:space="preserve">PC1 shows strong positive loadings on Frequency, Monetary, and </w:t>
-      </w:r>
-      <w:proofErr w:type="spellStart"/>
-      <w:r>
-        <w:rPr>
-          <w:rFonts w:ascii="Times New Roman" w:hAnsi="Times New Roman" w:cs="Times New Roman"/>
-        </w:rPr>
-        <w:t>UniqueItems</w:t>
-      </w:r>
-      <w:proofErr w:type="spellEnd"/>
-      <w:r>
-        <w:rPr>
-          <w:rFonts w:ascii="Times New Roman" w:hAnsi="Times New Roman" w:cs="Times New Roman"/>
-        </w:rPr>
-        <w:t>, and a negative loading on Recency. It reflects overall customer value and engagement: higher PC1 scores correspond to customers who purchase more frequently, spend more, and buy a wider variety of products.PC2 (18.6%): Bulk or Wholesale Purchasing Behavior</w:t>
+        <w:t>PC1 shows strong positive loadings on Frequency, Monetary, and UniqueItems, and a negative loading on Recency. It reflects overall customer value and engagement: higher PC1 scores correspond to customers who purchase more frequently, spend more, and buy a wider variety of products.PC2 (18.6%): Bulk or Wholesale Purchasing Behavior</w:t>
       </w:r>
     </w:p>
     <w:p>
@@ -7938,21 +8510,7 @@
         <w:rPr>
           <w:rFonts w:ascii="Times New Roman" w:hAnsi="Times New Roman" w:cs="Times New Roman"/>
         </w:rPr>
-        <w:t xml:space="preserve">PC2 is primarily driven by </w:t>
-      </w:r>
-      <w:proofErr w:type="spellStart"/>
-      <w:r>
-        <w:rPr>
-          <w:rFonts w:ascii="Times New Roman" w:hAnsi="Times New Roman" w:cs="Times New Roman"/>
-        </w:rPr>
-        <w:t>AvgQuantPerOrder</w:t>
-      </w:r>
-      <w:proofErr w:type="spellEnd"/>
-      <w:r>
-        <w:rPr>
-          <w:rFonts w:ascii="Times New Roman" w:hAnsi="Times New Roman" w:cs="Times New Roman"/>
-        </w:rPr>
-        <w:t>, indicating customers who buy large quantities in a single order. Higher PC2 scores suggest wholesale or corporate purchasing behavior.</w:t>
+        <w:t>PC2 is primarily driven by AvgQuantPerOrder, indicating customers who buy large quantities in a single order. Higher PC2 scores suggest wholesale or corporate purchasing behavior.</w:t>
       </w:r>
     </w:p>
     <w:p>
@@ -7999,21 +8557,7 @@
         <w:rPr>
           <w:rFonts w:ascii="Times New Roman" w:hAnsi="Times New Roman" w:cs="Times New Roman"/>
         </w:rPr>
-        <w:t xml:space="preserve">PC3 is dominated by </w:t>
-      </w:r>
-      <w:proofErr w:type="spellStart"/>
-      <w:r>
-        <w:rPr>
-          <w:rFonts w:ascii="Times New Roman" w:hAnsi="Times New Roman" w:cs="Times New Roman"/>
-        </w:rPr>
-        <w:t>AvgUnitPrice</w:t>
-      </w:r>
-      <w:proofErr w:type="spellEnd"/>
-      <w:r>
-        <w:rPr>
-          <w:rFonts w:ascii="Times New Roman" w:hAnsi="Times New Roman" w:cs="Times New Roman"/>
-        </w:rPr>
-        <w:t xml:space="preserve"> and captures customers’ preference for higher- or lower-priced items.</w:t>
+        <w:t>PC3 is dominated by AvgUnitPrice and captures customers’ preference for higher- or lower-priced items.</w:t>
       </w:r>
     </w:p>
     <w:p>
@@ -8143,7 +8687,7 @@
     <w:p>
       <w:pPr>
         <w:pStyle w:val="a9"/>
-        <w:spacing w:before="240"/>
+        <w:spacing w:before="240" w:after="0"/>
         <w:ind w:left="480" w:firstLine="480"/>
         <w:jc w:val="both"/>
         <w:rPr>
@@ -8715,6 +9259,7 @@
     </w:p>
     <w:p>
       <w:pPr>
+        <w:spacing w:after="0"/>
         <w:ind w:firstLine="480"/>
         <w:jc w:val="both"/>
         <w:rPr>
@@ -8725,35 +9270,7 @@
         <w:rPr>
           <w:rFonts w:ascii="Times New Roman" w:hAnsi="Times New Roman" w:cs="Times New Roman"/>
         </w:rPr>
-        <w:t xml:space="preserve">The 3D PCA plot (PC1–PC3) shows that customer behaviors lie on three major dimensions: PC1 represents customer value and activity (high Frequency, Monetary, and </w:t>
-      </w:r>
-      <w:proofErr w:type="spellStart"/>
-      <w:r>
-        <w:rPr>
-          <w:rFonts w:ascii="Times New Roman" w:hAnsi="Times New Roman" w:cs="Times New Roman"/>
-        </w:rPr>
-        <w:t>UniqueItems</w:t>
-      </w:r>
-      <w:proofErr w:type="spellEnd"/>
-      <w:r>
-        <w:rPr>
-          <w:rFonts w:ascii="Times New Roman" w:hAnsi="Times New Roman" w:cs="Times New Roman"/>
-        </w:rPr>
-        <w:t xml:space="preserve">), PC2 captures bulk purchasing behavior (high </w:t>
-      </w:r>
-      <w:proofErr w:type="spellStart"/>
-      <w:r>
-        <w:rPr>
-          <w:rFonts w:ascii="Times New Roman" w:hAnsi="Times New Roman" w:cs="Times New Roman"/>
-        </w:rPr>
-        <w:t>AvgQuantPerOrder</w:t>
-      </w:r>
-      <w:proofErr w:type="spellEnd"/>
-      <w:r>
-        <w:rPr>
-          <w:rFonts w:ascii="Times New Roman" w:hAnsi="Times New Roman" w:cs="Times New Roman"/>
-        </w:rPr>
-        <w:t>),</w:t>
+        <w:t>The 3D PCA plot (PC1–PC3) shows that customer behaviors lie on three major dimensions: PC1 represents customer value and activity (high Frequency, Monetary, and UniqueItems), PC2 captures bulk purchasing behavior (high AvgQuantPerOrder),</w:t>
       </w:r>
       <w:r>
         <w:rPr>
@@ -8770,6 +9287,7 @@
     </w:p>
     <w:p>
       <w:pPr>
+        <w:spacing w:after="0"/>
         <w:ind w:firstLine="480"/>
         <w:jc w:val="both"/>
         <w:rPr>
@@ -8857,13 +9375,36 @@
         <w:jc w:val="both"/>
         <w:rPr>
           <w:rFonts w:ascii="Times New Roman" w:hAnsi="Times New Roman" w:cs="Times New Roman"/>
-        </w:rPr>
-      </w:pPr>
-      <w:r>
-        <w:rPr>
-          <w:rFonts w:ascii="Times New Roman" w:hAnsi="Times New Roman" w:cs="Times New Roman"/>
+          <w:b/>
+          <w:bCs/>
+          <w:sz w:val="32"/>
+          <w:szCs w:val="32"/>
+        </w:rPr>
+      </w:pPr>
+      <w:r>
+        <w:rPr>
+          <w:rFonts w:ascii="Times New Roman" w:hAnsi="Times New Roman" w:cs="Times New Roman" w:hint="eastAsia"/>
+          <w:b/>
+          <w:bCs/>
+          <w:sz w:val="32"/>
+          <w:szCs w:val="32"/>
         </w:rPr>
         <w:lastRenderedPageBreak/>
+        <w:t>3. Unsupervised Learning Method</w:t>
+      </w:r>
+    </w:p>
+    <w:p>
+      <w:pPr>
+        <w:spacing w:after="0"/>
+        <w:jc w:val="both"/>
+        <w:rPr>
+          <w:rFonts w:ascii="Times New Roman" w:hAnsi="Times New Roman" w:cs="Times New Roman"/>
+        </w:rPr>
+      </w:pPr>
+      <w:r>
+        <w:rPr>
+          <w:rFonts w:ascii="Times New Roman" w:hAnsi="Times New Roman" w:cs="Times New Roman"/>
+        </w:rPr>
         <w:t>After completing data standardization and PCA, this section focuses on applying unsupervised learning. We perform K-means clustering on two versions of the dataset:</w:t>
       </w:r>
     </w:p>
@@ -8923,78 +9464,83 @@
     </w:p>
     <w:p>
       <w:pPr>
-        <w:pStyle w:val="a9"/>
-        <w:numPr>
-          <w:ilvl w:val="0"/>
-          <w:numId w:val="11"/>
-        </w:numPr>
         <w:spacing w:after="0"/>
         <w:jc w:val="both"/>
         <w:rPr>
           <w:rFonts w:ascii="Times New Roman" w:hAnsi="Times New Roman" w:cs="Times New Roman"/>
           <w:b/>
           <w:bCs/>
-          <w:sz w:val="32"/>
-          <w:szCs w:val="32"/>
-        </w:rPr>
-      </w:pPr>
-      <w:r>
-        <w:rPr>
-          <w:rFonts w:ascii="Times New Roman" w:hAnsi="Times New Roman" w:cs="Times New Roman"/>
-          <w:b/>
-          <w:bCs/>
-          <w:sz w:val="32"/>
-          <w:szCs w:val="32"/>
-        </w:rPr>
-        <w:t>K-</w:t>
-      </w:r>
+          <w:sz w:val="28"/>
+          <w:szCs w:val="28"/>
+        </w:rPr>
+      </w:pPr>
       <w:r>
         <w:rPr>
           <w:rFonts w:ascii="Times New Roman" w:hAnsi="Times New Roman" w:cs="Times New Roman" w:hint="eastAsia"/>
           <w:b/>
           <w:bCs/>
-          <w:sz w:val="32"/>
-          <w:szCs w:val="32"/>
-        </w:rPr>
-        <w:t>m</w:t>
+          <w:sz w:val="28"/>
+          <w:szCs w:val="28"/>
+        </w:rPr>
+        <w:t xml:space="preserve">3.1 </w:t>
       </w:r>
       <w:r>
         <w:rPr>
           <w:rFonts w:ascii="Times New Roman" w:hAnsi="Times New Roman" w:cs="Times New Roman"/>
           <w:b/>
           <w:bCs/>
-          <w:sz w:val="32"/>
-          <w:szCs w:val="32"/>
-        </w:rPr>
-        <w:t xml:space="preserve">eans </w:t>
+          <w:sz w:val="28"/>
+          <w:szCs w:val="28"/>
+        </w:rPr>
+        <w:t>K-</w:t>
       </w:r>
       <w:r>
         <w:rPr>
           <w:rFonts w:ascii="Times New Roman" w:hAnsi="Times New Roman" w:cs="Times New Roman" w:hint="eastAsia"/>
           <w:b/>
           <w:bCs/>
-          <w:sz w:val="32"/>
-          <w:szCs w:val="32"/>
-        </w:rPr>
-        <w:t>C</w:t>
+          <w:sz w:val="28"/>
+          <w:szCs w:val="28"/>
+        </w:rPr>
+        <w:t>m</w:t>
       </w:r>
       <w:r>
         <w:rPr>
           <w:rFonts w:ascii="Times New Roman" w:hAnsi="Times New Roman" w:cs="Times New Roman"/>
           <w:b/>
           <w:bCs/>
-          <w:sz w:val="32"/>
-          <w:szCs w:val="32"/>
-        </w:rPr>
-        <w:t>lustering</w:t>
+          <w:sz w:val="28"/>
+          <w:szCs w:val="28"/>
+        </w:rPr>
+        <w:t xml:space="preserve">eans </w:t>
       </w:r>
       <w:r>
         <w:rPr>
           <w:rFonts w:ascii="Times New Roman" w:hAnsi="Times New Roman" w:cs="Times New Roman" w:hint="eastAsia"/>
           <w:b/>
           <w:bCs/>
-          <w:sz w:val="32"/>
-          <w:szCs w:val="32"/>
+          <w:sz w:val="28"/>
+          <w:szCs w:val="28"/>
+        </w:rPr>
+        <w:t>C</w:t>
+      </w:r>
+      <w:r>
+        <w:rPr>
+          <w:rFonts w:ascii="Times New Roman" w:hAnsi="Times New Roman" w:cs="Times New Roman"/>
+          <w:b/>
+          <w:bCs/>
+          <w:sz w:val="28"/>
+          <w:szCs w:val="28"/>
+        </w:rPr>
+        <w:t>lustering</w:t>
+      </w:r>
+      <w:r>
+        <w:rPr>
+          <w:rFonts w:ascii="Times New Roman" w:hAnsi="Times New Roman" w:cs="Times New Roman" w:hint="eastAsia"/>
+          <w:b/>
+          <w:bCs/>
+          <w:sz w:val="28"/>
+          <w:szCs w:val="28"/>
         </w:rPr>
         <w:t xml:space="preserve"> &amp; Silhouette Score</w:t>
       </w:r>
@@ -10520,14 +11066,13 @@
           <w:rFonts w:ascii="Times New Roman" w:hAnsi="Times New Roman" w:cs="Times New Roman"/>
         </w:rPr>
       </w:pPr>
-      <w:proofErr w:type="gramStart"/>
       <w:r>
         <w:rPr>
           <w:rFonts w:ascii="Times New Roman" w:hAnsi="Times New Roman" w:cs="Times New Roman" w:hint="eastAsia"/>
         </w:rPr>
+        <w:lastRenderedPageBreak/>
         <w:t>where</w:t>
       </w:r>
-      <w:proofErr w:type="gramEnd"/>
     </w:p>
     <w:p>
       <w:pPr>
@@ -10542,7 +11087,6 @@
           <w:rPr>
             <w:rFonts w:ascii="Cambria Math" w:hAnsi="Cambria Math" w:cs="Times New Roman"/>
           </w:rPr>
-          <w:lastRenderedPageBreak/>
           <m:t>a</m:t>
         </m:r>
         <m:d>
@@ -11235,19 +11779,14 @@
     </w:p>
     <w:p>
       <w:pPr>
-        <w:pStyle w:val="a9"/>
-        <w:numPr>
-          <w:ilvl w:val="0"/>
-          <w:numId w:val="11"/>
-        </w:numPr>
         <w:spacing w:after="0"/>
         <w:jc w:val="both"/>
         <w:rPr>
           <w:rFonts w:ascii="Times New Roman" w:hAnsi="Times New Roman" w:cs="Times New Roman"/>
           <w:b/>
           <w:bCs/>
-          <w:sz w:val="32"/>
-          <w:szCs w:val="32"/>
+          <w:sz w:val="28"/>
+          <w:szCs w:val="28"/>
         </w:rPr>
       </w:pPr>
       <w:r>
@@ -11255,18 +11794,28 @@
           <w:rFonts w:ascii="Times New Roman" w:hAnsi="Times New Roman" w:cs="Times New Roman" w:hint="eastAsia"/>
           <w:b/>
           <w:bCs/>
-          <w:sz w:val="32"/>
-          <w:szCs w:val="32"/>
-        </w:rPr>
-        <w:t xml:space="preserve">Clustering with </w:t>
-      </w:r>
-      <w:r>
-        <w:rPr>
-          <w:rFonts w:ascii="Times New Roman" w:hAnsi="Times New Roman" w:cs="Times New Roman"/>
+          <w:sz w:val="28"/>
+          <w:szCs w:val="28"/>
+        </w:rPr>
+        <w:t xml:space="preserve">3.2 </w:t>
+      </w:r>
+      <w:r>
+        <w:rPr>
+          <w:rFonts w:ascii="Times New Roman" w:hAnsi="Times New Roman" w:cs="Times New Roman" w:hint="eastAsia"/>
           <w:b/>
           <w:bCs/>
-          <w:sz w:val="32"/>
-          <w:szCs w:val="32"/>
+          <w:sz w:val="28"/>
+          <w:szCs w:val="28"/>
+        </w:rPr>
+        <w:t xml:space="preserve">Clustering with </w:t>
+      </w:r>
+      <w:r>
+        <w:rPr>
+          <w:rFonts w:ascii="Times New Roman" w:hAnsi="Times New Roman" w:cs="Times New Roman"/>
+          <w:b/>
+          <w:bCs/>
+          <w:sz w:val="28"/>
+          <w:szCs w:val="28"/>
         </w:rPr>
         <w:t>the standardized features after PCA</w:t>
       </w:r>
@@ -12229,19 +12778,14 @@
     </w:p>
     <w:p>
       <w:pPr>
-        <w:pStyle w:val="a9"/>
-        <w:numPr>
-          <w:ilvl w:val="0"/>
-          <w:numId w:val="11"/>
-        </w:numPr>
         <w:spacing w:after="0"/>
         <w:jc w:val="both"/>
         <w:rPr>
           <w:rFonts w:ascii="Times New Roman" w:hAnsi="Times New Roman" w:cs="Times New Roman"/>
           <w:b/>
           <w:bCs/>
-          <w:sz w:val="32"/>
-          <w:szCs w:val="32"/>
+          <w:sz w:val="28"/>
+          <w:szCs w:val="28"/>
         </w:rPr>
       </w:pPr>
       <w:r>
@@ -12249,29 +12793,39 @@
           <w:rFonts w:ascii="Times New Roman" w:hAnsi="Times New Roman" w:cs="Times New Roman" w:hint="eastAsia"/>
           <w:b/>
           <w:bCs/>
-          <w:sz w:val="32"/>
-          <w:szCs w:val="32"/>
+          <w:sz w:val="28"/>
+          <w:szCs w:val="28"/>
         </w:rPr>
         <w:lastRenderedPageBreak/>
-        <w:t xml:space="preserve">Clustering with </w:t>
-      </w:r>
-      <w:r>
-        <w:rPr>
-          <w:rFonts w:ascii="Times New Roman" w:hAnsi="Times New Roman" w:cs="Times New Roman"/>
-          <w:b/>
-          <w:bCs/>
-          <w:sz w:val="32"/>
-          <w:szCs w:val="32"/>
-        </w:rPr>
-        <w:t>the standardized features</w:t>
+        <w:t xml:space="preserve">3.3 </w:t>
       </w:r>
       <w:r>
         <w:rPr>
           <w:rFonts w:ascii="Times New Roman" w:hAnsi="Times New Roman" w:cs="Times New Roman" w:hint="eastAsia"/>
           <w:b/>
           <w:bCs/>
-          <w:sz w:val="32"/>
-          <w:szCs w:val="32"/>
+          <w:sz w:val="28"/>
+          <w:szCs w:val="28"/>
+        </w:rPr>
+        <w:t xml:space="preserve">Clustering with </w:t>
+      </w:r>
+      <w:r>
+        <w:rPr>
+          <w:rFonts w:ascii="Times New Roman" w:hAnsi="Times New Roman" w:cs="Times New Roman"/>
+          <w:b/>
+          <w:bCs/>
+          <w:sz w:val="28"/>
+          <w:szCs w:val="28"/>
+        </w:rPr>
+        <w:t>the standardized features</w:t>
+      </w:r>
+      <w:r>
+        <w:rPr>
+          <w:rFonts w:ascii="Times New Roman" w:hAnsi="Times New Roman" w:cs="Times New Roman" w:hint="eastAsia"/>
+          <w:b/>
+          <w:bCs/>
+          <w:sz w:val="28"/>
+          <w:szCs w:val="28"/>
         </w:rPr>
         <w:t xml:space="preserve"> without PCA</w:t>
       </w:r>
@@ -13282,7 +13836,6 @@
                 <w:szCs w:val="20"/>
               </w:rPr>
             </w:pPr>
-            <w:proofErr w:type="spellStart"/>
             <w:r>
               <w:rPr>
                 <w:rFonts w:ascii="Times New Roman" w:hAnsi="Times New Roman" w:cs="Times New Roman"/>
@@ -13292,7 +13845,6 @@
               <w:lastRenderedPageBreak/>
               <w:t>Recency_scaled</w:t>
             </w:r>
-            <w:proofErr w:type="spellEnd"/>
           </w:p>
         </w:tc>
         <w:tc>
@@ -13335,7 +13887,6 @@
                 <w:szCs w:val="20"/>
               </w:rPr>
             </w:pPr>
-            <w:proofErr w:type="spellStart"/>
             <w:r>
               <w:rPr>
                 <w:rFonts w:ascii="Times New Roman" w:hAnsi="Times New Roman" w:cs="Times New Roman"/>
@@ -13344,7 +13895,6 @@
               </w:rPr>
               <w:t>Frequency_scaled</w:t>
             </w:r>
-            <w:proofErr w:type="spellEnd"/>
           </w:p>
         </w:tc>
       </w:tr>
@@ -14704,7 +15254,6 @@
                 <w:szCs w:val="20"/>
               </w:rPr>
             </w:pPr>
-            <w:proofErr w:type="spellStart"/>
             <w:r>
               <w:rPr>
                 <w:rFonts w:ascii="Times New Roman" w:hAnsi="Times New Roman" w:cs="Times New Roman"/>
@@ -14713,7 +15262,6 @@
               </w:rPr>
               <w:t>Monetary_scaled</w:t>
             </w:r>
-            <w:proofErr w:type="spellEnd"/>
           </w:p>
         </w:tc>
         <w:tc>
@@ -14756,7 +15304,6 @@
                 <w:szCs w:val="20"/>
               </w:rPr>
             </w:pPr>
-            <w:proofErr w:type="spellStart"/>
             <w:r>
               <w:rPr>
                 <w:rFonts w:ascii="Times New Roman" w:hAnsi="Times New Roman" w:cs="Times New Roman"/>
@@ -14765,7 +15312,6 @@
               </w:rPr>
               <w:t>AvgUnitPrice_scaled</w:t>
             </w:r>
-            <w:proofErr w:type="spellEnd"/>
           </w:p>
         </w:tc>
       </w:tr>
@@ -16125,7 +16671,6 @@
                 <w:szCs w:val="20"/>
               </w:rPr>
             </w:pPr>
-            <w:proofErr w:type="spellStart"/>
             <w:r>
               <w:rPr>
                 <w:rFonts w:ascii="Times New Roman" w:hAnsi="Times New Roman" w:cs="Times New Roman"/>
@@ -16134,7 +16679,6 @@
               </w:rPr>
               <w:t>UniqueItems_scaled</w:t>
             </w:r>
-            <w:proofErr w:type="spellEnd"/>
           </w:p>
         </w:tc>
         <w:tc>
@@ -16177,7 +16721,6 @@
                 <w:szCs w:val="20"/>
               </w:rPr>
             </w:pPr>
-            <w:proofErr w:type="spellStart"/>
             <w:r>
               <w:rPr>
                 <w:rFonts w:ascii="Times New Roman" w:hAnsi="Times New Roman" w:cs="Times New Roman"/>
@@ -16186,7 +16729,6 @@
               </w:rPr>
               <w:t>AvgQuantPerOrder_scaled</w:t>
             </w:r>
-            <w:proofErr w:type="spellEnd"/>
           </w:p>
         </w:tc>
       </w:tr>
@@ -17541,7 +18083,7 @@
           <w:szCs w:val="20"/>
         </w:rPr>
         <w:drawing>
-          <wp:inline distT="0" distB="0" distL="0" distR="0" wp14:anchorId="66BD2E53" wp14:editId="6A803390">
+          <wp:inline distT="0" distB="0" distL="0" distR="0" wp14:anchorId="66BD2E53" wp14:editId="6CD2928F">
             <wp:extent cx="6120130" cy="4067810"/>
             <wp:effectExtent l="0" t="0" r="0" b="8890"/>
             <wp:docPr id="207548796" name="圖片 1"/>
@@ -17602,7 +18144,7 @@
         </w:rPr>
         <w:lastRenderedPageBreak/>
         <w:drawing>
-          <wp:inline distT="0" distB="0" distL="0" distR="0" wp14:anchorId="252C1DEA" wp14:editId="335BF985">
+          <wp:inline distT="0" distB="0" distL="0" distR="0" wp14:anchorId="252C1DEA" wp14:editId="306D513E">
             <wp:extent cx="6120130" cy="4067810"/>
             <wp:effectExtent l="0" t="0" r="0" b="8890"/>
             <wp:docPr id="831642401" name="圖片 2"/>
@@ -17889,7 +18431,6 @@
                 <w:szCs w:val="20"/>
               </w:rPr>
             </w:pPr>
-            <w:proofErr w:type="spellStart"/>
             <w:r>
               <w:rPr>
                 <w:rFonts w:ascii="Times New Roman" w:hAnsi="Times New Roman" w:cs="Times New Roman"/>
@@ -17898,7 +18439,6 @@
               </w:rPr>
               <w:t>AvgUnitPrice</w:t>
             </w:r>
-            <w:proofErr w:type="spellEnd"/>
           </w:p>
         </w:tc>
         <w:tc>
@@ -17939,7 +18479,6 @@
                 <w:szCs w:val="20"/>
               </w:rPr>
             </w:pPr>
-            <w:proofErr w:type="spellStart"/>
             <w:r>
               <w:rPr>
                 <w:rFonts w:ascii="Times New Roman" w:hAnsi="Times New Roman" w:cs="Times New Roman"/>
@@ -17948,7 +18487,6 @@
               </w:rPr>
               <w:t>UniqueItems</w:t>
             </w:r>
-            <w:proofErr w:type="spellEnd"/>
           </w:p>
         </w:tc>
         <w:tc>
@@ -17989,7 +18527,6 @@
                 <w:szCs w:val="20"/>
               </w:rPr>
             </w:pPr>
-            <w:proofErr w:type="spellStart"/>
             <w:r>
               <w:rPr>
                 <w:rFonts w:ascii="Times New Roman" w:hAnsi="Times New Roman" w:cs="Times New Roman"/>
@@ -17998,7 +18535,6 @@
               </w:rPr>
               <w:t>AvgQuantPerOrder</w:t>
             </w:r>
-            <w:proofErr w:type="spellEnd"/>
           </w:p>
         </w:tc>
         <w:tc>
@@ -18296,7 +18832,6 @@
                 <w:szCs w:val="20"/>
               </w:rPr>
             </w:pPr>
-            <w:proofErr w:type="spellStart"/>
             <w:r>
               <w:rPr>
                 <w:rFonts w:ascii="Times New Roman" w:hAnsi="Times New Roman" w:cs="Times New Roman"/>
@@ -18305,7 +18840,6 @@
               </w:rPr>
               <w:t>AvgUnitPrice</w:t>
             </w:r>
-            <w:proofErr w:type="spellEnd"/>
           </w:p>
         </w:tc>
         <w:tc>
@@ -18346,7 +18880,6 @@
                 <w:szCs w:val="20"/>
               </w:rPr>
             </w:pPr>
-            <w:proofErr w:type="spellStart"/>
             <w:r>
               <w:rPr>
                 <w:rFonts w:ascii="Times New Roman" w:hAnsi="Times New Roman" w:cs="Times New Roman"/>
@@ -18355,7 +18888,6 @@
               </w:rPr>
               <w:t>UniqueItems</w:t>
             </w:r>
-            <w:proofErr w:type="spellEnd"/>
           </w:p>
         </w:tc>
         <w:tc>
@@ -18412,7 +18944,6 @@
                 <w:szCs w:val="20"/>
               </w:rPr>
             </w:pPr>
-            <w:proofErr w:type="spellStart"/>
             <w:r>
               <w:rPr>
                 <w:rFonts w:ascii="Times New Roman" w:hAnsi="Times New Roman" w:cs="Times New Roman"/>
@@ -18421,7 +18952,6 @@
               </w:rPr>
               <w:t>AvgQuantPerOrder</w:t>
             </w:r>
-            <w:proofErr w:type="spellEnd"/>
           </w:p>
         </w:tc>
         <w:tc>
@@ -18490,6 +19020,24 @@
           <w:szCs w:val="20"/>
         </w:rPr>
       </w:pPr>
+    </w:p>
+    <w:p>
+      <w:pPr>
+        <w:widowControl/>
+        <w:rPr>
+          <w:rFonts w:ascii="Times New Roman" w:hAnsi="Times New Roman" w:cs="Times New Roman"/>
+          <w:sz w:val="20"/>
+          <w:szCs w:val="20"/>
+        </w:rPr>
+      </w:pPr>
+      <w:r>
+        <w:rPr>
+          <w:rFonts w:ascii="Times New Roman" w:hAnsi="Times New Roman" w:cs="Times New Roman"/>
+          <w:sz w:val="20"/>
+          <w:szCs w:val="20"/>
+        </w:rPr>
+        <w:br w:type="page"/>
+      </w:r>
     </w:p>
     <w:tbl>
       <w:tblPr>
@@ -18523,6 +19071,7 @@
                 <w:sz w:val="20"/>
                 <w:szCs w:val="20"/>
               </w:rPr>
+              <w:lastRenderedPageBreak/>
               <w:t>Cluster 3</w:t>
             </w:r>
           </w:p>
@@ -18596,7 +19145,6 @@
                 <w:sz w:val="20"/>
                 <w:szCs w:val="20"/>
               </w:rPr>
-              <w:lastRenderedPageBreak/>
               <w:t>Frequency</w:t>
             </w:r>
           </w:p>
@@ -18751,7 +19299,6 @@
                 <w:szCs w:val="20"/>
               </w:rPr>
             </w:pPr>
-            <w:proofErr w:type="spellStart"/>
             <w:r>
               <w:rPr>
                 <w:rFonts w:ascii="Times New Roman" w:hAnsi="Times New Roman" w:cs="Times New Roman"/>
@@ -18760,7 +19307,6 @@
               </w:rPr>
               <w:t>AvgUnitPrice</w:t>
             </w:r>
-            <w:proofErr w:type="spellEnd"/>
           </w:p>
         </w:tc>
         <w:tc>
@@ -18801,7 +19347,6 @@
                 <w:szCs w:val="20"/>
               </w:rPr>
             </w:pPr>
-            <w:proofErr w:type="spellStart"/>
             <w:r>
               <w:rPr>
                 <w:rFonts w:ascii="Times New Roman" w:hAnsi="Times New Roman" w:cs="Times New Roman"/>
@@ -18810,7 +19355,6 @@
               </w:rPr>
               <w:t>UniqueItems</w:t>
             </w:r>
-            <w:proofErr w:type="spellEnd"/>
           </w:p>
         </w:tc>
         <w:tc>
@@ -18875,7 +19419,6 @@
                 <w:szCs w:val="20"/>
               </w:rPr>
             </w:pPr>
-            <w:proofErr w:type="spellStart"/>
             <w:r>
               <w:rPr>
                 <w:rFonts w:ascii="Times New Roman" w:hAnsi="Times New Roman" w:cs="Times New Roman"/>
@@ -18884,7 +19427,6 @@
               </w:rPr>
               <w:t>AvgQuantPerOrder</w:t>
             </w:r>
-            <w:proofErr w:type="spellEnd"/>
           </w:p>
         </w:tc>
         <w:tc>
@@ -19158,6 +19700,16 @@
           <w:sz w:val="28"/>
           <w:szCs w:val="28"/>
         </w:rPr>
+        <w:t xml:space="preserve">3.4 </w:t>
+      </w:r>
+      <w:r>
+        <w:rPr>
+          <w:rFonts w:ascii="Times New Roman" w:hAnsi="Times New Roman" w:cs="Times New Roman" w:hint="eastAsia"/>
+          <w:b/>
+          <w:bCs/>
+          <w:sz w:val="28"/>
+          <w:szCs w:val="28"/>
+        </w:rPr>
         <w:t>Clustering Quality Evaluation</w:t>
       </w:r>
     </w:p>
@@ -19186,35 +19738,7 @@
         <w:rPr>
           <w:rFonts w:ascii="Times New Roman" w:hAnsi="Times New Roman" w:cs="Times New Roman"/>
         </w:rPr>
-        <w:t xml:space="preserve"> = 3 gives a Silhouette Score of 0.470, showing that the clusters are </w:t>
-      </w:r>
-      <w:proofErr w:type="gramStart"/>
-      <w:r>
-        <w:rPr>
-          <w:rFonts w:ascii="Times New Roman" w:hAnsi="Times New Roman" w:cs="Times New Roman"/>
-        </w:rPr>
-        <w:t>fairly tight</w:t>
-      </w:r>
-      <w:proofErr w:type="gramEnd"/>
-      <w:r>
-        <w:rPr>
-          <w:rFonts w:ascii="Times New Roman" w:hAnsi="Times New Roman" w:cs="Times New Roman"/>
-        </w:rPr>
-        <w:t xml:space="preserve"> within each group and well separated from each other. The cluster sizes (3181, 1140, and 18) make sense based on customer behavior </w:t>
-      </w:r>
-      <w:proofErr w:type="gramStart"/>
-      <w:r>
-        <w:rPr>
-          <w:rFonts w:ascii="Times New Roman" w:hAnsi="Times New Roman" w:cs="Times New Roman"/>
-        </w:rPr>
-        <w:t>and also</w:t>
-      </w:r>
-      <w:proofErr w:type="gramEnd"/>
-      <w:r>
-        <w:rPr>
-          <w:rFonts w:ascii="Times New Roman" w:hAnsi="Times New Roman" w:cs="Times New Roman"/>
-        </w:rPr>
-        <w:t xml:space="preserve"> match real business patterns. The boxplots show clear differences across the three groups in spending, purchase frequency, product variety, and order quantity, meaning the clusters have clear boundaries. Overall, </w:t>
+        <w:t xml:space="preserve"> = 3 gives a Silhouette Score of 0.470, showing that the clusters are fairly tight within each group and well separated from each other. The cluster sizes (3181, 1140, and 18) make sense based on customer behavior and also match real business patterns. The boxplots show clear differences across the three groups in spending, purchase frequency, product variety, and order quantity, meaning the clusters have clear boundaries. Overall, </w:t>
       </w:r>
       <w:r>
         <w:rPr>
@@ -19241,23 +19765,6 @@
           <w:rFonts w:ascii="Times New Roman" w:hAnsi="Times New Roman" w:cs="Times New Roman"/>
         </w:rPr>
         <w:br w:type="page"/>
-      </w:r>
-    </w:p>
-    <w:p>
-      <w:pPr>
-        <w:spacing w:after="0"/>
-        <w:ind w:firstLine="480"/>
-        <w:jc w:val="both"/>
-        <w:rPr>
-          <w:rFonts w:ascii="Times New Roman" w:hAnsi="Times New Roman" w:cs="Times New Roman"/>
-        </w:rPr>
-      </w:pPr>
-      <w:r>
-        <w:rPr>
-          <w:rFonts w:ascii="Times New Roman" w:hAnsi="Times New Roman" w:cs="Times New Roman"/>
-        </w:rPr>
-        <w:lastRenderedPageBreak/>
-        <w:t>This section covers supervised learning. Using the cluster labels generated from the earlier K-means analysis, we split the data into training and test sets, then built decision boundaries using LDA, KNN, and Naïve Gaussian models. Finally, we compared the prediction results of each model.</w:t>
       </w:r>
     </w:p>
     <w:p>
@@ -19280,17 +19787,35 @@
           <w:sz w:val="32"/>
           <w:szCs w:val="32"/>
         </w:rPr>
-        <w:t xml:space="preserve">4.1 </w:t>
+        <w:lastRenderedPageBreak/>
+        <w:t>4. Supervised Learning Methods</w:t>
+      </w:r>
+    </w:p>
+    <w:p>
+      <w:pPr>
+        <w:ind w:firstLine="480"/>
+        <w:jc w:val="both"/>
+        <w:rPr>
+          <w:rFonts w:ascii="Times New Roman" w:hAnsi="Times New Roman" w:cs="Times New Roman"/>
+        </w:rPr>
+      </w:pPr>
+      <w:r>
+        <w:rPr>
+          <w:rFonts w:ascii="Times New Roman" w:hAnsi="Times New Roman" w:cs="Times New Roman"/>
+        </w:rPr>
+        <w:t>This section covers supervised learning</w:t>
       </w:r>
       <w:r>
         <w:rPr>
           <w:rFonts w:ascii="Times New Roman" w:hAnsi="Times New Roman" w:cs="Times New Roman" w:hint="eastAsia"/>
-          <w:b/>
-          <w:bCs/>
-          <w:sz w:val="32"/>
-          <w:szCs w:val="32"/>
-        </w:rPr>
-        <w:t>Proposed Methods</w:t>
+        </w:rPr>
+        <w:t xml:space="preserve"> method</w:t>
+      </w:r>
+      <w:r>
+        <w:rPr>
+          <w:rFonts w:ascii="Times New Roman" w:hAnsi="Times New Roman" w:cs="Times New Roman"/>
+        </w:rPr>
+        <w:t>. Using the cluster labels generated from the earlier K-means analysis, we split the data into training and test sets, then built decision boundaries using LDA, KNN, and Naïve Gaussian models. Finally, we compared the prediction results of each model.</w:t>
       </w:r>
     </w:p>
     <w:p>
@@ -19313,7 +19838,17 @@
           <w:sz w:val="28"/>
           <w:szCs w:val="28"/>
         </w:rPr>
-        <w:t>4.1.1 LDA</w:t>
+        <w:t xml:space="preserve">4.1 </w:t>
+      </w:r>
+      <w:r>
+        <w:rPr>
+          <w:rFonts w:ascii="Times New Roman" w:hAnsi="Times New Roman" w:cs="Times New Roman" w:hint="eastAsia"/>
+          <w:b/>
+          <w:bCs/>
+          <w:sz w:val="28"/>
+          <w:szCs w:val="28"/>
+        </w:rPr>
+        <w:t>Proposed Methods</w:t>
       </w:r>
     </w:p>
     <w:p>
@@ -19321,7 +19856,30 @@
         <w:spacing w:after="0"/>
         <w:jc w:val="both"/>
         <w:rPr>
+          <w:rFonts w:ascii="Times New Roman" w:hAnsi="Times New Roman" w:cs="Times New Roman"/>
+          <w:i/>
+          <w:iCs/>
+          <w:sz w:val="28"/>
+          <w:szCs w:val="28"/>
+        </w:rPr>
+      </w:pPr>
+      <w:r>
+        <w:rPr>
           <w:rFonts w:ascii="Times New Roman" w:hAnsi="Times New Roman" w:cs="Times New Roman" w:hint="eastAsia"/>
+          <w:i/>
+          <w:iCs/>
+          <w:sz w:val="28"/>
+          <w:szCs w:val="28"/>
+        </w:rPr>
+        <w:t>4.1.1 LDA</w:t>
+      </w:r>
+    </w:p>
+    <w:p>
+      <w:pPr>
+        <w:spacing w:after="0"/>
+        <w:jc w:val="both"/>
+        <w:rPr>
+          <w:rFonts w:ascii="Times New Roman" w:hAnsi="Times New Roman" w:cs="Times New Roman"/>
         </w:rPr>
       </w:pPr>
       <w:r>
@@ -20350,34 +20908,20 @@
         <w:spacing w:after="0"/>
         <w:jc w:val="both"/>
         <w:rPr>
+          <w:rFonts w:ascii="Times New Roman" w:hAnsi="Times New Roman" w:cs="Times New Roman"/>
+        </w:rPr>
+      </w:pPr>
+      <w:r>
+        <w:rPr>
+          <w:rFonts w:ascii="Times New Roman" w:hAnsi="Times New Roman" w:cs="Times New Roman"/>
+        </w:rPr>
+        <w:t>The decision boundary</w:t>
+      </w:r>
+      <w:r>
+        <w:rPr>
           <w:rFonts w:ascii="Times New Roman" w:hAnsi="Times New Roman" w:cs="Times New Roman" w:hint="eastAsia"/>
         </w:rPr>
-      </w:pPr>
-      <w:r>
-        <w:rPr>
-          <w:rFonts w:ascii="Times New Roman" w:hAnsi="Times New Roman" w:cs="Times New Roman"/>
-        </w:rPr>
-        <w:t>The decision boundary</w:t>
-      </w:r>
-      <w:r>
-        <w:rPr>
-          <w:rFonts w:ascii="Times New Roman" w:hAnsi="Times New Roman" w:cs="Times New Roman" w:hint="eastAsia"/>
-        </w:rPr>
-        <w:t xml:space="preserve"> between class </w:t>
-      </w:r>
-      <w:proofErr w:type="spellStart"/>
-      <w:r>
-        <w:rPr>
-          <w:rFonts w:ascii="Times New Roman" w:hAnsi="Times New Roman" w:cs="Times New Roman" w:hint="eastAsia"/>
-        </w:rPr>
-        <w:t>i</w:t>
-      </w:r>
-      <w:proofErr w:type="spellEnd"/>
-      <w:r>
-        <w:rPr>
-          <w:rFonts w:ascii="Times New Roman" w:hAnsi="Times New Roman" w:cs="Times New Roman" w:hint="eastAsia"/>
-        </w:rPr>
-        <w:t xml:space="preserve"> and class j:</w:t>
+        <w:t xml:space="preserve"> between class i and class j:</w:t>
       </w:r>
     </w:p>
     <w:p>
@@ -21367,8 +21911,8 @@
         <w:jc w:val="both"/>
         <w:rPr>
           <w:rFonts w:ascii="Times New Roman" w:hAnsi="Times New Roman" w:cs="Times New Roman"/>
-          <w:b/>
-          <w:bCs/>
+          <w:i/>
+          <w:iCs/>
           <w:sz w:val="28"/>
           <w:szCs w:val="28"/>
         </w:rPr>
@@ -21376,8 +21920,8 @@
       <w:r>
         <w:rPr>
           <w:rFonts w:ascii="Times New Roman" w:hAnsi="Times New Roman" w:cs="Times New Roman" w:hint="eastAsia"/>
-          <w:b/>
-          <w:bCs/>
+          <w:i/>
+          <w:iCs/>
           <w:sz w:val="28"/>
           <w:szCs w:val="28"/>
         </w:rPr>
@@ -21414,21 +21958,7 @@
         <w:rPr>
           <w:rFonts w:ascii="Times New Roman" w:hAnsi="Times New Roman" w:cs="Times New Roman" w:hint="eastAsia"/>
         </w:rPr>
-        <w:t xml:space="preserve"> training </w:t>
-      </w:r>
-      <w:proofErr w:type="gramStart"/>
-      <w:r>
-        <w:rPr>
-          <w:rFonts w:ascii="Times New Roman" w:hAnsi="Times New Roman" w:cs="Times New Roman" w:hint="eastAsia"/>
-        </w:rPr>
-        <w:t>datasets</w:t>
-      </w:r>
-      <w:proofErr w:type="gramEnd"/>
-      <w:r>
-        <w:rPr>
-          <w:rFonts w:ascii="Times New Roman" w:hAnsi="Times New Roman" w:cs="Times New Roman" w:hint="eastAsia"/>
-        </w:rPr>
-        <w:t>:</w:t>
+        <w:t xml:space="preserve"> training datasets:</w:t>
       </w:r>
     </w:p>
     <w:p>
@@ -21799,19 +22329,7 @@
             <w:rPr>
               <w:rFonts w:ascii="Cambria Math" w:hAnsi="Cambria Math" w:cs="Times New Roman"/>
             </w:rPr>
-            <m:t>:</m:t>
-          </m:r>
-          <m:r>
-            <w:rPr>
-              <w:rFonts w:ascii="Cambria Math" w:hAnsi="Cambria Math" w:cs="Times New Roman"/>
-            </w:rPr>
-            <m:t>d-dimensional feature vector</m:t>
-          </m:r>
-          <m:r>
-            <w:rPr>
-              <w:rFonts w:ascii="Cambria Math" w:hAnsi="Cambria Math" w:cs="Times New Roman"/>
-            </w:rPr>
-            <m:t xml:space="preserve">, </m:t>
+            <m:t xml:space="preserve">:d-dimensional feature vector, </m:t>
           </m:r>
         </m:oMath>
       </m:oMathPara>
@@ -21935,19 +22453,7 @@
             <w:rPr>
               <w:rFonts w:ascii="Cambria Math" w:hAnsi="Cambria Math" w:cs="Times New Roman"/>
             </w:rPr>
-            <m:t>:</m:t>
-          </m:r>
-          <m:r>
-            <w:rPr>
-              <w:rFonts w:ascii="Cambria Math" w:hAnsi="Cambria Math" w:cs="Times New Roman"/>
-            </w:rPr>
-            <m:t>class label</m:t>
-          </m:r>
-          <m:r>
-            <w:rPr>
-              <w:rFonts w:ascii="Cambria Math" w:hAnsi="Cambria Math" w:cs="Times New Roman"/>
-            </w:rPr>
-            <m:t>.</m:t>
+            <m:t>:class label.</m:t>
           </m:r>
         </m:oMath>
       </m:oMathPara>
@@ -21956,7 +22462,7 @@
       <w:pPr>
         <w:spacing w:after="0"/>
         <w:rPr>
-          <w:rFonts w:ascii="Times New Roman" w:hAnsi="Times New Roman" w:cs="Times New Roman" w:hint="eastAsia"/>
+          <w:rFonts w:ascii="Times New Roman" w:hAnsi="Times New Roman" w:cs="Times New Roman"/>
         </w:rPr>
       </w:pPr>
       <w:r>
@@ -22081,19 +22587,7 @@
         <w:rPr>
           <w:rFonts w:ascii="Times New Roman" w:hAnsi="Times New Roman" w:cs="Times New Roman"/>
         </w:rPr>
-        <w:t xml:space="preserve"> </w:t>
-      </w:r>
-      <w:r>
-        <w:rPr>
-          <w:rFonts w:ascii="Times New Roman" w:hAnsi="Times New Roman" w:cs="Times New Roman"/>
-        </w:rPr>
-        <w:t>nearest neighbors, and determine the class by majority vote. Formally, if</w:t>
-      </w:r>
-      <w:r>
-        <w:rPr>
-          <w:rFonts w:ascii="Times New Roman" w:hAnsi="Times New Roman" w:cs="Times New Roman"/>
-        </w:rPr>
-        <w:t xml:space="preserve"> </w:t>
+        <w:t xml:space="preserve"> nearest neighbors, and determine the class by majority vote. Formally, if </w:t>
       </w:r>
       <m:oMath>
         <m:sSub>
@@ -22505,8 +22999,8 @@
         <w:jc w:val="both"/>
         <w:rPr>
           <w:rFonts w:ascii="Times New Roman" w:hAnsi="Times New Roman" w:cs="Times New Roman"/>
-          <w:b/>
-          <w:bCs/>
+          <w:i/>
+          <w:iCs/>
           <w:sz w:val="28"/>
           <w:szCs w:val="28"/>
         </w:rPr>
@@ -22514,8 +23008,8 @@
       <w:r>
         <w:rPr>
           <w:rFonts w:ascii="Times New Roman" w:hAnsi="Times New Roman" w:cs="Times New Roman" w:hint="eastAsia"/>
-          <w:b/>
-          <w:bCs/>
+          <w:i/>
+          <w:iCs/>
           <w:sz w:val="28"/>
           <w:szCs w:val="28"/>
         </w:rPr>
@@ -22524,8 +23018,8 @@
       <w:r>
         <w:rPr>
           <w:rFonts w:ascii="Times New Roman" w:hAnsi="Times New Roman" w:cs="Times New Roman"/>
-          <w:b/>
-          <w:bCs/>
+          <w:i/>
+          <w:iCs/>
           <w:sz w:val="28"/>
           <w:szCs w:val="28"/>
         </w:rPr>
@@ -22534,8 +23028,8 @@
       <w:r>
         <w:rPr>
           <w:rFonts w:ascii="Times New Roman" w:hAnsi="Times New Roman" w:cs="Times New Roman" w:hint="eastAsia"/>
-          <w:b/>
-          <w:bCs/>
+          <w:i/>
+          <w:iCs/>
           <w:sz w:val="28"/>
           <w:szCs w:val="28"/>
         </w:rPr>
@@ -22741,6 +23235,7 @@
         <w:rPr>
           <w:rFonts w:ascii="Times New Roman" w:hAnsi="Times New Roman" w:cs="Times New Roman"/>
         </w:rPr>
+        <w:lastRenderedPageBreak/>
         <w:t>Naïve Gaussian further assumes that each feature follows a one-dimensional normal distribution:</w:t>
       </w:r>
     </w:p>
@@ -22907,7 +23402,6 @@
             <w:rPr>
               <w:rFonts w:ascii="Cambria Math" w:hAnsi="Cambria Math" w:cs="Times New Roman"/>
             </w:rPr>
-            <w:lastRenderedPageBreak/>
             <m:t>p</m:t>
           </m:r>
           <m:d>
@@ -23601,53 +24095,53 @@
     </w:p>
     <w:p>
       <w:pPr>
-        <w:spacing w:after="0"/>
+        <w:spacing w:before="240" w:after="0"/>
         <w:jc w:val="both"/>
+        <w:rPr>
+          <w:rFonts w:ascii="Times New Roman" w:hAnsi="Times New Roman" w:cs="Times New Roman"/>
+          <w:b/>
+          <w:bCs/>
+          <w:sz w:val="28"/>
+          <w:szCs w:val="28"/>
+        </w:rPr>
+      </w:pPr>
+      <w:r>
         <w:rPr>
           <w:rFonts w:ascii="Times New Roman" w:hAnsi="Times New Roman" w:cs="Times New Roman" w:hint="eastAsia"/>
           <w:b/>
           <w:bCs/>
-          <w:sz w:val="32"/>
-          <w:szCs w:val="32"/>
-        </w:rPr>
-      </w:pPr>
+          <w:sz w:val="28"/>
+          <w:szCs w:val="28"/>
+        </w:rPr>
+        <w:t>4.</w:t>
+      </w:r>
       <w:r>
         <w:rPr>
           <w:rFonts w:ascii="Times New Roman" w:hAnsi="Times New Roman" w:cs="Times New Roman" w:hint="eastAsia"/>
           <w:b/>
           <w:bCs/>
-          <w:sz w:val="32"/>
-          <w:szCs w:val="32"/>
-        </w:rPr>
-        <w:t>4.</w:t>
+          <w:sz w:val="28"/>
+          <w:szCs w:val="28"/>
+        </w:rPr>
+        <w:t>2</w:t>
       </w:r>
       <w:r>
         <w:rPr>
           <w:rFonts w:ascii="Times New Roman" w:hAnsi="Times New Roman" w:cs="Times New Roman" w:hint="eastAsia"/>
           <w:b/>
           <w:bCs/>
-          <w:sz w:val="32"/>
-          <w:szCs w:val="32"/>
-        </w:rPr>
-        <w:t>2</w:t>
+          <w:sz w:val="28"/>
+          <w:szCs w:val="28"/>
+        </w:rPr>
+        <w:t xml:space="preserve"> </w:t>
       </w:r>
       <w:r>
         <w:rPr>
           <w:rFonts w:ascii="Times New Roman" w:hAnsi="Times New Roman" w:cs="Times New Roman" w:hint="eastAsia"/>
           <w:b/>
           <w:bCs/>
-          <w:sz w:val="32"/>
-          <w:szCs w:val="32"/>
-        </w:rPr>
-        <w:t xml:space="preserve"> </w:t>
-      </w:r>
-      <w:r>
-        <w:rPr>
-          <w:rFonts w:ascii="Times New Roman" w:hAnsi="Times New Roman" w:cs="Times New Roman" w:hint="eastAsia"/>
-          <w:b/>
-          <w:bCs/>
-          <w:sz w:val="32"/>
-          <w:szCs w:val="32"/>
+          <w:sz w:val="28"/>
+          <w:szCs w:val="28"/>
         </w:rPr>
         <w:t>Concepts and Evaluation Basis</w:t>
       </w:r>
@@ -23677,7 +24171,7 @@
         <w:spacing w:after="0"/>
         <w:jc w:val="both"/>
         <w:rPr>
-          <w:rFonts w:ascii="Times New Roman" w:hAnsi="Times New Roman" w:cs="Times New Roman" w:hint="eastAsia"/>
+          <w:rFonts w:ascii="Times New Roman" w:hAnsi="Times New Roman" w:cs="Times New Roman"/>
         </w:rPr>
       </w:pPr>
       <w:r>
@@ -23858,25 +24352,7 @@
           <w:b/>
           <w:bCs/>
         </w:rPr>
-        <w:t xml:space="preserve"> actual class </w:t>
-      </w:r>
-      <w:proofErr w:type="spellStart"/>
-      <w:r>
-        <w:rPr>
-          <w:rFonts w:ascii="Times New Roman" w:hAnsi="Times New Roman" w:cs="Times New Roman" w:hint="eastAsia"/>
-          <w:b/>
-          <w:bCs/>
-        </w:rPr>
-        <w:t>i</w:t>
-      </w:r>
-      <w:proofErr w:type="spellEnd"/>
-      <w:r>
-        <w:rPr>
-          <w:rFonts w:ascii="Times New Roman" w:hAnsi="Times New Roman" w:cs="Times New Roman" w:hint="eastAsia"/>
-          <w:b/>
-          <w:bCs/>
-        </w:rPr>
-        <w:t xml:space="preserve">, predicted as class </w:t>
+        <w:t xml:space="preserve"> actual class i, predicted as class </w:t>
       </w:r>
       <w:r>
         <w:rPr>
@@ -23911,6 +24387,7 @@
         <w:tc>
           <w:tcPr>
             <w:tcW w:w="2407" w:type="dxa"/>
+            <w:shd w:val="clear" w:color="auto" w:fill="BFBFBF" w:themeFill="background1" w:themeFillShade="BF"/>
           </w:tcPr>
           <w:p>
             <w:pPr>
@@ -23930,6 +24407,7 @@
         <w:tc>
           <w:tcPr>
             <w:tcW w:w="2407" w:type="dxa"/>
+            <w:shd w:val="clear" w:color="auto" w:fill="D9D9D9" w:themeFill="background1" w:themeFillShade="D9"/>
           </w:tcPr>
           <w:p>
             <w:pPr>
@@ -23949,6 +24427,7 @@
         <w:tc>
           <w:tcPr>
             <w:tcW w:w="2407" w:type="dxa"/>
+            <w:shd w:val="clear" w:color="auto" w:fill="D9D9D9" w:themeFill="background1" w:themeFillShade="D9"/>
           </w:tcPr>
           <w:p>
             <w:pPr>
@@ -23968,6 +24447,7 @@
         <w:tc>
           <w:tcPr>
             <w:tcW w:w="2407" w:type="dxa"/>
+            <w:shd w:val="clear" w:color="auto" w:fill="D9D9D9" w:themeFill="background1" w:themeFillShade="D9"/>
           </w:tcPr>
           <w:p>
             <w:pPr>
@@ -23989,6 +24469,7 @@
         <w:tc>
           <w:tcPr>
             <w:tcW w:w="2407" w:type="dxa"/>
+            <w:shd w:val="clear" w:color="auto" w:fill="D9D9D9" w:themeFill="background1" w:themeFillShade="D9"/>
           </w:tcPr>
           <w:p>
             <w:pPr>
@@ -24008,6 +24489,7 @@
         <w:tc>
           <w:tcPr>
             <w:tcW w:w="2407" w:type="dxa"/>
+            <w:shd w:val="clear" w:color="auto" w:fill="F2F2F2" w:themeFill="background1" w:themeFillShade="F2"/>
           </w:tcPr>
           <w:p>
             <w:pPr>
@@ -24027,6 +24509,7 @@
         <w:tc>
           <w:tcPr>
             <w:tcW w:w="2407" w:type="dxa"/>
+            <w:shd w:val="clear" w:color="auto" w:fill="F2F2F2" w:themeFill="background1" w:themeFillShade="F2"/>
           </w:tcPr>
           <w:p>
             <w:pPr>
@@ -24046,6 +24529,7 @@
         <w:tc>
           <w:tcPr>
             <w:tcW w:w="2407" w:type="dxa"/>
+            <w:shd w:val="clear" w:color="auto" w:fill="F2F2F2" w:themeFill="background1" w:themeFillShade="F2"/>
           </w:tcPr>
           <w:p>
             <w:pPr>
@@ -24067,6 +24551,7 @@
         <w:tc>
           <w:tcPr>
             <w:tcW w:w="2407" w:type="dxa"/>
+            <w:shd w:val="clear" w:color="auto" w:fill="D9D9D9" w:themeFill="background1" w:themeFillShade="D9"/>
           </w:tcPr>
           <w:p>
             <w:pPr>
@@ -24086,6 +24571,7 @@
         <w:tc>
           <w:tcPr>
             <w:tcW w:w="2407" w:type="dxa"/>
+            <w:shd w:val="clear" w:color="auto" w:fill="F2F2F2" w:themeFill="background1" w:themeFillShade="F2"/>
           </w:tcPr>
           <w:p>
             <w:pPr>
@@ -24105,6 +24591,7 @@
         <w:tc>
           <w:tcPr>
             <w:tcW w:w="2407" w:type="dxa"/>
+            <w:shd w:val="clear" w:color="auto" w:fill="F2F2F2" w:themeFill="background1" w:themeFillShade="F2"/>
           </w:tcPr>
           <w:p>
             <w:pPr>
@@ -24124,6 +24611,7 @@
         <w:tc>
           <w:tcPr>
             <w:tcW w:w="2407" w:type="dxa"/>
+            <w:shd w:val="clear" w:color="auto" w:fill="F2F2F2" w:themeFill="background1" w:themeFillShade="F2"/>
           </w:tcPr>
           <w:p>
             <w:pPr>
@@ -24145,6 +24633,7 @@
         <w:tc>
           <w:tcPr>
             <w:tcW w:w="2407" w:type="dxa"/>
+            <w:shd w:val="clear" w:color="auto" w:fill="D9D9D9" w:themeFill="background1" w:themeFillShade="D9"/>
           </w:tcPr>
           <w:p>
             <w:pPr>
@@ -24164,6 +24653,7 @@
         <w:tc>
           <w:tcPr>
             <w:tcW w:w="2407" w:type="dxa"/>
+            <w:shd w:val="clear" w:color="auto" w:fill="F2F2F2" w:themeFill="background1" w:themeFillShade="F2"/>
           </w:tcPr>
           <w:p>
             <w:pPr>
@@ -24183,6 +24673,7 @@
         <w:tc>
           <w:tcPr>
             <w:tcW w:w="2407" w:type="dxa"/>
+            <w:shd w:val="clear" w:color="auto" w:fill="F2F2F2" w:themeFill="background1" w:themeFillShade="F2"/>
           </w:tcPr>
           <w:p>
             <w:pPr>
@@ -24202,6 +24693,7 @@
         <w:tc>
           <w:tcPr>
             <w:tcW w:w="2407" w:type="dxa"/>
+            <w:shd w:val="clear" w:color="auto" w:fill="F2F2F2" w:themeFill="background1" w:themeFillShade="F2"/>
           </w:tcPr>
           <w:p>
             <w:pPr>
@@ -24393,21 +24885,7 @@
         <w:rPr>
           <w:rFonts w:ascii="Times New Roman" w:hAnsi="Times New Roman" w:cs="Times New Roman"/>
         </w:rPr>
-        <w:t xml:space="preserve">the proportion that </w:t>
-      </w:r>
-      <w:proofErr w:type="gramStart"/>
-      <w:r>
-        <w:rPr>
-          <w:rFonts w:ascii="Times New Roman" w:hAnsi="Times New Roman" w:cs="Times New Roman"/>
-        </w:rPr>
-        <w:t>actually belongs</w:t>
-      </w:r>
-      <w:proofErr w:type="gramEnd"/>
-      <w:r>
-        <w:rPr>
-          <w:rFonts w:ascii="Times New Roman" w:hAnsi="Times New Roman" w:cs="Times New Roman"/>
-        </w:rPr>
-        <w:t xml:space="preserve"> to</w:t>
+        <w:t>the proportion that actually belongs to</w:t>
       </w:r>
       <w:r>
         <w:rPr>
@@ -24983,41 +25461,33 @@
     </w:p>
     <w:p>
       <w:pPr>
-        <w:spacing w:after="0"/>
-        <w:rPr>
-          <w:rFonts w:ascii="Times New Roman" w:hAnsi="Times New Roman" w:cs="Times New Roman"/>
-        </w:rPr>
-      </w:pPr>
-    </w:p>
-    <w:p>
-      <w:pPr>
-        <w:spacing w:after="0"/>
+        <w:spacing w:before="240" w:after="0"/>
         <w:jc w:val="both"/>
+        <w:rPr>
+          <w:rFonts w:ascii="Times New Roman" w:hAnsi="Times New Roman" w:cs="Times New Roman"/>
+          <w:b/>
+          <w:bCs/>
+          <w:sz w:val="28"/>
+          <w:szCs w:val="28"/>
+        </w:rPr>
+      </w:pPr>
+      <w:r>
         <w:rPr>
           <w:rFonts w:ascii="Times New Roman" w:hAnsi="Times New Roman" w:cs="Times New Roman" w:hint="eastAsia"/>
           <w:b/>
           <w:bCs/>
-          <w:sz w:val="32"/>
-          <w:szCs w:val="32"/>
-        </w:rPr>
-      </w:pPr>
+          <w:sz w:val="28"/>
+          <w:szCs w:val="28"/>
+        </w:rPr>
+        <w:t xml:space="preserve">4.3 </w:t>
+      </w:r>
       <w:r>
         <w:rPr>
           <w:rFonts w:ascii="Times New Roman" w:hAnsi="Times New Roman" w:cs="Times New Roman" w:hint="eastAsia"/>
           <w:b/>
           <w:bCs/>
-          <w:sz w:val="32"/>
-          <w:szCs w:val="32"/>
-        </w:rPr>
-        <w:t xml:space="preserve">4.3 </w:t>
-      </w:r>
-      <w:r>
-        <w:rPr>
-          <w:rFonts w:ascii="Times New Roman" w:hAnsi="Times New Roman" w:cs="Times New Roman" w:hint="eastAsia"/>
-          <w:b/>
-          <w:bCs/>
-          <w:sz w:val="32"/>
-          <w:szCs w:val="32"/>
+          <w:sz w:val="28"/>
+          <w:szCs w:val="28"/>
         </w:rPr>
         <w:t>Implementation and Results</w:t>
       </w:r>
@@ -25292,7 +25762,7 @@
       <w:pPr>
         <w:spacing w:after="0"/>
         <w:rPr>
-          <w:rFonts w:ascii="Times New Roman" w:hAnsi="Times New Roman" w:cs="Times New Roman" w:hint="eastAsia"/>
+          <w:rFonts w:ascii="Times New Roman" w:hAnsi="Times New Roman" w:cs="Times New Roman"/>
         </w:rPr>
       </w:pPr>
       <w:r>
@@ -25325,6 +25795,10 @@
         <w:tc>
           <w:tcPr>
             <w:tcW w:w="1866" w:type="dxa"/>
+            <w:tcBorders>
+              <w:tl2br w:val="single" w:sz="4" w:space="0" w:color="auto"/>
+            </w:tcBorders>
+            <w:shd w:val="clear" w:color="auto" w:fill="BFBFBF" w:themeFill="background1" w:themeFillShade="BF"/>
           </w:tcPr>
           <w:p>
             <w:pPr>
@@ -25338,6 +25812,7 @@
         <w:tc>
           <w:tcPr>
             <w:tcW w:w="1890" w:type="dxa"/>
+            <w:shd w:val="clear" w:color="auto" w:fill="D9D9D9" w:themeFill="background1" w:themeFillShade="D9"/>
           </w:tcPr>
           <w:p>
             <w:pPr>
@@ -25357,6 +25832,7 @@
         <w:tc>
           <w:tcPr>
             <w:tcW w:w="2110" w:type="dxa"/>
+            <w:shd w:val="clear" w:color="auto" w:fill="D9D9D9" w:themeFill="background1" w:themeFillShade="D9"/>
           </w:tcPr>
           <w:p>
             <w:pPr>
@@ -25376,6 +25852,7 @@
         <w:tc>
           <w:tcPr>
             <w:tcW w:w="1876" w:type="dxa"/>
+            <w:shd w:val="clear" w:color="auto" w:fill="D9D9D9" w:themeFill="background1" w:themeFillShade="D9"/>
           </w:tcPr>
           <w:p>
             <w:pPr>
@@ -25401,6 +25878,7 @@
         <w:tc>
           <w:tcPr>
             <w:tcW w:w="1886" w:type="dxa"/>
+            <w:shd w:val="clear" w:color="auto" w:fill="D9D9D9" w:themeFill="background1" w:themeFillShade="D9"/>
           </w:tcPr>
           <w:p>
             <w:pPr>
@@ -25428,6 +25906,7 @@
         <w:tc>
           <w:tcPr>
             <w:tcW w:w="1866" w:type="dxa"/>
+            <w:shd w:val="clear" w:color="auto" w:fill="D9D9D9" w:themeFill="background1" w:themeFillShade="D9"/>
           </w:tcPr>
           <w:p>
             <w:pPr>
@@ -25447,6 +25926,7 @@
         <w:tc>
           <w:tcPr>
             <w:tcW w:w="1890" w:type="dxa"/>
+            <w:shd w:val="clear" w:color="auto" w:fill="F2F2F2" w:themeFill="background1" w:themeFillShade="F2"/>
           </w:tcPr>
           <w:p>
             <w:pPr>
@@ -25466,6 +25946,7 @@
         <w:tc>
           <w:tcPr>
             <w:tcW w:w="2110" w:type="dxa"/>
+            <w:shd w:val="clear" w:color="auto" w:fill="F2F2F2" w:themeFill="background1" w:themeFillShade="F2"/>
           </w:tcPr>
           <w:p>
             <w:pPr>
@@ -25485,6 +25966,7 @@
         <w:tc>
           <w:tcPr>
             <w:tcW w:w="1876" w:type="dxa"/>
+            <w:shd w:val="clear" w:color="auto" w:fill="F2F2F2" w:themeFill="background1" w:themeFillShade="F2"/>
           </w:tcPr>
           <w:p>
             <w:pPr>
@@ -25504,6 +25986,7 @@
         <w:tc>
           <w:tcPr>
             <w:tcW w:w="1886" w:type="dxa"/>
+            <w:shd w:val="clear" w:color="auto" w:fill="F2F2F2" w:themeFill="background1" w:themeFillShade="F2"/>
           </w:tcPr>
           <w:p>
             <w:pPr>
@@ -25525,6 +26008,7 @@
         <w:tc>
           <w:tcPr>
             <w:tcW w:w="1866" w:type="dxa"/>
+            <w:shd w:val="clear" w:color="auto" w:fill="D9D9D9" w:themeFill="background1" w:themeFillShade="D9"/>
           </w:tcPr>
           <w:p>
             <w:pPr>
@@ -25544,6 +26028,7 @@
         <w:tc>
           <w:tcPr>
             <w:tcW w:w="1890" w:type="dxa"/>
+            <w:shd w:val="clear" w:color="auto" w:fill="F2F2F2" w:themeFill="background1" w:themeFillShade="F2"/>
           </w:tcPr>
           <w:p>
             <w:pPr>
@@ -25563,6 +26048,7 @@
         <w:tc>
           <w:tcPr>
             <w:tcW w:w="2110" w:type="dxa"/>
+            <w:shd w:val="clear" w:color="auto" w:fill="F2F2F2" w:themeFill="background1" w:themeFillShade="F2"/>
           </w:tcPr>
           <w:p>
             <w:pPr>
@@ -25582,6 +26068,7 @@
         <w:tc>
           <w:tcPr>
             <w:tcW w:w="1876" w:type="dxa"/>
+            <w:shd w:val="clear" w:color="auto" w:fill="F2F2F2" w:themeFill="background1" w:themeFillShade="F2"/>
           </w:tcPr>
           <w:p>
             <w:pPr>
@@ -25601,6 +26088,7 @@
         <w:tc>
           <w:tcPr>
             <w:tcW w:w="1886" w:type="dxa"/>
+            <w:shd w:val="clear" w:color="auto" w:fill="F2F2F2" w:themeFill="background1" w:themeFillShade="F2"/>
           </w:tcPr>
           <w:p>
             <w:pPr>
@@ -25622,6 +26110,10 @@
         <w:tc>
           <w:tcPr>
             <w:tcW w:w="1866" w:type="dxa"/>
+            <w:tcBorders>
+              <w:bottom w:val="double" w:sz="4" w:space="0" w:color="auto"/>
+            </w:tcBorders>
+            <w:shd w:val="clear" w:color="auto" w:fill="D9D9D9" w:themeFill="background1" w:themeFillShade="D9"/>
           </w:tcPr>
           <w:p>
             <w:pPr>
@@ -25641,6 +26133,10 @@
         <w:tc>
           <w:tcPr>
             <w:tcW w:w="1890" w:type="dxa"/>
+            <w:tcBorders>
+              <w:bottom w:val="double" w:sz="4" w:space="0" w:color="auto"/>
+            </w:tcBorders>
+            <w:shd w:val="clear" w:color="auto" w:fill="F2F2F2" w:themeFill="background1" w:themeFillShade="F2"/>
           </w:tcPr>
           <w:p>
             <w:pPr>
@@ -25660,6 +26156,10 @@
         <w:tc>
           <w:tcPr>
             <w:tcW w:w="2110" w:type="dxa"/>
+            <w:tcBorders>
+              <w:bottom w:val="double" w:sz="4" w:space="0" w:color="auto"/>
+            </w:tcBorders>
+            <w:shd w:val="clear" w:color="auto" w:fill="F2F2F2" w:themeFill="background1" w:themeFillShade="F2"/>
           </w:tcPr>
           <w:p>
             <w:pPr>
@@ -25679,6 +26179,10 @@
         <w:tc>
           <w:tcPr>
             <w:tcW w:w="1876" w:type="dxa"/>
+            <w:tcBorders>
+              <w:bottom w:val="double" w:sz="4" w:space="0" w:color="auto"/>
+            </w:tcBorders>
+            <w:shd w:val="clear" w:color="auto" w:fill="F2F2F2" w:themeFill="background1" w:themeFillShade="F2"/>
           </w:tcPr>
           <w:p>
             <w:pPr>
@@ -25698,6 +26202,7 @@
         <w:tc>
           <w:tcPr>
             <w:tcW w:w="1886" w:type="dxa"/>
+            <w:shd w:val="clear" w:color="auto" w:fill="F2F2F2" w:themeFill="background1" w:themeFillShade="F2"/>
           </w:tcPr>
           <w:p>
             <w:pPr>
@@ -25720,6 +26225,7 @@
           <w:tcPr>
             <w:tcW w:w="7742" w:type="dxa"/>
             <w:gridSpan w:val="4"/>
+            <w:shd w:val="clear" w:color="auto" w:fill="D9D9D9" w:themeFill="background1" w:themeFillShade="D9"/>
           </w:tcPr>
           <w:p>
             <w:pPr>
@@ -25745,6 +26251,10 @@
         <w:tc>
           <w:tcPr>
             <w:tcW w:w="1886" w:type="dxa"/>
+            <w:tcBorders>
+              <w:top w:val="double" w:sz="4" w:space="0" w:color="auto"/>
+            </w:tcBorders>
+            <w:shd w:val="clear" w:color="auto" w:fill="D9D9D9" w:themeFill="background1" w:themeFillShade="D9"/>
           </w:tcPr>
           <w:p>
             <w:pPr>
@@ -25767,6 +26277,7 @@
           <w:tcPr>
             <w:tcW w:w="7742" w:type="dxa"/>
             <w:gridSpan w:val="4"/>
+            <w:shd w:val="clear" w:color="auto" w:fill="D9D9D9" w:themeFill="background1" w:themeFillShade="D9"/>
           </w:tcPr>
           <w:p>
             <w:pPr>
@@ -25792,6 +26303,7 @@
         <w:tc>
           <w:tcPr>
             <w:tcW w:w="1886" w:type="dxa"/>
+            <w:shd w:val="clear" w:color="auto" w:fill="D9D9D9" w:themeFill="background1" w:themeFillShade="D9"/>
           </w:tcPr>
           <w:p>
             <w:pPr>
@@ -25814,6 +26326,7 @@
           <w:tcPr>
             <w:tcW w:w="7742" w:type="dxa"/>
             <w:gridSpan w:val="4"/>
+            <w:shd w:val="clear" w:color="auto" w:fill="D9D9D9" w:themeFill="background1" w:themeFillShade="D9"/>
           </w:tcPr>
           <w:p>
             <w:pPr>
@@ -25833,6 +26346,7 @@
         <w:tc>
           <w:tcPr>
             <w:tcW w:w="1886" w:type="dxa"/>
+            <w:shd w:val="clear" w:color="auto" w:fill="D9D9D9" w:themeFill="background1" w:themeFillShade="D9"/>
           </w:tcPr>
           <w:p>
             <w:pPr>
@@ -25862,6 +26376,20 @@
     </w:p>
     <w:p>
       <w:pPr>
+        <w:widowControl/>
+        <w:rPr>
+          <w:rFonts w:ascii="Times New Roman" w:hAnsi="Times New Roman" w:cs="Times New Roman"/>
+        </w:rPr>
+      </w:pPr>
+      <w:r>
+        <w:rPr>
+          <w:rFonts w:ascii="Times New Roman" w:hAnsi="Times New Roman" w:cs="Times New Roman"/>
+        </w:rPr>
+        <w:br w:type="page"/>
+      </w:r>
+    </w:p>
+    <w:p>
+      <w:pPr>
         <w:spacing w:after="0"/>
         <w:jc w:val="both"/>
         <w:rPr>
@@ -25876,6 +26404,7 @@
           <w:b/>
           <w:bCs/>
         </w:rPr>
+        <w:lastRenderedPageBreak/>
         <w:t xml:space="preserve">2. </w:t>
       </w:r>
       <w:r>
@@ -26133,7 +26662,7 @@
       <w:pPr>
         <w:spacing w:after="0"/>
         <w:rPr>
-          <w:rFonts w:ascii="Times New Roman" w:hAnsi="Times New Roman" w:cs="Times New Roman" w:hint="eastAsia"/>
+          <w:rFonts w:ascii="Times New Roman" w:hAnsi="Times New Roman" w:cs="Times New Roman"/>
         </w:rPr>
       </w:pPr>
       <w:r>
@@ -26166,6 +26695,10 @@
         <w:tc>
           <w:tcPr>
             <w:tcW w:w="1925" w:type="dxa"/>
+            <w:tcBorders>
+              <w:tl2br w:val="single" w:sz="4" w:space="0" w:color="auto"/>
+            </w:tcBorders>
+            <w:shd w:val="clear" w:color="auto" w:fill="BFBFBF" w:themeFill="background1" w:themeFillShade="BF"/>
           </w:tcPr>
           <w:p>
             <w:pPr>
@@ -26179,6 +26712,7 @@
         <w:tc>
           <w:tcPr>
             <w:tcW w:w="1925" w:type="dxa"/>
+            <w:shd w:val="clear" w:color="auto" w:fill="D9D9D9" w:themeFill="background1" w:themeFillShade="D9"/>
           </w:tcPr>
           <w:p>
             <w:pPr>
@@ -26198,6 +26732,7 @@
         <w:tc>
           <w:tcPr>
             <w:tcW w:w="1926" w:type="dxa"/>
+            <w:shd w:val="clear" w:color="auto" w:fill="D9D9D9" w:themeFill="background1" w:themeFillShade="D9"/>
           </w:tcPr>
           <w:p>
             <w:pPr>
@@ -26217,6 +26752,7 @@
         <w:tc>
           <w:tcPr>
             <w:tcW w:w="1926" w:type="dxa"/>
+            <w:shd w:val="clear" w:color="auto" w:fill="D9D9D9" w:themeFill="background1" w:themeFillShade="D9"/>
           </w:tcPr>
           <w:p>
             <w:pPr>
@@ -26242,6 +26778,7 @@
         <w:tc>
           <w:tcPr>
             <w:tcW w:w="1926" w:type="dxa"/>
+            <w:shd w:val="clear" w:color="auto" w:fill="D9D9D9" w:themeFill="background1" w:themeFillShade="D9"/>
           </w:tcPr>
           <w:p>
             <w:pPr>
@@ -26269,6 +26806,7 @@
         <w:tc>
           <w:tcPr>
             <w:tcW w:w="1925" w:type="dxa"/>
+            <w:shd w:val="clear" w:color="auto" w:fill="D9D9D9" w:themeFill="background1" w:themeFillShade="D9"/>
           </w:tcPr>
           <w:p>
             <w:pPr>
@@ -26288,6 +26826,7 @@
         <w:tc>
           <w:tcPr>
             <w:tcW w:w="1925" w:type="dxa"/>
+            <w:shd w:val="clear" w:color="auto" w:fill="F2F2F2" w:themeFill="background1" w:themeFillShade="F2"/>
           </w:tcPr>
           <w:p>
             <w:pPr>
@@ -26313,6 +26852,7 @@
         <w:tc>
           <w:tcPr>
             <w:tcW w:w="1926" w:type="dxa"/>
+            <w:shd w:val="clear" w:color="auto" w:fill="F2F2F2" w:themeFill="background1" w:themeFillShade="F2"/>
           </w:tcPr>
           <w:p>
             <w:pPr>
@@ -26332,6 +26872,7 @@
         <w:tc>
           <w:tcPr>
             <w:tcW w:w="1926" w:type="dxa"/>
+            <w:shd w:val="clear" w:color="auto" w:fill="F2F2F2" w:themeFill="background1" w:themeFillShade="F2"/>
           </w:tcPr>
           <w:p>
             <w:pPr>
@@ -26357,6 +26898,7 @@
         <w:tc>
           <w:tcPr>
             <w:tcW w:w="1926" w:type="dxa"/>
+            <w:shd w:val="clear" w:color="auto" w:fill="F2F2F2" w:themeFill="background1" w:themeFillShade="F2"/>
           </w:tcPr>
           <w:p>
             <w:pPr>
@@ -26378,6 +26920,7 @@
         <w:tc>
           <w:tcPr>
             <w:tcW w:w="1925" w:type="dxa"/>
+            <w:shd w:val="clear" w:color="auto" w:fill="D9D9D9" w:themeFill="background1" w:themeFillShade="D9"/>
           </w:tcPr>
           <w:p>
             <w:pPr>
@@ -26397,6 +26940,7 @@
         <w:tc>
           <w:tcPr>
             <w:tcW w:w="1925" w:type="dxa"/>
+            <w:shd w:val="clear" w:color="auto" w:fill="F2F2F2" w:themeFill="background1" w:themeFillShade="F2"/>
           </w:tcPr>
           <w:p>
             <w:pPr>
@@ -26416,6 +26960,7 @@
         <w:tc>
           <w:tcPr>
             <w:tcW w:w="1926" w:type="dxa"/>
+            <w:shd w:val="clear" w:color="auto" w:fill="F2F2F2" w:themeFill="background1" w:themeFillShade="F2"/>
           </w:tcPr>
           <w:p>
             <w:pPr>
@@ -26435,6 +26980,7 @@
         <w:tc>
           <w:tcPr>
             <w:tcW w:w="1926" w:type="dxa"/>
+            <w:shd w:val="clear" w:color="auto" w:fill="F2F2F2" w:themeFill="background1" w:themeFillShade="F2"/>
           </w:tcPr>
           <w:p>
             <w:pPr>
@@ -26460,6 +27006,7 @@
         <w:tc>
           <w:tcPr>
             <w:tcW w:w="1926" w:type="dxa"/>
+            <w:shd w:val="clear" w:color="auto" w:fill="F2F2F2" w:themeFill="background1" w:themeFillShade="F2"/>
           </w:tcPr>
           <w:p>
             <w:pPr>
@@ -26481,6 +27028,7 @@
         <w:tc>
           <w:tcPr>
             <w:tcW w:w="1925" w:type="dxa"/>
+            <w:shd w:val="clear" w:color="auto" w:fill="D9D9D9" w:themeFill="background1" w:themeFillShade="D9"/>
           </w:tcPr>
           <w:p>
             <w:pPr>
@@ -26500,6 +27048,7 @@
         <w:tc>
           <w:tcPr>
             <w:tcW w:w="1925" w:type="dxa"/>
+            <w:shd w:val="clear" w:color="auto" w:fill="F2F2F2" w:themeFill="background1" w:themeFillShade="F2"/>
           </w:tcPr>
           <w:p>
             <w:pPr>
@@ -26519,44 +27068,47 @@
         <w:tc>
           <w:tcPr>
             <w:tcW w:w="1926" w:type="dxa"/>
+            <w:shd w:val="clear" w:color="auto" w:fill="F2F2F2" w:themeFill="background1" w:themeFillShade="F2"/>
           </w:tcPr>
           <w:p>
             <w:pPr>
               <w:jc w:val="both"/>
               <w:rPr>
+                <w:rFonts w:ascii="Times New Roman" w:hAnsi="Times New Roman" w:cs="Times New Roman"/>
+              </w:rPr>
+            </w:pPr>
+            <w:r>
+              <w:rPr>
                 <w:rFonts w:ascii="Times New Roman" w:hAnsi="Times New Roman" w:cs="Times New Roman" w:hint="eastAsia"/>
               </w:rPr>
+              <w:t>0.71</w:t>
+            </w:r>
+          </w:p>
+        </w:tc>
+        <w:tc>
+          <w:tcPr>
+            <w:tcW w:w="1926" w:type="dxa"/>
+            <w:shd w:val="clear" w:color="auto" w:fill="F2F2F2" w:themeFill="background1" w:themeFillShade="F2"/>
+          </w:tcPr>
+          <w:p>
+            <w:pPr>
+              <w:jc w:val="both"/>
+              <w:rPr>
+                <w:rFonts w:ascii="Times New Roman" w:hAnsi="Times New Roman" w:cs="Times New Roman"/>
+              </w:rPr>
             </w:pPr>
             <w:r>
               <w:rPr>
                 <w:rFonts w:ascii="Times New Roman" w:hAnsi="Times New Roman" w:cs="Times New Roman" w:hint="eastAsia"/>
               </w:rPr>
-              <w:t>0.71</w:t>
+              <w:t>0.83</w:t>
             </w:r>
           </w:p>
         </w:tc>
         <w:tc>
           <w:tcPr>
             <w:tcW w:w="1926" w:type="dxa"/>
-          </w:tcPr>
-          <w:p>
-            <w:pPr>
-              <w:jc w:val="both"/>
-              <w:rPr>
-                <w:rFonts w:ascii="Times New Roman" w:hAnsi="Times New Roman" w:cs="Times New Roman" w:hint="eastAsia"/>
-              </w:rPr>
-            </w:pPr>
-            <w:r>
-              <w:rPr>
-                <w:rFonts w:ascii="Times New Roman" w:hAnsi="Times New Roman" w:cs="Times New Roman" w:hint="eastAsia"/>
-              </w:rPr>
-              <w:t>0.83</w:t>
-            </w:r>
-          </w:p>
-        </w:tc>
-        <w:tc>
-          <w:tcPr>
-            <w:tcW w:w="1926" w:type="dxa"/>
+            <w:shd w:val="clear" w:color="auto" w:fill="F2F2F2" w:themeFill="background1" w:themeFillShade="F2"/>
           </w:tcPr>
           <w:p>
             <w:pPr>
@@ -26579,19 +27131,22 @@
           <w:tcPr>
             <w:tcW w:w="7702" w:type="dxa"/>
             <w:gridSpan w:val="4"/>
-          </w:tcPr>
-          <w:p>
-            <w:pPr>
-              <w:jc w:val="center"/>
-              <w:rPr>
-                <w:rFonts w:ascii="Times New Roman" w:hAnsi="Times New Roman" w:cs="Times New Roman"/>
-              </w:rPr>
-            </w:pPr>
-            <w:r>
-              <w:rPr>
-                <w:rFonts w:ascii="Times New Roman" w:hAnsi="Times New Roman" w:cs="Times New Roman"/>
-              </w:rPr>
-              <w:lastRenderedPageBreak/>
+            <w:tcBorders>
+              <w:top w:val="double" w:sz="4" w:space="0" w:color="auto"/>
+            </w:tcBorders>
+            <w:shd w:val="clear" w:color="auto" w:fill="D9D9D9" w:themeFill="background1" w:themeFillShade="D9"/>
+          </w:tcPr>
+          <w:p>
+            <w:pPr>
+              <w:jc w:val="center"/>
+              <w:rPr>
+                <w:rFonts w:ascii="Times New Roman" w:hAnsi="Times New Roman" w:cs="Times New Roman"/>
+              </w:rPr>
+            </w:pPr>
+            <w:r>
+              <w:rPr>
+                <w:rFonts w:ascii="Times New Roman" w:hAnsi="Times New Roman" w:cs="Times New Roman"/>
+              </w:rPr>
               <w:t>A</w:t>
             </w:r>
             <w:r>
@@ -26605,6 +27160,10 @@
         <w:tc>
           <w:tcPr>
             <w:tcW w:w="1926" w:type="dxa"/>
+            <w:tcBorders>
+              <w:top w:val="double" w:sz="4" w:space="0" w:color="auto"/>
+            </w:tcBorders>
+            <w:shd w:val="clear" w:color="auto" w:fill="D9D9D9" w:themeFill="background1" w:themeFillShade="D9"/>
           </w:tcPr>
           <w:p>
             <w:pPr>
@@ -26633,6 +27192,7 @@
           <w:tcPr>
             <w:tcW w:w="7702" w:type="dxa"/>
             <w:gridSpan w:val="4"/>
+            <w:shd w:val="clear" w:color="auto" w:fill="D9D9D9" w:themeFill="background1" w:themeFillShade="D9"/>
           </w:tcPr>
           <w:p>
             <w:pPr>
@@ -26658,6 +27218,7 @@
         <w:tc>
           <w:tcPr>
             <w:tcW w:w="1926" w:type="dxa"/>
+            <w:shd w:val="clear" w:color="auto" w:fill="D9D9D9" w:themeFill="background1" w:themeFillShade="D9"/>
           </w:tcPr>
           <w:p>
             <w:pPr>
@@ -26686,6 +27247,7 @@
           <w:tcPr>
             <w:tcW w:w="7702" w:type="dxa"/>
             <w:gridSpan w:val="4"/>
+            <w:shd w:val="clear" w:color="auto" w:fill="D9D9D9" w:themeFill="background1" w:themeFillShade="D9"/>
           </w:tcPr>
           <w:p>
             <w:pPr>
@@ -26705,12 +27267,13 @@
         <w:tc>
           <w:tcPr>
             <w:tcW w:w="1926" w:type="dxa"/>
+            <w:shd w:val="clear" w:color="auto" w:fill="D9D9D9" w:themeFill="background1" w:themeFillShade="D9"/>
           </w:tcPr>
           <w:p>
             <w:pPr>
               <w:jc w:val="both"/>
               <w:rPr>
-                <w:rFonts w:ascii="Times New Roman" w:hAnsi="Times New Roman" w:cs="Times New Roman" w:hint="eastAsia"/>
+                <w:rFonts w:ascii="Times New Roman" w:hAnsi="Times New Roman" w:cs="Times New Roman"/>
               </w:rPr>
             </w:pPr>
             <w:r>
@@ -26734,7 +27297,7 @@
         <w:spacing w:after="0"/>
         <w:jc w:val="both"/>
         <w:rPr>
-          <w:rFonts w:ascii="Times New Roman" w:hAnsi="Times New Roman" w:cs="Times New Roman" w:hint="eastAsia"/>
+          <w:rFonts w:ascii="Times New Roman" w:hAnsi="Times New Roman" w:cs="Times New Roman"/>
         </w:rPr>
       </w:pPr>
     </w:p>
@@ -26744,23 +27307,31 @@
         <w:jc w:val="both"/>
         <w:rPr>
           <w:rFonts w:ascii="Times New Roman" w:hAnsi="Times New Roman" w:cs="Times New Roman"/>
+          <w:b/>
+          <w:bCs/>
         </w:rPr>
       </w:pPr>
       <w:r>
         <w:rPr>
           <w:rFonts w:ascii="Times New Roman" w:hAnsi="Times New Roman" w:cs="Times New Roman" w:hint="eastAsia"/>
+          <w:b/>
+          <w:bCs/>
         </w:rPr>
         <w:t xml:space="preserve">3. </w:t>
       </w:r>
       <w:r>
         <w:rPr>
           <w:rFonts w:ascii="Times New Roman" w:hAnsi="Times New Roman" w:cs="Times New Roman"/>
+          <w:b/>
+          <w:bCs/>
         </w:rPr>
         <w:t>Naïve</w:t>
       </w:r>
       <w:r>
         <w:rPr>
           <w:rFonts w:ascii="Times New Roman" w:hAnsi="Times New Roman" w:cs="Times New Roman" w:hint="eastAsia"/>
+          <w:b/>
+          <w:bCs/>
         </w:rPr>
         <w:t xml:space="preserve"> Gaussian</w:t>
       </w:r>
@@ -27023,7 +27594,7 @@
       <w:pPr>
         <w:spacing w:after="0"/>
         <w:rPr>
-          <w:rFonts w:ascii="Times New Roman" w:hAnsi="Times New Roman" w:cs="Times New Roman" w:hint="eastAsia"/>
+          <w:rFonts w:ascii="Times New Roman" w:hAnsi="Times New Roman" w:cs="Times New Roman"/>
         </w:rPr>
       </w:pPr>
       <w:r>
@@ -27056,6 +27627,10 @@
         <w:tc>
           <w:tcPr>
             <w:tcW w:w="1925" w:type="dxa"/>
+            <w:tcBorders>
+              <w:tl2br w:val="single" w:sz="4" w:space="0" w:color="auto"/>
+            </w:tcBorders>
+            <w:shd w:val="clear" w:color="auto" w:fill="BFBFBF" w:themeFill="background1" w:themeFillShade="BF"/>
           </w:tcPr>
           <w:p>
             <w:pPr>
@@ -27069,6 +27644,7 @@
         <w:tc>
           <w:tcPr>
             <w:tcW w:w="1925" w:type="dxa"/>
+            <w:shd w:val="clear" w:color="auto" w:fill="D9D9D9" w:themeFill="background1" w:themeFillShade="D9"/>
           </w:tcPr>
           <w:p>
             <w:pPr>
@@ -27088,6 +27664,7 @@
         <w:tc>
           <w:tcPr>
             <w:tcW w:w="1926" w:type="dxa"/>
+            <w:shd w:val="clear" w:color="auto" w:fill="D9D9D9" w:themeFill="background1" w:themeFillShade="D9"/>
           </w:tcPr>
           <w:p>
             <w:pPr>
@@ -27107,6 +27684,7 @@
         <w:tc>
           <w:tcPr>
             <w:tcW w:w="1926" w:type="dxa"/>
+            <w:shd w:val="clear" w:color="auto" w:fill="D9D9D9" w:themeFill="background1" w:themeFillShade="D9"/>
           </w:tcPr>
           <w:p>
             <w:pPr>
@@ -27132,6 +27710,7 @@
         <w:tc>
           <w:tcPr>
             <w:tcW w:w="1926" w:type="dxa"/>
+            <w:shd w:val="clear" w:color="auto" w:fill="D9D9D9" w:themeFill="background1" w:themeFillShade="D9"/>
           </w:tcPr>
           <w:p>
             <w:pPr>
@@ -27153,6 +27732,7 @@
         <w:tc>
           <w:tcPr>
             <w:tcW w:w="1925" w:type="dxa"/>
+            <w:shd w:val="clear" w:color="auto" w:fill="D9D9D9" w:themeFill="background1" w:themeFillShade="D9"/>
           </w:tcPr>
           <w:p>
             <w:pPr>
@@ -27172,6 +27752,7 @@
         <w:tc>
           <w:tcPr>
             <w:tcW w:w="1925" w:type="dxa"/>
+            <w:shd w:val="clear" w:color="auto" w:fill="F2F2F2" w:themeFill="background1" w:themeFillShade="F2"/>
           </w:tcPr>
           <w:p>
             <w:pPr>
@@ -27191,50 +27772,47 @@
         <w:tc>
           <w:tcPr>
             <w:tcW w:w="1926" w:type="dxa"/>
+            <w:shd w:val="clear" w:color="auto" w:fill="F2F2F2" w:themeFill="background1" w:themeFillShade="F2"/>
           </w:tcPr>
           <w:p>
             <w:pPr>
               <w:jc w:val="both"/>
               <w:rPr>
+                <w:rFonts w:ascii="Times New Roman" w:hAnsi="Times New Roman" w:cs="Times New Roman"/>
+              </w:rPr>
+            </w:pPr>
+            <w:r>
+              <w:rPr>
                 <w:rFonts w:ascii="Times New Roman" w:hAnsi="Times New Roman" w:cs="Times New Roman" w:hint="eastAsia"/>
               </w:rPr>
+              <w:t>0.95</w:t>
+            </w:r>
+          </w:p>
+        </w:tc>
+        <w:tc>
+          <w:tcPr>
+            <w:tcW w:w="1926" w:type="dxa"/>
+            <w:shd w:val="clear" w:color="auto" w:fill="F2F2F2" w:themeFill="background1" w:themeFillShade="F2"/>
+          </w:tcPr>
+          <w:p>
+            <w:pPr>
+              <w:jc w:val="both"/>
+              <w:rPr>
+                <w:rFonts w:ascii="Times New Roman" w:hAnsi="Times New Roman" w:cs="Times New Roman"/>
+              </w:rPr>
             </w:pPr>
             <w:r>
               <w:rPr>
                 <w:rFonts w:ascii="Times New Roman" w:hAnsi="Times New Roman" w:cs="Times New Roman" w:hint="eastAsia"/>
               </w:rPr>
-              <w:t>0.95</w:t>
+              <w:t>0.97</w:t>
             </w:r>
           </w:p>
         </w:tc>
         <w:tc>
           <w:tcPr>
             <w:tcW w:w="1926" w:type="dxa"/>
-          </w:tcPr>
-          <w:p>
-            <w:pPr>
-              <w:jc w:val="both"/>
-              <w:rPr>
-                <w:rFonts w:ascii="Times New Roman" w:hAnsi="Times New Roman" w:cs="Times New Roman"/>
-              </w:rPr>
-            </w:pPr>
-            <w:r>
-              <w:rPr>
-                <w:rFonts w:ascii="Times New Roman" w:hAnsi="Times New Roman" w:cs="Times New Roman" w:hint="eastAsia"/>
-              </w:rPr>
-              <w:t>0.9</w:t>
-            </w:r>
-            <w:r>
-              <w:rPr>
-                <w:rFonts w:ascii="Times New Roman" w:hAnsi="Times New Roman" w:cs="Times New Roman" w:hint="eastAsia"/>
-              </w:rPr>
-              <w:t>7</w:t>
-            </w:r>
-          </w:p>
-        </w:tc>
-        <w:tc>
-          <w:tcPr>
-            <w:tcW w:w="1926" w:type="dxa"/>
+            <w:shd w:val="clear" w:color="auto" w:fill="F2F2F2" w:themeFill="background1" w:themeFillShade="F2"/>
           </w:tcPr>
           <w:p>
             <w:pPr>
@@ -27256,6 +27834,7 @@
         <w:tc>
           <w:tcPr>
             <w:tcW w:w="1925" w:type="dxa"/>
+            <w:shd w:val="clear" w:color="auto" w:fill="D9D9D9" w:themeFill="background1" w:themeFillShade="D9"/>
           </w:tcPr>
           <w:p>
             <w:pPr>
@@ -27275,6 +27854,7 @@
         <w:tc>
           <w:tcPr>
             <w:tcW w:w="1925" w:type="dxa"/>
+            <w:shd w:val="clear" w:color="auto" w:fill="F2F2F2" w:themeFill="background1" w:themeFillShade="F2"/>
           </w:tcPr>
           <w:p>
             <w:pPr>
@@ -27287,19 +27867,34 @@
               <w:rPr>
                 <w:rFonts w:ascii="Times New Roman" w:hAnsi="Times New Roman" w:cs="Times New Roman" w:hint="eastAsia"/>
               </w:rPr>
-              <w:t>0.9</w:t>
-            </w:r>
+              <w:t>0.91</w:t>
+            </w:r>
+          </w:p>
+        </w:tc>
+        <w:tc>
+          <w:tcPr>
+            <w:tcW w:w="1926" w:type="dxa"/>
+            <w:shd w:val="clear" w:color="auto" w:fill="F2F2F2" w:themeFill="background1" w:themeFillShade="F2"/>
+          </w:tcPr>
+          <w:p>
+            <w:pPr>
+              <w:jc w:val="both"/>
+              <w:rPr>
+                <w:rFonts w:ascii="Times New Roman" w:hAnsi="Times New Roman" w:cs="Times New Roman"/>
+              </w:rPr>
+            </w:pPr>
             <w:r>
               <w:rPr>
                 <w:rFonts w:ascii="Times New Roman" w:hAnsi="Times New Roman" w:cs="Times New Roman" w:hint="eastAsia"/>
               </w:rPr>
-              <w:t>1</w:t>
+              <w:t>0.98</w:t>
             </w:r>
           </w:p>
         </w:tc>
         <w:tc>
           <w:tcPr>
             <w:tcW w:w="1926" w:type="dxa"/>
+            <w:shd w:val="clear" w:color="auto" w:fill="F2F2F2" w:themeFill="background1" w:themeFillShade="F2"/>
           </w:tcPr>
           <w:p>
             <w:pPr>
@@ -27312,44 +27907,14 @@
               <w:rPr>
                 <w:rFonts w:ascii="Times New Roman" w:hAnsi="Times New Roman" w:cs="Times New Roman" w:hint="eastAsia"/>
               </w:rPr>
-              <w:t>0.9</w:t>
-            </w:r>
-            <w:r>
-              <w:rPr>
-                <w:rFonts w:ascii="Times New Roman" w:hAnsi="Times New Roman" w:cs="Times New Roman" w:hint="eastAsia"/>
-              </w:rPr>
-              <w:t>8</w:t>
+              <w:t>0.94</w:t>
             </w:r>
           </w:p>
         </w:tc>
         <w:tc>
           <w:tcPr>
             <w:tcW w:w="1926" w:type="dxa"/>
-          </w:tcPr>
-          <w:p>
-            <w:pPr>
-              <w:jc w:val="both"/>
-              <w:rPr>
-                <w:rFonts w:ascii="Times New Roman" w:hAnsi="Times New Roman" w:cs="Times New Roman"/>
-              </w:rPr>
-            </w:pPr>
-            <w:r>
-              <w:rPr>
-                <w:rFonts w:ascii="Times New Roman" w:hAnsi="Times New Roman" w:cs="Times New Roman" w:hint="eastAsia"/>
-              </w:rPr>
-              <w:t>0.9</w:t>
-            </w:r>
-            <w:r>
-              <w:rPr>
-                <w:rFonts w:ascii="Times New Roman" w:hAnsi="Times New Roman" w:cs="Times New Roman" w:hint="eastAsia"/>
-              </w:rPr>
-              <w:t>4</w:t>
-            </w:r>
-          </w:p>
-        </w:tc>
-        <w:tc>
-          <w:tcPr>
-            <w:tcW w:w="1926" w:type="dxa"/>
+            <w:shd w:val="clear" w:color="auto" w:fill="F2F2F2" w:themeFill="background1" w:themeFillShade="F2"/>
           </w:tcPr>
           <w:p>
             <w:pPr>
@@ -27371,6 +27936,10 @@
         <w:tc>
           <w:tcPr>
             <w:tcW w:w="1925" w:type="dxa"/>
+            <w:tcBorders>
+              <w:bottom w:val="double" w:sz="4" w:space="0" w:color="auto"/>
+            </w:tcBorders>
+            <w:shd w:val="clear" w:color="auto" w:fill="D9D9D9" w:themeFill="background1" w:themeFillShade="D9"/>
           </w:tcPr>
           <w:p>
             <w:pPr>
@@ -27390,75 +27959,76 @@
         <w:tc>
           <w:tcPr>
             <w:tcW w:w="1925" w:type="dxa"/>
+            <w:tcBorders>
+              <w:bottom w:val="double" w:sz="4" w:space="0" w:color="auto"/>
+            </w:tcBorders>
+            <w:shd w:val="clear" w:color="auto" w:fill="F2F2F2" w:themeFill="background1" w:themeFillShade="F2"/>
           </w:tcPr>
           <w:p>
             <w:pPr>
               <w:jc w:val="both"/>
               <w:rPr>
+                <w:rFonts w:ascii="Times New Roman" w:hAnsi="Times New Roman" w:cs="Times New Roman"/>
+              </w:rPr>
+            </w:pPr>
+            <w:r>
+              <w:rPr>
                 <w:rFonts w:ascii="Times New Roman" w:hAnsi="Times New Roman" w:cs="Times New Roman" w:hint="eastAsia"/>
               </w:rPr>
+              <w:t>0.2</w:t>
+            </w:r>
+          </w:p>
+        </w:tc>
+        <w:tc>
+          <w:tcPr>
+            <w:tcW w:w="1926" w:type="dxa"/>
+            <w:tcBorders>
+              <w:bottom w:val="double" w:sz="4" w:space="0" w:color="auto"/>
+            </w:tcBorders>
+            <w:shd w:val="clear" w:color="auto" w:fill="F2F2F2" w:themeFill="background1" w:themeFillShade="F2"/>
+          </w:tcPr>
+          <w:p>
+            <w:pPr>
+              <w:jc w:val="both"/>
+              <w:rPr>
+                <w:rFonts w:ascii="Times New Roman" w:hAnsi="Times New Roman" w:cs="Times New Roman"/>
+              </w:rPr>
             </w:pPr>
             <w:r>
               <w:rPr>
                 <w:rFonts w:ascii="Times New Roman" w:hAnsi="Times New Roman" w:cs="Times New Roman" w:hint="eastAsia"/>
               </w:rPr>
-              <w:t>0.2</w:t>
+              <w:t>0.86</w:t>
             </w:r>
           </w:p>
         </w:tc>
         <w:tc>
           <w:tcPr>
             <w:tcW w:w="1926" w:type="dxa"/>
+            <w:tcBorders>
+              <w:bottom w:val="double" w:sz="4" w:space="0" w:color="auto"/>
+            </w:tcBorders>
+            <w:shd w:val="clear" w:color="auto" w:fill="F2F2F2" w:themeFill="background1" w:themeFillShade="F2"/>
           </w:tcPr>
           <w:p>
             <w:pPr>
               <w:jc w:val="both"/>
               <w:rPr>
+                <w:rFonts w:ascii="Times New Roman" w:hAnsi="Times New Roman" w:cs="Times New Roman"/>
+              </w:rPr>
+            </w:pPr>
+            <w:r>
+              <w:rPr>
                 <w:rFonts w:ascii="Times New Roman" w:hAnsi="Times New Roman" w:cs="Times New Roman" w:hint="eastAsia"/>
               </w:rPr>
-            </w:pPr>
-            <w:r>
-              <w:rPr>
-                <w:rFonts w:ascii="Times New Roman" w:hAnsi="Times New Roman" w:cs="Times New Roman" w:hint="eastAsia"/>
-              </w:rPr>
-              <w:t>0.</w:t>
-            </w:r>
-            <w:r>
-              <w:rPr>
-                <w:rFonts w:ascii="Times New Roman" w:hAnsi="Times New Roman" w:cs="Times New Roman" w:hint="eastAsia"/>
-              </w:rPr>
-              <w:t>86</w:t>
+              <w:t>0.32</w:t>
             </w:r>
           </w:p>
         </w:tc>
         <w:tc>
           <w:tcPr>
             <w:tcW w:w="1926" w:type="dxa"/>
-          </w:tcPr>
-          <w:p>
-            <w:pPr>
-              <w:jc w:val="both"/>
-              <w:rPr>
-                <w:rFonts w:ascii="Times New Roman" w:hAnsi="Times New Roman" w:cs="Times New Roman" w:hint="eastAsia"/>
-              </w:rPr>
-            </w:pPr>
-            <w:r>
-              <w:rPr>
-                <w:rFonts w:ascii="Times New Roman" w:hAnsi="Times New Roman" w:cs="Times New Roman" w:hint="eastAsia"/>
-              </w:rPr>
-              <w:t>0.</w:t>
-            </w:r>
-            <w:r>
-              <w:rPr>
-                <w:rFonts w:ascii="Times New Roman" w:hAnsi="Times New Roman" w:cs="Times New Roman" w:hint="eastAsia"/>
-              </w:rPr>
-              <w:t>32</w:t>
-            </w:r>
-          </w:p>
-        </w:tc>
-        <w:tc>
-          <w:tcPr>
-            <w:tcW w:w="1926" w:type="dxa"/>
+            <w:shd w:val="clear" w:color="auto" w:fill="F2F2F2" w:themeFill="background1" w:themeFillShade="F2"/>
           </w:tcPr>
           <w:p>
             <w:pPr>
@@ -27481,6 +28051,7 @@
           <w:tcPr>
             <w:tcW w:w="7702" w:type="dxa"/>
             <w:gridSpan w:val="4"/>
+            <w:shd w:val="clear" w:color="auto" w:fill="D9D9D9" w:themeFill="background1" w:themeFillShade="D9"/>
           </w:tcPr>
           <w:p>
             <w:pPr>
@@ -27506,25 +28077,23 @@
         <w:tc>
           <w:tcPr>
             <w:tcW w:w="1926" w:type="dxa"/>
+            <w:tcBorders>
+              <w:top w:val="double" w:sz="4" w:space="0" w:color="auto"/>
+            </w:tcBorders>
+            <w:shd w:val="clear" w:color="auto" w:fill="D9D9D9" w:themeFill="background1" w:themeFillShade="D9"/>
           </w:tcPr>
           <w:p>
             <w:pPr>
               <w:jc w:val="both"/>
               <w:rPr>
+                <w:rFonts w:ascii="Times New Roman" w:hAnsi="Times New Roman" w:cs="Times New Roman"/>
+              </w:rPr>
+            </w:pPr>
+            <w:r>
+              <w:rPr>
                 <w:rFonts w:ascii="Times New Roman" w:hAnsi="Times New Roman" w:cs="Times New Roman" w:hint="eastAsia"/>
               </w:rPr>
-            </w:pPr>
-            <w:r>
-              <w:rPr>
-                <w:rFonts w:ascii="Times New Roman" w:hAnsi="Times New Roman" w:cs="Times New Roman" w:hint="eastAsia"/>
-              </w:rPr>
-              <w:t>0.</w:t>
-            </w:r>
-            <w:r>
-              <w:rPr>
-                <w:rFonts w:ascii="Times New Roman" w:hAnsi="Times New Roman" w:cs="Times New Roman" w:hint="eastAsia"/>
-              </w:rPr>
-              <w:t>95</w:t>
+              <w:t>0.95</w:t>
             </w:r>
           </w:p>
         </w:tc>
@@ -27534,6 +28103,7 @@
           <w:tcPr>
             <w:tcW w:w="7702" w:type="dxa"/>
             <w:gridSpan w:val="4"/>
+            <w:shd w:val="clear" w:color="auto" w:fill="D9D9D9" w:themeFill="background1" w:themeFillShade="D9"/>
           </w:tcPr>
           <w:p>
             <w:pPr>
@@ -27559,25 +28129,20 @@
         <w:tc>
           <w:tcPr>
             <w:tcW w:w="1926" w:type="dxa"/>
+            <w:shd w:val="clear" w:color="auto" w:fill="D9D9D9" w:themeFill="background1" w:themeFillShade="D9"/>
           </w:tcPr>
           <w:p>
             <w:pPr>
               <w:jc w:val="both"/>
               <w:rPr>
+                <w:rFonts w:ascii="Times New Roman" w:hAnsi="Times New Roman" w:cs="Times New Roman"/>
+              </w:rPr>
+            </w:pPr>
+            <w:r>
+              <w:rPr>
                 <w:rFonts w:ascii="Times New Roman" w:hAnsi="Times New Roman" w:cs="Times New Roman" w:hint="eastAsia"/>
               </w:rPr>
-            </w:pPr>
-            <w:r>
-              <w:rPr>
-                <w:rFonts w:ascii="Times New Roman" w:hAnsi="Times New Roman" w:cs="Times New Roman" w:hint="eastAsia"/>
-              </w:rPr>
-              <w:t>0.</w:t>
-            </w:r>
-            <w:r>
-              <w:rPr>
-                <w:rFonts w:ascii="Times New Roman" w:hAnsi="Times New Roman" w:cs="Times New Roman" w:hint="eastAsia"/>
-              </w:rPr>
-              <w:t>74</w:t>
+              <w:t>0.74</w:t>
             </w:r>
           </w:p>
         </w:tc>
@@ -27587,6 +28152,7 @@
           <w:tcPr>
             <w:tcW w:w="7702" w:type="dxa"/>
             <w:gridSpan w:val="4"/>
+            <w:shd w:val="clear" w:color="auto" w:fill="D9D9D9" w:themeFill="background1" w:themeFillShade="D9"/>
           </w:tcPr>
           <w:p>
             <w:pPr>
@@ -27606,12 +28172,13 @@
         <w:tc>
           <w:tcPr>
             <w:tcW w:w="1926" w:type="dxa"/>
+            <w:shd w:val="clear" w:color="auto" w:fill="D9D9D9" w:themeFill="background1" w:themeFillShade="D9"/>
           </w:tcPr>
           <w:p>
             <w:pPr>
               <w:jc w:val="both"/>
               <w:rPr>
-                <w:rFonts w:ascii="Times New Roman" w:hAnsi="Times New Roman" w:cs="Times New Roman" w:hint="eastAsia"/>
+                <w:rFonts w:ascii="Times New Roman" w:hAnsi="Times New Roman" w:cs="Times New Roman"/>
               </w:rPr>
             </w:pPr>
             <w:r>
@@ -27743,7 +28310,7 @@
         <w:spacing w:after="0"/>
         <w:jc w:val="both"/>
         <w:rPr>
-          <w:rFonts w:ascii="Times New Roman" w:hAnsi="Times New Roman" w:cs="Times New Roman" w:hint="eastAsia"/>
+          <w:rFonts w:ascii="Times New Roman" w:hAnsi="Times New Roman" w:cs="Times New Roman"/>
         </w:rPr>
       </w:pPr>
     </w:p>
@@ -27751,6 +28318,15 @@
       <w:pPr>
         <w:spacing w:after="0"/>
         <w:jc w:val="both"/>
+        <w:rPr>
+          <w:rFonts w:ascii="Times New Roman" w:hAnsi="Times New Roman" w:cs="Times New Roman"/>
+          <w:b/>
+          <w:bCs/>
+          <w:sz w:val="28"/>
+          <w:szCs w:val="28"/>
+        </w:rPr>
+      </w:pPr>
+      <w:r>
         <w:rPr>
           <w:rFonts w:ascii="Times New Roman" w:hAnsi="Times New Roman" w:cs="Times New Roman" w:hint="eastAsia"/>
           <w:b/>
@@ -27758,15 +28334,7 @@
           <w:sz w:val="28"/>
           <w:szCs w:val="28"/>
         </w:rPr>
-      </w:pPr>
-      <w:r>
-        <w:rPr>
-          <w:rFonts w:ascii="Times New Roman" w:hAnsi="Times New Roman" w:cs="Times New Roman" w:hint="eastAsia"/>
-          <w:b/>
-          <w:bCs/>
-          <w:sz w:val="28"/>
-          <w:szCs w:val="28"/>
-        </w:rPr>
+        <w:lastRenderedPageBreak/>
         <w:t>Discussion</w:t>
       </w:r>
     </w:p>
@@ -27780,7 +28348,7 @@
         <w:spacing w:after="0"/>
         <w:jc w:val="both"/>
         <w:rPr>
-          <w:rFonts w:ascii="Times New Roman" w:hAnsi="Times New Roman" w:cs="Times New Roman" w:hint="eastAsia"/>
+          <w:rFonts w:ascii="Times New Roman" w:hAnsi="Times New Roman" w:cs="Times New Roman"/>
         </w:rPr>
       </w:pPr>
       <w:r>
@@ -27796,49 +28364,7 @@
           <w:rFonts w:ascii="Times New Roman" w:hAnsi="Times New Roman" w:cs="Times New Roman"/>
         </w:rPr>
         <w:br/>
-        <w:t xml:space="preserve">The three clusters exhibit strong directional differences that make them close to linearly separable. Cluster 3 differs dramatically from the other two groups across Recency, Frequency, Monetary, </w:t>
-      </w:r>
-      <w:proofErr w:type="spellStart"/>
-      <w:r>
-        <w:rPr>
-          <w:rFonts w:ascii="Times New Roman" w:hAnsi="Times New Roman" w:cs="Times New Roman"/>
-        </w:rPr>
-        <w:t>UniqueItems</w:t>
-      </w:r>
-      <w:proofErr w:type="spellEnd"/>
-      <w:r>
-        <w:rPr>
-          <w:rFonts w:ascii="Times New Roman" w:hAnsi="Times New Roman" w:cs="Times New Roman"/>
-        </w:rPr>
-        <w:t xml:space="preserve">, and </w:t>
-      </w:r>
-      <w:proofErr w:type="spellStart"/>
-      <w:r>
-        <w:rPr>
-          <w:rFonts w:ascii="Times New Roman" w:hAnsi="Times New Roman" w:cs="Times New Roman"/>
-        </w:rPr>
-        <w:t>AvgQuantPerOrder</w:t>
-      </w:r>
-      <w:proofErr w:type="spellEnd"/>
-      <w:r>
-        <w:rPr>
-          <w:rFonts w:ascii="Times New Roman" w:hAnsi="Times New Roman" w:cs="Times New Roman"/>
-        </w:rPr>
-        <w:t xml:space="preserve">. Likewise, C1 and C2 also show clear gaps in Recency, Frequency, Monetary, and </w:t>
-      </w:r>
-      <w:proofErr w:type="spellStart"/>
-      <w:r>
-        <w:rPr>
-          <w:rFonts w:ascii="Times New Roman" w:hAnsi="Times New Roman" w:cs="Times New Roman"/>
-        </w:rPr>
-        <w:t>UniqueItems</w:t>
-      </w:r>
-      <w:proofErr w:type="spellEnd"/>
-      <w:r>
-        <w:rPr>
-          <w:rFonts w:ascii="Times New Roman" w:hAnsi="Times New Roman" w:cs="Times New Roman"/>
-        </w:rPr>
-        <w:t>. These differences create linear separability between clusters, allowing LDA to achieve excellent performance.</w:t>
+        <w:t>The three clusters exhibit strong directional differences that make them close to linearly separable. Cluster 3 differs dramatically from the other two groups across Recency, Frequency, Monetary, UniqueItems, and AvgQuantPerOrder. Likewise, C1 and C2 also show clear gaps in Recency, Frequency, Monetary, and UniqueItems. These differences create linear separability between clusters, allowing LDA to achieve excellent performance.</w:t>
       </w:r>
     </w:p>
     <w:p>
@@ -27905,7 +28431,6 @@
           <w:b/>
           <w:bCs/>
         </w:rPr>
-        <w:lastRenderedPageBreak/>
         <w:t>Naïve Gaussian</w:t>
       </w:r>
     </w:p>
@@ -27966,30 +28491,30 @@
         <w:spacing w:after="0"/>
         <w:jc w:val="both"/>
         <w:rPr>
+          <w:rFonts w:ascii="Times New Roman" w:hAnsi="Times New Roman" w:cs="Times New Roman"/>
+          <w:b/>
+          <w:bCs/>
+          <w:sz w:val="28"/>
+          <w:szCs w:val="28"/>
+        </w:rPr>
+      </w:pPr>
+      <w:r>
+        <w:rPr>
           <w:rFonts w:ascii="Times New Roman" w:hAnsi="Times New Roman" w:cs="Times New Roman" w:hint="eastAsia"/>
           <w:b/>
           <w:bCs/>
-          <w:sz w:val="32"/>
-          <w:szCs w:val="32"/>
-        </w:rPr>
-      </w:pPr>
+          <w:sz w:val="28"/>
+          <w:szCs w:val="28"/>
+        </w:rPr>
+        <w:t xml:space="preserve">4.4 </w:t>
+      </w:r>
       <w:r>
         <w:rPr>
           <w:rFonts w:ascii="Times New Roman" w:hAnsi="Times New Roman" w:cs="Times New Roman" w:hint="eastAsia"/>
           <w:b/>
           <w:bCs/>
-          <w:sz w:val="32"/>
-          <w:szCs w:val="32"/>
-        </w:rPr>
-        <w:t xml:space="preserve">4.4 </w:t>
-      </w:r>
-      <w:r>
-        <w:rPr>
-          <w:rFonts w:ascii="Times New Roman" w:hAnsi="Times New Roman" w:cs="Times New Roman" w:hint="eastAsia"/>
-          <w:b/>
-          <w:bCs/>
-          <w:sz w:val="32"/>
-          <w:szCs w:val="32"/>
+          <w:sz w:val="28"/>
+          <w:szCs w:val="28"/>
         </w:rPr>
         <w:t>Conclusion</w:t>
       </w:r>
@@ -28102,8 +28627,9 @@
       </w:r>
     </w:p>
     <w:sectPr>
+      <w:footerReference w:type="default" r:id="rId19"/>
       <w:pgSz w:w="11906" w:h="16838"/>
-      <w:pgMar w:top="1440" w:right="1134" w:bottom="1440" w:left="1134" w:header="851" w:footer="992" w:gutter="0"/>
+      <w:pgMar w:top="1134" w:right="1134" w:bottom="1134" w:left="1134" w:header="851" w:footer="992" w:gutter="0"/>
       <w:cols w:space="425"/>
       <w:docGrid w:type="lines" w:linePitch="360"/>
     </w:sectPr>
@@ -28134,6 +28660,51 @@
     </w:p>
   </w:endnote>
 </w:endnotes>
+</file>
+
+<file path=word/footer1.xml><?xml version="1.0" encoding="utf-8"?>
+<w:ftr xmlns:wpc="http://schemas.microsoft.com/office/word/2010/wordprocessingCanvas" xmlns:cx="http://schemas.microsoft.com/office/drawing/2014/chartex" xmlns:cx1="http://schemas.microsoft.com/office/drawing/2015/9/8/chartex" xmlns:cx2="http://schemas.microsoft.com/office/drawing/2015/10/21/chartex" xmlns:cx3="http://schemas.microsoft.com/office/drawing/2016/5/9/chartex" xmlns:cx4="http://schemas.microsoft.com/office/drawing/2016/5/10/chartex" xmlns:cx5="http://schemas.microsoft.com/office/drawing/2016/5/11/chartex" xmlns:cx6="http://schemas.microsoft.com/office/drawing/2016/5/12/chartex" xmlns:cx7="http://schemas.microsoft.com/office/drawing/2016/5/13/chartex" xmlns:cx8="http://schemas.microsoft.com/office/drawing/2016/5/14/chartex" xmlns:mc="http://schemas.openxmlformats.org/markup-compatibility/2006" xmlns:aink="http://schemas.microsoft.com/office/drawing/2016/ink" xmlns:am3d="http://schemas.microsoft.com/office/drawing/2017/model3d" xmlns:o="urn:schemas-microsoft-com:office:office" xmlns:oel="http://schemas.microsoft.com/office/2019/extlst" xmlns:r="http://schemas.openxmlformats.org/officeDocument/2006/relationships" xmlns:m="http://schemas.openxmlformats.org/officeDocument/2006/math" xmlns:v="urn:schemas-microsoft-com:vml" xmlns:wp14="http://schemas.microsoft.com/office/word/2010/wordprocessingDrawing" xmlns:wp="http://schemas.openxmlformats.org/drawingml/2006/wordprocessingDrawing" xmlns:w10="urn:schemas-microsoft-com:office:word" xmlns:w="http://schemas.openxmlformats.org/wordprocessingml/2006/main" xmlns:w14="http://schemas.microsoft.com/office/word/2010/wordml" xmlns:w15="http://schemas.microsoft.com/office/word/2012/wordml" xmlns:w16cex="http://schemas.microsoft.com/office/word/2018/wordml/cex" xmlns:w16cid="http://schemas.microsoft.com/office/word/2016/wordml/cid" xmlns:w16="http://schemas.microsoft.com/office/word/2018/wordml" xmlns:w16du="http://schemas.microsoft.com/office/word/2023/wordml/word16du" xmlns:w16sdtdh="http://schemas.microsoft.com/office/word/2020/wordml/sdtdatahash" xmlns:w16sdtfl="http://schemas.microsoft.com/office/word/2024/wordml/sdtformatlock" xmlns:w16se="http://schemas.microsoft.com/office/word/2015/wordml/symex" xmlns:wpg="http://schemas.microsoft.com/office/word/2010/wordprocessingGroup" xmlns:wpi="http://schemas.microsoft.com/office/word/2010/wordprocessingInk" xmlns:wne="http://schemas.microsoft.com/office/word/2006/wordml" xmlns:wps="http://schemas.microsoft.com/office/word/2010/wordprocessingShape" mc:Ignorable="w14 w15 w16se w16cid w16 w16cex w16sdtdh w16sdtfl w16du wp14">
+  <w:sdt>
+    <w:sdtPr>
+      <w:id w:val="-2069484748"/>
+      <w:docPartObj>
+        <w:docPartGallery w:val="Page Numbers (Bottom of Page)"/>
+        <w:docPartUnique/>
+      </w:docPartObj>
+    </w:sdtPr>
+    <w:sdtContent>
+      <w:p>
+        <w:pPr>
+          <w:pStyle w:val="af0"/>
+          <w:jc w:val="center"/>
+        </w:pPr>
+        <w:r>
+          <w:fldChar w:fldCharType="begin"/>
+        </w:r>
+        <w:r>
+          <w:instrText>PAGE   \* MERGEFORMAT</w:instrText>
+        </w:r>
+        <w:r>
+          <w:fldChar w:fldCharType="separate"/>
+        </w:r>
+        <w:r>
+          <w:rPr>
+            <w:lang w:val="zh-TW"/>
+          </w:rPr>
+          <w:t>2</w:t>
+        </w:r>
+        <w:r>
+          <w:fldChar w:fldCharType="end"/>
+        </w:r>
+      </w:p>
+    </w:sdtContent>
+  </w:sdt>
+  <w:p>
+    <w:pPr>
+      <w:pStyle w:val="af0"/>
+    </w:pPr>
+  </w:p>
+</w:ftr>
 </file>
 
 <file path=word/footnotes.xml><?xml version="1.0" encoding="utf-8"?>
@@ -28886,6 +29457,92 @@
     </w:lvl>
   </w:abstractNum>
   <w:abstractNum w:abstractNumId="7" w15:restartNumberingAfterBreak="0">
+    <w:nsid w:val="12E05A4F"/>
+    <w:multiLevelType w:val="hybridMultilevel"/>
+    <w:tmpl w:val="36B41C92"/>
+    <w:lvl w:ilvl="0" w:tplc="0409000F">
+      <w:start w:val="1"/>
+      <w:numFmt w:val="decimal"/>
+      <w:lvlText w:val="%1."/>
+      <w:lvlJc w:val="left"/>
+      <w:pPr>
+        <w:ind w:left="480" w:hanging="480"/>
+      </w:pPr>
+    </w:lvl>
+    <w:lvl w:ilvl="1" w:tplc="04090019" w:tentative="1">
+      <w:start w:val="1"/>
+      <w:numFmt w:val="ideographTraditional"/>
+      <w:lvlText w:val="%2、"/>
+      <w:lvlJc w:val="left"/>
+      <w:pPr>
+        <w:ind w:left="960" w:hanging="480"/>
+      </w:pPr>
+    </w:lvl>
+    <w:lvl w:ilvl="2" w:tplc="0409001B" w:tentative="1">
+      <w:start w:val="1"/>
+      <w:numFmt w:val="lowerRoman"/>
+      <w:lvlText w:val="%3."/>
+      <w:lvlJc w:val="right"/>
+      <w:pPr>
+        <w:ind w:left="1440" w:hanging="480"/>
+      </w:pPr>
+    </w:lvl>
+    <w:lvl w:ilvl="3" w:tplc="0409000F" w:tentative="1">
+      <w:start w:val="1"/>
+      <w:numFmt w:val="decimal"/>
+      <w:lvlText w:val="%4."/>
+      <w:lvlJc w:val="left"/>
+      <w:pPr>
+        <w:ind w:left="1920" w:hanging="480"/>
+      </w:pPr>
+    </w:lvl>
+    <w:lvl w:ilvl="4" w:tplc="04090019" w:tentative="1">
+      <w:start w:val="1"/>
+      <w:numFmt w:val="ideographTraditional"/>
+      <w:lvlText w:val="%5、"/>
+      <w:lvlJc w:val="left"/>
+      <w:pPr>
+        <w:ind w:left="2400" w:hanging="480"/>
+      </w:pPr>
+    </w:lvl>
+    <w:lvl w:ilvl="5" w:tplc="0409001B" w:tentative="1">
+      <w:start w:val="1"/>
+      <w:numFmt w:val="lowerRoman"/>
+      <w:lvlText w:val="%6."/>
+      <w:lvlJc w:val="right"/>
+      <w:pPr>
+        <w:ind w:left="2880" w:hanging="480"/>
+      </w:pPr>
+    </w:lvl>
+    <w:lvl w:ilvl="6" w:tplc="0409000F" w:tentative="1">
+      <w:start w:val="1"/>
+      <w:numFmt w:val="decimal"/>
+      <w:lvlText w:val="%7."/>
+      <w:lvlJc w:val="left"/>
+      <w:pPr>
+        <w:ind w:left="3360" w:hanging="480"/>
+      </w:pPr>
+    </w:lvl>
+    <w:lvl w:ilvl="7" w:tplc="04090019" w:tentative="1">
+      <w:start w:val="1"/>
+      <w:numFmt w:val="ideographTraditional"/>
+      <w:lvlText w:val="%8、"/>
+      <w:lvlJc w:val="left"/>
+      <w:pPr>
+        <w:ind w:left="3840" w:hanging="480"/>
+      </w:pPr>
+    </w:lvl>
+    <w:lvl w:ilvl="8" w:tplc="0409001B" w:tentative="1">
+      <w:start w:val="1"/>
+      <w:numFmt w:val="lowerRoman"/>
+      <w:lvlText w:val="%9."/>
+      <w:lvlJc w:val="right"/>
+      <w:pPr>
+        <w:ind w:left="4320" w:hanging="480"/>
+      </w:pPr>
+    </w:lvl>
+  </w:abstractNum>
+  <w:abstractNum w:abstractNumId="8" w15:restartNumberingAfterBreak="0">
     <w:nsid w:val="147E56D5"/>
     <w:multiLevelType w:val="hybridMultilevel"/>
     <w:tmpl w:val="B6487FF0"/>
@@ -28974,7 +29631,7 @@
       </w:pPr>
     </w:lvl>
   </w:abstractNum>
-  <w:abstractNum w:abstractNumId="8" w15:restartNumberingAfterBreak="0">
+  <w:abstractNum w:abstractNumId="9" w15:restartNumberingAfterBreak="0">
     <w:nsid w:val="17177006"/>
     <w:multiLevelType w:val="hybridMultilevel"/>
     <w:tmpl w:val="D57483F4"/>
@@ -29063,7 +29720,7 @@
       </w:pPr>
     </w:lvl>
   </w:abstractNum>
-  <w:abstractNum w:abstractNumId="9" w15:restartNumberingAfterBreak="0">
+  <w:abstractNum w:abstractNumId="10" w15:restartNumberingAfterBreak="0">
     <w:nsid w:val="2BD12F89"/>
     <w:multiLevelType w:val="hybridMultilevel"/>
     <w:tmpl w:val="5740970E"/>
@@ -29176,7 +29833,7 @@
       </w:rPr>
     </w:lvl>
   </w:abstractNum>
-  <w:abstractNum w:abstractNumId="10" w15:restartNumberingAfterBreak="0">
+  <w:abstractNum w:abstractNumId="11" w15:restartNumberingAfterBreak="0">
     <w:nsid w:val="2C5163E9"/>
     <w:multiLevelType w:val="hybridMultilevel"/>
     <w:tmpl w:val="AC1C2404"/>
@@ -29265,7 +29922,93 @@
       </w:pPr>
     </w:lvl>
   </w:abstractNum>
-  <w:abstractNum w:abstractNumId="11" w15:restartNumberingAfterBreak="0">
+  <w:abstractNum w:abstractNumId="12" w15:restartNumberingAfterBreak="0">
+    <w:nsid w:val="37D36479"/>
+    <w:multiLevelType w:val="hybridMultilevel"/>
+    <w:tmpl w:val="94E6C1F2"/>
+    <w:lvl w:ilvl="0" w:tplc="0409000F">
+      <w:start w:val="1"/>
+      <w:numFmt w:val="decimal"/>
+      <w:lvlText w:val="%1."/>
+      <w:lvlJc w:val="left"/>
+      <w:pPr>
+        <w:ind w:left="480" w:hanging="480"/>
+      </w:pPr>
+    </w:lvl>
+    <w:lvl w:ilvl="1" w:tplc="04090019" w:tentative="1">
+      <w:start w:val="1"/>
+      <w:numFmt w:val="ideographTraditional"/>
+      <w:lvlText w:val="%2、"/>
+      <w:lvlJc w:val="left"/>
+      <w:pPr>
+        <w:ind w:left="960" w:hanging="480"/>
+      </w:pPr>
+    </w:lvl>
+    <w:lvl w:ilvl="2" w:tplc="0409001B" w:tentative="1">
+      <w:start w:val="1"/>
+      <w:numFmt w:val="lowerRoman"/>
+      <w:lvlText w:val="%3."/>
+      <w:lvlJc w:val="right"/>
+      <w:pPr>
+        <w:ind w:left="1440" w:hanging="480"/>
+      </w:pPr>
+    </w:lvl>
+    <w:lvl w:ilvl="3" w:tplc="0409000F" w:tentative="1">
+      <w:start w:val="1"/>
+      <w:numFmt w:val="decimal"/>
+      <w:lvlText w:val="%4."/>
+      <w:lvlJc w:val="left"/>
+      <w:pPr>
+        <w:ind w:left="1920" w:hanging="480"/>
+      </w:pPr>
+    </w:lvl>
+    <w:lvl w:ilvl="4" w:tplc="04090019" w:tentative="1">
+      <w:start w:val="1"/>
+      <w:numFmt w:val="ideographTraditional"/>
+      <w:lvlText w:val="%5、"/>
+      <w:lvlJc w:val="left"/>
+      <w:pPr>
+        <w:ind w:left="2400" w:hanging="480"/>
+      </w:pPr>
+    </w:lvl>
+    <w:lvl w:ilvl="5" w:tplc="0409001B" w:tentative="1">
+      <w:start w:val="1"/>
+      <w:numFmt w:val="lowerRoman"/>
+      <w:lvlText w:val="%6."/>
+      <w:lvlJc w:val="right"/>
+      <w:pPr>
+        <w:ind w:left="2880" w:hanging="480"/>
+      </w:pPr>
+    </w:lvl>
+    <w:lvl w:ilvl="6" w:tplc="0409000F" w:tentative="1">
+      <w:start w:val="1"/>
+      <w:numFmt w:val="decimal"/>
+      <w:lvlText w:val="%7."/>
+      <w:lvlJc w:val="left"/>
+      <w:pPr>
+        <w:ind w:left="3360" w:hanging="480"/>
+      </w:pPr>
+    </w:lvl>
+    <w:lvl w:ilvl="7" w:tplc="04090019" w:tentative="1">
+      <w:start w:val="1"/>
+      <w:numFmt w:val="ideographTraditional"/>
+      <w:lvlText w:val="%8、"/>
+      <w:lvlJc w:val="left"/>
+      <w:pPr>
+        <w:ind w:left="3840" w:hanging="480"/>
+      </w:pPr>
+    </w:lvl>
+    <w:lvl w:ilvl="8" w:tplc="0409001B" w:tentative="1">
+      <w:start w:val="1"/>
+      <w:numFmt w:val="lowerRoman"/>
+      <w:lvlText w:val="%9."/>
+      <w:lvlJc w:val="right"/>
+      <w:pPr>
+        <w:ind w:left="4320" w:hanging="480"/>
+      </w:pPr>
+    </w:lvl>
+  </w:abstractNum>
+  <w:abstractNum w:abstractNumId="13" w15:restartNumberingAfterBreak="0">
     <w:nsid w:val="386C43E2"/>
     <w:multiLevelType w:val="hybridMultilevel"/>
     <w:tmpl w:val="EF66D822"/>
@@ -29354,7 +30097,7 @@
       </w:pPr>
     </w:lvl>
   </w:abstractNum>
-  <w:abstractNum w:abstractNumId="12" w15:restartNumberingAfterBreak="0">
+  <w:abstractNum w:abstractNumId="14" w15:restartNumberingAfterBreak="0">
     <w:nsid w:val="3F7A7703"/>
     <w:multiLevelType w:val="hybridMultilevel"/>
     <w:tmpl w:val="D3AC0A14"/>
@@ -29443,10 +30186,10 @@
       </w:pPr>
     </w:lvl>
   </w:abstractNum>
-  <w:abstractNum w:abstractNumId="13" w15:restartNumberingAfterBreak="0">
-    <w:nsid w:val="518C27D6"/>
+  <w:abstractNum w:abstractNumId="15" w15:restartNumberingAfterBreak="0">
+    <w:nsid w:val="486348E4"/>
     <w:multiLevelType w:val="hybridMultilevel"/>
-    <w:tmpl w:val="F620CE5E"/>
+    <w:tmpl w:val="191A4D5C"/>
     <w:lvl w:ilvl="0" w:tplc="0409000B">
       <w:start w:val="1"/>
       <w:numFmt w:val="bullet"/>
@@ -29556,14 +30299,14 @@
       </w:rPr>
     </w:lvl>
   </w:abstractNum>
-  <w:abstractNum w:abstractNumId="14" w15:restartNumberingAfterBreak="0">
-    <w:nsid w:val="52803927"/>
+  <w:abstractNum w:abstractNumId="16" w15:restartNumberingAfterBreak="0">
+    <w:nsid w:val="518C27D6"/>
     <w:multiLevelType w:val="hybridMultilevel"/>
-    <w:tmpl w:val="7C149D70"/>
-    <w:lvl w:ilvl="0" w:tplc="04090001">
+    <w:tmpl w:val="F620CE5E"/>
+    <w:lvl w:ilvl="0" w:tplc="0409000B">
       <w:start w:val="1"/>
       <w:numFmt w:val="bullet"/>
-      <w:lvlText w:val=""/>
+      <w:lvlText w:val=""/>
       <w:lvlJc w:val="left"/>
       <w:pPr>
         <w:ind w:left="480" w:hanging="480"/>
@@ -29669,14 +30412,14 @@
       </w:rPr>
     </w:lvl>
   </w:abstractNum>
-  <w:abstractNum w:abstractNumId="15" w15:restartNumberingAfterBreak="0">
-    <w:nsid w:val="618F6AAF"/>
+  <w:abstractNum w:abstractNumId="17" w15:restartNumberingAfterBreak="0">
+    <w:nsid w:val="52803927"/>
     <w:multiLevelType w:val="hybridMultilevel"/>
-    <w:tmpl w:val="1C6CE11C"/>
-    <w:lvl w:ilvl="0" w:tplc="0409000B">
+    <w:tmpl w:val="7C149D70"/>
+    <w:lvl w:ilvl="0" w:tplc="04090001">
       <w:start w:val="1"/>
       <w:numFmt w:val="bullet"/>
-      <w:lvlText w:val=""/>
+      <w:lvlText w:val=""/>
       <w:lvlJc w:val="left"/>
       <w:pPr>
         <w:ind w:left="480" w:hanging="480"/>
@@ -29782,10 +30525,10 @@
       </w:rPr>
     </w:lvl>
   </w:abstractNum>
-  <w:abstractNum w:abstractNumId="16" w15:restartNumberingAfterBreak="0">
-    <w:nsid w:val="640146DC"/>
+  <w:abstractNum w:abstractNumId="18" w15:restartNumberingAfterBreak="0">
+    <w:nsid w:val="618F6AAF"/>
     <w:multiLevelType w:val="hybridMultilevel"/>
-    <w:tmpl w:val="9ED862F4"/>
+    <w:tmpl w:val="1C6CE11C"/>
     <w:lvl w:ilvl="0" w:tplc="0409000B">
       <w:start w:val="1"/>
       <w:numFmt w:val="bullet"/>
@@ -29895,14 +30638,14 @@
       </w:rPr>
     </w:lvl>
   </w:abstractNum>
-  <w:abstractNum w:abstractNumId="17" w15:restartNumberingAfterBreak="0">
-    <w:nsid w:val="6F0850FC"/>
+  <w:abstractNum w:abstractNumId="19" w15:restartNumberingAfterBreak="0">
+    <w:nsid w:val="640146DC"/>
     <w:multiLevelType w:val="hybridMultilevel"/>
-    <w:tmpl w:val="4322C88E"/>
-    <w:lvl w:ilvl="0" w:tplc="04090001">
+    <w:tmpl w:val="9ED862F4"/>
+    <w:lvl w:ilvl="0" w:tplc="0409000B">
       <w:start w:val="1"/>
       <w:numFmt w:val="bullet"/>
-      <w:lvlText w:val=""/>
+      <w:lvlText w:val=""/>
       <w:lvlJc w:val="left"/>
       <w:pPr>
         <w:ind w:left="480" w:hanging="480"/>
@@ -30008,17 +30751,17 @@
       </w:rPr>
     </w:lvl>
   </w:abstractNum>
-  <w:abstractNum w:abstractNumId="18" w15:restartNumberingAfterBreak="0">
-    <w:nsid w:val="74F95837"/>
+  <w:abstractNum w:abstractNumId="20" w15:restartNumberingAfterBreak="0">
+    <w:nsid w:val="6F0850FC"/>
     <w:multiLevelType w:val="hybridMultilevel"/>
-    <w:tmpl w:val="E97A746A"/>
+    <w:tmpl w:val="4322C88E"/>
     <w:lvl w:ilvl="0" w:tplc="04090001">
       <w:start w:val="1"/>
       <w:numFmt w:val="bullet"/>
       <w:lvlText w:val=""/>
       <w:lvlJc w:val="left"/>
       <w:pPr>
-        <w:ind w:left="600" w:hanging="480"/>
+        <w:ind w:left="480" w:hanging="480"/>
       </w:pPr>
       <w:rPr>
         <w:rFonts w:ascii="Wingdings" w:hAnsi="Wingdings" w:hint="default"/>
@@ -30030,7 +30773,7 @@
       <w:lvlText w:val=""/>
       <w:lvlJc w:val="left"/>
       <w:pPr>
-        <w:ind w:left="1080" w:hanging="480"/>
+        <w:ind w:left="960" w:hanging="480"/>
       </w:pPr>
       <w:rPr>
         <w:rFonts w:ascii="Wingdings" w:hAnsi="Wingdings" w:hint="default"/>
@@ -30042,7 +30785,7 @@
       <w:lvlText w:val=""/>
       <w:lvlJc w:val="left"/>
       <w:pPr>
-        <w:ind w:left="1560" w:hanging="480"/>
+        <w:ind w:left="1440" w:hanging="480"/>
       </w:pPr>
       <w:rPr>
         <w:rFonts w:ascii="Wingdings" w:hAnsi="Wingdings" w:hint="default"/>
@@ -30054,7 +30797,7 @@
       <w:lvlText w:val=""/>
       <w:lvlJc w:val="left"/>
       <w:pPr>
-        <w:ind w:left="2040" w:hanging="480"/>
+        <w:ind w:left="1920" w:hanging="480"/>
       </w:pPr>
       <w:rPr>
         <w:rFonts w:ascii="Wingdings" w:hAnsi="Wingdings" w:hint="default"/>
@@ -30066,7 +30809,7 @@
       <w:lvlText w:val=""/>
       <w:lvlJc w:val="left"/>
       <w:pPr>
-        <w:ind w:left="2520" w:hanging="480"/>
+        <w:ind w:left="2400" w:hanging="480"/>
       </w:pPr>
       <w:rPr>
         <w:rFonts w:ascii="Wingdings" w:hAnsi="Wingdings" w:hint="default"/>
@@ -30078,7 +30821,7 @@
       <w:lvlText w:val=""/>
       <w:lvlJc w:val="left"/>
       <w:pPr>
-        <w:ind w:left="3000" w:hanging="480"/>
+        <w:ind w:left="2880" w:hanging="480"/>
       </w:pPr>
       <w:rPr>
         <w:rFonts w:ascii="Wingdings" w:hAnsi="Wingdings" w:hint="default"/>
@@ -30090,7 +30833,7 @@
       <w:lvlText w:val=""/>
       <w:lvlJc w:val="left"/>
       <w:pPr>
-        <w:ind w:left="3480" w:hanging="480"/>
+        <w:ind w:left="3360" w:hanging="480"/>
       </w:pPr>
       <w:rPr>
         <w:rFonts w:ascii="Wingdings" w:hAnsi="Wingdings" w:hint="default"/>
@@ -30102,7 +30845,7 @@
       <w:lvlText w:val=""/>
       <w:lvlJc w:val="left"/>
       <w:pPr>
-        <w:ind w:left="3960" w:hanging="480"/>
+        <w:ind w:left="3840" w:hanging="480"/>
       </w:pPr>
       <w:rPr>
         <w:rFonts w:ascii="Wingdings" w:hAnsi="Wingdings" w:hint="default"/>
@@ -30114,14 +30857,127 @@
       <w:lvlText w:val=""/>
       <w:lvlJc w:val="left"/>
       <w:pPr>
-        <w:ind w:left="4440" w:hanging="480"/>
+        <w:ind w:left="4320" w:hanging="480"/>
       </w:pPr>
       <w:rPr>
         <w:rFonts w:ascii="Wingdings" w:hAnsi="Wingdings" w:hint="default"/>
       </w:rPr>
     </w:lvl>
   </w:abstractNum>
-  <w:abstractNum w:abstractNumId="19" w15:restartNumberingAfterBreak="0">
+  <w:abstractNum w:abstractNumId="21" w15:restartNumberingAfterBreak="0">
+    <w:nsid w:val="74F95837"/>
+    <w:multiLevelType w:val="hybridMultilevel"/>
+    <w:tmpl w:val="E97A746A"/>
+    <w:lvl w:ilvl="0" w:tplc="04090001">
+      <w:start w:val="1"/>
+      <w:numFmt w:val="bullet"/>
+      <w:lvlText w:val=""/>
+      <w:lvlJc w:val="left"/>
+      <w:pPr>
+        <w:ind w:left="600" w:hanging="480"/>
+      </w:pPr>
+      <w:rPr>
+        <w:rFonts w:ascii="Wingdings" w:hAnsi="Wingdings" w:hint="default"/>
+      </w:rPr>
+    </w:lvl>
+    <w:lvl w:ilvl="1" w:tplc="04090003" w:tentative="1">
+      <w:start w:val="1"/>
+      <w:numFmt w:val="bullet"/>
+      <w:lvlText w:val=""/>
+      <w:lvlJc w:val="left"/>
+      <w:pPr>
+        <w:ind w:left="1080" w:hanging="480"/>
+      </w:pPr>
+      <w:rPr>
+        <w:rFonts w:ascii="Wingdings" w:hAnsi="Wingdings" w:hint="default"/>
+      </w:rPr>
+    </w:lvl>
+    <w:lvl w:ilvl="2" w:tplc="04090005" w:tentative="1">
+      <w:start w:val="1"/>
+      <w:numFmt w:val="bullet"/>
+      <w:lvlText w:val=""/>
+      <w:lvlJc w:val="left"/>
+      <w:pPr>
+        <w:ind w:left="1560" w:hanging="480"/>
+      </w:pPr>
+      <w:rPr>
+        <w:rFonts w:ascii="Wingdings" w:hAnsi="Wingdings" w:hint="default"/>
+      </w:rPr>
+    </w:lvl>
+    <w:lvl w:ilvl="3" w:tplc="04090001" w:tentative="1">
+      <w:start w:val="1"/>
+      <w:numFmt w:val="bullet"/>
+      <w:lvlText w:val=""/>
+      <w:lvlJc w:val="left"/>
+      <w:pPr>
+        <w:ind w:left="2040" w:hanging="480"/>
+      </w:pPr>
+      <w:rPr>
+        <w:rFonts w:ascii="Wingdings" w:hAnsi="Wingdings" w:hint="default"/>
+      </w:rPr>
+    </w:lvl>
+    <w:lvl w:ilvl="4" w:tplc="04090003" w:tentative="1">
+      <w:start w:val="1"/>
+      <w:numFmt w:val="bullet"/>
+      <w:lvlText w:val=""/>
+      <w:lvlJc w:val="left"/>
+      <w:pPr>
+        <w:ind w:left="2520" w:hanging="480"/>
+      </w:pPr>
+      <w:rPr>
+        <w:rFonts w:ascii="Wingdings" w:hAnsi="Wingdings" w:hint="default"/>
+      </w:rPr>
+    </w:lvl>
+    <w:lvl w:ilvl="5" w:tplc="04090005" w:tentative="1">
+      <w:start w:val="1"/>
+      <w:numFmt w:val="bullet"/>
+      <w:lvlText w:val=""/>
+      <w:lvlJc w:val="left"/>
+      <w:pPr>
+        <w:ind w:left="3000" w:hanging="480"/>
+      </w:pPr>
+      <w:rPr>
+        <w:rFonts w:ascii="Wingdings" w:hAnsi="Wingdings" w:hint="default"/>
+      </w:rPr>
+    </w:lvl>
+    <w:lvl w:ilvl="6" w:tplc="04090001" w:tentative="1">
+      <w:start w:val="1"/>
+      <w:numFmt w:val="bullet"/>
+      <w:lvlText w:val=""/>
+      <w:lvlJc w:val="left"/>
+      <w:pPr>
+        <w:ind w:left="3480" w:hanging="480"/>
+      </w:pPr>
+      <w:rPr>
+        <w:rFonts w:ascii="Wingdings" w:hAnsi="Wingdings" w:hint="default"/>
+      </w:rPr>
+    </w:lvl>
+    <w:lvl w:ilvl="7" w:tplc="04090003" w:tentative="1">
+      <w:start w:val="1"/>
+      <w:numFmt w:val="bullet"/>
+      <w:lvlText w:val=""/>
+      <w:lvlJc w:val="left"/>
+      <w:pPr>
+        <w:ind w:left="3960" w:hanging="480"/>
+      </w:pPr>
+      <w:rPr>
+        <w:rFonts w:ascii="Wingdings" w:hAnsi="Wingdings" w:hint="default"/>
+      </w:rPr>
+    </w:lvl>
+    <w:lvl w:ilvl="8" w:tplc="04090005" w:tentative="1">
+      <w:start w:val="1"/>
+      <w:numFmt w:val="bullet"/>
+      <w:lvlText w:val=""/>
+      <w:lvlJc w:val="left"/>
+      <w:pPr>
+        <w:ind w:left="4440" w:hanging="480"/>
+      </w:pPr>
+      <w:rPr>
+        <w:rFonts w:ascii="Wingdings" w:hAnsi="Wingdings" w:hint="default"/>
+      </w:rPr>
+    </w:lvl>
+  </w:abstractNum>
+  <w:abstractNum w:abstractNumId="22" w15:restartNumberingAfterBreak="0">
     <w:nsid w:val="7E37487F"/>
     <w:multiLevelType w:val="hybridMultilevel"/>
     <w:tmpl w:val="200CD5EE"/>
@@ -30211,19 +31067,19 @@
     </w:lvl>
   </w:abstractNum>
   <w:num w:numId="1" w16cid:durableId="1179269900">
-    <w:abstractNumId w:val="10"/>
+    <w:abstractNumId w:val="11"/>
   </w:num>
   <w:num w:numId="2" w16cid:durableId="452093514">
-    <w:abstractNumId w:val="11"/>
+    <w:abstractNumId w:val="13"/>
   </w:num>
   <w:num w:numId="3" w16cid:durableId="5793313">
     <w:abstractNumId w:val="3"/>
   </w:num>
   <w:num w:numId="4" w16cid:durableId="45036782">
-    <w:abstractNumId w:val="17"/>
+    <w:abstractNumId w:val="20"/>
   </w:num>
   <w:num w:numId="5" w16cid:durableId="345864215">
-    <w:abstractNumId w:val="14"/>
+    <w:abstractNumId w:val="17"/>
   </w:num>
   <w:num w:numId="6" w16cid:durableId="1249385844">
     <w:abstractNumId w:val="2"/>
@@ -30232,43 +31088,52 @@
     <w:abstractNumId w:val="0"/>
   </w:num>
   <w:num w:numId="8" w16cid:durableId="1023632514">
-    <w:abstractNumId w:val="12"/>
+    <w:abstractNumId w:val="14"/>
   </w:num>
   <w:num w:numId="9" w16cid:durableId="102388896">
+    <w:abstractNumId w:val="10"/>
+  </w:num>
+  <w:num w:numId="10" w16cid:durableId="849486116">
     <w:abstractNumId w:val="9"/>
   </w:num>
-  <w:num w:numId="10" w16cid:durableId="849486116">
-    <w:abstractNumId w:val="8"/>
-  </w:num>
   <w:num w:numId="11" w16cid:durableId="671877173">
-    <w:abstractNumId w:val="19"/>
+    <w:abstractNumId w:val="22"/>
   </w:num>
   <w:num w:numId="12" w16cid:durableId="904338729">
     <w:abstractNumId w:val="5"/>
   </w:num>
   <w:num w:numId="13" w16cid:durableId="1222789113">
-    <w:abstractNumId w:val="16"/>
+    <w:abstractNumId w:val="19"/>
   </w:num>
   <w:num w:numId="14" w16cid:durableId="1940793056">
-    <w:abstractNumId w:val="7"/>
+    <w:abstractNumId w:val="8"/>
   </w:num>
   <w:num w:numId="15" w16cid:durableId="706835616">
-    <w:abstractNumId w:val="18"/>
+    <w:abstractNumId w:val="21"/>
   </w:num>
   <w:num w:numId="16" w16cid:durableId="774441153">
     <w:abstractNumId w:val="4"/>
   </w:num>
   <w:num w:numId="17" w16cid:durableId="1606184449">
-    <w:abstractNumId w:val="15"/>
+    <w:abstractNumId w:val="18"/>
   </w:num>
   <w:num w:numId="18" w16cid:durableId="179780460">
-    <w:abstractNumId w:val="13"/>
+    <w:abstractNumId w:val="16"/>
   </w:num>
   <w:num w:numId="19" w16cid:durableId="1758286536">
     <w:abstractNumId w:val="6"/>
   </w:num>
   <w:num w:numId="20" w16cid:durableId="1111048279">
     <w:abstractNumId w:val="1"/>
+  </w:num>
+  <w:num w:numId="21" w16cid:durableId="1997491530">
+    <w:abstractNumId w:val="15"/>
+  </w:num>
+  <w:num w:numId="22" w16cid:durableId="1992557138">
+    <w:abstractNumId w:val="12"/>
+  </w:num>
+  <w:num w:numId="23" w16cid:durableId="474957625">
+    <w:abstractNumId w:val="7"/>
   </w:num>
 </w:numbering>
 </file>
@@ -30877,6 +31742,7 @@
   <w:style w:type="character" w:default="1" w:styleId="a0">
     <w:name w:val="Default Paragraph Font"/>
     <w:uiPriority w:val="1"/>
+    <w:semiHidden/>
     <w:unhideWhenUsed/>
   </w:style>
   <w:style w:type="table" w:default="1" w:styleId="a1">
